--- a/1. History of twitter reliability.docx
+++ b/1. History of twitter reliability.docx
@@ -10,7 +10,6 @@
           <w:szCs w:val="32"/>
         </w:rPr>
       </w:pPr>
-      <w:bookmarkStart w:id="0" w:name="_GoBack"/>
       <w:r>
         <w:rPr>
           <w:rFonts w:ascii="Arial" w:hAnsi="Arial" w:cs="Arial"/>
@@ -19,7 +18,993 @@
         </w:rPr>
         <w:t>History of twitter reliability</w:t>
       </w:r>
+    </w:p>
+    <w:p>
+      <w:pPr>
+        <w:pStyle w:val="ListParagraph"/>
+        <w:numPr>
+          <w:ilvl w:val="0"/>
+          <w:numId w:val="1"/>
+        </w:numPr>
+        <w:rPr>
+          <w:rFonts w:ascii="Arial" w:hAnsi="Arial" w:cs="Arial"/>
+          <w:sz w:val="32"/>
+          <w:szCs w:val="32"/>
+        </w:rPr>
+      </w:pPr>
+      <w:r>
+        <w:rPr>
+          <w:rFonts w:ascii="Arial" w:hAnsi="Arial" w:cs="Arial"/>
+          <w:color w:val="222222"/>
+          <w:shd w:val="clear" w:color="auto" w:fill="FFFFFF"/>
+        </w:rPr>
+        <w:t xml:space="preserve">created in March 2006 by Jack Dorsey, Noah Glass, </w:t>
+      </w:r>
+      <w:r>
+        <w:rPr>
+          <w:rFonts w:ascii="Arial" w:hAnsi="Arial" w:cs="Arial"/>
+          <w:color w:val="222222"/>
+          <w:shd w:val="clear" w:color="auto" w:fill="FFFFFF"/>
+        </w:rPr>
+        <w:t>Biz Stone, and Evan Williams [14</w:t>
+      </w:r>
+      <w:r>
+        <w:rPr>
+          <w:rFonts w:ascii="Arial" w:hAnsi="Arial" w:cs="Arial"/>
+          <w:color w:val="222222"/>
+          <w:shd w:val="clear" w:color="auto" w:fill="FFFFFF"/>
+          <w:vertAlign w:val="superscript"/>
+        </w:rPr>
+        <w:t>th</w:t>
+      </w:r>
+      <w:r>
+        <w:rPr>
+          <w:rFonts w:ascii="Arial" w:hAnsi="Arial" w:cs="Arial"/>
+          <w:color w:val="222222"/>
+          <w:shd w:val="clear" w:color="auto" w:fill="FFFFFF"/>
+        </w:rPr>
+        <w:t xml:space="preserve"> URL]</w:t>
+      </w:r>
+    </w:p>
+    <w:p>
+      <w:pPr>
+        <w:pStyle w:val="ListParagraph"/>
+        <w:numPr>
+          <w:ilvl w:val="0"/>
+          <w:numId w:val="1"/>
+        </w:numPr>
+        <w:rPr>
+          <w:rFonts w:ascii="Arial" w:hAnsi="Arial" w:cs="Arial"/>
+          <w:sz w:val="32"/>
+          <w:szCs w:val="32"/>
+        </w:rPr>
+      </w:pPr>
+      <w:r>
+        <w:rPr>
+          <w:rFonts w:ascii="Arial" w:hAnsi="Arial" w:cs="Arial"/>
+          <w:color w:val="222222"/>
+          <w:shd w:val="clear" w:color="auto" w:fill="FFFFFF"/>
+        </w:rPr>
+        <w:t>Launched</w:t>
+      </w:r>
+      <w:r>
+        <w:rPr>
+          <w:rFonts w:ascii="Arial" w:hAnsi="Arial" w:cs="Arial"/>
+          <w:color w:val="222222"/>
+          <w:shd w:val="clear" w:color="auto" w:fill="FFFFFF"/>
+        </w:rPr>
+        <w:t xml:space="preserve"> in July.</w:t>
+      </w:r>
+      <w:r>
+        <w:rPr>
+          <w:rStyle w:val="apple-converted-space"/>
+          <w:rFonts w:ascii="Arial" w:hAnsi="Arial" w:cs="Arial"/>
+          <w:color w:val="222222"/>
+          <w:shd w:val="clear" w:color="auto" w:fill="FFFFFF"/>
+        </w:rPr>
+        <w:t> </w:t>
+      </w:r>
+      <w:r>
+        <w:rPr>
+          <w:rFonts w:ascii="Arial" w:hAnsi="Arial" w:cs="Arial"/>
+          <w:color w:val="222222"/>
+          <w:shd w:val="clear" w:color="auto" w:fill="FFFFFF"/>
+        </w:rPr>
+        <w:t>[14</w:t>
+      </w:r>
+      <w:r>
+        <w:rPr>
+          <w:rFonts w:ascii="Arial" w:hAnsi="Arial" w:cs="Arial"/>
+          <w:color w:val="222222"/>
+          <w:shd w:val="clear" w:color="auto" w:fill="FFFFFF"/>
+          <w:vertAlign w:val="superscript"/>
+        </w:rPr>
+        <w:t>th</w:t>
+      </w:r>
+      <w:r>
+        <w:rPr>
+          <w:rFonts w:ascii="Arial" w:hAnsi="Arial" w:cs="Arial"/>
+          <w:color w:val="222222"/>
+          <w:shd w:val="clear" w:color="auto" w:fill="FFFFFF"/>
+        </w:rPr>
+        <w:t xml:space="preserve"> URL]</w:t>
+      </w:r>
+    </w:p>
+    <w:p>
+      <w:pPr>
+        <w:pStyle w:val="ListParagraph"/>
+        <w:numPr>
+          <w:ilvl w:val="0"/>
+          <w:numId w:val="1"/>
+        </w:numPr>
+        <w:rPr>
+          <w:rFonts w:ascii="Arial" w:hAnsi="Arial" w:cs="Arial"/>
+          <w:sz w:val="32"/>
+          <w:szCs w:val="32"/>
+        </w:rPr>
+      </w:pPr>
+      <w:r>
+        <w:rPr>
+          <w:rFonts w:ascii="Arial" w:hAnsi="Arial" w:cs="Arial"/>
+          <w:noProof/>
+          <w:sz w:val="32"/>
+          <w:szCs w:val="32"/>
+          <w:lang w:eastAsia="en-GB"/>
+        </w:rPr>
+        <w:drawing>
+          <wp:anchor distT="0" distB="0" distL="114300" distR="114300" simplePos="0" relativeHeight="251658240" behindDoc="0" locked="0" layoutInCell="1" allowOverlap="1" wp14:anchorId="3D6F51FF" wp14:editId="72A98604">
+            <wp:simplePos x="0" y="0"/>
+            <wp:positionH relativeFrom="margin">
+              <wp:posOffset>3180080</wp:posOffset>
+            </wp:positionH>
+            <wp:positionV relativeFrom="margin">
+              <wp:posOffset>888365</wp:posOffset>
+            </wp:positionV>
+            <wp:extent cx="3200400" cy="1181100"/>
+            <wp:effectExtent l="0" t="0" r="0" b="0"/>
+            <wp:wrapSquare wrapText="bothSides"/>
+            <wp:docPr id="2" name="Picture 2"/>
+            <wp:cNvGraphicFramePr>
+              <a:graphicFrameLocks xmlns:a="http://schemas.openxmlformats.org/drawingml/2006/main" noChangeAspect="1"/>
+            </wp:cNvGraphicFramePr>
+            <a:graphic xmlns:a="http://schemas.openxmlformats.org/drawingml/2006/main">
+              <a:graphicData uri="http://schemas.openxmlformats.org/drawingml/2006/picture">
+                <pic:pic xmlns:pic="http://schemas.openxmlformats.org/drawingml/2006/picture">
+                  <pic:nvPicPr>
+                    <pic:cNvPr id="2" name="Twttr.jpg"/>
+                    <pic:cNvPicPr/>
+                  </pic:nvPicPr>
+                  <pic:blipFill>
+                    <a:blip r:embed="rId5">
+                      <a:extLst>
+                        <a:ext uri="{28A0092B-C50C-407E-A947-70E740481C1C}">
+                          <a14:useLocalDpi xmlns:a14="http://schemas.microsoft.com/office/drawing/2010/main" val="0"/>
+                        </a:ext>
+                      </a:extLst>
+                    </a:blip>
+                    <a:stretch>
+                      <a:fillRect/>
+                    </a:stretch>
+                  </pic:blipFill>
+                  <pic:spPr>
+                    <a:xfrm>
+                      <a:off x="0" y="0"/>
+                      <a:ext cx="3200400" cy="1181100"/>
+                    </a:xfrm>
+                    <a:prstGeom prst="rect">
+                      <a:avLst/>
+                    </a:prstGeom>
+                  </pic:spPr>
+                </pic:pic>
+              </a:graphicData>
+            </a:graphic>
+          </wp:anchor>
+        </w:drawing>
+      </w:r>
+      <w:proofErr w:type="spellStart"/>
+      <w:r>
+        <w:rPr>
+          <w:rFonts w:ascii="Arial" w:hAnsi="Arial" w:cs="Arial"/>
+          <w:color w:val="222222"/>
+          <w:shd w:val="clear" w:color="auto" w:fill="FFFFFF"/>
+        </w:rPr>
+        <w:t>Twttr</w:t>
+      </w:r>
+      <w:proofErr w:type="spellEnd"/>
+      <w:r>
+        <w:rPr>
+          <w:rFonts w:ascii="Arial" w:hAnsi="Arial" w:cs="Arial"/>
+          <w:color w:val="222222"/>
+          <w:shd w:val="clear" w:color="auto" w:fill="FFFFFF"/>
+        </w:rPr>
+        <w:t xml:space="preserve">  2005-2006 prototype [42</w:t>
+      </w:r>
+      <w:r>
+        <w:rPr>
+          <w:rFonts w:ascii="Arial" w:hAnsi="Arial" w:cs="Arial"/>
+          <w:color w:val="222222"/>
+          <w:shd w:val="clear" w:color="auto" w:fill="FFFFFF"/>
+          <w:vertAlign w:val="superscript"/>
+        </w:rPr>
+        <w:t>nd</w:t>
+      </w:r>
+      <w:r>
+        <w:rPr>
+          <w:rFonts w:ascii="Arial" w:hAnsi="Arial" w:cs="Arial"/>
+          <w:color w:val="222222"/>
+          <w:shd w:val="clear" w:color="auto" w:fill="FFFFFF"/>
+        </w:rPr>
+        <w:t xml:space="preserve"> </w:t>
+      </w:r>
+      <w:r>
+        <w:rPr>
+          <w:rFonts w:ascii="Arial" w:hAnsi="Arial" w:cs="Arial"/>
+          <w:color w:val="222222"/>
+          <w:shd w:val="clear" w:color="auto" w:fill="FFFFFF"/>
+        </w:rPr>
+        <w:t xml:space="preserve"> URL]</w:t>
+      </w:r>
+    </w:p>
+    <w:p>
+      <w:pPr>
+        <w:rPr>
+          <w:rFonts w:ascii="Arial" w:hAnsi="Arial" w:cs="Arial"/>
+          <w:sz w:val="32"/>
+          <w:szCs w:val="32"/>
+        </w:rPr>
+      </w:pPr>
+    </w:p>
+    <w:p>
+      <w:pPr>
+        <w:rPr>
+          <w:rFonts w:ascii="Arial" w:hAnsi="Arial" w:cs="Arial"/>
+          <w:sz w:val="32"/>
+          <w:szCs w:val="32"/>
+        </w:rPr>
+      </w:pPr>
+    </w:p>
+    <w:p>
+      <w:pPr>
+        <w:rPr>
+          <w:rFonts w:ascii="Arial" w:hAnsi="Arial" w:cs="Arial"/>
+          <w:sz w:val="32"/>
+          <w:szCs w:val="32"/>
+        </w:rPr>
+      </w:pPr>
+    </w:p>
+    <w:p>
+      <w:pPr>
+        <w:pStyle w:val="ListParagraph"/>
+        <w:numPr>
+          <w:ilvl w:val="0"/>
+          <w:numId w:val="1"/>
+        </w:numPr>
+        <w:rPr>
+          <w:rFonts w:ascii="Arial" w:hAnsi="Arial" w:cs="Arial"/>
+        </w:rPr>
+      </w:pPr>
+      <w:r>
+        <w:rPr>
+          <w:rFonts w:ascii="Arial" w:hAnsi="Arial" w:cs="Arial"/>
+          <w:noProof/>
+          <w:sz w:val="32"/>
+          <w:szCs w:val="32"/>
+          <w:lang w:eastAsia="en-GB"/>
+        </w:rPr>
+        <w:drawing>
+          <wp:anchor distT="0" distB="0" distL="114300" distR="114300" simplePos="0" relativeHeight="251662336" behindDoc="0" locked="0" layoutInCell="1" allowOverlap="1" wp14:anchorId="1708D1B1" wp14:editId="48613025">
+            <wp:simplePos x="0" y="0"/>
+            <wp:positionH relativeFrom="margin">
+              <wp:posOffset>4457700</wp:posOffset>
+            </wp:positionH>
+            <wp:positionV relativeFrom="margin">
+              <wp:posOffset>2219325</wp:posOffset>
+            </wp:positionV>
+            <wp:extent cx="495300" cy="495300"/>
+            <wp:effectExtent l="0" t="0" r="0" b="0"/>
+            <wp:wrapSquare wrapText="bothSides"/>
+            <wp:docPr id="8" name="Picture 8"/>
+            <wp:cNvGraphicFramePr>
+              <a:graphicFrameLocks xmlns:a="http://schemas.openxmlformats.org/drawingml/2006/main" noChangeAspect="1"/>
+            </wp:cNvGraphicFramePr>
+            <a:graphic xmlns:a="http://schemas.openxmlformats.org/drawingml/2006/main">
+              <a:graphicData uri="http://schemas.openxmlformats.org/drawingml/2006/picture">
+                <pic:pic xmlns:pic="http://schemas.openxmlformats.org/drawingml/2006/picture">
+                  <pic:nvPicPr>
+                    <pic:cNvPr id="8" name="Twitter_icon.png"/>
+                    <pic:cNvPicPr/>
+                  </pic:nvPicPr>
+                  <pic:blipFill>
+                    <a:blip r:embed="rId6" cstate="print">
+                      <a:extLst>
+                        <a:ext uri="{28A0092B-C50C-407E-A947-70E740481C1C}">
+                          <a14:useLocalDpi xmlns:a14="http://schemas.microsoft.com/office/drawing/2010/main" val="0"/>
+                        </a:ext>
+                      </a:extLst>
+                    </a:blip>
+                    <a:stretch>
+                      <a:fillRect/>
+                    </a:stretch>
+                  </pic:blipFill>
+                  <pic:spPr>
+                    <a:xfrm>
+                      <a:off x="0" y="0"/>
+                      <a:ext cx="495300" cy="495300"/>
+                    </a:xfrm>
+                    <a:prstGeom prst="rect">
+                      <a:avLst/>
+                    </a:prstGeom>
+                  </pic:spPr>
+                </pic:pic>
+              </a:graphicData>
+            </a:graphic>
+            <wp14:sizeRelH relativeFrom="margin">
+              <wp14:pctWidth>0</wp14:pctWidth>
+            </wp14:sizeRelH>
+            <wp14:sizeRelV relativeFrom="margin">
+              <wp14:pctHeight>0</wp14:pctHeight>
+            </wp14:sizeRelV>
+          </wp:anchor>
+        </w:drawing>
+      </w:r>
+      <w:r>
+        <w:rPr>
+          <w:rFonts w:ascii="Arial" w:hAnsi="Arial" w:cs="Arial"/>
+        </w:rPr>
+        <w:t>Twitter</w:t>
+      </w:r>
+      <w:r>
+        <w:rPr>
+          <w:rFonts w:ascii="Arial" w:hAnsi="Arial" w:cs="Arial"/>
+        </w:rPr>
+        <w:t xml:space="preserve"> </w:t>
+      </w:r>
+      <w:r>
+        <w:rPr>
+          <w:rFonts w:ascii="Arial" w:hAnsi="Arial" w:cs="Arial"/>
+        </w:rPr>
+        <w:t>2006–2010</w:t>
+      </w:r>
+      <w:r>
+        <w:rPr>
+          <w:rFonts w:ascii="Arial" w:hAnsi="Arial" w:cs="Arial"/>
+        </w:rPr>
+        <w:t xml:space="preserve"> </w:t>
+      </w:r>
+      <w:r>
+        <w:rPr>
+          <w:rFonts w:ascii="Arial" w:hAnsi="Arial" w:cs="Arial"/>
+          <w:color w:val="222222"/>
+          <w:shd w:val="clear" w:color="auto" w:fill="FFFFFF"/>
+        </w:rPr>
+        <w:t>[42</w:t>
+      </w:r>
+      <w:r>
+        <w:rPr>
+          <w:rFonts w:ascii="Arial" w:hAnsi="Arial" w:cs="Arial"/>
+          <w:color w:val="222222"/>
+          <w:shd w:val="clear" w:color="auto" w:fill="FFFFFF"/>
+          <w:vertAlign w:val="superscript"/>
+        </w:rPr>
+        <w:t>nd</w:t>
+      </w:r>
+      <w:r>
+        <w:rPr>
+          <w:rFonts w:ascii="Arial" w:hAnsi="Arial" w:cs="Arial"/>
+          <w:color w:val="222222"/>
+          <w:shd w:val="clear" w:color="auto" w:fill="FFFFFF"/>
+        </w:rPr>
+        <w:t xml:space="preserve">  URL]</w:t>
+      </w:r>
+    </w:p>
+    <w:p>
+      <w:pPr>
+        <w:rPr>
+          <w:rFonts w:ascii="Arial" w:hAnsi="Arial" w:cs="Arial"/>
+        </w:rPr>
+      </w:pPr>
+      <w:r>
+        <w:rPr>
+          <w:rFonts w:ascii="Arial" w:hAnsi="Arial" w:cs="Arial"/>
+          <w:noProof/>
+          <w:lang w:eastAsia="en-GB"/>
+        </w:rPr>
+        <w:drawing>
+          <wp:anchor distT="0" distB="0" distL="114300" distR="114300" simplePos="0" relativeHeight="251659264" behindDoc="0" locked="0" layoutInCell="1" allowOverlap="1" wp14:anchorId="74934AFB" wp14:editId="51B0732C">
+            <wp:simplePos x="0" y="0"/>
+            <wp:positionH relativeFrom="margin">
+              <wp:posOffset>494030</wp:posOffset>
+            </wp:positionH>
+            <wp:positionV relativeFrom="margin">
+              <wp:posOffset>2545080</wp:posOffset>
+            </wp:positionV>
+            <wp:extent cx="5731510" cy="1258570"/>
+            <wp:effectExtent l="0" t="0" r="2540" b="0"/>
+            <wp:wrapSquare wrapText="bothSides"/>
+            <wp:docPr id="5" name="Picture 5"/>
+            <wp:cNvGraphicFramePr>
+              <a:graphicFrameLocks xmlns:a="http://schemas.openxmlformats.org/drawingml/2006/main" noChangeAspect="1"/>
+            </wp:cNvGraphicFramePr>
+            <a:graphic xmlns:a="http://schemas.openxmlformats.org/drawingml/2006/main">
+              <a:graphicData uri="http://schemas.openxmlformats.org/drawingml/2006/picture">
+                <pic:pic xmlns:pic="http://schemas.openxmlformats.org/drawingml/2006/picture">
+                  <pic:nvPicPr>
+                    <pic:cNvPr id="5" name="Twitter_logo.png"/>
+                    <pic:cNvPicPr/>
+                  </pic:nvPicPr>
+                  <pic:blipFill>
+                    <a:blip r:embed="rId7">
+                      <a:extLst>
+                        <a:ext uri="{28A0092B-C50C-407E-A947-70E740481C1C}">
+                          <a14:useLocalDpi xmlns:a14="http://schemas.microsoft.com/office/drawing/2010/main" val="0"/>
+                        </a:ext>
+                      </a:extLst>
+                    </a:blip>
+                    <a:stretch>
+                      <a:fillRect/>
+                    </a:stretch>
+                  </pic:blipFill>
+                  <pic:spPr>
+                    <a:xfrm>
+                      <a:off x="0" y="0"/>
+                      <a:ext cx="5731510" cy="1258570"/>
+                    </a:xfrm>
+                    <a:prstGeom prst="rect">
+                      <a:avLst/>
+                    </a:prstGeom>
+                  </pic:spPr>
+                </pic:pic>
+              </a:graphicData>
+            </a:graphic>
+          </wp:anchor>
+        </w:drawing>
+      </w:r>
+    </w:p>
+    <w:p>
+      <w:pPr>
+        <w:rPr>
+          <w:rFonts w:ascii="Arial" w:hAnsi="Arial" w:cs="Arial"/>
+        </w:rPr>
+      </w:pPr>
+    </w:p>
+    <w:p>
+      <w:pPr>
+        <w:rPr>
+          <w:rFonts w:ascii="Arial" w:hAnsi="Arial" w:cs="Arial"/>
+        </w:rPr>
+      </w:pPr>
+    </w:p>
+    <w:p>
+      <w:pPr>
+        <w:rPr>
+          <w:rFonts w:ascii="Arial" w:hAnsi="Arial" w:cs="Arial"/>
+        </w:rPr>
+      </w:pPr>
+    </w:p>
+    <w:p>
+      <w:pPr>
+        <w:rPr>
+          <w:rFonts w:ascii="Arial" w:hAnsi="Arial" w:cs="Arial"/>
+        </w:rPr>
+      </w:pPr>
+    </w:p>
+    <w:p>
+      <w:pPr>
+        <w:rPr>
+          <w:rFonts w:ascii="Arial" w:hAnsi="Arial" w:cs="Arial"/>
+        </w:rPr>
+      </w:pPr>
+      <w:r>
+        <w:rPr>
+          <w:rFonts w:ascii="Arial" w:hAnsi="Arial" w:cs="Arial"/>
+          <w:noProof/>
+          <w:sz w:val="32"/>
+          <w:szCs w:val="32"/>
+          <w:lang w:eastAsia="en-GB"/>
+        </w:rPr>
+        <w:drawing>
+          <wp:anchor distT="0" distB="0" distL="114300" distR="114300" simplePos="0" relativeHeight="251663360" behindDoc="0" locked="0" layoutInCell="1" allowOverlap="1" wp14:anchorId="79C43772" wp14:editId="77900AB2">
+            <wp:simplePos x="0" y="0"/>
+            <wp:positionH relativeFrom="margin">
+              <wp:posOffset>3390900</wp:posOffset>
+            </wp:positionH>
+            <wp:positionV relativeFrom="margin">
+              <wp:posOffset>4094480</wp:posOffset>
+            </wp:positionV>
+            <wp:extent cx="704850" cy="495935"/>
+            <wp:effectExtent l="0" t="0" r="0" b="0"/>
+            <wp:wrapSquare wrapText="bothSides"/>
+            <wp:docPr id="9" name="Picture 9"/>
+            <wp:cNvGraphicFramePr>
+              <a:graphicFrameLocks xmlns:a="http://schemas.openxmlformats.org/drawingml/2006/main" noChangeAspect="1"/>
+            </wp:cNvGraphicFramePr>
+            <a:graphic xmlns:a="http://schemas.openxmlformats.org/drawingml/2006/main">
+              <a:graphicData uri="http://schemas.openxmlformats.org/drawingml/2006/picture">
+                <pic:pic xmlns:pic="http://schemas.openxmlformats.org/drawingml/2006/picture">
+                  <pic:nvPicPr>
+                    <pic:cNvPr id="9" name="Twitter_bird_favicon.png"/>
+                    <pic:cNvPicPr/>
+                  </pic:nvPicPr>
+                  <pic:blipFill>
+                    <a:blip r:embed="rId8" cstate="print">
+                      <a:extLst>
+                        <a:ext uri="{28A0092B-C50C-407E-A947-70E740481C1C}">
+                          <a14:useLocalDpi xmlns:a14="http://schemas.microsoft.com/office/drawing/2010/main" val="0"/>
+                        </a:ext>
+                      </a:extLst>
+                    </a:blip>
+                    <a:stretch>
+                      <a:fillRect/>
+                    </a:stretch>
+                  </pic:blipFill>
+                  <pic:spPr>
+                    <a:xfrm>
+                      <a:off x="0" y="0"/>
+                      <a:ext cx="704850" cy="495935"/>
+                    </a:xfrm>
+                    <a:prstGeom prst="rect">
+                      <a:avLst/>
+                    </a:prstGeom>
+                  </pic:spPr>
+                </pic:pic>
+              </a:graphicData>
+            </a:graphic>
+            <wp14:sizeRelH relativeFrom="margin">
+              <wp14:pctWidth>0</wp14:pctWidth>
+            </wp14:sizeRelH>
+            <wp14:sizeRelV relativeFrom="margin">
+              <wp14:pctHeight>0</wp14:pctHeight>
+            </wp14:sizeRelV>
+          </wp:anchor>
+        </w:drawing>
+      </w:r>
+    </w:p>
+    <w:p>
+      <w:pPr>
+        <w:pStyle w:val="ListParagraph"/>
+        <w:numPr>
+          <w:ilvl w:val="0"/>
+          <w:numId w:val="1"/>
+        </w:numPr>
+        <w:rPr>
+          <w:rFonts w:ascii="Arial" w:hAnsi="Arial" w:cs="Arial"/>
+        </w:rPr>
+      </w:pPr>
+      <w:r>
+        <w:rPr>
+          <w:rFonts w:ascii="Arial" w:hAnsi="Arial" w:cs="Arial"/>
+          <w:noProof/>
+          <w:sz w:val="32"/>
+          <w:szCs w:val="32"/>
+          <w:lang w:eastAsia="en-GB"/>
+        </w:rPr>
+        <w:drawing>
+          <wp:anchor distT="0" distB="0" distL="114300" distR="114300" simplePos="0" relativeHeight="251660288" behindDoc="0" locked="0" layoutInCell="1" allowOverlap="1" wp14:anchorId="36104586" wp14:editId="29480776">
+            <wp:simplePos x="0" y="0"/>
+            <wp:positionH relativeFrom="margin">
+              <wp:posOffset>-69215</wp:posOffset>
+            </wp:positionH>
+            <wp:positionV relativeFrom="margin">
+              <wp:posOffset>4481830</wp:posOffset>
+            </wp:positionV>
+            <wp:extent cx="5731510" cy="1063625"/>
+            <wp:effectExtent l="0" t="0" r="2540" b="3175"/>
+            <wp:wrapSquare wrapText="bothSides"/>
+            <wp:docPr id="6" name="Picture 6"/>
+            <wp:cNvGraphicFramePr>
+              <a:graphicFrameLocks xmlns:a="http://schemas.openxmlformats.org/drawingml/2006/main" noChangeAspect="1"/>
+            </wp:cNvGraphicFramePr>
+            <a:graphic xmlns:a="http://schemas.openxmlformats.org/drawingml/2006/main">
+              <a:graphicData uri="http://schemas.openxmlformats.org/drawingml/2006/picture">
+                <pic:pic xmlns:pic="http://schemas.openxmlformats.org/drawingml/2006/picture">
+                  <pic:nvPicPr>
+                    <pic:cNvPr id="6" name="Twitter_logo_with_bird.png"/>
+                    <pic:cNvPicPr/>
+                  </pic:nvPicPr>
+                  <pic:blipFill>
+                    <a:blip r:embed="rId9">
+                      <a:extLst>
+                        <a:ext uri="{28A0092B-C50C-407E-A947-70E740481C1C}">
+                          <a14:useLocalDpi xmlns:a14="http://schemas.microsoft.com/office/drawing/2010/main" val="0"/>
+                        </a:ext>
+                      </a:extLst>
+                    </a:blip>
+                    <a:stretch>
+                      <a:fillRect/>
+                    </a:stretch>
+                  </pic:blipFill>
+                  <pic:spPr>
+                    <a:xfrm>
+                      <a:off x="0" y="0"/>
+                      <a:ext cx="5731510" cy="1063625"/>
+                    </a:xfrm>
+                    <a:prstGeom prst="rect">
+                      <a:avLst/>
+                    </a:prstGeom>
+                  </pic:spPr>
+                </pic:pic>
+              </a:graphicData>
+            </a:graphic>
+          </wp:anchor>
+        </w:drawing>
+      </w:r>
+      <w:r>
+        <w:rPr>
+          <w:rFonts w:ascii="Arial" w:hAnsi="Arial" w:cs="Arial"/>
+        </w:rPr>
+        <w:t>2010–2012</w:t>
+      </w:r>
+      <w:r>
+        <w:rPr>
+          <w:rFonts w:ascii="Arial" w:hAnsi="Arial" w:cs="Arial"/>
+        </w:rPr>
+        <w:t xml:space="preserve"> </w:t>
+      </w:r>
+      <w:r>
+        <w:rPr>
+          <w:rFonts w:ascii="Arial" w:hAnsi="Arial" w:cs="Arial"/>
+          <w:color w:val="222222"/>
+          <w:shd w:val="clear" w:color="auto" w:fill="FFFFFF"/>
+        </w:rPr>
+        <w:t>[42</w:t>
+      </w:r>
+      <w:r>
+        <w:rPr>
+          <w:rFonts w:ascii="Arial" w:hAnsi="Arial" w:cs="Arial"/>
+          <w:color w:val="222222"/>
+          <w:shd w:val="clear" w:color="auto" w:fill="FFFFFF"/>
+          <w:vertAlign w:val="superscript"/>
+        </w:rPr>
+        <w:t>nd</w:t>
+      </w:r>
+      <w:r>
+        <w:rPr>
+          <w:rFonts w:ascii="Arial" w:hAnsi="Arial" w:cs="Arial"/>
+          <w:color w:val="222222"/>
+          <w:shd w:val="clear" w:color="auto" w:fill="FFFFFF"/>
+        </w:rPr>
+        <w:t xml:space="preserve">  URL]</w:t>
+      </w:r>
+    </w:p>
+    <w:p>
+      <w:pPr>
+        <w:rPr>
+          <w:rFonts w:ascii="Arial" w:hAnsi="Arial" w:cs="Arial"/>
+        </w:rPr>
+      </w:pPr>
+    </w:p>
+    <w:p>
+      <w:pPr>
+        <w:pStyle w:val="ListParagraph"/>
+        <w:numPr>
+          <w:ilvl w:val="0"/>
+          <w:numId w:val="1"/>
+        </w:numPr>
+        <w:rPr>
+          <w:rFonts w:ascii="Arial" w:hAnsi="Arial" w:cs="Arial"/>
+        </w:rPr>
+      </w:pPr>
+      <w:r>
+        <w:rPr>
+          <w:rFonts w:ascii="Arial" w:hAnsi="Arial" w:cs="Arial"/>
+        </w:rPr>
+        <w:t>2012–present</w:t>
+      </w:r>
+      <w:r>
+        <w:rPr>
+          <w:rFonts w:ascii="Arial" w:hAnsi="Arial" w:cs="Arial"/>
+        </w:rPr>
+        <w:t xml:space="preserve"> </w:t>
+      </w:r>
+      <w:r>
+        <w:rPr>
+          <w:rFonts w:ascii="Arial" w:hAnsi="Arial" w:cs="Arial"/>
+          <w:color w:val="222222"/>
+          <w:shd w:val="clear" w:color="auto" w:fill="FFFFFF"/>
+        </w:rPr>
+        <w:t>[42</w:t>
+      </w:r>
+      <w:r>
+        <w:rPr>
+          <w:rFonts w:ascii="Arial" w:hAnsi="Arial" w:cs="Arial"/>
+          <w:color w:val="222222"/>
+          <w:shd w:val="clear" w:color="auto" w:fill="FFFFFF"/>
+          <w:vertAlign w:val="superscript"/>
+        </w:rPr>
+        <w:t>nd</w:t>
+      </w:r>
+      <w:r>
+        <w:rPr>
+          <w:rFonts w:ascii="Arial" w:hAnsi="Arial" w:cs="Arial"/>
+          <w:color w:val="222222"/>
+          <w:shd w:val="clear" w:color="auto" w:fill="FFFFFF"/>
+        </w:rPr>
+        <w:t xml:space="preserve">  URL]</w:t>
+      </w:r>
+    </w:p>
+    <w:p>
+      <w:pPr>
+        <w:pStyle w:val="ListParagraph"/>
+        <w:rPr>
+          <w:rFonts w:ascii="Arial" w:hAnsi="Arial" w:cs="Arial"/>
+        </w:rPr>
+      </w:pPr>
+    </w:p>
+    <w:p>
+      <w:pPr>
+        <w:pStyle w:val="ListParagraph"/>
+        <w:rPr>
+          <w:rFonts w:ascii="Arial" w:hAnsi="Arial" w:cs="Arial"/>
+        </w:rPr>
+      </w:pPr>
+      <w:r>
+        <w:rPr>
+          <w:rFonts w:ascii="Arial" w:hAnsi="Arial" w:cs="Arial"/>
+          <w:noProof/>
+          <w:lang w:eastAsia="en-GB"/>
+        </w:rPr>
+        <w:drawing>
+          <wp:anchor distT="0" distB="0" distL="114300" distR="114300" simplePos="0" relativeHeight="251664384" behindDoc="0" locked="0" layoutInCell="1" allowOverlap="1" wp14:anchorId="67B9D711" wp14:editId="5F7C8D27">
+            <wp:simplePos x="0" y="0"/>
+            <wp:positionH relativeFrom="margin">
+              <wp:posOffset>3152775</wp:posOffset>
+            </wp:positionH>
+            <wp:positionV relativeFrom="margin">
+              <wp:posOffset>6181725</wp:posOffset>
+            </wp:positionV>
+            <wp:extent cx="352425" cy="286385"/>
+            <wp:effectExtent l="0" t="0" r="9525" b="0"/>
+            <wp:wrapSquare wrapText="bothSides"/>
+            <wp:docPr id="10" name="Picture 10"/>
+            <wp:cNvGraphicFramePr>
+              <a:graphicFrameLocks xmlns:a="http://schemas.openxmlformats.org/drawingml/2006/main" noChangeAspect="1"/>
+            </wp:cNvGraphicFramePr>
+            <a:graphic xmlns:a="http://schemas.openxmlformats.org/drawingml/2006/main">
+              <a:graphicData uri="http://schemas.openxmlformats.org/drawingml/2006/picture">
+                <pic:pic xmlns:pic="http://schemas.openxmlformats.org/drawingml/2006/picture">
+                  <pic:nvPicPr>
+                    <pic:cNvPr id="10" name="Twitter_2012_logo.png"/>
+                    <pic:cNvPicPr/>
+                  </pic:nvPicPr>
+                  <pic:blipFill>
+                    <a:blip r:embed="rId10" cstate="print">
+                      <a:extLst>
+                        <a:ext uri="{28A0092B-C50C-407E-A947-70E740481C1C}">
+                          <a14:useLocalDpi xmlns:a14="http://schemas.microsoft.com/office/drawing/2010/main" val="0"/>
+                        </a:ext>
+                      </a:extLst>
+                    </a:blip>
+                    <a:stretch>
+                      <a:fillRect/>
+                    </a:stretch>
+                  </pic:blipFill>
+                  <pic:spPr>
+                    <a:xfrm>
+                      <a:off x="0" y="0"/>
+                      <a:ext cx="352425" cy="286385"/>
+                    </a:xfrm>
+                    <a:prstGeom prst="rect">
+                      <a:avLst/>
+                    </a:prstGeom>
+                  </pic:spPr>
+                </pic:pic>
+              </a:graphicData>
+            </a:graphic>
+            <wp14:sizeRelH relativeFrom="margin">
+              <wp14:pctWidth>0</wp14:pctWidth>
+            </wp14:sizeRelH>
+            <wp14:sizeRelV relativeFrom="margin">
+              <wp14:pctHeight>0</wp14:pctHeight>
+            </wp14:sizeRelV>
+          </wp:anchor>
+        </w:drawing>
+      </w:r>
+    </w:p>
+    <w:p>
+      <w:pPr>
+        <w:pStyle w:val="ListParagraph"/>
+        <w:rPr>
+          <w:rFonts w:ascii="Arial" w:hAnsi="Arial" w:cs="Arial"/>
+        </w:rPr>
+      </w:pPr>
+    </w:p>
+    <w:p>
+      <w:pPr>
+        <w:pStyle w:val="ListParagraph"/>
+        <w:rPr>
+          <w:rFonts w:ascii="Arial" w:hAnsi="Arial" w:cs="Arial"/>
+        </w:rPr>
+      </w:pPr>
+    </w:p>
+    <w:p>
+      <w:pPr>
+        <w:pStyle w:val="ListParagraph"/>
+        <w:rPr>
+          <w:rFonts w:ascii="Arial" w:hAnsi="Arial" w:cs="Arial"/>
+        </w:rPr>
+      </w:pPr>
+    </w:p>
+    <w:p>
+      <w:pPr>
+        <w:pStyle w:val="ListParagraph"/>
+        <w:rPr>
+          <w:rFonts w:ascii="Arial" w:hAnsi="Arial" w:cs="Arial"/>
+        </w:rPr>
+      </w:pPr>
+    </w:p>
+    <w:p>
+      <w:pPr>
+        <w:pStyle w:val="ListParagraph"/>
+        <w:rPr>
+          <w:rFonts w:ascii="Arial" w:hAnsi="Arial" w:cs="Arial"/>
+        </w:rPr>
+      </w:pPr>
+    </w:p>
+    <w:p>
+      <w:pPr>
+        <w:pStyle w:val="ListParagraph"/>
+        <w:rPr>
+          <w:rFonts w:ascii="Arial" w:hAnsi="Arial" w:cs="Arial"/>
+        </w:rPr>
+      </w:pPr>
+    </w:p>
+    <w:p>
+      <w:pPr>
+        <w:pStyle w:val="ListParagraph"/>
+        <w:rPr>
+          <w:rFonts w:ascii="Arial" w:hAnsi="Arial" w:cs="Arial"/>
+        </w:rPr>
+      </w:pPr>
+    </w:p>
+    <w:p>
+      <w:pPr>
+        <w:pStyle w:val="ListParagraph"/>
+        <w:rPr>
+          <w:rFonts w:ascii="Arial" w:hAnsi="Arial" w:cs="Arial"/>
+        </w:rPr>
+      </w:pPr>
+      <w:bookmarkStart w:id="0" w:name="_GoBack"/>
       <w:bookmarkEnd w:id="0"/>
+    </w:p>
+    <w:p>
+      <w:pPr>
+        <w:pStyle w:val="ListParagraph"/>
+        <w:numPr>
+          <w:ilvl w:val="0"/>
+          <w:numId w:val="1"/>
+        </w:numPr>
+        <w:rPr>
+          <w:rFonts w:ascii="Arial" w:hAnsi="Arial" w:cs="Arial"/>
+        </w:rPr>
+      </w:pPr>
+      <w:proofErr w:type="spellStart"/>
+      <w:r>
+        <w:rPr>
+          <w:rFonts w:ascii="Arial" w:hAnsi="Arial" w:cs="Arial"/>
+        </w:rPr>
+        <w:t>fdgdfg</w:t>
+      </w:r>
+      <w:proofErr w:type="spellEnd"/>
+    </w:p>
+    <w:p>
+      <w:pPr>
+        <w:pStyle w:val="ListParagraph"/>
+        <w:rPr>
+          <w:rFonts w:ascii="Arial" w:hAnsi="Arial" w:cs="Arial"/>
+        </w:rPr>
+      </w:pPr>
+    </w:p>
+    <w:p>
+      <w:pPr>
+        <w:pStyle w:val="ListParagraph"/>
+        <w:rPr>
+          <w:rFonts w:ascii="Arial" w:hAnsi="Arial" w:cs="Arial"/>
+        </w:rPr>
+      </w:pPr>
+      <w:r>
+        <w:rPr>
+          <w:rFonts w:ascii="Arial" w:hAnsi="Arial" w:cs="Arial"/>
+          <w:noProof/>
+          <w:lang w:eastAsia="en-GB"/>
+        </w:rPr>
+        <w:drawing>
+          <wp:anchor distT="0" distB="0" distL="114300" distR="114300" simplePos="0" relativeHeight="251661312" behindDoc="0" locked="0" layoutInCell="1" allowOverlap="1" wp14:anchorId="655ED5BE" wp14:editId="023ACAB8">
+            <wp:simplePos x="0" y="0"/>
+            <wp:positionH relativeFrom="margin">
+              <wp:posOffset>504825</wp:posOffset>
+            </wp:positionH>
+            <wp:positionV relativeFrom="margin">
+              <wp:posOffset>6343650</wp:posOffset>
+            </wp:positionV>
+            <wp:extent cx="1557020" cy="1266825"/>
+            <wp:effectExtent l="0" t="0" r="5080" b="9525"/>
+            <wp:wrapSquare wrapText="bothSides"/>
+            <wp:docPr id="7" name="Picture 7"/>
+            <wp:cNvGraphicFramePr>
+              <a:graphicFrameLocks xmlns:a="http://schemas.openxmlformats.org/drawingml/2006/main" noChangeAspect="1"/>
+            </wp:cNvGraphicFramePr>
+            <a:graphic xmlns:a="http://schemas.openxmlformats.org/drawingml/2006/main">
+              <a:graphicData uri="http://schemas.openxmlformats.org/drawingml/2006/picture">
+                <pic:pic xmlns:pic="http://schemas.openxmlformats.org/drawingml/2006/picture">
+                  <pic:nvPicPr>
+                    <pic:cNvPr id="7" name="Twitter_bird_logo_2012.svg.png"/>
+                    <pic:cNvPicPr/>
+                  </pic:nvPicPr>
+                  <pic:blipFill>
+                    <a:blip r:embed="rId11" cstate="print">
+                      <a:extLst>
+                        <a:ext uri="{28A0092B-C50C-407E-A947-70E740481C1C}">
+                          <a14:useLocalDpi xmlns:a14="http://schemas.microsoft.com/office/drawing/2010/main" val="0"/>
+                        </a:ext>
+                      </a:extLst>
+                    </a:blip>
+                    <a:stretch>
+                      <a:fillRect/>
+                    </a:stretch>
+                  </pic:blipFill>
+                  <pic:spPr>
+                    <a:xfrm>
+                      <a:off x="0" y="0"/>
+                      <a:ext cx="1557020" cy="1266825"/>
+                    </a:xfrm>
+                    <a:prstGeom prst="rect">
+                      <a:avLst/>
+                    </a:prstGeom>
+                  </pic:spPr>
+                </pic:pic>
+              </a:graphicData>
+            </a:graphic>
+            <wp14:sizeRelH relativeFrom="margin">
+              <wp14:pctWidth>0</wp14:pctWidth>
+            </wp14:sizeRelH>
+            <wp14:sizeRelV relativeFrom="margin">
+              <wp14:pctHeight>0</wp14:pctHeight>
+            </wp14:sizeRelV>
+          </wp:anchor>
+        </w:drawing>
+      </w:r>
+    </w:p>
+    <w:p>
+      <w:pPr>
+        <w:pStyle w:val="ListParagraph"/>
+        <w:rPr>
+          <w:rFonts w:ascii="Arial" w:hAnsi="Arial" w:cs="Arial"/>
+          <w:sz w:val="32"/>
+          <w:szCs w:val="32"/>
+        </w:rPr>
+      </w:pPr>
+    </w:p>
+    <w:p>
+      <w:pPr>
+        <w:pStyle w:val="ListParagraph"/>
+        <w:rPr>
+          <w:rFonts w:ascii="Arial" w:hAnsi="Arial" w:cs="Arial"/>
+          <w:sz w:val="32"/>
+          <w:szCs w:val="32"/>
+        </w:rPr>
+      </w:pPr>
+    </w:p>
+    <w:p>
+      <w:pPr>
+        <w:pStyle w:val="ListParagraph"/>
+        <w:rPr>
+          <w:rFonts w:ascii="Arial" w:hAnsi="Arial" w:cs="Arial"/>
+          <w:sz w:val="32"/>
+          <w:szCs w:val="32"/>
+        </w:rPr>
+      </w:pPr>
+    </w:p>
+    <w:p/>
+    <w:p/>
+    <w:p>
+      <w:pPr>
+        <w:tabs>
+          <w:tab w:val="left" w:pos="1050"/>
+        </w:tabs>
+      </w:pPr>
+      <w:r>
+        <w:tab/>
+      </w:r>
     </w:p>
     <w:sectPr>
       <w:pgSz w:w="11906" w:h="16838"/>
@@ -29,6 +1014,105 @@
     </w:sectPr>
   </w:body>
 </w:document>
+</file>
+
+<file path=word/numbering.xml><?xml version="1.0" encoding="utf-8"?>
+<w:numbering xmlns:wpc="http://schemas.microsoft.com/office/word/2010/wordprocessingCanvas" xmlns:mc="http://schemas.openxmlformats.org/markup-compatibility/2006" xmlns:o="urn:schemas-microsoft-com:office:office" xmlns:r="http://schemas.openxmlformats.org/officeDocument/2006/relationships" xmlns:m="http://schemas.openxmlformats.org/officeDocument/2006/math" xmlns:v="urn:schemas-microsoft-com:vml" xmlns:wp14="http://schemas.microsoft.com/office/word/2010/wordprocessingDrawing" xmlns:wp="http://schemas.openxmlformats.org/drawingml/2006/wordprocessingDrawing" xmlns:w10="urn:schemas-microsoft-com:office:word" xmlns:w="http://schemas.openxmlformats.org/wordprocessingml/2006/main" xmlns:w14="http://schemas.microsoft.com/office/word/2010/wordml" xmlns:w15="http://schemas.microsoft.com/office/word/2012/wordml" xmlns:wpg="http://schemas.microsoft.com/office/word/2010/wordprocessingGroup" xmlns:wpi="http://schemas.microsoft.com/office/word/2010/wordprocessingInk" xmlns:wne="http://schemas.microsoft.com/office/word/2006/wordml" xmlns:wps="http://schemas.microsoft.com/office/word/2010/wordprocessingShape" mc:Ignorable="w14 w15 wp14">
+  <w:abstractNum w:abstractNumId="0">
+    <w:nsid w:val="128C3F67"/>
+    <w:multiLevelType w:val="hybridMultilevel"/>
+    <w:tmpl w:val="112E4EFC"/>
+    <w:lvl w:ilvl="0" w:tplc="6B249DD8">
+      <w:start w:val="1"/>
+      <w:numFmt w:val="decimal"/>
+      <w:lvlText w:val="%1."/>
+      <w:lvlJc w:val="left"/>
+      <w:pPr>
+        <w:ind w:left="720" w:hanging="360"/>
+      </w:pPr>
+      <w:rPr>
+        <w:rFonts w:hint="default"/>
+        <w:color w:val="222222"/>
+        <w:sz w:val="22"/>
+      </w:rPr>
+    </w:lvl>
+    <w:lvl w:ilvl="1" w:tplc="08090019" w:tentative="1">
+      <w:start w:val="1"/>
+      <w:numFmt w:val="lowerLetter"/>
+      <w:lvlText w:val="%2."/>
+      <w:lvlJc w:val="left"/>
+      <w:pPr>
+        <w:ind w:left="1440" w:hanging="360"/>
+      </w:pPr>
+    </w:lvl>
+    <w:lvl w:ilvl="2" w:tplc="0809001B" w:tentative="1">
+      <w:start w:val="1"/>
+      <w:numFmt w:val="lowerRoman"/>
+      <w:lvlText w:val="%3."/>
+      <w:lvlJc w:val="right"/>
+      <w:pPr>
+        <w:ind w:left="2160" w:hanging="180"/>
+      </w:pPr>
+    </w:lvl>
+    <w:lvl w:ilvl="3" w:tplc="0809000F" w:tentative="1">
+      <w:start w:val="1"/>
+      <w:numFmt w:val="decimal"/>
+      <w:lvlText w:val="%4."/>
+      <w:lvlJc w:val="left"/>
+      <w:pPr>
+        <w:ind w:left="2880" w:hanging="360"/>
+      </w:pPr>
+    </w:lvl>
+    <w:lvl w:ilvl="4" w:tplc="08090019" w:tentative="1">
+      <w:start w:val="1"/>
+      <w:numFmt w:val="lowerLetter"/>
+      <w:lvlText w:val="%5."/>
+      <w:lvlJc w:val="left"/>
+      <w:pPr>
+        <w:ind w:left="3600" w:hanging="360"/>
+      </w:pPr>
+    </w:lvl>
+    <w:lvl w:ilvl="5" w:tplc="0809001B" w:tentative="1">
+      <w:start w:val="1"/>
+      <w:numFmt w:val="lowerRoman"/>
+      <w:lvlText w:val="%6."/>
+      <w:lvlJc w:val="right"/>
+      <w:pPr>
+        <w:ind w:left="4320" w:hanging="180"/>
+      </w:pPr>
+    </w:lvl>
+    <w:lvl w:ilvl="6" w:tplc="0809000F" w:tentative="1">
+      <w:start w:val="1"/>
+      <w:numFmt w:val="decimal"/>
+      <w:lvlText w:val="%7."/>
+      <w:lvlJc w:val="left"/>
+      <w:pPr>
+        <w:ind w:left="5040" w:hanging="360"/>
+      </w:pPr>
+    </w:lvl>
+    <w:lvl w:ilvl="7" w:tplc="08090019" w:tentative="1">
+      <w:start w:val="1"/>
+      <w:numFmt w:val="lowerLetter"/>
+      <w:lvlText w:val="%8."/>
+      <w:lvlJc w:val="left"/>
+      <w:pPr>
+        <w:ind w:left="5760" w:hanging="360"/>
+      </w:pPr>
+    </w:lvl>
+    <w:lvl w:ilvl="8" w:tplc="0809001B" w:tentative="1">
+      <w:start w:val="1"/>
+      <w:numFmt w:val="lowerRoman"/>
+      <w:lvlText w:val="%9."/>
+      <w:lvlJc w:val="right"/>
+      <w:pPr>
+        <w:ind w:left="6480" w:hanging="180"/>
+      </w:pPr>
+    </w:lvl>
+  </w:abstractNum>
+  <w:num w:numId="1">
+    <w:abstractNumId w:val="0"/>
+  </w:num>
+</w:numbering>
 </file>
 
 <file path=word/styles.xml><?xml version="1.0" encoding="utf-8"?>
@@ -425,6 +1509,49 @@
     <w:name w:val="Normal"/>
     <w:qFormat/>
   </w:style>
+  <w:style w:type="paragraph" w:styleId="Heading2">
+    <w:name w:val="heading 2"/>
+    <w:basedOn w:val="Normal"/>
+    <w:link w:val="Heading2Char"/>
+    <w:uiPriority w:val="9"/>
+    <w:qFormat/>
+    <w:rsid w:val="002A6CCF"/>
+    <w:pPr>
+      <w:spacing w:before="100" w:beforeAutospacing="1" w:after="100" w:afterAutospacing="1" w:line="240" w:lineRule="auto"/>
+      <w:outlineLvl w:val="1"/>
+    </w:pPr>
+    <w:rPr>
+      <w:rFonts w:ascii="Times New Roman" w:eastAsia="Times New Roman" w:hAnsi="Times New Roman" w:cs="Times New Roman"/>
+      <w:b/>
+      <w:bCs/>
+      <w:sz w:val="36"/>
+      <w:szCs w:val="36"/>
+      <w:lang w:eastAsia="en-GB"/>
+    </w:rPr>
+  </w:style>
+  <w:style w:type="paragraph" w:styleId="Heading3">
+    <w:name w:val="heading 3"/>
+    <w:basedOn w:val="Normal"/>
+    <w:next w:val="Normal"/>
+    <w:link w:val="Heading3Char"/>
+    <w:uiPriority w:val="9"/>
+    <w:semiHidden/>
+    <w:unhideWhenUsed/>
+    <w:qFormat/>
+    <w:rsid w:val="00BD4C46"/>
+    <w:pPr>
+      <w:keepNext/>
+      <w:keepLines/>
+      <w:spacing w:before="40" w:after="0"/>
+      <w:outlineLvl w:val="2"/>
+    </w:pPr>
+    <w:rPr>
+      <w:rFonts w:asciiTheme="majorHAnsi" w:eastAsiaTheme="majorEastAsia" w:hAnsiTheme="majorHAnsi" w:cstheme="majorBidi"/>
+      <w:color w:val="1F4D78" w:themeColor="accent1" w:themeShade="7F"/>
+      <w:sz w:val="24"/>
+      <w:szCs w:val="24"/>
+    </w:rPr>
+  </w:style>
   <w:style w:type="character" w:default="1" w:styleId="DefaultParagraphFont">
     <w:name w:val="Default Paragraph Font"/>
     <w:uiPriority w:val="1"/>
@@ -451,6 +1578,56 @@
     <w:uiPriority w:val="99"/>
     <w:semiHidden/>
     <w:unhideWhenUsed/>
+  </w:style>
+  <w:style w:type="character" w:customStyle="1" w:styleId="apple-converted-space">
+    <w:name w:val="apple-converted-space"/>
+    <w:basedOn w:val="DefaultParagraphFont"/>
+    <w:rsid w:val="002A6CCF"/>
+  </w:style>
+  <w:style w:type="paragraph" w:styleId="ListParagraph">
+    <w:name w:val="List Paragraph"/>
+    <w:basedOn w:val="Normal"/>
+    <w:uiPriority w:val="34"/>
+    <w:qFormat/>
+    <w:rsid w:val="002A6CCF"/>
+    <w:pPr>
+      <w:ind w:left="720"/>
+      <w:contextualSpacing/>
+    </w:pPr>
+  </w:style>
+  <w:style w:type="character" w:customStyle="1" w:styleId="Heading2Char">
+    <w:name w:val="Heading 2 Char"/>
+    <w:basedOn w:val="DefaultParagraphFont"/>
+    <w:link w:val="Heading2"/>
+    <w:uiPriority w:val="9"/>
+    <w:rsid w:val="002A6CCF"/>
+    <w:rPr>
+      <w:rFonts w:ascii="Times New Roman" w:eastAsia="Times New Roman" w:hAnsi="Times New Roman" w:cs="Times New Roman"/>
+      <w:b/>
+      <w:bCs/>
+      <w:sz w:val="36"/>
+      <w:szCs w:val="36"/>
+      <w:lang w:eastAsia="en-GB"/>
+    </w:rPr>
+  </w:style>
+  <w:style w:type="character" w:customStyle="1" w:styleId="mw-headline">
+    <w:name w:val="mw-headline"/>
+    <w:basedOn w:val="DefaultParagraphFont"/>
+    <w:rsid w:val="002A6CCF"/>
+  </w:style>
+  <w:style w:type="character" w:customStyle="1" w:styleId="Heading3Char">
+    <w:name w:val="Heading 3 Char"/>
+    <w:basedOn w:val="DefaultParagraphFont"/>
+    <w:link w:val="Heading3"/>
+    <w:uiPriority w:val="9"/>
+    <w:semiHidden/>
+    <w:rsid w:val="00BD4C46"/>
+    <w:rPr>
+      <w:rFonts w:asciiTheme="majorHAnsi" w:eastAsiaTheme="majorEastAsia" w:hAnsiTheme="majorHAnsi" w:cstheme="majorBidi"/>
+      <w:color w:val="1F4D78" w:themeColor="accent1" w:themeShade="7F"/>
+      <w:sz w:val="24"/>
+      <w:szCs w:val="24"/>
+    </w:rPr>
   </w:style>
 </w:styles>
 </file>

--- a/1. History of twitter reliability.docx
+++ b/1. History of twitter reliability.docx
@@ -85,15 +85,7 @@
           <w:color w:val="222222"/>
           <w:shd w:val="clear" w:color="auto" w:fill="FFFFFF"/>
         </w:rPr>
-        <w:t>Launched</w:t>
-      </w:r>
-      <w:r>
-        <w:rPr>
-          <w:rFonts w:ascii="Arial" w:hAnsi="Arial" w:cs="Arial"/>
-          <w:color w:val="222222"/>
-          <w:shd w:val="clear" w:color="auto" w:fill="FFFFFF"/>
-        </w:rPr>
-        <w:t xml:space="preserve"> in July.</w:t>
+        <w:t>Launched in July.</w:t>
       </w:r>
       <w:r>
         <w:rPr>
@@ -234,15 +226,7 @@
           <w:color w:val="222222"/>
           <w:shd w:val="clear" w:color="auto" w:fill="FFFFFF"/>
         </w:rPr>
-        <w:t xml:space="preserve"> </w:t>
-      </w:r>
-      <w:r>
-        <w:rPr>
-          <w:rFonts w:ascii="Arial" w:hAnsi="Arial" w:cs="Arial"/>
-          <w:color w:val="222222"/>
-          <w:shd w:val="clear" w:color="auto" w:fill="FFFFFF"/>
-        </w:rPr>
-        <w:t xml:space="preserve"> URL]</w:t>
+        <w:t xml:space="preserve">  URL]</w:t>
       </w:r>
     </w:p>
     <w:p>
@@ -863,8 +847,6 @@
           <w:rFonts w:ascii="Arial" w:hAnsi="Arial" w:cs="Arial"/>
         </w:rPr>
       </w:pPr>
-      <w:bookmarkStart w:id="0" w:name="_GoBack"/>
-      <w:bookmarkEnd w:id="0"/>
     </w:p>
     <w:p>
       <w:pPr>
@@ -877,14 +859,48 @@
           <w:rFonts w:ascii="Arial" w:hAnsi="Arial" w:cs="Arial"/>
         </w:rPr>
       </w:pPr>
+      <w:r>
+        <w:rPr>
+          <w:rFonts w:ascii="Arial" w:hAnsi="Arial" w:cs="Arial"/>
+        </w:rPr>
+        <w:t>twitter reliability</w:t>
+      </w:r>
+      <w:r>
+        <w:rPr>
+          <w:rFonts w:ascii="Arial" w:hAnsi="Arial" w:cs="Arial"/>
+          <w:color w:val="222222"/>
+          <w:sz w:val="16"/>
+          <w:szCs w:val="16"/>
+          <w:shd w:val="clear" w:color="auto" w:fill="FFFFFF"/>
+        </w:rPr>
+        <w:t xml:space="preserve"> </w:t>
+      </w:r>
+      <w:r>
+        <w:rPr>
+          <w:rFonts w:ascii="Arial" w:hAnsi="Arial" w:cs="Arial"/>
+          <w:color w:val="222222"/>
+          <w:shd w:val="clear" w:color="auto" w:fill="FFFFFF"/>
+        </w:rPr>
+        <w:t xml:space="preserve">of </w:t>
+      </w:r>
       <w:proofErr w:type="spellStart"/>
       <w:r>
         <w:rPr>
           <w:rFonts w:ascii="Arial" w:hAnsi="Arial" w:cs="Arial"/>
-        </w:rPr>
-        <w:t>fdgdfg</w:t>
+          <w:color w:val="222222"/>
+          <w:shd w:val="clear" w:color="auto" w:fill="FFFFFF"/>
+        </w:rPr>
+        <w:t>Twttr</w:t>
       </w:r>
       <w:proofErr w:type="spellEnd"/>
+      <w:r>
+        <w:rPr>
+          <w:rFonts w:ascii="Arial" w:hAnsi="Arial" w:cs="Arial"/>
+          <w:color w:val="222222"/>
+          <w:shd w:val="clear" w:color="auto" w:fill="FFFFFF"/>
+        </w:rPr>
+        <w:t xml:space="preserve">  2005-2006 prototype</w:t>
+      </w:r>
     </w:p>
     <w:p>
       <w:pPr>
@@ -973,6 +989,8 @@
           <w:szCs w:val="32"/>
         </w:rPr>
       </w:pPr>
+      <w:bookmarkStart w:id="0" w:name="_GoBack"/>
+      <w:bookmarkEnd w:id="0"/>
     </w:p>
     <w:p>
       <w:pPr>

--- a/1. History of twitter reliability.docx
+++ b/1. History of twitter reliability.docx
@@ -912,9 +912,16 @@
     </w:p>
     <w:p>
       <w:pPr>
-        <w:pStyle w:val="ListParagraph"/>
-        <w:rPr>
-          <w:rFonts w:ascii="Arial" w:hAnsi="Arial" w:cs="Arial"/>
+        <w:autoSpaceDE w:val="0"/>
+        <w:autoSpaceDN w:val="0"/>
+        <w:adjustRightInd w:val="0"/>
+        <w:spacing w:after="0" w:line="240" w:lineRule="auto"/>
+        <w:rPr>
+          <w:rFonts w:ascii="FreeSerif" w:hAnsi="FreeSerif" w:cs="FreeSerif"/>
+          <w:i/>
+          <w:iCs/>
+          <w:sz w:val="20"/>
+          <w:szCs w:val="20"/>
         </w:rPr>
       </w:pPr>
       <w:r>
@@ -979,28 +986,1353 @@
           </wp:anchor>
         </w:drawing>
       </w:r>
+      <w:r>
+        <w:rPr>
+          <w:rFonts w:ascii="Arial" w:hAnsi="Arial" w:cs="Arial"/>
+        </w:rPr>
+        <w:t xml:space="preserve">2006 - </w:t>
+      </w:r>
+      <w:r>
+        <w:rPr>
+          <w:rFonts w:ascii="FreeSerif" w:hAnsi="FreeSerif" w:cs="FreeSerif"/>
+          <w:i/>
+          <w:iCs/>
+          <w:sz w:val="20"/>
+          <w:szCs w:val="20"/>
+        </w:rPr>
+        <w:t>Dorsey published the first Twitter message at 9:50 PM Pacific Standard Time</w:t>
+      </w:r>
     </w:p>
     <w:p>
       <w:pPr>
         <w:pStyle w:val="ListParagraph"/>
         <w:rPr>
           <w:rFonts w:ascii="Arial" w:hAnsi="Arial" w:cs="Arial"/>
+        </w:rPr>
+      </w:pPr>
+      <w:r>
+        <w:rPr>
+          <w:rFonts w:ascii="FreeSerif" w:hAnsi="FreeSerif" w:cs="FreeSerif"/>
+          <w:i/>
+          <w:iCs/>
+          <w:sz w:val="20"/>
+          <w:szCs w:val="20"/>
+        </w:rPr>
+        <w:t xml:space="preserve">(PST): "just setting up my </w:t>
+      </w:r>
+      <w:proofErr w:type="spellStart"/>
+      <w:r>
+        <w:rPr>
+          <w:rFonts w:ascii="FreeSerif" w:hAnsi="FreeSerif" w:cs="FreeSerif"/>
+          <w:i/>
+          <w:iCs/>
+          <w:sz w:val="20"/>
+          <w:szCs w:val="20"/>
+        </w:rPr>
+        <w:t>twttr</w:t>
+      </w:r>
+      <w:proofErr w:type="spellEnd"/>
+      <w:r>
+        <w:rPr>
+          <w:rFonts w:ascii="FreeSerif" w:hAnsi="FreeSerif" w:cs="FreeSerif"/>
+          <w:i/>
+          <w:iCs/>
+          <w:sz w:val="20"/>
+          <w:szCs w:val="20"/>
+        </w:rPr>
+        <w:t>."</w:t>
+      </w:r>
+      <w:r>
+        <w:rPr>
+          <w:rFonts w:ascii="FreeSerif" w:hAnsi="FreeSerif" w:cs="FreeSerif"/>
+          <w:i/>
+          <w:iCs/>
+          <w:sz w:val="20"/>
+          <w:szCs w:val="20"/>
+        </w:rPr>
+        <w:t xml:space="preserve"> </w:t>
+      </w:r>
+      <w:r>
+        <w:rPr>
+          <w:rFonts w:ascii="Arial" w:hAnsi="Arial" w:cs="Arial"/>
+        </w:rPr>
+        <w:t>[</w:t>
+      </w:r>
+      <w:r>
+        <w:rPr>
+          <w:rFonts w:ascii="Arial" w:hAnsi="Arial" w:cs="Arial"/>
+        </w:rPr>
+        <w:t>87 page -47</w:t>
+      </w:r>
+      <w:r>
+        <w:rPr>
+          <w:rFonts w:ascii="Arial" w:hAnsi="Arial" w:cs="Arial"/>
+          <w:vertAlign w:val="superscript"/>
+        </w:rPr>
+        <w:t>th</w:t>
+      </w:r>
+      <w:r>
+        <w:rPr>
+          <w:rFonts w:ascii="Arial" w:hAnsi="Arial" w:cs="Arial"/>
+        </w:rPr>
+        <w:t xml:space="preserve"> </w:t>
+      </w:r>
+      <w:proofErr w:type="spellStart"/>
+      <w:proofErr w:type="gramStart"/>
+      <w:r>
+        <w:rPr>
+          <w:rFonts w:ascii="Arial" w:hAnsi="Arial" w:cs="Arial"/>
+        </w:rPr>
+        <w:t>url</w:t>
+      </w:r>
+      <w:proofErr w:type="spellEnd"/>
+      <w:proofErr w:type="gramEnd"/>
+      <w:r>
+        <w:rPr>
+          <w:rFonts w:ascii="Arial" w:hAnsi="Arial" w:cs="Arial"/>
+        </w:rPr>
+        <w:t>]</w:t>
+      </w:r>
+    </w:p>
+    <w:p>
+      <w:pPr>
+        <w:pStyle w:val="ListParagraph"/>
+        <w:rPr>
+          <w:rFonts w:ascii="FreeSerif" w:hAnsi="FreeSerif" w:cs="FreeSerif"/>
+          <w:i/>
+          <w:iCs/>
+          <w:sz w:val="16"/>
+          <w:szCs w:val="16"/>
+        </w:rPr>
+      </w:pPr>
+    </w:p>
+    <w:p>
+      <w:pPr>
+        <w:pStyle w:val="ListParagraph"/>
+        <w:rPr>
+          <w:rFonts w:ascii="Arial" w:hAnsi="Arial" w:cs="Arial"/>
+        </w:rPr>
+      </w:pPr>
+      <w:r>
+        <w:rPr>
+          <w:rFonts w:ascii="FreeSerif" w:hAnsi="FreeSerif" w:cs="FreeSerif"/>
+          <w:i/>
+          <w:iCs/>
+          <w:sz w:val="20"/>
+          <w:szCs w:val="20"/>
+        </w:rPr>
+        <w:lastRenderedPageBreak/>
+        <w:t xml:space="preserve">The first Twitter prototype was used as an internal service for </w:t>
+      </w:r>
+      <w:proofErr w:type="spellStart"/>
+      <w:r>
+        <w:rPr>
+          <w:rFonts w:ascii="FreeSerif" w:hAnsi="FreeSerif" w:cs="FreeSerif"/>
+          <w:i/>
+          <w:iCs/>
+          <w:sz w:val="20"/>
+          <w:szCs w:val="20"/>
+        </w:rPr>
+        <w:t>Odeo</w:t>
+      </w:r>
+      <w:proofErr w:type="spellEnd"/>
+      <w:r>
+        <w:rPr>
+          <w:rFonts w:ascii="FreeSerif" w:hAnsi="FreeSerif" w:cs="FreeSerif"/>
+          <w:i/>
+          <w:iCs/>
+          <w:sz w:val="20"/>
+          <w:szCs w:val="20"/>
+        </w:rPr>
+        <w:t xml:space="preserve"> employees and the full version was introduced</w:t>
+      </w:r>
+      <w:r>
+        <w:rPr>
+          <w:rFonts w:ascii="FreeSerif" w:hAnsi="FreeSerif" w:cs="FreeSerif"/>
+          <w:i/>
+          <w:iCs/>
+          <w:sz w:val="20"/>
+          <w:szCs w:val="20"/>
+        </w:rPr>
+        <w:t xml:space="preserve"> </w:t>
+      </w:r>
+      <w:r>
+        <w:rPr>
+          <w:rFonts w:ascii="FreeSerif" w:hAnsi="FreeSerif" w:cs="FreeSerif"/>
+          <w:i/>
+          <w:iCs/>
+          <w:sz w:val="20"/>
+          <w:szCs w:val="20"/>
+        </w:rPr>
+        <w:t>publicly on July 15, 2006.</w:t>
+      </w:r>
+      <w:r>
+        <w:rPr>
+          <w:rFonts w:ascii="FreeSerif" w:hAnsi="FreeSerif" w:cs="FreeSerif"/>
+          <w:i/>
+          <w:iCs/>
+          <w:sz w:val="20"/>
+          <w:szCs w:val="20"/>
+        </w:rPr>
+        <w:t xml:space="preserve"> </w:t>
+      </w:r>
+      <w:r>
+        <w:rPr>
+          <w:rFonts w:ascii="Arial" w:hAnsi="Arial" w:cs="Arial"/>
+        </w:rPr>
+        <w:t>[</w:t>
+      </w:r>
+      <w:r>
+        <w:rPr>
+          <w:rFonts w:ascii="Arial" w:hAnsi="Arial" w:cs="Arial"/>
+        </w:rPr>
+        <w:t>87 page -47</w:t>
+      </w:r>
+      <w:r>
+        <w:rPr>
+          <w:rFonts w:ascii="Arial" w:hAnsi="Arial" w:cs="Arial"/>
+          <w:vertAlign w:val="superscript"/>
+        </w:rPr>
+        <w:t>th</w:t>
+      </w:r>
+      <w:r>
+        <w:rPr>
+          <w:rFonts w:ascii="Arial" w:hAnsi="Arial" w:cs="Arial"/>
+        </w:rPr>
+        <w:t xml:space="preserve"> </w:t>
+      </w:r>
+      <w:proofErr w:type="spellStart"/>
+      <w:proofErr w:type="gramStart"/>
+      <w:r>
+        <w:rPr>
+          <w:rFonts w:ascii="Arial" w:hAnsi="Arial" w:cs="Arial"/>
+        </w:rPr>
+        <w:t>url</w:t>
+      </w:r>
+      <w:proofErr w:type="spellEnd"/>
+      <w:proofErr w:type="gramEnd"/>
+      <w:r>
+        <w:rPr>
+          <w:rFonts w:ascii="Arial" w:hAnsi="Arial" w:cs="Arial"/>
+        </w:rPr>
+        <w:t>]</w:t>
+      </w:r>
+    </w:p>
+    <w:p>
+      <w:pPr>
+        <w:autoSpaceDE w:val="0"/>
+        <w:autoSpaceDN w:val="0"/>
+        <w:adjustRightInd w:val="0"/>
+        <w:spacing w:after="0" w:line="240" w:lineRule="auto"/>
+        <w:rPr>
+          <w:rFonts w:ascii="FreeSerif" w:hAnsi="FreeSerif" w:cs="FreeSerif"/>
+          <w:i/>
+          <w:iCs/>
+          <w:sz w:val="20"/>
+          <w:szCs w:val="20"/>
+        </w:rPr>
+      </w:pPr>
+    </w:p>
+    <w:p>
+      <w:pPr>
+        <w:autoSpaceDE w:val="0"/>
+        <w:autoSpaceDN w:val="0"/>
+        <w:adjustRightInd w:val="0"/>
+        <w:spacing w:after="0" w:line="240" w:lineRule="auto"/>
+        <w:rPr>
+          <w:rFonts w:ascii="FreeSerif" w:hAnsi="FreeSerif" w:cs="FreeSerif"/>
+          <w:i/>
+          <w:iCs/>
+          <w:sz w:val="20"/>
+          <w:szCs w:val="20"/>
+        </w:rPr>
+      </w:pPr>
+      <w:r>
+        <w:rPr>
+          <w:rFonts w:ascii="FreeSerif" w:hAnsi="FreeSerif" w:cs="FreeSerif"/>
+          <w:i/>
+          <w:iCs/>
+          <w:sz w:val="20"/>
+          <w:szCs w:val="20"/>
+        </w:rPr>
+        <w:t xml:space="preserve">In October 2006, Biz Stone, Evan Williams, Dorsey, and other members of </w:t>
+      </w:r>
+      <w:proofErr w:type="spellStart"/>
+      <w:r>
+        <w:rPr>
+          <w:rFonts w:ascii="FreeSerif" w:hAnsi="FreeSerif" w:cs="FreeSerif"/>
+          <w:i/>
+          <w:iCs/>
+          <w:sz w:val="20"/>
+          <w:szCs w:val="20"/>
+        </w:rPr>
+        <w:t>Odeo</w:t>
+      </w:r>
+      <w:proofErr w:type="spellEnd"/>
+    </w:p>
+    <w:p>
+      <w:pPr>
+        <w:pStyle w:val="ListParagraph"/>
+        <w:rPr>
+          <w:rFonts w:ascii="Arial" w:hAnsi="Arial" w:cs="Arial"/>
+        </w:rPr>
+      </w:pPr>
+      <w:proofErr w:type="gramStart"/>
+      <w:r>
+        <w:rPr>
+          <w:rFonts w:ascii="FreeSerif" w:hAnsi="FreeSerif" w:cs="FreeSerif"/>
+          <w:i/>
+          <w:iCs/>
+          <w:sz w:val="20"/>
+          <w:szCs w:val="20"/>
+        </w:rPr>
+        <w:t>formed</w:t>
+      </w:r>
+      <w:proofErr w:type="gramEnd"/>
+      <w:r>
+        <w:rPr>
+          <w:rFonts w:ascii="FreeSerif" w:hAnsi="FreeSerif" w:cs="FreeSerif"/>
+          <w:i/>
+          <w:iCs/>
+          <w:sz w:val="20"/>
+          <w:szCs w:val="20"/>
+        </w:rPr>
+        <w:t xml:space="preserve"> Obvious Corporation and acquired </w:t>
+      </w:r>
+      <w:proofErr w:type="spellStart"/>
+      <w:r>
+        <w:rPr>
+          <w:rFonts w:ascii="FreeSerif" w:hAnsi="FreeSerif" w:cs="FreeSerif"/>
+          <w:i/>
+          <w:iCs/>
+          <w:sz w:val="20"/>
+          <w:szCs w:val="20"/>
+        </w:rPr>
+        <w:t>Odeo</w:t>
+      </w:r>
+      <w:proofErr w:type="spellEnd"/>
+      <w:r>
+        <w:rPr>
+          <w:rFonts w:ascii="FreeSerif" w:hAnsi="FreeSerif" w:cs="FreeSerif"/>
+          <w:i/>
+          <w:iCs/>
+          <w:sz w:val="20"/>
+          <w:szCs w:val="20"/>
+        </w:rPr>
+        <w:t xml:space="preserve"> and all of its assets</w:t>
+      </w:r>
+      <w:r>
+        <w:rPr>
+          <w:rFonts w:ascii="FreeSans" w:hAnsi="FreeSans" w:cs="FreeSans" w:hint="cs"/>
+          <w:i/>
+          <w:iCs/>
+          <w:sz w:val="20"/>
+          <w:szCs w:val="20"/>
+          <w:lang w:bidi="he-IL"/>
+        </w:rPr>
+        <w:t>–</w:t>
+      </w:r>
+      <w:r>
+        <w:rPr>
+          <w:rFonts w:ascii="FreeSerif" w:hAnsi="FreeSerif" w:cs="FreeSerif"/>
+          <w:i/>
+          <w:iCs/>
+          <w:sz w:val="20"/>
+          <w:szCs w:val="20"/>
+        </w:rPr>
+        <w:t>including Odeo.com and Twitter.com</w:t>
+      </w:r>
+      <w:r>
+        <w:rPr>
+          <w:rFonts w:ascii="FreeSans" w:hAnsi="FreeSans" w:cs="FreeSans" w:hint="cs"/>
+          <w:i/>
+          <w:iCs/>
+          <w:sz w:val="20"/>
+          <w:szCs w:val="20"/>
+          <w:lang w:bidi="he-IL"/>
+        </w:rPr>
+        <w:t>–</w:t>
+      </w:r>
+      <w:r>
+        <w:rPr>
+          <w:rFonts w:ascii="FreeSerif" w:hAnsi="FreeSerif" w:cs="FreeSerif"/>
+          <w:i/>
+          <w:iCs/>
+          <w:sz w:val="20"/>
+          <w:szCs w:val="20"/>
+        </w:rPr>
+        <w:t xml:space="preserve">from the </w:t>
+      </w:r>
+      <w:r>
+        <w:rPr>
+          <w:rFonts w:ascii="FreeSerif" w:hAnsi="FreeSerif" w:cs="FreeSerif"/>
+          <w:i/>
+          <w:iCs/>
+          <w:sz w:val="20"/>
+          <w:szCs w:val="20"/>
+        </w:rPr>
+        <w:t>investors and shareholders.</w:t>
+      </w:r>
+      <w:r>
+        <w:rPr>
+          <w:rFonts w:ascii="FreeSerif" w:hAnsi="FreeSerif" w:cs="FreeSerif"/>
+          <w:i/>
+          <w:iCs/>
+          <w:sz w:val="20"/>
+          <w:szCs w:val="20"/>
+        </w:rPr>
+        <w:t xml:space="preserve"> </w:t>
+      </w:r>
+      <w:r>
+        <w:rPr>
+          <w:rFonts w:ascii="Arial" w:hAnsi="Arial" w:cs="Arial"/>
+        </w:rPr>
+        <w:t>[</w:t>
+      </w:r>
+      <w:r>
+        <w:rPr>
+          <w:rFonts w:ascii="Arial" w:hAnsi="Arial" w:cs="Arial"/>
+        </w:rPr>
+        <w:t>87 page -47</w:t>
+      </w:r>
+      <w:r>
+        <w:rPr>
+          <w:rFonts w:ascii="Arial" w:hAnsi="Arial" w:cs="Arial"/>
+          <w:vertAlign w:val="superscript"/>
+        </w:rPr>
+        <w:t>th</w:t>
+      </w:r>
+      <w:r>
+        <w:rPr>
+          <w:rFonts w:ascii="Arial" w:hAnsi="Arial" w:cs="Arial"/>
+        </w:rPr>
+        <w:t xml:space="preserve"> </w:t>
+      </w:r>
+      <w:proofErr w:type="spellStart"/>
+      <w:proofErr w:type="gramStart"/>
+      <w:r>
+        <w:rPr>
+          <w:rFonts w:ascii="Arial" w:hAnsi="Arial" w:cs="Arial"/>
+        </w:rPr>
+        <w:t>url</w:t>
+      </w:r>
+      <w:proofErr w:type="spellEnd"/>
+      <w:proofErr w:type="gramEnd"/>
+      <w:r>
+        <w:rPr>
+          <w:rFonts w:ascii="Arial" w:hAnsi="Arial" w:cs="Arial"/>
+        </w:rPr>
+        <w:t>]</w:t>
+      </w:r>
+    </w:p>
+    <w:p>
+      <w:pPr>
+        <w:pStyle w:val="ListParagraph"/>
+        <w:rPr>
+          <w:rFonts w:ascii="Arial" w:hAnsi="Arial" w:cs="Arial"/>
+          <w:i/>
+          <w:iCs/>
           <w:sz w:val="32"/>
           <w:szCs w:val="32"/>
         </w:rPr>
       </w:pPr>
+    </w:p>
+    <w:p>
+      <w:pPr>
+        <w:rPr>
+          <w:rFonts w:ascii="Arial" w:hAnsi="Arial" w:cs="Arial"/>
+          <w:i/>
+          <w:iCs/>
+        </w:rPr>
+      </w:pPr>
+      <w:r>
+        <w:rPr>
+          <w:rFonts w:ascii="Arial" w:hAnsi="Arial" w:cs="Arial"/>
+          <w:i/>
+          <w:iCs/>
+        </w:rPr>
+        <w:t xml:space="preserve">March 2006 – launched as twttr.com to private </w:t>
+      </w:r>
+      <w:proofErr w:type="gramStart"/>
+      <w:r>
+        <w:rPr>
+          <w:rFonts w:ascii="Arial" w:hAnsi="Arial" w:cs="Arial"/>
+          <w:i/>
+          <w:iCs/>
+        </w:rPr>
+        <w:t>accounts</w:t>
+      </w:r>
+      <w:r>
+        <w:rPr>
+          <w:rFonts w:ascii="Arial" w:hAnsi="Arial" w:cs="Arial"/>
+          <w:i/>
+          <w:iCs/>
+        </w:rPr>
+        <w:t xml:space="preserve">  </w:t>
+      </w:r>
+      <w:r>
+        <w:rPr>
+          <w:rFonts w:ascii="Arial" w:hAnsi="Arial" w:cs="Arial"/>
+        </w:rPr>
+        <w:t>[</w:t>
+      </w:r>
+      <w:proofErr w:type="gramEnd"/>
+      <w:r>
+        <w:rPr>
+          <w:rFonts w:ascii="Arial" w:hAnsi="Arial" w:cs="Arial"/>
+        </w:rPr>
+        <w:t>4</w:t>
+      </w:r>
+      <w:r>
+        <w:rPr>
+          <w:rFonts w:ascii="Arial" w:hAnsi="Arial" w:cs="Arial"/>
+        </w:rPr>
+        <w:t>6</w:t>
+      </w:r>
+      <w:r>
+        <w:rPr>
+          <w:rFonts w:ascii="Arial" w:hAnsi="Arial" w:cs="Arial"/>
+          <w:vertAlign w:val="superscript"/>
+        </w:rPr>
+        <w:t>th</w:t>
+      </w:r>
+      <w:r>
+        <w:rPr>
+          <w:rFonts w:ascii="Arial" w:hAnsi="Arial" w:cs="Arial"/>
+        </w:rPr>
+        <w:t xml:space="preserve"> </w:t>
+      </w:r>
+      <w:proofErr w:type="spellStart"/>
+      <w:r>
+        <w:rPr>
+          <w:rFonts w:ascii="Arial" w:hAnsi="Arial" w:cs="Arial"/>
+        </w:rPr>
+        <w:t>url</w:t>
+      </w:r>
+      <w:proofErr w:type="spellEnd"/>
+      <w:r>
+        <w:rPr>
+          <w:rFonts w:ascii="Arial" w:hAnsi="Arial" w:cs="Arial"/>
+        </w:rPr>
+        <w:t>]</w:t>
+      </w:r>
+    </w:p>
+    <w:p>
+      <w:pPr>
+        <w:rPr>
+          <w:rFonts w:ascii="Arial" w:hAnsi="Arial" w:cs="Arial"/>
+          <w:i/>
+          <w:iCs/>
+        </w:rPr>
+      </w:pPr>
+      <w:r>
+        <w:rPr>
+          <w:rFonts w:ascii="Arial" w:hAnsi="Arial" w:cs="Arial"/>
+          <w:i/>
+          <w:iCs/>
+        </w:rPr>
+        <w:t>June</w:t>
+      </w:r>
+      <w:r>
+        <w:rPr>
+          <w:rFonts w:ascii="Arial" w:hAnsi="Arial" w:cs="Arial"/>
+          <w:i/>
+          <w:iCs/>
+        </w:rPr>
+        <w:t xml:space="preserve"> 2006 – launched </w:t>
+      </w:r>
+      <w:r>
+        <w:rPr>
+          <w:rFonts w:ascii="Arial" w:hAnsi="Arial" w:cs="Arial"/>
+          <w:i/>
+          <w:iCs/>
+        </w:rPr>
+        <w:t xml:space="preserve">to </w:t>
+      </w:r>
+      <w:proofErr w:type="gramStart"/>
+      <w:r>
+        <w:rPr>
+          <w:rFonts w:ascii="Arial" w:hAnsi="Arial" w:cs="Arial"/>
+          <w:i/>
+          <w:iCs/>
+        </w:rPr>
+        <w:t>public</w:t>
+      </w:r>
+      <w:r>
+        <w:rPr>
+          <w:rFonts w:ascii="Arial" w:hAnsi="Arial" w:cs="Arial"/>
+          <w:i/>
+          <w:iCs/>
+        </w:rPr>
+        <w:t xml:space="preserve">  </w:t>
+      </w:r>
+      <w:r>
+        <w:rPr>
+          <w:rFonts w:ascii="Arial" w:hAnsi="Arial" w:cs="Arial"/>
+        </w:rPr>
+        <w:t>[</w:t>
+      </w:r>
+      <w:proofErr w:type="gramEnd"/>
+      <w:r>
+        <w:rPr>
+          <w:rFonts w:ascii="Arial" w:hAnsi="Arial" w:cs="Arial"/>
+        </w:rPr>
+        <w:t>4</w:t>
+      </w:r>
+      <w:r>
+        <w:rPr>
+          <w:rFonts w:ascii="Arial" w:hAnsi="Arial" w:cs="Arial"/>
+        </w:rPr>
+        <w:t>6</w:t>
+      </w:r>
+      <w:r>
+        <w:rPr>
+          <w:rFonts w:ascii="Arial" w:hAnsi="Arial" w:cs="Arial"/>
+          <w:vertAlign w:val="superscript"/>
+        </w:rPr>
+        <w:t>th</w:t>
+      </w:r>
+      <w:r>
+        <w:rPr>
+          <w:rFonts w:ascii="Arial" w:hAnsi="Arial" w:cs="Arial"/>
+        </w:rPr>
+        <w:t xml:space="preserve"> </w:t>
+      </w:r>
+      <w:proofErr w:type="spellStart"/>
+      <w:r>
+        <w:rPr>
+          <w:rFonts w:ascii="Arial" w:hAnsi="Arial" w:cs="Arial"/>
+        </w:rPr>
+        <w:t>url</w:t>
+      </w:r>
+      <w:proofErr w:type="spellEnd"/>
+      <w:r>
+        <w:rPr>
+          <w:rFonts w:ascii="Arial" w:hAnsi="Arial" w:cs="Arial"/>
+        </w:rPr>
+        <w:t>]</w:t>
+      </w:r>
+    </w:p>
+    <w:p>
+      <w:pPr>
+        <w:rPr>
+          <w:rFonts w:ascii="Arial" w:hAnsi="Arial" w:cs="Arial"/>
+          <w:i/>
+          <w:iCs/>
+        </w:rPr>
+      </w:pPr>
+      <w:r>
+        <w:rPr>
+          <w:rFonts w:ascii="Arial" w:hAnsi="Arial" w:cs="Arial"/>
+          <w:i/>
+          <w:iCs/>
+        </w:rPr>
+        <w:t>October</w:t>
+      </w:r>
+      <w:r>
+        <w:rPr>
+          <w:rFonts w:ascii="Arial" w:hAnsi="Arial" w:cs="Arial"/>
+          <w:i/>
+          <w:iCs/>
+        </w:rPr>
+        <w:t xml:space="preserve"> 2006 – </w:t>
+      </w:r>
+      <w:r>
+        <w:rPr>
+          <w:rFonts w:ascii="Arial" w:hAnsi="Arial" w:cs="Arial"/>
+          <w:i/>
+          <w:iCs/>
+        </w:rPr>
+        <w:t>rebrands</w:t>
+      </w:r>
+      <w:r>
+        <w:rPr>
+          <w:rFonts w:ascii="Arial" w:hAnsi="Arial" w:cs="Arial"/>
+          <w:i/>
+          <w:iCs/>
+        </w:rPr>
+        <w:t xml:space="preserve"> as </w:t>
+      </w:r>
+      <w:r>
+        <w:rPr>
+          <w:rFonts w:ascii="Arial" w:hAnsi="Arial" w:cs="Arial"/>
+          <w:i/>
+          <w:iCs/>
+        </w:rPr>
+        <w:t>Twitter.com</w:t>
+      </w:r>
+      <w:r>
+        <w:rPr>
+          <w:rFonts w:ascii="Arial" w:hAnsi="Arial" w:cs="Arial"/>
+          <w:i/>
+          <w:iCs/>
+        </w:rPr>
+        <w:t xml:space="preserve"> </w:t>
+      </w:r>
+      <w:r>
+        <w:rPr>
+          <w:rFonts w:ascii="Arial" w:hAnsi="Arial" w:cs="Arial"/>
+        </w:rPr>
+        <w:t>[</w:t>
+      </w:r>
+      <w:r>
+        <w:rPr>
+          <w:rFonts w:ascii="Arial" w:hAnsi="Arial" w:cs="Arial"/>
+        </w:rPr>
+        <w:t>4</w:t>
+      </w:r>
+      <w:r>
+        <w:rPr>
+          <w:rFonts w:ascii="Arial" w:hAnsi="Arial" w:cs="Arial"/>
+        </w:rPr>
+        <w:t>6</w:t>
+      </w:r>
+      <w:r>
+        <w:rPr>
+          <w:rFonts w:ascii="Arial" w:hAnsi="Arial" w:cs="Arial"/>
+          <w:vertAlign w:val="superscript"/>
+        </w:rPr>
+        <w:t>th</w:t>
+      </w:r>
+      <w:r>
+        <w:rPr>
+          <w:rFonts w:ascii="Arial" w:hAnsi="Arial" w:cs="Arial"/>
+        </w:rPr>
+        <w:t xml:space="preserve"> </w:t>
+      </w:r>
+      <w:proofErr w:type="spellStart"/>
+      <w:proofErr w:type="gramStart"/>
+      <w:r>
+        <w:rPr>
+          <w:rFonts w:ascii="Arial" w:hAnsi="Arial" w:cs="Arial"/>
+        </w:rPr>
+        <w:t>url</w:t>
+      </w:r>
+      <w:proofErr w:type="spellEnd"/>
+      <w:proofErr w:type="gramEnd"/>
+      <w:r>
+        <w:rPr>
+          <w:rFonts w:ascii="Arial" w:hAnsi="Arial" w:cs="Arial"/>
+        </w:rPr>
+        <w:t>]</w:t>
+      </w:r>
+    </w:p>
+    <w:p>
+      <w:pPr>
+        <w:autoSpaceDE w:val="0"/>
+        <w:autoSpaceDN w:val="0"/>
+        <w:adjustRightInd w:val="0"/>
+        <w:spacing w:after="0" w:line="240" w:lineRule="auto"/>
+        <w:rPr>
+          <w:rFonts w:ascii="MinionPro-Regular" w:hAnsi="MinionPro-Regular" w:cs="MinionPro-Regular"/>
+        </w:rPr>
+      </w:pPr>
+      <w:r>
+        <w:rPr>
+          <w:rFonts w:ascii="MinionPro-Regular" w:hAnsi="MinionPro-Regular" w:cs="MinionPro-Regular"/>
+        </w:rPr>
+        <w:t>In so</w:t>
+      </w:r>
+      <w:r>
+        <w:rPr>
+          <w:rFonts w:ascii="MinionPro-Regular" w:hAnsi="MinionPro-Regular" w:cs="MinionPro-Regular"/>
+        </w:rPr>
+        <w:t xml:space="preserve">me cases, Twitter has sought to </w:t>
+      </w:r>
+      <w:r>
+        <w:rPr>
+          <w:rFonts w:ascii="MinionPro-Regular" w:hAnsi="MinionPro-Regular" w:cs="MinionPro-Regular"/>
+        </w:rPr>
+        <w:t xml:space="preserve">be integrated with this larger ecosystem. So, </w:t>
+      </w:r>
+      <w:r>
+        <w:rPr>
+          <w:rFonts w:ascii="MinionPro-Regular" w:hAnsi="MinionPro-Regular" w:cs="MinionPro-Regular"/>
+        </w:rPr>
+        <w:t xml:space="preserve">for example, the early adoption </w:t>
+      </w:r>
+      <w:r>
+        <w:rPr>
+          <w:rFonts w:ascii="MinionPro-Regular" w:hAnsi="MinionPro-Regular" w:cs="MinionPro-Regular"/>
+        </w:rPr>
+        <w:t>in September of 2006 of RSS (machine-readable) feeds and permalinks (stable</w:t>
+      </w:r>
+    </w:p>
+    <w:p>
+      <w:pPr>
+        <w:autoSpaceDE w:val="0"/>
+        <w:autoSpaceDN w:val="0"/>
+        <w:adjustRightInd w:val="0"/>
+        <w:spacing w:after="0" w:line="240" w:lineRule="auto"/>
+        <w:rPr>
+          <w:rFonts w:ascii="MinionPro-Regular" w:hAnsi="MinionPro-Regular" w:cs="MinionPro-Regular"/>
+        </w:rPr>
+      </w:pPr>
+      <w:r>
+        <w:rPr>
+          <w:rFonts w:ascii="MinionPro-Regular" w:hAnsi="MinionPro-Regular" w:cs="MinionPro-Regular"/>
+        </w:rPr>
+        <w:t>URLs that allow individual tweets to be hyp</w:t>
+      </w:r>
+      <w:r>
+        <w:rPr>
+          <w:rFonts w:ascii="MinionPro-Regular" w:hAnsi="MinionPro-Regular" w:cs="MinionPro-Regular"/>
+        </w:rPr>
+        <w:t xml:space="preserve">erlinked) no doubt owed some of </w:t>
+      </w:r>
+      <w:r>
+        <w:rPr>
+          <w:rFonts w:ascii="MinionPro-Regular" w:hAnsi="MinionPro-Regular" w:cs="MinionPro-Regular"/>
+        </w:rPr>
+        <w:t>their impetus to users’ familiarity with blogging.</w:t>
+      </w:r>
+      <w:r>
+        <w:rPr>
+          <w:rFonts w:ascii="MinionPro-Regular" w:hAnsi="MinionPro-Regular" w:cs="MinionPro-Regular"/>
+        </w:rPr>
+        <w:t xml:space="preserve"> </w:t>
+      </w:r>
+      <w:r>
+        <w:rPr>
+          <w:rFonts w:ascii="Arial" w:hAnsi="Arial" w:cs="Arial"/>
+        </w:rPr>
+        <w:t>[</w:t>
+      </w:r>
+      <w:r>
+        <w:rPr>
+          <w:rFonts w:ascii="Arial" w:hAnsi="Arial" w:cs="Arial"/>
+        </w:rPr>
+        <w:t>4</w:t>
+      </w:r>
+      <w:r>
+        <w:rPr>
+          <w:rFonts w:ascii="Arial" w:hAnsi="Arial" w:cs="Arial"/>
+        </w:rPr>
+        <w:t>5</w:t>
+      </w:r>
+      <w:r>
+        <w:rPr>
+          <w:rFonts w:ascii="Arial" w:hAnsi="Arial" w:cs="Arial"/>
+          <w:vertAlign w:val="superscript"/>
+        </w:rPr>
+        <w:t>th</w:t>
+      </w:r>
+      <w:r>
+        <w:rPr>
+          <w:rFonts w:ascii="Arial" w:hAnsi="Arial" w:cs="Arial"/>
+        </w:rPr>
+        <w:t xml:space="preserve"> </w:t>
+      </w:r>
+      <w:proofErr w:type="spellStart"/>
+      <w:proofErr w:type="gramStart"/>
+      <w:r>
+        <w:rPr>
+          <w:rFonts w:ascii="Arial" w:hAnsi="Arial" w:cs="Arial"/>
+        </w:rPr>
+        <w:t>url</w:t>
+      </w:r>
+      <w:proofErr w:type="spellEnd"/>
+      <w:proofErr w:type="gramEnd"/>
+      <w:r>
+        <w:rPr>
+          <w:rFonts w:ascii="Arial" w:hAnsi="Arial" w:cs="Arial"/>
+        </w:rPr>
+        <w:t>]</w:t>
+      </w:r>
+    </w:p>
+    <w:p>
+      <w:pPr>
+        <w:rPr>
+          <w:rFonts w:ascii="Arial" w:hAnsi="Arial" w:cs="Arial"/>
+          <w:i/>
+          <w:iCs/>
+        </w:rPr>
+      </w:pPr>
+    </w:p>
+    <w:p>
+      <w:pPr>
+        <w:autoSpaceDE w:val="0"/>
+        <w:autoSpaceDN w:val="0"/>
+        <w:adjustRightInd w:val="0"/>
+        <w:spacing w:after="0" w:line="240" w:lineRule="auto"/>
+        <w:rPr>
+          <w:rFonts w:ascii="Arial" w:hAnsi="Arial" w:cs="Arial"/>
+        </w:rPr>
+      </w:pPr>
+      <w:r>
+        <w:rPr>
+          <w:rFonts w:ascii="MinionPro-Regular" w:hAnsi="MinionPro-Regular" w:cs="MinionPro-Regular"/>
+          <w:i/>
+          <w:iCs/>
+        </w:rPr>
+        <w:t xml:space="preserve">Although </w:t>
+      </w:r>
+      <w:r>
+        <w:rPr>
+          <w:rFonts w:ascii="MinionPro-Regular" w:hAnsi="MinionPro-Regular" w:cs="MinionPro-Regular"/>
+          <w:i/>
+          <w:iCs/>
+        </w:rPr>
+        <w:t>blogs have been called a conversati</w:t>
+      </w:r>
+      <w:r>
+        <w:rPr>
+          <w:rFonts w:ascii="MinionPro-Regular" w:hAnsi="MinionPro-Regular" w:cs="MinionPro-Regular"/>
+          <w:i/>
+          <w:iCs/>
+        </w:rPr>
+        <w:t>onal medium</w:t>
+      </w:r>
+      <w:r>
+        <w:rPr>
+          <w:rFonts w:ascii="MinionPro-Regular" w:hAnsi="MinionPro-Regular" w:cs="MinionPro-Regular"/>
+          <w:i/>
+          <w:iCs/>
+        </w:rPr>
+        <w:t xml:space="preserve"> </w:t>
+      </w:r>
+      <w:r>
+        <w:rPr>
+          <w:rFonts w:ascii="MinionPro-Regular" w:hAnsi="MinionPro-Regular" w:cs="MinionPro-Regular"/>
+        </w:rPr>
+        <w:t>(</w:t>
+      </w:r>
+      <w:proofErr w:type="spellStart"/>
+      <w:r>
+        <w:rPr>
+          <w:rFonts w:ascii="MinionPro-Regular" w:hAnsi="MinionPro-Regular" w:cs="MinionPro-Regular"/>
+        </w:rPr>
+        <w:t>Efimova</w:t>
+      </w:r>
+      <w:proofErr w:type="spellEnd"/>
+      <w:r>
+        <w:rPr>
+          <w:rFonts w:ascii="MinionPro-Regular" w:hAnsi="MinionPro-Regular" w:cs="MinionPro-Regular"/>
+        </w:rPr>
+        <w:t xml:space="preserve"> &amp; de Moor, 2005)</w:t>
+      </w:r>
+      <w:r>
+        <w:rPr>
+          <w:rFonts w:ascii="MinionPro-Regular" w:hAnsi="MinionPro-Regular" w:cs="MinionPro-Regular"/>
+        </w:rPr>
+        <w:t xml:space="preserve">, </w:t>
+      </w:r>
+      <w:r>
+        <w:rPr>
+          <w:rFonts w:ascii="MinionPro-Regular" w:hAnsi="MinionPro-Regular" w:cs="MinionPro-Regular"/>
+          <w:i/>
+          <w:iCs/>
+        </w:rPr>
+        <w:t>they do not resemble conversations in the traditional sense</w:t>
+      </w:r>
+      <w:r>
+        <w:rPr>
+          <w:rFonts w:ascii="MinionPro-Regular" w:hAnsi="MinionPro-Regular" w:cs="MinionPro-Regular"/>
+        </w:rPr>
+        <w:t xml:space="preserve">. </w:t>
+      </w:r>
+      <w:r>
+        <w:rPr>
+          <w:rFonts w:ascii="MinionPro-Regular" w:hAnsi="MinionPro-Regular" w:cs="MinionPro-Regular"/>
+          <w:i/>
+          <w:iCs/>
+        </w:rPr>
+        <w:t xml:space="preserve">Even so, the </w:t>
+      </w:r>
+      <w:r>
+        <w:rPr>
+          <w:rFonts w:ascii="MinionPro-Regular" w:hAnsi="MinionPro-Regular" w:cs="MinionPro-Regular"/>
+          <w:i/>
+          <w:iCs/>
+        </w:rPr>
+        <w:t>ability to explicitly link to an addressee means tha</w:t>
+      </w:r>
+      <w:r>
+        <w:rPr>
+          <w:rFonts w:ascii="MinionPro-Regular" w:hAnsi="MinionPro-Regular" w:cs="MinionPro-Regular"/>
+          <w:i/>
+          <w:iCs/>
+        </w:rPr>
+        <w:t xml:space="preserve">t the back-and-forth </w:t>
+      </w:r>
+      <w:proofErr w:type="spellStart"/>
+      <w:r>
+        <w:rPr>
+          <w:rFonts w:ascii="MinionPro-Regular" w:hAnsi="MinionPro-Regular" w:cs="MinionPro-Regular"/>
+          <w:i/>
+          <w:iCs/>
+        </w:rPr>
+        <w:t>turntaking</w:t>
+      </w:r>
+      <w:proofErr w:type="spellEnd"/>
+      <w:r>
+        <w:rPr>
+          <w:rFonts w:ascii="MinionPro-Regular" w:hAnsi="MinionPro-Regular" w:cs="MinionPro-Regular"/>
+          <w:i/>
+          <w:iCs/>
+        </w:rPr>
+        <w:t xml:space="preserve"> </w:t>
+      </w:r>
+      <w:r>
+        <w:rPr>
+          <w:rFonts w:ascii="MinionPro-Regular" w:hAnsi="MinionPro-Regular" w:cs="MinionPro-Regular"/>
+          <w:i/>
+          <w:iCs/>
+        </w:rPr>
+        <w:t>of a conversation can proceed asynchronously. Twitter’</w:t>
+      </w:r>
+      <w:r>
+        <w:rPr>
+          <w:rFonts w:ascii="MinionPro-Regular" w:hAnsi="MinionPro-Regular" w:cs="MinionPro-Regular"/>
+          <w:i/>
+          <w:iCs/>
+        </w:rPr>
+        <w:t xml:space="preserve">s open design </w:t>
+      </w:r>
+      <w:r>
+        <w:rPr>
+          <w:rFonts w:ascii="MinionPro-Regular" w:hAnsi="MinionPro-Regular" w:cs="MinionPro-Regular"/>
+          <w:i/>
+          <w:iCs/>
+        </w:rPr>
+        <w:t>means that there is no obvious way to respond</w:t>
+      </w:r>
+      <w:r>
+        <w:rPr>
+          <w:rFonts w:ascii="MinionPro-Regular" w:hAnsi="MinionPro-Regular" w:cs="MinionPro-Regular"/>
+          <w:i/>
+          <w:iCs/>
+        </w:rPr>
+        <w:t xml:space="preserve"> to someone in the space. It is </w:t>
+      </w:r>
+      <w:r>
+        <w:rPr>
+          <w:rFonts w:ascii="MinionPro-Regular" w:hAnsi="MinionPro-Regular" w:cs="MinionPro-Regular"/>
+          <w:i/>
+          <w:iCs/>
+        </w:rPr>
+        <w:t>not even easy to know whether any other us</w:t>
+      </w:r>
+      <w:r>
+        <w:rPr>
+          <w:rFonts w:ascii="MinionPro-Regular" w:hAnsi="MinionPro-Regular" w:cs="MinionPro-Regular"/>
+          <w:i/>
+          <w:iCs/>
+        </w:rPr>
+        <w:t xml:space="preserve">er shares a view of the comment </w:t>
+      </w:r>
+      <w:r>
+        <w:rPr>
+          <w:rFonts w:ascii="MinionPro-Regular" w:hAnsi="MinionPro-Regular" w:cs="MinionPro-Regular"/>
+          <w:i/>
+          <w:iCs/>
+        </w:rPr>
+        <w:t>stream you see.</w:t>
+      </w:r>
+      <w:r>
+        <w:rPr>
+          <w:rFonts w:ascii="Arial" w:hAnsi="Arial" w:cs="Arial"/>
+        </w:rPr>
+        <w:t xml:space="preserve"> </w:t>
+      </w:r>
+      <w:r>
+        <w:rPr>
+          <w:rFonts w:ascii="Arial" w:hAnsi="Arial" w:cs="Arial"/>
+        </w:rPr>
+        <w:t>[</w:t>
+      </w:r>
+      <w:r>
+        <w:rPr>
+          <w:rFonts w:ascii="Arial" w:hAnsi="Arial" w:cs="Arial"/>
+        </w:rPr>
+        <w:t>4</w:t>
+      </w:r>
+      <w:r>
+        <w:rPr>
+          <w:rFonts w:ascii="Arial" w:hAnsi="Arial" w:cs="Arial"/>
+        </w:rPr>
+        <w:t>5</w:t>
+      </w:r>
+      <w:r>
+        <w:rPr>
+          <w:rFonts w:ascii="Arial" w:hAnsi="Arial" w:cs="Arial"/>
+          <w:vertAlign w:val="superscript"/>
+        </w:rPr>
+        <w:t>th</w:t>
+      </w:r>
+      <w:r>
+        <w:rPr>
+          <w:rFonts w:ascii="Arial" w:hAnsi="Arial" w:cs="Arial"/>
+        </w:rPr>
+        <w:t xml:space="preserve"> </w:t>
+      </w:r>
+      <w:proofErr w:type="spellStart"/>
+      <w:proofErr w:type="gramStart"/>
+      <w:r>
+        <w:rPr>
+          <w:rFonts w:ascii="Arial" w:hAnsi="Arial" w:cs="Arial"/>
+        </w:rPr>
+        <w:t>url</w:t>
+      </w:r>
+      <w:proofErr w:type="spellEnd"/>
+      <w:proofErr w:type="gramEnd"/>
+      <w:r>
+        <w:rPr>
+          <w:rFonts w:ascii="Arial" w:hAnsi="Arial" w:cs="Arial"/>
+        </w:rPr>
+        <w:t>]</w:t>
+      </w:r>
+    </w:p>
+    <w:p>
+      <w:pPr>
+        <w:autoSpaceDE w:val="0"/>
+        <w:autoSpaceDN w:val="0"/>
+        <w:adjustRightInd w:val="0"/>
+        <w:spacing w:after="0" w:line="240" w:lineRule="auto"/>
+        <w:rPr>
+          <w:rFonts w:ascii="MinionPro-Regular" w:hAnsi="MinionPro-Regular" w:cs="MinionPro-Regular"/>
+        </w:rPr>
+      </w:pPr>
+    </w:p>
+    <w:p>
+      <w:pPr>
+        <w:autoSpaceDE w:val="0"/>
+        <w:autoSpaceDN w:val="0"/>
+        <w:adjustRightInd w:val="0"/>
+        <w:spacing w:after="0" w:line="240" w:lineRule="auto"/>
+        <w:rPr>
+          <w:rFonts w:ascii="MinionPro-Regular" w:hAnsi="MinionPro-Regular" w:cs="MinionPro-Regular"/>
+          <w:i/>
+          <w:iCs/>
+        </w:rPr>
+      </w:pPr>
+      <w:r>
+        <w:rPr>
+          <w:rFonts w:ascii="MinionPro-Regular" w:hAnsi="MinionPro-Regular" w:cs="MinionPro-Regular"/>
+          <w:i/>
+          <w:iCs/>
+        </w:rPr>
+        <w:t>Since its launch in March 2006, Twitter has steadily added documents that regulate</w:t>
+      </w:r>
+    </w:p>
+    <w:p>
+      <w:pPr>
+        <w:autoSpaceDE w:val="0"/>
+        <w:autoSpaceDN w:val="0"/>
+        <w:adjustRightInd w:val="0"/>
+        <w:spacing w:after="0" w:line="240" w:lineRule="auto"/>
+        <w:rPr>
+          <w:rFonts w:ascii="Arial" w:hAnsi="Arial" w:cs="Arial"/>
+        </w:rPr>
+      </w:pPr>
+      <w:proofErr w:type="gramStart"/>
+      <w:r>
+        <w:rPr>
+          <w:rFonts w:ascii="MinionPro-Regular" w:hAnsi="MinionPro-Regular" w:cs="MinionPro-Regular"/>
+          <w:i/>
+          <w:iCs/>
+        </w:rPr>
+        <w:t>how</w:t>
+      </w:r>
+      <w:proofErr w:type="gramEnd"/>
+      <w:r>
+        <w:rPr>
+          <w:rFonts w:ascii="MinionPro-Regular" w:hAnsi="MinionPro-Regular" w:cs="MinionPro-Regular"/>
+          <w:i/>
+          <w:iCs/>
+        </w:rPr>
+        <w:t xml:space="preserve"> users can interact with its service.</w:t>
+      </w:r>
+      <w:r>
+        <w:rPr>
+          <w:rFonts w:ascii="MinionPro-Regular" w:hAnsi="MinionPro-Regular" w:cs="MinionPro-Regular"/>
+        </w:rPr>
+        <w:t xml:space="preserve"> </w:t>
+      </w:r>
+      <w:r>
+        <w:rPr>
+          <w:rFonts w:ascii="Arial" w:hAnsi="Arial" w:cs="Arial"/>
+        </w:rPr>
+        <w:t>[</w:t>
+      </w:r>
+      <w:r>
+        <w:rPr>
+          <w:rFonts w:ascii="Arial" w:hAnsi="Arial" w:cs="Arial"/>
+        </w:rPr>
+        <w:t>4</w:t>
+      </w:r>
+      <w:r>
+        <w:rPr>
+          <w:rFonts w:ascii="Arial" w:hAnsi="Arial" w:cs="Arial"/>
+        </w:rPr>
+        <w:t>5</w:t>
+      </w:r>
+      <w:r>
+        <w:rPr>
+          <w:rFonts w:ascii="Arial" w:hAnsi="Arial" w:cs="Arial"/>
+          <w:vertAlign w:val="superscript"/>
+        </w:rPr>
+        <w:t>th</w:t>
+      </w:r>
+      <w:r>
+        <w:rPr>
+          <w:rFonts w:ascii="Arial" w:hAnsi="Arial" w:cs="Arial"/>
+        </w:rPr>
+        <w:t xml:space="preserve"> </w:t>
+      </w:r>
+      <w:proofErr w:type="spellStart"/>
+      <w:proofErr w:type="gramStart"/>
+      <w:r>
+        <w:rPr>
+          <w:rFonts w:ascii="Arial" w:hAnsi="Arial" w:cs="Arial"/>
+        </w:rPr>
+        <w:t>url</w:t>
+      </w:r>
+      <w:proofErr w:type="spellEnd"/>
+      <w:proofErr w:type="gramEnd"/>
+      <w:r>
+        <w:rPr>
+          <w:rFonts w:ascii="Arial" w:hAnsi="Arial" w:cs="Arial"/>
+        </w:rPr>
+        <w:t>]</w:t>
+      </w:r>
+    </w:p>
+    <w:p>
+      <w:pPr>
+        <w:autoSpaceDE w:val="0"/>
+        <w:autoSpaceDN w:val="0"/>
+        <w:adjustRightInd w:val="0"/>
+        <w:spacing w:after="0" w:line="240" w:lineRule="auto"/>
+        <w:rPr>
+          <w:rFonts w:ascii="MinionPro-Regular" w:hAnsi="MinionPro-Regular" w:cs="MinionPro-Regular"/>
+        </w:rPr>
+      </w:pPr>
+    </w:p>
+    <w:p>
+      <w:pPr>
+        <w:autoSpaceDE w:val="0"/>
+        <w:autoSpaceDN w:val="0"/>
+        <w:adjustRightInd w:val="0"/>
+        <w:spacing w:after="0" w:line="240" w:lineRule="auto"/>
+        <w:rPr>
+          <w:rFonts w:ascii="MinionPro-Regular" w:hAnsi="MinionPro-Regular" w:cs="MinionPro-Regular"/>
+          <w:i/>
+          <w:iCs/>
+        </w:rPr>
+      </w:pPr>
+      <w:r>
+        <w:rPr>
+          <w:rFonts w:ascii="MinionPro-Regular" w:hAnsi="MinionPro-Regular" w:cs="MinionPro-Regular"/>
+          <w:i/>
+          <w:iCs/>
+        </w:rPr>
+        <w:t xml:space="preserve">Twitter brought </w:t>
+      </w:r>
+      <w:r>
+        <w:rPr>
+          <w:rFonts w:ascii="MinionPro-Regular" w:hAnsi="MinionPro-Regular" w:cs="MinionPro-Regular"/>
+          <w:i/>
+          <w:iCs/>
+        </w:rPr>
+        <w:t>together two subcultures, new media coding culture as well as radio scanner</w:t>
+      </w:r>
+    </w:p>
+    <w:p>
+      <w:pPr>
+        <w:autoSpaceDE w:val="0"/>
+        <w:autoSpaceDN w:val="0"/>
+        <w:adjustRightInd w:val="0"/>
+        <w:spacing w:after="0" w:line="240" w:lineRule="auto"/>
+        <w:rPr>
+          <w:rFonts w:ascii="Arial" w:hAnsi="Arial" w:cs="Arial"/>
+        </w:rPr>
+      </w:pPr>
+      <w:proofErr w:type="gramStart"/>
+      <w:r>
+        <w:rPr>
+          <w:rFonts w:ascii="MinionPro-Regular" w:hAnsi="MinionPro-Regular" w:cs="MinionPro-Regular"/>
+          <w:i/>
+          <w:iCs/>
+        </w:rPr>
+        <w:t>and</w:t>
+      </w:r>
+      <w:proofErr w:type="gramEnd"/>
+      <w:r>
+        <w:rPr>
+          <w:rFonts w:ascii="MinionPro-Regular" w:hAnsi="MinionPro-Regular" w:cs="MinionPro-Regular"/>
+          <w:i/>
+          <w:iCs/>
+        </w:rPr>
+        <w:t xml:space="preserve"> dispatch enthusiasm.</w:t>
+      </w:r>
+      <w:r>
+        <w:rPr>
+          <w:rFonts w:ascii="MinionPro-Regular" w:hAnsi="MinionPro-Regular" w:cs="MinionPro-Regular"/>
+          <w:i/>
+          <w:iCs/>
+        </w:rPr>
+        <w:t xml:space="preserve"> </w:t>
+      </w:r>
+      <w:r>
+        <w:rPr>
+          <w:rFonts w:ascii="Arial" w:hAnsi="Arial" w:cs="Arial"/>
+        </w:rPr>
+        <w:t>[</w:t>
+      </w:r>
+      <w:r>
+        <w:rPr>
+          <w:rFonts w:ascii="Arial" w:hAnsi="Arial" w:cs="Arial"/>
+        </w:rPr>
+        <w:t>4</w:t>
+      </w:r>
+      <w:r>
+        <w:rPr>
+          <w:rFonts w:ascii="Arial" w:hAnsi="Arial" w:cs="Arial"/>
+        </w:rPr>
+        <w:t>5</w:t>
+      </w:r>
+      <w:r>
+        <w:rPr>
+          <w:rFonts w:ascii="Arial" w:hAnsi="Arial" w:cs="Arial"/>
+          <w:vertAlign w:val="superscript"/>
+        </w:rPr>
+        <w:t>th</w:t>
+      </w:r>
+      <w:r>
+        <w:rPr>
+          <w:rFonts w:ascii="Arial" w:hAnsi="Arial" w:cs="Arial"/>
+        </w:rPr>
+        <w:t xml:space="preserve"> </w:t>
+      </w:r>
+      <w:proofErr w:type="spellStart"/>
+      <w:proofErr w:type="gramStart"/>
+      <w:r>
+        <w:rPr>
+          <w:rFonts w:ascii="Arial" w:hAnsi="Arial" w:cs="Arial"/>
+        </w:rPr>
+        <w:t>url</w:t>
+      </w:r>
+      <w:proofErr w:type="spellEnd"/>
+      <w:proofErr w:type="gramEnd"/>
+      <w:r>
+        <w:rPr>
+          <w:rFonts w:ascii="Arial" w:hAnsi="Arial" w:cs="Arial"/>
+        </w:rPr>
+        <w:t>]</w:t>
+      </w:r>
+    </w:p>
+    <w:p>
+      <w:pPr>
+        <w:rPr>
+          <w:rFonts w:ascii="Arial" w:hAnsi="Arial" w:cs="Arial"/>
+          <w:i/>
+          <w:iCs/>
+          <w:sz w:val="32"/>
+          <w:szCs w:val="32"/>
+        </w:rPr>
+      </w:pPr>
       <w:bookmarkStart w:id="0" w:name="_GoBack"/>
       <w:bookmarkEnd w:id="0"/>
-    </w:p>
-    <w:p>
-      <w:pPr>
-        <w:pStyle w:val="ListParagraph"/>
-        <w:rPr>
-          <w:rFonts w:ascii="Arial" w:hAnsi="Arial" w:cs="Arial"/>
-          <w:sz w:val="32"/>
-          <w:szCs w:val="32"/>
-        </w:rPr>
-      </w:pPr>
     </w:p>
     <w:p>
       <w:pPr>

--- a/1. History of twitter reliability.docx
+++ b/1. History of twitter reliability.docx
@@ -1110,6 +1110,18 @@
       <w:pPr>
         <w:pStyle w:val="ListParagraph"/>
         <w:rPr>
+          <w:rFonts w:ascii="FreeSerif" w:hAnsi="FreeSerif" w:cs="FreeSerif"/>
+          <w:i/>
+          <w:iCs/>
+          <w:sz w:val="16"/>
+          <w:szCs w:val="16"/>
+        </w:rPr>
+      </w:pPr>
+    </w:p>
+    <w:p>
+      <w:pPr>
+        <w:pStyle w:val="ListParagraph"/>
+        <w:rPr>
           <w:rFonts w:ascii="Arial" w:hAnsi="Arial" w:cs="Arial"/>
         </w:rPr>
       </w:pPr>
@@ -1427,71 +1439,86 @@
     </w:p>
     <w:p>
       <w:pPr>
-        <w:pStyle w:val="ListParagraph"/>
-        <w:rPr>
-          <w:rFonts w:ascii="Arial" w:hAnsi="Arial" w:cs="Arial"/>
-          <w:i/>
-          <w:iCs/>
-          <w:sz w:val="32"/>
-          <w:szCs w:val="32"/>
-        </w:rPr>
-      </w:pPr>
-    </w:p>
-    <w:p>
-      <w:pPr>
-        <w:rPr>
-          <w:rFonts w:ascii="Arial" w:hAnsi="Arial" w:cs="Arial"/>
-          <w:i/>
-          <w:iCs/>
-        </w:rPr>
-      </w:pPr>
-      <w:r>
-        <w:rPr>
-          <w:rFonts w:ascii="Arial" w:hAnsi="Arial" w:cs="Arial"/>
-          <w:i/>
-          <w:iCs/>
-        </w:rPr>
-        <w:t xml:space="preserve">March 2006 – launched as twttr.com to private </w:t>
-      </w:r>
-      <w:proofErr w:type="gramStart"/>
-      <w:r>
-        <w:rPr>
-          <w:rFonts w:ascii="Arial" w:hAnsi="Arial" w:cs="Arial"/>
-          <w:i/>
-          <w:iCs/>
-        </w:rPr>
-        <w:t>accounts</w:t>
-      </w:r>
-      <w:r>
-        <w:rPr>
-          <w:rFonts w:ascii="Arial" w:hAnsi="Arial" w:cs="Arial"/>
-          <w:i/>
-          <w:iCs/>
-        </w:rPr>
-        <w:t xml:space="preserve">  </w:t>
-      </w:r>
-      <w:r>
-        <w:rPr>
-          <w:rFonts w:ascii="Arial" w:hAnsi="Arial" w:cs="Arial"/>
-        </w:rPr>
-        <w:t>[</w:t>
-      </w:r>
-      <w:proofErr w:type="gramEnd"/>
-      <w:r>
-        <w:rPr>
-          <w:rFonts w:ascii="Arial" w:hAnsi="Arial" w:cs="Arial"/>
+        <w:pStyle w:val="Heading3"/>
+        <w:shd w:val="clear" w:color="auto" w:fill="FFFFFF"/>
+        <w:spacing w:before="450" w:after="150"/>
+        <w:textAlignment w:val="baseline"/>
+        <w:rPr>
+          <w:rFonts w:ascii="Arial" w:hAnsi="Arial" w:cs="Arial"/>
+          <w:i/>
+          <w:iCs/>
+          <w:color w:val="333333"/>
+          <w:sz w:val="22"/>
+          <w:szCs w:val="22"/>
+        </w:rPr>
+      </w:pPr>
+      <w:r>
+        <w:rPr>
+          <w:rFonts w:ascii="Arial" w:hAnsi="Arial" w:cs="Arial"/>
+          <w:i/>
+          <w:iCs/>
+          <w:color w:val="333333"/>
+          <w:sz w:val="22"/>
+          <w:szCs w:val="22"/>
+        </w:rPr>
+        <w:t xml:space="preserve">February 2006: </w:t>
+      </w:r>
+      <w:proofErr w:type="spellStart"/>
+      <w:r>
+        <w:rPr>
+          <w:rFonts w:ascii="Arial" w:hAnsi="Arial" w:cs="Arial"/>
+          <w:i/>
+          <w:iCs/>
+          <w:color w:val="333333"/>
+          <w:sz w:val="22"/>
+          <w:szCs w:val="22"/>
+        </w:rPr>
+        <w:t>Twttr</w:t>
+      </w:r>
+      <w:proofErr w:type="spellEnd"/>
+      <w:r>
+        <w:rPr>
+          <w:rFonts w:ascii="Arial" w:hAnsi="Arial" w:cs="Arial"/>
+          <w:i/>
+          <w:iCs/>
+          <w:color w:val="333333"/>
+          <w:sz w:val="22"/>
+          <w:szCs w:val="22"/>
+        </w:rPr>
+        <w:t xml:space="preserve"> is founded</w:t>
+      </w:r>
+      <w:r>
+        <w:rPr>
+          <w:rFonts w:ascii="Arial" w:hAnsi="Arial" w:cs="Arial"/>
+          <w:i/>
+          <w:iCs/>
+          <w:color w:val="333333"/>
+          <w:sz w:val="22"/>
+          <w:szCs w:val="22"/>
+        </w:rPr>
+        <w:t xml:space="preserve"> </w:t>
+      </w:r>
+      <w:r>
+        <w:rPr>
+          <w:rFonts w:ascii="Arial" w:hAnsi="Arial" w:cs="Arial"/>
+          <w:sz w:val="22"/>
+          <w:szCs w:val="22"/>
+        </w:rPr>
+        <w:t>[4</w:t>
+      </w:r>
+      <w:r>
+        <w:rPr>
+          <w:rFonts w:ascii="Arial" w:hAnsi="Arial" w:cs="Arial"/>
+          <w:sz w:val="22"/>
+          <w:szCs w:val="22"/>
         </w:rPr>
         <w:t>4</w:t>
       </w:r>
       <w:r>
         <w:rPr>
           <w:rFonts w:ascii="Arial" w:hAnsi="Arial" w:cs="Arial"/>
-        </w:rPr>
-        <w:t>6</w:t>
-      </w:r>
-      <w:r>
-        <w:rPr>
-          <w:rFonts w:ascii="Arial" w:hAnsi="Arial" w:cs="Arial"/>
+          <w:sz w:val="22"/>
+          <w:szCs w:val="22"/>
           <w:vertAlign w:val="superscript"/>
         </w:rPr>
         <w:t>th</w:t>
@@ -1499,204 +1526,8 @@
       <w:r>
         <w:rPr>
           <w:rFonts w:ascii="Arial" w:hAnsi="Arial" w:cs="Arial"/>
-        </w:rPr>
-        <w:t xml:space="preserve"> </w:t>
-      </w:r>
-      <w:proofErr w:type="spellStart"/>
-      <w:r>
-        <w:rPr>
-          <w:rFonts w:ascii="Arial" w:hAnsi="Arial" w:cs="Arial"/>
-        </w:rPr>
-        <w:t>url</w:t>
-      </w:r>
-      <w:proofErr w:type="spellEnd"/>
-      <w:r>
-        <w:rPr>
-          <w:rFonts w:ascii="Arial" w:hAnsi="Arial" w:cs="Arial"/>
-        </w:rPr>
-        <w:t>]</w:t>
-      </w:r>
-    </w:p>
-    <w:p>
-      <w:pPr>
-        <w:rPr>
-          <w:rFonts w:ascii="Arial" w:hAnsi="Arial" w:cs="Arial"/>
-          <w:i/>
-          <w:iCs/>
-        </w:rPr>
-      </w:pPr>
-      <w:r>
-        <w:rPr>
-          <w:rFonts w:ascii="Arial" w:hAnsi="Arial" w:cs="Arial"/>
-          <w:i/>
-          <w:iCs/>
-        </w:rPr>
-        <w:t>June</w:t>
-      </w:r>
-      <w:r>
-        <w:rPr>
-          <w:rFonts w:ascii="Arial" w:hAnsi="Arial" w:cs="Arial"/>
-          <w:i/>
-          <w:iCs/>
-        </w:rPr>
-        <w:t xml:space="preserve"> 2006 – launched </w:t>
-      </w:r>
-      <w:r>
-        <w:rPr>
-          <w:rFonts w:ascii="Arial" w:hAnsi="Arial" w:cs="Arial"/>
-          <w:i/>
-          <w:iCs/>
-        </w:rPr>
-        <w:t xml:space="preserve">to </w:t>
-      </w:r>
-      <w:proofErr w:type="gramStart"/>
-      <w:r>
-        <w:rPr>
-          <w:rFonts w:ascii="Arial" w:hAnsi="Arial" w:cs="Arial"/>
-          <w:i/>
-          <w:iCs/>
-        </w:rPr>
-        <w:t>public</w:t>
-      </w:r>
-      <w:r>
-        <w:rPr>
-          <w:rFonts w:ascii="Arial" w:hAnsi="Arial" w:cs="Arial"/>
-          <w:i/>
-          <w:iCs/>
-        </w:rPr>
-        <w:t xml:space="preserve">  </w:t>
-      </w:r>
-      <w:r>
-        <w:rPr>
-          <w:rFonts w:ascii="Arial" w:hAnsi="Arial" w:cs="Arial"/>
-        </w:rPr>
-        <w:t>[</w:t>
-      </w:r>
-      <w:proofErr w:type="gramEnd"/>
-      <w:r>
-        <w:rPr>
-          <w:rFonts w:ascii="Arial" w:hAnsi="Arial" w:cs="Arial"/>
-        </w:rPr>
-        <w:t>4</w:t>
-      </w:r>
-      <w:r>
-        <w:rPr>
-          <w:rFonts w:ascii="Arial" w:hAnsi="Arial" w:cs="Arial"/>
-        </w:rPr>
-        <w:t>6</w:t>
-      </w:r>
-      <w:r>
-        <w:rPr>
-          <w:rFonts w:ascii="Arial" w:hAnsi="Arial" w:cs="Arial"/>
-          <w:vertAlign w:val="superscript"/>
-        </w:rPr>
-        <w:t>th</w:t>
-      </w:r>
-      <w:r>
-        <w:rPr>
-          <w:rFonts w:ascii="Arial" w:hAnsi="Arial" w:cs="Arial"/>
-        </w:rPr>
-        <w:t xml:space="preserve"> </w:t>
-      </w:r>
-      <w:proofErr w:type="spellStart"/>
-      <w:r>
-        <w:rPr>
-          <w:rFonts w:ascii="Arial" w:hAnsi="Arial" w:cs="Arial"/>
-        </w:rPr>
-        <w:t>url</w:t>
-      </w:r>
-      <w:proofErr w:type="spellEnd"/>
-      <w:r>
-        <w:rPr>
-          <w:rFonts w:ascii="Arial" w:hAnsi="Arial" w:cs="Arial"/>
-        </w:rPr>
-        <w:t>]</w:t>
-      </w:r>
-    </w:p>
-    <w:p>
-      <w:pPr>
-        <w:rPr>
-          <w:rFonts w:ascii="Arial" w:hAnsi="Arial" w:cs="Arial"/>
-          <w:i/>
-          <w:iCs/>
-        </w:rPr>
-      </w:pPr>
-      <w:r>
-        <w:rPr>
-          <w:rFonts w:ascii="Arial" w:hAnsi="Arial" w:cs="Arial"/>
-          <w:i/>
-          <w:iCs/>
-        </w:rPr>
-        <w:t>October</w:t>
-      </w:r>
-      <w:r>
-        <w:rPr>
-          <w:rFonts w:ascii="Arial" w:hAnsi="Arial" w:cs="Arial"/>
-          <w:i/>
-          <w:iCs/>
-        </w:rPr>
-        <w:t xml:space="preserve"> 2006 – </w:t>
-      </w:r>
-      <w:r>
-        <w:rPr>
-          <w:rFonts w:ascii="Arial" w:hAnsi="Arial" w:cs="Arial"/>
-          <w:i/>
-          <w:iCs/>
-        </w:rPr>
-        <w:t>rebrands</w:t>
-      </w:r>
-      <w:r>
-        <w:rPr>
-          <w:rFonts w:ascii="Arial" w:hAnsi="Arial" w:cs="Arial"/>
-          <w:i/>
-          <w:iCs/>
-        </w:rPr>
-        <w:t xml:space="preserve"> as </w:t>
-      </w:r>
-      <w:r>
-        <w:rPr>
-          <w:rFonts w:ascii="Arial" w:hAnsi="Arial" w:cs="Arial"/>
-          <w:i/>
-          <w:iCs/>
-        </w:rPr>
-        <w:t>Twitter.com</w:t>
-      </w:r>
-      <w:r>
-        <w:rPr>
-          <w:rFonts w:ascii="Arial" w:hAnsi="Arial" w:cs="Arial"/>
-          <w:i/>
-          <w:iCs/>
-        </w:rPr>
-        <w:t xml:space="preserve"> </w:t>
-      </w:r>
-      <w:r>
-        <w:rPr>
-          <w:rFonts w:ascii="Arial" w:hAnsi="Arial" w:cs="Arial"/>
-        </w:rPr>
-        <w:t>[</w:t>
-      </w:r>
-      <w:r>
-        <w:rPr>
-          <w:rFonts w:ascii="Arial" w:hAnsi="Arial" w:cs="Arial"/>
-        </w:rPr>
-        <w:t>4</w:t>
-      </w:r>
-      <w:r>
-        <w:rPr>
-          <w:rFonts w:ascii="Arial" w:hAnsi="Arial" w:cs="Arial"/>
-        </w:rPr>
-        <w:t>6</w:t>
-      </w:r>
-      <w:r>
-        <w:rPr>
-          <w:rFonts w:ascii="Arial" w:hAnsi="Arial" w:cs="Arial"/>
-          <w:vertAlign w:val="superscript"/>
-        </w:rPr>
-        <w:t>th</w:t>
-      </w:r>
-      <w:r>
-        <w:rPr>
-          <w:rFonts w:ascii="Arial" w:hAnsi="Arial" w:cs="Arial"/>
+          <w:sz w:val="22"/>
+          <w:szCs w:val="22"/>
         </w:rPr>
         <w:t xml:space="preserve"> </w:t>
       </w:r>
@@ -1705,6 +1536,8 @@
       <w:r>
         <w:rPr>
           <w:rFonts w:ascii="Arial" w:hAnsi="Arial" w:cs="Arial"/>
+          <w:sz w:val="22"/>
+          <w:szCs w:val="22"/>
         </w:rPr>
         <w:t>url</w:t>
       </w:r>
@@ -1713,9 +1546,477 @@
       <w:r>
         <w:rPr>
           <w:rFonts w:ascii="Arial" w:hAnsi="Arial" w:cs="Arial"/>
+          <w:sz w:val="22"/>
+          <w:szCs w:val="22"/>
         </w:rPr>
         <w:t>]</w:t>
       </w:r>
+    </w:p>
+    <w:p>
+      <w:pPr>
+        <w:rPr>
+          <w:rFonts w:ascii="Arial" w:hAnsi="Arial" w:cs="Arial"/>
+          <w:i/>
+          <w:iCs/>
+        </w:rPr>
+      </w:pPr>
+      <w:r>
+        <w:rPr>
+          <w:rFonts w:ascii="Arial" w:hAnsi="Arial" w:cs="Arial"/>
+          <w:i/>
+          <w:iCs/>
+        </w:rPr>
+        <w:t xml:space="preserve">March 2006 – launched as twttr.com to private </w:t>
+      </w:r>
+      <w:proofErr w:type="gramStart"/>
+      <w:r>
+        <w:rPr>
+          <w:rFonts w:ascii="Arial" w:hAnsi="Arial" w:cs="Arial"/>
+          <w:i/>
+          <w:iCs/>
+        </w:rPr>
+        <w:t>accounts</w:t>
+      </w:r>
+      <w:r>
+        <w:rPr>
+          <w:rFonts w:ascii="Arial" w:hAnsi="Arial" w:cs="Arial"/>
+          <w:i/>
+          <w:iCs/>
+        </w:rPr>
+        <w:t xml:space="preserve">  </w:t>
+      </w:r>
+      <w:r>
+        <w:rPr>
+          <w:rFonts w:ascii="Arial" w:hAnsi="Arial" w:cs="Arial"/>
+        </w:rPr>
+        <w:t>[</w:t>
+      </w:r>
+      <w:proofErr w:type="gramEnd"/>
+      <w:r>
+        <w:rPr>
+          <w:rFonts w:ascii="Arial" w:hAnsi="Arial" w:cs="Arial"/>
+        </w:rPr>
+        <w:t>4</w:t>
+      </w:r>
+      <w:r>
+        <w:rPr>
+          <w:rFonts w:ascii="Arial" w:hAnsi="Arial" w:cs="Arial"/>
+        </w:rPr>
+        <w:t>6</w:t>
+      </w:r>
+      <w:r>
+        <w:rPr>
+          <w:rFonts w:ascii="Arial" w:hAnsi="Arial" w:cs="Arial"/>
+          <w:vertAlign w:val="superscript"/>
+        </w:rPr>
+        <w:t>th</w:t>
+      </w:r>
+      <w:r>
+        <w:rPr>
+          <w:rFonts w:ascii="Arial" w:hAnsi="Arial" w:cs="Arial"/>
+        </w:rPr>
+        <w:t xml:space="preserve"> </w:t>
+      </w:r>
+      <w:proofErr w:type="spellStart"/>
+      <w:r>
+        <w:rPr>
+          <w:rFonts w:ascii="Arial" w:hAnsi="Arial" w:cs="Arial"/>
+        </w:rPr>
+        <w:t>url</w:t>
+      </w:r>
+      <w:proofErr w:type="spellEnd"/>
+      <w:r>
+        <w:rPr>
+          <w:rFonts w:ascii="Arial" w:hAnsi="Arial" w:cs="Arial"/>
+        </w:rPr>
+        <w:t>]</w:t>
+      </w:r>
+    </w:p>
+    <w:p>
+      <w:pPr>
+        <w:pStyle w:val="Heading3"/>
+        <w:shd w:val="clear" w:color="auto" w:fill="FFFFFF"/>
+        <w:spacing w:before="450" w:after="150"/>
+        <w:textAlignment w:val="baseline"/>
+        <w:rPr>
+          <w:rFonts w:ascii="Arial" w:hAnsi="Arial" w:cs="Arial"/>
+          <w:color w:val="333333"/>
+          <w:sz w:val="36"/>
+          <w:szCs w:val="36"/>
+        </w:rPr>
+      </w:pPr>
+      <w:r>
+        <w:rPr>
+          <w:rFonts w:ascii="Arial" w:hAnsi="Arial" w:cs="Arial"/>
+          <w:i/>
+          <w:iCs/>
+        </w:rPr>
+        <w:t>July</w:t>
+      </w:r>
+      <w:r>
+        <w:rPr>
+          <w:rFonts w:ascii="Arial" w:hAnsi="Arial" w:cs="Arial"/>
+          <w:i/>
+          <w:iCs/>
+        </w:rPr>
+        <w:t xml:space="preserve"> 2006 </w:t>
+      </w:r>
+      <w:r>
+        <w:rPr>
+          <w:rFonts w:ascii="Arial" w:hAnsi="Arial" w:cs="Arial"/>
+          <w:i/>
+          <w:iCs/>
+        </w:rPr>
+        <w:t xml:space="preserve">- </w:t>
+      </w:r>
+      <w:proofErr w:type="spellStart"/>
+      <w:r>
+        <w:rPr>
+          <w:rFonts w:ascii="Arial" w:hAnsi="Arial" w:cs="Arial"/>
+          <w:i/>
+          <w:iCs/>
+          <w:color w:val="333333"/>
+          <w:sz w:val="22"/>
+          <w:szCs w:val="22"/>
+        </w:rPr>
+        <w:t>Twttr</w:t>
+      </w:r>
+      <w:proofErr w:type="spellEnd"/>
+      <w:r>
+        <w:rPr>
+          <w:rFonts w:ascii="Arial" w:hAnsi="Arial" w:cs="Arial"/>
+          <w:i/>
+          <w:iCs/>
+          <w:color w:val="333333"/>
+          <w:sz w:val="22"/>
+          <w:szCs w:val="22"/>
+        </w:rPr>
+        <w:t xml:space="preserve"> is available to the public</w:t>
+      </w:r>
+      <w:r>
+        <w:rPr>
+          <w:rFonts w:ascii="Arial" w:hAnsi="Arial" w:cs="Arial"/>
+        </w:rPr>
+        <w:t xml:space="preserve"> </w:t>
+      </w:r>
+      <w:r>
+        <w:rPr>
+          <w:rFonts w:ascii="Arial" w:hAnsi="Arial" w:cs="Arial"/>
+        </w:rPr>
+        <w:t>[</w:t>
+      </w:r>
+      <w:r>
+        <w:rPr>
+          <w:rFonts w:ascii="Arial" w:hAnsi="Arial" w:cs="Arial"/>
+        </w:rPr>
+        <w:t>4</w:t>
+      </w:r>
+      <w:r>
+        <w:rPr>
+          <w:rFonts w:ascii="Arial" w:hAnsi="Arial" w:cs="Arial"/>
+        </w:rPr>
+        <w:t>4</w:t>
+      </w:r>
+      <w:r>
+        <w:rPr>
+          <w:rFonts w:ascii="Arial" w:hAnsi="Arial" w:cs="Arial"/>
+          <w:vertAlign w:val="superscript"/>
+        </w:rPr>
+        <w:t>th</w:t>
+      </w:r>
+      <w:r>
+        <w:rPr>
+          <w:rFonts w:ascii="Arial" w:hAnsi="Arial" w:cs="Arial"/>
+        </w:rPr>
+        <w:t xml:space="preserve"> </w:t>
+      </w:r>
+      <w:proofErr w:type="spellStart"/>
+      <w:proofErr w:type="gramStart"/>
+      <w:r>
+        <w:rPr>
+          <w:rFonts w:ascii="Arial" w:hAnsi="Arial" w:cs="Arial"/>
+        </w:rPr>
+        <w:t>url</w:t>
+      </w:r>
+      <w:proofErr w:type="spellEnd"/>
+      <w:proofErr w:type="gramEnd"/>
+      <w:r>
+        <w:rPr>
+          <w:rFonts w:ascii="Arial" w:hAnsi="Arial" w:cs="Arial"/>
+        </w:rPr>
+        <w:t>]</w:t>
+      </w:r>
+    </w:p>
+    <w:p>
+      <w:pPr>
+        <w:rPr>
+          <w:rFonts w:ascii="Arial" w:hAnsi="Arial" w:cs="Arial"/>
+        </w:rPr>
+      </w:pPr>
+      <w:r>
+        <w:rPr>
+          <w:rFonts w:ascii="Arial" w:hAnsi="Arial" w:cs="Arial"/>
+          <w:i/>
+          <w:iCs/>
+          <w:color w:val="333333"/>
+        </w:rPr>
+        <w:t>September 2006: Twitter introduces its API</w:t>
+      </w:r>
+      <w:r>
+        <w:rPr>
+          <w:rFonts w:ascii="Arial" w:hAnsi="Arial" w:cs="Arial"/>
+          <w:i/>
+          <w:iCs/>
+          <w:color w:val="333333"/>
+        </w:rPr>
+        <w:t xml:space="preserve"> </w:t>
+      </w:r>
+      <w:r>
+        <w:rPr>
+          <w:rFonts w:ascii="Arial" w:hAnsi="Arial" w:cs="Arial"/>
+        </w:rPr>
+        <w:t>[</w:t>
+      </w:r>
+      <w:r>
+        <w:rPr>
+          <w:rFonts w:ascii="Arial" w:hAnsi="Arial" w:cs="Arial"/>
+        </w:rPr>
+        <w:t>4</w:t>
+      </w:r>
+      <w:r>
+        <w:rPr>
+          <w:rFonts w:ascii="Arial" w:hAnsi="Arial" w:cs="Arial"/>
+        </w:rPr>
+        <w:t>4</w:t>
+      </w:r>
+      <w:r>
+        <w:rPr>
+          <w:rFonts w:ascii="Arial" w:hAnsi="Arial" w:cs="Arial"/>
+          <w:vertAlign w:val="superscript"/>
+        </w:rPr>
+        <w:t>th</w:t>
+      </w:r>
+      <w:r>
+        <w:rPr>
+          <w:rFonts w:ascii="Arial" w:hAnsi="Arial" w:cs="Arial"/>
+        </w:rPr>
+        <w:t xml:space="preserve"> </w:t>
+      </w:r>
+      <w:proofErr w:type="spellStart"/>
+      <w:proofErr w:type="gramStart"/>
+      <w:r>
+        <w:rPr>
+          <w:rFonts w:ascii="Arial" w:hAnsi="Arial" w:cs="Arial"/>
+        </w:rPr>
+        <w:t>url</w:t>
+      </w:r>
+      <w:proofErr w:type="spellEnd"/>
+      <w:proofErr w:type="gramEnd"/>
+      <w:r>
+        <w:rPr>
+          <w:rFonts w:ascii="Arial" w:hAnsi="Arial" w:cs="Arial"/>
+        </w:rPr>
+        <w:t>]</w:t>
+      </w:r>
+    </w:p>
+    <w:p>
+      <w:pPr>
+        <w:rPr>
+          <w:rFonts w:ascii="Arial" w:hAnsi="Arial" w:cs="Arial"/>
+        </w:rPr>
+      </w:pPr>
+      <w:r>
+        <w:rPr>
+          <w:rFonts w:ascii="Arial" w:hAnsi="Arial" w:cs="Arial"/>
+          <w:i/>
+          <w:iCs/>
+        </w:rPr>
+        <w:t>October</w:t>
+      </w:r>
+      <w:r>
+        <w:rPr>
+          <w:rFonts w:ascii="Arial" w:hAnsi="Arial" w:cs="Arial"/>
+          <w:i/>
+          <w:iCs/>
+        </w:rPr>
+        <w:t xml:space="preserve"> 2006 – </w:t>
+      </w:r>
+      <w:r>
+        <w:rPr>
+          <w:rFonts w:ascii="Arial" w:hAnsi="Arial" w:cs="Arial"/>
+          <w:i/>
+          <w:iCs/>
+        </w:rPr>
+        <w:t>rebrands</w:t>
+      </w:r>
+      <w:r>
+        <w:rPr>
+          <w:rFonts w:ascii="Arial" w:hAnsi="Arial" w:cs="Arial"/>
+          <w:i/>
+          <w:iCs/>
+        </w:rPr>
+        <w:t xml:space="preserve"> as </w:t>
+      </w:r>
+      <w:r>
+        <w:rPr>
+          <w:rFonts w:ascii="Arial" w:hAnsi="Arial" w:cs="Arial"/>
+          <w:i/>
+          <w:iCs/>
+        </w:rPr>
+        <w:t>Twitter.com</w:t>
+      </w:r>
+      <w:r>
+        <w:rPr>
+          <w:rFonts w:ascii="Arial" w:hAnsi="Arial" w:cs="Arial"/>
+          <w:i/>
+          <w:iCs/>
+        </w:rPr>
+        <w:t xml:space="preserve"> </w:t>
+      </w:r>
+      <w:r>
+        <w:rPr>
+          <w:rFonts w:ascii="Arial" w:hAnsi="Arial" w:cs="Arial"/>
+        </w:rPr>
+        <w:t>[</w:t>
+      </w:r>
+      <w:r>
+        <w:rPr>
+          <w:rFonts w:ascii="Arial" w:hAnsi="Arial" w:cs="Arial"/>
+        </w:rPr>
+        <w:t>4</w:t>
+      </w:r>
+      <w:r>
+        <w:rPr>
+          <w:rFonts w:ascii="Arial" w:hAnsi="Arial" w:cs="Arial"/>
+        </w:rPr>
+        <w:t>6</w:t>
+      </w:r>
+      <w:r>
+        <w:rPr>
+          <w:rFonts w:ascii="Arial" w:hAnsi="Arial" w:cs="Arial"/>
+          <w:vertAlign w:val="superscript"/>
+        </w:rPr>
+        <w:t>th</w:t>
+      </w:r>
+      <w:r>
+        <w:rPr>
+          <w:rFonts w:ascii="Arial" w:hAnsi="Arial" w:cs="Arial"/>
+        </w:rPr>
+        <w:t xml:space="preserve"> </w:t>
+      </w:r>
+      <w:proofErr w:type="spellStart"/>
+      <w:proofErr w:type="gramStart"/>
+      <w:r>
+        <w:rPr>
+          <w:rFonts w:ascii="Arial" w:hAnsi="Arial" w:cs="Arial"/>
+        </w:rPr>
+        <w:t>url</w:t>
+      </w:r>
+      <w:proofErr w:type="spellEnd"/>
+      <w:proofErr w:type="gramEnd"/>
+      <w:r>
+        <w:rPr>
+          <w:rFonts w:ascii="Arial" w:hAnsi="Arial" w:cs="Arial"/>
+        </w:rPr>
+        <w:t>]</w:t>
+      </w:r>
+    </w:p>
+    <w:p>
+      <w:pPr>
+        <w:pStyle w:val="Heading3"/>
+        <w:shd w:val="clear" w:color="auto" w:fill="FFFFFF"/>
+        <w:spacing w:before="450" w:after="150"/>
+        <w:textAlignment w:val="baseline"/>
+        <w:rPr>
+          <w:rFonts w:ascii="Arial" w:hAnsi="Arial" w:cs="Arial"/>
+          <w:color w:val="333333"/>
+          <w:sz w:val="22"/>
+          <w:szCs w:val="22"/>
+        </w:rPr>
+      </w:pPr>
+      <w:r>
+        <w:rPr>
+          <w:rFonts w:ascii="Arial" w:hAnsi="Arial" w:cs="Arial"/>
+          <w:i/>
+          <w:iCs/>
+          <w:color w:val="333333"/>
+          <w:sz w:val="22"/>
+          <w:szCs w:val="22"/>
+        </w:rPr>
+        <w:t>October 2006: Sign Up for Twitter without y</w:t>
+      </w:r>
+      <w:bookmarkStart w:id="0" w:name="_GoBack"/>
+      <w:bookmarkEnd w:id="0"/>
+      <w:r>
+        <w:rPr>
+          <w:rFonts w:ascii="Arial" w:hAnsi="Arial" w:cs="Arial"/>
+          <w:i/>
+          <w:iCs/>
+          <w:color w:val="333333"/>
+          <w:sz w:val="22"/>
+          <w:szCs w:val="22"/>
+        </w:rPr>
+        <w:t>our phone number</w:t>
+      </w:r>
+      <w:r>
+        <w:rPr>
+          <w:rFonts w:ascii="Arial" w:hAnsi="Arial" w:cs="Arial"/>
+          <w:color w:val="333333"/>
+          <w:sz w:val="22"/>
+          <w:szCs w:val="22"/>
+        </w:rPr>
+        <w:t xml:space="preserve"> [</w:t>
+      </w:r>
+      <w:r>
+        <w:rPr>
+          <w:rFonts w:ascii="Arial" w:hAnsi="Arial" w:cs="Arial"/>
+        </w:rPr>
+        <w:t>4</w:t>
+      </w:r>
+      <w:r>
+        <w:rPr>
+          <w:rFonts w:ascii="Arial" w:hAnsi="Arial" w:cs="Arial"/>
+        </w:rPr>
+        <w:t>4</w:t>
+      </w:r>
+      <w:r>
+        <w:rPr>
+          <w:rFonts w:ascii="Arial" w:hAnsi="Arial" w:cs="Arial"/>
+          <w:vertAlign w:val="superscript"/>
+        </w:rPr>
+        <w:t>th</w:t>
+      </w:r>
+      <w:r>
+        <w:rPr>
+          <w:rFonts w:ascii="Arial" w:hAnsi="Arial" w:cs="Arial"/>
+        </w:rPr>
+        <w:t xml:space="preserve"> </w:t>
+      </w:r>
+      <w:proofErr w:type="spellStart"/>
+      <w:proofErr w:type="gramStart"/>
+      <w:r>
+        <w:rPr>
+          <w:rFonts w:ascii="Arial" w:hAnsi="Arial" w:cs="Arial"/>
+        </w:rPr>
+        <w:t>url</w:t>
+      </w:r>
+      <w:proofErr w:type="spellEnd"/>
+      <w:proofErr w:type="gramEnd"/>
+      <w:r>
+        <w:rPr>
+          <w:rFonts w:ascii="Arial" w:hAnsi="Arial" w:cs="Arial"/>
+        </w:rPr>
+        <w:t>]</w:t>
+      </w:r>
+    </w:p>
+    <w:p>
+      <w:pPr>
+        <w:rPr>
+          <w:rFonts w:ascii="Arial" w:hAnsi="Arial" w:cs="Arial"/>
+          <w:i/>
+          <w:iCs/>
+        </w:rPr>
+      </w:pPr>
     </w:p>
     <w:p>
       <w:pPr>
@@ -1731,31 +2032,7 @@
         <w:rPr>
           <w:rFonts w:ascii="MinionPro-Regular" w:hAnsi="MinionPro-Regular" w:cs="MinionPro-Regular"/>
         </w:rPr>
-        <w:t>In so</w:t>
-      </w:r>
-      <w:r>
-        <w:rPr>
-          <w:rFonts w:ascii="MinionPro-Regular" w:hAnsi="MinionPro-Regular" w:cs="MinionPro-Regular"/>
-        </w:rPr>
-        <w:t xml:space="preserve">me cases, Twitter has sought to </w:t>
-      </w:r>
-      <w:r>
-        <w:rPr>
-          <w:rFonts w:ascii="MinionPro-Regular" w:hAnsi="MinionPro-Regular" w:cs="MinionPro-Regular"/>
-        </w:rPr>
-        <w:t xml:space="preserve">be integrated with this larger ecosystem. So, </w:t>
-      </w:r>
-      <w:r>
-        <w:rPr>
-          <w:rFonts w:ascii="MinionPro-Regular" w:hAnsi="MinionPro-Regular" w:cs="MinionPro-Regular"/>
-        </w:rPr>
-        <w:t xml:space="preserve">for example, the early adoption </w:t>
-      </w:r>
-      <w:r>
-        <w:rPr>
-          <w:rFonts w:ascii="MinionPro-Regular" w:hAnsi="MinionPro-Regular" w:cs="MinionPro-Regular"/>
-        </w:rPr>
-        <w:t>in September of 2006 of RSS (machine-readable) feeds and permalinks (stable</w:t>
+        <w:t>In some cases, Twitter has sought to be integrated with this larger ecosystem. So, for example, the early adoption in September of 2006 of RSS (machine-readable) feeds and permalinks (stable</w:t>
       </w:r>
     </w:p>
     <w:p>
@@ -1772,19 +2049,7 @@
         <w:rPr>
           <w:rFonts w:ascii="MinionPro-Regular" w:hAnsi="MinionPro-Regular" w:cs="MinionPro-Regular"/>
         </w:rPr>
-        <w:t>URLs that allow individual tweets to be hyp</w:t>
-      </w:r>
-      <w:r>
-        <w:rPr>
-          <w:rFonts w:ascii="MinionPro-Regular" w:hAnsi="MinionPro-Regular" w:cs="MinionPro-Regular"/>
-        </w:rPr>
-        <w:t xml:space="preserve">erlinked) no doubt owed some of </w:t>
-      </w:r>
-      <w:r>
-        <w:rPr>
-          <w:rFonts w:ascii="MinionPro-Regular" w:hAnsi="MinionPro-Regular" w:cs="MinionPro-Regular"/>
-        </w:rPr>
-        <w:t>their impetus to users’ familiarity with blogging.</w:t>
+        <w:t>URLs that allow individual tweets to be hyperlinked) no doubt owed some of their impetus to users’ familiarity with blogging.</w:t>
       </w:r>
       <w:r>
         <w:rPr>
@@ -1873,7 +2138,7 @@
           <w:i/>
           <w:iCs/>
         </w:rPr>
-        <w:t>blogs have been called a conversati</w:t>
+        <w:t>blogs have been called a conversational medium</w:t>
       </w:r>
       <w:r>
         <w:rPr>
@@ -1881,153 +2146,67 @@
           <w:i/>
           <w:iCs/>
         </w:rPr>
-        <w:t>onal medium</w:t>
+        <w:t xml:space="preserve"> </w:t>
       </w:r>
       <w:r>
         <w:rPr>
           <w:rFonts w:ascii="MinionPro-Regular" w:hAnsi="MinionPro-Regular" w:cs="MinionPro-Regular"/>
-          <w:i/>
-          <w:iCs/>
-        </w:rPr>
-        <w:t xml:space="preserve"> </w:t>
-      </w:r>
+        </w:rPr>
+        <w:t>(</w:t>
+      </w:r>
+      <w:proofErr w:type="spellStart"/>
       <w:r>
         <w:rPr>
           <w:rFonts w:ascii="MinionPro-Regular" w:hAnsi="MinionPro-Regular" w:cs="MinionPro-Regular"/>
         </w:rPr>
-        <w:t>(</w:t>
+        <w:t>Efimova</w:t>
+      </w:r>
+      <w:proofErr w:type="spellEnd"/>
+      <w:r>
+        <w:rPr>
+          <w:rFonts w:ascii="MinionPro-Regular" w:hAnsi="MinionPro-Regular" w:cs="MinionPro-Regular"/>
+        </w:rPr>
+        <w:t xml:space="preserve"> &amp; de Moor, 2005), </w:t>
+      </w:r>
+      <w:r>
+        <w:rPr>
+          <w:rFonts w:ascii="MinionPro-Regular" w:hAnsi="MinionPro-Regular" w:cs="MinionPro-Regular"/>
+          <w:i/>
+          <w:iCs/>
+        </w:rPr>
+        <w:t>they do not resemble conversations in the traditional sense</w:t>
+      </w:r>
+      <w:r>
+        <w:rPr>
+          <w:rFonts w:ascii="MinionPro-Regular" w:hAnsi="MinionPro-Regular" w:cs="MinionPro-Regular"/>
+        </w:rPr>
+        <w:t xml:space="preserve">. </w:t>
+      </w:r>
+      <w:r>
+        <w:rPr>
+          <w:rFonts w:ascii="MinionPro-Regular" w:hAnsi="MinionPro-Regular" w:cs="MinionPro-Regular"/>
+          <w:i/>
+          <w:iCs/>
+        </w:rPr>
+        <w:t xml:space="preserve">Even so, the ability to explicitly link to an addressee means that the back-and-forth </w:t>
       </w:r>
       <w:proofErr w:type="spellStart"/>
       <w:r>
         <w:rPr>
           <w:rFonts w:ascii="MinionPro-Regular" w:hAnsi="MinionPro-Regular" w:cs="MinionPro-Regular"/>
-        </w:rPr>
-        <w:t>Efimova</w:t>
+          <w:i/>
+          <w:iCs/>
+        </w:rPr>
+        <w:t>turntaking</w:t>
       </w:r>
       <w:proofErr w:type="spellEnd"/>
       <w:r>
         <w:rPr>
           <w:rFonts w:ascii="MinionPro-Regular" w:hAnsi="MinionPro-Regular" w:cs="MinionPro-Regular"/>
-        </w:rPr>
-        <w:t xml:space="preserve"> &amp; de Moor, 2005)</w:t>
-      </w:r>
-      <w:r>
-        <w:rPr>
-          <w:rFonts w:ascii="MinionPro-Regular" w:hAnsi="MinionPro-Regular" w:cs="MinionPro-Regular"/>
-        </w:rPr>
-        <w:t xml:space="preserve">, </w:t>
-      </w:r>
-      <w:r>
-        <w:rPr>
-          <w:rFonts w:ascii="MinionPro-Regular" w:hAnsi="MinionPro-Regular" w:cs="MinionPro-Regular"/>
-          <w:i/>
-          <w:iCs/>
-        </w:rPr>
-        <w:t>they do not resemble conversations in the traditional sense</w:t>
-      </w:r>
-      <w:r>
-        <w:rPr>
-          <w:rFonts w:ascii="MinionPro-Regular" w:hAnsi="MinionPro-Regular" w:cs="MinionPro-Regular"/>
-        </w:rPr>
-        <w:t xml:space="preserve">. </w:t>
-      </w:r>
-      <w:r>
-        <w:rPr>
-          <w:rFonts w:ascii="MinionPro-Regular" w:hAnsi="MinionPro-Regular" w:cs="MinionPro-Regular"/>
-          <w:i/>
-          <w:iCs/>
-        </w:rPr>
-        <w:t xml:space="preserve">Even so, the </w:t>
-      </w:r>
-      <w:r>
-        <w:rPr>
-          <w:rFonts w:ascii="MinionPro-Regular" w:hAnsi="MinionPro-Regular" w:cs="MinionPro-Regular"/>
-          <w:i/>
-          <w:iCs/>
-        </w:rPr>
-        <w:t>ability to explicitly link to an addressee means tha</w:t>
-      </w:r>
-      <w:r>
-        <w:rPr>
-          <w:rFonts w:ascii="MinionPro-Regular" w:hAnsi="MinionPro-Regular" w:cs="MinionPro-Regular"/>
-          <w:i/>
-          <w:iCs/>
-        </w:rPr>
-        <w:t xml:space="preserve">t the back-and-forth </w:t>
-      </w:r>
-      <w:proofErr w:type="spellStart"/>
-      <w:r>
-        <w:rPr>
-          <w:rFonts w:ascii="MinionPro-Regular" w:hAnsi="MinionPro-Regular" w:cs="MinionPro-Regular"/>
-          <w:i/>
-          <w:iCs/>
-        </w:rPr>
-        <w:t>turntaking</w:t>
-      </w:r>
-      <w:proofErr w:type="spellEnd"/>
-      <w:r>
-        <w:rPr>
-          <w:rFonts w:ascii="MinionPro-Regular" w:hAnsi="MinionPro-Regular" w:cs="MinionPro-Regular"/>
-          <w:i/>
-          <w:iCs/>
-        </w:rPr>
-        <w:t xml:space="preserve"> </w:t>
-      </w:r>
-      <w:r>
-        <w:rPr>
-          <w:rFonts w:ascii="MinionPro-Regular" w:hAnsi="MinionPro-Regular" w:cs="MinionPro-Regular"/>
-          <w:i/>
-          <w:iCs/>
-        </w:rPr>
-        <w:t>of a conversation can proceed asynchronously. Twitter’</w:t>
-      </w:r>
-      <w:r>
-        <w:rPr>
-          <w:rFonts w:ascii="MinionPro-Regular" w:hAnsi="MinionPro-Regular" w:cs="MinionPro-Regular"/>
-          <w:i/>
-          <w:iCs/>
-        </w:rPr>
-        <w:t xml:space="preserve">s open design </w:t>
-      </w:r>
-      <w:r>
-        <w:rPr>
-          <w:rFonts w:ascii="MinionPro-Regular" w:hAnsi="MinionPro-Regular" w:cs="MinionPro-Regular"/>
-          <w:i/>
-          <w:iCs/>
-        </w:rPr>
-        <w:t>means that there is no obvious way to respond</w:t>
-      </w:r>
-      <w:r>
-        <w:rPr>
-          <w:rFonts w:ascii="MinionPro-Regular" w:hAnsi="MinionPro-Regular" w:cs="MinionPro-Regular"/>
-          <w:i/>
-          <w:iCs/>
-        </w:rPr>
-        <w:t xml:space="preserve"> to someone in the space. It is </w:t>
-      </w:r>
-      <w:r>
-        <w:rPr>
-          <w:rFonts w:ascii="MinionPro-Regular" w:hAnsi="MinionPro-Regular" w:cs="MinionPro-Regular"/>
-          <w:i/>
-          <w:iCs/>
-        </w:rPr>
-        <w:t>not even easy to know whether any other us</w:t>
-      </w:r>
-      <w:r>
-        <w:rPr>
-          <w:rFonts w:ascii="MinionPro-Regular" w:hAnsi="MinionPro-Regular" w:cs="MinionPro-Regular"/>
-          <w:i/>
-          <w:iCs/>
-        </w:rPr>
-        <w:t xml:space="preserve">er shares a view of the comment </w:t>
-      </w:r>
-      <w:r>
-        <w:rPr>
-          <w:rFonts w:ascii="MinionPro-Regular" w:hAnsi="MinionPro-Regular" w:cs="MinionPro-Regular"/>
-          <w:i/>
-          <w:iCs/>
-        </w:rPr>
-        <w:t>stream you see.</w:t>
+          <w:i/>
+          <w:iCs/>
+        </w:rPr>
+        <w:t xml:space="preserve"> of a conversation can proceed asynchronously. Twitter’s open design means that there is no obvious way to respond to someone in the space. It is not even easy to know whether any other user shares a view of the comment stream you see.</w:t>
       </w:r>
       <w:r>
         <w:rPr>
@@ -2226,15 +2405,7 @@
           <w:i/>
           <w:iCs/>
         </w:rPr>
-        <w:t xml:space="preserve">Twitter brought </w:t>
-      </w:r>
-      <w:r>
-        <w:rPr>
-          <w:rFonts w:ascii="MinionPro-Regular" w:hAnsi="MinionPro-Regular" w:cs="MinionPro-Regular"/>
-          <w:i/>
-          <w:iCs/>
-        </w:rPr>
-        <w:t>together two subcultures, new media coding culture as well as radio scanner</w:t>
+        <w:t>Twitter brought together two subcultures, new media coding culture as well as radio scanner</w:t>
       </w:r>
     </w:p>
     <w:p>
@@ -2331,8 +2502,173 @@
           <w:szCs w:val="32"/>
         </w:rPr>
       </w:pPr>
-      <w:bookmarkStart w:id="0" w:name="_GoBack"/>
-      <w:bookmarkEnd w:id="0"/>
+    </w:p>
+    <w:p>
+      <w:pPr>
+        <w:pStyle w:val="ListParagraph"/>
+        <w:rPr>
+          <w:i/>
+          <w:iCs/>
+          <w:color w:val="333333"/>
+          <w:sz w:val="27"/>
+          <w:szCs w:val="27"/>
+          <w:shd w:val="clear" w:color="auto" w:fill="FFFFFF"/>
+        </w:rPr>
+      </w:pPr>
+      <w:r>
+        <w:rPr>
+          <w:i/>
+          <w:iCs/>
+          <w:color w:val="333333"/>
+          <w:sz w:val="27"/>
+          <w:szCs w:val="27"/>
+          <w:shd w:val="clear" w:color="auto" w:fill="FFFFFF"/>
+        </w:rPr>
+        <w:t xml:space="preserve">Jack Dorsey, Noah Glass and a German contract developer Florian Weber presented Jack’s idea of a new system to the </w:t>
+      </w:r>
+      <w:proofErr w:type="spellStart"/>
+      <w:r>
+        <w:rPr>
+          <w:i/>
+          <w:iCs/>
+          <w:color w:val="333333"/>
+          <w:sz w:val="27"/>
+          <w:szCs w:val="27"/>
+          <w:shd w:val="clear" w:color="auto" w:fill="FFFFFF"/>
+        </w:rPr>
+        <w:t>Odea</w:t>
+      </w:r>
+      <w:proofErr w:type="spellEnd"/>
+      <w:r>
+        <w:rPr>
+          <w:i/>
+          <w:iCs/>
+          <w:color w:val="333333"/>
+          <w:sz w:val="27"/>
+          <w:szCs w:val="27"/>
+          <w:shd w:val="clear" w:color="auto" w:fill="FFFFFF"/>
+        </w:rPr>
+        <w:t xml:space="preserve"> </w:t>
+      </w:r>
+      <w:proofErr w:type="gramStart"/>
+      <w:r>
+        <w:rPr>
+          <w:i/>
+          <w:iCs/>
+          <w:color w:val="333333"/>
+          <w:sz w:val="27"/>
+          <w:szCs w:val="27"/>
+          <w:shd w:val="clear" w:color="auto" w:fill="FFFFFF"/>
+        </w:rPr>
+        <w:t>company</w:t>
+      </w:r>
+      <w:proofErr w:type="gramEnd"/>
+      <w:r>
+        <w:rPr>
+          <w:i/>
+          <w:iCs/>
+          <w:color w:val="333333"/>
+          <w:sz w:val="27"/>
+          <w:szCs w:val="27"/>
+          <w:shd w:val="clear" w:color="auto" w:fill="FFFFFF"/>
+        </w:rPr>
+        <w:t xml:space="preserve">. You were able to send a text to one number and it would be broadcasted to all friends subscribed to it. This was the founding of </w:t>
+      </w:r>
+      <w:proofErr w:type="spellStart"/>
+      <w:r>
+        <w:rPr>
+          <w:i/>
+          <w:iCs/>
+          <w:color w:val="333333"/>
+          <w:sz w:val="27"/>
+          <w:szCs w:val="27"/>
+          <w:shd w:val="clear" w:color="auto" w:fill="FFFFFF"/>
+        </w:rPr>
+        <w:t>Twttr</w:t>
+      </w:r>
+      <w:proofErr w:type="spellEnd"/>
+      <w:r>
+        <w:rPr>
+          <w:i/>
+          <w:iCs/>
+          <w:color w:val="333333"/>
+          <w:sz w:val="27"/>
+          <w:szCs w:val="27"/>
+          <w:shd w:val="clear" w:color="auto" w:fill="FFFFFF"/>
+        </w:rPr>
+        <w:t xml:space="preserve"> which eventually became Twitter.</w:t>
+      </w:r>
+      <w:r>
+        <w:rPr>
+          <w:i/>
+          <w:iCs/>
+          <w:color w:val="333333"/>
+          <w:sz w:val="27"/>
+          <w:szCs w:val="27"/>
+          <w:shd w:val="clear" w:color="auto" w:fill="FFFFFF"/>
+        </w:rPr>
+        <w:t xml:space="preserve"> </w:t>
+      </w:r>
+      <w:r>
+        <w:rPr>
+          <w:color w:val="333333"/>
+          <w:sz w:val="27"/>
+          <w:szCs w:val="27"/>
+          <w:shd w:val="clear" w:color="auto" w:fill="FFFFFF"/>
+        </w:rPr>
+        <w:t>[</w:t>
+      </w:r>
+      <w:r>
+        <w:rPr>
+          <w:rFonts w:ascii="Arial" w:hAnsi="Arial" w:cs="Arial"/>
+        </w:rPr>
+        <w:t>4</w:t>
+      </w:r>
+      <w:r>
+        <w:rPr>
+          <w:rFonts w:ascii="Arial" w:hAnsi="Arial" w:cs="Arial"/>
+        </w:rPr>
+        <w:t>4</w:t>
+      </w:r>
+      <w:r>
+        <w:rPr>
+          <w:rFonts w:ascii="Arial" w:hAnsi="Arial" w:cs="Arial"/>
+          <w:vertAlign w:val="superscript"/>
+        </w:rPr>
+        <w:t>th</w:t>
+      </w:r>
+      <w:r>
+        <w:rPr>
+          <w:rFonts w:ascii="Arial" w:hAnsi="Arial" w:cs="Arial"/>
+        </w:rPr>
+        <w:t xml:space="preserve"> </w:t>
+      </w:r>
+      <w:proofErr w:type="spellStart"/>
+      <w:proofErr w:type="gramStart"/>
+      <w:r>
+        <w:rPr>
+          <w:rFonts w:ascii="Arial" w:hAnsi="Arial" w:cs="Arial"/>
+        </w:rPr>
+        <w:t>url</w:t>
+      </w:r>
+      <w:proofErr w:type="spellEnd"/>
+      <w:proofErr w:type="gramEnd"/>
+      <w:r>
+        <w:rPr>
+          <w:rFonts w:ascii="Arial" w:hAnsi="Arial" w:cs="Arial"/>
+        </w:rPr>
+        <w:t>]</w:t>
+      </w:r>
+    </w:p>
+    <w:p>
+      <w:pPr>
+        <w:pStyle w:val="ListParagraph"/>
+        <w:rPr>
+          <w:rFonts w:ascii="Arial" w:hAnsi="Arial" w:cs="Arial"/>
+          <w:sz w:val="32"/>
+          <w:szCs w:val="32"/>
+        </w:rPr>
+      </w:pPr>
     </w:p>
     <w:p>
       <w:pPr>
@@ -2885,7 +3221,6 @@
     <w:next w:val="Normal"/>
     <w:link w:val="Heading3Char"/>
     <w:uiPriority w:val="9"/>
-    <w:semiHidden/>
     <w:unhideWhenUsed/>
     <w:qFormat/>
     <w:rsid w:val="00BD4C46"/>
@@ -2970,7 +3305,6 @@
     <w:basedOn w:val="DefaultParagraphFont"/>
     <w:link w:val="Heading3"/>
     <w:uiPriority w:val="9"/>
-    <w:semiHidden/>
     <w:rsid w:val="00BD4C46"/>
     <w:rPr>
       <w:rFonts w:asciiTheme="majorHAnsi" w:eastAsiaTheme="majorEastAsia" w:hAnsiTheme="majorHAnsi" w:cstheme="majorBidi"/>

--- a/1. History of twitter reliability.docx
+++ b/1. History of twitter reliability.docx
@@ -28,6 +28,7 @@
         </w:numPr>
         <w:rPr>
           <w:rFonts w:ascii="Arial" w:hAnsi="Arial" w:cs="Arial"/>
+          <w:strike/>
           <w:sz w:val="32"/>
           <w:szCs w:val="32"/>
         </w:rPr>
@@ -35,22 +36,16 @@
       <w:r>
         <w:rPr>
           <w:rFonts w:ascii="Arial" w:hAnsi="Arial" w:cs="Arial"/>
+          <w:strike/>
           <w:color w:val="222222"/>
           <w:shd w:val="clear" w:color="auto" w:fill="FFFFFF"/>
         </w:rPr>
-        <w:t xml:space="preserve">created in March 2006 by Jack Dorsey, Noah Glass, </w:t>
-      </w:r>
-      <w:r>
-        <w:rPr>
-          <w:rFonts w:ascii="Arial" w:hAnsi="Arial" w:cs="Arial"/>
-          <w:color w:val="222222"/>
-          <w:shd w:val="clear" w:color="auto" w:fill="FFFFFF"/>
-        </w:rPr>
-        <w:t>Biz Stone, and Evan Williams [14</w:t>
-      </w:r>
-      <w:r>
-        <w:rPr>
-          <w:rFonts w:ascii="Arial" w:hAnsi="Arial" w:cs="Arial"/>
+        <w:t>created in March 2006 by Jack Dorsey, Noah Glass, Biz Stone, and Evan Williams [14</w:t>
+      </w:r>
+      <w:r>
+        <w:rPr>
+          <w:rFonts w:ascii="Arial" w:hAnsi="Arial" w:cs="Arial"/>
+          <w:strike/>
           <w:color w:val="222222"/>
           <w:shd w:val="clear" w:color="auto" w:fill="FFFFFF"/>
           <w:vertAlign w:val="superscript"/>
@@ -60,6 +55,7 @@
       <w:r>
         <w:rPr>
           <w:rFonts w:ascii="Arial" w:hAnsi="Arial" w:cs="Arial"/>
+          <w:strike/>
           <w:color w:val="222222"/>
           <w:shd w:val="clear" w:color="auto" w:fill="FFFFFF"/>
         </w:rPr>
@@ -138,6 +134,7 @@
       <w:r>
         <w:rPr>
           <w:rFonts w:ascii="Arial" w:hAnsi="Arial" w:cs="Arial"/>
+          <w:strike/>
           <w:noProof/>
           <w:sz w:val="32"/>
           <w:szCs w:val="32"/>
@@ -193,23 +190,31 @@
           </wp:anchor>
         </w:drawing>
       </w:r>
-      <w:proofErr w:type="spellStart"/>
-      <w:r>
-        <w:rPr>
-          <w:rFonts w:ascii="Arial" w:hAnsi="Arial" w:cs="Arial"/>
+      <w:r>
+        <w:rPr>
+          <w:rFonts w:ascii="Arial" w:hAnsi="Arial" w:cs="Arial"/>
+          <w:strike/>
           <w:color w:val="222222"/>
           <w:shd w:val="clear" w:color="auto" w:fill="FFFFFF"/>
         </w:rPr>
         <w:t>Twttr</w:t>
       </w:r>
-      <w:proofErr w:type="spellEnd"/>
-      <w:r>
-        <w:rPr>
-          <w:rFonts w:ascii="Arial" w:hAnsi="Arial" w:cs="Arial"/>
+      <w:r>
+        <w:rPr>
+          <w:rFonts w:ascii="Arial" w:hAnsi="Arial" w:cs="Arial"/>
+          <w:strike/>
           <w:color w:val="222222"/>
           <w:shd w:val="clear" w:color="auto" w:fill="FFFFFF"/>
         </w:rPr>
-        <w:t xml:space="preserve">  2005-2006 prototype [42</w:t>
+        <w:t xml:space="preserve">  2005-2006 prototype</w:t>
+      </w:r>
+      <w:r>
+        <w:rPr>
+          <w:rFonts w:ascii="Arial" w:hAnsi="Arial" w:cs="Arial"/>
+          <w:color w:val="222222"/>
+          <w:shd w:val="clear" w:color="auto" w:fill="FFFFFF"/>
+        </w:rPr>
+        <w:t xml:space="preserve"> [42</w:t>
       </w:r>
       <w:r>
         <w:rPr>
@@ -883,23 +888,13 @@
         </w:rPr>
         <w:t xml:space="preserve">of </w:t>
       </w:r>
-      <w:proofErr w:type="spellStart"/>
       <w:r>
         <w:rPr>
           <w:rFonts w:ascii="Arial" w:hAnsi="Arial" w:cs="Arial"/>
           <w:color w:val="222222"/>
           <w:shd w:val="clear" w:color="auto" w:fill="FFFFFF"/>
         </w:rPr>
-        <w:t>Twttr</w:t>
-      </w:r>
-      <w:proofErr w:type="spellEnd"/>
-      <w:r>
-        <w:rPr>
-          <w:rFonts w:ascii="Arial" w:hAnsi="Arial" w:cs="Arial"/>
-          <w:color w:val="222222"/>
-          <w:shd w:val="clear" w:color="auto" w:fill="FFFFFF"/>
-        </w:rPr>
-        <w:t xml:space="preserve">  2005-2006 prototype</w:t>
+        <w:t>Twttr  2005-2006 prototype</w:t>
       </w:r>
     </w:p>
     <w:p>
@@ -1130,49 +1125,30 @@
           <w:rFonts w:ascii="FreeSerif" w:hAnsi="FreeSerif" w:cs="FreeSerif"/>
           <w:i/>
           <w:iCs/>
+          <w:strike/>
           <w:sz w:val="20"/>
           <w:szCs w:val="20"/>
         </w:rPr>
         <w:lastRenderedPageBreak/>
-        <w:t xml:space="preserve">The first Twitter prototype was used as an internal service for </w:t>
-      </w:r>
-      <w:proofErr w:type="spellStart"/>
+        <w:t>The first Twitter prototype was used as an internal service for Odeo employees and the full version was introduced</w:t>
+      </w:r>
       <w:r>
         <w:rPr>
           <w:rFonts w:ascii="FreeSerif" w:hAnsi="FreeSerif" w:cs="FreeSerif"/>
           <w:i/>
           <w:iCs/>
+          <w:strike/>
           <w:sz w:val="20"/>
           <w:szCs w:val="20"/>
         </w:rPr>
-        <w:t>Odeo</w:t>
-      </w:r>
-      <w:proofErr w:type="spellEnd"/>
+        <w:t xml:space="preserve"> </w:t>
+      </w:r>
       <w:r>
         <w:rPr>
           <w:rFonts w:ascii="FreeSerif" w:hAnsi="FreeSerif" w:cs="FreeSerif"/>
           <w:i/>
           <w:iCs/>
-          <w:sz w:val="20"/>
-          <w:szCs w:val="20"/>
-        </w:rPr>
-        <w:t xml:space="preserve"> employees and the full version was introduced</w:t>
-      </w:r>
-      <w:r>
-        <w:rPr>
-          <w:rFonts w:ascii="FreeSerif" w:hAnsi="FreeSerif" w:cs="FreeSerif"/>
-          <w:i/>
-          <w:iCs/>
-          <w:sz w:val="20"/>
-          <w:szCs w:val="20"/>
-        </w:rPr>
-        <w:t xml:space="preserve"> </w:t>
-      </w:r>
-      <w:r>
-        <w:rPr>
-          <w:rFonts w:ascii="FreeSerif" w:hAnsi="FreeSerif" w:cs="FreeSerif"/>
-          <w:i/>
-          <w:iCs/>
+          <w:strike/>
           <w:sz w:val="20"/>
           <w:szCs w:val="20"/>
         </w:rPr>
@@ -1267,9 +1243,17 @@
           <w:sz w:val="20"/>
           <w:szCs w:val="20"/>
         </w:rPr>
-        <w:t xml:space="preserve">In October 2006, Biz Stone, Evan Williams, Dorsey, and other members of </w:t>
-      </w:r>
-      <w:proofErr w:type="spellStart"/>
+        <w:t>In October 2006, Biz Stone, Evan Williams, Dorsey, and other members of Odeo</w:t>
+      </w:r>
+    </w:p>
+    <w:p>
+      <w:pPr>
+        <w:pStyle w:val="ListParagraph"/>
+        <w:rPr>
+          <w:rFonts w:ascii="Arial" w:hAnsi="Arial" w:cs="Arial"/>
+        </w:rPr>
+      </w:pPr>
+      <w:proofErr w:type="gramStart"/>
       <w:r>
         <w:rPr>
           <w:rFonts w:ascii="FreeSerif" w:hAnsi="FreeSerif" w:cs="FreeSerif"/>
@@ -1278,18 +1262,9 @@
           <w:sz w:val="20"/>
           <w:szCs w:val="20"/>
         </w:rPr>
-        <w:t>Odeo</w:t>
-      </w:r>
-      <w:proofErr w:type="spellEnd"/>
-    </w:p>
-    <w:p>
-      <w:pPr>
-        <w:pStyle w:val="ListParagraph"/>
-        <w:rPr>
-          <w:rFonts w:ascii="Arial" w:hAnsi="Arial" w:cs="Arial"/>
-        </w:rPr>
-      </w:pPr>
-      <w:proofErr w:type="gramStart"/>
+        <w:t>formed</w:t>
+      </w:r>
+      <w:proofErr w:type="gramEnd"/>
       <w:r>
         <w:rPr>
           <w:rFonts w:ascii="FreeSerif" w:hAnsi="FreeSerif" w:cs="FreeSerif"/>
@@ -1298,40 +1273,7 @@
           <w:sz w:val="20"/>
           <w:szCs w:val="20"/>
         </w:rPr>
-        <w:t>formed</w:t>
-      </w:r>
-      <w:proofErr w:type="gramEnd"/>
-      <w:r>
-        <w:rPr>
-          <w:rFonts w:ascii="FreeSerif" w:hAnsi="FreeSerif" w:cs="FreeSerif"/>
-          <w:i/>
-          <w:iCs/>
-          <w:sz w:val="20"/>
-          <w:szCs w:val="20"/>
-        </w:rPr>
-        <w:t xml:space="preserve"> Obvious Corporation and acquired </w:t>
-      </w:r>
-      <w:proofErr w:type="spellStart"/>
-      <w:r>
-        <w:rPr>
-          <w:rFonts w:ascii="FreeSerif" w:hAnsi="FreeSerif" w:cs="FreeSerif"/>
-          <w:i/>
-          <w:iCs/>
-          <w:sz w:val="20"/>
-          <w:szCs w:val="20"/>
-        </w:rPr>
-        <w:t>Odeo</w:t>
-      </w:r>
-      <w:proofErr w:type="spellEnd"/>
-      <w:r>
-        <w:rPr>
-          <w:rFonts w:ascii="FreeSerif" w:hAnsi="FreeSerif" w:cs="FreeSerif"/>
-          <w:i/>
-          <w:iCs/>
-          <w:sz w:val="20"/>
-          <w:szCs w:val="20"/>
-        </w:rPr>
-        <w:t xml:space="preserve"> and all of its assets</w:t>
+        <w:t xml:space="preserve"> Obvious Corporation and acquired Odeo and all of its assets</w:t>
       </w:r>
       <w:r>
         <w:rPr>
@@ -1457,13 +1399,13 @@
           <w:rFonts w:ascii="Arial" w:hAnsi="Arial" w:cs="Arial"/>
           <w:i/>
           <w:iCs/>
+          <w:strike/>
           <w:color w:val="333333"/>
           <w:sz w:val="22"/>
           <w:szCs w:val="22"/>
         </w:rPr>
-        <w:t xml:space="preserve">February 2006: </w:t>
-      </w:r>
-      <w:proofErr w:type="spellStart"/>
+        <w:t>February 2006: Twttr is founded</w:t>
+      </w:r>
       <w:r>
         <w:rPr>
           <w:rFonts w:ascii="Arial" w:hAnsi="Arial" w:cs="Arial"/>
@@ -1473,46 +1415,15 @@
           <w:sz w:val="22"/>
           <w:szCs w:val="22"/>
         </w:rPr>
-        <w:t>Twttr</w:t>
-      </w:r>
-      <w:proofErr w:type="spellEnd"/>
-      <w:r>
-        <w:rPr>
-          <w:rFonts w:ascii="Arial" w:hAnsi="Arial" w:cs="Arial"/>
-          <w:i/>
-          <w:iCs/>
-          <w:color w:val="333333"/>
+        <w:t xml:space="preserve"> </w:t>
+      </w:r>
+      <w:r>
+        <w:rPr>
+          <w:rFonts w:ascii="Arial" w:hAnsi="Arial" w:cs="Arial"/>
           <w:sz w:val="22"/>
           <w:szCs w:val="22"/>
         </w:rPr>
-        <w:t xml:space="preserve"> is founded</w:t>
-      </w:r>
-      <w:r>
-        <w:rPr>
-          <w:rFonts w:ascii="Arial" w:hAnsi="Arial" w:cs="Arial"/>
-          <w:i/>
-          <w:iCs/>
-          <w:color w:val="333333"/>
-          <w:sz w:val="22"/>
-          <w:szCs w:val="22"/>
-        </w:rPr>
-        <w:t xml:space="preserve"> </w:t>
-      </w:r>
-      <w:r>
-        <w:rPr>
-          <w:rFonts w:ascii="Arial" w:hAnsi="Arial" w:cs="Arial"/>
-          <w:sz w:val="22"/>
-          <w:szCs w:val="22"/>
-        </w:rPr>
-        <w:t>[4</w:t>
-      </w:r>
-      <w:r>
-        <w:rPr>
-          <w:rFonts w:ascii="Arial" w:hAnsi="Arial" w:cs="Arial"/>
-          <w:sz w:val="22"/>
-          <w:szCs w:val="22"/>
-        </w:rPr>
-        <w:t>4</w:t>
+        <w:t>[44</w:t>
       </w:r>
       <w:r>
         <w:rPr>
@@ -1565,6 +1476,7 @@
           <w:rFonts w:ascii="Arial" w:hAnsi="Arial" w:cs="Arial"/>
           <w:i/>
           <w:iCs/>
+          <w:strike/>
         </w:rPr>
         <w:t xml:space="preserve">March 2006 – launched as twttr.com to private </w:t>
       </w:r>
@@ -1574,6 +1486,7 @@
           <w:rFonts w:ascii="Arial" w:hAnsi="Arial" w:cs="Arial"/>
           <w:i/>
           <w:iCs/>
+          <w:strike/>
         </w:rPr>
         <w:t>accounts</w:t>
       </w:r>
@@ -1669,7 +1582,6 @@
         </w:rPr>
         <w:t xml:space="preserve">- </w:t>
       </w:r>
-      <w:proofErr w:type="spellStart"/>
       <w:r>
         <w:rPr>
           <w:rFonts w:ascii="Arial" w:hAnsi="Arial" w:cs="Arial"/>
@@ -1679,19 +1591,7 @@
           <w:sz w:val="22"/>
           <w:szCs w:val="22"/>
         </w:rPr>
-        <w:t>Twttr</w:t>
-      </w:r>
-      <w:proofErr w:type="spellEnd"/>
-      <w:r>
-        <w:rPr>
-          <w:rFonts w:ascii="Arial" w:hAnsi="Arial" w:cs="Arial"/>
-          <w:i/>
-          <w:iCs/>
-          <w:color w:val="333333"/>
-          <w:sz w:val="22"/>
-          <w:szCs w:val="22"/>
-        </w:rPr>
-        <w:t xml:space="preserve"> is available to the public</w:t>
+        <w:t>Twttr is available to the public</w:t>
       </w:r>
       <w:r>
         <w:rPr>
@@ -1920,6 +1820,8 @@
         </w:rPr>
         <w:t>]</w:t>
       </w:r>
+      <w:bookmarkStart w:id="0" w:name="_GoBack"/>
+      <w:bookmarkEnd w:id="0"/>
     </w:p>
     <w:p>
       <w:pPr>
@@ -1943,20 +1845,7 @@
           <w:sz w:val="22"/>
           <w:szCs w:val="22"/>
         </w:rPr>
-        <w:t>October 2006: Sign Up for Twitter without y</w:t>
-      </w:r>
-      <w:bookmarkStart w:id="0" w:name="_GoBack"/>
-      <w:bookmarkEnd w:id="0"/>
-      <w:r>
-        <w:rPr>
-          <w:rFonts w:ascii="Arial" w:hAnsi="Arial" w:cs="Arial"/>
-          <w:i/>
-          <w:iCs/>
-          <w:color w:val="333333"/>
-          <w:sz w:val="22"/>
-          <w:szCs w:val="22"/>
-        </w:rPr>
-        <w:t>our phone number</w:t>
+        <w:t>October 2006: Sign Up for Twitter without your phone number</w:t>
       </w:r>
       <w:r>
         <w:rPr>
@@ -2572,31 +2461,7 @@
           <w:szCs w:val="27"/>
           <w:shd w:val="clear" w:color="auto" w:fill="FFFFFF"/>
         </w:rPr>
-        <w:t xml:space="preserve">. You were able to send a text to one number and it would be broadcasted to all friends subscribed to it. This was the founding of </w:t>
-      </w:r>
-      <w:proofErr w:type="spellStart"/>
-      <w:r>
-        <w:rPr>
-          <w:i/>
-          <w:iCs/>
-          <w:color w:val="333333"/>
-          <w:sz w:val="27"/>
-          <w:szCs w:val="27"/>
-          <w:shd w:val="clear" w:color="auto" w:fill="FFFFFF"/>
-        </w:rPr>
-        <w:t>Twttr</w:t>
-      </w:r>
-      <w:proofErr w:type="spellEnd"/>
-      <w:r>
-        <w:rPr>
-          <w:i/>
-          <w:iCs/>
-          <w:color w:val="333333"/>
-          <w:sz w:val="27"/>
-          <w:szCs w:val="27"/>
-          <w:shd w:val="clear" w:color="auto" w:fill="FFFFFF"/>
-        </w:rPr>
-        <w:t xml:space="preserve"> which eventually became Twitter.</w:t>
+        <w:t>. You were able to send a text to one number and it would be broadcasted to all friends subscribed to it. This was the founding of Twttr which eventually became Twitter.</w:t>
       </w:r>
       <w:r>
         <w:rPr>

--- a/1. History of twitter reliability.docx
+++ b/1. History of twitter reliability.docx
@@ -1553,16 +1553,21 @@
         <w:textAlignment w:val="baseline"/>
         <w:rPr>
           <w:rFonts w:ascii="Arial" w:hAnsi="Arial" w:cs="Arial"/>
+          <w:i/>
+          <w:iCs/>
+          <w:strike/>
           <w:color w:val="333333"/>
           <w:sz w:val="36"/>
           <w:szCs w:val="36"/>
         </w:rPr>
       </w:pPr>
-      <w:r>
-        <w:rPr>
-          <w:rFonts w:ascii="Arial" w:hAnsi="Arial" w:cs="Arial"/>
-          <w:i/>
-          <w:iCs/>
+      <w:bookmarkStart w:id="0" w:name="_GoBack"/>
+      <w:r>
+        <w:rPr>
+          <w:rFonts w:ascii="Arial" w:hAnsi="Arial" w:cs="Arial"/>
+          <w:i/>
+          <w:iCs/>
+          <w:strike/>
         </w:rPr>
         <w:t>July</w:t>
       </w:r>
@@ -1571,6 +1576,7 @@
           <w:rFonts w:ascii="Arial" w:hAnsi="Arial" w:cs="Arial"/>
           <w:i/>
           <w:iCs/>
+          <w:strike/>
         </w:rPr>
         <w:t xml:space="preserve"> 2006 </w:t>
       </w:r>
@@ -1579,6 +1585,7 @@
           <w:rFonts w:ascii="Arial" w:hAnsi="Arial" w:cs="Arial"/>
           <w:i/>
           <w:iCs/>
+          <w:strike/>
         </w:rPr>
         <w:t xml:space="preserve">- </w:t>
       </w:r>
@@ -1587,6 +1594,7 @@
           <w:rFonts w:ascii="Arial" w:hAnsi="Arial" w:cs="Arial"/>
           <w:i/>
           <w:iCs/>
+          <w:strike/>
           <w:color w:val="333333"/>
           <w:sz w:val="22"/>
           <w:szCs w:val="22"/>
@@ -1596,30 +1604,36 @@
       <w:r>
         <w:rPr>
           <w:rFonts w:ascii="Arial" w:hAnsi="Arial" w:cs="Arial"/>
+          <w:i/>
+          <w:iCs/>
+          <w:strike/>
         </w:rPr>
         <w:t xml:space="preserve"> </w:t>
       </w:r>
       <w:r>
         <w:rPr>
           <w:rFonts w:ascii="Arial" w:hAnsi="Arial" w:cs="Arial"/>
-        </w:rPr>
-        <w:t>[</w:t>
-      </w:r>
-      <w:r>
-        <w:rPr>
-          <w:rFonts w:ascii="Arial" w:hAnsi="Arial" w:cs="Arial"/>
+          <w:i/>
+          <w:iCs/>
+          <w:strike/>
+        </w:rPr>
+        <w:t>[4</w:t>
+      </w:r>
+      <w:r>
+        <w:rPr>
+          <w:rFonts w:ascii="Arial" w:hAnsi="Arial" w:cs="Arial"/>
+          <w:i/>
+          <w:iCs/>
+          <w:strike/>
         </w:rPr>
         <w:t>4</w:t>
       </w:r>
       <w:r>
         <w:rPr>
           <w:rFonts w:ascii="Arial" w:hAnsi="Arial" w:cs="Arial"/>
-        </w:rPr>
-        <w:t>4</w:t>
-      </w:r>
-      <w:r>
-        <w:rPr>
-          <w:rFonts w:ascii="Arial" w:hAnsi="Arial" w:cs="Arial"/>
+          <w:i/>
+          <w:iCs/>
+          <w:strike/>
           <w:vertAlign w:val="superscript"/>
         </w:rPr>
         <w:t>th</w:t>
@@ -1627,6 +1641,9 @@
       <w:r>
         <w:rPr>
           <w:rFonts w:ascii="Arial" w:hAnsi="Arial" w:cs="Arial"/>
+          <w:i/>
+          <w:iCs/>
+          <w:strike/>
         </w:rPr>
         <w:t xml:space="preserve"> </w:t>
       </w:r>
@@ -1635,6 +1652,9 @@
       <w:r>
         <w:rPr>
           <w:rFonts w:ascii="Arial" w:hAnsi="Arial" w:cs="Arial"/>
+          <w:i/>
+          <w:iCs/>
+          <w:strike/>
         </w:rPr>
         <w:t>url</w:t>
       </w:r>
@@ -1643,10 +1663,14 @@
       <w:r>
         <w:rPr>
           <w:rFonts w:ascii="Arial" w:hAnsi="Arial" w:cs="Arial"/>
+          <w:i/>
+          <w:iCs/>
+          <w:strike/>
         </w:rPr>
         <w:t>]</w:t>
       </w:r>
     </w:p>
+    <w:bookmarkEnd w:id="0"/>
     <w:p>
       <w:pPr>
         <w:rPr>
@@ -1820,8 +1844,6 @@
         </w:rPr>
         <w:t>]</w:t>
       </w:r>
-      <w:bookmarkStart w:id="0" w:name="_GoBack"/>
-      <w:bookmarkEnd w:id="0"/>
     </w:p>
     <w:p>
       <w:pPr>

--- a/1. History of twitter reliability.docx
+++ b/1. History of twitter reliability.docx
@@ -275,6 +275,7 @@
       <w:r>
         <w:rPr>
           <w:rFonts w:ascii="Arial" w:hAnsi="Arial" w:cs="Arial"/>
+          <w:strike/>
           <w:noProof/>
           <w:sz w:val="32"/>
           <w:szCs w:val="32"/>
@@ -339,20 +340,9 @@
       <w:r>
         <w:rPr>
           <w:rFonts w:ascii="Arial" w:hAnsi="Arial" w:cs="Arial"/>
-        </w:rPr>
-        <w:t>Twitter</w:t>
-      </w:r>
-      <w:r>
-        <w:rPr>
-          <w:rFonts w:ascii="Arial" w:hAnsi="Arial" w:cs="Arial"/>
-        </w:rPr>
-        <w:t xml:space="preserve"> </w:t>
-      </w:r>
-      <w:r>
-        <w:rPr>
-          <w:rFonts w:ascii="Arial" w:hAnsi="Arial" w:cs="Arial"/>
-        </w:rPr>
-        <w:t>2006–2010</w:t>
+          <w:strike/>
+        </w:rPr>
+        <w:t>Twitter 2006–2010</w:t>
       </w:r>
       <w:r>
         <w:rPr>
@@ -1561,7 +1551,6 @@
           <w:szCs w:val="36"/>
         </w:rPr>
       </w:pPr>
-      <w:bookmarkStart w:id="0" w:name="_GoBack"/>
       <w:r>
         <w:rPr>
           <w:rFonts w:ascii="Arial" w:hAnsi="Arial" w:cs="Arial"/>
@@ -1670,7 +1659,6 @@
         <w:t>]</w:t>
       </w:r>
     </w:p>
-    <w:bookmarkEnd w:id="0"/>
     <w:p>
       <w:pPr>
         <w:rPr>
@@ -1754,40 +1742,9 @@
           <w:rFonts w:ascii="Arial" w:hAnsi="Arial" w:cs="Arial"/>
           <w:i/>
           <w:iCs/>
-        </w:rPr>
-        <w:t>October</w:t>
-      </w:r>
-      <w:r>
-        <w:rPr>
-          <w:rFonts w:ascii="Arial" w:hAnsi="Arial" w:cs="Arial"/>
-          <w:i/>
-          <w:iCs/>
-        </w:rPr>
-        <w:t xml:space="preserve"> 2006 – </w:t>
-      </w:r>
-      <w:r>
-        <w:rPr>
-          <w:rFonts w:ascii="Arial" w:hAnsi="Arial" w:cs="Arial"/>
-          <w:i/>
-          <w:iCs/>
-        </w:rPr>
-        <w:t>rebrands</w:t>
-      </w:r>
-      <w:r>
-        <w:rPr>
-          <w:rFonts w:ascii="Arial" w:hAnsi="Arial" w:cs="Arial"/>
-          <w:i/>
-          <w:iCs/>
-        </w:rPr>
-        <w:t xml:space="preserve"> as </w:t>
-      </w:r>
-      <w:r>
-        <w:rPr>
-          <w:rFonts w:ascii="Arial" w:hAnsi="Arial" w:cs="Arial"/>
-          <w:i/>
-          <w:iCs/>
-        </w:rPr>
-        <w:t>Twitter.com</w:t>
+          <w:strike/>
+        </w:rPr>
+        <w:t>October 2006 – rebrands as Twitter.com</w:t>
       </w:r>
       <w:r>
         <w:rPr>
@@ -1937,11 +1894,14 @@
         <w:spacing w:after="0" w:line="240" w:lineRule="auto"/>
         <w:rPr>
           <w:rFonts w:ascii="MinionPro-Regular" w:hAnsi="MinionPro-Regular" w:cs="MinionPro-Regular"/>
-        </w:rPr>
-      </w:pPr>
+          <w:strike/>
+        </w:rPr>
+      </w:pPr>
+      <w:bookmarkStart w:id="0" w:name="_GoBack"/>
       <w:r>
         <w:rPr>
           <w:rFonts w:ascii="MinionPro-Regular" w:hAnsi="MinionPro-Regular" w:cs="MinionPro-Regular"/>
+          <w:strike/>
         </w:rPr>
         <w:t>In some cases, Twitter has sought to be integrated with this larger ecosystem. So, for example, the early adoption in September of 2006 of RSS (machine-readable) feeds and permalinks (stable</w:t>
       </w:r>
@@ -1959,6 +1919,7 @@
       <w:r>
         <w:rPr>
           <w:rFonts w:ascii="MinionPro-Regular" w:hAnsi="MinionPro-Regular" w:cs="MinionPro-Regular"/>
+          <w:strike/>
         </w:rPr>
         <w:t>URLs that allow individual tweets to be hyperlinked) no doubt owed some of their impetus to users’ familiarity with blogging.</w:t>
       </w:r>
@@ -1968,6 +1929,7 @@
         </w:rPr>
         <w:t xml:space="preserve"> </w:t>
       </w:r>
+      <w:bookmarkEnd w:id="0"/>
       <w:r>
         <w:rPr>
           <w:rFonts w:ascii="Arial" w:hAnsi="Arial" w:cs="Arial"/>

--- a/1. History of twitter reliability.docx
+++ b/1. History of twitter reliability.docx
@@ -5,14 +5,14 @@
     <w:p>
       <w:pPr>
         <w:rPr>
-          <w:rFonts w:ascii="Arial" w:hAnsi="Arial" w:cs="Arial"/>
+          <w:rFonts w:ascii="Times New Roman" w:hAnsi="Times New Roman" w:cs="Times New Roman"/>
           <w:sz w:val="32"/>
           <w:szCs w:val="32"/>
         </w:rPr>
       </w:pPr>
       <w:r>
         <w:rPr>
-          <w:rFonts w:ascii="Arial" w:hAnsi="Arial" w:cs="Arial"/>
+          <w:rFonts w:ascii="Times New Roman" w:hAnsi="Times New Roman" w:cs="Times New Roman"/>
           <w:sz w:val="32"/>
           <w:szCs w:val="32"/>
         </w:rPr>
@@ -27,7 +27,7 @@
           <w:numId w:val="1"/>
         </w:numPr>
         <w:rPr>
-          <w:rFonts w:ascii="Arial" w:hAnsi="Arial" w:cs="Arial"/>
+          <w:rFonts w:ascii="Times New Roman" w:hAnsi="Times New Roman" w:cs="Times New Roman"/>
           <w:strike/>
           <w:sz w:val="32"/>
           <w:szCs w:val="32"/>
@@ -35,7 +35,7 @@
       </w:pPr>
       <w:r>
         <w:rPr>
-          <w:rFonts w:ascii="Arial" w:hAnsi="Arial" w:cs="Arial"/>
+          <w:rFonts w:ascii="Times New Roman" w:hAnsi="Times New Roman" w:cs="Times New Roman"/>
           <w:strike/>
           <w:color w:val="222222"/>
           <w:shd w:val="clear" w:color="auto" w:fill="FFFFFF"/>
@@ -44,7 +44,7 @@
       </w:r>
       <w:r>
         <w:rPr>
-          <w:rFonts w:ascii="Arial" w:hAnsi="Arial" w:cs="Arial"/>
+          <w:rFonts w:ascii="Times New Roman" w:hAnsi="Times New Roman" w:cs="Times New Roman"/>
           <w:strike/>
           <w:color w:val="222222"/>
           <w:shd w:val="clear" w:color="auto" w:fill="FFFFFF"/>
@@ -54,7 +54,7 @@
       </w:r>
       <w:r>
         <w:rPr>
-          <w:rFonts w:ascii="Arial" w:hAnsi="Arial" w:cs="Arial"/>
+          <w:rFonts w:ascii="Times New Roman" w:hAnsi="Times New Roman" w:cs="Times New Roman"/>
           <w:strike/>
           <w:color w:val="222222"/>
           <w:shd w:val="clear" w:color="auto" w:fill="FFFFFF"/>
@@ -70,14 +70,14 @@
           <w:numId w:val="1"/>
         </w:numPr>
         <w:rPr>
-          <w:rFonts w:ascii="Arial" w:hAnsi="Arial" w:cs="Arial"/>
+          <w:rFonts w:ascii="Times New Roman" w:hAnsi="Times New Roman" w:cs="Times New Roman"/>
           <w:sz w:val="32"/>
           <w:szCs w:val="32"/>
         </w:rPr>
       </w:pPr>
       <w:r>
         <w:rPr>
-          <w:rFonts w:ascii="Arial" w:hAnsi="Arial" w:cs="Arial"/>
+          <w:rFonts w:ascii="Times New Roman" w:hAnsi="Times New Roman" w:cs="Times New Roman"/>
           <w:color w:val="222222"/>
           <w:shd w:val="clear" w:color="auto" w:fill="FFFFFF"/>
         </w:rPr>
@@ -86,7 +86,7 @@
       <w:r>
         <w:rPr>
           <w:rStyle w:val="apple-converted-space"/>
-          <w:rFonts w:ascii="Arial" w:hAnsi="Arial" w:cs="Arial"/>
+          <w:rFonts w:ascii="Times New Roman" w:hAnsi="Times New Roman" w:cs="Times New Roman"/>
           <w:color w:val="222222"/>
           <w:shd w:val="clear" w:color="auto" w:fill="FFFFFF"/>
         </w:rPr>
@@ -94,7 +94,7 @@
       </w:r>
       <w:r>
         <w:rPr>
-          <w:rFonts w:ascii="Arial" w:hAnsi="Arial" w:cs="Arial"/>
+          <w:rFonts w:ascii="Times New Roman" w:hAnsi="Times New Roman" w:cs="Times New Roman"/>
           <w:color w:val="222222"/>
           <w:shd w:val="clear" w:color="auto" w:fill="FFFFFF"/>
         </w:rPr>
@@ -102,7 +102,7 @@
       </w:r>
       <w:r>
         <w:rPr>
-          <w:rFonts w:ascii="Arial" w:hAnsi="Arial" w:cs="Arial"/>
+          <w:rFonts w:ascii="Times New Roman" w:hAnsi="Times New Roman" w:cs="Times New Roman"/>
           <w:color w:val="222222"/>
           <w:shd w:val="clear" w:color="auto" w:fill="FFFFFF"/>
           <w:vertAlign w:val="superscript"/>
@@ -111,7 +111,7 @@
       </w:r>
       <w:r>
         <w:rPr>
-          <w:rFonts w:ascii="Arial" w:hAnsi="Arial" w:cs="Arial"/>
+          <w:rFonts w:ascii="Times New Roman" w:hAnsi="Times New Roman" w:cs="Times New Roman"/>
           <w:color w:val="222222"/>
           <w:shd w:val="clear" w:color="auto" w:fill="FFFFFF"/>
         </w:rPr>
@@ -126,14 +126,14 @@
           <w:numId w:val="1"/>
         </w:numPr>
         <w:rPr>
-          <w:rFonts w:ascii="Arial" w:hAnsi="Arial" w:cs="Arial"/>
+          <w:rFonts w:ascii="Times New Roman" w:hAnsi="Times New Roman" w:cs="Times New Roman"/>
           <w:sz w:val="32"/>
           <w:szCs w:val="32"/>
         </w:rPr>
       </w:pPr>
       <w:r>
         <w:rPr>
-          <w:rFonts w:ascii="Arial" w:hAnsi="Arial" w:cs="Arial"/>
+          <w:rFonts w:ascii="Times New Roman" w:hAnsi="Times New Roman" w:cs="Times New Roman"/>
           <w:strike/>
           <w:noProof/>
           <w:sz w:val="32"/>
@@ -192,7 +192,7 @@
       </w:r>
       <w:r>
         <w:rPr>
-          <w:rFonts w:ascii="Arial" w:hAnsi="Arial" w:cs="Arial"/>
+          <w:rFonts w:ascii="Times New Roman" w:hAnsi="Times New Roman" w:cs="Times New Roman"/>
           <w:strike/>
           <w:color w:val="222222"/>
           <w:shd w:val="clear" w:color="auto" w:fill="FFFFFF"/>
@@ -201,7 +201,7 @@
       </w:r>
       <w:r>
         <w:rPr>
-          <w:rFonts w:ascii="Arial" w:hAnsi="Arial" w:cs="Arial"/>
+          <w:rFonts w:ascii="Times New Roman" w:hAnsi="Times New Roman" w:cs="Times New Roman"/>
           <w:strike/>
           <w:color w:val="222222"/>
           <w:shd w:val="clear" w:color="auto" w:fill="FFFFFF"/>
@@ -210,7 +210,7 @@
       </w:r>
       <w:r>
         <w:rPr>
-          <w:rFonts w:ascii="Arial" w:hAnsi="Arial" w:cs="Arial"/>
+          <w:rFonts w:ascii="Times New Roman" w:hAnsi="Times New Roman" w:cs="Times New Roman"/>
           <w:color w:val="222222"/>
           <w:shd w:val="clear" w:color="auto" w:fill="FFFFFF"/>
         </w:rPr>
@@ -218,7 +218,7 @@
       </w:r>
       <w:r>
         <w:rPr>
-          <w:rFonts w:ascii="Arial" w:hAnsi="Arial" w:cs="Arial"/>
+          <w:rFonts w:ascii="Times New Roman" w:hAnsi="Times New Roman" w:cs="Times New Roman"/>
           <w:color w:val="222222"/>
           <w:shd w:val="clear" w:color="auto" w:fill="FFFFFF"/>
           <w:vertAlign w:val="superscript"/>
@@ -227,7 +227,7 @@
       </w:r>
       <w:r>
         <w:rPr>
-          <w:rFonts w:ascii="Arial" w:hAnsi="Arial" w:cs="Arial"/>
+          <w:rFonts w:ascii="Times New Roman" w:hAnsi="Times New Roman" w:cs="Times New Roman"/>
           <w:color w:val="222222"/>
           <w:shd w:val="clear" w:color="auto" w:fill="FFFFFF"/>
         </w:rPr>
@@ -237,7 +237,7 @@
     <w:p>
       <w:pPr>
         <w:rPr>
-          <w:rFonts w:ascii="Arial" w:hAnsi="Arial" w:cs="Arial"/>
+          <w:rFonts w:ascii="Times New Roman" w:hAnsi="Times New Roman" w:cs="Times New Roman"/>
           <w:sz w:val="32"/>
           <w:szCs w:val="32"/>
         </w:rPr>
@@ -246,7 +246,7 @@
     <w:p>
       <w:pPr>
         <w:rPr>
-          <w:rFonts w:ascii="Arial" w:hAnsi="Arial" w:cs="Arial"/>
+          <w:rFonts w:ascii="Times New Roman" w:hAnsi="Times New Roman" w:cs="Times New Roman"/>
           <w:sz w:val="32"/>
           <w:szCs w:val="32"/>
         </w:rPr>
@@ -255,7 +255,7 @@
     <w:p>
       <w:pPr>
         <w:rPr>
-          <w:rFonts w:ascii="Arial" w:hAnsi="Arial" w:cs="Arial"/>
+          <w:rFonts w:ascii="Times New Roman" w:hAnsi="Times New Roman" w:cs="Times New Roman"/>
           <w:sz w:val="32"/>
           <w:szCs w:val="32"/>
         </w:rPr>
@@ -269,12 +269,12 @@
           <w:numId w:val="1"/>
         </w:numPr>
         <w:rPr>
-          <w:rFonts w:ascii="Arial" w:hAnsi="Arial" w:cs="Arial"/>
-        </w:rPr>
-      </w:pPr>
-      <w:r>
-        <w:rPr>
-          <w:rFonts w:ascii="Arial" w:hAnsi="Arial" w:cs="Arial"/>
+          <w:rFonts w:ascii="Times New Roman" w:hAnsi="Times New Roman" w:cs="Times New Roman"/>
+        </w:rPr>
+      </w:pPr>
+      <w:r>
+        <w:rPr>
+          <w:rFonts w:ascii="Times New Roman" w:hAnsi="Times New Roman" w:cs="Times New Roman"/>
           <w:strike/>
           <w:noProof/>
           <w:sz w:val="32"/>
@@ -339,20 +339,20 @@
       </w:r>
       <w:r>
         <w:rPr>
-          <w:rFonts w:ascii="Arial" w:hAnsi="Arial" w:cs="Arial"/>
+          <w:rFonts w:ascii="Times New Roman" w:hAnsi="Times New Roman" w:cs="Times New Roman"/>
           <w:strike/>
         </w:rPr>
         <w:t>Twitter 2006–2010</w:t>
       </w:r>
       <w:r>
         <w:rPr>
-          <w:rFonts w:ascii="Arial" w:hAnsi="Arial" w:cs="Arial"/>
+          <w:rFonts w:ascii="Times New Roman" w:hAnsi="Times New Roman" w:cs="Times New Roman"/>
         </w:rPr>
         <w:t xml:space="preserve"> </w:t>
       </w:r>
       <w:r>
         <w:rPr>
-          <w:rFonts w:ascii="Arial" w:hAnsi="Arial" w:cs="Arial"/>
+          <w:rFonts w:ascii="Times New Roman" w:hAnsi="Times New Roman" w:cs="Times New Roman"/>
           <w:color w:val="222222"/>
           <w:shd w:val="clear" w:color="auto" w:fill="FFFFFF"/>
         </w:rPr>
@@ -360,7 +360,7 @@
       </w:r>
       <w:r>
         <w:rPr>
-          <w:rFonts w:ascii="Arial" w:hAnsi="Arial" w:cs="Arial"/>
+          <w:rFonts w:ascii="Times New Roman" w:hAnsi="Times New Roman" w:cs="Times New Roman"/>
           <w:color w:val="222222"/>
           <w:shd w:val="clear" w:color="auto" w:fill="FFFFFF"/>
           <w:vertAlign w:val="superscript"/>
@@ -369,7 +369,7 @@
       </w:r>
       <w:r>
         <w:rPr>
-          <w:rFonts w:ascii="Arial" w:hAnsi="Arial" w:cs="Arial"/>
+          <w:rFonts w:ascii="Times New Roman" w:hAnsi="Times New Roman" w:cs="Times New Roman"/>
           <w:color w:val="222222"/>
           <w:shd w:val="clear" w:color="auto" w:fill="FFFFFF"/>
         </w:rPr>
@@ -379,12 +379,12 @@
     <w:p>
       <w:pPr>
         <w:rPr>
-          <w:rFonts w:ascii="Arial" w:hAnsi="Arial" w:cs="Arial"/>
-        </w:rPr>
-      </w:pPr>
-      <w:r>
-        <w:rPr>
-          <w:rFonts w:ascii="Arial" w:hAnsi="Arial" w:cs="Arial"/>
+          <w:rFonts w:ascii="Times New Roman" w:hAnsi="Times New Roman" w:cs="Times New Roman"/>
+        </w:rPr>
+      </w:pPr>
+      <w:r>
+        <w:rPr>
+          <w:rFonts w:ascii="Times New Roman" w:hAnsi="Times New Roman" w:cs="Times New Roman"/>
           <w:noProof/>
           <w:lang w:eastAsia="en-GB"/>
         </w:rPr>
@@ -442,40 +442,40 @@
     <w:p>
       <w:pPr>
         <w:rPr>
-          <w:rFonts w:ascii="Arial" w:hAnsi="Arial" w:cs="Arial"/>
-        </w:rPr>
-      </w:pPr>
-    </w:p>
-    <w:p>
-      <w:pPr>
-        <w:rPr>
-          <w:rFonts w:ascii="Arial" w:hAnsi="Arial" w:cs="Arial"/>
-        </w:rPr>
-      </w:pPr>
-    </w:p>
-    <w:p>
-      <w:pPr>
-        <w:rPr>
-          <w:rFonts w:ascii="Arial" w:hAnsi="Arial" w:cs="Arial"/>
-        </w:rPr>
-      </w:pPr>
-    </w:p>
-    <w:p>
-      <w:pPr>
-        <w:rPr>
-          <w:rFonts w:ascii="Arial" w:hAnsi="Arial" w:cs="Arial"/>
-        </w:rPr>
-      </w:pPr>
-    </w:p>
-    <w:p>
-      <w:pPr>
-        <w:rPr>
-          <w:rFonts w:ascii="Arial" w:hAnsi="Arial" w:cs="Arial"/>
-        </w:rPr>
-      </w:pPr>
-      <w:r>
-        <w:rPr>
-          <w:rFonts w:ascii="Arial" w:hAnsi="Arial" w:cs="Arial"/>
+          <w:rFonts w:ascii="Times New Roman" w:hAnsi="Times New Roman" w:cs="Times New Roman"/>
+        </w:rPr>
+      </w:pPr>
+    </w:p>
+    <w:p>
+      <w:pPr>
+        <w:rPr>
+          <w:rFonts w:ascii="Times New Roman" w:hAnsi="Times New Roman" w:cs="Times New Roman"/>
+        </w:rPr>
+      </w:pPr>
+    </w:p>
+    <w:p>
+      <w:pPr>
+        <w:rPr>
+          <w:rFonts w:ascii="Times New Roman" w:hAnsi="Times New Roman" w:cs="Times New Roman"/>
+        </w:rPr>
+      </w:pPr>
+    </w:p>
+    <w:p>
+      <w:pPr>
+        <w:rPr>
+          <w:rFonts w:ascii="Times New Roman" w:hAnsi="Times New Roman" w:cs="Times New Roman"/>
+        </w:rPr>
+      </w:pPr>
+    </w:p>
+    <w:p>
+      <w:pPr>
+        <w:rPr>
+          <w:rFonts w:ascii="Times New Roman" w:hAnsi="Times New Roman" w:cs="Times New Roman"/>
+        </w:rPr>
+      </w:pPr>
+      <w:r>
+        <w:rPr>
+          <w:rFonts w:ascii="Times New Roman" w:hAnsi="Times New Roman" w:cs="Times New Roman"/>
           <w:noProof/>
           <w:sz w:val="32"/>
           <w:szCs w:val="32"/>
@@ -546,12 +546,12 @@
           <w:numId w:val="1"/>
         </w:numPr>
         <w:rPr>
-          <w:rFonts w:ascii="Arial" w:hAnsi="Arial" w:cs="Arial"/>
-        </w:rPr>
-      </w:pPr>
-      <w:r>
-        <w:rPr>
-          <w:rFonts w:ascii="Arial" w:hAnsi="Arial" w:cs="Arial"/>
+          <w:rFonts w:ascii="Times New Roman" w:hAnsi="Times New Roman" w:cs="Times New Roman"/>
+        </w:rPr>
+      </w:pPr>
+      <w:r>
+        <w:rPr>
+          <w:rFonts w:ascii="Times New Roman" w:hAnsi="Times New Roman" w:cs="Times New Roman"/>
           <w:noProof/>
           <w:sz w:val="32"/>
           <w:szCs w:val="32"/>
@@ -609,19 +609,13 @@
       </w:r>
       <w:r>
         <w:rPr>
-          <w:rFonts w:ascii="Arial" w:hAnsi="Arial" w:cs="Arial"/>
-        </w:rPr>
-        <w:t>2010–2012</w:t>
-      </w:r>
-      <w:r>
-        <w:rPr>
-          <w:rFonts w:ascii="Arial" w:hAnsi="Arial" w:cs="Arial"/>
-        </w:rPr>
-        <w:t xml:space="preserve"> </w:t>
-      </w:r>
-      <w:r>
-        <w:rPr>
-          <w:rFonts w:ascii="Arial" w:hAnsi="Arial" w:cs="Arial"/>
+          <w:rFonts w:ascii="Times New Roman" w:hAnsi="Times New Roman" w:cs="Times New Roman"/>
+        </w:rPr>
+        <w:t xml:space="preserve">2010–2012 </w:t>
+      </w:r>
+      <w:r>
+        <w:rPr>
+          <w:rFonts w:ascii="Times New Roman" w:hAnsi="Times New Roman" w:cs="Times New Roman"/>
           <w:color w:val="222222"/>
           <w:shd w:val="clear" w:color="auto" w:fill="FFFFFF"/>
         </w:rPr>
@@ -629,7 +623,7 @@
       </w:r>
       <w:r>
         <w:rPr>
-          <w:rFonts w:ascii="Arial" w:hAnsi="Arial" w:cs="Arial"/>
+          <w:rFonts w:ascii="Times New Roman" w:hAnsi="Times New Roman" w:cs="Times New Roman"/>
           <w:color w:val="222222"/>
           <w:shd w:val="clear" w:color="auto" w:fill="FFFFFF"/>
           <w:vertAlign w:val="superscript"/>
@@ -638,7 +632,7 @@
       </w:r>
       <w:r>
         <w:rPr>
-          <w:rFonts w:ascii="Arial" w:hAnsi="Arial" w:cs="Arial"/>
+          <w:rFonts w:ascii="Times New Roman" w:hAnsi="Times New Roman" w:cs="Times New Roman"/>
           <w:color w:val="222222"/>
           <w:shd w:val="clear" w:color="auto" w:fill="FFFFFF"/>
         </w:rPr>
@@ -648,7 +642,7 @@
     <w:p>
       <w:pPr>
         <w:rPr>
-          <w:rFonts w:ascii="Arial" w:hAnsi="Arial" w:cs="Arial"/>
+          <w:rFonts w:ascii="Times New Roman" w:hAnsi="Times New Roman" w:cs="Times New Roman"/>
         </w:rPr>
       </w:pPr>
     </w:p>
@@ -660,24 +654,18 @@
           <w:numId w:val="1"/>
         </w:numPr>
         <w:rPr>
-          <w:rFonts w:ascii="Arial" w:hAnsi="Arial" w:cs="Arial"/>
-        </w:rPr>
-      </w:pPr>
-      <w:r>
-        <w:rPr>
-          <w:rFonts w:ascii="Arial" w:hAnsi="Arial" w:cs="Arial"/>
-        </w:rPr>
-        <w:t>2012–present</w:t>
-      </w:r>
-      <w:r>
-        <w:rPr>
-          <w:rFonts w:ascii="Arial" w:hAnsi="Arial" w:cs="Arial"/>
-        </w:rPr>
-        <w:t xml:space="preserve"> </w:t>
-      </w:r>
-      <w:r>
-        <w:rPr>
-          <w:rFonts w:ascii="Arial" w:hAnsi="Arial" w:cs="Arial"/>
+          <w:rFonts w:ascii="Times New Roman" w:hAnsi="Times New Roman" w:cs="Times New Roman"/>
+        </w:rPr>
+      </w:pPr>
+      <w:r>
+        <w:rPr>
+          <w:rFonts w:ascii="Times New Roman" w:hAnsi="Times New Roman" w:cs="Times New Roman"/>
+        </w:rPr>
+        <w:t xml:space="preserve">2012–present </w:t>
+      </w:r>
+      <w:r>
+        <w:rPr>
+          <w:rFonts w:ascii="Times New Roman" w:hAnsi="Times New Roman" w:cs="Times New Roman"/>
           <w:color w:val="222222"/>
           <w:shd w:val="clear" w:color="auto" w:fill="FFFFFF"/>
         </w:rPr>
@@ -685,7 +673,7 @@
       </w:r>
       <w:r>
         <w:rPr>
-          <w:rFonts w:ascii="Arial" w:hAnsi="Arial" w:cs="Arial"/>
+          <w:rFonts w:ascii="Times New Roman" w:hAnsi="Times New Roman" w:cs="Times New Roman"/>
           <w:color w:val="222222"/>
           <w:shd w:val="clear" w:color="auto" w:fill="FFFFFF"/>
           <w:vertAlign w:val="superscript"/>
@@ -694,7 +682,7 @@
       </w:r>
       <w:r>
         <w:rPr>
-          <w:rFonts w:ascii="Arial" w:hAnsi="Arial" w:cs="Arial"/>
+          <w:rFonts w:ascii="Times New Roman" w:hAnsi="Times New Roman" w:cs="Times New Roman"/>
           <w:color w:val="222222"/>
           <w:shd w:val="clear" w:color="auto" w:fill="FFFFFF"/>
         </w:rPr>
@@ -705,20 +693,20 @@
       <w:pPr>
         <w:pStyle w:val="ListParagraph"/>
         <w:rPr>
-          <w:rFonts w:ascii="Arial" w:hAnsi="Arial" w:cs="Arial"/>
-        </w:rPr>
-      </w:pPr>
-    </w:p>
-    <w:p>
-      <w:pPr>
-        <w:pStyle w:val="ListParagraph"/>
-        <w:rPr>
-          <w:rFonts w:ascii="Arial" w:hAnsi="Arial" w:cs="Arial"/>
-        </w:rPr>
-      </w:pPr>
-      <w:r>
-        <w:rPr>
-          <w:rFonts w:ascii="Arial" w:hAnsi="Arial" w:cs="Arial"/>
+          <w:rFonts w:ascii="Times New Roman" w:hAnsi="Times New Roman" w:cs="Times New Roman"/>
+        </w:rPr>
+      </w:pPr>
+    </w:p>
+    <w:p>
+      <w:pPr>
+        <w:pStyle w:val="ListParagraph"/>
+        <w:rPr>
+          <w:rFonts w:ascii="Times New Roman" w:hAnsi="Times New Roman" w:cs="Times New Roman"/>
+        </w:rPr>
+      </w:pPr>
+      <w:r>
+        <w:rPr>
+          <w:rFonts w:ascii="Times New Roman" w:hAnsi="Times New Roman" w:cs="Times New Roman"/>
           <w:noProof/>
           <w:lang w:eastAsia="en-GB"/>
         </w:rPr>
@@ -783,63 +771,63 @@
       <w:pPr>
         <w:pStyle w:val="ListParagraph"/>
         <w:rPr>
-          <w:rFonts w:ascii="Arial" w:hAnsi="Arial" w:cs="Arial"/>
-        </w:rPr>
-      </w:pPr>
-    </w:p>
-    <w:p>
-      <w:pPr>
-        <w:pStyle w:val="ListParagraph"/>
-        <w:rPr>
-          <w:rFonts w:ascii="Arial" w:hAnsi="Arial" w:cs="Arial"/>
-        </w:rPr>
-      </w:pPr>
-    </w:p>
-    <w:p>
-      <w:pPr>
-        <w:pStyle w:val="ListParagraph"/>
-        <w:rPr>
-          <w:rFonts w:ascii="Arial" w:hAnsi="Arial" w:cs="Arial"/>
-        </w:rPr>
-      </w:pPr>
-    </w:p>
-    <w:p>
-      <w:pPr>
-        <w:pStyle w:val="ListParagraph"/>
-        <w:rPr>
-          <w:rFonts w:ascii="Arial" w:hAnsi="Arial" w:cs="Arial"/>
-        </w:rPr>
-      </w:pPr>
-    </w:p>
-    <w:p>
-      <w:pPr>
-        <w:pStyle w:val="ListParagraph"/>
-        <w:rPr>
-          <w:rFonts w:ascii="Arial" w:hAnsi="Arial" w:cs="Arial"/>
-        </w:rPr>
-      </w:pPr>
-    </w:p>
-    <w:p>
-      <w:pPr>
-        <w:pStyle w:val="ListParagraph"/>
-        <w:rPr>
-          <w:rFonts w:ascii="Arial" w:hAnsi="Arial" w:cs="Arial"/>
-        </w:rPr>
-      </w:pPr>
-    </w:p>
-    <w:p>
-      <w:pPr>
-        <w:pStyle w:val="ListParagraph"/>
-        <w:rPr>
-          <w:rFonts w:ascii="Arial" w:hAnsi="Arial" w:cs="Arial"/>
-        </w:rPr>
-      </w:pPr>
-    </w:p>
-    <w:p>
-      <w:pPr>
-        <w:pStyle w:val="ListParagraph"/>
-        <w:rPr>
-          <w:rFonts w:ascii="Arial" w:hAnsi="Arial" w:cs="Arial"/>
+          <w:rFonts w:ascii="Times New Roman" w:hAnsi="Times New Roman" w:cs="Times New Roman"/>
+        </w:rPr>
+      </w:pPr>
+    </w:p>
+    <w:p>
+      <w:pPr>
+        <w:pStyle w:val="ListParagraph"/>
+        <w:rPr>
+          <w:rFonts w:ascii="Times New Roman" w:hAnsi="Times New Roman" w:cs="Times New Roman"/>
+        </w:rPr>
+      </w:pPr>
+    </w:p>
+    <w:p>
+      <w:pPr>
+        <w:pStyle w:val="ListParagraph"/>
+        <w:rPr>
+          <w:rFonts w:ascii="Times New Roman" w:hAnsi="Times New Roman" w:cs="Times New Roman"/>
+        </w:rPr>
+      </w:pPr>
+    </w:p>
+    <w:p>
+      <w:pPr>
+        <w:pStyle w:val="ListParagraph"/>
+        <w:rPr>
+          <w:rFonts w:ascii="Times New Roman" w:hAnsi="Times New Roman" w:cs="Times New Roman"/>
+        </w:rPr>
+      </w:pPr>
+    </w:p>
+    <w:p>
+      <w:pPr>
+        <w:pStyle w:val="ListParagraph"/>
+        <w:rPr>
+          <w:rFonts w:ascii="Times New Roman" w:hAnsi="Times New Roman" w:cs="Times New Roman"/>
+        </w:rPr>
+      </w:pPr>
+    </w:p>
+    <w:p>
+      <w:pPr>
+        <w:pStyle w:val="ListParagraph"/>
+        <w:rPr>
+          <w:rFonts w:ascii="Times New Roman" w:hAnsi="Times New Roman" w:cs="Times New Roman"/>
+        </w:rPr>
+      </w:pPr>
+    </w:p>
+    <w:p>
+      <w:pPr>
+        <w:pStyle w:val="ListParagraph"/>
+        <w:rPr>
+          <w:rFonts w:ascii="Times New Roman" w:hAnsi="Times New Roman" w:cs="Times New Roman"/>
+        </w:rPr>
+      </w:pPr>
+    </w:p>
+    <w:p>
+      <w:pPr>
+        <w:pStyle w:val="ListParagraph"/>
+        <w:rPr>
+          <w:rFonts w:ascii="Times New Roman" w:hAnsi="Times New Roman" w:cs="Times New Roman"/>
         </w:rPr>
       </w:pPr>
     </w:p>
@@ -851,18 +839,18 @@
           <w:numId w:val="1"/>
         </w:numPr>
         <w:rPr>
-          <w:rFonts w:ascii="Arial" w:hAnsi="Arial" w:cs="Arial"/>
-        </w:rPr>
-      </w:pPr>
-      <w:r>
-        <w:rPr>
-          <w:rFonts w:ascii="Arial" w:hAnsi="Arial" w:cs="Arial"/>
+          <w:rFonts w:ascii="Times New Roman" w:hAnsi="Times New Roman" w:cs="Times New Roman"/>
+        </w:rPr>
+      </w:pPr>
+      <w:r>
+        <w:rPr>
+          <w:rFonts w:ascii="Times New Roman" w:hAnsi="Times New Roman" w:cs="Times New Roman"/>
         </w:rPr>
         <w:t>twitter reliability</w:t>
       </w:r>
       <w:r>
         <w:rPr>
-          <w:rFonts w:ascii="Arial" w:hAnsi="Arial" w:cs="Arial"/>
+          <w:rFonts w:ascii="Times New Roman" w:hAnsi="Times New Roman" w:cs="Times New Roman"/>
           <w:color w:val="222222"/>
           <w:sz w:val="16"/>
           <w:szCs w:val="16"/>
@@ -872,7 +860,7 @@
       </w:r>
       <w:r>
         <w:rPr>
-          <w:rFonts w:ascii="Arial" w:hAnsi="Arial" w:cs="Arial"/>
+          <w:rFonts w:ascii="Times New Roman" w:hAnsi="Times New Roman" w:cs="Times New Roman"/>
           <w:color w:val="222222"/>
           <w:shd w:val="clear" w:color="auto" w:fill="FFFFFF"/>
         </w:rPr>
@@ -880,7 +868,7 @@
       </w:r>
       <w:r>
         <w:rPr>
-          <w:rFonts w:ascii="Arial" w:hAnsi="Arial" w:cs="Arial"/>
+          <w:rFonts w:ascii="Times New Roman" w:hAnsi="Times New Roman" w:cs="Times New Roman"/>
           <w:color w:val="222222"/>
           <w:shd w:val="clear" w:color="auto" w:fill="FFFFFF"/>
         </w:rPr>
@@ -891,7 +879,7 @@
       <w:pPr>
         <w:pStyle w:val="ListParagraph"/>
         <w:rPr>
-          <w:rFonts w:ascii="Arial" w:hAnsi="Arial" w:cs="Arial"/>
+          <w:rFonts w:ascii="Times New Roman" w:hAnsi="Times New Roman" w:cs="Times New Roman"/>
         </w:rPr>
       </w:pPr>
     </w:p>
@@ -902,7 +890,7 @@
         <w:adjustRightInd w:val="0"/>
         <w:spacing w:after="0" w:line="240" w:lineRule="auto"/>
         <w:rPr>
-          <w:rFonts w:ascii="FreeSerif" w:hAnsi="FreeSerif" w:cs="FreeSerif"/>
+          <w:rFonts w:ascii="Times New Roman" w:hAnsi="Times New Roman" w:cs="Times New Roman"/>
           <w:i/>
           <w:iCs/>
           <w:sz w:val="20"/>
@@ -911,7 +899,7 @@
       </w:pPr>
       <w:r>
         <w:rPr>
-          <w:rFonts w:ascii="Arial" w:hAnsi="Arial" w:cs="Arial"/>
+          <w:rFonts w:ascii="Times New Roman" w:hAnsi="Times New Roman" w:cs="Times New Roman"/>
           <w:noProof/>
           <w:lang w:eastAsia="en-GB"/>
         </w:rPr>
@@ -973,13 +961,13 @@
       </w:r>
       <w:r>
         <w:rPr>
-          <w:rFonts w:ascii="Arial" w:hAnsi="Arial" w:cs="Arial"/>
+          <w:rFonts w:ascii="Times New Roman" w:hAnsi="Times New Roman" w:cs="Times New Roman"/>
         </w:rPr>
         <w:t xml:space="preserve">2006 - </w:t>
       </w:r>
       <w:r>
         <w:rPr>
-          <w:rFonts w:ascii="FreeSerif" w:hAnsi="FreeSerif" w:cs="FreeSerif"/>
+          <w:rFonts w:ascii="Times New Roman" w:hAnsi="Times New Roman" w:cs="Times New Roman"/>
           <w:i/>
           <w:iCs/>
           <w:sz w:val="20"/>
@@ -992,12 +980,12 @@
       <w:pPr>
         <w:pStyle w:val="ListParagraph"/>
         <w:rPr>
-          <w:rFonts w:ascii="Arial" w:hAnsi="Arial" w:cs="Arial"/>
-        </w:rPr>
-      </w:pPr>
-      <w:r>
-        <w:rPr>
-          <w:rFonts w:ascii="FreeSerif" w:hAnsi="FreeSerif" w:cs="FreeSerif"/>
+          <w:rFonts w:ascii="Times New Roman" w:hAnsi="Times New Roman" w:cs="Times New Roman"/>
+        </w:rPr>
+      </w:pPr>
+      <w:r>
+        <w:rPr>
+          <w:rFonts w:ascii="Times New Roman" w:hAnsi="Times New Roman" w:cs="Times New Roman"/>
           <w:i/>
           <w:iCs/>
           <w:sz w:val="20"/>
@@ -1008,7 +996,7 @@
       <w:proofErr w:type="spellStart"/>
       <w:r>
         <w:rPr>
-          <w:rFonts w:ascii="FreeSerif" w:hAnsi="FreeSerif" w:cs="FreeSerif"/>
+          <w:rFonts w:ascii="Times New Roman" w:hAnsi="Times New Roman" w:cs="Times New Roman"/>
           <w:i/>
           <w:iCs/>
           <w:sz w:val="20"/>
@@ -1019,7 +1007,7 @@
       <w:proofErr w:type="spellEnd"/>
       <w:r>
         <w:rPr>
-          <w:rFonts w:ascii="FreeSerif" w:hAnsi="FreeSerif" w:cs="FreeSerif"/>
+          <w:rFonts w:ascii="Times New Roman" w:hAnsi="Times New Roman" w:cs="Times New Roman"/>
           <w:i/>
           <w:iCs/>
           <w:sz w:val="20"/>
@@ -1029,7 +1017,7 @@
       </w:r>
       <w:r>
         <w:rPr>
-          <w:rFonts w:ascii="FreeSerif" w:hAnsi="FreeSerif" w:cs="FreeSerif"/>
+          <w:rFonts w:ascii="Times New Roman" w:hAnsi="Times New Roman" w:cs="Times New Roman"/>
           <w:i/>
           <w:iCs/>
           <w:sz w:val="20"/>
@@ -1039,26 +1027,20 @@
       </w:r>
       <w:r>
         <w:rPr>
-          <w:rFonts w:ascii="Arial" w:hAnsi="Arial" w:cs="Arial"/>
-        </w:rPr>
-        <w:t>[</w:t>
-      </w:r>
-      <w:r>
-        <w:rPr>
-          <w:rFonts w:ascii="Arial" w:hAnsi="Arial" w:cs="Arial"/>
-        </w:rPr>
-        <w:t>87 page -47</w:t>
-      </w:r>
-      <w:r>
-        <w:rPr>
-          <w:rFonts w:ascii="Arial" w:hAnsi="Arial" w:cs="Arial"/>
+          <w:rFonts w:ascii="Times New Roman" w:hAnsi="Times New Roman" w:cs="Times New Roman"/>
+        </w:rPr>
+        <w:t>[87 page -47</w:t>
+      </w:r>
+      <w:r>
+        <w:rPr>
+          <w:rFonts w:ascii="Times New Roman" w:hAnsi="Times New Roman" w:cs="Times New Roman"/>
           <w:vertAlign w:val="superscript"/>
         </w:rPr>
         <w:t>th</w:t>
       </w:r>
       <w:r>
         <w:rPr>
-          <w:rFonts w:ascii="Arial" w:hAnsi="Arial" w:cs="Arial"/>
+          <w:rFonts w:ascii="Times New Roman" w:hAnsi="Times New Roman" w:cs="Times New Roman"/>
         </w:rPr>
         <w:t xml:space="preserve"> </w:t>
       </w:r>
@@ -1066,7 +1048,7 @@
       <w:proofErr w:type="gramStart"/>
       <w:r>
         <w:rPr>
-          <w:rFonts w:ascii="Arial" w:hAnsi="Arial" w:cs="Arial"/>
+          <w:rFonts w:ascii="Times New Roman" w:hAnsi="Times New Roman" w:cs="Times New Roman"/>
         </w:rPr>
         <w:t>url</w:t>
       </w:r>
@@ -1074,7 +1056,7 @@
       <w:proofErr w:type="gramEnd"/>
       <w:r>
         <w:rPr>
-          <w:rFonts w:ascii="Arial" w:hAnsi="Arial" w:cs="Arial"/>
+          <w:rFonts w:ascii="Times New Roman" w:hAnsi="Times New Roman" w:cs="Times New Roman"/>
         </w:rPr>
         <w:t>]</w:t>
       </w:r>
@@ -1083,7 +1065,7 @@
       <w:pPr>
         <w:pStyle w:val="ListParagraph"/>
         <w:rPr>
-          <w:rFonts w:ascii="FreeSerif" w:hAnsi="FreeSerif" w:cs="FreeSerif"/>
+          <w:rFonts w:ascii="Times New Roman" w:hAnsi="Times New Roman" w:cs="Times New Roman"/>
           <w:i/>
           <w:iCs/>
           <w:sz w:val="16"/>
@@ -1095,7 +1077,7 @@
       <w:pPr>
         <w:pStyle w:val="ListParagraph"/>
         <w:rPr>
-          <w:rFonts w:ascii="FreeSerif" w:hAnsi="FreeSerif" w:cs="FreeSerif"/>
+          <w:rFonts w:ascii="Times New Roman" w:hAnsi="Times New Roman" w:cs="Times New Roman"/>
           <w:i/>
           <w:iCs/>
           <w:sz w:val="16"/>
@@ -1107,12 +1089,12 @@
       <w:pPr>
         <w:pStyle w:val="ListParagraph"/>
         <w:rPr>
-          <w:rFonts w:ascii="Arial" w:hAnsi="Arial" w:cs="Arial"/>
-        </w:rPr>
-      </w:pPr>
-      <w:r>
-        <w:rPr>
-          <w:rFonts w:ascii="FreeSerif" w:hAnsi="FreeSerif" w:cs="FreeSerif"/>
+          <w:rFonts w:ascii="Times New Roman" w:hAnsi="Times New Roman" w:cs="Times New Roman"/>
+        </w:rPr>
+      </w:pPr>
+      <w:r>
+        <w:rPr>
+          <w:rFonts w:ascii="Times New Roman" w:hAnsi="Times New Roman" w:cs="Times New Roman"/>
           <w:i/>
           <w:iCs/>
           <w:strike/>
@@ -1124,7 +1106,7 @@
       </w:r>
       <w:r>
         <w:rPr>
-          <w:rFonts w:ascii="FreeSerif" w:hAnsi="FreeSerif" w:cs="FreeSerif"/>
+          <w:rFonts w:ascii="Times New Roman" w:hAnsi="Times New Roman" w:cs="Times New Roman"/>
           <w:i/>
           <w:iCs/>
           <w:strike/>
@@ -1135,7 +1117,7 @@
       </w:r>
       <w:r>
         <w:rPr>
-          <w:rFonts w:ascii="FreeSerif" w:hAnsi="FreeSerif" w:cs="FreeSerif"/>
+          <w:rFonts w:ascii="Times New Roman" w:hAnsi="Times New Roman" w:cs="Times New Roman"/>
           <w:i/>
           <w:iCs/>
           <w:strike/>
@@ -1146,7 +1128,7 @@
       </w:r>
       <w:r>
         <w:rPr>
-          <w:rFonts w:ascii="FreeSerif" w:hAnsi="FreeSerif" w:cs="FreeSerif"/>
+          <w:rFonts w:ascii="Times New Roman" w:hAnsi="Times New Roman" w:cs="Times New Roman"/>
           <w:i/>
           <w:iCs/>
           <w:sz w:val="20"/>
@@ -1156,26 +1138,20 @@
       </w:r>
       <w:r>
         <w:rPr>
-          <w:rFonts w:ascii="Arial" w:hAnsi="Arial" w:cs="Arial"/>
-        </w:rPr>
-        <w:t>[</w:t>
-      </w:r>
-      <w:r>
-        <w:rPr>
-          <w:rFonts w:ascii="Arial" w:hAnsi="Arial" w:cs="Arial"/>
-        </w:rPr>
-        <w:t>87 page -47</w:t>
-      </w:r>
-      <w:r>
-        <w:rPr>
-          <w:rFonts w:ascii="Arial" w:hAnsi="Arial" w:cs="Arial"/>
+          <w:rFonts w:ascii="Times New Roman" w:hAnsi="Times New Roman" w:cs="Times New Roman"/>
+        </w:rPr>
+        <w:t>[87 page -47</w:t>
+      </w:r>
+      <w:r>
+        <w:rPr>
+          <w:rFonts w:ascii="Times New Roman" w:hAnsi="Times New Roman" w:cs="Times New Roman"/>
           <w:vertAlign w:val="superscript"/>
         </w:rPr>
         <w:t>th</w:t>
       </w:r>
       <w:r>
         <w:rPr>
-          <w:rFonts w:ascii="Arial" w:hAnsi="Arial" w:cs="Arial"/>
+          <w:rFonts w:ascii="Times New Roman" w:hAnsi="Times New Roman" w:cs="Times New Roman"/>
         </w:rPr>
         <w:t xml:space="preserve"> </w:t>
       </w:r>
@@ -1183,7 +1159,7 @@
       <w:proofErr w:type="gramStart"/>
       <w:r>
         <w:rPr>
-          <w:rFonts w:ascii="Arial" w:hAnsi="Arial" w:cs="Arial"/>
+          <w:rFonts w:ascii="Times New Roman" w:hAnsi="Times New Roman" w:cs="Times New Roman"/>
         </w:rPr>
         <w:t>url</w:t>
       </w:r>
@@ -1191,7 +1167,7 @@
       <w:proofErr w:type="gramEnd"/>
       <w:r>
         <w:rPr>
-          <w:rFonts w:ascii="Arial" w:hAnsi="Arial" w:cs="Arial"/>
+          <w:rFonts w:ascii="Times New Roman" w:hAnsi="Times New Roman" w:cs="Times New Roman"/>
         </w:rPr>
         <w:t>]</w:t>
       </w:r>
@@ -1203,7 +1179,7 @@
         <w:adjustRightInd w:val="0"/>
         <w:spacing w:after="0" w:line="240" w:lineRule="auto"/>
         <w:rPr>
-          <w:rFonts w:ascii="FreeSerif" w:hAnsi="FreeSerif" w:cs="FreeSerif"/>
+          <w:rFonts w:ascii="Times New Roman" w:hAnsi="Times New Roman" w:cs="Times New Roman"/>
           <w:i/>
           <w:iCs/>
           <w:sz w:val="20"/>
@@ -1218,7 +1194,7 @@
         <w:adjustRightInd w:val="0"/>
         <w:spacing w:after="0" w:line="240" w:lineRule="auto"/>
         <w:rPr>
-          <w:rFonts w:ascii="FreeSerif" w:hAnsi="FreeSerif" w:cs="FreeSerif"/>
+          <w:rFonts w:ascii="Times New Roman" w:hAnsi="Times New Roman" w:cs="Times New Roman"/>
           <w:i/>
           <w:iCs/>
           <w:sz w:val="20"/>
@@ -1227,7 +1203,7 @@
       </w:pPr>
       <w:r>
         <w:rPr>
-          <w:rFonts w:ascii="FreeSerif" w:hAnsi="FreeSerif" w:cs="FreeSerif"/>
+          <w:rFonts w:ascii="Times New Roman" w:hAnsi="Times New Roman" w:cs="Times New Roman"/>
           <w:i/>
           <w:iCs/>
           <w:sz w:val="20"/>
@@ -1240,13 +1216,13 @@
       <w:pPr>
         <w:pStyle w:val="ListParagraph"/>
         <w:rPr>
-          <w:rFonts w:ascii="Arial" w:hAnsi="Arial" w:cs="Arial"/>
+          <w:rFonts w:ascii="Times New Roman" w:hAnsi="Times New Roman" w:cs="Times New Roman"/>
         </w:rPr>
       </w:pPr>
       <w:proofErr w:type="gramStart"/>
       <w:r>
         <w:rPr>
-          <w:rFonts w:ascii="FreeSerif" w:hAnsi="FreeSerif" w:cs="FreeSerif"/>
+          <w:rFonts w:ascii="Times New Roman" w:hAnsi="Times New Roman" w:cs="Times New Roman"/>
           <w:i/>
           <w:iCs/>
           <w:sz w:val="20"/>
@@ -1257,7 +1233,7 @@
       <w:proofErr w:type="gramEnd"/>
       <w:r>
         <w:rPr>
-          <w:rFonts w:ascii="FreeSerif" w:hAnsi="FreeSerif" w:cs="FreeSerif"/>
+          <w:rFonts w:ascii="Times New Roman" w:hAnsi="Times New Roman" w:cs="Times New Roman"/>
           <w:i/>
           <w:iCs/>
           <w:sz w:val="20"/>
@@ -1267,7 +1243,7 @@
       </w:r>
       <w:r>
         <w:rPr>
-          <w:rFonts w:ascii="FreeSans" w:hAnsi="FreeSans" w:cs="FreeSans" w:hint="cs"/>
+          <w:rFonts w:ascii="Times New Roman" w:hAnsi="Times New Roman" w:cs="Times New Roman"/>
           <w:i/>
           <w:iCs/>
           <w:sz w:val="20"/>
@@ -1278,7 +1254,7 @@
       </w:r>
       <w:r>
         <w:rPr>
-          <w:rFonts w:ascii="FreeSerif" w:hAnsi="FreeSerif" w:cs="FreeSerif"/>
+          <w:rFonts w:ascii="Times New Roman" w:hAnsi="Times New Roman" w:cs="Times New Roman"/>
           <w:i/>
           <w:iCs/>
           <w:sz w:val="20"/>
@@ -1288,7 +1264,7 @@
       </w:r>
       <w:r>
         <w:rPr>
-          <w:rFonts w:ascii="FreeSans" w:hAnsi="FreeSans" w:cs="FreeSans" w:hint="cs"/>
+          <w:rFonts w:ascii="Times New Roman" w:hAnsi="Times New Roman" w:cs="Times New Roman"/>
           <w:i/>
           <w:iCs/>
           <w:sz w:val="20"/>
@@ -1299,56 +1275,40 @@
       </w:r>
       <w:r>
         <w:rPr>
-          <w:rFonts w:ascii="FreeSerif" w:hAnsi="FreeSerif" w:cs="FreeSerif"/>
+          <w:rFonts w:ascii="Times New Roman" w:hAnsi="Times New Roman" w:cs="Times New Roman"/>
           <w:i/>
           <w:iCs/>
           <w:sz w:val="20"/>
           <w:szCs w:val="20"/>
         </w:rPr>
-        <w:t xml:space="preserve">from the </w:t>
-      </w:r>
-      <w:r>
-        <w:rPr>
-          <w:rFonts w:ascii="FreeSerif" w:hAnsi="FreeSerif" w:cs="FreeSerif"/>
+        <w:t>from the investors and shareholders.</w:t>
+      </w:r>
+      <w:r>
+        <w:rPr>
+          <w:rFonts w:ascii="Times New Roman" w:hAnsi="Times New Roman" w:cs="Times New Roman"/>
           <w:i/>
           <w:iCs/>
           <w:sz w:val="20"/>
           <w:szCs w:val="20"/>
         </w:rPr>
-        <w:t>investors and shareholders.</w:t>
-      </w:r>
-      <w:r>
-        <w:rPr>
-          <w:rFonts w:ascii="FreeSerif" w:hAnsi="FreeSerif" w:cs="FreeSerif"/>
-          <w:i/>
-          <w:iCs/>
-          <w:sz w:val="20"/>
-          <w:szCs w:val="20"/>
-        </w:rPr>
         <w:t xml:space="preserve"> </w:t>
       </w:r>
       <w:r>
         <w:rPr>
-          <w:rFonts w:ascii="Arial" w:hAnsi="Arial" w:cs="Arial"/>
-        </w:rPr>
-        <w:t>[</w:t>
-      </w:r>
-      <w:r>
-        <w:rPr>
-          <w:rFonts w:ascii="Arial" w:hAnsi="Arial" w:cs="Arial"/>
-        </w:rPr>
-        <w:t>87 page -47</w:t>
-      </w:r>
-      <w:r>
-        <w:rPr>
-          <w:rFonts w:ascii="Arial" w:hAnsi="Arial" w:cs="Arial"/>
+          <w:rFonts w:ascii="Times New Roman" w:hAnsi="Times New Roman" w:cs="Times New Roman"/>
+        </w:rPr>
+        <w:t>[87 page -47</w:t>
+      </w:r>
+      <w:r>
+        <w:rPr>
+          <w:rFonts w:ascii="Times New Roman" w:hAnsi="Times New Roman" w:cs="Times New Roman"/>
           <w:vertAlign w:val="superscript"/>
         </w:rPr>
         <w:t>th</w:t>
       </w:r>
       <w:r>
         <w:rPr>
-          <w:rFonts w:ascii="Arial" w:hAnsi="Arial" w:cs="Arial"/>
+          <w:rFonts w:ascii="Times New Roman" w:hAnsi="Times New Roman" w:cs="Times New Roman"/>
         </w:rPr>
         <w:t xml:space="preserve"> </w:t>
       </w:r>
@@ -1356,7 +1316,7 @@
       <w:proofErr w:type="gramStart"/>
       <w:r>
         <w:rPr>
-          <w:rFonts w:ascii="Arial" w:hAnsi="Arial" w:cs="Arial"/>
+          <w:rFonts w:ascii="Times New Roman" w:hAnsi="Times New Roman" w:cs="Times New Roman"/>
         </w:rPr>
         <w:t>url</w:t>
       </w:r>
@@ -1364,7 +1324,7 @@
       <w:proofErr w:type="gramEnd"/>
       <w:r>
         <w:rPr>
-          <w:rFonts w:ascii="Arial" w:hAnsi="Arial" w:cs="Arial"/>
+          <w:rFonts w:ascii="Times New Roman" w:hAnsi="Times New Roman" w:cs="Times New Roman"/>
         </w:rPr>
         <w:t>]</w:t>
       </w:r>
@@ -1376,7 +1336,7 @@
         <w:spacing w:before="450" w:after="150"/>
         <w:textAlignment w:val="baseline"/>
         <w:rPr>
-          <w:rFonts w:ascii="Arial" w:hAnsi="Arial" w:cs="Arial"/>
+          <w:rFonts w:ascii="Times New Roman" w:hAnsi="Times New Roman" w:cs="Times New Roman"/>
           <w:i/>
           <w:iCs/>
           <w:color w:val="333333"/>
@@ -1386,7 +1346,7 @@
       </w:pPr>
       <w:r>
         <w:rPr>
-          <w:rFonts w:ascii="Arial" w:hAnsi="Arial" w:cs="Arial"/>
+          <w:rFonts w:ascii="Times New Roman" w:hAnsi="Times New Roman" w:cs="Times New Roman"/>
           <w:i/>
           <w:iCs/>
           <w:strike/>
@@ -1398,7 +1358,7 @@
       </w:r>
       <w:r>
         <w:rPr>
-          <w:rFonts w:ascii="Arial" w:hAnsi="Arial" w:cs="Arial"/>
+          <w:rFonts w:ascii="Times New Roman" w:hAnsi="Times New Roman" w:cs="Times New Roman"/>
           <w:i/>
           <w:iCs/>
           <w:color w:val="333333"/>
@@ -1409,7 +1369,7 @@
       </w:r>
       <w:r>
         <w:rPr>
-          <w:rFonts w:ascii="Arial" w:hAnsi="Arial" w:cs="Arial"/>
+          <w:rFonts w:ascii="Times New Roman" w:hAnsi="Times New Roman" w:cs="Times New Roman"/>
           <w:sz w:val="22"/>
           <w:szCs w:val="22"/>
         </w:rPr>
@@ -1417,7 +1377,7 @@
       </w:r>
       <w:r>
         <w:rPr>
-          <w:rFonts w:ascii="Arial" w:hAnsi="Arial" w:cs="Arial"/>
+          <w:rFonts w:ascii="Times New Roman" w:hAnsi="Times New Roman" w:cs="Times New Roman"/>
           <w:sz w:val="22"/>
           <w:szCs w:val="22"/>
           <w:vertAlign w:val="superscript"/>
@@ -1426,7 +1386,7 @@
       </w:r>
       <w:r>
         <w:rPr>
-          <w:rFonts w:ascii="Arial" w:hAnsi="Arial" w:cs="Arial"/>
+          <w:rFonts w:ascii="Times New Roman" w:hAnsi="Times New Roman" w:cs="Times New Roman"/>
           <w:sz w:val="22"/>
           <w:szCs w:val="22"/>
         </w:rPr>
@@ -1436,7 +1396,7 @@
       <w:proofErr w:type="gramStart"/>
       <w:r>
         <w:rPr>
-          <w:rFonts w:ascii="Arial" w:hAnsi="Arial" w:cs="Arial"/>
+          <w:rFonts w:ascii="Times New Roman" w:hAnsi="Times New Roman" w:cs="Times New Roman"/>
           <w:sz w:val="22"/>
           <w:szCs w:val="22"/>
         </w:rPr>
@@ -1446,7 +1406,7 @@
       <w:proofErr w:type="gramEnd"/>
       <w:r>
         <w:rPr>
-          <w:rFonts w:ascii="Arial" w:hAnsi="Arial" w:cs="Arial"/>
+          <w:rFonts w:ascii="Times New Roman" w:hAnsi="Times New Roman" w:cs="Times New Roman"/>
           <w:sz w:val="22"/>
           <w:szCs w:val="22"/>
         </w:rPr>
@@ -1456,14 +1416,14 @@
     <w:p>
       <w:pPr>
         <w:rPr>
-          <w:rFonts w:ascii="Arial" w:hAnsi="Arial" w:cs="Arial"/>
-          <w:i/>
-          <w:iCs/>
-        </w:rPr>
-      </w:pPr>
-      <w:r>
-        <w:rPr>
-          <w:rFonts w:ascii="Arial" w:hAnsi="Arial" w:cs="Arial"/>
+          <w:rFonts w:ascii="Times New Roman" w:hAnsi="Times New Roman" w:cs="Times New Roman"/>
+          <w:i/>
+          <w:iCs/>
+        </w:rPr>
+      </w:pPr>
+      <w:r>
+        <w:rPr>
+          <w:rFonts w:ascii="Times New Roman" w:hAnsi="Times New Roman" w:cs="Times New Roman"/>
           <w:i/>
           <w:iCs/>
           <w:strike/>
@@ -1473,7 +1433,7 @@
       <w:proofErr w:type="gramStart"/>
       <w:r>
         <w:rPr>
-          <w:rFonts w:ascii="Arial" w:hAnsi="Arial" w:cs="Arial"/>
+          <w:rFonts w:ascii="Times New Roman" w:hAnsi="Times New Roman" w:cs="Times New Roman"/>
           <w:i/>
           <w:iCs/>
           <w:strike/>
@@ -1482,7 +1442,7 @@
       </w:r>
       <w:r>
         <w:rPr>
-          <w:rFonts w:ascii="Arial" w:hAnsi="Arial" w:cs="Arial"/>
+          <w:rFonts w:ascii="Times New Roman" w:hAnsi="Times New Roman" w:cs="Times New Roman"/>
           <w:i/>
           <w:iCs/>
         </w:rPr>
@@ -1490,47 +1450,41 @@
       </w:r>
       <w:r>
         <w:rPr>
-          <w:rFonts w:ascii="Arial" w:hAnsi="Arial" w:cs="Arial"/>
+          <w:rFonts w:ascii="Times New Roman" w:hAnsi="Times New Roman" w:cs="Times New Roman"/>
         </w:rPr>
         <w:t>[</w:t>
       </w:r>
       <w:proofErr w:type="gramEnd"/>
       <w:r>
         <w:rPr>
-          <w:rFonts w:ascii="Arial" w:hAnsi="Arial" w:cs="Arial"/>
-        </w:rPr>
-        <w:t>4</w:t>
-      </w:r>
-      <w:r>
-        <w:rPr>
-          <w:rFonts w:ascii="Arial" w:hAnsi="Arial" w:cs="Arial"/>
-        </w:rPr>
-        <w:t>6</w:t>
-      </w:r>
-      <w:r>
-        <w:rPr>
-          <w:rFonts w:ascii="Arial" w:hAnsi="Arial" w:cs="Arial"/>
+          <w:rFonts w:ascii="Times New Roman" w:hAnsi="Times New Roman" w:cs="Times New Roman"/>
+        </w:rPr>
+        <w:t>46</w:t>
+      </w:r>
+      <w:r>
+        <w:rPr>
+          <w:rFonts w:ascii="Times New Roman" w:hAnsi="Times New Roman" w:cs="Times New Roman"/>
           <w:vertAlign w:val="superscript"/>
         </w:rPr>
         <w:t>th</w:t>
       </w:r>
       <w:r>
         <w:rPr>
-          <w:rFonts w:ascii="Arial" w:hAnsi="Arial" w:cs="Arial"/>
+          <w:rFonts w:ascii="Times New Roman" w:hAnsi="Times New Roman" w:cs="Times New Roman"/>
         </w:rPr>
         <w:t xml:space="preserve"> </w:t>
       </w:r>
       <w:proofErr w:type="spellStart"/>
       <w:r>
         <w:rPr>
-          <w:rFonts w:ascii="Arial" w:hAnsi="Arial" w:cs="Arial"/>
+          <w:rFonts w:ascii="Times New Roman" w:hAnsi="Times New Roman" w:cs="Times New Roman"/>
         </w:rPr>
         <w:t>url</w:t>
       </w:r>
       <w:proofErr w:type="spellEnd"/>
       <w:r>
         <w:rPr>
-          <w:rFonts w:ascii="Arial" w:hAnsi="Arial" w:cs="Arial"/>
+          <w:rFonts w:ascii="Times New Roman" w:hAnsi="Times New Roman" w:cs="Times New Roman"/>
         </w:rPr>
         <w:t>]</w:t>
       </w:r>
@@ -1542,7 +1496,7 @@
         <w:spacing w:before="450" w:after="150"/>
         <w:textAlignment w:val="baseline"/>
         <w:rPr>
-          <w:rFonts w:ascii="Arial" w:hAnsi="Arial" w:cs="Arial"/>
+          <w:rFonts w:ascii="Times New Roman" w:hAnsi="Times New Roman" w:cs="Times New Roman"/>
           <w:i/>
           <w:iCs/>
           <w:strike/>
@@ -1553,7 +1507,7 @@
       </w:pPr>
       <w:r>
         <w:rPr>
-          <w:rFonts w:ascii="Arial" w:hAnsi="Arial" w:cs="Arial"/>
+          <w:rFonts w:ascii="Times New Roman" w:hAnsi="Times New Roman" w:cs="Times New Roman"/>
           <w:i/>
           <w:iCs/>
           <w:strike/>
@@ -1562,7 +1516,7 @@
       </w:r>
       <w:r>
         <w:rPr>
-          <w:rFonts w:ascii="Arial" w:hAnsi="Arial" w:cs="Arial"/>
+          <w:rFonts w:ascii="Times New Roman" w:hAnsi="Times New Roman" w:cs="Times New Roman"/>
           <w:i/>
           <w:iCs/>
           <w:strike/>
@@ -1571,7 +1525,7 @@
       </w:r>
       <w:r>
         <w:rPr>
-          <w:rFonts w:ascii="Arial" w:hAnsi="Arial" w:cs="Arial"/>
+          <w:rFonts w:ascii="Times New Roman" w:hAnsi="Times New Roman" w:cs="Times New Roman"/>
           <w:i/>
           <w:iCs/>
           <w:strike/>
@@ -1580,7 +1534,7 @@
       </w:r>
       <w:r>
         <w:rPr>
-          <w:rFonts w:ascii="Arial" w:hAnsi="Arial" w:cs="Arial"/>
+          <w:rFonts w:ascii="Times New Roman" w:hAnsi="Times New Roman" w:cs="Times New Roman"/>
           <w:i/>
           <w:iCs/>
           <w:strike/>
@@ -1592,7 +1546,7 @@
       </w:r>
       <w:r>
         <w:rPr>
-          <w:rFonts w:ascii="Arial" w:hAnsi="Arial" w:cs="Arial"/>
+          <w:rFonts w:ascii="Times New Roman" w:hAnsi="Times New Roman" w:cs="Times New Roman"/>
           <w:i/>
           <w:iCs/>
           <w:strike/>
@@ -1601,7 +1555,7 @@
       </w:r>
       <w:r>
         <w:rPr>
-          <w:rFonts w:ascii="Arial" w:hAnsi="Arial" w:cs="Arial"/>
+          <w:rFonts w:ascii="Times New Roman" w:hAnsi="Times New Roman" w:cs="Times New Roman"/>
           <w:i/>
           <w:iCs/>
           <w:strike/>
@@ -1610,7 +1564,7 @@
       </w:r>
       <w:r>
         <w:rPr>
-          <w:rFonts w:ascii="Arial" w:hAnsi="Arial" w:cs="Arial"/>
+          <w:rFonts w:ascii="Times New Roman" w:hAnsi="Times New Roman" w:cs="Times New Roman"/>
           <w:i/>
           <w:iCs/>
           <w:strike/>
@@ -1619,7 +1573,7 @@
       </w:r>
       <w:r>
         <w:rPr>
-          <w:rFonts w:ascii="Arial" w:hAnsi="Arial" w:cs="Arial"/>
+          <w:rFonts w:ascii="Times New Roman" w:hAnsi="Times New Roman" w:cs="Times New Roman"/>
           <w:i/>
           <w:iCs/>
           <w:strike/>
@@ -1629,7 +1583,7 @@
       </w:r>
       <w:r>
         <w:rPr>
-          <w:rFonts w:ascii="Arial" w:hAnsi="Arial" w:cs="Arial"/>
+          <w:rFonts w:ascii="Times New Roman" w:hAnsi="Times New Roman" w:cs="Times New Roman"/>
           <w:i/>
           <w:iCs/>
           <w:strike/>
@@ -1640,7 +1594,7 @@
       <w:proofErr w:type="gramStart"/>
       <w:r>
         <w:rPr>
-          <w:rFonts w:ascii="Arial" w:hAnsi="Arial" w:cs="Arial"/>
+          <w:rFonts w:ascii="Times New Roman" w:hAnsi="Times New Roman" w:cs="Times New Roman"/>
           <w:i/>
           <w:iCs/>
           <w:strike/>
@@ -1651,7 +1605,7 @@
       <w:proofErr w:type="gramEnd"/>
       <w:r>
         <w:rPr>
-          <w:rFonts w:ascii="Arial" w:hAnsi="Arial" w:cs="Arial"/>
+          <w:rFonts w:ascii="Times New Roman" w:hAnsi="Times New Roman" w:cs="Times New Roman"/>
           <w:i/>
           <w:iCs/>
           <w:strike/>
@@ -1662,55 +1616,34 @@
     <w:p>
       <w:pPr>
         <w:rPr>
-          <w:rFonts w:ascii="Arial" w:hAnsi="Arial" w:cs="Arial"/>
-        </w:rPr>
-      </w:pPr>
-      <w:r>
-        <w:rPr>
-          <w:rFonts w:ascii="Arial" w:hAnsi="Arial" w:cs="Arial"/>
+          <w:rFonts w:ascii="Times New Roman" w:hAnsi="Times New Roman" w:cs="Times New Roman"/>
+        </w:rPr>
+      </w:pPr>
+      <w:r>
+        <w:rPr>
+          <w:rFonts w:ascii="Times New Roman" w:hAnsi="Times New Roman" w:cs="Times New Roman"/>
           <w:i/>
           <w:iCs/>
           <w:color w:val="333333"/>
         </w:rPr>
-        <w:t>September 2006: Twitter introduces its API</w:t>
-      </w:r>
-      <w:r>
-        <w:rPr>
-          <w:rFonts w:ascii="Arial" w:hAnsi="Arial" w:cs="Arial"/>
-          <w:i/>
-          <w:iCs/>
-          <w:color w:val="333333"/>
-        </w:rPr>
-        <w:t xml:space="preserve"> </w:t>
-      </w:r>
-      <w:r>
-        <w:rPr>
-          <w:rFonts w:ascii="Arial" w:hAnsi="Arial" w:cs="Arial"/>
-        </w:rPr>
-        <w:t>[</w:t>
-      </w:r>
-      <w:r>
-        <w:rPr>
-          <w:rFonts w:ascii="Arial" w:hAnsi="Arial" w:cs="Arial"/>
-        </w:rPr>
-        <w:t>4</w:t>
-      </w:r>
-      <w:r>
-        <w:rPr>
-          <w:rFonts w:ascii="Arial" w:hAnsi="Arial" w:cs="Arial"/>
-        </w:rPr>
-        <w:t>4</w:t>
-      </w:r>
-      <w:r>
-        <w:rPr>
-          <w:rFonts w:ascii="Arial" w:hAnsi="Arial" w:cs="Arial"/>
+        <w:t xml:space="preserve">September 2006: Twitter introduces its API </w:t>
+      </w:r>
+      <w:r>
+        <w:rPr>
+          <w:rFonts w:ascii="Times New Roman" w:hAnsi="Times New Roman" w:cs="Times New Roman"/>
+        </w:rPr>
+        <w:t>[44</w:t>
+      </w:r>
+      <w:r>
+        <w:rPr>
+          <w:rFonts w:ascii="Times New Roman" w:hAnsi="Times New Roman" w:cs="Times New Roman"/>
           <w:vertAlign w:val="superscript"/>
         </w:rPr>
         <w:t>th</w:t>
       </w:r>
       <w:r>
         <w:rPr>
-          <w:rFonts w:ascii="Arial" w:hAnsi="Arial" w:cs="Arial"/>
+          <w:rFonts w:ascii="Times New Roman" w:hAnsi="Times New Roman" w:cs="Times New Roman"/>
         </w:rPr>
         <w:t xml:space="preserve"> </w:t>
       </w:r>
@@ -1718,7 +1651,7 @@
       <w:proofErr w:type="gramStart"/>
       <w:r>
         <w:rPr>
-          <w:rFonts w:ascii="Arial" w:hAnsi="Arial" w:cs="Arial"/>
+          <w:rFonts w:ascii="Times New Roman" w:hAnsi="Times New Roman" w:cs="Times New Roman"/>
         </w:rPr>
         <w:t>url</w:t>
       </w:r>
@@ -1726,7 +1659,7 @@
       <w:proofErr w:type="gramEnd"/>
       <w:r>
         <w:rPr>
-          <w:rFonts w:ascii="Arial" w:hAnsi="Arial" w:cs="Arial"/>
+          <w:rFonts w:ascii="Times New Roman" w:hAnsi="Times New Roman" w:cs="Times New Roman"/>
         </w:rPr>
         <w:t>]</w:t>
       </w:r>
@@ -1734,12 +1667,12 @@
     <w:p>
       <w:pPr>
         <w:rPr>
-          <w:rFonts w:ascii="Arial" w:hAnsi="Arial" w:cs="Arial"/>
-        </w:rPr>
-      </w:pPr>
-      <w:r>
-        <w:rPr>
-          <w:rFonts w:ascii="Arial" w:hAnsi="Arial" w:cs="Arial"/>
+          <w:rFonts w:ascii="Times New Roman" w:hAnsi="Times New Roman" w:cs="Times New Roman"/>
+        </w:rPr>
+      </w:pPr>
+      <w:r>
+        <w:rPr>
+          <w:rFonts w:ascii="Times New Roman" w:hAnsi="Times New Roman" w:cs="Times New Roman"/>
           <w:i/>
           <w:iCs/>
           <w:strike/>
@@ -1748,7 +1681,7 @@
       </w:r>
       <w:r>
         <w:rPr>
-          <w:rFonts w:ascii="Arial" w:hAnsi="Arial" w:cs="Arial"/>
+          <w:rFonts w:ascii="Times New Roman" w:hAnsi="Times New Roman" w:cs="Times New Roman"/>
           <w:i/>
           <w:iCs/>
         </w:rPr>
@@ -1756,32 +1689,20 @@
       </w:r>
       <w:r>
         <w:rPr>
-          <w:rFonts w:ascii="Arial" w:hAnsi="Arial" w:cs="Arial"/>
-        </w:rPr>
-        <w:t>[</w:t>
-      </w:r>
-      <w:r>
-        <w:rPr>
-          <w:rFonts w:ascii="Arial" w:hAnsi="Arial" w:cs="Arial"/>
-        </w:rPr>
-        <w:t>4</w:t>
-      </w:r>
-      <w:r>
-        <w:rPr>
-          <w:rFonts w:ascii="Arial" w:hAnsi="Arial" w:cs="Arial"/>
-        </w:rPr>
-        <w:t>6</w:t>
-      </w:r>
-      <w:r>
-        <w:rPr>
-          <w:rFonts w:ascii="Arial" w:hAnsi="Arial" w:cs="Arial"/>
+          <w:rFonts w:ascii="Times New Roman" w:hAnsi="Times New Roman" w:cs="Times New Roman"/>
+        </w:rPr>
+        <w:t>[46</w:t>
+      </w:r>
+      <w:r>
+        <w:rPr>
+          <w:rFonts w:ascii="Times New Roman" w:hAnsi="Times New Roman" w:cs="Times New Roman"/>
           <w:vertAlign w:val="superscript"/>
         </w:rPr>
         <w:t>th</w:t>
       </w:r>
       <w:r>
         <w:rPr>
-          <w:rFonts w:ascii="Arial" w:hAnsi="Arial" w:cs="Arial"/>
+          <w:rFonts w:ascii="Times New Roman" w:hAnsi="Times New Roman" w:cs="Times New Roman"/>
         </w:rPr>
         <w:t xml:space="preserve"> </w:t>
       </w:r>
@@ -1789,7 +1710,7 @@
       <w:proofErr w:type="gramStart"/>
       <w:r>
         <w:rPr>
-          <w:rFonts w:ascii="Arial" w:hAnsi="Arial" w:cs="Arial"/>
+          <w:rFonts w:ascii="Times New Roman" w:hAnsi="Times New Roman" w:cs="Times New Roman"/>
         </w:rPr>
         <w:t>url</w:t>
       </w:r>
@@ -1797,7 +1718,7 @@
       <w:proofErr w:type="gramEnd"/>
       <w:r>
         <w:rPr>
-          <w:rFonts w:ascii="Arial" w:hAnsi="Arial" w:cs="Arial"/>
+          <w:rFonts w:ascii="Times New Roman" w:hAnsi="Times New Roman" w:cs="Times New Roman"/>
         </w:rPr>
         <w:t>]</w:t>
       </w:r>
@@ -1809,7 +1730,7 @@
         <w:spacing w:before="450" w:after="150"/>
         <w:textAlignment w:val="baseline"/>
         <w:rPr>
-          <w:rFonts w:ascii="Arial" w:hAnsi="Arial" w:cs="Arial"/>
+          <w:rFonts w:ascii="Times New Roman" w:hAnsi="Times New Roman" w:cs="Times New Roman"/>
           <w:color w:val="333333"/>
           <w:sz w:val="22"/>
           <w:szCs w:val="22"/>
@@ -1817,7 +1738,7 @@
       </w:pPr>
       <w:r>
         <w:rPr>
-          <w:rFonts w:ascii="Arial" w:hAnsi="Arial" w:cs="Arial"/>
+          <w:rFonts w:ascii="Times New Roman" w:hAnsi="Times New Roman" w:cs="Times New Roman"/>
           <w:i/>
           <w:iCs/>
           <w:color w:val="333333"/>
@@ -1828,7 +1749,7 @@
       </w:r>
       <w:r>
         <w:rPr>
-          <w:rFonts w:ascii="Arial" w:hAnsi="Arial" w:cs="Arial"/>
+          <w:rFonts w:ascii="Times New Roman" w:hAnsi="Times New Roman" w:cs="Times New Roman"/>
           <w:color w:val="333333"/>
           <w:sz w:val="22"/>
           <w:szCs w:val="22"/>
@@ -1837,26 +1758,20 @@
       </w:r>
       <w:r>
         <w:rPr>
-          <w:rFonts w:ascii="Arial" w:hAnsi="Arial" w:cs="Arial"/>
-        </w:rPr>
-        <w:t>4</w:t>
-      </w:r>
-      <w:r>
-        <w:rPr>
-          <w:rFonts w:ascii="Arial" w:hAnsi="Arial" w:cs="Arial"/>
-        </w:rPr>
-        <w:t>4</w:t>
-      </w:r>
-      <w:r>
-        <w:rPr>
-          <w:rFonts w:ascii="Arial" w:hAnsi="Arial" w:cs="Arial"/>
+          <w:rFonts w:ascii="Times New Roman" w:hAnsi="Times New Roman" w:cs="Times New Roman"/>
+        </w:rPr>
+        <w:t>44</w:t>
+      </w:r>
+      <w:r>
+        <w:rPr>
+          <w:rFonts w:ascii="Times New Roman" w:hAnsi="Times New Roman" w:cs="Times New Roman"/>
           <w:vertAlign w:val="superscript"/>
         </w:rPr>
         <w:t>th</w:t>
       </w:r>
       <w:r>
         <w:rPr>
-          <w:rFonts w:ascii="Arial" w:hAnsi="Arial" w:cs="Arial"/>
+          <w:rFonts w:ascii="Times New Roman" w:hAnsi="Times New Roman" w:cs="Times New Roman"/>
         </w:rPr>
         <w:t xml:space="preserve"> </w:t>
       </w:r>
@@ -1864,7 +1779,7 @@
       <w:proofErr w:type="gramStart"/>
       <w:r>
         <w:rPr>
-          <w:rFonts w:ascii="Arial" w:hAnsi="Arial" w:cs="Arial"/>
+          <w:rFonts w:ascii="Times New Roman" w:hAnsi="Times New Roman" w:cs="Times New Roman"/>
         </w:rPr>
         <w:t>url</w:t>
       </w:r>
@@ -1872,7 +1787,7 @@
       <w:proofErr w:type="gramEnd"/>
       <w:r>
         <w:rPr>
-          <w:rFonts w:ascii="Arial" w:hAnsi="Arial" w:cs="Arial"/>
+          <w:rFonts w:ascii="Times New Roman" w:hAnsi="Times New Roman" w:cs="Times New Roman"/>
         </w:rPr>
         <w:t>]</w:t>
       </w:r>
@@ -1880,7 +1795,7 @@
     <w:p>
       <w:pPr>
         <w:rPr>
-          <w:rFonts w:ascii="Arial" w:hAnsi="Arial" w:cs="Arial"/>
+          <w:rFonts w:ascii="Times New Roman" w:hAnsi="Times New Roman" w:cs="Times New Roman"/>
           <w:i/>
           <w:iCs/>
         </w:rPr>
@@ -1893,14 +1808,13 @@
         <w:adjustRightInd w:val="0"/>
         <w:spacing w:after="0" w:line="240" w:lineRule="auto"/>
         <w:rPr>
-          <w:rFonts w:ascii="MinionPro-Regular" w:hAnsi="MinionPro-Regular" w:cs="MinionPro-Regular"/>
+          <w:rFonts w:ascii="Times New Roman" w:hAnsi="Times New Roman" w:cs="Times New Roman"/>
           <w:strike/>
         </w:rPr>
       </w:pPr>
-      <w:bookmarkStart w:id="0" w:name="_GoBack"/>
-      <w:r>
-        <w:rPr>
-          <w:rFonts w:ascii="MinionPro-Regular" w:hAnsi="MinionPro-Regular" w:cs="MinionPro-Regular"/>
+      <w:r>
+        <w:rPr>
+          <w:rFonts w:ascii="Times New Roman" w:hAnsi="Times New Roman" w:cs="Times New Roman"/>
           <w:strike/>
         </w:rPr>
         <w:t>In some cases, Twitter has sought to be integrated with this larger ecosystem. So, for example, the early adoption in September of 2006 of RSS (machine-readable) feeds and permalinks (stable</w:t>
@@ -1913,51 +1827,32 @@
         <w:adjustRightInd w:val="0"/>
         <w:spacing w:after="0" w:line="240" w:lineRule="auto"/>
         <w:rPr>
-          <w:rFonts w:ascii="MinionPro-Regular" w:hAnsi="MinionPro-Regular" w:cs="MinionPro-Regular"/>
-        </w:rPr>
-      </w:pPr>
-      <w:r>
-        <w:rPr>
-          <w:rFonts w:ascii="MinionPro-Regular" w:hAnsi="MinionPro-Regular" w:cs="MinionPro-Regular"/>
+          <w:rFonts w:ascii="Times New Roman" w:hAnsi="Times New Roman" w:cs="Times New Roman"/>
+        </w:rPr>
+      </w:pPr>
+      <w:r>
+        <w:rPr>
+          <w:rFonts w:ascii="Times New Roman" w:hAnsi="Times New Roman" w:cs="Times New Roman"/>
           <w:strike/>
         </w:rPr>
         <w:t>URLs that allow individual tweets to be hyperlinked) no doubt owed some of their impetus to users’ familiarity with blogging.</w:t>
       </w:r>
       <w:r>
         <w:rPr>
-          <w:rFonts w:ascii="MinionPro-Regular" w:hAnsi="MinionPro-Regular" w:cs="MinionPro-Regular"/>
-        </w:rPr>
-        <w:t xml:space="preserve"> </w:t>
-      </w:r>
-      <w:bookmarkEnd w:id="0"/>
-      <w:r>
-        <w:rPr>
-          <w:rFonts w:ascii="Arial" w:hAnsi="Arial" w:cs="Arial"/>
-        </w:rPr>
-        <w:t>[</w:t>
-      </w:r>
-      <w:r>
-        <w:rPr>
-          <w:rFonts w:ascii="Arial" w:hAnsi="Arial" w:cs="Arial"/>
-        </w:rPr>
-        <w:t>4</w:t>
-      </w:r>
-      <w:r>
-        <w:rPr>
-          <w:rFonts w:ascii="Arial" w:hAnsi="Arial" w:cs="Arial"/>
-        </w:rPr>
-        <w:t>5</w:t>
-      </w:r>
-      <w:r>
-        <w:rPr>
-          <w:rFonts w:ascii="Arial" w:hAnsi="Arial" w:cs="Arial"/>
+          <w:rFonts w:ascii="Times New Roman" w:hAnsi="Times New Roman" w:cs="Times New Roman"/>
+        </w:rPr>
+        <w:t xml:space="preserve"> [45</w:t>
+      </w:r>
+      <w:r>
+        <w:rPr>
+          <w:rFonts w:ascii="Times New Roman" w:hAnsi="Times New Roman" w:cs="Times New Roman"/>
           <w:vertAlign w:val="superscript"/>
         </w:rPr>
         <w:t>th</w:t>
       </w:r>
       <w:r>
         <w:rPr>
-          <w:rFonts w:ascii="Arial" w:hAnsi="Arial" w:cs="Arial"/>
+          <w:rFonts w:ascii="Times New Roman" w:hAnsi="Times New Roman" w:cs="Times New Roman"/>
         </w:rPr>
         <w:t xml:space="preserve"> </w:t>
       </w:r>
@@ -1965,7 +1860,7 @@
       <w:proofErr w:type="gramStart"/>
       <w:r>
         <w:rPr>
-          <w:rFonts w:ascii="Arial" w:hAnsi="Arial" w:cs="Arial"/>
+          <w:rFonts w:ascii="Times New Roman" w:hAnsi="Times New Roman" w:cs="Times New Roman"/>
         </w:rPr>
         <w:t>url</w:t>
       </w:r>
@@ -1973,7 +1868,7 @@
       <w:proofErr w:type="gramEnd"/>
       <w:r>
         <w:rPr>
-          <w:rFonts w:ascii="Arial" w:hAnsi="Arial" w:cs="Arial"/>
+          <w:rFonts w:ascii="Times New Roman" w:hAnsi="Times New Roman" w:cs="Times New Roman"/>
         </w:rPr>
         <w:t>]</w:t>
       </w:r>
@@ -1981,7 +1876,7 @@
     <w:p>
       <w:pPr>
         <w:rPr>
-          <w:rFonts w:ascii="Arial" w:hAnsi="Arial" w:cs="Arial"/>
+          <w:rFonts w:ascii="Times New Roman" w:hAnsi="Times New Roman" w:cs="Times New Roman"/>
           <w:i/>
           <w:iCs/>
         </w:rPr>
@@ -1994,12 +1889,12 @@
         <w:adjustRightInd w:val="0"/>
         <w:spacing w:after="0" w:line="240" w:lineRule="auto"/>
         <w:rPr>
-          <w:rFonts w:ascii="Arial" w:hAnsi="Arial" w:cs="Arial"/>
-        </w:rPr>
-      </w:pPr>
-      <w:r>
-        <w:rPr>
-          <w:rFonts w:ascii="MinionPro-Regular" w:hAnsi="MinionPro-Regular" w:cs="MinionPro-Regular"/>
+          <w:rFonts w:ascii="Times New Roman" w:hAnsi="Times New Roman" w:cs="Times New Roman"/>
+        </w:rPr>
+      </w:pPr>
+      <w:r>
+        <w:rPr>
+          <w:rFonts w:ascii="Times New Roman" w:hAnsi="Times New Roman" w:cs="Times New Roman"/>
           <w:i/>
           <w:iCs/>
         </w:rPr>
@@ -2007,7 +1902,7 @@
       </w:r>
       <w:r>
         <w:rPr>
-          <w:rFonts w:ascii="MinionPro-Regular" w:hAnsi="MinionPro-Regular" w:cs="MinionPro-Regular"/>
+          <w:rFonts w:ascii="Times New Roman" w:hAnsi="Times New Roman" w:cs="Times New Roman"/>
           <w:i/>
           <w:iCs/>
         </w:rPr>
@@ -2015,7 +1910,7 @@
       </w:r>
       <w:r>
         <w:rPr>
-          <w:rFonts w:ascii="MinionPro-Regular" w:hAnsi="MinionPro-Regular" w:cs="MinionPro-Regular"/>
+          <w:rFonts w:ascii="Times New Roman" w:hAnsi="Times New Roman" w:cs="Times New Roman"/>
           <w:i/>
           <w:iCs/>
         </w:rPr>
@@ -2023,27 +1918,27 @@
       </w:r>
       <w:r>
         <w:rPr>
-          <w:rFonts w:ascii="MinionPro-Regular" w:hAnsi="MinionPro-Regular" w:cs="MinionPro-Regular"/>
+          <w:rFonts w:ascii="Times New Roman" w:hAnsi="Times New Roman" w:cs="Times New Roman"/>
         </w:rPr>
         <w:t>(</w:t>
       </w:r>
       <w:proofErr w:type="spellStart"/>
       <w:r>
         <w:rPr>
-          <w:rFonts w:ascii="MinionPro-Regular" w:hAnsi="MinionPro-Regular" w:cs="MinionPro-Regular"/>
+          <w:rFonts w:ascii="Times New Roman" w:hAnsi="Times New Roman" w:cs="Times New Roman"/>
         </w:rPr>
         <w:t>Efimova</w:t>
       </w:r>
       <w:proofErr w:type="spellEnd"/>
       <w:r>
         <w:rPr>
-          <w:rFonts w:ascii="MinionPro-Regular" w:hAnsi="MinionPro-Regular" w:cs="MinionPro-Regular"/>
+          <w:rFonts w:ascii="Times New Roman" w:hAnsi="Times New Roman" w:cs="Times New Roman"/>
         </w:rPr>
         <w:t xml:space="preserve"> &amp; de Moor, 2005), </w:t>
       </w:r>
       <w:r>
         <w:rPr>
-          <w:rFonts w:ascii="MinionPro-Regular" w:hAnsi="MinionPro-Regular" w:cs="MinionPro-Regular"/>
+          <w:rFonts w:ascii="Times New Roman" w:hAnsi="Times New Roman" w:cs="Times New Roman"/>
           <w:i/>
           <w:iCs/>
         </w:rPr>
@@ -2051,13 +1946,13 @@
       </w:r>
       <w:r>
         <w:rPr>
-          <w:rFonts w:ascii="MinionPro-Regular" w:hAnsi="MinionPro-Regular" w:cs="MinionPro-Regular"/>
+          <w:rFonts w:ascii="Times New Roman" w:hAnsi="Times New Roman" w:cs="Times New Roman"/>
         </w:rPr>
         <w:t xml:space="preserve">. </w:t>
       </w:r>
       <w:r>
         <w:rPr>
-          <w:rFonts w:ascii="MinionPro-Regular" w:hAnsi="MinionPro-Regular" w:cs="MinionPro-Regular"/>
+          <w:rFonts w:ascii="Times New Roman" w:hAnsi="Times New Roman" w:cs="Times New Roman"/>
           <w:i/>
           <w:iCs/>
         </w:rPr>
@@ -2066,7 +1961,7 @@
       <w:proofErr w:type="spellStart"/>
       <w:r>
         <w:rPr>
-          <w:rFonts w:ascii="MinionPro-Regular" w:hAnsi="MinionPro-Regular" w:cs="MinionPro-Regular"/>
+          <w:rFonts w:ascii="Times New Roman" w:hAnsi="Times New Roman" w:cs="Times New Roman"/>
           <w:i/>
           <w:iCs/>
         </w:rPr>
@@ -2075,7 +1970,7 @@
       <w:proofErr w:type="spellEnd"/>
       <w:r>
         <w:rPr>
-          <w:rFonts w:ascii="MinionPro-Regular" w:hAnsi="MinionPro-Regular" w:cs="MinionPro-Regular"/>
+          <w:rFonts w:ascii="Times New Roman" w:hAnsi="Times New Roman" w:cs="Times New Roman"/>
           <w:i/>
           <w:iCs/>
         </w:rPr>
@@ -2083,38 +1978,26 @@
       </w:r>
       <w:r>
         <w:rPr>
-          <w:rFonts w:ascii="Arial" w:hAnsi="Arial" w:cs="Arial"/>
+          <w:rFonts w:ascii="Times New Roman" w:hAnsi="Times New Roman" w:cs="Times New Roman"/>
         </w:rPr>
         <w:t xml:space="preserve"> </w:t>
       </w:r>
       <w:r>
         <w:rPr>
-          <w:rFonts w:ascii="Arial" w:hAnsi="Arial" w:cs="Arial"/>
-        </w:rPr>
-        <w:t>[</w:t>
-      </w:r>
-      <w:r>
-        <w:rPr>
-          <w:rFonts w:ascii="Arial" w:hAnsi="Arial" w:cs="Arial"/>
-        </w:rPr>
-        <w:t>4</w:t>
-      </w:r>
-      <w:r>
-        <w:rPr>
-          <w:rFonts w:ascii="Arial" w:hAnsi="Arial" w:cs="Arial"/>
-        </w:rPr>
-        <w:t>5</w:t>
-      </w:r>
-      <w:r>
-        <w:rPr>
-          <w:rFonts w:ascii="Arial" w:hAnsi="Arial" w:cs="Arial"/>
+          <w:rFonts w:ascii="Times New Roman" w:hAnsi="Times New Roman" w:cs="Times New Roman"/>
+        </w:rPr>
+        <w:t>[45</w:t>
+      </w:r>
+      <w:r>
+        <w:rPr>
+          <w:rFonts w:ascii="Times New Roman" w:hAnsi="Times New Roman" w:cs="Times New Roman"/>
           <w:vertAlign w:val="superscript"/>
         </w:rPr>
         <w:t>th</w:t>
       </w:r>
       <w:r>
         <w:rPr>
-          <w:rFonts w:ascii="Arial" w:hAnsi="Arial" w:cs="Arial"/>
+          <w:rFonts w:ascii="Times New Roman" w:hAnsi="Times New Roman" w:cs="Times New Roman"/>
         </w:rPr>
         <w:t xml:space="preserve"> </w:t>
       </w:r>
@@ -2122,7 +2005,7 @@
       <w:proofErr w:type="gramStart"/>
       <w:r>
         <w:rPr>
-          <w:rFonts w:ascii="Arial" w:hAnsi="Arial" w:cs="Arial"/>
+          <w:rFonts w:ascii="Times New Roman" w:hAnsi="Times New Roman" w:cs="Times New Roman"/>
         </w:rPr>
         <w:t>url</w:t>
       </w:r>
@@ -2130,7 +2013,7 @@
       <w:proofErr w:type="gramEnd"/>
       <w:r>
         <w:rPr>
-          <w:rFonts w:ascii="Arial" w:hAnsi="Arial" w:cs="Arial"/>
+          <w:rFonts w:ascii="Times New Roman" w:hAnsi="Times New Roman" w:cs="Times New Roman"/>
         </w:rPr>
         <w:t>]</w:t>
       </w:r>
@@ -2142,7 +2025,7 @@
         <w:adjustRightInd w:val="0"/>
         <w:spacing w:after="0" w:line="240" w:lineRule="auto"/>
         <w:rPr>
-          <w:rFonts w:ascii="MinionPro-Regular" w:hAnsi="MinionPro-Regular" w:cs="MinionPro-Regular"/>
+          <w:rFonts w:ascii="Times New Roman" w:hAnsi="Times New Roman" w:cs="Times New Roman"/>
         </w:rPr>
       </w:pPr>
     </w:p>
@@ -2153,14 +2036,14 @@
         <w:adjustRightInd w:val="0"/>
         <w:spacing w:after="0" w:line="240" w:lineRule="auto"/>
         <w:rPr>
-          <w:rFonts w:ascii="MinionPro-Regular" w:hAnsi="MinionPro-Regular" w:cs="MinionPro-Regular"/>
-          <w:i/>
-          <w:iCs/>
-        </w:rPr>
-      </w:pPr>
-      <w:r>
-        <w:rPr>
-          <w:rFonts w:ascii="MinionPro-Regular" w:hAnsi="MinionPro-Regular" w:cs="MinionPro-Regular"/>
+          <w:rFonts w:ascii="Times New Roman" w:hAnsi="Times New Roman" w:cs="Times New Roman"/>
+          <w:i/>
+          <w:iCs/>
+        </w:rPr>
+      </w:pPr>
+      <w:r>
+        <w:rPr>
+          <w:rFonts w:ascii="Times New Roman" w:hAnsi="Times New Roman" w:cs="Times New Roman"/>
           <w:i/>
           <w:iCs/>
         </w:rPr>
@@ -2174,13 +2057,13 @@
         <w:adjustRightInd w:val="0"/>
         <w:spacing w:after="0" w:line="240" w:lineRule="auto"/>
         <w:rPr>
-          <w:rFonts w:ascii="Arial" w:hAnsi="Arial" w:cs="Arial"/>
+          <w:rFonts w:ascii="Times New Roman" w:hAnsi="Times New Roman" w:cs="Times New Roman"/>
         </w:rPr>
       </w:pPr>
       <w:proofErr w:type="gramStart"/>
       <w:r>
         <w:rPr>
-          <w:rFonts w:ascii="MinionPro-Regular" w:hAnsi="MinionPro-Regular" w:cs="MinionPro-Regular"/>
+          <w:rFonts w:ascii="Times New Roman" w:hAnsi="Times New Roman" w:cs="Times New Roman"/>
           <w:i/>
           <w:iCs/>
         </w:rPr>
@@ -2189,7 +2072,7 @@
       <w:proofErr w:type="gramEnd"/>
       <w:r>
         <w:rPr>
-          <w:rFonts w:ascii="MinionPro-Regular" w:hAnsi="MinionPro-Regular" w:cs="MinionPro-Regular"/>
+          <w:rFonts w:ascii="Times New Roman" w:hAnsi="Times New Roman" w:cs="Times New Roman"/>
           <w:i/>
           <w:iCs/>
         </w:rPr>
@@ -2197,38 +2080,20 @@
       </w:r>
       <w:r>
         <w:rPr>
-          <w:rFonts w:ascii="MinionPro-Regular" w:hAnsi="MinionPro-Regular" w:cs="MinionPro-Regular"/>
-        </w:rPr>
-        <w:t xml:space="preserve"> </w:t>
-      </w:r>
-      <w:r>
-        <w:rPr>
-          <w:rFonts w:ascii="Arial" w:hAnsi="Arial" w:cs="Arial"/>
-        </w:rPr>
-        <w:t>[</w:t>
-      </w:r>
-      <w:r>
-        <w:rPr>
-          <w:rFonts w:ascii="Arial" w:hAnsi="Arial" w:cs="Arial"/>
-        </w:rPr>
-        <w:t>4</w:t>
-      </w:r>
-      <w:r>
-        <w:rPr>
-          <w:rFonts w:ascii="Arial" w:hAnsi="Arial" w:cs="Arial"/>
-        </w:rPr>
-        <w:t>5</w:t>
-      </w:r>
-      <w:r>
-        <w:rPr>
-          <w:rFonts w:ascii="Arial" w:hAnsi="Arial" w:cs="Arial"/>
+          <w:rFonts w:ascii="Times New Roman" w:hAnsi="Times New Roman" w:cs="Times New Roman"/>
+        </w:rPr>
+        <w:t xml:space="preserve"> [45</w:t>
+      </w:r>
+      <w:r>
+        <w:rPr>
+          <w:rFonts w:ascii="Times New Roman" w:hAnsi="Times New Roman" w:cs="Times New Roman"/>
           <w:vertAlign w:val="superscript"/>
         </w:rPr>
         <w:t>th</w:t>
       </w:r>
       <w:r>
         <w:rPr>
-          <w:rFonts w:ascii="Arial" w:hAnsi="Arial" w:cs="Arial"/>
+          <w:rFonts w:ascii="Times New Roman" w:hAnsi="Times New Roman" w:cs="Times New Roman"/>
         </w:rPr>
         <w:t xml:space="preserve"> </w:t>
       </w:r>
@@ -2236,7 +2101,7 @@
       <w:proofErr w:type="gramStart"/>
       <w:r>
         <w:rPr>
-          <w:rFonts w:ascii="Arial" w:hAnsi="Arial" w:cs="Arial"/>
+          <w:rFonts w:ascii="Times New Roman" w:hAnsi="Times New Roman" w:cs="Times New Roman"/>
         </w:rPr>
         <w:t>url</w:t>
       </w:r>
@@ -2244,7 +2109,7 @@
       <w:proofErr w:type="gramEnd"/>
       <w:r>
         <w:rPr>
-          <w:rFonts w:ascii="Arial" w:hAnsi="Arial" w:cs="Arial"/>
+          <w:rFonts w:ascii="Times New Roman" w:hAnsi="Times New Roman" w:cs="Times New Roman"/>
         </w:rPr>
         <w:t>]</w:t>
       </w:r>
@@ -2256,7 +2121,7 @@
         <w:adjustRightInd w:val="0"/>
         <w:spacing w:after="0" w:line="240" w:lineRule="auto"/>
         <w:rPr>
-          <w:rFonts w:ascii="MinionPro-Regular" w:hAnsi="MinionPro-Regular" w:cs="MinionPro-Regular"/>
+          <w:rFonts w:ascii="Times New Roman" w:hAnsi="Times New Roman" w:cs="Times New Roman"/>
         </w:rPr>
       </w:pPr>
     </w:p>
@@ -2267,14 +2132,14 @@
         <w:adjustRightInd w:val="0"/>
         <w:spacing w:after="0" w:line="240" w:lineRule="auto"/>
         <w:rPr>
-          <w:rFonts w:ascii="MinionPro-Regular" w:hAnsi="MinionPro-Regular" w:cs="MinionPro-Regular"/>
-          <w:i/>
-          <w:iCs/>
-        </w:rPr>
-      </w:pPr>
-      <w:r>
-        <w:rPr>
-          <w:rFonts w:ascii="MinionPro-Regular" w:hAnsi="MinionPro-Regular" w:cs="MinionPro-Regular"/>
+          <w:rFonts w:ascii="Times New Roman" w:hAnsi="Times New Roman" w:cs="Times New Roman"/>
+          <w:i/>
+          <w:iCs/>
+        </w:rPr>
+      </w:pPr>
+      <w:r>
+        <w:rPr>
+          <w:rFonts w:ascii="Times New Roman" w:hAnsi="Times New Roman" w:cs="Times New Roman"/>
           <w:i/>
           <w:iCs/>
         </w:rPr>
@@ -2288,13 +2153,13 @@
         <w:adjustRightInd w:val="0"/>
         <w:spacing w:after="0" w:line="240" w:lineRule="auto"/>
         <w:rPr>
-          <w:rFonts w:ascii="Arial" w:hAnsi="Arial" w:cs="Arial"/>
+          <w:rFonts w:ascii="Times New Roman" w:hAnsi="Times New Roman" w:cs="Times New Roman"/>
         </w:rPr>
       </w:pPr>
       <w:proofErr w:type="gramStart"/>
       <w:r>
         <w:rPr>
-          <w:rFonts w:ascii="MinionPro-Regular" w:hAnsi="MinionPro-Regular" w:cs="MinionPro-Regular"/>
+          <w:rFonts w:ascii="Times New Roman" w:hAnsi="Times New Roman" w:cs="Times New Roman"/>
           <w:i/>
           <w:iCs/>
         </w:rPr>
@@ -2303,7 +2168,7 @@
       <w:proofErr w:type="gramEnd"/>
       <w:r>
         <w:rPr>
-          <w:rFonts w:ascii="MinionPro-Regular" w:hAnsi="MinionPro-Regular" w:cs="MinionPro-Regular"/>
+          <w:rFonts w:ascii="Times New Roman" w:hAnsi="Times New Roman" w:cs="Times New Roman"/>
           <w:i/>
           <w:iCs/>
         </w:rPr>
@@ -2311,7 +2176,7 @@
       </w:r>
       <w:r>
         <w:rPr>
-          <w:rFonts w:ascii="MinionPro-Regular" w:hAnsi="MinionPro-Regular" w:cs="MinionPro-Regular"/>
+          <w:rFonts w:ascii="Times New Roman" w:hAnsi="Times New Roman" w:cs="Times New Roman"/>
           <w:i/>
           <w:iCs/>
         </w:rPr>
@@ -2319,32 +2184,20 @@
       </w:r>
       <w:r>
         <w:rPr>
-          <w:rFonts w:ascii="Arial" w:hAnsi="Arial" w:cs="Arial"/>
-        </w:rPr>
-        <w:t>[</w:t>
-      </w:r>
-      <w:r>
-        <w:rPr>
-          <w:rFonts w:ascii="Arial" w:hAnsi="Arial" w:cs="Arial"/>
-        </w:rPr>
-        <w:t>4</w:t>
-      </w:r>
-      <w:r>
-        <w:rPr>
-          <w:rFonts w:ascii="Arial" w:hAnsi="Arial" w:cs="Arial"/>
-        </w:rPr>
-        <w:t>5</w:t>
-      </w:r>
-      <w:r>
-        <w:rPr>
-          <w:rFonts w:ascii="Arial" w:hAnsi="Arial" w:cs="Arial"/>
+          <w:rFonts w:ascii="Times New Roman" w:hAnsi="Times New Roman" w:cs="Times New Roman"/>
+        </w:rPr>
+        <w:t>[45</w:t>
+      </w:r>
+      <w:r>
+        <w:rPr>
+          <w:rFonts w:ascii="Times New Roman" w:hAnsi="Times New Roman" w:cs="Times New Roman"/>
           <w:vertAlign w:val="superscript"/>
         </w:rPr>
         <w:t>th</w:t>
       </w:r>
       <w:r>
         <w:rPr>
-          <w:rFonts w:ascii="Arial" w:hAnsi="Arial" w:cs="Arial"/>
+          <w:rFonts w:ascii="Times New Roman" w:hAnsi="Times New Roman" w:cs="Times New Roman"/>
         </w:rPr>
         <w:t xml:space="preserve"> </w:t>
       </w:r>
@@ -2352,7 +2205,7 @@
       <w:proofErr w:type="gramStart"/>
       <w:r>
         <w:rPr>
-          <w:rFonts w:ascii="Arial" w:hAnsi="Arial" w:cs="Arial"/>
+          <w:rFonts w:ascii="Times New Roman" w:hAnsi="Times New Roman" w:cs="Times New Roman"/>
         </w:rPr>
         <w:t>url</w:t>
       </w:r>
@@ -2360,7 +2213,7 @@
       <w:proofErr w:type="gramEnd"/>
       <w:r>
         <w:rPr>
-          <w:rFonts w:ascii="Arial" w:hAnsi="Arial" w:cs="Arial"/>
+          <w:rFonts w:ascii="Times New Roman" w:hAnsi="Times New Roman" w:cs="Times New Roman"/>
         </w:rPr>
         <w:t>]</w:t>
       </w:r>
@@ -2368,7 +2221,7 @@
     <w:p>
       <w:pPr>
         <w:rPr>
-          <w:rFonts w:ascii="Arial" w:hAnsi="Arial" w:cs="Arial"/>
+          <w:rFonts w:ascii="Times New Roman" w:hAnsi="Times New Roman" w:cs="Times New Roman"/>
           <w:i/>
           <w:iCs/>
           <w:sz w:val="32"/>
@@ -2380,6 +2233,7 @@
       <w:pPr>
         <w:pStyle w:val="ListParagraph"/>
         <w:rPr>
+          <w:rFonts w:ascii="Times New Roman" w:hAnsi="Times New Roman" w:cs="Times New Roman"/>
           <w:i/>
           <w:iCs/>
           <w:color w:val="333333"/>
@@ -2390,6 +2244,7 @@
       </w:pPr>
       <w:r>
         <w:rPr>
+          <w:rFonts w:ascii="Times New Roman" w:hAnsi="Times New Roman" w:cs="Times New Roman"/>
           <w:i/>
           <w:iCs/>
           <w:color w:val="333333"/>
@@ -2402,6 +2257,7 @@
       <w:proofErr w:type="spellStart"/>
       <w:r>
         <w:rPr>
+          <w:rFonts w:ascii="Times New Roman" w:hAnsi="Times New Roman" w:cs="Times New Roman"/>
           <w:i/>
           <w:iCs/>
           <w:color w:val="333333"/>
@@ -2414,6 +2270,7 @@
       <w:proofErr w:type="spellEnd"/>
       <w:r>
         <w:rPr>
+          <w:rFonts w:ascii="Times New Roman" w:hAnsi="Times New Roman" w:cs="Times New Roman"/>
           <w:i/>
           <w:iCs/>
           <w:color w:val="333333"/>
@@ -2426,6 +2283,7 @@
       <w:proofErr w:type="gramStart"/>
       <w:r>
         <w:rPr>
+          <w:rFonts w:ascii="Times New Roman" w:hAnsi="Times New Roman" w:cs="Times New Roman"/>
           <w:i/>
           <w:iCs/>
           <w:color w:val="333333"/>
@@ -2438,6 +2296,7 @@
       <w:proofErr w:type="gramEnd"/>
       <w:r>
         <w:rPr>
+          <w:rFonts w:ascii="Times New Roman" w:hAnsi="Times New Roman" w:cs="Times New Roman"/>
           <w:i/>
           <w:iCs/>
           <w:color w:val="333333"/>
@@ -2445,58 +2304,277 @@
           <w:szCs w:val="27"/>
           <w:shd w:val="clear" w:color="auto" w:fill="FFFFFF"/>
         </w:rPr>
-        <w:t>. You were able to send a text to one number and it would be broadcasted to all friends subscribed to it. This was the founding of Twttr which eventually became Twitter.</w:t>
-      </w:r>
-      <w:r>
-        <w:rPr>
-          <w:i/>
-          <w:iCs/>
+        <w:t xml:space="preserve">. You were able to send a text to one number and it would be broadcasted to all friends subscribed to it. This was the founding of Twttr which eventually became Twitter. </w:t>
+      </w:r>
+      <w:r>
+        <w:rPr>
+          <w:rFonts w:ascii="Times New Roman" w:hAnsi="Times New Roman" w:cs="Times New Roman"/>
           <w:color w:val="333333"/>
           <w:sz w:val="27"/>
           <w:szCs w:val="27"/>
           <w:shd w:val="clear" w:color="auto" w:fill="FFFFFF"/>
         </w:rPr>
+        <w:t>[</w:t>
+      </w:r>
+      <w:r>
+        <w:rPr>
+          <w:rFonts w:ascii="Times New Roman" w:hAnsi="Times New Roman" w:cs="Times New Roman"/>
+        </w:rPr>
+        <w:t>44</w:t>
+      </w:r>
+      <w:r>
+        <w:rPr>
+          <w:rFonts w:ascii="Times New Roman" w:hAnsi="Times New Roman" w:cs="Times New Roman"/>
+          <w:vertAlign w:val="superscript"/>
+        </w:rPr>
+        <w:t>th</w:t>
+      </w:r>
+      <w:r>
+        <w:rPr>
+          <w:rFonts w:ascii="Times New Roman" w:hAnsi="Times New Roman" w:cs="Times New Roman"/>
+        </w:rPr>
         <w:t xml:space="preserve"> </w:t>
       </w:r>
-      <w:r>
-        <w:rPr>
+      <w:proofErr w:type="spellStart"/>
+      <w:proofErr w:type="gramStart"/>
+      <w:r>
+        <w:rPr>
+          <w:rFonts w:ascii="Times New Roman" w:hAnsi="Times New Roman" w:cs="Times New Roman"/>
+        </w:rPr>
+        <w:t>url</w:t>
+      </w:r>
+      <w:proofErr w:type="spellEnd"/>
+      <w:proofErr w:type="gramEnd"/>
+      <w:r>
+        <w:rPr>
+          <w:rFonts w:ascii="Times New Roman" w:hAnsi="Times New Roman" w:cs="Times New Roman"/>
+        </w:rPr>
+        <w:t>]</w:t>
+      </w:r>
+    </w:p>
+    <w:p>
+      <w:pPr>
+        <w:pStyle w:val="ListParagraph"/>
+        <w:rPr>
+          <w:rFonts w:ascii="Times New Roman" w:hAnsi="Times New Roman" w:cs="Times New Roman"/>
+          <w:sz w:val="32"/>
+          <w:szCs w:val="32"/>
+        </w:rPr>
+      </w:pPr>
+    </w:p>
+    <w:p>
+      <w:pPr>
+        <w:pStyle w:val="ListParagraph"/>
+        <w:rPr>
+          <w:rFonts w:ascii="Times New Roman" w:hAnsi="Times New Roman" w:cs="Times New Roman"/>
+          <w:sz w:val="32"/>
+          <w:szCs w:val="32"/>
+        </w:rPr>
+      </w:pPr>
+    </w:p>
+    <w:p>
+      <w:pPr>
+        <w:pStyle w:val="ListParagraph"/>
+        <w:numPr>
+          <w:ilvl w:val="0"/>
+          <w:numId w:val="1"/>
+        </w:numPr>
+        <w:rPr>
+          <w:rFonts w:ascii="Times New Roman" w:hAnsi="Times New Roman" w:cs="Times New Roman"/>
+        </w:rPr>
+      </w:pPr>
+      <w:r>
+        <w:rPr>
+          <w:rFonts w:ascii="Times New Roman" w:hAnsi="Times New Roman" w:cs="Times New Roman"/>
+        </w:rPr>
+        <w:t xml:space="preserve">Reliability of </w:t>
+      </w:r>
+      <w:r>
+        <w:rPr>
+          <w:rFonts w:ascii="Times New Roman" w:hAnsi="Times New Roman" w:cs="Times New Roman"/>
+        </w:rPr>
+        <w:t>Twitter 2006–2010</w:t>
+      </w:r>
+    </w:p>
+    <w:p>
+      <w:pPr>
+        <w:pStyle w:val="ListParagraph"/>
+        <w:rPr>
+          <w:rFonts w:ascii="Times New Roman" w:hAnsi="Times New Roman" w:cs="Times New Roman"/>
+        </w:rPr>
+      </w:pPr>
+    </w:p>
+    <w:p>
+      <w:pPr>
+        <w:pStyle w:val="ListParagraph"/>
+        <w:rPr>
+          <w:rFonts w:ascii="Times New Roman" w:hAnsi="Times New Roman" w:cs="Times New Roman"/>
+        </w:rPr>
+      </w:pPr>
+      <w:r>
+        <w:rPr>
+          <w:rFonts w:ascii="Times New Roman" w:hAnsi="Times New Roman" w:cs="Times New Roman"/>
+        </w:rPr>
+        <w:t>Since 2006 was already mentioned above</w:t>
+      </w:r>
+      <w:r>
+        <w:rPr>
+          <w:rFonts w:ascii="Times New Roman" w:hAnsi="Times New Roman" w:cs="Times New Roman"/>
+        </w:rPr>
+        <w:t>…</w:t>
+      </w:r>
+    </w:p>
+    <w:p>
+      <w:pPr>
+        <w:pStyle w:val="ListParagraph"/>
+        <w:rPr>
+          <w:rFonts w:ascii="Times New Roman" w:hAnsi="Times New Roman" w:cs="Times New Roman"/>
+          <w:vertAlign w:val="superscript"/>
+        </w:rPr>
+      </w:pPr>
+      <w:r>
+        <w:rPr>
+          <w:rFonts w:ascii="Times New Roman" w:hAnsi="Times New Roman" w:cs="Times New Roman"/>
+        </w:rPr>
+        <w:lastRenderedPageBreak/>
+        <w:t xml:space="preserve">2007:- </w:t>
+      </w:r>
+      <w:r>
+        <w:rPr>
+          <w:rStyle w:val="Strong"/>
+          <w:rFonts w:ascii="Arial" w:hAnsi="Arial" w:cs="Arial"/>
+          <w:i/>
+          <w:iCs/>
+          <w:color w:val="000000"/>
+          <w:sz w:val="18"/>
+          <w:szCs w:val="18"/>
+        </w:rPr>
+        <w:t>Business model - at one year and one month</w:t>
+      </w:r>
+      <w:r>
+        <w:rPr>
+          <w:rFonts w:ascii="Arial" w:hAnsi="Arial" w:cs="Arial"/>
+          <w:i/>
+          <w:iCs/>
+          <w:color w:val="000000"/>
+          <w:sz w:val="18"/>
+          <w:szCs w:val="18"/>
+          <w:shd w:val="clear" w:color="auto" w:fill="FFFFFF"/>
+        </w:rPr>
+        <w:t>: Twitter is spun out of Obvious and becomes its own</w:t>
+      </w:r>
+      <w:r>
+        <w:rPr>
+          <w:rStyle w:val="apple-converted-space"/>
+          <w:rFonts w:ascii="Arial" w:hAnsi="Arial" w:cs="Arial"/>
+          <w:i/>
+          <w:iCs/>
+          <w:color w:val="000000"/>
+          <w:sz w:val="18"/>
+          <w:szCs w:val="18"/>
+          <w:shd w:val="clear" w:color="auto" w:fill="FFFFFF"/>
+        </w:rPr>
+        <w:t> </w:t>
+      </w:r>
+      <w:hyperlink r:id="rId12" w:history="1">
+        <w:r>
+          <w:rPr>
+            <w:rStyle w:val="Hyperlink"/>
+            <w:rFonts w:ascii="Arial" w:hAnsi="Arial" w:cs="Arial"/>
+            <w:i/>
+            <w:iCs/>
+            <w:color w:val="4B6198"/>
+            <w:sz w:val="18"/>
+            <w:szCs w:val="18"/>
+          </w:rPr>
+          <w:t>separate company</w:t>
+        </w:r>
+      </w:hyperlink>
+      <w:r>
+        <w:rPr>
+          <w:rStyle w:val="apple-converted-space"/>
+          <w:rFonts w:ascii="Arial" w:hAnsi="Arial" w:cs="Arial"/>
+          <w:i/>
+          <w:iCs/>
+          <w:color w:val="000000"/>
+          <w:sz w:val="18"/>
+          <w:szCs w:val="18"/>
+          <w:shd w:val="clear" w:color="auto" w:fill="FFFFFF"/>
+        </w:rPr>
+        <w:t> </w:t>
+      </w:r>
+      <w:r>
+        <w:rPr>
+          <w:rFonts w:ascii="Arial" w:hAnsi="Arial" w:cs="Arial"/>
+          <w:i/>
+          <w:iCs/>
+          <w:color w:val="000000"/>
+          <w:sz w:val="18"/>
+          <w:szCs w:val="18"/>
+          <w:shd w:val="clear" w:color="auto" w:fill="FFFFFF"/>
+        </w:rPr>
+        <w:t>in April of 2007.</w:t>
+      </w:r>
+      <w:r>
+        <w:rPr>
+          <w:rFonts w:ascii="Arial" w:hAnsi="Arial" w:cs="Arial"/>
+          <w:i/>
+          <w:iCs/>
+          <w:color w:val="000000"/>
+          <w:sz w:val="18"/>
+          <w:szCs w:val="18"/>
+        </w:rPr>
+        <w:br/>
+        <w:t xml:space="preserve">Read more at </w:t>
+      </w:r>
+      <w:hyperlink r:id="rId13" w:history="1">
+        <w:r>
+          <w:rPr>
+            <w:rStyle w:val="Hyperlink"/>
+            <w:rFonts w:ascii="Arial" w:hAnsi="Arial" w:cs="Arial"/>
+            <w:i/>
+            <w:iCs/>
+            <w:sz w:val="18"/>
+            <w:szCs w:val="18"/>
+          </w:rPr>
+          <w:t>http://vator.tv/news/2016-04-19-when-twitter-was-young-the-early-years#YUwE5idVJmk2sYdD.99</w:t>
+        </w:r>
+      </w:hyperlink>
+      <w:r>
+        <w:rPr>
+          <w:rFonts w:ascii="Arial" w:hAnsi="Arial" w:cs="Arial"/>
+          <w:i/>
+          <w:iCs/>
+          <w:color w:val="000000"/>
+          <w:sz w:val="18"/>
+          <w:szCs w:val="18"/>
+        </w:rPr>
+        <w:t xml:space="preserve"> </w:t>
+      </w:r>
+      <w:r>
+        <w:rPr>
+          <w:rFonts w:ascii="Times New Roman" w:hAnsi="Times New Roman" w:cs="Times New Roman"/>
           <w:color w:val="333333"/>
           <w:sz w:val="27"/>
           <w:szCs w:val="27"/>
           <w:shd w:val="clear" w:color="auto" w:fill="FFFFFF"/>
+          <w:vertAlign w:val="superscript"/>
         </w:rPr>
         <w:t>[</w:t>
       </w:r>
       <w:r>
         <w:rPr>
-          <w:rFonts w:ascii="Arial" w:hAnsi="Arial" w:cs="Arial"/>
-        </w:rPr>
-        <w:t>4</w:t>
-      </w:r>
-      <w:r>
-        <w:rPr>
-          <w:rFonts w:ascii="Arial" w:hAnsi="Arial" w:cs="Arial"/>
-        </w:rPr>
-        <w:t>4</w:t>
-      </w:r>
-      <w:r>
-        <w:rPr>
-          <w:rFonts w:ascii="Arial" w:hAnsi="Arial" w:cs="Arial"/>
-          <w:vertAlign w:val="superscript"/>
-        </w:rPr>
-        <w:t>th</w:t>
-      </w:r>
-      <w:r>
-        <w:rPr>
-          <w:rFonts w:ascii="Arial" w:hAnsi="Arial" w:cs="Arial"/>
-        </w:rPr>
-        <w:t xml:space="preserve"> </w:t>
+          <w:rFonts w:ascii="Times New Roman" w:hAnsi="Times New Roman" w:cs="Times New Roman"/>
+          <w:vertAlign w:val="superscript"/>
+        </w:rPr>
+        <w:t xml:space="preserve">44th </w:t>
       </w:r>
       <w:proofErr w:type="spellStart"/>
       <w:proofErr w:type="gramStart"/>
       <w:r>
         <w:rPr>
-          <w:rFonts w:ascii="Arial" w:hAnsi="Arial" w:cs="Arial"/>
+          <w:rFonts w:ascii="Times New Roman" w:hAnsi="Times New Roman" w:cs="Times New Roman"/>
+          <w:vertAlign w:val="superscript"/>
         </w:rPr>
         <w:t>url</w:t>
       </w:r>
@@ -2504,40 +2582,862 @@
       <w:proofErr w:type="gramEnd"/>
       <w:r>
         <w:rPr>
+          <w:rFonts w:ascii="Times New Roman" w:hAnsi="Times New Roman" w:cs="Times New Roman"/>
+          <w:vertAlign w:val="superscript"/>
+        </w:rPr>
+        <w:t>]</w:t>
+      </w:r>
+      <w:r>
+        <w:rPr>
+          <w:rFonts w:ascii="Times New Roman" w:hAnsi="Times New Roman" w:cs="Times New Roman"/>
+          <w:vertAlign w:val="superscript"/>
+        </w:rPr>
+        <w:t xml:space="preserve"> </w:t>
+      </w:r>
+    </w:p>
+    <w:p>
+      <w:pPr>
+        <w:pStyle w:val="ListParagraph"/>
+        <w:rPr>
+          <w:rFonts w:ascii="Times New Roman" w:hAnsi="Times New Roman" w:cs="Times New Roman"/>
+          <w:vertAlign w:val="superscript"/>
+        </w:rPr>
+      </w:pPr>
+    </w:p>
+    <w:p>
+      <w:pPr>
+        <w:pStyle w:val="ListParagraph"/>
+        <w:rPr>
+          <w:rFonts w:ascii="Times New Roman" w:hAnsi="Times New Roman" w:cs="Times New Roman"/>
+          <w:vertAlign w:val="superscript"/>
+        </w:rPr>
+      </w:pPr>
+      <w:r>
+        <w:rPr>
+          <w:rStyle w:val="Strong"/>
           <w:rFonts w:ascii="Arial" w:hAnsi="Arial" w:cs="Arial"/>
+          <w:i/>
+          <w:iCs/>
+          <w:color w:val="000000"/>
+          <w:sz w:val="18"/>
+          <w:szCs w:val="18"/>
+        </w:rPr>
+        <w:t>Traction - at one year and nine months</w:t>
+      </w:r>
+      <w:r>
+        <w:rPr>
+          <w:rFonts w:ascii="Arial" w:hAnsi="Arial" w:cs="Arial"/>
+          <w:i/>
+          <w:iCs/>
+          <w:color w:val="000000"/>
+          <w:sz w:val="18"/>
+          <w:szCs w:val="18"/>
+          <w:shd w:val="clear" w:color="auto" w:fill="FFFFFF"/>
+        </w:rPr>
+        <w:t>: By the end of 2007, the company later says that users were Tweeting </w:t>
+      </w:r>
+      <w:hyperlink r:id="rId14" w:history="1">
+        <w:r>
+          <w:rPr>
+            <w:rStyle w:val="Hyperlink"/>
+            <w:rFonts w:ascii="Arial" w:hAnsi="Arial" w:cs="Arial"/>
+            <w:i/>
+            <w:iCs/>
+            <w:color w:val="4B6198"/>
+            <w:sz w:val="18"/>
+            <w:szCs w:val="18"/>
+          </w:rPr>
+          <w:t>5,000 times a day</w:t>
+        </w:r>
+      </w:hyperlink>
+      <w:r>
+        <w:rPr>
+          <w:rFonts w:ascii="Arial" w:hAnsi="Arial" w:cs="Arial"/>
+          <w:i/>
+          <w:iCs/>
+          <w:color w:val="000000"/>
+          <w:sz w:val="18"/>
+          <w:szCs w:val="18"/>
+          <w:shd w:val="clear" w:color="auto" w:fill="FFFFFF"/>
+        </w:rPr>
+        <w:t>.</w:t>
+      </w:r>
+      <w:r>
+        <w:rPr>
+          <w:rFonts w:ascii="Arial" w:hAnsi="Arial" w:cs="Arial"/>
+          <w:i/>
+          <w:iCs/>
+          <w:color w:val="000000"/>
+          <w:sz w:val="18"/>
+          <w:szCs w:val="18"/>
+        </w:rPr>
+        <w:br/>
+        <w:t>Read more at http://vator.tv/news/2016-04-19-when-twitter-was-young-the-early-years#YUwE5idVJmk2sYdD.99</w:t>
+      </w:r>
+      <w:r>
+        <w:rPr>
+          <w:rFonts w:ascii="Times New Roman" w:hAnsi="Times New Roman" w:cs="Times New Roman"/>
+          <w:color w:val="333333"/>
+          <w:sz w:val="27"/>
+          <w:szCs w:val="27"/>
+          <w:shd w:val="clear" w:color="auto" w:fill="FFFFFF"/>
+          <w:vertAlign w:val="superscript"/>
+        </w:rPr>
+        <w:t>[</w:t>
+      </w:r>
+      <w:r>
+        <w:rPr>
+          <w:rFonts w:ascii="Times New Roman" w:hAnsi="Times New Roman" w:cs="Times New Roman"/>
+          <w:vertAlign w:val="superscript"/>
+        </w:rPr>
+        <w:t xml:space="preserve">44th </w:t>
+      </w:r>
+      <w:proofErr w:type="spellStart"/>
+      <w:proofErr w:type="gramStart"/>
+      <w:r>
+        <w:rPr>
+          <w:rFonts w:ascii="Times New Roman" w:hAnsi="Times New Roman" w:cs="Times New Roman"/>
+          <w:vertAlign w:val="superscript"/>
+        </w:rPr>
+        <w:t>url</w:t>
+      </w:r>
+      <w:proofErr w:type="spellEnd"/>
+      <w:proofErr w:type="gramEnd"/>
+      <w:r>
+        <w:rPr>
+          <w:rFonts w:ascii="Times New Roman" w:hAnsi="Times New Roman" w:cs="Times New Roman"/>
+          <w:vertAlign w:val="superscript"/>
         </w:rPr>
         <w:t>]</w:t>
       </w:r>
-    </w:p>
-    <w:p>
-      <w:pPr>
-        <w:pStyle w:val="ListParagraph"/>
-        <w:rPr>
-          <w:rFonts w:ascii="Arial" w:hAnsi="Arial" w:cs="Arial"/>
-          <w:sz w:val="32"/>
-          <w:szCs w:val="32"/>
-        </w:rPr>
-      </w:pPr>
-    </w:p>
-    <w:p>
-      <w:pPr>
-        <w:pStyle w:val="ListParagraph"/>
-        <w:rPr>
-          <w:rFonts w:ascii="Arial" w:hAnsi="Arial" w:cs="Arial"/>
-          <w:sz w:val="32"/>
-          <w:szCs w:val="32"/>
-        </w:rPr>
-      </w:pPr>
-    </w:p>
-    <w:p/>
-    <w:p/>
+      <w:r>
+        <w:rPr>
+          <w:rFonts w:ascii="Times New Roman" w:hAnsi="Times New Roman" w:cs="Times New Roman"/>
+          <w:vertAlign w:val="superscript"/>
+        </w:rPr>
+        <w:t xml:space="preserve"> </w:t>
+      </w:r>
+    </w:p>
+    <w:p>
+      <w:pPr>
+        <w:pStyle w:val="ListParagraph"/>
+        <w:rPr>
+          <w:rFonts w:ascii="Times New Roman" w:hAnsi="Times New Roman" w:cs="Times New Roman"/>
+        </w:rPr>
+      </w:pPr>
+    </w:p>
+    <w:p>
+      <w:pPr>
+        <w:pStyle w:val="ListParagraph"/>
+      </w:pPr>
+      <w:r>
+        <w:rPr>
+          <w:i/>
+          <w:iCs/>
+        </w:rPr>
+        <w:t>The tipping point for Twitter's popularity was the 2007 South by Southwest (SXSW) festival</w:t>
+      </w:r>
+      <w:r>
+        <w:t>.</w:t>
+      </w:r>
+      <w:r>
+        <w:t xml:space="preserve"> [47</w:t>
+      </w:r>
+      <w:r>
+        <w:rPr>
+          <w:vertAlign w:val="superscript"/>
+        </w:rPr>
+        <w:t>th</w:t>
+      </w:r>
+      <w:r>
+        <w:t xml:space="preserve"> URL]</w:t>
+      </w:r>
+    </w:p>
+    <w:p>
+      <w:pPr>
+        <w:pStyle w:val="ListParagraph"/>
+        <w:rPr>
+          <w:rFonts w:ascii="Times New Roman" w:hAnsi="Times New Roman" w:cs="Times New Roman"/>
+        </w:rPr>
+      </w:pPr>
+    </w:p>
+    <w:p>
+      <w:pPr>
+        <w:pStyle w:val="ListParagraph"/>
+        <w:rPr>
+          <w:rFonts w:ascii="Times New Roman" w:hAnsi="Times New Roman" w:cs="Times New Roman"/>
+        </w:rPr>
+      </w:pPr>
+      <w:r>
+        <w:rPr>
+          <w:rFonts w:ascii="Times New Roman" w:hAnsi="Times New Roman" w:cs="Times New Roman"/>
+          <w:i/>
+          <w:iCs/>
+        </w:rPr>
+        <w:t>Feb 2007 – 140 character limit is introduced</w:t>
+      </w:r>
+      <w:r>
+        <w:rPr>
+          <w:rFonts w:ascii="Times New Roman" w:hAnsi="Times New Roman" w:cs="Times New Roman"/>
+          <w:i/>
+          <w:iCs/>
+        </w:rPr>
+        <w:t xml:space="preserve"> </w:t>
+      </w:r>
+      <w:r>
+        <w:rPr>
+          <w:rFonts w:ascii="Times New Roman" w:hAnsi="Times New Roman" w:cs="Times New Roman"/>
+        </w:rPr>
+        <w:t>[46</w:t>
+      </w:r>
+      <w:r>
+        <w:rPr>
+          <w:rFonts w:ascii="Times New Roman" w:hAnsi="Times New Roman" w:cs="Times New Roman"/>
+          <w:vertAlign w:val="superscript"/>
+        </w:rPr>
+        <w:t>th</w:t>
+      </w:r>
+      <w:r>
+        <w:rPr>
+          <w:rFonts w:ascii="Times New Roman" w:hAnsi="Times New Roman" w:cs="Times New Roman"/>
+        </w:rPr>
+        <w:t xml:space="preserve"> URL]</w:t>
+      </w:r>
+    </w:p>
+    <w:p>
+      <w:pPr>
+        <w:pStyle w:val="ListParagraph"/>
+        <w:rPr>
+          <w:rFonts w:ascii="Times New Roman" w:hAnsi="Times New Roman" w:cs="Times New Roman"/>
+        </w:rPr>
+      </w:pPr>
+    </w:p>
+    <w:p>
+      <w:pPr>
+        <w:pStyle w:val="ListParagraph"/>
+        <w:rPr>
+          <w:rFonts w:ascii="Times New Roman" w:hAnsi="Times New Roman" w:cs="Times New Roman"/>
+        </w:rPr>
+      </w:pPr>
+      <w:r>
+        <w:rPr>
+          <w:i/>
+          <w:iCs/>
+        </w:rPr>
+        <w:t>When compared with other innovations, hashtags have largely been left out of the process of becoming integrated with the Twitter platform. There was an alternative proposal presented by Twitter in 2007 called ‘tracking’ that allowed for SMS tracking of keywords, but this made little impact. Third-party applications integrated hashtags early on, allowing for easy grouping of tweets by topic, and hashtags were eventually made clickable on the Twitter website as well.</w:t>
+      </w:r>
+      <w:r>
+        <w:rPr>
+          <w:i/>
+          <w:iCs/>
+        </w:rPr>
+        <w:t xml:space="preserve"> </w:t>
+      </w:r>
+      <w:r>
+        <w:rPr>
+          <w:rFonts w:ascii="Times New Roman" w:hAnsi="Times New Roman" w:cs="Times New Roman"/>
+        </w:rPr>
+        <w:t>[</w:t>
+      </w:r>
+      <w:r>
+        <w:rPr>
+          <w:rFonts w:ascii="Times New Roman" w:hAnsi="Times New Roman" w:cs="Times New Roman"/>
+        </w:rPr>
+        <w:t>45</w:t>
+      </w:r>
+      <w:r>
+        <w:rPr>
+          <w:rFonts w:ascii="Times New Roman" w:hAnsi="Times New Roman" w:cs="Times New Roman"/>
+          <w:vertAlign w:val="superscript"/>
+        </w:rPr>
+        <w:t>th</w:t>
+      </w:r>
+      <w:r>
+        <w:rPr>
+          <w:rFonts w:ascii="Times New Roman" w:hAnsi="Times New Roman" w:cs="Times New Roman"/>
+        </w:rPr>
+        <w:t xml:space="preserve"> URL]</w:t>
+      </w:r>
+    </w:p>
+    <w:p>
+      <w:pPr>
+        <w:pStyle w:val="ListParagraph"/>
+        <w:rPr>
+          <w:rFonts w:ascii="Times New Roman" w:hAnsi="Times New Roman" w:cs="Times New Roman"/>
+          <w:i/>
+          <w:iCs/>
+        </w:rPr>
+      </w:pPr>
+    </w:p>
+    <w:p>
+      <w:pPr>
+        <w:pStyle w:val="ListParagraph"/>
+        <w:rPr>
+          <w:rFonts w:ascii="Times New Roman" w:hAnsi="Times New Roman" w:cs="Times New Roman"/>
+        </w:rPr>
+      </w:pPr>
+      <w:r>
+        <w:rPr>
+          <w:i/>
+          <w:iCs/>
+        </w:rPr>
+        <w:t xml:space="preserve">Since the introduction of hashtags to Twitter in mid-2007 (Messina, 2007), these organic, categorical markers have become the primary means to mark, contextualise, and participate in the informational, social practices of the popular microblogging platform. Frequently, Twitter users use hashtags, though keywords, images, and URLs are also employed, in order to spread so-called “memes”—units of cultural information, akin to their biological equivalent, genes, that develop iteratively as they move from individual to individual, like jokes, rumours, and iconic </w:t>
+      </w:r>
+      <w:proofErr w:type="spellStart"/>
+      <w:r>
+        <w:rPr>
+          <w:i/>
+          <w:iCs/>
+        </w:rPr>
+        <w:t>artifacts</w:t>
+      </w:r>
+      <w:proofErr w:type="spellEnd"/>
+      <w:r>
+        <w:rPr>
+          <w:i/>
+          <w:iCs/>
+        </w:rPr>
+        <w:t xml:space="preserve"> of popular culture (Dawkins, 1976). While traditionally the meme concept has referred to any iterative piece of culture, Internet users and subcultures have adopted and adapted the term to apply to rapidly spreading, momentarily salient in-jokes; recognisable images (and image forms); and other </w:t>
+      </w:r>
+      <w:proofErr w:type="spellStart"/>
+      <w:r>
+        <w:rPr>
+          <w:i/>
+          <w:iCs/>
+        </w:rPr>
+        <w:t>artifacts</w:t>
+      </w:r>
+      <w:proofErr w:type="spellEnd"/>
+      <w:r>
+        <w:rPr>
+          <w:i/>
+          <w:iCs/>
+        </w:rPr>
+        <w:t xml:space="preserve"> like viral videos: all of which have collectively</w:t>
+      </w:r>
+      <w:r>
+        <w:rPr>
+          <w:i/>
+          <w:iCs/>
+        </w:rPr>
+        <w:t xml:space="preserve"> </w:t>
+      </w:r>
+      <w:r>
+        <w:rPr>
+          <w:i/>
+          <w:iCs/>
+        </w:rPr>
+        <w:t>.</w:t>
+      </w:r>
+      <w:r>
+        <w:rPr>
+          <w:i/>
+          <w:iCs/>
+        </w:rPr>
+        <w:t xml:space="preserve"> </w:t>
+      </w:r>
+      <w:r>
+        <w:rPr>
+          <w:rFonts w:ascii="Times New Roman" w:hAnsi="Times New Roman" w:cs="Times New Roman"/>
+        </w:rPr>
+        <w:t>[45</w:t>
+      </w:r>
+      <w:r>
+        <w:rPr>
+          <w:rFonts w:ascii="Times New Roman" w:hAnsi="Times New Roman" w:cs="Times New Roman"/>
+          <w:vertAlign w:val="superscript"/>
+        </w:rPr>
+        <w:t>th</w:t>
+      </w:r>
+      <w:r>
+        <w:rPr>
+          <w:rFonts w:ascii="Times New Roman" w:hAnsi="Times New Roman" w:cs="Times New Roman"/>
+        </w:rPr>
+        <w:t xml:space="preserve"> URL]</w:t>
+      </w:r>
+    </w:p>
+    <w:p>
+      <w:pPr>
+        <w:pStyle w:val="ListParagraph"/>
+        <w:rPr>
+          <w:i/>
+          <w:iCs/>
+        </w:rPr>
+      </w:pPr>
+    </w:p>
+    <w:p>
+      <w:pPr>
+        <w:pStyle w:val="ListParagraph"/>
+        <w:rPr>
+          <w:rFonts w:ascii="Times New Roman" w:hAnsi="Times New Roman" w:cs="Times New Roman"/>
+        </w:rPr>
+      </w:pPr>
+      <w:r>
+        <w:rPr>
+          <w:rFonts w:ascii="Times New Roman" w:hAnsi="Times New Roman" w:cs="Times New Roman"/>
+        </w:rPr>
+        <w:t xml:space="preserve">February 2007: Your Twitter username is in the </w:t>
+      </w:r>
+      <w:proofErr w:type="spellStart"/>
+      <w:r>
+        <w:rPr>
+          <w:rFonts w:ascii="Times New Roman" w:hAnsi="Times New Roman" w:cs="Times New Roman"/>
+        </w:rPr>
+        <w:t>center</w:t>
+      </w:r>
+      <w:proofErr w:type="spellEnd"/>
+      <w:r>
+        <w:rPr>
+          <w:rFonts w:ascii="Times New Roman" w:hAnsi="Times New Roman" w:cs="Times New Roman"/>
+        </w:rPr>
+        <w:t xml:space="preserve"> </w:t>
+      </w:r>
+      <w:r>
+        <w:rPr>
+          <w:rFonts w:ascii="Times New Roman" w:hAnsi="Times New Roman" w:cs="Times New Roman"/>
+        </w:rPr>
+        <w:t>[</w:t>
+      </w:r>
+      <w:r>
+        <w:rPr>
+          <w:rFonts w:ascii="Times New Roman" w:hAnsi="Times New Roman" w:cs="Times New Roman"/>
+        </w:rPr>
+        <w:t>44</w:t>
+      </w:r>
+      <w:r>
+        <w:rPr>
+          <w:rFonts w:ascii="Times New Roman" w:hAnsi="Times New Roman" w:cs="Times New Roman"/>
+          <w:vertAlign w:val="superscript"/>
+        </w:rPr>
+        <w:t>th</w:t>
+      </w:r>
+      <w:r>
+        <w:rPr>
+          <w:rFonts w:ascii="Times New Roman" w:hAnsi="Times New Roman" w:cs="Times New Roman"/>
+        </w:rPr>
+        <w:t xml:space="preserve"> URL]</w:t>
+      </w:r>
+    </w:p>
+    <w:p>
+      <w:pPr>
+        <w:pStyle w:val="ListParagraph"/>
+        <w:rPr>
+          <w:rFonts w:ascii="Times New Roman" w:hAnsi="Times New Roman" w:cs="Times New Roman"/>
+        </w:rPr>
+      </w:pPr>
+    </w:p>
+    <w:p>
+      <w:pPr>
+        <w:pStyle w:val="ListParagraph"/>
+        <w:rPr>
+          <w:rFonts w:ascii="Times New Roman" w:hAnsi="Times New Roman" w:cs="Times New Roman"/>
+        </w:rPr>
+      </w:pPr>
+      <w:r>
+        <w:rPr>
+          <w:rFonts w:ascii="Times New Roman" w:hAnsi="Times New Roman" w:cs="Times New Roman"/>
+        </w:rPr>
+        <w:t>March 2007: Twitter’s first tipping point at SXSW</w:t>
+      </w:r>
+      <w:r>
+        <w:rPr>
+          <w:rFonts w:ascii="Times New Roman" w:hAnsi="Times New Roman" w:cs="Times New Roman"/>
+        </w:rPr>
+        <w:t xml:space="preserve"> </w:t>
+      </w:r>
+      <w:r>
+        <w:rPr>
+          <w:rFonts w:ascii="Times New Roman" w:hAnsi="Times New Roman" w:cs="Times New Roman"/>
+        </w:rPr>
+        <w:t>[44</w:t>
+      </w:r>
+      <w:r>
+        <w:rPr>
+          <w:rFonts w:ascii="Times New Roman" w:hAnsi="Times New Roman" w:cs="Times New Roman"/>
+          <w:vertAlign w:val="superscript"/>
+        </w:rPr>
+        <w:t>th</w:t>
+      </w:r>
+      <w:r>
+        <w:rPr>
+          <w:rFonts w:ascii="Times New Roman" w:hAnsi="Times New Roman" w:cs="Times New Roman"/>
+        </w:rPr>
+        <w:t xml:space="preserve"> URL]</w:t>
+      </w:r>
+    </w:p>
+    <w:p>
+      <w:pPr>
+        <w:pStyle w:val="ListParagraph"/>
+        <w:rPr>
+          <w:rFonts w:ascii="Times New Roman" w:hAnsi="Times New Roman" w:cs="Times New Roman"/>
+        </w:rPr>
+      </w:pPr>
+    </w:p>
+    <w:p>
+      <w:pPr>
+        <w:pStyle w:val="ListParagraph"/>
+        <w:rPr>
+          <w:rFonts w:ascii="Times New Roman" w:hAnsi="Times New Roman" w:cs="Times New Roman"/>
+        </w:rPr>
+      </w:pPr>
+      <w:r>
+        <w:rPr>
+          <w:rFonts w:ascii="Times New Roman" w:hAnsi="Times New Roman" w:cs="Times New Roman"/>
+        </w:rPr>
+        <w:t>April 2007: Twitter gets incorporated</w:t>
+      </w:r>
+      <w:r>
+        <w:rPr>
+          <w:rFonts w:ascii="Times New Roman" w:hAnsi="Times New Roman" w:cs="Times New Roman"/>
+        </w:rPr>
+        <w:t xml:space="preserve"> </w:t>
+      </w:r>
+      <w:r>
+        <w:rPr>
+          <w:rFonts w:ascii="Times New Roman" w:hAnsi="Times New Roman" w:cs="Times New Roman"/>
+        </w:rPr>
+        <w:t>[44</w:t>
+      </w:r>
+      <w:r>
+        <w:rPr>
+          <w:rFonts w:ascii="Times New Roman" w:hAnsi="Times New Roman" w:cs="Times New Roman"/>
+          <w:vertAlign w:val="superscript"/>
+        </w:rPr>
+        <w:t>th</w:t>
+      </w:r>
+      <w:r>
+        <w:rPr>
+          <w:rFonts w:ascii="Times New Roman" w:hAnsi="Times New Roman" w:cs="Times New Roman"/>
+        </w:rPr>
+        <w:t xml:space="preserve"> URL]</w:t>
+      </w:r>
+    </w:p>
+    <w:p>
+      <w:pPr>
+        <w:pStyle w:val="ListParagraph"/>
+        <w:rPr>
+          <w:rFonts w:ascii="Times New Roman" w:hAnsi="Times New Roman" w:cs="Times New Roman"/>
+        </w:rPr>
+      </w:pPr>
+    </w:p>
+    <w:p>
+      <w:pPr>
+        <w:pStyle w:val="ListParagraph"/>
+        <w:rPr>
+          <w:rFonts w:ascii="Times New Roman" w:hAnsi="Times New Roman" w:cs="Times New Roman"/>
+        </w:rPr>
+      </w:pPr>
+      <w:r>
+        <w:rPr>
+          <w:rFonts w:ascii="Times New Roman" w:hAnsi="Times New Roman" w:cs="Times New Roman"/>
+        </w:rPr>
+        <w:t>May 2007: You can block others and Twitter gets a mobile site</w:t>
+      </w:r>
+      <w:r>
+        <w:rPr>
+          <w:rFonts w:ascii="Times New Roman" w:hAnsi="Times New Roman" w:cs="Times New Roman"/>
+        </w:rPr>
+        <w:t xml:space="preserve"> </w:t>
+      </w:r>
+      <w:r>
+        <w:rPr>
+          <w:rFonts w:ascii="Times New Roman" w:hAnsi="Times New Roman" w:cs="Times New Roman"/>
+        </w:rPr>
+        <w:t>[44</w:t>
+      </w:r>
+      <w:r>
+        <w:rPr>
+          <w:rFonts w:ascii="Times New Roman" w:hAnsi="Times New Roman" w:cs="Times New Roman"/>
+          <w:vertAlign w:val="superscript"/>
+        </w:rPr>
+        <w:t>th</w:t>
+      </w:r>
+      <w:r>
+        <w:rPr>
+          <w:rFonts w:ascii="Times New Roman" w:hAnsi="Times New Roman" w:cs="Times New Roman"/>
+        </w:rPr>
+        <w:t xml:space="preserve"> URL]</w:t>
+      </w:r>
+    </w:p>
+    <w:p>
+      <w:pPr>
+        <w:pStyle w:val="ListParagraph"/>
+        <w:rPr>
+          <w:rFonts w:ascii="Times New Roman" w:hAnsi="Times New Roman" w:cs="Times New Roman"/>
+        </w:rPr>
+      </w:pPr>
+    </w:p>
+    <w:p>
+      <w:pPr>
+        <w:pStyle w:val="ListParagraph"/>
+        <w:rPr>
+          <w:rFonts w:ascii="Times New Roman" w:hAnsi="Times New Roman" w:cs="Times New Roman"/>
+        </w:rPr>
+      </w:pPr>
+      <w:r>
+        <w:rPr>
+          <w:rFonts w:ascii="Times New Roman" w:hAnsi="Times New Roman" w:cs="Times New Roman"/>
+        </w:rPr>
+        <w:t xml:space="preserve">May 2007: Twitter gets </w:t>
+      </w:r>
+      <w:proofErr w:type="gramStart"/>
+      <w:r>
+        <w:rPr>
+          <w:rFonts w:ascii="Times New Roman" w:hAnsi="Times New Roman" w:cs="Times New Roman"/>
+        </w:rPr>
+        <w:t>an</w:t>
+      </w:r>
+      <w:proofErr w:type="gramEnd"/>
+      <w:r>
+        <w:rPr>
+          <w:rFonts w:ascii="Times New Roman" w:hAnsi="Times New Roman" w:cs="Times New Roman"/>
+        </w:rPr>
+        <w:t xml:space="preserve"> @replies column</w:t>
+      </w:r>
+      <w:r>
+        <w:rPr>
+          <w:rFonts w:ascii="Times New Roman" w:hAnsi="Times New Roman" w:cs="Times New Roman"/>
+        </w:rPr>
+        <w:t xml:space="preserve"> </w:t>
+      </w:r>
+      <w:r>
+        <w:rPr>
+          <w:rFonts w:ascii="Times New Roman" w:hAnsi="Times New Roman" w:cs="Times New Roman"/>
+        </w:rPr>
+        <w:t>[44</w:t>
+      </w:r>
+      <w:r>
+        <w:rPr>
+          <w:rFonts w:ascii="Times New Roman" w:hAnsi="Times New Roman" w:cs="Times New Roman"/>
+          <w:vertAlign w:val="superscript"/>
+        </w:rPr>
+        <w:t>th</w:t>
+      </w:r>
+      <w:r>
+        <w:rPr>
+          <w:rFonts w:ascii="Times New Roman" w:hAnsi="Times New Roman" w:cs="Times New Roman"/>
+        </w:rPr>
+        <w:t xml:space="preserve"> URL]</w:t>
+      </w:r>
+    </w:p>
+    <w:p>
+      <w:pPr>
+        <w:pStyle w:val="ListParagraph"/>
+        <w:rPr>
+          <w:rFonts w:ascii="Times New Roman" w:hAnsi="Times New Roman" w:cs="Times New Roman"/>
+        </w:rPr>
+      </w:pPr>
+    </w:p>
+    <w:p>
+      <w:pPr>
+        <w:pStyle w:val="ListParagraph"/>
+        <w:rPr>
+          <w:rFonts w:ascii="Times New Roman" w:hAnsi="Times New Roman" w:cs="Times New Roman"/>
+        </w:rPr>
+      </w:pPr>
+      <w:r>
+        <w:rPr>
+          <w:rFonts w:ascii="Times New Roman" w:hAnsi="Times New Roman" w:cs="Times New Roman"/>
+        </w:rPr>
+        <w:t>June 2007: Dell joins Twitter and paves the way for Twitter for businesses</w:t>
+      </w:r>
+      <w:r>
+        <w:rPr>
+          <w:rFonts w:ascii="Times New Roman" w:hAnsi="Times New Roman" w:cs="Times New Roman"/>
+        </w:rPr>
+        <w:t xml:space="preserve"> </w:t>
+      </w:r>
+      <w:r>
+        <w:rPr>
+          <w:rFonts w:ascii="Times New Roman" w:hAnsi="Times New Roman" w:cs="Times New Roman"/>
+        </w:rPr>
+        <w:t>[44</w:t>
+      </w:r>
+      <w:r>
+        <w:rPr>
+          <w:rFonts w:ascii="Times New Roman" w:hAnsi="Times New Roman" w:cs="Times New Roman"/>
+          <w:vertAlign w:val="superscript"/>
+        </w:rPr>
+        <w:t>th</w:t>
+      </w:r>
+      <w:r>
+        <w:rPr>
+          <w:rFonts w:ascii="Times New Roman" w:hAnsi="Times New Roman" w:cs="Times New Roman"/>
+        </w:rPr>
+        <w:t xml:space="preserve"> URL]</w:t>
+      </w:r>
+    </w:p>
+    <w:p>
+      <w:pPr>
+        <w:pStyle w:val="ListParagraph"/>
+        <w:rPr>
+          <w:rFonts w:ascii="Times New Roman" w:hAnsi="Times New Roman" w:cs="Times New Roman"/>
+        </w:rPr>
+      </w:pPr>
+    </w:p>
+    <w:p>
+      <w:pPr>
+        <w:pStyle w:val="ListParagraph"/>
+        <w:rPr>
+          <w:rFonts w:ascii="Times New Roman" w:hAnsi="Times New Roman" w:cs="Times New Roman"/>
+        </w:rPr>
+      </w:pPr>
+      <w:r>
+        <w:rPr>
+          <w:rFonts w:ascii="Times New Roman" w:hAnsi="Times New Roman" w:cs="Times New Roman"/>
+        </w:rPr>
+        <w:t>July 2007: Get Twitter “Followers”</w:t>
+      </w:r>
+      <w:r>
+        <w:rPr>
+          <w:rFonts w:ascii="Times New Roman" w:hAnsi="Times New Roman" w:cs="Times New Roman"/>
+        </w:rPr>
+        <w:t xml:space="preserve"> </w:t>
+      </w:r>
+      <w:r>
+        <w:rPr>
+          <w:rFonts w:ascii="Times New Roman" w:hAnsi="Times New Roman" w:cs="Times New Roman"/>
+        </w:rPr>
+        <w:t>[44</w:t>
+      </w:r>
+      <w:r>
+        <w:rPr>
+          <w:rFonts w:ascii="Times New Roman" w:hAnsi="Times New Roman" w:cs="Times New Roman"/>
+          <w:vertAlign w:val="superscript"/>
+        </w:rPr>
+        <w:t>th</w:t>
+      </w:r>
+      <w:r>
+        <w:rPr>
+          <w:rFonts w:ascii="Times New Roman" w:hAnsi="Times New Roman" w:cs="Times New Roman"/>
+        </w:rPr>
+        <w:t xml:space="preserve"> URL]</w:t>
+      </w:r>
+    </w:p>
+    <w:p>
+      <w:pPr>
+        <w:pStyle w:val="ListParagraph"/>
+        <w:rPr>
+          <w:rFonts w:ascii="Times New Roman" w:hAnsi="Times New Roman" w:cs="Times New Roman"/>
+        </w:rPr>
+      </w:pPr>
+    </w:p>
+    <w:p>
+      <w:pPr>
+        <w:pStyle w:val="ListParagraph"/>
+        <w:rPr>
+          <w:rFonts w:ascii="Times New Roman" w:hAnsi="Times New Roman" w:cs="Times New Roman"/>
+        </w:rPr>
+      </w:pPr>
+      <w:r>
+        <w:rPr>
+          <w:rFonts w:ascii="Times New Roman" w:hAnsi="Times New Roman" w:cs="Times New Roman"/>
+        </w:rPr>
+        <w:t>August 2007: Twitter Profile Search goes live</w:t>
+      </w:r>
+      <w:r>
+        <w:rPr>
+          <w:rFonts w:ascii="Times New Roman" w:hAnsi="Times New Roman" w:cs="Times New Roman"/>
+        </w:rPr>
+        <w:t xml:space="preserve"> </w:t>
+      </w:r>
+      <w:r>
+        <w:rPr>
+          <w:rFonts w:ascii="Times New Roman" w:hAnsi="Times New Roman" w:cs="Times New Roman"/>
+        </w:rPr>
+        <w:t>[44</w:t>
+      </w:r>
+      <w:r>
+        <w:rPr>
+          <w:rFonts w:ascii="Times New Roman" w:hAnsi="Times New Roman" w:cs="Times New Roman"/>
+          <w:vertAlign w:val="superscript"/>
+        </w:rPr>
+        <w:t>th</w:t>
+      </w:r>
+      <w:r>
+        <w:rPr>
+          <w:rFonts w:ascii="Times New Roman" w:hAnsi="Times New Roman" w:cs="Times New Roman"/>
+        </w:rPr>
+        <w:t xml:space="preserve"> URL]</w:t>
+      </w:r>
+    </w:p>
+    <w:p>
+      <w:pPr>
+        <w:pStyle w:val="ListParagraph"/>
+        <w:rPr>
+          <w:rFonts w:ascii="Times New Roman" w:hAnsi="Times New Roman" w:cs="Times New Roman"/>
+        </w:rPr>
+      </w:pPr>
+      <w:bookmarkStart w:id="0" w:name="_GoBack"/>
+      <w:bookmarkEnd w:id="0"/>
+    </w:p>
+    <w:p>
+      <w:pPr>
+        <w:pStyle w:val="ListParagraph"/>
+        <w:rPr>
+          <w:rFonts w:ascii="Times New Roman" w:hAnsi="Times New Roman" w:cs="Times New Roman"/>
+        </w:rPr>
+      </w:pPr>
+      <w:r>
+        <w:rPr>
+          <w:rFonts w:ascii="Times New Roman" w:hAnsi="Times New Roman" w:cs="Times New Roman"/>
+        </w:rPr>
+        <w:lastRenderedPageBreak/>
+        <w:t>September 2007: Tracking Twitter alias #Hashtags goes live</w:t>
+      </w:r>
+    </w:p>
+    <w:p>
+      <w:pPr>
+        <w:pStyle w:val="ListParagraph"/>
+        <w:rPr>
+          <w:rFonts w:ascii="Times New Roman" w:hAnsi="Times New Roman" w:cs="Times New Roman"/>
+        </w:rPr>
+      </w:pPr>
+      <w:r>
+        <w:rPr>
+          <w:rFonts w:ascii="Times New Roman" w:hAnsi="Times New Roman" w:cs="Times New Roman"/>
+        </w:rPr>
+        <w:t>November 2007: Twitter appears in CSI</w:t>
+      </w:r>
+    </w:p>
+    <w:p>
+      <w:pPr>
+        <w:pStyle w:val="ListParagraph"/>
+        <w:rPr>
+          <w:rFonts w:ascii="Times New Roman" w:hAnsi="Times New Roman" w:cs="Times New Roman"/>
+        </w:rPr>
+      </w:pPr>
+    </w:p>
+    <w:p>
+      <w:pPr>
+        <w:pStyle w:val="ListParagraph"/>
+        <w:rPr>
+          <w:rFonts w:ascii="Times New Roman" w:hAnsi="Times New Roman" w:cs="Times New Roman"/>
+          <w:i/>
+          <w:iCs/>
+        </w:rPr>
+      </w:pPr>
+    </w:p>
+    <w:p>
+      <w:pPr>
+        <w:rPr>
+          <w:rFonts w:ascii="Times New Roman" w:hAnsi="Times New Roman" w:cs="Times New Roman"/>
+        </w:rPr>
+      </w:pPr>
+    </w:p>
     <w:p>
       <w:pPr>
         <w:tabs>
           <w:tab w:val="left" w:pos="1050"/>
         </w:tabs>
-      </w:pPr>
-      <w:r>
+        <w:rPr>
+          <w:rFonts w:ascii="Times New Roman" w:hAnsi="Times New Roman" w:cs="Times New Roman"/>
+        </w:rPr>
+      </w:pPr>
+      <w:r>
+        <w:rPr>
+          <w:rFonts w:ascii="Times New Roman" w:hAnsi="Times New Roman" w:cs="Times New Roman"/>
+        </w:rPr>
         <w:tab/>
       </w:r>
     </w:p>
@@ -3162,6 +4062,28 @@
       <w:szCs w:val="24"/>
     </w:rPr>
   </w:style>
+  <w:style w:type="character" w:styleId="Strong">
+    <w:name w:val="Strong"/>
+    <w:basedOn w:val="DefaultParagraphFont"/>
+    <w:uiPriority w:val="22"/>
+    <w:qFormat/>
+    <w:rsid w:val="009F2FB2"/>
+    <w:rPr>
+      <w:b/>
+      <w:bCs/>
+    </w:rPr>
+  </w:style>
+  <w:style w:type="character" w:styleId="Hyperlink">
+    <w:name w:val="Hyperlink"/>
+    <w:basedOn w:val="DefaultParagraphFont"/>
+    <w:uiPriority w:val="99"/>
+    <w:unhideWhenUsed/>
+    <w:rsid w:val="009F2FB2"/>
+    <w:rPr>
+      <w:color w:val="0000FF"/>
+      <w:u w:val="single"/>
+    </w:rPr>
+  </w:style>
 </w:styles>
 </file>
 

--- a/1. History of twitter reliability.docx
+++ b/1. History of twitter reliability.docx
@@ -2527,7 +2527,7 @@
         <w:br/>
         <w:t xml:space="preserve">Read more at </w:t>
       </w:r>
-      <w:hyperlink r:id="rId13" w:history="1">
+      <w:hyperlink r:id="rId13" w:anchor="YUwE5idVJmk2sYdD.99" w:history="1">
         <w:r>
           <w:rPr>
             <w:rStyle w:val="Hyperlink"/>
@@ -2738,18 +2738,212 @@
         <w:t>The tipping point for Twitter's popularity was the 2007 South by Southwest (SXSW) festival</w:t>
       </w:r>
       <w:r>
+        <w:t>. [47</w:t>
+      </w:r>
+      <w:r>
+        <w:rPr>
+          <w:vertAlign w:val="superscript"/>
+        </w:rPr>
+        <w:t>th</w:t>
+      </w:r>
+      <w:r>
+        <w:t xml:space="preserve"> URL]</w:t>
+      </w:r>
+    </w:p>
+    <w:p>
+      <w:pPr>
+        <w:pStyle w:val="ListParagraph"/>
+        <w:rPr>
+          <w:rFonts w:ascii="Times New Roman" w:hAnsi="Times New Roman" w:cs="Times New Roman"/>
+        </w:rPr>
+      </w:pPr>
+    </w:p>
+    <w:p>
+      <w:pPr>
+        <w:pStyle w:val="ListParagraph"/>
+        <w:rPr>
+          <w:rFonts w:ascii="Times New Roman" w:hAnsi="Times New Roman" w:cs="Times New Roman"/>
+        </w:rPr>
+      </w:pPr>
+      <w:r>
+        <w:rPr>
+          <w:rFonts w:ascii="Times New Roman" w:hAnsi="Times New Roman" w:cs="Times New Roman"/>
+          <w:i/>
+          <w:iCs/>
+        </w:rPr>
+        <w:t>Feb 2007 – 140 character limit is introduced</w:t>
+      </w:r>
+      <w:r>
+        <w:rPr>
+          <w:rFonts w:ascii="Times New Roman" w:hAnsi="Times New Roman" w:cs="Times New Roman"/>
+          <w:i/>
+          <w:iCs/>
+        </w:rPr>
+        <w:t xml:space="preserve"> </w:t>
+      </w:r>
+      <w:r>
+        <w:rPr>
+          <w:rFonts w:ascii="Times New Roman" w:hAnsi="Times New Roman" w:cs="Times New Roman"/>
+        </w:rPr>
+        <w:t>[46</w:t>
+      </w:r>
+      <w:r>
+        <w:rPr>
+          <w:rFonts w:ascii="Times New Roman" w:hAnsi="Times New Roman" w:cs="Times New Roman"/>
+          <w:vertAlign w:val="superscript"/>
+        </w:rPr>
+        <w:t>th</w:t>
+      </w:r>
+      <w:r>
+        <w:rPr>
+          <w:rFonts w:ascii="Times New Roman" w:hAnsi="Times New Roman" w:cs="Times New Roman"/>
+        </w:rPr>
+        <w:t xml:space="preserve"> URL]</w:t>
+      </w:r>
+    </w:p>
+    <w:p>
+      <w:pPr>
+        <w:pStyle w:val="ListParagraph"/>
+        <w:rPr>
+          <w:rFonts w:ascii="Times New Roman" w:hAnsi="Times New Roman" w:cs="Times New Roman"/>
+        </w:rPr>
+      </w:pPr>
+    </w:p>
+    <w:p>
+      <w:pPr>
+        <w:pStyle w:val="ListParagraph"/>
+        <w:rPr>
+          <w:rFonts w:ascii="Times New Roman" w:hAnsi="Times New Roman" w:cs="Times New Roman"/>
+        </w:rPr>
+      </w:pPr>
+      <w:r>
+        <w:rPr>
+          <w:i/>
+          <w:iCs/>
+        </w:rPr>
+        <w:t>When compared with other innovations, hashtags have largely been left out of the process of becoming integrated with the Twitter platform. There was an alternative proposal presented by Twitter in 2007 called ‘tracking’ that allowed for SMS tracking of keywords, but this made little impact. Third-party applications integrated hashtags early on, allowing for easy grouping of tweets by topic, and hashtags were eventually made clickable on the Twitter website as well.</w:t>
+      </w:r>
+      <w:r>
+        <w:rPr>
+          <w:i/>
+          <w:iCs/>
+        </w:rPr>
+        <w:t xml:space="preserve"> </w:t>
+      </w:r>
+      <w:r>
+        <w:rPr>
+          <w:rFonts w:ascii="Times New Roman" w:hAnsi="Times New Roman" w:cs="Times New Roman"/>
+        </w:rPr>
+        <w:t>[45</w:t>
+      </w:r>
+      <w:r>
+        <w:rPr>
+          <w:rFonts w:ascii="Times New Roman" w:hAnsi="Times New Roman" w:cs="Times New Roman"/>
+          <w:vertAlign w:val="superscript"/>
+        </w:rPr>
+        <w:t>th</w:t>
+      </w:r>
+      <w:r>
+        <w:rPr>
+          <w:rFonts w:ascii="Times New Roman" w:hAnsi="Times New Roman" w:cs="Times New Roman"/>
+        </w:rPr>
+        <w:t xml:space="preserve"> URL]</w:t>
+      </w:r>
+    </w:p>
+    <w:p>
+      <w:pPr>
+        <w:pStyle w:val="ListParagraph"/>
+        <w:rPr>
+          <w:rFonts w:ascii="Times New Roman" w:hAnsi="Times New Roman" w:cs="Times New Roman"/>
+          <w:i/>
+          <w:iCs/>
+        </w:rPr>
+      </w:pPr>
+    </w:p>
+    <w:p>
+      <w:pPr>
+        <w:pStyle w:val="ListParagraph"/>
+        <w:rPr>
+          <w:rFonts w:ascii="Times New Roman" w:hAnsi="Times New Roman" w:cs="Times New Roman"/>
+        </w:rPr>
+      </w:pPr>
+      <w:r>
+        <w:rPr>
+          <w:i/>
+          <w:iCs/>
+        </w:rPr>
+        <w:t xml:space="preserve">Since the introduction of hashtags to Twitter in mid-2007 (Messina, 2007), these organic, categorical markers have become the primary means to mark, contextualise, and participate in the informational, social practices of the popular microblogging platform. Frequently, Twitter users use hashtags, though keywords, images, and URLs are also employed, in order to spread so-called “memes”—units of cultural information, akin to their biological equivalent, genes, that develop iteratively as they move from individual to individual, like jokes, rumours, and iconic </w:t>
+      </w:r>
+      <w:proofErr w:type="spellStart"/>
+      <w:r>
+        <w:rPr>
+          <w:i/>
+          <w:iCs/>
+        </w:rPr>
+        <w:t>artifacts</w:t>
+      </w:r>
+      <w:proofErr w:type="spellEnd"/>
+      <w:r>
+        <w:rPr>
+          <w:i/>
+          <w:iCs/>
+        </w:rPr>
+        <w:t xml:space="preserve"> of popular culture (Dawkins, 1976). While traditionally the meme concept has referred to any iterative piece of culture, Internet users and subcultures have adopted and adapted the term to apply to rapidly spreading, momentarily salient in-jokes; recognisable images (and image forms); and other </w:t>
+      </w:r>
+      <w:proofErr w:type="spellStart"/>
+      <w:r>
+        <w:rPr>
+          <w:i/>
+          <w:iCs/>
+        </w:rPr>
+        <w:t>artifacts</w:t>
+      </w:r>
+      <w:proofErr w:type="spellEnd"/>
+      <w:r>
+        <w:rPr>
+          <w:i/>
+          <w:iCs/>
+        </w:rPr>
+        <w:t xml:space="preserve"> like viral videos: all of which have collectively</w:t>
+      </w:r>
+      <w:r>
+        <w:rPr>
+          <w:i/>
+          <w:iCs/>
+        </w:rPr>
+        <w:t xml:space="preserve"> </w:t>
+      </w:r>
+      <w:r>
+        <w:rPr>
+          <w:i/>
+          <w:iCs/>
+        </w:rPr>
         <w:t>.</w:t>
       </w:r>
       <w:r>
-        <w:t xml:space="preserve"> [47</w:t>
-      </w:r>
-      <w:r>
-        <w:rPr>
+        <w:rPr>
+          <w:i/>
+          <w:iCs/>
+        </w:rPr>
+        <w:t xml:space="preserve"> </w:t>
+      </w:r>
+      <w:r>
+        <w:rPr>
+          <w:rFonts w:ascii="Times New Roman" w:hAnsi="Times New Roman" w:cs="Times New Roman"/>
+        </w:rPr>
+        <w:t>[45</w:t>
+      </w:r>
+      <w:r>
+        <w:rPr>
+          <w:rFonts w:ascii="Times New Roman" w:hAnsi="Times New Roman" w:cs="Times New Roman"/>
           <w:vertAlign w:val="superscript"/>
         </w:rPr>
         <w:t>th</w:t>
       </w:r>
       <w:r>
+        <w:rPr>
+          <w:rFonts w:ascii="Times New Roman" w:hAnsi="Times New Roman" w:cs="Times New Roman"/>
+        </w:rPr>
         <w:t xml:space="preserve"> URL]</w:t>
       </w:r>
     </w:p>
@@ -2757,38 +2951,106 @@
       <w:pPr>
         <w:pStyle w:val="ListParagraph"/>
         <w:rPr>
-          <w:rFonts w:ascii="Times New Roman" w:hAnsi="Times New Roman" w:cs="Times New Roman"/>
-        </w:rPr>
-      </w:pPr>
-    </w:p>
-    <w:p>
-      <w:pPr>
-        <w:pStyle w:val="ListParagraph"/>
-        <w:rPr>
-          <w:rFonts w:ascii="Times New Roman" w:hAnsi="Times New Roman" w:cs="Times New Roman"/>
-        </w:rPr>
-      </w:pPr>
-      <w:r>
-        <w:rPr>
-          <w:rFonts w:ascii="Times New Roman" w:hAnsi="Times New Roman" w:cs="Times New Roman"/>
-          <w:i/>
-          <w:iCs/>
-        </w:rPr>
-        <w:t>Feb 2007 – 140 character limit is introduced</w:t>
-      </w:r>
-      <w:r>
-        <w:rPr>
-          <w:rFonts w:ascii="Times New Roman" w:hAnsi="Times New Roman" w:cs="Times New Roman"/>
-          <w:i/>
-          <w:iCs/>
+          <w:i/>
+          <w:iCs/>
+        </w:rPr>
+      </w:pPr>
+    </w:p>
+    <w:p>
+      <w:pPr>
+        <w:pStyle w:val="ListParagraph"/>
+        <w:rPr>
+          <w:rFonts w:ascii="Times New Roman" w:hAnsi="Times New Roman" w:cs="Times New Roman"/>
+        </w:rPr>
+      </w:pPr>
+      <w:r>
+        <w:rPr>
+          <w:rFonts w:ascii="Times New Roman" w:hAnsi="Times New Roman" w:cs="Times New Roman"/>
+        </w:rPr>
+        <w:t xml:space="preserve">February 2007: Your Twitter username is in the </w:t>
+      </w:r>
+      <w:proofErr w:type="spellStart"/>
+      <w:r>
+        <w:rPr>
+          <w:rFonts w:ascii="Times New Roman" w:hAnsi="Times New Roman" w:cs="Times New Roman"/>
+        </w:rPr>
+        <w:t>center</w:t>
+      </w:r>
+      <w:proofErr w:type="spellEnd"/>
+      <w:r>
+        <w:rPr>
+          <w:rFonts w:ascii="Times New Roman" w:hAnsi="Times New Roman" w:cs="Times New Roman"/>
+        </w:rPr>
+        <w:t xml:space="preserve"> [44</w:t>
+      </w:r>
+      <w:r>
+        <w:rPr>
+          <w:rFonts w:ascii="Times New Roman" w:hAnsi="Times New Roman" w:cs="Times New Roman"/>
+          <w:vertAlign w:val="superscript"/>
+        </w:rPr>
+        <w:t>th</w:t>
+      </w:r>
+      <w:r>
+        <w:rPr>
+          <w:rFonts w:ascii="Times New Roman" w:hAnsi="Times New Roman" w:cs="Times New Roman"/>
+        </w:rPr>
+        <w:t xml:space="preserve"> URL]</w:t>
+      </w:r>
+    </w:p>
+    <w:p>
+      <w:pPr>
+        <w:pStyle w:val="ListParagraph"/>
+        <w:rPr>
+          <w:rFonts w:ascii="Times New Roman" w:hAnsi="Times New Roman" w:cs="Times New Roman"/>
+        </w:rPr>
+      </w:pPr>
+    </w:p>
+    <w:p>
+      <w:pPr>
+        <w:pStyle w:val="ListParagraph"/>
+        <w:rPr>
+          <w:rFonts w:ascii="Times New Roman" w:hAnsi="Times New Roman" w:cs="Times New Roman"/>
+          <w:strike/>
+        </w:rPr>
+      </w:pPr>
+      <w:bookmarkStart w:id="0" w:name="_GoBack"/>
+      <w:r>
+        <w:rPr>
+          <w:rFonts w:ascii="Times New Roman" w:hAnsi="Times New Roman" w:cs="Times New Roman"/>
+          <w:strike/>
+        </w:rPr>
+        <w:t>March 2007: Twitter’s first tipping point at SXSW</w:t>
+      </w:r>
+    </w:p>
+    <w:p>
+      <w:pPr>
+        <w:pStyle w:val="ListParagraph"/>
+        <w:rPr>
+          <w:rFonts w:ascii="Times New Roman" w:hAnsi="Times New Roman" w:cs="Times New Roman"/>
+        </w:rPr>
+      </w:pPr>
+      <w:r>
+        <w:rPr>
+          <w:strike/>
+          <w:color w:val="333333"/>
+          <w:sz w:val="27"/>
+          <w:szCs w:val="27"/>
+          <w:shd w:val="clear" w:color="auto" w:fill="FFFFFF"/>
+        </w:rPr>
+        <w:t>During the SXSW conference in Austin, Texas, the usage of Twitter reaches a first tipping point. It increases from 20,000 daily messages to 60,000 daily messages.</w:t>
+      </w:r>
+      <w:r>
+        <w:rPr>
+          <w:rFonts w:ascii="Times New Roman" w:hAnsi="Times New Roman" w:cs="Times New Roman"/>
         </w:rPr>
         <w:t xml:space="preserve"> </w:t>
       </w:r>
-      <w:r>
-        <w:rPr>
-          <w:rFonts w:ascii="Times New Roman" w:hAnsi="Times New Roman" w:cs="Times New Roman"/>
-        </w:rPr>
-        <w:t>[46</w:t>
+      <w:bookmarkEnd w:id="0"/>
+      <w:r>
+        <w:rPr>
+          <w:rFonts w:ascii="Times New Roman" w:hAnsi="Times New Roman" w:cs="Times New Roman"/>
+        </w:rPr>
+        <w:t>[44</w:t>
       </w:r>
       <w:r>
         <w:rPr>
@@ -2821,15 +3083,274 @@
       </w:pPr>
       <w:r>
         <w:rPr>
-          <w:i/>
-          <w:iCs/>
-        </w:rPr>
-        <w:t>When compared with other innovations, hashtags have largely been left out of the process of becoming integrated with the Twitter platform. There was an alternative proposal presented by Twitter in 2007 called ‘tracking’ that allowed for SMS tracking of keywords, but this made little impact. Third-party applications integrated hashtags early on, allowing for easy grouping of tweets by topic, and hashtags were eventually made clickable on the Twitter website as well.</w:t>
-      </w:r>
-      <w:r>
-        <w:rPr>
-          <w:i/>
-          <w:iCs/>
+          <w:rFonts w:ascii="Times New Roman" w:hAnsi="Times New Roman" w:cs="Times New Roman"/>
+        </w:rPr>
+        <w:t>April 2007: Twitter gets incorporated</w:t>
+      </w:r>
+      <w:r>
+        <w:rPr>
+          <w:rFonts w:ascii="Times New Roman" w:hAnsi="Times New Roman" w:cs="Times New Roman"/>
+        </w:rPr>
+        <w:t xml:space="preserve"> [44</w:t>
+      </w:r>
+      <w:r>
+        <w:rPr>
+          <w:rFonts w:ascii="Times New Roman" w:hAnsi="Times New Roman" w:cs="Times New Roman"/>
+          <w:vertAlign w:val="superscript"/>
+        </w:rPr>
+        <w:t>th</w:t>
+      </w:r>
+      <w:r>
+        <w:rPr>
+          <w:rFonts w:ascii="Times New Roman" w:hAnsi="Times New Roman" w:cs="Times New Roman"/>
+        </w:rPr>
+        <w:t xml:space="preserve"> URL]</w:t>
+      </w:r>
+    </w:p>
+    <w:p>
+      <w:pPr>
+        <w:pStyle w:val="ListParagraph"/>
+        <w:rPr>
+          <w:rFonts w:ascii="Times New Roman" w:hAnsi="Times New Roman" w:cs="Times New Roman"/>
+        </w:rPr>
+      </w:pPr>
+    </w:p>
+    <w:p>
+      <w:pPr>
+        <w:pStyle w:val="ListParagraph"/>
+        <w:rPr>
+          <w:rFonts w:ascii="Times New Roman" w:hAnsi="Times New Roman" w:cs="Times New Roman"/>
+        </w:rPr>
+      </w:pPr>
+      <w:r>
+        <w:rPr>
+          <w:rFonts w:ascii="Times New Roman" w:hAnsi="Times New Roman" w:cs="Times New Roman"/>
+        </w:rPr>
+        <w:t>May 2007: You can block others and Twitter gets a mobile site</w:t>
+      </w:r>
+      <w:r>
+        <w:rPr>
+          <w:rFonts w:ascii="Times New Roman" w:hAnsi="Times New Roman" w:cs="Times New Roman"/>
+        </w:rPr>
+        <w:t xml:space="preserve"> [44</w:t>
+      </w:r>
+      <w:r>
+        <w:rPr>
+          <w:rFonts w:ascii="Times New Roman" w:hAnsi="Times New Roman" w:cs="Times New Roman"/>
+          <w:vertAlign w:val="superscript"/>
+        </w:rPr>
+        <w:t>th</w:t>
+      </w:r>
+      <w:r>
+        <w:rPr>
+          <w:rFonts w:ascii="Times New Roman" w:hAnsi="Times New Roman" w:cs="Times New Roman"/>
+        </w:rPr>
+        <w:t xml:space="preserve"> URL]</w:t>
+      </w:r>
+    </w:p>
+    <w:p>
+      <w:pPr>
+        <w:pStyle w:val="ListParagraph"/>
+        <w:rPr>
+          <w:rFonts w:ascii="Times New Roman" w:hAnsi="Times New Roman" w:cs="Times New Roman"/>
+        </w:rPr>
+      </w:pPr>
+    </w:p>
+    <w:p>
+      <w:pPr>
+        <w:pStyle w:val="ListParagraph"/>
+        <w:rPr>
+          <w:rFonts w:ascii="Times New Roman" w:hAnsi="Times New Roman" w:cs="Times New Roman"/>
+        </w:rPr>
+      </w:pPr>
+      <w:r>
+        <w:rPr>
+          <w:rFonts w:ascii="Times New Roman" w:hAnsi="Times New Roman" w:cs="Times New Roman"/>
+        </w:rPr>
+        <w:t xml:space="preserve">May 2007: Twitter gets </w:t>
+      </w:r>
+      <w:proofErr w:type="gramStart"/>
+      <w:r>
+        <w:rPr>
+          <w:rFonts w:ascii="Times New Roman" w:hAnsi="Times New Roman" w:cs="Times New Roman"/>
+        </w:rPr>
+        <w:t>an</w:t>
+      </w:r>
+      <w:proofErr w:type="gramEnd"/>
+      <w:r>
+        <w:rPr>
+          <w:rFonts w:ascii="Times New Roman" w:hAnsi="Times New Roman" w:cs="Times New Roman"/>
+        </w:rPr>
+        <w:t xml:space="preserve"> @replies column</w:t>
+      </w:r>
+      <w:r>
+        <w:rPr>
+          <w:rFonts w:ascii="Times New Roman" w:hAnsi="Times New Roman" w:cs="Times New Roman"/>
+        </w:rPr>
+        <w:t xml:space="preserve"> [44</w:t>
+      </w:r>
+      <w:r>
+        <w:rPr>
+          <w:rFonts w:ascii="Times New Roman" w:hAnsi="Times New Roman" w:cs="Times New Roman"/>
+          <w:vertAlign w:val="superscript"/>
+        </w:rPr>
+        <w:t>th</w:t>
+      </w:r>
+      <w:r>
+        <w:rPr>
+          <w:rFonts w:ascii="Times New Roman" w:hAnsi="Times New Roman" w:cs="Times New Roman"/>
+        </w:rPr>
+        <w:t xml:space="preserve"> URL]</w:t>
+      </w:r>
+    </w:p>
+    <w:p>
+      <w:pPr>
+        <w:pStyle w:val="ListParagraph"/>
+        <w:rPr>
+          <w:rFonts w:ascii="Times New Roman" w:hAnsi="Times New Roman" w:cs="Times New Roman"/>
+        </w:rPr>
+      </w:pPr>
+    </w:p>
+    <w:p>
+      <w:pPr>
+        <w:pStyle w:val="ListParagraph"/>
+        <w:rPr>
+          <w:rFonts w:ascii="Times New Roman" w:hAnsi="Times New Roman" w:cs="Times New Roman"/>
+        </w:rPr>
+      </w:pPr>
+      <w:r>
+        <w:rPr>
+          <w:rFonts w:ascii="Times New Roman" w:hAnsi="Times New Roman" w:cs="Times New Roman"/>
+        </w:rPr>
+        <w:t>June 2007: Dell joins Twitter and paves the way for Twitter for businesses</w:t>
+      </w:r>
+      <w:r>
+        <w:rPr>
+          <w:rFonts w:ascii="Times New Roman" w:hAnsi="Times New Roman" w:cs="Times New Roman"/>
+        </w:rPr>
+        <w:t xml:space="preserve"> [44</w:t>
+      </w:r>
+      <w:r>
+        <w:rPr>
+          <w:rFonts w:ascii="Times New Roman" w:hAnsi="Times New Roman" w:cs="Times New Roman"/>
+          <w:vertAlign w:val="superscript"/>
+        </w:rPr>
+        <w:t>th</w:t>
+      </w:r>
+      <w:r>
+        <w:rPr>
+          <w:rFonts w:ascii="Times New Roman" w:hAnsi="Times New Roman" w:cs="Times New Roman"/>
+        </w:rPr>
+        <w:t xml:space="preserve"> URL]</w:t>
+      </w:r>
+    </w:p>
+    <w:p>
+      <w:pPr>
+        <w:pStyle w:val="ListParagraph"/>
+        <w:rPr>
+          <w:rFonts w:ascii="Times New Roman" w:hAnsi="Times New Roman" w:cs="Times New Roman"/>
+        </w:rPr>
+      </w:pPr>
+    </w:p>
+    <w:p>
+      <w:pPr>
+        <w:pStyle w:val="ListParagraph"/>
+        <w:rPr>
+          <w:rFonts w:ascii="Times New Roman" w:hAnsi="Times New Roman" w:cs="Times New Roman"/>
+        </w:rPr>
+      </w:pPr>
+      <w:r>
+        <w:rPr>
+          <w:rFonts w:ascii="Times New Roman" w:hAnsi="Times New Roman" w:cs="Times New Roman"/>
+        </w:rPr>
+        <w:lastRenderedPageBreak/>
+        <w:t>July 2007: Get Twitter “Followers”</w:t>
+      </w:r>
+      <w:r>
+        <w:rPr>
+          <w:rFonts w:ascii="Times New Roman" w:hAnsi="Times New Roman" w:cs="Times New Roman"/>
+        </w:rPr>
+        <w:t xml:space="preserve"> [44</w:t>
+      </w:r>
+      <w:r>
+        <w:rPr>
+          <w:rFonts w:ascii="Times New Roman" w:hAnsi="Times New Roman" w:cs="Times New Roman"/>
+          <w:vertAlign w:val="superscript"/>
+        </w:rPr>
+        <w:t>th</w:t>
+      </w:r>
+      <w:r>
+        <w:rPr>
+          <w:rFonts w:ascii="Times New Roman" w:hAnsi="Times New Roman" w:cs="Times New Roman"/>
+        </w:rPr>
+        <w:t xml:space="preserve"> URL]</w:t>
+      </w:r>
+    </w:p>
+    <w:p>
+      <w:pPr>
+        <w:pStyle w:val="ListParagraph"/>
+        <w:rPr>
+          <w:rFonts w:ascii="Times New Roman" w:hAnsi="Times New Roman" w:cs="Times New Roman"/>
+        </w:rPr>
+      </w:pPr>
+    </w:p>
+    <w:p>
+      <w:pPr>
+        <w:pStyle w:val="ListParagraph"/>
+        <w:rPr>
+          <w:rFonts w:ascii="Times New Roman" w:hAnsi="Times New Roman" w:cs="Times New Roman"/>
+        </w:rPr>
+      </w:pPr>
+      <w:r>
+        <w:rPr>
+          <w:rFonts w:ascii="Times New Roman" w:hAnsi="Times New Roman" w:cs="Times New Roman"/>
+        </w:rPr>
+        <w:t>August 2007: Twitter Profile Search goes live</w:t>
+      </w:r>
+      <w:r>
+        <w:rPr>
+          <w:rFonts w:ascii="Times New Roman" w:hAnsi="Times New Roman" w:cs="Times New Roman"/>
+        </w:rPr>
+        <w:t xml:space="preserve"> [44</w:t>
+      </w:r>
+      <w:r>
+        <w:rPr>
+          <w:rFonts w:ascii="Times New Roman" w:hAnsi="Times New Roman" w:cs="Times New Roman"/>
+          <w:vertAlign w:val="superscript"/>
+        </w:rPr>
+        <w:t>th</w:t>
+      </w:r>
+      <w:r>
+        <w:rPr>
+          <w:rFonts w:ascii="Times New Roman" w:hAnsi="Times New Roman" w:cs="Times New Roman"/>
+        </w:rPr>
+        <w:t xml:space="preserve"> URL]</w:t>
+      </w:r>
+    </w:p>
+    <w:p>
+      <w:pPr>
+        <w:pStyle w:val="ListParagraph"/>
+        <w:rPr>
+          <w:rFonts w:ascii="Times New Roman" w:hAnsi="Times New Roman" w:cs="Times New Roman"/>
+        </w:rPr>
+      </w:pPr>
+    </w:p>
+    <w:p>
+      <w:pPr>
+        <w:pStyle w:val="ListParagraph"/>
+        <w:rPr>
+          <w:rFonts w:ascii="Times New Roman" w:hAnsi="Times New Roman" w:cs="Times New Roman"/>
+        </w:rPr>
+      </w:pPr>
+      <w:r>
+        <w:rPr>
+          <w:rFonts w:ascii="Times New Roman" w:hAnsi="Times New Roman" w:cs="Times New Roman"/>
+        </w:rPr>
+        <w:t>September 2007: Tracking Twitter alias #Hashtags goes live</w:t>
+      </w:r>
+      <w:r>
+        <w:rPr>
+          <w:rFonts w:ascii="Times New Roman" w:hAnsi="Times New Roman" w:cs="Times New Roman"/>
         </w:rPr>
         <w:t xml:space="preserve"> </w:t>
       </w:r>
@@ -2837,13 +3358,7 @@
         <w:rPr>
           <w:rFonts w:ascii="Times New Roman" w:hAnsi="Times New Roman" w:cs="Times New Roman"/>
         </w:rPr>
-        <w:t>[</w:t>
-      </w:r>
-      <w:r>
-        <w:rPr>
-          <w:rFonts w:ascii="Times New Roman" w:hAnsi="Times New Roman" w:cs="Times New Roman"/>
-        </w:rPr>
-        <w:t>45</w:t>
+        <w:t>[44</w:t>
       </w:r>
       <w:r>
         <w:rPr>
@@ -2864,83 +3379,25 @@
         <w:pStyle w:val="ListParagraph"/>
         <w:rPr>
           <w:rFonts w:ascii="Times New Roman" w:hAnsi="Times New Roman" w:cs="Times New Roman"/>
-          <w:i/>
-          <w:iCs/>
-        </w:rPr>
-      </w:pPr>
-    </w:p>
-    <w:p>
-      <w:pPr>
-        <w:pStyle w:val="ListParagraph"/>
-        <w:rPr>
-          <w:rFonts w:ascii="Times New Roman" w:hAnsi="Times New Roman" w:cs="Times New Roman"/>
-        </w:rPr>
-      </w:pPr>
-      <w:r>
-        <w:rPr>
-          <w:i/>
-          <w:iCs/>
-        </w:rPr>
-        <w:t xml:space="preserve">Since the introduction of hashtags to Twitter in mid-2007 (Messina, 2007), these organic, categorical markers have become the primary means to mark, contextualise, and participate in the informational, social practices of the popular microblogging platform. Frequently, Twitter users use hashtags, though keywords, images, and URLs are also employed, in order to spread so-called “memes”—units of cultural information, akin to their biological equivalent, genes, that develop iteratively as they move from individual to individual, like jokes, rumours, and iconic </w:t>
-      </w:r>
-      <w:proofErr w:type="spellStart"/>
-      <w:r>
-        <w:rPr>
-          <w:i/>
-          <w:iCs/>
-        </w:rPr>
-        <w:t>artifacts</w:t>
-      </w:r>
-      <w:proofErr w:type="spellEnd"/>
-      <w:r>
-        <w:rPr>
-          <w:i/>
-          <w:iCs/>
-        </w:rPr>
-        <w:t xml:space="preserve"> of popular culture (Dawkins, 1976). While traditionally the meme concept has referred to any iterative piece of culture, Internet users and subcultures have adopted and adapted the term to apply to rapidly spreading, momentarily salient in-jokes; recognisable images (and image forms); and other </w:t>
-      </w:r>
-      <w:proofErr w:type="spellStart"/>
-      <w:r>
-        <w:rPr>
-          <w:i/>
-          <w:iCs/>
-        </w:rPr>
-        <w:t>artifacts</w:t>
-      </w:r>
-      <w:proofErr w:type="spellEnd"/>
-      <w:r>
-        <w:rPr>
-          <w:i/>
-          <w:iCs/>
-        </w:rPr>
-        <w:t xml:space="preserve"> like viral videos: all of which have collectively</w:t>
-      </w:r>
-      <w:r>
-        <w:rPr>
-          <w:i/>
-          <w:iCs/>
+        </w:rPr>
+      </w:pPr>
+      <w:r>
+        <w:rPr>
+          <w:rFonts w:ascii="Times New Roman" w:hAnsi="Times New Roman" w:cs="Times New Roman"/>
+        </w:rPr>
+        <w:t>November 2007: Twitter appears in CSI</w:t>
+      </w:r>
+      <w:r>
+        <w:rPr>
+          <w:rFonts w:ascii="Times New Roman" w:hAnsi="Times New Roman" w:cs="Times New Roman"/>
         </w:rPr>
         <w:t xml:space="preserve"> </w:t>
       </w:r>
       <w:r>
         <w:rPr>
-          <w:i/>
-          <w:iCs/>
-        </w:rPr>
-        <w:t>.</w:t>
-      </w:r>
-      <w:r>
-        <w:rPr>
-          <w:i/>
-          <w:iCs/>
-        </w:rPr>
-        <w:t xml:space="preserve"> </w:t>
-      </w:r>
-      <w:r>
-        <w:rPr>
-          <w:rFonts w:ascii="Times New Roman" w:hAnsi="Times New Roman" w:cs="Times New Roman"/>
-        </w:rPr>
-        <w:t>[45</w:t>
+          <w:rFonts w:ascii="Times New Roman" w:hAnsi="Times New Roman" w:cs="Times New Roman"/>
+        </w:rPr>
+        <w:t>[44</w:t>
       </w:r>
       <w:r>
         <w:rPr>
@@ -2954,450 +3411,6 @@
           <w:rFonts w:ascii="Times New Roman" w:hAnsi="Times New Roman" w:cs="Times New Roman"/>
         </w:rPr>
         <w:t xml:space="preserve"> URL]</w:t>
-      </w:r>
-    </w:p>
-    <w:p>
-      <w:pPr>
-        <w:pStyle w:val="ListParagraph"/>
-        <w:rPr>
-          <w:i/>
-          <w:iCs/>
-        </w:rPr>
-      </w:pPr>
-    </w:p>
-    <w:p>
-      <w:pPr>
-        <w:pStyle w:val="ListParagraph"/>
-        <w:rPr>
-          <w:rFonts w:ascii="Times New Roman" w:hAnsi="Times New Roman" w:cs="Times New Roman"/>
-        </w:rPr>
-      </w:pPr>
-      <w:r>
-        <w:rPr>
-          <w:rFonts w:ascii="Times New Roman" w:hAnsi="Times New Roman" w:cs="Times New Roman"/>
-        </w:rPr>
-        <w:t xml:space="preserve">February 2007: Your Twitter username is in the </w:t>
-      </w:r>
-      <w:proofErr w:type="spellStart"/>
-      <w:r>
-        <w:rPr>
-          <w:rFonts w:ascii="Times New Roman" w:hAnsi="Times New Roman" w:cs="Times New Roman"/>
-        </w:rPr>
-        <w:t>center</w:t>
-      </w:r>
-      <w:proofErr w:type="spellEnd"/>
-      <w:r>
-        <w:rPr>
-          <w:rFonts w:ascii="Times New Roman" w:hAnsi="Times New Roman" w:cs="Times New Roman"/>
-        </w:rPr>
-        <w:t xml:space="preserve"> </w:t>
-      </w:r>
-      <w:r>
-        <w:rPr>
-          <w:rFonts w:ascii="Times New Roman" w:hAnsi="Times New Roman" w:cs="Times New Roman"/>
-        </w:rPr>
-        <w:t>[</w:t>
-      </w:r>
-      <w:r>
-        <w:rPr>
-          <w:rFonts w:ascii="Times New Roman" w:hAnsi="Times New Roman" w:cs="Times New Roman"/>
-        </w:rPr>
-        <w:t>44</w:t>
-      </w:r>
-      <w:r>
-        <w:rPr>
-          <w:rFonts w:ascii="Times New Roman" w:hAnsi="Times New Roman" w:cs="Times New Roman"/>
-          <w:vertAlign w:val="superscript"/>
-        </w:rPr>
-        <w:t>th</w:t>
-      </w:r>
-      <w:r>
-        <w:rPr>
-          <w:rFonts w:ascii="Times New Roman" w:hAnsi="Times New Roman" w:cs="Times New Roman"/>
-        </w:rPr>
-        <w:t xml:space="preserve"> URL]</w:t>
-      </w:r>
-    </w:p>
-    <w:p>
-      <w:pPr>
-        <w:pStyle w:val="ListParagraph"/>
-        <w:rPr>
-          <w:rFonts w:ascii="Times New Roman" w:hAnsi="Times New Roman" w:cs="Times New Roman"/>
-        </w:rPr>
-      </w:pPr>
-    </w:p>
-    <w:p>
-      <w:pPr>
-        <w:pStyle w:val="ListParagraph"/>
-        <w:rPr>
-          <w:rFonts w:ascii="Times New Roman" w:hAnsi="Times New Roman" w:cs="Times New Roman"/>
-        </w:rPr>
-      </w:pPr>
-      <w:r>
-        <w:rPr>
-          <w:rFonts w:ascii="Times New Roman" w:hAnsi="Times New Roman" w:cs="Times New Roman"/>
-        </w:rPr>
-        <w:t>March 2007: Twitter’s first tipping point at SXSW</w:t>
-      </w:r>
-      <w:r>
-        <w:rPr>
-          <w:rFonts w:ascii="Times New Roman" w:hAnsi="Times New Roman" w:cs="Times New Roman"/>
-        </w:rPr>
-        <w:t xml:space="preserve"> </w:t>
-      </w:r>
-      <w:r>
-        <w:rPr>
-          <w:rFonts w:ascii="Times New Roman" w:hAnsi="Times New Roman" w:cs="Times New Roman"/>
-        </w:rPr>
-        <w:t>[44</w:t>
-      </w:r>
-      <w:r>
-        <w:rPr>
-          <w:rFonts w:ascii="Times New Roman" w:hAnsi="Times New Roman" w:cs="Times New Roman"/>
-          <w:vertAlign w:val="superscript"/>
-        </w:rPr>
-        <w:t>th</w:t>
-      </w:r>
-      <w:r>
-        <w:rPr>
-          <w:rFonts w:ascii="Times New Roman" w:hAnsi="Times New Roman" w:cs="Times New Roman"/>
-        </w:rPr>
-        <w:t xml:space="preserve"> URL]</w:t>
-      </w:r>
-    </w:p>
-    <w:p>
-      <w:pPr>
-        <w:pStyle w:val="ListParagraph"/>
-        <w:rPr>
-          <w:rFonts w:ascii="Times New Roman" w:hAnsi="Times New Roman" w:cs="Times New Roman"/>
-        </w:rPr>
-      </w:pPr>
-    </w:p>
-    <w:p>
-      <w:pPr>
-        <w:pStyle w:val="ListParagraph"/>
-        <w:rPr>
-          <w:rFonts w:ascii="Times New Roman" w:hAnsi="Times New Roman" w:cs="Times New Roman"/>
-        </w:rPr>
-      </w:pPr>
-      <w:r>
-        <w:rPr>
-          <w:rFonts w:ascii="Times New Roman" w:hAnsi="Times New Roman" w:cs="Times New Roman"/>
-        </w:rPr>
-        <w:t>April 2007: Twitter gets incorporated</w:t>
-      </w:r>
-      <w:r>
-        <w:rPr>
-          <w:rFonts w:ascii="Times New Roman" w:hAnsi="Times New Roman" w:cs="Times New Roman"/>
-        </w:rPr>
-        <w:t xml:space="preserve"> </w:t>
-      </w:r>
-      <w:r>
-        <w:rPr>
-          <w:rFonts w:ascii="Times New Roman" w:hAnsi="Times New Roman" w:cs="Times New Roman"/>
-        </w:rPr>
-        <w:t>[44</w:t>
-      </w:r>
-      <w:r>
-        <w:rPr>
-          <w:rFonts w:ascii="Times New Roman" w:hAnsi="Times New Roman" w:cs="Times New Roman"/>
-          <w:vertAlign w:val="superscript"/>
-        </w:rPr>
-        <w:t>th</w:t>
-      </w:r>
-      <w:r>
-        <w:rPr>
-          <w:rFonts w:ascii="Times New Roman" w:hAnsi="Times New Roman" w:cs="Times New Roman"/>
-        </w:rPr>
-        <w:t xml:space="preserve"> URL]</w:t>
-      </w:r>
-    </w:p>
-    <w:p>
-      <w:pPr>
-        <w:pStyle w:val="ListParagraph"/>
-        <w:rPr>
-          <w:rFonts w:ascii="Times New Roman" w:hAnsi="Times New Roman" w:cs="Times New Roman"/>
-        </w:rPr>
-      </w:pPr>
-    </w:p>
-    <w:p>
-      <w:pPr>
-        <w:pStyle w:val="ListParagraph"/>
-        <w:rPr>
-          <w:rFonts w:ascii="Times New Roman" w:hAnsi="Times New Roman" w:cs="Times New Roman"/>
-        </w:rPr>
-      </w:pPr>
-      <w:r>
-        <w:rPr>
-          <w:rFonts w:ascii="Times New Roman" w:hAnsi="Times New Roman" w:cs="Times New Roman"/>
-        </w:rPr>
-        <w:t>May 2007: You can block others and Twitter gets a mobile site</w:t>
-      </w:r>
-      <w:r>
-        <w:rPr>
-          <w:rFonts w:ascii="Times New Roman" w:hAnsi="Times New Roman" w:cs="Times New Roman"/>
-        </w:rPr>
-        <w:t xml:space="preserve"> </w:t>
-      </w:r>
-      <w:r>
-        <w:rPr>
-          <w:rFonts w:ascii="Times New Roman" w:hAnsi="Times New Roman" w:cs="Times New Roman"/>
-        </w:rPr>
-        <w:t>[44</w:t>
-      </w:r>
-      <w:r>
-        <w:rPr>
-          <w:rFonts w:ascii="Times New Roman" w:hAnsi="Times New Roman" w:cs="Times New Roman"/>
-          <w:vertAlign w:val="superscript"/>
-        </w:rPr>
-        <w:t>th</w:t>
-      </w:r>
-      <w:r>
-        <w:rPr>
-          <w:rFonts w:ascii="Times New Roman" w:hAnsi="Times New Roman" w:cs="Times New Roman"/>
-        </w:rPr>
-        <w:t xml:space="preserve"> URL]</w:t>
-      </w:r>
-    </w:p>
-    <w:p>
-      <w:pPr>
-        <w:pStyle w:val="ListParagraph"/>
-        <w:rPr>
-          <w:rFonts w:ascii="Times New Roman" w:hAnsi="Times New Roman" w:cs="Times New Roman"/>
-        </w:rPr>
-      </w:pPr>
-    </w:p>
-    <w:p>
-      <w:pPr>
-        <w:pStyle w:val="ListParagraph"/>
-        <w:rPr>
-          <w:rFonts w:ascii="Times New Roman" w:hAnsi="Times New Roman" w:cs="Times New Roman"/>
-        </w:rPr>
-      </w:pPr>
-      <w:r>
-        <w:rPr>
-          <w:rFonts w:ascii="Times New Roman" w:hAnsi="Times New Roman" w:cs="Times New Roman"/>
-        </w:rPr>
-        <w:t xml:space="preserve">May 2007: Twitter gets </w:t>
-      </w:r>
-      <w:proofErr w:type="gramStart"/>
-      <w:r>
-        <w:rPr>
-          <w:rFonts w:ascii="Times New Roman" w:hAnsi="Times New Roman" w:cs="Times New Roman"/>
-        </w:rPr>
-        <w:t>an</w:t>
-      </w:r>
-      <w:proofErr w:type="gramEnd"/>
-      <w:r>
-        <w:rPr>
-          <w:rFonts w:ascii="Times New Roman" w:hAnsi="Times New Roman" w:cs="Times New Roman"/>
-        </w:rPr>
-        <w:t xml:space="preserve"> @replies column</w:t>
-      </w:r>
-      <w:r>
-        <w:rPr>
-          <w:rFonts w:ascii="Times New Roman" w:hAnsi="Times New Roman" w:cs="Times New Roman"/>
-        </w:rPr>
-        <w:t xml:space="preserve"> </w:t>
-      </w:r>
-      <w:r>
-        <w:rPr>
-          <w:rFonts w:ascii="Times New Roman" w:hAnsi="Times New Roman" w:cs="Times New Roman"/>
-        </w:rPr>
-        <w:t>[44</w:t>
-      </w:r>
-      <w:r>
-        <w:rPr>
-          <w:rFonts w:ascii="Times New Roman" w:hAnsi="Times New Roman" w:cs="Times New Roman"/>
-          <w:vertAlign w:val="superscript"/>
-        </w:rPr>
-        <w:t>th</w:t>
-      </w:r>
-      <w:r>
-        <w:rPr>
-          <w:rFonts w:ascii="Times New Roman" w:hAnsi="Times New Roman" w:cs="Times New Roman"/>
-        </w:rPr>
-        <w:t xml:space="preserve"> URL]</w:t>
-      </w:r>
-    </w:p>
-    <w:p>
-      <w:pPr>
-        <w:pStyle w:val="ListParagraph"/>
-        <w:rPr>
-          <w:rFonts w:ascii="Times New Roman" w:hAnsi="Times New Roman" w:cs="Times New Roman"/>
-        </w:rPr>
-      </w:pPr>
-    </w:p>
-    <w:p>
-      <w:pPr>
-        <w:pStyle w:val="ListParagraph"/>
-        <w:rPr>
-          <w:rFonts w:ascii="Times New Roman" w:hAnsi="Times New Roman" w:cs="Times New Roman"/>
-        </w:rPr>
-      </w:pPr>
-      <w:r>
-        <w:rPr>
-          <w:rFonts w:ascii="Times New Roman" w:hAnsi="Times New Roman" w:cs="Times New Roman"/>
-        </w:rPr>
-        <w:t>June 2007: Dell joins Twitter and paves the way for Twitter for businesses</w:t>
-      </w:r>
-      <w:r>
-        <w:rPr>
-          <w:rFonts w:ascii="Times New Roman" w:hAnsi="Times New Roman" w:cs="Times New Roman"/>
-        </w:rPr>
-        <w:t xml:space="preserve"> </w:t>
-      </w:r>
-      <w:r>
-        <w:rPr>
-          <w:rFonts w:ascii="Times New Roman" w:hAnsi="Times New Roman" w:cs="Times New Roman"/>
-        </w:rPr>
-        <w:t>[44</w:t>
-      </w:r>
-      <w:r>
-        <w:rPr>
-          <w:rFonts w:ascii="Times New Roman" w:hAnsi="Times New Roman" w:cs="Times New Roman"/>
-          <w:vertAlign w:val="superscript"/>
-        </w:rPr>
-        <w:t>th</w:t>
-      </w:r>
-      <w:r>
-        <w:rPr>
-          <w:rFonts w:ascii="Times New Roman" w:hAnsi="Times New Roman" w:cs="Times New Roman"/>
-        </w:rPr>
-        <w:t xml:space="preserve"> URL]</w:t>
-      </w:r>
-    </w:p>
-    <w:p>
-      <w:pPr>
-        <w:pStyle w:val="ListParagraph"/>
-        <w:rPr>
-          <w:rFonts w:ascii="Times New Roman" w:hAnsi="Times New Roman" w:cs="Times New Roman"/>
-        </w:rPr>
-      </w:pPr>
-    </w:p>
-    <w:p>
-      <w:pPr>
-        <w:pStyle w:val="ListParagraph"/>
-        <w:rPr>
-          <w:rFonts w:ascii="Times New Roman" w:hAnsi="Times New Roman" w:cs="Times New Roman"/>
-        </w:rPr>
-      </w:pPr>
-      <w:r>
-        <w:rPr>
-          <w:rFonts w:ascii="Times New Roman" w:hAnsi="Times New Roman" w:cs="Times New Roman"/>
-        </w:rPr>
-        <w:t>July 2007: Get Twitter “Followers”</w:t>
-      </w:r>
-      <w:r>
-        <w:rPr>
-          <w:rFonts w:ascii="Times New Roman" w:hAnsi="Times New Roman" w:cs="Times New Roman"/>
-        </w:rPr>
-        <w:t xml:space="preserve"> </w:t>
-      </w:r>
-      <w:r>
-        <w:rPr>
-          <w:rFonts w:ascii="Times New Roman" w:hAnsi="Times New Roman" w:cs="Times New Roman"/>
-        </w:rPr>
-        <w:t>[44</w:t>
-      </w:r>
-      <w:r>
-        <w:rPr>
-          <w:rFonts w:ascii="Times New Roman" w:hAnsi="Times New Roman" w:cs="Times New Roman"/>
-          <w:vertAlign w:val="superscript"/>
-        </w:rPr>
-        <w:t>th</w:t>
-      </w:r>
-      <w:r>
-        <w:rPr>
-          <w:rFonts w:ascii="Times New Roman" w:hAnsi="Times New Roman" w:cs="Times New Roman"/>
-        </w:rPr>
-        <w:t xml:space="preserve"> URL]</w:t>
-      </w:r>
-    </w:p>
-    <w:p>
-      <w:pPr>
-        <w:pStyle w:val="ListParagraph"/>
-        <w:rPr>
-          <w:rFonts w:ascii="Times New Roman" w:hAnsi="Times New Roman" w:cs="Times New Roman"/>
-        </w:rPr>
-      </w:pPr>
-    </w:p>
-    <w:p>
-      <w:pPr>
-        <w:pStyle w:val="ListParagraph"/>
-        <w:rPr>
-          <w:rFonts w:ascii="Times New Roman" w:hAnsi="Times New Roman" w:cs="Times New Roman"/>
-        </w:rPr>
-      </w:pPr>
-      <w:r>
-        <w:rPr>
-          <w:rFonts w:ascii="Times New Roman" w:hAnsi="Times New Roman" w:cs="Times New Roman"/>
-        </w:rPr>
-        <w:t>August 2007: Twitter Profile Search goes live</w:t>
-      </w:r>
-      <w:r>
-        <w:rPr>
-          <w:rFonts w:ascii="Times New Roman" w:hAnsi="Times New Roman" w:cs="Times New Roman"/>
-        </w:rPr>
-        <w:t xml:space="preserve"> </w:t>
-      </w:r>
-      <w:r>
-        <w:rPr>
-          <w:rFonts w:ascii="Times New Roman" w:hAnsi="Times New Roman" w:cs="Times New Roman"/>
-        </w:rPr>
-        <w:t>[44</w:t>
-      </w:r>
-      <w:r>
-        <w:rPr>
-          <w:rFonts w:ascii="Times New Roman" w:hAnsi="Times New Roman" w:cs="Times New Roman"/>
-          <w:vertAlign w:val="superscript"/>
-        </w:rPr>
-        <w:t>th</w:t>
-      </w:r>
-      <w:r>
-        <w:rPr>
-          <w:rFonts w:ascii="Times New Roman" w:hAnsi="Times New Roman" w:cs="Times New Roman"/>
-        </w:rPr>
-        <w:t xml:space="preserve"> URL]</w:t>
-      </w:r>
-    </w:p>
-    <w:p>
-      <w:pPr>
-        <w:pStyle w:val="ListParagraph"/>
-        <w:rPr>
-          <w:rFonts w:ascii="Times New Roman" w:hAnsi="Times New Roman" w:cs="Times New Roman"/>
-        </w:rPr>
-      </w:pPr>
-      <w:bookmarkStart w:id="0" w:name="_GoBack"/>
-      <w:bookmarkEnd w:id="0"/>
-    </w:p>
-    <w:p>
-      <w:pPr>
-        <w:pStyle w:val="ListParagraph"/>
-        <w:rPr>
-          <w:rFonts w:ascii="Times New Roman" w:hAnsi="Times New Roman" w:cs="Times New Roman"/>
-        </w:rPr>
-      </w:pPr>
-      <w:r>
-        <w:rPr>
-          <w:rFonts w:ascii="Times New Roman" w:hAnsi="Times New Roman" w:cs="Times New Roman"/>
-        </w:rPr>
-        <w:lastRenderedPageBreak/>
-        <w:t>September 2007: Tracking Twitter alias #Hashtags goes live</w:t>
-      </w:r>
-    </w:p>
-    <w:p>
-      <w:pPr>
-        <w:pStyle w:val="ListParagraph"/>
-        <w:rPr>
-          <w:rFonts w:ascii="Times New Roman" w:hAnsi="Times New Roman" w:cs="Times New Roman"/>
-        </w:rPr>
-      </w:pPr>
-      <w:r>
-        <w:rPr>
-          <w:rFonts w:ascii="Times New Roman" w:hAnsi="Times New Roman" w:cs="Times New Roman"/>
-        </w:rPr>
-        <w:t>November 2007: Twitter appears in CSI</w:t>
       </w:r>
     </w:p>
     <w:p>

--- a/1. History of twitter reliability.docx
+++ b/1. History of twitter reliability.docx
@@ -3013,7 +3013,6 @@
           <w:strike/>
         </w:rPr>
       </w:pPr>
-      <w:bookmarkStart w:id="0" w:name="_GoBack"/>
       <w:r>
         <w:rPr>
           <w:rFonts w:ascii="Times New Roman" w:hAnsi="Times New Roman" w:cs="Times New Roman"/>
@@ -3043,6 +3042,49 @@
         <w:rPr>
           <w:rFonts w:ascii="Times New Roman" w:hAnsi="Times New Roman" w:cs="Times New Roman"/>
         </w:rPr>
+        <w:t xml:space="preserve"> [44</w:t>
+      </w:r>
+      <w:r>
+        <w:rPr>
+          <w:rFonts w:ascii="Times New Roman" w:hAnsi="Times New Roman" w:cs="Times New Roman"/>
+          <w:vertAlign w:val="superscript"/>
+        </w:rPr>
+        <w:t>th</w:t>
+      </w:r>
+      <w:r>
+        <w:rPr>
+          <w:rFonts w:ascii="Times New Roman" w:hAnsi="Times New Roman" w:cs="Times New Roman"/>
+        </w:rPr>
+        <w:t xml:space="preserve"> URL]</w:t>
+      </w:r>
+    </w:p>
+    <w:p>
+      <w:pPr>
+        <w:pStyle w:val="ListParagraph"/>
+        <w:rPr>
+          <w:rFonts w:ascii="Times New Roman" w:hAnsi="Times New Roman" w:cs="Times New Roman"/>
+        </w:rPr>
+      </w:pPr>
+    </w:p>
+    <w:p>
+      <w:pPr>
+        <w:pStyle w:val="ListParagraph"/>
+        <w:rPr>
+          <w:rFonts w:ascii="Times New Roman" w:hAnsi="Times New Roman" w:cs="Times New Roman"/>
+        </w:rPr>
+      </w:pPr>
+      <w:bookmarkStart w:id="0" w:name="_GoBack"/>
+      <w:r>
+        <w:rPr>
+          <w:rFonts w:ascii="Times New Roman" w:hAnsi="Times New Roman" w:cs="Times New Roman"/>
+          <w:strike/>
+        </w:rPr>
+        <w:t>April 2007: Twitter gets incorporated</w:t>
+      </w:r>
+      <w:r>
+        <w:rPr>
+          <w:rFonts w:ascii="Times New Roman" w:hAnsi="Times New Roman" w:cs="Times New Roman"/>
+        </w:rPr>
         <w:t xml:space="preserve"> </w:t>
       </w:r>
       <w:bookmarkEnd w:id="0"/>
@@ -3051,47 +3093,6 @@
           <w:rFonts w:ascii="Times New Roman" w:hAnsi="Times New Roman" w:cs="Times New Roman"/>
         </w:rPr>
         <w:t>[44</w:t>
-      </w:r>
-      <w:r>
-        <w:rPr>
-          <w:rFonts w:ascii="Times New Roman" w:hAnsi="Times New Roman" w:cs="Times New Roman"/>
-          <w:vertAlign w:val="superscript"/>
-        </w:rPr>
-        <w:t>th</w:t>
-      </w:r>
-      <w:r>
-        <w:rPr>
-          <w:rFonts w:ascii="Times New Roman" w:hAnsi="Times New Roman" w:cs="Times New Roman"/>
-        </w:rPr>
-        <w:t xml:space="preserve"> URL]</w:t>
-      </w:r>
-    </w:p>
-    <w:p>
-      <w:pPr>
-        <w:pStyle w:val="ListParagraph"/>
-        <w:rPr>
-          <w:rFonts w:ascii="Times New Roman" w:hAnsi="Times New Roman" w:cs="Times New Roman"/>
-        </w:rPr>
-      </w:pPr>
-    </w:p>
-    <w:p>
-      <w:pPr>
-        <w:pStyle w:val="ListParagraph"/>
-        <w:rPr>
-          <w:rFonts w:ascii="Times New Roman" w:hAnsi="Times New Roman" w:cs="Times New Roman"/>
-        </w:rPr>
-      </w:pPr>
-      <w:r>
-        <w:rPr>
-          <w:rFonts w:ascii="Times New Roman" w:hAnsi="Times New Roman" w:cs="Times New Roman"/>
-        </w:rPr>
-        <w:t>April 2007: Twitter gets incorporated</w:t>
-      </w:r>
-      <w:r>
-        <w:rPr>
-          <w:rFonts w:ascii="Times New Roman" w:hAnsi="Times New Roman" w:cs="Times New Roman"/>
-        </w:rPr>
-        <w:t xml:space="preserve"> [44</w:t>
       </w:r>
       <w:r>
         <w:rPr>

--- a/1. History of twitter reliability.docx
+++ b/1. History of twitter reliability.docx
@@ -3073,30 +3073,61 @@
           <w:rFonts w:ascii="Times New Roman" w:hAnsi="Times New Roman" w:cs="Times New Roman"/>
         </w:rPr>
       </w:pPr>
+      <w:r>
+        <w:rPr>
+          <w:rFonts w:ascii="Times New Roman" w:hAnsi="Times New Roman" w:cs="Times New Roman"/>
+          <w:strike/>
+        </w:rPr>
+        <w:t>April 2007: Twitter gets incorporated</w:t>
+      </w:r>
+      <w:r>
+        <w:rPr>
+          <w:rFonts w:ascii="Times New Roman" w:hAnsi="Times New Roman" w:cs="Times New Roman"/>
+        </w:rPr>
+        <w:t xml:space="preserve"> [44</w:t>
+      </w:r>
+      <w:r>
+        <w:rPr>
+          <w:rFonts w:ascii="Times New Roman" w:hAnsi="Times New Roman" w:cs="Times New Roman"/>
+          <w:vertAlign w:val="superscript"/>
+        </w:rPr>
+        <w:t>th</w:t>
+      </w:r>
+      <w:r>
+        <w:rPr>
+          <w:rFonts w:ascii="Times New Roman" w:hAnsi="Times New Roman" w:cs="Times New Roman"/>
+        </w:rPr>
+        <w:t xml:space="preserve"> URL]</w:t>
+      </w:r>
+    </w:p>
+    <w:p>
+      <w:pPr>
+        <w:pStyle w:val="ListParagraph"/>
+        <w:rPr>
+          <w:rFonts w:ascii="Times New Roman" w:hAnsi="Times New Roman" w:cs="Times New Roman"/>
+        </w:rPr>
+      </w:pPr>
+    </w:p>
+    <w:p>
+      <w:pPr>
+        <w:pStyle w:val="ListParagraph"/>
+        <w:rPr>
+          <w:rFonts w:ascii="Times New Roman" w:hAnsi="Times New Roman" w:cs="Times New Roman"/>
+          <w:strike/>
+        </w:rPr>
+      </w:pPr>
       <w:bookmarkStart w:id="0" w:name="_GoBack"/>
       <w:r>
         <w:rPr>
           <w:rFonts w:ascii="Times New Roman" w:hAnsi="Times New Roman" w:cs="Times New Roman"/>
           <w:strike/>
         </w:rPr>
-        <w:t>April 2007: Twitter gets incorporated</w:t>
-      </w:r>
-      <w:r>
-        <w:rPr>
-          <w:rFonts w:ascii="Times New Roman" w:hAnsi="Times New Roman" w:cs="Times New Roman"/>
-        </w:rPr>
-        <w:t xml:space="preserve"> </w:t>
-      </w:r>
-      <w:bookmarkEnd w:id="0"/>
-      <w:r>
-        <w:rPr>
-          <w:rFonts w:ascii="Times New Roman" w:hAnsi="Times New Roman" w:cs="Times New Roman"/>
-        </w:rPr>
-        <w:t>[44</w:t>
-      </w:r>
-      <w:r>
-        <w:rPr>
-          <w:rFonts w:ascii="Times New Roman" w:hAnsi="Times New Roman" w:cs="Times New Roman"/>
+        <w:t>May 2007: You can block others and Twitter gets a mobile site [44</w:t>
+      </w:r>
+      <w:r>
+        <w:rPr>
+          <w:rFonts w:ascii="Times New Roman" w:hAnsi="Times New Roman" w:cs="Times New Roman"/>
+          <w:strike/>
           <w:vertAlign w:val="superscript"/>
         </w:rPr>
         <w:t>th</w:t>
@@ -3104,6 +3135,7 @@
       <w:r>
         <w:rPr>
           <w:rFonts w:ascii="Times New Roman" w:hAnsi="Times New Roman" w:cs="Times New Roman"/>
+          <w:strike/>
         </w:rPr>
         <w:t xml:space="preserve"> URL]</w:t>
       </w:r>
@@ -3113,31 +3145,45 @@
         <w:pStyle w:val="ListParagraph"/>
         <w:rPr>
           <w:rFonts w:ascii="Times New Roman" w:hAnsi="Times New Roman" w:cs="Times New Roman"/>
-        </w:rPr>
-      </w:pPr>
-    </w:p>
-    <w:p>
-      <w:pPr>
-        <w:pStyle w:val="ListParagraph"/>
-        <w:rPr>
-          <w:rFonts w:ascii="Times New Roman" w:hAnsi="Times New Roman" w:cs="Times New Roman"/>
-        </w:rPr>
-      </w:pPr>
-      <w:r>
-        <w:rPr>
-          <w:rFonts w:ascii="Times New Roman" w:hAnsi="Times New Roman" w:cs="Times New Roman"/>
-        </w:rPr>
-        <w:t>May 2007: You can block others and Twitter gets a mobile site</w:t>
-      </w:r>
-      <w:r>
-        <w:rPr>
-          <w:rFonts w:ascii="Times New Roman" w:hAnsi="Times New Roman" w:cs="Times New Roman"/>
-        </w:rPr>
-        <w:t xml:space="preserve"> [44</w:t>
-      </w:r>
-      <w:r>
-        <w:rPr>
-          <w:rFonts w:ascii="Times New Roman" w:hAnsi="Times New Roman" w:cs="Times New Roman"/>
+          <w:strike/>
+        </w:rPr>
+      </w:pPr>
+    </w:p>
+    <w:p>
+      <w:pPr>
+        <w:pStyle w:val="ListParagraph"/>
+        <w:rPr>
+          <w:rFonts w:ascii="Times New Roman" w:hAnsi="Times New Roman" w:cs="Times New Roman"/>
+          <w:strike/>
+        </w:rPr>
+      </w:pPr>
+      <w:r>
+        <w:rPr>
+          <w:rFonts w:ascii="Times New Roman" w:hAnsi="Times New Roman" w:cs="Times New Roman"/>
+          <w:strike/>
+        </w:rPr>
+        <w:t xml:space="preserve">May 2007: Twitter gets </w:t>
+      </w:r>
+      <w:proofErr w:type="gramStart"/>
+      <w:r>
+        <w:rPr>
+          <w:rFonts w:ascii="Times New Roman" w:hAnsi="Times New Roman" w:cs="Times New Roman"/>
+          <w:strike/>
+        </w:rPr>
+        <w:t>an</w:t>
+      </w:r>
+      <w:proofErr w:type="gramEnd"/>
+      <w:r>
+        <w:rPr>
+          <w:rFonts w:ascii="Times New Roman" w:hAnsi="Times New Roman" w:cs="Times New Roman"/>
+          <w:strike/>
+        </w:rPr>
+        <w:t xml:space="preserve"> @replies column [44</w:t>
+      </w:r>
+      <w:r>
+        <w:rPr>
+          <w:rFonts w:ascii="Times New Roman" w:hAnsi="Times New Roman" w:cs="Times New Roman"/>
+          <w:strike/>
           <w:vertAlign w:val="superscript"/>
         </w:rPr>
         <w:t>th</w:t>
@@ -3145,65 +3191,12 @@
       <w:r>
         <w:rPr>
           <w:rFonts w:ascii="Times New Roman" w:hAnsi="Times New Roman" w:cs="Times New Roman"/>
+          <w:strike/>
         </w:rPr>
         <w:t xml:space="preserve"> URL]</w:t>
       </w:r>
     </w:p>
-    <w:p>
-      <w:pPr>
-        <w:pStyle w:val="ListParagraph"/>
-        <w:rPr>
-          <w:rFonts w:ascii="Times New Roman" w:hAnsi="Times New Roman" w:cs="Times New Roman"/>
-        </w:rPr>
-      </w:pPr>
-    </w:p>
-    <w:p>
-      <w:pPr>
-        <w:pStyle w:val="ListParagraph"/>
-        <w:rPr>
-          <w:rFonts w:ascii="Times New Roman" w:hAnsi="Times New Roman" w:cs="Times New Roman"/>
-        </w:rPr>
-      </w:pPr>
-      <w:r>
-        <w:rPr>
-          <w:rFonts w:ascii="Times New Roman" w:hAnsi="Times New Roman" w:cs="Times New Roman"/>
-        </w:rPr>
-        <w:t xml:space="preserve">May 2007: Twitter gets </w:t>
-      </w:r>
-      <w:proofErr w:type="gramStart"/>
-      <w:r>
-        <w:rPr>
-          <w:rFonts w:ascii="Times New Roman" w:hAnsi="Times New Roman" w:cs="Times New Roman"/>
-        </w:rPr>
-        <w:t>an</w:t>
-      </w:r>
-      <w:proofErr w:type="gramEnd"/>
-      <w:r>
-        <w:rPr>
-          <w:rFonts w:ascii="Times New Roman" w:hAnsi="Times New Roman" w:cs="Times New Roman"/>
-        </w:rPr>
-        <w:t xml:space="preserve"> @replies column</w:t>
-      </w:r>
-      <w:r>
-        <w:rPr>
-          <w:rFonts w:ascii="Times New Roman" w:hAnsi="Times New Roman" w:cs="Times New Roman"/>
-        </w:rPr>
-        <w:t xml:space="preserve"> [44</w:t>
-      </w:r>
-      <w:r>
-        <w:rPr>
-          <w:rFonts w:ascii="Times New Roman" w:hAnsi="Times New Roman" w:cs="Times New Roman"/>
-          <w:vertAlign w:val="superscript"/>
-        </w:rPr>
-        <w:t>th</w:t>
-      </w:r>
-      <w:r>
-        <w:rPr>
-          <w:rFonts w:ascii="Times New Roman" w:hAnsi="Times New Roman" w:cs="Times New Roman"/>
-        </w:rPr>
-        <w:t xml:space="preserve"> URL]</w:t>
-      </w:r>
-    </w:p>
+    <w:bookmarkEnd w:id="0"/>
     <w:p>
       <w:pPr>
         <w:pStyle w:val="ListParagraph"/>

--- a/1. History of twitter reliability.docx
+++ b/1. History of twitter reliability.docx
@@ -3116,113 +3116,120 @@
           <w:strike/>
         </w:rPr>
       </w:pPr>
+      <w:r>
+        <w:rPr>
+          <w:rFonts w:ascii="Times New Roman" w:hAnsi="Times New Roman" w:cs="Times New Roman"/>
+          <w:strike/>
+        </w:rPr>
+        <w:t>May 2007: You can block others and Twitter gets a mobile site [44</w:t>
+      </w:r>
+      <w:r>
+        <w:rPr>
+          <w:rFonts w:ascii="Times New Roman" w:hAnsi="Times New Roman" w:cs="Times New Roman"/>
+          <w:strike/>
+          <w:vertAlign w:val="superscript"/>
+        </w:rPr>
+        <w:t>th</w:t>
+      </w:r>
+      <w:r>
+        <w:rPr>
+          <w:rFonts w:ascii="Times New Roman" w:hAnsi="Times New Roman" w:cs="Times New Roman"/>
+          <w:strike/>
+        </w:rPr>
+        <w:t xml:space="preserve"> URL]</w:t>
+      </w:r>
+    </w:p>
+    <w:p>
+      <w:pPr>
+        <w:pStyle w:val="ListParagraph"/>
+        <w:rPr>
+          <w:rFonts w:ascii="Times New Roman" w:hAnsi="Times New Roman" w:cs="Times New Roman"/>
+          <w:strike/>
+        </w:rPr>
+      </w:pPr>
+    </w:p>
+    <w:p>
+      <w:pPr>
+        <w:pStyle w:val="ListParagraph"/>
+        <w:rPr>
+          <w:rFonts w:ascii="Times New Roman" w:hAnsi="Times New Roman" w:cs="Times New Roman"/>
+          <w:strike/>
+        </w:rPr>
+      </w:pPr>
+      <w:r>
+        <w:rPr>
+          <w:rFonts w:ascii="Times New Roman" w:hAnsi="Times New Roman" w:cs="Times New Roman"/>
+          <w:strike/>
+        </w:rPr>
+        <w:t xml:space="preserve">May 2007: Twitter gets </w:t>
+      </w:r>
+      <w:proofErr w:type="gramStart"/>
+      <w:r>
+        <w:rPr>
+          <w:rFonts w:ascii="Times New Roman" w:hAnsi="Times New Roman" w:cs="Times New Roman"/>
+          <w:strike/>
+        </w:rPr>
+        <w:t>an</w:t>
+      </w:r>
+      <w:proofErr w:type="gramEnd"/>
+      <w:r>
+        <w:rPr>
+          <w:rFonts w:ascii="Times New Roman" w:hAnsi="Times New Roman" w:cs="Times New Roman"/>
+          <w:strike/>
+        </w:rPr>
+        <w:t xml:space="preserve"> @replies column [44</w:t>
+      </w:r>
+      <w:r>
+        <w:rPr>
+          <w:rFonts w:ascii="Times New Roman" w:hAnsi="Times New Roman" w:cs="Times New Roman"/>
+          <w:strike/>
+          <w:vertAlign w:val="superscript"/>
+        </w:rPr>
+        <w:t>th</w:t>
+      </w:r>
+      <w:r>
+        <w:rPr>
+          <w:rFonts w:ascii="Times New Roman" w:hAnsi="Times New Roman" w:cs="Times New Roman"/>
+          <w:strike/>
+        </w:rPr>
+        <w:t xml:space="preserve"> URL]</w:t>
+      </w:r>
+    </w:p>
+    <w:p>
+      <w:pPr>
+        <w:pStyle w:val="ListParagraph"/>
+        <w:rPr>
+          <w:rFonts w:ascii="Times New Roman" w:hAnsi="Times New Roman" w:cs="Times New Roman"/>
+        </w:rPr>
+      </w:pPr>
+    </w:p>
+    <w:p>
+      <w:pPr>
+        <w:pStyle w:val="ListParagraph"/>
+        <w:rPr>
+          <w:rFonts w:ascii="Times New Roman" w:hAnsi="Times New Roman" w:cs="Times New Roman"/>
+        </w:rPr>
+      </w:pPr>
       <w:bookmarkStart w:id="0" w:name="_GoBack"/>
       <w:r>
         <w:rPr>
           <w:rFonts w:ascii="Times New Roman" w:hAnsi="Times New Roman" w:cs="Times New Roman"/>
           <w:strike/>
         </w:rPr>
-        <w:t>May 2007: You can block others and Twitter gets a mobile site [44</w:t>
-      </w:r>
-      <w:r>
-        <w:rPr>
-          <w:rFonts w:ascii="Times New Roman" w:hAnsi="Times New Roman" w:cs="Times New Roman"/>
-          <w:strike/>
-          <w:vertAlign w:val="superscript"/>
-        </w:rPr>
-        <w:t>th</w:t>
-      </w:r>
-      <w:r>
-        <w:rPr>
-          <w:rFonts w:ascii="Times New Roman" w:hAnsi="Times New Roman" w:cs="Times New Roman"/>
-          <w:strike/>
-        </w:rPr>
-        <w:t xml:space="preserve"> URL]</w:t>
-      </w:r>
-    </w:p>
-    <w:p>
-      <w:pPr>
-        <w:pStyle w:val="ListParagraph"/>
-        <w:rPr>
-          <w:rFonts w:ascii="Times New Roman" w:hAnsi="Times New Roman" w:cs="Times New Roman"/>
-          <w:strike/>
-        </w:rPr>
-      </w:pPr>
-    </w:p>
-    <w:p>
-      <w:pPr>
-        <w:pStyle w:val="ListParagraph"/>
-        <w:rPr>
-          <w:rFonts w:ascii="Times New Roman" w:hAnsi="Times New Roman" w:cs="Times New Roman"/>
-          <w:strike/>
-        </w:rPr>
-      </w:pPr>
-      <w:r>
-        <w:rPr>
-          <w:rFonts w:ascii="Times New Roman" w:hAnsi="Times New Roman" w:cs="Times New Roman"/>
-          <w:strike/>
-        </w:rPr>
-        <w:t xml:space="preserve">May 2007: Twitter gets </w:t>
-      </w:r>
-      <w:proofErr w:type="gramStart"/>
-      <w:r>
-        <w:rPr>
-          <w:rFonts w:ascii="Times New Roman" w:hAnsi="Times New Roman" w:cs="Times New Roman"/>
-          <w:strike/>
-        </w:rPr>
-        <w:t>an</w:t>
-      </w:r>
-      <w:proofErr w:type="gramEnd"/>
-      <w:r>
-        <w:rPr>
-          <w:rFonts w:ascii="Times New Roman" w:hAnsi="Times New Roman" w:cs="Times New Roman"/>
-          <w:strike/>
-        </w:rPr>
-        <w:t xml:space="preserve"> @replies column [44</w:t>
-      </w:r>
-      <w:r>
-        <w:rPr>
-          <w:rFonts w:ascii="Times New Roman" w:hAnsi="Times New Roman" w:cs="Times New Roman"/>
-          <w:strike/>
-          <w:vertAlign w:val="superscript"/>
-        </w:rPr>
-        <w:t>th</w:t>
-      </w:r>
-      <w:r>
-        <w:rPr>
-          <w:rFonts w:ascii="Times New Roman" w:hAnsi="Times New Roman" w:cs="Times New Roman"/>
-          <w:strike/>
-        </w:rPr>
-        <w:t xml:space="preserve"> URL]</w:t>
-      </w:r>
-    </w:p>
-    <w:bookmarkEnd w:id="0"/>
-    <w:p>
-      <w:pPr>
-        <w:pStyle w:val="ListParagraph"/>
-        <w:rPr>
-          <w:rFonts w:ascii="Times New Roman" w:hAnsi="Times New Roman" w:cs="Times New Roman"/>
-        </w:rPr>
-      </w:pPr>
-    </w:p>
-    <w:p>
-      <w:pPr>
-        <w:pStyle w:val="ListParagraph"/>
-        <w:rPr>
-          <w:rFonts w:ascii="Times New Roman" w:hAnsi="Times New Roman" w:cs="Times New Roman"/>
-        </w:rPr>
-      </w:pPr>
-      <w:r>
-        <w:rPr>
-          <w:rFonts w:ascii="Times New Roman" w:hAnsi="Times New Roman" w:cs="Times New Roman"/>
-        </w:rPr>
         <w:t>June 2007: Dell joins Twitter and paves the way for Twitter for businesses</w:t>
       </w:r>
       <w:r>
         <w:rPr>
           <w:rFonts w:ascii="Times New Roman" w:hAnsi="Times New Roman" w:cs="Times New Roman"/>
         </w:rPr>
-        <w:t xml:space="preserve"> [44</w:t>
+        <w:t xml:space="preserve"> </w:t>
+      </w:r>
+      <w:bookmarkEnd w:id="0"/>
+      <w:r>
+        <w:rPr>
+          <w:rFonts w:ascii="Times New Roman" w:hAnsi="Times New Roman" w:cs="Times New Roman"/>
+        </w:rPr>
+        <w:t>[44</w:t>
       </w:r>
       <w:r>
         <w:rPr>

--- a/1. History of twitter reliability.docx
+++ b/1. History of twitter reliability.docx
@@ -3210,19 +3210,85 @@
           <w:rFonts w:ascii="Times New Roman" w:hAnsi="Times New Roman" w:cs="Times New Roman"/>
         </w:rPr>
       </w:pPr>
+      <w:r>
+        <w:rPr>
+          <w:rFonts w:ascii="Times New Roman" w:hAnsi="Times New Roman" w:cs="Times New Roman"/>
+          <w:strike/>
+        </w:rPr>
+        <w:t>June 2007: Dell joins Twitter and paves the way for Twitter for businesses</w:t>
+      </w:r>
+      <w:r>
+        <w:rPr>
+          <w:rFonts w:ascii="Times New Roman" w:hAnsi="Times New Roman" w:cs="Times New Roman"/>
+        </w:rPr>
+        <w:t xml:space="preserve"> [44</w:t>
+      </w:r>
+      <w:r>
+        <w:rPr>
+          <w:rFonts w:ascii="Times New Roman" w:hAnsi="Times New Roman" w:cs="Times New Roman"/>
+          <w:vertAlign w:val="superscript"/>
+        </w:rPr>
+        <w:t>th</w:t>
+      </w:r>
+      <w:r>
+        <w:rPr>
+          <w:rFonts w:ascii="Times New Roman" w:hAnsi="Times New Roman" w:cs="Times New Roman"/>
+        </w:rPr>
+        <w:t xml:space="preserve"> URL]</w:t>
+      </w:r>
+    </w:p>
+    <w:p>
+      <w:pPr>
+        <w:pStyle w:val="ListParagraph"/>
+        <w:rPr>
+          <w:rFonts w:ascii="Times New Roman" w:hAnsi="Times New Roman" w:cs="Times New Roman"/>
+        </w:rPr>
+      </w:pPr>
+    </w:p>
+    <w:p>
+      <w:pPr>
+        <w:pStyle w:val="ListParagraph"/>
+        <w:rPr>
+          <w:rFonts w:ascii="Times New Roman" w:hAnsi="Times New Roman" w:cs="Times New Roman"/>
+          <w:strike/>
+        </w:rPr>
+      </w:pPr>
       <w:bookmarkStart w:id="0" w:name="_GoBack"/>
       <w:r>
         <w:rPr>
           <w:rFonts w:ascii="Times New Roman" w:hAnsi="Times New Roman" w:cs="Times New Roman"/>
           <w:strike/>
         </w:rPr>
-        <w:t>June 2007: Dell joins Twitter and paves the way for Twitter for businesses</w:t>
-      </w:r>
-      <w:r>
-        <w:rPr>
-          <w:rFonts w:ascii="Times New Roman" w:hAnsi="Times New Roman" w:cs="Times New Roman"/>
-        </w:rPr>
-        <w:t xml:space="preserve"> </w:t>
+        <w:lastRenderedPageBreak/>
+        <w:t xml:space="preserve">July 2007: Get Twitter “Followers” </w:t>
+      </w:r>
+    </w:p>
+    <w:p>
+      <w:pPr>
+        <w:pStyle w:val="ListParagraph"/>
+        <w:rPr>
+          <w:rFonts w:ascii="Times New Roman" w:hAnsi="Times New Roman" w:cs="Times New Roman"/>
+        </w:rPr>
+      </w:pPr>
+      <w:r>
+        <w:rPr>
+          <w:strike/>
+          <w:color w:val="333333"/>
+          <w:sz w:val="27"/>
+          <w:szCs w:val="27"/>
+          <w:shd w:val="clear" w:color="auto" w:fill="FFFFFF"/>
+        </w:rPr>
+        <w:t>From this date onwards your friends on Twitter were defined as followers. If you follow someone, you will receive their updates sent via Twitter. Pretty nifty, right</w:t>
+      </w:r>
+      <w:r>
+        <w:rPr>
+          <w:rStyle w:val="apple-converted-space"/>
+          <w:color w:val="333333"/>
+          <w:sz w:val="27"/>
+          <w:szCs w:val="27"/>
+          <w:shd w:val="clear" w:color="auto" w:fill="FFFFFF"/>
+        </w:rPr>
+        <w:t> </w:t>
       </w:r>
       <w:bookmarkEnd w:id="0"/>
       <w:r>
@@ -3230,48 +3296,6 @@
           <w:rFonts w:ascii="Times New Roman" w:hAnsi="Times New Roman" w:cs="Times New Roman"/>
         </w:rPr>
         <w:t>[44</w:t>
-      </w:r>
-      <w:r>
-        <w:rPr>
-          <w:rFonts w:ascii="Times New Roman" w:hAnsi="Times New Roman" w:cs="Times New Roman"/>
-          <w:vertAlign w:val="superscript"/>
-        </w:rPr>
-        <w:t>th</w:t>
-      </w:r>
-      <w:r>
-        <w:rPr>
-          <w:rFonts w:ascii="Times New Roman" w:hAnsi="Times New Roman" w:cs="Times New Roman"/>
-        </w:rPr>
-        <w:t xml:space="preserve"> URL]</w:t>
-      </w:r>
-    </w:p>
-    <w:p>
-      <w:pPr>
-        <w:pStyle w:val="ListParagraph"/>
-        <w:rPr>
-          <w:rFonts w:ascii="Times New Roman" w:hAnsi="Times New Roman" w:cs="Times New Roman"/>
-        </w:rPr>
-      </w:pPr>
-    </w:p>
-    <w:p>
-      <w:pPr>
-        <w:pStyle w:val="ListParagraph"/>
-        <w:rPr>
-          <w:rFonts w:ascii="Times New Roman" w:hAnsi="Times New Roman" w:cs="Times New Roman"/>
-        </w:rPr>
-      </w:pPr>
-      <w:r>
-        <w:rPr>
-          <w:rFonts w:ascii="Times New Roman" w:hAnsi="Times New Roman" w:cs="Times New Roman"/>
-        </w:rPr>
-        <w:lastRenderedPageBreak/>
-        <w:t>July 2007: Get Twitter “Followers”</w:t>
-      </w:r>
-      <w:r>
-        <w:rPr>
-          <w:rFonts w:ascii="Times New Roman" w:hAnsi="Times New Roman" w:cs="Times New Roman"/>
-        </w:rPr>
-        <w:t xml:space="preserve"> [44</w:t>
       </w:r>
       <w:r>
         <w:rPr>

--- a/1. History of twitter reliability.docx
+++ b/1. History of twitter reliability.docx
@@ -3253,7 +3253,6 @@
           <w:strike/>
         </w:rPr>
       </w:pPr>
-      <w:bookmarkStart w:id="0" w:name="_GoBack"/>
       <w:r>
         <w:rPr>
           <w:rFonts w:ascii="Times New Roman" w:hAnsi="Times New Roman" w:cs="Times New Roman"/>
@@ -3290,53 +3289,86 @@
         </w:rPr>
         <w:t> </w:t>
       </w:r>
+      <w:r>
+        <w:rPr>
+          <w:rFonts w:ascii="Times New Roman" w:hAnsi="Times New Roman" w:cs="Times New Roman"/>
+        </w:rPr>
+        <w:t>[44</w:t>
+      </w:r>
+      <w:r>
+        <w:rPr>
+          <w:rFonts w:ascii="Times New Roman" w:hAnsi="Times New Roman" w:cs="Times New Roman"/>
+          <w:vertAlign w:val="superscript"/>
+        </w:rPr>
+        <w:t>th</w:t>
+      </w:r>
+      <w:r>
+        <w:rPr>
+          <w:rFonts w:ascii="Times New Roman" w:hAnsi="Times New Roman" w:cs="Times New Roman"/>
+        </w:rPr>
+        <w:t xml:space="preserve"> URL]</w:t>
+      </w:r>
+    </w:p>
+    <w:p>
+      <w:pPr>
+        <w:pStyle w:val="ListParagraph"/>
+        <w:rPr>
+          <w:rFonts w:ascii="Times New Roman" w:hAnsi="Times New Roman" w:cs="Times New Roman"/>
+        </w:rPr>
+      </w:pPr>
+    </w:p>
+    <w:p>
+      <w:pPr>
+        <w:pStyle w:val="ListParagraph"/>
+        <w:rPr>
+          <w:rFonts w:ascii="Times New Roman" w:hAnsi="Times New Roman" w:cs="Times New Roman"/>
+          <w:i/>
+          <w:iCs/>
+          <w:strike/>
+        </w:rPr>
+      </w:pPr>
+      <w:bookmarkStart w:id="0" w:name="_GoBack"/>
+      <w:r>
+        <w:rPr>
+          <w:rFonts w:ascii="Times New Roman" w:hAnsi="Times New Roman" w:cs="Times New Roman"/>
+          <w:i/>
+          <w:iCs/>
+          <w:strike/>
+        </w:rPr>
+        <w:t>August 2007: Twitter Profile Search goes live</w:t>
+      </w:r>
+    </w:p>
+    <w:p>
+      <w:pPr>
+        <w:pStyle w:val="ListParagraph"/>
+        <w:rPr>
+          <w:rFonts w:ascii="Times New Roman" w:hAnsi="Times New Roman" w:cs="Times New Roman"/>
+        </w:rPr>
+      </w:pPr>
+      <w:r>
+        <w:rPr>
+          <w:i/>
+          <w:iCs/>
+          <w:strike/>
+          <w:color w:val="333333"/>
+          <w:sz w:val="27"/>
+          <w:szCs w:val="27"/>
+          <w:shd w:val="clear" w:color="auto" w:fill="FFFFFF"/>
+        </w:rPr>
+        <w:t>From then onwards you could search usernames based on criteria such as location, name and more. It wasn’t until later that search.twitter.com would go live.</w:t>
+      </w:r>
+      <w:r>
+        <w:rPr>
+          <w:rFonts w:ascii="Times New Roman" w:hAnsi="Times New Roman" w:cs="Times New Roman"/>
+        </w:rPr>
+        <w:t xml:space="preserve"> </w:t>
+      </w:r>
       <w:bookmarkEnd w:id="0"/>
       <w:r>
         <w:rPr>
           <w:rFonts w:ascii="Times New Roman" w:hAnsi="Times New Roman" w:cs="Times New Roman"/>
         </w:rPr>
         <w:t>[44</w:t>
-      </w:r>
-      <w:r>
-        <w:rPr>
-          <w:rFonts w:ascii="Times New Roman" w:hAnsi="Times New Roman" w:cs="Times New Roman"/>
-          <w:vertAlign w:val="superscript"/>
-        </w:rPr>
-        <w:t>th</w:t>
-      </w:r>
-      <w:r>
-        <w:rPr>
-          <w:rFonts w:ascii="Times New Roman" w:hAnsi="Times New Roman" w:cs="Times New Roman"/>
-        </w:rPr>
-        <w:t xml:space="preserve"> URL]</w:t>
-      </w:r>
-    </w:p>
-    <w:p>
-      <w:pPr>
-        <w:pStyle w:val="ListParagraph"/>
-        <w:rPr>
-          <w:rFonts w:ascii="Times New Roman" w:hAnsi="Times New Roman" w:cs="Times New Roman"/>
-        </w:rPr>
-      </w:pPr>
-    </w:p>
-    <w:p>
-      <w:pPr>
-        <w:pStyle w:val="ListParagraph"/>
-        <w:rPr>
-          <w:rFonts w:ascii="Times New Roman" w:hAnsi="Times New Roman" w:cs="Times New Roman"/>
-        </w:rPr>
-      </w:pPr>
-      <w:r>
-        <w:rPr>
-          <w:rFonts w:ascii="Times New Roman" w:hAnsi="Times New Roman" w:cs="Times New Roman"/>
-        </w:rPr>
-        <w:t>August 2007: Twitter Profile Search goes live</w:t>
-      </w:r>
-      <w:r>
-        <w:rPr>
-          <w:rFonts w:ascii="Times New Roman" w:hAnsi="Times New Roman" w:cs="Times New Roman"/>
-        </w:rPr>
-        <w:t xml:space="preserve"> [44</w:t>
       </w:r>
       <w:r>
         <w:rPr>

--- a/1. History of twitter reliability.docx
+++ b/1. History of twitter reliability.docx
@@ -3327,7 +3327,6 @@
           <w:strike/>
         </w:rPr>
       </w:pPr>
-      <w:bookmarkStart w:id="0" w:name="_GoBack"/>
       <w:r>
         <w:rPr>
           <w:rFonts w:ascii="Times New Roman" w:hAnsi="Times New Roman" w:cs="Times New Roman"/>
@@ -3361,14 +3360,7 @@
         <w:rPr>
           <w:rFonts w:ascii="Times New Roman" w:hAnsi="Times New Roman" w:cs="Times New Roman"/>
         </w:rPr>
-        <w:t xml:space="preserve"> </w:t>
-      </w:r>
-      <w:bookmarkEnd w:id="0"/>
-      <w:r>
-        <w:rPr>
-          <w:rFonts w:ascii="Times New Roman" w:hAnsi="Times New Roman" w:cs="Times New Roman"/>
-        </w:rPr>
-        <w:t>[44</w:t>
+        <w:t xml:space="preserve"> [44</w:t>
       </w:r>
       <w:r>
         <w:rPr>
@@ -3397,29 +3389,46 @@
         <w:pStyle w:val="ListParagraph"/>
         <w:rPr>
           <w:rFonts w:ascii="Times New Roman" w:hAnsi="Times New Roman" w:cs="Times New Roman"/>
-        </w:rPr>
-      </w:pPr>
-      <w:r>
-        <w:rPr>
-          <w:rFonts w:ascii="Times New Roman" w:hAnsi="Times New Roman" w:cs="Times New Roman"/>
+          <w:strike/>
+        </w:rPr>
+      </w:pPr>
+      <w:r>
+        <w:rPr>
+          <w:rFonts w:ascii="Times New Roman" w:hAnsi="Times New Roman" w:cs="Times New Roman"/>
+          <w:strike/>
         </w:rPr>
         <w:t>September 2007: Tracking Twitter alias #Hashtags goes live</w:t>
       </w:r>
-      <w:r>
-        <w:rPr>
-          <w:rFonts w:ascii="Times New Roman" w:hAnsi="Times New Roman" w:cs="Times New Roman"/>
-        </w:rPr>
-        <w:t xml:space="preserve"> </w:t>
-      </w:r>
-      <w:r>
-        <w:rPr>
-          <w:rFonts w:ascii="Times New Roman" w:hAnsi="Times New Roman" w:cs="Times New Roman"/>
-        </w:rPr>
-        <w:t>[44</w:t>
-      </w:r>
-      <w:r>
-        <w:rPr>
-          <w:rFonts w:ascii="Times New Roman" w:hAnsi="Times New Roman" w:cs="Times New Roman"/>
+    </w:p>
+    <w:p>
+      <w:pPr>
+        <w:pStyle w:val="ListParagraph"/>
+        <w:rPr>
+          <w:rFonts w:ascii="Times New Roman" w:hAnsi="Times New Roman" w:cs="Times New Roman"/>
+          <w:strike/>
+        </w:rPr>
+      </w:pPr>
+      <w:r>
+        <w:rPr>
+          <w:strike/>
+          <w:color w:val="333333"/>
+          <w:sz w:val="27"/>
+          <w:szCs w:val="27"/>
+          <w:shd w:val="clear" w:color="auto" w:fill="FFFFFF"/>
+        </w:rPr>
+        <w:t>A very interesting development from Twitter they back then called “Tracking”. Who would have ever guessed that this would become so popular and eventually turn into the powerful #hashtags? It used to only work on mobiles and you could “track” or “untrack” certain topics. Great feature.</w:t>
+      </w:r>
+      <w:r>
+        <w:rPr>
+          <w:rFonts w:ascii="Times New Roman" w:hAnsi="Times New Roman" w:cs="Times New Roman"/>
+          <w:strike/>
+        </w:rPr>
+        <w:t xml:space="preserve"> [44</w:t>
+      </w:r>
+      <w:r>
+        <w:rPr>
+          <w:rFonts w:ascii="Times New Roman" w:hAnsi="Times New Roman" w:cs="Times New Roman"/>
+          <w:strike/>
           <w:vertAlign w:val="superscript"/>
         </w:rPr>
         <w:t>th</w:t>
@@ -3427,6 +3436,7 @@
       <w:r>
         <w:rPr>
           <w:rFonts w:ascii="Times New Roman" w:hAnsi="Times New Roman" w:cs="Times New Roman"/>
+          <w:strike/>
         </w:rPr>
         <w:t xml:space="preserve"> URL]</w:t>
       </w:r>
@@ -3436,29 +3446,44 @@
         <w:pStyle w:val="ListParagraph"/>
         <w:rPr>
           <w:rFonts w:ascii="Times New Roman" w:hAnsi="Times New Roman" w:cs="Times New Roman"/>
-        </w:rPr>
-      </w:pPr>
-      <w:r>
-        <w:rPr>
-          <w:rFonts w:ascii="Times New Roman" w:hAnsi="Times New Roman" w:cs="Times New Roman"/>
+          <w:strike/>
+        </w:rPr>
+      </w:pPr>
+    </w:p>
+    <w:p>
+      <w:pPr>
+        <w:pStyle w:val="ListParagraph"/>
+        <w:rPr>
+          <w:rFonts w:ascii="Times New Roman" w:hAnsi="Times New Roman" w:cs="Times New Roman"/>
+          <w:i/>
+          <w:iCs/>
+          <w:strike/>
+        </w:rPr>
+      </w:pPr>
+      <w:r>
+        <w:rPr>
+          <w:rFonts w:ascii="Times New Roman" w:hAnsi="Times New Roman" w:cs="Times New Roman"/>
+          <w:i/>
+          <w:iCs/>
+          <w:strike/>
         </w:rPr>
         <w:t>November 2007: Twitter appears in CSI</w:t>
       </w:r>
       <w:r>
         <w:rPr>
           <w:rFonts w:ascii="Times New Roman" w:hAnsi="Times New Roman" w:cs="Times New Roman"/>
-        </w:rPr>
-        <w:t xml:space="preserve"> </w:t>
-      </w:r>
-      <w:r>
-        <w:rPr>
-          <w:rFonts w:ascii="Times New Roman" w:hAnsi="Times New Roman" w:cs="Times New Roman"/>
-        </w:rPr>
-        <w:t>[44</w:t>
-      </w:r>
-      <w:r>
-        <w:rPr>
-          <w:rFonts w:ascii="Times New Roman" w:hAnsi="Times New Roman" w:cs="Times New Roman"/>
+          <w:i/>
+          <w:iCs/>
+          <w:strike/>
+        </w:rPr>
+        <w:t xml:space="preserve"> [44</w:t>
+      </w:r>
+      <w:r>
+        <w:rPr>
+          <w:rFonts w:ascii="Times New Roman" w:hAnsi="Times New Roman" w:cs="Times New Roman"/>
+          <w:i/>
+          <w:iCs/>
+          <w:strike/>
           <w:vertAlign w:val="superscript"/>
         </w:rPr>
         <w:t>th</w:t>
@@ -3466,6 +3491,9 @@
       <w:r>
         <w:rPr>
           <w:rFonts w:ascii="Times New Roman" w:hAnsi="Times New Roman" w:cs="Times New Roman"/>
+          <w:i/>
+          <w:iCs/>
+          <w:strike/>
         </w:rPr>
         <w:t xml:space="preserve"> URL]</w:t>
       </w:r>
@@ -3510,6 +3538,8 @@
         </w:rPr>
         <w:tab/>
       </w:r>
+      <w:bookmarkStart w:id="0" w:name="_GoBack"/>
+      <w:bookmarkEnd w:id="0"/>
     </w:p>
     <w:sectPr>
       <w:pgSz w:w="11906" w:h="16838"/>

--- a/1. History of twitter reliability.docx
+++ b/1. History of twitter reliability.docx
@@ -3513,15 +3513,475 @@
           <w:rFonts w:ascii="Times New Roman" w:hAnsi="Times New Roman" w:cs="Times New Roman"/>
           <w:i/>
           <w:iCs/>
-        </w:rPr>
-      </w:pPr>
-    </w:p>
-    <w:p>
-      <w:pPr>
-        <w:rPr>
-          <w:rFonts w:ascii="Times New Roman" w:hAnsi="Times New Roman" w:cs="Times New Roman"/>
-        </w:rPr>
-      </w:pPr>
+          <w:strike/>
+        </w:rPr>
+      </w:pPr>
+      <w:r>
+        <w:rPr>
+          <w:rFonts w:ascii="Arial" w:hAnsi="Arial" w:cs="Arial"/>
+          <w:i/>
+          <w:iCs/>
+          <w:strike/>
+          <w:color w:val="222222"/>
+          <w:sz w:val="21"/>
+          <w:szCs w:val="21"/>
+          <w:shd w:val="clear" w:color="auto" w:fill="FFFFFF"/>
+        </w:rPr>
+        <w:t>It had 400,000 tweets posted per quarter in 2007.</w:t>
+      </w:r>
+      <w:r>
+        <w:rPr>
+          <w:rFonts w:ascii="Times New Roman" w:hAnsi="Times New Roman" w:cs="Times New Roman"/>
+          <w:strike/>
+        </w:rPr>
+        <w:t xml:space="preserve"> [1</w:t>
+      </w:r>
+      <w:r>
+        <w:rPr>
+          <w:rFonts w:ascii="Times New Roman" w:hAnsi="Times New Roman" w:cs="Times New Roman"/>
+          <w:strike/>
+        </w:rPr>
+        <w:t>4</w:t>
+      </w:r>
+      <w:r>
+        <w:rPr>
+          <w:rFonts w:ascii="Times New Roman" w:hAnsi="Times New Roman" w:cs="Times New Roman"/>
+          <w:strike/>
+          <w:vertAlign w:val="superscript"/>
+        </w:rPr>
+        <w:t>th</w:t>
+      </w:r>
+      <w:r>
+        <w:rPr>
+          <w:rFonts w:ascii="Times New Roman" w:hAnsi="Times New Roman" w:cs="Times New Roman"/>
+          <w:strike/>
+        </w:rPr>
+        <w:t xml:space="preserve"> URL]</w:t>
+      </w:r>
+    </w:p>
+    <w:p>
+      <w:pPr>
+        <w:rPr>
+          <w:rFonts w:ascii="Times New Roman" w:hAnsi="Times New Roman" w:cs="Times New Roman"/>
+          <w:i/>
+          <w:iCs/>
+        </w:rPr>
+      </w:pPr>
+      <w:r>
+        <w:rPr>
+          <w:rFonts w:ascii="Arial" w:hAnsi="Arial" w:cs="Arial"/>
+          <w:i/>
+          <w:iCs/>
+          <w:color w:val="222222"/>
+          <w:sz w:val="21"/>
+          <w:szCs w:val="21"/>
+          <w:shd w:val="clear" w:color="auto" w:fill="FFFFFF"/>
+        </w:rPr>
+        <w:t xml:space="preserve">A security vulnerability was reported on April 7, 2007, by </w:t>
+      </w:r>
+      <w:proofErr w:type="spellStart"/>
+      <w:r>
+        <w:rPr>
+          <w:rFonts w:ascii="Arial" w:hAnsi="Arial" w:cs="Arial"/>
+          <w:i/>
+          <w:iCs/>
+          <w:color w:val="222222"/>
+          <w:sz w:val="21"/>
+          <w:szCs w:val="21"/>
+          <w:shd w:val="clear" w:color="auto" w:fill="FFFFFF"/>
+        </w:rPr>
+        <w:t>Nitesh</w:t>
+      </w:r>
+      <w:proofErr w:type="spellEnd"/>
+      <w:r>
+        <w:rPr>
+          <w:rFonts w:ascii="Arial" w:hAnsi="Arial" w:cs="Arial"/>
+          <w:i/>
+          <w:iCs/>
+          <w:color w:val="222222"/>
+          <w:sz w:val="21"/>
+          <w:szCs w:val="21"/>
+          <w:shd w:val="clear" w:color="auto" w:fill="FFFFFF"/>
+        </w:rPr>
+        <w:t xml:space="preserve"> </w:t>
+      </w:r>
+      <w:proofErr w:type="spellStart"/>
+      <w:r>
+        <w:rPr>
+          <w:rFonts w:ascii="Arial" w:hAnsi="Arial" w:cs="Arial"/>
+          <w:i/>
+          <w:iCs/>
+          <w:color w:val="222222"/>
+          <w:sz w:val="21"/>
+          <w:szCs w:val="21"/>
+          <w:shd w:val="clear" w:color="auto" w:fill="FFFFFF"/>
+        </w:rPr>
+        <w:t>Dhanjani</w:t>
+      </w:r>
+      <w:proofErr w:type="spellEnd"/>
+      <w:r>
+        <w:rPr>
+          <w:rFonts w:ascii="Arial" w:hAnsi="Arial" w:cs="Arial"/>
+          <w:i/>
+          <w:iCs/>
+          <w:color w:val="222222"/>
+          <w:sz w:val="21"/>
+          <w:szCs w:val="21"/>
+          <w:shd w:val="clear" w:color="auto" w:fill="FFFFFF"/>
+        </w:rPr>
+        <w:t xml:space="preserve"> and </w:t>
+      </w:r>
+      <w:proofErr w:type="spellStart"/>
+      <w:r>
+        <w:rPr>
+          <w:rFonts w:ascii="Arial" w:hAnsi="Arial" w:cs="Arial"/>
+          <w:i/>
+          <w:iCs/>
+          <w:color w:val="222222"/>
+          <w:sz w:val="21"/>
+          <w:szCs w:val="21"/>
+          <w:shd w:val="clear" w:color="auto" w:fill="FFFFFF"/>
+        </w:rPr>
+        <w:t>Rujith</w:t>
+      </w:r>
+      <w:proofErr w:type="spellEnd"/>
+      <w:r>
+        <w:rPr>
+          <w:rFonts w:ascii="Arial" w:hAnsi="Arial" w:cs="Arial"/>
+          <w:i/>
+          <w:iCs/>
+          <w:color w:val="222222"/>
+          <w:sz w:val="21"/>
+          <w:szCs w:val="21"/>
+          <w:shd w:val="clear" w:color="auto" w:fill="FFFFFF"/>
+        </w:rPr>
+        <w:t>. Since Twitter used the</w:t>
+      </w:r>
+      <w:r>
+        <w:rPr>
+          <w:rStyle w:val="apple-converted-space"/>
+          <w:rFonts w:ascii="Arial" w:hAnsi="Arial" w:cs="Arial"/>
+          <w:i/>
+          <w:iCs/>
+          <w:color w:val="222222"/>
+          <w:sz w:val="21"/>
+          <w:szCs w:val="21"/>
+          <w:shd w:val="clear" w:color="auto" w:fill="FFFFFF"/>
+        </w:rPr>
+        <w:t> </w:t>
+      </w:r>
+      <w:hyperlink r:id="rId15" w:tooltip="Telephone number" w:history="1">
+        <w:r>
+          <w:rPr>
+            <w:rStyle w:val="Hyperlink"/>
+            <w:rFonts w:ascii="Arial" w:hAnsi="Arial" w:cs="Arial"/>
+            <w:i/>
+            <w:iCs/>
+            <w:color w:val="0B0080"/>
+            <w:sz w:val="21"/>
+            <w:szCs w:val="21"/>
+            <w:shd w:val="clear" w:color="auto" w:fill="FFFFFF"/>
+          </w:rPr>
+          <w:t>phone number</w:t>
+        </w:r>
+      </w:hyperlink>
+      <w:r>
+        <w:rPr>
+          <w:rStyle w:val="apple-converted-space"/>
+          <w:rFonts w:ascii="Arial" w:hAnsi="Arial" w:cs="Arial"/>
+          <w:i/>
+          <w:iCs/>
+          <w:color w:val="222222"/>
+          <w:sz w:val="21"/>
+          <w:szCs w:val="21"/>
+          <w:shd w:val="clear" w:color="auto" w:fill="FFFFFF"/>
+        </w:rPr>
+        <w:t> </w:t>
+      </w:r>
+      <w:r>
+        <w:rPr>
+          <w:rFonts w:ascii="Arial" w:hAnsi="Arial" w:cs="Arial"/>
+          <w:i/>
+          <w:iCs/>
+          <w:color w:val="222222"/>
+          <w:sz w:val="21"/>
+          <w:szCs w:val="21"/>
+          <w:shd w:val="clear" w:color="auto" w:fill="FFFFFF"/>
+        </w:rPr>
+        <w:t>of the sender of an</w:t>
+      </w:r>
+      <w:r>
+        <w:rPr>
+          <w:rStyle w:val="apple-converted-space"/>
+          <w:rFonts w:ascii="Arial" w:hAnsi="Arial" w:cs="Arial"/>
+          <w:i/>
+          <w:iCs/>
+          <w:color w:val="222222"/>
+          <w:sz w:val="21"/>
+          <w:szCs w:val="21"/>
+          <w:shd w:val="clear" w:color="auto" w:fill="FFFFFF"/>
+        </w:rPr>
+        <w:t> </w:t>
+      </w:r>
+      <w:hyperlink r:id="rId16" w:tooltip="SMS" w:history="1">
+        <w:r>
+          <w:rPr>
+            <w:rStyle w:val="Hyperlink"/>
+            <w:rFonts w:ascii="Arial" w:hAnsi="Arial" w:cs="Arial"/>
+            <w:i/>
+            <w:iCs/>
+            <w:color w:val="0B0080"/>
+            <w:sz w:val="21"/>
+            <w:szCs w:val="21"/>
+            <w:shd w:val="clear" w:color="auto" w:fill="FFFFFF"/>
+          </w:rPr>
+          <w:t>SMS</w:t>
+        </w:r>
+      </w:hyperlink>
+      <w:r>
+        <w:rPr>
+          <w:rStyle w:val="apple-converted-space"/>
+          <w:rFonts w:ascii="Arial" w:hAnsi="Arial" w:cs="Arial"/>
+          <w:i/>
+          <w:iCs/>
+          <w:color w:val="222222"/>
+          <w:sz w:val="21"/>
+          <w:szCs w:val="21"/>
+          <w:shd w:val="clear" w:color="auto" w:fill="FFFFFF"/>
+        </w:rPr>
+        <w:t> </w:t>
+      </w:r>
+      <w:r>
+        <w:rPr>
+          <w:rFonts w:ascii="Arial" w:hAnsi="Arial" w:cs="Arial"/>
+          <w:i/>
+          <w:iCs/>
+          <w:color w:val="222222"/>
+          <w:sz w:val="21"/>
+          <w:szCs w:val="21"/>
+          <w:shd w:val="clear" w:color="auto" w:fill="FFFFFF"/>
+        </w:rPr>
+        <w:t>message as authentication, malicious users could update someone else's status page by using</w:t>
+      </w:r>
+      <w:r>
+        <w:rPr>
+          <w:rStyle w:val="apple-converted-space"/>
+          <w:rFonts w:ascii="Arial" w:hAnsi="Arial" w:cs="Arial"/>
+          <w:i/>
+          <w:iCs/>
+          <w:color w:val="222222"/>
+          <w:sz w:val="21"/>
+          <w:szCs w:val="21"/>
+          <w:shd w:val="clear" w:color="auto" w:fill="FFFFFF"/>
+        </w:rPr>
+        <w:t> </w:t>
+      </w:r>
+      <w:hyperlink r:id="rId17" w:tooltip="SMS spoofing" w:history="1">
+        <w:r>
+          <w:rPr>
+            <w:rStyle w:val="Hyperlink"/>
+            <w:rFonts w:ascii="Arial" w:hAnsi="Arial" w:cs="Arial"/>
+            <w:i/>
+            <w:iCs/>
+            <w:color w:val="0B0080"/>
+            <w:sz w:val="21"/>
+            <w:szCs w:val="21"/>
+            <w:shd w:val="clear" w:color="auto" w:fill="FFFFFF"/>
+          </w:rPr>
+          <w:t>SMS spoofing</w:t>
+        </w:r>
+      </w:hyperlink>
+      <w:r>
+        <w:rPr>
+          <w:rFonts w:ascii="Arial" w:hAnsi="Arial" w:cs="Arial"/>
+          <w:i/>
+          <w:iCs/>
+          <w:color w:val="222222"/>
+          <w:sz w:val="21"/>
+          <w:szCs w:val="21"/>
+          <w:shd w:val="clear" w:color="auto" w:fill="FFFFFF"/>
+        </w:rPr>
+        <w:t>.</w:t>
+      </w:r>
+      <w:hyperlink r:id="rId18" w:anchor="cite_note-254" w:history="1">
+        <w:r>
+          <w:rPr>
+            <w:rStyle w:val="Hyperlink"/>
+            <w:rFonts w:ascii="Arial" w:hAnsi="Arial" w:cs="Arial"/>
+            <w:i/>
+            <w:iCs/>
+            <w:color w:val="0B0080"/>
+            <w:sz w:val="17"/>
+            <w:szCs w:val="17"/>
+            <w:shd w:val="clear" w:color="auto" w:fill="FFFFFF"/>
+            <w:vertAlign w:val="superscript"/>
+          </w:rPr>
+          <w:t>[254]</w:t>
+        </w:r>
+      </w:hyperlink>
+      <w:r>
+        <w:rPr>
+          <w:rStyle w:val="apple-converted-space"/>
+          <w:rFonts w:ascii="Arial" w:hAnsi="Arial" w:cs="Arial"/>
+          <w:i/>
+          <w:iCs/>
+          <w:color w:val="222222"/>
+          <w:sz w:val="21"/>
+          <w:szCs w:val="21"/>
+          <w:shd w:val="clear" w:color="auto" w:fill="FFFFFF"/>
+        </w:rPr>
+        <w:t> </w:t>
+      </w:r>
+      <w:proofErr w:type="gramStart"/>
+      <w:r>
+        <w:rPr>
+          <w:rFonts w:ascii="Arial" w:hAnsi="Arial" w:cs="Arial"/>
+          <w:i/>
+          <w:iCs/>
+          <w:color w:val="222222"/>
+          <w:sz w:val="21"/>
+          <w:szCs w:val="21"/>
+          <w:shd w:val="clear" w:color="auto" w:fill="FFFFFF"/>
+        </w:rPr>
+        <w:t>The</w:t>
+      </w:r>
+      <w:proofErr w:type="gramEnd"/>
+      <w:r>
+        <w:rPr>
+          <w:rFonts w:ascii="Arial" w:hAnsi="Arial" w:cs="Arial"/>
+          <w:i/>
+          <w:iCs/>
+          <w:color w:val="222222"/>
+          <w:sz w:val="21"/>
+          <w:szCs w:val="21"/>
+          <w:shd w:val="clear" w:color="auto" w:fill="FFFFFF"/>
+        </w:rPr>
+        <w:t xml:space="preserve"> vulnerability could be used if the </w:t>
+      </w:r>
+      <w:proofErr w:type="spellStart"/>
+      <w:r>
+        <w:rPr>
+          <w:rFonts w:ascii="Arial" w:hAnsi="Arial" w:cs="Arial"/>
+          <w:i/>
+          <w:iCs/>
+          <w:color w:val="222222"/>
+          <w:sz w:val="21"/>
+          <w:szCs w:val="21"/>
+          <w:shd w:val="clear" w:color="auto" w:fill="FFFFFF"/>
+        </w:rPr>
+        <w:t>spoofer</w:t>
+      </w:r>
+      <w:proofErr w:type="spellEnd"/>
+      <w:r>
+        <w:rPr>
+          <w:rFonts w:ascii="Arial" w:hAnsi="Arial" w:cs="Arial"/>
+          <w:i/>
+          <w:iCs/>
+          <w:color w:val="222222"/>
+          <w:sz w:val="21"/>
+          <w:szCs w:val="21"/>
+          <w:shd w:val="clear" w:color="auto" w:fill="FFFFFF"/>
+        </w:rPr>
+        <w:t xml:space="preserve"> knew the phone number registered to their victim's account. Within a few weeks of this discovery, Twitter introduced an optional</w:t>
+      </w:r>
+      <w:r>
+        <w:rPr>
+          <w:rStyle w:val="apple-converted-space"/>
+          <w:rFonts w:ascii="Arial" w:hAnsi="Arial" w:cs="Arial"/>
+          <w:i/>
+          <w:iCs/>
+          <w:color w:val="222222"/>
+          <w:sz w:val="21"/>
+          <w:szCs w:val="21"/>
+          <w:shd w:val="clear" w:color="auto" w:fill="FFFFFF"/>
+        </w:rPr>
+        <w:t> </w:t>
+      </w:r>
+      <w:hyperlink r:id="rId19" w:tooltip="Personal identification number" w:history="1">
+        <w:r>
+          <w:rPr>
+            <w:rStyle w:val="Hyperlink"/>
+            <w:rFonts w:ascii="Arial" w:hAnsi="Arial" w:cs="Arial"/>
+            <w:i/>
+            <w:iCs/>
+            <w:color w:val="0B0080"/>
+            <w:sz w:val="21"/>
+            <w:szCs w:val="21"/>
+            <w:shd w:val="clear" w:color="auto" w:fill="FFFFFF"/>
+          </w:rPr>
+          <w:t>personal identification number</w:t>
+        </w:r>
+      </w:hyperlink>
+      <w:r>
+        <w:rPr>
+          <w:rStyle w:val="apple-converted-space"/>
+          <w:rFonts w:ascii="Arial" w:hAnsi="Arial" w:cs="Arial"/>
+          <w:i/>
+          <w:iCs/>
+          <w:color w:val="222222"/>
+          <w:sz w:val="21"/>
+          <w:szCs w:val="21"/>
+          <w:shd w:val="clear" w:color="auto" w:fill="FFFFFF"/>
+        </w:rPr>
+        <w:t> </w:t>
+      </w:r>
+      <w:r>
+        <w:rPr>
+          <w:rFonts w:ascii="Arial" w:hAnsi="Arial" w:cs="Arial"/>
+          <w:i/>
+          <w:iCs/>
+          <w:color w:val="222222"/>
+          <w:sz w:val="21"/>
+          <w:szCs w:val="21"/>
+          <w:shd w:val="clear" w:color="auto" w:fill="FFFFFF"/>
+        </w:rPr>
+        <w:t>(PIN) that its users coul</w:t>
+      </w:r>
+      <w:bookmarkStart w:id="0" w:name="_GoBack"/>
+      <w:bookmarkEnd w:id="0"/>
+      <w:r>
+        <w:rPr>
+          <w:rFonts w:ascii="Arial" w:hAnsi="Arial" w:cs="Arial"/>
+          <w:i/>
+          <w:iCs/>
+          <w:color w:val="222222"/>
+          <w:sz w:val="21"/>
+          <w:szCs w:val="21"/>
+          <w:shd w:val="clear" w:color="auto" w:fill="FFFFFF"/>
+        </w:rPr>
+        <w:t>d use to authenticate their SMS-originating messages.</w:t>
+      </w:r>
+      <w:r>
+        <w:rPr>
+          <w:rFonts w:ascii="Arial" w:hAnsi="Arial" w:cs="Arial"/>
+          <w:i/>
+          <w:iCs/>
+          <w:color w:val="222222"/>
+          <w:sz w:val="21"/>
+          <w:szCs w:val="21"/>
+          <w:shd w:val="clear" w:color="auto" w:fill="FFFFFF"/>
+        </w:rPr>
+        <w:t xml:space="preserve"> </w:t>
+      </w:r>
+      <w:r>
+        <w:rPr>
+          <w:rFonts w:ascii="Times New Roman" w:hAnsi="Times New Roman" w:cs="Times New Roman"/>
+        </w:rPr>
+        <w:t>[14</w:t>
+      </w:r>
+      <w:r>
+        <w:rPr>
+          <w:rFonts w:ascii="Times New Roman" w:hAnsi="Times New Roman" w:cs="Times New Roman"/>
+          <w:vertAlign w:val="superscript"/>
+        </w:rPr>
+        <w:t>th</w:t>
+      </w:r>
+      <w:r>
+        <w:rPr>
+          <w:rFonts w:ascii="Times New Roman" w:hAnsi="Times New Roman" w:cs="Times New Roman"/>
+        </w:rPr>
+        <w:t xml:space="preserve"> URL]</w:t>
+      </w:r>
     </w:p>
     <w:p>
       <w:pPr>
@@ -3538,8 +3998,6 @@
         </w:rPr>
         <w:tab/>
       </w:r>
-      <w:bookmarkStart w:id="0" w:name="_GoBack"/>
-      <w:bookmarkEnd w:id="0"/>
     </w:p>
     <w:sectPr>
       <w:pgSz w:w="11906" w:h="16838"/>

--- a/1. History of twitter reliability.docx
+++ b/1. History of twitter reliability.docx
@@ -245,12 +245,23 @@
     </w:p>
     <w:p>
       <w:pPr>
+        <w:tabs>
+          <w:tab w:val="left" w:pos="3360"/>
+        </w:tabs>
         <w:rPr>
           <w:rFonts w:ascii="Times New Roman" w:hAnsi="Times New Roman" w:cs="Times New Roman"/>
           <w:sz w:val="32"/>
           <w:szCs w:val="32"/>
         </w:rPr>
       </w:pPr>
+      <w:r>
+        <w:rPr>
+          <w:rFonts w:ascii="Times New Roman" w:hAnsi="Times New Roman" w:cs="Times New Roman"/>
+          <w:sz w:val="32"/>
+          <w:szCs w:val="32"/>
+        </w:rPr>
+        <w:tab/>
+      </w:r>
     </w:p>
     <w:p>
       <w:pPr>
@@ -3534,14 +3545,7 @@
           <w:rFonts w:ascii="Times New Roman" w:hAnsi="Times New Roman" w:cs="Times New Roman"/>
           <w:strike/>
         </w:rPr>
-        <w:t xml:space="preserve"> [1</w:t>
-      </w:r>
-      <w:r>
-        <w:rPr>
-          <w:rFonts w:ascii="Times New Roman" w:hAnsi="Times New Roman" w:cs="Times New Roman"/>
-          <w:strike/>
-        </w:rPr>
-        <w:t>4</w:t>
+        <w:t xml:space="preserve"> [14</w:t>
       </w:r>
       <w:r>
         <w:rPr>
@@ -3555,430 +3559,6 @@
         <w:rPr>
           <w:rFonts w:ascii="Times New Roman" w:hAnsi="Times New Roman" w:cs="Times New Roman"/>
           <w:strike/>
-        </w:rPr>
-        <w:t xml:space="preserve"> URL]</w:t>
-      </w:r>
-    </w:p>
-    <w:p>
-      <w:pPr>
-        <w:rPr>
-          <w:rFonts w:ascii="Times New Roman" w:hAnsi="Times New Roman" w:cs="Times New Roman"/>
-          <w:i/>
-          <w:iCs/>
-        </w:rPr>
-      </w:pPr>
-      <w:r>
-        <w:rPr>
-          <w:rFonts w:ascii="Arial" w:hAnsi="Arial" w:cs="Arial"/>
-          <w:i/>
-          <w:iCs/>
-          <w:color w:val="222222"/>
-          <w:sz w:val="21"/>
-          <w:szCs w:val="21"/>
-          <w:shd w:val="clear" w:color="auto" w:fill="FFFFFF"/>
-        </w:rPr>
-        <w:t xml:space="preserve">A security vulnerability was reported on April 7, 2007, by </w:t>
-      </w:r>
-      <w:proofErr w:type="spellStart"/>
-      <w:r>
-        <w:rPr>
-          <w:rFonts w:ascii="Arial" w:hAnsi="Arial" w:cs="Arial"/>
-          <w:i/>
-          <w:iCs/>
-          <w:color w:val="222222"/>
-          <w:sz w:val="21"/>
-          <w:szCs w:val="21"/>
-          <w:shd w:val="clear" w:color="auto" w:fill="FFFFFF"/>
-        </w:rPr>
-        <w:t>Nitesh</w:t>
-      </w:r>
-      <w:proofErr w:type="spellEnd"/>
-      <w:r>
-        <w:rPr>
-          <w:rFonts w:ascii="Arial" w:hAnsi="Arial" w:cs="Arial"/>
-          <w:i/>
-          <w:iCs/>
-          <w:color w:val="222222"/>
-          <w:sz w:val="21"/>
-          <w:szCs w:val="21"/>
-          <w:shd w:val="clear" w:color="auto" w:fill="FFFFFF"/>
-        </w:rPr>
-        <w:t xml:space="preserve"> </w:t>
-      </w:r>
-      <w:proofErr w:type="spellStart"/>
-      <w:r>
-        <w:rPr>
-          <w:rFonts w:ascii="Arial" w:hAnsi="Arial" w:cs="Arial"/>
-          <w:i/>
-          <w:iCs/>
-          <w:color w:val="222222"/>
-          <w:sz w:val="21"/>
-          <w:szCs w:val="21"/>
-          <w:shd w:val="clear" w:color="auto" w:fill="FFFFFF"/>
-        </w:rPr>
-        <w:t>Dhanjani</w:t>
-      </w:r>
-      <w:proofErr w:type="spellEnd"/>
-      <w:r>
-        <w:rPr>
-          <w:rFonts w:ascii="Arial" w:hAnsi="Arial" w:cs="Arial"/>
-          <w:i/>
-          <w:iCs/>
-          <w:color w:val="222222"/>
-          <w:sz w:val="21"/>
-          <w:szCs w:val="21"/>
-          <w:shd w:val="clear" w:color="auto" w:fill="FFFFFF"/>
-        </w:rPr>
-        <w:t xml:space="preserve"> and </w:t>
-      </w:r>
-      <w:proofErr w:type="spellStart"/>
-      <w:r>
-        <w:rPr>
-          <w:rFonts w:ascii="Arial" w:hAnsi="Arial" w:cs="Arial"/>
-          <w:i/>
-          <w:iCs/>
-          <w:color w:val="222222"/>
-          <w:sz w:val="21"/>
-          <w:szCs w:val="21"/>
-          <w:shd w:val="clear" w:color="auto" w:fill="FFFFFF"/>
-        </w:rPr>
-        <w:t>Rujith</w:t>
-      </w:r>
-      <w:proofErr w:type="spellEnd"/>
-      <w:r>
-        <w:rPr>
-          <w:rFonts w:ascii="Arial" w:hAnsi="Arial" w:cs="Arial"/>
-          <w:i/>
-          <w:iCs/>
-          <w:color w:val="222222"/>
-          <w:sz w:val="21"/>
-          <w:szCs w:val="21"/>
-          <w:shd w:val="clear" w:color="auto" w:fill="FFFFFF"/>
-        </w:rPr>
-        <w:t>. Since Twitter used the</w:t>
-      </w:r>
-      <w:r>
-        <w:rPr>
-          <w:rStyle w:val="apple-converted-space"/>
-          <w:rFonts w:ascii="Arial" w:hAnsi="Arial" w:cs="Arial"/>
-          <w:i/>
-          <w:iCs/>
-          <w:color w:val="222222"/>
-          <w:sz w:val="21"/>
-          <w:szCs w:val="21"/>
-          <w:shd w:val="clear" w:color="auto" w:fill="FFFFFF"/>
-        </w:rPr>
-        <w:t> </w:t>
-      </w:r>
-      <w:hyperlink r:id="rId15" w:tooltip="Telephone number" w:history="1">
-        <w:r>
-          <w:rPr>
-            <w:rStyle w:val="Hyperlink"/>
-            <w:rFonts w:ascii="Arial" w:hAnsi="Arial" w:cs="Arial"/>
-            <w:i/>
-            <w:iCs/>
-            <w:color w:val="0B0080"/>
-            <w:sz w:val="21"/>
-            <w:szCs w:val="21"/>
-            <w:shd w:val="clear" w:color="auto" w:fill="FFFFFF"/>
-          </w:rPr>
-          <w:t>phone number</w:t>
-        </w:r>
-      </w:hyperlink>
-      <w:r>
-        <w:rPr>
-          <w:rStyle w:val="apple-converted-space"/>
-          <w:rFonts w:ascii="Arial" w:hAnsi="Arial" w:cs="Arial"/>
-          <w:i/>
-          <w:iCs/>
-          <w:color w:val="222222"/>
-          <w:sz w:val="21"/>
-          <w:szCs w:val="21"/>
-          <w:shd w:val="clear" w:color="auto" w:fill="FFFFFF"/>
-        </w:rPr>
-        <w:t> </w:t>
-      </w:r>
-      <w:r>
-        <w:rPr>
-          <w:rFonts w:ascii="Arial" w:hAnsi="Arial" w:cs="Arial"/>
-          <w:i/>
-          <w:iCs/>
-          <w:color w:val="222222"/>
-          <w:sz w:val="21"/>
-          <w:szCs w:val="21"/>
-          <w:shd w:val="clear" w:color="auto" w:fill="FFFFFF"/>
-        </w:rPr>
-        <w:t>of the sender of an</w:t>
-      </w:r>
-      <w:r>
-        <w:rPr>
-          <w:rStyle w:val="apple-converted-space"/>
-          <w:rFonts w:ascii="Arial" w:hAnsi="Arial" w:cs="Arial"/>
-          <w:i/>
-          <w:iCs/>
-          <w:color w:val="222222"/>
-          <w:sz w:val="21"/>
-          <w:szCs w:val="21"/>
-          <w:shd w:val="clear" w:color="auto" w:fill="FFFFFF"/>
-        </w:rPr>
-        <w:t> </w:t>
-      </w:r>
-      <w:hyperlink r:id="rId16" w:tooltip="SMS" w:history="1">
-        <w:r>
-          <w:rPr>
-            <w:rStyle w:val="Hyperlink"/>
-            <w:rFonts w:ascii="Arial" w:hAnsi="Arial" w:cs="Arial"/>
-            <w:i/>
-            <w:iCs/>
-            <w:color w:val="0B0080"/>
-            <w:sz w:val="21"/>
-            <w:szCs w:val="21"/>
-            <w:shd w:val="clear" w:color="auto" w:fill="FFFFFF"/>
-          </w:rPr>
-          <w:t>SMS</w:t>
-        </w:r>
-      </w:hyperlink>
-      <w:r>
-        <w:rPr>
-          <w:rStyle w:val="apple-converted-space"/>
-          <w:rFonts w:ascii="Arial" w:hAnsi="Arial" w:cs="Arial"/>
-          <w:i/>
-          <w:iCs/>
-          <w:color w:val="222222"/>
-          <w:sz w:val="21"/>
-          <w:szCs w:val="21"/>
-          <w:shd w:val="clear" w:color="auto" w:fill="FFFFFF"/>
-        </w:rPr>
-        <w:t> </w:t>
-      </w:r>
-      <w:r>
-        <w:rPr>
-          <w:rFonts w:ascii="Arial" w:hAnsi="Arial" w:cs="Arial"/>
-          <w:i/>
-          <w:iCs/>
-          <w:color w:val="222222"/>
-          <w:sz w:val="21"/>
-          <w:szCs w:val="21"/>
-          <w:shd w:val="clear" w:color="auto" w:fill="FFFFFF"/>
-        </w:rPr>
-        <w:t>message as authentication, malicious users could update someone else's status page by using</w:t>
-      </w:r>
-      <w:r>
-        <w:rPr>
-          <w:rStyle w:val="apple-converted-space"/>
-          <w:rFonts w:ascii="Arial" w:hAnsi="Arial" w:cs="Arial"/>
-          <w:i/>
-          <w:iCs/>
-          <w:color w:val="222222"/>
-          <w:sz w:val="21"/>
-          <w:szCs w:val="21"/>
-          <w:shd w:val="clear" w:color="auto" w:fill="FFFFFF"/>
-        </w:rPr>
-        <w:t> </w:t>
-      </w:r>
-      <w:hyperlink r:id="rId17" w:tooltip="SMS spoofing" w:history="1">
-        <w:r>
-          <w:rPr>
-            <w:rStyle w:val="Hyperlink"/>
-            <w:rFonts w:ascii="Arial" w:hAnsi="Arial" w:cs="Arial"/>
-            <w:i/>
-            <w:iCs/>
-            <w:color w:val="0B0080"/>
-            <w:sz w:val="21"/>
-            <w:szCs w:val="21"/>
-            <w:shd w:val="clear" w:color="auto" w:fill="FFFFFF"/>
-          </w:rPr>
-          <w:t>SMS spoofing</w:t>
-        </w:r>
-      </w:hyperlink>
-      <w:r>
-        <w:rPr>
-          <w:rFonts w:ascii="Arial" w:hAnsi="Arial" w:cs="Arial"/>
-          <w:i/>
-          <w:iCs/>
-          <w:color w:val="222222"/>
-          <w:sz w:val="21"/>
-          <w:szCs w:val="21"/>
-          <w:shd w:val="clear" w:color="auto" w:fill="FFFFFF"/>
-        </w:rPr>
-        <w:t>.</w:t>
-      </w:r>
-      <w:hyperlink r:id="rId18" w:anchor="cite_note-254" w:history="1">
-        <w:r>
-          <w:rPr>
-            <w:rStyle w:val="Hyperlink"/>
-            <w:rFonts w:ascii="Arial" w:hAnsi="Arial" w:cs="Arial"/>
-            <w:i/>
-            <w:iCs/>
-            <w:color w:val="0B0080"/>
-            <w:sz w:val="17"/>
-            <w:szCs w:val="17"/>
-            <w:shd w:val="clear" w:color="auto" w:fill="FFFFFF"/>
-            <w:vertAlign w:val="superscript"/>
-          </w:rPr>
-          <w:t>[254]</w:t>
-        </w:r>
-      </w:hyperlink>
-      <w:r>
-        <w:rPr>
-          <w:rStyle w:val="apple-converted-space"/>
-          <w:rFonts w:ascii="Arial" w:hAnsi="Arial" w:cs="Arial"/>
-          <w:i/>
-          <w:iCs/>
-          <w:color w:val="222222"/>
-          <w:sz w:val="21"/>
-          <w:szCs w:val="21"/>
-          <w:shd w:val="clear" w:color="auto" w:fill="FFFFFF"/>
-        </w:rPr>
-        <w:t> </w:t>
-      </w:r>
-      <w:proofErr w:type="gramStart"/>
-      <w:r>
-        <w:rPr>
-          <w:rFonts w:ascii="Arial" w:hAnsi="Arial" w:cs="Arial"/>
-          <w:i/>
-          <w:iCs/>
-          <w:color w:val="222222"/>
-          <w:sz w:val="21"/>
-          <w:szCs w:val="21"/>
-          <w:shd w:val="clear" w:color="auto" w:fill="FFFFFF"/>
-        </w:rPr>
-        <w:t>The</w:t>
-      </w:r>
-      <w:proofErr w:type="gramEnd"/>
-      <w:r>
-        <w:rPr>
-          <w:rFonts w:ascii="Arial" w:hAnsi="Arial" w:cs="Arial"/>
-          <w:i/>
-          <w:iCs/>
-          <w:color w:val="222222"/>
-          <w:sz w:val="21"/>
-          <w:szCs w:val="21"/>
-          <w:shd w:val="clear" w:color="auto" w:fill="FFFFFF"/>
-        </w:rPr>
-        <w:t xml:space="preserve"> vulnerability could be used if the </w:t>
-      </w:r>
-      <w:proofErr w:type="spellStart"/>
-      <w:r>
-        <w:rPr>
-          <w:rFonts w:ascii="Arial" w:hAnsi="Arial" w:cs="Arial"/>
-          <w:i/>
-          <w:iCs/>
-          <w:color w:val="222222"/>
-          <w:sz w:val="21"/>
-          <w:szCs w:val="21"/>
-          <w:shd w:val="clear" w:color="auto" w:fill="FFFFFF"/>
-        </w:rPr>
-        <w:t>spoofer</w:t>
-      </w:r>
-      <w:proofErr w:type="spellEnd"/>
-      <w:r>
-        <w:rPr>
-          <w:rFonts w:ascii="Arial" w:hAnsi="Arial" w:cs="Arial"/>
-          <w:i/>
-          <w:iCs/>
-          <w:color w:val="222222"/>
-          <w:sz w:val="21"/>
-          <w:szCs w:val="21"/>
-          <w:shd w:val="clear" w:color="auto" w:fill="FFFFFF"/>
-        </w:rPr>
-        <w:t xml:space="preserve"> knew the phone number registered to their victim's account. Within a few weeks of this discovery, Twitter introduced an optional</w:t>
-      </w:r>
-      <w:r>
-        <w:rPr>
-          <w:rStyle w:val="apple-converted-space"/>
-          <w:rFonts w:ascii="Arial" w:hAnsi="Arial" w:cs="Arial"/>
-          <w:i/>
-          <w:iCs/>
-          <w:color w:val="222222"/>
-          <w:sz w:val="21"/>
-          <w:szCs w:val="21"/>
-          <w:shd w:val="clear" w:color="auto" w:fill="FFFFFF"/>
-        </w:rPr>
-        <w:t> </w:t>
-      </w:r>
-      <w:hyperlink r:id="rId19" w:tooltip="Personal identification number" w:history="1">
-        <w:r>
-          <w:rPr>
-            <w:rStyle w:val="Hyperlink"/>
-            <w:rFonts w:ascii="Arial" w:hAnsi="Arial" w:cs="Arial"/>
-            <w:i/>
-            <w:iCs/>
-            <w:color w:val="0B0080"/>
-            <w:sz w:val="21"/>
-            <w:szCs w:val="21"/>
-            <w:shd w:val="clear" w:color="auto" w:fill="FFFFFF"/>
-          </w:rPr>
-          <w:t>personal identification number</w:t>
-        </w:r>
-      </w:hyperlink>
-      <w:r>
-        <w:rPr>
-          <w:rStyle w:val="apple-converted-space"/>
-          <w:rFonts w:ascii="Arial" w:hAnsi="Arial" w:cs="Arial"/>
-          <w:i/>
-          <w:iCs/>
-          <w:color w:val="222222"/>
-          <w:sz w:val="21"/>
-          <w:szCs w:val="21"/>
-          <w:shd w:val="clear" w:color="auto" w:fill="FFFFFF"/>
-        </w:rPr>
-        <w:t> </w:t>
-      </w:r>
-      <w:r>
-        <w:rPr>
-          <w:rFonts w:ascii="Arial" w:hAnsi="Arial" w:cs="Arial"/>
-          <w:i/>
-          <w:iCs/>
-          <w:color w:val="222222"/>
-          <w:sz w:val="21"/>
-          <w:szCs w:val="21"/>
-          <w:shd w:val="clear" w:color="auto" w:fill="FFFFFF"/>
-        </w:rPr>
-        <w:t>(PIN) that its users coul</w:t>
-      </w:r>
-      <w:bookmarkStart w:id="0" w:name="_GoBack"/>
-      <w:bookmarkEnd w:id="0"/>
-      <w:r>
-        <w:rPr>
-          <w:rFonts w:ascii="Arial" w:hAnsi="Arial" w:cs="Arial"/>
-          <w:i/>
-          <w:iCs/>
-          <w:color w:val="222222"/>
-          <w:sz w:val="21"/>
-          <w:szCs w:val="21"/>
-          <w:shd w:val="clear" w:color="auto" w:fill="FFFFFF"/>
-        </w:rPr>
-        <w:t>d use to authenticate their SMS-originating messages.</w:t>
-      </w:r>
-      <w:r>
-        <w:rPr>
-          <w:rFonts w:ascii="Arial" w:hAnsi="Arial" w:cs="Arial"/>
-          <w:i/>
-          <w:iCs/>
-          <w:color w:val="222222"/>
-          <w:sz w:val="21"/>
-          <w:szCs w:val="21"/>
-          <w:shd w:val="clear" w:color="auto" w:fill="FFFFFF"/>
-        </w:rPr>
-        <w:t xml:space="preserve"> </w:t>
-      </w:r>
-      <w:r>
-        <w:rPr>
-          <w:rFonts w:ascii="Times New Roman" w:hAnsi="Times New Roman" w:cs="Times New Roman"/>
-        </w:rPr>
-        <w:t>[14</w:t>
-      </w:r>
-      <w:r>
-        <w:rPr>
-          <w:rFonts w:ascii="Times New Roman" w:hAnsi="Times New Roman" w:cs="Times New Roman"/>
-          <w:vertAlign w:val="superscript"/>
-        </w:rPr>
-        <w:t>th</w:t>
-      </w:r>
-      <w:r>
-        <w:rPr>
-          <w:rFonts w:ascii="Times New Roman" w:hAnsi="Times New Roman" w:cs="Times New Roman"/>
         </w:rPr>
         <w:t xml:space="preserve"> URL]</w:t>
       </w:r>
@@ -3998,6 +3578,610 @@
         </w:rPr>
         <w:tab/>
       </w:r>
+    </w:p>
+    <w:p>
+      <w:pPr>
+        <w:tabs>
+          <w:tab w:val="left" w:pos="1050"/>
+        </w:tabs>
+        <w:rPr>
+          <w:rFonts w:ascii="Times New Roman" w:hAnsi="Times New Roman" w:cs="Times New Roman"/>
+        </w:rPr>
+      </w:pPr>
+      <w:r>
+        <w:rPr>
+          <w:rFonts w:ascii="Times New Roman" w:hAnsi="Times New Roman" w:cs="Times New Roman"/>
+        </w:rPr>
+        <w:t xml:space="preserve">2008:- </w:t>
+      </w:r>
+    </w:p>
+    <w:p>
+      <w:pPr>
+        <w:tabs>
+          <w:tab w:val="left" w:pos="1050"/>
+        </w:tabs>
+        <w:rPr>
+          <w:i/>
+          <w:iCs/>
+        </w:rPr>
+      </w:pPr>
+      <w:r>
+        <w:rPr>
+          <w:i/>
+          <w:iCs/>
+        </w:rPr>
+        <w:t>This grew to 100 million tweets posted per quarter in 2008</w:t>
+      </w:r>
+      <w:r>
+        <w:rPr>
+          <w:i/>
+          <w:iCs/>
+        </w:rPr>
+        <w:t xml:space="preserve"> </w:t>
+      </w:r>
+      <w:r>
+        <w:rPr>
+          <w:rFonts w:ascii="Times New Roman" w:hAnsi="Times New Roman" w:cs="Times New Roman"/>
+        </w:rPr>
+        <w:t>[</w:t>
+      </w:r>
+      <w:r>
+        <w:rPr>
+          <w:rFonts w:ascii="Times New Roman" w:hAnsi="Times New Roman" w:cs="Times New Roman"/>
+        </w:rPr>
+        <w:t>4</w:t>
+      </w:r>
+      <w:r>
+        <w:rPr>
+          <w:rFonts w:ascii="Times New Roman" w:hAnsi="Times New Roman" w:cs="Times New Roman"/>
+        </w:rPr>
+        <w:t>7</w:t>
+      </w:r>
+      <w:r>
+        <w:rPr>
+          <w:rFonts w:ascii="Times New Roman" w:hAnsi="Times New Roman" w:cs="Times New Roman"/>
+          <w:vertAlign w:val="superscript"/>
+        </w:rPr>
+        <w:t>th</w:t>
+      </w:r>
+      <w:r>
+        <w:rPr>
+          <w:rFonts w:ascii="Times New Roman" w:hAnsi="Times New Roman" w:cs="Times New Roman"/>
+        </w:rPr>
+        <w:t xml:space="preserve"> URL]</w:t>
+      </w:r>
+    </w:p>
+    <w:p>
+      <w:pPr>
+        <w:tabs>
+          <w:tab w:val="left" w:pos="1050"/>
+        </w:tabs>
+        <w:rPr>
+          <w:i/>
+          <w:iCs/>
+        </w:rPr>
+      </w:pPr>
+      <w:r>
+        <w:rPr>
+          <w:i/>
+          <w:iCs/>
+        </w:rPr>
+        <w:t>Twitter had a monthly growth of 1,382%, increasing from 475,000 unique visitors in February 2008 to 7 million in February 2009.</w:t>
+      </w:r>
+      <w:r>
+        <w:rPr>
+          <w:rFonts w:ascii="Times New Roman" w:hAnsi="Times New Roman" w:cs="Times New Roman"/>
+        </w:rPr>
+        <w:t xml:space="preserve"> </w:t>
+      </w:r>
+      <w:r>
+        <w:rPr>
+          <w:rFonts w:ascii="Times New Roman" w:hAnsi="Times New Roman" w:cs="Times New Roman"/>
+        </w:rPr>
+        <w:t>[</w:t>
+      </w:r>
+      <w:r>
+        <w:rPr>
+          <w:rFonts w:ascii="Times New Roman" w:hAnsi="Times New Roman" w:cs="Times New Roman"/>
+        </w:rPr>
+        <w:t>4</w:t>
+      </w:r>
+      <w:r>
+        <w:rPr>
+          <w:rFonts w:ascii="Times New Roman" w:hAnsi="Times New Roman" w:cs="Times New Roman"/>
+        </w:rPr>
+        <w:t>7</w:t>
+      </w:r>
+      <w:r>
+        <w:rPr>
+          <w:rFonts w:ascii="Times New Roman" w:hAnsi="Times New Roman" w:cs="Times New Roman"/>
+          <w:vertAlign w:val="superscript"/>
+        </w:rPr>
+        <w:t>th</w:t>
+      </w:r>
+      <w:r>
+        <w:rPr>
+          <w:rFonts w:ascii="Times New Roman" w:hAnsi="Times New Roman" w:cs="Times New Roman"/>
+        </w:rPr>
+        <w:t xml:space="preserve"> URL]</w:t>
+      </w:r>
+    </w:p>
+    <w:p>
+      <w:pPr>
+        <w:tabs>
+          <w:tab w:val="left" w:pos="1050"/>
+        </w:tabs>
+        <w:rPr>
+          <w:rFonts w:ascii="Times New Roman" w:hAnsi="Times New Roman" w:cs="Times New Roman"/>
+        </w:rPr>
+      </w:pPr>
+      <w:r>
+        <w:rPr>
+          <w:i/>
+          <w:iCs/>
+        </w:rPr>
+        <w:t>Since September 2008, Twitter has promoted hashtags and keywords that “trend” according to a specified combination of measures, such as most tweets, time period, and exclusiveness.</w:t>
+      </w:r>
+      <w:r>
+        <w:rPr>
+          <w:rFonts w:ascii="Times New Roman" w:hAnsi="Times New Roman" w:cs="Times New Roman"/>
+        </w:rPr>
+        <w:t xml:space="preserve"> </w:t>
+      </w:r>
+      <w:r>
+        <w:rPr>
+          <w:rFonts w:ascii="Times New Roman" w:hAnsi="Times New Roman" w:cs="Times New Roman"/>
+        </w:rPr>
+        <w:t>[</w:t>
+      </w:r>
+      <w:r>
+        <w:rPr>
+          <w:rFonts w:ascii="Times New Roman" w:hAnsi="Times New Roman" w:cs="Times New Roman"/>
+        </w:rPr>
+        <w:t>4</w:t>
+      </w:r>
+      <w:r>
+        <w:rPr>
+          <w:rFonts w:ascii="Times New Roman" w:hAnsi="Times New Roman" w:cs="Times New Roman"/>
+        </w:rPr>
+        <w:t>7</w:t>
+      </w:r>
+      <w:r>
+        <w:rPr>
+          <w:rFonts w:ascii="Times New Roman" w:hAnsi="Times New Roman" w:cs="Times New Roman"/>
+          <w:vertAlign w:val="superscript"/>
+        </w:rPr>
+        <w:t>th</w:t>
+      </w:r>
+      <w:r>
+        <w:rPr>
+          <w:rFonts w:ascii="Times New Roman" w:hAnsi="Times New Roman" w:cs="Times New Roman"/>
+        </w:rPr>
+        <w:t xml:space="preserve"> URL]</w:t>
+      </w:r>
+    </w:p>
+    <w:p>
+      <w:pPr>
+        <w:tabs>
+          <w:tab w:val="left" w:pos="1050"/>
+        </w:tabs>
+        <w:rPr>
+          <w:rFonts w:ascii="Times New Roman" w:hAnsi="Times New Roman" w:cs="Times New Roman"/>
+          <w:i/>
+          <w:iCs/>
+          <w:strike/>
+        </w:rPr>
+      </w:pPr>
+      <w:bookmarkStart w:id="0" w:name="_GoBack"/>
+      <w:r>
+        <w:rPr>
+          <w:rFonts w:ascii="Times New Roman" w:hAnsi="Times New Roman" w:cs="Times New Roman"/>
+          <w:i/>
+          <w:iCs/>
+          <w:strike/>
+        </w:rPr>
+        <w:t xml:space="preserve">April 2008: Twitter launches in </w:t>
+      </w:r>
+      <w:proofErr w:type="gramStart"/>
+      <w:r>
+        <w:rPr>
+          <w:rFonts w:ascii="Times New Roman" w:hAnsi="Times New Roman" w:cs="Times New Roman"/>
+          <w:i/>
+          <w:iCs/>
+          <w:strike/>
+        </w:rPr>
+        <w:t xml:space="preserve">Japan </w:t>
+      </w:r>
+      <w:r>
+        <w:rPr>
+          <w:rFonts w:ascii="Times New Roman" w:hAnsi="Times New Roman" w:cs="Times New Roman"/>
+          <w:i/>
+          <w:iCs/>
+          <w:strike/>
+        </w:rPr>
+        <w:t>:-</w:t>
+      </w:r>
+      <w:proofErr w:type="gramEnd"/>
+      <w:r>
+        <w:rPr>
+          <w:rFonts w:ascii="Times New Roman" w:hAnsi="Times New Roman" w:cs="Times New Roman"/>
+          <w:i/>
+          <w:iCs/>
+          <w:strike/>
+        </w:rPr>
+        <w:t xml:space="preserve"> </w:t>
+      </w:r>
+      <w:r>
+        <w:rPr>
+          <w:rFonts w:ascii="Times New Roman" w:hAnsi="Times New Roman" w:cs="Times New Roman"/>
+          <w:strike/>
+        </w:rPr>
+        <w:t xml:space="preserve">Usage of Twitter in Japan soared very early after Twitter’s US launch. It was therefore no surprise that Twitter launched the first </w:t>
+      </w:r>
+      <w:proofErr w:type="spellStart"/>
+      <w:r>
+        <w:rPr>
+          <w:rFonts w:ascii="Times New Roman" w:hAnsi="Times New Roman" w:cs="Times New Roman"/>
+          <w:strike/>
+        </w:rPr>
+        <w:t>non-english</w:t>
+      </w:r>
+      <w:proofErr w:type="spellEnd"/>
+      <w:r>
+        <w:rPr>
+          <w:rFonts w:ascii="Times New Roman" w:hAnsi="Times New Roman" w:cs="Times New Roman"/>
+          <w:strike/>
+        </w:rPr>
+        <w:t xml:space="preserve"> version in Japan. </w:t>
+      </w:r>
+      <w:r>
+        <w:rPr>
+          <w:rFonts w:ascii="Times New Roman" w:hAnsi="Times New Roman" w:cs="Times New Roman"/>
+          <w:strike/>
+        </w:rPr>
+        <w:t>[4</w:t>
+      </w:r>
+      <w:r>
+        <w:rPr>
+          <w:rFonts w:ascii="Times New Roman" w:hAnsi="Times New Roman" w:cs="Times New Roman"/>
+          <w:strike/>
+        </w:rPr>
+        <w:t>4</w:t>
+      </w:r>
+      <w:r>
+        <w:rPr>
+          <w:rFonts w:ascii="Times New Roman" w:hAnsi="Times New Roman" w:cs="Times New Roman"/>
+          <w:strike/>
+          <w:vertAlign w:val="superscript"/>
+        </w:rPr>
+        <w:t>th</w:t>
+      </w:r>
+      <w:r>
+        <w:rPr>
+          <w:rFonts w:ascii="Times New Roman" w:hAnsi="Times New Roman" w:cs="Times New Roman"/>
+          <w:strike/>
+        </w:rPr>
+        <w:t xml:space="preserve"> URL]</w:t>
+      </w:r>
+    </w:p>
+    <w:bookmarkEnd w:id="0"/>
+    <w:p>
+      <w:pPr>
+        <w:tabs>
+          <w:tab w:val="left" w:pos="1050"/>
+        </w:tabs>
+        <w:rPr>
+          <w:rFonts w:ascii="Times New Roman" w:hAnsi="Times New Roman" w:cs="Times New Roman"/>
+        </w:rPr>
+      </w:pPr>
+      <w:r>
+        <w:rPr>
+          <w:rFonts w:ascii="Times New Roman" w:hAnsi="Times New Roman" w:cs="Times New Roman"/>
+          <w:i/>
+          <w:iCs/>
+        </w:rPr>
+        <w:t>July 2008: Twitter moves into their new HQ</w:t>
+      </w:r>
+      <w:r>
+        <w:rPr>
+          <w:rFonts w:ascii="Times New Roman" w:hAnsi="Times New Roman" w:cs="Times New Roman"/>
+          <w:i/>
+          <w:iCs/>
+        </w:rPr>
+        <w:t xml:space="preserve"> </w:t>
+      </w:r>
+      <w:r>
+        <w:rPr>
+          <w:rFonts w:ascii="Times New Roman" w:hAnsi="Times New Roman" w:cs="Times New Roman"/>
+        </w:rPr>
+        <w:t>[</w:t>
+      </w:r>
+      <w:r>
+        <w:rPr>
+          <w:rFonts w:ascii="Times New Roman" w:hAnsi="Times New Roman" w:cs="Times New Roman"/>
+        </w:rPr>
+        <w:t>4</w:t>
+      </w:r>
+      <w:r>
+        <w:rPr>
+          <w:rFonts w:ascii="Times New Roman" w:hAnsi="Times New Roman" w:cs="Times New Roman"/>
+        </w:rPr>
+        <w:t>4</w:t>
+      </w:r>
+      <w:r>
+        <w:rPr>
+          <w:rFonts w:ascii="Times New Roman" w:hAnsi="Times New Roman" w:cs="Times New Roman"/>
+          <w:vertAlign w:val="superscript"/>
+        </w:rPr>
+        <w:t>th</w:t>
+      </w:r>
+      <w:r>
+        <w:rPr>
+          <w:rFonts w:ascii="Times New Roman" w:hAnsi="Times New Roman" w:cs="Times New Roman"/>
+        </w:rPr>
+        <w:t xml:space="preserve"> URL]</w:t>
+      </w:r>
+    </w:p>
+    <w:p>
+      <w:pPr>
+        <w:tabs>
+          <w:tab w:val="left" w:pos="1050"/>
+        </w:tabs>
+        <w:rPr>
+          <w:rFonts w:ascii="Times New Roman" w:hAnsi="Times New Roman" w:cs="Times New Roman"/>
+        </w:rPr>
+      </w:pPr>
+      <w:r>
+        <w:rPr>
+          <w:rFonts w:ascii="Times New Roman" w:hAnsi="Times New Roman" w:cs="Times New Roman"/>
+          <w:i/>
+          <w:iCs/>
+        </w:rPr>
+        <w:t xml:space="preserve">September 2008: Twitter gets Trending </w:t>
+      </w:r>
+      <w:proofErr w:type="gramStart"/>
+      <w:r>
+        <w:rPr>
+          <w:rFonts w:ascii="Times New Roman" w:hAnsi="Times New Roman" w:cs="Times New Roman"/>
+          <w:i/>
+          <w:iCs/>
+        </w:rPr>
+        <w:t>Topics</w:t>
+      </w:r>
+      <w:r>
+        <w:rPr>
+          <w:rFonts w:ascii="Times New Roman" w:hAnsi="Times New Roman" w:cs="Times New Roman"/>
+        </w:rPr>
+        <w:t>[</w:t>
+      </w:r>
+      <w:proofErr w:type="gramEnd"/>
+      <w:r>
+        <w:rPr>
+          <w:rFonts w:ascii="Times New Roman" w:hAnsi="Times New Roman" w:cs="Times New Roman"/>
+        </w:rPr>
+        <w:t>4</w:t>
+      </w:r>
+      <w:r>
+        <w:rPr>
+          <w:rFonts w:ascii="Times New Roman" w:hAnsi="Times New Roman" w:cs="Times New Roman"/>
+        </w:rPr>
+        <w:t>4</w:t>
+      </w:r>
+      <w:r>
+        <w:rPr>
+          <w:rFonts w:ascii="Times New Roman" w:hAnsi="Times New Roman" w:cs="Times New Roman"/>
+          <w:vertAlign w:val="superscript"/>
+        </w:rPr>
+        <w:t>th</w:t>
+      </w:r>
+      <w:r>
+        <w:rPr>
+          <w:rFonts w:ascii="Times New Roman" w:hAnsi="Times New Roman" w:cs="Times New Roman"/>
+        </w:rPr>
+        <w:t xml:space="preserve"> URL]</w:t>
+      </w:r>
+    </w:p>
+    <w:p>
+      <w:pPr>
+        <w:pStyle w:val="NormalWeb"/>
+        <w:shd w:val="clear" w:color="auto" w:fill="FFFFFF"/>
+        <w:spacing w:before="300" w:beforeAutospacing="0" w:after="0" w:afterAutospacing="0"/>
+        <w:rPr>
+          <w:rFonts w:ascii="Open Sans" w:hAnsi="Open Sans"/>
+          <w:i/>
+          <w:iCs/>
+          <w:color w:val="666666"/>
+          <w:sz w:val="21"/>
+          <w:szCs w:val="21"/>
+        </w:rPr>
+      </w:pPr>
+      <w:r>
+        <w:rPr>
+          <w:rFonts w:ascii="Open Sans" w:hAnsi="Open Sans"/>
+          <w:i/>
+          <w:iCs/>
+          <w:color w:val="666666"/>
+          <w:sz w:val="21"/>
+          <w:szCs w:val="21"/>
+        </w:rPr>
+        <w:t xml:space="preserve">Twitter has been there for most of the key events of the past three years from the ground-breaking November 2008 election of President Barack Obama, to the January 2009 crash of US </w:t>
+      </w:r>
+      <w:proofErr w:type="gramStart"/>
+      <w:r>
+        <w:rPr>
+          <w:rFonts w:ascii="Open Sans" w:hAnsi="Open Sans"/>
+          <w:i/>
+          <w:iCs/>
+          <w:color w:val="666666"/>
+          <w:sz w:val="21"/>
+          <w:szCs w:val="21"/>
+        </w:rPr>
+        <w:t>airways  Flight</w:t>
+      </w:r>
+      <w:proofErr w:type="gramEnd"/>
+      <w:r>
+        <w:rPr>
+          <w:rFonts w:ascii="Open Sans" w:hAnsi="Open Sans"/>
+          <w:i/>
+          <w:iCs/>
+          <w:color w:val="666666"/>
+          <w:sz w:val="21"/>
+          <w:szCs w:val="21"/>
+        </w:rPr>
+        <w:t xml:space="preserve"> 1549 into the Hudson River in New York.</w:t>
+      </w:r>
+      <w:r>
+        <w:t xml:space="preserve"> </w:t>
+      </w:r>
+      <w:r>
+        <w:t>[</w:t>
+      </w:r>
+      <w:r>
+        <w:t>4</w:t>
+      </w:r>
+      <w:r>
+        <w:t>0</w:t>
+      </w:r>
+      <w:r>
+        <w:rPr>
+          <w:vertAlign w:val="superscript"/>
+        </w:rPr>
+        <w:t>th</w:t>
+      </w:r>
+      <w:r>
+        <w:t xml:space="preserve"> URL]</w:t>
+      </w:r>
+    </w:p>
+    <w:p>
+      <w:pPr>
+        <w:pStyle w:val="NormalWeb"/>
+        <w:shd w:val="clear" w:color="auto" w:fill="FFFFFF"/>
+        <w:spacing w:before="300" w:beforeAutospacing="0" w:after="0" w:afterAutospacing="0"/>
+        <w:rPr>
+          <w:rFonts w:ascii="Open Sans" w:hAnsi="Open Sans"/>
+          <w:i/>
+          <w:iCs/>
+          <w:color w:val="666666"/>
+          <w:sz w:val="21"/>
+          <w:szCs w:val="21"/>
+        </w:rPr>
+      </w:pPr>
+      <w:r>
+        <w:rPr>
+          <w:rFonts w:ascii="Open Sans" w:hAnsi="Open Sans"/>
+          <w:i/>
+          <w:iCs/>
+          <w:color w:val="666666"/>
+          <w:sz w:val="21"/>
+          <w:szCs w:val="21"/>
+        </w:rPr>
+        <w:t>During the Iran elections in June this year, thousands of Twitter users changed their profile pictures to a pale shade of green, to represent support for democracy in the country. This large scale display of global solidarity was simply never possible before Twitter came along.</w:t>
+      </w:r>
+      <w:r>
+        <w:t xml:space="preserve"> </w:t>
+      </w:r>
+      <w:r>
+        <w:t>[</w:t>
+      </w:r>
+      <w:r>
+        <w:t>4</w:t>
+      </w:r>
+      <w:r>
+        <w:t>0</w:t>
+      </w:r>
+      <w:r>
+        <w:rPr>
+          <w:vertAlign w:val="superscript"/>
+        </w:rPr>
+        <w:t>th</w:t>
+      </w:r>
+      <w:r>
+        <w:t xml:space="preserve"> URL]</w:t>
+      </w:r>
+    </w:p>
+    <w:p>
+      <w:pPr>
+        <w:tabs>
+          <w:tab w:val="left" w:pos="1050"/>
+        </w:tabs>
+        <w:rPr>
+          <w:rFonts w:ascii="Times New Roman" w:hAnsi="Times New Roman" w:cs="Times New Roman"/>
+          <w:i/>
+          <w:iCs/>
+        </w:rPr>
+      </w:pPr>
+    </w:p>
+    <w:p>
+      <w:pPr>
+        <w:pStyle w:val="NormalWeb"/>
+        <w:shd w:val="clear" w:color="auto" w:fill="FFFFFF"/>
+        <w:spacing w:before="300" w:beforeAutospacing="0" w:after="0" w:afterAutospacing="0"/>
+        <w:rPr>
+          <w:rFonts w:ascii="Open Sans" w:hAnsi="Open Sans"/>
+          <w:i/>
+          <w:iCs/>
+          <w:color w:val="666666"/>
+          <w:sz w:val="21"/>
+          <w:szCs w:val="21"/>
+        </w:rPr>
+      </w:pPr>
+      <w:r>
+        <w:rPr>
+          <w:i/>
+          <w:iCs/>
+        </w:rPr>
+        <w:lastRenderedPageBreak/>
+        <w:t>Twitter has attracted attention for its role in the reporting of major events, such as the terrorist attacks in Mumbai in November 2008</w:t>
+      </w:r>
+      <w:r>
+        <w:rPr>
+          <w:i/>
+          <w:iCs/>
+        </w:rPr>
+        <w:t xml:space="preserve"> </w:t>
+      </w:r>
+      <w:r>
+        <w:t>[</w:t>
+      </w:r>
+      <w:r>
+        <w:t>1</w:t>
+      </w:r>
+      <w:r>
+        <w:rPr>
+          <w:vertAlign w:val="superscript"/>
+        </w:rPr>
+        <w:t>st</w:t>
+      </w:r>
+      <w:r>
+        <w:t xml:space="preserve"> </w:t>
+      </w:r>
+      <w:r>
+        <w:t>URL]</w:t>
+      </w:r>
+    </w:p>
+    <w:p>
+      <w:pPr>
+        <w:tabs>
+          <w:tab w:val="left" w:pos="1050"/>
+        </w:tabs>
+        <w:rPr>
+          <w:rFonts w:ascii="Times New Roman" w:hAnsi="Times New Roman" w:cs="Times New Roman"/>
+          <w:i/>
+          <w:iCs/>
+        </w:rPr>
+      </w:pPr>
+    </w:p>
+    <w:p>
+      <w:pPr>
+        <w:tabs>
+          <w:tab w:val="left" w:pos="1050"/>
+        </w:tabs>
+        <w:rPr>
+          <w:rFonts w:ascii="Times New Roman" w:hAnsi="Times New Roman" w:cs="Times New Roman"/>
+          <w:i/>
+          <w:iCs/>
+        </w:rPr>
+      </w:pPr>
     </w:p>
     <w:sectPr>
       <w:pgSz w:w="11906" w:h="16838"/>
@@ -4642,6 +4826,35 @@
       <w:u w:val="single"/>
     </w:rPr>
   </w:style>
+  <w:style w:type="character" w:styleId="FollowedHyperlink">
+    <w:name w:val="FollowedHyperlink"/>
+    <w:basedOn w:val="DefaultParagraphFont"/>
+    <w:uiPriority w:val="99"/>
+    <w:semiHidden/>
+    <w:unhideWhenUsed/>
+    <w:rsid w:val="00830C5E"/>
+    <w:rPr>
+      <w:color w:val="954F72" w:themeColor="followedHyperlink"/>
+      <w:u w:val="single"/>
+    </w:rPr>
+  </w:style>
+  <w:style w:type="paragraph" w:styleId="NormalWeb">
+    <w:name w:val="Normal (Web)"/>
+    <w:basedOn w:val="Normal"/>
+    <w:uiPriority w:val="99"/>
+    <w:semiHidden/>
+    <w:unhideWhenUsed/>
+    <w:rsid w:val="001422D9"/>
+    <w:pPr>
+      <w:spacing w:before="100" w:beforeAutospacing="1" w:after="100" w:afterAutospacing="1" w:line="240" w:lineRule="auto"/>
+    </w:pPr>
+    <w:rPr>
+      <w:rFonts w:ascii="Times New Roman" w:eastAsia="Times New Roman" w:hAnsi="Times New Roman" w:cs="Times New Roman"/>
+      <w:sz w:val="24"/>
+      <w:szCs w:val="24"/>
+      <w:lang w:eastAsia="en-GB"/>
+    </w:rPr>
+  </w:style>
 </w:styles>
 </file>
 

--- a/1. History of twitter reliability.docx
+++ b/1. History of twitter reliability.docx
@@ -3772,7 +3772,6 @@
           <w:strike/>
         </w:rPr>
       </w:pPr>
-      <w:bookmarkStart w:id="0" w:name="_GoBack"/>
       <w:r>
         <w:rPr>
           <w:rFonts w:ascii="Times New Roman" w:hAnsi="Times New Roman" w:cs="Times New Roman"/>
@@ -3839,14 +3838,7 @@
           <w:rFonts w:ascii="Times New Roman" w:hAnsi="Times New Roman" w:cs="Times New Roman"/>
           <w:strike/>
         </w:rPr>
-        <w:t>[4</w:t>
-      </w:r>
-      <w:r>
-        <w:rPr>
-          <w:rFonts w:ascii="Times New Roman" w:hAnsi="Times New Roman" w:cs="Times New Roman"/>
-          <w:strike/>
-        </w:rPr>
-        <w:t>4</w:t>
+        <w:t>[44</w:t>
       </w:r>
       <w:r>
         <w:rPr>
@@ -3864,7 +3856,6 @@
         <w:t xml:space="preserve"> URL]</w:t>
       </w:r>
     </w:p>
-    <w:bookmarkEnd w:id="0"/>
     <w:p>
       <w:pPr>
         <w:tabs>
@@ -4120,43 +4111,40 @@
           <w:rFonts w:ascii="Open Sans" w:hAnsi="Open Sans"/>
           <w:i/>
           <w:iCs/>
+          <w:strike/>
           <w:color w:val="666666"/>
           <w:sz w:val="21"/>
           <w:szCs w:val="21"/>
         </w:rPr>
       </w:pPr>
-      <w:r>
-        <w:rPr>
-          <w:i/>
-          <w:iCs/>
+      <w:bookmarkStart w:id="0" w:name="_GoBack"/>
+      <w:r>
+        <w:rPr>
+          <w:i/>
+          <w:iCs/>
+          <w:strike/>
         </w:rPr>
         <w:lastRenderedPageBreak/>
-        <w:t>Twitter has attracted attention for its role in the reporting of major events, such as the terrorist attacks in Mumbai in November 2008</w:t>
-      </w:r>
-      <w:r>
-        <w:rPr>
-          <w:i/>
-          <w:iCs/>
-        </w:rPr>
-        <w:t xml:space="preserve"> </w:t>
-      </w:r>
-      <w:r>
-        <w:t>[</w:t>
-      </w:r>
-      <w:r>
-        <w:t>1</w:t>
-      </w:r>
-      <w:r>
-        <w:rPr>
+        <w:t xml:space="preserve">Twitter has attracted attention for its role in the reporting of major events, such as the terrorist attacks in Mumbai in November 2008 </w:t>
+      </w:r>
+      <w:r>
+        <w:rPr>
+          <w:strike/>
+        </w:rPr>
+        <w:t>[1</w:t>
+      </w:r>
+      <w:r>
+        <w:rPr>
+          <w:strike/>
           <w:vertAlign w:val="superscript"/>
         </w:rPr>
         <w:t>st</w:t>
       </w:r>
       <w:r>
-        <w:t xml:space="preserve"> </w:t>
-      </w:r>
-      <w:r>
-        <w:t>URL]</w:t>
+        <w:rPr>
+          <w:strike/>
+        </w:rPr>
+        <w:t xml:space="preserve"> URL]</w:t>
       </w:r>
     </w:p>
     <w:p>
@@ -4168,9 +4156,11 @@
           <w:rFonts w:ascii="Times New Roman" w:hAnsi="Times New Roman" w:cs="Times New Roman"/>
           <w:i/>
           <w:iCs/>
-        </w:rPr>
-      </w:pPr>
-    </w:p>
+          <w:strike/>
+        </w:rPr>
+      </w:pPr>
+    </w:p>
+    <w:bookmarkEnd w:id="0"/>
     <w:p>
       <w:pPr>
         <w:tabs>

--- a/1. History of twitter reliability.docx
+++ b/1. History of twitter reliability.docx
@@ -3986,18 +3986,20 @@
           <w:szCs w:val="21"/>
         </w:rPr>
       </w:pPr>
+      <w:bookmarkStart w:id="0" w:name="_GoBack"/>
       <w:r>
         <w:rPr>
           <w:rFonts w:ascii="Open Sans" w:hAnsi="Open Sans"/>
           <w:i/>
           <w:iCs/>
+          <w:strike/>
           <w:color w:val="666666"/>
           <w:sz w:val="21"/>
           <w:szCs w:val="21"/>
         </w:rPr>
-        <w:t xml:space="preserve">Twitter has been there for most of the key events of the past three years from the ground-breaking November 2008 election of President Barack Obama, to the January 2009 crash of US </w:t>
-      </w:r>
-      <w:proofErr w:type="gramStart"/>
+        <w:t>Twitter has been there for most of the key events of the past three years from the ground-breaking November 2008 election of President Barack Obama</w:t>
+      </w:r>
+      <w:bookmarkEnd w:id="0"/>
       <w:r>
         <w:rPr>
           <w:rFonts w:ascii="Open Sans" w:hAnsi="Open Sans"/>
@@ -4007,9 +4009,9 @@
           <w:sz w:val="21"/>
           <w:szCs w:val="21"/>
         </w:rPr>
-        <w:t>airways  Flight</w:t>
-      </w:r>
-      <w:proofErr w:type="gramEnd"/>
+        <w:t xml:space="preserve">, to the January 2009 crash of US </w:t>
+      </w:r>
+      <w:proofErr w:type="gramStart"/>
       <w:r>
         <w:rPr>
           <w:rFonts w:ascii="Open Sans" w:hAnsi="Open Sans"/>
@@ -4019,6 +4021,18 @@
           <w:sz w:val="21"/>
           <w:szCs w:val="21"/>
         </w:rPr>
+        <w:t>airways  Flight</w:t>
+      </w:r>
+      <w:proofErr w:type="gramEnd"/>
+      <w:r>
+        <w:rPr>
+          <w:rFonts w:ascii="Open Sans" w:hAnsi="Open Sans"/>
+          <w:i/>
+          <w:iCs/>
+          <w:color w:val="666666"/>
+          <w:sz w:val="21"/>
+          <w:szCs w:val="21"/>
+        </w:rPr>
         <w:t xml:space="preserve"> 1549 into the Hudson River in New York.</w:t>
       </w:r>
       <w:r>
@@ -4117,7 +4131,6 @@
           <w:szCs w:val="21"/>
         </w:rPr>
       </w:pPr>
-      <w:bookmarkStart w:id="0" w:name="_GoBack"/>
       <w:r>
         <w:rPr>
           <w:i/>
@@ -4160,7 +4173,6 @@
         </w:rPr>
       </w:pPr>
     </w:p>
-    <w:bookmarkEnd w:id="0"/>
     <w:p>
       <w:pPr>
         <w:tabs>

--- a/1. History of twitter reliability.docx
+++ b/1. History of twitter reliability.docx
@@ -2398,13 +2398,7 @@
         <w:rPr>
           <w:rFonts w:ascii="Times New Roman" w:hAnsi="Times New Roman" w:cs="Times New Roman"/>
         </w:rPr>
-        <w:t xml:space="preserve">Reliability of </w:t>
-      </w:r>
-      <w:r>
-        <w:rPr>
-          <w:rFonts w:ascii="Times New Roman" w:hAnsi="Times New Roman" w:cs="Times New Roman"/>
-        </w:rPr>
-        <w:t>Twitter 2006–2010</w:t>
+        <w:t>Reliability of Twitter 2006–2010</w:t>
       </w:r>
     </w:p>
     <w:p>
@@ -2453,7 +2447,7 @@
       <w:r>
         <w:rPr>
           <w:rStyle w:val="Strong"/>
-          <w:rFonts w:ascii="Arial" w:hAnsi="Arial" w:cs="Arial"/>
+          <w:rFonts w:ascii="Times New Roman" w:hAnsi="Times New Roman" w:cs="Times New Roman"/>
           <w:i/>
           <w:iCs/>
           <w:color w:val="000000"/>
@@ -2464,7 +2458,7 @@
       </w:r>
       <w:r>
         <w:rPr>
-          <w:rFonts w:ascii="Arial" w:hAnsi="Arial" w:cs="Arial"/>
+          <w:rFonts w:ascii="Times New Roman" w:hAnsi="Times New Roman" w:cs="Times New Roman"/>
           <w:i/>
           <w:iCs/>
           <w:color w:val="000000"/>
@@ -2477,7 +2471,7 @@
       <w:r>
         <w:rPr>
           <w:rStyle w:val="apple-converted-space"/>
-          <w:rFonts w:ascii="Arial" w:hAnsi="Arial" w:cs="Arial"/>
+          <w:rFonts w:ascii="Times New Roman" w:hAnsi="Times New Roman" w:cs="Times New Roman"/>
           <w:i/>
           <w:iCs/>
           <w:color w:val="000000"/>
@@ -2491,7 +2485,7 @@
         <w:r>
           <w:rPr>
             <w:rStyle w:val="Hyperlink"/>
-            <w:rFonts w:ascii="Arial" w:hAnsi="Arial" w:cs="Arial"/>
+            <w:rFonts w:ascii="Times New Roman" w:hAnsi="Times New Roman" w:cs="Times New Roman"/>
             <w:i/>
             <w:iCs/>
             <w:color w:val="4B6198"/>
@@ -2504,7 +2498,7 @@
       <w:r>
         <w:rPr>
           <w:rStyle w:val="apple-converted-space"/>
-          <w:rFonts w:ascii="Arial" w:hAnsi="Arial" w:cs="Arial"/>
+          <w:rFonts w:ascii="Times New Roman" w:hAnsi="Times New Roman" w:cs="Times New Roman"/>
           <w:i/>
           <w:iCs/>
           <w:color w:val="000000"/>
@@ -2516,7 +2510,7 @@
       </w:r>
       <w:r>
         <w:rPr>
-          <w:rFonts w:ascii="Arial" w:hAnsi="Arial" w:cs="Arial"/>
+          <w:rFonts w:ascii="Times New Roman" w:hAnsi="Times New Roman" w:cs="Times New Roman"/>
           <w:i/>
           <w:iCs/>
           <w:color w:val="000000"/>
@@ -2528,7 +2522,7 @@
       </w:r>
       <w:r>
         <w:rPr>
-          <w:rFonts w:ascii="Arial" w:hAnsi="Arial" w:cs="Arial"/>
+          <w:rFonts w:ascii="Times New Roman" w:hAnsi="Times New Roman" w:cs="Times New Roman"/>
           <w:i/>
           <w:iCs/>
           <w:color w:val="000000"/>
@@ -2542,7 +2536,7 @@
         <w:r>
           <w:rPr>
             <w:rStyle w:val="Hyperlink"/>
-            <w:rFonts w:ascii="Arial" w:hAnsi="Arial" w:cs="Arial"/>
+            <w:rFonts w:ascii="Times New Roman" w:hAnsi="Times New Roman" w:cs="Times New Roman"/>
             <w:i/>
             <w:iCs/>
             <w:sz w:val="18"/>
@@ -2553,7 +2547,7 @@
       </w:hyperlink>
       <w:r>
         <w:rPr>
-          <w:rFonts w:ascii="Arial" w:hAnsi="Arial" w:cs="Arial"/>
+          <w:rFonts w:ascii="Times New Roman" w:hAnsi="Times New Roman" w:cs="Times New Roman"/>
           <w:i/>
           <w:iCs/>
           <w:color w:val="000000"/>
@@ -2596,14 +2590,7 @@
           <w:rFonts w:ascii="Times New Roman" w:hAnsi="Times New Roman" w:cs="Times New Roman"/>
           <w:vertAlign w:val="superscript"/>
         </w:rPr>
-        <w:t>]</w:t>
-      </w:r>
-      <w:r>
-        <w:rPr>
-          <w:rFonts w:ascii="Times New Roman" w:hAnsi="Times New Roman" w:cs="Times New Roman"/>
-          <w:vertAlign w:val="superscript"/>
-        </w:rPr>
-        <w:t xml:space="preserve"> </w:t>
+        <w:t xml:space="preserve">] </w:t>
       </w:r>
     </w:p>
     <w:p>
@@ -2626,7 +2613,7 @@
       <w:r>
         <w:rPr>
           <w:rStyle w:val="Strong"/>
-          <w:rFonts w:ascii="Arial" w:hAnsi="Arial" w:cs="Arial"/>
+          <w:rFonts w:ascii="Times New Roman" w:hAnsi="Times New Roman" w:cs="Times New Roman"/>
           <w:i/>
           <w:iCs/>
           <w:color w:val="000000"/>
@@ -2637,7 +2624,7 @@
       </w:r>
       <w:r>
         <w:rPr>
-          <w:rFonts w:ascii="Arial" w:hAnsi="Arial" w:cs="Arial"/>
+          <w:rFonts w:ascii="Times New Roman" w:hAnsi="Times New Roman" w:cs="Times New Roman"/>
           <w:i/>
           <w:iCs/>
           <w:color w:val="000000"/>
@@ -2651,7 +2638,7 @@
         <w:r>
           <w:rPr>
             <w:rStyle w:val="Hyperlink"/>
-            <w:rFonts w:ascii="Arial" w:hAnsi="Arial" w:cs="Arial"/>
+            <w:rFonts w:ascii="Times New Roman" w:hAnsi="Times New Roman" w:cs="Times New Roman"/>
             <w:i/>
             <w:iCs/>
             <w:color w:val="4B6198"/>
@@ -2663,7 +2650,7 @@
       </w:hyperlink>
       <w:r>
         <w:rPr>
-          <w:rFonts w:ascii="Arial" w:hAnsi="Arial" w:cs="Arial"/>
+          <w:rFonts w:ascii="Times New Roman" w:hAnsi="Times New Roman" w:cs="Times New Roman"/>
           <w:i/>
           <w:iCs/>
           <w:color w:val="000000"/>
@@ -2675,7 +2662,7 @@
       </w:r>
       <w:r>
         <w:rPr>
-          <w:rFonts w:ascii="Arial" w:hAnsi="Arial" w:cs="Arial"/>
+          <w:rFonts w:ascii="Times New Roman" w:hAnsi="Times New Roman" w:cs="Times New Roman"/>
           <w:i/>
           <w:iCs/>
           <w:color w:val="000000"/>
@@ -2719,45 +2706,100 @@
           <w:rFonts w:ascii="Times New Roman" w:hAnsi="Times New Roman" w:cs="Times New Roman"/>
           <w:vertAlign w:val="superscript"/>
         </w:rPr>
-        <w:t>]</w:t>
-      </w:r>
-      <w:r>
-        <w:rPr>
-          <w:rFonts w:ascii="Times New Roman" w:hAnsi="Times New Roman" w:cs="Times New Roman"/>
-          <w:vertAlign w:val="superscript"/>
+        <w:t xml:space="preserve">] </w:t>
+      </w:r>
+    </w:p>
+    <w:p>
+      <w:pPr>
+        <w:pStyle w:val="ListParagraph"/>
+        <w:rPr>
+          <w:rFonts w:ascii="Times New Roman" w:hAnsi="Times New Roman" w:cs="Times New Roman"/>
+        </w:rPr>
+      </w:pPr>
+    </w:p>
+    <w:p>
+      <w:pPr>
+        <w:pStyle w:val="ListParagraph"/>
+        <w:rPr>
+          <w:rFonts w:ascii="Times New Roman" w:hAnsi="Times New Roman" w:cs="Times New Roman"/>
+        </w:rPr>
+      </w:pPr>
+      <w:r>
+        <w:rPr>
+          <w:rFonts w:ascii="Times New Roman" w:hAnsi="Times New Roman" w:cs="Times New Roman"/>
+          <w:i/>
+          <w:iCs/>
+        </w:rPr>
+        <w:t>The tipping point for Twitter's popularity was the 2007 South by Southwest (SXSW) festival</w:t>
+      </w:r>
+      <w:r>
+        <w:rPr>
+          <w:rFonts w:ascii="Times New Roman" w:hAnsi="Times New Roman" w:cs="Times New Roman"/>
+        </w:rPr>
+        <w:t>. [47</w:t>
+      </w:r>
+      <w:r>
+        <w:rPr>
+          <w:rFonts w:ascii="Times New Roman" w:hAnsi="Times New Roman" w:cs="Times New Roman"/>
+          <w:vertAlign w:val="superscript"/>
+        </w:rPr>
+        <w:t>th</w:t>
+      </w:r>
+      <w:r>
+        <w:rPr>
+          <w:rFonts w:ascii="Times New Roman" w:hAnsi="Times New Roman" w:cs="Times New Roman"/>
+        </w:rPr>
+        <w:t xml:space="preserve"> URL]</w:t>
+      </w:r>
+    </w:p>
+    <w:p>
+      <w:pPr>
+        <w:pStyle w:val="ListParagraph"/>
+        <w:rPr>
+          <w:rFonts w:ascii="Times New Roman" w:hAnsi="Times New Roman" w:cs="Times New Roman"/>
+        </w:rPr>
+      </w:pPr>
+    </w:p>
+    <w:p>
+      <w:pPr>
+        <w:pStyle w:val="ListParagraph"/>
+        <w:rPr>
+          <w:rFonts w:ascii="Times New Roman" w:hAnsi="Times New Roman" w:cs="Times New Roman"/>
+        </w:rPr>
+      </w:pPr>
+      <w:r>
+        <w:rPr>
+          <w:rFonts w:ascii="Times New Roman" w:hAnsi="Times New Roman" w:cs="Times New Roman"/>
+          <w:i/>
+          <w:iCs/>
+        </w:rPr>
+        <w:t>Feb 2007 – 140 character limit is introduced</w:t>
+      </w:r>
+      <w:r>
+        <w:rPr>
+          <w:rFonts w:ascii="Times New Roman" w:hAnsi="Times New Roman" w:cs="Times New Roman"/>
+          <w:i/>
+          <w:iCs/>
         </w:rPr>
         <w:t xml:space="preserve"> </w:t>
       </w:r>
-    </w:p>
-    <w:p>
-      <w:pPr>
-        <w:pStyle w:val="ListParagraph"/>
-        <w:rPr>
-          <w:rFonts w:ascii="Times New Roman" w:hAnsi="Times New Roman" w:cs="Times New Roman"/>
-        </w:rPr>
-      </w:pPr>
-    </w:p>
-    <w:p>
-      <w:pPr>
-        <w:pStyle w:val="ListParagraph"/>
-      </w:pPr>
-      <w:r>
-        <w:rPr>
-          <w:i/>
-          <w:iCs/>
-        </w:rPr>
-        <w:t>The tipping point for Twitter's popularity was the 2007 South by Southwest (SXSW) festival</w:t>
-      </w:r>
-      <w:r>
-        <w:t>. [47</w:t>
-      </w:r>
-      <w:r>
-        <w:rPr>
+      <w:r>
+        <w:rPr>
+          <w:rFonts w:ascii="Times New Roman" w:hAnsi="Times New Roman" w:cs="Times New Roman"/>
+        </w:rPr>
+        <w:t>[46</w:t>
+      </w:r>
+      <w:r>
+        <w:rPr>
+          <w:rFonts w:ascii="Times New Roman" w:hAnsi="Times New Roman" w:cs="Times New Roman"/>
           <w:vertAlign w:val="superscript"/>
         </w:rPr>
         <w:t>th</w:t>
       </w:r>
       <w:r>
+        <w:rPr>
+          <w:rFonts w:ascii="Times New Roman" w:hAnsi="Times New Roman" w:cs="Times New Roman"/>
+        </w:rPr>
         <w:t xml:space="preserve"> URL]</w:t>
       </w:r>
     </w:p>
@@ -2782,21 +2824,13 @@
           <w:i/>
           <w:iCs/>
         </w:rPr>
-        <w:t>Feb 2007 – 140 character limit is introduced</w:t>
-      </w:r>
-      <w:r>
-        <w:rPr>
-          <w:rFonts w:ascii="Times New Roman" w:hAnsi="Times New Roman" w:cs="Times New Roman"/>
-          <w:i/>
-          <w:iCs/>
-        </w:rPr>
-        <w:t xml:space="preserve"> </w:t>
-      </w:r>
-      <w:r>
-        <w:rPr>
-          <w:rFonts w:ascii="Times New Roman" w:hAnsi="Times New Roman" w:cs="Times New Roman"/>
-        </w:rPr>
-        <w:t>[46</w:t>
+        <w:t xml:space="preserve">When compared with other innovations, hashtags have largely been left out of the process of becoming integrated with the Twitter platform. There was an alternative proposal presented by Twitter in 2007 called ‘tracking’ that allowed for SMS tracking of keywords, but this made little impact. Third-party applications integrated hashtags early on, allowing for easy grouping of tweets by topic, and hashtags were eventually made clickable on the Twitter website as well. </w:t>
+      </w:r>
+      <w:r>
+        <w:rPr>
+          <w:rFonts w:ascii="Times New Roman" w:hAnsi="Times New Roman" w:cs="Times New Roman"/>
+        </w:rPr>
+        <w:t>[45</w:t>
       </w:r>
       <w:r>
         <w:rPr>
@@ -2817,29 +2851,61 @@
         <w:pStyle w:val="ListParagraph"/>
         <w:rPr>
           <w:rFonts w:ascii="Times New Roman" w:hAnsi="Times New Roman" w:cs="Times New Roman"/>
-        </w:rPr>
-      </w:pPr>
-    </w:p>
-    <w:p>
-      <w:pPr>
-        <w:pStyle w:val="ListParagraph"/>
-        <w:rPr>
-          <w:rFonts w:ascii="Times New Roman" w:hAnsi="Times New Roman" w:cs="Times New Roman"/>
-        </w:rPr>
-      </w:pPr>
-      <w:r>
-        <w:rPr>
-          <w:i/>
-          <w:iCs/>
-        </w:rPr>
-        <w:t>When compared with other innovations, hashtags have largely been left out of the process of becoming integrated with the Twitter platform. There was an alternative proposal presented by Twitter in 2007 called ‘tracking’ that allowed for SMS tracking of keywords, but this made little impact. Third-party applications integrated hashtags early on, allowing for easy grouping of tweets by topic, and hashtags were eventually made clickable on the Twitter website as well.</w:t>
-      </w:r>
-      <w:r>
-        <w:rPr>
-          <w:i/>
-          <w:iCs/>
-        </w:rPr>
-        <w:t xml:space="preserve"> </w:t>
+          <w:i/>
+          <w:iCs/>
+        </w:rPr>
+      </w:pPr>
+    </w:p>
+    <w:p>
+      <w:pPr>
+        <w:pStyle w:val="ListParagraph"/>
+        <w:rPr>
+          <w:rFonts w:ascii="Times New Roman" w:hAnsi="Times New Roman" w:cs="Times New Roman"/>
+        </w:rPr>
+      </w:pPr>
+      <w:r>
+        <w:rPr>
+          <w:rFonts w:ascii="Times New Roman" w:hAnsi="Times New Roman" w:cs="Times New Roman"/>
+          <w:i/>
+          <w:iCs/>
+        </w:rPr>
+        <w:t xml:space="preserve">Since the introduction of hashtags to Twitter in mid-2007 (Messina, 2007), these organic, categorical markers have become the primary means to mark, contextualise, and participate in the informational, social practices of the popular microblogging platform. Frequently, Twitter users use hashtags, though keywords, images, and URLs are also employed, in order to spread so-called “memes”—units of cultural information, akin to their biological equivalent, genes, that develop iteratively as they move from individual to individual, like jokes, rumours, and iconic </w:t>
+      </w:r>
+      <w:proofErr w:type="spellStart"/>
+      <w:r>
+        <w:rPr>
+          <w:rFonts w:ascii="Times New Roman" w:hAnsi="Times New Roman" w:cs="Times New Roman"/>
+          <w:i/>
+          <w:iCs/>
+        </w:rPr>
+        <w:t>artifacts</w:t>
+      </w:r>
+      <w:proofErr w:type="spellEnd"/>
+      <w:r>
+        <w:rPr>
+          <w:rFonts w:ascii="Times New Roman" w:hAnsi="Times New Roman" w:cs="Times New Roman"/>
+          <w:i/>
+          <w:iCs/>
+        </w:rPr>
+        <w:t xml:space="preserve"> of popular culture (Dawkins, 1976). While traditionally the meme concept has referred to any iterative piece of culture, Internet users and subcultures have adopted and adapted the term to apply to rapidly spreading, momentarily salient in-jokes; recognisable images (and image forms); and other </w:t>
+      </w:r>
+      <w:proofErr w:type="spellStart"/>
+      <w:r>
+        <w:rPr>
+          <w:rFonts w:ascii="Times New Roman" w:hAnsi="Times New Roman" w:cs="Times New Roman"/>
+          <w:i/>
+          <w:iCs/>
+        </w:rPr>
+        <w:t>artifacts</w:t>
+      </w:r>
+      <w:proofErr w:type="spellEnd"/>
+      <w:r>
+        <w:rPr>
+          <w:rFonts w:ascii="Times New Roman" w:hAnsi="Times New Roman" w:cs="Times New Roman"/>
+          <w:i/>
+          <w:iCs/>
+        </w:rPr>
+        <w:t xml:space="preserve"> like viral videos: all of which have collectively . </w:t>
       </w:r>
       <w:r>
         <w:rPr>
@@ -2880,69 +2946,23 @@
       </w:pPr>
       <w:r>
         <w:rPr>
-          <w:i/>
-          <w:iCs/>
-        </w:rPr>
-        <w:t xml:space="preserve">Since the introduction of hashtags to Twitter in mid-2007 (Messina, 2007), these organic, categorical markers have become the primary means to mark, contextualise, and participate in the informational, social practices of the popular microblogging platform. Frequently, Twitter users use hashtags, though keywords, images, and URLs are also employed, in order to spread so-called “memes”—units of cultural information, akin to their biological equivalent, genes, that develop iteratively as they move from individual to individual, like jokes, rumours, and iconic </w:t>
+          <w:rFonts w:ascii="Times New Roman" w:hAnsi="Times New Roman" w:cs="Times New Roman"/>
+        </w:rPr>
+        <w:t xml:space="preserve">February 2007: Your Twitter username is in the </w:t>
       </w:r>
       <w:proofErr w:type="spellStart"/>
       <w:r>
         <w:rPr>
-          <w:i/>
-          <w:iCs/>
-        </w:rPr>
-        <w:t>artifacts</w:t>
+          <w:rFonts w:ascii="Times New Roman" w:hAnsi="Times New Roman" w:cs="Times New Roman"/>
+        </w:rPr>
+        <w:t>center</w:t>
       </w:r>
       <w:proofErr w:type="spellEnd"/>
       <w:r>
         <w:rPr>
-          <w:i/>
-          <w:iCs/>
-        </w:rPr>
-        <w:t xml:space="preserve"> of popular culture (Dawkins, 1976). While traditionally the meme concept has referred to any iterative piece of culture, Internet users and subcultures have adopted and adapted the term to apply to rapidly spreading, momentarily salient in-jokes; recognisable images (and image forms); and other </w:t>
-      </w:r>
-      <w:proofErr w:type="spellStart"/>
-      <w:r>
-        <w:rPr>
-          <w:i/>
-          <w:iCs/>
-        </w:rPr>
-        <w:t>artifacts</w:t>
-      </w:r>
-      <w:proofErr w:type="spellEnd"/>
-      <w:r>
-        <w:rPr>
-          <w:i/>
-          <w:iCs/>
-        </w:rPr>
-        <w:t xml:space="preserve"> like viral videos: all of which have collectively</w:t>
-      </w:r>
-      <w:r>
-        <w:rPr>
-          <w:i/>
-          <w:iCs/>
-        </w:rPr>
-        <w:t xml:space="preserve"> </w:t>
-      </w:r>
-      <w:r>
-        <w:rPr>
-          <w:i/>
-          <w:iCs/>
-        </w:rPr>
-        <w:t>.</w:t>
-      </w:r>
-      <w:r>
-        <w:rPr>
-          <w:i/>
-          <w:iCs/>
-        </w:rPr>
-        <w:t xml:space="preserve"> </w:t>
-      </w:r>
-      <w:r>
-        <w:rPr>
-          <w:rFonts w:ascii="Times New Roman" w:hAnsi="Times New Roman" w:cs="Times New Roman"/>
-        </w:rPr>
-        <w:t>[45</w:t>
+          <w:rFonts w:ascii="Times New Roman" w:hAnsi="Times New Roman" w:cs="Times New Roman"/>
+        </w:rPr>
+        <w:t xml:space="preserve"> [44</w:t>
       </w:r>
       <w:r>
         <w:rPr>
@@ -2962,56 +2982,6 @@
       <w:pPr>
         <w:pStyle w:val="ListParagraph"/>
         <w:rPr>
-          <w:i/>
-          <w:iCs/>
-        </w:rPr>
-      </w:pPr>
-    </w:p>
-    <w:p>
-      <w:pPr>
-        <w:pStyle w:val="ListParagraph"/>
-        <w:rPr>
-          <w:rFonts w:ascii="Times New Roman" w:hAnsi="Times New Roman" w:cs="Times New Roman"/>
-        </w:rPr>
-      </w:pPr>
-      <w:r>
-        <w:rPr>
-          <w:rFonts w:ascii="Times New Roman" w:hAnsi="Times New Roman" w:cs="Times New Roman"/>
-        </w:rPr>
-        <w:t xml:space="preserve">February 2007: Your Twitter username is in the </w:t>
-      </w:r>
-      <w:proofErr w:type="spellStart"/>
-      <w:r>
-        <w:rPr>
-          <w:rFonts w:ascii="Times New Roman" w:hAnsi="Times New Roman" w:cs="Times New Roman"/>
-        </w:rPr>
-        <w:t>center</w:t>
-      </w:r>
-      <w:proofErr w:type="spellEnd"/>
-      <w:r>
-        <w:rPr>
-          <w:rFonts w:ascii="Times New Roman" w:hAnsi="Times New Roman" w:cs="Times New Roman"/>
-        </w:rPr>
-        <w:t xml:space="preserve"> [44</w:t>
-      </w:r>
-      <w:r>
-        <w:rPr>
-          <w:rFonts w:ascii="Times New Roman" w:hAnsi="Times New Roman" w:cs="Times New Roman"/>
-          <w:vertAlign w:val="superscript"/>
-        </w:rPr>
-        <w:t>th</w:t>
-      </w:r>
-      <w:r>
-        <w:rPr>
-          <w:rFonts w:ascii="Times New Roman" w:hAnsi="Times New Roman" w:cs="Times New Roman"/>
-        </w:rPr>
-        <w:t xml:space="preserve"> URL]</w:t>
-      </w:r>
-    </w:p>
-    <w:p>
-      <w:pPr>
-        <w:pStyle w:val="ListParagraph"/>
-        <w:rPr>
           <w:rFonts w:ascii="Times New Roman" w:hAnsi="Times New Roman" w:cs="Times New Roman"/>
         </w:rPr>
       </w:pPr>
@@ -3041,6 +3011,7 @@
       </w:pPr>
       <w:r>
         <w:rPr>
+          <w:rFonts w:ascii="Times New Roman" w:hAnsi="Times New Roman" w:cs="Times New Roman"/>
           <w:strike/>
           <w:color w:val="333333"/>
           <w:sz w:val="27"/>
@@ -3269,7 +3240,6 @@
           <w:rFonts w:ascii="Times New Roman" w:hAnsi="Times New Roman" w:cs="Times New Roman"/>
           <w:strike/>
         </w:rPr>
-        <w:lastRenderedPageBreak/>
         <w:t xml:space="preserve">July 2007: Get Twitter “Followers” </w:t>
       </w:r>
     </w:p>
@@ -3282,17 +3252,20 @@
       </w:pPr>
       <w:r>
         <w:rPr>
+          <w:rFonts w:ascii="Times New Roman" w:hAnsi="Times New Roman" w:cs="Times New Roman"/>
           <w:strike/>
           <w:color w:val="333333"/>
           <w:sz w:val="27"/>
           <w:szCs w:val="27"/>
           <w:shd w:val="clear" w:color="auto" w:fill="FFFFFF"/>
         </w:rPr>
+        <w:lastRenderedPageBreak/>
         <w:t>From this date onwards your friends on Twitter were defined as followers. If you follow someone, you will receive their updates sent via Twitter. Pretty nifty, right</w:t>
       </w:r>
       <w:r>
         <w:rPr>
           <w:rStyle w:val="apple-converted-space"/>
+          <w:rFonts w:ascii="Times New Roman" w:hAnsi="Times New Roman" w:cs="Times New Roman"/>
           <w:color w:val="333333"/>
           <w:sz w:val="27"/>
           <w:szCs w:val="27"/>
@@ -3357,6 +3330,7 @@
       </w:pPr>
       <w:r>
         <w:rPr>
+          <w:rFonts w:ascii="Times New Roman" w:hAnsi="Times New Roman" w:cs="Times New Roman"/>
           <w:i/>
           <w:iCs/>
           <w:strike/>
@@ -3421,6 +3395,7 @@
       </w:pPr>
       <w:r>
         <w:rPr>
+          <w:rFonts w:ascii="Times New Roman" w:hAnsi="Times New Roman" w:cs="Times New Roman"/>
           <w:strike/>
           <w:color w:val="333333"/>
           <w:sz w:val="27"/>
@@ -3529,7 +3504,7 @@
       </w:pPr>
       <w:r>
         <w:rPr>
-          <w:rFonts w:ascii="Arial" w:hAnsi="Arial" w:cs="Arial"/>
+          <w:rFonts w:ascii="Times New Roman" w:hAnsi="Times New Roman" w:cs="Times New Roman"/>
           <w:i/>
           <w:iCs/>
           <w:strike/>
@@ -3601,23 +3576,18 @@
           <w:tab w:val="left" w:pos="1050"/>
         </w:tabs>
         <w:rPr>
-          <w:i/>
-          <w:iCs/>
-        </w:rPr>
-      </w:pPr>
-      <w:r>
-        <w:rPr>
-          <w:i/>
-          <w:iCs/>
-        </w:rPr>
-        <w:t>This grew to 100 million tweets posted per quarter in 2008</w:t>
-      </w:r>
-      <w:r>
-        <w:rPr>
-          <w:i/>
-          <w:iCs/>
-        </w:rPr>
-        <w:t xml:space="preserve"> </w:t>
+          <w:rFonts w:ascii="Times New Roman" w:hAnsi="Times New Roman" w:cs="Times New Roman"/>
+          <w:i/>
+          <w:iCs/>
+        </w:rPr>
+      </w:pPr>
+      <w:r>
+        <w:rPr>
+          <w:rFonts w:ascii="Times New Roman" w:hAnsi="Times New Roman" w:cs="Times New Roman"/>
+          <w:i/>
+          <w:iCs/>
+        </w:rPr>
+        <w:t xml:space="preserve">This grew to 100 million tweets posted per quarter in 2008 </w:t>
       </w:r>
       <w:r>
         <w:rPr>
@@ -3657,12 +3627,14 @@
           <w:tab w:val="left" w:pos="1050"/>
         </w:tabs>
         <w:rPr>
-          <w:i/>
-          <w:iCs/>
-        </w:rPr>
-      </w:pPr>
-      <w:r>
-        <w:rPr>
+          <w:rFonts w:ascii="Times New Roman" w:hAnsi="Times New Roman" w:cs="Times New Roman"/>
+          <w:i/>
+          <w:iCs/>
+        </w:rPr>
+      </w:pPr>
+      <w:r>
+        <w:rPr>
+          <w:rFonts w:ascii="Times New Roman" w:hAnsi="Times New Roman" w:cs="Times New Roman"/>
           <w:i/>
           <w:iCs/>
         </w:rPr>
@@ -3672,25 +3644,7 @@
         <w:rPr>
           <w:rFonts w:ascii="Times New Roman" w:hAnsi="Times New Roman" w:cs="Times New Roman"/>
         </w:rPr>
-        <w:t xml:space="preserve"> </w:t>
-      </w:r>
-      <w:r>
-        <w:rPr>
-          <w:rFonts w:ascii="Times New Roman" w:hAnsi="Times New Roman" w:cs="Times New Roman"/>
-        </w:rPr>
-        <w:t>[</w:t>
-      </w:r>
-      <w:r>
-        <w:rPr>
-          <w:rFonts w:ascii="Times New Roman" w:hAnsi="Times New Roman" w:cs="Times New Roman"/>
-        </w:rPr>
-        <w:t>4</w:t>
-      </w:r>
-      <w:r>
-        <w:rPr>
-          <w:rFonts w:ascii="Times New Roman" w:hAnsi="Times New Roman" w:cs="Times New Roman"/>
-        </w:rPr>
-        <w:t>7</w:t>
+        <w:t xml:space="preserve"> [47</w:t>
       </w:r>
       <w:r>
         <w:rPr>
@@ -3717,6 +3671,7 @@
       </w:pPr>
       <w:r>
         <w:rPr>
+          <w:rFonts w:ascii="Times New Roman" w:hAnsi="Times New Roman" w:cs="Times New Roman"/>
           <w:i/>
           <w:iCs/>
         </w:rPr>
@@ -3726,25 +3681,7 @@
         <w:rPr>
           <w:rFonts w:ascii="Times New Roman" w:hAnsi="Times New Roman" w:cs="Times New Roman"/>
         </w:rPr>
-        <w:t xml:space="preserve"> </w:t>
-      </w:r>
-      <w:r>
-        <w:rPr>
-          <w:rFonts w:ascii="Times New Roman" w:hAnsi="Times New Roman" w:cs="Times New Roman"/>
-        </w:rPr>
-        <w:t>[</w:t>
-      </w:r>
-      <w:r>
-        <w:rPr>
-          <w:rFonts w:ascii="Times New Roman" w:hAnsi="Times New Roman" w:cs="Times New Roman"/>
-        </w:rPr>
-        <w:t>4</w:t>
-      </w:r>
-      <w:r>
-        <w:rPr>
-          <w:rFonts w:ascii="Times New Roman" w:hAnsi="Times New Roman" w:cs="Times New Roman"/>
-        </w:rPr>
-        <w:t>7</w:t>
+        <w:t xml:space="preserve"> [47</w:t>
       </w:r>
       <w:r>
         <w:rPr>
@@ -3871,33 +3808,13 @@
           <w:i/>
           <w:iCs/>
         </w:rPr>
-        <w:t>July 2008: Twitter moves into their new HQ</w:t>
-      </w:r>
-      <w:r>
-        <w:rPr>
-          <w:rFonts w:ascii="Times New Roman" w:hAnsi="Times New Roman" w:cs="Times New Roman"/>
-          <w:i/>
-          <w:iCs/>
-        </w:rPr>
-        <w:t xml:space="preserve"> </w:t>
-      </w:r>
-      <w:r>
-        <w:rPr>
-          <w:rFonts w:ascii="Times New Roman" w:hAnsi="Times New Roman" w:cs="Times New Roman"/>
-        </w:rPr>
-        <w:t>[</w:t>
-      </w:r>
-      <w:r>
-        <w:rPr>
-          <w:rFonts w:ascii="Times New Roman" w:hAnsi="Times New Roman" w:cs="Times New Roman"/>
-        </w:rPr>
-        <w:t>4</w:t>
-      </w:r>
-      <w:r>
-        <w:rPr>
-          <w:rFonts w:ascii="Times New Roman" w:hAnsi="Times New Roman" w:cs="Times New Roman"/>
-        </w:rPr>
-        <w:t>4</w:t>
+        <w:t xml:space="preserve">July 2008: Twitter moves into their new HQ </w:t>
+      </w:r>
+      <w:r>
+        <w:rPr>
+          <w:rFonts w:ascii="Times New Roman" w:hAnsi="Times New Roman" w:cs="Times New Roman"/>
+        </w:rPr>
+        <w:t>[44</w:t>
       </w:r>
       <w:r>
         <w:rPr>
@@ -3950,13 +3867,7 @@
         <w:rPr>
           <w:rFonts w:ascii="Times New Roman" w:hAnsi="Times New Roman" w:cs="Times New Roman"/>
         </w:rPr>
-        <w:t>4</w:t>
-      </w:r>
-      <w:r>
-        <w:rPr>
-          <w:rFonts w:ascii="Times New Roman" w:hAnsi="Times New Roman" w:cs="Times New Roman"/>
-        </w:rPr>
-        <w:t>4</w:t>
+        <w:t>44</w:t>
       </w:r>
       <w:r>
         <w:rPr>
@@ -3978,7 +3889,6 @@
         <w:shd w:val="clear" w:color="auto" w:fill="FFFFFF"/>
         <w:spacing w:before="300" w:beforeAutospacing="0" w:after="0" w:afterAutospacing="0"/>
         <w:rPr>
-          <w:rFonts w:ascii="Open Sans" w:hAnsi="Open Sans"/>
           <w:i/>
           <w:iCs/>
           <w:color w:val="666666"/>
@@ -3986,10 +3896,8 @@
           <w:szCs w:val="21"/>
         </w:rPr>
       </w:pPr>
-      <w:bookmarkStart w:id="0" w:name="_GoBack"/>
-      <w:r>
-        <w:rPr>
-          <w:rFonts w:ascii="Open Sans" w:hAnsi="Open Sans"/>
+      <w:r>
+        <w:rPr>
           <w:i/>
           <w:iCs/>
           <w:strike/>
@@ -3999,10 +3907,8 @@
         </w:rPr>
         <w:t>Twitter has been there for most of the key events of the past three years from the ground-breaking November 2008 election of President Barack Obama</w:t>
       </w:r>
-      <w:bookmarkEnd w:id="0"/>
-      <w:r>
-        <w:rPr>
-          <w:rFonts w:ascii="Open Sans" w:hAnsi="Open Sans"/>
+      <w:r>
+        <w:rPr>
           <w:i/>
           <w:iCs/>
           <w:color w:val="666666"/>
@@ -4014,7 +3920,6 @@
       <w:proofErr w:type="gramStart"/>
       <w:r>
         <w:rPr>
-          <w:rFonts w:ascii="Open Sans" w:hAnsi="Open Sans"/>
           <w:i/>
           <w:iCs/>
           <w:color w:val="666666"/>
@@ -4026,7 +3931,6 @@
       <w:proofErr w:type="gramEnd"/>
       <w:r>
         <w:rPr>
-          <w:rFonts w:ascii="Open Sans" w:hAnsi="Open Sans"/>
           <w:i/>
           <w:iCs/>
           <w:color w:val="666666"/>
@@ -4036,16 +3940,7 @@
         <w:t xml:space="preserve"> 1549 into the Hudson River in New York.</w:t>
       </w:r>
       <w:r>
-        <w:t xml:space="preserve"> </w:t>
-      </w:r>
-      <w:r>
-        <w:t>[</w:t>
-      </w:r>
-      <w:r>
-        <w:t>4</w:t>
-      </w:r>
-      <w:r>
-        <w:t>0</w:t>
+        <w:t xml:space="preserve"> [40</w:t>
       </w:r>
       <w:r>
         <w:rPr>
@@ -4063,7 +3958,6 @@
         <w:shd w:val="clear" w:color="auto" w:fill="FFFFFF"/>
         <w:spacing w:before="300" w:beforeAutospacing="0" w:after="0" w:afterAutospacing="0"/>
         <w:rPr>
-          <w:rFonts w:ascii="Open Sans" w:hAnsi="Open Sans"/>
           <w:i/>
           <w:iCs/>
           <w:color w:val="666666"/>
@@ -4073,7 +3967,6 @@
       </w:pPr>
       <w:r>
         <w:rPr>
-          <w:rFonts w:ascii="Open Sans" w:hAnsi="Open Sans"/>
           <w:i/>
           <w:iCs/>
           <w:color w:val="666666"/>
@@ -4083,16 +3976,7 @@
         <w:t>During the Iran elections in June this year, thousands of Twitter users changed their profile pictures to a pale shade of green, to represent support for democracy in the country. This large scale display of global solidarity was simply never possible before Twitter came along.</w:t>
       </w:r>
       <w:r>
-        <w:t xml:space="preserve"> </w:t>
-      </w:r>
-      <w:r>
-        <w:t>[</w:t>
-      </w:r>
-      <w:r>
-        <w:t>4</w:t>
-      </w:r>
-      <w:r>
-        <w:t>0</w:t>
+        <w:t xml:space="preserve"> [40</w:t>
       </w:r>
       <w:r>
         <w:rPr>
@@ -4122,7 +4006,6 @@
         <w:shd w:val="clear" w:color="auto" w:fill="FFFFFF"/>
         <w:spacing w:before="300" w:beforeAutospacing="0" w:after="0" w:afterAutospacing="0"/>
         <w:rPr>
-          <w:rFonts w:ascii="Open Sans" w:hAnsi="Open Sans"/>
           <w:i/>
           <w:iCs/>
           <w:strike/>
@@ -4137,7 +4020,6 @@
           <w:iCs/>
           <w:strike/>
         </w:rPr>
-        <w:lastRenderedPageBreak/>
         <w:t xml:space="preserve">Twitter has attracted attention for its role in the reporting of major events, such as the terrorist attacks in Mumbai in November 2008 </w:t>
       </w:r>
       <w:r>
@@ -4170,6 +4052,620 @@
           <w:i/>
           <w:iCs/>
           <w:strike/>
+        </w:rPr>
+      </w:pPr>
+    </w:p>
+    <w:p>
+      <w:pPr>
+        <w:tabs>
+          <w:tab w:val="left" w:pos="1050"/>
+        </w:tabs>
+        <w:rPr>
+          <w:rFonts w:ascii="Times New Roman" w:hAnsi="Times New Roman" w:cs="Times New Roman"/>
+        </w:rPr>
+      </w:pPr>
+      <w:r>
+        <w:rPr>
+          <w:rFonts w:ascii="Times New Roman" w:hAnsi="Times New Roman" w:cs="Times New Roman"/>
+        </w:rPr>
+        <w:lastRenderedPageBreak/>
+        <w:t xml:space="preserve">2009:- </w:t>
+      </w:r>
+    </w:p>
+    <w:p>
+      <w:pPr>
+        <w:tabs>
+          <w:tab w:val="left" w:pos="1050"/>
+        </w:tabs>
+        <w:rPr>
+          <w:rFonts w:ascii="Times New Roman" w:hAnsi="Times New Roman" w:cs="Times New Roman"/>
+        </w:rPr>
+      </w:pPr>
+      <w:r>
+        <w:rPr>
+          <w:rFonts w:ascii="Times New Roman" w:hAnsi="Times New Roman" w:cs="Times New Roman"/>
+          <w:i/>
+          <w:iCs/>
+        </w:rPr>
+        <w:t>By the end of 2008, users were Tweeting 300,000 times a day. The number would grow to 2.5 million in 2009, and 3</w:t>
+      </w:r>
+      <w:r>
+        <w:rPr>
+          <w:rFonts w:ascii="Times New Roman" w:hAnsi="Times New Roman" w:cs="Times New Roman"/>
+          <w:i/>
+          <w:iCs/>
+        </w:rPr>
+        <w:t>5 million by the start of 2010</w:t>
+      </w:r>
+      <w:r>
+        <w:rPr>
+          <w:rFonts w:ascii="Times New Roman" w:hAnsi="Times New Roman" w:cs="Times New Roman"/>
+        </w:rPr>
+        <w:t>. [49</w:t>
+      </w:r>
+      <w:r>
+        <w:rPr>
+          <w:rFonts w:ascii="Times New Roman" w:hAnsi="Times New Roman" w:cs="Times New Roman"/>
+          <w:vertAlign w:val="superscript"/>
+        </w:rPr>
+        <w:t>th</w:t>
+      </w:r>
+      <w:r>
+        <w:rPr>
+          <w:rFonts w:ascii="Times New Roman" w:hAnsi="Times New Roman" w:cs="Times New Roman"/>
+        </w:rPr>
+        <w:t xml:space="preserve"> URL]</w:t>
+      </w:r>
+    </w:p>
+    <w:p>
+      <w:pPr>
+        <w:tabs>
+          <w:tab w:val="left" w:pos="1050"/>
+        </w:tabs>
+        <w:rPr>
+          <w:rFonts w:ascii="Times New Roman" w:hAnsi="Times New Roman" w:cs="Times New Roman"/>
+        </w:rPr>
+      </w:pPr>
+      <w:r>
+        <w:rPr>
+          <w:rFonts w:ascii="Times New Roman" w:hAnsi="Times New Roman" w:cs="Times New Roman"/>
+          <w:i/>
+          <w:iCs/>
+        </w:rPr>
+        <w:t>Twitter processed more than one billion tweets in December 2009 and averages almost 40 million tweets per</w:t>
+      </w:r>
+      <w:r>
+        <w:rPr>
+          <w:rFonts w:ascii="Times New Roman" w:hAnsi="Times New Roman" w:cs="Times New Roman"/>
+          <w:i/>
+          <w:iCs/>
+        </w:rPr>
+        <w:t xml:space="preserve"> </w:t>
+      </w:r>
+      <w:r>
+        <w:rPr>
+          <w:rFonts w:ascii="Times New Roman" w:hAnsi="Times New Roman" w:cs="Times New Roman"/>
+          <w:i/>
+          <w:iCs/>
+        </w:rPr>
+        <w:t>day</w:t>
+      </w:r>
+      <w:r>
+        <w:rPr>
+          <w:rFonts w:ascii="Times New Roman" w:hAnsi="Times New Roman" w:cs="Times New Roman"/>
+          <w:i/>
+          <w:iCs/>
+        </w:rPr>
+        <w:t>.</w:t>
+      </w:r>
+      <w:r>
+        <w:rPr>
+          <w:rFonts w:ascii="Times New Roman" w:hAnsi="Times New Roman" w:cs="Times New Roman"/>
+        </w:rPr>
+        <w:t xml:space="preserve"> </w:t>
+      </w:r>
+      <w:r>
+        <w:rPr>
+          <w:rFonts w:ascii="Times New Roman" w:hAnsi="Times New Roman" w:cs="Times New Roman"/>
+        </w:rPr>
+        <w:t>[</w:t>
+      </w:r>
+      <w:r>
+        <w:rPr>
+          <w:rFonts w:ascii="Times New Roman" w:hAnsi="Times New Roman" w:cs="Times New Roman"/>
+        </w:rPr>
+        <w:t>47</w:t>
+      </w:r>
+      <w:r>
+        <w:rPr>
+          <w:rFonts w:ascii="Times New Roman" w:hAnsi="Times New Roman" w:cs="Times New Roman"/>
+          <w:vertAlign w:val="superscript"/>
+        </w:rPr>
+        <w:t>th</w:t>
+      </w:r>
+      <w:r>
+        <w:rPr>
+          <w:rFonts w:ascii="Times New Roman" w:hAnsi="Times New Roman" w:cs="Times New Roman"/>
+        </w:rPr>
+        <w:t xml:space="preserve"> URL]</w:t>
+      </w:r>
+    </w:p>
+    <w:p>
+      <w:pPr>
+        <w:tabs>
+          <w:tab w:val="left" w:pos="1050"/>
+        </w:tabs>
+        <w:rPr>
+          <w:rFonts w:ascii="Times New Roman" w:hAnsi="Times New Roman" w:cs="Times New Roman"/>
+        </w:rPr>
+      </w:pPr>
+      <w:r>
+        <w:rPr>
+          <w:rFonts w:ascii="Times New Roman" w:hAnsi="Times New Roman" w:cs="Times New Roman"/>
+          <w:i/>
+          <w:iCs/>
+        </w:rPr>
+        <w:t>By the end of 2009, 2 billion tweets per quarter were being posted.</w:t>
+      </w:r>
+      <w:r>
+        <w:rPr>
+          <w:rFonts w:ascii="Times New Roman" w:hAnsi="Times New Roman" w:cs="Times New Roman"/>
+        </w:rPr>
+        <w:t xml:space="preserve"> </w:t>
+      </w:r>
+      <w:r>
+        <w:rPr>
+          <w:rFonts w:ascii="Times New Roman" w:hAnsi="Times New Roman" w:cs="Times New Roman"/>
+        </w:rPr>
+        <w:t>[47</w:t>
+      </w:r>
+      <w:r>
+        <w:rPr>
+          <w:rFonts w:ascii="Times New Roman" w:hAnsi="Times New Roman" w:cs="Times New Roman"/>
+          <w:vertAlign w:val="superscript"/>
+        </w:rPr>
+        <w:t>th</w:t>
+      </w:r>
+      <w:r>
+        <w:rPr>
+          <w:rFonts w:ascii="Times New Roman" w:hAnsi="Times New Roman" w:cs="Times New Roman"/>
+        </w:rPr>
+        <w:t xml:space="preserve"> URL]</w:t>
+      </w:r>
+    </w:p>
+    <w:p>
+      <w:pPr>
+        <w:tabs>
+          <w:tab w:val="left" w:pos="1050"/>
+        </w:tabs>
+        <w:rPr>
+          <w:rFonts w:ascii="Times New Roman" w:hAnsi="Times New Roman" w:cs="Times New Roman"/>
+        </w:rPr>
+      </w:pPr>
+      <w:r>
+        <w:rPr>
+          <w:rFonts w:ascii="Times New Roman" w:hAnsi="Times New Roman" w:cs="Times New Roman"/>
+          <w:i/>
+          <w:iCs/>
+        </w:rPr>
+        <w:t>When American singer Michael Jackson died on June 25, 2009, the Twitter server crashed after users were updating their status to include the words "Michael Jackson" at a rate of 100,000 tweets per hour</w:t>
+      </w:r>
+      <w:r>
+        <w:rPr>
+          <w:rFonts w:ascii="Times New Roman" w:hAnsi="Times New Roman" w:cs="Times New Roman"/>
+          <w:i/>
+          <w:iCs/>
+        </w:rPr>
+        <w:t xml:space="preserve"> </w:t>
+      </w:r>
+      <w:r>
+        <w:rPr>
+          <w:rFonts w:ascii="Times New Roman" w:hAnsi="Times New Roman" w:cs="Times New Roman"/>
+        </w:rPr>
+        <w:t>[47</w:t>
+      </w:r>
+      <w:r>
+        <w:rPr>
+          <w:rFonts w:ascii="Times New Roman" w:hAnsi="Times New Roman" w:cs="Times New Roman"/>
+          <w:vertAlign w:val="superscript"/>
+        </w:rPr>
+        <w:t>th</w:t>
+      </w:r>
+      <w:r>
+        <w:rPr>
+          <w:rFonts w:ascii="Times New Roman" w:hAnsi="Times New Roman" w:cs="Times New Roman"/>
+        </w:rPr>
+        <w:t xml:space="preserve"> URL]</w:t>
+      </w:r>
+    </w:p>
+    <w:p>
+      <w:pPr>
+        <w:tabs>
+          <w:tab w:val="left" w:pos="1050"/>
+        </w:tabs>
+        <w:rPr>
+          <w:rFonts w:ascii="Times New Roman" w:hAnsi="Times New Roman" w:cs="Times New Roman"/>
+        </w:rPr>
+      </w:pPr>
+      <w:r>
+        <w:rPr>
+          <w:rFonts w:ascii="Times New Roman" w:hAnsi="Times New Roman" w:cs="Times New Roman"/>
+          <w:i/>
+          <w:iCs/>
+        </w:rPr>
+        <w:t>In late 2009, the "Twitter Lists" feature was added, making it possible for users to follow (as well as mention and</w:t>
+      </w:r>
+      <w:r>
+        <w:rPr>
+          <w:rFonts w:ascii="Times New Roman" w:hAnsi="Times New Roman" w:cs="Times New Roman"/>
+          <w:i/>
+          <w:iCs/>
+        </w:rPr>
+        <w:t xml:space="preserve"> </w:t>
+      </w:r>
+      <w:r>
+        <w:rPr>
+          <w:rFonts w:ascii="Times New Roman" w:hAnsi="Times New Roman" w:cs="Times New Roman"/>
+          <w:i/>
+          <w:iCs/>
+        </w:rPr>
+        <w:t>reply to) lists of authors</w:t>
+      </w:r>
+      <w:r>
+        <w:rPr>
+          <w:rFonts w:ascii="Times New Roman" w:hAnsi="Times New Roman" w:cs="Times New Roman"/>
+          <w:i/>
+          <w:iCs/>
+        </w:rPr>
+        <w:t xml:space="preserve"> instead of individual authors.</w:t>
+      </w:r>
+      <w:r>
+        <w:rPr>
+          <w:rFonts w:ascii="Times New Roman" w:hAnsi="Times New Roman" w:cs="Times New Roman"/>
+        </w:rPr>
+        <w:t xml:space="preserve"> </w:t>
+      </w:r>
+      <w:r>
+        <w:rPr>
+          <w:rFonts w:ascii="Times New Roman" w:hAnsi="Times New Roman" w:cs="Times New Roman"/>
+        </w:rPr>
+        <w:t>[47</w:t>
+      </w:r>
+      <w:r>
+        <w:rPr>
+          <w:rFonts w:ascii="Times New Roman" w:hAnsi="Times New Roman" w:cs="Times New Roman"/>
+          <w:vertAlign w:val="superscript"/>
+        </w:rPr>
+        <w:t>th</w:t>
+      </w:r>
+      <w:r>
+        <w:rPr>
+          <w:rFonts w:ascii="Times New Roman" w:hAnsi="Times New Roman" w:cs="Times New Roman"/>
+        </w:rPr>
+        <w:t xml:space="preserve"> URL]</w:t>
+      </w:r>
+    </w:p>
+    <w:p>
+      <w:pPr>
+        <w:tabs>
+          <w:tab w:val="left" w:pos="1050"/>
+        </w:tabs>
+        <w:rPr>
+          <w:rFonts w:ascii="Times New Roman" w:hAnsi="Times New Roman" w:cs="Times New Roman"/>
+        </w:rPr>
+      </w:pPr>
+      <w:r>
+        <w:rPr>
+          <w:rFonts w:ascii="Times New Roman" w:hAnsi="Times New Roman" w:cs="Times New Roman"/>
+          <w:i/>
+          <w:iCs/>
+        </w:rPr>
+        <w:t>In March 2009, a Nielsen.com blog ranked Twitter as the fastest-growing</w:t>
+      </w:r>
+      <w:r>
+        <w:rPr>
+          <w:rFonts w:ascii="Times New Roman" w:hAnsi="Times New Roman" w:cs="Times New Roman"/>
+          <w:i/>
+          <w:iCs/>
+        </w:rPr>
+        <w:t xml:space="preserve"> </w:t>
+      </w:r>
+      <w:r>
+        <w:rPr>
+          <w:rFonts w:ascii="Times New Roman" w:hAnsi="Times New Roman" w:cs="Times New Roman"/>
+          <w:i/>
+          <w:iCs/>
+        </w:rPr>
+        <w:t>website in the Member Communities category for February 2009.</w:t>
+      </w:r>
+      <w:r>
+        <w:rPr>
+          <w:rFonts w:ascii="Times New Roman" w:hAnsi="Times New Roman" w:cs="Times New Roman"/>
+        </w:rPr>
+        <w:t xml:space="preserve"> </w:t>
+      </w:r>
+      <w:r>
+        <w:rPr>
+          <w:rFonts w:ascii="Times New Roman" w:hAnsi="Times New Roman" w:cs="Times New Roman"/>
+        </w:rPr>
+        <w:t>[47</w:t>
+      </w:r>
+      <w:r>
+        <w:rPr>
+          <w:rFonts w:ascii="Times New Roman" w:hAnsi="Times New Roman" w:cs="Times New Roman"/>
+          <w:vertAlign w:val="superscript"/>
+        </w:rPr>
+        <w:t>th</w:t>
+      </w:r>
+      <w:r>
+        <w:rPr>
+          <w:rFonts w:ascii="Times New Roman" w:hAnsi="Times New Roman" w:cs="Times New Roman"/>
+        </w:rPr>
+        <w:t xml:space="preserve"> URL]</w:t>
+      </w:r>
+    </w:p>
+    <w:p>
+      <w:pPr>
+        <w:tabs>
+          <w:tab w:val="left" w:pos="1050"/>
+        </w:tabs>
+        <w:rPr>
+          <w:rFonts w:ascii="Times New Roman" w:hAnsi="Times New Roman" w:cs="Times New Roman"/>
+        </w:rPr>
+      </w:pPr>
+      <w:r>
+        <w:rPr>
+          <w:i/>
+          <w:iCs/>
+        </w:rPr>
+        <w:t xml:space="preserve">According to a study by </w:t>
+      </w:r>
+      <w:proofErr w:type="spellStart"/>
+      <w:r>
+        <w:rPr>
+          <w:i/>
+          <w:iCs/>
+        </w:rPr>
+        <w:t>Sysomos</w:t>
+      </w:r>
+      <w:proofErr w:type="spellEnd"/>
+      <w:r>
+        <w:rPr>
+          <w:i/>
+          <w:iCs/>
+        </w:rPr>
+        <w:t xml:space="preserve"> in June 2009, women make up a slightly larger Twitter demographic than men — 53% over 47%. It also stated that 5% of users accounted for 75% of all activity, and that New York has the most Twitter users.</w:t>
+      </w:r>
+      <w:r>
+        <w:rPr>
+          <w:i/>
+          <w:iCs/>
+        </w:rPr>
+        <w:t xml:space="preserve"> </w:t>
+      </w:r>
+      <w:r>
+        <w:rPr>
+          <w:rFonts w:ascii="Times New Roman" w:hAnsi="Times New Roman" w:cs="Times New Roman"/>
+        </w:rPr>
+        <w:t>[47</w:t>
+      </w:r>
+      <w:r>
+        <w:rPr>
+          <w:rFonts w:ascii="Times New Roman" w:hAnsi="Times New Roman" w:cs="Times New Roman"/>
+          <w:vertAlign w:val="superscript"/>
+        </w:rPr>
+        <w:t>th</w:t>
+      </w:r>
+      <w:r>
+        <w:rPr>
+          <w:rFonts w:ascii="Times New Roman" w:hAnsi="Times New Roman" w:cs="Times New Roman"/>
+        </w:rPr>
+        <w:t xml:space="preserve"> URL]</w:t>
+      </w:r>
+    </w:p>
+    <w:p>
+      <w:pPr>
+        <w:tabs>
+          <w:tab w:val="left" w:pos="1050"/>
+        </w:tabs>
+        <w:rPr>
+          <w:rFonts w:ascii="Times New Roman" w:hAnsi="Times New Roman" w:cs="Times New Roman"/>
+        </w:rPr>
+      </w:pPr>
+      <w:r>
+        <w:t>17 December 2009 a hacking attack replaced the website's welcoming screen with an image of a green flag and the caption "This site has been hacked by Iranian Cyber Army" for nearly an hour. No connection between the hackers</w:t>
+      </w:r>
+      <w:r>
+        <w:t xml:space="preserve"> and Iran has been established. </w:t>
+      </w:r>
+      <w:r>
+        <w:rPr>
+          <w:rFonts w:ascii="Times New Roman" w:hAnsi="Times New Roman" w:cs="Times New Roman"/>
+        </w:rPr>
+        <w:t>[47</w:t>
+      </w:r>
+      <w:r>
+        <w:rPr>
+          <w:rFonts w:ascii="Times New Roman" w:hAnsi="Times New Roman" w:cs="Times New Roman"/>
+          <w:vertAlign w:val="superscript"/>
+        </w:rPr>
+        <w:t>th</w:t>
+      </w:r>
+      <w:r>
+        <w:rPr>
+          <w:rFonts w:ascii="Times New Roman" w:hAnsi="Times New Roman" w:cs="Times New Roman"/>
+        </w:rPr>
+        <w:t xml:space="preserve"> URL]</w:t>
+      </w:r>
+    </w:p>
+    <w:p>
+      <w:pPr>
+        <w:tabs>
+          <w:tab w:val="left" w:pos="1050"/>
+        </w:tabs>
+        <w:rPr>
+          <w:rFonts w:ascii="Times New Roman" w:hAnsi="Times New Roman" w:cs="Times New Roman"/>
+        </w:rPr>
+      </w:pPr>
+      <w:r>
+        <w:t>On January 5, 2009, 33 high-profile Twitter accounts were compromised after a Twitter administrator's password was guessed by a dictionary attack. [89] Falsified tweets — including sexually explicit and drug-related messages — were sent from these accounts.[90] Twitter launched the beta version of their "Verified Accounts" service on June 11, 2009, allowing famous or notable people to announce their Twitter account name. The home pages of these accounts display a badge indicating their status</w:t>
+      </w:r>
+      <w:r>
+        <w:t xml:space="preserve"> </w:t>
+      </w:r>
+      <w:r>
+        <w:rPr>
+          <w:rFonts w:ascii="Times New Roman" w:hAnsi="Times New Roman" w:cs="Times New Roman"/>
+        </w:rPr>
+        <w:t>[47</w:t>
+      </w:r>
+      <w:r>
+        <w:rPr>
+          <w:rFonts w:ascii="Times New Roman" w:hAnsi="Times New Roman" w:cs="Times New Roman"/>
+          <w:vertAlign w:val="superscript"/>
+        </w:rPr>
+        <w:t>th</w:t>
+      </w:r>
+      <w:r>
+        <w:rPr>
+          <w:rFonts w:ascii="Times New Roman" w:hAnsi="Times New Roman" w:cs="Times New Roman"/>
+        </w:rPr>
+        <w:t xml:space="preserve"> URL]</w:t>
+      </w:r>
+    </w:p>
+    <w:p>
+      <w:pPr>
+        <w:tabs>
+          <w:tab w:val="left" w:pos="1050"/>
+        </w:tabs>
+        <w:rPr>
+          <w:rFonts w:ascii="Times New Roman" w:hAnsi="Times New Roman" w:cs="Times New Roman"/>
+        </w:rPr>
+      </w:pPr>
+      <w:r>
+        <w:t xml:space="preserve">Nielsen Online reports that Twitter has a user retention rate of 40%. Many people stop using the service after a month therefore the site may potentially reach only about 10% of all Internet users. [112] </w:t>
+      </w:r>
+      <w:proofErr w:type="gramStart"/>
+      <w:r>
+        <w:t>In</w:t>
+      </w:r>
+      <w:proofErr w:type="gramEnd"/>
+      <w:r>
+        <w:t xml:space="preserve"> 2009, Twitter won the "Breakout of the Year" Webby Award. [113] [114] During a February 2009 discussion on National Public Radio's Weekend Edition, Daniel </w:t>
+      </w:r>
+      <w:proofErr w:type="spellStart"/>
+      <w:r>
+        <w:t>Schorr</w:t>
+      </w:r>
+      <w:proofErr w:type="spellEnd"/>
+      <w:r>
+        <w:t xml:space="preserve"> stated that Twitter accounts of events lacked rigorous fact-checking and other editorial improvements. In response, Andy </w:t>
+      </w:r>
+      <w:proofErr w:type="spellStart"/>
+      <w:r>
+        <w:t>Carvin</w:t>
+      </w:r>
+      <w:proofErr w:type="spellEnd"/>
+      <w:r>
+        <w:t xml:space="preserve"> gave </w:t>
+      </w:r>
+      <w:proofErr w:type="spellStart"/>
+      <w:r>
+        <w:t>Schorr</w:t>
+      </w:r>
+      <w:proofErr w:type="spellEnd"/>
+      <w:r>
+        <w:t xml:space="preserve"> two examples of breaking news stories that played out on Twitter and said users wanted first-hand accounts and sometimes debunked stories</w:t>
+      </w:r>
+      <w:proofErr w:type="gramStart"/>
+      <w:r>
+        <w:t>.[</w:t>
+      </w:r>
+      <w:proofErr w:type="gramEnd"/>
+      <w:r>
+        <w:t>115] In an episode of The Daily Show on February 26, 2009, guest Brian Williams described tweets as only referring to the condition of the author. Williams implied that he would never use Twitter because nothing he did was interesting enough to publish in Twitter format</w:t>
+      </w:r>
+      <w:proofErr w:type="gramStart"/>
+      <w:r>
+        <w:t>.[</w:t>
+      </w:r>
+      <w:proofErr w:type="gramEnd"/>
+      <w:r>
+        <w:t>116] During another episode of The Daily Show on March 2, 2009, host Jon Stewart negatively portrayed members of Congress who chose to "tweet" during President Obama's address to Congress (on February 24, 2009) rather than pay attention to the content of the speech. The show's Samantha Bee satirized media coverage of the service saying "there's no surprise young people love it — according to reports of young people by middle-aged people."[117] In March 2009, the comic strip Doonesbury began to satirize Twitter. Many characters highlighted the triviality of tweets although one defended the need to keep up with the constant-update trend</w:t>
+      </w:r>
+      <w:proofErr w:type="gramStart"/>
+      <w:r>
+        <w:t>.[</w:t>
+      </w:r>
+      <w:proofErr w:type="gramEnd"/>
+      <w:r>
+        <w:t xml:space="preserve">118] </w:t>
+      </w:r>
+      <w:proofErr w:type="spellStart"/>
+      <w:r>
+        <w:t>SuperNews</w:t>
+      </w:r>
+      <w:proofErr w:type="spellEnd"/>
+      <w:r>
+        <w:t xml:space="preserve">! </w:t>
+      </w:r>
+      <w:proofErr w:type="gramStart"/>
+      <w:r>
+        <w:t>similarly</w:t>
+      </w:r>
+      <w:proofErr w:type="gramEnd"/>
+      <w:r>
+        <w:t xml:space="preserve"> satirized Twitter as an addiction to "constant self-</w:t>
+      </w:r>
+      <w:r>
+        <w:lastRenderedPageBreak/>
+        <w:t>affirmation" and said tweets were nothing more than "shouts into the darkness ho</w:t>
+      </w:r>
+      <w:r>
+        <w:t>ping someone is listening".</w:t>
+      </w:r>
+      <w:r>
+        <w:t xml:space="preserve"> </w:t>
+      </w:r>
+      <w:r>
+        <w:rPr>
+          <w:rFonts w:ascii="Times New Roman" w:hAnsi="Times New Roman" w:cs="Times New Roman"/>
+        </w:rPr>
+        <w:t>[47</w:t>
+      </w:r>
+      <w:r>
+        <w:rPr>
+          <w:rFonts w:ascii="Times New Roman" w:hAnsi="Times New Roman" w:cs="Times New Roman"/>
+          <w:vertAlign w:val="superscript"/>
+        </w:rPr>
+        <w:t>th</w:t>
+      </w:r>
+      <w:r>
+        <w:rPr>
+          <w:rFonts w:ascii="Times New Roman" w:hAnsi="Times New Roman" w:cs="Times New Roman"/>
+        </w:rPr>
+        <w:t xml:space="preserve"> URL]</w:t>
+      </w:r>
+    </w:p>
+    <w:p>
+      <w:pPr>
+        <w:tabs>
+          <w:tab w:val="left" w:pos="1050"/>
+        </w:tabs>
+        <w:rPr>
+          <w:rFonts w:ascii="Times New Roman" w:hAnsi="Times New Roman" w:cs="Times New Roman"/>
+        </w:rPr>
+      </w:pPr>
+      <w:bookmarkStart w:id="0" w:name="_GoBack"/>
+      <w:bookmarkEnd w:id="0"/>
+    </w:p>
+    <w:p>
+      <w:pPr>
+        <w:tabs>
+          <w:tab w:val="left" w:pos="1050"/>
+        </w:tabs>
+        <w:rPr>
+          <w:rFonts w:ascii="Times New Roman" w:hAnsi="Times New Roman" w:cs="Times New Roman"/>
         </w:rPr>
       </w:pPr>
     </w:p>

--- a/1. History of twitter reliability.docx
+++ b/1. History of twitter reliability.docx
@@ -4087,15 +4087,7 @@
           <w:i/>
           <w:iCs/>
         </w:rPr>
-        <w:t>By the end of 2008, users were Tweeting 300,000 times a day. The number would grow to 2.5 million in 2009, and 3</w:t>
-      </w:r>
-      <w:r>
-        <w:rPr>
-          <w:rFonts w:ascii="Times New Roman" w:hAnsi="Times New Roman" w:cs="Times New Roman"/>
-          <w:i/>
-          <w:iCs/>
-        </w:rPr>
-        <w:t>5 million by the start of 2010</w:t>
+        <w:t>By the end of 2008, users were Tweeting 300,000 times a day. The number would grow to 2.5 million in 2009, and 35 million by the start of 2010</w:t>
       </w:r>
       <w:r>
         <w:rPr>
@@ -4132,43 +4124,13 @@
           <w:i/>
           <w:iCs/>
         </w:rPr>
-        <w:t>Twitter processed more than one billion tweets in December 2009 and averages almost 40 million tweets per</w:t>
-      </w:r>
-      <w:r>
-        <w:rPr>
-          <w:rFonts w:ascii="Times New Roman" w:hAnsi="Times New Roman" w:cs="Times New Roman"/>
-          <w:i/>
-          <w:iCs/>
-        </w:rPr>
-        <w:t xml:space="preserve"> </w:t>
-      </w:r>
-      <w:r>
-        <w:rPr>
-          <w:rFonts w:ascii="Times New Roman" w:hAnsi="Times New Roman" w:cs="Times New Roman"/>
-          <w:i/>
-          <w:iCs/>
-        </w:rPr>
-        <w:t>day</w:t>
-      </w:r>
-      <w:r>
-        <w:rPr>
-          <w:rFonts w:ascii="Times New Roman" w:hAnsi="Times New Roman" w:cs="Times New Roman"/>
-          <w:i/>
-          <w:iCs/>
-        </w:rPr>
-        <w:t>.</w:t>
-      </w:r>
-      <w:r>
-        <w:rPr>
-          <w:rFonts w:ascii="Times New Roman" w:hAnsi="Times New Roman" w:cs="Times New Roman"/>
-        </w:rPr>
-        <w:t xml:space="preserve"> </w:t>
-      </w:r>
-      <w:r>
-        <w:rPr>
-          <w:rFonts w:ascii="Times New Roman" w:hAnsi="Times New Roman" w:cs="Times New Roman"/>
-        </w:rPr>
-        <w:t>[</w:t>
+        <w:t>Twitter processed more than one billion tweets in December 2009 and averages almost 40 million tweets per day.</w:t>
+      </w:r>
+      <w:r>
+        <w:rPr>
+          <w:rFonts w:ascii="Times New Roman" w:hAnsi="Times New Roman" w:cs="Times New Roman"/>
+        </w:rPr>
+        <w:t xml:space="preserve"> [</w:t>
       </w:r>
       <w:r>
         <w:rPr>
@@ -4211,13 +4173,7 @@
         <w:rPr>
           <w:rFonts w:ascii="Times New Roman" w:hAnsi="Times New Roman" w:cs="Times New Roman"/>
         </w:rPr>
-        <w:t xml:space="preserve"> </w:t>
-      </w:r>
-      <w:r>
-        <w:rPr>
-          <w:rFonts w:ascii="Times New Roman" w:hAnsi="Times New Roman" w:cs="Times New Roman"/>
-        </w:rPr>
-        <w:t>[47</w:t>
+        <w:t xml:space="preserve"> [47</w:t>
       </w:r>
       <w:r>
         <w:rPr>
@@ -4473,10 +4429,7 @@
         </w:rPr>
       </w:pPr>
       <w:r>
-        <w:t>17 December 2009 a hacking attack replaced the website's welcoming screen with an image of a green flag and the caption "This site has been hacked by Iranian Cyber Army" for nearly an hour. No connection between the hackers</w:t>
-      </w:r>
-      <w:r>
-        <w:t xml:space="preserve"> and Iran has been established. </w:t>
+        <w:t xml:space="preserve">17 December 2009 a hacking attack replaced the website's welcoming screen with an image of a green flag and the caption "This site has been hacked by Iranian Cyber Army" for nearly an hour. No connection between the hackers and Iran has been established. </w:t>
       </w:r>
       <w:r>
         <w:rPr>
@@ -4508,10 +4461,7 @@
         </w:rPr>
       </w:pPr>
       <w:r>
-        <w:t>On January 5, 2009, 33 high-profile Twitter accounts were compromised after a Twitter administrator's password was guessed by a dictionary attack. [89] Falsified tweets — including sexually explicit and drug-related messages — were sent from these accounts.[90] Twitter launched the beta version of their "Verified Accounts" service on June 11, 2009, allowing famous or notable people to announce their Twitter account name. The home pages of these accounts display a badge indicating their status</w:t>
-      </w:r>
-      <w:r>
-        <w:t xml:space="preserve"> </w:t>
+        <w:t xml:space="preserve">On January 5, 2009, 33 high-profile Twitter accounts were compromised after a Twitter administrator's password was guessed by a dictionary attack. [89] Falsified tweets — including sexually explicit and drug-related messages — were sent from these accounts.[90] Twitter launched the beta version of their "Verified Accounts" service on June 11, 2009, allowing famous or notable people to announce their Twitter account name. The home pages of these accounts display a badge indicating their status </w:t>
       </w:r>
       <w:r>
         <w:rPr>
@@ -4656,8 +4606,341 @@
           <w:rFonts w:ascii="Times New Roman" w:hAnsi="Times New Roman" w:cs="Times New Roman"/>
         </w:rPr>
       </w:pPr>
+      <w:r>
+        <w:t xml:space="preserve">During the 2009 school shooting in </w:t>
+      </w:r>
+      <w:proofErr w:type="spellStart"/>
+      <w:r>
+        <w:t>Winnenden</w:t>
+      </w:r>
+      <w:proofErr w:type="spellEnd"/>
+      <w:r>
+        <w:t>, students tweeted live from the scene of the killings</w:t>
+      </w:r>
+      <w:r>
+        <w:t xml:space="preserve"> </w:t>
+      </w:r>
+      <w:r>
+        <w:rPr>
+          <w:rFonts w:ascii="Times New Roman" w:hAnsi="Times New Roman" w:cs="Times New Roman"/>
+        </w:rPr>
+        <w:t>[45</w:t>
+      </w:r>
+      <w:r>
+        <w:rPr>
+          <w:rFonts w:ascii="Times New Roman" w:hAnsi="Times New Roman" w:cs="Times New Roman"/>
+          <w:vertAlign w:val="superscript"/>
+        </w:rPr>
+        <w:t>th</w:t>
+      </w:r>
+      <w:r>
+        <w:rPr>
+          <w:rFonts w:ascii="Times New Roman" w:hAnsi="Times New Roman" w:cs="Times New Roman"/>
+        </w:rPr>
+        <w:t xml:space="preserve"> URL]</w:t>
+      </w:r>
+    </w:p>
+    <w:p>
+      <w:pPr>
+        <w:tabs>
+          <w:tab w:val="left" w:pos="1050"/>
+        </w:tabs>
+        <w:rPr>
+          <w:rFonts w:ascii="Arial" w:hAnsi="Arial" w:cs="Arial"/>
+          <w:color w:val="222222"/>
+          <w:sz w:val="21"/>
+          <w:szCs w:val="21"/>
+          <w:shd w:val="clear" w:color="auto" w:fill="FFFFFF"/>
+        </w:rPr>
+      </w:pPr>
+      <w:r>
+        <w:rPr>
+          <w:rFonts w:ascii="Arial" w:hAnsi="Arial" w:cs="Arial"/>
+          <w:color w:val="222222"/>
+          <w:sz w:val="21"/>
+          <w:szCs w:val="21"/>
+          <w:shd w:val="clear" w:color="auto" w:fill="FFFFFF"/>
+        </w:rPr>
+        <w:t>As noted on</w:t>
+      </w:r>
+      <w:r>
+        <w:rPr>
+          <w:rStyle w:val="apple-converted-space"/>
+          <w:rFonts w:ascii="Arial" w:hAnsi="Arial" w:cs="Arial"/>
+          <w:color w:val="222222"/>
+          <w:sz w:val="21"/>
+          <w:szCs w:val="21"/>
+          <w:shd w:val="clear" w:color="auto" w:fill="FFFFFF"/>
+        </w:rPr>
+        <w:t> </w:t>
+      </w:r>
+      <w:hyperlink r:id="rId15" w:tooltip="Compete.com" w:history="1">
+        <w:r>
+          <w:rPr>
+            <w:rStyle w:val="Hyperlink"/>
+            <w:rFonts w:ascii="Arial" w:hAnsi="Arial" w:cs="Arial"/>
+            <w:color w:val="0B0080"/>
+            <w:sz w:val="21"/>
+            <w:szCs w:val="21"/>
+            <w:shd w:val="clear" w:color="auto" w:fill="FFFFFF"/>
+          </w:rPr>
+          <w:t>Compete.com</w:t>
+        </w:r>
+      </w:hyperlink>
+      <w:r>
+        <w:rPr>
+          <w:rFonts w:ascii="Arial" w:hAnsi="Arial" w:cs="Arial"/>
+          <w:color w:val="222222"/>
+          <w:sz w:val="21"/>
+          <w:szCs w:val="21"/>
+          <w:shd w:val="clear" w:color="auto" w:fill="FFFFFF"/>
+        </w:rPr>
+        <w:t>, Twitter moved up to the third-highest-ranking</w:t>
+      </w:r>
+      <w:r>
+        <w:rPr>
+          <w:rStyle w:val="apple-converted-space"/>
+          <w:rFonts w:ascii="Arial" w:hAnsi="Arial" w:cs="Arial"/>
+          <w:color w:val="222222"/>
+          <w:sz w:val="21"/>
+          <w:szCs w:val="21"/>
+          <w:shd w:val="clear" w:color="auto" w:fill="FFFFFF"/>
+        </w:rPr>
+        <w:t> </w:t>
+      </w:r>
+      <w:hyperlink r:id="rId16" w:tooltip="Social networking" w:history="1">
+        <w:r>
+          <w:rPr>
+            <w:rStyle w:val="Hyperlink"/>
+            <w:rFonts w:ascii="Arial" w:hAnsi="Arial" w:cs="Arial"/>
+            <w:color w:val="0B0080"/>
+            <w:sz w:val="21"/>
+            <w:szCs w:val="21"/>
+            <w:shd w:val="clear" w:color="auto" w:fill="FFFFFF"/>
+          </w:rPr>
+          <w:t>social networking</w:t>
+        </w:r>
+      </w:hyperlink>
+      <w:r>
+        <w:rPr>
+          <w:rStyle w:val="apple-converted-space"/>
+          <w:rFonts w:ascii="Arial" w:hAnsi="Arial" w:cs="Arial"/>
+          <w:color w:val="222222"/>
+          <w:sz w:val="21"/>
+          <w:szCs w:val="21"/>
+          <w:shd w:val="clear" w:color="auto" w:fill="FFFFFF"/>
+        </w:rPr>
+        <w:t> </w:t>
+      </w:r>
+      <w:r>
+        <w:rPr>
+          <w:rFonts w:ascii="Arial" w:hAnsi="Arial" w:cs="Arial"/>
+          <w:color w:val="222222"/>
+          <w:sz w:val="21"/>
+          <w:szCs w:val="21"/>
+          <w:shd w:val="clear" w:color="auto" w:fill="FFFFFF"/>
+        </w:rPr>
+        <w:t>site in January 2009 from its previous rank of twenty-second</w:t>
+      </w:r>
+      <w:r>
+        <w:rPr>
+          <w:rFonts w:ascii="Arial" w:hAnsi="Arial" w:cs="Arial"/>
+          <w:color w:val="222222"/>
+          <w:sz w:val="21"/>
+          <w:szCs w:val="21"/>
+          <w:shd w:val="clear" w:color="auto" w:fill="FFFFFF"/>
+        </w:rPr>
+        <w:t xml:space="preserve"> [14]</w:t>
+      </w:r>
+    </w:p>
+    <w:p>
+      <w:pPr>
+        <w:tabs>
+          <w:tab w:val="left" w:pos="1050"/>
+        </w:tabs>
+        <w:rPr>
+          <w:rFonts w:ascii="Arial" w:hAnsi="Arial" w:cs="Arial"/>
+          <w:color w:val="222222"/>
+          <w:sz w:val="21"/>
+          <w:szCs w:val="21"/>
+          <w:shd w:val="clear" w:color="auto" w:fill="FFFFFF"/>
+        </w:rPr>
+      </w:pPr>
+      <w:r>
+        <w:rPr>
+          <w:rFonts w:ascii="Arial" w:hAnsi="Arial" w:cs="Arial"/>
+          <w:color w:val="222222"/>
+          <w:sz w:val="21"/>
+          <w:szCs w:val="21"/>
+          <w:shd w:val="clear" w:color="auto" w:fill="FFFFFF"/>
+        </w:rPr>
+        <w:t>When American singer</w:t>
+      </w:r>
+      <w:r>
+        <w:rPr>
+          <w:rStyle w:val="apple-converted-space"/>
+          <w:rFonts w:ascii="Arial" w:hAnsi="Arial" w:cs="Arial"/>
+          <w:color w:val="222222"/>
+          <w:sz w:val="21"/>
+          <w:szCs w:val="21"/>
+          <w:shd w:val="clear" w:color="auto" w:fill="FFFFFF"/>
+        </w:rPr>
+        <w:t> </w:t>
+      </w:r>
+      <w:hyperlink r:id="rId17" w:tooltip="Michael Jackson" w:history="1">
+        <w:r>
+          <w:rPr>
+            <w:rStyle w:val="Hyperlink"/>
+            <w:rFonts w:ascii="Arial" w:hAnsi="Arial" w:cs="Arial"/>
+            <w:color w:val="0B0080"/>
+            <w:sz w:val="21"/>
+            <w:szCs w:val="21"/>
+            <w:shd w:val="clear" w:color="auto" w:fill="FFFFFF"/>
+          </w:rPr>
+          <w:t>Michael Jackson</w:t>
+        </w:r>
+      </w:hyperlink>
+      <w:r>
+        <w:rPr>
+          <w:rStyle w:val="apple-converted-space"/>
+          <w:rFonts w:ascii="Arial" w:hAnsi="Arial" w:cs="Arial"/>
+          <w:color w:val="222222"/>
+          <w:sz w:val="21"/>
+          <w:szCs w:val="21"/>
+          <w:shd w:val="clear" w:color="auto" w:fill="FFFFFF"/>
+        </w:rPr>
+        <w:t> </w:t>
+      </w:r>
+      <w:r>
+        <w:rPr>
+          <w:rFonts w:ascii="Arial" w:hAnsi="Arial" w:cs="Arial"/>
+          <w:color w:val="222222"/>
+          <w:sz w:val="21"/>
+          <w:szCs w:val="21"/>
+          <w:shd w:val="clear" w:color="auto" w:fill="FFFFFF"/>
+        </w:rPr>
+        <w:t>died on June 25, 2009, Twitter servers crashed after users were updating their status to include the words "Michael Jackson" at a rate of 100,000 tweets per hour.</w:t>
+      </w:r>
+      <w:r>
+        <w:rPr>
+          <w:rFonts w:ascii="Arial" w:hAnsi="Arial" w:cs="Arial"/>
+          <w:color w:val="222222"/>
+          <w:sz w:val="21"/>
+          <w:szCs w:val="21"/>
+          <w:shd w:val="clear" w:color="auto" w:fill="FFFFFF"/>
+        </w:rPr>
+        <w:t xml:space="preserve"> </w:t>
+      </w:r>
+      <w:r>
+        <w:rPr>
+          <w:rFonts w:ascii="Arial" w:hAnsi="Arial" w:cs="Arial"/>
+          <w:color w:val="222222"/>
+          <w:sz w:val="21"/>
+          <w:szCs w:val="21"/>
+          <w:shd w:val="clear" w:color="auto" w:fill="FFFFFF"/>
+        </w:rPr>
+        <w:t>[14]</w:t>
+      </w:r>
+    </w:p>
+    <w:p>
+      <w:pPr>
+        <w:tabs>
+          <w:tab w:val="left" w:pos="1050"/>
+        </w:tabs>
+        <w:rPr>
+          <w:rFonts w:ascii="Arial" w:hAnsi="Arial" w:cs="Arial"/>
+          <w:color w:val="222222"/>
+          <w:sz w:val="21"/>
+          <w:szCs w:val="21"/>
+          <w:shd w:val="clear" w:color="auto" w:fill="FFFFFF"/>
+        </w:rPr>
+      </w:pPr>
+      <w:r>
+        <w:rPr>
+          <w:rFonts w:ascii="Arial" w:hAnsi="Arial" w:cs="Arial"/>
+          <w:color w:val="222222"/>
+          <w:sz w:val="21"/>
+          <w:szCs w:val="21"/>
+          <w:shd w:val="clear" w:color="auto" w:fill="FFFFFF"/>
+        </w:rPr>
+        <w:t>On November 29, 2009 Twitter was named the Word of the Year by the</w:t>
+      </w:r>
+      <w:r>
+        <w:rPr>
+          <w:rStyle w:val="apple-converted-space"/>
+          <w:rFonts w:ascii="Arial" w:hAnsi="Arial" w:cs="Arial"/>
+          <w:color w:val="222222"/>
+          <w:sz w:val="21"/>
+          <w:szCs w:val="21"/>
+          <w:shd w:val="clear" w:color="auto" w:fill="FFFFFF"/>
+        </w:rPr>
+        <w:t> </w:t>
+      </w:r>
+      <w:hyperlink r:id="rId18" w:tooltip="Global Language Monitor" w:history="1">
+        <w:r>
+          <w:rPr>
+            <w:rStyle w:val="Hyperlink"/>
+            <w:rFonts w:ascii="Arial" w:hAnsi="Arial" w:cs="Arial"/>
+            <w:color w:val="0B0080"/>
+            <w:sz w:val="21"/>
+            <w:szCs w:val="21"/>
+            <w:shd w:val="clear" w:color="auto" w:fill="FFFFFF"/>
+          </w:rPr>
+          <w:t>Global Language Monitor</w:t>
+        </w:r>
+      </w:hyperlink>
+      <w:r>
+        <w:rPr>
+          <w:rFonts w:ascii="Arial" w:hAnsi="Arial" w:cs="Arial"/>
+          <w:color w:val="222222"/>
+          <w:sz w:val="21"/>
+          <w:szCs w:val="21"/>
+          <w:shd w:val="clear" w:color="auto" w:fill="FFFFFF"/>
+        </w:rPr>
+        <w:t>, declaring it "a new form of social interaction".</w:t>
+      </w:r>
+      <w:r>
+        <w:rPr>
+          <w:rFonts w:ascii="Arial" w:hAnsi="Arial" w:cs="Arial"/>
+          <w:color w:val="222222"/>
+          <w:sz w:val="21"/>
+          <w:szCs w:val="21"/>
+          <w:shd w:val="clear" w:color="auto" w:fill="FFFFFF"/>
+        </w:rPr>
+        <w:t xml:space="preserve"> </w:t>
+      </w:r>
+      <w:r>
+        <w:rPr>
+          <w:rFonts w:ascii="Arial" w:hAnsi="Arial" w:cs="Arial"/>
+          <w:color w:val="222222"/>
+          <w:sz w:val="21"/>
+          <w:szCs w:val="21"/>
+          <w:shd w:val="clear" w:color="auto" w:fill="FFFFFF"/>
+        </w:rPr>
+        <w:t>[14]</w:t>
+      </w:r>
+    </w:p>
+    <w:p>
+      <w:pPr>
+        <w:tabs>
+          <w:tab w:val="left" w:pos="1050"/>
+        </w:tabs>
+        <w:rPr>
+          <w:rFonts w:ascii="Times New Roman" w:hAnsi="Times New Roman" w:cs="Times New Roman"/>
+        </w:rPr>
+      </w:pPr>
       <w:bookmarkStart w:id="0" w:name="_GoBack"/>
       <w:bookmarkEnd w:id="0"/>
+    </w:p>
+    <w:p>
+      <w:pPr>
+        <w:tabs>
+          <w:tab w:val="left" w:pos="1050"/>
+        </w:tabs>
+        <w:rPr>
+          <w:rFonts w:ascii="Times New Roman" w:hAnsi="Times New Roman" w:cs="Times New Roman"/>
+        </w:rPr>
+      </w:pPr>
     </w:p>
     <w:p>
       <w:pPr>

--- a/1. History of twitter reliability.docx
+++ b/1. History of twitter reliability.docx
@@ -4204,13 +4204,35 @@
           <w:i/>
           <w:iCs/>
         </w:rPr>
-        <w:t>When American singer Michael Jackson died on June 25, 2009, the Twitter server crashed after users were updating their status to include the words "Michael Jackson" at a rate of 100,000 tweets per hour</w:t>
-      </w:r>
-      <w:r>
-        <w:rPr>
-          <w:rFonts w:ascii="Times New Roman" w:hAnsi="Times New Roman" w:cs="Times New Roman"/>
-          <w:i/>
-          <w:iCs/>
+        <w:t>In late 2009, the "Twitter Lists" feature was added, making it possible for users to follow (as well as mention and</w:t>
+      </w:r>
+      <w:r>
+        <w:rPr>
+          <w:rFonts w:ascii="Times New Roman" w:hAnsi="Times New Roman" w:cs="Times New Roman"/>
+          <w:i/>
+          <w:iCs/>
+        </w:rPr>
+        <w:t xml:space="preserve"> </w:t>
+      </w:r>
+      <w:r>
+        <w:rPr>
+          <w:rFonts w:ascii="Times New Roman" w:hAnsi="Times New Roman" w:cs="Times New Roman"/>
+          <w:i/>
+          <w:iCs/>
+        </w:rPr>
+        <w:t>reply to) lists of authors</w:t>
+      </w:r>
+      <w:r>
+        <w:rPr>
+          <w:rFonts w:ascii="Times New Roman" w:hAnsi="Times New Roman" w:cs="Times New Roman"/>
+          <w:i/>
+          <w:iCs/>
+        </w:rPr>
+        <w:t xml:space="preserve"> instead of individual authors.</w:t>
+      </w:r>
+      <w:r>
+        <w:rPr>
+          <w:rFonts w:ascii="Times New Roman" w:hAnsi="Times New Roman" w:cs="Times New Roman"/>
         </w:rPr>
         <w:t xml:space="preserve"> </w:t>
       </w:r>
@@ -4249,7 +4271,7 @@
           <w:i/>
           <w:iCs/>
         </w:rPr>
-        <w:t>In late 2009, the "Twitter Lists" feature was added, making it possible for users to follow (as well as mention and</w:t>
+        <w:t>In March 2009, a Nielsen.com blog ranked Twitter as the fastest-growing</w:t>
       </w:r>
       <w:r>
         <w:rPr>
@@ -4265,15 +4287,7 @@
           <w:i/>
           <w:iCs/>
         </w:rPr>
-        <w:t>reply to) lists of authors</w:t>
-      </w:r>
-      <w:r>
-        <w:rPr>
-          <w:rFonts w:ascii="Times New Roman" w:hAnsi="Times New Roman" w:cs="Times New Roman"/>
-          <w:i/>
-          <w:iCs/>
-        </w:rPr>
-        <w:t xml:space="preserve"> instead of individual authors.</w:t>
+        <w:t>website in the Member Communities category for February 2009.</w:t>
       </w:r>
       <w:r>
         <w:rPr>
@@ -4312,31 +4326,31 @@
       </w:pPr>
       <w:r>
         <w:rPr>
-          <w:rFonts w:ascii="Times New Roman" w:hAnsi="Times New Roman" w:cs="Times New Roman"/>
-          <w:i/>
-          <w:iCs/>
-        </w:rPr>
-        <w:t>In March 2009, a Nielsen.com blog ranked Twitter as the fastest-growing</w:t>
-      </w:r>
-      <w:r>
-        <w:rPr>
-          <w:rFonts w:ascii="Times New Roman" w:hAnsi="Times New Roman" w:cs="Times New Roman"/>
-          <w:i/>
-          <w:iCs/>
-        </w:rPr>
-        <w:t xml:space="preserve"> </w:t>
-      </w:r>
-      <w:r>
-        <w:rPr>
-          <w:rFonts w:ascii="Times New Roman" w:hAnsi="Times New Roman" w:cs="Times New Roman"/>
-          <w:i/>
-          <w:iCs/>
-        </w:rPr>
-        <w:t>website in the Member Communities category for February 2009.</w:t>
-      </w:r>
-      <w:r>
-        <w:rPr>
-          <w:rFonts w:ascii="Times New Roman" w:hAnsi="Times New Roman" w:cs="Times New Roman"/>
+          <w:i/>
+          <w:iCs/>
+        </w:rPr>
+        <w:t xml:space="preserve">According to a study by </w:t>
+      </w:r>
+      <w:proofErr w:type="spellStart"/>
+      <w:r>
+        <w:rPr>
+          <w:i/>
+          <w:iCs/>
+        </w:rPr>
+        <w:t>Sysomos</w:t>
+      </w:r>
+      <w:proofErr w:type="spellEnd"/>
+      <w:r>
+        <w:rPr>
+          <w:i/>
+          <w:iCs/>
+        </w:rPr>
+        <w:t xml:space="preserve"> in June 2009, women make up a slightly larger Twitter demographic than men — 53% over 47%. It also stated that 5% of users accounted for 75% of all activity, and that New York has the most Twitter users.</w:t>
+      </w:r>
+      <w:r>
+        <w:rPr>
+          <w:i/>
+          <w:iCs/>
         </w:rPr>
         <w:t xml:space="preserve"> </w:t>
       </w:r>
@@ -4370,34 +4384,7 @@
         </w:rPr>
       </w:pPr>
       <w:r>
-        <w:rPr>
-          <w:i/>
-          <w:iCs/>
-        </w:rPr>
-        <w:t xml:space="preserve">According to a study by </w:t>
-      </w:r>
-      <w:proofErr w:type="spellStart"/>
-      <w:r>
-        <w:rPr>
-          <w:i/>
-          <w:iCs/>
-        </w:rPr>
-        <w:t>Sysomos</w:t>
-      </w:r>
-      <w:proofErr w:type="spellEnd"/>
-      <w:r>
-        <w:rPr>
-          <w:i/>
-          <w:iCs/>
-        </w:rPr>
-        <w:t xml:space="preserve"> in June 2009, women make up a slightly larger Twitter demographic than men — 53% over 47%. It also stated that 5% of users accounted for 75% of all activity, and that New York has the most Twitter users.</w:t>
-      </w:r>
-      <w:r>
-        <w:rPr>
-          <w:i/>
-          <w:iCs/>
-        </w:rPr>
-        <w:t xml:space="preserve"> </w:t>
+        <w:t xml:space="preserve">17 December 2009 a hacking attack replaced the website's welcoming screen with an image of a green flag and the caption "This site has been hacked by Iranian Cyber Army" for nearly an hour. No connection between the hackers and Iran has been established. </w:t>
       </w:r>
       <w:r>
         <w:rPr>
@@ -4428,8 +4415,16 @@
           <w:rFonts w:ascii="Times New Roman" w:hAnsi="Times New Roman" w:cs="Times New Roman"/>
         </w:rPr>
       </w:pPr>
-      <w:r>
-        <w:t xml:space="preserve">17 December 2009 a hacking attack replaced the website's welcoming screen with an image of a green flag and the caption "This site has been hacked by Iranian Cyber Army" for nearly an hour. No connection between the hackers and Iran has been established. </w:t>
+      <w:bookmarkStart w:id="0" w:name="_GoBack"/>
+      <w:r>
+        <w:rPr>
+          <w:strike/>
+        </w:rPr>
+        <w:t>On January 5, 2009, 33 high-profile Twitter accounts were compromised after a Twitter administrator's password was guessed by a dictionary attack. [89] Falsified tweets — including sexually explicit and drug-related messages — were sent from these accounts.[90] Twitter launched the beta version of their "Verified Accounts" service on June 11, 2009, allowing famous or notable people to announce their Twitter account name.</w:t>
+      </w:r>
+      <w:bookmarkEnd w:id="0"/>
+      <w:r>
+        <w:t xml:space="preserve"> The home pages of these accounts display a badge indicating their status </w:t>
       </w:r>
       <w:r>
         <w:rPr>
@@ -4461,7 +4456,85 @@
         </w:rPr>
       </w:pPr>
       <w:r>
-        <w:t xml:space="preserve">On January 5, 2009, 33 high-profile Twitter accounts were compromised after a Twitter administrator's password was guessed by a dictionary attack. [89] Falsified tweets — including sexually explicit and drug-related messages — were sent from these accounts.[90] Twitter launched the beta version of their "Verified Accounts" service on June 11, 2009, allowing famous or notable people to announce their Twitter account name. The home pages of these accounts display a badge indicating their status </w:t>
+        <w:t xml:space="preserve">Nielsen Online reports that Twitter has a user retention rate of 40%. Many people stop using the service after a month therefore the site may potentially reach only about 10% of all Internet users. [112] </w:t>
+      </w:r>
+      <w:proofErr w:type="gramStart"/>
+      <w:r>
+        <w:t>In</w:t>
+      </w:r>
+      <w:proofErr w:type="gramEnd"/>
+      <w:r>
+        <w:t xml:space="preserve"> 2009, Twitter won the "Breakout of the Year" Webby Award. [113] [114] During a February 2009 discussion on National Public Radio's Weekend Edition, Daniel </w:t>
+      </w:r>
+      <w:proofErr w:type="spellStart"/>
+      <w:r>
+        <w:t>Schorr</w:t>
+      </w:r>
+      <w:proofErr w:type="spellEnd"/>
+      <w:r>
+        <w:t xml:space="preserve"> stated that Twitter accounts of events lacked rigorous fact-checking and other editorial improvements. In response, Andy </w:t>
+      </w:r>
+      <w:proofErr w:type="spellStart"/>
+      <w:r>
+        <w:t>Carvin</w:t>
+      </w:r>
+      <w:proofErr w:type="spellEnd"/>
+      <w:r>
+        <w:t xml:space="preserve"> gave </w:t>
+      </w:r>
+      <w:proofErr w:type="spellStart"/>
+      <w:r>
+        <w:t>Schorr</w:t>
+      </w:r>
+      <w:proofErr w:type="spellEnd"/>
+      <w:r>
+        <w:t xml:space="preserve"> two examples of breaking news stories that played out on Twitter and said users wanted first-hand accounts and sometimes debunked stories</w:t>
+      </w:r>
+      <w:proofErr w:type="gramStart"/>
+      <w:r>
+        <w:t>.[</w:t>
+      </w:r>
+      <w:proofErr w:type="gramEnd"/>
+      <w:r>
+        <w:t>115] In an episode of The Daily Show on February 26, 2009, guest Brian Williams described tweets as only referring to the condition of the author. Williams implied that he would never use Twitter because nothing he did was interesting enough to publish in Twitter format</w:t>
+      </w:r>
+      <w:proofErr w:type="gramStart"/>
+      <w:r>
+        <w:t>.[</w:t>
+      </w:r>
+      <w:proofErr w:type="gramEnd"/>
+      <w:r>
+        <w:t>116] During another episode of The Daily Show on March 2, 2009, host Jon Stewart negatively portrayed members of Congress who chose to "tweet" during President Obama's address to Congress (on February 24, 2009) rather than pay attention to the content of the speech. The show's Samantha Bee satirized media coverage of the service saying "there's no surprise young people love it — according to reports of young people by middle-aged people."[117] In March 2009, the comic strip Doonesbury began to satirize Twitter. Many characters highlighted the triviality of tweets although one defended the need to keep up with the constant-update trend</w:t>
+      </w:r>
+      <w:proofErr w:type="gramStart"/>
+      <w:r>
+        <w:t>.[</w:t>
+      </w:r>
+      <w:proofErr w:type="gramEnd"/>
+      <w:r>
+        <w:t xml:space="preserve">118] </w:t>
+      </w:r>
+      <w:proofErr w:type="spellStart"/>
+      <w:r>
+        <w:t>SuperNews</w:t>
+      </w:r>
+      <w:proofErr w:type="spellEnd"/>
+      <w:r>
+        <w:t xml:space="preserve">! </w:t>
+      </w:r>
+      <w:proofErr w:type="gramStart"/>
+      <w:r>
+        <w:t>similarly</w:t>
+      </w:r>
+      <w:proofErr w:type="gramEnd"/>
+      <w:r>
+        <w:t xml:space="preserve"> satirized Twitter as an addiction to "constant self-affirmation" and said tweets were nothing more than "shouts into the darkness ho</w:t>
+      </w:r>
+      <w:r>
+        <w:t>ping someone is listening".</w:t>
+      </w:r>
+      <w:r>
+        <w:t xml:space="preserve"> </w:t>
       </w:r>
       <w:r>
         <w:rPr>
@@ -4493,132 +4566,15 @@
         </w:rPr>
       </w:pPr>
       <w:r>
-        <w:t xml:space="preserve">Nielsen Online reports that Twitter has a user retention rate of 40%. Many people stop using the service after a month therefore the site may potentially reach only about 10% of all Internet users. [112] </w:t>
-      </w:r>
-      <w:proofErr w:type="gramStart"/>
-      <w:r>
-        <w:t>In</w:t>
-      </w:r>
-      <w:proofErr w:type="gramEnd"/>
-      <w:r>
-        <w:t xml:space="preserve"> 2009, Twitter won the "Breakout of the Year" Webby Award. [113] [114] During a February 2009 discussion on National Public Radio's Weekend Edition, Daniel </w:t>
+        <w:t xml:space="preserve">During the 2009 school shooting in </w:t>
       </w:r>
       <w:proofErr w:type="spellStart"/>
       <w:r>
-        <w:t>Schorr</w:t>
+        <w:t>Winnenden</w:t>
       </w:r>
       <w:proofErr w:type="spellEnd"/>
       <w:r>
-        <w:t xml:space="preserve"> stated that Twitter accounts of events lacked rigorous fact-checking and other editorial improvements. In response, Andy </w:t>
-      </w:r>
-      <w:proofErr w:type="spellStart"/>
-      <w:r>
-        <w:t>Carvin</w:t>
-      </w:r>
-      <w:proofErr w:type="spellEnd"/>
-      <w:r>
-        <w:t xml:space="preserve"> gave </w:t>
-      </w:r>
-      <w:proofErr w:type="spellStart"/>
-      <w:r>
-        <w:t>Schorr</w:t>
-      </w:r>
-      <w:proofErr w:type="spellEnd"/>
-      <w:r>
-        <w:t xml:space="preserve"> two examples of breaking news stories that played out on Twitter and said users wanted first-hand accounts and sometimes debunked stories</w:t>
-      </w:r>
-      <w:proofErr w:type="gramStart"/>
-      <w:r>
-        <w:t>.[</w:t>
-      </w:r>
-      <w:proofErr w:type="gramEnd"/>
-      <w:r>
-        <w:t>115] In an episode of The Daily Show on February 26, 2009, guest Brian Williams described tweets as only referring to the condition of the author. Williams implied that he would never use Twitter because nothing he did was interesting enough to publish in Twitter format</w:t>
-      </w:r>
-      <w:proofErr w:type="gramStart"/>
-      <w:r>
-        <w:t>.[</w:t>
-      </w:r>
-      <w:proofErr w:type="gramEnd"/>
-      <w:r>
-        <w:t>116] During another episode of The Daily Show on March 2, 2009, host Jon Stewart negatively portrayed members of Congress who chose to "tweet" during President Obama's address to Congress (on February 24, 2009) rather than pay attention to the content of the speech. The show's Samantha Bee satirized media coverage of the service saying "there's no surprise young people love it — according to reports of young people by middle-aged people."[117] In March 2009, the comic strip Doonesbury began to satirize Twitter. Many characters highlighted the triviality of tweets although one defended the need to keep up with the constant-update trend</w:t>
-      </w:r>
-      <w:proofErr w:type="gramStart"/>
-      <w:r>
-        <w:t>.[</w:t>
-      </w:r>
-      <w:proofErr w:type="gramEnd"/>
-      <w:r>
-        <w:t xml:space="preserve">118] </w:t>
-      </w:r>
-      <w:proofErr w:type="spellStart"/>
-      <w:r>
-        <w:t>SuperNews</w:t>
-      </w:r>
-      <w:proofErr w:type="spellEnd"/>
-      <w:r>
-        <w:t xml:space="preserve">! </w:t>
-      </w:r>
-      <w:proofErr w:type="gramStart"/>
-      <w:r>
-        <w:t>similarly</w:t>
-      </w:r>
-      <w:proofErr w:type="gramEnd"/>
-      <w:r>
-        <w:t xml:space="preserve"> satirized Twitter as an addiction to "constant self-</w:t>
-      </w:r>
-      <w:r>
-        <w:lastRenderedPageBreak/>
-        <w:t>affirmation" and said tweets were nothing more than "shouts into the darkness ho</w:t>
-      </w:r>
-      <w:r>
-        <w:t>ping someone is listening".</w:t>
-      </w:r>
-      <w:r>
-        <w:t xml:space="preserve"> </w:t>
-      </w:r>
-      <w:r>
-        <w:rPr>
-          <w:rFonts w:ascii="Times New Roman" w:hAnsi="Times New Roman" w:cs="Times New Roman"/>
-        </w:rPr>
-        <w:t>[47</w:t>
-      </w:r>
-      <w:r>
-        <w:rPr>
-          <w:rFonts w:ascii="Times New Roman" w:hAnsi="Times New Roman" w:cs="Times New Roman"/>
-          <w:vertAlign w:val="superscript"/>
-        </w:rPr>
-        <w:t>th</w:t>
-      </w:r>
-      <w:r>
-        <w:rPr>
-          <w:rFonts w:ascii="Times New Roman" w:hAnsi="Times New Roman" w:cs="Times New Roman"/>
-        </w:rPr>
-        <w:t xml:space="preserve"> URL]</w:t>
-      </w:r>
-    </w:p>
-    <w:p>
-      <w:pPr>
-        <w:tabs>
-          <w:tab w:val="left" w:pos="1050"/>
-        </w:tabs>
-        <w:rPr>
-          <w:rFonts w:ascii="Times New Roman" w:hAnsi="Times New Roman" w:cs="Times New Roman"/>
-        </w:rPr>
-      </w:pPr>
-      <w:r>
-        <w:t xml:space="preserve">During the 2009 school shooting in </w:t>
-      </w:r>
-      <w:proofErr w:type="spellStart"/>
-      <w:r>
-        <w:t>Winnenden</w:t>
-      </w:r>
-      <w:proofErr w:type="spellEnd"/>
-      <w:r>
-        <w:t>, students tweeted live from the scene of the killings</w:t>
-      </w:r>
-      <w:r>
-        <w:t xml:space="preserve"> </w:t>
+        <w:t xml:space="preserve">, students tweeted live from the scene of the killings </w:t>
       </w:r>
       <w:r>
         <w:rPr>
@@ -4661,6 +4617,7 @@
           <w:szCs w:val="21"/>
           <w:shd w:val="clear" w:color="auto" w:fill="FFFFFF"/>
         </w:rPr>
+        <w:lastRenderedPageBreak/>
         <w:t>As noted on</w:t>
       </w:r>
       <w:r>
@@ -4740,7 +4697,7 @@
           <w:szCs w:val="21"/>
           <w:shd w:val="clear" w:color="auto" w:fill="FFFFFF"/>
         </w:rPr>
-        <w:t>site in January 2009 from its previous rank of twenty-second</w:t>
+        <w:t>site in January 2009 from its previous rank of twenty-second [14</w:t>
       </w:r>
       <w:r>
         <w:rPr>
@@ -4749,8 +4706,29 @@
           <w:sz w:val="21"/>
           <w:szCs w:val="21"/>
           <w:shd w:val="clear" w:color="auto" w:fill="FFFFFF"/>
-        </w:rPr>
-        <w:t xml:space="preserve"> [14]</w:t>
+          <w:vertAlign w:val="superscript"/>
+        </w:rPr>
+        <w:t>th</w:t>
+      </w:r>
+      <w:r>
+        <w:rPr>
+          <w:rFonts w:ascii="Arial" w:hAnsi="Arial" w:cs="Arial"/>
+          <w:color w:val="222222"/>
+          <w:sz w:val="21"/>
+          <w:szCs w:val="21"/>
+          <w:shd w:val="clear" w:color="auto" w:fill="FFFFFF"/>
+        </w:rPr>
+        <w:t xml:space="preserve"> URL</w:t>
+      </w:r>
+      <w:r>
+        <w:rPr>
+          <w:rFonts w:ascii="Arial" w:hAnsi="Arial" w:cs="Arial"/>
+          <w:color w:val="222222"/>
+          <w:sz w:val="21"/>
+          <w:szCs w:val="21"/>
+          <w:shd w:val="clear" w:color="auto" w:fill="FFFFFF"/>
+        </w:rPr>
+        <w:t>]</w:t>
       </w:r>
     </w:p>
     <w:p>
@@ -4839,7 +4817,38 @@
           <w:szCs w:val="21"/>
           <w:shd w:val="clear" w:color="auto" w:fill="FFFFFF"/>
         </w:rPr>
-        <w:t>[14]</w:t>
+        <w:t>[14</w:t>
+      </w:r>
+      <w:r>
+        <w:rPr>
+          <w:rFonts w:ascii="Arial" w:hAnsi="Arial" w:cs="Arial"/>
+          <w:color w:val="222222"/>
+          <w:sz w:val="21"/>
+          <w:szCs w:val="21"/>
+          <w:shd w:val="clear" w:color="auto" w:fill="FFFFFF"/>
+          <w:vertAlign w:val="superscript"/>
+        </w:rPr>
+        <w:t>th</w:t>
+      </w:r>
+      <w:r>
+        <w:rPr>
+          <w:rFonts w:ascii="Arial" w:hAnsi="Arial" w:cs="Arial"/>
+          <w:color w:val="222222"/>
+          <w:sz w:val="21"/>
+          <w:szCs w:val="21"/>
+          <w:shd w:val="clear" w:color="auto" w:fill="FFFFFF"/>
+        </w:rPr>
+        <w:t xml:space="preserve"> URL</w:t>
+      </w:r>
+      <w:r>
+        <w:rPr>
+          <w:rFonts w:ascii="Arial" w:hAnsi="Arial" w:cs="Arial"/>
+          <w:color w:val="222222"/>
+          <w:sz w:val="21"/>
+          <w:szCs w:val="21"/>
+          <w:shd w:val="clear" w:color="auto" w:fill="FFFFFF"/>
+        </w:rPr>
+        <w:t>]</w:t>
       </w:r>
     </w:p>
     <w:p>
@@ -4917,7 +4926,38 @@
           <w:szCs w:val="21"/>
           <w:shd w:val="clear" w:color="auto" w:fill="FFFFFF"/>
         </w:rPr>
-        <w:t>[14]</w:t>
+        <w:t>[14</w:t>
+      </w:r>
+      <w:r>
+        <w:rPr>
+          <w:rFonts w:ascii="Arial" w:hAnsi="Arial" w:cs="Arial"/>
+          <w:color w:val="222222"/>
+          <w:sz w:val="21"/>
+          <w:szCs w:val="21"/>
+          <w:shd w:val="clear" w:color="auto" w:fill="FFFFFF"/>
+          <w:vertAlign w:val="superscript"/>
+        </w:rPr>
+        <w:t>th</w:t>
+      </w:r>
+      <w:r>
+        <w:rPr>
+          <w:rFonts w:ascii="Arial" w:hAnsi="Arial" w:cs="Arial"/>
+          <w:color w:val="222222"/>
+          <w:sz w:val="21"/>
+          <w:szCs w:val="21"/>
+          <w:shd w:val="clear" w:color="auto" w:fill="FFFFFF"/>
+        </w:rPr>
+        <w:t xml:space="preserve"> URL</w:t>
+      </w:r>
+      <w:r>
+        <w:rPr>
+          <w:rFonts w:ascii="Arial" w:hAnsi="Arial" w:cs="Arial"/>
+          <w:color w:val="222222"/>
+          <w:sz w:val="21"/>
+          <w:szCs w:val="21"/>
+          <w:shd w:val="clear" w:color="auto" w:fill="FFFFFF"/>
+        </w:rPr>
+        <w:t>]</w:t>
       </w:r>
     </w:p>
     <w:p>
@@ -4929,8 +4969,6 @@
           <w:rFonts w:ascii="Times New Roman" w:hAnsi="Times New Roman" w:cs="Times New Roman"/>
         </w:rPr>
       </w:pPr>
-      <w:bookmarkStart w:id="0" w:name="_GoBack"/>
-      <w:bookmarkEnd w:id="0"/>
     </w:p>
     <w:p>
       <w:pPr>

--- a/1. History of twitter reliability.docx
+++ b/1. History of twitter reliability.docx
@@ -4415,14 +4415,12 @@
           <w:rFonts w:ascii="Times New Roman" w:hAnsi="Times New Roman" w:cs="Times New Roman"/>
         </w:rPr>
       </w:pPr>
-      <w:bookmarkStart w:id="0" w:name="_GoBack"/>
       <w:r>
         <w:rPr>
           <w:strike/>
         </w:rPr>
         <w:t>On January 5, 2009, 33 high-profile Twitter accounts were compromised after a Twitter administrator's password was guessed by a dictionary attack. [89] Falsified tweets — including sexually explicit and drug-related messages — were sent from these accounts.[90] Twitter launched the beta version of their "Verified Accounts" service on June 11, 2009, allowing famous or notable people to announce their Twitter account name.</w:t>
       </w:r>
-      <w:bookmarkEnd w:id="0"/>
       <w:r>
         <w:t xml:space="preserve"> The home pages of these accounts display a badge indicating their status </w:t>
       </w:r>
@@ -4563,28 +4561,27 @@
         </w:tabs>
         <w:rPr>
           <w:rFonts w:ascii="Times New Roman" w:hAnsi="Times New Roman" w:cs="Times New Roman"/>
-        </w:rPr>
-      </w:pPr>
-      <w:r>
-        <w:t xml:space="preserve">During the 2009 school shooting in </w:t>
-      </w:r>
-      <w:proofErr w:type="spellStart"/>
-      <w:r>
-        <w:t>Winnenden</w:t>
-      </w:r>
-      <w:proofErr w:type="spellEnd"/>
-      <w:r>
-        <w:t xml:space="preserve">, students tweeted live from the scene of the killings </w:t>
-      </w:r>
-      <w:r>
-        <w:rPr>
-          <w:rFonts w:ascii="Times New Roman" w:hAnsi="Times New Roman" w:cs="Times New Roman"/>
+          <w:strike/>
+        </w:rPr>
+      </w:pPr>
+      <w:bookmarkStart w:id="0" w:name="_GoBack"/>
+      <w:r>
+        <w:rPr>
+          <w:strike/>
+        </w:rPr>
+        <w:t xml:space="preserve">During the 2009 school shooting in Winnenden, students tweeted live from the scene of the killings </w:t>
+      </w:r>
+      <w:r>
+        <w:rPr>
+          <w:rFonts w:ascii="Times New Roman" w:hAnsi="Times New Roman" w:cs="Times New Roman"/>
+          <w:strike/>
         </w:rPr>
         <w:t>[45</w:t>
       </w:r>
       <w:r>
         <w:rPr>
           <w:rFonts w:ascii="Times New Roman" w:hAnsi="Times New Roman" w:cs="Times New Roman"/>
+          <w:strike/>
           <w:vertAlign w:val="superscript"/>
         </w:rPr>
         <w:t>th</w:t>
@@ -4592,10 +4589,12 @@
       <w:r>
         <w:rPr>
           <w:rFonts w:ascii="Times New Roman" w:hAnsi="Times New Roman" w:cs="Times New Roman"/>
+          <w:strike/>
         </w:rPr>
         <w:t xml:space="preserve"> URL]</w:t>
       </w:r>
     </w:p>
+    <w:bookmarkEnd w:id="0"/>
     <w:p>
       <w:pPr>
         <w:tabs>

--- a/1. History of twitter reliability.docx
+++ b/1. History of twitter reliability.docx
@@ -4564,7 +4564,6 @@
           <w:strike/>
         </w:rPr>
       </w:pPr>
-      <w:bookmarkStart w:id="0" w:name="_GoBack"/>
       <w:r>
         <w:rPr>
           <w:strike/>
@@ -4594,7 +4593,6 @@
         <w:t xml:space="preserve"> URL]</w:t>
       </w:r>
     </w:p>
-    <w:bookmarkEnd w:id="0"/>
     <w:p>
       <w:pPr>
         <w:tabs>
@@ -4966,6 +4964,1039 @@
         </w:tabs>
         <w:rPr>
           <w:rFonts w:ascii="Times New Roman" w:hAnsi="Times New Roman" w:cs="Times New Roman"/>
+        </w:rPr>
+      </w:pPr>
+    </w:p>
+    <w:p>
+      <w:pPr>
+        <w:tabs>
+          <w:tab w:val="left" w:pos="1050"/>
+        </w:tabs>
+        <w:rPr>
+          <w:rFonts w:ascii="Times New Roman" w:hAnsi="Times New Roman" w:cs="Times New Roman"/>
+        </w:rPr>
+      </w:pPr>
+      <w:r>
+        <w:rPr>
+          <w:rFonts w:ascii="Times New Roman" w:hAnsi="Times New Roman" w:cs="Times New Roman"/>
+        </w:rPr>
+        <w:t xml:space="preserve">2010:- </w:t>
+      </w:r>
+    </w:p>
+    <w:p>
+      <w:pPr>
+        <w:tabs>
+          <w:tab w:val="left" w:pos="1050"/>
+        </w:tabs>
+        <w:rPr>
+          <w:rFonts w:ascii="Arial" w:hAnsi="Arial" w:cs="Arial"/>
+          <w:color w:val="000000"/>
+          <w:sz w:val="18"/>
+          <w:szCs w:val="18"/>
+        </w:rPr>
+      </w:pPr>
+      <w:r>
+        <w:rPr>
+          <w:rFonts w:ascii="Arial" w:hAnsi="Arial" w:cs="Arial"/>
+          <w:color w:val="000000"/>
+          <w:sz w:val="18"/>
+          <w:szCs w:val="18"/>
+          <w:shd w:val="clear" w:color="auto" w:fill="FFFFFF"/>
+        </w:rPr>
+        <w:t>By the end of 2008, users were Tweeting </w:t>
+      </w:r>
+      <w:hyperlink r:id="rId19" w:history="1">
+        <w:r>
+          <w:rPr>
+            <w:rStyle w:val="Hyperlink"/>
+            <w:rFonts w:ascii="Arial" w:hAnsi="Arial" w:cs="Arial"/>
+            <w:color w:val="4B6198"/>
+            <w:sz w:val="18"/>
+            <w:szCs w:val="18"/>
+          </w:rPr>
+          <w:t>300,000 times a day</w:t>
+        </w:r>
+      </w:hyperlink>
+      <w:r>
+        <w:rPr>
+          <w:rFonts w:ascii="Arial" w:hAnsi="Arial" w:cs="Arial"/>
+          <w:color w:val="000000"/>
+          <w:sz w:val="18"/>
+          <w:szCs w:val="18"/>
+          <w:shd w:val="clear" w:color="auto" w:fill="FFFFFF"/>
+        </w:rPr>
+        <w:t>. The number would grow to 2.5 million in 2009, and 35 million by the start of 2010. </w:t>
+      </w:r>
+      <w:r>
+        <w:rPr>
+          <w:rFonts w:ascii="Arial" w:hAnsi="Arial" w:cs="Arial"/>
+          <w:color w:val="000000"/>
+          <w:sz w:val="18"/>
+          <w:szCs w:val="18"/>
+        </w:rPr>
+        <w:br/>
+        <w:t xml:space="preserve">Read more at </w:t>
+      </w:r>
+      <w:r>
+        <w:rPr>
+          <w:rFonts w:ascii="Arial" w:hAnsi="Arial" w:cs="Arial"/>
+          <w:color w:val="000000"/>
+          <w:sz w:val="18"/>
+          <w:szCs w:val="18"/>
+        </w:rPr>
+        <w:t>http://vator.tv/news/2016-04-19-when-twitter-was-young-the-early-years#s3OFkyUwlvicsPwm.99 [</w:t>
+      </w:r>
+      <w:r>
+        <w:rPr>
+          <w:rFonts w:ascii="Arial" w:hAnsi="Arial" w:cs="Arial"/>
+          <w:color w:val="000000"/>
+          <w:sz w:val="18"/>
+          <w:szCs w:val="18"/>
+        </w:rPr>
+        <w:t>49</w:t>
+      </w:r>
+      <w:r>
+        <w:rPr>
+          <w:rFonts w:ascii="Arial" w:hAnsi="Arial" w:cs="Arial"/>
+          <w:color w:val="000000"/>
+          <w:sz w:val="18"/>
+          <w:szCs w:val="18"/>
+          <w:vertAlign w:val="superscript"/>
+        </w:rPr>
+        <w:t>th</w:t>
+      </w:r>
+      <w:r>
+        <w:rPr>
+          <w:rFonts w:ascii="Arial" w:hAnsi="Arial" w:cs="Arial"/>
+          <w:color w:val="000000"/>
+          <w:sz w:val="18"/>
+          <w:szCs w:val="18"/>
+        </w:rPr>
+        <w:t xml:space="preserve"> URL]</w:t>
+      </w:r>
+    </w:p>
+    <w:p>
+      <w:pPr>
+        <w:tabs>
+          <w:tab w:val="left" w:pos="1050"/>
+        </w:tabs>
+        <w:rPr>
+          <w:rFonts w:ascii="Arial" w:hAnsi="Arial" w:cs="Arial"/>
+          <w:color w:val="000000"/>
+          <w:sz w:val="18"/>
+          <w:szCs w:val="18"/>
+        </w:rPr>
+      </w:pPr>
+      <w:r>
+        <w:t xml:space="preserve">On September 14, 2010, Twitter launched a redesigned site including a new logo </w:t>
+      </w:r>
+      <w:r>
+        <w:rPr>
+          <w:rFonts w:ascii="Arial" w:hAnsi="Arial" w:cs="Arial"/>
+          <w:color w:val="000000"/>
+          <w:sz w:val="18"/>
+          <w:szCs w:val="18"/>
+        </w:rPr>
+        <w:t>[</w:t>
+      </w:r>
+      <w:r>
+        <w:rPr>
+          <w:rFonts w:ascii="Arial" w:hAnsi="Arial" w:cs="Arial"/>
+          <w:color w:val="000000"/>
+          <w:sz w:val="18"/>
+          <w:szCs w:val="18"/>
+        </w:rPr>
+        <w:t>47</w:t>
+      </w:r>
+      <w:r>
+        <w:rPr>
+          <w:rFonts w:ascii="Arial" w:hAnsi="Arial" w:cs="Arial"/>
+          <w:color w:val="000000"/>
+          <w:sz w:val="18"/>
+          <w:szCs w:val="18"/>
+          <w:vertAlign w:val="superscript"/>
+        </w:rPr>
+        <w:t>th</w:t>
+      </w:r>
+      <w:r>
+        <w:rPr>
+          <w:rFonts w:ascii="Arial" w:hAnsi="Arial" w:cs="Arial"/>
+          <w:color w:val="000000"/>
+          <w:sz w:val="18"/>
+          <w:szCs w:val="18"/>
+        </w:rPr>
+        <w:t xml:space="preserve"> URL]</w:t>
+      </w:r>
+    </w:p>
+    <w:p>
+      <w:pPr>
+        <w:tabs>
+          <w:tab w:val="left" w:pos="1050"/>
+        </w:tabs>
+        <w:rPr>
+          <w:rFonts w:ascii="Arial" w:hAnsi="Arial" w:cs="Arial"/>
+          <w:color w:val="000000"/>
+          <w:sz w:val="18"/>
+          <w:szCs w:val="18"/>
+        </w:rPr>
+      </w:pPr>
+      <w:r>
+        <w:t xml:space="preserve">By March 2010, Twitter recorded over 70,000 registered applications, according to the company. </w:t>
+      </w:r>
+      <w:r>
+        <w:rPr>
+          <w:rFonts w:ascii="Arial" w:hAnsi="Arial" w:cs="Arial"/>
+          <w:color w:val="000000"/>
+          <w:sz w:val="18"/>
+          <w:szCs w:val="18"/>
+        </w:rPr>
+        <w:t>[</w:t>
+      </w:r>
+      <w:r>
+        <w:rPr>
+          <w:rFonts w:ascii="Arial" w:hAnsi="Arial" w:cs="Arial"/>
+          <w:color w:val="000000"/>
+          <w:sz w:val="18"/>
+          <w:szCs w:val="18"/>
+        </w:rPr>
+        <w:t>47</w:t>
+      </w:r>
+      <w:r>
+        <w:rPr>
+          <w:rFonts w:ascii="Arial" w:hAnsi="Arial" w:cs="Arial"/>
+          <w:color w:val="000000"/>
+          <w:sz w:val="18"/>
+          <w:szCs w:val="18"/>
+          <w:vertAlign w:val="superscript"/>
+        </w:rPr>
+        <w:t>th</w:t>
+      </w:r>
+      <w:r>
+        <w:rPr>
+          <w:rFonts w:ascii="Arial" w:hAnsi="Arial" w:cs="Arial"/>
+          <w:color w:val="000000"/>
+          <w:sz w:val="18"/>
+          <w:szCs w:val="18"/>
+        </w:rPr>
+        <w:t xml:space="preserve"> URL]</w:t>
+      </w:r>
+    </w:p>
+    <w:p>
+      <w:pPr>
+        <w:tabs>
+          <w:tab w:val="left" w:pos="1050"/>
+        </w:tabs>
+        <w:rPr>
+          <w:rFonts w:ascii="Arial" w:hAnsi="Arial" w:cs="Arial"/>
+          <w:color w:val="000000"/>
+          <w:sz w:val="18"/>
+          <w:szCs w:val="18"/>
+        </w:rPr>
+      </w:pPr>
+      <w:r>
+        <w:t>In February 2010 Twitter users were sending 50 million tweets per day</w:t>
+      </w:r>
+      <w:proofErr w:type="gramStart"/>
+      <w:r>
+        <w:t>.[</w:t>
+      </w:r>
+      <w:proofErr w:type="gramEnd"/>
+      <w:r>
+        <w:t xml:space="preserve">26] In the first quarter of 2010, 4 billion tweets were posted. As of June 2010, about 65 million tweets are posted each day, </w:t>
+      </w:r>
+      <w:proofErr w:type="spellStart"/>
+      <w:r>
+        <w:t>equaling</w:t>
+      </w:r>
+      <w:proofErr w:type="spellEnd"/>
+      <w:r>
+        <w:t xml:space="preserve"> about 750 tweets sent each second, according to Twitter.</w:t>
+      </w:r>
+      <w:r>
+        <w:rPr>
+          <w:rFonts w:ascii="Arial" w:hAnsi="Arial" w:cs="Arial"/>
+          <w:color w:val="000000"/>
+          <w:sz w:val="18"/>
+          <w:szCs w:val="18"/>
+        </w:rPr>
+        <w:t xml:space="preserve"> </w:t>
+      </w:r>
+      <w:r>
+        <w:rPr>
+          <w:rFonts w:ascii="Arial" w:hAnsi="Arial" w:cs="Arial"/>
+          <w:color w:val="000000"/>
+          <w:sz w:val="18"/>
+          <w:szCs w:val="18"/>
+        </w:rPr>
+        <w:t>[</w:t>
+      </w:r>
+      <w:r>
+        <w:rPr>
+          <w:rFonts w:ascii="Arial" w:hAnsi="Arial" w:cs="Arial"/>
+          <w:color w:val="000000"/>
+          <w:sz w:val="18"/>
+          <w:szCs w:val="18"/>
+        </w:rPr>
+        <w:t>47</w:t>
+      </w:r>
+      <w:r>
+        <w:rPr>
+          <w:rFonts w:ascii="Arial" w:hAnsi="Arial" w:cs="Arial"/>
+          <w:color w:val="000000"/>
+          <w:sz w:val="18"/>
+          <w:szCs w:val="18"/>
+          <w:vertAlign w:val="superscript"/>
+        </w:rPr>
+        <w:t>th</w:t>
+      </w:r>
+      <w:r>
+        <w:rPr>
+          <w:rFonts w:ascii="Arial" w:hAnsi="Arial" w:cs="Arial"/>
+          <w:color w:val="000000"/>
+          <w:sz w:val="18"/>
+          <w:szCs w:val="18"/>
+        </w:rPr>
+        <w:t xml:space="preserve"> URL]</w:t>
+      </w:r>
+    </w:p>
+    <w:p>
+      <w:pPr>
+        <w:tabs>
+          <w:tab w:val="left" w:pos="1050"/>
+        </w:tabs>
+        <w:rPr>
+          <w:rFonts w:ascii="Arial" w:hAnsi="Arial" w:cs="Arial"/>
+          <w:color w:val="000000"/>
+          <w:sz w:val="18"/>
+          <w:szCs w:val="18"/>
+        </w:rPr>
+      </w:pPr>
+      <w:r>
+        <w:t xml:space="preserve">Twitter's usage spikes during prominent events. For example, a record was set during the 2010 FIFA World Cup when fans wrote 2,940 tweets per second in the 30 second period after Japan scored against Cameroon on 14 June Twitter 86 2010. The record was broken again when 3,085 tweets a second were posted after the Los Angeles Lakers' victory in the 2010 NBA Finals on 17 June 2010. </w:t>
+      </w:r>
+      <w:r>
+        <w:rPr>
+          <w:rFonts w:ascii="Arial" w:hAnsi="Arial" w:cs="Arial"/>
+          <w:color w:val="000000"/>
+          <w:sz w:val="18"/>
+          <w:szCs w:val="18"/>
+        </w:rPr>
+        <w:t>[</w:t>
+      </w:r>
+      <w:r>
+        <w:rPr>
+          <w:rFonts w:ascii="Arial" w:hAnsi="Arial" w:cs="Arial"/>
+          <w:color w:val="000000"/>
+          <w:sz w:val="18"/>
+          <w:szCs w:val="18"/>
+        </w:rPr>
+        <w:t>47</w:t>
+      </w:r>
+      <w:r>
+        <w:rPr>
+          <w:rFonts w:ascii="Arial" w:hAnsi="Arial" w:cs="Arial"/>
+          <w:color w:val="000000"/>
+          <w:sz w:val="18"/>
+          <w:szCs w:val="18"/>
+          <w:vertAlign w:val="superscript"/>
+        </w:rPr>
+        <w:t>th</w:t>
+      </w:r>
+      <w:r>
+        <w:rPr>
+          <w:rFonts w:ascii="Arial" w:hAnsi="Arial" w:cs="Arial"/>
+          <w:color w:val="000000"/>
+          <w:sz w:val="18"/>
+          <w:szCs w:val="18"/>
+        </w:rPr>
+        <w:t xml:space="preserve"> URL]</w:t>
+      </w:r>
+    </w:p>
+    <w:p>
+      <w:pPr>
+        <w:tabs>
+          <w:tab w:val="left" w:pos="1050"/>
+        </w:tabs>
+        <w:rPr>
+          <w:rFonts w:ascii="Arial" w:hAnsi="Arial" w:cs="Arial"/>
+          <w:color w:val="000000"/>
+          <w:sz w:val="18"/>
+          <w:szCs w:val="18"/>
+        </w:rPr>
+      </w:pPr>
+      <w:r>
+        <w:t xml:space="preserve">Twitter acquired application developer </w:t>
+      </w:r>
+      <w:proofErr w:type="spellStart"/>
+      <w:r>
+        <w:t>Atebits</w:t>
+      </w:r>
+      <w:proofErr w:type="spellEnd"/>
+      <w:r>
+        <w:t xml:space="preserve"> on April 11, 2010. </w:t>
+      </w:r>
+      <w:proofErr w:type="spellStart"/>
+      <w:r>
+        <w:t>Atebits</w:t>
+      </w:r>
+      <w:proofErr w:type="spellEnd"/>
+      <w:r>
+        <w:t xml:space="preserve"> had developed the Apple Design Award-winning Twitter client </w:t>
+      </w:r>
+      <w:proofErr w:type="spellStart"/>
+      <w:r>
+        <w:t>Tweetie</w:t>
+      </w:r>
+      <w:proofErr w:type="spellEnd"/>
+      <w:r>
+        <w:t xml:space="preserve"> for Mac and iPhone.</w:t>
+      </w:r>
+      <w:r>
+        <w:rPr>
+          <w:rFonts w:ascii="Arial" w:hAnsi="Arial" w:cs="Arial"/>
+          <w:color w:val="000000"/>
+          <w:sz w:val="18"/>
+          <w:szCs w:val="18"/>
+        </w:rPr>
+        <w:t xml:space="preserve"> </w:t>
+      </w:r>
+      <w:r>
+        <w:rPr>
+          <w:rFonts w:ascii="Arial" w:hAnsi="Arial" w:cs="Arial"/>
+          <w:color w:val="000000"/>
+          <w:sz w:val="18"/>
+          <w:szCs w:val="18"/>
+        </w:rPr>
+        <w:t>[</w:t>
+      </w:r>
+      <w:r>
+        <w:rPr>
+          <w:rFonts w:ascii="Arial" w:hAnsi="Arial" w:cs="Arial"/>
+          <w:color w:val="000000"/>
+          <w:sz w:val="18"/>
+          <w:szCs w:val="18"/>
+        </w:rPr>
+        <w:t>47</w:t>
+      </w:r>
+      <w:r>
+        <w:rPr>
+          <w:rFonts w:ascii="Arial" w:hAnsi="Arial" w:cs="Arial"/>
+          <w:color w:val="000000"/>
+          <w:sz w:val="18"/>
+          <w:szCs w:val="18"/>
+          <w:vertAlign w:val="superscript"/>
+        </w:rPr>
+        <w:t>th</w:t>
+      </w:r>
+      <w:r>
+        <w:rPr>
+          <w:rFonts w:ascii="Arial" w:hAnsi="Arial" w:cs="Arial"/>
+          <w:color w:val="000000"/>
+          <w:sz w:val="18"/>
+          <w:szCs w:val="18"/>
+        </w:rPr>
+        <w:t xml:space="preserve"> URL]</w:t>
+      </w:r>
+    </w:p>
+    <w:p>
+      <w:pPr>
+        <w:tabs>
+          <w:tab w:val="left" w:pos="1050"/>
+        </w:tabs>
+        <w:rPr>
+          <w:rFonts w:ascii="Arial" w:hAnsi="Arial" w:cs="Arial"/>
+          <w:color w:val="000000"/>
+          <w:sz w:val="18"/>
+          <w:szCs w:val="18"/>
+        </w:rPr>
+      </w:pPr>
+      <w:r>
+        <w:t xml:space="preserve">As of August 31, 2010, third-party Twitter applications are required to use </w:t>
+      </w:r>
+      <w:proofErr w:type="spellStart"/>
+      <w:r>
+        <w:t>OAuth</w:t>
+      </w:r>
+      <w:proofErr w:type="spellEnd"/>
+      <w:r>
+        <w:t>, an authentication method that allows users to use applications without having to give the applications their passwords.</w:t>
+      </w:r>
+      <w:r>
+        <w:rPr>
+          <w:rFonts w:ascii="Arial" w:hAnsi="Arial" w:cs="Arial"/>
+          <w:color w:val="000000"/>
+          <w:sz w:val="18"/>
+          <w:szCs w:val="18"/>
+        </w:rPr>
+        <w:t xml:space="preserve"> </w:t>
+      </w:r>
+      <w:r>
+        <w:rPr>
+          <w:rFonts w:ascii="Arial" w:hAnsi="Arial" w:cs="Arial"/>
+          <w:color w:val="000000"/>
+          <w:sz w:val="18"/>
+          <w:szCs w:val="18"/>
+        </w:rPr>
+        <w:t>[</w:t>
+      </w:r>
+      <w:r>
+        <w:rPr>
+          <w:rFonts w:ascii="Arial" w:hAnsi="Arial" w:cs="Arial"/>
+          <w:color w:val="000000"/>
+          <w:sz w:val="18"/>
+          <w:szCs w:val="18"/>
+        </w:rPr>
+        <w:t>47</w:t>
+      </w:r>
+      <w:r>
+        <w:rPr>
+          <w:rFonts w:ascii="Arial" w:hAnsi="Arial" w:cs="Arial"/>
+          <w:color w:val="000000"/>
+          <w:sz w:val="18"/>
+          <w:szCs w:val="18"/>
+          <w:vertAlign w:val="superscript"/>
+        </w:rPr>
+        <w:t>th</w:t>
+      </w:r>
+      <w:r>
+        <w:rPr>
+          <w:rFonts w:ascii="Arial" w:hAnsi="Arial" w:cs="Arial"/>
+          <w:color w:val="000000"/>
+          <w:sz w:val="18"/>
+          <w:szCs w:val="18"/>
+        </w:rPr>
+        <w:t xml:space="preserve"> URL]</w:t>
+      </w:r>
+    </w:p>
+    <w:p>
+      <w:pPr>
+        <w:tabs>
+          <w:tab w:val="left" w:pos="1050"/>
+        </w:tabs>
+        <w:rPr>
+          <w:rFonts w:ascii="Arial" w:hAnsi="Arial" w:cs="Arial"/>
+          <w:color w:val="000000"/>
+          <w:sz w:val="18"/>
+          <w:szCs w:val="18"/>
+        </w:rPr>
+      </w:pPr>
+      <w:r>
+        <w:t xml:space="preserve">On April 13, 2010, Twitter announced plans to offer paid advertising for companies that would be able to purchase "promoted tweets" to appear in selective search results on the Twitter website, similar to Google </w:t>
+      </w:r>
+      <w:proofErr w:type="spellStart"/>
+      <w:r>
+        <w:t>Adwords</w:t>
+      </w:r>
+      <w:proofErr w:type="spellEnd"/>
+      <w:r>
+        <w:t>' advertising model.</w:t>
+      </w:r>
+      <w:r>
+        <w:t xml:space="preserve"> </w:t>
+      </w:r>
+      <w:r>
+        <w:rPr>
+          <w:rFonts w:ascii="Arial" w:hAnsi="Arial" w:cs="Arial"/>
+          <w:color w:val="000000"/>
+          <w:sz w:val="18"/>
+          <w:szCs w:val="18"/>
+        </w:rPr>
+        <w:t>[</w:t>
+      </w:r>
+      <w:r>
+        <w:rPr>
+          <w:rFonts w:ascii="Arial" w:hAnsi="Arial" w:cs="Arial"/>
+          <w:color w:val="000000"/>
+          <w:sz w:val="18"/>
+          <w:szCs w:val="18"/>
+        </w:rPr>
+        <w:t>47</w:t>
+      </w:r>
+      <w:r>
+        <w:rPr>
+          <w:rFonts w:ascii="Arial" w:hAnsi="Arial" w:cs="Arial"/>
+          <w:color w:val="000000"/>
+          <w:sz w:val="18"/>
+          <w:szCs w:val="18"/>
+          <w:vertAlign w:val="superscript"/>
+        </w:rPr>
+        <w:t>th</w:t>
+      </w:r>
+      <w:r>
+        <w:rPr>
+          <w:rFonts w:ascii="Arial" w:hAnsi="Arial" w:cs="Arial"/>
+          <w:color w:val="000000"/>
+          <w:sz w:val="18"/>
+          <w:szCs w:val="18"/>
+        </w:rPr>
+        <w:t xml:space="preserve"> URL]</w:t>
+      </w:r>
+    </w:p>
+    <w:p>
+      <w:pPr>
+        <w:tabs>
+          <w:tab w:val="left" w:pos="1050"/>
+        </w:tabs>
+        <w:rPr>
+          <w:rFonts w:ascii="Arial" w:hAnsi="Arial" w:cs="Arial"/>
+          <w:color w:val="000000"/>
+          <w:sz w:val="18"/>
+          <w:szCs w:val="18"/>
+        </w:rPr>
+      </w:pPr>
+      <w:r>
+        <w:t xml:space="preserve">November 2010 A number of accounts encountered a fault that resulted in them seeing the 'fail whale' when they tried to login to their accounts. </w:t>
+      </w:r>
+      <w:r>
+        <w:rPr>
+          <w:rFonts w:ascii="Arial" w:hAnsi="Arial" w:cs="Arial"/>
+          <w:color w:val="000000"/>
+          <w:sz w:val="18"/>
+          <w:szCs w:val="18"/>
+        </w:rPr>
+        <w:t>[</w:t>
+      </w:r>
+      <w:r>
+        <w:rPr>
+          <w:rFonts w:ascii="Arial" w:hAnsi="Arial" w:cs="Arial"/>
+          <w:color w:val="000000"/>
+          <w:sz w:val="18"/>
+          <w:szCs w:val="18"/>
+        </w:rPr>
+        <w:t>47</w:t>
+      </w:r>
+      <w:r>
+        <w:rPr>
+          <w:rFonts w:ascii="Arial" w:hAnsi="Arial" w:cs="Arial"/>
+          <w:color w:val="000000"/>
+          <w:sz w:val="18"/>
+          <w:szCs w:val="18"/>
+          <w:vertAlign w:val="superscript"/>
+        </w:rPr>
+        <w:t>th</w:t>
+      </w:r>
+      <w:r>
+        <w:rPr>
+          <w:rFonts w:ascii="Arial" w:hAnsi="Arial" w:cs="Arial"/>
+          <w:color w:val="000000"/>
+          <w:sz w:val="18"/>
+          <w:szCs w:val="18"/>
+        </w:rPr>
+        <w:t xml:space="preserve"> URL]</w:t>
+      </w:r>
+    </w:p>
+    <w:p>
+      <w:pPr>
+        <w:tabs>
+          <w:tab w:val="left" w:pos="1050"/>
+        </w:tabs>
+        <w:rPr>
+          <w:rFonts w:ascii="Arial" w:hAnsi="Arial" w:cs="Arial"/>
+          <w:color w:val="000000"/>
+          <w:sz w:val="18"/>
+          <w:szCs w:val="18"/>
+        </w:rPr>
+      </w:pPr>
+      <w:r>
+        <w:t xml:space="preserve">In May 2010, a bug was discovered by </w:t>
+      </w:r>
+      <w:proofErr w:type="spellStart"/>
+      <w:r>
+        <w:t>İnci</w:t>
+      </w:r>
+      <w:proofErr w:type="spellEnd"/>
+      <w:r>
+        <w:t xml:space="preserve"> </w:t>
+      </w:r>
+      <w:proofErr w:type="spellStart"/>
+      <w:r>
+        <w:t>Sözlük</w:t>
+      </w:r>
+      <w:proofErr w:type="spellEnd"/>
+      <w:r>
+        <w:t xml:space="preserve"> users that allowed Twitter users to force others to follow them without the other user's knowledge. For example, comedian Conan O'Brien's account which had been set to follow only one person was changed to receive nearly 200 malicious subscriptions</w:t>
+      </w:r>
+      <w:proofErr w:type="gramStart"/>
+      <w:r>
+        <w:t>.[</w:t>
+      </w:r>
+      <w:proofErr w:type="gramEnd"/>
+      <w:r>
+        <w:t xml:space="preserve">92] In response to Twitter's security breaches, the Federal Trade Commission brought charges against the service which were settled on June 24, 2010. </w:t>
+      </w:r>
+      <w:r>
+        <w:rPr>
+          <w:rFonts w:ascii="Arial" w:hAnsi="Arial" w:cs="Arial"/>
+          <w:color w:val="000000"/>
+          <w:sz w:val="18"/>
+          <w:szCs w:val="18"/>
+        </w:rPr>
+        <w:t>[</w:t>
+      </w:r>
+      <w:r>
+        <w:rPr>
+          <w:rFonts w:ascii="Arial" w:hAnsi="Arial" w:cs="Arial"/>
+          <w:color w:val="000000"/>
+          <w:sz w:val="18"/>
+          <w:szCs w:val="18"/>
+        </w:rPr>
+        <w:t>47</w:t>
+      </w:r>
+      <w:r>
+        <w:rPr>
+          <w:rFonts w:ascii="Arial" w:hAnsi="Arial" w:cs="Arial"/>
+          <w:color w:val="000000"/>
+          <w:sz w:val="18"/>
+          <w:szCs w:val="18"/>
+          <w:vertAlign w:val="superscript"/>
+        </w:rPr>
+        <w:t>th</w:t>
+      </w:r>
+      <w:r>
+        <w:rPr>
+          <w:rFonts w:ascii="Arial" w:hAnsi="Arial" w:cs="Arial"/>
+          <w:color w:val="000000"/>
+          <w:sz w:val="18"/>
+          <w:szCs w:val="18"/>
+        </w:rPr>
+        <w:t xml:space="preserve"> URL]</w:t>
+      </w:r>
+    </w:p>
+    <w:p>
+      <w:pPr>
+        <w:tabs>
+          <w:tab w:val="left" w:pos="1050"/>
+        </w:tabs>
+        <w:rPr>
+          <w:rFonts w:ascii="Arial" w:hAnsi="Arial" w:cs="Arial"/>
+          <w:color w:val="000000"/>
+          <w:sz w:val="18"/>
+          <w:szCs w:val="18"/>
+        </w:rPr>
+      </w:pPr>
+      <w:r>
+        <w:t xml:space="preserve">On 21 September 2010, an XSS Worm became active on Twitter. When an account user held the mouse cursor over blacked out parts of a tweet, the worm within the script would automatically open links and re-post itself on the reader's account. </w:t>
+      </w:r>
+      <w:r>
+        <w:rPr>
+          <w:rFonts w:ascii="Arial" w:hAnsi="Arial" w:cs="Arial"/>
+          <w:color w:val="000000"/>
+          <w:sz w:val="18"/>
+          <w:szCs w:val="18"/>
+        </w:rPr>
+        <w:t>[</w:t>
+      </w:r>
+      <w:r>
+        <w:rPr>
+          <w:rFonts w:ascii="Arial" w:hAnsi="Arial" w:cs="Arial"/>
+          <w:color w:val="000000"/>
+          <w:sz w:val="18"/>
+          <w:szCs w:val="18"/>
+        </w:rPr>
+        <w:t>47</w:t>
+      </w:r>
+      <w:r>
+        <w:rPr>
+          <w:rFonts w:ascii="Arial" w:hAnsi="Arial" w:cs="Arial"/>
+          <w:color w:val="000000"/>
+          <w:sz w:val="18"/>
+          <w:szCs w:val="18"/>
+          <w:vertAlign w:val="superscript"/>
+        </w:rPr>
+        <w:t>th</w:t>
+      </w:r>
+      <w:r>
+        <w:rPr>
+          <w:rFonts w:ascii="Arial" w:hAnsi="Arial" w:cs="Arial"/>
+          <w:color w:val="000000"/>
+          <w:sz w:val="18"/>
+          <w:szCs w:val="18"/>
+        </w:rPr>
+        <w:t xml:space="preserve"> URL]</w:t>
+      </w:r>
+    </w:p>
+    <w:p>
+      <w:pPr>
+        <w:tabs>
+          <w:tab w:val="left" w:pos="1050"/>
+        </w:tabs>
+        <w:rPr>
+          <w:rFonts w:ascii="Arial" w:hAnsi="Arial" w:cs="Arial"/>
+          <w:color w:val="000000"/>
+          <w:sz w:val="18"/>
+          <w:szCs w:val="18"/>
+        </w:rPr>
+      </w:pPr>
+      <w:r>
+        <w:lastRenderedPageBreak/>
+        <w:t xml:space="preserve">In August 2010, South Korea tried to block certain content on Twitter due to the North Korean government opening a Twitter account. </w:t>
+      </w:r>
+      <w:r>
+        <w:rPr>
+          <w:rFonts w:ascii="Arial" w:hAnsi="Arial" w:cs="Arial"/>
+          <w:color w:val="000000"/>
+          <w:sz w:val="18"/>
+          <w:szCs w:val="18"/>
+        </w:rPr>
+        <w:t>[</w:t>
+      </w:r>
+      <w:r>
+        <w:rPr>
+          <w:rFonts w:ascii="Arial" w:hAnsi="Arial" w:cs="Arial"/>
+          <w:color w:val="000000"/>
+          <w:sz w:val="18"/>
+          <w:szCs w:val="18"/>
+        </w:rPr>
+        <w:t>47</w:t>
+      </w:r>
+      <w:r>
+        <w:rPr>
+          <w:rFonts w:ascii="Arial" w:hAnsi="Arial" w:cs="Arial"/>
+          <w:color w:val="000000"/>
+          <w:sz w:val="18"/>
+          <w:szCs w:val="18"/>
+          <w:vertAlign w:val="superscript"/>
+        </w:rPr>
+        <w:t>th</w:t>
+      </w:r>
+      <w:r>
+        <w:rPr>
+          <w:rFonts w:ascii="Arial" w:hAnsi="Arial" w:cs="Arial"/>
+          <w:color w:val="000000"/>
+          <w:sz w:val="18"/>
+          <w:szCs w:val="18"/>
+        </w:rPr>
+        <w:t xml:space="preserve"> URL]</w:t>
+      </w:r>
+    </w:p>
+    <w:p>
+      <w:pPr>
+        <w:tabs>
+          <w:tab w:val="left" w:pos="1050"/>
+        </w:tabs>
+        <w:rPr>
+          <w:rFonts w:ascii="Arial" w:hAnsi="Arial" w:cs="Arial"/>
+          <w:color w:val="000000"/>
+          <w:sz w:val="18"/>
+          <w:szCs w:val="18"/>
+        </w:rPr>
+      </w:pPr>
+      <w:r>
+        <w:t xml:space="preserve">For example, in May 2010, Twitter announced plans to launch a feature, initially dubbed Points of Interest and subsequently </w:t>
+      </w:r>
+      <w:proofErr w:type="spellStart"/>
+      <w:r>
+        <w:t>relabeled</w:t>
+      </w:r>
+      <w:proofErr w:type="spellEnd"/>
+      <w:r>
+        <w:t xml:space="preserve"> Twitter Places (Ingram, 2010), which involved alliances with the location-based, mobile, social networking services </w:t>
+      </w:r>
+      <w:proofErr w:type="spellStart"/>
+      <w:r>
+        <w:t>Gowalla</w:t>
+      </w:r>
+      <w:proofErr w:type="spellEnd"/>
+      <w:r>
+        <w:t xml:space="preserve"> (now defunct) and Foursquare (Ingram, 2010).</w:t>
+      </w:r>
+      <w:r>
+        <w:t xml:space="preserve"> </w:t>
+      </w:r>
+      <w:r>
+        <w:rPr>
+          <w:rFonts w:ascii="Arial" w:hAnsi="Arial" w:cs="Arial"/>
+          <w:color w:val="000000"/>
+          <w:sz w:val="18"/>
+          <w:szCs w:val="18"/>
+        </w:rPr>
+        <w:t>[</w:t>
+      </w:r>
+      <w:r>
+        <w:rPr>
+          <w:rFonts w:ascii="Arial" w:hAnsi="Arial" w:cs="Arial"/>
+          <w:color w:val="000000"/>
+          <w:sz w:val="18"/>
+          <w:szCs w:val="18"/>
+        </w:rPr>
+        <w:t>45</w:t>
+      </w:r>
+      <w:r>
+        <w:rPr>
+          <w:rFonts w:ascii="Arial" w:hAnsi="Arial" w:cs="Arial"/>
+          <w:color w:val="000000"/>
+          <w:sz w:val="18"/>
+          <w:szCs w:val="18"/>
+          <w:vertAlign w:val="superscript"/>
+        </w:rPr>
+        <w:t>th</w:t>
+      </w:r>
+      <w:r>
+        <w:rPr>
+          <w:rFonts w:ascii="Arial" w:hAnsi="Arial" w:cs="Arial"/>
+          <w:color w:val="000000"/>
+          <w:sz w:val="18"/>
+          <w:szCs w:val="18"/>
+        </w:rPr>
+        <w:t xml:space="preserve"> URL]</w:t>
+      </w:r>
+    </w:p>
+    <w:p>
+      <w:pPr>
+        <w:tabs>
+          <w:tab w:val="left" w:pos="1050"/>
+        </w:tabs>
+        <w:rPr>
+          <w:rFonts w:ascii="Arial" w:hAnsi="Arial" w:cs="Arial"/>
+          <w:color w:val="000000"/>
+          <w:sz w:val="18"/>
+          <w:szCs w:val="18"/>
+        </w:rPr>
+      </w:pPr>
+      <w:r>
+        <w:t>For instance, in a 2010 interview with Wolf Blitzer on CNN’s “The Situation Room”, Biz Stone was asked if he could sum up the real point of Twitter. He responded: “the real point of Twitter is to help people discover and share what it is that is happening around them in the world . . . it really has become an information network that is focussed on real-time” (Blitzer, 2010).</w:t>
+      </w:r>
+      <w:r>
+        <w:t xml:space="preserve"> </w:t>
+      </w:r>
+      <w:r>
+        <w:t xml:space="preserve"> </w:t>
+      </w:r>
+      <w:r>
+        <w:rPr>
+          <w:rFonts w:ascii="Arial" w:hAnsi="Arial" w:cs="Arial"/>
+          <w:color w:val="000000"/>
+          <w:sz w:val="18"/>
+          <w:szCs w:val="18"/>
+        </w:rPr>
+        <w:t>[</w:t>
+      </w:r>
+      <w:r>
+        <w:rPr>
+          <w:rFonts w:ascii="Arial" w:hAnsi="Arial" w:cs="Arial"/>
+          <w:color w:val="000000"/>
+          <w:sz w:val="18"/>
+          <w:szCs w:val="18"/>
+        </w:rPr>
+        <w:t>45</w:t>
+      </w:r>
+      <w:r>
+        <w:rPr>
+          <w:rFonts w:ascii="Arial" w:hAnsi="Arial" w:cs="Arial"/>
+          <w:color w:val="000000"/>
+          <w:sz w:val="18"/>
+          <w:szCs w:val="18"/>
+          <w:vertAlign w:val="superscript"/>
+        </w:rPr>
+        <w:t>th</w:t>
+      </w:r>
+      <w:r>
+        <w:rPr>
+          <w:rFonts w:ascii="Arial" w:hAnsi="Arial" w:cs="Arial"/>
+          <w:color w:val="000000"/>
+          <w:sz w:val="18"/>
+          <w:szCs w:val="18"/>
+        </w:rPr>
+        <w:t xml:space="preserve"> URL]</w:t>
+      </w:r>
+    </w:p>
+    <w:p>
+      <w:pPr>
+        <w:tabs>
+          <w:tab w:val="left" w:pos="1050"/>
+        </w:tabs>
+        <w:rPr>
+          <w:rFonts w:ascii="Arial" w:hAnsi="Arial" w:cs="Arial"/>
+          <w:color w:val="000000"/>
+          <w:sz w:val="18"/>
+          <w:szCs w:val="18"/>
+        </w:rPr>
+      </w:pPr>
+      <w:r>
+        <w:t xml:space="preserve">To gain some idea of how common it is for Twitter bots’ profiles to appear human, in </w:t>
+      </w:r>
+      <w:proofErr w:type="spellStart"/>
+      <w:r>
+        <w:t>Matwyshyn</w:t>
+      </w:r>
+      <w:proofErr w:type="spellEnd"/>
+      <w:r>
+        <w:t xml:space="preserve"> &amp; Mowbray (2012) we examined the profiles of 727 accounts (sampled by </w:t>
+      </w:r>
+      <w:proofErr w:type="spellStart"/>
+      <w:r>
+        <w:t>Nazareno</w:t>
+      </w:r>
+      <w:proofErr w:type="spellEnd"/>
+      <w:r>
+        <w:t xml:space="preserve"> Andrade) that sent tweets in April–May 2010 using unregistered clients</w:t>
+      </w:r>
+      <w:r>
+        <w:t xml:space="preserve"> </w:t>
+      </w:r>
+      <w:r>
+        <w:rPr>
+          <w:rFonts w:ascii="Arial" w:hAnsi="Arial" w:cs="Arial"/>
+          <w:color w:val="000000"/>
+          <w:sz w:val="18"/>
+          <w:szCs w:val="18"/>
+        </w:rPr>
+        <w:t>[</w:t>
+      </w:r>
+      <w:r>
+        <w:rPr>
+          <w:rFonts w:ascii="Arial" w:hAnsi="Arial" w:cs="Arial"/>
+          <w:color w:val="000000"/>
+          <w:sz w:val="18"/>
+          <w:szCs w:val="18"/>
+        </w:rPr>
+        <w:t>45</w:t>
+      </w:r>
+      <w:r>
+        <w:rPr>
+          <w:rFonts w:ascii="Arial" w:hAnsi="Arial" w:cs="Arial"/>
+          <w:color w:val="000000"/>
+          <w:sz w:val="18"/>
+          <w:szCs w:val="18"/>
+          <w:vertAlign w:val="superscript"/>
+        </w:rPr>
+        <w:t>th</w:t>
+      </w:r>
+      <w:r>
+        <w:rPr>
+          <w:rFonts w:ascii="Arial" w:hAnsi="Arial" w:cs="Arial"/>
+          <w:color w:val="000000"/>
+          <w:sz w:val="18"/>
+          <w:szCs w:val="18"/>
+        </w:rPr>
+        <w:t xml:space="preserve"> URL]</w:t>
+      </w:r>
+    </w:p>
+    <w:p>
+      <w:pPr>
+        <w:tabs>
+          <w:tab w:val="left" w:pos="1050"/>
+        </w:tabs>
+        <w:rPr>
+          <w:rFonts w:ascii="Arial" w:hAnsi="Arial" w:cs="Arial"/>
+          <w:color w:val="000000"/>
+          <w:sz w:val="18"/>
+          <w:szCs w:val="18"/>
+        </w:rPr>
+      </w:pPr>
+      <w:bookmarkStart w:id="0" w:name="_GoBack"/>
+      <w:bookmarkEnd w:id="0"/>
+    </w:p>
+    <w:p>
+      <w:pPr>
+        <w:tabs>
+          <w:tab w:val="left" w:pos="1050"/>
+        </w:tabs>
+        <w:rPr>
+          <w:rFonts w:ascii="Arial" w:hAnsi="Arial" w:cs="Arial"/>
+          <w:color w:val="000000"/>
+          <w:sz w:val="18"/>
+          <w:szCs w:val="18"/>
         </w:rPr>
       </w:pPr>
     </w:p>

--- a/1. History of twitter reliability.docx
+++ b/1. History of twitter reliability.docx
@@ -1324,7 +1324,6 @@
         <w:t xml:space="preserve"> </w:t>
       </w:r>
       <w:proofErr w:type="spellStart"/>
-      <w:proofErr w:type="gramStart"/>
       <w:r>
         <w:rPr>
           <w:rFonts w:ascii="Times New Roman" w:hAnsi="Times New Roman" w:cs="Times New Roman"/>
@@ -1332,7 +1331,6 @@
         <w:t>url</w:t>
       </w:r>
       <w:proofErr w:type="spellEnd"/>
-      <w:proofErr w:type="gramEnd"/>
       <w:r>
         <w:rPr>
           <w:rFonts w:ascii="Times New Roman" w:hAnsi="Times New Roman" w:cs="Times New Roman"/>
@@ -1404,7 +1402,6 @@
         <w:t xml:space="preserve"> </w:t>
       </w:r>
       <w:proofErr w:type="spellStart"/>
-      <w:proofErr w:type="gramStart"/>
       <w:r>
         <w:rPr>
           <w:rFonts w:ascii="Times New Roman" w:hAnsi="Times New Roman" w:cs="Times New Roman"/>
@@ -1414,7 +1411,6 @@
         <w:t>url</w:t>
       </w:r>
       <w:proofErr w:type="spellEnd"/>
-      <w:proofErr w:type="gramEnd"/>
       <w:r>
         <w:rPr>
           <w:rFonts w:ascii="Times New Roman" w:hAnsi="Times New Roman" w:cs="Times New Roman"/>
@@ -1439,17 +1435,7 @@
           <w:iCs/>
           <w:strike/>
         </w:rPr>
-        <w:t xml:space="preserve">March 2006 – launched as twttr.com to private </w:t>
-      </w:r>
-      <w:proofErr w:type="gramStart"/>
-      <w:r>
-        <w:rPr>
-          <w:rFonts w:ascii="Times New Roman" w:hAnsi="Times New Roman" w:cs="Times New Roman"/>
-          <w:i/>
-          <w:iCs/>
-          <w:strike/>
-        </w:rPr>
-        <w:t>accounts</w:t>
+        <w:t>March 2006 – launched as twttr.com to private accounts</w:t>
       </w:r>
       <w:r>
         <w:rPr>
@@ -1463,14 +1449,7 @@
         <w:rPr>
           <w:rFonts w:ascii="Times New Roman" w:hAnsi="Times New Roman" w:cs="Times New Roman"/>
         </w:rPr>
-        <w:t>[</w:t>
-      </w:r>
-      <w:proofErr w:type="gramEnd"/>
-      <w:r>
-        <w:rPr>
-          <w:rFonts w:ascii="Times New Roman" w:hAnsi="Times New Roman" w:cs="Times New Roman"/>
-        </w:rPr>
-        <w:t>46</w:t>
+        <w:t>[46</w:t>
       </w:r>
       <w:r>
         <w:rPr>
@@ -1602,7 +1581,6 @@
         <w:t xml:space="preserve"> </w:t>
       </w:r>
       <w:proofErr w:type="spellStart"/>
-      <w:proofErr w:type="gramStart"/>
       <w:r>
         <w:rPr>
           <w:rFonts w:ascii="Times New Roman" w:hAnsi="Times New Roman" w:cs="Times New Roman"/>
@@ -1613,7 +1591,6 @@
         <w:t>url</w:t>
       </w:r>
       <w:proofErr w:type="spellEnd"/>
-      <w:proofErr w:type="gramEnd"/>
       <w:r>
         <w:rPr>
           <w:rFonts w:ascii="Times New Roman" w:hAnsi="Times New Roman" w:cs="Times New Roman"/>
@@ -1659,7 +1636,6 @@
         <w:t xml:space="preserve"> </w:t>
       </w:r>
       <w:proofErr w:type="spellStart"/>
-      <w:proofErr w:type="gramStart"/>
       <w:r>
         <w:rPr>
           <w:rFonts w:ascii="Times New Roman" w:hAnsi="Times New Roman" w:cs="Times New Roman"/>
@@ -1667,7 +1643,6 @@
         <w:t>url</w:t>
       </w:r>
       <w:proofErr w:type="spellEnd"/>
-      <w:proofErr w:type="gramEnd"/>
       <w:r>
         <w:rPr>
           <w:rFonts w:ascii="Times New Roman" w:hAnsi="Times New Roman" w:cs="Times New Roman"/>
@@ -1718,7 +1693,6 @@
         <w:t xml:space="preserve"> </w:t>
       </w:r>
       <w:proofErr w:type="spellStart"/>
-      <w:proofErr w:type="gramStart"/>
       <w:r>
         <w:rPr>
           <w:rFonts w:ascii="Times New Roman" w:hAnsi="Times New Roman" w:cs="Times New Roman"/>
@@ -1726,7 +1700,6 @@
         <w:t>url</w:t>
       </w:r>
       <w:proofErr w:type="spellEnd"/>
-      <w:proofErr w:type="gramEnd"/>
       <w:r>
         <w:rPr>
           <w:rFonts w:ascii="Times New Roman" w:hAnsi="Times New Roman" w:cs="Times New Roman"/>
@@ -1787,7 +1760,6 @@
         <w:t xml:space="preserve"> </w:t>
       </w:r>
       <w:proofErr w:type="spellStart"/>
-      <w:proofErr w:type="gramStart"/>
       <w:r>
         <w:rPr>
           <w:rFonts w:ascii="Times New Roman" w:hAnsi="Times New Roman" w:cs="Times New Roman"/>
@@ -1795,7 +1767,6 @@
         <w:t>url</w:t>
       </w:r>
       <w:proofErr w:type="spellEnd"/>
-      <w:proofErr w:type="gramEnd"/>
       <w:r>
         <w:rPr>
           <w:rFonts w:ascii="Times New Roman" w:hAnsi="Times New Roman" w:cs="Times New Roman"/>
@@ -1868,7 +1839,6 @@
         <w:t xml:space="preserve"> </w:t>
       </w:r>
       <w:proofErr w:type="spellStart"/>
-      <w:proofErr w:type="gramStart"/>
       <w:r>
         <w:rPr>
           <w:rFonts w:ascii="Times New Roman" w:hAnsi="Times New Roman" w:cs="Times New Roman"/>
@@ -1876,7 +1846,6 @@
         <w:t>url</w:t>
       </w:r>
       <w:proofErr w:type="spellEnd"/>
-      <w:proofErr w:type="gramEnd"/>
       <w:r>
         <w:rPr>
           <w:rFonts w:ascii="Times New Roman" w:hAnsi="Times New Roman" w:cs="Times New Roman"/>
@@ -2013,7 +1982,6 @@
         <w:t xml:space="preserve"> </w:t>
       </w:r>
       <w:proofErr w:type="spellStart"/>
-      <w:proofErr w:type="gramStart"/>
       <w:r>
         <w:rPr>
           <w:rFonts w:ascii="Times New Roman" w:hAnsi="Times New Roman" w:cs="Times New Roman"/>
@@ -2021,7 +1989,6 @@
         <w:t>url</w:t>
       </w:r>
       <w:proofErr w:type="spellEnd"/>
-      <w:proofErr w:type="gramEnd"/>
       <w:r>
         <w:rPr>
           <w:rFonts w:ascii="Times New Roman" w:hAnsi="Times New Roman" w:cs="Times New Roman"/>
@@ -2071,23 +2038,13 @@
           <w:rFonts w:ascii="Times New Roman" w:hAnsi="Times New Roman" w:cs="Times New Roman"/>
         </w:rPr>
       </w:pPr>
-      <w:proofErr w:type="gramStart"/>
-      <w:r>
-        <w:rPr>
-          <w:rFonts w:ascii="Times New Roman" w:hAnsi="Times New Roman" w:cs="Times New Roman"/>
-          <w:i/>
-          <w:iCs/>
-        </w:rPr>
-        <w:t>how</w:t>
-      </w:r>
-      <w:proofErr w:type="gramEnd"/>
-      <w:r>
-        <w:rPr>
-          <w:rFonts w:ascii="Times New Roman" w:hAnsi="Times New Roman" w:cs="Times New Roman"/>
-          <w:i/>
-          <w:iCs/>
-        </w:rPr>
-        <w:t xml:space="preserve"> users can interact with its service.</w:t>
+      <w:r>
+        <w:rPr>
+          <w:rFonts w:ascii="Times New Roman" w:hAnsi="Times New Roman" w:cs="Times New Roman"/>
+          <w:i/>
+          <w:iCs/>
+        </w:rPr>
+        <w:t>how users can interact with its service.</w:t>
       </w:r>
       <w:r>
         <w:rPr>
@@ -2109,7 +2066,6 @@
         <w:t xml:space="preserve"> </w:t>
       </w:r>
       <w:proofErr w:type="spellStart"/>
-      <w:proofErr w:type="gramStart"/>
       <w:r>
         <w:rPr>
           <w:rFonts w:ascii="Times New Roman" w:hAnsi="Times New Roman" w:cs="Times New Roman"/>
@@ -2117,7 +2073,6 @@
         <w:t>url</w:t>
       </w:r>
       <w:proofErr w:type="spellEnd"/>
-      <w:proofErr w:type="gramEnd"/>
       <w:r>
         <w:rPr>
           <w:rFonts w:ascii="Times New Roman" w:hAnsi="Times New Roman" w:cs="Times New Roman"/>
@@ -2167,23 +2122,13 @@
           <w:rFonts w:ascii="Times New Roman" w:hAnsi="Times New Roman" w:cs="Times New Roman"/>
         </w:rPr>
       </w:pPr>
-      <w:proofErr w:type="gramStart"/>
-      <w:r>
-        <w:rPr>
-          <w:rFonts w:ascii="Times New Roman" w:hAnsi="Times New Roman" w:cs="Times New Roman"/>
-          <w:i/>
-          <w:iCs/>
-        </w:rPr>
-        <w:t>and</w:t>
-      </w:r>
-      <w:proofErr w:type="gramEnd"/>
-      <w:r>
-        <w:rPr>
-          <w:rFonts w:ascii="Times New Roman" w:hAnsi="Times New Roman" w:cs="Times New Roman"/>
-          <w:i/>
-          <w:iCs/>
-        </w:rPr>
-        <w:t xml:space="preserve"> dispatch enthusiasm.</w:t>
+      <w:r>
+        <w:rPr>
+          <w:rFonts w:ascii="Times New Roman" w:hAnsi="Times New Roman" w:cs="Times New Roman"/>
+          <w:i/>
+          <w:iCs/>
+        </w:rPr>
+        <w:t>and dispatch enthusiasm.</w:t>
       </w:r>
       <w:r>
         <w:rPr>
@@ -2213,7 +2158,6 @@
         <w:t xml:space="preserve"> </w:t>
       </w:r>
       <w:proofErr w:type="spellStart"/>
-      <w:proofErr w:type="gramStart"/>
       <w:r>
         <w:rPr>
           <w:rFonts w:ascii="Times New Roman" w:hAnsi="Times New Roman" w:cs="Times New Roman"/>
@@ -2221,7 +2165,6 @@
         <w:t>url</w:t>
       </w:r>
       <w:proofErr w:type="spellEnd"/>
-      <w:proofErr w:type="gramEnd"/>
       <w:r>
         <w:rPr>
           <w:rFonts w:ascii="Times New Roman" w:hAnsi="Times New Roman" w:cs="Times New Roman"/>
@@ -2289,42 +2232,16 @@
           <w:szCs w:val="27"/>
           <w:shd w:val="clear" w:color="auto" w:fill="FFFFFF"/>
         </w:rPr>
-        <w:t xml:space="preserve"> </w:t>
-      </w:r>
-      <w:proofErr w:type="gramStart"/>
-      <w:r>
-        <w:rPr>
-          <w:rFonts w:ascii="Times New Roman" w:hAnsi="Times New Roman" w:cs="Times New Roman"/>
-          <w:i/>
-          <w:iCs/>
+        <w:t xml:space="preserve"> company. You were able to send a text to one number and it would be broadcasted to all friends subscribed to it. This was the founding of Twttr which eventually became Twitter. </w:t>
+      </w:r>
+      <w:r>
+        <w:rPr>
+          <w:rFonts w:ascii="Times New Roman" w:hAnsi="Times New Roman" w:cs="Times New Roman"/>
           <w:color w:val="333333"/>
           <w:sz w:val="27"/>
           <w:szCs w:val="27"/>
           <w:shd w:val="clear" w:color="auto" w:fill="FFFFFF"/>
         </w:rPr>
-        <w:t>company</w:t>
-      </w:r>
-      <w:proofErr w:type="gramEnd"/>
-      <w:r>
-        <w:rPr>
-          <w:rFonts w:ascii="Times New Roman" w:hAnsi="Times New Roman" w:cs="Times New Roman"/>
-          <w:i/>
-          <w:iCs/>
-          <w:color w:val="333333"/>
-          <w:sz w:val="27"/>
-          <w:szCs w:val="27"/>
-          <w:shd w:val="clear" w:color="auto" w:fill="FFFFFF"/>
-        </w:rPr>
-        <w:t xml:space="preserve">. You were able to send a text to one number and it would be broadcasted to all friends subscribed to it. This was the founding of Twttr which eventually became Twitter. </w:t>
-      </w:r>
-      <w:r>
-        <w:rPr>
-          <w:rFonts w:ascii="Times New Roman" w:hAnsi="Times New Roman" w:cs="Times New Roman"/>
-          <w:color w:val="333333"/>
-          <w:sz w:val="27"/>
-          <w:szCs w:val="27"/>
-          <w:shd w:val="clear" w:color="auto" w:fill="FFFFFF"/>
-        </w:rPr>
         <w:t>[</w:t>
       </w:r>
       <w:r>
@@ -2347,7 +2264,6 @@
         <w:t xml:space="preserve"> </w:t>
       </w:r>
       <w:proofErr w:type="spellStart"/>
-      <w:proofErr w:type="gramStart"/>
       <w:r>
         <w:rPr>
           <w:rFonts w:ascii="Times New Roman" w:hAnsi="Times New Roman" w:cs="Times New Roman"/>
@@ -2355,7 +2271,6 @@
         <w:t>url</w:t>
       </w:r>
       <w:proofErr w:type="spellEnd"/>
-      <w:proofErr w:type="gramEnd"/>
       <w:r>
         <w:rPr>
           <w:rFonts w:ascii="Times New Roman" w:hAnsi="Times New Roman" w:cs="Times New Roman"/>
@@ -2575,7 +2490,6 @@
         <w:t xml:space="preserve">44th </w:t>
       </w:r>
       <w:proofErr w:type="spellStart"/>
-      <w:proofErr w:type="gramStart"/>
       <w:r>
         <w:rPr>
           <w:rFonts w:ascii="Times New Roman" w:hAnsi="Times New Roman" w:cs="Times New Roman"/>
@@ -2584,7 +2498,6 @@
         <w:t>url</w:t>
       </w:r>
       <w:proofErr w:type="spellEnd"/>
-      <w:proofErr w:type="gramEnd"/>
       <w:r>
         <w:rPr>
           <w:rFonts w:ascii="Times New Roman" w:hAnsi="Times New Roman" w:cs="Times New Roman"/>
@@ -2691,7 +2604,6 @@
         <w:t xml:space="preserve">44th </w:t>
       </w:r>
       <w:proofErr w:type="spellStart"/>
-      <w:proofErr w:type="gramStart"/>
       <w:r>
         <w:rPr>
           <w:rFonts w:ascii="Times New Roman" w:hAnsi="Times New Roman" w:cs="Times New Roman"/>
@@ -2700,7 +2612,6 @@
         <w:t>url</w:t>
       </w:r>
       <w:proofErr w:type="spellEnd"/>
-      <w:proofErr w:type="gramEnd"/>
       <w:r>
         <w:rPr>
           <w:rFonts w:ascii="Times New Roman" w:hAnsi="Times New Roman" w:cs="Times New Roman"/>
@@ -3143,23 +3054,7 @@
           <w:rFonts w:ascii="Times New Roman" w:hAnsi="Times New Roman" w:cs="Times New Roman"/>
           <w:strike/>
         </w:rPr>
-        <w:t xml:space="preserve">May 2007: Twitter gets </w:t>
-      </w:r>
-      <w:proofErr w:type="gramStart"/>
-      <w:r>
-        <w:rPr>
-          <w:rFonts w:ascii="Times New Roman" w:hAnsi="Times New Roman" w:cs="Times New Roman"/>
-          <w:strike/>
-        </w:rPr>
-        <w:t>an</w:t>
-      </w:r>
-      <w:proofErr w:type="gramEnd"/>
-      <w:r>
-        <w:rPr>
-          <w:rFonts w:ascii="Times New Roman" w:hAnsi="Times New Roman" w:cs="Times New Roman"/>
-          <w:strike/>
-        </w:rPr>
-        <w:t xml:space="preserve"> @replies column [44</w:t>
+        <w:t>May 2007: Twitter gets an @replies column [44</w:t>
       </w:r>
       <w:r>
         <w:rPr>
@@ -3716,36 +3611,16 @@
           <w:iCs/>
           <w:strike/>
         </w:rPr>
-        <w:t xml:space="preserve">April 2008: Twitter launches in </w:t>
-      </w:r>
-      <w:proofErr w:type="gramStart"/>
-      <w:r>
-        <w:rPr>
-          <w:rFonts w:ascii="Times New Roman" w:hAnsi="Times New Roman" w:cs="Times New Roman"/>
-          <w:i/>
-          <w:iCs/>
-          <w:strike/>
-        </w:rPr>
-        <w:t xml:space="preserve">Japan </w:t>
-      </w:r>
-      <w:r>
-        <w:rPr>
-          <w:rFonts w:ascii="Times New Roman" w:hAnsi="Times New Roman" w:cs="Times New Roman"/>
-          <w:i/>
-          <w:iCs/>
-          <w:strike/>
-        </w:rPr>
-        <w:t>:-</w:t>
-      </w:r>
-      <w:proofErr w:type="gramEnd"/>
-      <w:r>
-        <w:rPr>
-          <w:rFonts w:ascii="Times New Roman" w:hAnsi="Times New Roman" w:cs="Times New Roman"/>
-          <w:i/>
-          <w:iCs/>
-          <w:strike/>
-        </w:rPr>
-        <w:t xml:space="preserve"> </w:t>
+        <w:t xml:space="preserve">April 2008: Twitter launches in Japan </w:t>
+      </w:r>
+      <w:r>
+        <w:rPr>
+          <w:rFonts w:ascii="Times New Roman" w:hAnsi="Times New Roman" w:cs="Times New Roman"/>
+          <w:i/>
+          <w:iCs/>
+          <w:strike/>
+        </w:rPr>
+        <w:t xml:space="preserve">:- </w:t>
       </w:r>
       <w:r>
         <w:rPr>
@@ -3845,29 +3720,13 @@
           <w:i/>
           <w:iCs/>
         </w:rPr>
-        <w:t xml:space="preserve">September 2008: Twitter gets Trending </w:t>
-      </w:r>
-      <w:proofErr w:type="gramStart"/>
-      <w:r>
-        <w:rPr>
-          <w:rFonts w:ascii="Times New Roman" w:hAnsi="Times New Roman" w:cs="Times New Roman"/>
-          <w:i/>
-          <w:iCs/>
-        </w:rPr>
-        <w:t>Topics</w:t>
-      </w:r>
-      <w:r>
-        <w:rPr>
-          <w:rFonts w:ascii="Times New Roman" w:hAnsi="Times New Roman" w:cs="Times New Roman"/>
-        </w:rPr>
-        <w:t>[</w:t>
-      </w:r>
-      <w:proofErr w:type="gramEnd"/>
-      <w:r>
-        <w:rPr>
-          <w:rFonts w:ascii="Times New Roman" w:hAnsi="Times New Roman" w:cs="Times New Roman"/>
-        </w:rPr>
-        <w:t>44</w:t>
+        <w:t>September 2008: Twitter gets Trending Topics</w:t>
+      </w:r>
+      <w:r>
+        <w:rPr>
+          <w:rFonts w:ascii="Times New Roman" w:hAnsi="Times New Roman" w:cs="Times New Roman"/>
+        </w:rPr>
+        <w:t>[44</w:t>
       </w:r>
       <w:r>
         <w:rPr>
@@ -3915,10 +3774,26 @@
           <w:sz w:val="21"/>
           <w:szCs w:val="21"/>
         </w:rPr>
-        <w:t xml:space="preserve">, to the January 2009 crash of US </w:t>
-      </w:r>
-      <w:proofErr w:type="gramStart"/>
-      <w:r>
+        <w:t>, to the January 2009 crash of US airways  Flight 1549 into the Hudson River in New York.</w:t>
+      </w:r>
+      <w:r>
+        <w:t xml:space="preserve"> [40</w:t>
+      </w:r>
+      <w:r>
+        <w:rPr>
+          <w:vertAlign w:val="superscript"/>
+        </w:rPr>
+        <w:t>th</w:t>
+      </w:r>
+      <w:r>
+        <w:t xml:space="preserve"> URL]</w:t>
+      </w:r>
+    </w:p>
+    <w:p>
+      <w:pPr>
+        <w:pStyle w:val="NormalWeb"/>
+        <w:shd w:val="clear" w:color="auto" w:fill="FFFFFF"/>
+        <w:spacing w:before="300" w:beforeAutospacing="0" w:after="0" w:afterAutospacing="0"/>
         <w:rPr>
           <w:i/>
           <w:iCs/>
@@ -3926,9 +3801,7 @@
           <w:sz w:val="21"/>
           <w:szCs w:val="21"/>
         </w:rPr>
-        <w:t>airways  Flight</w:t>
-      </w:r>
-      <w:proofErr w:type="gramEnd"/>
+      </w:pPr>
       <w:r>
         <w:rPr>
           <w:i/>
@@ -3937,7 +3810,7 @@
           <w:sz w:val="21"/>
           <w:szCs w:val="21"/>
         </w:rPr>
-        <w:t xml:space="preserve"> 1549 into the Hudson River in New York.</w:t>
+        <w:t>During the Iran elections in June this year, thousands of Twitter users changed their profile pictures to a pale shade of green, to represent support for democracy in the country. This large scale display of global solidarity was simply never possible before Twitter came along.</w:t>
       </w:r>
       <w:r>
         <w:t xml:space="preserve"> [40</w:t>
@@ -3951,6 +3824,18 @@
       <w:r>
         <w:t xml:space="preserve"> URL]</w:t>
       </w:r>
+    </w:p>
+    <w:p>
+      <w:pPr>
+        <w:tabs>
+          <w:tab w:val="left" w:pos="1050"/>
+        </w:tabs>
+        <w:rPr>
+          <w:rFonts w:ascii="Times New Roman" w:hAnsi="Times New Roman" w:cs="Times New Roman"/>
+          <w:i/>
+          <w:iCs/>
+        </w:rPr>
+      </w:pPr>
     </w:p>
     <w:p>
       <w:pPr>
@@ -3960,6 +3845,7 @@
         <w:rPr>
           <w:i/>
           <w:iCs/>
+          <w:strike/>
           <w:color w:val="666666"/>
           <w:sz w:val="21"/>
           <w:szCs w:val="21"/>
@@ -3969,22 +3855,27 @@
         <w:rPr>
           <w:i/>
           <w:iCs/>
-          <w:color w:val="666666"/>
-          <w:sz w:val="21"/>
-          <w:szCs w:val="21"/>
-        </w:rPr>
-        <w:t>During the Iran elections in June this year, thousands of Twitter users changed their profile pictures to a pale shade of green, to represent support for democracy in the country. This large scale display of global solidarity was simply never possible before Twitter came along.</w:t>
-      </w:r>
-      <w:r>
-        <w:t xml:space="preserve"> [40</w:t>
-      </w:r>
-      <w:r>
-        <w:rPr>
-          <w:vertAlign w:val="superscript"/>
-        </w:rPr>
-        <w:t>th</w:t>
-      </w:r>
-      <w:r>
+          <w:strike/>
+        </w:rPr>
+        <w:t xml:space="preserve">Twitter has attracted attention for its role in the reporting of major events, such as the terrorist attacks in Mumbai in November 2008 </w:t>
+      </w:r>
+      <w:r>
+        <w:rPr>
+          <w:strike/>
+        </w:rPr>
+        <w:t>[1</w:t>
+      </w:r>
+      <w:r>
+        <w:rPr>
+          <w:strike/>
+          <w:vertAlign w:val="superscript"/>
+        </w:rPr>
+        <w:t>st</w:t>
+      </w:r>
+      <w:r>
+        <w:rPr>
+          <w:strike/>
+        </w:rPr>
         <w:t xml:space="preserve"> URL]</w:t>
       </w:r>
     </w:p>
@@ -3997,50 +3888,9 @@
           <w:rFonts w:ascii="Times New Roman" w:hAnsi="Times New Roman" w:cs="Times New Roman"/>
           <w:i/>
           <w:iCs/>
-        </w:rPr>
-      </w:pPr>
-    </w:p>
-    <w:p>
-      <w:pPr>
-        <w:pStyle w:val="NormalWeb"/>
-        <w:shd w:val="clear" w:color="auto" w:fill="FFFFFF"/>
-        <w:spacing w:before="300" w:beforeAutospacing="0" w:after="0" w:afterAutospacing="0"/>
-        <w:rPr>
-          <w:i/>
-          <w:iCs/>
-          <w:strike/>
-          <w:color w:val="666666"/>
-          <w:sz w:val="21"/>
-          <w:szCs w:val="21"/>
-        </w:rPr>
-      </w:pPr>
-      <w:r>
-        <w:rPr>
-          <w:i/>
-          <w:iCs/>
-          <w:strike/>
-        </w:rPr>
-        <w:t xml:space="preserve">Twitter has attracted attention for its role in the reporting of major events, such as the terrorist attacks in Mumbai in November 2008 </w:t>
-      </w:r>
-      <w:r>
-        <w:rPr>
-          <w:strike/>
-        </w:rPr>
-        <w:t>[1</w:t>
-      </w:r>
-      <w:r>
-        <w:rPr>
-          <w:strike/>
-          <w:vertAlign w:val="superscript"/>
-        </w:rPr>
-        <w:t>st</w:t>
-      </w:r>
-      <w:r>
-        <w:rPr>
-          <w:strike/>
-        </w:rPr>
-        <w:t xml:space="preserve"> URL]</w:t>
-      </w:r>
+          <w:strike/>
+        </w:rPr>
+      </w:pPr>
     </w:p>
     <w:p>
       <w:pPr>
@@ -4049,11 +3899,15 @@
         </w:tabs>
         <w:rPr>
           <w:rFonts w:ascii="Times New Roman" w:hAnsi="Times New Roman" w:cs="Times New Roman"/>
-          <w:i/>
-          <w:iCs/>
-          <w:strike/>
-        </w:rPr>
-      </w:pPr>
+        </w:rPr>
+      </w:pPr>
+      <w:r>
+        <w:rPr>
+          <w:rFonts w:ascii="Times New Roman" w:hAnsi="Times New Roman" w:cs="Times New Roman"/>
+        </w:rPr>
+        <w:lastRenderedPageBreak/>
+        <w:t xml:space="preserve">2009:- </w:t>
+      </w:r>
     </w:p>
     <w:p>
       <w:pPr>
@@ -4067,9 +3921,29 @@
       <w:r>
         <w:rPr>
           <w:rFonts w:ascii="Times New Roman" w:hAnsi="Times New Roman" w:cs="Times New Roman"/>
-        </w:rPr>
-        <w:lastRenderedPageBreak/>
-        <w:t xml:space="preserve">2009:- </w:t>
+          <w:i/>
+          <w:iCs/>
+        </w:rPr>
+        <w:t>By the end of 2008, users were Tweeting 300,000 times a day. The number would grow to 2.5 million in 2009, and 35 million by the start of 2010</w:t>
+      </w:r>
+      <w:r>
+        <w:rPr>
+          <w:rFonts w:ascii="Times New Roman" w:hAnsi="Times New Roman" w:cs="Times New Roman"/>
+        </w:rPr>
+        <w:t>. [49</w:t>
+      </w:r>
+      <w:r>
+        <w:rPr>
+          <w:rFonts w:ascii="Times New Roman" w:hAnsi="Times New Roman" w:cs="Times New Roman"/>
+          <w:vertAlign w:val="superscript"/>
+        </w:rPr>
+        <w:t>th</w:t>
+      </w:r>
+      <w:r>
+        <w:rPr>
+          <w:rFonts w:ascii="Times New Roman" w:hAnsi="Times New Roman" w:cs="Times New Roman"/>
+        </w:rPr>
+        <w:t xml:space="preserve"> URL]</w:t>
       </w:r>
     </w:p>
     <w:p>
@@ -4087,13 +3961,19 @@
           <w:i/>
           <w:iCs/>
         </w:rPr>
-        <w:t>By the end of 2008, users were Tweeting 300,000 times a day. The number would grow to 2.5 million in 2009, and 35 million by the start of 2010</w:t>
-      </w:r>
-      <w:r>
-        <w:rPr>
-          <w:rFonts w:ascii="Times New Roman" w:hAnsi="Times New Roman" w:cs="Times New Roman"/>
-        </w:rPr>
-        <w:t>. [49</w:t>
+        <w:t>Twitter processed more than one billion tweets in December 2009 and averages almost 40 million tweets per day.</w:t>
+      </w:r>
+      <w:r>
+        <w:rPr>
+          <w:rFonts w:ascii="Times New Roman" w:hAnsi="Times New Roman" w:cs="Times New Roman"/>
+        </w:rPr>
+        <w:t xml:space="preserve"> [</w:t>
+      </w:r>
+      <w:r>
+        <w:rPr>
+          <w:rFonts w:ascii="Times New Roman" w:hAnsi="Times New Roman" w:cs="Times New Roman"/>
+        </w:rPr>
+        <w:t>47</w:t>
       </w:r>
       <w:r>
         <w:rPr>
@@ -4124,19 +4004,13 @@
           <w:i/>
           <w:iCs/>
         </w:rPr>
-        <w:t>Twitter processed more than one billion tweets in December 2009 and averages almost 40 million tweets per day.</w:t>
-      </w:r>
-      <w:r>
-        <w:rPr>
-          <w:rFonts w:ascii="Times New Roman" w:hAnsi="Times New Roman" w:cs="Times New Roman"/>
-        </w:rPr>
-        <w:t xml:space="preserve"> [</w:t>
-      </w:r>
-      <w:r>
-        <w:rPr>
-          <w:rFonts w:ascii="Times New Roman" w:hAnsi="Times New Roman" w:cs="Times New Roman"/>
-        </w:rPr>
-        <w:t>47</w:t>
+        <w:t>By the end of 2009, 2 billion tweets per quarter were being posted.</w:t>
+      </w:r>
+      <w:r>
+        <w:rPr>
+          <w:rFonts w:ascii="Times New Roman" w:hAnsi="Times New Roman" w:cs="Times New Roman"/>
+        </w:rPr>
+        <w:t xml:space="preserve"> [47</w:t>
       </w:r>
       <w:r>
         <w:rPr>
@@ -4167,13 +4041,43 @@
           <w:i/>
           <w:iCs/>
         </w:rPr>
-        <w:t>By the end of 2009, 2 billion tweets per quarter were being posted.</w:t>
-      </w:r>
-      <w:r>
-        <w:rPr>
-          <w:rFonts w:ascii="Times New Roman" w:hAnsi="Times New Roman" w:cs="Times New Roman"/>
-        </w:rPr>
-        <w:t xml:space="preserve"> [47</w:t>
+        <w:t>In late 2009, the "Twitter Lists" feature was added, making it possible for users to follow (as well as mention and</w:t>
+      </w:r>
+      <w:r>
+        <w:rPr>
+          <w:rFonts w:ascii="Times New Roman" w:hAnsi="Times New Roman" w:cs="Times New Roman"/>
+          <w:i/>
+          <w:iCs/>
+        </w:rPr>
+        <w:t xml:space="preserve"> </w:t>
+      </w:r>
+      <w:r>
+        <w:rPr>
+          <w:rFonts w:ascii="Times New Roman" w:hAnsi="Times New Roman" w:cs="Times New Roman"/>
+          <w:i/>
+          <w:iCs/>
+        </w:rPr>
+        <w:t>reply to) lists of authors</w:t>
+      </w:r>
+      <w:r>
+        <w:rPr>
+          <w:rFonts w:ascii="Times New Roman" w:hAnsi="Times New Roman" w:cs="Times New Roman"/>
+          <w:i/>
+          <w:iCs/>
+        </w:rPr>
+        <w:t xml:space="preserve"> instead of individual authors.</w:t>
+      </w:r>
+      <w:r>
+        <w:rPr>
+          <w:rFonts w:ascii="Times New Roman" w:hAnsi="Times New Roman" w:cs="Times New Roman"/>
+        </w:rPr>
+        <w:t xml:space="preserve"> </w:t>
+      </w:r>
+      <w:r>
+        <w:rPr>
+          <w:rFonts w:ascii="Times New Roman" w:hAnsi="Times New Roman" w:cs="Times New Roman"/>
+        </w:rPr>
+        <w:t>[47</w:t>
       </w:r>
       <w:r>
         <w:rPr>
@@ -4204,7 +4108,7 @@
           <w:i/>
           <w:iCs/>
         </w:rPr>
-        <w:t>In late 2009, the "Twitter Lists" feature was added, making it possible for users to follow (as well as mention and</w:t>
+        <w:t>In March 2009, a Nielsen.com blog ranked Twitter as the fastest-growing</w:t>
       </w:r>
       <w:r>
         <w:rPr>
@@ -4220,15 +4124,7 @@
           <w:i/>
           <w:iCs/>
         </w:rPr>
-        <w:t>reply to) lists of authors</w:t>
-      </w:r>
-      <w:r>
-        <w:rPr>
-          <w:rFonts w:ascii="Times New Roman" w:hAnsi="Times New Roman" w:cs="Times New Roman"/>
-          <w:i/>
-          <w:iCs/>
-        </w:rPr>
-        <w:t xml:space="preserve"> instead of individual authors.</w:t>
+        <w:t>website in the Member Communities category for February 2009.</w:t>
       </w:r>
       <w:r>
         <w:rPr>
@@ -4267,31 +4163,31 @@
       </w:pPr>
       <w:r>
         <w:rPr>
-          <w:rFonts w:ascii="Times New Roman" w:hAnsi="Times New Roman" w:cs="Times New Roman"/>
-          <w:i/>
-          <w:iCs/>
-        </w:rPr>
-        <w:t>In March 2009, a Nielsen.com blog ranked Twitter as the fastest-growing</w:t>
-      </w:r>
-      <w:r>
-        <w:rPr>
-          <w:rFonts w:ascii="Times New Roman" w:hAnsi="Times New Roman" w:cs="Times New Roman"/>
-          <w:i/>
-          <w:iCs/>
-        </w:rPr>
-        <w:t xml:space="preserve"> </w:t>
-      </w:r>
-      <w:r>
-        <w:rPr>
-          <w:rFonts w:ascii="Times New Roman" w:hAnsi="Times New Roman" w:cs="Times New Roman"/>
-          <w:i/>
-          <w:iCs/>
-        </w:rPr>
-        <w:t>website in the Member Communities category for February 2009.</w:t>
-      </w:r>
-      <w:r>
-        <w:rPr>
-          <w:rFonts w:ascii="Times New Roman" w:hAnsi="Times New Roman" w:cs="Times New Roman"/>
+          <w:i/>
+          <w:iCs/>
+        </w:rPr>
+        <w:t xml:space="preserve">According to a study by </w:t>
+      </w:r>
+      <w:proofErr w:type="spellStart"/>
+      <w:r>
+        <w:rPr>
+          <w:i/>
+          <w:iCs/>
+        </w:rPr>
+        <w:t>Sysomos</w:t>
+      </w:r>
+      <w:proofErr w:type="spellEnd"/>
+      <w:r>
+        <w:rPr>
+          <w:i/>
+          <w:iCs/>
+        </w:rPr>
+        <w:t xml:space="preserve"> in June 2009, women make up a slightly larger Twitter demographic than men — 53% over 47%. It also stated that 5% of users accounted for 75% of all activity, and that New York has the most Twitter users.</w:t>
+      </w:r>
+      <w:r>
+        <w:rPr>
+          <w:i/>
+          <w:iCs/>
         </w:rPr>
         <w:t xml:space="preserve"> </w:t>
       </w:r>
@@ -4325,34 +4221,7 @@
         </w:rPr>
       </w:pPr>
       <w:r>
-        <w:rPr>
-          <w:i/>
-          <w:iCs/>
-        </w:rPr>
-        <w:t xml:space="preserve">According to a study by </w:t>
-      </w:r>
-      <w:proofErr w:type="spellStart"/>
-      <w:r>
-        <w:rPr>
-          <w:i/>
-          <w:iCs/>
-        </w:rPr>
-        <w:t>Sysomos</w:t>
-      </w:r>
-      <w:proofErr w:type="spellEnd"/>
-      <w:r>
-        <w:rPr>
-          <w:i/>
-          <w:iCs/>
-        </w:rPr>
-        <w:t xml:space="preserve"> in June 2009, women make up a slightly larger Twitter demographic than men — 53% over 47%. It also stated that 5% of users accounted for 75% of all activity, and that New York has the most Twitter users.</w:t>
-      </w:r>
-      <w:r>
-        <w:rPr>
-          <w:i/>
-          <w:iCs/>
-        </w:rPr>
-        <w:t xml:space="preserve"> </w:t>
+        <w:t xml:space="preserve">17 December 2009 a hacking attack replaced the website's welcoming screen with an image of a green flag and the caption "This site has been hacked by Iranian Cyber Army" for nearly an hour. No connection between the hackers and Iran has been established. </w:t>
       </w:r>
       <w:r>
         <w:rPr>
@@ -4384,7 +4253,13 @@
         </w:rPr>
       </w:pPr>
       <w:r>
-        <w:t xml:space="preserve">17 December 2009 a hacking attack replaced the website's welcoming screen with an image of a green flag and the caption "This site has been hacked by Iranian Cyber Army" for nearly an hour. No connection between the hackers and Iran has been established. </w:t>
+        <w:rPr>
+          <w:strike/>
+        </w:rPr>
+        <w:t>On January 5, 2009, 33 high-profile Twitter accounts were compromised after a Twitter administrator's password was guessed by a dictionary attack. [89] Falsified tweets — including sexually explicit and drug-related messages — were sent from these accounts.[90] Twitter launched the beta version of their "Verified Accounts" service on June 11, 2009, allowing famous or notable people to announce their Twitter account name.</w:t>
+      </w:r>
+      <w:r>
+        <w:t xml:space="preserve"> The home pages of these accounts display a badge indicating their status </w:t>
       </w:r>
       <w:r>
         <w:rPr>
@@ -4416,53 +4291,7 @@
         </w:rPr>
       </w:pPr>
       <w:r>
-        <w:rPr>
-          <w:strike/>
-        </w:rPr>
-        <w:t>On January 5, 2009, 33 high-profile Twitter accounts were compromised after a Twitter administrator's password was guessed by a dictionary attack. [89] Falsified tweets — including sexually explicit and drug-related messages — were sent from these accounts.[90] Twitter launched the beta version of their "Verified Accounts" service on June 11, 2009, allowing famous or notable people to announce their Twitter account name.</w:t>
-      </w:r>
-      <w:r>
-        <w:t xml:space="preserve"> The home pages of these accounts display a badge indicating their status </w:t>
-      </w:r>
-      <w:r>
-        <w:rPr>
-          <w:rFonts w:ascii="Times New Roman" w:hAnsi="Times New Roman" w:cs="Times New Roman"/>
-        </w:rPr>
-        <w:t>[47</w:t>
-      </w:r>
-      <w:r>
-        <w:rPr>
-          <w:rFonts w:ascii="Times New Roman" w:hAnsi="Times New Roman" w:cs="Times New Roman"/>
-          <w:vertAlign w:val="superscript"/>
-        </w:rPr>
-        <w:t>th</w:t>
-      </w:r>
-      <w:r>
-        <w:rPr>
-          <w:rFonts w:ascii="Times New Roman" w:hAnsi="Times New Roman" w:cs="Times New Roman"/>
-        </w:rPr>
-        <w:t xml:space="preserve"> URL]</w:t>
-      </w:r>
-    </w:p>
-    <w:p>
-      <w:pPr>
-        <w:tabs>
-          <w:tab w:val="left" w:pos="1050"/>
-        </w:tabs>
-        <w:rPr>
-          <w:rFonts w:ascii="Times New Roman" w:hAnsi="Times New Roman" w:cs="Times New Roman"/>
-        </w:rPr>
-      </w:pPr>
-      <w:r>
-        <w:t xml:space="preserve">Nielsen Online reports that Twitter has a user retention rate of 40%. Many people stop using the service after a month therefore the site may potentially reach only about 10% of all Internet users. [112] </w:t>
-      </w:r>
-      <w:proofErr w:type="gramStart"/>
-      <w:r>
-        <w:t>In</w:t>
-      </w:r>
-      <w:proofErr w:type="gramEnd"/>
-      <w:r>
-        <w:t xml:space="preserve"> 2009, Twitter won the "Breakout of the Year" Webby Award. [113] [114] During a February 2009 discussion on National Public Radio's Weekend Edition, Daniel </w:t>
+        <w:t xml:space="preserve">Nielsen Online reports that Twitter has a user retention rate of 40%. Many people stop using the service after a month therefore the site may potentially reach only about 10% of all Internet users. [112] In 2009, Twitter won the "Breakout of the Year" Webby Award. [113] [114] During a February 2009 discussion on National Public Radio's Weekend Edition, Daniel </w:t>
       </w:r>
       <w:proofErr w:type="spellStart"/>
       <w:r>
@@ -4486,31 +4315,7 @@
       </w:r>
       <w:proofErr w:type="spellEnd"/>
       <w:r>
-        <w:t xml:space="preserve"> two examples of breaking news stories that played out on Twitter and said users wanted first-hand accounts and sometimes debunked stories</w:t>
-      </w:r>
-      <w:proofErr w:type="gramStart"/>
-      <w:r>
-        <w:t>.[</w:t>
-      </w:r>
-      <w:proofErr w:type="gramEnd"/>
-      <w:r>
-        <w:t>115] In an episode of The Daily Show on February 26, 2009, guest Brian Williams described tweets as only referring to the condition of the author. Williams implied that he would never use Twitter because nothing he did was interesting enough to publish in Twitter format</w:t>
-      </w:r>
-      <w:proofErr w:type="gramStart"/>
-      <w:r>
-        <w:t>.[</w:t>
-      </w:r>
-      <w:proofErr w:type="gramEnd"/>
-      <w:r>
-        <w:t>116] During another episode of The Daily Show on March 2, 2009, host Jon Stewart negatively portrayed members of Congress who chose to "tweet" during President Obama's address to Congress (on February 24, 2009) rather than pay attention to the content of the speech. The show's Samantha Bee satirized media coverage of the service saying "there's no surprise young people love it — according to reports of young people by middle-aged people."[117] In March 2009, the comic strip Doonesbury began to satirize Twitter. Many characters highlighted the triviality of tweets although one defended the need to keep up with the constant-update trend</w:t>
-      </w:r>
-      <w:proofErr w:type="gramStart"/>
-      <w:r>
-        <w:t>.[</w:t>
-      </w:r>
-      <w:proofErr w:type="gramEnd"/>
-      <w:r>
-        <w:t xml:space="preserve">118] </w:t>
+        <w:t xml:space="preserve"> two examples of breaking news stories that played out on Twitter and said users wanted first-hand accounts and sometimes debunked stories.[115] In an episode of The Daily Show on February 26, 2009, guest Brian Williams described tweets as only referring to the condition of the author. Williams implied that he would never use Twitter because nothing he did was interesting enough to publish in Twitter format.[116] During another episode of The Daily Show on March 2, 2009, host Jon Stewart negatively portrayed members of Congress who chose to "tweet" during President Obama's address to Congress (on February 24, 2009) rather than pay attention to the content of the speech. The show's Samantha Bee satirized media coverage of the service saying "there's no surprise young people love it — according to reports of young people by middle-aged people."[117] In March 2009, the comic strip Doonesbury began to satirize Twitter. Many characters highlighted the triviality of tweets although one defended the need to keep up with the constant-update trend.[118] </w:t>
       </w:r>
       <w:proofErr w:type="spellStart"/>
       <w:r>
@@ -4518,15 +4323,7 @@
       </w:r>
       <w:proofErr w:type="spellEnd"/>
       <w:r>
-        <w:t xml:space="preserve">! </w:t>
-      </w:r>
-      <w:proofErr w:type="gramStart"/>
-      <w:r>
-        <w:t>similarly</w:t>
-      </w:r>
-      <w:proofErr w:type="gramEnd"/>
-      <w:r>
-        <w:t xml:space="preserve"> satirized Twitter as an addiction to "constant self-affirmation" and said tweets were nothing more than "shouts into the darkness ho</w:t>
+        <w:t>! similarly satirized Twitter as an addiction to "constant self-affirmation" and said tweets were nothing more than "shouts into the darkness ho</w:t>
       </w:r>
       <w:r>
         <w:t>ping someone is listening".</w:t>
@@ -5798,10 +5595,7 @@
       </w:r>
       <w:proofErr w:type="spellEnd"/>
       <w:r>
-        <w:t xml:space="preserve"> (now defunct) and Foursquare (Ingram, 2010).</w:t>
-      </w:r>
-      <w:r>
-        <w:t xml:space="preserve"> </w:t>
+        <w:t xml:space="preserve"> (now defunct) and Foursquare (Ingram, 2010). </w:t>
       </w:r>
       <w:r>
         <w:rPr>
@@ -5854,13 +5648,7 @@
         </w:rPr>
       </w:pPr>
       <w:r>
-        <w:t>For instance, in a 2010 interview with Wolf Blitzer on CNN’s “The Situation Room”, Biz Stone was asked if he could sum up the real point of Twitter. He responded: “the real point of Twitter is to help people discover and share what it is that is happening around them in the world . . . it really has become an information network that is focussed on real-time” (Blitzer, 2010).</w:t>
-      </w:r>
-      <w:r>
-        <w:t xml:space="preserve"> </w:t>
-      </w:r>
-      <w:r>
-        <w:t xml:space="preserve"> </w:t>
+        <w:t xml:space="preserve">For instance, in a 2010 interview with Wolf Blitzer on CNN’s “The Situation Room”, Biz Stone was asked if he could sum up the real point of Twitter. He responded: “the real point of Twitter is to help people discover and share what it is that is happening around them in the world . . . it really has become an information network that is focussed on real-time” (Blitzer, 2010).  </w:t>
       </w:r>
       <w:r>
         <w:rPr>
@@ -5929,10 +5717,7 @@
       </w:r>
       <w:proofErr w:type="spellEnd"/>
       <w:r>
-        <w:t xml:space="preserve"> Andrade) that sent tweets in April–May 2010 using unregistered clients</w:t>
-      </w:r>
-      <w:r>
-        <w:t xml:space="preserve"> </w:t>
+        <w:t xml:space="preserve"> Andrade) that sent tweets in April–May 2010 using unregistered clients </w:t>
       </w:r>
       <w:r>
         <w:rPr>
@@ -5984,6 +5769,63 @@
           <w:szCs w:val="18"/>
         </w:rPr>
       </w:pPr>
+      <w:r>
+        <w:t xml:space="preserve">Furthermore, in 2010 the results of the German presidential election were “leaked” early on Twitter by a fake account using the name of actress Martina </w:t>
+      </w:r>
+      <w:proofErr w:type="spellStart"/>
+      <w:r>
+        <w:t>Gedeck</w:t>
+      </w:r>
+      <w:proofErr w:type="spellEnd"/>
+      <w:r>
+        <w:t>, one of the electoral delegates.</w:t>
+      </w:r>
+      <w:r>
+        <w:rPr>
+          <w:rFonts w:ascii="Arial" w:hAnsi="Arial" w:cs="Arial"/>
+          <w:color w:val="000000"/>
+          <w:sz w:val="18"/>
+          <w:szCs w:val="18"/>
+        </w:rPr>
+        <w:t xml:space="preserve"> </w:t>
+      </w:r>
+      <w:r>
+        <w:rPr>
+          <w:rFonts w:ascii="Arial" w:hAnsi="Arial" w:cs="Arial"/>
+          <w:color w:val="000000"/>
+          <w:sz w:val="18"/>
+          <w:szCs w:val="18"/>
+        </w:rPr>
+        <w:t>[</w:t>
+      </w:r>
+      <w:r>
+        <w:rPr>
+          <w:rFonts w:ascii="Arial" w:hAnsi="Arial" w:cs="Arial"/>
+          <w:color w:val="000000"/>
+          <w:sz w:val="18"/>
+          <w:szCs w:val="18"/>
+        </w:rPr>
+        <w:t>45</w:t>
+      </w:r>
+      <w:r>
+        <w:rPr>
+          <w:rFonts w:ascii="Arial" w:hAnsi="Arial" w:cs="Arial"/>
+          <w:color w:val="000000"/>
+          <w:sz w:val="18"/>
+          <w:szCs w:val="18"/>
+          <w:vertAlign w:val="superscript"/>
+        </w:rPr>
+        <w:t>th</w:t>
+      </w:r>
+      <w:r>
+        <w:rPr>
+          <w:rFonts w:ascii="Arial" w:hAnsi="Arial" w:cs="Arial"/>
+          <w:color w:val="000000"/>
+          <w:sz w:val="18"/>
+          <w:szCs w:val="18"/>
+        </w:rPr>
+        <w:t xml:space="preserve"> URL]</w:t>
+      </w:r>
       <w:bookmarkStart w:id="0" w:name="_GoBack"/>
       <w:bookmarkEnd w:id="0"/>
     </w:p>

--- a/1. History of twitter reliability.docx
+++ b/1. History of twitter reliability.docx
@@ -1002,9 +1002,8 @@
           <w:sz w:val="20"/>
           <w:szCs w:val="20"/>
         </w:rPr>
-        <w:t xml:space="preserve">(PST): "just setting up my </w:t>
-      </w:r>
-      <w:proofErr w:type="spellStart"/>
+        <w:t>(PST): "just setting up my twttr."</w:t>
+      </w:r>
       <w:r>
         <w:rPr>
           <w:rFonts w:ascii="Times New Roman" w:hAnsi="Times New Roman" w:cs="Times New Roman"/>
@@ -1013,24 +1012,77 @@
           <w:sz w:val="20"/>
           <w:szCs w:val="20"/>
         </w:rPr>
-        <w:t>twttr</w:t>
-      </w:r>
-      <w:proofErr w:type="spellEnd"/>
-      <w:r>
-        <w:rPr>
-          <w:rFonts w:ascii="Times New Roman" w:hAnsi="Times New Roman" w:cs="Times New Roman"/>
-          <w:i/>
-          <w:iCs/>
+        <w:t xml:space="preserve"> </w:t>
+      </w:r>
+      <w:r>
+        <w:rPr>
+          <w:rFonts w:ascii="Times New Roman" w:hAnsi="Times New Roman" w:cs="Times New Roman"/>
+        </w:rPr>
+        <w:t>[87 page -47</w:t>
+      </w:r>
+      <w:r>
+        <w:rPr>
+          <w:rFonts w:ascii="Times New Roman" w:hAnsi="Times New Roman" w:cs="Times New Roman"/>
+          <w:vertAlign w:val="superscript"/>
+        </w:rPr>
+        <w:t>th</w:t>
+      </w:r>
+      <w:r>
+        <w:rPr>
+          <w:rFonts w:ascii="Times New Roman" w:hAnsi="Times New Roman" w:cs="Times New Roman"/>
+        </w:rPr>
+        <w:t xml:space="preserve"> url]</w:t>
+      </w:r>
+    </w:p>
+    <w:p>
+      <w:pPr>
+        <w:pStyle w:val="ListParagraph"/>
+        <w:rPr>
+          <w:rFonts w:ascii="Times New Roman" w:hAnsi="Times New Roman" w:cs="Times New Roman"/>
+          <w:i/>
+          <w:iCs/>
+          <w:sz w:val="16"/>
+          <w:szCs w:val="16"/>
+        </w:rPr>
+      </w:pPr>
+    </w:p>
+    <w:p>
+      <w:pPr>
+        <w:pStyle w:val="ListParagraph"/>
+        <w:rPr>
+          <w:rFonts w:ascii="Times New Roman" w:hAnsi="Times New Roman" w:cs="Times New Roman"/>
+          <w:i/>
+          <w:iCs/>
+          <w:sz w:val="16"/>
+          <w:szCs w:val="16"/>
+        </w:rPr>
+      </w:pPr>
+    </w:p>
+    <w:p>
+      <w:pPr>
+        <w:pStyle w:val="ListParagraph"/>
+        <w:rPr>
+          <w:rFonts w:ascii="Times New Roman" w:hAnsi="Times New Roman" w:cs="Times New Roman"/>
+        </w:rPr>
+      </w:pPr>
+      <w:r>
+        <w:rPr>
+          <w:rFonts w:ascii="Times New Roman" w:hAnsi="Times New Roman" w:cs="Times New Roman"/>
+          <w:i/>
+          <w:iCs/>
+          <w:strike/>
           <w:sz w:val="20"/>
           <w:szCs w:val="20"/>
         </w:rPr>
-        <w:t>."</w:t>
-      </w:r>
-      <w:r>
-        <w:rPr>
-          <w:rFonts w:ascii="Times New Roman" w:hAnsi="Times New Roman" w:cs="Times New Roman"/>
-          <w:i/>
-          <w:iCs/>
+        <w:lastRenderedPageBreak/>
+        <w:t>The first Twitter prototype was used as an internal service for Odeo employees and the full version was introduced</w:t>
+      </w:r>
+      <w:r>
+        <w:rPr>
+          <w:rFonts w:ascii="Times New Roman" w:hAnsi="Times New Roman" w:cs="Times New Roman"/>
+          <w:i/>
+          <w:iCs/>
+          <w:strike/>
           <w:sz w:val="20"/>
           <w:szCs w:val="20"/>
         </w:rPr>
@@ -1039,88 +1091,19 @@
       <w:r>
         <w:rPr>
           <w:rFonts w:ascii="Times New Roman" w:hAnsi="Times New Roman" w:cs="Times New Roman"/>
-        </w:rPr>
-        <w:t>[87 page -47</w:t>
-      </w:r>
-      <w:r>
-        <w:rPr>
-          <w:rFonts w:ascii="Times New Roman" w:hAnsi="Times New Roman" w:cs="Times New Roman"/>
-          <w:vertAlign w:val="superscript"/>
-        </w:rPr>
-        <w:t>th</w:t>
-      </w:r>
-      <w:r>
-        <w:rPr>
-          <w:rFonts w:ascii="Times New Roman" w:hAnsi="Times New Roman" w:cs="Times New Roman"/>
-        </w:rPr>
-        <w:t xml:space="preserve"> </w:t>
-      </w:r>
-      <w:proofErr w:type="spellStart"/>
-      <w:proofErr w:type="gramStart"/>
-      <w:r>
-        <w:rPr>
-          <w:rFonts w:ascii="Times New Roman" w:hAnsi="Times New Roman" w:cs="Times New Roman"/>
-        </w:rPr>
-        <w:t>url</w:t>
-      </w:r>
-      <w:proofErr w:type="spellEnd"/>
-      <w:proofErr w:type="gramEnd"/>
-      <w:r>
-        <w:rPr>
-          <w:rFonts w:ascii="Times New Roman" w:hAnsi="Times New Roman" w:cs="Times New Roman"/>
-        </w:rPr>
-        <w:t>]</w:t>
-      </w:r>
-    </w:p>
-    <w:p>
-      <w:pPr>
-        <w:pStyle w:val="ListParagraph"/>
-        <w:rPr>
-          <w:rFonts w:ascii="Times New Roman" w:hAnsi="Times New Roman" w:cs="Times New Roman"/>
-          <w:i/>
-          <w:iCs/>
-          <w:sz w:val="16"/>
-          <w:szCs w:val="16"/>
-        </w:rPr>
-      </w:pPr>
-    </w:p>
-    <w:p>
-      <w:pPr>
-        <w:pStyle w:val="ListParagraph"/>
-        <w:rPr>
-          <w:rFonts w:ascii="Times New Roman" w:hAnsi="Times New Roman" w:cs="Times New Roman"/>
-          <w:i/>
-          <w:iCs/>
-          <w:sz w:val="16"/>
-          <w:szCs w:val="16"/>
-        </w:rPr>
-      </w:pPr>
-    </w:p>
-    <w:p>
-      <w:pPr>
-        <w:pStyle w:val="ListParagraph"/>
-        <w:rPr>
-          <w:rFonts w:ascii="Times New Roman" w:hAnsi="Times New Roman" w:cs="Times New Roman"/>
-        </w:rPr>
-      </w:pPr>
-      <w:r>
-        <w:rPr>
-          <w:rFonts w:ascii="Times New Roman" w:hAnsi="Times New Roman" w:cs="Times New Roman"/>
           <w:i/>
           <w:iCs/>
           <w:strike/>
           <w:sz w:val="20"/>
           <w:szCs w:val="20"/>
         </w:rPr>
-        <w:lastRenderedPageBreak/>
-        <w:t>The first Twitter prototype was used as an internal service for Odeo employees and the full version was introduced</w:t>
-      </w:r>
-      <w:r>
-        <w:rPr>
-          <w:rFonts w:ascii="Times New Roman" w:hAnsi="Times New Roman" w:cs="Times New Roman"/>
-          <w:i/>
-          <w:iCs/>
-          <w:strike/>
+        <w:t>publicly on July 15, 2006.</w:t>
+      </w:r>
+      <w:r>
+        <w:rPr>
+          <w:rFonts w:ascii="Times New Roman" w:hAnsi="Times New Roman" w:cs="Times New Roman"/>
+          <w:i/>
+          <w:iCs/>
           <w:sz w:val="20"/>
           <w:szCs w:val="20"/>
         </w:rPr>
@@ -1129,27 +1112,6 @@
       <w:r>
         <w:rPr>
           <w:rFonts w:ascii="Times New Roman" w:hAnsi="Times New Roman" w:cs="Times New Roman"/>
-          <w:i/>
-          <w:iCs/>
-          <w:strike/>
-          <w:sz w:val="20"/>
-          <w:szCs w:val="20"/>
-        </w:rPr>
-        <w:t>publicly on July 15, 2006.</w:t>
-      </w:r>
-      <w:r>
-        <w:rPr>
-          <w:rFonts w:ascii="Times New Roman" w:hAnsi="Times New Roman" w:cs="Times New Roman"/>
-          <w:i/>
-          <w:iCs/>
-          <w:sz w:val="20"/>
-          <w:szCs w:val="20"/>
-        </w:rPr>
-        <w:t xml:space="preserve"> </w:t>
-      </w:r>
-      <w:r>
-        <w:rPr>
-          <w:rFonts w:ascii="Times New Roman" w:hAnsi="Times New Roman" w:cs="Times New Roman"/>
         </w:rPr>
         <w:t>[87 page -47</w:t>
       </w:r>
@@ -1164,23 +1126,7 @@
         <w:rPr>
           <w:rFonts w:ascii="Times New Roman" w:hAnsi="Times New Roman" w:cs="Times New Roman"/>
         </w:rPr>
-        <w:t xml:space="preserve"> </w:t>
-      </w:r>
-      <w:proofErr w:type="spellStart"/>
-      <w:proofErr w:type="gramStart"/>
-      <w:r>
-        <w:rPr>
-          <w:rFonts w:ascii="Times New Roman" w:hAnsi="Times New Roman" w:cs="Times New Roman"/>
-        </w:rPr>
-        <w:t>url</w:t>
-      </w:r>
-      <w:proofErr w:type="spellEnd"/>
-      <w:proofErr w:type="gramEnd"/>
-      <w:r>
-        <w:rPr>
-          <w:rFonts w:ascii="Times New Roman" w:hAnsi="Times New Roman" w:cs="Times New Roman"/>
-        </w:rPr>
-        <w:t>]</w:t>
+        <w:t xml:space="preserve"> url]</w:t>
       </w:r>
     </w:p>
     <w:p>
@@ -1230,7 +1176,6 @@
           <w:rFonts w:ascii="Times New Roman" w:hAnsi="Times New Roman" w:cs="Times New Roman"/>
         </w:rPr>
       </w:pPr>
-      <w:proofErr w:type="gramStart"/>
       <w:r>
         <w:rPr>
           <w:rFonts w:ascii="Times New Roman" w:hAnsi="Times New Roman" w:cs="Times New Roman"/>
@@ -1239,18 +1184,7 @@
           <w:sz w:val="20"/>
           <w:szCs w:val="20"/>
         </w:rPr>
-        <w:t>formed</w:t>
-      </w:r>
-      <w:proofErr w:type="gramEnd"/>
-      <w:r>
-        <w:rPr>
-          <w:rFonts w:ascii="Times New Roman" w:hAnsi="Times New Roman" w:cs="Times New Roman"/>
-          <w:i/>
-          <w:iCs/>
-          <w:sz w:val="20"/>
-          <w:szCs w:val="20"/>
-        </w:rPr>
-        <w:t xml:space="preserve"> Obvious Corporation and acquired Odeo and all of its assets</w:t>
+        <w:t>formed Obvious Corporation and acquired Odeo and all of its assets</w:t>
       </w:r>
       <w:r>
         <w:rPr>
@@ -1321,21 +1255,7 @@
         <w:rPr>
           <w:rFonts w:ascii="Times New Roman" w:hAnsi="Times New Roman" w:cs="Times New Roman"/>
         </w:rPr>
-        <w:t xml:space="preserve"> </w:t>
-      </w:r>
-      <w:proofErr w:type="spellStart"/>
-      <w:r>
-        <w:rPr>
-          <w:rFonts w:ascii="Times New Roman" w:hAnsi="Times New Roman" w:cs="Times New Roman"/>
-        </w:rPr>
-        <w:t>url</w:t>
-      </w:r>
-      <w:proofErr w:type="spellEnd"/>
-      <w:r>
-        <w:rPr>
-          <w:rFonts w:ascii="Times New Roman" w:hAnsi="Times New Roman" w:cs="Times New Roman"/>
-        </w:rPr>
-        <w:t>]</w:t>
+        <w:t xml:space="preserve"> url]</w:t>
       </w:r>
     </w:p>
     <w:p>
@@ -1399,25 +1319,7 @@
           <w:sz w:val="22"/>
           <w:szCs w:val="22"/>
         </w:rPr>
-        <w:t xml:space="preserve"> </w:t>
-      </w:r>
-      <w:proofErr w:type="spellStart"/>
-      <w:r>
-        <w:rPr>
-          <w:rFonts w:ascii="Times New Roman" w:hAnsi="Times New Roman" w:cs="Times New Roman"/>
-          <w:sz w:val="22"/>
-          <w:szCs w:val="22"/>
-        </w:rPr>
-        <w:t>url</w:t>
-      </w:r>
-      <w:proofErr w:type="spellEnd"/>
-      <w:r>
-        <w:rPr>
-          <w:rFonts w:ascii="Times New Roman" w:hAnsi="Times New Roman" w:cs="Times New Roman"/>
-          <w:sz w:val="22"/>
-          <w:szCs w:val="22"/>
-        </w:rPr>
-        <w:t>]</w:t>
+        <w:t xml:space="preserve"> url]</w:t>
       </w:r>
     </w:p>
     <w:p>
@@ -1462,21 +1364,7 @@
         <w:rPr>
           <w:rFonts w:ascii="Times New Roman" w:hAnsi="Times New Roman" w:cs="Times New Roman"/>
         </w:rPr>
-        <w:t xml:space="preserve"> </w:t>
-      </w:r>
-      <w:proofErr w:type="spellStart"/>
-      <w:r>
-        <w:rPr>
-          <w:rFonts w:ascii="Times New Roman" w:hAnsi="Times New Roman" w:cs="Times New Roman"/>
-        </w:rPr>
-        <w:t>url</w:t>
-      </w:r>
-      <w:proofErr w:type="spellEnd"/>
-      <w:r>
-        <w:rPr>
-          <w:rFonts w:ascii="Times New Roman" w:hAnsi="Times New Roman" w:cs="Times New Roman"/>
-        </w:rPr>
-        <w:t>]</w:t>
+        <w:t xml:space="preserve"> url]</w:t>
       </w:r>
     </w:p>
     <w:p>
@@ -1578,101 +1466,67 @@
           <w:iCs/>
           <w:strike/>
         </w:rPr>
+        <w:t xml:space="preserve"> url]</w:t>
+      </w:r>
+    </w:p>
+    <w:p>
+      <w:pPr>
+        <w:rPr>
+          <w:rFonts w:ascii="Times New Roman" w:hAnsi="Times New Roman" w:cs="Times New Roman"/>
+        </w:rPr>
+      </w:pPr>
+      <w:r>
+        <w:rPr>
+          <w:rFonts w:ascii="Times New Roman" w:hAnsi="Times New Roman" w:cs="Times New Roman"/>
+          <w:i/>
+          <w:iCs/>
+          <w:color w:val="333333"/>
+        </w:rPr>
+        <w:t xml:space="preserve">September 2006: Twitter introduces its API </w:t>
+      </w:r>
+      <w:r>
+        <w:rPr>
+          <w:rFonts w:ascii="Times New Roman" w:hAnsi="Times New Roman" w:cs="Times New Roman"/>
+        </w:rPr>
+        <w:t>[44</w:t>
+      </w:r>
+      <w:r>
+        <w:rPr>
+          <w:rFonts w:ascii="Times New Roman" w:hAnsi="Times New Roman" w:cs="Times New Roman"/>
+          <w:vertAlign w:val="superscript"/>
+        </w:rPr>
+        <w:t>th</w:t>
+      </w:r>
+      <w:r>
+        <w:rPr>
+          <w:rFonts w:ascii="Times New Roman" w:hAnsi="Times New Roman" w:cs="Times New Roman"/>
+        </w:rPr>
+        <w:t xml:space="preserve"> url]</w:t>
+      </w:r>
+    </w:p>
+    <w:p>
+      <w:pPr>
+        <w:rPr>
+          <w:rFonts w:ascii="Times New Roman" w:hAnsi="Times New Roman" w:cs="Times New Roman"/>
+        </w:rPr>
+      </w:pPr>
+      <w:r>
+        <w:rPr>
+          <w:rFonts w:ascii="Times New Roman" w:hAnsi="Times New Roman" w:cs="Times New Roman"/>
+          <w:i/>
+          <w:iCs/>
+          <w:strike/>
+        </w:rPr>
+        <w:t>October 2006 – rebrands as Twitter.com</w:t>
+      </w:r>
+      <w:r>
+        <w:rPr>
+          <w:rFonts w:ascii="Times New Roman" w:hAnsi="Times New Roman" w:cs="Times New Roman"/>
+          <w:i/>
+          <w:iCs/>
+        </w:rPr>
         <w:t xml:space="preserve"> </w:t>
       </w:r>
-      <w:proofErr w:type="spellStart"/>
-      <w:r>
-        <w:rPr>
-          <w:rFonts w:ascii="Times New Roman" w:hAnsi="Times New Roman" w:cs="Times New Roman"/>
-          <w:i/>
-          <w:iCs/>
-          <w:strike/>
-        </w:rPr>
-        <w:t>url</w:t>
-      </w:r>
-      <w:proofErr w:type="spellEnd"/>
-      <w:r>
-        <w:rPr>
-          <w:rFonts w:ascii="Times New Roman" w:hAnsi="Times New Roman" w:cs="Times New Roman"/>
-          <w:i/>
-          <w:iCs/>
-          <w:strike/>
-        </w:rPr>
-        <w:t>]</w:t>
-      </w:r>
-    </w:p>
-    <w:p>
-      <w:pPr>
-        <w:rPr>
-          <w:rFonts w:ascii="Times New Roman" w:hAnsi="Times New Roman" w:cs="Times New Roman"/>
-        </w:rPr>
-      </w:pPr>
-      <w:r>
-        <w:rPr>
-          <w:rFonts w:ascii="Times New Roman" w:hAnsi="Times New Roman" w:cs="Times New Roman"/>
-          <w:i/>
-          <w:iCs/>
-          <w:color w:val="333333"/>
-        </w:rPr>
-        <w:t xml:space="preserve">September 2006: Twitter introduces its API </w:t>
-      </w:r>
-      <w:r>
-        <w:rPr>
-          <w:rFonts w:ascii="Times New Roman" w:hAnsi="Times New Roman" w:cs="Times New Roman"/>
-        </w:rPr>
-        <w:t>[44</w:t>
-      </w:r>
-      <w:r>
-        <w:rPr>
-          <w:rFonts w:ascii="Times New Roman" w:hAnsi="Times New Roman" w:cs="Times New Roman"/>
-          <w:vertAlign w:val="superscript"/>
-        </w:rPr>
-        <w:t>th</w:t>
-      </w:r>
-      <w:r>
-        <w:rPr>
-          <w:rFonts w:ascii="Times New Roman" w:hAnsi="Times New Roman" w:cs="Times New Roman"/>
-        </w:rPr>
-        <w:t xml:space="preserve"> </w:t>
-      </w:r>
-      <w:proofErr w:type="spellStart"/>
-      <w:r>
-        <w:rPr>
-          <w:rFonts w:ascii="Times New Roman" w:hAnsi="Times New Roman" w:cs="Times New Roman"/>
-        </w:rPr>
-        <w:t>url</w:t>
-      </w:r>
-      <w:proofErr w:type="spellEnd"/>
-      <w:r>
-        <w:rPr>
-          <w:rFonts w:ascii="Times New Roman" w:hAnsi="Times New Roman" w:cs="Times New Roman"/>
-        </w:rPr>
-        <w:t>]</w:t>
-      </w:r>
-    </w:p>
-    <w:p>
-      <w:pPr>
-        <w:rPr>
-          <w:rFonts w:ascii="Times New Roman" w:hAnsi="Times New Roman" w:cs="Times New Roman"/>
-        </w:rPr>
-      </w:pPr>
-      <w:r>
-        <w:rPr>
-          <w:rFonts w:ascii="Times New Roman" w:hAnsi="Times New Roman" w:cs="Times New Roman"/>
-          <w:i/>
-          <w:iCs/>
-          <w:strike/>
-        </w:rPr>
-        <w:t>October 2006 – rebrands as Twitter.com</w:t>
-      </w:r>
-      <w:r>
-        <w:rPr>
-          <w:rFonts w:ascii="Times New Roman" w:hAnsi="Times New Roman" w:cs="Times New Roman"/>
-          <w:i/>
-          <w:iCs/>
-        </w:rPr>
-        <w:t xml:space="preserve"> </w:t>
-      </w:r>
       <w:r>
         <w:rPr>
           <w:rFonts w:ascii="Times New Roman" w:hAnsi="Times New Roman" w:cs="Times New Roman"/>
@@ -1690,21 +1544,7 @@
         <w:rPr>
           <w:rFonts w:ascii="Times New Roman" w:hAnsi="Times New Roman" w:cs="Times New Roman"/>
         </w:rPr>
-        <w:t xml:space="preserve"> </w:t>
-      </w:r>
-      <w:proofErr w:type="spellStart"/>
-      <w:r>
-        <w:rPr>
-          <w:rFonts w:ascii="Times New Roman" w:hAnsi="Times New Roman" w:cs="Times New Roman"/>
-        </w:rPr>
-        <w:t>url</w:t>
-      </w:r>
-      <w:proofErr w:type="spellEnd"/>
-      <w:r>
-        <w:rPr>
-          <w:rFonts w:ascii="Times New Roman" w:hAnsi="Times New Roman" w:cs="Times New Roman"/>
-        </w:rPr>
-        <w:t>]</w:t>
+        <w:t xml:space="preserve"> url]</w:t>
       </w:r>
     </w:p>
     <w:p>
@@ -1757,21 +1597,7 @@
         <w:rPr>
           <w:rFonts w:ascii="Times New Roman" w:hAnsi="Times New Roman" w:cs="Times New Roman"/>
         </w:rPr>
-        <w:t xml:space="preserve"> </w:t>
-      </w:r>
-      <w:proofErr w:type="spellStart"/>
-      <w:r>
-        <w:rPr>
-          <w:rFonts w:ascii="Times New Roman" w:hAnsi="Times New Roman" w:cs="Times New Roman"/>
-        </w:rPr>
-        <w:t>url</w:t>
-      </w:r>
-      <w:proofErr w:type="spellEnd"/>
-      <w:r>
-        <w:rPr>
-          <w:rFonts w:ascii="Times New Roman" w:hAnsi="Times New Roman" w:cs="Times New Roman"/>
-        </w:rPr>
-        <w:t>]</w:t>
+        <w:t xml:space="preserve"> url]</w:t>
       </w:r>
     </w:p>
     <w:p>
@@ -1836,21 +1662,7 @@
         <w:rPr>
           <w:rFonts w:ascii="Times New Roman" w:hAnsi="Times New Roman" w:cs="Times New Roman"/>
         </w:rPr>
-        <w:t xml:space="preserve"> </w:t>
-      </w:r>
-      <w:proofErr w:type="spellStart"/>
-      <w:r>
-        <w:rPr>
-          <w:rFonts w:ascii="Times New Roman" w:hAnsi="Times New Roman" w:cs="Times New Roman"/>
-        </w:rPr>
-        <w:t>url</w:t>
-      </w:r>
-      <w:proofErr w:type="spellEnd"/>
-      <w:r>
-        <w:rPr>
-          <w:rFonts w:ascii="Times New Roman" w:hAnsi="Times New Roman" w:cs="Times New Roman"/>
-        </w:rPr>
-        <w:t>]</w:t>
+        <w:t xml:space="preserve"> url]</w:t>
       </w:r>
     </w:p>
     <w:p>
@@ -1900,21 +1712,7 @@
         <w:rPr>
           <w:rFonts w:ascii="Times New Roman" w:hAnsi="Times New Roman" w:cs="Times New Roman"/>
         </w:rPr>
-        <w:t>(</w:t>
-      </w:r>
-      <w:proofErr w:type="spellStart"/>
-      <w:r>
-        <w:rPr>
-          <w:rFonts w:ascii="Times New Roman" w:hAnsi="Times New Roman" w:cs="Times New Roman"/>
-        </w:rPr>
-        <w:t>Efimova</w:t>
-      </w:r>
-      <w:proofErr w:type="spellEnd"/>
-      <w:r>
-        <w:rPr>
-          <w:rFonts w:ascii="Times New Roman" w:hAnsi="Times New Roman" w:cs="Times New Roman"/>
-        </w:rPr>
-        <w:t xml:space="preserve"> &amp; de Moor, 2005), </w:t>
+        <w:t xml:space="preserve">(Efimova &amp; de Moor, 2005), </w:t>
       </w:r>
       <w:r>
         <w:rPr>
@@ -1936,25 +1734,7 @@
           <w:i/>
           <w:iCs/>
         </w:rPr>
-        <w:t xml:space="preserve">Even so, the ability to explicitly link to an addressee means that the back-and-forth </w:t>
-      </w:r>
-      <w:proofErr w:type="spellStart"/>
-      <w:r>
-        <w:rPr>
-          <w:rFonts w:ascii="Times New Roman" w:hAnsi="Times New Roman" w:cs="Times New Roman"/>
-          <w:i/>
-          <w:iCs/>
-        </w:rPr>
-        <w:t>turntaking</w:t>
-      </w:r>
-      <w:proofErr w:type="spellEnd"/>
-      <w:r>
-        <w:rPr>
-          <w:rFonts w:ascii="Times New Roman" w:hAnsi="Times New Roman" w:cs="Times New Roman"/>
-          <w:i/>
-          <w:iCs/>
-        </w:rPr>
-        <w:t xml:space="preserve"> of a conversation can proceed asynchronously. Twitter’s open design means that there is no obvious way to respond to someone in the space. It is not even easy to know whether any other user shares a view of the comment stream you see.</w:t>
+        <w:t>Even so, the ability to explicitly link to an addressee means that the back-and-forth turntaking of a conversation can proceed asynchronously. Twitter’s open design means that there is no obvious way to respond to someone in the space. It is not even easy to know whether any other user shares a view of the comment stream you see.</w:t>
       </w:r>
       <w:r>
         <w:rPr>
@@ -1979,21 +1759,7 @@
         <w:rPr>
           <w:rFonts w:ascii="Times New Roman" w:hAnsi="Times New Roman" w:cs="Times New Roman"/>
         </w:rPr>
-        <w:t xml:space="preserve"> </w:t>
-      </w:r>
-      <w:proofErr w:type="spellStart"/>
-      <w:r>
-        <w:rPr>
-          <w:rFonts w:ascii="Times New Roman" w:hAnsi="Times New Roman" w:cs="Times New Roman"/>
-        </w:rPr>
-        <w:t>url</w:t>
-      </w:r>
-      <w:proofErr w:type="spellEnd"/>
-      <w:r>
-        <w:rPr>
-          <w:rFonts w:ascii="Times New Roman" w:hAnsi="Times New Roman" w:cs="Times New Roman"/>
-        </w:rPr>
-        <w:t>]</w:t>
+        <w:t xml:space="preserve"> url]</w:t>
       </w:r>
     </w:p>
     <w:p>
@@ -2063,21 +1829,7 @@
         <w:rPr>
           <w:rFonts w:ascii="Times New Roman" w:hAnsi="Times New Roman" w:cs="Times New Roman"/>
         </w:rPr>
-        <w:t xml:space="preserve"> </w:t>
-      </w:r>
-      <w:proofErr w:type="spellStart"/>
-      <w:r>
-        <w:rPr>
-          <w:rFonts w:ascii="Times New Roman" w:hAnsi="Times New Roman" w:cs="Times New Roman"/>
-        </w:rPr>
-        <w:t>url</w:t>
-      </w:r>
-      <w:proofErr w:type="spellEnd"/>
-      <w:r>
-        <w:rPr>
-          <w:rFonts w:ascii="Times New Roman" w:hAnsi="Times New Roman" w:cs="Times New Roman"/>
-        </w:rPr>
-        <w:t>]</w:t>
+        <w:t xml:space="preserve"> url]</w:t>
       </w:r>
     </w:p>
     <w:p>
@@ -2155,21 +1907,7 @@
         <w:rPr>
           <w:rFonts w:ascii="Times New Roman" w:hAnsi="Times New Roman" w:cs="Times New Roman"/>
         </w:rPr>
-        <w:t xml:space="preserve"> </w:t>
-      </w:r>
-      <w:proofErr w:type="spellStart"/>
-      <w:r>
-        <w:rPr>
-          <w:rFonts w:ascii="Times New Roman" w:hAnsi="Times New Roman" w:cs="Times New Roman"/>
-        </w:rPr>
-        <w:t>url</w:t>
-      </w:r>
-      <w:proofErr w:type="spellEnd"/>
-      <w:r>
-        <w:rPr>
-          <w:rFonts w:ascii="Times New Roman" w:hAnsi="Times New Roman" w:cs="Times New Roman"/>
-        </w:rPr>
-        <w:t>]</w:t>
+        <w:t xml:space="preserve"> url]</w:t>
       </w:r>
     </w:p>
     <w:p>
@@ -2206,42 +1944,16 @@
           <w:szCs w:val="27"/>
           <w:shd w:val="clear" w:color="auto" w:fill="FFFFFF"/>
         </w:rPr>
-        <w:t xml:space="preserve">Jack Dorsey, Noah Glass and a German contract developer Florian Weber presented Jack’s idea of a new system to the </w:t>
-      </w:r>
-      <w:proofErr w:type="spellStart"/>
-      <w:r>
-        <w:rPr>
-          <w:rFonts w:ascii="Times New Roman" w:hAnsi="Times New Roman" w:cs="Times New Roman"/>
-          <w:i/>
-          <w:iCs/>
+        <w:t xml:space="preserve">Jack Dorsey, Noah Glass and a German contract developer Florian Weber presented Jack’s idea of a new system to the Odea company. You were able to send a text to one number and it would be broadcasted to all friends subscribed to it. This was the founding of Twttr which eventually became Twitter. </w:t>
+      </w:r>
+      <w:r>
+        <w:rPr>
+          <w:rFonts w:ascii="Times New Roman" w:hAnsi="Times New Roman" w:cs="Times New Roman"/>
           <w:color w:val="333333"/>
           <w:sz w:val="27"/>
           <w:szCs w:val="27"/>
           <w:shd w:val="clear" w:color="auto" w:fill="FFFFFF"/>
         </w:rPr>
-        <w:t>Odea</w:t>
-      </w:r>
-      <w:proofErr w:type="spellEnd"/>
-      <w:r>
-        <w:rPr>
-          <w:rFonts w:ascii="Times New Roman" w:hAnsi="Times New Roman" w:cs="Times New Roman"/>
-          <w:i/>
-          <w:iCs/>
-          <w:color w:val="333333"/>
-          <w:sz w:val="27"/>
-          <w:szCs w:val="27"/>
-          <w:shd w:val="clear" w:color="auto" w:fill="FFFFFF"/>
-        </w:rPr>
-        <w:t xml:space="preserve"> company. You were able to send a text to one number and it would be broadcasted to all friends subscribed to it. This was the founding of Twttr which eventually became Twitter. </w:t>
-      </w:r>
-      <w:r>
-        <w:rPr>
-          <w:rFonts w:ascii="Times New Roman" w:hAnsi="Times New Roman" w:cs="Times New Roman"/>
-          <w:color w:val="333333"/>
-          <w:sz w:val="27"/>
-          <w:szCs w:val="27"/>
-          <w:shd w:val="clear" w:color="auto" w:fill="FFFFFF"/>
-        </w:rPr>
         <w:t>[</w:t>
       </w:r>
       <w:r>
@@ -2261,21 +1973,7 @@
         <w:rPr>
           <w:rFonts w:ascii="Times New Roman" w:hAnsi="Times New Roman" w:cs="Times New Roman"/>
         </w:rPr>
-        <w:t xml:space="preserve"> </w:t>
-      </w:r>
-      <w:proofErr w:type="spellStart"/>
-      <w:r>
-        <w:rPr>
-          <w:rFonts w:ascii="Times New Roman" w:hAnsi="Times New Roman" w:cs="Times New Roman"/>
-        </w:rPr>
-        <w:t>url</w:t>
-      </w:r>
-      <w:proofErr w:type="spellEnd"/>
-      <w:r>
-        <w:rPr>
-          <w:rFonts w:ascii="Times New Roman" w:hAnsi="Times New Roman" w:cs="Times New Roman"/>
-        </w:rPr>
-        <w:t>]</w:t>
+        <w:t xml:space="preserve"> url]</w:t>
       </w:r>
     </w:p>
     <w:p>
@@ -2487,23 +2185,7 @@
           <w:rFonts w:ascii="Times New Roman" w:hAnsi="Times New Roman" w:cs="Times New Roman"/>
           <w:vertAlign w:val="superscript"/>
         </w:rPr>
-        <w:t xml:space="preserve">44th </w:t>
-      </w:r>
-      <w:proofErr w:type="spellStart"/>
-      <w:r>
-        <w:rPr>
-          <w:rFonts w:ascii="Times New Roman" w:hAnsi="Times New Roman" w:cs="Times New Roman"/>
-          <w:vertAlign w:val="superscript"/>
-        </w:rPr>
-        <w:t>url</w:t>
-      </w:r>
-      <w:proofErr w:type="spellEnd"/>
-      <w:r>
-        <w:rPr>
-          <w:rFonts w:ascii="Times New Roman" w:hAnsi="Times New Roman" w:cs="Times New Roman"/>
-          <w:vertAlign w:val="superscript"/>
-        </w:rPr>
-        <w:t xml:space="preserve">] </w:t>
+        <w:t xml:space="preserve">44th url] </w:t>
       </w:r>
     </w:p>
     <w:p>
@@ -2601,23 +2283,7 @@
           <w:rFonts w:ascii="Times New Roman" w:hAnsi="Times New Roman" w:cs="Times New Roman"/>
           <w:vertAlign w:val="superscript"/>
         </w:rPr>
-        <w:t xml:space="preserve">44th </w:t>
-      </w:r>
-      <w:proofErr w:type="spellStart"/>
-      <w:r>
-        <w:rPr>
-          <w:rFonts w:ascii="Times New Roman" w:hAnsi="Times New Roman" w:cs="Times New Roman"/>
-          <w:vertAlign w:val="superscript"/>
-        </w:rPr>
-        <w:t>url</w:t>
-      </w:r>
-      <w:proofErr w:type="spellEnd"/>
-      <w:r>
-        <w:rPr>
-          <w:rFonts w:ascii="Times New Roman" w:hAnsi="Times New Roman" w:cs="Times New Roman"/>
-          <w:vertAlign w:val="superscript"/>
-        </w:rPr>
-        <w:t xml:space="preserve">] </w:t>
+        <w:t xml:space="preserve">44th url] </w:t>
       </w:r>
     </w:p>
     <w:p>
@@ -2780,43 +2446,7 @@
           <w:i/>
           <w:iCs/>
         </w:rPr>
-        <w:t xml:space="preserve">Since the introduction of hashtags to Twitter in mid-2007 (Messina, 2007), these organic, categorical markers have become the primary means to mark, contextualise, and participate in the informational, social practices of the popular microblogging platform. Frequently, Twitter users use hashtags, though keywords, images, and URLs are also employed, in order to spread so-called “memes”—units of cultural information, akin to their biological equivalent, genes, that develop iteratively as they move from individual to individual, like jokes, rumours, and iconic </w:t>
-      </w:r>
-      <w:proofErr w:type="spellStart"/>
-      <w:r>
-        <w:rPr>
-          <w:rFonts w:ascii="Times New Roman" w:hAnsi="Times New Roman" w:cs="Times New Roman"/>
-          <w:i/>
-          <w:iCs/>
-        </w:rPr>
-        <w:t>artifacts</w:t>
-      </w:r>
-      <w:proofErr w:type="spellEnd"/>
-      <w:r>
-        <w:rPr>
-          <w:rFonts w:ascii="Times New Roman" w:hAnsi="Times New Roman" w:cs="Times New Roman"/>
-          <w:i/>
-          <w:iCs/>
-        </w:rPr>
-        <w:t xml:space="preserve"> of popular culture (Dawkins, 1976). While traditionally the meme concept has referred to any iterative piece of culture, Internet users and subcultures have adopted and adapted the term to apply to rapidly spreading, momentarily salient in-jokes; recognisable images (and image forms); and other </w:t>
-      </w:r>
-      <w:proofErr w:type="spellStart"/>
-      <w:r>
-        <w:rPr>
-          <w:rFonts w:ascii="Times New Roman" w:hAnsi="Times New Roman" w:cs="Times New Roman"/>
-          <w:i/>
-          <w:iCs/>
-        </w:rPr>
-        <w:t>artifacts</w:t>
-      </w:r>
-      <w:proofErr w:type="spellEnd"/>
-      <w:r>
-        <w:rPr>
-          <w:rFonts w:ascii="Times New Roman" w:hAnsi="Times New Roman" w:cs="Times New Roman"/>
-          <w:i/>
-          <w:iCs/>
-        </w:rPr>
-        <w:t xml:space="preserve"> like viral videos: all of which have collectively . </w:t>
+        <w:t xml:space="preserve">Since the introduction of hashtags to Twitter in mid-2007 (Messina, 2007), these organic, categorical markers have become the primary means to mark, contextualise, and participate in the informational, social practices of the popular microblogging platform. Frequently, Twitter users use hashtags, though keywords, images, and URLs are also employed, in order to spread so-called “memes”—units of cultural information, akin to their biological equivalent, genes, that develop iteratively as they move from individual to individual, like jokes, rumours, and iconic artifacts of popular culture (Dawkins, 1976). While traditionally the meme concept has referred to any iterative piece of culture, Internet users and subcultures have adopted and adapted the term to apply to rapidly spreading, momentarily salient in-jokes; recognisable images (and image forms); and other artifacts like viral videos: all of which have collectively . </w:t>
       </w:r>
       <w:r>
         <w:rPr>
@@ -2859,21 +2489,7 @@
         <w:rPr>
           <w:rFonts w:ascii="Times New Roman" w:hAnsi="Times New Roman" w:cs="Times New Roman"/>
         </w:rPr>
-        <w:t xml:space="preserve">February 2007: Your Twitter username is in the </w:t>
-      </w:r>
-      <w:proofErr w:type="spellStart"/>
-      <w:r>
-        <w:rPr>
-          <w:rFonts w:ascii="Times New Roman" w:hAnsi="Times New Roman" w:cs="Times New Roman"/>
-        </w:rPr>
-        <w:t>center</w:t>
-      </w:r>
-      <w:proofErr w:type="spellEnd"/>
-      <w:r>
-        <w:rPr>
-          <w:rFonts w:ascii="Times New Roman" w:hAnsi="Times New Roman" w:cs="Times New Roman"/>
-        </w:rPr>
-        <w:t xml:space="preserve"> [44</w:t>
+        <w:t>February 2007: Your Twitter username is in the center [44</w:t>
       </w:r>
       <w:r>
         <w:rPr>
@@ -3627,23 +3243,7 @@
           <w:rFonts w:ascii="Times New Roman" w:hAnsi="Times New Roman" w:cs="Times New Roman"/>
           <w:strike/>
         </w:rPr>
-        <w:t xml:space="preserve">Usage of Twitter in Japan soared very early after Twitter’s US launch. It was therefore no surprise that Twitter launched the first </w:t>
-      </w:r>
-      <w:proofErr w:type="spellStart"/>
-      <w:r>
-        <w:rPr>
-          <w:rFonts w:ascii="Times New Roman" w:hAnsi="Times New Roman" w:cs="Times New Roman"/>
-          <w:strike/>
-        </w:rPr>
-        <w:t>non-english</w:t>
-      </w:r>
-      <w:proofErr w:type="spellEnd"/>
-      <w:r>
-        <w:rPr>
-          <w:rFonts w:ascii="Times New Roman" w:hAnsi="Times New Roman" w:cs="Times New Roman"/>
-          <w:strike/>
-        </w:rPr>
-        <w:t xml:space="preserve"> version in Japan. </w:t>
+        <w:t xml:space="preserve">Usage of Twitter in Japan soared very early after Twitter’s US launch. It was therefore no surprise that Twitter launched the first non-english version in Japan. </w:t>
       </w:r>
       <w:r>
         <w:rPr>
@@ -4166,23 +3766,7 @@
           <w:i/>
           <w:iCs/>
         </w:rPr>
-        <w:t xml:space="preserve">According to a study by </w:t>
-      </w:r>
-      <w:proofErr w:type="spellStart"/>
-      <w:r>
-        <w:rPr>
-          <w:i/>
-          <w:iCs/>
-        </w:rPr>
-        <w:t>Sysomos</w:t>
-      </w:r>
-      <w:proofErr w:type="spellEnd"/>
-      <w:r>
-        <w:rPr>
-          <w:i/>
-          <w:iCs/>
-        </w:rPr>
-        <w:t xml:space="preserve"> in June 2009, women make up a slightly larger Twitter demographic than men — 53% over 47%. It also stated that 5% of users accounted for 75% of all activity, and that New York has the most Twitter users.</w:t>
+        <w:t>According to a study by Sysomos in June 2009, women make up a slightly larger Twitter demographic than men — 53% over 47%. It also stated that 5% of users accounted for 75% of all activity, and that New York has the most Twitter users.</w:t>
       </w:r>
       <w:r>
         <w:rPr>
@@ -4291,39 +3875,7 @@
         </w:rPr>
       </w:pPr>
       <w:r>
-        <w:t xml:space="preserve">Nielsen Online reports that Twitter has a user retention rate of 40%. Many people stop using the service after a month therefore the site may potentially reach only about 10% of all Internet users. [112] In 2009, Twitter won the "Breakout of the Year" Webby Award. [113] [114] During a February 2009 discussion on National Public Radio's Weekend Edition, Daniel </w:t>
-      </w:r>
-      <w:proofErr w:type="spellStart"/>
-      <w:r>
-        <w:t>Schorr</w:t>
-      </w:r>
-      <w:proofErr w:type="spellEnd"/>
-      <w:r>
-        <w:t xml:space="preserve"> stated that Twitter accounts of events lacked rigorous fact-checking and other editorial improvements. In response, Andy </w:t>
-      </w:r>
-      <w:proofErr w:type="spellStart"/>
-      <w:r>
-        <w:t>Carvin</w:t>
-      </w:r>
-      <w:proofErr w:type="spellEnd"/>
-      <w:r>
-        <w:t xml:space="preserve"> gave </w:t>
-      </w:r>
-      <w:proofErr w:type="spellStart"/>
-      <w:r>
-        <w:t>Schorr</w:t>
-      </w:r>
-      <w:proofErr w:type="spellEnd"/>
-      <w:r>
-        <w:t xml:space="preserve"> two examples of breaking news stories that played out on Twitter and said users wanted first-hand accounts and sometimes debunked stories.[115] In an episode of The Daily Show on February 26, 2009, guest Brian Williams described tweets as only referring to the condition of the author. Williams implied that he would never use Twitter because nothing he did was interesting enough to publish in Twitter format.[116] During another episode of The Daily Show on March 2, 2009, host Jon Stewart negatively portrayed members of Congress who chose to "tweet" during President Obama's address to Congress (on February 24, 2009) rather than pay attention to the content of the speech. The show's Samantha Bee satirized media coverage of the service saying "there's no surprise young people love it — according to reports of young people by middle-aged people."[117] In March 2009, the comic strip Doonesbury began to satirize Twitter. Many characters highlighted the triviality of tweets although one defended the need to keep up with the constant-update trend.[118] </w:t>
-      </w:r>
-      <w:proofErr w:type="spellStart"/>
-      <w:r>
-        <w:t>SuperNews</w:t>
-      </w:r>
-      <w:proofErr w:type="spellEnd"/>
-      <w:r>
-        <w:t>! similarly satirized Twitter as an addiction to "constant self-affirmation" and said tweets were nothing more than "shouts into the darkness ho</w:t>
+        <w:t>Nielsen Online reports that Twitter has a user retention rate of 40%. Many people stop using the service after a month therefore the site may potentially reach only about 10% of all Internet users. [112] In 2009, Twitter won the "Breakout of the Year" Webby Award. [113] [114] During a February 2009 discussion on National Public Radio's Weekend Edition, Daniel Schorr stated that Twitter accounts of events lacked rigorous fact-checking and other editorial improvements. In response, Andy Carvin gave Schorr two examples of breaking news stories that played out on Twitter and said users wanted first-hand accounts and sometimes debunked stories.[115] In an episode of The Daily Show on February 26, 2009, guest Brian Williams described tweets as only referring to the condition of the author. Williams implied that he would never use Twitter because nothing he did was interesting enough to publish in Twitter format.[116] During another episode of The Daily Show on March 2, 2009, host Jon Stewart negatively portrayed members of Congress who chose to "tweet" during President Obama's address to Congress (on February 24, 2009) rather than pay attention to the content of the speech. The show's Samantha Bee satirized media coverage of the service saying "there's no surprise young people love it — according to reports of young people by middle-aged people."[117] In March 2009, the comic strip Doonesbury began to satirize Twitter. Many characters highlighted the triviality of tweets although one defended the need to keep up with the constant-update trend.[118] SuperNews! similarly satirized Twitter as an addiction to "constant self-affirmation" and said tweets were nothing more than "shouts into the darkness ho</w:t>
       </w:r>
       <w:r>
         <w:t>ping someone is listening".</w:t>
@@ -4991,23 +4543,7 @@
         </w:rPr>
       </w:pPr>
       <w:r>
-        <w:t>In February 2010 Twitter users were sending 50 million tweets per day</w:t>
-      </w:r>
-      <w:proofErr w:type="gramStart"/>
-      <w:r>
-        <w:t>.[</w:t>
-      </w:r>
-      <w:proofErr w:type="gramEnd"/>
-      <w:r>
-        <w:t xml:space="preserve">26] In the first quarter of 2010, 4 billion tweets were posted. As of June 2010, about 65 million tweets are posted each day, </w:t>
-      </w:r>
-      <w:proofErr w:type="spellStart"/>
-      <w:r>
-        <w:t>equaling</w:t>
-      </w:r>
-      <w:proofErr w:type="spellEnd"/>
-      <w:r>
-        <w:t xml:space="preserve"> about 750 tweets sent each second, according to Twitter.</w:t>
+        <w:t>In February 2010 Twitter users were sending 50 million tweets per day.[26] In the first quarter of 2010, 4 billion tweets were posted. As of June 2010, about 65 million tweets are posted each day, equaling about 750 tweets sent each second, according to Twitter.</w:t>
       </w:r>
       <w:r>
         <w:rPr>
@@ -5122,31 +4658,7 @@
         </w:rPr>
       </w:pPr>
       <w:r>
-        <w:t xml:space="preserve">Twitter acquired application developer </w:t>
-      </w:r>
-      <w:proofErr w:type="spellStart"/>
-      <w:r>
-        <w:t>Atebits</w:t>
-      </w:r>
-      <w:proofErr w:type="spellEnd"/>
-      <w:r>
-        <w:t xml:space="preserve"> on April 11, 2010. </w:t>
-      </w:r>
-      <w:proofErr w:type="spellStart"/>
-      <w:r>
-        <w:t>Atebits</w:t>
-      </w:r>
-      <w:proofErr w:type="spellEnd"/>
-      <w:r>
-        <w:t xml:space="preserve"> had developed the Apple Design Award-winning Twitter client </w:t>
-      </w:r>
-      <w:proofErr w:type="spellStart"/>
-      <w:r>
-        <w:t>Tweetie</w:t>
-      </w:r>
-      <w:proofErr w:type="spellEnd"/>
-      <w:r>
-        <w:t xml:space="preserve"> for Mac and iPhone.</w:t>
+        <w:t>Twitter acquired application developer Atebits on April 11, 2010. Atebits had developed the Apple Design Award-winning Twitter client Tweetie for Mac and iPhone.</w:t>
       </w:r>
       <w:r>
         <w:rPr>
@@ -5208,15 +4720,7 @@
         </w:rPr>
       </w:pPr>
       <w:r>
-        <w:t xml:space="preserve">As of August 31, 2010, third-party Twitter applications are required to use </w:t>
-      </w:r>
-      <w:proofErr w:type="spellStart"/>
-      <w:r>
-        <w:t>OAuth</w:t>
-      </w:r>
-      <w:proofErr w:type="spellEnd"/>
-      <w:r>
-        <w:t>, an authentication method that allows users to use applications without having to give the applications their passwords.</w:t>
+        <w:t>As of August 31, 2010, third-party Twitter applications are required to use OAuth, an authentication method that allows users to use applications without having to give the applications their passwords.</w:t>
       </w:r>
       <w:r>
         <w:rPr>
@@ -5278,15 +4782,7 @@
         </w:rPr>
       </w:pPr>
       <w:r>
-        <w:t xml:space="preserve">On April 13, 2010, Twitter announced plans to offer paid advertising for companies that would be able to purchase "promoted tweets" to appear in selective search results on the Twitter website, similar to Google </w:t>
-      </w:r>
-      <w:proofErr w:type="spellStart"/>
-      <w:r>
-        <w:t>Adwords</w:t>
-      </w:r>
-      <w:proofErr w:type="spellEnd"/>
-      <w:r>
-        <w:t>' advertising model.</w:t>
+        <w:t>On April 13, 2010, Twitter announced plans to offer paid advertising for companies that would be able to purchase "promoted tweets" to appear in selective search results on the Twitter website, similar to Google Adwords' advertising model.</w:t>
       </w:r>
       <w:r>
         <w:t xml:space="preserve"> </w:t>
@@ -5395,31 +4891,7 @@
         </w:rPr>
       </w:pPr>
       <w:r>
-        <w:t xml:space="preserve">In May 2010, a bug was discovered by </w:t>
-      </w:r>
-      <w:proofErr w:type="spellStart"/>
-      <w:r>
-        <w:t>İnci</w:t>
-      </w:r>
-      <w:proofErr w:type="spellEnd"/>
-      <w:r>
-        <w:t xml:space="preserve"> </w:t>
-      </w:r>
-      <w:proofErr w:type="spellStart"/>
-      <w:r>
-        <w:t>Sözlük</w:t>
-      </w:r>
-      <w:proofErr w:type="spellEnd"/>
-      <w:r>
-        <w:t xml:space="preserve"> users that allowed Twitter users to force others to follow them without the other user's knowledge. For example, comedian Conan O'Brien's account which had been set to follow only one person was changed to receive nearly 200 malicious subscriptions</w:t>
-      </w:r>
-      <w:proofErr w:type="gramStart"/>
-      <w:r>
-        <w:t>.[</w:t>
-      </w:r>
-      <w:proofErr w:type="gramEnd"/>
-      <w:r>
-        <w:t xml:space="preserve">92] In response to Twitter's security breaches, the Federal Trade Commission brought charges against the service which were settled on June 24, 2010. </w:t>
+        <w:t xml:space="preserve">In May 2010, a bug was discovered by İnci Sözlük users that allowed Twitter users to force others to follow them without the other user's knowledge. For example, comedian Conan O'Brien's account which had been set to follow only one person was changed to receive nearly 200 malicious subscriptions.[92] In response to Twitter's security breaches, the Federal Trade Commission brought charges against the service which were settled on June 24, 2010. </w:t>
       </w:r>
       <w:r>
         <w:rPr>
@@ -5579,23 +5051,7 @@
         </w:rPr>
       </w:pPr>
       <w:r>
-        <w:t xml:space="preserve">For example, in May 2010, Twitter announced plans to launch a feature, initially dubbed Points of Interest and subsequently </w:t>
-      </w:r>
-      <w:proofErr w:type="spellStart"/>
-      <w:r>
-        <w:t>relabeled</w:t>
-      </w:r>
-      <w:proofErr w:type="spellEnd"/>
-      <w:r>
-        <w:t xml:space="preserve"> Twitter Places (Ingram, 2010), which involved alliances with the location-based, mobile, social networking services </w:t>
-      </w:r>
-      <w:proofErr w:type="spellStart"/>
-      <w:r>
-        <w:t>Gowalla</w:t>
-      </w:r>
-      <w:proofErr w:type="spellEnd"/>
-      <w:r>
-        <w:t xml:space="preserve"> (now defunct) and Foursquare (Ingram, 2010). </w:t>
+        <w:t xml:space="preserve">For example, in May 2010, Twitter announced plans to launch a feature, initially dubbed Points of Interest and subsequently relabeled Twitter Places (Ingram, 2010), which involved alliances with the location-based, mobile, social networking services Gowalla (now defunct) and Foursquare (Ingram, 2010). </w:t>
       </w:r>
       <w:r>
         <w:rPr>
@@ -5701,23 +5157,7 @@
         </w:rPr>
       </w:pPr>
       <w:r>
-        <w:t xml:space="preserve">To gain some idea of how common it is for Twitter bots’ profiles to appear human, in </w:t>
-      </w:r>
-      <w:proofErr w:type="spellStart"/>
-      <w:r>
-        <w:t>Matwyshyn</w:t>
-      </w:r>
-      <w:proofErr w:type="spellEnd"/>
-      <w:r>
-        <w:t xml:space="preserve"> &amp; Mowbray (2012) we examined the profiles of 727 accounts (sampled by </w:t>
-      </w:r>
-      <w:proofErr w:type="spellStart"/>
-      <w:r>
-        <w:t>Nazareno</w:t>
-      </w:r>
-      <w:proofErr w:type="spellEnd"/>
-      <w:r>
-        <w:t xml:space="preserve"> Andrade) that sent tweets in April–May 2010 using unregistered clients </w:t>
+        <w:t xml:space="preserve">To gain some idea of how common it is for Twitter bots’ profiles to appear human, in Matwyshyn &amp; Mowbray (2012) we examined the profiles of 727 accounts (sampled by Nazareno Andrade) that sent tweets in April–May 2010 using unregistered clients </w:t>
       </w:r>
       <w:r>
         <w:rPr>
@@ -5770,15 +5210,7 @@
         </w:rPr>
       </w:pPr>
       <w:r>
-        <w:t xml:space="preserve">Furthermore, in 2010 the results of the German presidential election were “leaked” early on Twitter by a fake account using the name of actress Martina </w:t>
-      </w:r>
-      <w:proofErr w:type="spellStart"/>
-      <w:r>
-        <w:t>Gedeck</w:t>
-      </w:r>
-      <w:proofErr w:type="spellEnd"/>
-      <w:r>
-        <w:t>, one of the electoral delegates.</w:t>
+        <w:t>Furthermore, in 2010 the results of the German presidential election were “leaked” early on Twitter by a fake account using the name of actress Martina Gedeck, one of the electoral delegates.</w:t>
       </w:r>
       <w:r>
         <w:rPr>
@@ -5826,8 +5258,6 @@
         </w:rPr>
         <w:t xml:space="preserve"> URL]</w:t>
       </w:r>
-      <w:bookmarkStart w:id="0" w:name="_GoBack"/>
-      <w:bookmarkEnd w:id="0"/>
     </w:p>
     <w:p>
       <w:pPr>
@@ -5849,30 +5279,18 @@
         </w:tabs>
         <w:rPr>
           <w:rFonts w:ascii="Times New Roman" w:hAnsi="Times New Roman" w:cs="Times New Roman"/>
-        </w:rPr>
-      </w:pPr>
-    </w:p>
-    <w:p>
-      <w:pPr>
-        <w:tabs>
-          <w:tab w:val="left" w:pos="1050"/>
-        </w:tabs>
-        <w:rPr>
-          <w:rFonts w:ascii="Times New Roman" w:hAnsi="Times New Roman" w:cs="Times New Roman"/>
-        </w:rPr>
-      </w:pPr>
-    </w:p>
-    <w:p>
-      <w:pPr>
-        <w:tabs>
-          <w:tab w:val="left" w:pos="1050"/>
-        </w:tabs>
-        <w:rPr>
-          <w:rFonts w:ascii="Times New Roman" w:hAnsi="Times New Roman" w:cs="Times New Roman"/>
-          <w:i/>
-          <w:iCs/>
-        </w:rPr>
-      </w:pPr>
+          <w:i/>
+          <w:iCs/>
+        </w:rPr>
+      </w:pPr>
+      <w:r>
+        <w:rPr>
+          <w:rFonts w:ascii="Times New Roman" w:hAnsi="Times New Roman" w:cs="Times New Roman"/>
+        </w:rPr>
+        <w:t>s</w:t>
+      </w:r>
+      <w:bookmarkStart w:id="0" w:name="_GoBack"/>
+      <w:bookmarkEnd w:id="0"/>
     </w:p>
     <w:sectPr>
       <w:pgSz w:w="11906" w:h="16838"/>

--- a/1. History of twitter reliability.docx
+++ b/1. History of twitter reliability.docx
@@ -1002,8 +1002,9 @@
           <w:sz w:val="20"/>
           <w:szCs w:val="20"/>
         </w:rPr>
-        <w:t>(PST): "just setting up my twttr."</w:t>
-      </w:r>
+        <w:t xml:space="preserve">(PST): "just setting up my </w:t>
+      </w:r>
+      <w:proofErr w:type="spellStart"/>
       <w:r>
         <w:rPr>
           <w:rFonts w:ascii="Times New Roman" w:hAnsi="Times New Roman" w:cs="Times New Roman"/>
@@ -1012,6 +1013,27 @@
           <w:sz w:val="20"/>
           <w:szCs w:val="20"/>
         </w:rPr>
+        <w:t>twttr</w:t>
+      </w:r>
+      <w:proofErr w:type="spellEnd"/>
+      <w:r>
+        <w:rPr>
+          <w:rFonts w:ascii="Times New Roman" w:hAnsi="Times New Roman" w:cs="Times New Roman"/>
+          <w:i/>
+          <w:iCs/>
+          <w:sz w:val="20"/>
+          <w:szCs w:val="20"/>
+        </w:rPr>
+        <w:t>."</w:t>
+      </w:r>
+      <w:r>
+        <w:rPr>
+          <w:rFonts w:ascii="Times New Roman" w:hAnsi="Times New Roman" w:cs="Times New Roman"/>
+          <w:i/>
+          <w:iCs/>
+          <w:sz w:val="20"/>
+          <w:szCs w:val="20"/>
+        </w:rPr>
         <w:t xml:space="preserve"> </w:t>
       </w:r>
       <w:r>
@@ -1031,7 +1053,23 @@
         <w:rPr>
           <w:rFonts w:ascii="Times New Roman" w:hAnsi="Times New Roman" w:cs="Times New Roman"/>
         </w:rPr>
-        <w:t xml:space="preserve"> url]</w:t>
+        <w:t xml:space="preserve"> </w:t>
+      </w:r>
+      <w:proofErr w:type="spellStart"/>
+      <w:proofErr w:type="gramStart"/>
+      <w:r>
+        <w:rPr>
+          <w:rFonts w:ascii="Times New Roman" w:hAnsi="Times New Roman" w:cs="Times New Roman"/>
+        </w:rPr>
+        <w:t>url</w:t>
+      </w:r>
+      <w:proofErr w:type="spellEnd"/>
+      <w:proofErr w:type="gramEnd"/>
+      <w:r>
+        <w:rPr>
+          <w:rFonts w:ascii="Times New Roman" w:hAnsi="Times New Roman" w:cs="Times New Roman"/>
+        </w:rPr>
+        <w:t>]</w:t>
       </w:r>
     </w:p>
     <w:p>
@@ -1126,7 +1164,23 @@
         <w:rPr>
           <w:rFonts w:ascii="Times New Roman" w:hAnsi="Times New Roman" w:cs="Times New Roman"/>
         </w:rPr>
-        <w:t xml:space="preserve"> url]</w:t>
+        <w:t xml:space="preserve"> </w:t>
+      </w:r>
+      <w:proofErr w:type="spellStart"/>
+      <w:proofErr w:type="gramStart"/>
+      <w:r>
+        <w:rPr>
+          <w:rFonts w:ascii="Times New Roman" w:hAnsi="Times New Roman" w:cs="Times New Roman"/>
+        </w:rPr>
+        <w:t>url</w:t>
+      </w:r>
+      <w:proofErr w:type="spellEnd"/>
+      <w:proofErr w:type="gramEnd"/>
+      <w:r>
+        <w:rPr>
+          <w:rFonts w:ascii="Times New Roman" w:hAnsi="Times New Roman" w:cs="Times New Roman"/>
+        </w:rPr>
+        <w:t>]</w:t>
       </w:r>
     </w:p>
     <w:p>
@@ -1176,6 +1230,7 @@
           <w:rFonts w:ascii="Times New Roman" w:hAnsi="Times New Roman" w:cs="Times New Roman"/>
         </w:rPr>
       </w:pPr>
+      <w:proofErr w:type="gramStart"/>
       <w:r>
         <w:rPr>
           <w:rFonts w:ascii="Times New Roman" w:hAnsi="Times New Roman" w:cs="Times New Roman"/>
@@ -1184,7 +1239,18 @@
           <w:sz w:val="20"/>
           <w:szCs w:val="20"/>
         </w:rPr>
-        <w:t>formed Obvious Corporation and acquired Odeo and all of its assets</w:t>
+        <w:t>formed</w:t>
+      </w:r>
+      <w:proofErr w:type="gramEnd"/>
+      <w:r>
+        <w:rPr>
+          <w:rFonts w:ascii="Times New Roman" w:hAnsi="Times New Roman" w:cs="Times New Roman"/>
+          <w:i/>
+          <w:iCs/>
+          <w:sz w:val="20"/>
+          <w:szCs w:val="20"/>
+        </w:rPr>
+        <w:t xml:space="preserve"> Obvious Corporation and acquired Odeo and all of its assets</w:t>
       </w:r>
       <w:r>
         <w:rPr>
@@ -1255,7 +1321,23 @@
         <w:rPr>
           <w:rFonts w:ascii="Times New Roman" w:hAnsi="Times New Roman" w:cs="Times New Roman"/>
         </w:rPr>
-        <w:t xml:space="preserve"> url]</w:t>
+        <w:t xml:space="preserve"> </w:t>
+      </w:r>
+      <w:proofErr w:type="spellStart"/>
+      <w:proofErr w:type="gramStart"/>
+      <w:r>
+        <w:rPr>
+          <w:rFonts w:ascii="Times New Roman" w:hAnsi="Times New Roman" w:cs="Times New Roman"/>
+        </w:rPr>
+        <w:t>url</w:t>
+      </w:r>
+      <w:proofErr w:type="spellEnd"/>
+      <w:proofErr w:type="gramEnd"/>
+      <w:r>
+        <w:rPr>
+          <w:rFonts w:ascii="Times New Roman" w:hAnsi="Times New Roman" w:cs="Times New Roman"/>
+        </w:rPr>
+        <w:t>]</w:t>
       </w:r>
     </w:p>
     <w:p>
@@ -1319,25 +1401,55 @@
           <w:sz w:val="22"/>
           <w:szCs w:val="22"/>
         </w:rPr>
-        <w:t xml:space="preserve"> url]</w:t>
-      </w:r>
-    </w:p>
-    <w:p>
-      <w:pPr>
-        <w:rPr>
-          <w:rFonts w:ascii="Times New Roman" w:hAnsi="Times New Roman" w:cs="Times New Roman"/>
-          <w:i/>
-          <w:iCs/>
-        </w:rPr>
-      </w:pPr>
-      <w:r>
-        <w:rPr>
-          <w:rFonts w:ascii="Times New Roman" w:hAnsi="Times New Roman" w:cs="Times New Roman"/>
-          <w:i/>
-          <w:iCs/>
-          <w:strike/>
-        </w:rPr>
-        <w:t>March 2006 – launched as twttr.com to private accounts</w:t>
+        <w:t xml:space="preserve"> </w:t>
+      </w:r>
+      <w:proofErr w:type="spellStart"/>
+      <w:proofErr w:type="gramStart"/>
+      <w:r>
+        <w:rPr>
+          <w:rFonts w:ascii="Times New Roman" w:hAnsi="Times New Roman" w:cs="Times New Roman"/>
+          <w:sz w:val="22"/>
+          <w:szCs w:val="22"/>
+        </w:rPr>
+        <w:t>url</w:t>
+      </w:r>
+      <w:proofErr w:type="spellEnd"/>
+      <w:proofErr w:type="gramEnd"/>
+      <w:r>
+        <w:rPr>
+          <w:rFonts w:ascii="Times New Roman" w:hAnsi="Times New Roman" w:cs="Times New Roman"/>
+          <w:sz w:val="22"/>
+          <w:szCs w:val="22"/>
+        </w:rPr>
+        <w:t>]</w:t>
+      </w:r>
+    </w:p>
+    <w:p>
+      <w:pPr>
+        <w:rPr>
+          <w:rFonts w:ascii="Times New Roman" w:hAnsi="Times New Roman" w:cs="Times New Roman"/>
+          <w:i/>
+          <w:iCs/>
+        </w:rPr>
+      </w:pPr>
+      <w:r>
+        <w:rPr>
+          <w:rFonts w:ascii="Times New Roman" w:hAnsi="Times New Roman" w:cs="Times New Roman"/>
+          <w:i/>
+          <w:iCs/>
+          <w:strike/>
+        </w:rPr>
+        <w:t xml:space="preserve">March 2006 – launched as twttr.com to private </w:t>
+      </w:r>
+      <w:proofErr w:type="gramStart"/>
+      <w:r>
+        <w:rPr>
+          <w:rFonts w:ascii="Times New Roman" w:hAnsi="Times New Roman" w:cs="Times New Roman"/>
+          <w:i/>
+          <w:iCs/>
+          <w:strike/>
+        </w:rPr>
+        <w:t>accounts</w:t>
       </w:r>
       <w:r>
         <w:rPr>
@@ -1351,7 +1463,14 @@
         <w:rPr>
           <w:rFonts w:ascii="Times New Roman" w:hAnsi="Times New Roman" w:cs="Times New Roman"/>
         </w:rPr>
-        <w:t>[46</w:t>
+        <w:t>[</w:t>
+      </w:r>
+      <w:proofErr w:type="gramEnd"/>
+      <w:r>
+        <w:rPr>
+          <w:rFonts w:ascii="Times New Roman" w:hAnsi="Times New Roman" w:cs="Times New Roman"/>
+        </w:rPr>
+        <w:t>46</w:t>
       </w:r>
       <w:r>
         <w:rPr>
@@ -1364,7 +1483,21 @@
         <w:rPr>
           <w:rFonts w:ascii="Times New Roman" w:hAnsi="Times New Roman" w:cs="Times New Roman"/>
         </w:rPr>
-        <w:t xml:space="preserve"> url]</w:t>
+        <w:t xml:space="preserve"> </w:t>
+      </w:r>
+      <w:proofErr w:type="spellStart"/>
+      <w:r>
+        <w:rPr>
+          <w:rFonts w:ascii="Times New Roman" w:hAnsi="Times New Roman" w:cs="Times New Roman"/>
+        </w:rPr>
+        <w:t>url</w:t>
+      </w:r>
+      <w:proofErr w:type="spellEnd"/>
+      <w:r>
+        <w:rPr>
+          <w:rFonts w:ascii="Times New Roman" w:hAnsi="Times New Roman" w:cs="Times New Roman"/>
+        </w:rPr>
+        <w:t>]</w:t>
       </w:r>
     </w:p>
     <w:p>
@@ -1466,7 +1599,29 @@
           <w:iCs/>
           <w:strike/>
         </w:rPr>
-        <w:t xml:space="preserve"> url]</w:t>
+        <w:t xml:space="preserve"> </w:t>
+      </w:r>
+      <w:proofErr w:type="spellStart"/>
+      <w:proofErr w:type="gramStart"/>
+      <w:r>
+        <w:rPr>
+          <w:rFonts w:ascii="Times New Roman" w:hAnsi="Times New Roman" w:cs="Times New Roman"/>
+          <w:i/>
+          <w:iCs/>
+          <w:strike/>
+        </w:rPr>
+        <w:t>url</w:t>
+      </w:r>
+      <w:proofErr w:type="spellEnd"/>
+      <w:proofErr w:type="gramEnd"/>
+      <w:r>
+        <w:rPr>
+          <w:rFonts w:ascii="Times New Roman" w:hAnsi="Times New Roman" w:cs="Times New Roman"/>
+          <w:i/>
+          <w:iCs/>
+          <w:strike/>
+        </w:rPr>
+        <w:t>]</w:t>
       </w:r>
     </w:p>
     <w:p>
@@ -1501,7 +1656,23 @@
         <w:rPr>
           <w:rFonts w:ascii="Times New Roman" w:hAnsi="Times New Roman" w:cs="Times New Roman"/>
         </w:rPr>
-        <w:t xml:space="preserve"> url]</w:t>
+        <w:t xml:space="preserve"> </w:t>
+      </w:r>
+      <w:proofErr w:type="spellStart"/>
+      <w:proofErr w:type="gramStart"/>
+      <w:r>
+        <w:rPr>
+          <w:rFonts w:ascii="Times New Roman" w:hAnsi="Times New Roman" w:cs="Times New Roman"/>
+        </w:rPr>
+        <w:t>url</w:t>
+      </w:r>
+      <w:proofErr w:type="spellEnd"/>
+      <w:proofErr w:type="gramEnd"/>
+      <w:r>
+        <w:rPr>
+          <w:rFonts w:ascii="Times New Roman" w:hAnsi="Times New Roman" w:cs="Times New Roman"/>
+        </w:rPr>
+        <w:t>]</w:t>
       </w:r>
     </w:p>
     <w:p>
@@ -1544,7 +1715,23 @@
         <w:rPr>
           <w:rFonts w:ascii="Times New Roman" w:hAnsi="Times New Roman" w:cs="Times New Roman"/>
         </w:rPr>
-        <w:t xml:space="preserve"> url]</w:t>
+        <w:t xml:space="preserve"> </w:t>
+      </w:r>
+      <w:proofErr w:type="spellStart"/>
+      <w:proofErr w:type="gramStart"/>
+      <w:r>
+        <w:rPr>
+          <w:rFonts w:ascii="Times New Roman" w:hAnsi="Times New Roman" w:cs="Times New Roman"/>
+        </w:rPr>
+        <w:t>url</w:t>
+      </w:r>
+      <w:proofErr w:type="spellEnd"/>
+      <w:proofErr w:type="gramEnd"/>
+      <w:r>
+        <w:rPr>
+          <w:rFonts w:ascii="Times New Roman" w:hAnsi="Times New Roman" w:cs="Times New Roman"/>
+        </w:rPr>
+        <w:t>]</w:t>
       </w:r>
     </w:p>
     <w:p>
@@ -1597,7 +1784,23 @@
         <w:rPr>
           <w:rFonts w:ascii="Times New Roman" w:hAnsi="Times New Roman" w:cs="Times New Roman"/>
         </w:rPr>
-        <w:t xml:space="preserve"> url]</w:t>
+        <w:t xml:space="preserve"> </w:t>
+      </w:r>
+      <w:proofErr w:type="spellStart"/>
+      <w:proofErr w:type="gramStart"/>
+      <w:r>
+        <w:rPr>
+          <w:rFonts w:ascii="Times New Roman" w:hAnsi="Times New Roman" w:cs="Times New Roman"/>
+        </w:rPr>
+        <w:t>url</w:t>
+      </w:r>
+      <w:proofErr w:type="spellEnd"/>
+      <w:proofErr w:type="gramEnd"/>
+      <w:r>
+        <w:rPr>
+          <w:rFonts w:ascii="Times New Roman" w:hAnsi="Times New Roman" w:cs="Times New Roman"/>
+        </w:rPr>
+        <w:t>]</w:t>
       </w:r>
     </w:p>
     <w:p>
@@ -1662,7 +1865,23 @@
         <w:rPr>
           <w:rFonts w:ascii="Times New Roman" w:hAnsi="Times New Roman" w:cs="Times New Roman"/>
         </w:rPr>
-        <w:t xml:space="preserve"> url]</w:t>
+        <w:t xml:space="preserve"> </w:t>
+      </w:r>
+      <w:proofErr w:type="spellStart"/>
+      <w:proofErr w:type="gramStart"/>
+      <w:r>
+        <w:rPr>
+          <w:rFonts w:ascii="Times New Roman" w:hAnsi="Times New Roman" w:cs="Times New Roman"/>
+        </w:rPr>
+        <w:t>url</w:t>
+      </w:r>
+      <w:proofErr w:type="spellEnd"/>
+      <w:proofErr w:type="gramEnd"/>
+      <w:r>
+        <w:rPr>
+          <w:rFonts w:ascii="Times New Roman" w:hAnsi="Times New Roman" w:cs="Times New Roman"/>
+        </w:rPr>
+        <w:t>]</w:t>
       </w:r>
     </w:p>
     <w:p>
@@ -1712,7 +1931,21 @@
         <w:rPr>
           <w:rFonts w:ascii="Times New Roman" w:hAnsi="Times New Roman" w:cs="Times New Roman"/>
         </w:rPr>
-        <w:t xml:space="preserve">(Efimova &amp; de Moor, 2005), </w:t>
+        <w:t>(</w:t>
+      </w:r>
+      <w:proofErr w:type="spellStart"/>
+      <w:r>
+        <w:rPr>
+          <w:rFonts w:ascii="Times New Roman" w:hAnsi="Times New Roman" w:cs="Times New Roman"/>
+        </w:rPr>
+        <w:t>Efimova</w:t>
+      </w:r>
+      <w:proofErr w:type="spellEnd"/>
+      <w:r>
+        <w:rPr>
+          <w:rFonts w:ascii="Times New Roman" w:hAnsi="Times New Roman" w:cs="Times New Roman"/>
+        </w:rPr>
+        <w:t xml:space="preserve"> &amp; de Moor, 2005), </w:t>
       </w:r>
       <w:r>
         <w:rPr>
@@ -1734,7 +1967,25 @@
           <w:i/>
           <w:iCs/>
         </w:rPr>
-        <w:t>Even so, the ability to explicitly link to an addressee means that the back-and-forth turntaking of a conversation can proceed asynchronously. Twitter’s open design means that there is no obvious way to respond to someone in the space. It is not even easy to know whether any other user shares a view of the comment stream you see.</w:t>
+        <w:t xml:space="preserve">Even so, the ability to explicitly link to an addressee means that the back-and-forth </w:t>
+      </w:r>
+      <w:proofErr w:type="spellStart"/>
+      <w:r>
+        <w:rPr>
+          <w:rFonts w:ascii="Times New Roman" w:hAnsi="Times New Roman" w:cs="Times New Roman"/>
+          <w:i/>
+          <w:iCs/>
+        </w:rPr>
+        <w:t>turntaking</w:t>
+      </w:r>
+      <w:proofErr w:type="spellEnd"/>
+      <w:r>
+        <w:rPr>
+          <w:rFonts w:ascii="Times New Roman" w:hAnsi="Times New Roman" w:cs="Times New Roman"/>
+          <w:i/>
+          <w:iCs/>
+        </w:rPr>
+        <w:t xml:space="preserve"> of a conversation can proceed asynchronously. Twitter’s open design means that there is no obvious way to respond to someone in the space. It is not even easy to know whether any other user shares a view of the comment stream you see.</w:t>
       </w:r>
       <w:r>
         <w:rPr>
@@ -1759,7 +2010,23 @@
         <w:rPr>
           <w:rFonts w:ascii="Times New Roman" w:hAnsi="Times New Roman" w:cs="Times New Roman"/>
         </w:rPr>
-        <w:t xml:space="preserve"> url]</w:t>
+        <w:t xml:space="preserve"> </w:t>
+      </w:r>
+      <w:proofErr w:type="spellStart"/>
+      <w:proofErr w:type="gramStart"/>
+      <w:r>
+        <w:rPr>
+          <w:rFonts w:ascii="Times New Roman" w:hAnsi="Times New Roman" w:cs="Times New Roman"/>
+        </w:rPr>
+        <w:t>url</w:t>
+      </w:r>
+      <w:proofErr w:type="spellEnd"/>
+      <w:proofErr w:type="gramEnd"/>
+      <w:r>
+        <w:rPr>
+          <w:rFonts w:ascii="Times New Roman" w:hAnsi="Times New Roman" w:cs="Times New Roman"/>
+        </w:rPr>
+        <w:t>]</w:t>
       </w:r>
     </w:p>
     <w:p>
@@ -1804,13 +2071,23 @@
           <w:rFonts w:ascii="Times New Roman" w:hAnsi="Times New Roman" w:cs="Times New Roman"/>
         </w:rPr>
       </w:pPr>
-      <w:r>
-        <w:rPr>
-          <w:rFonts w:ascii="Times New Roman" w:hAnsi="Times New Roman" w:cs="Times New Roman"/>
-          <w:i/>
-          <w:iCs/>
-        </w:rPr>
-        <w:t>how users can interact with its service.</w:t>
+      <w:proofErr w:type="gramStart"/>
+      <w:r>
+        <w:rPr>
+          <w:rFonts w:ascii="Times New Roman" w:hAnsi="Times New Roman" w:cs="Times New Roman"/>
+          <w:i/>
+          <w:iCs/>
+        </w:rPr>
+        <w:t>how</w:t>
+      </w:r>
+      <w:proofErr w:type="gramEnd"/>
+      <w:r>
+        <w:rPr>
+          <w:rFonts w:ascii="Times New Roman" w:hAnsi="Times New Roman" w:cs="Times New Roman"/>
+          <w:i/>
+          <w:iCs/>
+        </w:rPr>
+        <w:t xml:space="preserve"> users can interact with its service.</w:t>
       </w:r>
       <w:r>
         <w:rPr>
@@ -1829,7 +2106,23 @@
         <w:rPr>
           <w:rFonts w:ascii="Times New Roman" w:hAnsi="Times New Roman" w:cs="Times New Roman"/>
         </w:rPr>
-        <w:t xml:space="preserve"> url]</w:t>
+        <w:t xml:space="preserve"> </w:t>
+      </w:r>
+      <w:proofErr w:type="spellStart"/>
+      <w:proofErr w:type="gramStart"/>
+      <w:r>
+        <w:rPr>
+          <w:rFonts w:ascii="Times New Roman" w:hAnsi="Times New Roman" w:cs="Times New Roman"/>
+        </w:rPr>
+        <w:t>url</w:t>
+      </w:r>
+      <w:proofErr w:type="spellEnd"/>
+      <w:proofErr w:type="gramEnd"/>
+      <w:r>
+        <w:rPr>
+          <w:rFonts w:ascii="Times New Roman" w:hAnsi="Times New Roman" w:cs="Times New Roman"/>
+        </w:rPr>
+        <w:t>]</w:t>
       </w:r>
     </w:p>
     <w:p>
@@ -1874,13 +2167,23 @@
           <w:rFonts w:ascii="Times New Roman" w:hAnsi="Times New Roman" w:cs="Times New Roman"/>
         </w:rPr>
       </w:pPr>
-      <w:r>
-        <w:rPr>
-          <w:rFonts w:ascii="Times New Roman" w:hAnsi="Times New Roman" w:cs="Times New Roman"/>
-          <w:i/>
-          <w:iCs/>
-        </w:rPr>
-        <w:t>and dispatch enthusiasm.</w:t>
+      <w:proofErr w:type="gramStart"/>
+      <w:r>
+        <w:rPr>
+          <w:rFonts w:ascii="Times New Roman" w:hAnsi="Times New Roman" w:cs="Times New Roman"/>
+          <w:i/>
+          <w:iCs/>
+        </w:rPr>
+        <w:t>and</w:t>
+      </w:r>
+      <w:proofErr w:type="gramEnd"/>
+      <w:r>
+        <w:rPr>
+          <w:rFonts w:ascii="Times New Roman" w:hAnsi="Times New Roman" w:cs="Times New Roman"/>
+          <w:i/>
+          <w:iCs/>
+        </w:rPr>
+        <w:t xml:space="preserve"> dispatch enthusiasm.</w:t>
       </w:r>
       <w:r>
         <w:rPr>
@@ -1907,7 +2210,23 @@
         <w:rPr>
           <w:rFonts w:ascii="Times New Roman" w:hAnsi="Times New Roman" w:cs="Times New Roman"/>
         </w:rPr>
-        <w:t xml:space="preserve"> url]</w:t>
+        <w:t xml:space="preserve"> </w:t>
+      </w:r>
+      <w:proofErr w:type="spellStart"/>
+      <w:proofErr w:type="gramStart"/>
+      <w:r>
+        <w:rPr>
+          <w:rFonts w:ascii="Times New Roman" w:hAnsi="Times New Roman" w:cs="Times New Roman"/>
+        </w:rPr>
+        <w:t>url</w:t>
+      </w:r>
+      <w:proofErr w:type="spellEnd"/>
+      <w:proofErr w:type="gramEnd"/>
+      <w:r>
+        <w:rPr>
+          <w:rFonts w:ascii="Times New Roman" w:hAnsi="Times New Roman" w:cs="Times New Roman"/>
+        </w:rPr>
+        <w:t>]</w:t>
       </w:r>
     </w:p>
     <w:p>
@@ -1944,16 +2263,68 @@
           <w:szCs w:val="27"/>
           <w:shd w:val="clear" w:color="auto" w:fill="FFFFFF"/>
         </w:rPr>
-        <w:t xml:space="preserve">Jack Dorsey, Noah Glass and a German contract developer Florian Weber presented Jack’s idea of a new system to the Odea company. You were able to send a text to one number and it would be broadcasted to all friends subscribed to it. This was the founding of Twttr which eventually became Twitter. </w:t>
-      </w:r>
-      <w:r>
-        <w:rPr>
-          <w:rFonts w:ascii="Times New Roman" w:hAnsi="Times New Roman" w:cs="Times New Roman"/>
+        <w:t xml:space="preserve">Jack Dorsey, Noah Glass and a German contract developer Florian Weber presented Jack’s idea of a new system to the </w:t>
+      </w:r>
+      <w:proofErr w:type="spellStart"/>
+      <w:r>
+        <w:rPr>
+          <w:rFonts w:ascii="Times New Roman" w:hAnsi="Times New Roman" w:cs="Times New Roman"/>
+          <w:i/>
+          <w:iCs/>
           <w:color w:val="333333"/>
           <w:sz w:val="27"/>
           <w:szCs w:val="27"/>
           <w:shd w:val="clear" w:color="auto" w:fill="FFFFFF"/>
         </w:rPr>
+        <w:t>Odea</w:t>
+      </w:r>
+      <w:proofErr w:type="spellEnd"/>
+      <w:r>
+        <w:rPr>
+          <w:rFonts w:ascii="Times New Roman" w:hAnsi="Times New Roman" w:cs="Times New Roman"/>
+          <w:i/>
+          <w:iCs/>
+          <w:color w:val="333333"/>
+          <w:sz w:val="27"/>
+          <w:szCs w:val="27"/>
+          <w:shd w:val="clear" w:color="auto" w:fill="FFFFFF"/>
+        </w:rPr>
+        <w:t xml:space="preserve"> </w:t>
+      </w:r>
+      <w:proofErr w:type="gramStart"/>
+      <w:r>
+        <w:rPr>
+          <w:rFonts w:ascii="Times New Roman" w:hAnsi="Times New Roman" w:cs="Times New Roman"/>
+          <w:i/>
+          <w:iCs/>
+          <w:color w:val="333333"/>
+          <w:sz w:val="27"/>
+          <w:szCs w:val="27"/>
+          <w:shd w:val="clear" w:color="auto" w:fill="FFFFFF"/>
+        </w:rPr>
+        <w:t>company</w:t>
+      </w:r>
+      <w:proofErr w:type="gramEnd"/>
+      <w:r>
+        <w:rPr>
+          <w:rFonts w:ascii="Times New Roman" w:hAnsi="Times New Roman" w:cs="Times New Roman"/>
+          <w:i/>
+          <w:iCs/>
+          <w:color w:val="333333"/>
+          <w:sz w:val="27"/>
+          <w:szCs w:val="27"/>
+          <w:shd w:val="clear" w:color="auto" w:fill="FFFFFF"/>
+        </w:rPr>
+        <w:t xml:space="preserve">. You were able to send a text to one number and it would be broadcasted to all friends subscribed to it. This was the founding of Twttr which eventually became Twitter. </w:t>
+      </w:r>
+      <w:r>
+        <w:rPr>
+          <w:rFonts w:ascii="Times New Roman" w:hAnsi="Times New Roman" w:cs="Times New Roman"/>
+          <w:color w:val="333333"/>
+          <w:sz w:val="27"/>
+          <w:szCs w:val="27"/>
+          <w:shd w:val="clear" w:color="auto" w:fill="FFFFFF"/>
+        </w:rPr>
         <w:t>[</w:t>
       </w:r>
       <w:r>
@@ -1973,7 +2344,23 @@
         <w:rPr>
           <w:rFonts w:ascii="Times New Roman" w:hAnsi="Times New Roman" w:cs="Times New Roman"/>
         </w:rPr>
-        <w:t xml:space="preserve"> url]</w:t>
+        <w:t xml:space="preserve"> </w:t>
+      </w:r>
+      <w:proofErr w:type="spellStart"/>
+      <w:proofErr w:type="gramStart"/>
+      <w:r>
+        <w:rPr>
+          <w:rFonts w:ascii="Times New Roman" w:hAnsi="Times New Roman" w:cs="Times New Roman"/>
+        </w:rPr>
+        <w:t>url</w:t>
+      </w:r>
+      <w:proofErr w:type="spellEnd"/>
+      <w:proofErr w:type="gramEnd"/>
+      <w:r>
+        <w:rPr>
+          <w:rFonts w:ascii="Times New Roman" w:hAnsi="Times New Roman" w:cs="Times New Roman"/>
+        </w:rPr>
+        <w:t>]</w:t>
       </w:r>
     </w:p>
     <w:p>
@@ -2185,7 +2572,25 @@
           <w:rFonts w:ascii="Times New Roman" w:hAnsi="Times New Roman" w:cs="Times New Roman"/>
           <w:vertAlign w:val="superscript"/>
         </w:rPr>
-        <w:t xml:space="preserve">44th url] </w:t>
+        <w:t xml:space="preserve">44th </w:t>
+      </w:r>
+      <w:proofErr w:type="spellStart"/>
+      <w:proofErr w:type="gramStart"/>
+      <w:r>
+        <w:rPr>
+          <w:rFonts w:ascii="Times New Roman" w:hAnsi="Times New Roman" w:cs="Times New Roman"/>
+          <w:vertAlign w:val="superscript"/>
+        </w:rPr>
+        <w:t>url</w:t>
+      </w:r>
+      <w:proofErr w:type="spellEnd"/>
+      <w:proofErr w:type="gramEnd"/>
+      <w:r>
+        <w:rPr>
+          <w:rFonts w:ascii="Times New Roman" w:hAnsi="Times New Roman" w:cs="Times New Roman"/>
+          <w:vertAlign w:val="superscript"/>
+        </w:rPr>
+        <w:t xml:space="preserve">] </w:t>
       </w:r>
     </w:p>
     <w:p>
@@ -2283,7 +2688,25 @@
           <w:rFonts w:ascii="Times New Roman" w:hAnsi="Times New Roman" w:cs="Times New Roman"/>
           <w:vertAlign w:val="superscript"/>
         </w:rPr>
-        <w:t xml:space="preserve">44th url] </w:t>
+        <w:t xml:space="preserve">44th </w:t>
+      </w:r>
+      <w:proofErr w:type="spellStart"/>
+      <w:proofErr w:type="gramStart"/>
+      <w:r>
+        <w:rPr>
+          <w:rFonts w:ascii="Times New Roman" w:hAnsi="Times New Roman" w:cs="Times New Roman"/>
+          <w:vertAlign w:val="superscript"/>
+        </w:rPr>
+        <w:t>url</w:t>
+      </w:r>
+      <w:proofErr w:type="spellEnd"/>
+      <w:proofErr w:type="gramEnd"/>
+      <w:r>
+        <w:rPr>
+          <w:rFonts w:ascii="Times New Roman" w:hAnsi="Times New Roman" w:cs="Times New Roman"/>
+          <w:vertAlign w:val="superscript"/>
+        </w:rPr>
+        <w:t xml:space="preserve">] </w:t>
       </w:r>
     </w:p>
     <w:p>
@@ -2446,7 +2869,43 @@
           <w:i/>
           <w:iCs/>
         </w:rPr>
-        <w:t xml:space="preserve">Since the introduction of hashtags to Twitter in mid-2007 (Messina, 2007), these organic, categorical markers have become the primary means to mark, contextualise, and participate in the informational, social practices of the popular microblogging platform. Frequently, Twitter users use hashtags, though keywords, images, and URLs are also employed, in order to spread so-called “memes”—units of cultural information, akin to their biological equivalent, genes, that develop iteratively as they move from individual to individual, like jokes, rumours, and iconic artifacts of popular culture (Dawkins, 1976). While traditionally the meme concept has referred to any iterative piece of culture, Internet users and subcultures have adopted and adapted the term to apply to rapidly spreading, momentarily salient in-jokes; recognisable images (and image forms); and other artifacts like viral videos: all of which have collectively . </w:t>
+        <w:t xml:space="preserve">Since the introduction of hashtags to Twitter in mid-2007 (Messina, 2007), these organic, categorical markers have become the primary means to mark, contextualise, and participate in the informational, social practices of the popular microblogging platform. Frequently, Twitter users use hashtags, though keywords, images, and URLs are also employed, in order to spread so-called “memes”—units of cultural information, akin to their biological equivalent, genes, that develop iteratively as they move from individual to individual, like jokes, rumours, and iconic </w:t>
+      </w:r>
+      <w:proofErr w:type="spellStart"/>
+      <w:r>
+        <w:rPr>
+          <w:rFonts w:ascii="Times New Roman" w:hAnsi="Times New Roman" w:cs="Times New Roman"/>
+          <w:i/>
+          <w:iCs/>
+        </w:rPr>
+        <w:t>artifacts</w:t>
+      </w:r>
+      <w:proofErr w:type="spellEnd"/>
+      <w:r>
+        <w:rPr>
+          <w:rFonts w:ascii="Times New Roman" w:hAnsi="Times New Roman" w:cs="Times New Roman"/>
+          <w:i/>
+          <w:iCs/>
+        </w:rPr>
+        <w:t xml:space="preserve"> of popular culture (Dawkins, 1976). While traditionally the meme concept has referred to any iterative piece of culture, Internet users and subcultures have adopted and adapted the term to apply to rapidly spreading, momentarily salient in-jokes; recognisable images (and image forms); and other </w:t>
+      </w:r>
+      <w:proofErr w:type="spellStart"/>
+      <w:r>
+        <w:rPr>
+          <w:rFonts w:ascii="Times New Roman" w:hAnsi="Times New Roman" w:cs="Times New Roman"/>
+          <w:i/>
+          <w:iCs/>
+        </w:rPr>
+        <w:t>artifacts</w:t>
+      </w:r>
+      <w:proofErr w:type="spellEnd"/>
+      <w:r>
+        <w:rPr>
+          <w:rFonts w:ascii="Times New Roman" w:hAnsi="Times New Roman" w:cs="Times New Roman"/>
+          <w:i/>
+          <w:iCs/>
+        </w:rPr>
+        <w:t xml:space="preserve"> like viral videos: all of which have collectively . </w:t>
       </w:r>
       <w:r>
         <w:rPr>
@@ -2489,7 +2948,21 @@
         <w:rPr>
           <w:rFonts w:ascii="Times New Roman" w:hAnsi="Times New Roman" w:cs="Times New Roman"/>
         </w:rPr>
-        <w:t>February 2007: Your Twitter username is in the center [44</w:t>
+        <w:t xml:space="preserve">February 2007: Your Twitter username is in the </w:t>
+      </w:r>
+      <w:proofErr w:type="spellStart"/>
+      <w:r>
+        <w:rPr>
+          <w:rFonts w:ascii="Times New Roman" w:hAnsi="Times New Roman" w:cs="Times New Roman"/>
+        </w:rPr>
+        <w:t>center</w:t>
+      </w:r>
+      <w:proofErr w:type="spellEnd"/>
+      <w:r>
+        <w:rPr>
+          <w:rFonts w:ascii="Times New Roman" w:hAnsi="Times New Roman" w:cs="Times New Roman"/>
+        </w:rPr>
+        <w:t xml:space="preserve"> [44</w:t>
       </w:r>
       <w:r>
         <w:rPr>
@@ -2670,7 +3143,23 @@
           <w:rFonts w:ascii="Times New Roman" w:hAnsi="Times New Roman" w:cs="Times New Roman"/>
           <w:strike/>
         </w:rPr>
-        <w:t>May 2007: Twitter gets an @replies column [44</w:t>
+        <w:t xml:space="preserve">May 2007: Twitter gets </w:t>
+      </w:r>
+      <w:proofErr w:type="gramStart"/>
+      <w:r>
+        <w:rPr>
+          <w:rFonts w:ascii="Times New Roman" w:hAnsi="Times New Roman" w:cs="Times New Roman"/>
+          <w:strike/>
+        </w:rPr>
+        <w:t>an</w:t>
+      </w:r>
+      <w:proofErr w:type="gramEnd"/>
+      <w:r>
+        <w:rPr>
+          <w:rFonts w:ascii="Times New Roman" w:hAnsi="Times New Roman" w:cs="Times New Roman"/>
+          <w:strike/>
+        </w:rPr>
+        <w:t xml:space="preserve"> @replies column [44</w:t>
       </w:r>
       <w:r>
         <w:rPr>
@@ -3227,23 +3716,59 @@
           <w:iCs/>
           <w:strike/>
         </w:rPr>
-        <w:t xml:space="preserve">April 2008: Twitter launches in Japan </w:t>
-      </w:r>
-      <w:r>
-        <w:rPr>
-          <w:rFonts w:ascii="Times New Roman" w:hAnsi="Times New Roman" w:cs="Times New Roman"/>
-          <w:i/>
-          <w:iCs/>
-          <w:strike/>
-        </w:rPr>
-        <w:t xml:space="preserve">:- </w:t>
-      </w:r>
-      <w:r>
-        <w:rPr>
-          <w:rFonts w:ascii="Times New Roman" w:hAnsi="Times New Roman" w:cs="Times New Roman"/>
-          <w:strike/>
-        </w:rPr>
-        <w:t xml:space="preserve">Usage of Twitter in Japan soared very early after Twitter’s US launch. It was therefore no surprise that Twitter launched the first non-english version in Japan. </w:t>
+        <w:t xml:space="preserve">April 2008: Twitter launches in </w:t>
+      </w:r>
+      <w:proofErr w:type="gramStart"/>
+      <w:r>
+        <w:rPr>
+          <w:rFonts w:ascii="Times New Roman" w:hAnsi="Times New Roman" w:cs="Times New Roman"/>
+          <w:i/>
+          <w:iCs/>
+          <w:strike/>
+        </w:rPr>
+        <w:t xml:space="preserve">Japan </w:t>
+      </w:r>
+      <w:r>
+        <w:rPr>
+          <w:rFonts w:ascii="Times New Roman" w:hAnsi="Times New Roman" w:cs="Times New Roman"/>
+          <w:i/>
+          <w:iCs/>
+          <w:strike/>
+        </w:rPr>
+        <w:t>:-</w:t>
+      </w:r>
+      <w:proofErr w:type="gramEnd"/>
+      <w:r>
+        <w:rPr>
+          <w:rFonts w:ascii="Times New Roman" w:hAnsi="Times New Roman" w:cs="Times New Roman"/>
+          <w:i/>
+          <w:iCs/>
+          <w:strike/>
+        </w:rPr>
+        <w:t xml:space="preserve"> </w:t>
+      </w:r>
+      <w:r>
+        <w:rPr>
+          <w:rFonts w:ascii="Times New Roman" w:hAnsi="Times New Roman" w:cs="Times New Roman"/>
+          <w:strike/>
+        </w:rPr>
+        <w:t xml:space="preserve">Usage of Twitter in Japan soared very early after Twitter’s US launch. It was therefore no surprise that Twitter launched the first </w:t>
+      </w:r>
+      <w:proofErr w:type="spellStart"/>
+      <w:r>
+        <w:rPr>
+          <w:rFonts w:ascii="Times New Roman" w:hAnsi="Times New Roman" w:cs="Times New Roman"/>
+          <w:strike/>
+        </w:rPr>
+        <w:t>non-english</w:t>
+      </w:r>
+      <w:proofErr w:type="spellEnd"/>
+      <w:r>
+        <w:rPr>
+          <w:rFonts w:ascii="Times New Roman" w:hAnsi="Times New Roman" w:cs="Times New Roman"/>
+          <w:strike/>
+        </w:rPr>
+        <w:t xml:space="preserve"> version in Japan. </w:t>
       </w:r>
       <w:r>
         <w:rPr>
@@ -3320,13 +3845,29 @@
           <w:i/>
           <w:iCs/>
         </w:rPr>
-        <w:t>September 2008: Twitter gets Trending Topics</w:t>
-      </w:r>
-      <w:r>
-        <w:rPr>
-          <w:rFonts w:ascii="Times New Roman" w:hAnsi="Times New Roman" w:cs="Times New Roman"/>
-        </w:rPr>
-        <w:t>[44</w:t>
+        <w:t xml:space="preserve">September 2008: Twitter gets Trending </w:t>
+      </w:r>
+      <w:proofErr w:type="gramStart"/>
+      <w:r>
+        <w:rPr>
+          <w:rFonts w:ascii="Times New Roman" w:hAnsi="Times New Roman" w:cs="Times New Roman"/>
+          <w:i/>
+          <w:iCs/>
+        </w:rPr>
+        <w:t>Topics</w:t>
+      </w:r>
+      <w:r>
+        <w:rPr>
+          <w:rFonts w:ascii="Times New Roman" w:hAnsi="Times New Roman" w:cs="Times New Roman"/>
+        </w:rPr>
+        <w:t>[</w:t>
+      </w:r>
+      <w:proofErr w:type="gramEnd"/>
+      <w:r>
+        <w:rPr>
+          <w:rFonts w:ascii="Times New Roman" w:hAnsi="Times New Roman" w:cs="Times New Roman"/>
+        </w:rPr>
+        <w:t>44</w:t>
       </w:r>
       <w:r>
         <w:rPr>
@@ -3374,7 +3915,29 @@
           <w:sz w:val="21"/>
           <w:szCs w:val="21"/>
         </w:rPr>
-        <w:t>, to the January 2009 crash of US airways  Flight 1549 into the Hudson River in New York.</w:t>
+        <w:t xml:space="preserve">, to the January 2009 crash of US </w:t>
+      </w:r>
+      <w:proofErr w:type="gramStart"/>
+      <w:r>
+        <w:rPr>
+          <w:i/>
+          <w:iCs/>
+          <w:color w:val="666666"/>
+          <w:sz w:val="21"/>
+          <w:szCs w:val="21"/>
+        </w:rPr>
+        <w:t>airways  Flight</w:t>
+      </w:r>
+      <w:proofErr w:type="gramEnd"/>
+      <w:r>
+        <w:rPr>
+          <w:i/>
+          <w:iCs/>
+          <w:color w:val="666666"/>
+          <w:sz w:val="21"/>
+          <w:szCs w:val="21"/>
+        </w:rPr>
+        <w:t xml:space="preserve"> 1549 into the Hudson River in New York.</w:t>
       </w:r>
       <w:r>
         <w:t xml:space="preserve"> [40</w:t>
@@ -3766,7 +4329,23 @@
           <w:i/>
           <w:iCs/>
         </w:rPr>
-        <w:t>According to a study by Sysomos in June 2009, women make up a slightly larger Twitter demographic than men — 53% over 47%. It also stated that 5% of users accounted for 75% of all activity, and that New York has the most Twitter users.</w:t>
+        <w:t xml:space="preserve">According to a study by </w:t>
+      </w:r>
+      <w:proofErr w:type="spellStart"/>
+      <w:r>
+        <w:rPr>
+          <w:i/>
+          <w:iCs/>
+        </w:rPr>
+        <w:t>Sysomos</w:t>
+      </w:r>
+      <w:proofErr w:type="spellEnd"/>
+      <w:r>
+        <w:rPr>
+          <w:i/>
+          <w:iCs/>
+        </w:rPr>
+        <w:t xml:space="preserve"> in June 2009, women make up a slightly larger Twitter demographic than men — 53% over 47%. It also stated that 5% of users accounted for 75% of all activity, and that New York has the most Twitter users.</w:t>
       </w:r>
       <w:r>
         <w:rPr>
@@ -3875,7 +4454,79 @@
         </w:rPr>
       </w:pPr>
       <w:r>
-        <w:t>Nielsen Online reports that Twitter has a user retention rate of 40%. Many people stop using the service after a month therefore the site may potentially reach only about 10% of all Internet users. [112] In 2009, Twitter won the "Breakout of the Year" Webby Award. [113] [114] During a February 2009 discussion on National Public Radio's Weekend Edition, Daniel Schorr stated that Twitter accounts of events lacked rigorous fact-checking and other editorial improvements. In response, Andy Carvin gave Schorr two examples of breaking news stories that played out on Twitter and said users wanted first-hand accounts and sometimes debunked stories.[115] In an episode of The Daily Show on February 26, 2009, guest Brian Williams described tweets as only referring to the condition of the author. Williams implied that he would never use Twitter because nothing he did was interesting enough to publish in Twitter format.[116] During another episode of The Daily Show on March 2, 2009, host Jon Stewart negatively portrayed members of Congress who chose to "tweet" during President Obama's address to Congress (on February 24, 2009) rather than pay attention to the content of the speech. The show's Samantha Bee satirized media coverage of the service saying "there's no surprise young people love it — according to reports of young people by middle-aged people."[117] In March 2009, the comic strip Doonesbury began to satirize Twitter. Many characters highlighted the triviality of tweets although one defended the need to keep up with the constant-update trend.[118] SuperNews! similarly satirized Twitter as an addiction to "constant self-affirmation" and said tweets were nothing more than "shouts into the darkness ho</w:t>
+        <w:t xml:space="preserve">Nielsen Online reports that Twitter has a user retention rate of 40%. Many people stop using the service after a month therefore the site may potentially reach only about 10% of all Internet users. [112] </w:t>
+      </w:r>
+      <w:proofErr w:type="gramStart"/>
+      <w:r>
+        <w:t>In</w:t>
+      </w:r>
+      <w:proofErr w:type="gramEnd"/>
+      <w:r>
+        <w:t xml:space="preserve"> 2009, Twitter won the "Breakout of the Year" Webby Award. [113] [114] During a February 2009 discussion on National Public Radio's Weekend Edition, Daniel </w:t>
+      </w:r>
+      <w:proofErr w:type="spellStart"/>
+      <w:r>
+        <w:t>Schorr</w:t>
+      </w:r>
+      <w:proofErr w:type="spellEnd"/>
+      <w:r>
+        <w:t xml:space="preserve"> stated that Twitter accounts of events lacked rigorous fact-checking and other editorial improvements. In response, Andy </w:t>
+      </w:r>
+      <w:proofErr w:type="spellStart"/>
+      <w:r>
+        <w:t>Carvin</w:t>
+      </w:r>
+      <w:proofErr w:type="spellEnd"/>
+      <w:r>
+        <w:t xml:space="preserve"> gave </w:t>
+      </w:r>
+      <w:proofErr w:type="spellStart"/>
+      <w:r>
+        <w:t>Schorr</w:t>
+      </w:r>
+      <w:proofErr w:type="spellEnd"/>
+      <w:r>
+        <w:t xml:space="preserve"> two examples of breaking news stories that played out on Twitter and said users wanted first-hand accounts and sometimes debunked stories</w:t>
+      </w:r>
+      <w:proofErr w:type="gramStart"/>
+      <w:r>
+        <w:t>.[</w:t>
+      </w:r>
+      <w:proofErr w:type="gramEnd"/>
+      <w:r>
+        <w:t>115] In an episode of The Daily Show on February 26, 2009, guest Brian Williams described tweets as only referring to the condition of the author. Williams implied that he would never use Twitter because nothing he did was interesting enough to publish in Twitter format</w:t>
+      </w:r>
+      <w:proofErr w:type="gramStart"/>
+      <w:r>
+        <w:t>.[</w:t>
+      </w:r>
+      <w:proofErr w:type="gramEnd"/>
+      <w:r>
+        <w:t>116] During another episode of The Daily Show on March 2, 2009, host Jon Stewart negatively portrayed members of Congress who chose to "tweet" during President Obama's address to Congress (on February 24, 2009) rather than pay attention to the content of the speech. The show's Samantha Bee satirized media coverage of the service saying "there's no surprise young people love it — according to reports of young people by middle-aged people."[117] In March 2009, the comic strip Doonesbury began to satirize Twitter. Many characters highlighted the triviality of tweets although one defended the need to keep up with the constant-update trend</w:t>
+      </w:r>
+      <w:proofErr w:type="gramStart"/>
+      <w:r>
+        <w:t>.[</w:t>
+      </w:r>
+      <w:proofErr w:type="gramEnd"/>
+      <w:r>
+        <w:t xml:space="preserve">118] </w:t>
+      </w:r>
+      <w:proofErr w:type="spellStart"/>
+      <w:r>
+        <w:t>SuperNews</w:t>
+      </w:r>
+      <w:proofErr w:type="spellEnd"/>
+      <w:r>
+        <w:t xml:space="preserve">! </w:t>
+      </w:r>
+      <w:proofErr w:type="gramStart"/>
+      <w:r>
+        <w:t>similarly</w:t>
+      </w:r>
+      <w:proofErr w:type="gramEnd"/>
+      <w:r>
+        <w:t xml:space="preserve"> satirized Twitter as an addiction to "constant self-affirmation" and said tweets were nothing more than "shouts into the darkness ho</w:t>
       </w:r>
       <w:r>
         <w:t>ping someone is listening".</w:t>
@@ -4543,7 +5194,23 @@
         </w:rPr>
       </w:pPr>
       <w:r>
-        <w:t>In February 2010 Twitter users were sending 50 million tweets per day.[26] In the first quarter of 2010, 4 billion tweets were posted. As of June 2010, about 65 million tweets are posted each day, equaling about 750 tweets sent each second, according to Twitter.</w:t>
+        <w:t>In February 2010 Twitter users were sending 50 million tweets per day</w:t>
+      </w:r>
+      <w:proofErr w:type="gramStart"/>
+      <w:r>
+        <w:t>.[</w:t>
+      </w:r>
+      <w:proofErr w:type="gramEnd"/>
+      <w:r>
+        <w:t xml:space="preserve">26] In the first quarter of 2010, 4 billion tweets were posted. As of June 2010, about 65 million tweets are posted each day, </w:t>
+      </w:r>
+      <w:proofErr w:type="spellStart"/>
+      <w:r>
+        <w:t>equaling</w:t>
+      </w:r>
+      <w:proofErr w:type="spellEnd"/>
+      <w:r>
+        <w:t xml:space="preserve"> about 750 tweets sent each second, according to Twitter.</w:t>
       </w:r>
       <w:r>
         <w:rPr>
@@ -4658,7 +5325,31 @@
         </w:rPr>
       </w:pPr>
       <w:r>
-        <w:t>Twitter acquired application developer Atebits on April 11, 2010. Atebits had developed the Apple Design Award-winning Twitter client Tweetie for Mac and iPhone.</w:t>
+        <w:t xml:space="preserve">Twitter acquired application developer </w:t>
+      </w:r>
+      <w:proofErr w:type="spellStart"/>
+      <w:r>
+        <w:t>Atebits</w:t>
+      </w:r>
+      <w:proofErr w:type="spellEnd"/>
+      <w:r>
+        <w:t xml:space="preserve"> on April 11, 2010. </w:t>
+      </w:r>
+      <w:proofErr w:type="spellStart"/>
+      <w:r>
+        <w:t>Atebits</w:t>
+      </w:r>
+      <w:proofErr w:type="spellEnd"/>
+      <w:r>
+        <w:t xml:space="preserve"> had developed the Apple Design Award-winning Twitter client </w:t>
+      </w:r>
+      <w:proofErr w:type="spellStart"/>
+      <w:r>
+        <w:t>Tweetie</w:t>
+      </w:r>
+      <w:proofErr w:type="spellEnd"/>
+      <w:r>
+        <w:t xml:space="preserve"> for Mac and iPhone.</w:t>
       </w:r>
       <w:r>
         <w:rPr>
@@ -4720,7 +5411,15 @@
         </w:rPr>
       </w:pPr>
       <w:r>
-        <w:t>As of August 31, 2010, third-party Twitter applications are required to use OAuth, an authentication method that allows users to use applications without having to give the applications their passwords.</w:t>
+        <w:t xml:space="preserve">As of August 31, 2010, third-party Twitter applications are required to use </w:t>
+      </w:r>
+      <w:proofErr w:type="spellStart"/>
+      <w:r>
+        <w:t>OAuth</w:t>
+      </w:r>
+      <w:proofErr w:type="spellEnd"/>
+      <w:r>
+        <w:t>, an authentication method that allows users to use applications without having to give the applications their passwords.</w:t>
       </w:r>
       <w:r>
         <w:rPr>
@@ -4782,7 +5481,15 @@
         </w:rPr>
       </w:pPr>
       <w:r>
-        <w:t>On April 13, 2010, Twitter announced plans to offer paid advertising for companies that would be able to purchase "promoted tweets" to appear in selective search results on the Twitter website, similar to Google Adwords' advertising model.</w:t>
+        <w:t xml:space="preserve">On April 13, 2010, Twitter announced plans to offer paid advertising for companies that would be able to purchase "promoted tweets" to appear in selective search results on the Twitter website, similar to Google </w:t>
+      </w:r>
+      <w:proofErr w:type="spellStart"/>
+      <w:r>
+        <w:t>Adwords</w:t>
+      </w:r>
+      <w:proofErr w:type="spellEnd"/>
+      <w:r>
+        <w:t>' advertising model.</w:t>
       </w:r>
       <w:r>
         <w:t xml:space="preserve"> </w:t>
@@ -4891,7 +5598,31 @@
         </w:rPr>
       </w:pPr>
       <w:r>
-        <w:t xml:space="preserve">In May 2010, a bug was discovered by İnci Sözlük users that allowed Twitter users to force others to follow them without the other user's knowledge. For example, comedian Conan O'Brien's account which had been set to follow only one person was changed to receive nearly 200 malicious subscriptions.[92] In response to Twitter's security breaches, the Federal Trade Commission brought charges against the service which were settled on June 24, 2010. </w:t>
+        <w:t xml:space="preserve">In May 2010, a bug was discovered by </w:t>
+      </w:r>
+      <w:proofErr w:type="spellStart"/>
+      <w:r>
+        <w:t>İnci</w:t>
+      </w:r>
+      <w:proofErr w:type="spellEnd"/>
+      <w:r>
+        <w:t xml:space="preserve"> </w:t>
+      </w:r>
+      <w:proofErr w:type="spellStart"/>
+      <w:r>
+        <w:t>Sözlük</w:t>
+      </w:r>
+      <w:proofErr w:type="spellEnd"/>
+      <w:r>
+        <w:t xml:space="preserve"> users that allowed Twitter users to force others to follow them without the other user's knowledge. For example, comedian Conan O'Brien's account which had been set to follow only one person was changed to receive nearly 200 malicious subscriptions</w:t>
+      </w:r>
+      <w:proofErr w:type="gramStart"/>
+      <w:r>
+        <w:t>.[</w:t>
+      </w:r>
+      <w:proofErr w:type="gramEnd"/>
+      <w:r>
+        <w:t xml:space="preserve">92] In response to Twitter's security breaches, the Federal Trade Commission brought charges against the service which were settled on June 24, 2010. </w:t>
       </w:r>
       <w:r>
         <w:rPr>
@@ -5051,7 +5782,23 @@
         </w:rPr>
       </w:pPr>
       <w:r>
-        <w:t xml:space="preserve">For example, in May 2010, Twitter announced plans to launch a feature, initially dubbed Points of Interest and subsequently relabeled Twitter Places (Ingram, 2010), which involved alliances with the location-based, mobile, social networking services Gowalla (now defunct) and Foursquare (Ingram, 2010). </w:t>
+        <w:t xml:space="preserve">For example, in May 2010, Twitter announced plans to launch a feature, initially dubbed Points of Interest and subsequently </w:t>
+      </w:r>
+      <w:proofErr w:type="spellStart"/>
+      <w:r>
+        <w:t>relabeled</w:t>
+      </w:r>
+      <w:proofErr w:type="spellEnd"/>
+      <w:r>
+        <w:t xml:space="preserve"> Twitter Places (Ingram, 2010), which involved alliances with the location-based, mobile, social networking services </w:t>
+      </w:r>
+      <w:proofErr w:type="spellStart"/>
+      <w:r>
+        <w:t>Gowalla</w:t>
+      </w:r>
+      <w:proofErr w:type="spellEnd"/>
+      <w:r>
+        <w:t xml:space="preserve"> (now defunct) and Foursquare (Ingram, 2010). </w:t>
       </w:r>
       <w:r>
         <w:rPr>
@@ -5157,7 +5904,23 @@
         </w:rPr>
       </w:pPr>
       <w:r>
-        <w:t xml:space="preserve">To gain some idea of how common it is for Twitter bots’ profiles to appear human, in Matwyshyn &amp; Mowbray (2012) we examined the profiles of 727 accounts (sampled by Nazareno Andrade) that sent tweets in April–May 2010 using unregistered clients </w:t>
+        <w:t xml:space="preserve">To gain some idea of how common it is for Twitter bots’ profiles to appear human, in </w:t>
+      </w:r>
+      <w:proofErr w:type="spellStart"/>
+      <w:r>
+        <w:t>Matwyshyn</w:t>
+      </w:r>
+      <w:proofErr w:type="spellEnd"/>
+      <w:r>
+        <w:t xml:space="preserve"> &amp; Mowbray (2012) we examined the profiles of 727 accounts (sampled by </w:t>
+      </w:r>
+      <w:proofErr w:type="spellStart"/>
+      <w:r>
+        <w:t>Nazareno</w:t>
+      </w:r>
+      <w:proofErr w:type="spellEnd"/>
+      <w:r>
+        <w:t xml:space="preserve"> Andrade) that sent tweets in April–May 2010 using unregistered clients </w:t>
       </w:r>
       <w:r>
         <w:rPr>
@@ -5210,7 +5973,15 @@
         </w:rPr>
       </w:pPr>
       <w:r>
-        <w:t>Furthermore, in 2010 the results of the German presidential election were “leaked” early on Twitter by a fake account using the name of actress Martina Gedeck, one of the electoral delegates.</w:t>
+        <w:t xml:space="preserve">Furthermore, in 2010 the results of the German presidential election were “leaked” early on Twitter by a fake account using the name of actress Martina </w:t>
+      </w:r>
+      <w:proofErr w:type="spellStart"/>
+      <w:r>
+        <w:t>Gedeck</w:t>
+      </w:r>
+      <w:proofErr w:type="spellEnd"/>
+      <w:r>
+        <w:t>, one of the electoral delegates.</w:t>
       </w:r>
       <w:r>
         <w:rPr>
@@ -5271,6 +6042,155 @@
           <w:szCs w:val="18"/>
         </w:rPr>
       </w:pPr>
+      <w:r>
+        <w:rPr>
+          <w:rFonts w:ascii="Arial" w:hAnsi="Arial" w:cs="Arial"/>
+          <w:color w:val="222222"/>
+          <w:sz w:val="21"/>
+          <w:szCs w:val="21"/>
+          <w:shd w:val="clear" w:color="auto" w:fill="FFFFFF"/>
+        </w:rPr>
+        <w:t>In February 2010, Twitter users were sending 50 million tweets per day.</w:t>
+      </w:r>
+      <w:hyperlink r:id="rId20" w:anchor="cite_note-37" w:history="1">
+        <w:r>
+          <w:rPr>
+            <w:rStyle w:val="Hyperlink"/>
+            <w:rFonts w:ascii="Arial" w:hAnsi="Arial" w:cs="Arial"/>
+            <w:color w:val="0B0080"/>
+            <w:sz w:val="17"/>
+            <w:szCs w:val="17"/>
+            <w:shd w:val="clear" w:color="auto" w:fill="FFFFFF"/>
+            <w:vertAlign w:val="superscript"/>
+          </w:rPr>
+          <w:t>[37]</w:t>
+        </w:r>
+      </w:hyperlink>
+      <w:r>
+        <w:rPr>
+          <w:rStyle w:val="apple-converted-space"/>
+          <w:rFonts w:ascii="Arial" w:hAnsi="Arial" w:cs="Arial"/>
+          <w:color w:val="222222"/>
+          <w:sz w:val="21"/>
+          <w:szCs w:val="21"/>
+          <w:shd w:val="clear" w:color="auto" w:fill="FFFFFF"/>
+        </w:rPr>
+        <w:t> </w:t>
+      </w:r>
+      <w:r>
+        <w:rPr>
+          <w:rFonts w:ascii="Arial" w:hAnsi="Arial" w:cs="Arial"/>
+          <w:color w:val="222222"/>
+          <w:sz w:val="21"/>
+          <w:szCs w:val="21"/>
+          <w:shd w:val="clear" w:color="auto" w:fill="FFFFFF"/>
+        </w:rPr>
+        <w:t>By March 2010, the company recorded over 70,000 registered applications.</w:t>
+      </w:r>
+      <w:hyperlink r:id="rId21" w:anchor="cite_note-38" w:history="1">
+        <w:r>
+          <w:rPr>
+            <w:rStyle w:val="Hyperlink"/>
+            <w:rFonts w:ascii="Arial" w:hAnsi="Arial" w:cs="Arial"/>
+            <w:color w:val="0B0080"/>
+            <w:sz w:val="17"/>
+            <w:szCs w:val="17"/>
+            <w:shd w:val="clear" w:color="auto" w:fill="FFFFFF"/>
+            <w:vertAlign w:val="superscript"/>
+          </w:rPr>
+          <w:t>[38]</w:t>
+        </w:r>
+      </w:hyperlink>
+      <w:r>
+        <w:rPr>
+          <w:rStyle w:val="apple-converted-space"/>
+          <w:rFonts w:ascii="Arial" w:hAnsi="Arial" w:cs="Arial"/>
+          <w:color w:val="222222"/>
+          <w:sz w:val="21"/>
+          <w:szCs w:val="21"/>
+          <w:shd w:val="clear" w:color="auto" w:fill="FFFFFF"/>
+        </w:rPr>
+        <w:t> </w:t>
+      </w:r>
+      <w:r>
+        <w:rPr>
+          <w:rFonts w:ascii="Arial" w:hAnsi="Arial" w:cs="Arial"/>
+          <w:color w:val="222222"/>
+          <w:sz w:val="21"/>
+          <w:szCs w:val="21"/>
+          <w:shd w:val="clear" w:color="auto" w:fill="FFFFFF"/>
+        </w:rPr>
+        <w:t xml:space="preserve">As of June 2010, about 65 million tweets were posted each day, </w:t>
+      </w:r>
+      <w:proofErr w:type="spellStart"/>
+      <w:r>
+        <w:rPr>
+          <w:rFonts w:ascii="Arial" w:hAnsi="Arial" w:cs="Arial"/>
+          <w:color w:val="222222"/>
+          <w:sz w:val="21"/>
+          <w:szCs w:val="21"/>
+          <w:shd w:val="clear" w:color="auto" w:fill="FFFFFF"/>
+        </w:rPr>
+        <w:t>equaling</w:t>
+      </w:r>
+      <w:proofErr w:type="spellEnd"/>
+      <w:r>
+        <w:rPr>
+          <w:rFonts w:ascii="Arial" w:hAnsi="Arial" w:cs="Arial"/>
+          <w:color w:val="222222"/>
+          <w:sz w:val="21"/>
+          <w:szCs w:val="21"/>
+          <w:shd w:val="clear" w:color="auto" w:fill="FFFFFF"/>
+        </w:rPr>
+        <w:t xml:space="preserve"> about 750 tweets sent each second, according to Twitter</w:t>
+      </w:r>
+      <w:r>
+        <w:rPr>
+          <w:rFonts w:ascii="Arial" w:hAnsi="Arial" w:cs="Arial"/>
+          <w:color w:val="222222"/>
+          <w:sz w:val="21"/>
+          <w:szCs w:val="21"/>
+          <w:shd w:val="clear" w:color="auto" w:fill="FFFFFF"/>
+        </w:rPr>
+        <w:t xml:space="preserve"> </w:t>
+      </w:r>
+      <w:r>
+        <w:rPr>
+          <w:rFonts w:ascii="Arial" w:hAnsi="Arial" w:cs="Arial"/>
+          <w:color w:val="000000"/>
+          <w:sz w:val="18"/>
+          <w:szCs w:val="18"/>
+        </w:rPr>
+        <w:t>[</w:t>
+      </w:r>
+      <w:r>
+        <w:rPr>
+          <w:rFonts w:ascii="Arial" w:hAnsi="Arial" w:cs="Arial"/>
+          <w:color w:val="000000"/>
+          <w:sz w:val="18"/>
+          <w:szCs w:val="18"/>
+        </w:rPr>
+        <w:t>14</w:t>
+      </w:r>
+      <w:r>
+        <w:rPr>
+          <w:rFonts w:ascii="Arial" w:hAnsi="Arial" w:cs="Arial"/>
+          <w:color w:val="000000"/>
+          <w:sz w:val="18"/>
+          <w:szCs w:val="18"/>
+          <w:vertAlign w:val="superscript"/>
+        </w:rPr>
+        <w:t>th</w:t>
+      </w:r>
+      <w:r>
+        <w:rPr>
+          <w:rFonts w:ascii="Arial" w:hAnsi="Arial" w:cs="Arial"/>
+          <w:color w:val="000000"/>
+          <w:sz w:val="18"/>
+          <w:szCs w:val="18"/>
+        </w:rPr>
+        <w:t xml:space="preserve"> URL]</w:t>
+      </w:r>
     </w:p>
     <w:p>
       <w:pPr>
@@ -5278,17 +6198,980 @@
           <w:tab w:val="left" w:pos="1050"/>
         </w:tabs>
         <w:rPr>
-          <w:rFonts w:ascii="Times New Roman" w:hAnsi="Times New Roman" w:cs="Times New Roman"/>
-          <w:i/>
-          <w:iCs/>
-        </w:rPr>
-      </w:pPr>
-      <w:r>
-        <w:rPr>
-          <w:rFonts w:ascii="Times New Roman" w:hAnsi="Times New Roman" w:cs="Times New Roman"/>
-        </w:rPr>
-        <w:t>s</w:t>
-      </w:r>
+          <w:rFonts w:ascii="Arial" w:hAnsi="Arial" w:cs="Arial"/>
+          <w:color w:val="000000"/>
+          <w:sz w:val="18"/>
+          <w:szCs w:val="18"/>
+        </w:rPr>
+      </w:pPr>
+      <w:r>
+        <w:rPr>
+          <w:rFonts w:ascii="Arial" w:hAnsi="Arial" w:cs="Arial"/>
+          <w:color w:val="222222"/>
+          <w:sz w:val="21"/>
+          <w:szCs w:val="21"/>
+          <w:shd w:val="clear" w:color="auto" w:fill="FFFFFF"/>
+        </w:rPr>
+        <w:t>Twitter's usage spikes during prominent events. For example, a record was set during the</w:t>
+      </w:r>
+      <w:r>
+        <w:rPr>
+          <w:rStyle w:val="apple-converted-space"/>
+          <w:rFonts w:ascii="Arial" w:hAnsi="Arial" w:cs="Arial"/>
+          <w:color w:val="222222"/>
+          <w:sz w:val="21"/>
+          <w:szCs w:val="21"/>
+          <w:shd w:val="clear" w:color="auto" w:fill="FFFFFF"/>
+        </w:rPr>
+        <w:t> </w:t>
+      </w:r>
+      <w:hyperlink r:id="rId22" w:tooltip="2010 FIFA World Cup" w:history="1">
+        <w:r>
+          <w:rPr>
+            <w:rStyle w:val="Hyperlink"/>
+            <w:rFonts w:ascii="Arial" w:hAnsi="Arial" w:cs="Arial"/>
+            <w:color w:val="0B0080"/>
+            <w:sz w:val="21"/>
+            <w:szCs w:val="21"/>
+            <w:shd w:val="clear" w:color="auto" w:fill="FFFFFF"/>
+          </w:rPr>
+          <w:t>2010 FIFA World Cup</w:t>
+        </w:r>
+      </w:hyperlink>
+      <w:r>
+        <w:rPr>
+          <w:rStyle w:val="apple-converted-space"/>
+          <w:rFonts w:ascii="Arial" w:hAnsi="Arial" w:cs="Arial"/>
+          <w:color w:val="222222"/>
+          <w:sz w:val="21"/>
+          <w:szCs w:val="21"/>
+          <w:shd w:val="clear" w:color="auto" w:fill="FFFFFF"/>
+        </w:rPr>
+        <w:t> </w:t>
+      </w:r>
+      <w:r>
+        <w:rPr>
+          <w:rFonts w:ascii="Arial" w:hAnsi="Arial" w:cs="Arial"/>
+          <w:color w:val="222222"/>
+          <w:sz w:val="21"/>
+          <w:szCs w:val="21"/>
+          <w:shd w:val="clear" w:color="auto" w:fill="FFFFFF"/>
+        </w:rPr>
+        <w:t>when fans wrote 2,940 tweets per second in the thirty-second period after Japan scored against</w:t>
+      </w:r>
+      <w:r>
+        <w:rPr>
+          <w:rStyle w:val="apple-converted-space"/>
+          <w:rFonts w:ascii="Arial" w:hAnsi="Arial" w:cs="Arial"/>
+          <w:color w:val="222222"/>
+          <w:sz w:val="21"/>
+          <w:szCs w:val="21"/>
+          <w:shd w:val="clear" w:color="auto" w:fill="FFFFFF"/>
+        </w:rPr>
+        <w:t> </w:t>
+      </w:r>
+      <w:hyperlink r:id="rId23" w:tooltip="Cameroon national football team" w:history="1">
+        <w:r>
+          <w:rPr>
+            <w:rStyle w:val="Hyperlink"/>
+            <w:rFonts w:ascii="Arial" w:hAnsi="Arial" w:cs="Arial"/>
+            <w:color w:val="0B0080"/>
+            <w:sz w:val="21"/>
+            <w:szCs w:val="21"/>
+            <w:shd w:val="clear" w:color="auto" w:fill="FFFFFF"/>
+          </w:rPr>
+          <w:t>Cameroon</w:t>
+        </w:r>
+      </w:hyperlink>
+      <w:r>
+        <w:rPr>
+          <w:rStyle w:val="apple-converted-space"/>
+          <w:rFonts w:ascii="Arial" w:hAnsi="Arial" w:cs="Arial"/>
+          <w:color w:val="222222"/>
+          <w:sz w:val="21"/>
+          <w:szCs w:val="21"/>
+          <w:shd w:val="clear" w:color="auto" w:fill="FFFFFF"/>
+        </w:rPr>
+        <w:t> </w:t>
+      </w:r>
+      <w:r>
+        <w:rPr>
+          <w:rFonts w:ascii="Arial" w:hAnsi="Arial" w:cs="Arial"/>
+          <w:color w:val="222222"/>
+          <w:sz w:val="21"/>
+          <w:szCs w:val="21"/>
+          <w:shd w:val="clear" w:color="auto" w:fill="FFFFFF"/>
+        </w:rPr>
+        <w:t>on June 14. The record was broken again when 3,085 tweets per second were posted after the</w:t>
+      </w:r>
+      <w:r>
+        <w:rPr>
+          <w:rStyle w:val="apple-converted-space"/>
+          <w:rFonts w:ascii="Arial" w:hAnsi="Arial" w:cs="Arial"/>
+          <w:color w:val="222222"/>
+          <w:sz w:val="21"/>
+          <w:szCs w:val="21"/>
+          <w:shd w:val="clear" w:color="auto" w:fill="FFFFFF"/>
+        </w:rPr>
+        <w:t> </w:t>
+      </w:r>
+      <w:hyperlink r:id="rId24" w:tooltip="Los Angeles Lakers" w:history="1">
+        <w:r>
+          <w:rPr>
+            <w:rStyle w:val="Hyperlink"/>
+            <w:rFonts w:ascii="Arial" w:hAnsi="Arial" w:cs="Arial"/>
+            <w:color w:val="0B0080"/>
+            <w:sz w:val="21"/>
+            <w:szCs w:val="21"/>
+            <w:shd w:val="clear" w:color="auto" w:fill="FFFFFF"/>
+          </w:rPr>
+          <w:t>Los Angeles Lakers</w:t>
+        </w:r>
+      </w:hyperlink>
+      <w:r>
+        <w:rPr>
+          <w:rFonts w:ascii="Arial" w:hAnsi="Arial" w:cs="Arial"/>
+          <w:color w:val="222222"/>
+          <w:sz w:val="21"/>
+          <w:szCs w:val="21"/>
+          <w:shd w:val="clear" w:color="auto" w:fill="FFFFFF"/>
+        </w:rPr>
+        <w:t>' victory in the</w:t>
+      </w:r>
+      <w:r>
+        <w:rPr>
+          <w:rStyle w:val="apple-converted-space"/>
+          <w:rFonts w:ascii="Arial" w:hAnsi="Arial" w:cs="Arial"/>
+          <w:color w:val="222222"/>
+          <w:sz w:val="21"/>
+          <w:szCs w:val="21"/>
+          <w:shd w:val="clear" w:color="auto" w:fill="FFFFFF"/>
+        </w:rPr>
+        <w:t> </w:t>
+      </w:r>
+      <w:hyperlink r:id="rId25" w:tooltip="2010 NBA Finals" w:history="1">
+        <w:r>
+          <w:rPr>
+            <w:rStyle w:val="Hyperlink"/>
+            <w:rFonts w:ascii="Arial" w:hAnsi="Arial" w:cs="Arial"/>
+            <w:color w:val="0B0080"/>
+            <w:sz w:val="21"/>
+            <w:szCs w:val="21"/>
+            <w:shd w:val="clear" w:color="auto" w:fill="FFFFFF"/>
+          </w:rPr>
+          <w:t>2010 NBA Finals</w:t>
+        </w:r>
+      </w:hyperlink>
+      <w:r>
+        <w:rPr>
+          <w:rStyle w:val="apple-converted-space"/>
+          <w:rFonts w:ascii="Arial" w:hAnsi="Arial" w:cs="Arial"/>
+          <w:color w:val="222222"/>
+          <w:sz w:val="21"/>
+          <w:szCs w:val="21"/>
+          <w:shd w:val="clear" w:color="auto" w:fill="FFFFFF"/>
+        </w:rPr>
+        <w:t> </w:t>
+      </w:r>
+      <w:r>
+        <w:rPr>
+          <w:rFonts w:ascii="Arial" w:hAnsi="Arial" w:cs="Arial"/>
+          <w:color w:val="222222"/>
+          <w:sz w:val="21"/>
+          <w:szCs w:val="21"/>
+          <w:shd w:val="clear" w:color="auto" w:fill="FFFFFF"/>
+        </w:rPr>
+        <w:t>on June 17,</w:t>
+      </w:r>
+      <w:r>
+        <w:rPr>
+          <w:rFonts w:ascii="Arial" w:hAnsi="Arial" w:cs="Arial"/>
+          <w:color w:val="000000"/>
+          <w:sz w:val="18"/>
+          <w:szCs w:val="18"/>
+        </w:rPr>
+        <w:t xml:space="preserve"> </w:t>
+      </w:r>
+      <w:r>
+        <w:rPr>
+          <w:rFonts w:ascii="Arial" w:hAnsi="Arial" w:cs="Arial"/>
+          <w:color w:val="000000"/>
+          <w:sz w:val="18"/>
+          <w:szCs w:val="18"/>
+        </w:rPr>
+        <w:t>[</w:t>
+      </w:r>
+      <w:r>
+        <w:rPr>
+          <w:rFonts w:ascii="Arial" w:hAnsi="Arial" w:cs="Arial"/>
+          <w:color w:val="000000"/>
+          <w:sz w:val="18"/>
+          <w:szCs w:val="18"/>
+        </w:rPr>
+        <w:t>14</w:t>
+      </w:r>
+      <w:r>
+        <w:rPr>
+          <w:rFonts w:ascii="Arial" w:hAnsi="Arial" w:cs="Arial"/>
+          <w:color w:val="000000"/>
+          <w:sz w:val="18"/>
+          <w:szCs w:val="18"/>
+          <w:vertAlign w:val="superscript"/>
+        </w:rPr>
+        <w:t>th</w:t>
+      </w:r>
+      <w:r>
+        <w:rPr>
+          <w:rFonts w:ascii="Arial" w:hAnsi="Arial" w:cs="Arial"/>
+          <w:color w:val="000000"/>
+          <w:sz w:val="18"/>
+          <w:szCs w:val="18"/>
+        </w:rPr>
+        <w:t xml:space="preserve"> URL]</w:t>
+      </w:r>
+    </w:p>
+    <w:p>
+      <w:pPr>
+        <w:tabs>
+          <w:tab w:val="left" w:pos="1050"/>
+        </w:tabs>
+        <w:rPr>
+          <w:rFonts w:ascii="Arial" w:hAnsi="Arial" w:cs="Arial"/>
+          <w:color w:val="000000"/>
+          <w:sz w:val="18"/>
+          <w:szCs w:val="18"/>
+        </w:rPr>
+      </w:pPr>
+      <w:r>
+        <w:rPr>
+          <w:rFonts w:ascii="Arial" w:hAnsi="Arial" w:cs="Arial"/>
+          <w:color w:val="222222"/>
+          <w:sz w:val="21"/>
+          <w:szCs w:val="21"/>
+          <w:shd w:val="clear" w:color="auto" w:fill="FFFFFF"/>
+        </w:rPr>
+        <w:t xml:space="preserve">Twitter acquired application developer </w:t>
+      </w:r>
+      <w:proofErr w:type="spellStart"/>
+      <w:r>
+        <w:rPr>
+          <w:rFonts w:ascii="Arial" w:hAnsi="Arial" w:cs="Arial"/>
+          <w:color w:val="222222"/>
+          <w:sz w:val="21"/>
+          <w:szCs w:val="21"/>
+          <w:shd w:val="clear" w:color="auto" w:fill="FFFFFF"/>
+        </w:rPr>
+        <w:t>Atebits</w:t>
+      </w:r>
+      <w:proofErr w:type="spellEnd"/>
+      <w:r>
+        <w:rPr>
+          <w:rFonts w:ascii="Arial" w:hAnsi="Arial" w:cs="Arial"/>
+          <w:color w:val="222222"/>
+          <w:sz w:val="21"/>
+          <w:szCs w:val="21"/>
+          <w:shd w:val="clear" w:color="auto" w:fill="FFFFFF"/>
+        </w:rPr>
+        <w:t xml:space="preserve"> on April 11, 2010. </w:t>
+      </w:r>
+      <w:proofErr w:type="spellStart"/>
+      <w:r>
+        <w:rPr>
+          <w:rFonts w:ascii="Arial" w:hAnsi="Arial" w:cs="Arial"/>
+          <w:color w:val="222222"/>
+          <w:sz w:val="21"/>
+          <w:szCs w:val="21"/>
+          <w:shd w:val="clear" w:color="auto" w:fill="FFFFFF"/>
+        </w:rPr>
+        <w:t>Atebits</w:t>
+      </w:r>
+      <w:proofErr w:type="spellEnd"/>
+      <w:r>
+        <w:rPr>
+          <w:rFonts w:ascii="Arial" w:hAnsi="Arial" w:cs="Arial"/>
+          <w:color w:val="222222"/>
+          <w:sz w:val="21"/>
+          <w:szCs w:val="21"/>
+          <w:shd w:val="clear" w:color="auto" w:fill="FFFFFF"/>
+        </w:rPr>
+        <w:t xml:space="preserve"> had developed the</w:t>
+      </w:r>
+      <w:r>
+        <w:rPr>
+          <w:rStyle w:val="apple-converted-space"/>
+          <w:rFonts w:ascii="Arial" w:hAnsi="Arial" w:cs="Arial"/>
+          <w:color w:val="222222"/>
+          <w:sz w:val="21"/>
+          <w:szCs w:val="21"/>
+          <w:shd w:val="clear" w:color="auto" w:fill="FFFFFF"/>
+        </w:rPr>
+        <w:t> </w:t>
+      </w:r>
+      <w:hyperlink r:id="rId26" w:tooltip="Apple Design Award" w:history="1">
+        <w:r>
+          <w:rPr>
+            <w:rStyle w:val="Hyperlink"/>
+            <w:rFonts w:ascii="Arial" w:hAnsi="Arial" w:cs="Arial"/>
+            <w:color w:val="0B0080"/>
+            <w:sz w:val="21"/>
+            <w:szCs w:val="21"/>
+            <w:shd w:val="clear" w:color="auto" w:fill="FFFFFF"/>
+          </w:rPr>
+          <w:t>Apple Design Award</w:t>
+        </w:r>
+      </w:hyperlink>
+      <w:r>
+        <w:rPr>
+          <w:rFonts w:ascii="Arial" w:hAnsi="Arial" w:cs="Arial"/>
+          <w:color w:val="222222"/>
+          <w:sz w:val="21"/>
+          <w:szCs w:val="21"/>
+          <w:shd w:val="clear" w:color="auto" w:fill="FFFFFF"/>
+        </w:rPr>
+        <w:t>-winning Twitter client</w:t>
+      </w:r>
+      <w:r>
+        <w:rPr>
+          <w:rStyle w:val="apple-converted-space"/>
+          <w:rFonts w:ascii="Arial" w:hAnsi="Arial" w:cs="Arial"/>
+          <w:color w:val="222222"/>
+          <w:sz w:val="21"/>
+          <w:szCs w:val="21"/>
+          <w:shd w:val="clear" w:color="auto" w:fill="FFFFFF"/>
+        </w:rPr>
+        <w:t> </w:t>
+      </w:r>
+      <w:proofErr w:type="spellStart"/>
+      <w:r>
+        <w:fldChar w:fldCharType="begin"/>
+      </w:r>
+      <w:r>
+        <w:instrText xml:space="preserve"> HYPERLINK "https://en.wikipedia.org/wiki/Tweetie" \o "Tweetie" </w:instrText>
+      </w:r>
+      <w:r>
+        <w:fldChar w:fldCharType="separate"/>
+      </w:r>
+      <w:r>
+        <w:rPr>
+          <w:rStyle w:val="Hyperlink"/>
+          <w:rFonts w:ascii="Arial" w:hAnsi="Arial" w:cs="Arial"/>
+          <w:color w:val="0B0080"/>
+          <w:sz w:val="21"/>
+          <w:szCs w:val="21"/>
+          <w:shd w:val="clear" w:color="auto" w:fill="FFFFFF"/>
+        </w:rPr>
+        <w:t>Tweetie</w:t>
+      </w:r>
+      <w:proofErr w:type="spellEnd"/>
+      <w:r>
+        <w:fldChar w:fldCharType="end"/>
+      </w:r>
+      <w:r>
+        <w:rPr>
+          <w:rStyle w:val="apple-converted-space"/>
+          <w:rFonts w:ascii="Arial" w:hAnsi="Arial" w:cs="Arial"/>
+          <w:color w:val="222222"/>
+          <w:sz w:val="21"/>
+          <w:szCs w:val="21"/>
+          <w:shd w:val="clear" w:color="auto" w:fill="FFFFFF"/>
+        </w:rPr>
+        <w:t> </w:t>
+      </w:r>
+      <w:r>
+        <w:rPr>
+          <w:rFonts w:ascii="Arial" w:hAnsi="Arial" w:cs="Arial"/>
+          <w:color w:val="222222"/>
+          <w:sz w:val="21"/>
+          <w:szCs w:val="21"/>
+          <w:shd w:val="clear" w:color="auto" w:fill="FFFFFF"/>
+        </w:rPr>
+        <w:t>for the</w:t>
+      </w:r>
+      <w:r>
+        <w:rPr>
+          <w:rStyle w:val="apple-converted-space"/>
+          <w:rFonts w:ascii="Arial" w:hAnsi="Arial" w:cs="Arial"/>
+          <w:color w:val="222222"/>
+          <w:sz w:val="21"/>
+          <w:szCs w:val="21"/>
+          <w:shd w:val="clear" w:color="auto" w:fill="FFFFFF"/>
+        </w:rPr>
+        <w:t> </w:t>
+      </w:r>
+      <w:hyperlink r:id="rId27" w:tooltip="Macintosh" w:history="1">
+        <w:r>
+          <w:rPr>
+            <w:rStyle w:val="Hyperlink"/>
+            <w:rFonts w:ascii="Arial" w:hAnsi="Arial" w:cs="Arial"/>
+            <w:color w:val="0B0080"/>
+            <w:sz w:val="21"/>
+            <w:szCs w:val="21"/>
+            <w:shd w:val="clear" w:color="auto" w:fill="FFFFFF"/>
+          </w:rPr>
+          <w:t>Mac</w:t>
+        </w:r>
+      </w:hyperlink>
+      <w:r>
+        <w:rPr>
+          <w:rStyle w:val="apple-converted-space"/>
+          <w:rFonts w:ascii="Arial" w:hAnsi="Arial" w:cs="Arial"/>
+          <w:color w:val="222222"/>
+          <w:sz w:val="21"/>
+          <w:szCs w:val="21"/>
+          <w:shd w:val="clear" w:color="auto" w:fill="FFFFFF"/>
+        </w:rPr>
+        <w:t> </w:t>
+      </w:r>
+      <w:r>
+        <w:rPr>
+          <w:rFonts w:ascii="Arial" w:hAnsi="Arial" w:cs="Arial"/>
+          <w:color w:val="222222"/>
+          <w:sz w:val="21"/>
+          <w:szCs w:val="21"/>
+          <w:shd w:val="clear" w:color="auto" w:fill="FFFFFF"/>
+        </w:rPr>
+        <w:t>and</w:t>
+      </w:r>
+      <w:r>
+        <w:rPr>
+          <w:rStyle w:val="apple-converted-space"/>
+          <w:rFonts w:ascii="Arial" w:hAnsi="Arial" w:cs="Arial"/>
+          <w:color w:val="222222"/>
+          <w:sz w:val="21"/>
+          <w:szCs w:val="21"/>
+          <w:shd w:val="clear" w:color="auto" w:fill="FFFFFF"/>
+        </w:rPr>
+        <w:t> </w:t>
+      </w:r>
+      <w:hyperlink r:id="rId28" w:tooltip="IPhone" w:history="1">
+        <w:r>
+          <w:rPr>
+            <w:rStyle w:val="Hyperlink"/>
+            <w:rFonts w:ascii="Arial" w:hAnsi="Arial" w:cs="Arial"/>
+            <w:color w:val="0B0080"/>
+            <w:sz w:val="21"/>
+            <w:szCs w:val="21"/>
+            <w:shd w:val="clear" w:color="auto" w:fill="FFFFFF"/>
+          </w:rPr>
+          <w:t>iPhone</w:t>
+        </w:r>
+      </w:hyperlink>
+      <w:r>
+        <w:rPr>
+          <w:rFonts w:ascii="Arial" w:hAnsi="Arial" w:cs="Arial"/>
+          <w:color w:val="222222"/>
+          <w:sz w:val="21"/>
+          <w:szCs w:val="21"/>
+          <w:shd w:val="clear" w:color="auto" w:fill="FFFFFF"/>
+        </w:rPr>
+        <w:t>.</w:t>
+      </w:r>
+      <w:r>
+        <w:rPr>
+          <w:rFonts w:ascii="Arial" w:hAnsi="Arial" w:cs="Arial"/>
+          <w:color w:val="222222"/>
+          <w:sz w:val="21"/>
+          <w:szCs w:val="21"/>
+          <w:shd w:val="clear" w:color="auto" w:fill="FFFFFF"/>
+        </w:rPr>
+        <w:t xml:space="preserve"> </w:t>
+      </w:r>
+      <w:r>
+        <w:rPr>
+          <w:rFonts w:ascii="Arial" w:hAnsi="Arial" w:cs="Arial"/>
+          <w:color w:val="000000"/>
+          <w:sz w:val="18"/>
+          <w:szCs w:val="18"/>
+        </w:rPr>
+        <w:t>[</w:t>
+      </w:r>
+      <w:r>
+        <w:rPr>
+          <w:rFonts w:ascii="Arial" w:hAnsi="Arial" w:cs="Arial"/>
+          <w:color w:val="000000"/>
+          <w:sz w:val="18"/>
+          <w:szCs w:val="18"/>
+        </w:rPr>
+        <w:t>14</w:t>
+      </w:r>
+      <w:r>
+        <w:rPr>
+          <w:rFonts w:ascii="Arial" w:hAnsi="Arial" w:cs="Arial"/>
+          <w:color w:val="000000"/>
+          <w:sz w:val="18"/>
+          <w:szCs w:val="18"/>
+          <w:vertAlign w:val="superscript"/>
+        </w:rPr>
+        <w:t>th</w:t>
+      </w:r>
+      <w:r>
+        <w:rPr>
+          <w:rFonts w:ascii="Arial" w:hAnsi="Arial" w:cs="Arial"/>
+          <w:color w:val="000000"/>
+          <w:sz w:val="18"/>
+          <w:szCs w:val="18"/>
+        </w:rPr>
+        <w:t xml:space="preserve"> URL]</w:t>
+      </w:r>
+    </w:p>
+    <w:p>
+      <w:pPr>
+        <w:tabs>
+          <w:tab w:val="left" w:pos="1050"/>
+        </w:tabs>
+        <w:rPr>
+          <w:rFonts w:ascii="Arial" w:hAnsi="Arial" w:cs="Arial"/>
+          <w:color w:val="000000"/>
+          <w:sz w:val="18"/>
+          <w:szCs w:val="18"/>
+        </w:rPr>
+      </w:pPr>
+      <w:r>
+        <w:rPr>
+          <w:rFonts w:ascii="Arial" w:hAnsi="Arial" w:cs="Arial"/>
+          <w:color w:val="222222"/>
+          <w:sz w:val="21"/>
+          <w:szCs w:val="21"/>
+          <w:shd w:val="clear" w:color="auto" w:fill="FFFFFF"/>
+        </w:rPr>
+        <w:t>From September through October 2010, the company began rolling out "New Twitter", an entirely revamped edition of twitter.com. Changes included the ability to see pictures and videos without leaving Twitter itself by clicking on individual tweets which contain links to images and clips from a variety of supported websites including</w:t>
+      </w:r>
+      <w:r>
+        <w:rPr>
+          <w:rStyle w:val="apple-converted-space"/>
+          <w:rFonts w:ascii="Arial" w:hAnsi="Arial" w:cs="Arial"/>
+          <w:color w:val="222222"/>
+          <w:sz w:val="21"/>
+          <w:szCs w:val="21"/>
+          <w:shd w:val="clear" w:color="auto" w:fill="FFFFFF"/>
+        </w:rPr>
+        <w:t> </w:t>
+      </w:r>
+      <w:hyperlink r:id="rId29" w:tooltip="YouTube" w:history="1">
+        <w:r>
+          <w:rPr>
+            <w:rStyle w:val="Hyperlink"/>
+            <w:rFonts w:ascii="Arial" w:hAnsi="Arial" w:cs="Arial"/>
+            <w:color w:val="0B0080"/>
+            <w:sz w:val="21"/>
+            <w:szCs w:val="21"/>
+            <w:shd w:val="clear" w:color="auto" w:fill="FFFFFF"/>
+          </w:rPr>
+          <w:t>YouTube</w:t>
+        </w:r>
+      </w:hyperlink>
+      <w:r>
+        <w:rPr>
+          <w:rStyle w:val="apple-converted-space"/>
+          <w:rFonts w:ascii="Arial" w:hAnsi="Arial" w:cs="Arial"/>
+          <w:color w:val="222222"/>
+          <w:sz w:val="21"/>
+          <w:szCs w:val="21"/>
+          <w:shd w:val="clear" w:color="auto" w:fill="FFFFFF"/>
+        </w:rPr>
+        <w:t> </w:t>
+      </w:r>
+      <w:r>
+        <w:rPr>
+          <w:rFonts w:ascii="Arial" w:hAnsi="Arial" w:cs="Arial"/>
+          <w:color w:val="222222"/>
+          <w:sz w:val="21"/>
+          <w:szCs w:val="21"/>
+          <w:shd w:val="clear" w:color="auto" w:fill="FFFFFF"/>
+        </w:rPr>
+        <w:t>and</w:t>
+      </w:r>
+      <w:r>
+        <w:rPr>
+          <w:rStyle w:val="apple-converted-space"/>
+          <w:rFonts w:ascii="Arial" w:hAnsi="Arial" w:cs="Arial"/>
+          <w:color w:val="222222"/>
+          <w:sz w:val="21"/>
+          <w:szCs w:val="21"/>
+          <w:shd w:val="clear" w:color="auto" w:fill="FFFFFF"/>
+        </w:rPr>
+        <w:t> </w:t>
+      </w:r>
+      <w:hyperlink r:id="rId30" w:tooltip="Flickr" w:history="1">
+        <w:r>
+          <w:rPr>
+            <w:rStyle w:val="Hyperlink"/>
+            <w:rFonts w:ascii="Arial" w:hAnsi="Arial" w:cs="Arial"/>
+            <w:color w:val="0B0080"/>
+            <w:sz w:val="21"/>
+            <w:szCs w:val="21"/>
+            <w:shd w:val="clear" w:color="auto" w:fill="FFFFFF"/>
+          </w:rPr>
+          <w:t>Flickr</w:t>
+        </w:r>
+      </w:hyperlink>
+      <w:r>
+        <w:rPr>
+          <w:rFonts w:ascii="Arial" w:hAnsi="Arial" w:cs="Arial"/>
+          <w:color w:val="222222"/>
+          <w:sz w:val="21"/>
+          <w:szCs w:val="21"/>
+          <w:shd w:val="clear" w:color="auto" w:fill="FFFFFF"/>
+        </w:rPr>
+        <w:t>, and a complete overhaul of the interface, which shifted links such as '@mentions' and 'Retweets' above the Twitter stream, while 'Messages' and 'Log Out' became accessible via a black bar at the very top of twitter.com. As of November 1, 2010, the company confirmed that the "New Twitter experience" had been rolled out to all users.</w:t>
+      </w:r>
+      <w:r>
+        <w:rPr>
+          <w:rFonts w:ascii="Arial" w:hAnsi="Arial" w:cs="Arial"/>
+          <w:color w:val="222222"/>
+          <w:sz w:val="21"/>
+          <w:szCs w:val="21"/>
+          <w:shd w:val="clear" w:color="auto" w:fill="FFFFFF"/>
+        </w:rPr>
+        <w:t xml:space="preserve"> </w:t>
+      </w:r>
+      <w:r>
+        <w:rPr>
+          <w:rFonts w:ascii="Arial" w:hAnsi="Arial" w:cs="Arial"/>
+          <w:color w:val="000000"/>
+          <w:sz w:val="18"/>
+          <w:szCs w:val="18"/>
+        </w:rPr>
+        <w:t>[</w:t>
+      </w:r>
+      <w:r>
+        <w:rPr>
+          <w:rFonts w:ascii="Arial" w:hAnsi="Arial" w:cs="Arial"/>
+          <w:color w:val="000000"/>
+          <w:sz w:val="18"/>
+          <w:szCs w:val="18"/>
+        </w:rPr>
+        <w:t>14</w:t>
+      </w:r>
+      <w:r>
+        <w:rPr>
+          <w:rFonts w:ascii="Arial" w:hAnsi="Arial" w:cs="Arial"/>
+          <w:color w:val="000000"/>
+          <w:sz w:val="18"/>
+          <w:szCs w:val="18"/>
+          <w:vertAlign w:val="superscript"/>
+        </w:rPr>
+        <w:t>th</w:t>
+      </w:r>
+      <w:r>
+        <w:rPr>
+          <w:rFonts w:ascii="Arial" w:hAnsi="Arial" w:cs="Arial"/>
+          <w:color w:val="000000"/>
+          <w:sz w:val="18"/>
+          <w:szCs w:val="18"/>
+        </w:rPr>
+        <w:t xml:space="preserve"> URL]</w:t>
+      </w:r>
+    </w:p>
+    <w:p>
+      <w:pPr>
+        <w:tabs>
+          <w:tab w:val="left" w:pos="1050"/>
+        </w:tabs>
+        <w:rPr>
+          <w:rFonts w:ascii="Arial" w:hAnsi="Arial" w:cs="Arial"/>
+          <w:color w:val="000000"/>
+          <w:sz w:val="18"/>
+          <w:szCs w:val="18"/>
+        </w:rPr>
+      </w:pPr>
+      <w:r>
+        <w:rPr>
+          <w:rFonts w:ascii="Arial" w:hAnsi="Arial" w:cs="Arial"/>
+          <w:color w:val="222222"/>
+          <w:sz w:val="21"/>
+          <w:szCs w:val="21"/>
+          <w:shd w:val="clear" w:color="auto" w:fill="FFFFFF"/>
+        </w:rPr>
+        <w:t>Since August 31, 2010, third-party Twitter applications have been required to use</w:t>
+      </w:r>
+      <w:r>
+        <w:rPr>
+          <w:rStyle w:val="apple-converted-space"/>
+          <w:rFonts w:ascii="Arial" w:hAnsi="Arial" w:cs="Arial"/>
+          <w:color w:val="222222"/>
+          <w:sz w:val="21"/>
+          <w:szCs w:val="21"/>
+          <w:shd w:val="clear" w:color="auto" w:fill="FFFFFF"/>
+        </w:rPr>
+        <w:t> </w:t>
+      </w:r>
+      <w:proofErr w:type="spellStart"/>
+      <w:r>
+        <w:fldChar w:fldCharType="begin"/>
+      </w:r>
+      <w:r>
+        <w:instrText xml:space="preserve"> HYPERLINK "https://en.wikipedia.org/wiki/OAuth" \o "OAuth" </w:instrText>
+      </w:r>
+      <w:r>
+        <w:fldChar w:fldCharType="separate"/>
+      </w:r>
+      <w:r>
+        <w:rPr>
+          <w:rStyle w:val="Hyperlink"/>
+          <w:rFonts w:ascii="Arial" w:hAnsi="Arial" w:cs="Arial"/>
+          <w:color w:val="0B0080"/>
+          <w:sz w:val="21"/>
+          <w:szCs w:val="21"/>
+          <w:shd w:val="clear" w:color="auto" w:fill="FFFFFF"/>
+        </w:rPr>
+        <w:t>OAuth</w:t>
+      </w:r>
+      <w:proofErr w:type="spellEnd"/>
+      <w:r>
+        <w:fldChar w:fldCharType="end"/>
+      </w:r>
+      <w:r>
+        <w:rPr>
+          <w:rFonts w:ascii="Arial" w:hAnsi="Arial" w:cs="Arial"/>
+          <w:color w:val="222222"/>
+          <w:sz w:val="21"/>
+          <w:szCs w:val="21"/>
+          <w:shd w:val="clear" w:color="auto" w:fill="FFFFFF"/>
+        </w:rPr>
+        <w:t>, an authentication method that does not require users to enter their password into the authenticating application. This was done to increase security and improve the user experience.</w:t>
+      </w:r>
+      <w:r>
+        <w:rPr>
+          <w:rFonts w:ascii="Arial" w:hAnsi="Arial" w:cs="Arial"/>
+          <w:color w:val="222222"/>
+          <w:sz w:val="21"/>
+          <w:szCs w:val="21"/>
+          <w:shd w:val="clear" w:color="auto" w:fill="FFFFFF"/>
+        </w:rPr>
+        <w:t xml:space="preserve"> </w:t>
+      </w:r>
+      <w:r>
+        <w:rPr>
+          <w:rFonts w:ascii="Arial" w:hAnsi="Arial" w:cs="Arial"/>
+          <w:color w:val="000000"/>
+          <w:sz w:val="18"/>
+          <w:szCs w:val="18"/>
+        </w:rPr>
+        <w:t>[</w:t>
+      </w:r>
+      <w:r>
+        <w:rPr>
+          <w:rFonts w:ascii="Arial" w:hAnsi="Arial" w:cs="Arial"/>
+          <w:color w:val="000000"/>
+          <w:sz w:val="18"/>
+          <w:szCs w:val="18"/>
+        </w:rPr>
+        <w:t>14</w:t>
+      </w:r>
+      <w:r>
+        <w:rPr>
+          <w:rFonts w:ascii="Arial" w:hAnsi="Arial" w:cs="Arial"/>
+          <w:color w:val="000000"/>
+          <w:sz w:val="18"/>
+          <w:szCs w:val="18"/>
+          <w:vertAlign w:val="superscript"/>
+        </w:rPr>
+        <w:t>th</w:t>
+      </w:r>
+      <w:r>
+        <w:rPr>
+          <w:rFonts w:ascii="Arial" w:hAnsi="Arial" w:cs="Arial"/>
+          <w:color w:val="000000"/>
+          <w:sz w:val="18"/>
+          <w:szCs w:val="18"/>
+        </w:rPr>
+        <w:t xml:space="preserve"> URL]</w:t>
+      </w:r>
+    </w:p>
+    <w:p>
+      <w:pPr>
+        <w:tabs>
+          <w:tab w:val="left" w:pos="1050"/>
+        </w:tabs>
+        <w:rPr>
+          <w:rFonts w:ascii="Arial" w:hAnsi="Arial" w:cs="Arial"/>
+          <w:color w:val="000000"/>
+          <w:sz w:val="18"/>
+          <w:szCs w:val="18"/>
+        </w:rPr>
+      </w:pPr>
+      <w:r>
+        <w:rPr>
+          <w:rFonts w:ascii="Arial" w:hAnsi="Arial" w:cs="Arial"/>
+          <w:color w:val="222222"/>
+          <w:sz w:val="21"/>
+          <w:szCs w:val="21"/>
+          <w:shd w:val="clear" w:color="auto" w:fill="FFFFFF"/>
+        </w:rPr>
+        <w:t>A "</w:t>
+      </w:r>
+      <w:proofErr w:type="spellStart"/>
+      <w:r>
+        <w:rPr>
+          <w:rFonts w:ascii="Arial" w:hAnsi="Arial" w:cs="Arial"/>
+          <w:color w:val="222222"/>
+          <w:sz w:val="21"/>
+          <w:szCs w:val="21"/>
+          <w:shd w:val="clear" w:color="auto" w:fill="FFFFFF"/>
+        </w:rPr>
+        <w:t>MouseOver</w:t>
+      </w:r>
+      <w:proofErr w:type="spellEnd"/>
+      <w:r>
+        <w:rPr>
+          <w:rFonts w:ascii="Arial" w:hAnsi="Arial" w:cs="Arial"/>
+          <w:color w:val="222222"/>
+          <w:sz w:val="21"/>
+          <w:szCs w:val="21"/>
+          <w:shd w:val="clear" w:color="auto" w:fill="FFFFFF"/>
+        </w:rPr>
+        <w:t>" exploit occurred on September 21, 2010, when an</w:t>
+      </w:r>
+      <w:r>
+        <w:rPr>
+          <w:rStyle w:val="apple-converted-space"/>
+          <w:rFonts w:ascii="Arial" w:hAnsi="Arial" w:cs="Arial"/>
+          <w:color w:val="222222"/>
+          <w:sz w:val="21"/>
+          <w:szCs w:val="21"/>
+          <w:shd w:val="clear" w:color="auto" w:fill="FFFFFF"/>
+        </w:rPr>
+        <w:t> </w:t>
+      </w:r>
+      <w:hyperlink r:id="rId31" w:tooltip="XSS Worm" w:history="1">
+        <w:r>
+          <w:rPr>
+            <w:rStyle w:val="Hyperlink"/>
+            <w:rFonts w:ascii="Arial" w:hAnsi="Arial" w:cs="Arial"/>
+            <w:color w:val="0B0080"/>
+            <w:sz w:val="21"/>
+            <w:szCs w:val="21"/>
+            <w:shd w:val="clear" w:color="auto" w:fill="FFFFFF"/>
+          </w:rPr>
+          <w:t>XSS Worm</w:t>
+        </w:r>
+      </w:hyperlink>
+      <w:r>
+        <w:rPr>
+          <w:rStyle w:val="apple-converted-space"/>
+          <w:rFonts w:ascii="Arial" w:hAnsi="Arial" w:cs="Arial"/>
+          <w:color w:val="222222"/>
+          <w:sz w:val="21"/>
+          <w:szCs w:val="21"/>
+          <w:shd w:val="clear" w:color="auto" w:fill="FFFFFF"/>
+        </w:rPr>
+        <w:t> </w:t>
+      </w:r>
+      <w:r>
+        <w:rPr>
+          <w:rFonts w:ascii="Arial" w:hAnsi="Arial" w:cs="Arial"/>
+          <w:color w:val="222222"/>
+          <w:sz w:val="21"/>
+          <w:szCs w:val="21"/>
+          <w:shd w:val="clear" w:color="auto" w:fill="FFFFFF"/>
+        </w:rPr>
+        <w:t>became active on Twitter. When a user held the</w:t>
+      </w:r>
+      <w:r>
+        <w:rPr>
+          <w:rStyle w:val="apple-converted-space"/>
+          <w:rFonts w:ascii="Arial" w:hAnsi="Arial" w:cs="Arial"/>
+          <w:color w:val="222222"/>
+          <w:sz w:val="21"/>
+          <w:szCs w:val="21"/>
+          <w:shd w:val="clear" w:color="auto" w:fill="FFFFFF"/>
+        </w:rPr>
+        <w:t> </w:t>
+      </w:r>
+      <w:hyperlink r:id="rId32" w:tooltip="Mouseover" w:history="1">
+        <w:r>
+          <w:rPr>
+            <w:rStyle w:val="Hyperlink"/>
+            <w:rFonts w:ascii="Arial" w:hAnsi="Arial" w:cs="Arial"/>
+            <w:color w:val="0B0080"/>
+            <w:sz w:val="21"/>
+            <w:szCs w:val="21"/>
+            <w:shd w:val="clear" w:color="auto" w:fill="FFFFFF"/>
+          </w:rPr>
+          <w:t>mouse cursor over</w:t>
+        </w:r>
+      </w:hyperlink>
+      <w:r>
+        <w:rPr>
+          <w:rStyle w:val="apple-converted-space"/>
+          <w:rFonts w:ascii="Arial" w:hAnsi="Arial" w:cs="Arial"/>
+          <w:color w:val="222222"/>
+          <w:sz w:val="21"/>
+          <w:szCs w:val="21"/>
+          <w:shd w:val="clear" w:color="auto" w:fill="FFFFFF"/>
+        </w:rPr>
+        <w:t> </w:t>
+      </w:r>
+      <w:r>
+        <w:rPr>
+          <w:rFonts w:ascii="Arial" w:hAnsi="Arial" w:cs="Arial"/>
+          <w:color w:val="222222"/>
+          <w:sz w:val="21"/>
+          <w:szCs w:val="21"/>
+          <w:shd w:val="clear" w:color="auto" w:fill="FFFFFF"/>
+        </w:rPr>
+        <w:t>blacked-out parts of a tweet, the worm within the script would automatically open links and re-post itself on the reader's account</w:t>
+      </w:r>
+      <w:r>
+        <w:rPr>
+          <w:rFonts w:ascii="Arial" w:hAnsi="Arial" w:cs="Arial"/>
+          <w:color w:val="222222"/>
+          <w:sz w:val="21"/>
+          <w:szCs w:val="21"/>
+          <w:shd w:val="clear" w:color="auto" w:fill="FFFFFF"/>
+        </w:rPr>
+        <w:t xml:space="preserve"> </w:t>
+      </w:r>
+      <w:r>
+        <w:rPr>
+          <w:rFonts w:ascii="Arial" w:hAnsi="Arial" w:cs="Arial"/>
+          <w:color w:val="000000"/>
+          <w:sz w:val="18"/>
+          <w:szCs w:val="18"/>
+        </w:rPr>
+        <w:t>[</w:t>
+      </w:r>
+      <w:r>
+        <w:rPr>
+          <w:rFonts w:ascii="Arial" w:hAnsi="Arial" w:cs="Arial"/>
+          <w:color w:val="000000"/>
+          <w:sz w:val="18"/>
+          <w:szCs w:val="18"/>
+        </w:rPr>
+        <w:t>14</w:t>
+      </w:r>
+      <w:r>
+        <w:rPr>
+          <w:rFonts w:ascii="Arial" w:hAnsi="Arial" w:cs="Arial"/>
+          <w:color w:val="000000"/>
+          <w:sz w:val="18"/>
+          <w:szCs w:val="18"/>
+          <w:vertAlign w:val="superscript"/>
+        </w:rPr>
+        <w:t>th</w:t>
+      </w:r>
+      <w:r>
+        <w:rPr>
+          <w:rFonts w:ascii="Arial" w:hAnsi="Arial" w:cs="Arial"/>
+          <w:color w:val="000000"/>
+          <w:sz w:val="18"/>
+          <w:szCs w:val="18"/>
+        </w:rPr>
+        <w:t xml:space="preserve"> URL]</w:t>
+      </w:r>
+    </w:p>
+    <w:p>
+      <w:pPr>
+        <w:tabs>
+          <w:tab w:val="left" w:pos="1050"/>
+        </w:tabs>
+        <w:rPr>
+          <w:rFonts w:ascii="Times New Roman" w:hAnsi="Times New Roman" w:cs="Times New Roman"/>
+          <w:i/>
+          <w:iCs/>
+        </w:rPr>
+      </w:pPr>
       <w:bookmarkStart w:id="0" w:name="_GoBack"/>
       <w:bookmarkEnd w:id="0"/>
     </w:p>

--- a/1. History of twitter reliability.docx
+++ b/1. History of twitter reliability.docx
@@ -1002,9 +1002,8 @@
           <w:sz w:val="20"/>
           <w:szCs w:val="20"/>
         </w:rPr>
-        <w:t xml:space="preserve">(PST): "just setting up my </w:t>
-      </w:r>
-      <w:proofErr w:type="spellStart"/>
+        <w:t>(PST): "just setting up my twttr."</w:t>
+      </w:r>
       <w:r>
         <w:rPr>
           <w:rFonts w:ascii="Times New Roman" w:hAnsi="Times New Roman" w:cs="Times New Roman"/>
@@ -1013,24 +1012,77 @@
           <w:sz w:val="20"/>
           <w:szCs w:val="20"/>
         </w:rPr>
-        <w:t>twttr</w:t>
-      </w:r>
-      <w:proofErr w:type="spellEnd"/>
-      <w:r>
-        <w:rPr>
-          <w:rFonts w:ascii="Times New Roman" w:hAnsi="Times New Roman" w:cs="Times New Roman"/>
-          <w:i/>
-          <w:iCs/>
+        <w:t xml:space="preserve"> </w:t>
+      </w:r>
+      <w:r>
+        <w:rPr>
+          <w:rFonts w:ascii="Times New Roman" w:hAnsi="Times New Roman" w:cs="Times New Roman"/>
+        </w:rPr>
+        <w:t>[87 page -47</w:t>
+      </w:r>
+      <w:r>
+        <w:rPr>
+          <w:rFonts w:ascii="Times New Roman" w:hAnsi="Times New Roman" w:cs="Times New Roman"/>
+          <w:vertAlign w:val="superscript"/>
+        </w:rPr>
+        <w:t>th</w:t>
+      </w:r>
+      <w:r>
+        <w:rPr>
+          <w:rFonts w:ascii="Times New Roman" w:hAnsi="Times New Roman" w:cs="Times New Roman"/>
+        </w:rPr>
+        <w:t xml:space="preserve"> url]</w:t>
+      </w:r>
+    </w:p>
+    <w:p>
+      <w:pPr>
+        <w:pStyle w:val="ListParagraph"/>
+        <w:rPr>
+          <w:rFonts w:ascii="Times New Roman" w:hAnsi="Times New Roman" w:cs="Times New Roman"/>
+          <w:i/>
+          <w:iCs/>
+          <w:sz w:val="16"/>
+          <w:szCs w:val="16"/>
+        </w:rPr>
+      </w:pPr>
+    </w:p>
+    <w:p>
+      <w:pPr>
+        <w:pStyle w:val="ListParagraph"/>
+        <w:rPr>
+          <w:rFonts w:ascii="Times New Roman" w:hAnsi="Times New Roman" w:cs="Times New Roman"/>
+          <w:i/>
+          <w:iCs/>
+          <w:sz w:val="16"/>
+          <w:szCs w:val="16"/>
+        </w:rPr>
+      </w:pPr>
+    </w:p>
+    <w:p>
+      <w:pPr>
+        <w:pStyle w:val="ListParagraph"/>
+        <w:rPr>
+          <w:rFonts w:ascii="Times New Roman" w:hAnsi="Times New Roman" w:cs="Times New Roman"/>
+        </w:rPr>
+      </w:pPr>
+      <w:r>
+        <w:rPr>
+          <w:rFonts w:ascii="Times New Roman" w:hAnsi="Times New Roman" w:cs="Times New Roman"/>
+          <w:i/>
+          <w:iCs/>
+          <w:strike/>
           <w:sz w:val="20"/>
           <w:szCs w:val="20"/>
         </w:rPr>
-        <w:t>."</w:t>
-      </w:r>
-      <w:r>
-        <w:rPr>
-          <w:rFonts w:ascii="Times New Roman" w:hAnsi="Times New Roman" w:cs="Times New Roman"/>
-          <w:i/>
-          <w:iCs/>
+        <w:lastRenderedPageBreak/>
+        <w:t>The first Twitter prototype was used as an internal service for Odeo employees and the full version was introduced</w:t>
+      </w:r>
+      <w:r>
+        <w:rPr>
+          <w:rFonts w:ascii="Times New Roman" w:hAnsi="Times New Roman" w:cs="Times New Roman"/>
+          <w:i/>
+          <w:iCs/>
+          <w:strike/>
           <w:sz w:val="20"/>
           <w:szCs w:val="20"/>
         </w:rPr>
@@ -1039,88 +1091,19 @@
       <w:r>
         <w:rPr>
           <w:rFonts w:ascii="Times New Roman" w:hAnsi="Times New Roman" w:cs="Times New Roman"/>
-        </w:rPr>
-        <w:t>[87 page -47</w:t>
-      </w:r>
-      <w:r>
-        <w:rPr>
-          <w:rFonts w:ascii="Times New Roman" w:hAnsi="Times New Roman" w:cs="Times New Roman"/>
-          <w:vertAlign w:val="superscript"/>
-        </w:rPr>
-        <w:t>th</w:t>
-      </w:r>
-      <w:r>
-        <w:rPr>
-          <w:rFonts w:ascii="Times New Roman" w:hAnsi="Times New Roman" w:cs="Times New Roman"/>
-        </w:rPr>
-        <w:t xml:space="preserve"> </w:t>
-      </w:r>
-      <w:proofErr w:type="spellStart"/>
-      <w:proofErr w:type="gramStart"/>
-      <w:r>
-        <w:rPr>
-          <w:rFonts w:ascii="Times New Roman" w:hAnsi="Times New Roman" w:cs="Times New Roman"/>
-        </w:rPr>
-        <w:t>url</w:t>
-      </w:r>
-      <w:proofErr w:type="spellEnd"/>
-      <w:proofErr w:type="gramEnd"/>
-      <w:r>
-        <w:rPr>
-          <w:rFonts w:ascii="Times New Roman" w:hAnsi="Times New Roman" w:cs="Times New Roman"/>
-        </w:rPr>
-        <w:t>]</w:t>
-      </w:r>
-    </w:p>
-    <w:p>
-      <w:pPr>
-        <w:pStyle w:val="ListParagraph"/>
-        <w:rPr>
-          <w:rFonts w:ascii="Times New Roman" w:hAnsi="Times New Roman" w:cs="Times New Roman"/>
-          <w:i/>
-          <w:iCs/>
-          <w:sz w:val="16"/>
-          <w:szCs w:val="16"/>
-        </w:rPr>
-      </w:pPr>
-    </w:p>
-    <w:p>
-      <w:pPr>
-        <w:pStyle w:val="ListParagraph"/>
-        <w:rPr>
-          <w:rFonts w:ascii="Times New Roman" w:hAnsi="Times New Roman" w:cs="Times New Roman"/>
-          <w:i/>
-          <w:iCs/>
-          <w:sz w:val="16"/>
-          <w:szCs w:val="16"/>
-        </w:rPr>
-      </w:pPr>
-    </w:p>
-    <w:p>
-      <w:pPr>
-        <w:pStyle w:val="ListParagraph"/>
-        <w:rPr>
-          <w:rFonts w:ascii="Times New Roman" w:hAnsi="Times New Roman" w:cs="Times New Roman"/>
-        </w:rPr>
-      </w:pPr>
-      <w:r>
-        <w:rPr>
-          <w:rFonts w:ascii="Times New Roman" w:hAnsi="Times New Roman" w:cs="Times New Roman"/>
           <w:i/>
           <w:iCs/>
           <w:strike/>
           <w:sz w:val="20"/>
           <w:szCs w:val="20"/>
         </w:rPr>
-        <w:lastRenderedPageBreak/>
-        <w:t>The first Twitter prototype was used as an internal service for Odeo employees and the full version was introduced</w:t>
-      </w:r>
-      <w:r>
-        <w:rPr>
-          <w:rFonts w:ascii="Times New Roman" w:hAnsi="Times New Roman" w:cs="Times New Roman"/>
-          <w:i/>
-          <w:iCs/>
-          <w:strike/>
+        <w:t>publicly on July 15, 2006.</w:t>
+      </w:r>
+      <w:r>
+        <w:rPr>
+          <w:rFonts w:ascii="Times New Roman" w:hAnsi="Times New Roman" w:cs="Times New Roman"/>
+          <w:i/>
+          <w:iCs/>
           <w:sz w:val="20"/>
           <w:szCs w:val="20"/>
         </w:rPr>
@@ -1129,27 +1112,6 @@
       <w:r>
         <w:rPr>
           <w:rFonts w:ascii="Times New Roman" w:hAnsi="Times New Roman" w:cs="Times New Roman"/>
-          <w:i/>
-          <w:iCs/>
-          <w:strike/>
-          <w:sz w:val="20"/>
-          <w:szCs w:val="20"/>
-        </w:rPr>
-        <w:t>publicly on July 15, 2006.</w:t>
-      </w:r>
-      <w:r>
-        <w:rPr>
-          <w:rFonts w:ascii="Times New Roman" w:hAnsi="Times New Roman" w:cs="Times New Roman"/>
-          <w:i/>
-          <w:iCs/>
-          <w:sz w:val="20"/>
-          <w:szCs w:val="20"/>
-        </w:rPr>
-        <w:t xml:space="preserve"> </w:t>
-      </w:r>
-      <w:r>
-        <w:rPr>
-          <w:rFonts w:ascii="Times New Roman" w:hAnsi="Times New Roman" w:cs="Times New Roman"/>
         </w:rPr>
         <w:t>[87 page -47</w:t>
       </w:r>
@@ -1164,23 +1126,7 @@
         <w:rPr>
           <w:rFonts w:ascii="Times New Roman" w:hAnsi="Times New Roman" w:cs="Times New Roman"/>
         </w:rPr>
-        <w:t xml:space="preserve"> </w:t>
-      </w:r>
-      <w:proofErr w:type="spellStart"/>
-      <w:proofErr w:type="gramStart"/>
-      <w:r>
-        <w:rPr>
-          <w:rFonts w:ascii="Times New Roman" w:hAnsi="Times New Roman" w:cs="Times New Roman"/>
-        </w:rPr>
-        <w:t>url</w:t>
-      </w:r>
-      <w:proofErr w:type="spellEnd"/>
-      <w:proofErr w:type="gramEnd"/>
-      <w:r>
-        <w:rPr>
-          <w:rFonts w:ascii="Times New Roman" w:hAnsi="Times New Roman" w:cs="Times New Roman"/>
-        </w:rPr>
-        <w:t>]</w:t>
+        <w:t xml:space="preserve"> url]</w:t>
       </w:r>
     </w:p>
     <w:p>
@@ -1230,7 +1176,6 @@
           <w:rFonts w:ascii="Times New Roman" w:hAnsi="Times New Roman" w:cs="Times New Roman"/>
         </w:rPr>
       </w:pPr>
-      <w:proofErr w:type="gramStart"/>
       <w:r>
         <w:rPr>
           <w:rFonts w:ascii="Times New Roman" w:hAnsi="Times New Roman" w:cs="Times New Roman"/>
@@ -1239,18 +1184,7 @@
           <w:sz w:val="20"/>
           <w:szCs w:val="20"/>
         </w:rPr>
-        <w:t>formed</w:t>
-      </w:r>
-      <w:proofErr w:type="gramEnd"/>
-      <w:r>
-        <w:rPr>
-          <w:rFonts w:ascii="Times New Roman" w:hAnsi="Times New Roman" w:cs="Times New Roman"/>
-          <w:i/>
-          <w:iCs/>
-          <w:sz w:val="20"/>
-          <w:szCs w:val="20"/>
-        </w:rPr>
-        <w:t xml:space="preserve"> Obvious Corporation and acquired Odeo and all of its assets</w:t>
+        <w:t>formed Obvious Corporation and acquired Odeo and all of its assets</w:t>
       </w:r>
       <w:r>
         <w:rPr>
@@ -1321,23 +1255,7 @@
         <w:rPr>
           <w:rFonts w:ascii="Times New Roman" w:hAnsi="Times New Roman" w:cs="Times New Roman"/>
         </w:rPr>
-        <w:t xml:space="preserve"> </w:t>
-      </w:r>
-      <w:proofErr w:type="spellStart"/>
-      <w:proofErr w:type="gramStart"/>
-      <w:r>
-        <w:rPr>
-          <w:rFonts w:ascii="Times New Roman" w:hAnsi="Times New Roman" w:cs="Times New Roman"/>
-        </w:rPr>
-        <w:t>url</w:t>
-      </w:r>
-      <w:proofErr w:type="spellEnd"/>
-      <w:proofErr w:type="gramEnd"/>
-      <w:r>
-        <w:rPr>
-          <w:rFonts w:ascii="Times New Roman" w:hAnsi="Times New Roman" w:cs="Times New Roman"/>
-        </w:rPr>
-        <w:t>]</w:t>
+        <w:t xml:space="preserve"> url]</w:t>
       </w:r>
     </w:p>
     <w:p>
@@ -1401,55 +1319,25 @@
           <w:sz w:val="22"/>
           <w:szCs w:val="22"/>
         </w:rPr>
-        <w:t xml:space="preserve"> </w:t>
-      </w:r>
-      <w:proofErr w:type="spellStart"/>
-      <w:proofErr w:type="gramStart"/>
-      <w:r>
-        <w:rPr>
-          <w:rFonts w:ascii="Times New Roman" w:hAnsi="Times New Roman" w:cs="Times New Roman"/>
-          <w:sz w:val="22"/>
-          <w:szCs w:val="22"/>
-        </w:rPr>
-        <w:t>url</w:t>
-      </w:r>
-      <w:proofErr w:type="spellEnd"/>
-      <w:proofErr w:type="gramEnd"/>
-      <w:r>
-        <w:rPr>
-          <w:rFonts w:ascii="Times New Roman" w:hAnsi="Times New Roman" w:cs="Times New Roman"/>
-          <w:sz w:val="22"/>
-          <w:szCs w:val="22"/>
-        </w:rPr>
-        <w:t>]</w:t>
-      </w:r>
-    </w:p>
-    <w:p>
-      <w:pPr>
-        <w:rPr>
-          <w:rFonts w:ascii="Times New Roman" w:hAnsi="Times New Roman" w:cs="Times New Roman"/>
-          <w:i/>
-          <w:iCs/>
-        </w:rPr>
-      </w:pPr>
-      <w:r>
-        <w:rPr>
-          <w:rFonts w:ascii="Times New Roman" w:hAnsi="Times New Roman" w:cs="Times New Roman"/>
-          <w:i/>
-          <w:iCs/>
-          <w:strike/>
-        </w:rPr>
-        <w:t xml:space="preserve">March 2006 – launched as twttr.com to private </w:t>
-      </w:r>
-      <w:proofErr w:type="gramStart"/>
-      <w:r>
-        <w:rPr>
-          <w:rFonts w:ascii="Times New Roman" w:hAnsi="Times New Roman" w:cs="Times New Roman"/>
-          <w:i/>
-          <w:iCs/>
-          <w:strike/>
-        </w:rPr>
-        <w:t>accounts</w:t>
+        <w:t xml:space="preserve"> url]</w:t>
+      </w:r>
+    </w:p>
+    <w:p>
+      <w:pPr>
+        <w:rPr>
+          <w:rFonts w:ascii="Times New Roman" w:hAnsi="Times New Roman" w:cs="Times New Roman"/>
+          <w:i/>
+          <w:iCs/>
+        </w:rPr>
+      </w:pPr>
+      <w:r>
+        <w:rPr>
+          <w:rFonts w:ascii="Times New Roman" w:hAnsi="Times New Roman" w:cs="Times New Roman"/>
+          <w:i/>
+          <w:iCs/>
+          <w:strike/>
+        </w:rPr>
+        <w:t>March 2006 – launched as twttr.com to private accounts</w:t>
       </w:r>
       <w:r>
         <w:rPr>
@@ -1463,41 +1351,20 @@
         <w:rPr>
           <w:rFonts w:ascii="Times New Roman" w:hAnsi="Times New Roman" w:cs="Times New Roman"/>
         </w:rPr>
-        <w:t>[</w:t>
-      </w:r>
-      <w:proofErr w:type="gramEnd"/>
-      <w:r>
-        <w:rPr>
-          <w:rFonts w:ascii="Times New Roman" w:hAnsi="Times New Roman" w:cs="Times New Roman"/>
-        </w:rPr>
-        <w:t>46</w:t>
-      </w:r>
-      <w:r>
-        <w:rPr>
-          <w:rFonts w:ascii="Times New Roman" w:hAnsi="Times New Roman" w:cs="Times New Roman"/>
-          <w:vertAlign w:val="superscript"/>
-        </w:rPr>
-        <w:t>th</w:t>
-      </w:r>
-      <w:r>
-        <w:rPr>
-          <w:rFonts w:ascii="Times New Roman" w:hAnsi="Times New Roman" w:cs="Times New Roman"/>
-        </w:rPr>
-        <w:t xml:space="preserve"> </w:t>
-      </w:r>
-      <w:proofErr w:type="spellStart"/>
-      <w:r>
-        <w:rPr>
-          <w:rFonts w:ascii="Times New Roman" w:hAnsi="Times New Roman" w:cs="Times New Roman"/>
-        </w:rPr>
-        <w:t>url</w:t>
-      </w:r>
-      <w:proofErr w:type="spellEnd"/>
-      <w:r>
-        <w:rPr>
-          <w:rFonts w:ascii="Times New Roman" w:hAnsi="Times New Roman" w:cs="Times New Roman"/>
-        </w:rPr>
-        <w:t>]</w:t>
+        <w:t>[46</w:t>
+      </w:r>
+      <w:r>
+        <w:rPr>
+          <w:rFonts w:ascii="Times New Roman" w:hAnsi="Times New Roman" w:cs="Times New Roman"/>
+          <w:vertAlign w:val="superscript"/>
+        </w:rPr>
+        <w:t>th</w:t>
+      </w:r>
+      <w:r>
+        <w:rPr>
+          <w:rFonts w:ascii="Times New Roman" w:hAnsi="Times New Roman" w:cs="Times New Roman"/>
+        </w:rPr>
+        <w:t xml:space="preserve"> url]</w:t>
       </w:r>
     </w:p>
     <w:p>
@@ -1599,105 +1466,67 @@
           <w:iCs/>
           <w:strike/>
         </w:rPr>
+        <w:t xml:space="preserve"> url]</w:t>
+      </w:r>
+    </w:p>
+    <w:p>
+      <w:pPr>
+        <w:rPr>
+          <w:rFonts w:ascii="Times New Roman" w:hAnsi="Times New Roman" w:cs="Times New Roman"/>
+        </w:rPr>
+      </w:pPr>
+      <w:r>
+        <w:rPr>
+          <w:rFonts w:ascii="Times New Roman" w:hAnsi="Times New Roman" w:cs="Times New Roman"/>
+          <w:i/>
+          <w:iCs/>
+          <w:color w:val="333333"/>
+        </w:rPr>
+        <w:t xml:space="preserve">September 2006: Twitter introduces its API </w:t>
+      </w:r>
+      <w:r>
+        <w:rPr>
+          <w:rFonts w:ascii="Times New Roman" w:hAnsi="Times New Roman" w:cs="Times New Roman"/>
+        </w:rPr>
+        <w:t>[44</w:t>
+      </w:r>
+      <w:r>
+        <w:rPr>
+          <w:rFonts w:ascii="Times New Roman" w:hAnsi="Times New Roman" w:cs="Times New Roman"/>
+          <w:vertAlign w:val="superscript"/>
+        </w:rPr>
+        <w:t>th</w:t>
+      </w:r>
+      <w:r>
+        <w:rPr>
+          <w:rFonts w:ascii="Times New Roman" w:hAnsi="Times New Roman" w:cs="Times New Roman"/>
+        </w:rPr>
+        <w:t xml:space="preserve"> url]</w:t>
+      </w:r>
+    </w:p>
+    <w:p>
+      <w:pPr>
+        <w:rPr>
+          <w:rFonts w:ascii="Times New Roman" w:hAnsi="Times New Roman" w:cs="Times New Roman"/>
+        </w:rPr>
+      </w:pPr>
+      <w:r>
+        <w:rPr>
+          <w:rFonts w:ascii="Times New Roman" w:hAnsi="Times New Roman" w:cs="Times New Roman"/>
+          <w:i/>
+          <w:iCs/>
+          <w:strike/>
+        </w:rPr>
+        <w:t>October 2006 – rebrands as Twitter.com</w:t>
+      </w:r>
+      <w:r>
+        <w:rPr>
+          <w:rFonts w:ascii="Times New Roman" w:hAnsi="Times New Roman" w:cs="Times New Roman"/>
+          <w:i/>
+          <w:iCs/>
+        </w:rPr>
         <w:t xml:space="preserve"> </w:t>
       </w:r>
-      <w:proofErr w:type="spellStart"/>
-      <w:proofErr w:type="gramStart"/>
-      <w:r>
-        <w:rPr>
-          <w:rFonts w:ascii="Times New Roman" w:hAnsi="Times New Roman" w:cs="Times New Roman"/>
-          <w:i/>
-          <w:iCs/>
-          <w:strike/>
-        </w:rPr>
-        <w:t>url</w:t>
-      </w:r>
-      <w:proofErr w:type="spellEnd"/>
-      <w:proofErr w:type="gramEnd"/>
-      <w:r>
-        <w:rPr>
-          <w:rFonts w:ascii="Times New Roman" w:hAnsi="Times New Roman" w:cs="Times New Roman"/>
-          <w:i/>
-          <w:iCs/>
-          <w:strike/>
-        </w:rPr>
-        <w:t>]</w:t>
-      </w:r>
-    </w:p>
-    <w:p>
-      <w:pPr>
-        <w:rPr>
-          <w:rFonts w:ascii="Times New Roman" w:hAnsi="Times New Roman" w:cs="Times New Roman"/>
-        </w:rPr>
-      </w:pPr>
-      <w:r>
-        <w:rPr>
-          <w:rFonts w:ascii="Times New Roman" w:hAnsi="Times New Roman" w:cs="Times New Roman"/>
-          <w:i/>
-          <w:iCs/>
-          <w:color w:val="333333"/>
-        </w:rPr>
-        <w:t xml:space="preserve">September 2006: Twitter introduces its API </w:t>
-      </w:r>
-      <w:r>
-        <w:rPr>
-          <w:rFonts w:ascii="Times New Roman" w:hAnsi="Times New Roman" w:cs="Times New Roman"/>
-        </w:rPr>
-        <w:t>[44</w:t>
-      </w:r>
-      <w:r>
-        <w:rPr>
-          <w:rFonts w:ascii="Times New Roman" w:hAnsi="Times New Roman" w:cs="Times New Roman"/>
-          <w:vertAlign w:val="superscript"/>
-        </w:rPr>
-        <w:t>th</w:t>
-      </w:r>
-      <w:r>
-        <w:rPr>
-          <w:rFonts w:ascii="Times New Roman" w:hAnsi="Times New Roman" w:cs="Times New Roman"/>
-        </w:rPr>
-        <w:t xml:space="preserve"> </w:t>
-      </w:r>
-      <w:proofErr w:type="spellStart"/>
-      <w:proofErr w:type="gramStart"/>
-      <w:r>
-        <w:rPr>
-          <w:rFonts w:ascii="Times New Roman" w:hAnsi="Times New Roman" w:cs="Times New Roman"/>
-        </w:rPr>
-        <w:t>url</w:t>
-      </w:r>
-      <w:proofErr w:type="spellEnd"/>
-      <w:proofErr w:type="gramEnd"/>
-      <w:r>
-        <w:rPr>
-          <w:rFonts w:ascii="Times New Roman" w:hAnsi="Times New Roman" w:cs="Times New Roman"/>
-        </w:rPr>
-        <w:t>]</w:t>
-      </w:r>
-    </w:p>
-    <w:p>
-      <w:pPr>
-        <w:rPr>
-          <w:rFonts w:ascii="Times New Roman" w:hAnsi="Times New Roman" w:cs="Times New Roman"/>
-        </w:rPr>
-      </w:pPr>
-      <w:r>
-        <w:rPr>
-          <w:rFonts w:ascii="Times New Roman" w:hAnsi="Times New Roman" w:cs="Times New Roman"/>
-          <w:i/>
-          <w:iCs/>
-          <w:strike/>
-        </w:rPr>
-        <w:t>October 2006 – rebrands as Twitter.com</w:t>
-      </w:r>
-      <w:r>
-        <w:rPr>
-          <w:rFonts w:ascii="Times New Roman" w:hAnsi="Times New Roman" w:cs="Times New Roman"/>
-          <w:i/>
-          <w:iCs/>
-        </w:rPr>
-        <w:t xml:space="preserve"> </w:t>
-      </w:r>
       <w:r>
         <w:rPr>
           <w:rFonts w:ascii="Times New Roman" w:hAnsi="Times New Roman" w:cs="Times New Roman"/>
@@ -1715,23 +1544,7 @@
         <w:rPr>
           <w:rFonts w:ascii="Times New Roman" w:hAnsi="Times New Roman" w:cs="Times New Roman"/>
         </w:rPr>
-        <w:t xml:space="preserve"> </w:t>
-      </w:r>
-      <w:proofErr w:type="spellStart"/>
-      <w:proofErr w:type="gramStart"/>
-      <w:r>
-        <w:rPr>
-          <w:rFonts w:ascii="Times New Roman" w:hAnsi="Times New Roman" w:cs="Times New Roman"/>
-        </w:rPr>
-        <w:t>url</w:t>
-      </w:r>
-      <w:proofErr w:type="spellEnd"/>
-      <w:proofErr w:type="gramEnd"/>
-      <w:r>
-        <w:rPr>
-          <w:rFonts w:ascii="Times New Roman" w:hAnsi="Times New Roman" w:cs="Times New Roman"/>
-        </w:rPr>
-        <w:t>]</w:t>
+        <w:t xml:space="preserve"> url]</w:t>
       </w:r>
     </w:p>
     <w:p>
@@ -1784,23 +1597,7 @@
         <w:rPr>
           <w:rFonts w:ascii="Times New Roman" w:hAnsi="Times New Roman" w:cs="Times New Roman"/>
         </w:rPr>
-        <w:t xml:space="preserve"> </w:t>
-      </w:r>
-      <w:proofErr w:type="spellStart"/>
-      <w:proofErr w:type="gramStart"/>
-      <w:r>
-        <w:rPr>
-          <w:rFonts w:ascii="Times New Roman" w:hAnsi="Times New Roman" w:cs="Times New Roman"/>
-        </w:rPr>
-        <w:t>url</w:t>
-      </w:r>
-      <w:proofErr w:type="spellEnd"/>
-      <w:proofErr w:type="gramEnd"/>
-      <w:r>
-        <w:rPr>
-          <w:rFonts w:ascii="Times New Roman" w:hAnsi="Times New Roman" w:cs="Times New Roman"/>
-        </w:rPr>
-        <w:t>]</w:t>
+        <w:t xml:space="preserve"> url]</w:t>
       </w:r>
     </w:p>
     <w:p>
@@ -1865,23 +1662,7 @@
         <w:rPr>
           <w:rFonts w:ascii="Times New Roman" w:hAnsi="Times New Roman" w:cs="Times New Roman"/>
         </w:rPr>
-        <w:t xml:space="preserve"> </w:t>
-      </w:r>
-      <w:proofErr w:type="spellStart"/>
-      <w:proofErr w:type="gramStart"/>
-      <w:r>
-        <w:rPr>
-          <w:rFonts w:ascii="Times New Roman" w:hAnsi="Times New Roman" w:cs="Times New Roman"/>
-        </w:rPr>
-        <w:t>url</w:t>
-      </w:r>
-      <w:proofErr w:type="spellEnd"/>
-      <w:proofErr w:type="gramEnd"/>
-      <w:r>
-        <w:rPr>
-          <w:rFonts w:ascii="Times New Roman" w:hAnsi="Times New Roman" w:cs="Times New Roman"/>
-        </w:rPr>
-        <w:t>]</w:t>
+        <w:t xml:space="preserve"> url]</w:t>
       </w:r>
     </w:p>
     <w:p>
@@ -1931,21 +1712,7 @@
         <w:rPr>
           <w:rFonts w:ascii="Times New Roman" w:hAnsi="Times New Roman" w:cs="Times New Roman"/>
         </w:rPr>
-        <w:t>(</w:t>
-      </w:r>
-      <w:proofErr w:type="spellStart"/>
-      <w:r>
-        <w:rPr>
-          <w:rFonts w:ascii="Times New Roman" w:hAnsi="Times New Roman" w:cs="Times New Roman"/>
-        </w:rPr>
-        <w:t>Efimova</w:t>
-      </w:r>
-      <w:proofErr w:type="spellEnd"/>
-      <w:r>
-        <w:rPr>
-          <w:rFonts w:ascii="Times New Roman" w:hAnsi="Times New Roman" w:cs="Times New Roman"/>
-        </w:rPr>
-        <w:t xml:space="preserve"> &amp; de Moor, 2005), </w:t>
+        <w:t xml:space="preserve">(Efimova &amp; de Moor, 2005), </w:t>
       </w:r>
       <w:r>
         <w:rPr>
@@ -1967,25 +1734,7 @@
           <w:i/>
           <w:iCs/>
         </w:rPr>
-        <w:t xml:space="preserve">Even so, the ability to explicitly link to an addressee means that the back-and-forth </w:t>
-      </w:r>
-      <w:proofErr w:type="spellStart"/>
-      <w:r>
-        <w:rPr>
-          <w:rFonts w:ascii="Times New Roman" w:hAnsi="Times New Roman" w:cs="Times New Roman"/>
-          <w:i/>
-          <w:iCs/>
-        </w:rPr>
-        <w:t>turntaking</w:t>
-      </w:r>
-      <w:proofErr w:type="spellEnd"/>
-      <w:r>
-        <w:rPr>
-          <w:rFonts w:ascii="Times New Roman" w:hAnsi="Times New Roman" w:cs="Times New Roman"/>
-          <w:i/>
-          <w:iCs/>
-        </w:rPr>
-        <w:t xml:space="preserve"> of a conversation can proceed asynchronously. Twitter’s open design means that there is no obvious way to respond to someone in the space. It is not even easy to know whether any other user shares a view of the comment stream you see.</w:t>
+        <w:t>Even so, the ability to explicitly link to an addressee means that the back-and-forth turntaking of a conversation can proceed asynchronously. Twitter’s open design means that there is no obvious way to respond to someone in the space. It is not even easy to know whether any other user shares a view of the comment stream you see.</w:t>
       </w:r>
       <w:r>
         <w:rPr>
@@ -2010,23 +1759,7 @@
         <w:rPr>
           <w:rFonts w:ascii="Times New Roman" w:hAnsi="Times New Roman" w:cs="Times New Roman"/>
         </w:rPr>
-        <w:t xml:space="preserve"> </w:t>
-      </w:r>
-      <w:proofErr w:type="spellStart"/>
-      <w:proofErr w:type="gramStart"/>
-      <w:r>
-        <w:rPr>
-          <w:rFonts w:ascii="Times New Roman" w:hAnsi="Times New Roman" w:cs="Times New Roman"/>
-        </w:rPr>
-        <w:t>url</w:t>
-      </w:r>
-      <w:proofErr w:type="spellEnd"/>
-      <w:proofErr w:type="gramEnd"/>
-      <w:r>
-        <w:rPr>
-          <w:rFonts w:ascii="Times New Roman" w:hAnsi="Times New Roman" w:cs="Times New Roman"/>
-        </w:rPr>
-        <w:t>]</w:t>
+        <w:t xml:space="preserve"> url]</w:t>
       </w:r>
     </w:p>
     <w:p>
@@ -2071,23 +1804,13 @@
           <w:rFonts w:ascii="Times New Roman" w:hAnsi="Times New Roman" w:cs="Times New Roman"/>
         </w:rPr>
       </w:pPr>
-      <w:proofErr w:type="gramStart"/>
-      <w:r>
-        <w:rPr>
-          <w:rFonts w:ascii="Times New Roman" w:hAnsi="Times New Roman" w:cs="Times New Roman"/>
-          <w:i/>
-          <w:iCs/>
-        </w:rPr>
-        <w:t>how</w:t>
-      </w:r>
-      <w:proofErr w:type="gramEnd"/>
-      <w:r>
-        <w:rPr>
-          <w:rFonts w:ascii="Times New Roman" w:hAnsi="Times New Roman" w:cs="Times New Roman"/>
-          <w:i/>
-          <w:iCs/>
-        </w:rPr>
-        <w:t xml:space="preserve"> users can interact with its service.</w:t>
+      <w:r>
+        <w:rPr>
+          <w:rFonts w:ascii="Times New Roman" w:hAnsi="Times New Roman" w:cs="Times New Roman"/>
+          <w:i/>
+          <w:iCs/>
+        </w:rPr>
+        <w:t>how users can interact with its service.</w:t>
       </w:r>
       <w:r>
         <w:rPr>
@@ -2106,23 +1829,7 @@
         <w:rPr>
           <w:rFonts w:ascii="Times New Roman" w:hAnsi="Times New Roman" w:cs="Times New Roman"/>
         </w:rPr>
-        <w:t xml:space="preserve"> </w:t>
-      </w:r>
-      <w:proofErr w:type="spellStart"/>
-      <w:proofErr w:type="gramStart"/>
-      <w:r>
-        <w:rPr>
-          <w:rFonts w:ascii="Times New Roman" w:hAnsi="Times New Roman" w:cs="Times New Roman"/>
-        </w:rPr>
-        <w:t>url</w:t>
-      </w:r>
-      <w:proofErr w:type="spellEnd"/>
-      <w:proofErr w:type="gramEnd"/>
-      <w:r>
-        <w:rPr>
-          <w:rFonts w:ascii="Times New Roman" w:hAnsi="Times New Roman" w:cs="Times New Roman"/>
-        </w:rPr>
-        <w:t>]</w:t>
+        <w:t xml:space="preserve"> url]</w:t>
       </w:r>
     </w:p>
     <w:p>
@@ -2167,23 +1874,13 @@
           <w:rFonts w:ascii="Times New Roman" w:hAnsi="Times New Roman" w:cs="Times New Roman"/>
         </w:rPr>
       </w:pPr>
-      <w:proofErr w:type="gramStart"/>
-      <w:r>
-        <w:rPr>
-          <w:rFonts w:ascii="Times New Roman" w:hAnsi="Times New Roman" w:cs="Times New Roman"/>
-          <w:i/>
-          <w:iCs/>
-        </w:rPr>
-        <w:t>and</w:t>
-      </w:r>
-      <w:proofErr w:type="gramEnd"/>
-      <w:r>
-        <w:rPr>
-          <w:rFonts w:ascii="Times New Roman" w:hAnsi="Times New Roman" w:cs="Times New Roman"/>
-          <w:i/>
-          <w:iCs/>
-        </w:rPr>
-        <w:t xml:space="preserve"> dispatch enthusiasm.</w:t>
+      <w:r>
+        <w:rPr>
+          <w:rFonts w:ascii="Times New Roman" w:hAnsi="Times New Roman" w:cs="Times New Roman"/>
+          <w:i/>
+          <w:iCs/>
+        </w:rPr>
+        <w:t>and dispatch enthusiasm.</w:t>
       </w:r>
       <w:r>
         <w:rPr>
@@ -2210,23 +1907,7 @@
         <w:rPr>
           <w:rFonts w:ascii="Times New Roman" w:hAnsi="Times New Roman" w:cs="Times New Roman"/>
         </w:rPr>
-        <w:t xml:space="preserve"> </w:t>
-      </w:r>
-      <w:proofErr w:type="spellStart"/>
-      <w:proofErr w:type="gramStart"/>
-      <w:r>
-        <w:rPr>
-          <w:rFonts w:ascii="Times New Roman" w:hAnsi="Times New Roman" w:cs="Times New Roman"/>
-        </w:rPr>
-        <w:t>url</w:t>
-      </w:r>
-      <w:proofErr w:type="spellEnd"/>
-      <w:proofErr w:type="gramEnd"/>
-      <w:r>
-        <w:rPr>
-          <w:rFonts w:ascii="Times New Roman" w:hAnsi="Times New Roman" w:cs="Times New Roman"/>
-        </w:rPr>
-        <w:t>]</w:t>
+        <w:t xml:space="preserve"> url]</w:t>
       </w:r>
     </w:p>
     <w:p>
@@ -2263,68 +1944,16 @@
           <w:szCs w:val="27"/>
           <w:shd w:val="clear" w:color="auto" w:fill="FFFFFF"/>
         </w:rPr>
-        <w:t xml:space="preserve">Jack Dorsey, Noah Glass and a German contract developer Florian Weber presented Jack’s idea of a new system to the </w:t>
-      </w:r>
-      <w:proofErr w:type="spellStart"/>
-      <w:r>
-        <w:rPr>
-          <w:rFonts w:ascii="Times New Roman" w:hAnsi="Times New Roman" w:cs="Times New Roman"/>
-          <w:i/>
-          <w:iCs/>
+        <w:t xml:space="preserve">Jack Dorsey, Noah Glass and a German contract developer Florian Weber presented Jack’s idea of a new system to the Odea company. You were able to send a text to one number and it would be broadcasted to all friends subscribed to it. This was the founding of Twttr which eventually became Twitter. </w:t>
+      </w:r>
+      <w:r>
+        <w:rPr>
+          <w:rFonts w:ascii="Times New Roman" w:hAnsi="Times New Roman" w:cs="Times New Roman"/>
           <w:color w:val="333333"/>
           <w:sz w:val="27"/>
           <w:szCs w:val="27"/>
           <w:shd w:val="clear" w:color="auto" w:fill="FFFFFF"/>
         </w:rPr>
-        <w:t>Odea</w:t>
-      </w:r>
-      <w:proofErr w:type="spellEnd"/>
-      <w:r>
-        <w:rPr>
-          <w:rFonts w:ascii="Times New Roman" w:hAnsi="Times New Roman" w:cs="Times New Roman"/>
-          <w:i/>
-          <w:iCs/>
-          <w:color w:val="333333"/>
-          <w:sz w:val="27"/>
-          <w:szCs w:val="27"/>
-          <w:shd w:val="clear" w:color="auto" w:fill="FFFFFF"/>
-        </w:rPr>
-        <w:t xml:space="preserve"> </w:t>
-      </w:r>
-      <w:proofErr w:type="gramStart"/>
-      <w:r>
-        <w:rPr>
-          <w:rFonts w:ascii="Times New Roman" w:hAnsi="Times New Roman" w:cs="Times New Roman"/>
-          <w:i/>
-          <w:iCs/>
-          <w:color w:val="333333"/>
-          <w:sz w:val="27"/>
-          <w:szCs w:val="27"/>
-          <w:shd w:val="clear" w:color="auto" w:fill="FFFFFF"/>
-        </w:rPr>
-        <w:t>company</w:t>
-      </w:r>
-      <w:proofErr w:type="gramEnd"/>
-      <w:r>
-        <w:rPr>
-          <w:rFonts w:ascii="Times New Roman" w:hAnsi="Times New Roman" w:cs="Times New Roman"/>
-          <w:i/>
-          <w:iCs/>
-          <w:color w:val="333333"/>
-          <w:sz w:val="27"/>
-          <w:szCs w:val="27"/>
-          <w:shd w:val="clear" w:color="auto" w:fill="FFFFFF"/>
-        </w:rPr>
-        <w:t xml:space="preserve">. You were able to send a text to one number and it would be broadcasted to all friends subscribed to it. This was the founding of Twttr which eventually became Twitter. </w:t>
-      </w:r>
-      <w:r>
-        <w:rPr>
-          <w:rFonts w:ascii="Times New Roman" w:hAnsi="Times New Roman" w:cs="Times New Roman"/>
-          <w:color w:val="333333"/>
-          <w:sz w:val="27"/>
-          <w:szCs w:val="27"/>
-          <w:shd w:val="clear" w:color="auto" w:fill="FFFFFF"/>
-        </w:rPr>
         <w:t>[</w:t>
       </w:r>
       <w:r>
@@ -2344,23 +1973,7 @@
         <w:rPr>
           <w:rFonts w:ascii="Times New Roman" w:hAnsi="Times New Roman" w:cs="Times New Roman"/>
         </w:rPr>
-        <w:t xml:space="preserve"> </w:t>
-      </w:r>
-      <w:proofErr w:type="spellStart"/>
-      <w:proofErr w:type="gramStart"/>
-      <w:r>
-        <w:rPr>
-          <w:rFonts w:ascii="Times New Roman" w:hAnsi="Times New Roman" w:cs="Times New Roman"/>
-        </w:rPr>
-        <w:t>url</w:t>
-      </w:r>
-      <w:proofErr w:type="spellEnd"/>
-      <w:proofErr w:type="gramEnd"/>
-      <w:r>
-        <w:rPr>
-          <w:rFonts w:ascii="Times New Roman" w:hAnsi="Times New Roman" w:cs="Times New Roman"/>
-        </w:rPr>
-        <w:t>]</w:t>
+        <w:t xml:space="preserve"> url]</w:t>
       </w:r>
     </w:p>
     <w:p>
@@ -2572,25 +2185,7 @@
           <w:rFonts w:ascii="Times New Roman" w:hAnsi="Times New Roman" w:cs="Times New Roman"/>
           <w:vertAlign w:val="superscript"/>
         </w:rPr>
-        <w:t xml:space="preserve">44th </w:t>
-      </w:r>
-      <w:proofErr w:type="spellStart"/>
-      <w:proofErr w:type="gramStart"/>
-      <w:r>
-        <w:rPr>
-          <w:rFonts w:ascii="Times New Roman" w:hAnsi="Times New Roman" w:cs="Times New Roman"/>
-          <w:vertAlign w:val="superscript"/>
-        </w:rPr>
-        <w:t>url</w:t>
-      </w:r>
-      <w:proofErr w:type="spellEnd"/>
-      <w:proofErr w:type="gramEnd"/>
-      <w:r>
-        <w:rPr>
-          <w:rFonts w:ascii="Times New Roman" w:hAnsi="Times New Roman" w:cs="Times New Roman"/>
-          <w:vertAlign w:val="superscript"/>
-        </w:rPr>
-        <w:t xml:space="preserve">] </w:t>
+        <w:t xml:space="preserve">44th url] </w:t>
       </w:r>
     </w:p>
     <w:p>
@@ -2688,25 +2283,7 @@
           <w:rFonts w:ascii="Times New Roman" w:hAnsi="Times New Roman" w:cs="Times New Roman"/>
           <w:vertAlign w:val="superscript"/>
         </w:rPr>
-        <w:t xml:space="preserve">44th </w:t>
-      </w:r>
-      <w:proofErr w:type="spellStart"/>
-      <w:proofErr w:type="gramStart"/>
-      <w:r>
-        <w:rPr>
-          <w:rFonts w:ascii="Times New Roman" w:hAnsi="Times New Roman" w:cs="Times New Roman"/>
-          <w:vertAlign w:val="superscript"/>
-        </w:rPr>
-        <w:t>url</w:t>
-      </w:r>
-      <w:proofErr w:type="spellEnd"/>
-      <w:proofErr w:type="gramEnd"/>
-      <w:r>
-        <w:rPr>
-          <w:rFonts w:ascii="Times New Roman" w:hAnsi="Times New Roman" w:cs="Times New Roman"/>
-          <w:vertAlign w:val="superscript"/>
-        </w:rPr>
-        <w:t xml:space="preserve">] </w:t>
+        <w:t xml:space="preserve">44th url] </w:t>
       </w:r>
     </w:p>
     <w:p>
@@ -2869,43 +2446,7 @@
           <w:i/>
           <w:iCs/>
         </w:rPr>
-        <w:t xml:space="preserve">Since the introduction of hashtags to Twitter in mid-2007 (Messina, 2007), these organic, categorical markers have become the primary means to mark, contextualise, and participate in the informational, social practices of the popular microblogging platform. Frequently, Twitter users use hashtags, though keywords, images, and URLs are also employed, in order to spread so-called “memes”—units of cultural information, akin to their biological equivalent, genes, that develop iteratively as they move from individual to individual, like jokes, rumours, and iconic </w:t>
-      </w:r>
-      <w:proofErr w:type="spellStart"/>
-      <w:r>
-        <w:rPr>
-          <w:rFonts w:ascii="Times New Roman" w:hAnsi="Times New Roman" w:cs="Times New Roman"/>
-          <w:i/>
-          <w:iCs/>
-        </w:rPr>
-        <w:t>artifacts</w:t>
-      </w:r>
-      <w:proofErr w:type="spellEnd"/>
-      <w:r>
-        <w:rPr>
-          <w:rFonts w:ascii="Times New Roman" w:hAnsi="Times New Roman" w:cs="Times New Roman"/>
-          <w:i/>
-          <w:iCs/>
-        </w:rPr>
-        <w:t xml:space="preserve"> of popular culture (Dawkins, 1976). While traditionally the meme concept has referred to any iterative piece of culture, Internet users and subcultures have adopted and adapted the term to apply to rapidly spreading, momentarily salient in-jokes; recognisable images (and image forms); and other </w:t>
-      </w:r>
-      <w:proofErr w:type="spellStart"/>
-      <w:r>
-        <w:rPr>
-          <w:rFonts w:ascii="Times New Roman" w:hAnsi="Times New Roman" w:cs="Times New Roman"/>
-          <w:i/>
-          <w:iCs/>
-        </w:rPr>
-        <w:t>artifacts</w:t>
-      </w:r>
-      <w:proofErr w:type="spellEnd"/>
-      <w:r>
-        <w:rPr>
-          <w:rFonts w:ascii="Times New Roman" w:hAnsi="Times New Roman" w:cs="Times New Roman"/>
-          <w:i/>
-          <w:iCs/>
-        </w:rPr>
-        <w:t xml:space="preserve"> like viral videos: all of which have collectively . </w:t>
+        <w:t xml:space="preserve">Since the introduction of hashtags to Twitter in mid-2007 (Messina, 2007), these organic, categorical markers have become the primary means to mark, contextualise, and participate in the informational, social practices of the popular microblogging platform. Frequently, Twitter users use hashtags, though keywords, images, and URLs are also employed, in order to spread so-called “memes”—units of cultural information, akin to their biological equivalent, genes, that develop iteratively as they move from individual to individual, like jokes, rumours, and iconic artifacts of popular culture (Dawkins, 1976). While traditionally the meme concept has referred to any iterative piece of culture, Internet users and subcultures have adopted and adapted the term to apply to rapidly spreading, momentarily salient in-jokes; recognisable images (and image forms); and other artifacts like viral videos: all of which have collectively . </w:t>
       </w:r>
       <w:r>
         <w:rPr>
@@ -2948,21 +2489,7 @@
         <w:rPr>
           <w:rFonts w:ascii="Times New Roman" w:hAnsi="Times New Roman" w:cs="Times New Roman"/>
         </w:rPr>
-        <w:t xml:space="preserve">February 2007: Your Twitter username is in the </w:t>
-      </w:r>
-      <w:proofErr w:type="spellStart"/>
-      <w:r>
-        <w:rPr>
-          <w:rFonts w:ascii="Times New Roman" w:hAnsi="Times New Roman" w:cs="Times New Roman"/>
-        </w:rPr>
-        <w:t>center</w:t>
-      </w:r>
-      <w:proofErr w:type="spellEnd"/>
-      <w:r>
-        <w:rPr>
-          <w:rFonts w:ascii="Times New Roman" w:hAnsi="Times New Roman" w:cs="Times New Roman"/>
-        </w:rPr>
-        <w:t xml:space="preserve"> [44</w:t>
+        <w:t>February 2007: Your Twitter username is in the center [44</w:t>
       </w:r>
       <w:r>
         <w:rPr>
@@ -3143,23 +2670,7 @@
           <w:rFonts w:ascii="Times New Roman" w:hAnsi="Times New Roman" w:cs="Times New Roman"/>
           <w:strike/>
         </w:rPr>
-        <w:t xml:space="preserve">May 2007: Twitter gets </w:t>
-      </w:r>
-      <w:proofErr w:type="gramStart"/>
-      <w:r>
-        <w:rPr>
-          <w:rFonts w:ascii="Times New Roman" w:hAnsi="Times New Roman" w:cs="Times New Roman"/>
-          <w:strike/>
-        </w:rPr>
-        <w:t>an</w:t>
-      </w:r>
-      <w:proofErr w:type="gramEnd"/>
-      <w:r>
-        <w:rPr>
-          <w:rFonts w:ascii="Times New Roman" w:hAnsi="Times New Roman" w:cs="Times New Roman"/>
-          <w:strike/>
-        </w:rPr>
-        <w:t xml:space="preserve"> @replies column [44</w:t>
+        <w:t>May 2007: Twitter gets an @replies column [44</w:t>
       </w:r>
       <w:r>
         <w:rPr>
@@ -3716,59 +3227,23 @@
           <w:iCs/>
           <w:strike/>
         </w:rPr>
-        <w:t xml:space="preserve">April 2008: Twitter launches in </w:t>
-      </w:r>
-      <w:proofErr w:type="gramStart"/>
-      <w:r>
-        <w:rPr>
-          <w:rFonts w:ascii="Times New Roman" w:hAnsi="Times New Roman" w:cs="Times New Roman"/>
-          <w:i/>
-          <w:iCs/>
-          <w:strike/>
-        </w:rPr>
-        <w:t xml:space="preserve">Japan </w:t>
-      </w:r>
-      <w:r>
-        <w:rPr>
-          <w:rFonts w:ascii="Times New Roman" w:hAnsi="Times New Roman" w:cs="Times New Roman"/>
-          <w:i/>
-          <w:iCs/>
-          <w:strike/>
-        </w:rPr>
-        <w:t>:-</w:t>
-      </w:r>
-      <w:proofErr w:type="gramEnd"/>
-      <w:r>
-        <w:rPr>
-          <w:rFonts w:ascii="Times New Roman" w:hAnsi="Times New Roman" w:cs="Times New Roman"/>
-          <w:i/>
-          <w:iCs/>
-          <w:strike/>
-        </w:rPr>
-        <w:t xml:space="preserve"> </w:t>
-      </w:r>
-      <w:r>
-        <w:rPr>
-          <w:rFonts w:ascii="Times New Roman" w:hAnsi="Times New Roman" w:cs="Times New Roman"/>
-          <w:strike/>
-        </w:rPr>
-        <w:t xml:space="preserve">Usage of Twitter in Japan soared very early after Twitter’s US launch. It was therefore no surprise that Twitter launched the first </w:t>
-      </w:r>
-      <w:proofErr w:type="spellStart"/>
-      <w:r>
-        <w:rPr>
-          <w:rFonts w:ascii="Times New Roman" w:hAnsi="Times New Roman" w:cs="Times New Roman"/>
-          <w:strike/>
-        </w:rPr>
-        <w:t>non-english</w:t>
-      </w:r>
-      <w:proofErr w:type="spellEnd"/>
-      <w:r>
-        <w:rPr>
-          <w:rFonts w:ascii="Times New Roman" w:hAnsi="Times New Roman" w:cs="Times New Roman"/>
-          <w:strike/>
-        </w:rPr>
-        <w:t xml:space="preserve"> version in Japan. </w:t>
+        <w:t xml:space="preserve">April 2008: Twitter launches in Japan </w:t>
+      </w:r>
+      <w:r>
+        <w:rPr>
+          <w:rFonts w:ascii="Times New Roman" w:hAnsi="Times New Roman" w:cs="Times New Roman"/>
+          <w:i/>
+          <w:iCs/>
+          <w:strike/>
+        </w:rPr>
+        <w:t xml:space="preserve">:- </w:t>
+      </w:r>
+      <w:r>
+        <w:rPr>
+          <w:rFonts w:ascii="Times New Roman" w:hAnsi="Times New Roman" w:cs="Times New Roman"/>
+          <w:strike/>
+        </w:rPr>
+        <w:t xml:space="preserve">Usage of Twitter in Japan soared very early after Twitter’s US launch. It was therefore no surprise that Twitter launched the first non-english version in Japan. </w:t>
       </w:r>
       <w:r>
         <w:rPr>
@@ -3845,29 +3320,13 @@
           <w:i/>
           <w:iCs/>
         </w:rPr>
-        <w:t xml:space="preserve">September 2008: Twitter gets Trending </w:t>
-      </w:r>
-      <w:proofErr w:type="gramStart"/>
-      <w:r>
-        <w:rPr>
-          <w:rFonts w:ascii="Times New Roman" w:hAnsi="Times New Roman" w:cs="Times New Roman"/>
-          <w:i/>
-          <w:iCs/>
-        </w:rPr>
-        <w:t>Topics</w:t>
-      </w:r>
-      <w:r>
-        <w:rPr>
-          <w:rFonts w:ascii="Times New Roman" w:hAnsi="Times New Roman" w:cs="Times New Roman"/>
-        </w:rPr>
-        <w:t>[</w:t>
-      </w:r>
-      <w:proofErr w:type="gramEnd"/>
-      <w:r>
-        <w:rPr>
-          <w:rFonts w:ascii="Times New Roman" w:hAnsi="Times New Roman" w:cs="Times New Roman"/>
-        </w:rPr>
-        <w:t>44</w:t>
+        <w:t>September 2008: Twitter gets Trending Topics</w:t>
+      </w:r>
+      <w:r>
+        <w:rPr>
+          <w:rFonts w:ascii="Times New Roman" w:hAnsi="Times New Roman" w:cs="Times New Roman"/>
+        </w:rPr>
+        <w:t>[44</w:t>
       </w:r>
       <w:r>
         <w:rPr>
@@ -3915,29 +3374,7 @@
           <w:sz w:val="21"/>
           <w:szCs w:val="21"/>
         </w:rPr>
-        <w:t xml:space="preserve">, to the January 2009 crash of US </w:t>
-      </w:r>
-      <w:proofErr w:type="gramStart"/>
-      <w:r>
-        <w:rPr>
-          <w:i/>
-          <w:iCs/>
-          <w:color w:val="666666"/>
-          <w:sz w:val="21"/>
-          <w:szCs w:val="21"/>
-        </w:rPr>
-        <w:t>airways  Flight</w:t>
-      </w:r>
-      <w:proofErr w:type="gramEnd"/>
-      <w:r>
-        <w:rPr>
-          <w:i/>
-          <w:iCs/>
-          <w:color w:val="666666"/>
-          <w:sz w:val="21"/>
-          <w:szCs w:val="21"/>
-        </w:rPr>
-        <w:t xml:space="preserve"> 1549 into the Hudson River in New York.</w:t>
+        <w:t>, to the January 2009 crash of US airways  Flight 1549 into the Hudson River in New York.</w:t>
       </w:r>
       <w:r>
         <w:t xml:space="preserve"> [40</w:t>
@@ -4329,23 +3766,7 @@
           <w:i/>
           <w:iCs/>
         </w:rPr>
-        <w:t xml:space="preserve">According to a study by </w:t>
-      </w:r>
-      <w:proofErr w:type="spellStart"/>
-      <w:r>
-        <w:rPr>
-          <w:i/>
-          <w:iCs/>
-        </w:rPr>
-        <w:t>Sysomos</w:t>
-      </w:r>
-      <w:proofErr w:type="spellEnd"/>
-      <w:r>
-        <w:rPr>
-          <w:i/>
-          <w:iCs/>
-        </w:rPr>
-        <w:t xml:space="preserve"> in June 2009, women make up a slightly larger Twitter demographic than men — 53% over 47%. It also stated that 5% of users accounted for 75% of all activity, and that New York has the most Twitter users.</w:t>
+        <w:t>According to a study by Sysomos in June 2009, women make up a slightly larger Twitter demographic than men — 53% over 47%. It also stated that 5% of users accounted for 75% of all activity, and that New York has the most Twitter users.</w:t>
       </w:r>
       <w:r>
         <w:rPr>
@@ -4454,79 +3875,7 @@
         </w:rPr>
       </w:pPr>
       <w:r>
-        <w:t xml:space="preserve">Nielsen Online reports that Twitter has a user retention rate of 40%. Many people stop using the service after a month therefore the site may potentially reach only about 10% of all Internet users. [112] </w:t>
-      </w:r>
-      <w:proofErr w:type="gramStart"/>
-      <w:r>
-        <w:t>In</w:t>
-      </w:r>
-      <w:proofErr w:type="gramEnd"/>
-      <w:r>
-        <w:t xml:space="preserve"> 2009, Twitter won the "Breakout of the Year" Webby Award. [113] [114] During a February 2009 discussion on National Public Radio's Weekend Edition, Daniel </w:t>
-      </w:r>
-      <w:proofErr w:type="spellStart"/>
-      <w:r>
-        <w:t>Schorr</w:t>
-      </w:r>
-      <w:proofErr w:type="spellEnd"/>
-      <w:r>
-        <w:t xml:space="preserve"> stated that Twitter accounts of events lacked rigorous fact-checking and other editorial improvements. In response, Andy </w:t>
-      </w:r>
-      <w:proofErr w:type="spellStart"/>
-      <w:r>
-        <w:t>Carvin</w:t>
-      </w:r>
-      <w:proofErr w:type="spellEnd"/>
-      <w:r>
-        <w:t xml:space="preserve"> gave </w:t>
-      </w:r>
-      <w:proofErr w:type="spellStart"/>
-      <w:r>
-        <w:t>Schorr</w:t>
-      </w:r>
-      <w:proofErr w:type="spellEnd"/>
-      <w:r>
-        <w:t xml:space="preserve"> two examples of breaking news stories that played out on Twitter and said users wanted first-hand accounts and sometimes debunked stories</w:t>
-      </w:r>
-      <w:proofErr w:type="gramStart"/>
-      <w:r>
-        <w:t>.[</w:t>
-      </w:r>
-      <w:proofErr w:type="gramEnd"/>
-      <w:r>
-        <w:t>115] In an episode of The Daily Show on February 26, 2009, guest Brian Williams described tweets as only referring to the condition of the author. Williams implied that he would never use Twitter because nothing he did was interesting enough to publish in Twitter format</w:t>
-      </w:r>
-      <w:proofErr w:type="gramStart"/>
-      <w:r>
-        <w:t>.[</w:t>
-      </w:r>
-      <w:proofErr w:type="gramEnd"/>
-      <w:r>
-        <w:t>116] During another episode of The Daily Show on March 2, 2009, host Jon Stewart negatively portrayed members of Congress who chose to "tweet" during President Obama's address to Congress (on February 24, 2009) rather than pay attention to the content of the speech. The show's Samantha Bee satirized media coverage of the service saying "there's no surprise young people love it — according to reports of young people by middle-aged people."[117] In March 2009, the comic strip Doonesbury began to satirize Twitter. Many characters highlighted the triviality of tweets although one defended the need to keep up with the constant-update trend</w:t>
-      </w:r>
-      <w:proofErr w:type="gramStart"/>
-      <w:r>
-        <w:t>.[</w:t>
-      </w:r>
-      <w:proofErr w:type="gramEnd"/>
-      <w:r>
-        <w:t xml:space="preserve">118] </w:t>
-      </w:r>
-      <w:proofErr w:type="spellStart"/>
-      <w:r>
-        <w:t>SuperNews</w:t>
-      </w:r>
-      <w:proofErr w:type="spellEnd"/>
-      <w:r>
-        <w:t xml:space="preserve">! </w:t>
-      </w:r>
-      <w:proofErr w:type="gramStart"/>
-      <w:r>
-        <w:t>similarly</w:t>
-      </w:r>
-      <w:proofErr w:type="gramEnd"/>
-      <w:r>
-        <w:t xml:space="preserve"> satirized Twitter as an addiction to "constant self-affirmation" and said tweets were nothing more than "shouts into the darkness ho</w:t>
+        <w:t>Nielsen Online reports that Twitter has a user retention rate of 40%. Many people stop using the service after a month therefore the site may potentially reach only about 10% of all Internet users. [112] In 2009, Twitter won the "Breakout of the Year" Webby Award. [113] [114] During a February 2009 discussion on National Public Radio's Weekend Edition, Daniel Schorr stated that Twitter accounts of events lacked rigorous fact-checking and other editorial improvements. In response, Andy Carvin gave Schorr two examples of breaking news stories that played out on Twitter and said users wanted first-hand accounts and sometimes debunked stories.[115] In an episode of The Daily Show on February 26, 2009, guest Brian Williams described tweets as only referring to the condition of the author. Williams implied that he would never use Twitter because nothing he did was interesting enough to publish in Twitter format.[116] During another episode of The Daily Show on March 2, 2009, host Jon Stewart negatively portrayed members of Congress who chose to "tweet" during President Obama's address to Congress (on February 24, 2009) rather than pay attention to the content of the speech. The show's Samantha Bee satirized media coverage of the service saying "there's no surprise young people love it — according to reports of young people by middle-aged people."[117] In March 2009, the comic strip Doonesbury began to satirize Twitter. Many characters highlighted the triviality of tweets although one defended the need to keep up with the constant-update trend.[118] SuperNews! similarly satirized Twitter as an addiction to "constant self-affirmation" and said tweets were nothing more than "shouts into the darkness ho</w:t>
       </w:r>
       <w:r>
         <w:t>ping someone is listening".</w:t>
@@ -5194,23 +4543,7 @@
         </w:rPr>
       </w:pPr>
       <w:r>
-        <w:t>In February 2010 Twitter users were sending 50 million tweets per day</w:t>
-      </w:r>
-      <w:proofErr w:type="gramStart"/>
-      <w:r>
-        <w:t>.[</w:t>
-      </w:r>
-      <w:proofErr w:type="gramEnd"/>
-      <w:r>
-        <w:t xml:space="preserve">26] In the first quarter of 2010, 4 billion tweets were posted. As of June 2010, about 65 million tweets are posted each day, </w:t>
-      </w:r>
-      <w:proofErr w:type="spellStart"/>
-      <w:r>
-        <w:t>equaling</w:t>
-      </w:r>
-      <w:proofErr w:type="spellEnd"/>
-      <w:r>
-        <w:t xml:space="preserve"> about 750 tweets sent each second, according to Twitter.</w:t>
+        <w:t>In February 2010 Twitter users were sending 50 million tweets per day.[26] In the first quarter of 2010, 4 billion tweets were posted. As of June 2010, about 65 million tweets are posted each day, equaling about 750 tweets sent each second, according to Twitter.</w:t>
       </w:r>
       <w:r>
         <w:rPr>
@@ -5325,31 +4658,7 @@
         </w:rPr>
       </w:pPr>
       <w:r>
-        <w:t xml:space="preserve">Twitter acquired application developer </w:t>
-      </w:r>
-      <w:proofErr w:type="spellStart"/>
-      <w:r>
-        <w:t>Atebits</w:t>
-      </w:r>
-      <w:proofErr w:type="spellEnd"/>
-      <w:r>
-        <w:t xml:space="preserve"> on April 11, 2010. </w:t>
-      </w:r>
-      <w:proofErr w:type="spellStart"/>
-      <w:r>
-        <w:t>Atebits</w:t>
-      </w:r>
-      <w:proofErr w:type="spellEnd"/>
-      <w:r>
-        <w:t xml:space="preserve"> had developed the Apple Design Award-winning Twitter client </w:t>
-      </w:r>
-      <w:proofErr w:type="spellStart"/>
-      <w:r>
-        <w:t>Tweetie</w:t>
-      </w:r>
-      <w:proofErr w:type="spellEnd"/>
-      <w:r>
-        <w:t xml:space="preserve"> for Mac and iPhone.</w:t>
+        <w:t>Twitter acquired application developer Atebits on April 11, 2010. Atebits had developed the Apple Design Award-winning Twitter client Tweetie for Mac and iPhone.</w:t>
       </w:r>
       <w:r>
         <w:rPr>
@@ -5411,15 +4720,7 @@
         </w:rPr>
       </w:pPr>
       <w:r>
-        <w:t xml:space="preserve">As of August 31, 2010, third-party Twitter applications are required to use </w:t>
-      </w:r>
-      <w:proofErr w:type="spellStart"/>
-      <w:r>
-        <w:t>OAuth</w:t>
-      </w:r>
-      <w:proofErr w:type="spellEnd"/>
-      <w:r>
-        <w:t>, an authentication method that allows users to use applications without having to give the applications their passwords.</w:t>
+        <w:t>As of August 31, 2010, third-party Twitter applications are required to use OAuth, an authentication method that allows users to use applications without having to give the applications their passwords.</w:t>
       </w:r>
       <w:r>
         <w:rPr>
@@ -5481,15 +4782,7 @@
         </w:rPr>
       </w:pPr>
       <w:r>
-        <w:t xml:space="preserve">On April 13, 2010, Twitter announced plans to offer paid advertising for companies that would be able to purchase "promoted tweets" to appear in selective search results on the Twitter website, similar to Google </w:t>
-      </w:r>
-      <w:proofErr w:type="spellStart"/>
-      <w:r>
-        <w:t>Adwords</w:t>
-      </w:r>
-      <w:proofErr w:type="spellEnd"/>
-      <w:r>
-        <w:t>' advertising model.</w:t>
+        <w:t>On April 13, 2010, Twitter announced plans to offer paid advertising for companies that would be able to purchase "promoted tweets" to appear in selective search results on the Twitter website, similar to Google Adwords' advertising model.</w:t>
       </w:r>
       <w:r>
         <w:t xml:space="preserve"> </w:t>
@@ -5598,31 +4891,7 @@
         </w:rPr>
       </w:pPr>
       <w:r>
-        <w:t xml:space="preserve">In May 2010, a bug was discovered by </w:t>
-      </w:r>
-      <w:proofErr w:type="spellStart"/>
-      <w:r>
-        <w:t>İnci</w:t>
-      </w:r>
-      <w:proofErr w:type="spellEnd"/>
-      <w:r>
-        <w:t xml:space="preserve"> </w:t>
-      </w:r>
-      <w:proofErr w:type="spellStart"/>
-      <w:r>
-        <w:t>Sözlük</w:t>
-      </w:r>
-      <w:proofErr w:type="spellEnd"/>
-      <w:r>
-        <w:t xml:space="preserve"> users that allowed Twitter users to force others to follow them without the other user's knowledge. For example, comedian Conan O'Brien's account which had been set to follow only one person was changed to receive nearly 200 malicious subscriptions</w:t>
-      </w:r>
-      <w:proofErr w:type="gramStart"/>
-      <w:r>
-        <w:t>.[</w:t>
-      </w:r>
-      <w:proofErr w:type="gramEnd"/>
-      <w:r>
-        <w:t xml:space="preserve">92] In response to Twitter's security breaches, the Federal Trade Commission brought charges against the service which were settled on June 24, 2010. </w:t>
+        <w:t xml:space="preserve">In May 2010, a bug was discovered by İnci Sözlük users that allowed Twitter users to force others to follow them without the other user's knowledge. For example, comedian Conan O'Brien's account which had been set to follow only one person was changed to receive nearly 200 malicious subscriptions.[92] In response to Twitter's security breaches, the Federal Trade Commission brought charges against the service which were settled on June 24, 2010. </w:t>
       </w:r>
       <w:r>
         <w:rPr>
@@ -5782,23 +5051,7 @@
         </w:rPr>
       </w:pPr>
       <w:r>
-        <w:t xml:space="preserve">For example, in May 2010, Twitter announced plans to launch a feature, initially dubbed Points of Interest and subsequently </w:t>
-      </w:r>
-      <w:proofErr w:type="spellStart"/>
-      <w:r>
-        <w:t>relabeled</w:t>
-      </w:r>
-      <w:proofErr w:type="spellEnd"/>
-      <w:r>
-        <w:t xml:space="preserve"> Twitter Places (Ingram, 2010), which involved alliances with the location-based, mobile, social networking services </w:t>
-      </w:r>
-      <w:proofErr w:type="spellStart"/>
-      <w:r>
-        <w:t>Gowalla</w:t>
-      </w:r>
-      <w:proofErr w:type="spellEnd"/>
-      <w:r>
-        <w:t xml:space="preserve"> (now defunct) and Foursquare (Ingram, 2010). </w:t>
+        <w:t xml:space="preserve">For example, in May 2010, Twitter announced plans to launch a feature, initially dubbed Points of Interest and subsequently relabeled Twitter Places (Ingram, 2010), which involved alliances with the location-based, mobile, social networking services Gowalla (now defunct) and Foursquare (Ingram, 2010). </w:t>
       </w:r>
       <w:r>
         <w:rPr>
@@ -5904,23 +5157,7 @@
         </w:rPr>
       </w:pPr>
       <w:r>
-        <w:t xml:space="preserve">To gain some idea of how common it is for Twitter bots’ profiles to appear human, in </w:t>
-      </w:r>
-      <w:proofErr w:type="spellStart"/>
-      <w:r>
-        <w:t>Matwyshyn</w:t>
-      </w:r>
-      <w:proofErr w:type="spellEnd"/>
-      <w:r>
-        <w:t xml:space="preserve"> &amp; Mowbray (2012) we examined the profiles of 727 accounts (sampled by </w:t>
-      </w:r>
-      <w:proofErr w:type="spellStart"/>
-      <w:r>
-        <w:t>Nazareno</w:t>
-      </w:r>
-      <w:proofErr w:type="spellEnd"/>
-      <w:r>
-        <w:t xml:space="preserve"> Andrade) that sent tweets in April–May 2010 using unregistered clients </w:t>
+        <w:t xml:space="preserve">To gain some idea of how common it is for Twitter bots’ profiles to appear human, in Matwyshyn &amp; Mowbray (2012) we examined the profiles of 727 accounts (sampled by Nazareno Andrade) that sent tweets in April–May 2010 using unregistered clients </w:t>
       </w:r>
       <w:r>
         <w:rPr>
@@ -5973,15 +5210,7 @@
         </w:rPr>
       </w:pPr>
       <w:r>
-        <w:t xml:space="preserve">Furthermore, in 2010 the results of the German presidential election were “leaked” early on Twitter by a fake account using the name of actress Martina </w:t>
-      </w:r>
-      <w:proofErr w:type="spellStart"/>
-      <w:r>
-        <w:t>Gedeck</w:t>
-      </w:r>
-      <w:proofErr w:type="spellEnd"/>
-      <w:r>
-        <w:t>, one of the electoral delegates.</w:t>
+        <w:t>Furthermore, in 2010 the results of the German presidential election were “leaked” early on Twitter by a fake account using the name of actress Martina Gedeck, one of the electoral delegates.</w:t>
       </w:r>
       <w:r>
         <w:rPr>
@@ -6120,39 +5349,7 @@
           <w:szCs w:val="21"/>
           <w:shd w:val="clear" w:color="auto" w:fill="FFFFFF"/>
         </w:rPr>
-        <w:t xml:space="preserve">As of June 2010, about 65 million tweets were posted each day, </w:t>
-      </w:r>
-      <w:proofErr w:type="spellStart"/>
-      <w:r>
-        <w:rPr>
-          <w:rFonts w:ascii="Arial" w:hAnsi="Arial" w:cs="Arial"/>
-          <w:color w:val="222222"/>
-          <w:sz w:val="21"/>
-          <w:szCs w:val="21"/>
-          <w:shd w:val="clear" w:color="auto" w:fill="FFFFFF"/>
-        </w:rPr>
-        <w:t>equaling</w:t>
-      </w:r>
-      <w:proofErr w:type="spellEnd"/>
-      <w:r>
-        <w:rPr>
-          <w:rFonts w:ascii="Arial" w:hAnsi="Arial" w:cs="Arial"/>
-          <w:color w:val="222222"/>
-          <w:sz w:val="21"/>
-          <w:szCs w:val="21"/>
-          <w:shd w:val="clear" w:color="auto" w:fill="FFFFFF"/>
-        </w:rPr>
-        <w:t xml:space="preserve"> about 750 tweets sent each second, according to Twitter</w:t>
-      </w:r>
-      <w:r>
-        <w:rPr>
-          <w:rFonts w:ascii="Arial" w:hAnsi="Arial" w:cs="Arial"/>
-          <w:color w:val="222222"/>
-          <w:sz w:val="21"/>
-          <w:szCs w:val="21"/>
-          <w:shd w:val="clear" w:color="auto" w:fill="FFFFFF"/>
-        </w:rPr>
-        <w:t xml:space="preserve"> </w:t>
+        <w:t xml:space="preserve">As of June 2010, about 65 million tweets were posted each day, equaling about 750 tweets sent each second, according to Twitter </w:t>
       </w:r>
       <w:r>
         <w:rPr>
@@ -6450,51 +5647,7 @@
           <w:szCs w:val="21"/>
           <w:shd w:val="clear" w:color="auto" w:fill="FFFFFF"/>
         </w:rPr>
-        <w:t xml:space="preserve">Twitter acquired application developer </w:t>
-      </w:r>
-      <w:proofErr w:type="spellStart"/>
-      <w:r>
-        <w:rPr>
-          <w:rFonts w:ascii="Arial" w:hAnsi="Arial" w:cs="Arial"/>
-          <w:color w:val="222222"/>
-          <w:sz w:val="21"/>
-          <w:szCs w:val="21"/>
-          <w:shd w:val="clear" w:color="auto" w:fill="FFFFFF"/>
-        </w:rPr>
-        <w:t>Atebits</w:t>
-      </w:r>
-      <w:proofErr w:type="spellEnd"/>
-      <w:r>
-        <w:rPr>
-          <w:rFonts w:ascii="Arial" w:hAnsi="Arial" w:cs="Arial"/>
-          <w:color w:val="222222"/>
-          <w:sz w:val="21"/>
-          <w:szCs w:val="21"/>
-          <w:shd w:val="clear" w:color="auto" w:fill="FFFFFF"/>
-        </w:rPr>
-        <w:t xml:space="preserve"> on April 11, 2010. </w:t>
-      </w:r>
-      <w:proofErr w:type="spellStart"/>
-      <w:r>
-        <w:rPr>
-          <w:rFonts w:ascii="Arial" w:hAnsi="Arial" w:cs="Arial"/>
-          <w:color w:val="222222"/>
-          <w:sz w:val="21"/>
-          <w:szCs w:val="21"/>
-          <w:shd w:val="clear" w:color="auto" w:fill="FFFFFF"/>
-        </w:rPr>
-        <w:t>Atebits</w:t>
-      </w:r>
-      <w:proofErr w:type="spellEnd"/>
-      <w:r>
-        <w:rPr>
-          <w:rFonts w:ascii="Arial" w:hAnsi="Arial" w:cs="Arial"/>
-          <w:color w:val="222222"/>
-          <w:sz w:val="21"/>
-          <w:szCs w:val="21"/>
-          <w:shd w:val="clear" w:color="auto" w:fill="FFFFFF"/>
-        </w:rPr>
-        <w:t xml:space="preserve"> had developed the</w:t>
+        <w:t>Twitter acquired application developer Atebits on April 11, 2010. Atebits had developed the</w:t>
       </w:r>
       <w:r>
         <w:rPr>
@@ -6541,31 +5694,19 @@
         </w:rPr>
         <w:t> </w:t>
       </w:r>
-      <w:proofErr w:type="spellStart"/>
-      <w:r>
-        <w:fldChar w:fldCharType="begin"/>
-      </w:r>
-      <w:r>
-        <w:instrText xml:space="preserve"> HYPERLINK "https://en.wikipedia.org/wiki/Tweetie" \o "Tweetie" </w:instrText>
-      </w:r>
-      <w:r>
-        <w:fldChar w:fldCharType="separate"/>
-      </w:r>
-      <w:r>
-        <w:rPr>
-          <w:rStyle w:val="Hyperlink"/>
-          <w:rFonts w:ascii="Arial" w:hAnsi="Arial" w:cs="Arial"/>
-          <w:color w:val="0B0080"/>
-          <w:sz w:val="21"/>
-          <w:szCs w:val="21"/>
-          <w:shd w:val="clear" w:color="auto" w:fill="FFFFFF"/>
-        </w:rPr>
-        <w:t>Tweetie</w:t>
-      </w:r>
-      <w:proofErr w:type="spellEnd"/>
-      <w:r>
-        <w:fldChar w:fldCharType="end"/>
-      </w:r>
+      <w:hyperlink r:id="rId27" w:tooltip="Tweetie" w:history="1">
+        <w:r>
+          <w:rPr>
+            <w:rStyle w:val="Hyperlink"/>
+            <w:rFonts w:ascii="Arial" w:hAnsi="Arial" w:cs="Arial"/>
+            <w:color w:val="0B0080"/>
+            <w:sz w:val="21"/>
+            <w:szCs w:val="21"/>
+            <w:shd w:val="clear" w:color="auto" w:fill="FFFFFF"/>
+          </w:rPr>
+          <w:t>Tweetie</w:t>
+        </w:r>
+      </w:hyperlink>
       <w:r>
         <w:rPr>
           <w:rStyle w:val="apple-converted-space"/>
@@ -6598,7 +5739,7 @@
         </w:rPr>
         <w:t> </w:t>
       </w:r>
-      <w:hyperlink r:id="rId27" w:tooltip="Macintosh" w:history="1">
+      <w:hyperlink r:id="rId28" w:tooltip="Macintosh" w:history="1">
         <w:r>
           <w:rPr>
             <w:rStyle w:val="Hyperlink"/>
@@ -6643,7 +5784,7 @@
         </w:rPr>
         <w:t> </w:t>
       </w:r>
-      <w:hyperlink r:id="rId28" w:tooltip="IPhone" w:history="1">
+      <w:hyperlink r:id="rId29" w:tooltip="IPhone" w:history="1">
         <w:r>
           <w:rPr>
             <w:rStyle w:val="Hyperlink"/>
@@ -6664,17 +5805,7 @@
           <w:szCs w:val="21"/>
           <w:shd w:val="clear" w:color="auto" w:fill="FFFFFF"/>
         </w:rPr>
-        <w:t>.</w:t>
-      </w:r>
-      <w:r>
-        <w:rPr>
-          <w:rFonts w:ascii="Arial" w:hAnsi="Arial" w:cs="Arial"/>
-          <w:color w:val="222222"/>
-          <w:sz w:val="21"/>
-          <w:szCs w:val="21"/>
-          <w:shd w:val="clear" w:color="auto" w:fill="FFFFFF"/>
-        </w:rPr>
-        <w:t xml:space="preserve"> </w:t>
+        <w:t xml:space="preserve">. </w:t>
       </w:r>
       <w:r>
         <w:rPr>
@@ -6747,7 +5878,7 @@
         </w:rPr>
         <w:t> </w:t>
       </w:r>
-      <w:hyperlink r:id="rId29" w:tooltip="YouTube" w:history="1">
+      <w:hyperlink r:id="rId30" w:tooltip="YouTube" w:history="1">
         <w:r>
           <w:rPr>
             <w:rStyle w:val="Hyperlink"/>
@@ -6792,7 +5923,7 @@
         </w:rPr>
         <w:t> </w:t>
       </w:r>
-      <w:hyperlink r:id="rId30" w:tooltip="Flickr" w:history="1">
+      <w:hyperlink r:id="rId31" w:tooltip="Flickr" w:history="1">
         <w:r>
           <w:rPr>
             <w:rStyle w:val="Hyperlink"/>
@@ -6813,17 +5944,7 @@
           <w:szCs w:val="21"/>
           <w:shd w:val="clear" w:color="auto" w:fill="FFFFFF"/>
         </w:rPr>
-        <w:t>, and a complete overhaul of the interface, which shifted links such as '@mentions' and 'Retweets' above the Twitter stream, while 'Messages' and 'Log Out' became accessible via a black bar at the very top of twitter.com. As of November 1, 2010, the company confirmed that the "New Twitter experience" had been rolled out to all users.</w:t>
-      </w:r>
-      <w:r>
-        <w:rPr>
-          <w:rFonts w:ascii="Arial" w:hAnsi="Arial" w:cs="Arial"/>
-          <w:color w:val="222222"/>
-          <w:sz w:val="21"/>
-          <w:szCs w:val="21"/>
-          <w:shd w:val="clear" w:color="auto" w:fill="FFFFFF"/>
-        </w:rPr>
-        <w:t xml:space="preserve"> </w:t>
+        <w:t xml:space="preserve">, and a complete overhaul of the interface, which shifted links such as '@mentions' and 'Retweets' above the Twitter stream, while 'Messages' and 'Log Out' became accessible via a black bar at the very top of twitter.com. As of November 1, 2010, the company confirmed that the "New Twitter experience" had been rolled out to all users. </w:t>
       </w:r>
       <w:r>
         <w:rPr>
@@ -6896,50 +6017,28 @@
         </w:rPr>
         <w:t> </w:t>
       </w:r>
-      <w:proofErr w:type="spellStart"/>
-      <w:r>
-        <w:fldChar w:fldCharType="begin"/>
-      </w:r>
-      <w:r>
-        <w:instrText xml:space="preserve"> HYPERLINK "https://en.wikipedia.org/wiki/OAuth" \o "OAuth" </w:instrText>
-      </w:r>
-      <w:r>
-        <w:fldChar w:fldCharType="separate"/>
-      </w:r>
-      <w:r>
-        <w:rPr>
-          <w:rStyle w:val="Hyperlink"/>
-          <w:rFonts w:ascii="Arial" w:hAnsi="Arial" w:cs="Arial"/>
-          <w:color w:val="0B0080"/>
-          <w:sz w:val="21"/>
-          <w:szCs w:val="21"/>
-          <w:shd w:val="clear" w:color="auto" w:fill="FFFFFF"/>
-        </w:rPr>
-        <w:t>OAuth</w:t>
-      </w:r>
-      <w:proofErr w:type="spellEnd"/>
-      <w:r>
-        <w:fldChar w:fldCharType="end"/>
-      </w:r>
-      <w:r>
-        <w:rPr>
-          <w:rFonts w:ascii="Arial" w:hAnsi="Arial" w:cs="Arial"/>
-          <w:color w:val="222222"/>
-          <w:sz w:val="21"/>
-          <w:szCs w:val="21"/>
-          <w:shd w:val="clear" w:color="auto" w:fill="FFFFFF"/>
-        </w:rPr>
-        <w:t>, an authentication method that does not require users to enter their password into the authenticating application. This was done to increase security and improve the user experience.</w:t>
-      </w:r>
-      <w:r>
-        <w:rPr>
-          <w:rFonts w:ascii="Arial" w:hAnsi="Arial" w:cs="Arial"/>
-          <w:color w:val="222222"/>
-          <w:sz w:val="21"/>
-          <w:szCs w:val="21"/>
-          <w:shd w:val="clear" w:color="auto" w:fill="FFFFFF"/>
-        </w:rPr>
-        <w:t xml:space="preserve"> </w:t>
+      <w:hyperlink r:id="rId32" w:tooltip="OAuth" w:history="1">
+        <w:r>
+          <w:rPr>
+            <w:rStyle w:val="Hyperlink"/>
+            <w:rFonts w:ascii="Arial" w:hAnsi="Arial" w:cs="Arial"/>
+            <w:color w:val="0B0080"/>
+            <w:sz w:val="21"/>
+            <w:szCs w:val="21"/>
+            <w:shd w:val="clear" w:color="auto" w:fill="FFFFFF"/>
+          </w:rPr>
+          <w:t>OAuth</w:t>
+        </w:r>
+      </w:hyperlink>
+      <w:r>
+        <w:rPr>
+          <w:rFonts w:ascii="Arial" w:hAnsi="Arial" w:cs="Arial"/>
+          <w:color w:val="222222"/>
+          <w:sz w:val="21"/>
+          <w:szCs w:val="21"/>
+          <w:shd w:val="clear" w:color="auto" w:fill="FFFFFF"/>
+        </w:rPr>
+        <w:t xml:space="preserve">, an authentication method that does not require users to enter their password into the authenticating application. This was done to increase security and improve the user experience. </w:t>
       </w:r>
       <w:r>
         <w:rPr>
@@ -6999,29 +6098,7 @@
           <w:szCs w:val="21"/>
           <w:shd w:val="clear" w:color="auto" w:fill="FFFFFF"/>
         </w:rPr>
-        <w:t>A "</w:t>
-      </w:r>
-      <w:proofErr w:type="spellStart"/>
-      <w:r>
-        <w:rPr>
-          <w:rFonts w:ascii="Arial" w:hAnsi="Arial" w:cs="Arial"/>
-          <w:color w:val="222222"/>
-          <w:sz w:val="21"/>
-          <w:szCs w:val="21"/>
-          <w:shd w:val="clear" w:color="auto" w:fill="FFFFFF"/>
-        </w:rPr>
-        <w:t>MouseOver</w:t>
-      </w:r>
-      <w:proofErr w:type="spellEnd"/>
-      <w:r>
-        <w:rPr>
-          <w:rFonts w:ascii="Arial" w:hAnsi="Arial" w:cs="Arial"/>
-          <w:color w:val="222222"/>
-          <w:sz w:val="21"/>
-          <w:szCs w:val="21"/>
-          <w:shd w:val="clear" w:color="auto" w:fill="FFFFFF"/>
-        </w:rPr>
-        <w:t>" exploit occurred on September 21, 2010, when an</w:t>
+        <w:t>A "MouseOver" exploit occurred on September 21, 2010, when an</w:t>
       </w:r>
       <w:r>
         <w:rPr>
@@ -7034,7 +6111,7 @@
         </w:rPr>
         <w:t> </w:t>
       </w:r>
-      <w:hyperlink r:id="rId31" w:tooltip="XSS Worm" w:history="1">
+      <w:hyperlink r:id="rId33" w:tooltip="XSS Worm" w:history="1">
         <w:r>
           <w:rPr>
             <w:rStyle w:val="Hyperlink"/>
@@ -7079,7 +6156,7 @@
         </w:rPr>
         <w:t> </w:t>
       </w:r>
-      <w:hyperlink r:id="rId32" w:tooltip="Mouseover" w:history="1">
+      <w:hyperlink r:id="rId34" w:tooltip="Mouseover" w:history="1">
         <w:r>
           <w:rPr>
             <w:rStyle w:val="Hyperlink"/>
@@ -7111,17 +6188,7 @@
           <w:szCs w:val="21"/>
           <w:shd w:val="clear" w:color="auto" w:fill="FFFFFF"/>
         </w:rPr>
-        <w:t>blacked-out parts of a tweet, the worm within the script would automatically open links and re-post itself on the reader's account</w:t>
-      </w:r>
-      <w:r>
-        <w:rPr>
-          <w:rFonts w:ascii="Arial" w:hAnsi="Arial" w:cs="Arial"/>
-          <w:color w:val="222222"/>
-          <w:sz w:val="21"/>
-          <w:szCs w:val="21"/>
-          <w:shd w:val="clear" w:color="auto" w:fill="FFFFFF"/>
-        </w:rPr>
-        <w:t xml:space="preserve"> </w:t>
+        <w:t xml:space="preserve">blacked-out parts of a tweet, the worm within the script would automatically open links and re-post itself on the reader's account </w:t>
       </w:r>
       <w:r>
         <w:rPr>
@@ -7167,13 +6234,121 @@
           <w:tab w:val="left" w:pos="1050"/>
         </w:tabs>
         <w:rPr>
-          <w:rFonts w:ascii="Times New Roman" w:hAnsi="Times New Roman" w:cs="Times New Roman"/>
-          <w:i/>
-          <w:iCs/>
-        </w:rPr>
-      </w:pPr>
+          <w:rFonts w:ascii="Arial" w:hAnsi="Arial" w:cs="Arial"/>
+          <w:color w:val="000000"/>
+          <w:sz w:val="18"/>
+          <w:szCs w:val="18"/>
+        </w:rPr>
+      </w:pPr>
+      <w:r>
+        <w:rPr>
+          <w:rFonts w:ascii="Times New Roman" w:hAnsi="Times New Roman" w:cs="Times New Roman"/>
+        </w:rPr>
+        <w:t>In this article we explore the behavior of Twitter users under an</w:t>
+      </w:r>
+      <w:r>
+        <w:rPr>
+          <w:rFonts w:ascii="Times New Roman" w:hAnsi="Times New Roman" w:cs="Times New Roman"/>
+        </w:rPr>
+        <w:t xml:space="preserve"> </w:t>
+      </w:r>
+      <w:r>
+        <w:rPr>
+          <w:rFonts w:ascii="Times New Roman" w:hAnsi="Times New Roman" w:cs="Times New Roman"/>
+        </w:rPr>
+        <w:t>emergency situation. In particular, we analyze the activity related to</w:t>
+      </w:r>
+      <w:r>
+        <w:rPr>
+          <w:rFonts w:ascii="Times New Roman" w:hAnsi="Times New Roman" w:cs="Times New Roman"/>
+        </w:rPr>
+        <w:t xml:space="preserve"> </w:t>
+      </w:r>
+      <w:r>
+        <w:rPr>
+          <w:rFonts w:ascii="Times New Roman" w:hAnsi="Times New Roman" w:cs="Times New Roman"/>
+        </w:rPr>
+        <w:t>the 2010 earthquake in Chile and characterize Twitter in the hours</w:t>
+      </w:r>
+      <w:r>
+        <w:rPr>
+          <w:rFonts w:ascii="Times New Roman" w:hAnsi="Times New Roman" w:cs="Times New Roman"/>
+        </w:rPr>
+        <w:t xml:space="preserve"> </w:t>
+      </w:r>
+      <w:r>
+        <w:rPr>
+          <w:rFonts w:ascii="Times New Roman" w:hAnsi="Times New Roman" w:cs="Times New Roman"/>
+        </w:rPr>
+        <w:t>and days following this disaster.</w:t>
+      </w:r>
+      <w:r>
+        <w:rPr>
+          <w:rFonts w:ascii="Arial" w:hAnsi="Arial" w:cs="Arial"/>
+          <w:color w:val="000000"/>
+          <w:sz w:val="18"/>
+          <w:szCs w:val="18"/>
+        </w:rPr>
+        <w:t xml:space="preserve"> </w:t>
+      </w:r>
+      <w:r>
+        <w:rPr>
+          <w:rFonts w:ascii="Arial" w:hAnsi="Arial" w:cs="Arial"/>
+          <w:color w:val="000000"/>
+          <w:sz w:val="18"/>
+          <w:szCs w:val="18"/>
+        </w:rPr>
+        <w:t>[</w:t>
+      </w:r>
+      <w:r>
+        <w:rPr>
+          <w:rFonts w:ascii="Arial" w:hAnsi="Arial" w:cs="Arial"/>
+          <w:color w:val="000000"/>
+          <w:sz w:val="18"/>
+          <w:szCs w:val="18"/>
+        </w:rPr>
+        <w:t>5</w:t>
+      </w:r>
       <w:bookmarkStart w:id="0" w:name="_GoBack"/>
       <w:bookmarkEnd w:id="0"/>
+      <w:r>
+        <w:rPr>
+          <w:rFonts w:ascii="Arial" w:hAnsi="Arial" w:cs="Arial"/>
+          <w:color w:val="000000"/>
+          <w:sz w:val="18"/>
+          <w:szCs w:val="18"/>
+        </w:rPr>
+        <w:t>4</w:t>
+      </w:r>
+      <w:r>
+        <w:rPr>
+          <w:rFonts w:ascii="Arial" w:hAnsi="Arial" w:cs="Arial"/>
+          <w:color w:val="000000"/>
+          <w:sz w:val="18"/>
+          <w:szCs w:val="18"/>
+          <w:vertAlign w:val="superscript"/>
+        </w:rPr>
+        <w:t>th</w:t>
+      </w:r>
+      <w:r>
+        <w:rPr>
+          <w:rFonts w:ascii="Arial" w:hAnsi="Arial" w:cs="Arial"/>
+          <w:color w:val="000000"/>
+          <w:sz w:val="18"/>
+          <w:szCs w:val="18"/>
+        </w:rPr>
+        <w:t xml:space="preserve"> URL]</w:t>
+      </w:r>
+    </w:p>
+    <w:p>
+      <w:pPr>
+        <w:tabs>
+          <w:tab w:val="left" w:pos="1050"/>
+        </w:tabs>
+        <w:rPr>
+          <w:rFonts w:ascii="Times New Roman" w:hAnsi="Times New Roman" w:cs="Times New Roman"/>
+        </w:rPr>
+      </w:pPr>
     </w:p>
     <w:sectPr>
       <w:pgSz w:w="11906" w:h="16838"/>

--- a/1. History of twitter reliability.docx
+++ b/1. History of twitter reliability.docx
@@ -265,6 +265,7 @@
     </w:p>
     <w:p>
       <w:pPr>
+        <w:jc w:val="right"/>
         <w:rPr>
           <w:rFonts w:ascii="Times New Roman" w:hAnsi="Times New Roman" w:cs="Times New Roman"/>
           <w:sz w:val="32"/>
@@ -1002,8 +1003,9 @@
           <w:sz w:val="20"/>
           <w:szCs w:val="20"/>
         </w:rPr>
-        <w:t>(PST): "just setting up my twttr."</w:t>
-      </w:r>
+        <w:t xml:space="preserve">(PST): "just setting up my </w:t>
+      </w:r>
+      <w:proofErr w:type="spellStart"/>
       <w:r>
         <w:rPr>
           <w:rFonts w:ascii="Times New Roman" w:hAnsi="Times New Roman" w:cs="Times New Roman"/>
@@ -1012,6 +1014,27 @@
           <w:sz w:val="20"/>
           <w:szCs w:val="20"/>
         </w:rPr>
+        <w:t>twttr</w:t>
+      </w:r>
+      <w:proofErr w:type="spellEnd"/>
+      <w:r>
+        <w:rPr>
+          <w:rFonts w:ascii="Times New Roman" w:hAnsi="Times New Roman" w:cs="Times New Roman"/>
+          <w:i/>
+          <w:iCs/>
+          <w:sz w:val="20"/>
+          <w:szCs w:val="20"/>
+        </w:rPr>
+        <w:t>."</w:t>
+      </w:r>
+      <w:r>
+        <w:rPr>
+          <w:rFonts w:ascii="Times New Roman" w:hAnsi="Times New Roman" w:cs="Times New Roman"/>
+          <w:i/>
+          <w:iCs/>
+          <w:sz w:val="20"/>
+          <w:szCs w:val="20"/>
+        </w:rPr>
         <w:t xml:space="preserve"> </w:t>
       </w:r>
       <w:r>
@@ -1031,7 +1054,23 @@
         <w:rPr>
           <w:rFonts w:ascii="Times New Roman" w:hAnsi="Times New Roman" w:cs="Times New Roman"/>
         </w:rPr>
-        <w:t xml:space="preserve"> url]</w:t>
+        <w:t xml:space="preserve"> </w:t>
+      </w:r>
+      <w:proofErr w:type="spellStart"/>
+      <w:proofErr w:type="gramStart"/>
+      <w:r>
+        <w:rPr>
+          <w:rFonts w:ascii="Times New Roman" w:hAnsi="Times New Roman" w:cs="Times New Roman"/>
+        </w:rPr>
+        <w:t>url</w:t>
+      </w:r>
+      <w:proofErr w:type="spellEnd"/>
+      <w:proofErr w:type="gramEnd"/>
+      <w:r>
+        <w:rPr>
+          <w:rFonts w:ascii="Times New Roman" w:hAnsi="Times New Roman" w:cs="Times New Roman"/>
+        </w:rPr>
+        <w:t>]</w:t>
       </w:r>
     </w:p>
     <w:p>
@@ -1126,7 +1165,23 @@
         <w:rPr>
           <w:rFonts w:ascii="Times New Roman" w:hAnsi="Times New Roman" w:cs="Times New Roman"/>
         </w:rPr>
-        <w:t xml:space="preserve"> url]</w:t>
+        <w:t xml:space="preserve"> </w:t>
+      </w:r>
+      <w:proofErr w:type="spellStart"/>
+      <w:proofErr w:type="gramStart"/>
+      <w:r>
+        <w:rPr>
+          <w:rFonts w:ascii="Times New Roman" w:hAnsi="Times New Roman" w:cs="Times New Roman"/>
+        </w:rPr>
+        <w:t>url</w:t>
+      </w:r>
+      <w:proofErr w:type="spellEnd"/>
+      <w:proofErr w:type="gramEnd"/>
+      <w:r>
+        <w:rPr>
+          <w:rFonts w:ascii="Times New Roman" w:hAnsi="Times New Roman" w:cs="Times New Roman"/>
+        </w:rPr>
+        <w:t>]</w:t>
       </w:r>
     </w:p>
     <w:p>
@@ -1176,6 +1231,7 @@
           <w:rFonts w:ascii="Times New Roman" w:hAnsi="Times New Roman" w:cs="Times New Roman"/>
         </w:rPr>
       </w:pPr>
+      <w:proofErr w:type="gramStart"/>
       <w:r>
         <w:rPr>
           <w:rFonts w:ascii="Times New Roman" w:hAnsi="Times New Roman" w:cs="Times New Roman"/>
@@ -1184,7 +1240,18 @@
           <w:sz w:val="20"/>
           <w:szCs w:val="20"/>
         </w:rPr>
-        <w:t>formed Obvious Corporation and acquired Odeo and all of its assets</w:t>
+        <w:t>formed</w:t>
+      </w:r>
+      <w:proofErr w:type="gramEnd"/>
+      <w:r>
+        <w:rPr>
+          <w:rFonts w:ascii="Times New Roman" w:hAnsi="Times New Roman" w:cs="Times New Roman"/>
+          <w:i/>
+          <w:iCs/>
+          <w:sz w:val="20"/>
+          <w:szCs w:val="20"/>
+        </w:rPr>
+        <w:t xml:space="preserve"> Obvious Corporation and acquired Odeo and all of its assets</w:t>
       </w:r>
       <w:r>
         <w:rPr>
@@ -1255,7 +1322,23 @@
         <w:rPr>
           <w:rFonts w:ascii="Times New Roman" w:hAnsi="Times New Roman" w:cs="Times New Roman"/>
         </w:rPr>
-        <w:t xml:space="preserve"> url]</w:t>
+        <w:t xml:space="preserve"> </w:t>
+      </w:r>
+      <w:proofErr w:type="spellStart"/>
+      <w:proofErr w:type="gramStart"/>
+      <w:r>
+        <w:rPr>
+          <w:rFonts w:ascii="Times New Roman" w:hAnsi="Times New Roman" w:cs="Times New Roman"/>
+        </w:rPr>
+        <w:t>url</w:t>
+      </w:r>
+      <w:proofErr w:type="spellEnd"/>
+      <w:proofErr w:type="gramEnd"/>
+      <w:r>
+        <w:rPr>
+          <w:rFonts w:ascii="Times New Roman" w:hAnsi="Times New Roman" w:cs="Times New Roman"/>
+        </w:rPr>
+        <w:t>]</w:t>
       </w:r>
     </w:p>
     <w:p>
@@ -1319,25 +1402,55 @@
           <w:sz w:val="22"/>
           <w:szCs w:val="22"/>
         </w:rPr>
-        <w:t xml:space="preserve"> url]</w:t>
-      </w:r>
-    </w:p>
-    <w:p>
-      <w:pPr>
-        <w:rPr>
-          <w:rFonts w:ascii="Times New Roman" w:hAnsi="Times New Roman" w:cs="Times New Roman"/>
-          <w:i/>
-          <w:iCs/>
-        </w:rPr>
-      </w:pPr>
-      <w:r>
-        <w:rPr>
-          <w:rFonts w:ascii="Times New Roman" w:hAnsi="Times New Roman" w:cs="Times New Roman"/>
-          <w:i/>
-          <w:iCs/>
-          <w:strike/>
-        </w:rPr>
-        <w:t>March 2006 – launched as twttr.com to private accounts</w:t>
+        <w:t xml:space="preserve"> </w:t>
+      </w:r>
+      <w:proofErr w:type="spellStart"/>
+      <w:proofErr w:type="gramStart"/>
+      <w:r>
+        <w:rPr>
+          <w:rFonts w:ascii="Times New Roman" w:hAnsi="Times New Roman" w:cs="Times New Roman"/>
+          <w:sz w:val="22"/>
+          <w:szCs w:val="22"/>
+        </w:rPr>
+        <w:t>url</w:t>
+      </w:r>
+      <w:proofErr w:type="spellEnd"/>
+      <w:proofErr w:type="gramEnd"/>
+      <w:r>
+        <w:rPr>
+          <w:rFonts w:ascii="Times New Roman" w:hAnsi="Times New Roman" w:cs="Times New Roman"/>
+          <w:sz w:val="22"/>
+          <w:szCs w:val="22"/>
+        </w:rPr>
+        <w:t>]</w:t>
+      </w:r>
+    </w:p>
+    <w:p>
+      <w:pPr>
+        <w:rPr>
+          <w:rFonts w:ascii="Times New Roman" w:hAnsi="Times New Roman" w:cs="Times New Roman"/>
+          <w:i/>
+          <w:iCs/>
+        </w:rPr>
+      </w:pPr>
+      <w:r>
+        <w:rPr>
+          <w:rFonts w:ascii="Times New Roman" w:hAnsi="Times New Roman" w:cs="Times New Roman"/>
+          <w:i/>
+          <w:iCs/>
+          <w:strike/>
+        </w:rPr>
+        <w:t xml:space="preserve">March 2006 – launched as twttr.com to private </w:t>
+      </w:r>
+      <w:proofErr w:type="gramStart"/>
+      <w:r>
+        <w:rPr>
+          <w:rFonts w:ascii="Times New Roman" w:hAnsi="Times New Roman" w:cs="Times New Roman"/>
+          <w:i/>
+          <w:iCs/>
+          <w:strike/>
+        </w:rPr>
+        <w:t>accounts</w:t>
       </w:r>
       <w:r>
         <w:rPr>
@@ -1351,7 +1464,14 @@
         <w:rPr>
           <w:rFonts w:ascii="Times New Roman" w:hAnsi="Times New Roman" w:cs="Times New Roman"/>
         </w:rPr>
-        <w:t>[46</w:t>
+        <w:t>[</w:t>
+      </w:r>
+      <w:proofErr w:type="gramEnd"/>
+      <w:r>
+        <w:rPr>
+          <w:rFonts w:ascii="Times New Roman" w:hAnsi="Times New Roman" w:cs="Times New Roman"/>
+        </w:rPr>
+        <w:t>46</w:t>
       </w:r>
       <w:r>
         <w:rPr>
@@ -1364,7 +1484,21 @@
         <w:rPr>
           <w:rFonts w:ascii="Times New Roman" w:hAnsi="Times New Roman" w:cs="Times New Roman"/>
         </w:rPr>
-        <w:t xml:space="preserve"> url]</w:t>
+        <w:t xml:space="preserve"> </w:t>
+      </w:r>
+      <w:proofErr w:type="spellStart"/>
+      <w:r>
+        <w:rPr>
+          <w:rFonts w:ascii="Times New Roman" w:hAnsi="Times New Roman" w:cs="Times New Roman"/>
+        </w:rPr>
+        <w:t>url</w:t>
+      </w:r>
+      <w:proofErr w:type="spellEnd"/>
+      <w:r>
+        <w:rPr>
+          <w:rFonts w:ascii="Times New Roman" w:hAnsi="Times New Roman" w:cs="Times New Roman"/>
+        </w:rPr>
+        <w:t>]</w:t>
       </w:r>
     </w:p>
     <w:p>
@@ -1466,7 +1600,29 @@
           <w:iCs/>
           <w:strike/>
         </w:rPr>
-        <w:t xml:space="preserve"> url]</w:t>
+        <w:t xml:space="preserve"> </w:t>
+      </w:r>
+      <w:proofErr w:type="spellStart"/>
+      <w:proofErr w:type="gramStart"/>
+      <w:r>
+        <w:rPr>
+          <w:rFonts w:ascii="Times New Roman" w:hAnsi="Times New Roman" w:cs="Times New Roman"/>
+          <w:i/>
+          <w:iCs/>
+          <w:strike/>
+        </w:rPr>
+        <w:t>url</w:t>
+      </w:r>
+      <w:proofErr w:type="spellEnd"/>
+      <w:proofErr w:type="gramEnd"/>
+      <w:r>
+        <w:rPr>
+          <w:rFonts w:ascii="Times New Roman" w:hAnsi="Times New Roman" w:cs="Times New Roman"/>
+          <w:i/>
+          <w:iCs/>
+          <w:strike/>
+        </w:rPr>
+        <w:t>]</w:t>
       </w:r>
     </w:p>
     <w:p>
@@ -1501,7 +1657,23 @@
         <w:rPr>
           <w:rFonts w:ascii="Times New Roman" w:hAnsi="Times New Roman" w:cs="Times New Roman"/>
         </w:rPr>
-        <w:t xml:space="preserve"> url]</w:t>
+        <w:t xml:space="preserve"> </w:t>
+      </w:r>
+      <w:proofErr w:type="spellStart"/>
+      <w:proofErr w:type="gramStart"/>
+      <w:r>
+        <w:rPr>
+          <w:rFonts w:ascii="Times New Roman" w:hAnsi="Times New Roman" w:cs="Times New Roman"/>
+        </w:rPr>
+        <w:t>url</w:t>
+      </w:r>
+      <w:proofErr w:type="spellEnd"/>
+      <w:proofErr w:type="gramEnd"/>
+      <w:r>
+        <w:rPr>
+          <w:rFonts w:ascii="Times New Roman" w:hAnsi="Times New Roman" w:cs="Times New Roman"/>
+        </w:rPr>
+        <w:t>]</w:t>
       </w:r>
     </w:p>
     <w:p>
@@ -1544,7 +1716,23 @@
         <w:rPr>
           <w:rFonts w:ascii="Times New Roman" w:hAnsi="Times New Roman" w:cs="Times New Roman"/>
         </w:rPr>
-        <w:t xml:space="preserve"> url]</w:t>
+        <w:t xml:space="preserve"> </w:t>
+      </w:r>
+      <w:proofErr w:type="spellStart"/>
+      <w:proofErr w:type="gramStart"/>
+      <w:r>
+        <w:rPr>
+          <w:rFonts w:ascii="Times New Roman" w:hAnsi="Times New Roman" w:cs="Times New Roman"/>
+        </w:rPr>
+        <w:t>url</w:t>
+      </w:r>
+      <w:proofErr w:type="spellEnd"/>
+      <w:proofErr w:type="gramEnd"/>
+      <w:r>
+        <w:rPr>
+          <w:rFonts w:ascii="Times New Roman" w:hAnsi="Times New Roman" w:cs="Times New Roman"/>
+        </w:rPr>
+        <w:t>]</w:t>
       </w:r>
     </w:p>
     <w:p>
@@ -1597,7 +1785,23 @@
         <w:rPr>
           <w:rFonts w:ascii="Times New Roman" w:hAnsi="Times New Roman" w:cs="Times New Roman"/>
         </w:rPr>
-        <w:t xml:space="preserve"> url]</w:t>
+        <w:t xml:space="preserve"> </w:t>
+      </w:r>
+      <w:proofErr w:type="spellStart"/>
+      <w:proofErr w:type="gramStart"/>
+      <w:r>
+        <w:rPr>
+          <w:rFonts w:ascii="Times New Roman" w:hAnsi="Times New Roman" w:cs="Times New Roman"/>
+        </w:rPr>
+        <w:t>url</w:t>
+      </w:r>
+      <w:proofErr w:type="spellEnd"/>
+      <w:proofErr w:type="gramEnd"/>
+      <w:r>
+        <w:rPr>
+          <w:rFonts w:ascii="Times New Roman" w:hAnsi="Times New Roman" w:cs="Times New Roman"/>
+        </w:rPr>
+        <w:t>]</w:t>
       </w:r>
     </w:p>
     <w:p>
@@ -1662,7 +1866,23 @@
         <w:rPr>
           <w:rFonts w:ascii="Times New Roman" w:hAnsi="Times New Roman" w:cs="Times New Roman"/>
         </w:rPr>
-        <w:t xml:space="preserve"> url]</w:t>
+        <w:t xml:space="preserve"> </w:t>
+      </w:r>
+      <w:proofErr w:type="spellStart"/>
+      <w:proofErr w:type="gramStart"/>
+      <w:r>
+        <w:rPr>
+          <w:rFonts w:ascii="Times New Roman" w:hAnsi="Times New Roman" w:cs="Times New Roman"/>
+        </w:rPr>
+        <w:t>url</w:t>
+      </w:r>
+      <w:proofErr w:type="spellEnd"/>
+      <w:proofErr w:type="gramEnd"/>
+      <w:r>
+        <w:rPr>
+          <w:rFonts w:ascii="Times New Roman" w:hAnsi="Times New Roman" w:cs="Times New Roman"/>
+        </w:rPr>
+        <w:t>]</w:t>
       </w:r>
     </w:p>
     <w:p>
@@ -1712,7 +1932,21 @@
         <w:rPr>
           <w:rFonts w:ascii="Times New Roman" w:hAnsi="Times New Roman" w:cs="Times New Roman"/>
         </w:rPr>
-        <w:t xml:space="preserve">(Efimova &amp; de Moor, 2005), </w:t>
+        <w:t>(</w:t>
+      </w:r>
+      <w:proofErr w:type="spellStart"/>
+      <w:r>
+        <w:rPr>
+          <w:rFonts w:ascii="Times New Roman" w:hAnsi="Times New Roman" w:cs="Times New Roman"/>
+        </w:rPr>
+        <w:t>Efimova</w:t>
+      </w:r>
+      <w:proofErr w:type="spellEnd"/>
+      <w:r>
+        <w:rPr>
+          <w:rFonts w:ascii="Times New Roman" w:hAnsi="Times New Roman" w:cs="Times New Roman"/>
+        </w:rPr>
+        <w:t xml:space="preserve"> &amp; de Moor, 2005), </w:t>
       </w:r>
       <w:r>
         <w:rPr>
@@ -1734,7 +1968,25 @@
           <w:i/>
           <w:iCs/>
         </w:rPr>
-        <w:t>Even so, the ability to explicitly link to an addressee means that the back-and-forth turntaking of a conversation can proceed asynchronously. Twitter’s open design means that there is no obvious way to respond to someone in the space. It is not even easy to know whether any other user shares a view of the comment stream you see.</w:t>
+        <w:t xml:space="preserve">Even so, the ability to explicitly link to an addressee means that the back-and-forth </w:t>
+      </w:r>
+      <w:proofErr w:type="spellStart"/>
+      <w:r>
+        <w:rPr>
+          <w:rFonts w:ascii="Times New Roman" w:hAnsi="Times New Roman" w:cs="Times New Roman"/>
+          <w:i/>
+          <w:iCs/>
+        </w:rPr>
+        <w:t>turntaking</w:t>
+      </w:r>
+      <w:proofErr w:type="spellEnd"/>
+      <w:r>
+        <w:rPr>
+          <w:rFonts w:ascii="Times New Roman" w:hAnsi="Times New Roman" w:cs="Times New Roman"/>
+          <w:i/>
+          <w:iCs/>
+        </w:rPr>
+        <w:t xml:space="preserve"> of a conversation can proceed asynchronously. Twitter’s open design means that there is no obvious way to respond to someone in the space. It is not even easy to know whether any other user shares a view of the comment stream you see.</w:t>
       </w:r>
       <w:r>
         <w:rPr>
@@ -1759,7 +2011,23 @@
         <w:rPr>
           <w:rFonts w:ascii="Times New Roman" w:hAnsi="Times New Roman" w:cs="Times New Roman"/>
         </w:rPr>
-        <w:t xml:space="preserve"> url]</w:t>
+        <w:t xml:space="preserve"> </w:t>
+      </w:r>
+      <w:proofErr w:type="spellStart"/>
+      <w:proofErr w:type="gramStart"/>
+      <w:r>
+        <w:rPr>
+          <w:rFonts w:ascii="Times New Roman" w:hAnsi="Times New Roman" w:cs="Times New Roman"/>
+        </w:rPr>
+        <w:t>url</w:t>
+      </w:r>
+      <w:proofErr w:type="spellEnd"/>
+      <w:proofErr w:type="gramEnd"/>
+      <w:r>
+        <w:rPr>
+          <w:rFonts w:ascii="Times New Roman" w:hAnsi="Times New Roman" w:cs="Times New Roman"/>
+        </w:rPr>
+        <w:t>]</w:t>
       </w:r>
     </w:p>
     <w:p>
@@ -1804,13 +2072,23 @@
           <w:rFonts w:ascii="Times New Roman" w:hAnsi="Times New Roman" w:cs="Times New Roman"/>
         </w:rPr>
       </w:pPr>
-      <w:r>
-        <w:rPr>
-          <w:rFonts w:ascii="Times New Roman" w:hAnsi="Times New Roman" w:cs="Times New Roman"/>
-          <w:i/>
-          <w:iCs/>
-        </w:rPr>
-        <w:t>how users can interact with its service.</w:t>
+      <w:proofErr w:type="gramStart"/>
+      <w:r>
+        <w:rPr>
+          <w:rFonts w:ascii="Times New Roman" w:hAnsi="Times New Roman" w:cs="Times New Roman"/>
+          <w:i/>
+          <w:iCs/>
+        </w:rPr>
+        <w:t>how</w:t>
+      </w:r>
+      <w:proofErr w:type="gramEnd"/>
+      <w:r>
+        <w:rPr>
+          <w:rFonts w:ascii="Times New Roman" w:hAnsi="Times New Roman" w:cs="Times New Roman"/>
+          <w:i/>
+          <w:iCs/>
+        </w:rPr>
+        <w:t xml:space="preserve"> users can interact with its service.</w:t>
       </w:r>
       <w:r>
         <w:rPr>
@@ -1829,7 +2107,23 @@
         <w:rPr>
           <w:rFonts w:ascii="Times New Roman" w:hAnsi="Times New Roman" w:cs="Times New Roman"/>
         </w:rPr>
-        <w:t xml:space="preserve"> url]</w:t>
+        <w:t xml:space="preserve"> </w:t>
+      </w:r>
+      <w:proofErr w:type="spellStart"/>
+      <w:proofErr w:type="gramStart"/>
+      <w:r>
+        <w:rPr>
+          <w:rFonts w:ascii="Times New Roman" w:hAnsi="Times New Roman" w:cs="Times New Roman"/>
+        </w:rPr>
+        <w:t>url</w:t>
+      </w:r>
+      <w:proofErr w:type="spellEnd"/>
+      <w:proofErr w:type="gramEnd"/>
+      <w:r>
+        <w:rPr>
+          <w:rFonts w:ascii="Times New Roman" w:hAnsi="Times New Roman" w:cs="Times New Roman"/>
+        </w:rPr>
+        <w:t>]</w:t>
       </w:r>
     </w:p>
     <w:p>
@@ -1874,13 +2168,23 @@
           <w:rFonts w:ascii="Times New Roman" w:hAnsi="Times New Roman" w:cs="Times New Roman"/>
         </w:rPr>
       </w:pPr>
-      <w:r>
-        <w:rPr>
-          <w:rFonts w:ascii="Times New Roman" w:hAnsi="Times New Roman" w:cs="Times New Roman"/>
-          <w:i/>
-          <w:iCs/>
-        </w:rPr>
-        <w:t>and dispatch enthusiasm.</w:t>
+      <w:proofErr w:type="gramStart"/>
+      <w:r>
+        <w:rPr>
+          <w:rFonts w:ascii="Times New Roman" w:hAnsi="Times New Roman" w:cs="Times New Roman"/>
+          <w:i/>
+          <w:iCs/>
+        </w:rPr>
+        <w:t>and</w:t>
+      </w:r>
+      <w:proofErr w:type="gramEnd"/>
+      <w:r>
+        <w:rPr>
+          <w:rFonts w:ascii="Times New Roman" w:hAnsi="Times New Roman" w:cs="Times New Roman"/>
+          <w:i/>
+          <w:iCs/>
+        </w:rPr>
+        <w:t xml:space="preserve"> dispatch enthusiasm.</w:t>
       </w:r>
       <w:r>
         <w:rPr>
@@ -1907,7 +2211,23 @@
         <w:rPr>
           <w:rFonts w:ascii="Times New Roman" w:hAnsi="Times New Roman" w:cs="Times New Roman"/>
         </w:rPr>
-        <w:t xml:space="preserve"> url]</w:t>
+        <w:t xml:space="preserve"> </w:t>
+      </w:r>
+      <w:proofErr w:type="spellStart"/>
+      <w:proofErr w:type="gramStart"/>
+      <w:r>
+        <w:rPr>
+          <w:rFonts w:ascii="Times New Roman" w:hAnsi="Times New Roman" w:cs="Times New Roman"/>
+        </w:rPr>
+        <w:t>url</w:t>
+      </w:r>
+      <w:proofErr w:type="spellEnd"/>
+      <w:proofErr w:type="gramEnd"/>
+      <w:r>
+        <w:rPr>
+          <w:rFonts w:ascii="Times New Roman" w:hAnsi="Times New Roman" w:cs="Times New Roman"/>
+        </w:rPr>
+        <w:t>]</w:t>
       </w:r>
     </w:p>
     <w:p>
@@ -1944,16 +2264,68 @@
           <w:szCs w:val="27"/>
           <w:shd w:val="clear" w:color="auto" w:fill="FFFFFF"/>
         </w:rPr>
-        <w:t xml:space="preserve">Jack Dorsey, Noah Glass and a German contract developer Florian Weber presented Jack’s idea of a new system to the Odea company. You were able to send a text to one number and it would be broadcasted to all friends subscribed to it. This was the founding of Twttr which eventually became Twitter. </w:t>
-      </w:r>
-      <w:r>
-        <w:rPr>
-          <w:rFonts w:ascii="Times New Roman" w:hAnsi="Times New Roman" w:cs="Times New Roman"/>
+        <w:t xml:space="preserve">Jack Dorsey, Noah Glass and a German contract developer Florian Weber presented Jack’s idea of a new system to the </w:t>
+      </w:r>
+      <w:proofErr w:type="spellStart"/>
+      <w:r>
+        <w:rPr>
+          <w:rFonts w:ascii="Times New Roman" w:hAnsi="Times New Roman" w:cs="Times New Roman"/>
+          <w:i/>
+          <w:iCs/>
           <w:color w:val="333333"/>
           <w:sz w:val="27"/>
           <w:szCs w:val="27"/>
           <w:shd w:val="clear" w:color="auto" w:fill="FFFFFF"/>
         </w:rPr>
+        <w:t>Odea</w:t>
+      </w:r>
+      <w:proofErr w:type="spellEnd"/>
+      <w:r>
+        <w:rPr>
+          <w:rFonts w:ascii="Times New Roman" w:hAnsi="Times New Roman" w:cs="Times New Roman"/>
+          <w:i/>
+          <w:iCs/>
+          <w:color w:val="333333"/>
+          <w:sz w:val="27"/>
+          <w:szCs w:val="27"/>
+          <w:shd w:val="clear" w:color="auto" w:fill="FFFFFF"/>
+        </w:rPr>
+        <w:t xml:space="preserve"> </w:t>
+      </w:r>
+      <w:proofErr w:type="gramStart"/>
+      <w:r>
+        <w:rPr>
+          <w:rFonts w:ascii="Times New Roman" w:hAnsi="Times New Roman" w:cs="Times New Roman"/>
+          <w:i/>
+          <w:iCs/>
+          <w:color w:val="333333"/>
+          <w:sz w:val="27"/>
+          <w:szCs w:val="27"/>
+          <w:shd w:val="clear" w:color="auto" w:fill="FFFFFF"/>
+        </w:rPr>
+        <w:t>company</w:t>
+      </w:r>
+      <w:proofErr w:type="gramEnd"/>
+      <w:r>
+        <w:rPr>
+          <w:rFonts w:ascii="Times New Roman" w:hAnsi="Times New Roman" w:cs="Times New Roman"/>
+          <w:i/>
+          <w:iCs/>
+          <w:color w:val="333333"/>
+          <w:sz w:val="27"/>
+          <w:szCs w:val="27"/>
+          <w:shd w:val="clear" w:color="auto" w:fill="FFFFFF"/>
+        </w:rPr>
+        <w:t xml:space="preserve">. You were able to send a text to one number and it would be broadcasted to all friends subscribed to it. This was the founding of Twttr which eventually became Twitter. </w:t>
+      </w:r>
+      <w:r>
+        <w:rPr>
+          <w:rFonts w:ascii="Times New Roman" w:hAnsi="Times New Roman" w:cs="Times New Roman"/>
+          <w:color w:val="333333"/>
+          <w:sz w:val="27"/>
+          <w:szCs w:val="27"/>
+          <w:shd w:val="clear" w:color="auto" w:fill="FFFFFF"/>
+        </w:rPr>
         <w:t>[</w:t>
       </w:r>
       <w:r>
@@ -1973,7 +2345,23 @@
         <w:rPr>
           <w:rFonts w:ascii="Times New Roman" w:hAnsi="Times New Roman" w:cs="Times New Roman"/>
         </w:rPr>
-        <w:t xml:space="preserve"> url]</w:t>
+        <w:t xml:space="preserve"> </w:t>
+      </w:r>
+      <w:proofErr w:type="spellStart"/>
+      <w:proofErr w:type="gramStart"/>
+      <w:r>
+        <w:rPr>
+          <w:rFonts w:ascii="Times New Roman" w:hAnsi="Times New Roman" w:cs="Times New Roman"/>
+        </w:rPr>
+        <w:t>url</w:t>
+      </w:r>
+      <w:proofErr w:type="spellEnd"/>
+      <w:proofErr w:type="gramEnd"/>
+      <w:r>
+        <w:rPr>
+          <w:rFonts w:ascii="Times New Roman" w:hAnsi="Times New Roman" w:cs="Times New Roman"/>
+        </w:rPr>
+        <w:t>]</w:t>
       </w:r>
     </w:p>
     <w:p>
@@ -2185,7 +2573,25 @@
           <w:rFonts w:ascii="Times New Roman" w:hAnsi="Times New Roman" w:cs="Times New Roman"/>
           <w:vertAlign w:val="superscript"/>
         </w:rPr>
-        <w:t xml:space="preserve">44th url] </w:t>
+        <w:t xml:space="preserve">44th </w:t>
+      </w:r>
+      <w:proofErr w:type="spellStart"/>
+      <w:proofErr w:type="gramStart"/>
+      <w:r>
+        <w:rPr>
+          <w:rFonts w:ascii="Times New Roman" w:hAnsi="Times New Roman" w:cs="Times New Roman"/>
+          <w:vertAlign w:val="superscript"/>
+        </w:rPr>
+        <w:t>url</w:t>
+      </w:r>
+      <w:proofErr w:type="spellEnd"/>
+      <w:proofErr w:type="gramEnd"/>
+      <w:r>
+        <w:rPr>
+          <w:rFonts w:ascii="Times New Roman" w:hAnsi="Times New Roman" w:cs="Times New Roman"/>
+          <w:vertAlign w:val="superscript"/>
+        </w:rPr>
+        <w:t xml:space="preserve">] </w:t>
       </w:r>
     </w:p>
     <w:p>
@@ -2283,7 +2689,25 @@
           <w:rFonts w:ascii="Times New Roman" w:hAnsi="Times New Roman" w:cs="Times New Roman"/>
           <w:vertAlign w:val="superscript"/>
         </w:rPr>
-        <w:t xml:space="preserve">44th url] </w:t>
+        <w:t xml:space="preserve">44th </w:t>
+      </w:r>
+      <w:proofErr w:type="spellStart"/>
+      <w:proofErr w:type="gramStart"/>
+      <w:r>
+        <w:rPr>
+          <w:rFonts w:ascii="Times New Roman" w:hAnsi="Times New Roman" w:cs="Times New Roman"/>
+          <w:vertAlign w:val="superscript"/>
+        </w:rPr>
+        <w:t>url</w:t>
+      </w:r>
+      <w:proofErr w:type="spellEnd"/>
+      <w:proofErr w:type="gramEnd"/>
+      <w:r>
+        <w:rPr>
+          <w:rFonts w:ascii="Times New Roman" w:hAnsi="Times New Roman" w:cs="Times New Roman"/>
+          <w:vertAlign w:val="superscript"/>
+        </w:rPr>
+        <w:t xml:space="preserve">] </w:t>
       </w:r>
     </w:p>
     <w:p>
@@ -2446,7 +2870,43 @@
           <w:i/>
           <w:iCs/>
         </w:rPr>
-        <w:t xml:space="preserve">Since the introduction of hashtags to Twitter in mid-2007 (Messina, 2007), these organic, categorical markers have become the primary means to mark, contextualise, and participate in the informational, social practices of the popular microblogging platform. Frequently, Twitter users use hashtags, though keywords, images, and URLs are also employed, in order to spread so-called “memes”—units of cultural information, akin to their biological equivalent, genes, that develop iteratively as they move from individual to individual, like jokes, rumours, and iconic artifacts of popular culture (Dawkins, 1976). While traditionally the meme concept has referred to any iterative piece of culture, Internet users and subcultures have adopted and adapted the term to apply to rapidly spreading, momentarily salient in-jokes; recognisable images (and image forms); and other artifacts like viral videos: all of which have collectively . </w:t>
+        <w:t xml:space="preserve">Since the introduction of hashtags to Twitter in mid-2007 (Messina, 2007), these organic, categorical markers have become the primary means to mark, contextualise, and participate in the informational, social practices of the popular microblogging platform. Frequently, Twitter users use hashtags, though keywords, images, and URLs are also employed, in order to spread so-called “memes”—units of cultural information, akin to their biological equivalent, genes, that develop iteratively as they move from individual to individual, like jokes, rumours, and iconic </w:t>
+      </w:r>
+      <w:proofErr w:type="spellStart"/>
+      <w:r>
+        <w:rPr>
+          <w:rFonts w:ascii="Times New Roman" w:hAnsi="Times New Roman" w:cs="Times New Roman"/>
+          <w:i/>
+          <w:iCs/>
+        </w:rPr>
+        <w:t>artifacts</w:t>
+      </w:r>
+      <w:proofErr w:type="spellEnd"/>
+      <w:r>
+        <w:rPr>
+          <w:rFonts w:ascii="Times New Roman" w:hAnsi="Times New Roman" w:cs="Times New Roman"/>
+          <w:i/>
+          <w:iCs/>
+        </w:rPr>
+        <w:t xml:space="preserve"> of popular culture (Dawkins, 1976). While traditionally the meme concept has referred to any iterative piece of culture, Internet users and subcultures have adopted and adapted the term to apply to rapidly spreading, momentarily salient in-jokes; recognisable images (and image forms); and other </w:t>
+      </w:r>
+      <w:proofErr w:type="spellStart"/>
+      <w:r>
+        <w:rPr>
+          <w:rFonts w:ascii="Times New Roman" w:hAnsi="Times New Roman" w:cs="Times New Roman"/>
+          <w:i/>
+          <w:iCs/>
+        </w:rPr>
+        <w:t>artifacts</w:t>
+      </w:r>
+      <w:proofErr w:type="spellEnd"/>
+      <w:r>
+        <w:rPr>
+          <w:rFonts w:ascii="Times New Roman" w:hAnsi="Times New Roman" w:cs="Times New Roman"/>
+          <w:i/>
+          <w:iCs/>
+        </w:rPr>
+        <w:t xml:space="preserve"> like viral videos: all of which have collectively . </w:t>
       </w:r>
       <w:r>
         <w:rPr>
@@ -2489,7 +2949,21 @@
         <w:rPr>
           <w:rFonts w:ascii="Times New Roman" w:hAnsi="Times New Roman" w:cs="Times New Roman"/>
         </w:rPr>
-        <w:t>February 2007: Your Twitter username is in the center [44</w:t>
+        <w:t xml:space="preserve">February 2007: Your Twitter username is in the </w:t>
+      </w:r>
+      <w:proofErr w:type="spellStart"/>
+      <w:r>
+        <w:rPr>
+          <w:rFonts w:ascii="Times New Roman" w:hAnsi="Times New Roman" w:cs="Times New Roman"/>
+        </w:rPr>
+        <w:t>center</w:t>
+      </w:r>
+      <w:proofErr w:type="spellEnd"/>
+      <w:r>
+        <w:rPr>
+          <w:rFonts w:ascii="Times New Roman" w:hAnsi="Times New Roman" w:cs="Times New Roman"/>
+        </w:rPr>
+        <w:t xml:space="preserve"> [44</w:t>
       </w:r>
       <w:r>
         <w:rPr>
@@ -2670,7 +3144,23 @@
           <w:rFonts w:ascii="Times New Roman" w:hAnsi="Times New Roman" w:cs="Times New Roman"/>
           <w:strike/>
         </w:rPr>
-        <w:t>May 2007: Twitter gets an @replies column [44</w:t>
+        <w:t xml:space="preserve">May 2007: Twitter gets </w:t>
+      </w:r>
+      <w:proofErr w:type="gramStart"/>
+      <w:r>
+        <w:rPr>
+          <w:rFonts w:ascii="Times New Roman" w:hAnsi="Times New Roman" w:cs="Times New Roman"/>
+          <w:strike/>
+        </w:rPr>
+        <w:t>an</w:t>
+      </w:r>
+      <w:proofErr w:type="gramEnd"/>
+      <w:r>
+        <w:rPr>
+          <w:rFonts w:ascii="Times New Roman" w:hAnsi="Times New Roman" w:cs="Times New Roman"/>
+          <w:strike/>
+        </w:rPr>
+        <w:t xml:space="preserve"> @replies column [44</w:t>
       </w:r>
       <w:r>
         <w:rPr>
@@ -3227,23 +3717,59 @@
           <w:iCs/>
           <w:strike/>
         </w:rPr>
-        <w:t xml:space="preserve">April 2008: Twitter launches in Japan </w:t>
-      </w:r>
-      <w:r>
-        <w:rPr>
-          <w:rFonts w:ascii="Times New Roman" w:hAnsi="Times New Roman" w:cs="Times New Roman"/>
-          <w:i/>
-          <w:iCs/>
-          <w:strike/>
-        </w:rPr>
-        <w:t xml:space="preserve">:- </w:t>
-      </w:r>
-      <w:r>
-        <w:rPr>
-          <w:rFonts w:ascii="Times New Roman" w:hAnsi="Times New Roman" w:cs="Times New Roman"/>
-          <w:strike/>
-        </w:rPr>
-        <w:t xml:space="preserve">Usage of Twitter in Japan soared very early after Twitter’s US launch. It was therefore no surprise that Twitter launched the first non-english version in Japan. </w:t>
+        <w:t xml:space="preserve">April 2008: Twitter launches in </w:t>
+      </w:r>
+      <w:proofErr w:type="gramStart"/>
+      <w:r>
+        <w:rPr>
+          <w:rFonts w:ascii="Times New Roman" w:hAnsi="Times New Roman" w:cs="Times New Roman"/>
+          <w:i/>
+          <w:iCs/>
+          <w:strike/>
+        </w:rPr>
+        <w:t xml:space="preserve">Japan </w:t>
+      </w:r>
+      <w:r>
+        <w:rPr>
+          <w:rFonts w:ascii="Times New Roman" w:hAnsi="Times New Roman" w:cs="Times New Roman"/>
+          <w:i/>
+          <w:iCs/>
+          <w:strike/>
+        </w:rPr>
+        <w:t>:-</w:t>
+      </w:r>
+      <w:proofErr w:type="gramEnd"/>
+      <w:r>
+        <w:rPr>
+          <w:rFonts w:ascii="Times New Roman" w:hAnsi="Times New Roman" w:cs="Times New Roman"/>
+          <w:i/>
+          <w:iCs/>
+          <w:strike/>
+        </w:rPr>
+        <w:t xml:space="preserve"> </w:t>
+      </w:r>
+      <w:r>
+        <w:rPr>
+          <w:rFonts w:ascii="Times New Roman" w:hAnsi="Times New Roman" w:cs="Times New Roman"/>
+          <w:strike/>
+        </w:rPr>
+        <w:t xml:space="preserve">Usage of Twitter in Japan soared very early after Twitter’s US launch. It was therefore no surprise that Twitter launched the first </w:t>
+      </w:r>
+      <w:proofErr w:type="spellStart"/>
+      <w:r>
+        <w:rPr>
+          <w:rFonts w:ascii="Times New Roman" w:hAnsi="Times New Roman" w:cs="Times New Roman"/>
+          <w:strike/>
+        </w:rPr>
+        <w:t>non-english</w:t>
+      </w:r>
+      <w:proofErr w:type="spellEnd"/>
+      <w:r>
+        <w:rPr>
+          <w:rFonts w:ascii="Times New Roman" w:hAnsi="Times New Roman" w:cs="Times New Roman"/>
+          <w:strike/>
+        </w:rPr>
+        <w:t xml:space="preserve"> version in Japan. </w:t>
       </w:r>
       <w:r>
         <w:rPr>
@@ -3320,13 +3846,29 @@
           <w:i/>
           <w:iCs/>
         </w:rPr>
-        <w:t>September 2008: Twitter gets Trending Topics</w:t>
-      </w:r>
-      <w:r>
-        <w:rPr>
-          <w:rFonts w:ascii="Times New Roman" w:hAnsi="Times New Roman" w:cs="Times New Roman"/>
-        </w:rPr>
-        <w:t>[44</w:t>
+        <w:t xml:space="preserve">September 2008: Twitter gets Trending </w:t>
+      </w:r>
+      <w:proofErr w:type="gramStart"/>
+      <w:r>
+        <w:rPr>
+          <w:rFonts w:ascii="Times New Roman" w:hAnsi="Times New Roman" w:cs="Times New Roman"/>
+          <w:i/>
+          <w:iCs/>
+        </w:rPr>
+        <w:t>Topics</w:t>
+      </w:r>
+      <w:r>
+        <w:rPr>
+          <w:rFonts w:ascii="Times New Roman" w:hAnsi="Times New Roman" w:cs="Times New Roman"/>
+        </w:rPr>
+        <w:t>[</w:t>
+      </w:r>
+      <w:proofErr w:type="gramEnd"/>
+      <w:r>
+        <w:rPr>
+          <w:rFonts w:ascii="Times New Roman" w:hAnsi="Times New Roman" w:cs="Times New Roman"/>
+        </w:rPr>
+        <w:t>44</w:t>
       </w:r>
       <w:r>
         <w:rPr>
@@ -3374,7 +3916,29 @@
           <w:sz w:val="21"/>
           <w:szCs w:val="21"/>
         </w:rPr>
-        <w:t>, to the January 2009 crash of US airways  Flight 1549 into the Hudson River in New York.</w:t>
+        <w:t xml:space="preserve">, to the January 2009 crash of US </w:t>
+      </w:r>
+      <w:proofErr w:type="gramStart"/>
+      <w:r>
+        <w:rPr>
+          <w:i/>
+          <w:iCs/>
+          <w:color w:val="666666"/>
+          <w:sz w:val="21"/>
+          <w:szCs w:val="21"/>
+        </w:rPr>
+        <w:t>airways  Flight</w:t>
+      </w:r>
+      <w:proofErr w:type="gramEnd"/>
+      <w:r>
+        <w:rPr>
+          <w:i/>
+          <w:iCs/>
+          <w:color w:val="666666"/>
+          <w:sz w:val="21"/>
+          <w:szCs w:val="21"/>
+        </w:rPr>
+        <w:t xml:space="preserve"> 1549 into the Hudson River in New York.</w:t>
       </w:r>
       <w:r>
         <w:t xml:space="preserve"> [40</w:t>
@@ -3766,7 +4330,23 @@
           <w:i/>
           <w:iCs/>
         </w:rPr>
-        <w:t>According to a study by Sysomos in June 2009, women make up a slightly larger Twitter demographic than men — 53% over 47%. It also stated that 5% of users accounted for 75% of all activity, and that New York has the most Twitter users.</w:t>
+        <w:t xml:space="preserve">According to a study by </w:t>
+      </w:r>
+      <w:proofErr w:type="spellStart"/>
+      <w:r>
+        <w:rPr>
+          <w:i/>
+          <w:iCs/>
+        </w:rPr>
+        <w:t>Sysomos</w:t>
+      </w:r>
+      <w:proofErr w:type="spellEnd"/>
+      <w:r>
+        <w:rPr>
+          <w:i/>
+          <w:iCs/>
+        </w:rPr>
+        <w:t xml:space="preserve"> in June 2009, women make up a slightly larger Twitter demographic than men — 53% over 47%. It also stated that 5% of users accounted for 75% of all activity, and that New York has the most Twitter users.</w:t>
       </w:r>
       <w:r>
         <w:rPr>
@@ -3875,7 +4455,79 @@
         </w:rPr>
       </w:pPr>
       <w:r>
-        <w:t>Nielsen Online reports that Twitter has a user retention rate of 40%. Many people stop using the service after a month therefore the site may potentially reach only about 10% of all Internet users. [112] In 2009, Twitter won the "Breakout of the Year" Webby Award. [113] [114] During a February 2009 discussion on National Public Radio's Weekend Edition, Daniel Schorr stated that Twitter accounts of events lacked rigorous fact-checking and other editorial improvements. In response, Andy Carvin gave Schorr two examples of breaking news stories that played out on Twitter and said users wanted first-hand accounts and sometimes debunked stories.[115] In an episode of The Daily Show on February 26, 2009, guest Brian Williams described tweets as only referring to the condition of the author. Williams implied that he would never use Twitter because nothing he did was interesting enough to publish in Twitter format.[116] During another episode of The Daily Show on March 2, 2009, host Jon Stewart negatively portrayed members of Congress who chose to "tweet" during President Obama's address to Congress (on February 24, 2009) rather than pay attention to the content of the speech. The show's Samantha Bee satirized media coverage of the service saying "there's no surprise young people love it — according to reports of young people by middle-aged people."[117] In March 2009, the comic strip Doonesbury began to satirize Twitter. Many characters highlighted the triviality of tweets although one defended the need to keep up with the constant-update trend.[118] SuperNews! similarly satirized Twitter as an addiction to "constant self-affirmation" and said tweets were nothing more than "shouts into the darkness ho</w:t>
+        <w:t xml:space="preserve">Nielsen Online reports that Twitter has a user retention rate of 40%. Many people stop using the service after a month therefore the site may potentially reach only about 10% of all Internet users. [112] </w:t>
+      </w:r>
+      <w:proofErr w:type="gramStart"/>
+      <w:r>
+        <w:t>In</w:t>
+      </w:r>
+      <w:proofErr w:type="gramEnd"/>
+      <w:r>
+        <w:t xml:space="preserve"> 2009, Twitter won the "Breakout of the Year" Webby Award. [113] [114] During a February 2009 discussion on National Public Radio's Weekend Edition, Daniel </w:t>
+      </w:r>
+      <w:proofErr w:type="spellStart"/>
+      <w:r>
+        <w:t>Schorr</w:t>
+      </w:r>
+      <w:proofErr w:type="spellEnd"/>
+      <w:r>
+        <w:t xml:space="preserve"> stated that Twitter accounts of events lacked rigorous fact-checking and other editorial improvements. In response, Andy </w:t>
+      </w:r>
+      <w:proofErr w:type="spellStart"/>
+      <w:r>
+        <w:t>Carvin</w:t>
+      </w:r>
+      <w:proofErr w:type="spellEnd"/>
+      <w:r>
+        <w:t xml:space="preserve"> gave </w:t>
+      </w:r>
+      <w:proofErr w:type="spellStart"/>
+      <w:r>
+        <w:t>Schorr</w:t>
+      </w:r>
+      <w:proofErr w:type="spellEnd"/>
+      <w:r>
+        <w:t xml:space="preserve"> two examples of breaking news stories that played out on Twitter and said users wanted first-hand accounts and sometimes debunked stories</w:t>
+      </w:r>
+      <w:proofErr w:type="gramStart"/>
+      <w:r>
+        <w:t>.[</w:t>
+      </w:r>
+      <w:proofErr w:type="gramEnd"/>
+      <w:r>
+        <w:t>115] In an episode of The Daily Show on February 26, 2009, guest Brian Williams described tweets as only referring to the condition of the author. Williams implied that he would never use Twitter because nothing he did was interesting enough to publish in Twitter format</w:t>
+      </w:r>
+      <w:proofErr w:type="gramStart"/>
+      <w:r>
+        <w:t>.[</w:t>
+      </w:r>
+      <w:proofErr w:type="gramEnd"/>
+      <w:r>
+        <w:t>116] During another episode of The Daily Show on March 2, 2009, host Jon Stewart negatively portrayed members of Congress who chose to "tweet" during President Obama's address to Congress (on February 24, 2009) rather than pay attention to the content of the speech. The show's Samantha Bee satirized media coverage of the service saying "there's no surprise young people love it — according to reports of young people by middle-aged people."[117] In March 2009, the comic strip Doonesbury began to satirize Twitter. Many characters highlighted the triviality of tweets although one defended the need to keep up with the constant-update trend</w:t>
+      </w:r>
+      <w:proofErr w:type="gramStart"/>
+      <w:r>
+        <w:t>.[</w:t>
+      </w:r>
+      <w:proofErr w:type="gramEnd"/>
+      <w:r>
+        <w:t xml:space="preserve">118] </w:t>
+      </w:r>
+      <w:proofErr w:type="spellStart"/>
+      <w:r>
+        <w:t>SuperNews</w:t>
+      </w:r>
+      <w:proofErr w:type="spellEnd"/>
+      <w:r>
+        <w:t xml:space="preserve">! </w:t>
+      </w:r>
+      <w:proofErr w:type="gramStart"/>
+      <w:r>
+        <w:t>similarly</w:t>
+      </w:r>
+      <w:proofErr w:type="gramEnd"/>
+      <w:r>
+        <w:t xml:space="preserve"> satirized Twitter as an addiction to "constant self-affirmation" and said tweets were nothing more than "shouts into the darkness ho</w:t>
       </w:r>
       <w:r>
         <w:t>ping someone is listening".</w:t>
@@ -4543,7 +5195,23 @@
         </w:rPr>
       </w:pPr>
       <w:r>
-        <w:t>In February 2010 Twitter users were sending 50 million tweets per day.[26] In the first quarter of 2010, 4 billion tweets were posted. As of June 2010, about 65 million tweets are posted each day, equaling about 750 tweets sent each second, according to Twitter.</w:t>
+        <w:t>In February 2010 Twitter users were sending 50 million tweets per day</w:t>
+      </w:r>
+      <w:proofErr w:type="gramStart"/>
+      <w:r>
+        <w:t>.[</w:t>
+      </w:r>
+      <w:proofErr w:type="gramEnd"/>
+      <w:r>
+        <w:t xml:space="preserve">26] In the first quarter of 2010, 4 billion tweets were posted. As of June 2010, about 65 million tweets are posted each day, </w:t>
+      </w:r>
+      <w:proofErr w:type="spellStart"/>
+      <w:r>
+        <w:t>equaling</w:t>
+      </w:r>
+      <w:proofErr w:type="spellEnd"/>
+      <w:r>
+        <w:t xml:space="preserve"> about 750 tweets sent each second, according to Twitter.</w:t>
       </w:r>
       <w:r>
         <w:rPr>
@@ -4658,7 +5326,31 @@
         </w:rPr>
       </w:pPr>
       <w:r>
-        <w:t>Twitter acquired application developer Atebits on April 11, 2010. Atebits had developed the Apple Design Award-winning Twitter client Tweetie for Mac and iPhone.</w:t>
+        <w:t xml:space="preserve">Twitter acquired application developer </w:t>
+      </w:r>
+      <w:proofErr w:type="spellStart"/>
+      <w:r>
+        <w:t>Atebits</w:t>
+      </w:r>
+      <w:proofErr w:type="spellEnd"/>
+      <w:r>
+        <w:t xml:space="preserve"> on April 11, 2010. </w:t>
+      </w:r>
+      <w:proofErr w:type="spellStart"/>
+      <w:r>
+        <w:t>Atebits</w:t>
+      </w:r>
+      <w:proofErr w:type="spellEnd"/>
+      <w:r>
+        <w:t xml:space="preserve"> had developed the Apple Design Award-winning Twitter client </w:t>
+      </w:r>
+      <w:proofErr w:type="spellStart"/>
+      <w:r>
+        <w:t>Tweetie</w:t>
+      </w:r>
+      <w:proofErr w:type="spellEnd"/>
+      <w:r>
+        <w:t xml:space="preserve"> for Mac and iPhone.</w:t>
       </w:r>
       <w:r>
         <w:rPr>
@@ -4720,7 +5412,15 @@
         </w:rPr>
       </w:pPr>
       <w:r>
-        <w:t>As of August 31, 2010, third-party Twitter applications are required to use OAuth, an authentication method that allows users to use applications without having to give the applications their passwords.</w:t>
+        <w:t xml:space="preserve">As of August 31, 2010, third-party Twitter applications are required to use </w:t>
+      </w:r>
+      <w:proofErr w:type="spellStart"/>
+      <w:r>
+        <w:t>OAuth</w:t>
+      </w:r>
+      <w:proofErr w:type="spellEnd"/>
+      <w:r>
+        <w:t>, an authentication method that allows users to use applications without having to give the applications their passwords.</w:t>
       </w:r>
       <w:r>
         <w:rPr>
@@ -4782,7 +5482,15 @@
         </w:rPr>
       </w:pPr>
       <w:r>
-        <w:t>On April 13, 2010, Twitter announced plans to offer paid advertising for companies that would be able to purchase "promoted tweets" to appear in selective search results on the Twitter website, similar to Google Adwords' advertising model.</w:t>
+        <w:t xml:space="preserve">On April 13, 2010, Twitter announced plans to offer paid advertising for companies that would be able to purchase "promoted tweets" to appear in selective search results on the Twitter website, similar to Google </w:t>
+      </w:r>
+      <w:proofErr w:type="spellStart"/>
+      <w:r>
+        <w:t>Adwords</w:t>
+      </w:r>
+      <w:proofErr w:type="spellEnd"/>
+      <w:r>
+        <w:t>' advertising model.</w:t>
       </w:r>
       <w:r>
         <w:t xml:space="preserve"> </w:t>
@@ -4891,7 +5599,31 @@
         </w:rPr>
       </w:pPr>
       <w:r>
-        <w:t xml:space="preserve">In May 2010, a bug was discovered by İnci Sözlük users that allowed Twitter users to force others to follow them without the other user's knowledge. For example, comedian Conan O'Brien's account which had been set to follow only one person was changed to receive nearly 200 malicious subscriptions.[92] In response to Twitter's security breaches, the Federal Trade Commission brought charges against the service which were settled on June 24, 2010. </w:t>
+        <w:t xml:space="preserve">In May 2010, a bug was discovered by </w:t>
+      </w:r>
+      <w:proofErr w:type="spellStart"/>
+      <w:r>
+        <w:t>İnci</w:t>
+      </w:r>
+      <w:proofErr w:type="spellEnd"/>
+      <w:r>
+        <w:t xml:space="preserve"> </w:t>
+      </w:r>
+      <w:proofErr w:type="spellStart"/>
+      <w:r>
+        <w:t>Sözlük</w:t>
+      </w:r>
+      <w:proofErr w:type="spellEnd"/>
+      <w:r>
+        <w:t xml:space="preserve"> users that allowed Twitter users to force others to follow them without the other user's knowledge. For example, comedian Conan O'Brien's account which had been set to follow only one person was changed to receive nearly 200 malicious subscriptions</w:t>
+      </w:r>
+      <w:proofErr w:type="gramStart"/>
+      <w:r>
+        <w:t>.[</w:t>
+      </w:r>
+      <w:proofErr w:type="gramEnd"/>
+      <w:r>
+        <w:t xml:space="preserve">92] In response to Twitter's security breaches, the Federal Trade Commission brought charges against the service which were settled on June 24, 2010. </w:t>
       </w:r>
       <w:r>
         <w:rPr>
@@ -5051,7 +5783,23 @@
         </w:rPr>
       </w:pPr>
       <w:r>
-        <w:t xml:space="preserve">For example, in May 2010, Twitter announced plans to launch a feature, initially dubbed Points of Interest and subsequently relabeled Twitter Places (Ingram, 2010), which involved alliances with the location-based, mobile, social networking services Gowalla (now defunct) and Foursquare (Ingram, 2010). </w:t>
+        <w:t xml:space="preserve">For example, in May 2010, Twitter announced plans to launch a feature, initially dubbed Points of Interest and subsequently </w:t>
+      </w:r>
+      <w:proofErr w:type="spellStart"/>
+      <w:r>
+        <w:t>relabeled</w:t>
+      </w:r>
+      <w:proofErr w:type="spellEnd"/>
+      <w:r>
+        <w:t xml:space="preserve"> Twitter Places (Ingram, 2010), which involved alliances with the location-based, mobile, social networking services </w:t>
+      </w:r>
+      <w:proofErr w:type="spellStart"/>
+      <w:r>
+        <w:t>Gowalla</w:t>
+      </w:r>
+      <w:proofErr w:type="spellEnd"/>
+      <w:r>
+        <w:t xml:space="preserve"> (now defunct) and Foursquare (Ingram, 2010). </w:t>
       </w:r>
       <w:r>
         <w:rPr>
@@ -5157,7 +5905,23 @@
         </w:rPr>
       </w:pPr>
       <w:r>
-        <w:t xml:space="preserve">To gain some idea of how common it is for Twitter bots’ profiles to appear human, in Matwyshyn &amp; Mowbray (2012) we examined the profiles of 727 accounts (sampled by Nazareno Andrade) that sent tweets in April–May 2010 using unregistered clients </w:t>
+        <w:t xml:space="preserve">To gain some idea of how common it is for Twitter bots’ profiles to appear human, in </w:t>
+      </w:r>
+      <w:proofErr w:type="spellStart"/>
+      <w:r>
+        <w:t>Matwyshyn</w:t>
+      </w:r>
+      <w:proofErr w:type="spellEnd"/>
+      <w:r>
+        <w:t xml:space="preserve"> &amp; Mowbray (2012) we examined the profiles of 727 accounts (sampled by </w:t>
+      </w:r>
+      <w:proofErr w:type="spellStart"/>
+      <w:r>
+        <w:t>Nazareno</w:t>
+      </w:r>
+      <w:proofErr w:type="spellEnd"/>
+      <w:r>
+        <w:t xml:space="preserve"> Andrade) that sent tweets in April–May 2010 using unregistered clients </w:t>
       </w:r>
       <w:r>
         <w:rPr>
@@ -5210,7 +5974,15 @@
         </w:rPr>
       </w:pPr>
       <w:r>
-        <w:t>Furthermore, in 2010 the results of the German presidential election were “leaked” early on Twitter by a fake account using the name of actress Martina Gedeck, one of the electoral delegates.</w:t>
+        <w:t xml:space="preserve">Furthermore, in 2010 the results of the German presidential election were “leaked” early on Twitter by a fake account using the name of actress Martina </w:t>
+      </w:r>
+      <w:proofErr w:type="spellStart"/>
+      <w:r>
+        <w:t>Gedeck</w:t>
+      </w:r>
+      <w:proofErr w:type="spellEnd"/>
+      <w:r>
+        <w:t>, one of the electoral delegates.</w:t>
       </w:r>
       <w:r>
         <w:rPr>
@@ -5349,7 +6121,29 @@
           <w:szCs w:val="21"/>
           <w:shd w:val="clear" w:color="auto" w:fill="FFFFFF"/>
         </w:rPr>
-        <w:t xml:space="preserve">As of June 2010, about 65 million tweets were posted each day, equaling about 750 tweets sent each second, according to Twitter </w:t>
+        <w:t xml:space="preserve">As of June 2010, about 65 million tweets were posted each day, </w:t>
+      </w:r>
+      <w:proofErr w:type="spellStart"/>
+      <w:r>
+        <w:rPr>
+          <w:rFonts w:ascii="Arial" w:hAnsi="Arial" w:cs="Arial"/>
+          <w:color w:val="222222"/>
+          <w:sz w:val="21"/>
+          <w:szCs w:val="21"/>
+          <w:shd w:val="clear" w:color="auto" w:fill="FFFFFF"/>
+        </w:rPr>
+        <w:t>equaling</w:t>
+      </w:r>
+      <w:proofErr w:type="spellEnd"/>
+      <w:r>
+        <w:rPr>
+          <w:rFonts w:ascii="Arial" w:hAnsi="Arial" w:cs="Arial"/>
+          <w:color w:val="222222"/>
+          <w:sz w:val="21"/>
+          <w:szCs w:val="21"/>
+          <w:shd w:val="clear" w:color="auto" w:fill="FFFFFF"/>
+        </w:rPr>
+        <w:t xml:space="preserve"> about 750 tweets sent each second, according to Twitter </w:t>
       </w:r>
       <w:r>
         <w:rPr>
@@ -5647,7 +6441,51 @@
           <w:szCs w:val="21"/>
           <w:shd w:val="clear" w:color="auto" w:fill="FFFFFF"/>
         </w:rPr>
-        <w:t>Twitter acquired application developer Atebits on April 11, 2010. Atebits had developed the</w:t>
+        <w:t xml:space="preserve">Twitter acquired application developer </w:t>
+      </w:r>
+      <w:proofErr w:type="spellStart"/>
+      <w:r>
+        <w:rPr>
+          <w:rFonts w:ascii="Arial" w:hAnsi="Arial" w:cs="Arial"/>
+          <w:color w:val="222222"/>
+          <w:sz w:val="21"/>
+          <w:szCs w:val="21"/>
+          <w:shd w:val="clear" w:color="auto" w:fill="FFFFFF"/>
+        </w:rPr>
+        <w:t>Atebits</w:t>
+      </w:r>
+      <w:proofErr w:type="spellEnd"/>
+      <w:r>
+        <w:rPr>
+          <w:rFonts w:ascii="Arial" w:hAnsi="Arial" w:cs="Arial"/>
+          <w:color w:val="222222"/>
+          <w:sz w:val="21"/>
+          <w:szCs w:val="21"/>
+          <w:shd w:val="clear" w:color="auto" w:fill="FFFFFF"/>
+        </w:rPr>
+        <w:t xml:space="preserve"> on April 11, 2010. </w:t>
+      </w:r>
+      <w:proofErr w:type="spellStart"/>
+      <w:r>
+        <w:rPr>
+          <w:rFonts w:ascii="Arial" w:hAnsi="Arial" w:cs="Arial"/>
+          <w:color w:val="222222"/>
+          <w:sz w:val="21"/>
+          <w:szCs w:val="21"/>
+          <w:shd w:val="clear" w:color="auto" w:fill="FFFFFF"/>
+        </w:rPr>
+        <w:t>Atebits</w:t>
+      </w:r>
+      <w:proofErr w:type="spellEnd"/>
+      <w:r>
+        <w:rPr>
+          <w:rFonts w:ascii="Arial" w:hAnsi="Arial" w:cs="Arial"/>
+          <w:color w:val="222222"/>
+          <w:sz w:val="21"/>
+          <w:szCs w:val="21"/>
+          <w:shd w:val="clear" w:color="auto" w:fill="FFFFFF"/>
+        </w:rPr>
+        <w:t xml:space="preserve"> had developed the</w:t>
       </w:r>
       <w:r>
         <w:rPr>
@@ -5694,19 +6532,39 @@
         </w:rPr>
         <w:t> </w:t>
       </w:r>
-      <w:hyperlink r:id="rId27" w:tooltip="Tweetie" w:history="1">
-        <w:r>
-          <w:rPr>
-            <w:rStyle w:val="Hyperlink"/>
-            <w:rFonts w:ascii="Arial" w:hAnsi="Arial" w:cs="Arial"/>
-            <w:color w:val="0B0080"/>
-            <w:sz w:val="21"/>
-            <w:szCs w:val="21"/>
-            <w:shd w:val="clear" w:color="auto" w:fill="FFFFFF"/>
-          </w:rPr>
-          <w:t>Tweetie</w:t>
-        </w:r>
-      </w:hyperlink>
+      <w:proofErr w:type="spellStart"/>
+      <w:r>
+        <w:fldChar w:fldCharType="begin"/>
+      </w:r>
+      <w:r>
+        <w:instrText xml:space="preserve"> HYPERLINK "https://en.wikipedia.org/wiki/Tweetie" \o "Tweetie" </w:instrText>
+      </w:r>
+      <w:r>
+        <w:fldChar w:fldCharType="separate"/>
+      </w:r>
+      <w:r>
+        <w:rPr>
+          <w:rStyle w:val="Hyperlink"/>
+          <w:rFonts w:ascii="Arial" w:hAnsi="Arial" w:cs="Arial"/>
+          <w:color w:val="0B0080"/>
+          <w:sz w:val="21"/>
+          <w:szCs w:val="21"/>
+          <w:shd w:val="clear" w:color="auto" w:fill="FFFFFF"/>
+        </w:rPr>
+        <w:t>Tweetie</w:t>
+      </w:r>
+      <w:proofErr w:type="spellEnd"/>
+      <w:r>
+        <w:rPr>
+          <w:rStyle w:val="Hyperlink"/>
+          <w:rFonts w:ascii="Arial" w:hAnsi="Arial" w:cs="Arial"/>
+          <w:color w:val="0B0080"/>
+          <w:sz w:val="21"/>
+          <w:szCs w:val="21"/>
+          <w:shd w:val="clear" w:color="auto" w:fill="FFFFFF"/>
+        </w:rPr>
+        <w:fldChar w:fldCharType="end"/>
+      </w:r>
       <w:r>
         <w:rPr>
           <w:rStyle w:val="apple-converted-space"/>
@@ -5739,7 +6597,7 @@
         </w:rPr>
         <w:t> </w:t>
       </w:r>
-      <w:hyperlink r:id="rId28" w:tooltip="Macintosh" w:history="1">
+      <w:hyperlink r:id="rId27" w:tooltip="Macintosh" w:history="1">
         <w:r>
           <w:rPr>
             <w:rStyle w:val="Hyperlink"/>
@@ -5784,7 +6642,7 @@
         </w:rPr>
         <w:t> </w:t>
       </w:r>
-      <w:hyperlink r:id="rId29" w:tooltip="IPhone" w:history="1">
+      <w:hyperlink r:id="rId28" w:tooltip="IPhone" w:history="1">
         <w:r>
           <w:rPr>
             <w:rStyle w:val="Hyperlink"/>
@@ -5878,7 +6736,7 @@
         </w:rPr>
         <w:t> </w:t>
       </w:r>
-      <w:hyperlink r:id="rId30" w:tooltip="YouTube" w:history="1">
+      <w:hyperlink r:id="rId29" w:tooltip="YouTube" w:history="1">
         <w:r>
           <w:rPr>
             <w:rStyle w:val="Hyperlink"/>
@@ -5923,7 +6781,7 @@
         </w:rPr>
         <w:t> </w:t>
       </w:r>
-      <w:hyperlink r:id="rId31" w:tooltip="Flickr" w:history="1">
+      <w:hyperlink r:id="rId30" w:tooltip="Flickr" w:history="1">
         <w:r>
           <w:rPr>
             <w:rStyle w:val="Hyperlink"/>
@@ -6017,19 +6875,39 @@
         </w:rPr>
         <w:t> </w:t>
       </w:r>
-      <w:hyperlink r:id="rId32" w:tooltip="OAuth" w:history="1">
-        <w:r>
-          <w:rPr>
-            <w:rStyle w:val="Hyperlink"/>
-            <w:rFonts w:ascii="Arial" w:hAnsi="Arial" w:cs="Arial"/>
-            <w:color w:val="0B0080"/>
-            <w:sz w:val="21"/>
-            <w:szCs w:val="21"/>
-            <w:shd w:val="clear" w:color="auto" w:fill="FFFFFF"/>
-          </w:rPr>
-          <w:t>OAuth</w:t>
-        </w:r>
-      </w:hyperlink>
+      <w:proofErr w:type="spellStart"/>
+      <w:r>
+        <w:fldChar w:fldCharType="begin"/>
+      </w:r>
+      <w:r>
+        <w:instrText xml:space="preserve"> HYPERLINK "https://en.wikipedia.org/wiki/OAuth" \o "OAuth" </w:instrText>
+      </w:r>
+      <w:r>
+        <w:fldChar w:fldCharType="separate"/>
+      </w:r>
+      <w:r>
+        <w:rPr>
+          <w:rStyle w:val="Hyperlink"/>
+          <w:rFonts w:ascii="Arial" w:hAnsi="Arial" w:cs="Arial"/>
+          <w:color w:val="0B0080"/>
+          <w:sz w:val="21"/>
+          <w:szCs w:val="21"/>
+          <w:shd w:val="clear" w:color="auto" w:fill="FFFFFF"/>
+        </w:rPr>
+        <w:t>OAuth</w:t>
+      </w:r>
+      <w:proofErr w:type="spellEnd"/>
+      <w:r>
+        <w:rPr>
+          <w:rStyle w:val="Hyperlink"/>
+          <w:rFonts w:ascii="Arial" w:hAnsi="Arial" w:cs="Arial"/>
+          <w:color w:val="0B0080"/>
+          <w:sz w:val="21"/>
+          <w:szCs w:val="21"/>
+          <w:shd w:val="clear" w:color="auto" w:fill="FFFFFF"/>
+        </w:rPr>
+        <w:fldChar w:fldCharType="end"/>
+      </w:r>
       <w:r>
         <w:rPr>
           <w:rFonts w:ascii="Arial" w:hAnsi="Arial" w:cs="Arial"/>
@@ -6098,7 +6976,29 @@
           <w:szCs w:val="21"/>
           <w:shd w:val="clear" w:color="auto" w:fill="FFFFFF"/>
         </w:rPr>
-        <w:t>A "MouseOver" exploit occurred on September 21, 2010, when an</w:t>
+        <w:t>A "</w:t>
+      </w:r>
+      <w:proofErr w:type="spellStart"/>
+      <w:r>
+        <w:rPr>
+          <w:rFonts w:ascii="Arial" w:hAnsi="Arial" w:cs="Arial"/>
+          <w:color w:val="222222"/>
+          <w:sz w:val="21"/>
+          <w:szCs w:val="21"/>
+          <w:shd w:val="clear" w:color="auto" w:fill="FFFFFF"/>
+        </w:rPr>
+        <w:t>MouseOver</w:t>
+      </w:r>
+      <w:proofErr w:type="spellEnd"/>
+      <w:r>
+        <w:rPr>
+          <w:rFonts w:ascii="Arial" w:hAnsi="Arial" w:cs="Arial"/>
+          <w:color w:val="222222"/>
+          <w:sz w:val="21"/>
+          <w:szCs w:val="21"/>
+          <w:shd w:val="clear" w:color="auto" w:fill="FFFFFF"/>
+        </w:rPr>
+        <w:t>" exploit occurred on September 21, 2010, when an</w:t>
       </w:r>
       <w:r>
         <w:rPr>
@@ -6111,7 +7011,7 @@
         </w:rPr>
         <w:t> </w:t>
       </w:r>
-      <w:hyperlink r:id="rId33" w:tooltip="XSS Worm" w:history="1">
+      <w:hyperlink r:id="rId31" w:tooltip="XSS Worm" w:history="1">
         <w:r>
           <w:rPr>
             <w:rStyle w:val="Hyperlink"/>
@@ -6156,7 +7056,7 @@
         </w:rPr>
         <w:t> </w:t>
       </w:r>
-      <w:hyperlink r:id="rId34" w:tooltip="Mouseover" w:history="1">
+      <w:hyperlink r:id="rId32" w:tooltip="Mouseover" w:history="1">
         <w:r>
           <w:rPr>
             <w:rStyle w:val="Hyperlink"/>
@@ -6244,7 +7144,21 @@
         <w:rPr>
           <w:rFonts w:ascii="Times New Roman" w:hAnsi="Times New Roman" w:cs="Times New Roman"/>
         </w:rPr>
-        <w:t>In this article we explore the behavior of Twitter users under an</w:t>
+        <w:t xml:space="preserve">In this article we explore the </w:t>
+      </w:r>
+      <w:proofErr w:type="spellStart"/>
+      <w:r>
+        <w:rPr>
+          <w:rFonts w:ascii="Times New Roman" w:hAnsi="Times New Roman" w:cs="Times New Roman"/>
+        </w:rPr>
+        <w:t>behavior</w:t>
+      </w:r>
+      <w:proofErr w:type="spellEnd"/>
+      <w:r>
+        <w:rPr>
+          <w:rFonts w:ascii="Times New Roman" w:hAnsi="Times New Roman" w:cs="Times New Roman"/>
+        </w:rPr>
+        <w:t xml:space="preserve"> of Twitter users under an</w:t>
       </w:r>
       <w:r>
         <w:rPr>
@@ -6256,7 +7170,21 @@
         <w:rPr>
           <w:rFonts w:ascii="Times New Roman" w:hAnsi="Times New Roman" w:cs="Times New Roman"/>
         </w:rPr>
-        <w:t>emergency situation. In particular, we analyze the activity related to</w:t>
+        <w:t xml:space="preserve">emergency situation. In particular, we </w:t>
+      </w:r>
+      <w:proofErr w:type="spellStart"/>
+      <w:r>
+        <w:rPr>
+          <w:rFonts w:ascii="Times New Roman" w:hAnsi="Times New Roman" w:cs="Times New Roman"/>
+        </w:rPr>
+        <w:t>analyze</w:t>
+      </w:r>
+      <w:proofErr w:type="spellEnd"/>
+      <w:r>
+        <w:rPr>
+          <w:rFonts w:ascii="Times New Roman" w:hAnsi="Times New Roman" w:cs="Times New Roman"/>
+        </w:rPr>
+        <w:t xml:space="preserve"> the activity related to</w:t>
       </w:r>
       <w:r>
         <w:rPr>
@@ -6307,18 +7235,167 @@
           <w:sz w:val="18"/>
           <w:szCs w:val="18"/>
         </w:rPr>
-        <w:t>5</w:t>
-      </w:r>
+        <w:t>54</w:t>
+      </w:r>
+      <w:r>
+        <w:rPr>
+          <w:rFonts w:ascii="Arial" w:hAnsi="Arial" w:cs="Arial"/>
+          <w:color w:val="000000"/>
+          <w:sz w:val="18"/>
+          <w:szCs w:val="18"/>
+          <w:vertAlign w:val="superscript"/>
+        </w:rPr>
+        <w:t>th</w:t>
+      </w:r>
+      <w:r>
+        <w:rPr>
+          <w:rFonts w:ascii="Arial" w:hAnsi="Arial" w:cs="Arial"/>
+          <w:color w:val="000000"/>
+          <w:sz w:val="18"/>
+          <w:szCs w:val="18"/>
+        </w:rPr>
+        <w:t xml:space="preserve"> URL]</w:t>
+      </w:r>
+    </w:p>
+    <w:p>
+      <w:pPr>
+        <w:tabs>
+          <w:tab w:val="left" w:pos="1050"/>
+        </w:tabs>
+        <w:rPr>
+          <w:rFonts w:ascii="Arial" w:hAnsi="Arial" w:cs="Arial"/>
+          <w:color w:val="000000"/>
+          <w:sz w:val="18"/>
+          <w:szCs w:val="18"/>
+        </w:rPr>
+      </w:pPr>
       <w:bookmarkStart w:id="0" w:name="_GoBack"/>
+      <w:r>
+        <w:rPr>
+          <w:rFonts w:ascii="NimbusRomNo9L-Regu" w:hAnsi="NimbusRomNo9L-Regu" w:cs="NimbusRomNo9L-Regu"/>
+          <w:strike/>
+          <w:sz w:val="18"/>
+          <w:szCs w:val="18"/>
+        </w:rPr>
+        <w:lastRenderedPageBreak/>
+        <w:t>In the hours and days after this earthquake, Twitter was used to</w:t>
+      </w:r>
+      <w:r>
+        <w:rPr>
+          <w:rFonts w:ascii="NimbusRomNo9L-Regu" w:hAnsi="NimbusRomNo9L-Regu" w:cs="NimbusRomNo9L-Regu"/>
+          <w:strike/>
+          <w:sz w:val="18"/>
+          <w:szCs w:val="18"/>
+        </w:rPr>
+        <w:t xml:space="preserve"> </w:t>
+      </w:r>
+      <w:r>
+        <w:rPr>
+          <w:rFonts w:ascii="NimbusRomNo9L-ReguItal" w:hAnsi="NimbusRomNo9L-ReguItal" w:cs="NimbusRomNo9L-ReguItal"/>
+          <w:strike/>
+          <w:sz w:val="18"/>
+          <w:szCs w:val="18"/>
+        </w:rPr>
+        <w:t xml:space="preserve">tweet </w:t>
+      </w:r>
+      <w:r>
+        <w:rPr>
+          <w:rFonts w:ascii="NimbusRomNo9L-Regu" w:hAnsi="NimbusRomNo9L-Regu" w:cs="NimbusRomNo9L-Regu"/>
+          <w:strike/>
+          <w:sz w:val="18"/>
+          <w:szCs w:val="18"/>
+        </w:rPr>
+        <w:t xml:space="preserve">time-critical information about </w:t>
+      </w:r>
+      <w:r>
+        <w:rPr>
+          <w:rFonts w:ascii="NimbusRomNo9L-Regu" w:hAnsi="NimbusRomNo9L-Regu" w:cs="NimbusRomNo9L-Regu"/>
+          <w:strike/>
+          <w:sz w:val="18"/>
+          <w:szCs w:val="18"/>
+        </w:rPr>
+        <w:t xml:space="preserve">tsunami alerts, missing people, </w:t>
+      </w:r>
+      <w:r>
+        <w:rPr>
+          <w:rFonts w:ascii="NimbusRomNo9L-Regu" w:hAnsi="NimbusRomNo9L-Regu" w:cs="NimbusRomNo9L-Regu"/>
+          <w:strike/>
+          <w:sz w:val="18"/>
+          <w:szCs w:val="18"/>
+        </w:rPr>
+        <w:t>deceased people, available servi</w:t>
+      </w:r>
+      <w:r>
+        <w:rPr>
+          <w:rFonts w:ascii="NimbusRomNo9L-Regu" w:hAnsi="NimbusRomNo9L-Regu" w:cs="NimbusRomNo9L-Regu"/>
+          <w:strike/>
+          <w:sz w:val="18"/>
+          <w:szCs w:val="18"/>
+        </w:rPr>
+        <w:t xml:space="preserve">ces, interrupted services, road </w:t>
+      </w:r>
+      <w:r>
+        <w:rPr>
+          <w:rFonts w:ascii="NimbusRomNo9L-Regu" w:hAnsi="NimbusRomNo9L-Regu" w:cs="NimbusRomNo9L-Regu"/>
+          <w:strike/>
+          <w:sz w:val="18"/>
+          <w:szCs w:val="18"/>
+        </w:rPr>
+        <w:t>conditions, functioning gas statio</w:t>
+      </w:r>
+      <w:r>
+        <w:rPr>
+          <w:rFonts w:ascii="NimbusRomNo9L-Regu" w:hAnsi="NimbusRomNo9L-Regu" w:cs="NimbusRomNo9L-Regu"/>
+          <w:strike/>
+          <w:sz w:val="18"/>
+          <w:szCs w:val="18"/>
+        </w:rPr>
+        <w:t xml:space="preserve">ns, among other emerging topics </w:t>
+      </w:r>
+      <w:r>
+        <w:rPr>
+          <w:rFonts w:ascii="NimbusRomNo9L-Regu" w:hAnsi="NimbusRomNo9L-Regu" w:cs="NimbusRomNo9L-Regu"/>
+          <w:strike/>
+          <w:sz w:val="18"/>
+          <w:szCs w:val="18"/>
+        </w:rPr>
+        <w:t>related to the catastrophe</w:t>
+      </w:r>
       <w:bookmarkEnd w:id="0"/>
       <w:r>
         <w:rPr>
-          <w:rFonts w:ascii="Arial" w:hAnsi="Arial" w:cs="Arial"/>
-          <w:color w:val="000000"/>
-          <w:sz w:val="18"/>
-          <w:szCs w:val="18"/>
-        </w:rPr>
-        <w:t>4</w:t>
+          <w:rFonts w:ascii="NimbusRomNo9L-Regu" w:hAnsi="NimbusRomNo9L-Regu" w:cs="NimbusRomNo9L-Regu"/>
+          <w:sz w:val="18"/>
+          <w:szCs w:val="18"/>
+        </w:rPr>
+        <w:t>.</w:t>
+      </w:r>
+      <w:r>
+        <w:rPr>
+          <w:rFonts w:ascii="Arial" w:hAnsi="Arial" w:cs="Arial"/>
+          <w:color w:val="000000"/>
+          <w:sz w:val="18"/>
+          <w:szCs w:val="18"/>
+        </w:rPr>
+        <w:t xml:space="preserve"> </w:t>
+      </w:r>
+      <w:r>
+        <w:rPr>
+          <w:rFonts w:ascii="Arial" w:hAnsi="Arial" w:cs="Arial"/>
+          <w:color w:val="000000"/>
+          <w:sz w:val="18"/>
+          <w:szCs w:val="18"/>
+        </w:rPr>
+        <w:t>[</w:t>
+      </w:r>
+      <w:r>
+        <w:rPr>
+          <w:rFonts w:ascii="Arial" w:hAnsi="Arial" w:cs="Arial"/>
+          <w:color w:val="000000"/>
+          <w:sz w:val="18"/>
+          <w:szCs w:val="18"/>
+        </w:rPr>
+        <w:t>54</w:t>
       </w:r>
       <w:r>
         <w:rPr>
@@ -6339,6 +7416,19 @@
         </w:rPr>
         <w:t xml:space="preserve"> URL]</w:t>
       </w:r>
+    </w:p>
+    <w:p>
+      <w:pPr>
+        <w:autoSpaceDE w:val="0"/>
+        <w:autoSpaceDN w:val="0"/>
+        <w:adjustRightInd w:val="0"/>
+        <w:spacing w:after="0" w:line="240" w:lineRule="auto"/>
+        <w:rPr>
+          <w:rFonts w:ascii="NimbusRomNo9L-Regu" w:hAnsi="NimbusRomNo9L-Regu" w:cs="NimbusRomNo9L-Regu"/>
+          <w:sz w:val="18"/>
+          <w:szCs w:val="18"/>
+        </w:rPr>
+      </w:pPr>
     </w:p>
     <w:p>
       <w:pPr>

--- a/1. History of twitter reliability.docx
+++ b/1. History of twitter reliability.docx
@@ -5272,9 +5272,17 @@
           <w:szCs w:val="18"/>
         </w:rPr>
       </w:pPr>
-      <w:r>
-        <w:t xml:space="preserve">Twitter's usage spikes during prominent events. For example, a record was set during the 2010 FIFA World Cup when fans wrote 2,940 tweets per second in the 30 second period after Japan scored against Cameroon on 14 June Twitter 86 2010. The record was broken again when 3,085 tweets a second were posted after the Los Angeles Lakers' victory in the 2010 NBA Finals on 17 June 2010. </w:t>
-      </w:r>
+      <w:bookmarkStart w:id="0" w:name="_GoBack"/>
+      <w:r>
+        <w:rPr>
+          <w:strike/>
+        </w:rPr>
+        <w:t>Twitter's usage spikes during prominent events. For example, a record was set during the 2010 FIFA World Cup when fans wrote 2,940 tweets per second in the 30 second period after Japan scored against Cameroon on 14 June Twitter 86 2010. The record was broken again when 3,085 tweets a second were posted after the Los Angeles Lakers' victory in the 2010 NBA Finals on 17 June 2010.</w:t>
+      </w:r>
+      <w:r>
+        <w:t xml:space="preserve"> </w:t>
+      </w:r>
+      <w:bookmarkEnd w:id="0"/>
       <w:r>
         <w:rPr>
           <w:rFonts w:ascii="Arial" w:hAnsi="Arial" w:cs="Arial"/>
@@ -7269,7 +7277,6 @@
           <w:szCs w:val="18"/>
         </w:rPr>
       </w:pPr>
-      <w:bookmarkStart w:id="0" w:name="_GoBack"/>
       <w:r>
         <w:rPr>
           <w:rFonts w:ascii="NimbusRomNo9L-Regu" w:hAnsi="NimbusRomNo9L-Regu" w:cs="NimbusRomNo9L-Regu"/>
@@ -7278,7 +7285,16 @@
           <w:szCs w:val="18"/>
         </w:rPr>
         <w:lastRenderedPageBreak/>
-        <w:t>In the hours and days after this earthquake, Twitter was used to</w:t>
+        <w:t xml:space="preserve">In the hours and days after this earthquake, Twitter was used to </w:t>
+      </w:r>
+      <w:r>
+        <w:rPr>
+          <w:rFonts w:ascii="NimbusRomNo9L-ReguItal" w:hAnsi="NimbusRomNo9L-ReguItal" w:cs="NimbusRomNo9L-ReguItal"/>
+          <w:strike/>
+          <w:sz w:val="18"/>
+          <w:szCs w:val="18"/>
+        </w:rPr>
+        <w:t xml:space="preserve">tweet </w:t>
       </w:r>
       <w:r>
         <w:rPr>
@@ -7287,81 +7303,8 @@
           <w:sz w:val="18"/>
           <w:szCs w:val="18"/>
         </w:rPr>
-        <w:t xml:space="preserve"> </w:t>
-      </w:r>
-      <w:r>
-        <w:rPr>
-          <w:rFonts w:ascii="NimbusRomNo9L-ReguItal" w:hAnsi="NimbusRomNo9L-ReguItal" w:cs="NimbusRomNo9L-ReguItal"/>
-          <w:strike/>
-          <w:sz w:val="18"/>
-          <w:szCs w:val="18"/>
-        </w:rPr>
-        <w:t xml:space="preserve">tweet </w:t>
-      </w:r>
-      <w:r>
-        <w:rPr>
-          <w:rFonts w:ascii="NimbusRomNo9L-Regu" w:hAnsi="NimbusRomNo9L-Regu" w:cs="NimbusRomNo9L-Regu"/>
-          <w:strike/>
-          <w:sz w:val="18"/>
-          <w:szCs w:val="18"/>
-        </w:rPr>
-        <w:t xml:space="preserve">time-critical information about </w:t>
-      </w:r>
-      <w:r>
-        <w:rPr>
-          <w:rFonts w:ascii="NimbusRomNo9L-Regu" w:hAnsi="NimbusRomNo9L-Regu" w:cs="NimbusRomNo9L-Regu"/>
-          <w:strike/>
-          <w:sz w:val="18"/>
-          <w:szCs w:val="18"/>
-        </w:rPr>
-        <w:t xml:space="preserve">tsunami alerts, missing people, </w:t>
-      </w:r>
-      <w:r>
-        <w:rPr>
-          <w:rFonts w:ascii="NimbusRomNo9L-Regu" w:hAnsi="NimbusRomNo9L-Regu" w:cs="NimbusRomNo9L-Regu"/>
-          <w:strike/>
-          <w:sz w:val="18"/>
-          <w:szCs w:val="18"/>
-        </w:rPr>
-        <w:t>deceased people, available servi</w:t>
-      </w:r>
-      <w:r>
-        <w:rPr>
-          <w:rFonts w:ascii="NimbusRomNo9L-Regu" w:hAnsi="NimbusRomNo9L-Regu" w:cs="NimbusRomNo9L-Regu"/>
-          <w:strike/>
-          <w:sz w:val="18"/>
-          <w:szCs w:val="18"/>
-        </w:rPr>
-        <w:t xml:space="preserve">ces, interrupted services, road </w:t>
-      </w:r>
-      <w:r>
-        <w:rPr>
-          <w:rFonts w:ascii="NimbusRomNo9L-Regu" w:hAnsi="NimbusRomNo9L-Regu" w:cs="NimbusRomNo9L-Regu"/>
-          <w:strike/>
-          <w:sz w:val="18"/>
-          <w:szCs w:val="18"/>
-        </w:rPr>
-        <w:t>conditions, functioning gas statio</w:t>
-      </w:r>
-      <w:r>
-        <w:rPr>
-          <w:rFonts w:ascii="NimbusRomNo9L-Regu" w:hAnsi="NimbusRomNo9L-Regu" w:cs="NimbusRomNo9L-Regu"/>
-          <w:strike/>
-          <w:sz w:val="18"/>
-          <w:szCs w:val="18"/>
-        </w:rPr>
-        <w:t xml:space="preserve">ns, among other emerging topics </w:t>
-      </w:r>
-      <w:r>
-        <w:rPr>
-          <w:rFonts w:ascii="NimbusRomNo9L-Regu" w:hAnsi="NimbusRomNo9L-Regu" w:cs="NimbusRomNo9L-Regu"/>
-          <w:strike/>
-          <w:sz w:val="18"/>
-          <w:szCs w:val="18"/>
-        </w:rPr>
-        <w:t>related to the catastrophe</w:t>
-      </w:r>
-      <w:bookmarkEnd w:id="0"/>
+        <w:t>time-critical information about tsunami alerts, missing people, deceased people, available services, interrupted services, road conditions, functioning gas stations, among other emerging topics related to the catastrophe</w:t>
+      </w:r>
       <w:r>
         <w:rPr>
           <w:rFonts w:ascii="NimbusRomNo9L-Regu" w:hAnsi="NimbusRomNo9L-Regu" w:cs="NimbusRomNo9L-Regu"/>

--- a/1. History of twitter reliability.docx
+++ b/1. History of twitter reliability.docx
@@ -5272,7 +5272,6 @@
           <w:szCs w:val="18"/>
         </w:rPr>
       </w:pPr>
-      <w:bookmarkStart w:id="0" w:name="_GoBack"/>
       <w:r>
         <w:rPr>
           <w:strike/>
@@ -5282,7 +5281,6 @@
       <w:r>
         <w:t xml:space="preserve"> </w:t>
       </w:r>
-      <w:bookmarkEnd w:id="0"/>
       <w:r>
         <w:rPr>
           <w:rFonts w:ascii="Arial" w:hAnsi="Arial" w:cs="Arial"/>
@@ -7151,6 +7149,7 @@
       <w:r>
         <w:rPr>
           <w:rFonts w:ascii="Times New Roman" w:hAnsi="Times New Roman" w:cs="Times New Roman"/>
+          <w:strike/>
         </w:rPr>
         <w:t xml:space="preserve">In this article we explore the </w:t>
       </w:r>
@@ -7158,6 +7157,7 @@
       <w:r>
         <w:rPr>
           <w:rFonts w:ascii="Times New Roman" w:hAnsi="Times New Roman" w:cs="Times New Roman"/>
+          <w:strike/>
         </w:rPr>
         <w:t>behavior</w:t>
       </w:r>
@@ -7165,25 +7165,15 @@
       <w:r>
         <w:rPr>
           <w:rFonts w:ascii="Times New Roman" w:hAnsi="Times New Roman" w:cs="Times New Roman"/>
-        </w:rPr>
-        <w:t xml:space="preserve"> of Twitter users under an</w:t>
-      </w:r>
-      <w:r>
-        <w:rPr>
-          <w:rFonts w:ascii="Times New Roman" w:hAnsi="Times New Roman" w:cs="Times New Roman"/>
-        </w:rPr>
-        <w:t xml:space="preserve"> </w:t>
-      </w:r>
-      <w:r>
-        <w:rPr>
-          <w:rFonts w:ascii="Times New Roman" w:hAnsi="Times New Roman" w:cs="Times New Roman"/>
-        </w:rPr>
-        <w:t xml:space="preserve">emergency situation. In particular, we </w:t>
+          <w:strike/>
+        </w:rPr>
+        <w:t xml:space="preserve"> of Twitter users under an emergency situation. In particular, we </w:t>
       </w:r>
       <w:proofErr w:type="spellStart"/>
       <w:r>
         <w:rPr>
           <w:rFonts w:ascii="Times New Roman" w:hAnsi="Times New Roman" w:cs="Times New Roman"/>
+          <w:strike/>
         </w:rPr>
         <w:t>analyze</w:t>
       </w:r>
@@ -7191,32 +7181,15 @@
       <w:r>
         <w:rPr>
           <w:rFonts w:ascii="Times New Roman" w:hAnsi="Times New Roman" w:cs="Times New Roman"/>
-        </w:rPr>
-        <w:t xml:space="preserve"> the activity related to</w:t>
-      </w:r>
-      <w:r>
-        <w:rPr>
-          <w:rFonts w:ascii="Times New Roman" w:hAnsi="Times New Roman" w:cs="Times New Roman"/>
-        </w:rPr>
-        <w:t xml:space="preserve"> </w:t>
-      </w:r>
-      <w:r>
-        <w:rPr>
-          <w:rFonts w:ascii="Times New Roman" w:hAnsi="Times New Roman" w:cs="Times New Roman"/>
-        </w:rPr>
-        <w:t>the 2010 earthquake in Chile and characterize Twitter in the hours</w:t>
-      </w:r>
-      <w:r>
-        <w:rPr>
-          <w:rFonts w:ascii="Times New Roman" w:hAnsi="Times New Roman" w:cs="Times New Roman"/>
-        </w:rPr>
-        <w:t xml:space="preserve"> </w:t>
-      </w:r>
-      <w:r>
-        <w:rPr>
-          <w:rFonts w:ascii="Times New Roman" w:hAnsi="Times New Roman" w:cs="Times New Roman"/>
-        </w:rPr>
-        <w:t>and days following this disaster.</w:t>
+          <w:strike/>
+        </w:rPr>
+        <w:t xml:space="preserve"> the activity related to the 2010 earthquake in Chile and characterize Twitter in the hours and days following this disaster</w:t>
+      </w:r>
+      <w:r>
+        <w:rPr>
+          <w:rFonts w:ascii="Times New Roman" w:hAnsi="Times New Roman" w:cs="Times New Roman"/>
+        </w:rPr>
+        <w:t>.</w:t>
       </w:r>
       <w:r>
         <w:rPr>
@@ -7382,6 +7355,1076 @@
           <w:rFonts w:ascii="Times New Roman" w:hAnsi="Times New Roman" w:cs="Times New Roman"/>
         </w:rPr>
       </w:pPr>
+      <w:r>
+        <w:rPr>
+          <w:rFonts w:ascii="Times New Roman" w:hAnsi="Times New Roman" w:cs="Times New Roman"/>
+        </w:rPr>
+        <w:t>2011-</w:t>
+      </w:r>
+    </w:p>
+    <w:p>
+      <w:pPr>
+        <w:tabs>
+          <w:tab w:val="left" w:pos="1050"/>
+        </w:tabs>
+        <w:rPr>
+          <w:rFonts w:ascii="Arial" w:hAnsi="Arial" w:cs="Arial"/>
+          <w:color w:val="000000"/>
+          <w:sz w:val="18"/>
+          <w:szCs w:val="18"/>
+        </w:rPr>
+      </w:pPr>
+      <w:proofErr w:type="gramStart"/>
+      <w:r>
+        <w:t>the</w:t>
+      </w:r>
+      <w:proofErr w:type="gramEnd"/>
+      <w:r>
+        <w:t xml:space="preserve"> royal wedding of Prince William and Kate Middleton in 2011 </w:t>
+      </w:r>
+      <w:r>
+        <w:rPr>
+          <w:rFonts w:ascii="Arial" w:hAnsi="Arial" w:cs="Arial"/>
+          <w:color w:val="000000"/>
+          <w:sz w:val="18"/>
+          <w:szCs w:val="18"/>
+        </w:rPr>
+        <w:t>[</w:t>
+      </w:r>
+      <w:r>
+        <w:rPr>
+          <w:rFonts w:ascii="Arial" w:hAnsi="Arial" w:cs="Arial"/>
+          <w:color w:val="000000"/>
+          <w:sz w:val="18"/>
+          <w:szCs w:val="18"/>
+        </w:rPr>
+        <w:t>45</w:t>
+      </w:r>
+      <w:r>
+        <w:rPr>
+          <w:rFonts w:ascii="Arial" w:hAnsi="Arial" w:cs="Arial"/>
+          <w:color w:val="000000"/>
+          <w:sz w:val="18"/>
+          <w:szCs w:val="18"/>
+          <w:vertAlign w:val="superscript"/>
+        </w:rPr>
+        <w:t>th</w:t>
+      </w:r>
+      <w:r>
+        <w:rPr>
+          <w:rFonts w:ascii="Arial" w:hAnsi="Arial" w:cs="Arial"/>
+          <w:color w:val="000000"/>
+          <w:sz w:val="18"/>
+          <w:szCs w:val="18"/>
+        </w:rPr>
+        <w:t xml:space="preserve"> URL]</w:t>
+      </w:r>
+    </w:p>
+    <w:p>
+      <w:pPr>
+        <w:tabs>
+          <w:tab w:val="left" w:pos="1050"/>
+        </w:tabs>
+        <w:rPr>
+          <w:rFonts w:ascii="Arial" w:hAnsi="Arial" w:cs="Arial"/>
+          <w:color w:val="000000"/>
+          <w:sz w:val="18"/>
+          <w:szCs w:val="18"/>
+        </w:rPr>
+      </w:pPr>
+      <w:r>
+        <w:t>The bulk of the iceberg is likely to substantially outweigh the tip, in most cases (but is also considerably more difficult to delineate with any degree of exactness): over a period of five days following the March 2011 tsunami on the Japanese east coast, for example, we captured some 790,000 tweets containing the hashtag #tsunami,</w:t>
+      </w:r>
+      <w:r>
+        <w:rPr>
+          <w:rFonts w:ascii="Arial" w:hAnsi="Arial" w:cs="Arial"/>
+          <w:color w:val="000000"/>
+          <w:sz w:val="18"/>
+          <w:szCs w:val="18"/>
+        </w:rPr>
+        <w:t xml:space="preserve"> </w:t>
+      </w:r>
+      <w:r>
+        <w:rPr>
+          <w:rFonts w:ascii="Arial" w:hAnsi="Arial" w:cs="Arial"/>
+          <w:color w:val="000000"/>
+          <w:sz w:val="18"/>
+          <w:szCs w:val="18"/>
+        </w:rPr>
+        <w:t>[</w:t>
+      </w:r>
+      <w:r>
+        <w:rPr>
+          <w:rFonts w:ascii="Arial" w:hAnsi="Arial" w:cs="Arial"/>
+          <w:color w:val="000000"/>
+          <w:sz w:val="18"/>
+          <w:szCs w:val="18"/>
+        </w:rPr>
+        <w:t>45</w:t>
+      </w:r>
+      <w:r>
+        <w:rPr>
+          <w:rFonts w:ascii="Arial" w:hAnsi="Arial" w:cs="Arial"/>
+          <w:color w:val="000000"/>
+          <w:sz w:val="18"/>
+          <w:szCs w:val="18"/>
+          <w:vertAlign w:val="superscript"/>
+        </w:rPr>
+        <w:t>th</w:t>
+      </w:r>
+      <w:r>
+        <w:rPr>
+          <w:rFonts w:ascii="Arial" w:hAnsi="Arial" w:cs="Arial"/>
+          <w:color w:val="000000"/>
+          <w:sz w:val="18"/>
+          <w:szCs w:val="18"/>
+        </w:rPr>
+        <w:t xml:space="preserve"> URL]</w:t>
+      </w:r>
+    </w:p>
+    <w:p>
+      <w:pPr>
+        <w:tabs>
+          <w:tab w:val="left" w:pos="1050"/>
+        </w:tabs>
+        <w:rPr>
+          <w:rFonts w:ascii="Arial" w:hAnsi="Arial" w:cs="Arial"/>
+          <w:color w:val="000000"/>
+          <w:sz w:val="18"/>
+          <w:szCs w:val="18"/>
+        </w:rPr>
+      </w:pPr>
+      <w:r>
+        <w:t xml:space="preserve">During the 2011 south east Queensland flood </w:t>
+      </w:r>
+      <w:r>
+        <w:rPr>
+          <w:rFonts w:ascii="Arial" w:hAnsi="Arial" w:cs="Arial"/>
+          <w:color w:val="000000"/>
+          <w:sz w:val="18"/>
+          <w:szCs w:val="18"/>
+        </w:rPr>
+        <w:t>[</w:t>
+      </w:r>
+      <w:r>
+        <w:rPr>
+          <w:rFonts w:ascii="Arial" w:hAnsi="Arial" w:cs="Arial"/>
+          <w:color w:val="000000"/>
+          <w:sz w:val="18"/>
+          <w:szCs w:val="18"/>
+        </w:rPr>
+        <w:t>45</w:t>
+      </w:r>
+      <w:r>
+        <w:rPr>
+          <w:rFonts w:ascii="Arial" w:hAnsi="Arial" w:cs="Arial"/>
+          <w:color w:val="000000"/>
+          <w:sz w:val="18"/>
+          <w:szCs w:val="18"/>
+          <w:vertAlign w:val="superscript"/>
+        </w:rPr>
+        <w:t>th</w:t>
+      </w:r>
+      <w:r>
+        <w:rPr>
+          <w:rFonts w:ascii="Arial" w:hAnsi="Arial" w:cs="Arial"/>
+          <w:color w:val="000000"/>
+          <w:sz w:val="18"/>
+          <w:szCs w:val="18"/>
+        </w:rPr>
+        <w:t xml:space="preserve"> URL]</w:t>
+      </w:r>
+    </w:p>
+    <w:p>
+      <w:pPr>
+        <w:tabs>
+          <w:tab w:val="left" w:pos="1050"/>
+        </w:tabs>
+        <w:rPr>
+          <w:rFonts w:ascii="Arial" w:hAnsi="Arial" w:cs="Arial"/>
+          <w:color w:val="000000"/>
+          <w:sz w:val="18"/>
+          <w:szCs w:val="18"/>
+        </w:rPr>
+      </w:pPr>
+      <w:r>
+        <w:t xml:space="preserve">January 2011 during the Egyptian revolution, which allows the tweeting of a URL to voice recordings for those without an Internet connection by making a phone call to a designated number. </w:t>
+      </w:r>
+      <w:r>
+        <w:rPr>
+          <w:rFonts w:ascii="Arial" w:hAnsi="Arial" w:cs="Arial"/>
+          <w:color w:val="000000"/>
+          <w:sz w:val="18"/>
+          <w:szCs w:val="18"/>
+        </w:rPr>
+        <w:t>[</w:t>
+      </w:r>
+      <w:r>
+        <w:rPr>
+          <w:rFonts w:ascii="Arial" w:hAnsi="Arial" w:cs="Arial"/>
+          <w:color w:val="000000"/>
+          <w:sz w:val="18"/>
+          <w:szCs w:val="18"/>
+        </w:rPr>
+        <w:t>45</w:t>
+      </w:r>
+      <w:r>
+        <w:rPr>
+          <w:rFonts w:ascii="Arial" w:hAnsi="Arial" w:cs="Arial"/>
+          <w:color w:val="000000"/>
+          <w:sz w:val="18"/>
+          <w:szCs w:val="18"/>
+          <w:vertAlign w:val="superscript"/>
+        </w:rPr>
+        <w:t>th</w:t>
+      </w:r>
+      <w:r>
+        <w:rPr>
+          <w:rFonts w:ascii="Arial" w:hAnsi="Arial" w:cs="Arial"/>
+          <w:color w:val="000000"/>
+          <w:sz w:val="18"/>
+          <w:szCs w:val="18"/>
+        </w:rPr>
+        <w:t xml:space="preserve"> URL]</w:t>
+      </w:r>
+    </w:p>
+    <w:p>
+      <w:pPr>
+        <w:tabs>
+          <w:tab w:val="left" w:pos="1050"/>
+        </w:tabs>
+        <w:rPr>
+          <w:rFonts w:ascii="Arial" w:hAnsi="Arial" w:cs="Arial"/>
+          <w:color w:val="000000"/>
+          <w:sz w:val="18"/>
+          <w:szCs w:val="18"/>
+        </w:rPr>
+      </w:pPr>
+      <w:r>
+        <w:t>#</w:t>
+      </w:r>
+      <w:proofErr w:type="spellStart"/>
+      <w:r>
+        <w:t>royalwedding</w:t>
+      </w:r>
+      <w:proofErr w:type="spellEnd"/>
+      <w:r>
+        <w:t xml:space="preserve"> hashtag on 29 April 2011, as millions of people around the world watched Kate Middleton marry Prince William (</w:t>
+      </w:r>
+      <w:proofErr w:type="spellStart"/>
+      <w:r>
+        <w:t>Bruns</w:t>
+      </w:r>
+      <w:proofErr w:type="spellEnd"/>
+      <w:r>
+        <w:t xml:space="preserve">, </w:t>
+      </w:r>
+      <w:proofErr w:type="gramStart"/>
+      <w:r>
+        <w:t>2011</w:t>
+      </w:r>
+      <w:r>
+        <w:t xml:space="preserve"> </w:t>
+      </w:r>
+      <w:r>
+        <w:t>.</w:t>
+      </w:r>
+      <w:proofErr w:type="gramEnd"/>
+      <w:r>
+        <w:t xml:space="preserve"> </w:t>
+      </w:r>
+      <w:r>
+        <w:rPr>
+          <w:rFonts w:ascii="Arial" w:hAnsi="Arial" w:cs="Arial"/>
+          <w:color w:val="000000"/>
+          <w:sz w:val="18"/>
+          <w:szCs w:val="18"/>
+        </w:rPr>
+        <w:t>[</w:t>
+      </w:r>
+      <w:r>
+        <w:rPr>
+          <w:rFonts w:ascii="Arial" w:hAnsi="Arial" w:cs="Arial"/>
+          <w:color w:val="000000"/>
+          <w:sz w:val="18"/>
+          <w:szCs w:val="18"/>
+        </w:rPr>
+        <w:t>45</w:t>
+      </w:r>
+      <w:r>
+        <w:rPr>
+          <w:rFonts w:ascii="Arial" w:hAnsi="Arial" w:cs="Arial"/>
+          <w:color w:val="000000"/>
+          <w:sz w:val="18"/>
+          <w:szCs w:val="18"/>
+          <w:vertAlign w:val="superscript"/>
+        </w:rPr>
+        <w:t>th</w:t>
+      </w:r>
+      <w:r>
+        <w:rPr>
+          <w:rFonts w:ascii="Arial" w:hAnsi="Arial" w:cs="Arial"/>
+          <w:color w:val="000000"/>
+          <w:sz w:val="18"/>
+          <w:szCs w:val="18"/>
+        </w:rPr>
+        <w:t xml:space="preserve"> URL]</w:t>
+      </w:r>
+    </w:p>
+    <w:p>
+      <w:pPr>
+        <w:tabs>
+          <w:tab w:val="left" w:pos="1050"/>
+        </w:tabs>
+        <w:rPr>
+          <w:rFonts w:ascii="Arial" w:hAnsi="Arial" w:cs="Arial"/>
+          <w:color w:val="000000"/>
+          <w:sz w:val="18"/>
+          <w:szCs w:val="18"/>
+        </w:rPr>
+      </w:pPr>
+      <w:r>
+        <w:t>At the beginning of the season, in mid-2011, all ten A-League clubs had established their official Twitter accounts; one club, Adelaide United, changed its Twitter handle from @</w:t>
+      </w:r>
+      <w:proofErr w:type="spellStart"/>
+      <w:r>
+        <w:t>AUFC_Official</w:t>
+      </w:r>
+      <w:proofErr w:type="spellEnd"/>
+      <w:r>
+        <w:t xml:space="preserve"> to @</w:t>
+      </w:r>
+      <w:proofErr w:type="spellStart"/>
+      <w:r>
+        <w:t>adelutd_fc</w:t>
+      </w:r>
+      <w:proofErr w:type="spellEnd"/>
+      <w:r>
+        <w:t xml:space="preserve"> during the season.</w:t>
+      </w:r>
+      <w:r>
+        <w:rPr>
+          <w:rFonts w:ascii="Arial" w:hAnsi="Arial" w:cs="Arial"/>
+          <w:color w:val="000000"/>
+          <w:sz w:val="18"/>
+          <w:szCs w:val="18"/>
+        </w:rPr>
+        <w:t xml:space="preserve"> </w:t>
+      </w:r>
+      <w:r>
+        <w:rPr>
+          <w:rFonts w:ascii="Arial" w:hAnsi="Arial" w:cs="Arial"/>
+          <w:color w:val="000000"/>
+          <w:sz w:val="18"/>
+          <w:szCs w:val="18"/>
+        </w:rPr>
+        <w:t>[</w:t>
+      </w:r>
+      <w:r>
+        <w:rPr>
+          <w:rFonts w:ascii="Arial" w:hAnsi="Arial" w:cs="Arial"/>
+          <w:color w:val="000000"/>
+          <w:sz w:val="18"/>
+          <w:szCs w:val="18"/>
+        </w:rPr>
+        <w:t>45</w:t>
+      </w:r>
+      <w:r>
+        <w:rPr>
+          <w:rFonts w:ascii="Arial" w:hAnsi="Arial" w:cs="Arial"/>
+          <w:color w:val="000000"/>
+          <w:sz w:val="18"/>
+          <w:szCs w:val="18"/>
+          <w:vertAlign w:val="superscript"/>
+        </w:rPr>
+        <w:t>th</w:t>
+      </w:r>
+      <w:r>
+        <w:rPr>
+          <w:rFonts w:ascii="Arial" w:hAnsi="Arial" w:cs="Arial"/>
+          <w:color w:val="000000"/>
+          <w:sz w:val="18"/>
+          <w:szCs w:val="18"/>
+        </w:rPr>
+        <w:t xml:space="preserve"> URL]</w:t>
+      </w:r>
+    </w:p>
+    <w:p>
+      <w:pPr>
+        <w:tabs>
+          <w:tab w:val="left" w:pos="1050"/>
+        </w:tabs>
+        <w:rPr>
+          <w:rFonts w:ascii="Arial" w:hAnsi="Arial" w:cs="Arial"/>
+          <w:color w:val="000000"/>
+          <w:sz w:val="18"/>
+          <w:szCs w:val="18"/>
+        </w:rPr>
+      </w:pPr>
+      <w:r>
+        <w:t>We identified a significant peak in Twitter activity following Sony’s media release about the hacking incident—particularly on Wednesday, 28 April 2011, as people began retweeting the news to other users.</w:t>
+      </w:r>
+      <w:r>
+        <w:t xml:space="preserve"> </w:t>
+      </w:r>
+      <w:r>
+        <w:rPr>
+          <w:rFonts w:ascii="Arial" w:hAnsi="Arial" w:cs="Arial"/>
+          <w:color w:val="000000"/>
+          <w:sz w:val="18"/>
+          <w:szCs w:val="18"/>
+        </w:rPr>
+        <w:t>[</w:t>
+      </w:r>
+      <w:r>
+        <w:rPr>
+          <w:rFonts w:ascii="Arial" w:hAnsi="Arial" w:cs="Arial"/>
+          <w:color w:val="000000"/>
+          <w:sz w:val="18"/>
+          <w:szCs w:val="18"/>
+        </w:rPr>
+        <w:t>45</w:t>
+      </w:r>
+      <w:r>
+        <w:rPr>
+          <w:rFonts w:ascii="Arial" w:hAnsi="Arial" w:cs="Arial"/>
+          <w:color w:val="000000"/>
+          <w:sz w:val="18"/>
+          <w:szCs w:val="18"/>
+          <w:vertAlign w:val="superscript"/>
+        </w:rPr>
+        <w:t>th</w:t>
+      </w:r>
+      <w:r>
+        <w:rPr>
+          <w:rFonts w:ascii="Arial" w:hAnsi="Arial" w:cs="Arial"/>
+          <w:color w:val="000000"/>
+          <w:sz w:val="18"/>
+          <w:szCs w:val="18"/>
+        </w:rPr>
+        <w:t xml:space="preserve"> URL]</w:t>
+      </w:r>
+    </w:p>
+    <w:p>
+      <w:pPr>
+        <w:tabs>
+          <w:tab w:val="left" w:pos="1050"/>
+        </w:tabs>
+        <w:rPr>
+          <w:rFonts w:ascii="Arial" w:hAnsi="Arial" w:cs="Arial"/>
+          <w:color w:val="000000"/>
+          <w:sz w:val="18"/>
+          <w:szCs w:val="18"/>
+        </w:rPr>
+      </w:pPr>
+      <w:r>
+        <w:rPr>
+          <w:rFonts w:ascii="Times New Roman" w:hAnsi="Times New Roman" w:cs="Times New Roman"/>
+        </w:rPr>
+        <w:t>May 2011: Twitter launches the Follow Button</w:t>
+      </w:r>
+      <w:r>
+        <w:rPr>
+          <w:rFonts w:ascii="Times New Roman" w:hAnsi="Times New Roman" w:cs="Times New Roman"/>
+        </w:rPr>
+        <w:t xml:space="preserve"> </w:t>
+      </w:r>
+      <w:r>
+        <w:rPr>
+          <w:rFonts w:ascii="Arial" w:hAnsi="Arial" w:cs="Arial"/>
+          <w:color w:val="000000"/>
+          <w:sz w:val="18"/>
+          <w:szCs w:val="18"/>
+        </w:rPr>
+        <w:t>[</w:t>
+      </w:r>
+      <w:r>
+        <w:rPr>
+          <w:rFonts w:ascii="Arial" w:hAnsi="Arial" w:cs="Arial"/>
+          <w:color w:val="000000"/>
+          <w:sz w:val="18"/>
+          <w:szCs w:val="18"/>
+        </w:rPr>
+        <w:t>44</w:t>
+      </w:r>
+      <w:r>
+        <w:rPr>
+          <w:rFonts w:ascii="Arial" w:hAnsi="Arial" w:cs="Arial"/>
+          <w:color w:val="000000"/>
+          <w:sz w:val="18"/>
+          <w:szCs w:val="18"/>
+          <w:vertAlign w:val="superscript"/>
+        </w:rPr>
+        <w:t>th</w:t>
+      </w:r>
+      <w:r>
+        <w:rPr>
+          <w:rFonts w:ascii="Arial" w:hAnsi="Arial" w:cs="Arial"/>
+          <w:color w:val="000000"/>
+          <w:sz w:val="18"/>
+          <w:szCs w:val="18"/>
+        </w:rPr>
+        <w:t xml:space="preserve"> URL]</w:t>
+      </w:r>
+    </w:p>
+    <w:p>
+      <w:pPr>
+        <w:tabs>
+          <w:tab w:val="left" w:pos="1050"/>
+        </w:tabs>
+        <w:rPr>
+          <w:rFonts w:ascii="Arial" w:hAnsi="Arial" w:cs="Arial"/>
+          <w:color w:val="000000"/>
+          <w:sz w:val="18"/>
+          <w:szCs w:val="18"/>
+        </w:rPr>
+      </w:pPr>
+      <w:r>
+        <w:rPr>
+          <w:rFonts w:ascii="Times New Roman" w:hAnsi="Times New Roman" w:cs="Times New Roman"/>
+        </w:rPr>
+        <w:t xml:space="preserve">May 2011: Twitter launches its own </w:t>
+      </w:r>
+      <w:proofErr w:type="spellStart"/>
+      <w:r>
+        <w:rPr>
+          <w:rFonts w:ascii="Times New Roman" w:hAnsi="Times New Roman" w:cs="Times New Roman"/>
+        </w:rPr>
+        <w:t>photosharing</w:t>
+      </w:r>
+      <w:proofErr w:type="spellEnd"/>
+      <w:r>
+        <w:rPr>
+          <w:rFonts w:ascii="Times New Roman" w:hAnsi="Times New Roman" w:cs="Times New Roman"/>
+        </w:rPr>
+        <w:t xml:space="preserve"> service</w:t>
+      </w:r>
+      <w:r>
+        <w:rPr>
+          <w:rFonts w:ascii="Times New Roman" w:hAnsi="Times New Roman" w:cs="Times New Roman"/>
+        </w:rPr>
+        <w:t xml:space="preserve"> </w:t>
+      </w:r>
+      <w:r>
+        <w:rPr>
+          <w:rFonts w:ascii="Arial" w:hAnsi="Arial" w:cs="Arial"/>
+          <w:color w:val="000000"/>
+          <w:sz w:val="18"/>
+          <w:szCs w:val="18"/>
+        </w:rPr>
+        <w:t>[</w:t>
+      </w:r>
+      <w:r>
+        <w:rPr>
+          <w:rFonts w:ascii="Arial" w:hAnsi="Arial" w:cs="Arial"/>
+          <w:color w:val="000000"/>
+          <w:sz w:val="18"/>
+          <w:szCs w:val="18"/>
+        </w:rPr>
+        <w:t>44</w:t>
+      </w:r>
+      <w:r>
+        <w:rPr>
+          <w:rFonts w:ascii="Arial" w:hAnsi="Arial" w:cs="Arial"/>
+          <w:color w:val="000000"/>
+          <w:sz w:val="18"/>
+          <w:szCs w:val="18"/>
+          <w:vertAlign w:val="superscript"/>
+        </w:rPr>
+        <w:t>th</w:t>
+      </w:r>
+      <w:r>
+        <w:rPr>
+          <w:rFonts w:ascii="Arial" w:hAnsi="Arial" w:cs="Arial"/>
+          <w:color w:val="000000"/>
+          <w:sz w:val="18"/>
+          <w:szCs w:val="18"/>
+        </w:rPr>
+        <w:t xml:space="preserve"> URL]</w:t>
+      </w:r>
+    </w:p>
+    <w:p>
+      <w:pPr>
+        <w:tabs>
+          <w:tab w:val="left" w:pos="1050"/>
+        </w:tabs>
+        <w:rPr>
+          <w:rFonts w:ascii="Arial" w:hAnsi="Arial" w:cs="Arial"/>
+          <w:color w:val="000000"/>
+          <w:sz w:val="18"/>
+          <w:szCs w:val="18"/>
+        </w:rPr>
+      </w:pPr>
+      <w:r>
+        <w:rPr>
+          <w:rFonts w:ascii="Times New Roman" w:hAnsi="Times New Roman" w:cs="Times New Roman"/>
+        </w:rPr>
+        <w:t xml:space="preserve">June 2011: Twitter gets integrated into </w:t>
+      </w:r>
+      <w:proofErr w:type="spellStart"/>
+      <w:r>
+        <w:rPr>
+          <w:rFonts w:ascii="Times New Roman" w:hAnsi="Times New Roman" w:cs="Times New Roman"/>
+        </w:rPr>
+        <w:t>iOS</w:t>
+      </w:r>
+      <w:proofErr w:type="spellEnd"/>
+      <w:r>
+        <w:rPr>
+          <w:rFonts w:ascii="Times New Roman" w:hAnsi="Times New Roman" w:cs="Times New Roman"/>
+        </w:rPr>
+        <w:t xml:space="preserve"> 5</w:t>
+      </w:r>
+      <w:r>
+        <w:rPr>
+          <w:rFonts w:ascii="Times New Roman" w:hAnsi="Times New Roman" w:cs="Times New Roman"/>
+        </w:rPr>
+        <w:t xml:space="preserve"> </w:t>
+      </w:r>
+      <w:r>
+        <w:rPr>
+          <w:rFonts w:ascii="Arial" w:hAnsi="Arial" w:cs="Arial"/>
+          <w:color w:val="000000"/>
+          <w:sz w:val="18"/>
+          <w:szCs w:val="18"/>
+        </w:rPr>
+        <w:t>[</w:t>
+      </w:r>
+      <w:r>
+        <w:rPr>
+          <w:rFonts w:ascii="Arial" w:hAnsi="Arial" w:cs="Arial"/>
+          <w:color w:val="000000"/>
+          <w:sz w:val="18"/>
+          <w:szCs w:val="18"/>
+        </w:rPr>
+        <w:t>44</w:t>
+      </w:r>
+      <w:r>
+        <w:rPr>
+          <w:rFonts w:ascii="Arial" w:hAnsi="Arial" w:cs="Arial"/>
+          <w:color w:val="000000"/>
+          <w:sz w:val="18"/>
+          <w:szCs w:val="18"/>
+          <w:vertAlign w:val="superscript"/>
+        </w:rPr>
+        <w:t>th</w:t>
+      </w:r>
+      <w:r>
+        <w:rPr>
+          <w:rFonts w:ascii="Arial" w:hAnsi="Arial" w:cs="Arial"/>
+          <w:color w:val="000000"/>
+          <w:sz w:val="18"/>
+          <w:szCs w:val="18"/>
+        </w:rPr>
+        <w:t xml:space="preserve"> URL]</w:t>
+      </w:r>
+    </w:p>
+    <w:p>
+      <w:pPr>
+        <w:tabs>
+          <w:tab w:val="left" w:pos="1050"/>
+        </w:tabs>
+        <w:rPr>
+          <w:rFonts w:ascii="Arial" w:hAnsi="Arial" w:cs="Arial"/>
+          <w:color w:val="000000"/>
+          <w:sz w:val="18"/>
+          <w:szCs w:val="18"/>
+        </w:rPr>
+      </w:pPr>
+      <w:r>
+        <w:rPr>
+          <w:rFonts w:ascii="Times New Roman" w:hAnsi="Times New Roman" w:cs="Times New Roman"/>
+        </w:rPr>
+        <w:t>June 2011: Twitter launches its own link shortening service</w:t>
+      </w:r>
+      <w:r>
+        <w:rPr>
+          <w:rFonts w:ascii="Times New Roman" w:hAnsi="Times New Roman" w:cs="Times New Roman"/>
+        </w:rPr>
+        <w:t xml:space="preserve"> </w:t>
+      </w:r>
+      <w:r>
+        <w:rPr>
+          <w:rFonts w:ascii="Arial" w:hAnsi="Arial" w:cs="Arial"/>
+          <w:color w:val="000000"/>
+          <w:sz w:val="18"/>
+          <w:szCs w:val="18"/>
+        </w:rPr>
+        <w:t>[</w:t>
+      </w:r>
+      <w:r>
+        <w:rPr>
+          <w:rFonts w:ascii="Arial" w:hAnsi="Arial" w:cs="Arial"/>
+          <w:color w:val="000000"/>
+          <w:sz w:val="18"/>
+          <w:szCs w:val="18"/>
+        </w:rPr>
+        <w:t>44</w:t>
+      </w:r>
+      <w:r>
+        <w:rPr>
+          <w:rFonts w:ascii="Arial" w:hAnsi="Arial" w:cs="Arial"/>
+          <w:color w:val="000000"/>
+          <w:sz w:val="18"/>
+          <w:szCs w:val="18"/>
+          <w:vertAlign w:val="superscript"/>
+        </w:rPr>
+        <w:t>th</w:t>
+      </w:r>
+      <w:r>
+        <w:rPr>
+          <w:rFonts w:ascii="Arial" w:hAnsi="Arial" w:cs="Arial"/>
+          <w:color w:val="000000"/>
+          <w:sz w:val="18"/>
+          <w:szCs w:val="18"/>
+        </w:rPr>
+        <w:t xml:space="preserve"> URL]</w:t>
+      </w:r>
+    </w:p>
+    <w:p>
+      <w:pPr>
+        <w:tabs>
+          <w:tab w:val="left" w:pos="1050"/>
+        </w:tabs>
+        <w:rPr>
+          <w:rFonts w:ascii="Arial" w:hAnsi="Arial" w:cs="Arial"/>
+          <w:color w:val="000000"/>
+          <w:sz w:val="18"/>
+          <w:szCs w:val="18"/>
+        </w:rPr>
+      </w:pPr>
+      <w:r>
+        <w:rPr>
+          <w:rFonts w:ascii="Arial" w:hAnsi="Arial" w:cs="Arial"/>
+          <w:color w:val="222222"/>
+          <w:sz w:val="21"/>
+          <w:szCs w:val="21"/>
+          <w:shd w:val="clear" w:color="auto" w:fill="FFFFFF"/>
+        </w:rPr>
+        <w:t>As of March 2011, that was about 140 million tweets posted daily</w:t>
+      </w:r>
+      <w:r>
+        <w:rPr>
+          <w:rFonts w:ascii="Arial" w:hAnsi="Arial" w:cs="Arial"/>
+          <w:color w:val="222222"/>
+          <w:sz w:val="21"/>
+          <w:szCs w:val="21"/>
+          <w:shd w:val="clear" w:color="auto" w:fill="FFFFFF"/>
+        </w:rPr>
+        <w:t xml:space="preserve"> </w:t>
+      </w:r>
+      <w:r>
+        <w:rPr>
+          <w:rFonts w:ascii="Arial" w:hAnsi="Arial" w:cs="Arial"/>
+          <w:color w:val="000000"/>
+          <w:sz w:val="18"/>
+          <w:szCs w:val="18"/>
+        </w:rPr>
+        <w:t>[</w:t>
+      </w:r>
+      <w:r>
+        <w:rPr>
+          <w:rFonts w:ascii="Arial" w:hAnsi="Arial" w:cs="Arial"/>
+          <w:color w:val="000000"/>
+          <w:sz w:val="18"/>
+          <w:szCs w:val="18"/>
+        </w:rPr>
+        <w:t>1</w:t>
+      </w:r>
+      <w:r>
+        <w:rPr>
+          <w:rFonts w:ascii="Arial" w:hAnsi="Arial" w:cs="Arial"/>
+          <w:color w:val="000000"/>
+          <w:sz w:val="18"/>
+          <w:szCs w:val="18"/>
+        </w:rPr>
+        <w:t>4</w:t>
+      </w:r>
+      <w:r>
+        <w:rPr>
+          <w:rFonts w:ascii="Arial" w:hAnsi="Arial" w:cs="Arial"/>
+          <w:color w:val="000000"/>
+          <w:sz w:val="18"/>
+          <w:szCs w:val="18"/>
+          <w:vertAlign w:val="superscript"/>
+        </w:rPr>
+        <w:t>th</w:t>
+      </w:r>
+      <w:r>
+        <w:rPr>
+          <w:rFonts w:ascii="Arial" w:hAnsi="Arial" w:cs="Arial"/>
+          <w:color w:val="000000"/>
+          <w:sz w:val="18"/>
+          <w:szCs w:val="18"/>
+        </w:rPr>
+        <w:t xml:space="preserve"> URL]</w:t>
+      </w:r>
+    </w:p>
+    <w:p>
+      <w:pPr>
+        <w:tabs>
+          <w:tab w:val="left" w:pos="1050"/>
+        </w:tabs>
+        <w:rPr>
+          <w:rFonts w:ascii="Arial" w:hAnsi="Arial" w:cs="Arial"/>
+          <w:color w:val="000000"/>
+          <w:sz w:val="18"/>
+          <w:szCs w:val="18"/>
+        </w:rPr>
+      </w:pPr>
+      <w:r>
+        <w:rPr>
+          <w:rFonts w:ascii="Arial" w:hAnsi="Arial" w:cs="Arial"/>
+          <w:color w:val="222222"/>
+          <w:sz w:val="21"/>
+          <w:szCs w:val="21"/>
+          <w:shd w:val="clear" w:color="auto" w:fill="FFFFFF"/>
+        </w:rPr>
+        <w:t>The record was set again during the</w:t>
+      </w:r>
+      <w:r>
+        <w:rPr>
+          <w:rStyle w:val="apple-converted-space"/>
+          <w:rFonts w:ascii="Arial" w:hAnsi="Arial" w:cs="Arial"/>
+          <w:color w:val="222222"/>
+          <w:sz w:val="21"/>
+          <w:szCs w:val="21"/>
+          <w:shd w:val="clear" w:color="auto" w:fill="FFFFFF"/>
+        </w:rPr>
+        <w:t> </w:t>
+      </w:r>
+      <w:hyperlink r:id="rId33" w:tooltip="2011 FIFA Women's World Cup Final" w:history="1">
+        <w:r>
+          <w:rPr>
+            <w:rStyle w:val="Hyperlink"/>
+            <w:rFonts w:ascii="Arial" w:hAnsi="Arial" w:cs="Arial"/>
+            <w:color w:val="0B0080"/>
+            <w:sz w:val="21"/>
+            <w:szCs w:val="21"/>
+            <w:shd w:val="clear" w:color="auto" w:fill="FFFFFF"/>
+          </w:rPr>
+          <w:t>2011 FIFA Women's World Cup Final</w:t>
+        </w:r>
+      </w:hyperlink>
+      <w:r>
+        <w:rPr>
+          <w:rStyle w:val="apple-converted-space"/>
+          <w:rFonts w:ascii="Arial" w:hAnsi="Arial" w:cs="Arial"/>
+          <w:color w:val="222222"/>
+          <w:sz w:val="21"/>
+          <w:szCs w:val="21"/>
+          <w:shd w:val="clear" w:color="auto" w:fill="FFFFFF"/>
+        </w:rPr>
+        <w:t> </w:t>
+      </w:r>
+      <w:r>
+        <w:rPr>
+          <w:rFonts w:ascii="Arial" w:hAnsi="Arial" w:cs="Arial"/>
+          <w:color w:val="222222"/>
+          <w:sz w:val="21"/>
+          <w:szCs w:val="21"/>
+          <w:shd w:val="clear" w:color="auto" w:fill="FFFFFF"/>
+        </w:rPr>
+        <w:t>between Japan and the United States, when 7,196 tweets per second were published.</w:t>
+      </w:r>
+      <w:r>
+        <w:rPr>
+          <w:rFonts w:ascii="Arial" w:hAnsi="Arial" w:cs="Arial"/>
+          <w:color w:val="222222"/>
+          <w:sz w:val="21"/>
+          <w:szCs w:val="21"/>
+          <w:shd w:val="clear" w:color="auto" w:fill="FFFFFF"/>
+        </w:rPr>
+        <w:t xml:space="preserve"> </w:t>
+      </w:r>
+      <w:r>
+        <w:rPr>
+          <w:rFonts w:ascii="Arial" w:hAnsi="Arial" w:cs="Arial"/>
+          <w:color w:val="000000"/>
+          <w:sz w:val="18"/>
+          <w:szCs w:val="18"/>
+        </w:rPr>
+        <w:t>[</w:t>
+      </w:r>
+      <w:r>
+        <w:rPr>
+          <w:rFonts w:ascii="Arial" w:hAnsi="Arial" w:cs="Arial"/>
+          <w:color w:val="000000"/>
+          <w:sz w:val="18"/>
+          <w:szCs w:val="18"/>
+        </w:rPr>
+        <w:t>14</w:t>
+      </w:r>
+      <w:r>
+        <w:rPr>
+          <w:rFonts w:ascii="Arial" w:hAnsi="Arial" w:cs="Arial"/>
+          <w:color w:val="000000"/>
+          <w:sz w:val="18"/>
+          <w:szCs w:val="18"/>
+          <w:vertAlign w:val="superscript"/>
+        </w:rPr>
+        <w:t>th</w:t>
+      </w:r>
+      <w:r>
+        <w:rPr>
+          <w:rFonts w:ascii="Arial" w:hAnsi="Arial" w:cs="Arial"/>
+          <w:color w:val="000000"/>
+          <w:sz w:val="18"/>
+          <w:szCs w:val="18"/>
+        </w:rPr>
+        <w:t xml:space="preserve"> URL]</w:t>
+      </w:r>
+    </w:p>
+    <w:p>
+      <w:pPr>
+        <w:tabs>
+          <w:tab w:val="left" w:pos="1050"/>
+        </w:tabs>
+        <w:rPr>
+          <w:rFonts w:ascii="Arial" w:hAnsi="Arial" w:cs="Arial"/>
+          <w:color w:val="000000"/>
+          <w:sz w:val="18"/>
+          <w:szCs w:val="18"/>
+        </w:rPr>
+      </w:pPr>
+      <w:r>
+        <w:rPr>
+          <w:rFonts w:ascii="Arial" w:hAnsi="Arial" w:cs="Arial"/>
+          <w:color w:val="222222"/>
+          <w:sz w:val="21"/>
+          <w:szCs w:val="21"/>
+          <w:shd w:val="clear" w:color="auto" w:fill="FFFFFF"/>
+        </w:rPr>
+        <w:t>On September 7, 2011, Twitter announced that it has 100 million active users logging in at least once a month and 50 million active users every day.</w:t>
+      </w:r>
+      <w:r>
+        <w:rPr>
+          <w:rFonts w:ascii="Arial" w:hAnsi="Arial" w:cs="Arial"/>
+          <w:color w:val="000000"/>
+          <w:sz w:val="18"/>
+          <w:szCs w:val="18"/>
+        </w:rPr>
+        <w:t xml:space="preserve"> </w:t>
+      </w:r>
+      <w:r>
+        <w:rPr>
+          <w:rFonts w:ascii="Arial" w:hAnsi="Arial" w:cs="Arial"/>
+          <w:color w:val="000000"/>
+          <w:sz w:val="18"/>
+          <w:szCs w:val="18"/>
+        </w:rPr>
+        <w:t>[</w:t>
+      </w:r>
+      <w:r>
+        <w:rPr>
+          <w:rFonts w:ascii="Arial" w:hAnsi="Arial" w:cs="Arial"/>
+          <w:color w:val="000000"/>
+          <w:sz w:val="18"/>
+          <w:szCs w:val="18"/>
+        </w:rPr>
+        <w:t>14</w:t>
+      </w:r>
+      <w:r>
+        <w:rPr>
+          <w:rFonts w:ascii="Arial" w:hAnsi="Arial" w:cs="Arial"/>
+          <w:color w:val="000000"/>
+          <w:sz w:val="18"/>
+          <w:szCs w:val="18"/>
+          <w:vertAlign w:val="superscript"/>
+        </w:rPr>
+        <w:t>th</w:t>
+      </w:r>
+      <w:r>
+        <w:rPr>
+          <w:rFonts w:ascii="Arial" w:hAnsi="Arial" w:cs="Arial"/>
+          <w:color w:val="000000"/>
+          <w:sz w:val="18"/>
+          <w:szCs w:val="18"/>
+        </w:rPr>
+        <w:t xml:space="preserve"> URL]</w:t>
+      </w:r>
+    </w:p>
+    <w:p>
+      <w:pPr>
+        <w:tabs>
+          <w:tab w:val="left" w:pos="1050"/>
+        </w:tabs>
+        <w:rPr>
+          <w:rFonts w:ascii="Arial" w:hAnsi="Arial" w:cs="Arial"/>
+          <w:color w:val="000000"/>
+          <w:sz w:val="18"/>
+          <w:szCs w:val="18"/>
+        </w:rPr>
+      </w:pPr>
+      <w:r>
+        <w:rPr>
+          <w:rFonts w:ascii="Arial" w:hAnsi="Arial" w:cs="Arial"/>
+          <w:color w:val="222222"/>
+          <w:sz w:val="21"/>
+          <w:szCs w:val="21"/>
+          <w:shd w:val="clear" w:color="auto" w:fill="FFFFFF"/>
+        </w:rPr>
+        <w:t>On June 1, 2011, Twitter announced its own integrated photo-sharing service that enables users to upload a photo</w:t>
+      </w:r>
+      <w:r>
+        <w:rPr>
+          <w:rFonts w:ascii="Arial" w:hAnsi="Arial" w:cs="Arial"/>
+          <w:color w:val="222222"/>
+          <w:sz w:val="21"/>
+          <w:szCs w:val="21"/>
+          <w:shd w:val="clear" w:color="auto" w:fill="FFFFFF"/>
+        </w:rPr>
+        <w:t xml:space="preserve"> </w:t>
+      </w:r>
+      <w:r>
+        <w:rPr>
+          <w:rFonts w:ascii="Arial" w:hAnsi="Arial" w:cs="Arial"/>
+          <w:color w:val="000000"/>
+          <w:sz w:val="18"/>
+          <w:szCs w:val="18"/>
+        </w:rPr>
+        <w:t>[</w:t>
+      </w:r>
+      <w:r>
+        <w:rPr>
+          <w:rFonts w:ascii="Arial" w:hAnsi="Arial" w:cs="Arial"/>
+          <w:color w:val="000000"/>
+          <w:sz w:val="18"/>
+          <w:szCs w:val="18"/>
+        </w:rPr>
+        <w:t>14</w:t>
+      </w:r>
+      <w:r>
+        <w:rPr>
+          <w:rFonts w:ascii="Arial" w:hAnsi="Arial" w:cs="Arial"/>
+          <w:color w:val="000000"/>
+          <w:sz w:val="18"/>
+          <w:szCs w:val="18"/>
+          <w:vertAlign w:val="superscript"/>
+        </w:rPr>
+        <w:t>th</w:t>
+      </w:r>
+      <w:r>
+        <w:rPr>
+          <w:rFonts w:ascii="Arial" w:hAnsi="Arial" w:cs="Arial"/>
+          <w:color w:val="000000"/>
+          <w:sz w:val="18"/>
+          <w:szCs w:val="18"/>
+        </w:rPr>
+        <w:t xml:space="preserve"> URL]</w:t>
+      </w:r>
+    </w:p>
+    <w:p>
+      <w:pPr>
+        <w:tabs>
+          <w:tab w:val="left" w:pos="1050"/>
+        </w:tabs>
+        <w:rPr>
+          <w:rFonts w:ascii="Times New Roman" w:hAnsi="Times New Roman" w:cs="Times New Roman"/>
+        </w:rPr>
+      </w:pPr>
+      <w:bookmarkStart w:id="0" w:name="_GoBack"/>
+      <w:bookmarkEnd w:id="0"/>
     </w:p>
     <w:sectPr>
       <w:pgSz w:w="11906" w:h="16838"/>

--- a/1. History of twitter reliability.docx
+++ b/1. History of twitter reliability.docx
@@ -236,6 +236,7 @@
     </w:p>
     <w:p>
       <w:pPr>
+        <w:jc w:val="right"/>
         <w:rPr>
           <w:rFonts w:ascii="Times New Roman" w:hAnsi="Times New Roman" w:cs="Times New Roman"/>
           <w:sz w:val="32"/>
@@ -7603,13 +7604,18 @@
       <w:r>
         <w:t>#</w:t>
       </w:r>
+      <w:bookmarkStart w:id="0" w:name="_GoBack"/>
       <w:proofErr w:type="spellStart"/>
       <w:r>
         <w:t>royalwedding</w:t>
       </w:r>
       <w:proofErr w:type="spellEnd"/>
       <w:r>
-        <w:t xml:space="preserve"> hashtag on 29 April 2011, as millions of people around the world watched Kate Middleton marry Prince William (</w:t>
+        <w:t xml:space="preserve"> </w:t>
+      </w:r>
+      <w:bookmarkEnd w:id="0"/>
+      <w:r>
+        <w:t>hashtag on 29 April 2011, as millions of people around the world watched Kate Middleton marry Prince William (</w:t>
       </w:r>
       <w:proofErr w:type="spellStart"/>
       <w:r>
@@ -7762,10 +7768,7 @@
         </w:rPr>
       </w:pPr>
       <w:r>
-        <w:t>We identified a significant peak in Twitter activity following Sony’s media release about the hacking incident—particularly on Wednesday, 28 April 2011, as people began retweeting the news to other users.</w:t>
-      </w:r>
-      <w:r>
-        <w:t xml:space="preserve"> </w:t>
+        <w:t xml:space="preserve">We identified a significant peak in Twitter activity following Sony’s media release about the hacking incident—particularly on Wednesday, 28 April 2011, as people began retweeting the news to other users. </w:t>
       </w:r>
       <w:r>
         <w:rPr>
@@ -8101,17 +8104,7 @@
           <w:szCs w:val="21"/>
           <w:shd w:val="clear" w:color="auto" w:fill="FFFFFF"/>
         </w:rPr>
-        <w:t>As of March 2011, that was about 140 million tweets posted daily</w:t>
-      </w:r>
-      <w:r>
-        <w:rPr>
-          <w:rFonts w:ascii="Arial" w:hAnsi="Arial" w:cs="Arial"/>
-          <w:color w:val="222222"/>
-          <w:sz w:val="21"/>
-          <w:szCs w:val="21"/>
-          <w:shd w:val="clear" w:color="auto" w:fill="FFFFFF"/>
-        </w:rPr>
-        <w:t xml:space="preserve"> </w:t>
+        <w:t xml:space="preserve">As of March 2011, that was about 140 million tweets posted daily </w:t>
       </w:r>
       <w:r>
         <w:rPr>
@@ -8129,16 +8122,7 @@
           <w:sz w:val="18"/>
           <w:szCs w:val="18"/>
         </w:rPr>
-        <w:t>1</w:t>
-      </w:r>
-      <w:r>
-        <w:rPr>
-          <w:rFonts w:ascii="Arial" w:hAnsi="Arial" w:cs="Arial"/>
-          <w:color w:val="000000"/>
-          <w:sz w:val="18"/>
-          <w:szCs w:val="18"/>
-        </w:rPr>
-        <w:t>4</w:t>
+        <w:t>14</w:t>
       </w:r>
       <w:r>
         <w:rPr>
@@ -8225,17 +8209,7 @@
           <w:szCs w:val="21"/>
           <w:shd w:val="clear" w:color="auto" w:fill="FFFFFF"/>
         </w:rPr>
-        <w:t>between Japan and the United States, when 7,196 tweets per second were published.</w:t>
-      </w:r>
-      <w:r>
-        <w:rPr>
-          <w:rFonts w:ascii="Arial" w:hAnsi="Arial" w:cs="Arial"/>
-          <w:color w:val="222222"/>
-          <w:sz w:val="21"/>
-          <w:szCs w:val="21"/>
-          <w:shd w:val="clear" w:color="auto" w:fill="FFFFFF"/>
-        </w:rPr>
-        <w:t xml:space="preserve"> </w:t>
+        <w:t xml:space="preserve">between Japan and the United States, when 7,196 tweets per second were published. </w:t>
       </w:r>
       <w:r>
         <w:rPr>
@@ -8423,8 +8397,6 @@
           <w:rFonts w:ascii="Times New Roman" w:hAnsi="Times New Roman" w:cs="Times New Roman"/>
         </w:rPr>
       </w:pPr>
-      <w:bookmarkStart w:id="0" w:name="_GoBack"/>
-      <w:bookmarkEnd w:id="0"/>
     </w:p>
     <w:sectPr>
       <w:pgSz w:w="11906" w:h="16838"/>

--- a/1. History of twitter reliability.docx
+++ b/1. History of twitter reliability.docx
@@ -1004,9 +1004,8 @@
           <w:sz w:val="20"/>
           <w:szCs w:val="20"/>
         </w:rPr>
-        <w:t xml:space="preserve">(PST): "just setting up my </w:t>
-      </w:r>
-      <w:proofErr w:type="spellStart"/>
+        <w:t>(PST): "just setting up my twttr."</w:t>
+      </w:r>
       <w:r>
         <w:rPr>
           <w:rFonts w:ascii="Times New Roman" w:hAnsi="Times New Roman" w:cs="Times New Roman"/>
@@ -1015,24 +1014,77 @@
           <w:sz w:val="20"/>
           <w:szCs w:val="20"/>
         </w:rPr>
-        <w:t>twttr</w:t>
-      </w:r>
-      <w:proofErr w:type="spellEnd"/>
-      <w:r>
-        <w:rPr>
-          <w:rFonts w:ascii="Times New Roman" w:hAnsi="Times New Roman" w:cs="Times New Roman"/>
-          <w:i/>
-          <w:iCs/>
+        <w:t xml:space="preserve"> </w:t>
+      </w:r>
+      <w:r>
+        <w:rPr>
+          <w:rFonts w:ascii="Times New Roman" w:hAnsi="Times New Roman" w:cs="Times New Roman"/>
+        </w:rPr>
+        <w:t>[87 page -47</w:t>
+      </w:r>
+      <w:r>
+        <w:rPr>
+          <w:rFonts w:ascii="Times New Roman" w:hAnsi="Times New Roman" w:cs="Times New Roman"/>
+          <w:vertAlign w:val="superscript"/>
+        </w:rPr>
+        <w:t>th</w:t>
+      </w:r>
+      <w:r>
+        <w:rPr>
+          <w:rFonts w:ascii="Times New Roman" w:hAnsi="Times New Roman" w:cs="Times New Roman"/>
+        </w:rPr>
+        <w:t xml:space="preserve"> url]</w:t>
+      </w:r>
+    </w:p>
+    <w:p>
+      <w:pPr>
+        <w:pStyle w:val="ListParagraph"/>
+        <w:rPr>
+          <w:rFonts w:ascii="Times New Roman" w:hAnsi="Times New Roman" w:cs="Times New Roman"/>
+          <w:i/>
+          <w:iCs/>
+          <w:sz w:val="16"/>
+          <w:szCs w:val="16"/>
+        </w:rPr>
+      </w:pPr>
+    </w:p>
+    <w:p>
+      <w:pPr>
+        <w:pStyle w:val="ListParagraph"/>
+        <w:rPr>
+          <w:rFonts w:ascii="Times New Roman" w:hAnsi="Times New Roman" w:cs="Times New Roman"/>
+          <w:i/>
+          <w:iCs/>
+          <w:sz w:val="16"/>
+          <w:szCs w:val="16"/>
+        </w:rPr>
+      </w:pPr>
+    </w:p>
+    <w:p>
+      <w:pPr>
+        <w:pStyle w:val="ListParagraph"/>
+        <w:rPr>
+          <w:rFonts w:ascii="Times New Roman" w:hAnsi="Times New Roman" w:cs="Times New Roman"/>
+        </w:rPr>
+      </w:pPr>
+      <w:r>
+        <w:rPr>
+          <w:rFonts w:ascii="Times New Roman" w:hAnsi="Times New Roman" w:cs="Times New Roman"/>
+          <w:i/>
+          <w:iCs/>
+          <w:strike/>
           <w:sz w:val="20"/>
           <w:szCs w:val="20"/>
         </w:rPr>
-        <w:t>."</w:t>
-      </w:r>
-      <w:r>
-        <w:rPr>
-          <w:rFonts w:ascii="Times New Roman" w:hAnsi="Times New Roman" w:cs="Times New Roman"/>
-          <w:i/>
-          <w:iCs/>
+        <w:lastRenderedPageBreak/>
+        <w:t>The first Twitter prototype was used as an internal service for Odeo employees and the full version was introduced</w:t>
+      </w:r>
+      <w:r>
+        <w:rPr>
+          <w:rFonts w:ascii="Times New Roman" w:hAnsi="Times New Roman" w:cs="Times New Roman"/>
+          <w:i/>
+          <w:iCs/>
+          <w:strike/>
           <w:sz w:val="20"/>
           <w:szCs w:val="20"/>
         </w:rPr>
@@ -1041,88 +1093,19 @@
       <w:r>
         <w:rPr>
           <w:rFonts w:ascii="Times New Roman" w:hAnsi="Times New Roman" w:cs="Times New Roman"/>
-        </w:rPr>
-        <w:t>[87 page -47</w:t>
-      </w:r>
-      <w:r>
-        <w:rPr>
-          <w:rFonts w:ascii="Times New Roman" w:hAnsi="Times New Roman" w:cs="Times New Roman"/>
-          <w:vertAlign w:val="superscript"/>
-        </w:rPr>
-        <w:t>th</w:t>
-      </w:r>
-      <w:r>
-        <w:rPr>
-          <w:rFonts w:ascii="Times New Roman" w:hAnsi="Times New Roman" w:cs="Times New Roman"/>
-        </w:rPr>
-        <w:t xml:space="preserve"> </w:t>
-      </w:r>
-      <w:proofErr w:type="spellStart"/>
-      <w:proofErr w:type="gramStart"/>
-      <w:r>
-        <w:rPr>
-          <w:rFonts w:ascii="Times New Roman" w:hAnsi="Times New Roman" w:cs="Times New Roman"/>
-        </w:rPr>
-        <w:t>url</w:t>
-      </w:r>
-      <w:proofErr w:type="spellEnd"/>
-      <w:proofErr w:type="gramEnd"/>
-      <w:r>
-        <w:rPr>
-          <w:rFonts w:ascii="Times New Roman" w:hAnsi="Times New Roman" w:cs="Times New Roman"/>
-        </w:rPr>
-        <w:t>]</w:t>
-      </w:r>
-    </w:p>
-    <w:p>
-      <w:pPr>
-        <w:pStyle w:val="ListParagraph"/>
-        <w:rPr>
-          <w:rFonts w:ascii="Times New Roman" w:hAnsi="Times New Roman" w:cs="Times New Roman"/>
-          <w:i/>
-          <w:iCs/>
-          <w:sz w:val="16"/>
-          <w:szCs w:val="16"/>
-        </w:rPr>
-      </w:pPr>
-    </w:p>
-    <w:p>
-      <w:pPr>
-        <w:pStyle w:val="ListParagraph"/>
-        <w:rPr>
-          <w:rFonts w:ascii="Times New Roman" w:hAnsi="Times New Roman" w:cs="Times New Roman"/>
-          <w:i/>
-          <w:iCs/>
-          <w:sz w:val="16"/>
-          <w:szCs w:val="16"/>
-        </w:rPr>
-      </w:pPr>
-    </w:p>
-    <w:p>
-      <w:pPr>
-        <w:pStyle w:val="ListParagraph"/>
-        <w:rPr>
-          <w:rFonts w:ascii="Times New Roman" w:hAnsi="Times New Roman" w:cs="Times New Roman"/>
-        </w:rPr>
-      </w:pPr>
-      <w:r>
-        <w:rPr>
-          <w:rFonts w:ascii="Times New Roman" w:hAnsi="Times New Roman" w:cs="Times New Roman"/>
           <w:i/>
           <w:iCs/>
           <w:strike/>
           <w:sz w:val="20"/>
           <w:szCs w:val="20"/>
         </w:rPr>
-        <w:lastRenderedPageBreak/>
-        <w:t>The first Twitter prototype was used as an internal service for Odeo employees and the full version was introduced</w:t>
-      </w:r>
-      <w:r>
-        <w:rPr>
-          <w:rFonts w:ascii="Times New Roman" w:hAnsi="Times New Roman" w:cs="Times New Roman"/>
-          <w:i/>
-          <w:iCs/>
-          <w:strike/>
+        <w:t>publicly on July 15, 2006.</w:t>
+      </w:r>
+      <w:r>
+        <w:rPr>
+          <w:rFonts w:ascii="Times New Roman" w:hAnsi="Times New Roman" w:cs="Times New Roman"/>
+          <w:i/>
+          <w:iCs/>
           <w:sz w:val="20"/>
           <w:szCs w:val="20"/>
         </w:rPr>
@@ -1131,27 +1114,6 @@
       <w:r>
         <w:rPr>
           <w:rFonts w:ascii="Times New Roman" w:hAnsi="Times New Roman" w:cs="Times New Roman"/>
-          <w:i/>
-          <w:iCs/>
-          <w:strike/>
-          <w:sz w:val="20"/>
-          <w:szCs w:val="20"/>
-        </w:rPr>
-        <w:t>publicly on July 15, 2006.</w:t>
-      </w:r>
-      <w:r>
-        <w:rPr>
-          <w:rFonts w:ascii="Times New Roman" w:hAnsi="Times New Roman" w:cs="Times New Roman"/>
-          <w:i/>
-          <w:iCs/>
-          <w:sz w:val="20"/>
-          <w:szCs w:val="20"/>
-        </w:rPr>
-        <w:t xml:space="preserve"> </w:t>
-      </w:r>
-      <w:r>
-        <w:rPr>
-          <w:rFonts w:ascii="Times New Roman" w:hAnsi="Times New Roman" w:cs="Times New Roman"/>
         </w:rPr>
         <w:t>[87 page -47</w:t>
       </w:r>
@@ -1166,23 +1128,7 @@
         <w:rPr>
           <w:rFonts w:ascii="Times New Roman" w:hAnsi="Times New Roman" w:cs="Times New Roman"/>
         </w:rPr>
-        <w:t xml:space="preserve"> </w:t>
-      </w:r>
-      <w:proofErr w:type="spellStart"/>
-      <w:proofErr w:type="gramStart"/>
-      <w:r>
-        <w:rPr>
-          <w:rFonts w:ascii="Times New Roman" w:hAnsi="Times New Roman" w:cs="Times New Roman"/>
-        </w:rPr>
-        <w:t>url</w:t>
-      </w:r>
-      <w:proofErr w:type="spellEnd"/>
-      <w:proofErr w:type="gramEnd"/>
-      <w:r>
-        <w:rPr>
-          <w:rFonts w:ascii="Times New Roman" w:hAnsi="Times New Roman" w:cs="Times New Roman"/>
-        </w:rPr>
-        <w:t>]</w:t>
+        <w:t xml:space="preserve"> url]</w:t>
       </w:r>
     </w:p>
     <w:p>
@@ -1232,7 +1178,6 @@
           <w:rFonts w:ascii="Times New Roman" w:hAnsi="Times New Roman" w:cs="Times New Roman"/>
         </w:rPr>
       </w:pPr>
-      <w:proofErr w:type="gramStart"/>
       <w:r>
         <w:rPr>
           <w:rFonts w:ascii="Times New Roman" w:hAnsi="Times New Roman" w:cs="Times New Roman"/>
@@ -1241,18 +1186,7 @@
           <w:sz w:val="20"/>
           <w:szCs w:val="20"/>
         </w:rPr>
-        <w:t>formed</w:t>
-      </w:r>
-      <w:proofErr w:type="gramEnd"/>
-      <w:r>
-        <w:rPr>
-          <w:rFonts w:ascii="Times New Roman" w:hAnsi="Times New Roman" w:cs="Times New Roman"/>
-          <w:i/>
-          <w:iCs/>
-          <w:sz w:val="20"/>
-          <w:szCs w:val="20"/>
-        </w:rPr>
-        <w:t xml:space="preserve"> Obvious Corporation and acquired Odeo and all of its assets</w:t>
+        <w:t>formed Obvious Corporation and acquired Odeo and all of its assets</w:t>
       </w:r>
       <w:r>
         <w:rPr>
@@ -1323,23 +1257,7 @@
         <w:rPr>
           <w:rFonts w:ascii="Times New Roman" w:hAnsi="Times New Roman" w:cs="Times New Roman"/>
         </w:rPr>
-        <w:t xml:space="preserve"> </w:t>
-      </w:r>
-      <w:proofErr w:type="spellStart"/>
-      <w:proofErr w:type="gramStart"/>
-      <w:r>
-        <w:rPr>
-          <w:rFonts w:ascii="Times New Roman" w:hAnsi="Times New Roman" w:cs="Times New Roman"/>
-        </w:rPr>
-        <w:t>url</w:t>
-      </w:r>
-      <w:proofErr w:type="spellEnd"/>
-      <w:proofErr w:type="gramEnd"/>
-      <w:r>
-        <w:rPr>
-          <w:rFonts w:ascii="Times New Roman" w:hAnsi="Times New Roman" w:cs="Times New Roman"/>
-        </w:rPr>
-        <w:t>]</w:t>
+        <w:t xml:space="preserve"> url]</w:t>
       </w:r>
     </w:p>
     <w:p>
@@ -1403,55 +1321,25 @@
           <w:sz w:val="22"/>
           <w:szCs w:val="22"/>
         </w:rPr>
-        <w:t xml:space="preserve"> </w:t>
-      </w:r>
-      <w:proofErr w:type="spellStart"/>
-      <w:proofErr w:type="gramStart"/>
-      <w:r>
-        <w:rPr>
-          <w:rFonts w:ascii="Times New Roman" w:hAnsi="Times New Roman" w:cs="Times New Roman"/>
-          <w:sz w:val="22"/>
-          <w:szCs w:val="22"/>
-        </w:rPr>
-        <w:t>url</w:t>
-      </w:r>
-      <w:proofErr w:type="spellEnd"/>
-      <w:proofErr w:type="gramEnd"/>
-      <w:r>
-        <w:rPr>
-          <w:rFonts w:ascii="Times New Roman" w:hAnsi="Times New Roman" w:cs="Times New Roman"/>
-          <w:sz w:val="22"/>
-          <w:szCs w:val="22"/>
-        </w:rPr>
-        <w:t>]</w:t>
-      </w:r>
-    </w:p>
-    <w:p>
-      <w:pPr>
-        <w:rPr>
-          <w:rFonts w:ascii="Times New Roman" w:hAnsi="Times New Roman" w:cs="Times New Roman"/>
-          <w:i/>
-          <w:iCs/>
-        </w:rPr>
-      </w:pPr>
-      <w:r>
-        <w:rPr>
-          <w:rFonts w:ascii="Times New Roman" w:hAnsi="Times New Roman" w:cs="Times New Roman"/>
-          <w:i/>
-          <w:iCs/>
-          <w:strike/>
-        </w:rPr>
-        <w:t xml:space="preserve">March 2006 – launched as twttr.com to private </w:t>
-      </w:r>
-      <w:proofErr w:type="gramStart"/>
-      <w:r>
-        <w:rPr>
-          <w:rFonts w:ascii="Times New Roman" w:hAnsi="Times New Roman" w:cs="Times New Roman"/>
-          <w:i/>
-          <w:iCs/>
-          <w:strike/>
-        </w:rPr>
-        <w:t>accounts</w:t>
+        <w:t xml:space="preserve"> url]</w:t>
+      </w:r>
+    </w:p>
+    <w:p>
+      <w:pPr>
+        <w:rPr>
+          <w:rFonts w:ascii="Times New Roman" w:hAnsi="Times New Roman" w:cs="Times New Roman"/>
+          <w:i/>
+          <w:iCs/>
+        </w:rPr>
+      </w:pPr>
+      <w:r>
+        <w:rPr>
+          <w:rFonts w:ascii="Times New Roman" w:hAnsi="Times New Roman" w:cs="Times New Roman"/>
+          <w:i/>
+          <w:iCs/>
+          <w:strike/>
+        </w:rPr>
+        <w:t>March 2006 – launched as twttr.com to private accounts</w:t>
       </w:r>
       <w:r>
         <w:rPr>
@@ -1465,41 +1353,20 @@
         <w:rPr>
           <w:rFonts w:ascii="Times New Roman" w:hAnsi="Times New Roman" w:cs="Times New Roman"/>
         </w:rPr>
-        <w:t>[</w:t>
-      </w:r>
-      <w:proofErr w:type="gramEnd"/>
-      <w:r>
-        <w:rPr>
-          <w:rFonts w:ascii="Times New Roman" w:hAnsi="Times New Roman" w:cs="Times New Roman"/>
-        </w:rPr>
-        <w:t>46</w:t>
-      </w:r>
-      <w:r>
-        <w:rPr>
-          <w:rFonts w:ascii="Times New Roman" w:hAnsi="Times New Roman" w:cs="Times New Roman"/>
-          <w:vertAlign w:val="superscript"/>
-        </w:rPr>
-        <w:t>th</w:t>
-      </w:r>
-      <w:r>
-        <w:rPr>
-          <w:rFonts w:ascii="Times New Roman" w:hAnsi="Times New Roman" w:cs="Times New Roman"/>
-        </w:rPr>
-        <w:t xml:space="preserve"> </w:t>
-      </w:r>
-      <w:proofErr w:type="spellStart"/>
-      <w:r>
-        <w:rPr>
-          <w:rFonts w:ascii="Times New Roman" w:hAnsi="Times New Roman" w:cs="Times New Roman"/>
-        </w:rPr>
-        <w:t>url</w:t>
-      </w:r>
-      <w:proofErr w:type="spellEnd"/>
-      <w:r>
-        <w:rPr>
-          <w:rFonts w:ascii="Times New Roman" w:hAnsi="Times New Roman" w:cs="Times New Roman"/>
-        </w:rPr>
-        <w:t>]</w:t>
+        <w:t>[46</w:t>
+      </w:r>
+      <w:r>
+        <w:rPr>
+          <w:rFonts w:ascii="Times New Roman" w:hAnsi="Times New Roman" w:cs="Times New Roman"/>
+          <w:vertAlign w:val="superscript"/>
+        </w:rPr>
+        <w:t>th</w:t>
+      </w:r>
+      <w:r>
+        <w:rPr>
+          <w:rFonts w:ascii="Times New Roman" w:hAnsi="Times New Roman" w:cs="Times New Roman"/>
+        </w:rPr>
+        <w:t xml:space="preserve"> url]</w:t>
       </w:r>
     </w:p>
     <w:p>
@@ -1601,105 +1468,67 @@
           <w:iCs/>
           <w:strike/>
         </w:rPr>
+        <w:t xml:space="preserve"> url]</w:t>
+      </w:r>
+    </w:p>
+    <w:p>
+      <w:pPr>
+        <w:rPr>
+          <w:rFonts w:ascii="Times New Roman" w:hAnsi="Times New Roman" w:cs="Times New Roman"/>
+        </w:rPr>
+      </w:pPr>
+      <w:r>
+        <w:rPr>
+          <w:rFonts w:ascii="Times New Roman" w:hAnsi="Times New Roman" w:cs="Times New Roman"/>
+          <w:i/>
+          <w:iCs/>
+          <w:color w:val="333333"/>
+        </w:rPr>
+        <w:t xml:space="preserve">September 2006: Twitter introduces its API </w:t>
+      </w:r>
+      <w:r>
+        <w:rPr>
+          <w:rFonts w:ascii="Times New Roman" w:hAnsi="Times New Roman" w:cs="Times New Roman"/>
+        </w:rPr>
+        <w:t>[44</w:t>
+      </w:r>
+      <w:r>
+        <w:rPr>
+          <w:rFonts w:ascii="Times New Roman" w:hAnsi="Times New Roman" w:cs="Times New Roman"/>
+          <w:vertAlign w:val="superscript"/>
+        </w:rPr>
+        <w:t>th</w:t>
+      </w:r>
+      <w:r>
+        <w:rPr>
+          <w:rFonts w:ascii="Times New Roman" w:hAnsi="Times New Roman" w:cs="Times New Roman"/>
+        </w:rPr>
+        <w:t xml:space="preserve"> url]</w:t>
+      </w:r>
+    </w:p>
+    <w:p>
+      <w:pPr>
+        <w:rPr>
+          <w:rFonts w:ascii="Times New Roman" w:hAnsi="Times New Roman" w:cs="Times New Roman"/>
+        </w:rPr>
+      </w:pPr>
+      <w:r>
+        <w:rPr>
+          <w:rFonts w:ascii="Times New Roman" w:hAnsi="Times New Roman" w:cs="Times New Roman"/>
+          <w:i/>
+          <w:iCs/>
+          <w:strike/>
+        </w:rPr>
+        <w:t>October 2006 – rebrands as Twitter.com</w:t>
+      </w:r>
+      <w:r>
+        <w:rPr>
+          <w:rFonts w:ascii="Times New Roman" w:hAnsi="Times New Roman" w:cs="Times New Roman"/>
+          <w:i/>
+          <w:iCs/>
+        </w:rPr>
         <w:t xml:space="preserve"> </w:t>
       </w:r>
-      <w:proofErr w:type="spellStart"/>
-      <w:proofErr w:type="gramStart"/>
-      <w:r>
-        <w:rPr>
-          <w:rFonts w:ascii="Times New Roman" w:hAnsi="Times New Roman" w:cs="Times New Roman"/>
-          <w:i/>
-          <w:iCs/>
-          <w:strike/>
-        </w:rPr>
-        <w:t>url</w:t>
-      </w:r>
-      <w:proofErr w:type="spellEnd"/>
-      <w:proofErr w:type="gramEnd"/>
-      <w:r>
-        <w:rPr>
-          <w:rFonts w:ascii="Times New Roman" w:hAnsi="Times New Roman" w:cs="Times New Roman"/>
-          <w:i/>
-          <w:iCs/>
-          <w:strike/>
-        </w:rPr>
-        <w:t>]</w:t>
-      </w:r>
-    </w:p>
-    <w:p>
-      <w:pPr>
-        <w:rPr>
-          <w:rFonts w:ascii="Times New Roman" w:hAnsi="Times New Roman" w:cs="Times New Roman"/>
-        </w:rPr>
-      </w:pPr>
-      <w:r>
-        <w:rPr>
-          <w:rFonts w:ascii="Times New Roman" w:hAnsi="Times New Roman" w:cs="Times New Roman"/>
-          <w:i/>
-          <w:iCs/>
-          <w:color w:val="333333"/>
-        </w:rPr>
-        <w:t xml:space="preserve">September 2006: Twitter introduces its API </w:t>
-      </w:r>
-      <w:r>
-        <w:rPr>
-          <w:rFonts w:ascii="Times New Roman" w:hAnsi="Times New Roman" w:cs="Times New Roman"/>
-        </w:rPr>
-        <w:t>[44</w:t>
-      </w:r>
-      <w:r>
-        <w:rPr>
-          <w:rFonts w:ascii="Times New Roman" w:hAnsi="Times New Roman" w:cs="Times New Roman"/>
-          <w:vertAlign w:val="superscript"/>
-        </w:rPr>
-        <w:t>th</w:t>
-      </w:r>
-      <w:r>
-        <w:rPr>
-          <w:rFonts w:ascii="Times New Roman" w:hAnsi="Times New Roman" w:cs="Times New Roman"/>
-        </w:rPr>
-        <w:t xml:space="preserve"> </w:t>
-      </w:r>
-      <w:proofErr w:type="spellStart"/>
-      <w:proofErr w:type="gramStart"/>
-      <w:r>
-        <w:rPr>
-          <w:rFonts w:ascii="Times New Roman" w:hAnsi="Times New Roman" w:cs="Times New Roman"/>
-        </w:rPr>
-        <w:t>url</w:t>
-      </w:r>
-      <w:proofErr w:type="spellEnd"/>
-      <w:proofErr w:type="gramEnd"/>
-      <w:r>
-        <w:rPr>
-          <w:rFonts w:ascii="Times New Roman" w:hAnsi="Times New Roman" w:cs="Times New Roman"/>
-        </w:rPr>
-        <w:t>]</w:t>
-      </w:r>
-    </w:p>
-    <w:p>
-      <w:pPr>
-        <w:rPr>
-          <w:rFonts w:ascii="Times New Roman" w:hAnsi="Times New Roman" w:cs="Times New Roman"/>
-        </w:rPr>
-      </w:pPr>
-      <w:r>
-        <w:rPr>
-          <w:rFonts w:ascii="Times New Roman" w:hAnsi="Times New Roman" w:cs="Times New Roman"/>
-          <w:i/>
-          <w:iCs/>
-          <w:strike/>
-        </w:rPr>
-        <w:t>October 2006 – rebrands as Twitter.com</w:t>
-      </w:r>
-      <w:r>
-        <w:rPr>
-          <w:rFonts w:ascii="Times New Roman" w:hAnsi="Times New Roman" w:cs="Times New Roman"/>
-          <w:i/>
-          <w:iCs/>
-        </w:rPr>
-        <w:t xml:space="preserve"> </w:t>
-      </w:r>
       <w:r>
         <w:rPr>
           <w:rFonts w:ascii="Times New Roman" w:hAnsi="Times New Roman" w:cs="Times New Roman"/>
@@ -1717,23 +1546,7 @@
         <w:rPr>
           <w:rFonts w:ascii="Times New Roman" w:hAnsi="Times New Roman" w:cs="Times New Roman"/>
         </w:rPr>
-        <w:t xml:space="preserve"> </w:t>
-      </w:r>
-      <w:proofErr w:type="spellStart"/>
-      <w:proofErr w:type="gramStart"/>
-      <w:r>
-        <w:rPr>
-          <w:rFonts w:ascii="Times New Roman" w:hAnsi="Times New Roman" w:cs="Times New Roman"/>
-        </w:rPr>
-        <w:t>url</w:t>
-      </w:r>
-      <w:proofErr w:type="spellEnd"/>
-      <w:proofErr w:type="gramEnd"/>
-      <w:r>
-        <w:rPr>
-          <w:rFonts w:ascii="Times New Roman" w:hAnsi="Times New Roman" w:cs="Times New Roman"/>
-        </w:rPr>
-        <w:t>]</w:t>
+        <w:t xml:space="preserve"> url]</w:t>
       </w:r>
     </w:p>
     <w:p>
@@ -1786,23 +1599,7 @@
         <w:rPr>
           <w:rFonts w:ascii="Times New Roman" w:hAnsi="Times New Roman" w:cs="Times New Roman"/>
         </w:rPr>
-        <w:t xml:space="preserve"> </w:t>
-      </w:r>
-      <w:proofErr w:type="spellStart"/>
-      <w:proofErr w:type="gramStart"/>
-      <w:r>
-        <w:rPr>
-          <w:rFonts w:ascii="Times New Roman" w:hAnsi="Times New Roman" w:cs="Times New Roman"/>
-        </w:rPr>
-        <w:t>url</w:t>
-      </w:r>
-      <w:proofErr w:type="spellEnd"/>
-      <w:proofErr w:type="gramEnd"/>
-      <w:r>
-        <w:rPr>
-          <w:rFonts w:ascii="Times New Roman" w:hAnsi="Times New Roman" w:cs="Times New Roman"/>
-        </w:rPr>
-        <w:t>]</w:t>
+        <w:t xml:space="preserve"> url]</w:t>
       </w:r>
     </w:p>
     <w:p>
@@ -1867,23 +1664,7 @@
         <w:rPr>
           <w:rFonts w:ascii="Times New Roman" w:hAnsi="Times New Roman" w:cs="Times New Roman"/>
         </w:rPr>
-        <w:t xml:space="preserve"> </w:t>
-      </w:r>
-      <w:proofErr w:type="spellStart"/>
-      <w:proofErr w:type="gramStart"/>
-      <w:r>
-        <w:rPr>
-          <w:rFonts w:ascii="Times New Roman" w:hAnsi="Times New Roman" w:cs="Times New Roman"/>
-        </w:rPr>
-        <w:t>url</w:t>
-      </w:r>
-      <w:proofErr w:type="spellEnd"/>
-      <w:proofErr w:type="gramEnd"/>
-      <w:r>
-        <w:rPr>
-          <w:rFonts w:ascii="Times New Roman" w:hAnsi="Times New Roman" w:cs="Times New Roman"/>
-        </w:rPr>
-        <w:t>]</w:t>
+        <w:t xml:space="preserve"> url]</w:t>
       </w:r>
     </w:p>
     <w:p>
@@ -1933,21 +1714,7 @@
         <w:rPr>
           <w:rFonts w:ascii="Times New Roman" w:hAnsi="Times New Roman" w:cs="Times New Roman"/>
         </w:rPr>
-        <w:t>(</w:t>
-      </w:r>
-      <w:proofErr w:type="spellStart"/>
-      <w:r>
-        <w:rPr>
-          <w:rFonts w:ascii="Times New Roman" w:hAnsi="Times New Roman" w:cs="Times New Roman"/>
-        </w:rPr>
-        <w:t>Efimova</w:t>
-      </w:r>
-      <w:proofErr w:type="spellEnd"/>
-      <w:r>
-        <w:rPr>
-          <w:rFonts w:ascii="Times New Roman" w:hAnsi="Times New Roman" w:cs="Times New Roman"/>
-        </w:rPr>
-        <w:t xml:space="preserve"> &amp; de Moor, 2005), </w:t>
+        <w:t xml:space="preserve">(Efimova &amp; de Moor, 2005), </w:t>
       </w:r>
       <w:r>
         <w:rPr>
@@ -1969,25 +1736,7 @@
           <w:i/>
           <w:iCs/>
         </w:rPr>
-        <w:t xml:space="preserve">Even so, the ability to explicitly link to an addressee means that the back-and-forth </w:t>
-      </w:r>
-      <w:proofErr w:type="spellStart"/>
-      <w:r>
-        <w:rPr>
-          <w:rFonts w:ascii="Times New Roman" w:hAnsi="Times New Roman" w:cs="Times New Roman"/>
-          <w:i/>
-          <w:iCs/>
-        </w:rPr>
-        <w:t>turntaking</w:t>
-      </w:r>
-      <w:proofErr w:type="spellEnd"/>
-      <w:r>
-        <w:rPr>
-          <w:rFonts w:ascii="Times New Roman" w:hAnsi="Times New Roman" w:cs="Times New Roman"/>
-          <w:i/>
-          <w:iCs/>
-        </w:rPr>
-        <w:t xml:space="preserve"> of a conversation can proceed asynchronously. Twitter’s open design means that there is no obvious way to respond to someone in the space. It is not even easy to know whether any other user shares a view of the comment stream you see.</w:t>
+        <w:t>Even so, the ability to explicitly link to an addressee means that the back-and-forth turntaking of a conversation can proceed asynchronously. Twitter’s open design means that there is no obvious way to respond to someone in the space. It is not even easy to know whether any other user shares a view of the comment stream you see.</w:t>
       </w:r>
       <w:r>
         <w:rPr>
@@ -2012,23 +1761,7 @@
         <w:rPr>
           <w:rFonts w:ascii="Times New Roman" w:hAnsi="Times New Roman" w:cs="Times New Roman"/>
         </w:rPr>
-        <w:t xml:space="preserve"> </w:t>
-      </w:r>
-      <w:proofErr w:type="spellStart"/>
-      <w:proofErr w:type="gramStart"/>
-      <w:r>
-        <w:rPr>
-          <w:rFonts w:ascii="Times New Roman" w:hAnsi="Times New Roman" w:cs="Times New Roman"/>
-        </w:rPr>
-        <w:t>url</w:t>
-      </w:r>
-      <w:proofErr w:type="spellEnd"/>
-      <w:proofErr w:type="gramEnd"/>
-      <w:r>
-        <w:rPr>
-          <w:rFonts w:ascii="Times New Roman" w:hAnsi="Times New Roman" w:cs="Times New Roman"/>
-        </w:rPr>
-        <w:t>]</w:t>
+        <w:t xml:space="preserve"> url]</w:t>
       </w:r>
     </w:p>
     <w:p>
@@ -2073,23 +1806,13 @@
           <w:rFonts w:ascii="Times New Roman" w:hAnsi="Times New Roman" w:cs="Times New Roman"/>
         </w:rPr>
       </w:pPr>
-      <w:proofErr w:type="gramStart"/>
-      <w:r>
-        <w:rPr>
-          <w:rFonts w:ascii="Times New Roman" w:hAnsi="Times New Roman" w:cs="Times New Roman"/>
-          <w:i/>
-          <w:iCs/>
-        </w:rPr>
-        <w:t>how</w:t>
-      </w:r>
-      <w:proofErr w:type="gramEnd"/>
-      <w:r>
-        <w:rPr>
-          <w:rFonts w:ascii="Times New Roman" w:hAnsi="Times New Roman" w:cs="Times New Roman"/>
-          <w:i/>
-          <w:iCs/>
-        </w:rPr>
-        <w:t xml:space="preserve"> users can interact with its service.</w:t>
+      <w:r>
+        <w:rPr>
+          <w:rFonts w:ascii="Times New Roman" w:hAnsi="Times New Roman" w:cs="Times New Roman"/>
+          <w:i/>
+          <w:iCs/>
+        </w:rPr>
+        <w:t>how users can interact with its service.</w:t>
       </w:r>
       <w:r>
         <w:rPr>
@@ -2108,23 +1831,7 @@
         <w:rPr>
           <w:rFonts w:ascii="Times New Roman" w:hAnsi="Times New Roman" w:cs="Times New Roman"/>
         </w:rPr>
-        <w:t xml:space="preserve"> </w:t>
-      </w:r>
-      <w:proofErr w:type="spellStart"/>
-      <w:proofErr w:type="gramStart"/>
-      <w:r>
-        <w:rPr>
-          <w:rFonts w:ascii="Times New Roman" w:hAnsi="Times New Roman" w:cs="Times New Roman"/>
-        </w:rPr>
-        <w:t>url</w:t>
-      </w:r>
-      <w:proofErr w:type="spellEnd"/>
-      <w:proofErr w:type="gramEnd"/>
-      <w:r>
-        <w:rPr>
-          <w:rFonts w:ascii="Times New Roman" w:hAnsi="Times New Roman" w:cs="Times New Roman"/>
-        </w:rPr>
-        <w:t>]</w:t>
+        <w:t xml:space="preserve"> url]</w:t>
       </w:r>
     </w:p>
     <w:p>
@@ -2169,23 +1876,13 @@
           <w:rFonts w:ascii="Times New Roman" w:hAnsi="Times New Roman" w:cs="Times New Roman"/>
         </w:rPr>
       </w:pPr>
-      <w:proofErr w:type="gramStart"/>
-      <w:r>
-        <w:rPr>
-          <w:rFonts w:ascii="Times New Roman" w:hAnsi="Times New Roman" w:cs="Times New Roman"/>
-          <w:i/>
-          <w:iCs/>
-        </w:rPr>
-        <w:t>and</w:t>
-      </w:r>
-      <w:proofErr w:type="gramEnd"/>
-      <w:r>
-        <w:rPr>
-          <w:rFonts w:ascii="Times New Roman" w:hAnsi="Times New Roman" w:cs="Times New Roman"/>
-          <w:i/>
-          <w:iCs/>
-        </w:rPr>
-        <w:t xml:space="preserve"> dispatch enthusiasm.</w:t>
+      <w:r>
+        <w:rPr>
+          <w:rFonts w:ascii="Times New Roman" w:hAnsi="Times New Roman" w:cs="Times New Roman"/>
+          <w:i/>
+          <w:iCs/>
+        </w:rPr>
+        <w:t>and dispatch enthusiasm.</w:t>
       </w:r>
       <w:r>
         <w:rPr>
@@ -2212,23 +1909,7 @@
         <w:rPr>
           <w:rFonts w:ascii="Times New Roman" w:hAnsi="Times New Roman" w:cs="Times New Roman"/>
         </w:rPr>
-        <w:t xml:space="preserve"> </w:t>
-      </w:r>
-      <w:proofErr w:type="spellStart"/>
-      <w:proofErr w:type="gramStart"/>
-      <w:r>
-        <w:rPr>
-          <w:rFonts w:ascii="Times New Roman" w:hAnsi="Times New Roman" w:cs="Times New Roman"/>
-        </w:rPr>
-        <w:t>url</w:t>
-      </w:r>
-      <w:proofErr w:type="spellEnd"/>
-      <w:proofErr w:type="gramEnd"/>
-      <w:r>
-        <w:rPr>
-          <w:rFonts w:ascii="Times New Roman" w:hAnsi="Times New Roman" w:cs="Times New Roman"/>
-        </w:rPr>
-        <w:t>]</w:t>
+        <w:t xml:space="preserve"> url]</w:t>
       </w:r>
     </w:p>
     <w:p>
@@ -2265,68 +1946,16 @@
           <w:szCs w:val="27"/>
           <w:shd w:val="clear" w:color="auto" w:fill="FFFFFF"/>
         </w:rPr>
-        <w:t xml:space="preserve">Jack Dorsey, Noah Glass and a German contract developer Florian Weber presented Jack’s idea of a new system to the </w:t>
-      </w:r>
-      <w:proofErr w:type="spellStart"/>
-      <w:r>
-        <w:rPr>
-          <w:rFonts w:ascii="Times New Roman" w:hAnsi="Times New Roman" w:cs="Times New Roman"/>
-          <w:i/>
-          <w:iCs/>
+        <w:t xml:space="preserve">Jack Dorsey, Noah Glass and a German contract developer Florian Weber presented Jack’s idea of a new system to the Odea company. You were able to send a text to one number and it would be broadcasted to all friends subscribed to it. This was the founding of Twttr which eventually became Twitter. </w:t>
+      </w:r>
+      <w:r>
+        <w:rPr>
+          <w:rFonts w:ascii="Times New Roman" w:hAnsi="Times New Roman" w:cs="Times New Roman"/>
           <w:color w:val="333333"/>
           <w:sz w:val="27"/>
           <w:szCs w:val="27"/>
           <w:shd w:val="clear" w:color="auto" w:fill="FFFFFF"/>
         </w:rPr>
-        <w:t>Odea</w:t>
-      </w:r>
-      <w:proofErr w:type="spellEnd"/>
-      <w:r>
-        <w:rPr>
-          <w:rFonts w:ascii="Times New Roman" w:hAnsi="Times New Roman" w:cs="Times New Roman"/>
-          <w:i/>
-          <w:iCs/>
-          <w:color w:val="333333"/>
-          <w:sz w:val="27"/>
-          <w:szCs w:val="27"/>
-          <w:shd w:val="clear" w:color="auto" w:fill="FFFFFF"/>
-        </w:rPr>
-        <w:t xml:space="preserve"> </w:t>
-      </w:r>
-      <w:proofErr w:type="gramStart"/>
-      <w:r>
-        <w:rPr>
-          <w:rFonts w:ascii="Times New Roman" w:hAnsi="Times New Roman" w:cs="Times New Roman"/>
-          <w:i/>
-          <w:iCs/>
-          <w:color w:val="333333"/>
-          <w:sz w:val="27"/>
-          <w:szCs w:val="27"/>
-          <w:shd w:val="clear" w:color="auto" w:fill="FFFFFF"/>
-        </w:rPr>
-        <w:t>company</w:t>
-      </w:r>
-      <w:proofErr w:type="gramEnd"/>
-      <w:r>
-        <w:rPr>
-          <w:rFonts w:ascii="Times New Roman" w:hAnsi="Times New Roman" w:cs="Times New Roman"/>
-          <w:i/>
-          <w:iCs/>
-          <w:color w:val="333333"/>
-          <w:sz w:val="27"/>
-          <w:szCs w:val="27"/>
-          <w:shd w:val="clear" w:color="auto" w:fill="FFFFFF"/>
-        </w:rPr>
-        <w:t xml:space="preserve">. You were able to send a text to one number and it would be broadcasted to all friends subscribed to it. This was the founding of Twttr which eventually became Twitter. </w:t>
-      </w:r>
-      <w:r>
-        <w:rPr>
-          <w:rFonts w:ascii="Times New Roman" w:hAnsi="Times New Roman" w:cs="Times New Roman"/>
-          <w:color w:val="333333"/>
-          <w:sz w:val="27"/>
-          <w:szCs w:val="27"/>
-          <w:shd w:val="clear" w:color="auto" w:fill="FFFFFF"/>
-        </w:rPr>
         <w:t>[</w:t>
       </w:r>
       <w:r>
@@ -2346,23 +1975,7 @@
         <w:rPr>
           <w:rFonts w:ascii="Times New Roman" w:hAnsi="Times New Roman" w:cs="Times New Roman"/>
         </w:rPr>
-        <w:t xml:space="preserve"> </w:t>
-      </w:r>
-      <w:proofErr w:type="spellStart"/>
-      <w:proofErr w:type="gramStart"/>
-      <w:r>
-        <w:rPr>
-          <w:rFonts w:ascii="Times New Roman" w:hAnsi="Times New Roman" w:cs="Times New Roman"/>
-        </w:rPr>
-        <w:t>url</w:t>
-      </w:r>
-      <w:proofErr w:type="spellEnd"/>
-      <w:proofErr w:type="gramEnd"/>
-      <w:r>
-        <w:rPr>
-          <w:rFonts w:ascii="Times New Roman" w:hAnsi="Times New Roman" w:cs="Times New Roman"/>
-        </w:rPr>
-        <w:t>]</w:t>
+        <w:t xml:space="preserve"> url]</w:t>
       </w:r>
     </w:p>
     <w:p>
@@ -2574,25 +2187,7 @@
           <w:rFonts w:ascii="Times New Roman" w:hAnsi="Times New Roman" w:cs="Times New Roman"/>
           <w:vertAlign w:val="superscript"/>
         </w:rPr>
-        <w:t xml:space="preserve">44th </w:t>
-      </w:r>
-      <w:proofErr w:type="spellStart"/>
-      <w:proofErr w:type="gramStart"/>
-      <w:r>
-        <w:rPr>
-          <w:rFonts w:ascii="Times New Roman" w:hAnsi="Times New Roman" w:cs="Times New Roman"/>
-          <w:vertAlign w:val="superscript"/>
-        </w:rPr>
-        <w:t>url</w:t>
-      </w:r>
-      <w:proofErr w:type="spellEnd"/>
-      <w:proofErr w:type="gramEnd"/>
-      <w:r>
-        <w:rPr>
-          <w:rFonts w:ascii="Times New Roman" w:hAnsi="Times New Roman" w:cs="Times New Roman"/>
-          <w:vertAlign w:val="superscript"/>
-        </w:rPr>
-        <w:t xml:space="preserve">] </w:t>
+        <w:t xml:space="preserve">44th url] </w:t>
       </w:r>
     </w:p>
     <w:p>
@@ -2690,25 +2285,7 @@
           <w:rFonts w:ascii="Times New Roman" w:hAnsi="Times New Roman" w:cs="Times New Roman"/>
           <w:vertAlign w:val="superscript"/>
         </w:rPr>
-        <w:t xml:space="preserve">44th </w:t>
-      </w:r>
-      <w:proofErr w:type="spellStart"/>
-      <w:proofErr w:type="gramStart"/>
-      <w:r>
-        <w:rPr>
-          <w:rFonts w:ascii="Times New Roman" w:hAnsi="Times New Roman" w:cs="Times New Roman"/>
-          <w:vertAlign w:val="superscript"/>
-        </w:rPr>
-        <w:t>url</w:t>
-      </w:r>
-      <w:proofErr w:type="spellEnd"/>
-      <w:proofErr w:type="gramEnd"/>
-      <w:r>
-        <w:rPr>
-          <w:rFonts w:ascii="Times New Roman" w:hAnsi="Times New Roman" w:cs="Times New Roman"/>
-          <w:vertAlign w:val="superscript"/>
-        </w:rPr>
-        <w:t xml:space="preserve">] </w:t>
+        <w:t xml:space="preserve">44th url] </w:t>
       </w:r>
     </w:p>
     <w:p>
@@ -2871,43 +2448,7 @@
           <w:i/>
           <w:iCs/>
         </w:rPr>
-        <w:t xml:space="preserve">Since the introduction of hashtags to Twitter in mid-2007 (Messina, 2007), these organic, categorical markers have become the primary means to mark, contextualise, and participate in the informational, social practices of the popular microblogging platform. Frequently, Twitter users use hashtags, though keywords, images, and URLs are also employed, in order to spread so-called “memes”—units of cultural information, akin to their biological equivalent, genes, that develop iteratively as they move from individual to individual, like jokes, rumours, and iconic </w:t>
-      </w:r>
-      <w:proofErr w:type="spellStart"/>
-      <w:r>
-        <w:rPr>
-          <w:rFonts w:ascii="Times New Roman" w:hAnsi="Times New Roman" w:cs="Times New Roman"/>
-          <w:i/>
-          <w:iCs/>
-        </w:rPr>
-        <w:t>artifacts</w:t>
-      </w:r>
-      <w:proofErr w:type="spellEnd"/>
-      <w:r>
-        <w:rPr>
-          <w:rFonts w:ascii="Times New Roman" w:hAnsi="Times New Roman" w:cs="Times New Roman"/>
-          <w:i/>
-          <w:iCs/>
-        </w:rPr>
-        <w:t xml:space="preserve"> of popular culture (Dawkins, 1976). While traditionally the meme concept has referred to any iterative piece of culture, Internet users and subcultures have adopted and adapted the term to apply to rapidly spreading, momentarily salient in-jokes; recognisable images (and image forms); and other </w:t>
-      </w:r>
-      <w:proofErr w:type="spellStart"/>
-      <w:r>
-        <w:rPr>
-          <w:rFonts w:ascii="Times New Roman" w:hAnsi="Times New Roman" w:cs="Times New Roman"/>
-          <w:i/>
-          <w:iCs/>
-        </w:rPr>
-        <w:t>artifacts</w:t>
-      </w:r>
-      <w:proofErr w:type="spellEnd"/>
-      <w:r>
-        <w:rPr>
-          <w:rFonts w:ascii="Times New Roman" w:hAnsi="Times New Roman" w:cs="Times New Roman"/>
-          <w:i/>
-          <w:iCs/>
-        </w:rPr>
-        <w:t xml:space="preserve"> like viral videos: all of which have collectively . </w:t>
+        <w:t xml:space="preserve">Since the introduction of hashtags to Twitter in mid-2007 (Messina, 2007), these organic, categorical markers have become the primary means to mark, contextualise, and participate in the informational, social practices of the popular microblogging platform. Frequently, Twitter users use hashtags, though keywords, images, and URLs are also employed, in order to spread so-called “memes”—units of cultural information, akin to their biological equivalent, genes, that develop iteratively as they move from individual to individual, like jokes, rumours, and iconic artifacts of popular culture (Dawkins, 1976). While traditionally the meme concept has referred to any iterative piece of culture, Internet users and subcultures have adopted and adapted the term to apply to rapidly spreading, momentarily salient in-jokes; recognisable images (and image forms); and other artifacts like viral videos: all of which have collectively . </w:t>
       </w:r>
       <w:r>
         <w:rPr>
@@ -2950,21 +2491,7 @@
         <w:rPr>
           <w:rFonts w:ascii="Times New Roman" w:hAnsi="Times New Roman" w:cs="Times New Roman"/>
         </w:rPr>
-        <w:t xml:space="preserve">February 2007: Your Twitter username is in the </w:t>
-      </w:r>
-      <w:proofErr w:type="spellStart"/>
-      <w:r>
-        <w:rPr>
-          <w:rFonts w:ascii="Times New Roman" w:hAnsi="Times New Roman" w:cs="Times New Roman"/>
-        </w:rPr>
-        <w:t>center</w:t>
-      </w:r>
-      <w:proofErr w:type="spellEnd"/>
-      <w:r>
-        <w:rPr>
-          <w:rFonts w:ascii="Times New Roman" w:hAnsi="Times New Roman" w:cs="Times New Roman"/>
-        </w:rPr>
-        <w:t xml:space="preserve"> [44</w:t>
+        <w:t>February 2007: Your Twitter username is in the center [44</w:t>
       </w:r>
       <w:r>
         <w:rPr>
@@ -3145,23 +2672,7 @@
           <w:rFonts w:ascii="Times New Roman" w:hAnsi="Times New Roman" w:cs="Times New Roman"/>
           <w:strike/>
         </w:rPr>
-        <w:t xml:space="preserve">May 2007: Twitter gets </w:t>
-      </w:r>
-      <w:proofErr w:type="gramStart"/>
-      <w:r>
-        <w:rPr>
-          <w:rFonts w:ascii="Times New Roman" w:hAnsi="Times New Roman" w:cs="Times New Roman"/>
-          <w:strike/>
-        </w:rPr>
-        <w:t>an</w:t>
-      </w:r>
-      <w:proofErr w:type="gramEnd"/>
-      <w:r>
-        <w:rPr>
-          <w:rFonts w:ascii="Times New Roman" w:hAnsi="Times New Roman" w:cs="Times New Roman"/>
-          <w:strike/>
-        </w:rPr>
-        <w:t xml:space="preserve"> @replies column [44</w:t>
+        <w:t>May 2007: Twitter gets an @replies column [44</w:t>
       </w:r>
       <w:r>
         <w:rPr>
@@ -3718,59 +3229,23 @@
           <w:iCs/>
           <w:strike/>
         </w:rPr>
-        <w:t xml:space="preserve">April 2008: Twitter launches in </w:t>
-      </w:r>
-      <w:proofErr w:type="gramStart"/>
-      <w:r>
-        <w:rPr>
-          <w:rFonts w:ascii="Times New Roman" w:hAnsi="Times New Roman" w:cs="Times New Roman"/>
-          <w:i/>
-          <w:iCs/>
-          <w:strike/>
-        </w:rPr>
-        <w:t xml:space="preserve">Japan </w:t>
-      </w:r>
-      <w:r>
-        <w:rPr>
-          <w:rFonts w:ascii="Times New Roman" w:hAnsi="Times New Roman" w:cs="Times New Roman"/>
-          <w:i/>
-          <w:iCs/>
-          <w:strike/>
-        </w:rPr>
-        <w:t>:-</w:t>
-      </w:r>
-      <w:proofErr w:type="gramEnd"/>
-      <w:r>
-        <w:rPr>
-          <w:rFonts w:ascii="Times New Roman" w:hAnsi="Times New Roman" w:cs="Times New Roman"/>
-          <w:i/>
-          <w:iCs/>
-          <w:strike/>
-        </w:rPr>
-        <w:t xml:space="preserve"> </w:t>
-      </w:r>
-      <w:r>
-        <w:rPr>
-          <w:rFonts w:ascii="Times New Roman" w:hAnsi="Times New Roman" w:cs="Times New Roman"/>
-          <w:strike/>
-        </w:rPr>
-        <w:t xml:space="preserve">Usage of Twitter in Japan soared very early after Twitter’s US launch. It was therefore no surprise that Twitter launched the first </w:t>
-      </w:r>
-      <w:proofErr w:type="spellStart"/>
-      <w:r>
-        <w:rPr>
-          <w:rFonts w:ascii="Times New Roman" w:hAnsi="Times New Roman" w:cs="Times New Roman"/>
-          <w:strike/>
-        </w:rPr>
-        <w:t>non-english</w:t>
-      </w:r>
-      <w:proofErr w:type="spellEnd"/>
-      <w:r>
-        <w:rPr>
-          <w:rFonts w:ascii="Times New Roman" w:hAnsi="Times New Roman" w:cs="Times New Roman"/>
-          <w:strike/>
-        </w:rPr>
-        <w:t xml:space="preserve"> version in Japan. </w:t>
+        <w:t xml:space="preserve">April 2008: Twitter launches in Japan </w:t>
+      </w:r>
+      <w:r>
+        <w:rPr>
+          <w:rFonts w:ascii="Times New Roman" w:hAnsi="Times New Roman" w:cs="Times New Roman"/>
+          <w:i/>
+          <w:iCs/>
+          <w:strike/>
+        </w:rPr>
+        <w:t xml:space="preserve">:- </w:t>
+      </w:r>
+      <w:r>
+        <w:rPr>
+          <w:rFonts w:ascii="Times New Roman" w:hAnsi="Times New Roman" w:cs="Times New Roman"/>
+          <w:strike/>
+        </w:rPr>
+        <w:t xml:space="preserve">Usage of Twitter in Japan soared very early after Twitter’s US launch. It was therefore no surprise that Twitter launched the first non-english version in Japan. </w:t>
       </w:r>
       <w:r>
         <w:rPr>
@@ -3847,29 +3322,13 @@
           <w:i/>
           <w:iCs/>
         </w:rPr>
-        <w:t xml:space="preserve">September 2008: Twitter gets Trending </w:t>
-      </w:r>
-      <w:proofErr w:type="gramStart"/>
-      <w:r>
-        <w:rPr>
-          <w:rFonts w:ascii="Times New Roman" w:hAnsi="Times New Roman" w:cs="Times New Roman"/>
-          <w:i/>
-          <w:iCs/>
-        </w:rPr>
-        <w:t>Topics</w:t>
-      </w:r>
-      <w:r>
-        <w:rPr>
-          <w:rFonts w:ascii="Times New Roman" w:hAnsi="Times New Roman" w:cs="Times New Roman"/>
-        </w:rPr>
-        <w:t>[</w:t>
-      </w:r>
-      <w:proofErr w:type="gramEnd"/>
-      <w:r>
-        <w:rPr>
-          <w:rFonts w:ascii="Times New Roman" w:hAnsi="Times New Roman" w:cs="Times New Roman"/>
-        </w:rPr>
-        <w:t>44</w:t>
+        <w:t>September 2008: Twitter gets Trending Topics</w:t>
+      </w:r>
+      <w:r>
+        <w:rPr>
+          <w:rFonts w:ascii="Times New Roman" w:hAnsi="Times New Roman" w:cs="Times New Roman"/>
+        </w:rPr>
+        <w:t>[44</w:t>
       </w:r>
       <w:r>
         <w:rPr>
@@ -3917,29 +3376,7 @@
           <w:sz w:val="21"/>
           <w:szCs w:val="21"/>
         </w:rPr>
-        <w:t xml:space="preserve">, to the January 2009 crash of US </w:t>
-      </w:r>
-      <w:proofErr w:type="gramStart"/>
-      <w:r>
-        <w:rPr>
-          <w:i/>
-          <w:iCs/>
-          <w:color w:val="666666"/>
-          <w:sz w:val="21"/>
-          <w:szCs w:val="21"/>
-        </w:rPr>
-        <w:t>airways  Flight</w:t>
-      </w:r>
-      <w:proofErr w:type="gramEnd"/>
-      <w:r>
-        <w:rPr>
-          <w:i/>
-          <w:iCs/>
-          <w:color w:val="666666"/>
-          <w:sz w:val="21"/>
-          <w:szCs w:val="21"/>
-        </w:rPr>
-        <w:t xml:space="preserve"> 1549 into the Hudson River in New York.</w:t>
+        <w:t>, to the January 2009 crash of US airways  Flight 1549 into the Hudson River in New York.</w:t>
       </w:r>
       <w:r>
         <w:t xml:space="preserve"> [40</w:t>
@@ -4331,23 +3768,7 @@
           <w:i/>
           <w:iCs/>
         </w:rPr>
-        <w:t xml:space="preserve">According to a study by </w:t>
-      </w:r>
-      <w:proofErr w:type="spellStart"/>
-      <w:r>
-        <w:rPr>
-          <w:i/>
-          <w:iCs/>
-        </w:rPr>
-        <w:t>Sysomos</w:t>
-      </w:r>
-      <w:proofErr w:type="spellEnd"/>
-      <w:r>
-        <w:rPr>
-          <w:i/>
-          <w:iCs/>
-        </w:rPr>
-        <w:t xml:space="preserve"> in June 2009, women make up a slightly larger Twitter demographic than men — 53% over 47%. It also stated that 5% of users accounted for 75% of all activity, and that New York has the most Twitter users.</w:t>
+        <w:t>According to a study by Sysomos in June 2009, women make up a slightly larger Twitter demographic than men — 53% over 47%. It also stated that 5% of users accounted for 75% of all activity, and that New York has the most Twitter users.</w:t>
       </w:r>
       <w:r>
         <w:rPr>
@@ -4456,79 +3877,7 @@
         </w:rPr>
       </w:pPr>
       <w:r>
-        <w:t xml:space="preserve">Nielsen Online reports that Twitter has a user retention rate of 40%. Many people stop using the service after a month therefore the site may potentially reach only about 10% of all Internet users. [112] </w:t>
-      </w:r>
-      <w:proofErr w:type="gramStart"/>
-      <w:r>
-        <w:t>In</w:t>
-      </w:r>
-      <w:proofErr w:type="gramEnd"/>
-      <w:r>
-        <w:t xml:space="preserve"> 2009, Twitter won the "Breakout of the Year" Webby Award. [113] [114] During a February 2009 discussion on National Public Radio's Weekend Edition, Daniel </w:t>
-      </w:r>
-      <w:proofErr w:type="spellStart"/>
-      <w:r>
-        <w:t>Schorr</w:t>
-      </w:r>
-      <w:proofErr w:type="spellEnd"/>
-      <w:r>
-        <w:t xml:space="preserve"> stated that Twitter accounts of events lacked rigorous fact-checking and other editorial improvements. In response, Andy </w:t>
-      </w:r>
-      <w:proofErr w:type="spellStart"/>
-      <w:r>
-        <w:t>Carvin</w:t>
-      </w:r>
-      <w:proofErr w:type="spellEnd"/>
-      <w:r>
-        <w:t xml:space="preserve"> gave </w:t>
-      </w:r>
-      <w:proofErr w:type="spellStart"/>
-      <w:r>
-        <w:t>Schorr</w:t>
-      </w:r>
-      <w:proofErr w:type="spellEnd"/>
-      <w:r>
-        <w:t xml:space="preserve"> two examples of breaking news stories that played out on Twitter and said users wanted first-hand accounts and sometimes debunked stories</w:t>
-      </w:r>
-      <w:proofErr w:type="gramStart"/>
-      <w:r>
-        <w:t>.[</w:t>
-      </w:r>
-      <w:proofErr w:type="gramEnd"/>
-      <w:r>
-        <w:t>115] In an episode of The Daily Show on February 26, 2009, guest Brian Williams described tweets as only referring to the condition of the author. Williams implied that he would never use Twitter because nothing he did was interesting enough to publish in Twitter format</w:t>
-      </w:r>
-      <w:proofErr w:type="gramStart"/>
-      <w:r>
-        <w:t>.[</w:t>
-      </w:r>
-      <w:proofErr w:type="gramEnd"/>
-      <w:r>
-        <w:t>116] During another episode of The Daily Show on March 2, 2009, host Jon Stewart negatively portrayed members of Congress who chose to "tweet" during President Obama's address to Congress (on February 24, 2009) rather than pay attention to the content of the speech. The show's Samantha Bee satirized media coverage of the service saying "there's no surprise young people love it — according to reports of young people by middle-aged people."[117] In March 2009, the comic strip Doonesbury began to satirize Twitter. Many characters highlighted the triviality of tweets although one defended the need to keep up with the constant-update trend</w:t>
-      </w:r>
-      <w:proofErr w:type="gramStart"/>
-      <w:r>
-        <w:t>.[</w:t>
-      </w:r>
-      <w:proofErr w:type="gramEnd"/>
-      <w:r>
-        <w:t xml:space="preserve">118] </w:t>
-      </w:r>
-      <w:proofErr w:type="spellStart"/>
-      <w:r>
-        <w:t>SuperNews</w:t>
-      </w:r>
-      <w:proofErr w:type="spellEnd"/>
-      <w:r>
-        <w:t xml:space="preserve">! </w:t>
-      </w:r>
-      <w:proofErr w:type="gramStart"/>
-      <w:r>
-        <w:t>similarly</w:t>
-      </w:r>
-      <w:proofErr w:type="gramEnd"/>
-      <w:r>
-        <w:t xml:space="preserve"> satirized Twitter as an addiction to "constant self-affirmation" and said tweets were nothing more than "shouts into the darkness ho</w:t>
+        <w:t>Nielsen Online reports that Twitter has a user retention rate of 40%. Many people stop using the service after a month therefore the site may potentially reach only about 10% of all Internet users. [112] In 2009, Twitter won the "Breakout of the Year" Webby Award. [113] [114] During a February 2009 discussion on National Public Radio's Weekend Edition, Daniel Schorr stated that Twitter accounts of events lacked rigorous fact-checking and other editorial improvements. In response, Andy Carvin gave Schorr two examples of breaking news stories that played out on Twitter and said users wanted first-hand accounts and sometimes debunked stories.[115] In an episode of The Daily Show on February 26, 2009, guest Brian Williams described tweets as only referring to the condition of the author. Williams implied that he would never use Twitter because nothing he did was interesting enough to publish in Twitter format.[116] During another episode of The Daily Show on March 2, 2009, host Jon Stewart negatively portrayed members of Congress who chose to "tweet" during President Obama's address to Congress (on February 24, 2009) rather than pay attention to the content of the speech. The show's Samantha Bee satirized media coverage of the service saying "there's no surprise young people love it — according to reports of young people by middle-aged people."[117] In March 2009, the comic strip Doonesbury began to satirize Twitter. Many characters highlighted the triviality of tweets although one defended the need to keep up with the constant-update trend.[118] SuperNews! similarly satirized Twitter as an addiction to "constant self-affirmation" and said tweets were nothing more than "shouts into the darkness ho</w:t>
       </w:r>
       <w:r>
         <w:t>ping someone is listening".</w:t>
@@ -5196,23 +4545,7 @@
         </w:rPr>
       </w:pPr>
       <w:r>
-        <w:t>In February 2010 Twitter users were sending 50 million tweets per day</w:t>
-      </w:r>
-      <w:proofErr w:type="gramStart"/>
-      <w:r>
-        <w:t>.[</w:t>
-      </w:r>
-      <w:proofErr w:type="gramEnd"/>
-      <w:r>
-        <w:t xml:space="preserve">26] In the first quarter of 2010, 4 billion tweets were posted. As of June 2010, about 65 million tweets are posted each day, </w:t>
-      </w:r>
-      <w:proofErr w:type="spellStart"/>
-      <w:r>
-        <w:t>equaling</w:t>
-      </w:r>
-      <w:proofErr w:type="spellEnd"/>
-      <w:r>
-        <w:t xml:space="preserve"> about 750 tweets sent each second, according to Twitter.</w:t>
+        <w:t>In February 2010 Twitter users were sending 50 million tweets per day.[26] In the first quarter of 2010, 4 billion tweets were posted. As of June 2010, about 65 million tweets are posted each day, equaling about 750 tweets sent each second, according to Twitter.</w:t>
       </w:r>
       <w:r>
         <w:rPr>
@@ -5333,31 +4666,7 @@
         </w:rPr>
       </w:pPr>
       <w:r>
-        <w:t xml:space="preserve">Twitter acquired application developer </w:t>
-      </w:r>
-      <w:proofErr w:type="spellStart"/>
-      <w:r>
-        <w:t>Atebits</w:t>
-      </w:r>
-      <w:proofErr w:type="spellEnd"/>
-      <w:r>
-        <w:t xml:space="preserve"> on April 11, 2010. </w:t>
-      </w:r>
-      <w:proofErr w:type="spellStart"/>
-      <w:r>
-        <w:t>Atebits</w:t>
-      </w:r>
-      <w:proofErr w:type="spellEnd"/>
-      <w:r>
-        <w:t xml:space="preserve"> had developed the Apple Design Award-winning Twitter client </w:t>
-      </w:r>
-      <w:proofErr w:type="spellStart"/>
-      <w:r>
-        <w:t>Tweetie</w:t>
-      </w:r>
-      <w:proofErr w:type="spellEnd"/>
-      <w:r>
-        <w:t xml:space="preserve"> for Mac and iPhone.</w:t>
+        <w:t>Twitter acquired application developer Atebits on April 11, 2010. Atebits had developed the Apple Design Award-winning Twitter client Tweetie for Mac and iPhone.</w:t>
       </w:r>
       <w:r>
         <w:rPr>
@@ -5419,15 +4728,7 @@
         </w:rPr>
       </w:pPr>
       <w:r>
-        <w:t xml:space="preserve">As of August 31, 2010, third-party Twitter applications are required to use </w:t>
-      </w:r>
-      <w:proofErr w:type="spellStart"/>
-      <w:r>
-        <w:t>OAuth</w:t>
-      </w:r>
-      <w:proofErr w:type="spellEnd"/>
-      <w:r>
-        <w:t>, an authentication method that allows users to use applications without having to give the applications their passwords.</w:t>
+        <w:t>As of August 31, 2010, third-party Twitter applications are required to use OAuth, an authentication method that allows users to use applications without having to give the applications their passwords.</w:t>
       </w:r>
       <w:r>
         <w:rPr>
@@ -5489,15 +4790,7 @@
         </w:rPr>
       </w:pPr>
       <w:r>
-        <w:t xml:space="preserve">On April 13, 2010, Twitter announced plans to offer paid advertising for companies that would be able to purchase "promoted tweets" to appear in selective search results on the Twitter website, similar to Google </w:t>
-      </w:r>
-      <w:proofErr w:type="spellStart"/>
-      <w:r>
-        <w:t>Adwords</w:t>
-      </w:r>
-      <w:proofErr w:type="spellEnd"/>
-      <w:r>
-        <w:t>' advertising model.</w:t>
+        <w:t>On April 13, 2010, Twitter announced plans to offer paid advertising for companies that would be able to purchase "promoted tweets" to appear in selective search results on the Twitter website, similar to Google Adwords' advertising model.</w:t>
       </w:r>
       <w:r>
         <w:t xml:space="preserve"> </w:t>
@@ -5606,31 +4899,7 @@
         </w:rPr>
       </w:pPr>
       <w:r>
-        <w:t xml:space="preserve">In May 2010, a bug was discovered by </w:t>
-      </w:r>
-      <w:proofErr w:type="spellStart"/>
-      <w:r>
-        <w:t>İnci</w:t>
-      </w:r>
-      <w:proofErr w:type="spellEnd"/>
-      <w:r>
-        <w:t xml:space="preserve"> </w:t>
-      </w:r>
-      <w:proofErr w:type="spellStart"/>
-      <w:r>
-        <w:t>Sözlük</w:t>
-      </w:r>
-      <w:proofErr w:type="spellEnd"/>
-      <w:r>
-        <w:t xml:space="preserve"> users that allowed Twitter users to force others to follow them without the other user's knowledge. For example, comedian Conan O'Brien's account which had been set to follow only one person was changed to receive nearly 200 malicious subscriptions</w:t>
-      </w:r>
-      <w:proofErr w:type="gramStart"/>
-      <w:r>
-        <w:t>.[</w:t>
-      </w:r>
-      <w:proofErr w:type="gramEnd"/>
-      <w:r>
-        <w:t xml:space="preserve">92] In response to Twitter's security breaches, the Federal Trade Commission brought charges against the service which were settled on June 24, 2010. </w:t>
+        <w:t xml:space="preserve">In May 2010, a bug was discovered by İnci Sözlük users that allowed Twitter users to force others to follow them without the other user's knowledge. For example, comedian Conan O'Brien's account which had been set to follow only one person was changed to receive nearly 200 malicious subscriptions.[92] In response to Twitter's security breaches, the Federal Trade Commission brought charges against the service which were settled on June 24, 2010. </w:t>
       </w:r>
       <w:r>
         <w:rPr>
@@ -5790,23 +5059,7 @@
         </w:rPr>
       </w:pPr>
       <w:r>
-        <w:t xml:space="preserve">For example, in May 2010, Twitter announced plans to launch a feature, initially dubbed Points of Interest and subsequently </w:t>
-      </w:r>
-      <w:proofErr w:type="spellStart"/>
-      <w:r>
-        <w:t>relabeled</w:t>
-      </w:r>
-      <w:proofErr w:type="spellEnd"/>
-      <w:r>
-        <w:t xml:space="preserve"> Twitter Places (Ingram, 2010), which involved alliances with the location-based, mobile, social networking services </w:t>
-      </w:r>
-      <w:proofErr w:type="spellStart"/>
-      <w:r>
-        <w:t>Gowalla</w:t>
-      </w:r>
-      <w:proofErr w:type="spellEnd"/>
-      <w:r>
-        <w:t xml:space="preserve"> (now defunct) and Foursquare (Ingram, 2010). </w:t>
+        <w:t xml:space="preserve">For example, in May 2010, Twitter announced plans to launch a feature, initially dubbed Points of Interest and subsequently relabeled Twitter Places (Ingram, 2010), which involved alliances with the location-based, mobile, social networking services Gowalla (now defunct) and Foursquare (Ingram, 2010). </w:t>
       </w:r>
       <w:r>
         <w:rPr>
@@ -5912,23 +5165,7 @@
         </w:rPr>
       </w:pPr>
       <w:r>
-        <w:t xml:space="preserve">To gain some idea of how common it is for Twitter bots’ profiles to appear human, in </w:t>
-      </w:r>
-      <w:proofErr w:type="spellStart"/>
-      <w:r>
-        <w:t>Matwyshyn</w:t>
-      </w:r>
-      <w:proofErr w:type="spellEnd"/>
-      <w:r>
-        <w:t xml:space="preserve"> &amp; Mowbray (2012) we examined the profiles of 727 accounts (sampled by </w:t>
-      </w:r>
-      <w:proofErr w:type="spellStart"/>
-      <w:r>
-        <w:t>Nazareno</w:t>
-      </w:r>
-      <w:proofErr w:type="spellEnd"/>
-      <w:r>
-        <w:t xml:space="preserve"> Andrade) that sent tweets in April–May 2010 using unregistered clients </w:t>
+        <w:t xml:space="preserve">To gain some idea of how common it is for Twitter bots’ profiles to appear human, in Matwyshyn &amp; Mowbray (2012) we examined the profiles of 727 accounts (sampled by Nazareno Andrade) that sent tweets in April–May 2010 using unregistered clients </w:t>
       </w:r>
       <w:r>
         <w:rPr>
@@ -5981,15 +5218,7 @@
         </w:rPr>
       </w:pPr>
       <w:r>
-        <w:t xml:space="preserve">Furthermore, in 2010 the results of the German presidential election were “leaked” early on Twitter by a fake account using the name of actress Martina </w:t>
-      </w:r>
-      <w:proofErr w:type="spellStart"/>
-      <w:r>
-        <w:t>Gedeck</w:t>
-      </w:r>
-      <w:proofErr w:type="spellEnd"/>
-      <w:r>
-        <w:t>, one of the electoral delegates.</w:t>
+        <w:t>Furthermore, in 2010 the results of the German presidential election were “leaked” early on Twitter by a fake account using the name of actress Martina Gedeck, one of the electoral delegates.</w:t>
       </w:r>
       <w:r>
         <w:rPr>
@@ -6128,29 +5357,7 @@
           <w:szCs w:val="21"/>
           <w:shd w:val="clear" w:color="auto" w:fill="FFFFFF"/>
         </w:rPr>
-        <w:t xml:space="preserve">As of June 2010, about 65 million tweets were posted each day, </w:t>
-      </w:r>
-      <w:proofErr w:type="spellStart"/>
-      <w:r>
-        <w:rPr>
-          <w:rFonts w:ascii="Arial" w:hAnsi="Arial" w:cs="Arial"/>
-          <w:color w:val="222222"/>
-          <w:sz w:val="21"/>
-          <w:szCs w:val="21"/>
-          <w:shd w:val="clear" w:color="auto" w:fill="FFFFFF"/>
-        </w:rPr>
-        <w:t>equaling</w:t>
-      </w:r>
-      <w:proofErr w:type="spellEnd"/>
-      <w:r>
-        <w:rPr>
-          <w:rFonts w:ascii="Arial" w:hAnsi="Arial" w:cs="Arial"/>
-          <w:color w:val="222222"/>
-          <w:sz w:val="21"/>
-          <w:szCs w:val="21"/>
-          <w:shd w:val="clear" w:color="auto" w:fill="FFFFFF"/>
-        </w:rPr>
-        <w:t xml:space="preserve"> about 750 tweets sent each second, according to Twitter </w:t>
+        <w:t xml:space="preserve">As of June 2010, about 65 million tweets were posted each day, equaling about 750 tweets sent each second, according to Twitter </w:t>
       </w:r>
       <w:r>
         <w:rPr>
@@ -6448,51 +5655,7 @@
           <w:szCs w:val="21"/>
           <w:shd w:val="clear" w:color="auto" w:fill="FFFFFF"/>
         </w:rPr>
-        <w:t xml:space="preserve">Twitter acquired application developer </w:t>
-      </w:r>
-      <w:proofErr w:type="spellStart"/>
-      <w:r>
-        <w:rPr>
-          <w:rFonts w:ascii="Arial" w:hAnsi="Arial" w:cs="Arial"/>
-          <w:color w:val="222222"/>
-          <w:sz w:val="21"/>
-          <w:szCs w:val="21"/>
-          <w:shd w:val="clear" w:color="auto" w:fill="FFFFFF"/>
-        </w:rPr>
-        <w:t>Atebits</w:t>
-      </w:r>
-      <w:proofErr w:type="spellEnd"/>
-      <w:r>
-        <w:rPr>
-          <w:rFonts w:ascii="Arial" w:hAnsi="Arial" w:cs="Arial"/>
-          <w:color w:val="222222"/>
-          <w:sz w:val="21"/>
-          <w:szCs w:val="21"/>
-          <w:shd w:val="clear" w:color="auto" w:fill="FFFFFF"/>
-        </w:rPr>
-        <w:t xml:space="preserve"> on April 11, 2010. </w:t>
-      </w:r>
-      <w:proofErr w:type="spellStart"/>
-      <w:r>
-        <w:rPr>
-          <w:rFonts w:ascii="Arial" w:hAnsi="Arial" w:cs="Arial"/>
-          <w:color w:val="222222"/>
-          <w:sz w:val="21"/>
-          <w:szCs w:val="21"/>
-          <w:shd w:val="clear" w:color="auto" w:fill="FFFFFF"/>
-        </w:rPr>
-        <w:t>Atebits</w:t>
-      </w:r>
-      <w:proofErr w:type="spellEnd"/>
-      <w:r>
-        <w:rPr>
-          <w:rFonts w:ascii="Arial" w:hAnsi="Arial" w:cs="Arial"/>
-          <w:color w:val="222222"/>
-          <w:sz w:val="21"/>
-          <w:szCs w:val="21"/>
-          <w:shd w:val="clear" w:color="auto" w:fill="FFFFFF"/>
-        </w:rPr>
-        <w:t xml:space="preserve"> had developed the</w:t>
+        <w:t>Twitter acquired application developer Atebits on April 11, 2010. Atebits had developed the</w:t>
       </w:r>
       <w:r>
         <w:rPr>
@@ -6539,39 +5702,19 @@
         </w:rPr>
         <w:t> </w:t>
       </w:r>
-      <w:proofErr w:type="spellStart"/>
-      <w:r>
-        <w:fldChar w:fldCharType="begin"/>
-      </w:r>
-      <w:r>
-        <w:instrText xml:space="preserve"> HYPERLINK "https://en.wikipedia.org/wiki/Tweetie" \o "Tweetie" </w:instrText>
-      </w:r>
-      <w:r>
-        <w:fldChar w:fldCharType="separate"/>
-      </w:r>
-      <w:r>
-        <w:rPr>
-          <w:rStyle w:val="Hyperlink"/>
-          <w:rFonts w:ascii="Arial" w:hAnsi="Arial" w:cs="Arial"/>
-          <w:color w:val="0B0080"/>
-          <w:sz w:val="21"/>
-          <w:szCs w:val="21"/>
-          <w:shd w:val="clear" w:color="auto" w:fill="FFFFFF"/>
-        </w:rPr>
-        <w:t>Tweetie</w:t>
-      </w:r>
-      <w:proofErr w:type="spellEnd"/>
-      <w:r>
-        <w:rPr>
-          <w:rStyle w:val="Hyperlink"/>
-          <w:rFonts w:ascii="Arial" w:hAnsi="Arial" w:cs="Arial"/>
-          <w:color w:val="0B0080"/>
-          <w:sz w:val="21"/>
-          <w:szCs w:val="21"/>
-          <w:shd w:val="clear" w:color="auto" w:fill="FFFFFF"/>
-        </w:rPr>
-        <w:fldChar w:fldCharType="end"/>
-      </w:r>
+      <w:hyperlink r:id="rId27" w:tooltip="Tweetie" w:history="1">
+        <w:r>
+          <w:rPr>
+            <w:rStyle w:val="Hyperlink"/>
+            <w:rFonts w:ascii="Arial" w:hAnsi="Arial" w:cs="Arial"/>
+            <w:color w:val="0B0080"/>
+            <w:sz w:val="21"/>
+            <w:szCs w:val="21"/>
+            <w:shd w:val="clear" w:color="auto" w:fill="FFFFFF"/>
+          </w:rPr>
+          <w:t>Tweetie</w:t>
+        </w:r>
+      </w:hyperlink>
       <w:r>
         <w:rPr>
           <w:rStyle w:val="apple-converted-space"/>
@@ -6604,7 +5747,7 @@
         </w:rPr>
         <w:t> </w:t>
       </w:r>
-      <w:hyperlink r:id="rId27" w:tooltip="Macintosh" w:history="1">
+      <w:hyperlink r:id="rId28" w:tooltip="Macintosh" w:history="1">
         <w:r>
           <w:rPr>
             <w:rStyle w:val="Hyperlink"/>
@@ -6649,7 +5792,7 @@
         </w:rPr>
         <w:t> </w:t>
       </w:r>
-      <w:hyperlink r:id="rId28" w:tooltip="IPhone" w:history="1">
+      <w:hyperlink r:id="rId29" w:tooltip="IPhone" w:history="1">
         <w:r>
           <w:rPr>
             <w:rStyle w:val="Hyperlink"/>
@@ -6743,7 +5886,7 @@
         </w:rPr>
         <w:t> </w:t>
       </w:r>
-      <w:hyperlink r:id="rId29" w:tooltip="YouTube" w:history="1">
+      <w:hyperlink r:id="rId30" w:tooltip="YouTube" w:history="1">
         <w:r>
           <w:rPr>
             <w:rStyle w:val="Hyperlink"/>
@@ -6788,7 +5931,7 @@
         </w:rPr>
         <w:t> </w:t>
       </w:r>
-      <w:hyperlink r:id="rId30" w:tooltip="Flickr" w:history="1">
+      <w:hyperlink r:id="rId31" w:tooltip="Flickr" w:history="1">
         <w:r>
           <w:rPr>
             <w:rStyle w:val="Hyperlink"/>
@@ -6882,39 +6025,19 @@
         </w:rPr>
         <w:t> </w:t>
       </w:r>
-      <w:proofErr w:type="spellStart"/>
-      <w:r>
-        <w:fldChar w:fldCharType="begin"/>
-      </w:r>
-      <w:r>
-        <w:instrText xml:space="preserve"> HYPERLINK "https://en.wikipedia.org/wiki/OAuth" \o "OAuth" </w:instrText>
-      </w:r>
-      <w:r>
-        <w:fldChar w:fldCharType="separate"/>
-      </w:r>
-      <w:r>
-        <w:rPr>
-          <w:rStyle w:val="Hyperlink"/>
-          <w:rFonts w:ascii="Arial" w:hAnsi="Arial" w:cs="Arial"/>
-          <w:color w:val="0B0080"/>
-          <w:sz w:val="21"/>
-          <w:szCs w:val="21"/>
-          <w:shd w:val="clear" w:color="auto" w:fill="FFFFFF"/>
-        </w:rPr>
-        <w:t>OAuth</w:t>
-      </w:r>
-      <w:proofErr w:type="spellEnd"/>
-      <w:r>
-        <w:rPr>
-          <w:rStyle w:val="Hyperlink"/>
-          <w:rFonts w:ascii="Arial" w:hAnsi="Arial" w:cs="Arial"/>
-          <w:color w:val="0B0080"/>
-          <w:sz w:val="21"/>
-          <w:szCs w:val="21"/>
-          <w:shd w:val="clear" w:color="auto" w:fill="FFFFFF"/>
-        </w:rPr>
-        <w:fldChar w:fldCharType="end"/>
-      </w:r>
+      <w:hyperlink r:id="rId32" w:tooltip="OAuth" w:history="1">
+        <w:r>
+          <w:rPr>
+            <w:rStyle w:val="Hyperlink"/>
+            <w:rFonts w:ascii="Arial" w:hAnsi="Arial" w:cs="Arial"/>
+            <w:color w:val="0B0080"/>
+            <w:sz w:val="21"/>
+            <w:szCs w:val="21"/>
+            <w:shd w:val="clear" w:color="auto" w:fill="FFFFFF"/>
+          </w:rPr>
+          <w:t>OAuth</w:t>
+        </w:r>
+      </w:hyperlink>
       <w:r>
         <w:rPr>
           <w:rFonts w:ascii="Arial" w:hAnsi="Arial" w:cs="Arial"/>
@@ -6983,29 +6106,7 @@
           <w:szCs w:val="21"/>
           <w:shd w:val="clear" w:color="auto" w:fill="FFFFFF"/>
         </w:rPr>
-        <w:t>A "</w:t>
-      </w:r>
-      <w:proofErr w:type="spellStart"/>
-      <w:r>
-        <w:rPr>
-          <w:rFonts w:ascii="Arial" w:hAnsi="Arial" w:cs="Arial"/>
-          <w:color w:val="222222"/>
-          <w:sz w:val="21"/>
-          <w:szCs w:val="21"/>
-          <w:shd w:val="clear" w:color="auto" w:fill="FFFFFF"/>
-        </w:rPr>
-        <w:t>MouseOver</w:t>
-      </w:r>
-      <w:proofErr w:type="spellEnd"/>
-      <w:r>
-        <w:rPr>
-          <w:rFonts w:ascii="Arial" w:hAnsi="Arial" w:cs="Arial"/>
-          <w:color w:val="222222"/>
-          <w:sz w:val="21"/>
-          <w:szCs w:val="21"/>
-          <w:shd w:val="clear" w:color="auto" w:fill="FFFFFF"/>
-        </w:rPr>
-        <w:t>" exploit occurred on September 21, 2010, when an</w:t>
+        <w:t>A "MouseOver" exploit occurred on September 21, 2010, when an</w:t>
       </w:r>
       <w:r>
         <w:rPr>
@@ -7018,7 +6119,7 @@
         </w:rPr>
         <w:t> </w:t>
       </w:r>
-      <w:hyperlink r:id="rId31" w:tooltip="XSS Worm" w:history="1">
+      <w:hyperlink r:id="rId33" w:tooltip="XSS Worm" w:history="1">
         <w:r>
           <w:rPr>
             <w:rStyle w:val="Hyperlink"/>
@@ -7063,7 +6164,7 @@
         </w:rPr>
         <w:t> </w:t>
       </w:r>
-      <w:hyperlink r:id="rId32" w:tooltip="Mouseover" w:history="1">
+      <w:hyperlink r:id="rId34" w:tooltip="Mouseover" w:history="1">
         <w:r>
           <w:rPr>
             <w:rStyle w:val="Hyperlink"/>
@@ -7152,39 +6253,7 @@
           <w:rFonts w:ascii="Times New Roman" w:hAnsi="Times New Roman" w:cs="Times New Roman"/>
           <w:strike/>
         </w:rPr>
-        <w:t xml:space="preserve">In this article we explore the </w:t>
-      </w:r>
-      <w:proofErr w:type="spellStart"/>
-      <w:r>
-        <w:rPr>
-          <w:rFonts w:ascii="Times New Roman" w:hAnsi="Times New Roman" w:cs="Times New Roman"/>
-          <w:strike/>
-        </w:rPr>
-        <w:t>behavior</w:t>
-      </w:r>
-      <w:proofErr w:type="spellEnd"/>
-      <w:r>
-        <w:rPr>
-          <w:rFonts w:ascii="Times New Roman" w:hAnsi="Times New Roman" w:cs="Times New Roman"/>
-          <w:strike/>
-        </w:rPr>
-        <w:t xml:space="preserve"> of Twitter users under an emergency situation. In particular, we </w:t>
-      </w:r>
-      <w:proofErr w:type="spellStart"/>
-      <w:r>
-        <w:rPr>
-          <w:rFonts w:ascii="Times New Roman" w:hAnsi="Times New Roman" w:cs="Times New Roman"/>
-          <w:strike/>
-        </w:rPr>
-        <w:t>analyze</w:t>
-      </w:r>
-      <w:proofErr w:type="spellEnd"/>
-      <w:r>
-        <w:rPr>
-          <w:rFonts w:ascii="Times New Roman" w:hAnsi="Times New Roman" w:cs="Times New Roman"/>
-          <w:strike/>
-        </w:rPr>
-        <w:t xml:space="preserve"> the activity related to the 2010 earthquake in Chile and characterize Twitter in the hours and days following this disaster</w:t>
+        <w:t>In this article we explore the behavior of Twitter users under an emergency situation. In particular, we analyze the activity related to the 2010 earthquake in Chile and characterize Twitter in the hours and days following this disaster</w:t>
       </w:r>
       <w:r>
         <w:rPr>
@@ -7375,13 +6444,8 @@
           <w:szCs w:val="18"/>
         </w:rPr>
       </w:pPr>
-      <w:proofErr w:type="gramStart"/>
-      <w:r>
-        <w:t>the</w:t>
-      </w:r>
-      <w:proofErr w:type="gramEnd"/>
-      <w:r>
-        <w:t xml:space="preserve"> royal wedding of Prince William and Kate Middleton in 2011 </w:t>
+      <w:r>
+        <w:t xml:space="preserve">the royal wedding of Prince William and Kate Middleton in 2011 </w:t>
       </w:r>
       <w:r>
         <w:rPr>
@@ -7602,42 +6666,13 @@
         </w:rPr>
       </w:pPr>
       <w:r>
-        <w:t>#</w:t>
-      </w:r>
-      <w:bookmarkStart w:id="0" w:name="_GoBack"/>
-      <w:proofErr w:type="spellStart"/>
-      <w:r>
-        <w:t>royalwedding</w:t>
-      </w:r>
-      <w:proofErr w:type="spellEnd"/>
+        <w:t>#royalwedding hashtag on 29 April 2011, as millions of people around the world watched Kate Middleton marry Prince William (Bruns, 2011</w:t>
+      </w:r>
       <w:r>
         <w:t xml:space="preserve"> </w:t>
       </w:r>
-      <w:bookmarkEnd w:id="0"/>
-      <w:r>
-        <w:t>hashtag on 29 April 2011, as millions of people around the world watched Kate Middleton marry Prince William (</w:t>
-      </w:r>
-      <w:proofErr w:type="spellStart"/>
-      <w:r>
-        <w:t>Bruns</w:t>
-      </w:r>
-      <w:proofErr w:type="spellEnd"/>
-      <w:r>
-        <w:t xml:space="preserve">, </w:t>
-      </w:r>
-      <w:proofErr w:type="gramStart"/>
-      <w:r>
-        <w:t>2011</w:t>
-      </w:r>
-      <w:r>
-        <w:t xml:space="preserve"> </w:t>
-      </w:r>
-      <w:r>
-        <w:t>.</w:t>
-      </w:r>
-      <w:proofErr w:type="gramEnd"/>
-      <w:r>
-        <w:t xml:space="preserve"> </w:t>
+      <w:r>
+        <w:t xml:space="preserve">. </w:t>
       </w:r>
       <w:r>
         <w:rPr>
@@ -7684,70 +6719,43 @@
         </w:tabs>
         <w:rPr>
           <w:rFonts w:ascii="Arial" w:hAnsi="Arial" w:cs="Arial"/>
-          <w:color w:val="000000"/>
-          <w:sz w:val="18"/>
-          <w:szCs w:val="18"/>
-        </w:rPr>
-      </w:pPr>
-      <w:r>
-        <w:t>At the beginning of the season, in mid-2011, all ten A-League clubs had established their official Twitter accounts; one club, Adelaide United, changed its Twitter handle from @</w:t>
-      </w:r>
-      <w:proofErr w:type="spellStart"/>
-      <w:r>
-        <w:t>AUFC_Official</w:t>
-      </w:r>
-      <w:proofErr w:type="spellEnd"/>
-      <w:r>
-        <w:t xml:space="preserve"> to @</w:t>
-      </w:r>
-      <w:proofErr w:type="spellStart"/>
-      <w:r>
-        <w:t>adelutd_fc</w:t>
-      </w:r>
-      <w:proofErr w:type="spellEnd"/>
-      <w:r>
-        <w:t xml:space="preserve"> during the season.</w:t>
-      </w:r>
-      <w:r>
-        <w:rPr>
-          <w:rFonts w:ascii="Arial" w:hAnsi="Arial" w:cs="Arial"/>
-          <w:color w:val="000000"/>
-          <w:sz w:val="18"/>
-          <w:szCs w:val="18"/>
-        </w:rPr>
-        <w:t xml:space="preserve"> </w:t>
-      </w:r>
-      <w:r>
-        <w:rPr>
-          <w:rFonts w:ascii="Arial" w:hAnsi="Arial" w:cs="Arial"/>
-          <w:color w:val="000000"/>
-          <w:sz w:val="18"/>
-          <w:szCs w:val="18"/>
-        </w:rPr>
-        <w:t>[</w:t>
-      </w:r>
-      <w:r>
-        <w:rPr>
-          <w:rFonts w:ascii="Arial" w:hAnsi="Arial" w:cs="Arial"/>
-          <w:color w:val="000000"/>
-          <w:sz w:val="18"/>
-          <w:szCs w:val="18"/>
-        </w:rPr>
-        <w:t>45</w:t>
-      </w:r>
-      <w:r>
-        <w:rPr>
-          <w:rFonts w:ascii="Arial" w:hAnsi="Arial" w:cs="Arial"/>
-          <w:color w:val="000000"/>
-          <w:sz w:val="18"/>
-          <w:szCs w:val="18"/>
-          <w:vertAlign w:val="superscript"/>
-        </w:rPr>
-        <w:t>th</w:t>
-      </w:r>
-      <w:r>
-        <w:rPr>
-          <w:rFonts w:ascii="Arial" w:hAnsi="Arial" w:cs="Arial"/>
+          <w:strike/>
+          <w:color w:val="000000"/>
+          <w:sz w:val="18"/>
+          <w:szCs w:val="18"/>
+        </w:rPr>
+      </w:pPr>
+      <w:r>
+        <w:rPr>
+          <w:strike/>
+        </w:rPr>
+        <w:t>At the beginning of the season, in mid-2011, all ten A-League clubs had established their official Twitter accounts; one club, Adelaide United, changed its Twitter handle from @AUFC_Official to @adelutd_fc during the season.</w:t>
+      </w:r>
+      <w:r>
+        <w:rPr>
+          <w:rFonts w:ascii="Arial" w:hAnsi="Arial" w:cs="Arial"/>
+          <w:strike/>
+          <w:color w:val="000000"/>
+          <w:sz w:val="18"/>
+          <w:szCs w:val="18"/>
+        </w:rPr>
+        <w:t xml:space="preserve"> [45</w:t>
+      </w:r>
+      <w:r>
+        <w:rPr>
+          <w:rFonts w:ascii="Arial" w:hAnsi="Arial" w:cs="Arial"/>
+          <w:strike/>
+          <w:color w:val="000000"/>
+          <w:sz w:val="18"/>
+          <w:szCs w:val="18"/>
+          <w:vertAlign w:val="superscript"/>
+        </w:rPr>
+        <w:t>th</w:t>
+      </w:r>
+      <w:r>
+        <w:rPr>
+          <w:rFonts w:ascii="Arial" w:hAnsi="Arial" w:cs="Arial"/>
+          <w:strike/>
           <w:color w:val="000000"/>
           <w:sz w:val="18"/>
           <w:szCs w:val="18"/>
@@ -7815,54 +6823,44 @@
         </w:tabs>
         <w:rPr>
           <w:rFonts w:ascii="Arial" w:hAnsi="Arial" w:cs="Arial"/>
-          <w:color w:val="000000"/>
-          <w:sz w:val="18"/>
-          <w:szCs w:val="18"/>
-        </w:rPr>
-      </w:pPr>
-      <w:r>
-        <w:rPr>
-          <w:rFonts w:ascii="Times New Roman" w:hAnsi="Times New Roman" w:cs="Times New Roman"/>
-        </w:rPr>
-        <w:t>May 2011: Twitter launches the Follow Button</w:t>
-      </w:r>
-      <w:r>
-        <w:rPr>
-          <w:rFonts w:ascii="Times New Roman" w:hAnsi="Times New Roman" w:cs="Times New Roman"/>
-        </w:rPr>
-        <w:t xml:space="preserve"> </w:t>
-      </w:r>
-      <w:r>
-        <w:rPr>
-          <w:rFonts w:ascii="Arial" w:hAnsi="Arial" w:cs="Arial"/>
-          <w:color w:val="000000"/>
-          <w:sz w:val="18"/>
-          <w:szCs w:val="18"/>
-        </w:rPr>
-        <w:t>[</w:t>
-      </w:r>
-      <w:r>
-        <w:rPr>
-          <w:rFonts w:ascii="Arial" w:hAnsi="Arial" w:cs="Arial"/>
-          <w:color w:val="000000"/>
-          <w:sz w:val="18"/>
-          <w:szCs w:val="18"/>
-        </w:rPr>
-        <w:t>44</w:t>
-      </w:r>
-      <w:r>
-        <w:rPr>
-          <w:rFonts w:ascii="Arial" w:hAnsi="Arial" w:cs="Arial"/>
-          <w:color w:val="000000"/>
-          <w:sz w:val="18"/>
-          <w:szCs w:val="18"/>
-          <w:vertAlign w:val="superscript"/>
-        </w:rPr>
-        <w:t>th</w:t>
-      </w:r>
-      <w:r>
-        <w:rPr>
-          <w:rFonts w:ascii="Arial" w:hAnsi="Arial" w:cs="Arial"/>
+          <w:strike/>
+          <w:color w:val="000000"/>
+          <w:sz w:val="18"/>
+          <w:szCs w:val="18"/>
+        </w:rPr>
+      </w:pPr>
+      <w:r>
+        <w:rPr>
+          <w:rFonts w:ascii="Times New Roman" w:hAnsi="Times New Roman" w:cs="Times New Roman"/>
+          <w:strike/>
+        </w:rPr>
+        <w:t xml:space="preserve">May 2011: Twitter launches the Follow Button </w:t>
+      </w:r>
+      <w:r>
+        <w:rPr>
+          <w:rFonts w:ascii="Arial" w:hAnsi="Arial" w:cs="Arial"/>
+          <w:strike/>
+          <w:color w:val="000000"/>
+          <w:sz w:val="18"/>
+          <w:szCs w:val="18"/>
+        </w:rPr>
+        <w:t>[44</w:t>
+      </w:r>
+      <w:r>
+        <w:rPr>
+          <w:rFonts w:ascii="Arial" w:hAnsi="Arial" w:cs="Arial"/>
+          <w:strike/>
+          <w:color w:val="000000"/>
+          <w:sz w:val="18"/>
+          <w:szCs w:val="18"/>
+          <w:vertAlign w:val="superscript"/>
+        </w:rPr>
+        <w:t>th</w:t>
+      </w:r>
+      <w:r>
+        <w:rPr>
+          <w:rFonts w:ascii="Arial" w:hAnsi="Arial" w:cs="Arial"/>
+          <w:strike/>
           <w:color w:val="000000"/>
           <w:sz w:val="18"/>
           <w:szCs w:val="18"/>
@@ -7885,22 +6883,9 @@
       <w:r>
         <w:rPr>
           <w:rFonts w:ascii="Times New Roman" w:hAnsi="Times New Roman" w:cs="Times New Roman"/>
-        </w:rPr>
-        <w:t xml:space="preserve">May 2011: Twitter launches its own </w:t>
-      </w:r>
-      <w:proofErr w:type="spellStart"/>
-      <w:r>
-        <w:rPr>
-          <w:rFonts w:ascii="Times New Roman" w:hAnsi="Times New Roman" w:cs="Times New Roman"/>
-        </w:rPr>
-        <w:t>photosharing</w:t>
-      </w:r>
-      <w:proofErr w:type="spellEnd"/>
-      <w:r>
-        <w:rPr>
-          <w:rFonts w:ascii="Times New Roman" w:hAnsi="Times New Roman" w:cs="Times New Roman"/>
-        </w:rPr>
-        <w:t xml:space="preserve"> service</w:t>
+          <w:strike/>
+        </w:rPr>
+        <w:t>May 2011: Twitter launches its own photosharing service</w:t>
       </w:r>
       <w:r>
         <w:rPr>
@@ -7962,21 +6947,7 @@
         <w:rPr>
           <w:rFonts w:ascii="Times New Roman" w:hAnsi="Times New Roman" w:cs="Times New Roman"/>
         </w:rPr>
-        <w:t xml:space="preserve">June 2011: Twitter gets integrated into </w:t>
-      </w:r>
-      <w:proofErr w:type="spellStart"/>
-      <w:r>
-        <w:rPr>
-          <w:rFonts w:ascii="Times New Roman" w:hAnsi="Times New Roman" w:cs="Times New Roman"/>
-        </w:rPr>
-        <w:t>iOS</w:t>
-      </w:r>
-      <w:proofErr w:type="spellEnd"/>
-      <w:r>
-        <w:rPr>
-          <w:rFonts w:ascii="Times New Roman" w:hAnsi="Times New Roman" w:cs="Times New Roman"/>
-        </w:rPr>
-        <w:t xml:space="preserve"> 5</w:t>
+        <w:t>June 2011: Twitter gets integrated into iOS 5</w:t>
       </w:r>
       <w:r>
         <w:rPr>
@@ -8037,36 +7008,24 @@
       <w:r>
         <w:rPr>
           <w:rFonts w:ascii="Times New Roman" w:hAnsi="Times New Roman" w:cs="Times New Roman"/>
-        </w:rPr>
-        <w:t>June 2011: Twitter launches its own link shortening service</w:t>
-      </w:r>
-      <w:r>
-        <w:rPr>
-          <w:rFonts w:ascii="Times New Roman" w:hAnsi="Times New Roman" w:cs="Times New Roman"/>
-        </w:rPr>
-        <w:t xml:space="preserve"> </w:t>
-      </w:r>
-      <w:r>
-        <w:rPr>
-          <w:rFonts w:ascii="Arial" w:hAnsi="Arial" w:cs="Arial"/>
-          <w:color w:val="000000"/>
-          <w:sz w:val="18"/>
-          <w:szCs w:val="18"/>
-        </w:rPr>
-        <w:t>[</w:t>
-      </w:r>
-      <w:r>
-        <w:rPr>
-          <w:rFonts w:ascii="Arial" w:hAnsi="Arial" w:cs="Arial"/>
-          <w:color w:val="000000"/>
-          <w:sz w:val="18"/>
-          <w:szCs w:val="18"/>
-        </w:rPr>
-        <w:t>44</w:t>
-      </w:r>
-      <w:r>
-        <w:rPr>
-          <w:rFonts w:ascii="Arial" w:hAnsi="Arial" w:cs="Arial"/>
+          <w:strike/>
+        </w:rPr>
+        <w:t xml:space="preserve">June 2011: Twitter launches its own link shortening service </w:t>
+      </w:r>
+      <w:r>
+        <w:rPr>
+          <w:rFonts w:ascii="Arial" w:hAnsi="Arial" w:cs="Arial"/>
+          <w:strike/>
+          <w:color w:val="000000"/>
+          <w:sz w:val="18"/>
+          <w:szCs w:val="18"/>
+        </w:rPr>
+        <w:t>[44</w:t>
+      </w:r>
+      <w:r>
+        <w:rPr>
+          <w:rFonts w:ascii="Arial" w:hAnsi="Arial" w:cs="Arial"/>
+          <w:strike/>
           <w:color w:val="000000"/>
           <w:sz w:val="18"/>
           <w:szCs w:val="18"/>
@@ -8177,7 +7136,7 @@
         </w:rPr>
         <w:t> </w:t>
       </w:r>
-      <w:hyperlink r:id="rId33" w:tooltip="2011 FIFA Women's World Cup Final" w:history="1">
+      <w:hyperlink r:id="rId35" w:tooltip="2011 FIFA Women's World Cup Final" w:history="1">
         <w:r>
           <w:rPr>
             <w:rStyle w:val="Hyperlink"/>
@@ -8256,14 +7215,16 @@
         </w:tabs>
         <w:rPr>
           <w:rFonts w:ascii="Arial" w:hAnsi="Arial" w:cs="Arial"/>
-          <w:color w:val="000000"/>
-          <w:sz w:val="18"/>
-          <w:szCs w:val="18"/>
-        </w:rPr>
-      </w:pPr>
-      <w:r>
-        <w:rPr>
-          <w:rFonts w:ascii="Arial" w:hAnsi="Arial" w:cs="Arial"/>
+          <w:strike/>
+          <w:color w:val="000000"/>
+          <w:sz w:val="18"/>
+          <w:szCs w:val="18"/>
+        </w:rPr>
+      </w:pPr>
+      <w:r>
+        <w:rPr>
+          <w:rFonts w:ascii="Arial" w:hAnsi="Arial" w:cs="Arial"/>
+          <w:strike/>
           <w:color w:val="222222"/>
           <w:sz w:val="21"/>
           <w:szCs w:val="21"/>
@@ -8274,43 +7235,28 @@
       <w:r>
         <w:rPr>
           <w:rFonts w:ascii="Arial" w:hAnsi="Arial" w:cs="Arial"/>
-          <w:color w:val="000000"/>
-          <w:sz w:val="18"/>
-          <w:szCs w:val="18"/>
-        </w:rPr>
-        <w:t xml:space="preserve"> </w:t>
-      </w:r>
-      <w:r>
-        <w:rPr>
-          <w:rFonts w:ascii="Arial" w:hAnsi="Arial" w:cs="Arial"/>
-          <w:color w:val="000000"/>
-          <w:sz w:val="18"/>
-          <w:szCs w:val="18"/>
-        </w:rPr>
-        <w:t>[</w:t>
-      </w:r>
-      <w:r>
-        <w:rPr>
-          <w:rFonts w:ascii="Arial" w:hAnsi="Arial" w:cs="Arial"/>
-          <w:color w:val="000000"/>
-          <w:sz w:val="18"/>
-          <w:szCs w:val="18"/>
-        </w:rPr>
-        <w:t>14</w:t>
-      </w:r>
-      <w:r>
-        <w:rPr>
-          <w:rFonts w:ascii="Arial" w:hAnsi="Arial" w:cs="Arial"/>
-          <w:color w:val="000000"/>
-          <w:sz w:val="18"/>
-          <w:szCs w:val="18"/>
-          <w:vertAlign w:val="superscript"/>
-        </w:rPr>
-        <w:t>th</w:t>
-      </w:r>
-      <w:r>
-        <w:rPr>
-          <w:rFonts w:ascii="Arial" w:hAnsi="Arial" w:cs="Arial"/>
+          <w:strike/>
+          <w:color w:val="000000"/>
+          <w:sz w:val="18"/>
+          <w:szCs w:val="18"/>
+        </w:rPr>
+        <w:t xml:space="preserve"> [14</w:t>
+      </w:r>
+      <w:r>
+        <w:rPr>
+          <w:rFonts w:ascii="Arial" w:hAnsi="Arial" w:cs="Arial"/>
+          <w:strike/>
+          <w:color w:val="000000"/>
+          <w:sz w:val="18"/>
+          <w:szCs w:val="18"/>
+          <w:vertAlign w:val="superscript"/>
+        </w:rPr>
+        <w:t>th</w:t>
+      </w:r>
+      <w:r>
+        <w:rPr>
+          <w:rFonts w:ascii="Arial" w:hAnsi="Arial" w:cs="Arial"/>
+          <w:strike/>
           <w:color w:val="000000"/>
           <w:sz w:val="18"/>
           <w:szCs w:val="18"/>
@@ -8397,6 +7343,24 @@
           <w:rFonts w:ascii="Times New Roman" w:hAnsi="Times New Roman" w:cs="Times New Roman"/>
         </w:rPr>
       </w:pPr>
+    </w:p>
+    <w:p>
+      <w:pPr>
+        <w:tabs>
+          <w:tab w:val="left" w:pos="1050"/>
+        </w:tabs>
+        <w:rPr>
+          <w:rFonts w:ascii="Times New Roman" w:hAnsi="Times New Roman" w:cs="Times New Roman"/>
+        </w:rPr>
+      </w:pPr>
+      <w:r>
+        <w:rPr>
+          <w:rFonts w:ascii="Times New Roman" w:hAnsi="Times New Roman" w:cs="Times New Roman"/>
+        </w:rPr>
+        <w:t xml:space="preserve">2012:- </w:t>
+      </w:r>
+      <w:bookmarkStart w:id="0" w:name="_GoBack"/>
+      <w:bookmarkEnd w:id="0"/>
     </w:p>
     <w:sectPr>
       <w:pgSz w:w="11906" w:h="16838"/>

--- a/1. History of twitter reliability.docx
+++ b/1. History of twitter reliability.docx
@@ -7359,8 +7359,2658 @@
         </w:rPr>
         <w:t xml:space="preserve">2012:- </w:t>
       </w:r>
+    </w:p>
+    <w:p>
+      <w:pPr>
+        <w:tabs>
+          <w:tab w:val="left" w:pos="1050"/>
+        </w:tabs>
+        <w:rPr>
+          <w:rFonts w:ascii="Arial" w:hAnsi="Arial" w:cs="Arial"/>
+          <w:color w:val="000000"/>
+          <w:sz w:val="18"/>
+          <w:szCs w:val="18"/>
+        </w:rPr>
+      </w:pPr>
+      <w:r>
+        <w:rPr>
+          <w:rFonts w:ascii="Arial" w:hAnsi="Arial" w:cs="Arial"/>
+          <w:color w:val="000000"/>
+          <w:sz w:val="21"/>
+          <w:szCs w:val="21"/>
+          <w:shd w:val="clear" w:color="auto" w:fill="F8F9FA"/>
+        </w:rPr>
+        <w:t>February 21</w:t>
+      </w:r>
+      <w:r>
+        <w:rPr>
+          <w:rFonts w:ascii="Arial" w:hAnsi="Arial" w:cs="Arial"/>
+          <w:color w:val="000000"/>
+          <w:sz w:val="21"/>
+          <w:szCs w:val="21"/>
+          <w:shd w:val="clear" w:color="auto" w:fill="F8F9FA"/>
+        </w:rPr>
+        <w:t xml:space="preserve">: </w:t>
+      </w:r>
+      <w:r>
+        <w:rPr>
+          <w:rFonts w:ascii="Arial" w:hAnsi="Arial" w:cs="Arial"/>
+          <w:color w:val="000000"/>
+          <w:sz w:val="21"/>
+          <w:szCs w:val="21"/>
+          <w:shd w:val="clear" w:color="auto" w:fill="F8F9FA"/>
+        </w:rPr>
+        <w:t>Twitter announces a parternship with Russian search engine</w:t>
+      </w:r>
+      <w:r>
+        <w:rPr>
+          <w:rStyle w:val="apple-converted-space"/>
+          <w:rFonts w:ascii="Arial" w:hAnsi="Arial" w:cs="Arial"/>
+          <w:color w:val="000000"/>
+          <w:sz w:val="21"/>
+          <w:szCs w:val="21"/>
+          <w:shd w:val="clear" w:color="auto" w:fill="F8F9FA"/>
+        </w:rPr>
+        <w:t> </w:t>
+      </w:r>
+      <w:hyperlink r:id="rId36" w:tooltip="Yandex" w:history="1">
+        <w:r>
+          <w:rPr>
+            <w:rStyle w:val="Hyperlink"/>
+            <w:rFonts w:ascii="Arial" w:hAnsi="Arial" w:cs="Arial"/>
+            <w:color w:val="0B0080"/>
+            <w:sz w:val="21"/>
+            <w:szCs w:val="21"/>
+            <w:shd w:val="clear" w:color="auto" w:fill="F8F9FA"/>
+          </w:rPr>
+          <w:t>Yandex</w:t>
+        </w:r>
+      </w:hyperlink>
+      <w:r>
+        <w:rPr>
+          <w:rFonts w:ascii="Arial" w:hAnsi="Arial" w:cs="Arial"/>
+          <w:color w:val="000000"/>
+          <w:sz w:val="21"/>
+          <w:szCs w:val="21"/>
+          <w:shd w:val="clear" w:color="auto" w:fill="F8F9FA"/>
+        </w:rPr>
+        <w:t>. Yandex, a Russian search engine, finds value within the partnership due to Twitter’s real time news feeds. Twitter’s director of business development explained that it is important to have Twitter content where Twitter users go</w:t>
+      </w:r>
+      <w:r>
+        <w:rPr>
+          <w:rFonts w:ascii="Arial" w:hAnsi="Arial" w:cs="Arial"/>
+          <w:color w:val="000000"/>
+          <w:sz w:val="21"/>
+          <w:szCs w:val="21"/>
+          <w:shd w:val="clear" w:color="auto" w:fill="F8F9FA"/>
+        </w:rPr>
+        <w:t xml:space="preserve"> </w:t>
+      </w:r>
+      <w:r>
+        <w:rPr>
+          <w:rFonts w:ascii="Arial" w:hAnsi="Arial" w:cs="Arial"/>
+          <w:color w:val="000000"/>
+          <w:sz w:val="18"/>
+          <w:szCs w:val="18"/>
+        </w:rPr>
+        <w:t>[</w:t>
+      </w:r>
+      <w:r>
+        <w:rPr>
+          <w:rFonts w:ascii="Arial" w:hAnsi="Arial" w:cs="Arial"/>
+          <w:color w:val="000000"/>
+          <w:sz w:val="18"/>
+          <w:szCs w:val="18"/>
+        </w:rPr>
+        <w:t>4</w:t>
+      </w:r>
+      <w:r>
+        <w:rPr>
+          <w:rFonts w:ascii="Arial" w:hAnsi="Arial" w:cs="Arial"/>
+          <w:color w:val="000000"/>
+          <w:sz w:val="18"/>
+          <w:szCs w:val="18"/>
+        </w:rPr>
+        <w:t>3rd</w:t>
+      </w:r>
+      <w:r>
+        <w:rPr>
+          <w:rFonts w:ascii="Arial" w:hAnsi="Arial" w:cs="Arial"/>
+          <w:color w:val="000000"/>
+          <w:sz w:val="18"/>
+          <w:szCs w:val="18"/>
+        </w:rPr>
+        <w:t xml:space="preserve"> URL]</w:t>
+      </w:r>
+    </w:p>
+    <w:p>
+      <w:pPr>
+        <w:tabs>
+          <w:tab w:val="left" w:pos="1050"/>
+        </w:tabs>
+        <w:rPr>
+          <w:rFonts w:ascii="Arial" w:hAnsi="Arial" w:cs="Arial"/>
+          <w:color w:val="000000"/>
+          <w:sz w:val="18"/>
+          <w:szCs w:val="18"/>
+        </w:rPr>
+      </w:pPr>
+      <w:r>
+        <w:rPr>
+          <w:rFonts w:ascii="Arial" w:hAnsi="Arial" w:cs="Arial"/>
+          <w:color w:val="000000"/>
+          <w:sz w:val="21"/>
+          <w:szCs w:val="21"/>
+          <w:shd w:val="clear" w:color="auto" w:fill="F8F9FA"/>
+        </w:rPr>
+        <w:lastRenderedPageBreak/>
+        <w:t>March 21</w:t>
+      </w:r>
+      <w:r>
+        <w:rPr>
+          <w:rFonts w:ascii="Arial" w:hAnsi="Arial" w:cs="Arial"/>
+          <w:color w:val="000000"/>
+          <w:sz w:val="21"/>
+          <w:szCs w:val="21"/>
+          <w:shd w:val="clear" w:color="auto" w:fill="F8F9FA"/>
+        </w:rPr>
+        <w:t xml:space="preserve">: </w:t>
+      </w:r>
+      <w:r>
+        <w:rPr>
+          <w:rFonts w:ascii="Arial" w:hAnsi="Arial" w:cs="Arial"/>
+          <w:color w:val="000000"/>
+          <w:sz w:val="21"/>
+          <w:szCs w:val="21"/>
+          <w:shd w:val="clear" w:color="auto" w:fill="F8F9FA"/>
+        </w:rPr>
+        <w:t>Twitter celebrates its sixth birthday while also announcing that it has 140 million users and sees 340 million tweets per day. The number of users is up 40% from their September 2011 number, which was said to have been at 100 million at the time</w:t>
+      </w:r>
+      <w:r>
+        <w:rPr>
+          <w:rFonts w:ascii="Arial" w:hAnsi="Arial" w:cs="Arial"/>
+          <w:color w:val="000000"/>
+          <w:sz w:val="21"/>
+          <w:szCs w:val="21"/>
+          <w:shd w:val="clear" w:color="auto" w:fill="F8F9FA"/>
+        </w:rPr>
+        <w:t xml:space="preserve"> </w:t>
+      </w:r>
+      <w:r>
+        <w:rPr>
+          <w:rFonts w:ascii="Arial" w:hAnsi="Arial" w:cs="Arial"/>
+          <w:color w:val="000000"/>
+          <w:sz w:val="18"/>
+          <w:szCs w:val="18"/>
+        </w:rPr>
+        <w:t>[</w:t>
+      </w:r>
+      <w:r>
+        <w:rPr>
+          <w:rFonts w:ascii="Arial" w:hAnsi="Arial" w:cs="Arial"/>
+          <w:color w:val="000000"/>
+          <w:sz w:val="18"/>
+          <w:szCs w:val="18"/>
+        </w:rPr>
+        <w:t>43rd URL]</w:t>
+      </w:r>
+    </w:p>
+    <w:p>
+      <w:pPr>
+        <w:tabs>
+          <w:tab w:val="left" w:pos="1050"/>
+        </w:tabs>
+        <w:rPr>
+          <w:rFonts w:ascii="Arial" w:hAnsi="Arial" w:cs="Arial"/>
+          <w:color w:val="000000"/>
+          <w:sz w:val="21"/>
+          <w:szCs w:val="21"/>
+          <w:shd w:val="clear" w:color="auto" w:fill="F8F9FA"/>
+        </w:rPr>
+      </w:pPr>
+      <w:r>
+        <w:rPr>
+          <w:rFonts w:ascii="Arial" w:hAnsi="Arial" w:cs="Arial"/>
+          <w:color w:val="000000"/>
+          <w:sz w:val="21"/>
+          <w:szCs w:val="21"/>
+          <w:shd w:val="clear" w:color="auto" w:fill="F8F9FA"/>
+        </w:rPr>
+        <w:t>April</w:t>
+      </w:r>
+      <w:r>
+        <w:rPr>
+          <w:rFonts w:ascii="Arial" w:hAnsi="Arial" w:cs="Arial"/>
+          <w:color w:val="000000"/>
+          <w:sz w:val="21"/>
+          <w:szCs w:val="21"/>
+          <w:shd w:val="clear" w:color="auto" w:fill="F8F9FA"/>
+        </w:rPr>
+        <w:t xml:space="preserve">: </w:t>
+      </w:r>
+      <w:r>
+        <w:rPr>
+          <w:rFonts w:ascii="Arial" w:hAnsi="Arial" w:cs="Arial"/>
+          <w:color w:val="000000"/>
+          <w:sz w:val="21"/>
+          <w:szCs w:val="21"/>
+          <w:shd w:val="clear" w:color="auto" w:fill="F8F9FA"/>
+        </w:rPr>
+        <w:t>Twitter announces that it is opening an office in</w:t>
+      </w:r>
+      <w:r>
+        <w:rPr>
+          <w:rStyle w:val="apple-converted-space"/>
+          <w:rFonts w:ascii="Arial" w:hAnsi="Arial" w:cs="Arial"/>
+          <w:color w:val="000000"/>
+          <w:sz w:val="21"/>
+          <w:szCs w:val="21"/>
+          <w:shd w:val="clear" w:color="auto" w:fill="F8F9FA"/>
+        </w:rPr>
+        <w:t> </w:t>
+      </w:r>
+      <w:hyperlink r:id="rId37" w:tooltip="Detroit" w:history="1">
+        <w:r>
+          <w:rPr>
+            <w:rStyle w:val="Hyperlink"/>
+            <w:rFonts w:ascii="Arial" w:hAnsi="Arial" w:cs="Arial"/>
+            <w:color w:val="0B0080"/>
+            <w:sz w:val="21"/>
+            <w:szCs w:val="21"/>
+            <w:shd w:val="clear" w:color="auto" w:fill="F8F9FA"/>
+          </w:rPr>
+          <w:t>Detroit</w:t>
+        </w:r>
+      </w:hyperlink>
+      <w:r>
+        <w:rPr>
+          <w:rFonts w:ascii="Arial" w:hAnsi="Arial" w:cs="Arial"/>
+          <w:color w:val="000000"/>
+          <w:sz w:val="21"/>
+          <w:szCs w:val="21"/>
+          <w:shd w:val="clear" w:color="auto" w:fill="F8F9FA"/>
+        </w:rPr>
+        <w:t>, with the aim of working with automotive brands and advertising agencies.</w:t>
+      </w:r>
+      <w:hyperlink r:id="rId38" w:anchor="cite_note-51" w:history="1">
+        <w:r>
+          <w:rPr>
+            <w:rStyle w:val="Hyperlink"/>
+            <w:rFonts w:ascii="Arial" w:hAnsi="Arial" w:cs="Arial"/>
+            <w:color w:val="0B0080"/>
+            <w:sz w:val="17"/>
+            <w:szCs w:val="17"/>
+            <w:shd w:val="clear" w:color="auto" w:fill="F8F9FA"/>
+            <w:vertAlign w:val="superscript"/>
+          </w:rPr>
+          <w:t>[51]</w:t>
+        </w:r>
+      </w:hyperlink>
+      <w:r>
+        <w:rPr>
+          <w:rFonts w:ascii="Arial" w:hAnsi="Arial" w:cs="Arial"/>
+          <w:color w:val="000000"/>
+          <w:sz w:val="21"/>
+          <w:szCs w:val="21"/>
+          <w:shd w:val="clear" w:color="auto" w:fill="F8F9FA"/>
+        </w:rPr>
+        <w:t>Twitter also expanded its office in</w:t>
+      </w:r>
+      <w:r>
+        <w:rPr>
+          <w:rStyle w:val="apple-converted-space"/>
+          <w:rFonts w:ascii="Arial" w:hAnsi="Arial" w:cs="Arial"/>
+          <w:color w:val="000000"/>
+          <w:sz w:val="21"/>
+          <w:szCs w:val="21"/>
+          <w:shd w:val="clear" w:color="auto" w:fill="F8F9FA"/>
+        </w:rPr>
+        <w:t> </w:t>
+      </w:r>
+      <w:hyperlink r:id="rId39" w:tooltip="Dublin" w:history="1">
+        <w:r>
+          <w:rPr>
+            <w:rStyle w:val="Hyperlink"/>
+            <w:rFonts w:ascii="Arial" w:hAnsi="Arial" w:cs="Arial"/>
+            <w:color w:val="0B0080"/>
+            <w:sz w:val="21"/>
+            <w:szCs w:val="21"/>
+            <w:shd w:val="clear" w:color="auto" w:fill="F8F9FA"/>
+          </w:rPr>
+          <w:t>Dublin</w:t>
+        </w:r>
+      </w:hyperlink>
+      <w:r>
+        <w:rPr>
+          <w:rFonts w:ascii="Arial" w:hAnsi="Arial" w:cs="Arial"/>
+          <w:color w:val="000000"/>
+          <w:sz w:val="21"/>
+          <w:szCs w:val="21"/>
+          <w:shd w:val="clear" w:color="auto" w:fill="F8F9FA"/>
+        </w:rPr>
+        <w:t>.</w:t>
+      </w:r>
+      <w:r>
+        <w:rPr>
+          <w:rFonts w:ascii="Arial" w:hAnsi="Arial" w:cs="Arial"/>
+          <w:color w:val="000000"/>
+          <w:sz w:val="18"/>
+          <w:szCs w:val="18"/>
+        </w:rPr>
+        <w:t xml:space="preserve"> </w:t>
+      </w:r>
+      <w:r>
+        <w:rPr>
+          <w:rFonts w:ascii="Arial" w:hAnsi="Arial" w:cs="Arial"/>
+          <w:color w:val="000000"/>
+          <w:sz w:val="18"/>
+          <w:szCs w:val="18"/>
+        </w:rPr>
+        <w:t>[</w:t>
+      </w:r>
+      <w:r>
+        <w:rPr>
+          <w:rFonts w:ascii="Arial" w:hAnsi="Arial" w:cs="Arial"/>
+          <w:color w:val="000000"/>
+          <w:sz w:val="18"/>
+          <w:szCs w:val="18"/>
+        </w:rPr>
+        <w:t>43rd URL]</w:t>
+      </w:r>
+    </w:p>
+    <w:p>
+      <w:pPr>
+        <w:tabs>
+          <w:tab w:val="left" w:pos="1050"/>
+        </w:tabs>
+        <w:rPr>
+          <w:rFonts w:ascii="Arial" w:hAnsi="Arial" w:cs="Arial"/>
+          <w:color w:val="000000"/>
+          <w:sz w:val="21"/>
+          <w:szCs w:val="21"/>
+          <w:shd w:val="clear" w:color="auto" w:fill="F8F9FA"/>
+        </w:rPr>
+      </w:pPr>
+      <w:r>
+        <w:rPr>
+          <w:rFonts w:ascii="Arial" w:hAnsi="Arial" w:cs="Arial"/>
+          <w:color w:val="000000"/>
+          <w:sz w:val="21"/>
+          <w:szCs w:val="21"/>
+          <w:shd w:val="clear" w:color="auto" w:fill="F8F9FA"/>
+        </w:rPr>
+        <w:t>June 5</w:t>
+      </w:r>
+      <w:r>
+        <w:rPr>
+          <w:rFonts w:ascii="Arial" w:hAnsi="Arial" w:cs="Arial"/>
+          <w:color w:val="000000"/>
+          <w:sz w:val="21"/>
+          <w:szCs w:val="21"/>
+          <w:shd w:val="clear" w:color="auto" w:fill="F8F9FA"/>
+        </w:rPr>
+        <w:t xml:space="preserve">: </w:t>
+      </w:r>
+      <w:r>
+        <w:rPr>
+          <w:rFonts w:ascii="Arial" w:hAnsi="Arial" w:cs="Arial"/>
+          <w:color w:val="000000"/>
+          <w:sz w:val="21"/>
+          <w:szCs w:val="21"/>
+          <w:shd w:val="clear" w:color="auto" w:fill="F8F9FA"/>
+        </w:rPr>
+        <w:t>A modified logo is unveiled through the company blog, removing the text to showcase the slightly redesigned bird as the sole symbol of Twitter</w:t>
+      </w:r>
+      <w:r>
+        <w:rPr>
+          <w:rFonts w:ascii="Arial" w:hAnsi="Arial" w:cs="Arial"/>
+          <w:color w:val="000000"/>
+          <w:sz w:val="21"/>
+          <w:szCs w:val="21"/>
+          <w:shd w:val="clear" w:color="auto" w:fill="F8F9FA"/>
+        </w:rPr>
+        <w:t xml:space="preserve"> </w:t>
+      </w:r>
+      <w:r>
+        <w:rPr>
+          <w:rFonts w:ascii="Arial" w:hAnsi="Arial" w:cs="Arial"/>
+          <w:color w:val="000000"/>
+          <w:sz w:val="18"/>
+          <w:szCs w:val="18"/>
+        </w:rPr>
+        <w:t>[</w:t>
+      </w:r>
+      <w:r>
+        <w:rPr>
+          <w:rFonts w:ascii="Arial" w:hAnsi="Arial" w:cs="Arial"/>
+          <w:color w:val="000000"/>
+          <w:sz w:val="18"/>
+          <w:szCs w:val="18"/>
+        </w:rPr>
+        <w:t>43rd URL]</w:t>
+      </w:r>
+    </w:p>
+    <w:p>
+      <w:pPr>
+        <w:tabs>
+          <w:tab w:val="left" w:pos="1050"/>
+        </w:tabs>
+        <w:rPr>
+          <w:rFonts w:ascii="Arial" w:hAnsi="Arial" w:cs="Arial"/>
+          <w:color w:val="000000"/>
+          <w:sz w:val="21"/>
+          <w:szCs w:val="21"/>
+          <w:shd w:val="clear" w:color="auto" w:fill="F8F9FA"/>
+        </w:rPr>
+      </w:pPr>
+      <w:r>
+        <w:rPr>
+          <w:rFonts w:ascii="Arial" w:hAnsi="Arial" w:cs="Arial"/>
+          <w:color w:val="000000"/>
+          <w:sz w:val="21"/>
+          <w:szCs w:val="21"/>
+          <w:shd w:val="clear" w:color="auto" w:fill="F8F9FA"/>
+        </w:rPr>
+        <w:t>October 5</w:t>
+      </w:r>
+      <w:r>
+        <w:rPr>
+          <w:rFonts w:ascii="Arial" w:hAnsi="Arial" w:cs="Arial"/>
+          <w:color w:val="000000"/>
+          <w:sz w:val="21"/>
+          <w:szCs w:val="21"/>
+          <w:shd w:val="clear" w:color="auto" w:fill="F8F9FA"/>
+        </w:rPr>
+        <w:t xml:space="preserve">: </w:t>
+      </w:r>
+      <w:r>
+        <w:rPr>
+          <w:rFonts w:ascii="Arial" w:hAnsi="Arial" w:cs="Arial"/>
+          <w:color w:val="000000"/>
+          <w:sz w:val="21"/>
+          <w:szCs w:val="21"/>
+          <w:shd w:val="clear" w:color="auto" w:fill="F8F9FA"/>
+        </w:rPr>
+        <w:t>Twitter acquired a video clip company called</w:t>
+      </w:r>
+      <w:r>
+        <w:rPr>
+          <w:rStyle w:val="apple-converted-space"/>
+          <w:rFonts w:ascii="Arial" w:hAnsi="Arial" w:cs="Arial"/>
+          <w:color w:val="000000"/>
+          <w:sz w:val="21"/>
+          <w:szCs w:val="21"/>
+          <w:shd w:val="clear" w:color="auto" w:fill="F8F9FA"/>
+        </w:rPr>
+        <w:t> </w:t>
+      </w:r>
+      <w:hyperlink r:id="rId40" w:tooltip="Vine (app)" w:history="1">
+        <w:r>
+          <w:rPr>
+            <w:rStyle w:val="Hyperlink"/>
+            <w:rFonts w:ascii="Arial" w:hAnsi="Arial" w:cs="Arial"/>
+            <w:color w:val="0B0080"/>
+            <w:sz w:val="21"/>
+            <w:szCs w:val="21"/>
+            <w:shd w:val="clear" w:color="auto" w:fill="F8F9FA"/>
+          </w:rPr>
+          <w:t>Vine</w:t>
+        </w:r>
+      </w:hyperlink>
+      <w:r>
+        <w:rPr>
+          <w:rStyle w:val="apple-converted-space"/>
+          <w:rFonts w:ascii="Arial" w:hAnsi="Arial" w:cs="Arial"/>
+          <w:color w:val="000000"/>
+          <w:sz w:val="21"/>
+          <w:szCs w:val="21"/>
+          <w:shd w:val="clear" w:color="auto" w:fill="F8F9FA"/>
+        </w:rPr>
+        <w:t> </w:t>
+      </w:r>
+      <w:r>
+        <w:rPr>
+          <w:rFonts w:ascii="Arial" w:hAnsi="Arial" w:cs="Arial"/>
+          <w:color w:val="000000"/>
+          <w:sz w:val="21"/>
+          <w:szCs w:val="21"/>
+          <w:shd w:val="clear" w:color="auto" w:fill="F8F9FA"/>
+        </w:rPr>
+        <w:t>that launches (later) in January 2013.</w:t>
+      </w:r>
+      <w:hyperlink r:id="rId41" w:anchor="cite_note-54" w:history="1">
+        <w:r>
+          <w:rPr>
+            <w:rStyle w:val="Hyperlink"/>
+            <w:rFonts w:ascii="Arial" w:hAnsi="Arial" w:cs="Arial"/>
+            <w:color w:val="0B0080"/>
+            <w:sz w:val="17"/>
+            <w:szCs w:val="17"/>
+            <w:shd w:val="clear" w:color="auto" w:fill="F8F9FA"/>
+            <w:vertAlign w:val="superscript"/>
+          </w:rPr>
+          <w:t>[54]</w:t>
+        </w:r>
+      </w:hyperlink>
+      <w:hyperlink r:id="rId42" w:anchor="cite_note-55" w:history="1">
+        <w:r>
+          <w:rPr>
+            <w:rStyle w:val="Hyperlink"/>
+            <w:rFonts w:ascii="Arial" w:hAnsi="Arial" w:cs="Arial"/>
+            <w:color w:val="0B0080"/>
+            <w:sz w:val="17"/>
+            <w:szCs w:val="17"/>
+            <w:shd w:val="clear" w:color="auto" w:fill="F8F9FA"/>
+            <w:vertAlign w:val="superscript"/>
+          </w:rPr>
+          <w:t>[55]</w:t>
+        </w:r>
+      </w:hyperlink>
+      <w:r>
+        <w:rPr>
+          <w:rStyle w:val="apple-converted-space"/>
+          <w:rFonts w:ascii="Arial" w:hAnsi="Arial" w:cs="Arial"/>
+          <w:color w:val="000000"/>
+          <w:sz w:val="21"/>
+          <w:szCs w:val="21"/>
+          <w:shd w:val="clear" w:color="auto" w:fill="F8F9FA"/>
+        </w:rPr>
+        <w:t> </w:t>
+      </w:r>
+      <w:r>
+        <w:rPr>
+          <w:rFonts w:ascii="Arial" w:hAnsi="Arial" w:cs="Arial"/>
+          <w:color w:val="000000"/>
+          <w:sz w:val="21"/>
+          <w:szCs w:val="21"/>
+          <w:shd w:val="clear" w:color="auto" w:fill="F8F9FA"/>
+        </w:rPr>
+        <w:t>Twitter released Vine as a standalone app that allows users to create and share six-second looping video clips on January 24, 2013. Vine videos shared on Twitter are visible directly in users' Twitter feeds.</w:t>
+      </w:r>
+      <w:hyperlink r:id="rId43" w:anchor="cite_note-56" w:history="1">
+        <w:r>
+          <w:rPr>
+            <w:rStyle w:val="Hyperlink"/>
+            <w:rFonts w:ascii="Arial" w:hAnsi="Arial" w:cs="Arial"/>
+            <w:color w:val="0B0080"/>
+            <w:sz w:val="17"/>
+            <w:szCs w:val="17"/>
+            <w:shd w:val="clear" w:color="auto" w:fill="F8F9FA"/>
+            <w:vertAlign w:val="superscript"/>
+          </w:rPr>
+          <w:t>[56]</w:t>
+        </w:r>
+      </w:hyperlink>
+      <w:r>
+        <w:rPr>
+          <w:rStyle w:val="apple-converted-space"/>
+          <w:rFonts w:ascii="Arial" w:hAnsi="Arial" w:cs="Arial"/>
+          <w:color w:val="000000"/>
+          <w:sz w:val="21"/>
+          <w:szCs w:val="21"/>
+          <w:shd w:val="clear" w:color="auto" w:fill="F8F9FA"/>
+        </w:rPr>
+        <w:t> </w:t>
+      </w:r>
+      <w:r>
+        <w:rPr>
+          <w:rFonts w:ascii="Arial" w:hAnsi="Arial" w:cs="Arial"/>
+          <w:color w:val="000000"/>
+          <w:sz w:val="21"/>
+          <w:szCs w:val="21"/>
+          <w:shd w:val="clear" w:color="auto" w:fill="F8F9FA"/>
+        </w:rPr>
+        <w:t>Due to an influx of inappropriate content, it is now rated 17+ in Apple's app store</w:t>
+      </w:r>
+      <w:r>
+        <w:rPr>
+          <w:rFonts w:ascii="Arial" w:hAnsi="Arial" w:cs="Arial"/>
+          <w:color w:val="000000"/>
+          <w:sz w:val="21"/>
+          <w:szCs w:val="21"/>
+          <w:shd w:val="clear" w:color="auto" w:fill="F8F9FA"/>
+        </w:rPr>
+        <w:t xml:space="preserve"> </w:t>
+      </w:r>
+      <w:r>
+        <w:rPr>
+          <w:rFonts w:ascii="Arial" w:hAnsi="Arial" w:cs="Arial"/>
+          <w:color w:val="000000"/>
+          <w:sz w:val="18"/>
+          <w:szCs w:val="18"/>
+        </w:rPr>
+        <w:t>[</w:t>
+      </w:r>
+      <w:r>
+        <w:rPr>
+          <w:rFonts w:ascii="Arial" w:hAnsi="Arial" w:cs="Arial"/>
+          <w:color w:val="000000"/>
+          <w:sz w:val="18"/>
+          <w:szCs w:val="18"/>
+        </w:rPr>
+        <w:t>43rd URL]</w:t>
+      </w:r>
+    </w:p>
+    <w:p>
+      <w:pPr>
+        <w:tabs>
+          <w:tab w:val="left" w:pos="1050"/>
+        </w:tabs>
+        <w:rPr>
+          <w:rFonts w:ascii="Arial" w:hAnsi="Arial" w:cs="Arial"/>
+          <w:color w:val="000000"/>
+          <w:sz w:val="18"/>
+          <w:szCs w:val="18"/>
+        </w:rPr>
+      </w:pPr>
+      <w:r>
+        <w:rPr>
+          <w:rFonts w:ascii="Arial" w:hAnsi="Arial" w:cs="Arial"/>
+          <w:color w:val="000000"/>
+          <w:sz w:val="21"/>
+          <w:szCs w:val="21"/>
+          <w:shd w:val="clear" w:color="auto" w:fill="F8F9FA"/>
+        </w:rPr>
+        <w:t>December 18</w:t>
+      </w:r>
+      <w:r>
+        <w:rPr>
+          <w:rFonts w:ascii="Arial" w:hAnsi="Arial" w:cs="Arial"/>
+          <w:color w:val="000000"/>
+          <w:sz w:val="21"/>
+          <w:szCs w:val="21"/>
+          <w:shd w:val="clear" w:color="auto" w:fill="F8F9FA"/>
+        </w:rPr>
+        <w:t xml:space="preserve">: </w:t>
+      </w:r>
+      <w:r>
+        <w:rPr>
+          <w:rFonts w:ascii="Arial" w:hAnsi="Arial" w:cs="Arial"/>
+          <w:color w:val="000000"/>
+          <w:sz w:val="21"/>
+          <w:szCs w:val="21"/>
+          <w:shd w:val="clear" w:color="auto" w:fill="F8F9FA"/>
+        </w:rPr>
+        <w:t>Twitter announces it had surpassed 200 million monthly active users. Twitter hit 100 million monthly active users in September 2011</w:t>
+      </w:r>
+      <w:r>
+        <w:rPr>
+          <w:rFonts w:ascii="Arial" w:hAnsi="Arial" w:cs="Arial"/>
+          <w:color w:val="000000"/>
+          <w:sz w:val="21"/>
+          <w:szCs w:val="21"/>
+          <w:shd w:val="clear" w:color="auto" w:fill="F8F9FA"/>
+        </w:rPr>
+        <w:t xml:space="preserve"> </w:t>
+      </w:r>
+      <w:r>
+        <w:rPr>
+          <w:rFonts w:ascii="Arial" w:hAnsi="Arial" w:cs="Arial"/>
+          <w:color w:val="000000"/>
+          <w:sz w:val="18"/>
+          <w:szCs w:val="18"/>
+        </w:rPr>
+        <w:t>[</w:t>
+      </w:r>
+      <w:r>
+        <w:rPr>
+          <w:rFonts w:ascii="Arial" w:hAnsi="Arial" w:cs="Arial"/>
+          <w:color w:val="000000"/>
+          <w:sz w:val="18"/>
+          <w:szCs w:val="18"/>
+        </w:rPr>
+        <w:t>43rd URL]</w:t>
+      </w:r>
+    </w:p>
+    <w:p>
+      <w:pPr>
+        <w:tabs>
+          <w:tab w:val="left" w:pos="1050"/>
+        </w:tabs>
+        <w:rPr>
+          <w:rFonts w:ascii="Arial" w:hAnsi="Arial" w:cs="Arial"/>
+          <w:color w:val="000000"/>
+          <w:sz w:val="18"/>
+          <w:szCs w:val="18"/>
+        </w:rPr>
+      </w:pPr>
+      <w:r>
+        <w:rPr>
+          <w:rFonts w:ascii="Arial" w:hAnsi="Arial" w:cs="Arial"/>
+          <w:color w:val="222222"/>
+          <w:sz w:val="21"/>
+          <w:szCs w:val="21"/>
+          <w:shd w:val="clear" w:color="auto" w:fill="FFFFFF"/>
+        </w:rPr>
+        <w:t>In 2012, more than 100 million users posted 340 million tweets a day,</w:t>
+      </w:r>
+      <w:hyperlink r:id="rId44" w:anchor="cite_note-12" w:history="1">
+        <w:r>
+          <w:rPr>
+            <w:rStyle w:val="Hyperlink"/>
+            <w:rFonts w:ascii="Arial" w:hAnsi="Arial" w:cs="Arial"/>
+            <w:color w:val="0B0080"/>
+            <w:sz w:val="17"/>
+            <w:szCs w:val="17"/>
+            <w:shd w:val="clear" w:color="auto" w:fill="FFFFFF"/>
+            <w:vertAlign w:val="superscript"/>
+          </w:rPr>
+          <w:t>[12]</w:t>
+        </w:r>
+      </w:hyperlink>
+      <w:r>
+        <w:rPr>
+          <w:rStyle w:val="apple-converted-space"/>
+          <w:rFonts w:ascii="Arial" w:hAnsi="Arial" w:cs="Arial"/>
+          <w:color w:val="222222"/>
+          <w:sz w:val="21"/>
+          <w:szCs w:val="21"/>
+          <w:shd w:val="clear" w:color="auto" w:fill="FFFFFF"/>
+        </w:rPr>
+        <w:t> </w:t>
+      </w:r>
+      <w:r>
+        <w:rPr>
+          <w:rFonts w:ascii="Arial" w:hAnsi="Arial" w:cs="Arial"/>
+          <w:color w:val="222222"/>
+          <w:sz w:val="21"/>
+          <w:szCs w:val="21"/>
+          <w:shd w:val="clear" w:color="auto" w:fill="FFFFFF"/>
+        </w:rPr>
+        <w:t>and the service handled an average of 1.6 billion</w:t>
+      </w:r>
+      <w:r>
+        <w:rPr>
+          <w:rStyle w:val="apple-converted-space"/>
+          <w:rFonts w:ascii="Arial" w:hAnsi="Arial" w:cs="Arial"/>
+          <w:color w:val="222222"/>
+          <w:sz w:val="21"/>
+          <w:szCs w:val="21"/>
+          <w:shd w:val="clear" w:color="auto" w:fill="FFFFFF"/>
+        </w:rPr>
+        <w:t> </w:t>
+      </w:r>
+      <w:hyperlink r:id="rId45" w:tooltip="Web search query" w:history="1">
+        <w:r>
+          <w:rPr>
+            <w:rStyle w:val="Hyperlink"/>
+            <w:rFonts w:ascii="Arial" w:hAnsi="Arial" w:cs="Arial"/>
+            <w:color w:val="0B0080"/>
+            <w:sz w:val="21"/>
+            <w:szCs w:val="21"/>
+            <w:shd w:val="clear" w:color="auto" w:fill="FFFFFF"/>
+          </w:rPr>
+          <w:t>search queries</w:t>
+        </w:r>
+      </w:hyperlink>
+      <w:r>
+        <w:rPr>
+          <w:rStyle w:val="apple-converted-space"/>
+          <w:rFonts w:ascii="Arial" w:hAnsi="Arial" w:cs="Arial"/>
+          <w:color w:val="222222"/>
+          <w:sz w:val="21"/>
+          <w:szCs w:val="21"/>
+          <w:shd w:val="clear" w:color="auto" w:fill="FFFFFF"/>
+        </w:rPr>
+        <w:t> </w:t>
+      </w:r>
+      <w:r>
+        <w:rPr>
+          <w:rFonts w:ascii="Arial" w:hAnsi="Arial" w:cs="Arial"/>
+          <w:color w:val="222222"/>
+          <w:sz w:val="21"/>
+          <w:szCs w:val="21"/>
+          <w:shd w:val="clear" w:color="auto" w:fill="FFFFFF"/>
+        </w:rPr>
+        <w:t>per day.</w:t>
+      </w:r>
+      <w:r>
+        <w:rPr>
+          <w:rFonts w:ascii="Arial" w:hAnsi="Arial" w:cs="Arial"/>
+          <w:color w:val="222222"/>
+          <w:sz w:val="21"/>
+          <w:szCs w:val="21"/>
+          <w:shd w:val="clear" w:color="auto" w:fill="FFFFFF"/>
+        </w:rPr>
+        <w:t xml:space="preserve"> </w:t>
+      </w:r>
+      <w:r>
+        <w:rPr>
+          <w:rFonts w:ascii="Arial" w:hAnsi="Arial" w:cs="Arial"/>
+          <w:color w:val="000000"/>
+          <w:sz w:val="18"/>
+          <w:szCs w:val="18"/>
+        </w:rPr>
+        <w:t>[</w:t>
+      </w:r>
+      <w:r>
+        <w:rPr>
+          <w:rFonts w:ascii="Arial" w:hAnsi="Arial" w:cs="Arial"/>
+          <w:color w:val="000000"/>
+          <w:sz w:val="18"/>
+          <w:szCs w:val="18"/>
+        </w:rPr>
+        <w:t>1</w:t>
+      </w:r>
+      <w:r>
+        <w:rPr>
+          <w:rFonts w:ascii="Arial" w:hAnsi="Arial" w:cs="Arial"/>
+          <w:color w:val="000000"/>
+          <w:sz w:val="18"/>
+          <w:szCs w:val="18"/>
+        </w:rPr>
+        <w:t>4</w:t>
+      </w:r>
+      <w:r>
+        <w:rPr>
+          <w:rFonts w:ascii="Arial" w:hAnsi="Arial" w:cs="Arial"/>
+          <w:color w:val="000000"/>
+          <w:sz w:val="18"/>
+          <w:szCs w:val="18"/>
+        </w:rPr>
+        <w:t>th</w:t>
+      </w:r>
+      <w:r>
+        <w:rPr>
+          <w:rFonts w:ascii="Arial" w:hAnsi="Arial" w:cs="Arial"/>
+          <w:color w:val="000000"/>
+          <w:sz w:val="18"/>
+          <w:szCs w:val="18"/>
+        </w:rPr>
+        <w:t xml:space="preserve"> URL]</w:t>
+      </w:r>
+    </w:p>
+    <w:p>
+      <w:pPr>
+        <w:pStyle w:val="NormalWeb"/>
+        <w:shd w:val="clear" w:color="auto" w:fill="FFFFFF"/>
+        <w:spacing w:before="120" w:beforeAutospacing="0" w:after="120" w:afterAutospacing="0"/>
+        <w:rPr>
+          <w:rFonts w:ascii="Arial" w:hAnsi="Arial" w:cs="Arial"/>
+          <w:color w:val="222222"/>
+          <w:sz w:val="21"/>
+          <w:szCs w:val="21"/>
+        </w:rPr>
+      </w:pPr>
+      <w:r>
+        <w:rPr>
+          <w:rFonts w:ascii="Arial" w:hAnsi="Arial" w:cs="Arial"/>
+          <w:color w:val="222222"/>
+          <w:sz w:val="21"/>
+          <w:szCs w:val="21"/>
+        </w:rPr>
+        <w:t>On January 23, 2012, it was reported that Twitter would be acquiring</w:t>
+      </w:r>
+      <w:r>
+        <w:rPr>
+          <w:rStyle w:val="apple-converted-space"/>
+          <w:rFonts w:ascii="Arial" w:hAnsi="Arial" w:cs="Arial"/>
+          <w:color w:val="222222"/>
+          <w:sz w:val="21"/>
+          <w:szCs w:val="21"/>
+        </w:rPr>
+        <w:t> </w:t>
+      </w:r>
+      <w:hyperlink r:id="rId46" w:tooltip="Dasient" w:history="1">
+        <w:r>
+          <w:rPr>
+            <w:rStyle w:val="Hyperlink"/>
+            <w:rFonts w:ascii="Arial" w:hAnsi="Arial" w:cs="Arial"/>
+            <w:color w:val="0B0080"/>
+            <w:sz w:val="21"/>
+            <w:szCs w:val="21"/>
+          </w:rPr>
+          <w:t>Dasient</w:t>
+        </w:r>
+      </w:hyperlink>
+      <w:r>
+        <w:rPr>
+          <w:rFonts w:ascii="Arial" w:hAnsi="Arial" w:cs="Arial"/>
+          <w:color w:val="222222"/>
+          <w:sz w:val="21"/>
+          <w:szCs w:val="21"/>
+        </w:rPr>
+        <w:t>, a startup that offers malware protection for businesses. Twitter announced plans to use Dasient to help remove hateful advertisers on the website.</w:t>
+      </w:r>
+      <w:hyperlink r:id="rId47" w:anchor="cite_note-275" w:history="1">
+        <w:r>
+          <w:rPr>
+            <w:rStyle w:val="Hyperlink"/>
+            <w:rFonts w:ascii="Arial" w:hAnsi="Arial" w:cs="Arial"/>
+            <w:color w:val="0B0080"/>
+            <w:sz w:val="17"/>
+            <w:szCs w:val="17"/>
+            <w:vertAlign w:val="superscript"/>
+          </w:rPr>
+          <w:t>[275]</w:t>
+        </w:r>
+      </w:hyperlink>
+      <w:r>
+        <w:rPr>
+          <w:rFonts w:ascii="Arial" w:hAnsi="Arial" w:cs="Arial"/>
+          <w:color w:val="222222"/>
+          <w:sz w:val="17"/>
+          <w:szCs w:val="17"/>
+          <w:vertAlign w:val="superscript"/>
+        </w:rPr>
+        <w:t xml:space="preserve"> </w:t>
+      </w:r>
+      <w:r>
+        <w:rPr>
+          <w:rFonts w:ascii="Arial" w:hAnsi="Arial" w:cs="Arial"/>
+          <w:color w:val="000000"/>
+          <w:sz w:val="18"/>
+          <w:szCs w:val="18"/>
+        </w:rPr>
+        <w:t>[</w:t>
+      </w:r>
+      <w:r>
+        <w:rPr>
+          <w:rFonts w:ascii="Arial" w:hAnsi="Arial" w:cs="Arial"/>
+          <w:color w:val="000000"/>
+          <w:sz w:val="18"/>
+          <w:szCs w:val="18"/>
+        </w:rPr>
+        <w:t>14th URL]</w:t>
+      </w:r>
+    </w:p>
+    <w:p>
+      <w:pPr>
+        <w:pStyle w:val="NormalWeb"/>
+        <w:shd w:val="clear" w:color="auto" w:fill="FFFFFF"/>
+        <w:spacing w:before="120" w:beforeAutospacing="0" w:after="120" w:afterAutospacing="0"/>
+        <w:rPr>
+          <w:rFonts w:ascii="Arial" w:hAnsi="Arial" w:cs="Arial"/>
+          <w:color w:val="222222"/>
+          <w:sz w:val="21"/>
+          <w:szCs w:val="21"/>
+        </w:rPr>
+      </w:pPr>
+      <w:r>
+        <w:rPr>
+          <w:rFonts w:ascii="Arial" w:hAnsi="Arial" w:cs="Arial"/>
+          <w:color w:val="222222"/>
+          <w:sz w:val="21"/>
+          <w:szCs w:val="21"/>
+        </w:rPr>
+        <w:t>On January 26, 2012, Twitter began offering a feature which would allow tweets to be removed selectively by country. Twitter cited France and Germany as examples, where pro-</w:t>
+      </w:r>
+      <w:hyperlink r:id="rId48" w:tooltip="Nazism" w:history="1">
+        <w:r>
+          <w:rPr>
+            <w:rStyle w:val="Hyperlink"/>
+            <w:rFonts w:ascii="Arial" w:hAnsi="Arial" w:cs="Arial"/>
+            <w:color w:val="0B0080"/>
+            <w:sz w:val="21"/>
+            <w:szCs w:val="21"/>
+          </w:rPr>
+          <w:t>Nazi</w:t>
+        </w:r>
+      </w:hyperlink>
+      <w:r>
+        <w:rPr>
+          <w:rStyle w:val="apple-converted-space"/>
+          <w:rFonts w:ascii="Arial" w:hAnsi="Arial" w:cs="Arial"/>
+          <w:color w:val="222222"/>
+          <w:sz w:val="21"/>
+          <w:szCs w:val="21"/>
+        </w:rPr>
+        <w:t> </w:t>
+      </w:r>
+      <w:r>
+        <w:rPr>
+          <w:rFonts w:ascii="Arial" w:hAnsi="Arial" w:cs="Arial"/>
+          <w:color w:val="222222"/>
+          <w:sz w:val="21"/>
+          <w:szCs w:val="21"/>
+        </w:rPr>
+        <w:t>content is illegal. Deleted tweets used to be removed in all countries.</w:t>
+      </w:r>
+      <w:hyperlink r:id="rId49" w:anchor="cite_note-BBC_censor-276" w:history="1">
+        <w:r>
+          <w:rPr>
+            <w:rStyle w:val="Hyperlink"/>
+            <w:rFonts w:ascii="Arial" w:hAnsi="Arial" w:cs="Arial"/>
+            <w:color w:val="0B0080"/>
+            <w:sz w:val="17"/>
+            <w:szCs w:val="17"/>
+            <w:vertAlign w:val="superscript"/>
+          </w:rPr>
+          <w:t>[276]</w:t>
+        </w:r>
+      </w:hyperlink>
+      <w:hyperlink r:id="rId50" w:anchor="cite_note-277" w:history="1">
+        <w:r>
+          <w:rPr>
+            <w:rStyle w:val="Hyperlink"/>
+            <w:rFonts w:ascii="Arial" w:hAnsi="Arial" w:cs="Arial"/>
+            <w:color w:val="0B0080"/>
+            <w:sz w:val="17"/>
+            <w:szCs w:val="17"/>
+            <w:vertAlign w:val="superscript"/>
+          </w:rPr>
+          <w:t>[277]</w:t>
+        </w:r>
+      </w:hyperlink>
+      <w:r>
+        <w:rPr>
+          <w:rStyle w:val="apple-converted-space"/>
+          <w:rFonts w:ascii="Arial" w:hAnsi="Arial" w:cs="Arial"/>
+          <w:color w:val="222222"/>
+          <w:sz w:val="21"/>
+          <w:szCs w:val="21"/>
+        </w:rPr>
+        <w:t> </w:t>
+      </w:r>
+      <w:r>
+        <w:rPr>
+          <w:rFonts w:ascii="Arial" w:hAnsi="Arial" w:cs="Arial"/>
+          <w:color w:val="222222"/>
+          <w:sz w:val="21"/>
+          <w:szCs w:val="21"/>
+        </w:rPr>
+        <w:t>The first use of the policy was to block the account of German</w:t>
+      </w:r>
+      <w:r>
+        <w:rPr>
+          <w:rStyle w:val="apple-converted-space"/>
+          <w:rFonts w:ascii="Arial" w:hAnsi="Arial" w:cs="Arial"/>
+          <w:color w:val="222222"/>
+          <w:sz w:val="21"/>
+          <w:szCs w:val="21"/>
+        </w:rPr>
+        <w:t> </w:t>
+      </w:r>
+      <w:hyperlink r:id="rId51" w:tooltip="Neo-Nazi" w:history="1">
+        <w:r>
+          <w:rPr>
+            <w:rStyle w:val="Hyperlink"/>
+            <w:rFonts w:ascii="Arial" w:hAnsi="Arial" w:cs="Arial"/>
+            <w:color w:val="0B0080"/>
+            <w:sz w:val="21"/>
+            <w:szCs w:val="21"/>
+          </w:rPr>
+          <w:t>neo-Nazi</w:t>
+        </w:r>
+      </w:hyperlink>
+      <w:r>
+        <w:rPr>
+          <w:rStyle w:val="apple-converted-space"/>
+          <w:rFonts w:ascii="Arial" w:hAnsi="Arial" w:cs="Arial"/>
+          <w:color w:val="222222"/>
+          <w:sz w:val="21"/>
+          <w:szCs w:val="21"/>
+        </w:rPr>
+        <w:t> </w:t>
+      </w:r>
+      <w:r>
+        <w:rPr>
+          <w:rFonts w:ascii="Arial" w:hAnsi="Arial" w:cs="Arial"/>
+          <w:color w:val="222222"/>
+          <w:sz w:val="21"/>
+          <w:szCs w:val="21"/>
+        </w:rPr>
+        <w:t>group</w:t>
+      </w:r>
+      <w:r>
+        <w:rPr>
+          <w:rStyle w:val="apple-converted-space"/>
+          <w:rFonts w:ascii="Arial" w:hAnsi="Arial" w:cs="Arial"/>
+          <w:color w:val="222222"/>
+          <w:sz w:val="21"/>
+          <w:szCs w:val="21"/>
+        </w:rPr>
+        <w:t> </w:t>
+      </w:r>
+      <w:hyperlink r:id="rId52" w:tooltip="Besseres Hannover (page does not exist)" w:history="1">
+        <w:r>
+          <w:rPr>
+            <w:rStyle w:val="Hyperlink"/>
+            <w:rFonts w:ascii="Arial" w:hAnsi="Arial" w:cs="Arial"/>
+            <w:color w:val="A55858"/>
+            <w:sz w:val="21"/>
+            <w:szCs w:val="21"/>
+          </w:rPr>
+          <w:t>Besseres Hannover</w:t>
+        </w:r>
+      </w:hyperlink>
+      <w:r>
+        <w:rPr>
+          <w:rStyle w:val="noprint"/>
+          <w:rFonts w:ascii="Arial" w:eastAsiaTheme="majorEastAsia" w:hAnsi="Arial" w:cs="Arial"/>
+          <w:color w:val="222222"/>
+          <w:sz w:val="18"/>
+          <w:szCs w:val="18"/>
+        </w:rPr>
+        <w:t> (</w:t>
+      </w:r>
+      <w:hyperlink r:id="rId53" w:tooltip="de:Besseres Hannover" w:history="1">
+        <w:r>
+          <w:rPr>
+            <w:rStyle w:val="Hyperlink"/>
+            <w:rFonts w:ascii="Arial" w:hAnsi="Arial" w:cs="Arial"/>
+            <w:color w:val="663366"/>
+            <w:sz w:val="18"/>
+            <w:szCs w:val="18"/>
+          </w:rPr>
+          <w:t>de</w:t>
+        </w:r>
+      </w:hyperlink>
+      <w:r>
+        <w:rPr>
+          <w:rStyle w:val="noprint"/>
+          <w:rFonts w:ascii="Arial" w:eastAsiaTheme="majorEastAsia" w:hAnsi="Arial" w:cs="Arial"/>
+          <w:color w:val="222222"/>
+          <w:sz w:val="18"/>
+          <w:szCs w:val="18"/>
+        </w:rPr>
+        <w:t>)</w:t>
+      </w:r>
+      <w:r>
+        <w:rPr>
+          <w:rStyle w:val="apple-converted-space"/>
+          <w:rFonts w:ascii="Arial" w:hAnsi="Arial" w:cs="Arial"/>
+          <w:color w:val="222222"/>
+          <w:sz w:val="21"/>
+          <w:szCs w:val="21"/>
+        </w:rPr>
+        <w:t> </w:t>
+      </w:r>
+      <w:r>
+        <w:rPr>
+          <w:rFonts w:ascii="Arial" w:hAnsi="Arial" w:cs="Arial"/>
+          <w:color w:val="222222"/>
+          <w:sz w:val="21"/>
+          <w:szCs w:val="21"/>
+        </w:rPr>
+        <w:t>on October 18, 2012.</w:t>
+      </w:r>
+      <w:hyperlink r:id="rId54" w:anchor="cite_note-278" w:history="1">
+        <w:r>
+          <w:rPr>
+            <w:rStyle w:val="Hyperlink"/>
+            <w:rFonts w:ascii="Arial" w:hAnsi="Arial" w:cs="Arial"/>
+            <w:color w:val="0B0080"/>
+            <w:sz w:val="17"/>
+            <w:szCs w:val="17"/>
+            <w:vertAlign w:val="superscript"/>
+          </w:rPr>
+          <w:t>[278]</w:t>
+        </w:r>
+      </w:hyperlink>
+      <w:r>
+        <w:rPr>
+          <w:rStyle w:val="apple-converted-space"/>
+          <w:rFonts w:ascii="Arial" w:hAnsi="Arial" w:cs="Arial"/>
+          <w:color w:val="222222"/>
+          <w:sz w:val="21"/>
+          <w:szCs w:val="21"/>
+        </w:rPr>
+        <w:t> </w:t>
+      </w:r>
+      <w:r>
+        <w:rPr>
+          <w:rFonts w:ascii="Arial" w:hAnsi="Arial" w:cs="Arial"/>
+          <w:color w:val="222222"/>
+          <w:sz w:val="21"/>
+          <w:szCs w:val="21"/>
+        </w:rPr>
+        <w:t>The policy was used again the following day to remove</w:t>
+      </w:r>
+      <w:r>
+        <w:rPr>
+          <w:rStyle w:val="apple-converted-space"/>
+          <w:rFonts w:ascii="Arial" w:hAnsi="Arial" w:cs="Arial"/>
+          <w:color w:val="222222"/>
+          <w:sz w:val="21"/>
+          <w:szCs w:val="21"/>
+        </w:rPr>
+        <w:t> </w:t>
+      </w:r>
+      <w:hyperlink r:id="rId55" w:tooltip="Anti-Semitic" w:history="1">
+        <w:r>
+          <w:rPr>
+            <w:rStyle w:val="Hyperlink"/>
+            <w:rFonts w:ascii="Arial" w:hAnsi="Arial" w:cs="Arial"/>
+            <w:color w:val="0B0080"/>
+            <w:sz w:val="21"/>
+            <w:szCs w:val="21"/>
+          </w:rPr>
+          <w:t>anti-Semitic</w:t>
+        </w:r>
+      </w:hyperlink>
+      <w:r>
+        <w:rPr>
+          <w:rStyle w:val="apple-converted-space"/>
+          <w:rFonts w:ascii="Arial" w:hAnsi="Arial" w:cs="Arial"/>
+          <w:color w:val="222222"/>
+          <w:sz w:val="21"/>
+          <w:szCs w:val="21"/>
+        </w:rPr>
+        <w:t> </w:t>
+      </w:r>
+      <w:r>
+        <w:rPr>
+          <w:rFonts w:ascii="Arial" w:hAnsi="Arial" w:cs="Arial"/>
+          <w:color w:val="222222"/>
+          <w:sz w:val="21"/>
+          <w:szCs w:val="21"/>
+        </w:rPr>
+        <w:t>French tweets with the hashtag #unbonjuif ("a good Jew").</w:t>
+      </w:r>
+      <w:hyperlink r:id="rId56" w:anchor="cite_note-279" w:history="1">
+        <w:r>
+          <w:rPr>
+            <w:rStyle w:val="Hyperlink"/>
+            <w:rFonts w:ascii="Arial" w:hAnsi="Arial" w:cs="Arial"/>
+            <w:color w:val="0B0080"/>
+            <w:sz w:val="17"/>
+            <w:szCs w:val="17"/>
+            <w:vertAlign w:val="superscript"/>
+          </w:rPr>
+          <w:t>[279]</w:t>
+        </w:r>
+      </w:hyperlink>
+      <w:r>
+        <w:rPr>
+          <w:rFonts w:ascii="Arial" w:hAnsi="Arial" w:cs="Arial"/>
+          <w:color w:val="000000"/>
+          <w:sz w:val="18"/>
+          <w:szCs w:val="18"/>
+        </w:rPr>
+        <w:t xml:space="preserve"> </w:t>
+      </w:r>
+      <w:r>
+        <w:rPr>
+          <w:rFonts w:ascii="Arial" w:hAnsi="Arial" w:cs="Arial"/>
+          <w:color w:val="000000"/>
+          <w:sz w:val="18"/>
+          <w:szCs w:val="18"/>
+        </w:rPr>
+        <w:t>[</w:t>
+      </w:r>
+      <w:r>
+        <w:rPr>
+          <w:rFonts w:ascii="Arial" w:hAnsi="Arial" w:cs="Arial"/>
+          <w:color w:val="000000"/>
+          <w:sz w:val="18"/>
+          <w:szCs w:val="18"/>
+        </w:rPr>
+        <w:t>14th URL]</w:t>
+      </w:r>
+    </w:p>
+    <w:p>
+      <w:pPr>
+        <w:pStyle w:val="NormalWeb"/>
+        <w:shd w:val="clear" w:color="auto" w:fill="FFFFFF"/>
+        <w:spacing w:before="120" w:beforeAutospacing="0" w:after="120" w:afterAutospacing="0"/>
+        <w:rPr>
+          <w:rFonts w:ascii="Arial" w:hAnsi="Arial" w:cs="Arial"/>
+          <w:color w:val="222222"/>
+          <w:sz w:val="21"/>
+          <w:szCs w:val="21"/>
+        </w:rPr>
+      </w:pPr>
+      <w:r>
+        <w:rPr>
+          <w:rFonts w:ascii="Arial" w:hAnsi="Arial" w:cs="Arial"/>
+          <w:color w:val="222222"/>
+          <w:sz w:val="21"/>
+          <w:szCs w:val="21"/>
+        </w:rPr>
+        <w:t>On February 20, 2012, a</w:t>
+      </w:r>
+      <w:r>
+        <w:rPr>
+          <w:rStyle w:val="apple-converted-space"/>
+          <w:rFonts w:ascii="Arial" w:hAnsi="Arial" w:cs="Arial"/>
+          <w:color w:val="222222"/>
+          <w:sz w:val="21"/>
+          <w:szCs w:val="21"/>
+        </w:rPr>
+        <w:t> </w:t>
+      </w:r>
+      <w:hyperlink r:id="rId57" w:tooltip="Third-party software component" w:history="1">
+        <w:r>
+          <w:rPr>
+            <w:rStyle w:val="Hyperlink"/>
+            <w:rFonts w:ascii="Arial" w:hAnsi="Arial" w:cs="Arial"/>
+            <w:color w:val="0B0080"/>
+            <w:sz w:val="21"/>
+            <w:szCs w:val="21"/>
+          </w:rPr>
+          <w:t>third-party</w:t>
+        </w:r>
+      </w:hyperlink>
+      <w:r>
+        <w:rPr>
+          <w:rStyle w:val="apple-converted-space"/>
+          <w:rFonts w:ascii="Arial" w:hAnsi="Arial" w:cs="Arial"/>
+          <w:color w:val="222222"/>
+          <w:sz w:val="21"/>
+          <w:szCs w:val="21"/>
+        </w:rPr>
+        <w:t> </w:t>
+      </w:r>
+      <w:hyperlink r:id="rId58" w:tooltip="Public-key encryption" w:history="1">
+        <w:r>
+          <w:rPr>
+            <w:rStyle w:val="Hyperlink"/>
+            <w:rFonts w:ascii="Arial" w:hAnsi="Arial" w:cs="Arial"/>
+            <w:color w:val="0B0080"/>
+            <w:sz w:val="21"/>
+            <w:szCs w:val="21"/>
+          </w:rPr>
+          <w:t>public-key encryption</w:t>
+        </w:r>
+      </w:hyperlink>
+      <w:r>
+        <w:rPr>
+          <w:rStyle w:val="apple-converted-space"/>
+          <w:rFonts w:ascii="Arial" w:hAnsi="Arial" w:cs="Arial"/>
+          <w:color w:val="222222"/>
+          <w:sz w:val="21"/>
+          <w:szCs w:val="21"/>
+        </w:rPr>
+        <w:t> </w:t>
+      </w:r>
+      <w:hyperlink r:id="rId59" w:tooltip="Application software" w:history="1">
+        <w:r>
+          <w:rPr>
+            <w:rStyle w:val="Hyperlink"/>
+            <w:rFonts w:ascii="Arial" w:hAnsi="Arial" w:cs="Arial"/>
+            <w:color w:val="0B0080"/>
+            <w:sz w:val="21"/>
+            <w:szCs w:val="21"/>
+          </w:rPr>
+          <w:t>app</w:t>
+        </w:r>
+      </w:hyperlink>
+      <w:r>
+        <w:rPr>
+          <w:rStyle w:val="apple-converted-space"/>
+          <w:rFonts w:ascii="Arial" w:hAnsi="Arial" w:cs="Arial"/>
+          <w:color w:val="222222"/>
+          <w:sz w:val="21"/>
+          <w:szCs w:val="21"/>
+        </w:rPr>
+        <w:t> </w:t>
+      </w:r>
+      <w:r>
+        <w:rPr>
+          <w:rFonts w:ascii="Arial" w:hAnsi="Arial" w:cs="Arial"/>
+          <w:color w:val="222222"/>
+          <w:sz w:val="21"/>
+          <w:szCs w:val="21"/>
+        </w:rPr>
+        <w:t>(written in</w:t>
+      </w:r>
+      <w:r>
+        <w:rPr>
+          <w:rStyle w:val="apple-converted-space"/>
+          <w:rFonts w:ascii="Arial" w:hAnsi="Arial" w:cs="Arial"/>
+          <w:color w:val="222222"/>
+          <w:sz w:val="21"/>
+          <w:szCs w:val="21"/>
+        </w:rPr>
+        <w:t> </w:t>
+      </w:r>
+      <w:hyperlink r:id="rId60" w:tooltip="Python (programming language)" w:history="1">
+        <w:r>
+          <w:rPr>
+            <w:rStyle w:val="Hyperlink"/>
+            <w:rFonts w:ascii="Arial" w:hAnsi="Arial" w:cs="Arial"/>
+            <w:color w:val="0B0080"/>
+            <w:sz w:val="21"/>
+            <w:szCs w:val="21"/>
+          </w:rPr>
+          <w:t>Python</w:t>
+        </w:r>
+      </w:hyperlink>
+      <w:r>
+        <w:rPr>
+          <w:rStyle w:val="apple-converted-space"/>
+          <w:rFonts w:ascii="Arial" w:hAnsi="Arial" w:cs="Arial"/>
+          <w:color w:val="222222"/>
+          <w:sz w:val="21"/>
+          <w:szCs w:val="21"/>
+        </w:rPr>
+        <w:t> </w:t>
+      </w:r>
+      <w:r>
+        <w:rPr>
+          <w:rFonts w:ascii="Arial" w:hAnsi="Arial" w:cs="Arial"/>
+          <w:color w:val="222222"/>
+          <w:sz w:val="21"/>
+          <w:szCs w:val="21"/>
+        </w:rPr>
+        <w:t>and partially funded by a grant from the</w:t>
+      </w:r>
+      <w:r>
+        <w:rPr>
+          <w:rStyle w:val="apple-converted-space"/>
+          <w:rFonts w:ascii="Arial" w:hAnsi="Arial" w:cs="Arial"/>
+          <w:color w:val="222222"/>
+          <w:sz w:val="21"/>
+          <w:szCs w:val="21"/>
+        </w:rPr>
+        <w:t> </w:t>
+      </w:r>
+      <w:hyperlink r:id="rId61" w:tooltip="Shuttleworth Foundation" w:history="1">
+        <w:r>
+          <w:rPr>
+            <w:rStyle w:val="Hyperlink"/>
+            <w:rFonts w:ascii="Arial" w:hAnsi="Arial" w:cs="Arial"/>
+            <w:color w:val="0B0080"/>
+            <w:sz w:val="21"/>
+            <w:szCs w:val="21"/>
+          </w:rPr>
+          <w:t>Shuttleworth Foundation</w:t>
+        </w:r>
+      </w:hyperlink>
+      <w:hyperlink r:id="rId62" w:anchor="cite_note-280" w:history="1">
+        <w:r>
+          <w:rPr>
+            <w:rStyle w:val="Hyperlink"/>
+            <w:rFonts w:ascii="Arial" w:hAnsi="Arial" w:cs="Arial"/>
+            <w:color w:val="0B0080"/>
+            <w:sz w:val="17"/>
+            <w:szCs w:val="17"/>
+            <w:vertAlign w:val="superscript"/>
+          </w:rPr>
+          <w:t>[280]</w:t>
+        </w:r>
+      </w:hyperlink>
+      <w:r>
+        <w:rPr>
+          <w:rFonts w:ascii="Arial" w:hAnsi="Arial" w:cs="Arial"/>
+          <w:color w:val="222222"/>
+          <w:sz w:val="21"/>
+          <w:szCs w:val="21"/>
+        </w:rPr>
+        <w:t>) for private messaging in Twitter, CrypTweet, was released.</w:t>
+      </w:r>
+      <w:hyperlink r:id="rId63" w:anchor="cite_note-281" w:history="1">
+        <w:r>
+          <w:rPr>
+            <w:rStyle w:val="Hyperlink"/>
+            <w:rFonts w:ascii="Arial" w:hAnsi="Arial" w:cs="Arial"/>
+            <w:color w:val="0B0080"/>
+            <w:sz w:val="17"/>
+            <w:szCs w:val="17"/>
+            <w:vertAlign w:val="superscript"/>
+          </w:rPr>
+          <w:t>[281]</w:t>
+        </w:r>
+      </w:hyperlink>
+      <w:r>
+        <w:rPr>
+          <w:rFonts w:ascii="Arial" w:hAnsi="Arial" w:cs="Arial"/>
+          <w:color w:val="000000"/>
+          <w:sz w:val="18"/>
+          <w:szCs w:val="18"/>
+        </w:rPr>
+        <w:t xml:space="preserve"> </w:t>
+      </w:r>
+      <w:r>
+        <w:rPr>
+          <w:rFonts w:ascii="Arial" w:hAnsi="Arial" w:cs="Arial"/>
+          <w:color w:val="000000"/>
+          <w:sz w:val="18"/>
+          <w:szCs w:val="18"/>
+        </w:rPr>
+        <w:t>[</w:t>
+      </w:r>
+      <w:r>
+        <w:rPr>
+          <w:rFonts w:ascii="Arial" w:hAnsi="Arial" w:cs="Arial"/>
+          <w:color w:val="000000"/>
+          <w:sz w:val="18"/>
+          <w:szCs w:val="18"/>
+        </w:rPr>
+        <w:t>14th URL]</w:t>
+      </w:r>
+    </w:p>
+    <w:p>
+      <w:pPr>
+        <w:pStyle w:val="NormalWeb"/>
+        <w:shd w:val="clear" w:color="auto" w:fill="FFFFFF"/>
+        <w:spacing w:before="120" w:beforeAutospacing="0" w:after="120" w:afterAutospacing="0"/>
+        <w:rPr>
+          <w:rFonts w:ascii="Arial" w:hAnsi="Arial" w:cs="Arial"/>
+          <w:color w:val="222222"/>
+          <w:sz w:val="21"/>
+          <w:szCs w:val="21"/>
+        </w:rPr>
+      </w:pPr>
+      <w:r>
+        <w:rPr>
+          <w:rFonts w:ascii="Arial" w:hAnsi="Arial" w:cs="Arial"/>
+          <w:color w:val="222222"/>
+          <w:sz w:val="21"/>
+          <w:szCs w:val="21"/>
+        </w:rPr>
+        <w:t>On May 17, 2012, Twitter announced it would implement the "</w:t>
+      </w:r>
+      <w:hyperlink r:id="rId64" w:tooltip="Do Not Track" w:history="1">
+        <w:r>
+          <w:rPr>
+            <w:rStyle w:val="Hyperlink"/>
+            <w:rFonts w:ascii="Arial" w:hAnsi="Arial" w:cs="Arial"/>
+            <w:color w:val="0B0080"/>
+            <w:sz w:val="21"/>
+            <w:szCs w:val="21"/>
+          </w:rPr>
+          <w:t>Do Not Track</w:t>
+        </w:r>
+      </w:hyperlink>
+      <w:r>
+        <w:rPr>
+          <w:rFonts w:ascii="Arial" w:hAnsi="Arial" w:cs="Arial"/>
+          <w:color w:val="222222"/>
+          <w:sz w:val="21"/>
+          <w:szCs w:val="21"/>
+        </w:rPr>
+        <w:t>" privacy option, a</w:t>
+      </w:r>
+      <w:r>
+        <w:rPr>
+          <w:rStyle w:val="apple-converted-space"/>
+          <w:rFonts w:ascii="Arial" w:hAnsi="Arial" w:cs="Arial"/>
+          <w:color w:val="222222"/>
+          <w:sz w:val="21"/>
+          <w:szCs w:val="21"/>
+        </w:rPr>
+        <w:t> </w:t>
+      </w:r>
+      <w:hyperlink r:id="rId65" w:tooltip="HTTP cookie" w:history="1">
+        <w:r>
+          <w:rPr>
+            <w:rStyle w:val="Hyperlink"/>
+            <w:rFonts w:ascii="Arial" w:hAnsi="Arial" w:cs="Arial"/>
+            <w:color w:val="0B0080"/>
+            <w:sz w:val="21"/>
+            <w:szCs w:val="21"/>
+          </w:rPr>
+          <w:t>cookie</w:t>
+        </w:r>
+      </w:hyperlink>
+      <w:r>
+        <w:rPr>
+          <w:rFonts w:ascii="Arial" w:hAnsi="Arial" w:cs="Arial"/>
+          <w:color w:val="222222"/>
+          <w:sz w:val="21"/>
+          <w:szCs w:val="21"/>
+        </w:rPr>
+        <w:t>-blocking feature found in</w:t>
+      </w:r>
+      <w:r>
+        <w:rPr>
+          <w:rStyle w:val="apple-converted-space"/>
+          <w:rFonts w:ascii="Arial" w:hAnsi="Arial" w:cs="Arial"/>
+          <w:color w:val="222222"/>
+          <w:sz w:val="21"/>
+          <w:szCs w:val="21"/>
+        </w:rPr>
+        <w:t> </w:t>
+      </w:r>
+      <w:hyperlink r:id="rId66" w:tooltip="Mozilla Foundation" w:history="1">
+        <w:r>
+          <w:rPr>
+            <w:rStyle w:val="Hyperlink"/>
+            <w:rFonts w:ascii="Arial" w:hAnsi="Arial" w:cs="Arial"/>
+            <w:color w:val="0B0080"/>
+            <w:sz w:val="21"/>
+            <w:szCs w:val="21"/>
+          </w:rPr>
+          <w:t>Mozilla</w:t>
+        </w:r>
+      </w:hyperlink>
+      <w:r>
+        <w:rPr>
+          <w:rFonts w:ascii="Arial" w:hAnsi="Arial" w:cs="Arial"/>
+          <w:color w:val="222222"/>
+          <w:sz w:val="21"/>
+          <w:szCs w:val="21"/>
+        </w:rPr>
+        <w:t>'s</w:t>
+      </w:r>
+      <w:r>
+        <w:rPr>
+          <w:rStyle w:val="apple-converted-space"/>
+          <w:rFonts w:ascii="Arial" w:hAnsi="Arial" w:cs="Arial"/>
+          <w:color w:val="222222"/>
+          <w:sz w:val="21"/>
+          <w:szCs w:val="21"/>
+        </w:rPr>
+        <w:t> </w:t>
+      </w:r>
+      <w:hyperlink r:id="rId67" w:tooltip="Firefox" w:history="1">
+        <w:r>
+          <w:rPr>
+            <w:rStyle w:val="Hyperlink"/>
+            <w:rFonts w:ascii="Arial" w:hAnsi="Arial" w:cs="Arial"/>
+            <w:color w:val="0B0080"/>
+            <w:sz w:val="21"/>
+            <w:szCs w:val="21"/>
+          </w:rPr>
+          <w:t>Firefox</w:t>
+        </w:r>
+      </w:hyperlink>
+      <w:r>
+        <w:rPr>
+          <w:rStyle w:val="apple-converted-space"/>
+          <w:rFonts w:ascii="Arial" w:hAnsi="Arial" w:cs="Arial"/>
+          <w:color w:val="222222"/>
+          <w:sz w:val="21"/>
+          <w:szCs w:val="21"/>
+        </w:rPr>
+        <w:t> </w:t>
+      </w:r>
+      <w:r>
+        <w:rPr>
+          <w:rFonts w:ascii="Arial" w:hAnsi="Arial" w:cs="Arial"/>
+          <w:color w:val="222222"/>
+          <w:sz w:val="21"/>
+          <w:szCs w:val="21"/>
+        </w:rPr>
+        <w:t>browser. The "Do Not Track" feature works only on sites that have agreed to the service.</w:t>
+      </w:r>
+      <w:hyperlink r:id="rId68" w:anchor="cite_note-282" w:history="1">
+        <w:r>
+          <w:rPr>
+            <w:rStyle w:val="Hyperlink"/>
+            <w:rFonts w:ascii="Arial" w:hAnsi="Arial" w:cs="Arial"/>
+            <w:color w:val="0B0080"/>
+            <w:sz w:val="17"/>
+            <w:szCs w:val="17"/>
+            <w:vertAlign w:val="superscript"/>
+          </w:rPr>
+          <w:t>[282]</w:t>
+        </w:r>
+      </w:hyperlink>
+      <w:r>
+        <w:rPr>
+          <w:rFonts w:ascii="Arial" w:hAnsi="Arial" w:cs="Arial"/>
+          <w:color w:val="000000"/>
+          <w:sz w:val="18"/>
+          <w:szCs w:val="18"/>
+        </w:rPr>
+        <w:t xml:space="preserve"> </w:t>
+      </w:r>
+      <w:r>
+        <w:rPr>
+          <w:rFonts w:ascii="Arial" w:hAnsi="Arial" w:cs="Arial"/>
+          <w:color w:val="000000"/>
+          <w:sz w:val="18"/>
+          <w:szCs w:val="18"/>
+        </w:rPr>
+        <w:t>[</w:t>
+      </w:r>
+      <w:r>
+        <w:rPr>
+          <w:rFonts w:ascii="Arial" w:hAnsi="Arial" w:cs="Arial"/>
+          <w:color w:val="000000"/>
+          <w:sz w:val="18"/>
+          <w:szCs w:val="18"/>
+        </w:rPr>
+        <w:t>14th URL]</w:t>
+      </w:r>
+    </w:p>
+    <w:p>
+      <w:pPr>
+        <w:tabs>
+          <w:tab w:val="left" w:pos="1050"/>
+        </w:tabs>
+        <w:rPr>
+          <w:rFonts w:ascii="Arial" w:hAnsi="Arial" w:cs="Arial"/>
+          <w:color w:val="222222"/>
+          <w:sz w:val="21"/>
+          <w:szCs w:val="21"/>
+          <w:shd w:val="clear" w:color="auto" w:fill="FFFFFF"/>
+        </w:rPr>
+      </w:pPr>
+      <w:r>
+        <w:rPr>
+          <w:rFonts w:ascii="Arial" w:hAnsi="Arial" w:cs="Arial"/>
+          <w:color w:val="222222"/>
+          <w:sz w:val="21"/>
+          <w:szCs w:val="21"/>
+          <w:shd w:val="clear" w:color="auto" w:fill="FFFFFF"/>
+        </w:rPr>
+        <w:t>In December 2012, Twitter and Nielsen entered a multi-year agreement to produce social TV ratings, which are expected to be commercially available for the fall 2013 season as the</w:t>
+      </w:r>
+      <w:r>
+        <w:rPr>
+          <w:rStyle w:val="apple-converted-space"/>
+          <w:rFonts w:ascii="Arial" w:hAnsi="Arial" w:cs="Arial"/>
+          <w:color w:val="222222"/>
+          <w:sz w:val="21"/>
+          <w:szCs w:val="21"/>
+          <w:shd w:val="clear" w:color="auto" w:fill="FFFFFF"/>
+        </w:rPr>
+        <w:t> </w:t>
+      </w:r>
+      <w:hyperlink r:id="rId69" w:tooltip="Nielsen Twitter TV Rating (page does not exist)" w:history="1">
+        <w:r>
+          <w:rPr>
+            <w:rStyle w:val="Hyperlink"/>
+            <w:rFonts w:ascii="Arial" w:hAnsi="Arial" w:cs="Arial"/>
+            <w:color w:val="A55858"/>
+            <w:sz w:val="21"/>
+            <w:szCs w:val="21"/>
+            <w:shd w:val="clear" w:color="auto" w:fill="FFFFFF"/>
+          </w:rPr>
+          <w:t>Nielsen Twitter TV Rating</w:t>
+        </w:r>
+      </w:hyperlink>
+      <w:r>
+        <w:rPr>
+          <w:rFonts w:ascii="Arial" w:hAnsi="Arial" w:cs="Arial"/>
+          <w:color w:val="222222"/>
+          <w:sz w:val="21"/>
+          <w:szCs w:val="21"/>
+          <w:shd w:val="clear" w:color="auto" w:fill="FFFFFF"/>
+        </w:rPr>
+        <w:t>.</w:t>
+      </w:r>
+      <w:r>
+        <w:rPr>
+          <w:rFonts w:ascii="Arial" w:hAnsi="Arial" w:cs="Arial"/>
+          <w:color w:val="000000"/>
+          <w:sz w:val="18"/>
+          <w:szCs w:val="18"/>
+        </w:rPr>
+        <w:t xml:space="preserve"> </w:t>
+      </w:r>
+      <w:r>
+        <w:rPr>
+          <w:rFonts w:ascii="Arial" w:hAnsi="Arial" w:cs="Arial"/>
+          <w:color w:val="000000"/>
+          <w:sz w:val="18"/>
+          <w:szCs w:val="18"/>
+        </w:rPr>
+        <w:t>[</w:t>
+      </w:r>
+      <w:r>
+        <w:rPr>
+          <w:rFonts w:ascii="Arial" w:hAnsi="Arial" w:cs="Arial"/>
+          <w:color w:val="000000"/>
+          <w:sz w:val="18"/>
+          <w:szCs w:val="18"/>
+        </w:rPr>
+        <w:t>14th URL]</w:t>
+      </w:r>
+    </w:p>
+    <w:p>
+      <w:pPr>
+        <w:tabs>
+          <w:tab w:val="left" w:pos="1050"/>
+        </w:tabs>
+        <w:rPr>
+          <w:rFonts w:ascii="Arial" w:hAnsi="Arial" w:cs="Arial"/>
+          <w:color w:val="000000"/>
+          <w:sz w:val="18"/>
+          <w:szCs w:val="18"/>
+        </w:rPr>
+      </w:pPr>
+      <w:r>
+        <w:rPr>
+          <w:rFonts w:ascii="Arial" w:hAnsi="Arial" w:cs="Arial"/>
+          <w:color w:val="222222"/>
+          <w:sz w:val="21"/>
+          <w:szCs w:val="21"/>
+          <w:shd w:val="clear" w:color="auto" w:fill="FFFFFF"/>
+        </w:rPr>
+        <w:t>A</w:t>
+      </w:r>
+      <w:r>
+        <w:rPr>
+          <w:rStyle w:val="apple-converted-space"/>
+          <w:rFonts w:ascii="Arial" w:hAnsi="Arial" w:cs="Arial"/>
+          <w:color w:val="222222"/>
+          <w:sz w:val="21"/>
+          <w:szCs w:val="21"/>
+          <w:shd w:val="clear" w:color="auto" w:fill="FFFFFF"/>
+        </w:rPr>
+        <w:t> </w:t>
+      </w:r>
+      <w:hyperlink r:id="rId70" w:tooltip="Selfie" w:history="1">
+        <w:r>
+          <w:rPr>
+            <w:rStyle w:val="Hyperlink"/>
+            <w:rFonts w:ascii="Arial" w:hAnsi="Arial" w:cs="Arial"/>
+            <w:color w:val="0B0080"/>
+            <w:sz w:val="21"/>
+            <w:szCs w:val="21"/>
+            <w:shd w:val="clear" w:color="auto" w:fill="FFFFFF"/>
+          </w:rPr>
+          <w:t>selfie</w:t>
+        </w:r>
+      </w:hyperlink>
+      <w:r>
+        <w:rPr>
+          <w:rStyle w:val="apple-converted-space"/>
+          <w:rFonts w:ascii="Arial" w:hAnsi="Arial" w:cs="Arial"/>
+          <w:color w:val="222222"/>
+          <w:sz w:val="21"/>
+          <w:szCs w:val="21"/>
+          <w:shd w:val="clear" w:color="auto" w:fill="FFFFFF"/>
+        </w:rPr>
+        <w:t> </w:t>
+      </w:r>
+      <w:r>
+        <w:rPr>
+          <w:rFonts w:ascii="Arial" w:hAnsi="Arial" w:cs="Arial"/>
+          <w:color w:val="222222"/>
+          <w:sz w:val="21"/>
+          <w:szCs w:val="21"/>
+          <w:shd w:val="clear" w:color="auto" w:fill="FFFFFF"/>
+        </w:rPr>
+        <w:t>orchestrated by</w:t>
+      </w:r>
+      <w:r>
+        <w:rPr>
+          <w:rStyle w:val="apple-converted-space"/>
+          <w:rFonts w:ascii="Arial" w:hAnsi="Arial" w:cs="Arial"/>
+          <w:color w:val="222222"/>
+          <w:sz w:val="21"/>
+          <w:szCs w:val="21"/>
+          <w:shd w:val="clear" w:color="auto" w:fill="FFFFFF"/>
+        </w:rPr>
+        <w:t> </w:t>
+      </w:r>
+      <w:hyperlink r:id="rId71" w:tooltip="86th Academy Awards" w:history="1">
+        <w:r>
+          <w:rPr>
+            <w:rStyle w:val="Hyperlink"/>
+            <w:rFonts w:ascii="Arial" w:hAnsi="Arial" w:cs="Arial"/>
+            <w:color w:val="0B0080"/>
+            <w:sz w:val="21"/>
+            <w:szCs w:val="21"/>
+            <w:shd w:val="clear" w:color="auto" w:fill="FFFFFF"/>
+          </w:rPr>
+          <w:t>86th Academy Awards</w:t>
+        </w:r>
+      </w:hyperlink>
+      <w:r>
+        <w:rPr>
+          <w:rStyle w:val="apple-converted-space"/>
+          <w:rFonts w:ascii="Arial" w:hAnsi="Arial" w:cs="Arial"/>
+          <w:color w:val="222222"/>
+          <w:sz w:val="21"/>
+          <w:szCs w:val="21"/>
+          <w:shd w:val="clear" w:color="auto" w:fill="FFFFFF"/>
+        </w:rPr>
+        <w:t> </w:t>
+      </w:r>
+      <w:r>
+        <w:rPr>
+          <w:rFonts w:ascii="Arial" w:hAnsi="Arial" w:cs="Arial"/>
+          <w:color w:val="222222"/>
+          <w:sz w:val="21"/>
+          <w:szCs w:val="21"/>
+          <w:shd w:val="clear" w:color="auto" w:fill="FFFFFF"/>
+        </w:rPr>
+        <w:t>host</w:t>
+      </w:r>
+      <w:r>
+        <w:rPr>
+          <w:rStyle w:val="apple-converted-space"/>
+          <w:rFonts w:ascii="Arial" w:hAnsi="Arial" w:cs="Arial"/>
+          <w:color w:val="222222"/>
+          <w:sz w:val="21"/>
+          <w:szCs w:val="21"/>
+          <w:shd w:val="clear" w:color="auto" w:fill="FFFFFF"/>
+        </w:rPr>
+        <w:t> </w:t>
+      </w:r>
+      <w:hyperlink r:id="rId72" w:tooltip="Ellen DeGeneres" w:history="1">
+        <w:r>
+          <w:rPr>
+            <w:rStyle w:val="Hyperlink"/>
+            <w:rFonts w:ascii="Arial" w:hAnsi="Arial" w:cs="Arial"/>
+            <w:color w:val="0B0080"/>
+            <w:sz w:val="21"/>
+            <w:szCs w:val="21"/>
+            <w:shd w:val="clear" w:color="auto" w:fill="FFFFFF"/>
+          </w:rPr>
+          <w:t>Ellen DeGeneres</w:t>
+        </w:r>
+      </w:hyperlink>
+      <w:r>
+        <w:rPr>
+          <w:rStyle w:val="apple-converted-space"/>
+          <w:rFonts w:ascii="Arial" w:hAnsi="Arial" w:cs="Arial"/>
+          <w:color w:val="222222"/>
+          <w:sz w:val="21"/>
+          <w:szCs w:val="21"/>
+          <w:shd w:val="clear" w:color="auto" w:fill="FFFFFF"/>
+        </w:rPr>
+        <w:t> </w:t>
+      </w:r>
+      <w:r>
+        <w:rPr>
+          <w:rFonts w:ascii="Arial" w:hAnsi="Arial" w:cs="Arial"/>
+          <w:color w:val="222222"/>
+          <w:sz w:val="21"/>
+          <w:szCs w:val="21"/>
+          <w:shd w:val="clear" w:color="auto" w:fill="FFFFFF"/>
+        </w:rPr>
+        <w:t>during the March 2, 2014 broadcast is the most retweeted image ever.</w:t>
+      </w:r>
+      <w:hyperlink r:id="rId73" w:anchor="cite_note-ellen_2014-250" w:history="1">
+        <w:r>
+          <w:rPr>
+            <w:rStyle w:val="Hyperlink"/>
+            <w:rFonts w:ascii="Arial" w:hAnsi="Arial" w:cs="Arial"/>
+            <w:color w:val="0B0080"/>
+            <w:sz w:val="17"/>
+            <w:szCs w:val="17"/>
+            <w:shd w:val="clear" w:color="auto" w:fill="FFFFFF"/>
+            <w:vertAlign w:val="superscript"/>
+          </w:rPr>
+          <w:t>[250]</w:t>
+        </w:r>
+      </w:hyperlink>
+      <w:hyperlink r:id="rId74" w:anchor="cite_note-ertw-448" w:history="1">
+        <w:r>
+          <w:rPr>
+            <w:rStyle w:val="Hyperlink"/>
+            <w:rFonts w:ascii="Arial" w:hAnsi="Arial" w:cs="Arial"/>
+            <w:color w:val="0B0080"/>
+            <w:sz w:val="17"/>
+            <w:szCs w:val="17"/>
+            <w:shd w:val="clear" w:color="auto" w:fill="FFFFFF"/>
+            <w:vertAlign w:val="superscript"/>
+          </w:rPr>
+          <w:t>[448]</w:t>
+        </w:r>
+      </w:hyperlink>
+      <w:r>
+        <w:rPr>
+          <w:rStyle w:val="apple-converted-space"/>
+          <w:rFonts w:ascii="Arial" w:hAnsi="Arial" w:cs="Arial"/>
+          <w:color w:val="222222"/>
+          <w:sz w:val="21"/>
+          <w:szCs w:val="21"/>
+          <w:shd w:val="clear" w:color="auto" w:fill="FFFFFF"/>
+        </w:rPr>
+        <w:t> </w:t>
+      </w:r>
+      <w:r>
+        <w:rPr>
+          <w:rFonts w:ascii="Arial" w:hAnsi="Arial" w:cs="Arial"/>
+          <w:color w:val="222222"/>
+          <w:sz w:val="21"/>
+          <w:szCs w:val="21"/>
+          <w:shd w:val="clear" w:color="auto" w:fill="FFFFFF"/>
+        </w:rPr>
+        <w:t>DeGeneres said she wanted to homage</w:t>
+      </w:r>
+      <w:r>
+        <w:rPr>
+          <w:rStyle w:val="apple-converted-space"/>
+          <w:rFonts w:ascii="Arial" w:hAnsi="Arial" w:cs="Arial"/>
+          <w:color w:val="222222"/>
+          <w:sz w:val="21"/>
+          <w:szCs w:val="21"/>
+          <w:shd w:val="clear" w:color="auto" w:fill="FFFFFF"/>
+        </w:rPr>
+        <w:t> </w:t>
+      </w:r>
+      <w:hyperlink r:id="rId75" w:tooltip="Meryl Streep" w:history="1">
+        <w:r>
+          <w:rPr>
+            <w:rStyle w:val="Hyperlink"/>
+            <w:rFonts w:ascii="Arial" w:hAnsi="Arial" w:cs="Arial"/>
+            <w:color w:val="0B0080"/>
+            <w:sz w:val="21"/>
+            <w:szCs w:val="21"/>
+            <w:shd w:val="clear" w:color="auto" w:fill="FFFFFF"/>
+          </w:rPr>
+          <w:t>Meryl Streep</w:t>
+        </w:r>
+      </w:hyperlink>
+      <w:r>
+        <w:rPr>
+          <w:rFonts w:ascii="Arial" w:hAnsi="Arial" w:cs="Arial"/>
+          <w:color w:val="222222"/>
+          <w:sz w:val="21"/>
+          <w:szCs w:val="21"/>
+          <w:shd w:val="clear" w:color="auto" w:fill="FFFFFF"/>
+        </w:rPr>
+        <w:t>'s record 17 Oscar nominations by setting a new record with her, and invited other Oscar celebrities to join them. The resulting photo of twelve celebrities broke the previous retweet record within forty minutes, and was retweeted over 1.8 million times in the first hour.</w:t>
+      </w:r>
+      <w:hyperlink r:id="rId76" w:anchor="cite_note-bbcrt-449" w:history="1">
+        <w:r>
+          <w:rPr>
+            <w:rStyle w:val="Hyperlink"/>
+            <w:rFonts w:ascii="Arial" w:hAnsi="Arial" w:cs="Arial"/>
+            <w:color w:val="0B0080"/>
+            <w:sz w:val="17"/>
+            <w:szCs w:val="17"/>
+            <w:shd w:val="clear" w:color="auto" w:fill="FFFFFF"/>
+            <w:vertAlign w:val="superscript"/>
+          </w:rPr>
+          <w:t>[449]</w:t>
+        </w:r>
+      </w:hyperlink>
+      <w:hyperlink r:id="rId77" w:anchor="cite_note-450" w:history="1">
+        <w:r>
+          <w:rPr>
+            <w:rStyle w:val="Hyperlink"/>
+            <w:rFonts w:ascii="Arial" w:hAnsi="Arial" w:cs="Arial"/>
+            <w:color w:val="0B0080"/>
+            <w:sz w:val="17"/>
+            <w:szCs w:val="17"/>
+            <w:shd w:val="clear" w:color="auto" w:fill="FFFFFF"/>
+            <w:vertAlign w:val="superscript"/>
+          </w:rPr>
+          <w:t>[450]</w:t>
+        </w:r>
+      </w:hyperlink>
+      <w:hyperlink r:id="rId78" w:anchor="cite_note-latos-451" w:history="1">
+        <w:r>
+          <w:rPr>
+            <w:rStyle w:val="Hyperlink"/>
+            <w:rFonts w:ascii="Arial" w:hAnsi="Arial" w:cs="Arial"/>
+            <w:color w:val="0B0080"/>
+            <w:sz w:val="17"/>
+            <w:szCs w:val="17"/>
+            <w:shd w:val="clear" w:color="auto" w:fill="FFFFFF"/>
+            <w:vertAlign w:val="superscript"/>
+          </w:rPr>
+          <w:t>[451]</w:t>
+        </w:r>
+      </w:hyperlink>
+      <w:r>
+        <w:rPr>
+          <w:rStyle w:val="apple-converted-space"/>
+          <w:rFonts w:ascii="Arial" w:hAnsi="Arial" w:cs="Arial"/>
+          <w:color w:val="222222"/>
+          <w:sz w:val="21"/>
+          <w:szCs w:val="21"/>
+          <w:shd w:val="clear" w:color="auto" w:fill="FFFFFF"/>
+        </w:rPr>
+        <w:t> </w:t>
+      </w:r>
+      <w:r>
+        <w:rPr>
+          <w:rFonts w:ascii="Arial" w:hAnsi="Arial" w:cs="Arial"/>
+          <w:color w:val="222222"/>
+          <w:sz w:val="21"/>
+          <w:szCs w:val="21"/>
+          <w:shd w:val="clear" w:color="auto" w:fill="FFFFFF"/>
+        </w:rPr>
+        <w:t>By the end of the ceremony it had been retweeted over 2 million times; less than 24 hours later, it had been retweeted over 2.8 million times.</w:t>
+      </w:r>
+      <w:hyperlink r:id="rId79" w:anchor="cite_note-ertw-448" w:history="1">
+        <w:r>
+          <w:rPr>
+            <w:rStyle w:val="Hyperlink"/>
+            <w:rFonts w:ascii="Arial" w:hAnsi="Arial" w:cs="Arial"/>
+            <w:color w:val="0B0080"/>
+            <w:sz w:val="17"/>
+            <w:szCs w:val="17"/>
+            <w:shd w:val="clear" w:color="auto" w:fill="FFFFFF"/>
+            <w:vertAlign w:val="superscript"/>
+          </w:rPr>
+          <w:t>[448]</w:t>
+        </w:r>
+      </w:hyperlink>
+      <w:hyperlink r:id="rId80" w:anchor="cite_note-bbcrt-449" w:history="1">
+        <w:r>
+          <w:rPr>
+            <w:rStyle w:val="Hyperlink"/>
+            <w:rFonts w:ascii="Arial" w:hAnsi="Arial" w:cs="Arial"/>
+            <w:color w:val="0B0080"/>
+            <w:sz w:val="17"/>
+            <w:szCs w:val="17"/>
+            <w:shd w:val="clear" w:color="auto" w:fill="FFFFFF"/>
+            <w:vertAlign w:val="superscript"/>
+          </w:rPr>
+          <w:t>[449]</w:t>
+        </w:r>
+      </w:hyperlink>
+      <w:r>
+        <w:rPr>
+          <w:rStyle w:val="apple-converted-space"/>
+          <w:rFonts w:ascii="Arial" w:hAnsi="Arial" w:cs="Arial"/>
+          <w:color w:val="222222"/>
+          <w:sz w:val="21"/>
+          <w:szCs w:val="21"/>
+          <w:shd w:val="clear" w:color="auto" w:fill="FFFFFF"/>
+        </w:rPr>
+        <w:t> </w:t>
+      </w:r>
+      <w:r>
+        <w:rPr>
+          <w:rFonts w:ascii="Arial" w:hAnsi="Arial" w:cs="Arial"/>
+          <w:color w:val="222222"/>
+          <w:sz w:val="21"/>
+          <w:szCs w:val="21"/>
+          <w:shd w:val="clear" w:color="auto" w:fill="FFFFFF"/>
+        </w:rPr>
+        <w:t>As of 18 March 2014, it has been retweeted over 3.4 million times.</w:t>
+      </w:r>
+      <w:hyperlink r:id="rId81" w:anchor="cite_note-ertw-448" w:history="1">
+        <w:r>
+          <w:rPr>
+            <w:rStyle w:val="Hyperlink"/>
+            <w:rFonts w:ascii="Arial" w:hAnsi="Arial" w:cs="Arial"/>
+            <w:color w:val="0B0080"/>
+            <w:sz w:val="17"/>
+            <w:szCs w:val="17"/>
+            <w:shd w:val="clear" w:color="auto" w:fill="FFFFFF"/>
+            <w:vertAlign w:val="superscript"/>
+          </w:rPr>
+          <w:t>[448]</w:t>
+        </w:r>
+      </w:hyperlink>
+      <w:r>
+        <w:rPr>
+          <w:rStyle w:val="apple-converted-space"/>
+          <w:rFonts w:ascii="Arial" w:hAnsi="Arial" w:cs="Arial"/>
+          <w:color w:val="222222"/>
+          <w:sz w:val="21"/>
+          <w:szCs w:val="21"/>
+          <w:shd w:val="clear" w:color="auto" w:fill="FFFFFF"/>
+        </w:rPr>
+        <w:t> </w:t>
+      </w:r>
+      <w:r>
+        <w:rPr>
+          <w:rFonts w:ascii="Arial" w:hAnsi="Arial" w:cs="Arial"/>
+          <w:color w:val="222222"/>
+          <w:sz w:val="21"/>
+          <w:szCs w:val="21"/>
+          <w:shd w:val="clear" w:color="auto" w:fill="FFFFFF"/>
+        </w:rPr>
+        <w:t>The group selfie effort was parodied by</w:t>
+      </w:r>
+      <w:r>
+        <w:rPr>
+          <w:rStyle w:val="apple-converted-space"/>
+          <w:rFonts w:ascii="Arial" w:hAnsi="Arial" w:cs="Arial"/>
+          <w:color w:val="222222"/>
+          <w:sz w:val="21"/>
+          <w:szCs w:val="21"/>
+          <w:shd w:val="clear" w:color="auto" w:fill="FFFFFF"/>
+        </w:rPr>
+        <w:t> </w:t>
+      </w:r>
+      <w:hyperlink r:id="rId82" w:tooltip="Lego" w:history="1">
+        <w:r>
+          <w:rPr>
+            <w:rStyle w:val="Hyperlink"/>
+            <w:rFonts w:ascii="Arial" w:hAnsi="Arial" w:cs="Arial"/>
+            <w:color w:val="0B0080"/>
+            <w:sz w:val="21"/>
+            <w:szCs w:val="21"/>
+            <w:shd w:val="clear" w:color="auto" w:fill="FFFFFF"/>
+          </w:rPr>
+          <w:t>Lego</w:t>
+        </w:r>
+      </w:hyperlink>
+      <w:r>
+        <w:rPr>
+          <w:rFonts w:ascii="Arial" w:hAnsi="Arial" w:cs="Arial"/>
+          <w:color w:val="222222"/>
+          <w:sz w:val="21"/>
+          <w:szCs w:val="21"/>
+          <w:shd w:val="clear" w:color="auto" w:fill="FFFFFF"/>
+        </w:rPr>
+        <w:t>, and</w:t>
+      </w:r>
+      <w:r>
+        <w:rPr>
+          <w:rStyle w:val="apple-converted-space"/>
+          <w:rFonts w:ascii="Arial" w:hAnsi="Arial" w:cs="Arial"/>
+          <w:color w:val="222222"/>
+          <w:sz w:val="21"/>
+          <w:szCs w:val="21"/>
+          <w:shd w:val="clear" w:color="auto" w:fill="FFFFFF"/>
+        </w:rPr>
+        <w:t> </w:t>
+      </w:r>
+      <w:hyperlink r:id="rId83" w:tooltip="Matt Groening" w:history="1">
+        <w:r>
+          <w:rPr>
+            <w:rStyle w:val="Hyperlink"/>
+            <w:rFonts w:ascii="Arial" w:hAnsi="Arial" w:cs="Arial"/>
+            <w:color w:val="0B0080"/>
+            <w:sz w:val="21"/>
+            <w:szCs w:val="21"/>
+            <w:shd w:val="clear" w:color="auto" w:fill="FFFFFF"/>
+          </w:rPr>
+          <w:t>Matt Groening</w:t>
+        </w:r>
+      </w:hyperlink>
+      <w:r>
+        <w:rPr>
+          <w:rStyle w:val="apple-converted-space"/>
+          <w:rFonts w:ascii="Arial" w:hAnsi="Arial" w:cs="Arial"/>
+          <w:color w:val="222222"/>
+          <w:sz w:val="21"/>
+          <w:szCs w:val="21"/>
+          <w:shd w:val="clear" w:color="auto" w:fill="FFFFFF"/>
+        </w:rPr>
+        <w:t> </w:t>
+      </w:r>
+      <w:r>
+        <w:rPr>
+          <w:rFonts w:ascii="Arial" w:hAnsi="Arial" w:cs="Arial"/>
+          <w:color w:val="222222"/>
+          <w:sz w:val="21"/>
+          <w:szCs w:val="21"/>
+          <w:shd w:val="clear" w:color="auto" w:fill="FFFFFF"/>
+        </w:rPr>
+        <w:t>with</w:t>
+      </w:r>
+      <w:r>
+        <w:rPr>
+          <w:rStyle w:val="apple-converted-space"/>
+          <w:rFonts w:ascii="Arial" w:hAnsi="Arial" w:cs="Arial"/>
+          <w:color w:val="222222"/>
+          <w:sz w:val="21"/>
+          <w:szCs w:val="21"/>
+          <w:shd w:val="clear" w:color="auto" w:fill="FFFFFF"/>
+        </w:rPr>
+        <w:t> </w:t>
+      </w:r>
+      <w:hyperlink r:id="rId84" w:tooltip="The Simpsons" w:history="1">
+        <w:r>
+          <w:rPr>
+            <w:rStyle w:val="Hyperlink"/>
+            <w:rFonts w:ascii="Arial" w:hAnsi="Arial" w:cs="Arial"/>
+            <w:color w:val="0B0080"/>
+            <w:sz w:val="21"/>
+            <w:szCs w:val="21"/>
+            <w:shd w:val="clear" w:color="auto" w:fill="FFFFFF"/>
+          </w:rPr>
+          <w:t>The Simpsons</w:t>
+        </w:r>
+      </w:hyperlink>
+      <w:r>
+        <w:rPr>
+          <w:rFonts w:ascii="Arial" w:hAnsi="Arial" w:cs="Arial"/>
+          <w:color w:val="222222"/>
+          <w:sz w:val="21"/>
+          <w:szCs w:val="21"/>
+          <w:shd w:val="clear" w:color="auto" w:fill="FFFFFF"/>
+        </w:rPr>
+        <w:t>.</w:t>
+      </w:r>
+      <w:hyperlink r:id="rId85" w:anchor="cite_note-452" w:history="1">
+        <w:r>
+          <w:rPr>
+            <w:rStyle w:val="Hyperlink"/>
+            <w:rFonts w:ascii="Arial" w:hAnsi="Arial" w:cs="Arial"/>
+            <w:color w:val="0B0080"/>
+            <w:sz w:val="17"/>
+            <w:szCs w:val="17"/>
+            <w:shd w:val="clear" w:color="auto" w:fill="FFFFFF"/>
+            <w:vertAlign w:val="superscript"/>
+          </w:rPr>
+          <w:t>[452]</w:t>
+        </w:r>
+      </w:hyperlink>
+      <w:hyperlink r:id="rId86" w:anchor="cite_note-453" w:history="1">
+        <w:r>
+          <w:rPr>
+            <w:rStyle w:val="Hyperlink"/>
+            <w:rFonts w:ascii="Arial" w:hAnsi="Arial" w:cs="Arial"/>
+            <w:color w:val="0B0080"/>
+            <w:sz w:val="17"/>
+            <w:szCs w:val="17"/>
+            <w:shd w:val="clear" w:color="auto" w:fill="FFFFFF"/>
+            <w:vertAlign w:val="superscript"/>
+          </w:rPr>
+          <w:t>[453]</w:t>
+        </w:r>
+      </w:hyperlink>
+      <w:r>
+        <w:rPr>
+          <w:rStyle w:val="apple-converted-space"/>
+          <w:rFonts w:ascii="Arial" w:hAnsi="Arial" w:cs="Arial"/>
+          <w:color w:val="222222"/>
+          <w:sz w:val="21"/>
+          <w:szCs w:val="21"/>
+          <w:shd w:val="clear" w:color="auto" w:fill="FFFFFF"/>
+        </w:rPr>
+        <w:t> </w:t>
+      </w:r>
+      <w:r>
+        <w:rPr>
+          <w:rFonts w:ascii="Arial" w:hAnsi="Arial" w:cs="Arial"/>
+          <w:color w:val="222222"/>
+          <w:sz w:val="21"/>
+          <w:szCs w:val="21"/>
+          <w:shd w:val="clear" w:color="auto" w:fill="FFFFFF"/>
+        </w:rPr>
+        <w:t>It beat the previous record, 778,801, which was held by</w:t>
+      </w:r>
+      <w:r>
+        <w:rPr>
+          <w:rStyle w:val="apple-converted-space"/>
+          <w:rFonts w:ascii="Arial" w:hAnsi="Arial" w:cs="Arial"/>
+          <w:color w:val="222222"/>
+          <w:sz w:val="21"/>
+          <w:szCs w:val="21"/>
+          <w:shd w:val="clear" w:color="auto" w:fill="FFFFFF"/>
+        </w:rPr>
+        <w:t> </w:t>
+      </w:r>
+      <w:hyperlink r:id="rId87" w:tooltip="Barack Obama" w:history="1">
+        <w:r>
+          <w:rPr>
+            <w:rStyle w:val="Hyperlink"/>
+            <w:rFonts w:ascii="Arial" w:hAnsi="Arial" w:cs="Arial"/>
+            <w:color w:val="0B0080"/>
+            <w:sz w:val="21"/>
+            <w:szCs w:val="21"/>
+            <w:shd w:val="clear" w:color="auto" w:fill="FFFFFF"/>
+          </w:rPr>
+          <w:t>Barack Obama</w:t>
+        </w:r>
+      </w:hyperlink>
+      <w:r>
+        <w:rPr>
+          <w:rFonts w:ascii="Arial" w:hAnsi="Arial" w:cs="Arial"/>
+          <w:color w:val="222222"/>
+          <w:sz w:val="21"/>
+          <w:szCs w:val="21"/>
+          <w:shd w:val="clear" w:color="auto" w:fill="FFFFFF"/>
+        </w:rPr>
+        <w:t>, following his victory in the</w:t>
+      </w:r>
+      <w:r>
+        <w:rPr>
+          <w:rStyle w:val="apple-converted-space"/>
+          <w:rFonts w:ascii="Arial" w:hAnsi="Arial" w:cs="Arial"/>
+          <w:color w:val="222222"/>
+          <w:sz w:val="21"/>
+          <w:szCs w:val="21"/>
+          <w:shd w:val="clear" w:color="auto" w:fill="FFFFFF"/>
+        </w:rPr>
+        <w:t> </w:t>
+      </w:r>
+      <w:hyperlink r:id="rId88" w:tooltip="United States presidential election, 2012" w:history="1">
+        <w:r>
+          <w:rPr>
+            <w:rStyle w:val="Hyperlink"/>
+            <w:rFonts w:ascii="Arial" w:hAnsi="Arial" w:cs="Arial"/>
+            <w:color w:val="0B0080"/>
+            <w:sz w:val="21"/>
+            <w:szCs w:val="21"/>
+            <w:shd w:val="clear" w:color="auto" w:fill="FFFFFF"/>
+          </w:rPr>
+          <w:t>2012 presidential election</w:t>
+        </w:r>
+      </w:hyperlink>
+      <w:r>
+        <w:rPr>
+          <w:rFonts w:ascii="Arial" w:hAnsi="Arial" w:cs="Arial"/>
+          <w:color w:val="222222"/>
+          <w:sz w:val="21"/>
+          <w:szCs w:val="21"/>
+          <w:shd w:val="clear" w:color="auto" w:fill="FFFFFF"/>
+        </w:rPr>
+        <w:t>.</w:t>
+      </w:r>
+      <w:hyperlink r:id="rId89" w:anchor="cite_note-latos-451" w:history="1">
+        <w:r>
+          <w:rPr>
+            <w:rStyle w:val="Hyperlink"/>
+            <w:rFonts w:ascii="Arial" w:hAnsi="Arial" w:cs="Arial"/>
+            <w:color w:val="0B0080"/>
+            <w:sz w:val="17"/>
+            <w:szCs w:val="17"/>
+            <w:shd w:val="clear" w:color="auto" w:fill="FFFFFF"/>
+            <w:vertAlign w:val="superscript"/>
+          </w:rPr>
+          <w:t>[451]</w:t>
+        </w:r>
+      </w:hyperlink>
+      <w:hyperlink r:id="rId90" w:anchor="cite_note-454" w:history="1">
+        <w:r>
+          <w:rPr>
+            <w:rStyle w:val="Hyperlink"/>
+            <w:rFonts w:ascii="Arial" w:hAnsi="Arial" w:cs="Arial"/>
+            <w:color w:val="0B0080"/>
+            <w:sz w:val="17"/>
+            <w:szCs w:val="17"/>
+            <w:shd w:val="clear" w:color="auto" w:fill="FFFFFF"/>
+            <w:vertAlign w:val="superscript"/>
+          </w:rPr>
+          <w:t>[454]</w:t>
+        </w:r>
+      </w:hyperlink>
+      <w:hyperlink r:id="rId91" w:anchor="cite_note-455" w:history="1">
+        <w:r>
+          <w:rPr>
+            <w:rStyle w:val="Hyperlink"/>
+            <w:rFonts w:ascii="Arial" w:hAnsi="Arial" w:cs="Arial"/>
+            <w:color w:val="0B0080"/>
+            <w:sz w:val="17"/>
+            <w:szCs w:val="17"/>
+            <w:shd w:val="clear" w:color="auto" w:fill="FFFFFF"/>
+            <w:vertAlign w:val="superscript"/>
+          </w:rPr>
+          <w:t>[455]</w:t>
+        </w:r>
+      </w:hyperlink>
+      <w:r>
+        <w:rPr>
+          <w:rFonts w:ascii="Arial" w:hAnsi="Arial" w:cs="Arial"/>
+          <w:color w:val="000000"/>
+          <w:sz w:val="18"/>
+          <w:szCs w:val="18"/>
+        </w:rPr>
+        <w:t xml:space="preserve"> </w:t>
+      </w:r>
+      <w:r>
+        <w:rPr>
+          <w:rFonts w:ascii="Arial" w:hAnsi="Arial" w:cs="Arial"/>
+          <w:color w:val="000000"/>
+          <w:sz w:val="18"/>
+          <w:szCs w:val="18"/>
+        </w:rPr>
+        <w:t>[</w:t>
+      </w:r>
+      <w:r>
+        <w:rPr>
+          <w:rFonts w:ascii="Arial" w:hAnsi="Arial" w:cs="Arial"/>
+          <w:color w:val="000000"/>
+          <w:sz w:val="18"/>
+          <w:szCs w:val="18"/>
+        </w:rPr>
+        <w:t>14th URL]</w:t>
+      </w:r>
+    </w:p>
+    <w:p>
+      <w:pPr>
+        <w:tabs>
+          <w:tab w:val="left" w:pos="1050"/>
+        </w:tabs>
+        <w:rPr>
+          <w:rFonts w:ascii="Arial" w:hAnsi="Arial" w:cs="Arial"/>
+          <w:color w:val="000000"/>
+          <w:sz w:val="18"/>
+          <w:szCs w:val="18"/>
+        </w:rPr>
+      </w:pPr>
+      <w:r>
+        <w:rPr>
+          <w:rFonts w:ascii="Arial" w:hAnsi="Arial" w:cs="Arial"/>
+          <w:color w:val="333333"/>
+          <w:shd w:val="clear" w:color="auto" w:fill="FFFFFF"/>
+        </w:rPr>
+        <w:lastRenderedPageBreak/>
+        <w:t>By March 2012, it reported 140 million active users and 340 daily million messages (Twitter,</w:t>
+      </w:r>
+      <w:r>
+        <w:rPr>
+          <w:rStyle w:val="apple-converted-space"/>
+          <w:rFonts w:ascii="Arial" w:hAnsi="Arial" w:cs="Arial"/>
+          <w:color w:val="333333"/>
+          <w:shd w:val="clear" w:color="auto" w:fill="FFFFFF"/>
+        </w:rPr>
+        <w:t> </w:t>
+      </w:r>
+      <w:hyperlink r:id="rId92" w:anchor="jcc412074-bib-0045" w:tooltip="Link to bibliographic citation" w:history="1">
+        <w:r>
+          <w:rPr>
+            <w:rStyle w:val="Hyperlink"/>
+            <w:rFonts w:ascii="Arial" w:hAnsi="Arial" w:cs="Arial"/>
+            <w:b/>
+            <w:bCs/>
+            <w:color w:val="2F7BAE"/>
+            <w:shd w:val="clear" w:color="auto" w:fill="FFFFFF"/>
+          </w:rPr>
+          <w:t>2012</w:t>
+        </w:r>
+      </w:hyperlink>
+      <w:r>
+        <w:rPr>
+          <w:rFonts w:ascii="Arial" w:hAnsi="Arial" w:cs="Arial"/>
+          <w:color w:val="333333"/>
+          <w:shd w:val="clear" w:color="auto" w:fill="FFFFFF"/>
+        </w:rPr>
+        <w:t>). Hermida (</w:t>
+      </w:r>
+      <w:hyperlink r:id="rId93" w:anchor="jcc412074-bib-0018" w:tooltip="Link to bibliographic citation" w:history="1">
+        <w:r>
+          <w:rPr>
+            <w:rStyle w:val="Hyperlink"/>
+            <w:rFonts w:ascii="Arial" w:hAnsi="Arial" w:cs="Arial"/>
+            <w:b/>
+            <w:bCs/>
+            <w:color w:val="2F7BAE"/>
+            <w:shd w:val="clear" w:color="auto" w:fill="FFFFFF"/>
+          </w:rPr>
+          <w:t>2010</w:t>
+        </w:r>
+      </w:hyperlink>
+      <w:r>
+        <w:rPr>
+          <w:rFonts w:ascii="Arial" w:hAnsi="Arial" w:cs="Arial"/>
+          <w:color w:val="333333"/>
+          <w:shd w:val="clear" w:color="auto" w:fill="FFFFFF"/>
+        </w:rPr>
+        <w:t>) has described the flows of news and information on Twitter as ambient journalism.</w:t>
+      </w:r>
+      <w:r>
+        <w:rPr>
+          <w:rFonts w:ascii="Arial" w:hAnsi="Arial" w:cs="Arial"/>
+          <w:color w:val="000000"/>
+          <w:sz w:val="18"/>
+          <w:szCs w:val="18"/>
+        </w:rPr>
+        <w:t xml:space="preserve"> </w:t>
+      </w:r>
+      <w:r>
+        <w:rPr>
+          <w:rFonts w:ascii="Arial" w:hAnsi="Arial" w:cs="Arial"/>
+          <w:color w:val="000000"/>
+          <w:sz w:val="18"/>
+          <w:szCs w:val="18"/>
+        </w:rPr>
+        <w:t>[</w:t>
+      </w:r>
+      <w:r>
+        <w:rPr>
+          <w:rFonts w:ascii="Arial" w:hAnsi="Arial" w:cs="Arial"/>
+          <w:color w:val="000000"/>
+          <w:sz w:val="18"/>
+          <w:szCs w:val="18"/>
+        </w:rPr>
+        <w:t>1</w:t>
+      </w:r>
+      <w:r>
+        <w:rPr>
+          <w:rFonts w:ascii="Arial" w:hAnsi="Arial" w:cs="Arial"/>
+          <w:color w:val="000000"/>
+          <w:sz w:val="18"/>
+          <w:szCs w:val="18"/>
+        </w:rPr>
+        <w:t>st</w:t>
+      </w:r>
       <w:bookmarkStart w:id="0" w:name="_GoBack"/>
       <w:bookmarkEnd w:id="0"/>
+      <w:r>
+        <w:rPr>
+          <w:rFonts w:ascii="Arial" w:hAnsi="Arial" w:cs="Arial"/>
+          <w:color w:val="000000"/>
+          <w:sz w:val="18"/>
+          <w:szCs w:val="18"/>
+        </w:rPr>
+        <w:t xml:space="preserve"> URL]</w:t>
+      </w:r>
+    </w:p>
+    <w:p>
+      <w:pPr>
+        <w:tabs>
+          <w:tab w:val="left" w:pos="1050"/>
+        </w:tabs>
+        <w:rPr>
+          <w:rFonts w:ascii="Arial" w:hAnsi="Arial" w:cs="Arial"/>
+          <w:color w:val="000000"/>
+          <w:sz w:val="18"/>
+          <w:szCs w:val="18"/>
+        </w:rPr>
+      </w:pPr>
+    </w:p>
+    <w:p>
+      <w:pPr>
+        <w:tabs>
+          <w:tab w:val="left" w:pos="1050"/>
+        </w:tabs>
+        <w:rPr>
+          <w:rFonts w:ascii="Arial" w:hAnsi="Arial" w:cs="Arial"/>
+          <w:color w:val="000000"/>
+          <w:sz w:val="21"/>
+          <w:szCs w:val="21"/>
+          <w:shd w:val="clear" w:color="auto" w:fill="F8F9FA"/>
+        </w:rPr>
+      </w:pPr>
+    </w:p>
+    <w:p>
+      <w:pPr>
+        <w:tabs>
+          <w:tab w:val="left" w:pos="1050"/>
+        </w:tabs>
+        <w:rPr>
+          <w:rFonts w:ascii="Arial" w:hAnsi="Arial" w:cs="Arial"/>
+          <w:color w:val="000000"/>
+          <w:sz w:val="18"/>
+          <w:szCs w:val="18"/>
+        </w:rPr>
+      </w:pPr>
+    </w:p>
+    <w:p>
+      <w:pPr>
+        <w:tabs>
+          <w:tab w:val="left" w:pos="1050"/>
+        </w:tabs>
+        <w:rPr>
+          <w:rFonts w:ascii="Arial" w:hAnsi="Arial" w:cs="Arial"/>
+          <w:color w:val="000000"/>
+          <w:sz w:val="18"/>
+          <w:szCs w:val="18"/>
+        </w:rPr>
+      </w:pPr>
+    </w:p>
+    <w:p>
+      <w:pPr>
+        <w:tabs>
+          <w:tab w:val="left" w:pos="1050"/>
+        </w:tabs>
+        <w:rPr>
+          <w:rFonts w:ascii="Times New Roman" w:hAnsi="Times New Roman" w:cs="Times New Roman"/>
+        </w:rPr>
+      </w:pPr>
     </w:p>
     <w:sectPr>
       <w:pgSz w:w="11906" w:h="16838"/>
@@ -8034,6 +10684,11 @@
       <w:lang w:eastAsia="en-GB"/>
     </w:rPr>
   </w:style>
+  <w:style w:type="character" w:customStyle="1" w:styleId="noprint">
+    <w:name w:val="noprint"/>
+    <w:basedOn w:val="DefaultParagraphFont"/>
+    <w:rsid w:val="00F92A29"/>
+  </w:style>
 </w:styles>
 </file>
 

--- a/1. History of twitter reliability.docx
+++ b/1. History of twitter reliability.docx
@@ -1004,8 +1004,9 @@
           <w:sz w:val="20"/>
           <w:szCs w:val="20"/>
         </w:rPr>
-        <w:t>(PST): "just setting up my twttr."</w:t>
-      </w:r>
+        <w:t xml:space="preserve">(PST): "just setting up my </w:t>
+      </w:r>
+      <w:proofErr w:type="spellStart"/>
       <w:r>
         <w:rPr>
           <w:rFonts w:ascii="Times New Roman" w:hAnsi="Times New Roman" w:cs="Times New Roman"/>
@@ -1014,6 +1015,27 @@
           <w:sz w:val="20"/>
           <w:szCs w:val="20"/>
         </w:rPr>
+        <w:t>twttr</w:t>
+      </w:r>
+      <w:proofErr w:type="spellEnd"/>
+      <w:r>
+        <w:rPr>
+          <w:rFonts w:ascii="Times New Roman" w:hAnsi="Times New Roman" w:cs="Times New Roman"/>
+          <w:i/>
+          <w:iCs/>
+          <w:sz w:val="20"/>
+          <w:szCs w:val="20"/>
+        </w:rPr>
+        <w:t>."</w:t>
+      </w:r>
+      <w:r>
+        <w:rPr>
+          <w:rFonts w:ascii="Times New Roman" w:hAnsi="Times New Roman" w:cs="Times New Roman"/>
+          <w:i/>
+          <w:iCs/>
+          <w:sz w:val="20"/>
+          <w:szCs w:val="20"/>
+        </w:rPr>
         <w:t xml:space="preserve"> </w:t>
       </w:r>
       <w:r>
@@ -1033,7 +1055,23 @@
         <w:rPr>
           <w:rFonts w:ascii="Times New Roman" w:hAnsi="Times New Roman" w:cs="Times New Roman"/>
         </w:rPr>
-        <w:t xml:space="preserve"> url]</w:t>
+        <w:t xml:space="preserve"> </w:t>
+      </w:r>
+      <w:proofErr w:type="spellStart"/>
+      <w:proofErr w:type="gramStart"/>
+      <w:r>
+        <w:rPr>
+          <w:rFonts w:ascii="Times New Roman" w:hAnsi="Times New Roman" w:cs="Times New Roman"/>
+        </w:rPr>
+        <w:t>url</w:t>
+      </w:r>
+      <w:proofErr w:type="spellEnd"/>
+      <w:proofErr w:type="gramEnd"/>
+      <w:r>
+        <w:rPr>
+          <w:rFonts w:ascii="Times New Roman" w:hAnsi="Times New Roman" w:cs="Times New Roman"/>
+        </w:rPr>
+        <w:t>]</w:t>
       </w:r>
     </w:p>
     <w:p>
@@ -1128,7 +1166,23 @@
         <w:rPr>
           <w:rFonts w:ascii="Times New Roman" w:hAnsi="Times New Roman" w:cs="Times New Roman"/>
         </w:rPr>
-        <w:t xml:space="preserve"> url]</w:t>
+        <w:t xml:space="preserve"> </w:t>
+      </w:r>
+      <w:proofErr w:type="spellStart"/>
+      <w:proofErr w:type="gramStart"/>
+      <w:r>
+        <w:rPr>
+          <w:rFonts w:ascii="Times New Roman" w:hAnsi="Times New Roman" w:cs="Times New Roman"/>
+        </w:rPr>
+        <w:t>url</w:t>
+      </w:r>
+      <w:proofErr w:type="spellEnd"/>
+      <w:proofErr w:type="gramEnd"/>
+      <w:r>
+        <w:rPr>
+          <w:rFonts w:ascii="Times New Roman" w:hAnsi="Times New Roman" w:cs="Times New Roman"/>
+        </w:rPr>
+        <w:t>]</w:t>
       </w:r>
     </w:p>
     <w:p>
@@ -1178,6 +1232,7 @@
           <w:rFonts w:ascii="Times New Roman" w:hAnsi="Times New Roman" w:cs="Times New Roman"/>
         </w:rPr>
       </w:pPr>
+      <w:proofErr w:type="gramStart"/>
       <w:r>
         <w:rPr>
           <w:rFonts w:ascii="Times New Roman" w:hAnsi="Times New Roman" w:cs="Times New Roman"/>
@@ -1186,7 +1241,18 @@
           <w:sz w:val="20"/>
           <w:szCs w:val="20"/>
         </w:rPr>
-        <w:t>formed Obvious Corporation and acquired Odeo and all of its assets</w:t>
+        <w:t>formed</w:t>
+      </w:r>
+      <w:proofErr w:type="gramEnd"/>
+      <w:r>
+        <w:rPr>
+          <w:rFonts w:ascii="Times New Roman" w:hAnsi="Times New Roman" w:cs="Times New Roman"/>
+          <w:i/>
+          <w:iCs/>
+          <w:sz w:val="20"/>
+          <w:szCs w:val="20"/>
+        </w:rPr>
+        <w:t xml:space="preserve"> Obvious Corporation and acquired Odeo and all of its assets</w:t>
       </w:r>
       <w:r>
         <w:rPr>
@@ -1257,7 +1323,23 @@
         <w:rPr>
           <w:rFonts w:ascii="Times New Roman" w:hAnsi="Times New Roman" w:cs="Times New Roman"/>
         </w:rPr>
-        <w:t xml:space="preserve"> url]</w:t>
+        <w:t xml:space="preserve"> </w:t>
+      </w:r>
+      <w:proofErr w:type="spellStart"/>
+      <w:proofErr w:type="gramStart"/>
+      <w:r>
+        <w:rPr>
+          <w:rFonts w:ascii="Times New Roman" w:hAnsi="Times New Roman" w:cs="Times New Roman"/>
+        </w:rPr>
+        <w:t>url</w:t>
+      </w:r>
+      <w:proofErr w:type="spellEnd"/>
+      <w:proofErr w:type="gramEnd"/>
+      <w:r>
+        <w:rPr>
+          <w:rFonts w:ascii="Times New Roman" w:hAnsi="Times New Roman" w:cs="Times New Roman"/>
+        </w:rPr>
+        <w:t>]</w:t>
       </w:r>
     </w:p>
     <w:p>
@@ -1321,25 +1403,55 @@
           <w:sz w:val="22"/>
           <w:szCs w:val="22"/>
         </w:rPr>
-        <w:t xml:space="preserve"> url]</w:t>
-      </w:r>
-    </w:p>
-    <w:p>
-      <w:pPr>
-        <w:rPr>
-          <w:rFonts w:ascii="Times New Roman" w:hAnsi="Times New Roman" w:cs="Times New Roman"/>
-          <w:i/>
-          <w:iCs/>
-        </w:rPr>
-      </w:pPr>
-      <w:r>
-        <w:rPr>
-          <w:rFonts w:ascii="Times New Roman" w:hAnsi="Times New Roman" w:cs="Times New Roman"/>
-          <w:i/>
-          <w:iCs/>
-          <w:strike/>
-        </w:rPr>
-        <w:t>March 2006 – launched as twttr.com to private accounts</w:t>
+        <w:t xml:space="preserve"> </w:t>
+      </w:r>
+      <w:proofErr w:type="spellStart"/>
+      <w:proofErr w:type="gramStart"/>
+      <w:r>
+        <w:rPr>
+          <w:rFonts w:ascii="Times New Roman" w:hAnsi="Times New Roman" w:cs="Times New Roman"/>
+          <w:sz w:val="22"/>
+          <w:szCs w:val="22"/>
+        </w:rPr>
+        <w:t>url</w:t>
+      </w:r>
+      <w:proofErr w:type="spellEnd"/>
+      <w:proofErr w:type="gramEnd"/>
+      <w:r>
+        <w:rPr>
+          <w:rFonts w:ascii="Times New Roman" w:hAnsi="Times New Roman" w:cs="Times New Roman"/>
+          <w:sz w:val="22"/>
+          <w:szCs w:val="22"/>
+        </w:rPr>
+        <w:t>]</w:t>
+      </w:r>
+    </w:p>
+    <w:p>
+      <w:pPr>
+        <w:rPr>
+          <w:rFonts w:ascii="Times New Roman" w:hAnsi="Times New Roman" w:cs="Times New Roman"/>
+          <w:i/>
+          <w:iCs/>
+        </w:rPr>
+      </w:pPr>
+      <w:r>
+        <w:rPr>
+          <w:rFonts w:ascii="Times New Roman" w:hAnsi="Times New Roman" w:cs="Times New Roman"/>
+          <w:i/>
+          <w:iCs/>
+          <w:strike/>
+        </w:rPr>
+        <w:t xml:space="preserve">March 2006 – launched as twttr.com to private </w:t>
+      </w:r>
+      <w:proofErr w:type="gramStart"/>
+      <w:r>
+        <w:rPr>
+          <w:rFonts w:ascii="Times New Roman" w:hAnsi="Times New Roman" w:cs="Times New Roman"/>
+          <w:i/>
+          <w:iCs/>
+          <w:strike/>
+        </w:rPr>
+        <w:t>accounts</w:t>
       </w:r>
       <w:r>
         <w:rPr>
@@ -1353,7 +1465,14 @@
         <w:rPr>
           <w:rFonts w:ascii="Times New Roman" w:hAnsi="Times New Roman" w:cs="Times New Roman"/>
         </w:rPr>
-        <w:t>[46</w:t>
+        <w:t>[</w:t>
+      </w:r>
+      <w:proofErr w:type="gramEnd"/>
+      <w:r>
+        <w:rPr>
+          <w:rFonts w:ascii="Times New Roman" w:hAnsi="Times New Roman" w:cs="Times New Roman"/>
+        </w:rPr>
+        <w:t>46</w:t>
       </w:r>
       <w:r>
         <w:rPr>
@@ -1366,7 +1485,21 @@
         <w:rPr>
           <w:rFonts w:ascii="Times New Roman" w:hAnsi="Times New Roman" w:cs="Times New Roman"/>
         </w:rPr>
-        <w:t xml:space="preserve"> url]</w:t>
+        <w:t xml:space="preserve"> </w:t>
+      </w:r>
+      <w:proofErr w:type="spellStart"/>
+      <w:r>
+        <w:rPr>
+          <w:rFonts w:ascii="Times New Roman" w:hAnsi="Times New Roman" w:cs="Times New Roman"/>
+        </w:rPr>
+        <w:t>url</w:t>
+      </w:r>
+      <w:proofErr w:type="spellEnd"/>
+      <w:r>
+        <w:rPr>
+          <w:rFonts w:ascii="Times New Roman" w:hAnsi="Times New Roman" w:cs="Times New Roman"/>
+        </w:rPr>
+        <w:t>]</w:t>
       </w:r>
     </w:p>
     <w:p>
@@ -1468,7 +1601,29 @@
           <w:iCs/>
           <w:strike/>
         </w:rPr>
-        <w:t xml:space="preserve"> url]</w:t>
+        <w:t xml:space="preserve"> </w:t>
+      </w:r>
+      <w:proofErr w:type="spellStart"/>
+      <w:proofErr w:type="gramStart"/>
+      <w:r>
+        <w:rPr>
+          <w:rFonts w:ascii="Times New Roman" w:hAnsi="Times New Roman" w:cs="Times New Roman"/>
+          <w:i/>
+          <w:iCs/>
+          <w:strike/>
+        </w:rPr>
+        <w:t>url</w:t>
+      </w:r>
+      <w:proofErr w:type="spellEnd"/>
+      <w:proofErr w:type="gramEnd"/>
+      <w:r>
+        <w:rPr>
+          <w:rFonts w:ascii="Times New Roman" w:hAnsi="Times New Roman" w:cs="Times New Roman"/>
+          <w:i/>
+          <w:iCs/>
+          <w:strike/>
+        </w:rPr>
+        <w:t>]</w:t>
       </w:r>
     </w:p>
     <w:p>
@@ -1503,7 +1658,23 @@
         <w:rPr>
           <w:rFonts w:ascii="Times New Roman" w:hAnsi="Times New Roman" w:cs="Times New Roman"/>
         </w:rPr>
-        <w:t xml:space="preserve"> url]</w:t>
+        <w:t xml:space="preserve"> </w:t>
+      </w:r>
+      <w:proofErr w:type="spellStart"/>
+      <w:proofErr w:type="gramStart"/>
+      <w:r>
+        <w:rPr>
+          <w:rFonts w:ascii="Times New Roman" w:hAnsi="Times New Roman" w:cs="Times New Roman"/>
+        </w:rPr>
+        <w:t>url</w:t>
+      </w:r>
+      <w:proofErr w:type="spellEnd"/>
+      <w:proofErr w:type="gramEnd"/>
+      <w:r>
+        <w:rPr>
+          <w:rFonts w:ascii="Times New Roman" w:hAnsi="Times New Roman" w:cs="Times New Roman"/>
+        </w:rPr>
+        <w:t>]</w:t>
       </w:r>
     </w:p>
     <w:p>
@@ -1546,7 +1717,23 @@
         <w:rPr>
           <w:rFonts w:ascii="Times New Roman" w:hAnsi="Times New Roman" w:cs="Times New Roman"/>
         </w:rPr>
-        <w:t xml:space="preserve"> url]</w:t>
+        <w:t xml:space="preserve"> </w:t>
+      </w:r>
+      <w:proofErr w:type="spellStart"/>
+      <w:proofErr w:type="gramStart"/>
+      <w:r>
+        <w:rPr>
+          <w:rFonts w:ascii="Times New Roman" w:hAnsi="Times New Roman" w:cs="Times New Roman"/>
+        </w:rPr>
+        <w:t>url</w:t>
+      </w:r>
+      <w:proofErr w:type="spellEnd"/>
+      <w:proofErr w:type="gramEnd"/>
+      <w:r>
+        <w:rPr>
+          <w:rFonts w:ascii="Times New Roman" w:hAnsi="Times New Roman" w:cs="Times New Roman"/>
+        </w:rPr>
+        <w:t>]</w:t>
       </w:r>
     </w:p>
     <w:p>
@@ -1599,7 +1786,23 @@
         <w:rPr>
           <w:rFonts w:ascii="Times New Roman" w:hAnsi="Times New Roman" w:cs="Times New Roman"/>
         </w:rPr>
-        <w:t xml:space="preserve"> url]</w:t>
+        <w:t xml:space="preserve"> </w:t>
+      </w:r>
+      <w:proofErr w:type="spellStart"/>
+      <w:proofErr w:type="gramStart"/>
+      <w:r>
+        <w:rPr>
+          <w:rFonts w:ascii="Times New Roman" w:hAnsi="Times New Roman" w:cs="Times New Roman"/>
+        </w:rPr>
+        <w:t>url</w:t>
+      </w:r>
+      <w:proofErr w:type="spellEnd"/>
+      <w:proofErr w:type="gramEnd"/>
+      <w:r>
+        <w:rPr>
+          <w:rFonts w:ascii="Times New Roman" w:hAnsi="Times New Roman" w:cs="Times New Roman"/>
+        </w:rPr>
+        <w:t>]</w:t>
       </w:r>
     </w:p>
     <w:p>
@@ -1664,7 +1867,23 @@
         <w:rPr>
           <w:rFonts w:ascii="Times New Roman" w:hAnsi="Times New Roman" w:cs="Times New Roman"/>
         </w:rPr>
-        <w:t xml:space="preserve"> url]</w:t>
+        <w:t xml:space="preserve"> </w:t>
+      </w:r>
+      <w:proofErr w:type="spellStart"/>
+      <w:proofErr w:type="gramStart"/>
+      <w:r>
+        <w:rPr>
+          <w:rFonts w:ascii="Times New Roman" w:hAnsi="Times New Roman" w:cs="Times New Roman"/>
+        </w:rPr>
+        <w:t>url</w:t>
+      </w:r>
+      <w:proofErr w:type="spellEnd"/>
+      <w:proofErr w:type="gramEnd"/>
+      <w:r>
+        <w:rPr>
+          <w:rFonts w:ascii="Times New Roman" w:hAnsi="Times New Roman" w:cs="Times New Roman"/>
+        </w:rPr>
+        <w:t>]</w:t>
       </w:r>
     </w:p>
     <w:p>
@@ -1714,7 +1933,21 @@
         <w:rPr>
           <w:rFonts w:ascii="Times New Roman" w:hAnsi="Times New Roman" w:cs="Times New Roman"/>
         </w:rPr>
-        <w:t xml:space="preserve">(Efimova &amp; de Moor, 2005), </w:t>
+        <w:t>(</w:t>
+      </w:r>
+      <w:proofErr w:type="spellStart"/>
+      <w:r>
+        <w:rPr>
+          <w:rFonts w:ascii="Times New Roman" w:hAnsi="Times New Roman" w:cs="Times New Roman"/>
+        </w:rPr>
+        <w:t>Efimova</w:t>
+      </w:r>
+      <w:proofErr w:type="spellEnd"/>
+      <w:r>
+        <w:rPr>
+          <w:rFonts w:ascii="Times New Roman" w:hAnsi="Times New Roman" w:cs="Times New Roman"/>
+        </w:rPr>
+        <w:t xml:space="preserve"> &amp; de Moor, 2005), </w:t>
       </w:r>
       <w:r>
         <w:rPr>
@@ -1736,7 +1969,25 @@
           <w:i/>
           <w:iCs/>
         </w:rPr>
-        <w:t>Even so, the ability to explicitly link to an addressee means that the back-and-forth turntaking of a conversation can proceed asynchronously. Twitter’s open design means that there is no obvious way to respond to someone in the space. It is not even easy to know whether any other user shares a view of the comment stream you see.</w:t>
+        <w:t xml:space="preserve">Even so, the ability to explicitly link to an addressee means that the back-and-forth </w:t>
+      </w:r>
+      <w:proofErr w:type="spellStart"/>
+      <w:r>
+        <w:rPr>
+          <w:rFonts w:ascii="Times New Roman" w:hAnsi="Times New Roman" w:cs="Times New Roman"/>
+          <w:i/>
+          <w:iCs/>
+        </w:rPr>
+        <w:t>turntaking</w:t>
+      </w:r>
+      <w:proofErr w:type="spellEnd"/>
+      <w:r>
+        <w:rPr>
+          <w:rFonts w:ascii="Times New Roman" w:hAnsi="Times New Roman" w:cs="Times New Roman"/>
+          <w:i/>
+          <w:iCs/>
+        </w:rPr>
+        <w:t xml:space="preserve"> of a conversation can proceed asynchronously. Twitter’s open design means that there is no obvious way to respond to someone in the space. It is not even easy to know whether any other user shares a view of the comment stream you see.</w:t>
       </w:r>
       <w:r>
         <w:rPr>
@@ -1761,7 +2012,23 @@
         <w:rPr>
           <w:rFonts w:ascii="Times New Roman" w:hAnsi="Times New Roman" w:cs="Times New Roman"/>
         </w:rPr>
-        <w:t xml:space="preserve"> url]</w:t>
+        <w:t xml:space="preserve"> </w:t>
+      </w:r>
+      <w:proofErr w:type="spellStart"/>
+      <w:proofErr w:type="gramStart"/>
+      <w:r>
+        <w:rPr>
+          <w:rFonts w:ascii="Times New Roman" w:hAnsi="Times New Roman" w:cs="Times New Roman"/>
+        </w:rPr>
+        <w:t>url</w:t>
+      </w:r>
+      <w:proofErr w:type="spellEnd"/>
+      <w:proofErr w:type="gramEnd"/>
+      <w:r>
+        <w:rPr>
+          <w:rFonts w:ascii="Times New Roman" w:hAnsi="Times New Roman" w:cs="Times New Roman"/>
+        </w:rPr>
+        <w:t>]</w:t>
       </w:r>
     </w:p>
     <w:p>
@@ -1806,13 +2073,23 @@
           <w:rFonts w:ascii="Times New Roman" w:hAnsi="Times New Roman" w:cs="Times New Roman"/>
         </w:rPr>
       </w:pPr>
-      <w:r>
-        <w:rPr>
-          <w:rFonts w:ascii="Times New Roman" w:hAnsi="Times New Roman" w:cs="Times New Roman"/>
-          <w:i/>
-          <w:iCs/>
-        </w:rPr>
-        <w:t>how users can interact with its service.</w:t>
+      <w:proofErr w:type="gramStart"/>
+      <w:r>
+        <w:rPr>
+          <w:rFonts w:ascii="Times New Roman" w:hAnsi="Times New Roman" w:cs="Times New Roman"/>
+          <w:i/>
+          <w:iCs/>
+        </w:rPr>
+        <w:t>how</w:t>
+      </w:r>
+      <w:proofErr w:type="gramEnd"/>
+      <w:r>
+        <w:rPr>
+          <w:rFonts w:ascii="Times New Roman" w:hAnsi="Times New Roman" w:cs="Times New Roman"/>
+          <w:i/>
+          <w:iCs/>
+        </w:rPr>
+        <w:t xml:space="preserve"> users can interact with its service.</w:t>
       </w:r>
       <w:r>
         <w:rPr>
@@ -1831,7 +2108,23 @@
         <w:rPr>
           <w:rFonts w:ascii="Times New Roman" w:hAnsi="Times New Roman" w:cs="Times New Roman"/>
         </w:rPr>
-        <w:t xml:space="preserve"> url]</w:t>
+        <w:t xml:space="preserve"> </w:t>
+      </w:r>
+      <w:proofErr w:type="spellStart"/>
+      <w:proofErr w:type="gramStart"/>
+      <w:r>
+        <w:rPr>
+          <w:rFonts w:ascii="Times New Roman" w:hAnsi="Times New Roman" w:cs="Times New Roman"/>
+        </w:rPr>
+        <w:t>url</w:t>
+      </w:r>
+      <w:proofErr w:type="spellEnd"/>
+      <w:proofErr w:type="gramEnd"/>
+      <w:r>
+        <w:rPr>
+          <w:rFonts w:ascii="Times New Roman" w:hAnsi="Times New Roman" w:cs="Times New Roman"/>
+        </w:rPr>
+        <w:t>]</w:t>
       </w:r>
     </w:p>
     <w:p>
@@ -1876,13 +2169,23 @@
           <w:rFonts w:ascii="Times New Roman" w:hAnsi="Times New Roman" w:cs="Times New Roman"/>
         </w:rPr>
       </w:pPr>
-      <w:r>
-        <w:rPr>
-          <w:rFonts w:ascii="Times New Roman" w:hAnsi="Times New Roman" w:cs="Times New Roman"/>
-          <w:i/>
-          <w:iCs/>
-        </w:rPr>
-        <w:t>and dispatch enthusiasm.</w:t>
+      <w:proofErr w:type="gramStart"/>
+      <w:r>
+        <w:rPr>
+          <w:rFonts w:ascii="Times New Roman" w:hAnsi="Times New Roman" w:cs="Times New Roman"/>
+          <w:i/>
+          <w:iCs/>
+        </w:rPr>
+        <w:t>and</w:t>
+      </w:r>
+      <w:proofErr w:type="gramEnd"/>
+      <w:r>
+        <w:rPr>
+          <w:rFonts w:ascii="Times New Roman" w:hAnsi="Times New Roman" w:cs="Times New Roman"/>
+          <w:i/>
+          <w:iCs/>
+        </w:rPr>
+        <w:t xml:space="preserve"> dispatch enthusiasm.</w:t>
       </w:r>
       <w:r>
         <w:rPr>
@@ -1909,7 +2212,23 @@
         <w:rPr>
           <w:rFonts w:ascii="Times New Roman" w:hAnsi="Times New Roman" w:cs="Times New Roman"/>
         </w:rPr>
-        <w:t xml:space="preserve"> url]</w:t>
+        <w:t xml:space="preserve"> </w:t>
+      </w:r>
+      <w:proofErr w:type="spellStart"/>
+      <w:proofErr w:type="gramStart"/>
+      <w:r>
+        <w:rPr>
+          <w:rFonts w:ascii="Times New Roman" w:hAnsi="Times New Roman" w:cs="Times New Roman"/>
+        </w:rPr>
+        <w:t>url</w:t>
+      </w:r>
+      <w:proofErr w:type="spellEnd"/>
+      <w:proofErr w:type="gramEnd"/>
+      <w:r>
+        <w:rPr>
+          <w:rFonts w:ascii="Times New Roman" w:hAnsi="Times New Roman" w:cs="Times New Roman"/>
+        </w:rPr>
+        <w:t>]</w:t>
       </w:r>
     </w:p>
     <w:p>
@@ -1946,16 +2265,68 @@
           <w:szCs w:val="27"/>
           <w:shd w:val="clear" w:color="auto" w:fill="FFFFFF"/>
         </w:rPr>
-        <w:t xml:space="preserve">Jack Dorsey, Noah Glass and a German contract developer Florian Weber presented Jack’s idea of a new system to the Odea company. You were able to send a text to one number and it would be broadcasted to all friends subscribed to it. This was the founding of Twttr which eventually became Twitter. </w:t>
-      </w:r>
-      <w:r>
-        <w:rPr>
-          <w:rFonts w:ascii="Times New Roman" w:hAnsi="Times New Roman" w:cs="Times New Roman"/>
+        <w:t xml:space="preserve">Jack Dorsey, Noah Glass and a German contract developer Florian Weber presented Jack’s idea of a new system to the </w:t>
+      </w:r>
+      <w:proofErr w:type="spellStart"/>
+      <w:r>
+        <w:rPr>
+          <w:rFonts w:ascii="Times New Roman" w:hAnsi="Times New Roman" w:cs="Times New Roman"/>
+          <w:i/>
+          <w:iCs/>
           <w:color w:val="333333"/>
           <w:sz w:val="27"/>
           <w:szCs w:val="27"/>
           <w:shd w:val="clear" w:color="auto" w:fill="FFFFFF"/>
         </w:rPr>
+        <w:t>Odea</w:t>
+      </w:r>
+      <w:proofErr w:type="spellEnd"/>
+      <w:r>
+        <w:rPr>
+          <w:rFonts w:ascii="Times New Roman" w:hAnsi="Times New Roman" w:cs="Times New Roman"/>
+          <w:i/>
+          <w:iCs/>
+          <w:color w:val="333333"/>
+          <w:sz w:val="27"/>
+          <w:szCs w:val="27"/>
+          <w:shd w:val="clear" w:color="auto" w:fill="FFFFFF"/>
+        </w:rPr>
+        <w:t xml:space="preserve"> </w:t>
+      </w:r>
+      <w:proofErr w:type="gramStart"/>
+      <w:r>
+        <w:rPr>
+          <w:rFonts w:ascii="Times New Roman" w:hAnsi="Times New Roman" w:cs="Times New Roman"/>
+          <w:i/>
+          <w:iCs/>
+          <w:color w:val="333333"/>
+          <w:sz w:val="27"/>
+          <w:szCs w:val="27"/>
+          <w:shd w:val="clear" w:color="auto" w:fill="FFFFFF"/>
+        </w:rPr>
+        <w:t>company</w:t>
+      </w:r>
+      <w:proofErr w:type="gramEnd"/>
+      <w:r>
+        <w:rPr>
+          <w:rFonts w:ascii="Times New Roman" w:hAnsi="Times New Roman" w:cs="Times New Roman"/>
+          <w:i/>
+          <w:iCs/>
+          <w:color w:val="333333"/>
+          <w:sz w:val="27"/>
+          <w:szCs w:val="27"/>
+          <w:shd w:val="clear" w:color="auto" w:fill="FFFFFF"/>
+        </w:rPr>
+        <w:t xml:space="preserve">. You were able to send a text to one number and it would be broadcasted to all friends subscribed to it. This was the founding of Twttr which eventually became Twitter. </w:t>
+      </w:r>
+      <w:r>
+        <w:rPr>
+          <w:rFonts w:ascii="Times New Roman" w:hAnsi="Times New Roman" w:cs="Times New Roman"/>
+          <w:color w:val="333333"/>
+          <w:sz w:val="27"/>
+          <w:szCs w:val="27"/>
+          <w:shd w:val="clear" w:color="auto" w:fill="FFFFFF"/>
+        </w:rPr>
         <w:t>[</w:t>
       </w:r>
       <w:r>
@@ -1975,7 +2346,23 @@
         <w:rPr>
           <w:rFonts w:ascii="Times New Roman" w:hAnsi="Times New Roman" w:cs="Times New Roman"/>
         </w:rPr>
-        <w:t xml:space="preserve"> url]</w:t>
+        <w:t xml:space="preserve"> </w:t>
+      </w:r>
+      <w:proofErr w:type="spellStart"/>
+      <w:proofErr w:type="gramStart"/>
+      <w:r>
+        <w:rPr>
+          <w:rFonts w:ascii="Times New Roman" w:hAnsi="Times New Roman" w:cs="Times New Roman"/>
+        </w:rPr>
+        <w:t>url</w:t>
+      </w:r>
+      <w:proofErr w:type="spellEnd"/>
+      <w:proofErr w:type="gramEnd"/>
+      <w:r>
+        <w:rPr>
+          <w:rFonts w:ascii="Times New Roman" w:hAnsi="Times New Roman" w:cs="Times New Roman"/>
+        </w:rPr>
+        <w:t>]</w:t>
       </w:r>
     </w:p>
     <w:p>
@@ -2187,7 +2574,25 @@
           <w:rFonts w:ascii="Times New Roman" w:hAnsi="Times New Roman" w:cs="Times New Roman"/>
           <w:vertAlign w:val="superscript"/>
         </w:rPr>
-        <w:t xml:space="preserve">44th url] </w:t>
+        <w:t xml:space="preserve">44th </w:t>
+      </w:r>
+      <w:proofErr w:type="spellStart"/>
+      <w:proofErr w:type="gramStart"/>
+      <w:r>
+        <w:rPr>
+          <w:rFonts w:ascii="Times New Roman" w:hAnsi="Times New Roman" w:cs="Times New Roman"/>
+          <w:vertAlign w:val="superscript"/>
+        </w:rPr>
+        <w:t>url</w:t>
+      </w:r>
+      <w:proofErr w:type="spellEnd"/>
+      <w:proofErr w:type="gramEnd"/>
+      <w:r>
+        <w:rPr>
+          <w:rFonts w:ascii="Times New Roman" w:hAnsi="Times New Roman" w:cs="Times New Roman"/>
+          <w:vertAlign w:val="superscript"/>
+        </w:rPr>
+        <w:t xml:space="preserve">] </w:t>
       </w:r>
     </w:p>
     <w:p>
@@ -2285,7 +2690,25 @@
           <w:rFonts w:ascii="Times New Roman" w:hAnsi="Times New Roman" w:cs="Times New Roman"/>
           <w:vertAlign w:val="superscript"/>
         </w:rPr>
-        <w:t xml:space="preserve">44th url] </w:t>
+        <w:t xml:space="preserve">44th </w:t>
+      </w:r>
+      <w:proofErr w:type="spellStart"/>
+      <w:proofErr w:type="gramStart"/>
+      <w:r>
+        <w:rPr>
+          <w:rFonts w:ascii="Times New Roman" w:hAnsi="Times New Roman" w:cs="Times New Roman"/>
+          <w:vertAlign w:val="superscript"/>
+        </w:rPr>
+        <w:t>url</w:t>
+      </w:r>
+      <w:proofErr w:type="spellEnd"/>
+      <w:proofErr w:type="gramEnd"/>
+      <w:r>
+        <w:rPr>
+          <w:rFonts w:ascii="Times New Roman" w:hAnsi="Times New Roman" w:cs="Times New Roman"/>
+          <w:vertAlign w:val="superscript"/>
+        </w:rPr>
+        <w:t xml:space="preserve">] </w:t>
       </w:r>
     </w:p>
     <w:p>
@@ -2448,7 +2871,43 @@
           <w:i/>
           <w:iCs/>
         </w:rPr>
-        <w:t xml:space="preserve">Since the introduction of hashtags to Twitter in mid-2007 (Messina, 2007), these organic, categorical markers have become the primary means to mark, contextualise, and participate in the informational, social practices of the popular microblogging platform. Frequently, Twitter users use hashtags, though keywords, images, and URLs are also employed, in order to spread so-called “memes”—units of cultural information, akin to their biological equivalent, genes, that develop iteratively as they move from individual to individual, like jokes, rumours, and iconic artifacts of popular culture (Dawkins, 1976). While traditionally the meme concept has referred to any iterative piece of culture, Internet users and subcultures have adopted and adapted the term to apply to rapidly spreading, momentarily salient in-jokes; recognisable images (and image forms); and other artifacts like viral videos: all of which have collectively . </w:t>
+        <w:t xml:space="preserve">Since the introduction of hashtags to Twitter in mid-2007 (Messina, 2007), these organic, categorical markers have become the primary means to mark, contextualise, and participate in the informational, social practices of the popular microblogging platform. Frequently, Twitter users use hashtags, though keywords, images, and URLs are also employed, in order to spread so-called “memes”—units of cultural information, akin to their biological equivalent, genes, that develop iteratively as they move from individual to individual, like jokes, rumours, and iconic </w:t>
+      </w:r>
+      <w:proofErr w:type="spellStart"/>
+      <w:r>
+        <w:rPr>
+          <w:rFonts w:ascii="Times New Roman" w:hAnsi="Times New Roman" w:cs="Times New Roman"/>
+          <w:i/>
+          <w:iCs/>
+        </w:rPr>
+        <w:t>artifacts</w:t>
+      </w:r>
+      <w:proofErr w:type="spellEnd"/>
+      <w:r>
+        <w:rPr>
+          <w:rFonts w:ascii="Times New Roman" w:hAnsi="Times New Roman" w:cs="Times New Roman"/>
+          <w:i/>
+          <w:iCs/>
+        </w:rPr>
+        <w:t xml:space="preserve"> of popular culture (Dawkins, 1976). While traditionally the meme concept has referred to any iterative piece of culture, Internet users and subcultures have adopted and adapted the term to apply to rapidly spreading, momentarily salient in-jokes; recognisable images (and image forms); and other </w:t>
+      </w:r>
+      <w:proofErr w:type="spellStart"/>
+      <w:r>
+        <w:rPr>
+          <w:rFonts w:ascii="Times New Roman" w:hAnsi="Times New Roman" w:cs="Times New Roman"/>
+          <w:i/>
+          <w:iCs/>
+        </w:rPr>
+        <w:t>artifacts</w:t>
+      </w:r>
+      <w:proofErr w:type="spellEnd"/>
+      <w:r>
+        <w:rPr>
+          <w:rFonts w:ascii="Times New Roman" w:hAnsi="Times New Roman" w:cs="Times New Roman"/>
+          <w:i/>
+          <w:iCs/>
+        </w:rPr>
+        <w:t xml:space="preserve"> like viral videos: all of which have collectively . </w:t>
       </w:r>
       <w:r>
         <w:rPr>
@@ -2491,7 +2950,21 @@
         <w:rPr>
           <w:rFonts w:ascii="Times New Roman" w:hAnsi="Times New Roman" w:cs="Times New Roman"/>
         </w:rPr>
-        <w:t>February 2007: Your Twitter username is in the center [44</w:t>
+        <w:t xml:space="preserve">February 2007: Your Twitter username is in the </w:t>
+      </w:r>
+      <w:proofErr w:type="spellStart"/>
+      <w:r>
+        <w:rPr>
+          <w:rFonts w:ascii="Times New Roman" w:hAnsi="Times New Roman" w:cs="Times New Roman"/>
+        </w:rPr>
+        <w:t>center</w:t>
+      </w:r>
+      <w:proofErr w:type="spellEnd"/>
+      <w:r>
+        <w:rPr>
+          <w:rFonts w:ascii="Times New Roman" w:hAnsi="Times New Roman" w:cs="Times New Roman"/>
+        </w:rPr>
+        <w:t xml:space="preserve"> [44</w:t>
       </w:r>
       <w:r>
         <w:rPr>
@@ -2672,7 +3145,23 @@
           <w:rFonts w:ascii="Times New Roman" w:hAnsi="Times New Roman" w:cs="Times New Roman"/>
           <w:strike/>
         </w:rPr>
-        <w:t>May 2007: Twitter gets an @replies column [44</w:t>
+        <w:t xml:space="preserve">May 2007: Twitter gets </w:t>
+      </w:r>
+      <w:proofErr w:type="gramStart"/>
+      <w:r>
+        <w:rPr>
+          <w:rFonts w:ascii="Times New Roman" w:hAnsi="Times New Roman" w:cs="Times New Roman"/>
+          <w:strike/>
+        </w:rPr>
+        <w:t>an</w:t>
+      </w:r>
+      <w:proofErr w:type="gramEnd"/>
+      <w:r>
+        <w:rPr>
+          <w:rFonts w:ascii="Times New Roman" w:hAnsi="Times New Roman" w:cs="Times New Roman"/>
+          <w:strike/>
+        </w:rPr>
+        <w:t xml:space="preserve"> @replies column [44</w:t>
       </w:r>
       <w:r>
         <w:rPr>
@@ -3229,23 +3718,59 @@
           <w:iCs/>
           <w:strike/>
         </w:rPr>
-        <w:t xml:space="preserve">April 2008: Twitter launches in Japan </w:t>
-      </w:r>
-      <w:r>
-        <w:rPr>
-          <w:rFonts w:ascii="Times New Roman" w:hAnsi="Times New Roman" w:cs="Times New Roman"/>
-          <w:i/>
-          <w:iCs/>
-          <w:strike/>
-        </w:rPr>
-        <w:t xml:space="preserve">:- </w:t>
-      </w:r>
-      <w:r>
-        <w:rPr>
-          <w:rFonts w:ascii="Times New Roman" w:hAnsi="Times New Roman" w:cs="Times New Roman"/>
-          <w:strike/>
-        </w:rPr>
-        <w:t xml:space="preserve">Usage of Twitter in Japan soared very early after Twitter’s US launch. It was therefore no surprise that Twitter launched the first non-english version in Japan. </w:t>
+        <w:t xml:space="preserve">April 2008: Twitter launches in </w:t>
+      </w:r>
+      <w:proofErr w:type="gramStart"/>
+      <w:r>
+        <w:rPr>
+          <w:rFonts w:ascii="Times New Roman" w:hAnsi="Times New Roman" w:cs="Times New Roman"/>
+          <w:i/>
+          <w:iCs/>
+          <w:strike/>
+        </w:rPr>
+        <w:t xml:space="preserve">Japan </w:t>
+      </w:r>
+      <w:r>
+        <w:rPr>
+          <w:rFonts w:ascii="Times New Roman" w:hAnsi="Times New Roman" w:cs="Times New Roman"/>
+          <w:i/>
+          <w:iCs/>
+          <w:strike/>
+        </w:rPr>
+        <w:t>:-</w:t>
+      </w:r>
+      <w:proofErr w:type="gramEnd"/>
+      <w:r>
+        <w:rPr>
+          <w:rFonts w:ascii="Times New Roman" w:hAnsi="Times New Roman" w:cs="Times New Roman"/>
+          <w:i/>
+          <w:iCs/>
+          <w:strike/>
+        </w:rPr>
+        <w:t xml:space="preserve"> </w:t>
+      </w:r>
+      <w:r>
+        <w:rPr>
+          <w:rFonts w:ascii="Times New Roman" w:hAnsi="Times New Roman" w:cs="Times New Roman"/>
+          <w:strike/>
+        </w:rPr>
+        <w:t xml:space="preserve">Usage of Twitter in Japan soared very early after Twitter’s US launch. It was therefore no surprise that Twitter launched the first </w:t>
+      </w:r>
+      <w:proofErr w:type="spellStart"/>
+      <w:r>
+        <w:rPr>
+          <w:rFonts w:ascii="Times New Roman" w:hAnsi="Times New Roman" w:cs="Times New Roman"/>
+          <w:strike/>
+        </w:rPr>
+        <w:t>non-english</w:t>
+      </w:r>
+      <w:proofErr w:type="spellEnd"/>
+      <w:r>
+        <w:rPr>
+          <w:rFonts w:ascii="Times New Roman" w:hAnsi="Times New Roman" w:cs="Times New Roman"/>
+          <w:strike/>
+        </w:rPr>
+        <w:t xml:space="preserve"> version in Japan. </w:t>
       </w:r>
       <w:r>
         <w:rPr>
@@ -3322,13 +3847,29 @@
           <w:i/>
           <w:iCs/>
         </w:rPr>
-        <w:t>September 2008: Twitter gets Trending Topics</w:t>
-      </w:r>
-      <w:r>
-        <w:rPr>
-          <w:rFonts w:ascii="Times New Roman" w:hAnsi="Times New Roman" w:cs="Times New Roman"/>
-        </w:rPr>
-        <w:t>[44</w:t>
+        <w:t xml:space="preserve">September 2008: Twitter gets Trending </w:t>
+      </w:r>
+      <w:proofErr w:type="gramStart"/>
+      <w:r>
+        <w:rPr>
+          <w:rFonts w:ascii="Times New Roman" w:hAnsi="Times New Roman" w:cs="Times New Roman"/>
+          <w:i/>
+          <w:iCs/>
+        </w:rPr>
+        <w:t>Topics</w:t>
+      </w:r>
+      <w:r>
+        <w:rPr>
+          <w:rFonts w:ascii="Times New Roman" w:hAnsi="Times New Roman" w:cs="Times New Roman"/>
+        </w:rPr>
+        <w:t>[</w:t>
+      </w:r>
+      <w:proofErr w:type="gramEnd"/>
+      <w:r>
+        <w:rPr>
+          <w:rFonts w:ascii="Times New Roman" w:hAnsi="Times New Roman" w:cs="Times New Roman"/>
+        </w:rPr>
+        <w:t>44</w:t>
       </w:r>
       <w:r>
         <w:rPr>
@@ -3376,7 +3917,29 @@
           <w:sz w:val="21"/>
           <w:szCs w:val="21"/>
         </w:rPr>
-        <w:t>, to the January 2009 crash of US airways  Flight 1549 into the Hudson River in New York.</w:t>
+        <w:t xml:space="preserve">, to the January 2009 crash of US </w:t>
+      </w:r>
+      <w:proofErr w:type="gramStart"/>
+      <w:r>
+        <w:rPr>
+          <w:i/>
+          <w:iCs/>
+          <w:color w:val="666666"/>
+          <w:sz w:val="21"/>
+          <w:szCs w:val="21"/>
+        </w:rPr>
+        <w:t>airways  Flight</w:t>
+      </w:r>
+      <w:proofErr w:type="gramEnd"/>
+      <w:r>
+        <w:rPr>
+          <w:i/>
+          <w:iCs/>
+          <w:color w:val="666666"/>
+          <w:sz w:val="21"/>
+          <w:szCs w:val="21"/>
+        </w:rPr>
+        <w:t xml:space="preserve"> 1549 into the Hudson River in New York.</w:t>
       </w:r>
       <w:r>
         <w:t xml:space="preserve"> [40</w:t>
@@ -3768,7 +4331,23 @@
           <w:i/>
           <w:iCs/>
         </w:rPr>
-        <w:t>According to a study by Sysomos in June 2009, women make up a slightly larger Twitter demographic than men — 53% over 47%. It also stated that 5% of users accounted for 75% of all activity, and that New York has the most Twitter users.</w:t>
+        <w:t xml:space="preserve">According to a study by </w:t>
+      </w:r>
+      <w:proofErr w:type="spellStart"/>
+      <w:r>
+        <w:rPr>
+          <w:i/>
+          <w:iCs/>
+        </w:rPr>
+        <w:t>Sysomos</w:t>
+      </w:r>
+      <w:proofErr w:type="spellEnd"/>
+      <w:r>
+        <w:rPr>
+          <w:i/>
+          <w:iCs/>
+        </w:rPr>
+        <w:t xml:space="preserve"> in June 2009, women make up a slightly larger Twitter demographic than men — 53% over 47%. It also stated that 5% of users accounted for 75% of all activity, and that New York has the most Twitter users.</w:t>
       </w:r>
       <w:r>
         <w:rPr>
@@ -3877,7 +4456,79 @@
         </w:rPr>
       </w:pPr>
       <w:r>
-        <w:t>Nielsen Online reports that Twitter has a user retention rate of 40%. Many people stop using the service after a month therefore the site may potentially reach only about 10% of all Internet users. [112] In 2009, Twitter won the "Breakout of the Year" Webby Award. [113] [114] During a February 2009 discussion on National Public Radio's Weekend Edition, Daniel Schorr stated that Twitter accounts of events lacked rigorous fact-checking and other editorial improvements. In response, Andy Carvin gave Schorr two examples of breaking news stories that played out on Twitter and said users wanted first-hand accounts and sometimes debunked stories.[115] In an episode of The Daily Show on February 26, 2009, guest Brian Williams described tweets as only referring to the condition of the author. Williams implied that he would never use Twitter because nothing he did was interesting enough to publish in Twitter format.[116] During another episode of The Daily Show on March 2, 2009, host Jon Stewart negatively portrayed members of Congress who chose to "tweet" during President Obama's address to Congress (on February 24, 2009) rather than pay attention to the content of the speech. The show's Samantha Bee satirized media coverage of the service saying "there's no surprise young people love it — according to reports of young people by middle-aged people."[117] In March 2009, the comic strip Doonesbury began to satirize Twitter. Many characters highlighted the triviality of tweets although one defended the need to keep up with the constant-update trend.[118] SuperNews! similarly satirized Twitter as an addiction to "constant self-affirmation" and said tweets were nothing more than "shouts into the darkness ho</w:t>
+        <w:t xml:space="preserve">Nielsen Online reports that Twitter has a user retention rate of 40%. Many people stop using the service after a month therefore the site may potentially reach only about 10% of all Internet users. [112] </w:t>
+      </w:r>
+      <w:proofErr w:type="gramStart"/>
+      <w:r>
+        <w:t>In</w:t>
+      </w:r>
+      <w:proofErr w:type="gramEnd"/>
+      <w:r>
+        <w:t xml:space="preserve"> 2009, Twitter won the "Breakout of the Year" Webby Award. [113] [114] During a February 2009 discussion on National Public Radio's Weekend Edition, Daniel </w:t>
+      </w:r>
+      <w:proofErr w:type="spellStart"/>
+      <w:r>
+        <w:t>Schorr</w:t>
+      </w:r>
+      <w:proofErr w:type="spellEnd"/>
+      <w:r>
+        <w:t xml:space="preserve"> stated that Twitter accounts of events lacked rigorous fact-checking and other editorial improvements. In response, Andy </w:t>
+      </w:r>
+      <w:proofErr w:type="spellStart"/>
+      <w:r>
+        <w:t>Carvin</w:t>
+      </w:r>
+      <w:proofErr w:type="spellEnd"/>
+      <w:r>
+        <w:t xml:space="preserve"> gave </w:t>
+      </w:r>
+      <w:proofErr w:type="spellStart"/>
+      <w:r>
+        <w:t>Schorr</w:t>
+      </w:r>
+      <w:proofErr w:type="spellEnd"/>
+      <w:r>
+        <w:t xml:space="preserve"> two examples of breaking news stories that played out on Twitter and said users wanted first-hand accounts and sometimes debunked stories</w:t>
+      </w:r>
+      <w:proofErr w:type="gramStart"/>
+      <w:r>
+        <w:t>.[</w:t>
+      </w:r>
+      <w:proofErr w:type="gramEnd"/>
+      <w:r>
+        <w:t>115] In an episode of The Daily Show on February 26, 2009, guest Brian Williams described tweets as only referring to the condition of the author. Williams implied that he would never use Twitter because nothing he did was interesting enough to publish in Twitter format</w:t>
+      </w:r>
+      <w:proofErr w:type="gramStart"/>
+      <w:r>
+        <w:t>.[</w:t>
+      </w:r>
+      <w:proofErr w:type="gramEnd"/>
+      <w:r>
+        <w:t>116] During another episode of The Daily Show on March 2, 2009, host Jon Stewart negatively portrayed members of Congress who chose to "tweet" during President Obama's address to Congress (on February 24, 2009) rather than pay attention to the content of the speech. The show's Samantha Bee satirized media coverage of the service saying "there's no surprise young people love it — according to reports of young people by middle-aged people."[117] In March 2009, the comic strip Doonesbury began to satirize Twitter. Many characters highlighted the triviality of tweets although one defended the need to keep up with the constant-update trend</w:t>
+      </w:r>
+      <w:proofErr w:type="gramStart"/>
+      <w:r>
+        <w:t>.[</w:t>
+      </w:r>
+      <w:proofErr w:type="gramEnd"/>
+      <w:r>
+        <w:t xml:space="preserve">118] </w:t>
+      </w:r>
+      <w:proofErr w:type="spellStart"/>
+      <w:r>
+        <w:t>SuperNews</w:t>
+      </w:r>
+      <w:proofErr w:type="spellEnd"/>
+      <w:r>
+        <w:t xml:space="preserve">! </w:t>
+      </w:r>
+      <w:proofErr w:type="gramStart"/>
+      <w:r>
+        <w:t>similarly</w:t>
+      </w:r>
+      <w:proofErr w:type="gramEnd"/>
+      <w:r>
+        <w:t xml:space="preserve"> satirized Twitter as an addiction to "constant self-affirmation" and said tweets were nothing more than "shouts into the darkness ho</w:t>
       </w:r>
       <w:r>
         <w:t>ping someone is listening".</w:t>
@@ -4545,7 +5196,23 @@
         </w:rPr>
       </w:pPr>
       <w:r>
-        <w:t>In February 2010 Twitter users were sending 50 million tweets per day.[26] In the first quarter of 2010, 4 billion tweets were posted. As of June 2010, about 65 million tweets are posted each day, equaling about 750 tweets sent each second, according to Twitter.</w:t>
+        <w:t>In February 2010 Twitter users were sending 50 million tweets per day</w:t>
+      </w:r>
+      <w:proofErr w:type="gramStart"/>
+      <w:r>
+        <w:t>.[</w:t>
+      </w:r>
+      <w:proofErr w:type="gramEnd"/>
+      <w:r>
+        <w:t xml:space="preserve">26] In the first quarter of 2010, 4 billion tweets were posted. As of June 2010, about 65 million tweets are posted each day, </w:t>
+      </w:r>
+      <w:proofErr w:type="spellStart"/>
+      <w:r>
+        <w:t>equaling</w:t>
+      </w:r>
+      <w:proofErr w:type="spellEnd"/>
+      <w:r>
+        <w:t xml:space="preserve"> about 750 tweets sent each second, according to Twitter.</w:t>
       </w:r>
       <w:r>
         <w:rPr>
@@ -4666,7 +5333,31 @@
         </w:rPr>
       </w:pPr>
       <w:r>
-        <w:t>Twitter acquired application developer Atebits on April 11, 2010. Atebits had developed the Apple Design Award-winning Twitter client Tweetie for Mac and iPhone.</w:t>
+        <w:t xml:space="preserve">Twitter acquired application developer </w:t>
+      </w:r>
+      <w:proofErr w:type="spellStart"/>
+      <w:r>
+        <w:t>Atebits</w:t>
+      </w:r>
+      <w:proofErr w:type="spellEnd"/>
+      <w:r>
+        <w:t xml:space="preserve"> on April 11, 2010. </w:t>
+      </w:r>
+      <w:proofErr w:type="spellStart"/>
+      <w:r>
+        <w:t>Atebits</w:t>
+      </w:r>
+      <w:proofErr w:type="spellEnd"/>
+      <w:r>
+        <w:t xml:space="preserve"> had developed the Apple Design Award-winning Twitter client </w:t>
+      </w:r>
+      <w:proofErr w:type="spellStart"/>
+      <w:r>
+        <w:t>Tweetie</w:t>
+      </w:r>
+      <w:proofErr w:type="spellEnd"/>
+      <w:r>
+        <w:t xml:space="preserve"> for Mac and iPhone.</w:t>
       </w:r>
       <w:r>
         <w:rPr>
@@ -4728,7 +5419,15 @@
         </w:rPr>
       </w:pPr>
       <w:r>
-        <w:t>As of August 31, 2010, third-party Twitter applications are required to use OAuth, an authentication method that allows users to use applications without having to give the applications their passwords.</w:t>
+        <w:t xml:space="preserve">As of August 31, 2010, third-party Twitter applications are required to use </w:t>
+      </w:r>
+      <w:proofErr w:type="spellStart"/>
+      <w:r>
+        <w:t>OAuth</w:t>
+      </w:r>
+      <w:proofErr w:type="spellEnd"/>
+      <w:r>
+        <w:t>, an authentication method that allows users to use applications without having to give the applications their passwords.</w:t>
       </w:r>
       <w:r>
         <w:rPr>
@@ -4790,7 +5489,15 @@
         </w:rPr>
       </w:pPr>
       <w:r>
-        <w:t>On April 13, 2010, Twitter announced plans to offer paid advertising for companies that would be able to purchase "promoted tweets" to appear in selective search results on the Twitter website, similar to Google Adwords' advertising model.</w:t>
+        <w:t xml:space="preserve">On April 13, 2010, Twitter announced plans to offer paid advertising for companies that would be able to purchase "promoted tweets" to appear in selective search results on the Twitter website, similar to Google </w:t>
+      </w:r>
+      <w:proofErr w:type="spellStart"/>
+      <w:r>
+        <w:t>Adwords</w:t>
+      </w:r>
+      <w:proofErr w:type="spellEnd"/>
+      <w:r>
+        <w:t>' advertising model.</w:t>
       </w:r>
       <w:r>
         <w:t xml:space="preserve"> </w:t>
@@ -4899,7 +5606,31 @@
         </w:rPr>
       </w:pPr>
       <w:r>
-        <w:t xml:space="preserve">In May 2010, a bug was discovered by İnci Sözlük users that allowed Twitter users to force others to follow them without the other user's knowledge. For example, comedian Conan O'Brien's account which had been set to follow only one person was changed to receive nearly 200 malicious subscriptions.[92] In response to Twitter's security breaches, the Federal Trade Commission brought charges against the service which were settled on June 24, 2010. </w:t>
+        <w:t xml:space="preserve">In May 2010, a bug was discovered by </w:t>
+      </w:r>
+      <w:proofErr w:type="spellStart"/>
+      <w:r>
+        <w:t>İnci</w:t>
+      </w:r>
+      <w:proofErr w:type="spellEnd"/>
+      <w:r>
+        <w:t xml:space="preserve"> </w:t>
+      </w:r>
+      <w:proofErr w:type="spellStart"/>
+      <w:r>
+        <w:t>Sözlük</w:t>
+      </w:r>
+      <w:proofErr w:type="spellEnd"/>
+      <w:r>
+        <w:t xml:space="preserve"> users that allowed Twitter users to force others to follow them without the other user's knowledge. For example, comedian Conan O'Brien's account which had been set to follow only one person was changed to receive nearly 200 malicious subscriptions</w:t>
+      </w:r>
+      <w:proofErr w:type="gramStart"/>
+      <w:r>
+        <w:t>.[</w:t>
+      </w:r>
+      <w:proofErr w:type="gramEnd"/>
+      <w:r>
+        <w:t xml:space="preserve">92] In response to Twitter's security breaches, the Federal Trade Commission brought charges against the service which were settled on June 24, 2010. </w:t>
       </w:r>
       <w:r>
         <w:rPr>
@@ -5059,7 +5790,23 @@
         </w:rPr>
       </w:pPr>
       <w:r>
-        <w:t xml:space="preserve">For example, in May 2010, Twitter announced plans to launch a feature, initially dubbed Points of Interest and subsequently relabeled Twitter Places (Ingram, 2010), which involved alliances with the location-based, mobile, social networking services Gowalla (now defunct) and Foursquare (Ingram, 2010). </w:t>
+        <w:t xml:space="preserve">For example, in May 2010, Twitter announced plans to launch a feature, initially dubbed Points of Interest and subsequently </w:t>
+      </w:r>
+      <w:proofErr w:type="spellStart"/>
+      <w:r>
+        <w:t>relabeled</w:t>
+      </w:r>
+      <w:proofErr w:type="spellEnd"/>
+      <w:r>
+        <w:t xml:space="preserve"> Twitter Places (Ingram, 2010), which involved alliances with the location-based, mobile, social networking services </w:t>
+      </w:r>
+      <w:proofErr w:type="spellStart"/>
+      <w:r>
+        <w:t>Gowalla</w:t>
+      </w:r>
+      <w:proofErr w:type="spellEnd"/>
+      <w:r>
+        <w:t xml:space="preserve"> (now defunct) and Foursquare (Ingram, 2010). </w:t>
       </w:r>
       <w:r>
         <w:rPr>
@@ -5165,7 +5912,23 @@
         </w:rPr>
       </w:pPr>
       <w:r>
-        <w:t xml:space="preserve">To gain some idea of how common it is for Twitter bots’ profiles to appear human, in Matwyshyn &amp; Mowbray (2012) we examined the profiles of 727 accounts (sampled by Nazareno Andrade) that sent tweets in April–May 2010 using unregistered clients </w:t>
+        <w:t xml:space="preserve">To gain some idea of how common it is for Twitter bots’ profiles to appear human, in </w:t>
+      </w:r>
+      <w:proofErr w:type="spellStart"/>
+      <w:r>
+        <w:t>Matwyshyn</w:t>
+      </w:r>
+      <w:proofErr w:type="spellEnd"/>
+      <w:r>
+        <w:t xml:space="preserve"> &amp; Mowbray (2012) we examined the profiles of 727 accounts (sampled by </w:t>
+      </w:r>
+      <w:proofErr w:type="spellStart"/>
+      <w:r>
+        <w:t>Nazareno</w:t>
+      </w:r>
+      <w:proofErr w:type="spellEnd"/>
+      <w:r>
+        <w:t xml:space="preserve"> Andrade) that sent tweets in April–May 2010 using unregistered clients </w:t>
       </w:r>
       <w:r>
         <w:rPr>
@@ -5218,7 +5981,15 @@
         </w:rPr>
       </w:pPr>
       <w:r>
-        <w:t>Furthermore, in 2010 the results of the German presidential election were “leaked” early on Twitter by a fake account using the name of actress Martina Gedeck, one of the electoral delegates.</w:t>
+        <w:t xml:space="preserve">Furthermore, in 2010 the results of the German presidential election were “leaked” early on Twitter by a fake account using the name of actress Martina </w:t>
+      </w:r>
+      <w:proofErr w:type="spellStart"/>
+      <w:r>
+        <w:t>Gedeck</w:t>
+      </w:r>
+      <w:proofErr w:type="spellEnd"/>
+      <w:r>
+        <w:t>, one of the electoral delegates.</w:t>
       </w:r>
       <w:r>
         <w:rPr>
@@ -5357,7 +6128,29 @@
           <w:szCs w:val="21"/>
           <w:shd w:val="clear" w:color="auto" w:fill="FFFFFF"/>
         </w:rPr>
-        <w:t xml:space="preserve">As of June 2010, about 65 million tweets were posted each day, equaling about 750 tweets sent each second, according to Twitter </w:t>
+        <w:t xml:space="preserve">As of June 2010, about 65 million tweets were posted each day, </w:t>
+      </w:r>
+      <w:proofErr w:type="spellStart"/>
+      <w:r>
+        <w:rPr>
+          <w:rFonts w:ascii="Arial" w:hAnsi="Arial" w:cs="Arial"/>
+          <w:color w:val="222222"/>
+          <w:sz w:val="21"/>
+          <w:szCs w:val="21"/>
+          <w:shd w:val="clear" w:color="auto" w:fill="FFFFFF"/>
+        </w:rPr>
+        <w:t>equaling</w:t>
+      </w:r>
+      <w:proofErr w:type="spellEnd"/>
+      <w:r>
+        <w:rPr>
+          <w:rFonts w:ascii="Arial" w:hAnsi="Arial" w:cs="Arial"/>
+          <w:color w:val="222222"/>
+          <w:sz w:val="21"/>
+          <w:szCs w:val="21"/>
+          <w:shd w:val="clear" w:color="auto" w:fill="FFFFFF"/>
+        </w:rPr>
+        <w:t xml:space="preserve"> about 750 tweets sent each second, according to Twitter </w:t>
       </w:r>
       <w:r>
         <w:rPr>
@@ -5655,7 +6448,51 @@
           <w:szCs w:val="21"/>
           <w:shd w:val="clear" w:color="auto" w:fill="FFFFFF"/>
         </w:rPr>
-        <w:t>Twitter acquired application developer Atebits on April 11, 2010. Atebits had developed the</w:t>
+        <w:t xml:space="preserve">Twitter acquired application developer </w:t>
+      </w:r>
+      <w:proofErr w:type="spellStart"/>
+      <w:r>
+        <w:rPr>
+          <w:rFonts w:ascii="Arial" w:hAnsi="Arial" w:cs="Arial"/>
+          <w:color w:val="222222"/>
+          <w:sz w:val="21"/>
+          <w:szCs w:val="21"/>
+          <w:shd w:val="clear" w:color="auto" w:fill="FFFFFF"/>
+        </w:rPr>
+        <w:t>Atebits</w:t>
+      </w:r>
+      <w:proofErr w:type="spellEnd"/>
+      <w:r>
+        <w:rPr>
+          <w:rFonts w:ascii="Arial" w:hAnsi="Arial" w:cs="Arial"/>
+          <w:color w:val="222222"/>
+          <w:sz w:val="21"/>
+          <w:szCs w:val="21"/>
+          <w:shd w:val="clear" w:color="auto" w:fill="FFFFFF"/>
+        </w:rPr>
+        <w:t xml:space="preserve"> on April 11, 2010. </w:t>
+      </w:r>
+      <w:proofErr w:type="spellStart"/>
+      <w:r>
+        <w:rPr>
+          <w:rFonts w:ascii="Arial" w:hAnsi="Arial" w:cs="Arial"/>
+          <w:color w:val="222222"/>
+          <w:sz w:val="21"/>
+          <w:szCs w:val="21"/>
+          <w:shd w:val="clear" w:color="auto" w:fill="FFFFFF"/>
+        </w:rPr>
+        <w:t>Atebits</w:t>
+      </w:r>
+      <w:proofErr w:type="spellEnd"/>
+      <w:r>
+        <w:rPr>
+          <w:rFonts w:ascii="Arial" w:hAnsi="Arial" w:cs="Arial"/>
+          <w:color w:val="222222"/>
+          <w:sz w:val="21"/>
+          <w:szCs w:val="21"/>
+          <w:shd w:val="clear" w:color="auto" w:fill="FFFFFF"/>
+        </w:rPr>
+        <w:t xml:space="preserve"> had developed the</w:t>
       </w:r>
       <w:r>
         <w:rPr>
@@ -5702,19 +6539,39 @@
         </w:rPr>
         <w:t> </w:t>
       </w:r>
-      <w:hyperlink r:id="rId27" w:tooltip="Tweetie" w:history="1">
-        <w:r>
-          <w:rPr>
-            <w:rStyle w:val="Hyperlink"/>
-            <w:rFonts w:ascii="Arial" w:hAnsi="Arial" w:cs="Arial"/>
-            <w:color w:val="0B0080"/>
-            <w:sz w:val="21"/>
-            <w:szCs w:val="21"/>
-            <w:shd w:val="clear" w:color="auto" w:fill="FFFFFF"/>
-          </w:rPr>
-          <w:t>Tweetie</w:t>
-        </w:r>
-      </w:hyperlink>
+      <w:proofErr w:type="spellStart"/>
+      <w:r>
+        <w:fldChar w:fldCharType="begin"/>
+      </w:r>
+      <w:r>
+        <w:instrText xml:space="preserve"> HYPERLINK "https://en.wikipedia.org/wiki/Tweetie" \o "Tweetie" </w:instrText>
+      </w:r>
+      <w:r>
+        <w:fldChar w:fldCharType="separate"/>
+      </w:r>
+      <w:r>
+        <w:rPr>
+          <w:rStyle w:val="Hyperlink"/>
+          <w:rFonts w:ascii="Arial" w:hAnsi="Arial" w:cs="Arial"/>
+          <w:color w:val="0B0080"/>
+          <w:sz w:val="21"/>
+          <w:szCs w:val="21"/>
+          <w:shd w:val="clear" w:color="auto" w:fill="FFFFFF"/>
+        </w:rPr>
+        <w:t>Tweetie</w:t>
+      </w:r>
+      <w:proofErr w:type="spellEnd"/>
+      <w:r>
+        <w:rPr>
+          <w:rStyle w:val="Hyperlink"/>
+          <w:rFonts w:ascii="Arial" w:hAnsi="Arial" w:cs="Arial"/>
+          <w:color w:val="0B0080"/>
+          <w:sz w:val="21"/>
+          <w:szCs w:val="21"/>
+          <w:shd w:val="clear" w:color="auto" w:fill="FFFFFF"/>
+        </w:rPr>
+        <w:fldChar w:fldCharType="end"/>
+      </w:r>
       <w:r>
         <w:rPr>
           <w:rStyle w:val="apple-converted-space"/>
@@ -5747,7 +6604,7 @@
         </w:rPr>
         <w:t> </w:t>
       </w:r>
-      <w:hyperlink r:id="rId28" w:tooltip="Macintosh" w:history="1">
+      <w:hyperlink r:id="rId27" w:tooltip="Macintosh" w:history="1">
         <w:r>
           <w:rPr>
             <w:rStyle w:val="Hyperlink"/>
@@ -5792,7 +6649,7 @@
         </w:rPr>
         <w:t> </w:t>
       </w:r>
-      <w:hyperlink r:id="rId29" w:tooltip="IPhone" w:history="1">
+      <w:hyperlink r:id="rId28" w:tooltip="IPhone" w:history="1">
         <w:r>
           <w:rPr>
             <w:rStyle w:val="Hyperlink"/>
@@ -5886,7 +6743,7 @@
         </w:rPr>
         <w:t> </w:t>
       </w:r>
-      <w:hyperlink r:id="rId30" w:tooltip="YouTube" w:history="1">
+      <w:hyperlink r:id="rId29" w:tooltip="YouTube" w:history="1">
         <w:r>
           <w:rPr>
             <w:rStyle w:val="Hyperlink"/>
@@ -5931,7 +6788,7 @@
         </w:rPr>
         <w:t> </w:t>
       </w:r>
-      <w:hyperlink r:id="rId31" w:tooltip="Flickr" w:history="1">
+      <w:hyperlink r:id="rId30" w:tooltip="Flickr" w:history="1">
         <w:r>
           <w:rPr>
             <w:rStyle w:val="Hyperlink"/>
@@ -6025,19 +6882,39 @@
         </w:rPr>
         <w:t> </w:t>
       </w:r>
-      <w:hyperlink r:id="rId32" w:tooltip="OAuth" w:history="1">
-        <w:r>
-          <w:rPr>
-            <w:rStyle w:val="Hyperlink"/>
-            <w:rFonts w:ascii="Arial" w:hAnsi="Arial" w:cs="Arial"/>
-            <w:color w:val="0B0080"/>
-            <w:sz w:val="21"/>
-            <w:szCs w:val="21"/>
-            <w:shd w:val="clear" w:color="auto" w:fill="FFFFFF"/>
-          </w:rPr>
-          <w:t>OAuth</w:t>
-        </w:r>
-      </w:hyperlink>
+      <w:proofErr w:type="spellStart"/>
+      <w:r>
+        <w:fldChar w:fldCharType="begin"/>
+      </w:r>
+      <w:r>
+        <w:instrText xml:space="preserve"> HYPERLINK "https://en.wikipedia.org/wiki/OAuth" \o "OAuth" </w:instrText>
+      </w:r>
+      <w:r>
+        <w:fldChar w:fldCharType="separate"/>
+      </w:r>
+      <w:r>
+        <w:rPr>
+          <w:rStyle w:val="Hyperlink"/>
+          <w:rFonts w:ascii="Arial" w:hAnsi="Arial" w:cs="Arial"/>
+          <w:color w:val="0B0080"/>
+          <w:sz w:val="21"/>
+          <w:szCs w:val="21"/>
+          <w:shd w:val="clear" w:color="auto" w:fill="FFFFFF"/>
+        </w:rPr>
+        <w:t>OAuth</w:t>
+      </w:r>
+      <w:proofErr w:type="spellEnd"/>
+      <w:r>
+        <w:rPr>
+          <w:rStyle w:val="Hyperlink"/>
+          <w:rFonts w:ascii="Arial" w:hAnsi="Arial" w:cs="Arial"/>
+          <w:color w:val="0B0080"/>
+          <w:sz w:val="21"/>
+          <w:szCs w:val="21"/>
+          <w:shd w:val="clear" w:color="auto" w:fill="FFFFFF"/>
+        </w:rPr>
+        <w:fldChar w:fldCharType="end"/>
+      </w:r>
       <w:r>
         <w:rPr>
           <w:rFonts w:ascii="Arial" w:hAnsi="Arial" w:cs="Arial"/>
@@ -6106,7 +6983,29 @@
           <w:szCs w:val="21"/>
           <w:shd w:val="clear" w:color="auto" w:fill="FFFFFF"/>
         </w:rPr>
-        <w:t>A "MouseOver" exploit occurred on September 21, 2010, when an</w:t>
+        <w:t>A "</w:t>
+      </w:r>
+      <w:proofErr w:type="spellStart"/>
+      <w:r>
+        <w:rPr>
+          <w:rFonts w:ascii="Arial" w:hAnsi="Arial" w:cs="Arial"/>
+          <w:color w:val="222222"/>
+          <w:sz w:val="21"/>
+          <w:szCs w:val="21"/>
+          <w:shd w:val="clear" w:color="auto" w:fill="FFFFFF"/>
+        </w:rPr>
+        <w:t>MouseOver</w:t>
+      </w:r>
+      <w:proofErr w:type="spellEnd"/>
+      <w:r>
+        <w:rPr>
+          <w:rFonts w:ascii="Arial" w:hAnsi="Arial" w:cs="Arial"/>
+          <w:color w:val="222222"/>
+          <w:sz w:val="21"/>
+          <w:szCs w:val="21"/>
+          <w:shd w:val="clear" w:color="auto" w:fill="FFFFFF"/>
+        </w:rPr>
+        <w:t>" exploit occurred on September 21, 2010, when an</w:t>
       </w:r>
       <w:r>
         <w:rPr>
@@ -6119,7 +7018,7 @@
         </w:rPr>
         <w:t> </w:t>
       </w:r>
-      <w:hyperlink r:id="rId33" w:tooltip="XSS Worm" w:history="1">
+      <w:hyperlink r:id="rId31" w:tooltip="XSS Worm" w:history="1">
         <w:r>
           <w:rPr>
             <w:rStyle w:val="Hyperlink"/>
@@ -6164,7 +7063,7 @@
         </w:rPr>
         <w:t> </w:t>
       </w:r>
-      <w:hyperlink r:id="rId34" w:tooltip="Mouseover" w:history="1">
+      <w:hyperlink r:id="rId32" w:tooltip="Mouseover" w:history="1">
         <w:r>
           <w:rPr>
             <w:rStyle w:val="Hyperlink"/>
@@ -6253,7 +7152,39 @@
           <w:rFonts w:ascii="Times New Roman" w:hAnsi="Times New Roman" w:cs="Times New Roman"/>
           <w:strike/>
         </w:rPr>
-        <w:t>In this article we explore the behavior of Twitter users under an emergency situation. In particular, we analyze the activity related to the 2010 earthquake in Chile and characterize Twitter in the hours and days following this disaster</w:t>
+        <w:t xml:space="preserve">In this article we explore the </w:t>
+      </w:r>
+      <w:proofErr w:type="spellStart"/>
+      <w:r>
+        <w:rPr>
+          <w:rFonts w:ascii="Times New Roman" w:hAnsi="Times New Roman" w:cs="Times New Roman"/>
+          <w:strike/>
+        </w:rPr>
+        <w:t>behavior</w:t>
+      </w:r>
+      <w:proofErr w:type="spellEnd"/>
+      <w:r>
+        <w:rPr>
+          <w:rFonts w:ascii="Times New Roman" w:hAnsi="Times New Roman" w:cs="Times New Roman"/>
+          <w:strike/>
+        </w:rPr>
+        <w:t xml:space="preserve"> of Twitter users under an emergency situation. In particular, we </w:t>
+      </w:r>
+      <w:proofErr w:type="spellStart"/>
+      <w:r>
+        <w:rPr>
+          <w:rFonts w:ascii="Times New Roman" w:hAnsi="Times New Roman" w:cs="Times New Roman"/>
+          <w:strike/>
+        </w:rPr>
+        <w:t>analyze</w:t>
+      </w:r>
+      <w:proofErr w:type="spellEnd"/>
+      <w:r>
+        <w:rPr>
+          <w:rFonts w:ascii="Times New Roman" w:hAnsi="Times New Roman" w:cs="Times New Roman"/>
+          <w:strike/>
+        </w:rPr>
+        <w:t xml:space="preserve"> the activity related to the 2010 earthquake in Chile and characterize Twitter in the hours and days following this disaster</w:t>
       </w:r>
       <w:r>
         <w:rPr>
@@ -6444,8 +7375,13 @@
           <w:szCs w:val="18"/>
         </w:rPr>
       </w:pPr>
-      <w:r>
-        <w:t xml:space="preserve">the royal wedding of Prince William and Kate Middleton in 2011 </w:t>
+      <w:proofErr w:type="gramStart"/>
+      <w:r>
+        <w:t>the</w:t>
+      </w:r>
+      <w:proofErr w:type="gramEnd"/>
+      <w:r>
+        <w:t xml:space="preserve"> royal wedding of Prince William and Kate Middleton in 2011 </w:t>
       </w:r>
       <w:r>
         <w:rPr>
@@ -6666,13 +7602,37 @@
         </w:rPr>
       </w:pPr>
       <w:r>
-        <w:t>#royalwedding hashtag on 29 April 2011, as millions of people around the world watched Kate Middleton marry Prince William (Bruns, 2011</w:t>
+        <w:t>#</w:t>
+      </w:r>
+      <w:proofErr w:type="spellStart"/>
+      <w:r>
+        <w:t>royalwedding</w:t>
+      </w:r>
+      <w:proofErr w:type="spellEnd"/>
+      <w:r>
+        <w:t xml:space="preserve"> hashtag on 29 April 2011, as millions of people around the world watched Kate Middleton marry Prince William (</w:t>
+      </w:r>
+      <w:proofErr w:type="spellStart"/>
+      <w:r>
+        <w:t>Bruns</w:t>
+      </w:r>
+      <w:proofErr w:type="spellEnd"/>
+      <w:r>
+        <w:t xml:space="preserve">, </w:t>
+      </w:r>
+      <w:proofErr w:type="gramStart"/>
+      <w:r>
+        <w:t>2011</w:t>
       </w:r>
       <w:r>
         <w:t xml:space="preserve"> </w:t>
       </w:r>
       <w:r>
-        <w:t xml:space="preserve">. </w:t>
+        <w:t>.</w:t>
+      </w:r>
+      <w:proofErr w:type="gramEnd"/>
+      <w:r>
+        <w:t xml:space="preserve"> </w:t>
       </w:r>
       <w:r>
         <w:rPr>
@@ -6729,7 +7689,35 @@
         <w:rPr>
           <w:strike/>
         </w:rPr>
-        <w:t>At the beginning of the season, in mid-2011, all ten A-League clubs had established their official Twitter accounts; one club, Adelaide United, changed its Twitter handle from @AUFC_Official to @adelutd_fc during the season.</w:t>
+        <w:t>At the beginning of the season, in mid-2011, all ten A-League clubs had established their official Twitter accounts; one club, Adelaide United, changed its Twitter handle from @</w:t>
+      </w:r>
+      <w:proofErr w:type="spellStart"/>
+      <w:r>
+        <w:rPr>
+          <w:strike/>
+        </w:rPr>
+        <w:t>AUFC_Official</w:t>
+      </w:r>
+      <w:proofErr w:type="spellEnd"/>
+      <w:r>
+        <w:rPr>
+          <w:strike/>
+        </w:rPr>
+        <w:t xml:space="preserve"> to @</w:t>
+      </w:r>
+      <w:proofErr w:type="spellStart"/>
+      <w:r>
+        <w:rPr>
+          <w:strike/>
+        </w:rPr>
+        <w:t>adelutd_fc</w:t>
+      </w:r>
+      <w:proofErr w:type="spellEnd"/>
+      <w:r>
+        <w:rPr>
+          <w:strike/>
+        </w:rPr>
+        <w:t xml:space="preserve"> during the season.</w:t>
       </w:r>
       <w:r>
         <w:rPr>
@@ -6885,7 +7873,23 @@
           <w:rFonts w:ascii="Times New Roman" w:hAnsi="Times New Roman" w:cs="Times New Roman"/>
           <w:strike/>
         </w:rPr>
-        <w:t>May 2011: Twitter launches its own photosharing service</w:t>
+        <w:t xml:space="preserve">May 2011: Twitter launches its own </w:t>
+      </w:r>
+      <w:proofErr w:type="spellStart"/>
+      <w:r>
+        <w:rPr>
+          <w:rFonts w:ascii="Times New Roman" w:hAnsi="Times New Roman" w:cs="Times New Roman"/>
+          <w:strike/>
+        </w:rPr>
+        <w:t>photosharing</w:t>
+      </w:r>
+      <w:proofErr w:type="spellEnd"/>
+      <w:r>
+        <w:rPr>
+          <w:rFonts w:ascii="Times New Roman" w:hAnsi="Times New Roman" w:cs="Times New Roman"/>
+          <w:strike/>
+        </w:rPr>
+        <w:t xml:space="preserve"> service</w:t>
       </w:r>
       <w:r>
         <w:rPr>
@@ -6947,7 +7951,21 @@
         <w:rPr>
           <w:rFonts w:ascii="Times New Roman" w:hAnsi="Times New Roman" w:cs="Times New Roman"/>
         </w:rPr>
-        <w:t>June 2011: Twitter gets integrated into iOS 5</w:t>
+        <w:t xml:space="preserve">June 2011: Twitter gets integrated into </w:t>
+      </w:r>
+      <w:proofErr w:type="spellStart"/>
+      <w:r>
+        <w:rPr>
+          <w:rFonts w:ascii="Times New Roman" w:hAnsi="Times New Roman" w:cs="Times New Roman"/>
+        </w:rPr>
+        <w:t>iOS</w:t>
+      </w:r>
+      <w:proofErr w:type="spellEnd"/>
+      <w:r>
+        <w:rPr>
+          <w:rFonts w:ascii="Times New Roman" w:hAnsi="Times New Roman" w:cs="Times New Roman"/>
+        </w:rPr>
+        <w:t xml:space="preserve"> 5</w:t>
       </w:r>
       <w:r>
         <w:rPr>
@@ -7136,7 +8154,7 @@
         </w:rPr>
         <w:t> </w:t>
       </w:r>
-      <w:hyperlink r:id="rId35" w:tooltip="2011 FIFA Women's World Cup Final" w:history="1">
+      <w:hyperlink r:id="rId33" w:tooltip="2011 FIFA Women's World Cup Final" w:history="1">
         <w:r>
           <w:rPr>
             <w:rStyle w:val="Hyperlink"/>
@@ -7367,45 +8385,52 @@
         </w:tabs>
         <w:rPr>
           <w:rFonts w:ascii="Arial" w:hAnsi="Arial" w:cs="Arial"/>
-          <w:color w:val="000000"/>
-          <w:sz w:val="18"/>
-          <w:szCs w:val="18"/>
-        </w:rPr>
-      </w:pPr>
-      <w:r>
-        <w:rPr>
-          <w:rFonts w:ascii="Arial" w:hAnsi="Arial" w:cs="Arial"/>
+          <w:strike/>
+          <w:color w:val="000000"/>
+          <w:sz w:val="18"/>
+          <w:szCs w:val="18"/>
+        </w:rPr>
+      </w:pPr>
+      <w:r>
+        <w:rPr>
+          <w:rFonts w:ascii="Arial" w:hAnsi="Arial" w:cs="Arial"/>
+          <w:strike/>
           <w:color w:val="000000"/>
           <w:sz w:val="21"/>
           <w:szCs w:val="21"/>
           <w:shd w:val="clear" w:color="auto" w:fill="F8F9FA"/>
         </w:rPr>
-        <w:t>February 21</w:t>
-      </w:r>
-      <w:r>
-        <w:rPr>
-          <w:rFonts w:ascii="Arial" w:hAnsi="Arial" w:cs="Arial"/>
+        <w:t xml:space="preserve">February 21: Twitter announces a </w:t>
+      </w:r>
+      <w:proofErr w:type="spellStart"/>
+      <w:r>
+        <w:rPr>
+          <w:rFonts w:ascii="Arial" w:hAnsi="Arial" w:cs="Arial"/>
+          <w:strike/>
           <w:color w:val="000000"/>
           <w:sz w:val="21"/>
           <w:szCs w:val="21"/>
           <w:shd w:val="clear" w:color="auto" w:fill="F8F9FA"/>
         </w:rPr>
-        <w:t xml:space="preserve">: </w:t>
-      </w:r>
-      <w:r>
-        <w:rPr>
-          <w:rFonts w:ascii="Arial" w:hAnsi="Arial" w:cs="Arial"/>
+        <w:t>parternship</w:t>
+      </w:r>
+      <w:proofErr w:type="spellEnd"/>
+      <w:r>
+        <w:rPr>
+          <w:rFonts w:ascii="Arial" w:hAnsi="Arial" w:cs="Arial"/>
+          <w:strike/>
           <w:color w:val="000000"/>
           <w:sz w:val="21"/>
           <w:szCs w:val="21"/>
           <w:shd w:val="clear" w:color="auto" w:fill="F8F9FA"/>
         </w:rPr>
-        <w:t>Twitter announces a parternship with Russian search engine</w:t>
+        <w:t xml:space="preserve"> with Russian search engine</w:t>
       </w:r>
       <w:r>
         <w:rPr>
           <w:rStyle w:val="apple-converted-space"/>
           <w:rFonts w:ascii="Arial" w:hAnsi="Arial" w:cs="Arial"/>
+          <w:strike/>
           <w:color w:val="000000"/>
           <w:sz w:val="21"/>
           <w:szCs w:val="21"/>
@@ -7413,11 +8438,12 @@
         </w:rPr>
         <w:t> </w:t>
       </w:r>
-      <w:hyperlink r:id="rId36" w:tooltip="Yandex" w:history="1">
+      <w:hyperlink r:id="rId34" w:tooltip="Yandex" w:history="1">
         <w:r>
           <w:rPr>
             <w:rStyle w:val="Hyperlink"/>
             <w:rFonts w:ascii="Arial" w:hAnsi="Arial" w:cs="Arial"/>
+            <w:strike/>
             <w:color w:val="0B0080"/>
             <w:sz w:val="21"/>
             <w:szCs w:val="21"/>
@@ -7429,58 +8455,35 @@
       <w:r>
         <w:rPr>
           <w:rFonts w:ascii="Arial" w:hAnsi="Arial" w:cs="Arial"/>
+          <w:strike/>
           <w:color w:val="000000"/>
           <w:sz w:val="21"/>
           <w:szCs w:val="21"/>
           <w:shd w:val="clear" w:color="auto" w:fill="F8F9FA"/>
         </w:rPr>
-        <w:t>. Yandex, a Russian search engine, finds value within the partnership due to Twitter’s real time news feeds. Twitter’s director of business development explained that it is important to have Twitter content where Twitter users go</w:t>
-      </w:r>
-      <w:r>
-        <w:rPr>
-          <w:rFonts w:ascii="Arial" w:hAnsi="Arial" w:cs="Arial"/>
-          <w:color w:val="000000"/>
-          <w:sz w:val="21"/>
-          <w:szCs w:val="21"/>
-          <w:shd w:val="clear" w:color="auto" w:fill="F8F9FA"/>
-        </w:rPr>
-        <w:t xml:space="preserve"> </w:t>
-      </w:r>
-      <w:r>
-        <w:rPr>
-          <w:rFonts w:ascii="Arial" w:hAnsi="Arial" w:cs="Arial"/>
-          <w:color w:val="000000"/>
-          <w:sz w:val="18"/>
-          <w:szCs w:val="18"/>
-        </w:rPr>
-        <w:t>[</w:t>
-      </w:r>
-      <w:r>
-        <w:rPr>
-          <w:rFonts w:ascii="Arial" w:hAnsi="Arial" w:cs="Arial"/>
-          <w:color w:val="000000"/>
-          <w:sz w:val="18"/>
-          <w:szCs w:val="18"/>
-        </w:rPr>
-        <w:t>4</w:t>
-      </w:r>
-      <w:r>
-        <w:rPr>
-          <w:rFonts w:ascii="Arial" w:hAnsi="Arial" w:cs="Arial"/>
-          <w:color w:val="000000"/>
-          <w:sz w:val="18"/>
-          <w:szCs w:val="18"/>
-        </w:rPr>
-        <w:t>3rd</w:t>
-      </w:r>
-      <w:r>
-        <w:rPr>
-          <w:rFonts w:ascii="Arial" w:hAnsi="Arial" w:cs="Arial"/>
-          <w:color w:val="000000"/>
-          <w:sz w:val="18"/>
-          <w:szCs w:val="18"/>
-        </w:rPr>
-        <w:t xml:space="preserve"> URL]</w:t>
+        <w:t xml:space="preserve">. Yandex, a Russian search engine, finds value within the partnership due to Twitter’s real time news feeds. Twitter’s director of business development explained that it is important to have Twitter content where Twitter users go </w:t>
+      </w:r>
+      <w:r>
+        <w:rPr>
+          <w:rFonts w:ascii="Arial" w:hAnsi="Arial" w:cs="Arial"/>
+          <w:strike/>
+          <w:color w:val="000000"/>
+          <w:sz w:val="18"/>
+          <w:szCs w:val="18"/>
+        </w:rPr>
+        <w:t>[43r</w:t>
+      </w:r>
+      <w:bookmarkStart w:id="0" w:name="_GoBack"/>
+      <w:bookmarkEnd w:id="0"/>
+      <w:r>
+        <w:rPr>
+          <w:rFonts w:ascii="Arial" w:hAnsi="Arial" w:cs="Arial"/>
+          <w:strike/>
+          <w:color w:val="000000"/>
+          <w:sz w:val="18"/>
+          <w:szCs w:val="18"/>
+        </w:rPr>
+        <w:t>d URL]</w:t>
       </w:r>
     </w:p>
     <w:p>
@@ -7504,37 +8507,7 @@
           <w:shd w:val="clear" w:color="auto" w:fill="F8F9FA"/>
         </w:rPr>
         <w:lastRenderedPageBreak/>
-        <w:t>March 21</w:t>
-      </w:r>
-      <w:r>
-        <w:rPr>
-          <w:rFonts w:ascii="Arial" w:hAnsi="Arial" w:cs="Arial"/>
-          <w:color w:val="000000"/>
-          <w:sz w:val="21"/>
-          <w:szCs w:val="21"/>
-          <w:shd w:val="clear" w:color="auto" w:fill="F8F9FA"/>
-        </w:rPr>
-        <w:t xml:space="preserve">: </w:t>
-      </w:r>
-      <w:r>
-        <w:rPr>
-          <w:rFonts w:ascii="Arial" w:hAnsi="Arial" w:cs="Arial"/>
-          <w:color w:val="000000"/>
-          <w:sz w:val="21"/>
-          <w:szCs w:val="21"/>
-          <w:shd w:val="clear" w:color="auto" w:fill="F8F9FA"/>
-        </w:rPr>
-        <w:t>Twitter celebrates its sixth birthday while also announcing that it has 140 million users and sees 340 million tweets per day. The number of users is up 40% from their September 2011 number, which was said to have been at 100 million at the time</w:t>
-      </w:r>
-      <w:r>
-        <w:rPr>
-          <w:rFonts w:ascii="Arial" w:hAnsi="Arial" w:cs="Arial"/>
-          <w:color w:val="000000"/>
-          <w:sz w:val="21"/>
-          <w:szCs w:val="21"/>
-          <w:shd w:val="clear" w:color="auto" w:fill="F8F9FA"/>
-        </w:rPr>
-        <w:t xml:space="preserve"> </w:t>
+        <w:t xml:space="preserve">March 21: Twitter celebrates its sixth birthday while also announcing that it has 140 million users and sees 340 million tweets per day. The number of users is up 40% from their September 2011 number, which was said to have been at 100 million at the time </w:t>
       </w:r>
       <w:r>
         <w:rPr>
@@ -7576,40 +8549,20 @@
           <w:szCs w:val="21"/>
           <w:shd w:val="clear" w:color="auto" w:fill="F8F9FA"/>
         </w:rPr>
-        <w:t>April</w:t>
-      </w:r>
-      <w:r>
-        <w:rPr>
+        <w:t>April: Twitter announces that it is opening an office in</w:t>
+      </w:r>
+      <w:r>
+        <w:rPr>
+          <w:rStyle w:val="apple-converted-space"/>
           <w:rFonts w:ascii="Arial" w:hAnsi="Arial" w:cs="Arial"/>
           <w:color w:val="000000"/>
           <w:sz w:val="21"/>
           <w:szCs w:val="21"/>
           <w:shd w:val="clear" w:color="auto" w:fill="F8F9FA"/>
         </w:rPr>
-        <w:t xml:space="preserve">: </w:t>
-      </w:r>
-      <w:r>
-        <w:rPr>
-          <w:rFonts w:ascii="Arial" w:hAnsi="Arial" w:cs="Arial"/>
-          <w:color w:val="000000"/>
-          <w:sz w:val="21"/>
-          <w:szCs w:val="21"/>
-          <w:shd w:val="clear" w:color="auto" w:fill="F8F9FA"/>
-        </w:rPr>
-        <w:t>Twitter announces that it is opening an office in</w:t>
-      </w:r>
-      <w:r>
-        <w:rPr>
-          <w:rStyle w:val="apple-converted-space"/>
-          <w:rFonts w:ascii="Arial" w:hAnsi="Arial" w:cs="Arial"/>
-          <w:color w:val="000000"/>
-          <w:sz w:val="21"/>
-          <w:szCs w:val="21"/>
-          <w:shd w:val="clear" w:color="auto" w:fill="F8F9FA"/>
-        </w:rPr>
         <w:t> </w:t>
       </w:r>
-      <w:hyperlink r:id="rId37" w:tooltip="Detroit" w:history="1">
+      <w:hyperlink r:id="rId35" w:tooltip="Detroit" w:history="1">
         <w:r>
           <w:rPr>
             <w:rStyle w:val="Hyperlink"/>
@@ -7632,7 +8585,7 @@
         </w:rPr>
         <w:t>, with the aim of working with automotive brands and advertising agencies.</w:t>
       </w:r>
-      <w:hyperlink r:id="rId38" w:anchor="cite_note-51" w:history="1">
+      <w:hyperlink r:id="rId36" w:anchor="cite_note-51" w:history="1">
         <w:r>
           <w:rPr>
             <w:rStyle w:val="Hyperlink"/>
@@ -7643,8 +8596,22 @@
             <w:shd w:val="clear" w:color="auto" w:fill="F8F9FA"/>
             <w:vertAlign w:val="superscript"/>
           </w:rPr>
-          <w:t>[51]</w:t>
+          <w:t>[51</w:t>
         </w:r>
+        <w:proofErr w:type="gramStart"/>
+        <w:r>
+          <w:rPr>
+            <w:rStyle w:val="Hyperlink"/>
+            <w:rFonts w:ascii="Arial" w:hAnsi="Arial" w:cs="Arial"/>
+            <w:color w:val="0B0080"/>
+            <w:sz w:val="17"/>
+            <w:szCs w:val="17"/>
+            <w:shd w:val="clear" w:color="auto" w:fill="F8F9FA"/>
+            <w:vertAlign w:val="superscript"/>
+          </w:rPr>
+          <w:t>]</w:t>
+        </w:r>
+        <w:proofErr w:type="gramEnd"/>
       </w:hyperlink>
       <w:r>
         <w:rPr>
@@ -7667,7 +8634,7 @@
         </w:rPr>
         <w:t> </w:t>
       </w:r>
-      <w:hyperlink r:id="rId39" w:tooltip="Dublin" w:history="1">
+      <w:hyperlink r:id="rId37" w:tooltip="Dublin" w:history="1">
         <w:r>
           <w:rPr>
             <w:rStyle w:val="Hyperlink"/>
@@ -7739,8 +8706,9 @@
           <w:szCs w:val="21"/>
           <w:shd w:val="clear" w:color="auto" w:fill="F8F9FA"/>
         </w:rPr>
-        <w:t>June 5</w:t>
-      </w:r>
+        <w:t xml:space="preserve">June 5: A modified logo is unveiled through the company blog, removing the text to showcase </w:t>
+      </w:r>
+      <w:proofErr w:type="gramStart"/>
       <w:r>
         <w:rPr>
           <w:rFonts w:ascii="Arial" w:hAnsi="Arial" w:cs="Arial"/>
@@ -7749,8 +8717,9 @@
           <w:szCs w:val="21"/>
           <w:shd w:val="clear" w:color="auto" w:fill="F8F9FA"/>
         </w:rPr>
-        <w:t xml:space="preserve">: </w:t>
-      </w:r>
+        <w:t>the</w:t>
+      </w:r>
+      <w:proofErr w:type="gramEnd"/>
       <w:r>
         <w:rPr>
           <w:rFonts w:ascii="Arial" w:hAnsi="Arial" w:cs="Arial"/>
@@ -7759,7 +8728,7 @@
           <w:szCs w:val="21"/>
           <w:shd w:val="clear" w:color="auto" w:fill="F8F9FA"/>
         </w:rPr>
-        <w:t>A modified logo is unveiled through the company blog, removing the text to showcase the slightly redesigned bird as the sole symbol of Twitter</w:t>
+        <w:t xml:space="preserve"> slightly redesigned bird as the sole symbol of Twitter</w:t>
       </w:r>
       <w:r>
         <w:rPr>
@@ -7811,40 +8780,20 @@
           <w:szCs w:val="21"/>
           <w:shd w:val="clear" w:color="auto" w:fill="F8F9FA"/>
         </w:rPr>
-        <w:t>October 5</w:t>
-      </w:r>
-      <w:r>
-        <w:rPr>
+        <w:t>October 5: Twitter acquired a video clip company called</w:t>
+      </w:r>
+      <w:r>
+        <w:rPr>
+          <w:rStyle w:val="apple-converted-space"/>
           <w:rFonts w:ascii="Arial" w:hAnsi="Arial" w:cs="Arial"/>
           <w:color w:val="000000"/>
           <w:sz w:val="21"/>
           <w:szCs w:val="21"/>
           <w:shd w:val="clear" w:color="auto" w:fill="F8F9FA"/>
         </w:rPr>
-        <w:t xml:space="preserve">: </w:t>
-      </w:r>
-      <w:r>
-        <w:rPr>
-          <w:rFonts w:ascii="Arial" w:hAnsi="Arial" w:cs="Arial"/>
-          <w:color w:val="000000"/>
-          <w:sz w:val="21"/>
-          <w:szCs w:val="21"/>
-          <w:shd w:val="clear" w:color="auto" w:fill="F8F9FA"/>
-        </w:rPr>
-        <w:t>Twitter acquired a video clip company called</w:t>
-      </w:r>
-      <w:r>
-        <w:rPr>
-          <w:rStyle w:val="apple-converted-space"/>
-          <w:rFonts w:ascii="Arial" w:hAnsi="Arial" w:cs="Arial"/>
-          <w:color w:val="000000"/>
-          <w:sz w:val="21"/>
-          <w:szCs w:val="21"/>
-          <w:shd w:val="clear" w:color="auto" w:fill="F8F9FA"/>
-        </w:rPr>
         <w:t> </w:t>
       </w:r>
-      <w:hyperlink r:id="rId40" w:tooltip="Vine (app)" w:history="1">
+      <w:hyperlink r:id="rId38" w:tooltip="Vine (app)" w:history="1">
         <w:r>
           <w:rPr>
             <w:rStyle w:val="Hyperlink"/>
@@ -7878,7 +8827,7 @@
         </w:rPr>
         <w:t>that launches (later) in January 2013.</w:t>
       </w:r>
-      <w:hyperlink r:id="rId41" w:anchor="cite_note-54" w:history="1">
+      <w:hyperlink r:id="rId39" w:anchor="cite_note-54" w:history="1">
         <w:r>
           <w:rPr>
             <w:rStyle w:val="Hyperlink"/>
@@ -7889,10 +8838,24 @@
             <w:shd w:val="clear" w:color="auto" w:fill="F8F9FA"/>
             <w:vertAlign w:val="superscript"/>
           </w:rPr>
-          <w:t>[54]</w:t>
+          <w:t>[54</w:t>
         </w:r>
+        <w:proofErr w:type="gramStart"/>
+        <w:r>
+          <w:rPr>
+            <w:rStyle w:val="Hyperlink"/>
+            <w:rFonts w:ascii="Arial" w:hAnsi="Arial" w:cs="Arial"/>
+            <w:color w:val="0B0080"/>
+            <w:sz w:val="17"/>
+            <w:szCs w:val="17"/>
+            <w:shd w:val="clear" w:color="auto" w:fill="F8F9FA"/>
+            <w:vertAlign w:val="superscript"/>
+          </w:rPr>
+          <w:t>]</w:t>
+        </w:r>
+        <w:proofErr w:type="gramEnd"/>
       </w:hyperlink>
-      <w:hyperlink r:id="rId42" w:anchor="cite_note-55" w:history="1">
+      <w:hyperlink r:id="rId40" w:anchor="cite_note-55" w:history="1">
         <w:r>
           <w:rPr>
             <w:rStyle w:val="Hyperlink"/>
@@ -7927,7 +8890,7 @@
         </w:rPr>
         <w:t>Twitter released Vine as a standalone app that allows users to create and share six-second looping video clips on January 24, 2013. Vine videos shared on Twitter are visible directly in users' Twitter feeds.</w:t>
       </w:r>
-      <w:hyperlink r:id="rId43" w:anchor="cite_note-56" w:history="1">
+      <w:hyperlink r:id="rId41" w:anchor="cite_note-56" w:history="1">
         <w:r>
           <w:rPr>
             <w:rStyle w:val="Hyperlink"/>
@@ -8011,27 +8974,7 @@
           <w:szCs w:val="21"/>
           <w:shd w:val="clear" w:color="auto" w:fill="F8F9FA"/>
         </w:rPr>
-        <w:t>December 18</w:t>
-      </w:r>
-      <w:r>
-        <w:rPr>
-          <w:rFonts w:ascii="Arial" w:hAnsi="Arial" w:cs="Arial"/>
-          <w:color w:val="000000"/>
-          <w:sz w:val="21"/>
-          <w:szCs w:val="21"/>
-          <w:shd w:val="clear" w:color="auto" w:fill="F8F9FA"/>
-        </w:rPr>
-        <w:t xml:space="preserve">: </w:t>
-      </w:r>
-      <w:r>
-        <w:rPr>
-          <w:rFonts w:ascii="Arial" w:hAnsi="Arial" w:cs="Arial"/>
-          <w:color w:val="000000"/>
-          <w:sz w:val="21"/>
-          <w:szCs w:val="21"/>
-          <w:shd w:val="clear" w:color="auto" w:fill="F8F9FA"/>
-        </w:rPr>
-        <w:t>Twitter announces it had surpassed 200 million monthly active users. Twitter hit 100 million monthly active users in September 2011</w:t>
+        <w:t>December 18: Twitter announces it had surpassed 200 million monthly active users. Twitter hit 100 million monthly active users in September 2011</w:t>
       </w:r>
       <w:r>
         <w:rPr>
@@ -8082,22 +9025,53 @@
           <w:szCs w:val="21"/>
           <w:shd w:val="clear" w:color="auto" w:fill="FFFFFF"/>
         </w:rPr>
-        <w:t>In 2012, more than 100 million users posted 340 million tweets a day,</w:t>
-      </w:r>
-      <w:hyperlink r:id="rId44" w:anchor="cite_note-12" w:history="1">
-        <w:r>
-          <w:rPr>
-            <w:rStyle w:val="Hyperlink"/>
-            <w:rFonts w:ascii="Arial" w:hAnsi="Arial" w:cs="Arial"/>
-            <w:color w:val="0B0080"/>
-            <w:sz w:val="17"/>
-            <w:szCs w:val="17"/>
-            <w:shd w:val="clear" w:color="auto" w:fill="FFFFFF"/>
-            <w:vertAlign w:val="superscript"/>
-          </w:rPr>
-          <w:t>[12]</w:t>
-        </w:r>
-      </w:hyperlink>
+        <w:t>In 2012, more than 100 million users posted 340 million tweets a day</w:t>
+      </w:r>
+      <w:proofErr w:type="gramStart"/>
+      <w:r>
+        <w:rPr>
+          <w:rFonts w:ascii="Arial" w:hAnsi="Arial" w:cs="Arial"/>
+          <w:color w:val="222222"/>
+          <w:sz w:val="21"/>
+          <w:szCs w:val="21"/>
+          <w:shd w:val="clear" w:color="auto" w:fill="FFFFFF"/>
+        </w:rPr>
+        <w:t>,</w:t>
+      </w:r>
+      <w:proofErr w:type="gramEnd"/>
+      <w:r>
+        <w:fldChar w:fldCharType="begin"/>
+      </w:r>
+      <w:r>
+        <w:instrText xml:space="preserve"> HYPERLINK "https://en.wikipedia.org/wiki/Twitter" \l "cite_note-12" </w:instrText>
+      </w:r>
+      <w:r>
+        <w:fldChar w:fldCharType="separate"/>
+      </w:r>
+      <w:r>
+        <w:rPr>
+          <w:rStyle w:val="Hyperlink"/>
+          <w:rFonts w:ascii="Arial" w:hAnsi="Arial" w:cs="Arial"/>
+          <w:color w:val="0B0080"/>
+          <w:sz w:val="17"/>
+          <w:szCs w:val="17"/>
+          <w:shd w:val="clear" w:color="auto" w:fill="FFFFFF"/>
+          <w:vertAlign w:val="superscript"/>
+        </w:rPr>
+        <w:t>[12]</w:t>
+      </w:r>
+      <w:r>
+        <w:rPr>
+          <w:rStyle w:val="Hyperlink"/>
+          <w:rFonts w:ascii="Arial" w:hAnsi="Arial" w:cs="Arial"/>
+          <w:color w:val="0B0080"/>
+          <w:sz w:val="17"/>
+          <w:szCs w:val="17"/>
+          <w:shd w:val="clear" w:color="auto" w:fill="FFFFFF"/>
+          <w:vertAlign w:val="superscript"/>
+        </w:rPr>
+        <w:fldChar w:fldCharType="end"/>
+      </w:r>
       <w:r>
         <w:rPr>
           <w:rStyle w:val="apple-converted-space"/>
@@ -8130,7 +9104,7 @@
         </w:rPr>
         <w:t> </w:t>
       </w:r>
-      <w:hyperlink r:id="rId45" w:tooltip="Web search query" w:history="1">
+      <w:hyperlink r:id="rId42" w:tooltip="Web search query" w:history="1">
         <w:r>
           <w:rPr>
             <w:rStyle w:val="Hyperlink"/>
@@ -8162,17 +9136,7 @@
           <w:szCs w:val="21"/>
           <w:shd w:val="clear" w:color="auto" w:fill="FFFFFF"/>
         </w:rPr>
-        <w:t>per day.</w:t>
-      </w:r>
-      <w:r>
-        <w:rPr>
-          <w:rFonts w:ascii="Arial" w:hAnsi="Arial" w:cs="Arial"/>
-          <w:color w:val="222222"/>
-          <w:sz w:val="21"/>
-          <w:szCs w:val="21"/>
-          <w:shd w:val="clear" w:color="auto" w:fill="FFFFFF"/>
-        </w:rPr>
-        <w:t xml:space="preserve"> </w:t>
+        <w:t xml:space="preserve">per day. </w:t>
       </w:r>
       <w:r>
         <w:rPr>
@@ -8190,34 +9154,7 @@
           <w:sz w:val="18"/>
           <w:szCs w:val="18"/>
         </w:rPr>
-        <w:t>1</w:t>
-      </w:r>
-      <w:r>
-        <w:rPr>
-          <w:rFonts w:ascii="Arial" w:hAnsi="Arial" w:cs="Arial"/>
-          <w:color w:val="000000"/>
-          <w:sz w:val="18"/>
-          <w:szCs w:val="18"/>
-        </w:rPr>
-        <w:t>4</w:t>
-      </w:r>
-      <w:r>
-        <w:rPr>
-          <w:rFonts w:ascii="Arial" w:hAnsi="Arial" w:cs="Arial"/>
-          <w:color w:val="000000"/>
-          <w:sz w:val="18"/>
-          <w:szCs w:val="18"/>
-        </w:rPr>
-        <w:t>th</w:t>
-      </w:r>
-      <w:r>
-        <w:rPr>
-          <w:rFonts w:ascii="Arial" w:hAnsi="Arial" w:cs="Arial"/>
-          <w:color w:val="000000"/>
-          <w:sz w:val="18"/>
-          <w:szCs w:val="18"/>
-        </w:rPr>
-        <w:t xml:space="preserve"> URL]</w:t>
+        <w:t>14th URL]</w:t>
       </w:r>
     </w:p>
     <w:p>
@@ -8251,28 +9188,87 @@
         </w:rPr>
         <w:t> </w:t>
       </w:r>
-      <w:hyperlink r:id="rId46" w:tooltip="Dasient" w:history="1">
-        <w:r>
-          <w:rPr>
-            <w:rStyle w:val="Hyperlink"/>
-            <w:rFonts w:ascii="Arial" w:hAnsi="Arial" w:cs="Arial"/>
-            <w:color w:val="0B0080"/>
-            <w:sz w:val="21"/>
-            <w:szCs w:val="21"/>
-          </w:rPr>
-          <w:t>Dasient</w:t>
-        </w:r>
-      </w:hyperlink>
-      <w:r>
-        <w:rPr>
-          <w:rFonts w:ascii="Arial" w:hAnsi="Arial" w:cs="Arial"/>
-          <w:color w:val="222222"/>
-          <w:sz w:val="21"/>
-          <w:szCs w:val="21"/>
-        </w:rPr>
-        <w:t>, a startup that offers malware protection for businesses. Twitter announced plans to use Dasient to help remove hateful advertisers on the website.</w:t>
-      </w:r>
-      <w:hyperlink r:id="rId47" w:anchor="cite_note-275" w:history="1">
+      <w:proofErr w:type="spellStart"/>
+      <w:r>
+        <w:fldChar w:fldCharType="begin"/>
+      </w:r>
+      <w:r>
+        <w:instrText xml:space="preserve"> HYPERLINK "https://en.wikipedia.org/wiki/Dasient" \o "Dasient" </w:instrText>
+      </w:r>
+      <w:r>
+        <w:fldChar w:fldCharType="separate"/>
+      </w:r>
+      <w:r>
+        <w:rPr>
+          <w:rStyle w:val="Hyperlink"/>
+          <w:rFonts w:ascii="Arial" w:hAnsi="Arial" w:cs="Arial"/>
+          <w:color w:val="0B0080"/>
+          <w:sz w:val="21"/>
+          <w:szCs w:val="21"/>
+        </w:rPr>
+        <w:t>Dasient</w:t>
+      </w:r>
+      <w:proofErr w:type="spellEnd"/>
+      <w:r>
+        <w:rPr>
+          <w:rStyle w:val="Hyperlink"/>
+          <w:rFonts w:ascii="Arial" w:hAnsi="Arial" w:cs="Arial"/>
+          <w:color w:val="0B0080"/>
+          <w:sz w:val="21"/>
+          <w:szCs w:val="21"/>
+        </w:rPr>
+        <w:fldChar w:fldCharType="end"/>
+      </w:r>
+      <w:r>
+        <w:rPr>
+          <w:rFonts w:ascii="Arial" w:hAnsi="Arial" w:cs="Arial"/>
+          <w:color w:val="222222"/>
+          <w:sz w:val="21"/>
+          <w:szCs w:val="21"/>
+        </w:rPr>
+        <w:t xml:space="preserve">, a </w:t>
+      </w:r>
+      <w:proofErr w:type="spellStart"/>
+      <w:r>
+        <w:rPr>
+          <w:rFonts w:ascii="Arial" w:hAnsi="Arial" w:cs="Arial"/>
+          <w:color w:val="222222"/>
+          <w:sz w:val="21"/>
+          <w:szCs w:val="21"/>
+        </w:rPr>
+        <w:t>startup</w:t>
+      </w:r>
+      <w:proofErr w:type="spellEnd"/>
+      <w:r>
+        <w:rPr>
+          <w:rFonts w:ascii="Arial" w:hAnsi="Arial" w:cs="Arial"/>
+          <w:color w:val="222222"/>
+          <w:sz w:val="21"/>
+          <w:szCs w:val="21"/>
+        </w:rPr>
+        <w:t xml:space="preserve"> that offers malware protection for businesses. Twitter announced plans to use </w:t>
+      </w:r>
+      <w:proofErr w:type="spellStart"/>
+      <w:r>
+        <w:rPr>
+          <w:rFonts w:ascii="Arial" w:hAnsi="Arial" w:cs="Arial"/>
+          <w:color w:val="222222"/>
+          <w:sz w:val="21"/>
+          <w:szCs w:val="21"/>
+        </w:rPr>
+        <w:t>Dasient</w:t>
+      </w:r>
+      <w:proofErr w:type="spellEnd"/>
+      <w:r>
+        <w:rPr>
+          <w:rFonts w:ascii="Arial" w:hAnsi="Arial" w:cs="Arial"/>
+          <w:color w:val="222222"/>
+          <w:sz w:val="21"/>
+          <w:szCs w:val="21"/>
+        </w:rPr>
+        <w:t xml:space="preserve"> to help remove hateful advertisers on the website.</w:t>
+      </w:r>
+      <w:hyperlink r:id="rId43" w:anchor="cite_note-275" w:history="1">
         <w:r>
           <w:rPr>
             <w:rStyle w:val="Hyperlink"/>
@@ -8335,7 +9331,7 @@
         </w:rPr>
         <w:t>On January 26, 2012, Twitter began offering a feature which would allow tweets to be removed selectively by country. Twitter cited France and Germany as examples, where pro-</w:t>
       </w:r>
-      <w:hyperlink r:id="rId48" w:tooltip="Nazism" w:history="1">
+      <w:hyperlink r:id="rId44" w:tooltip="Nazism" w:history="1">
         <w:r>
           <w:rPr>
             <w:rStyle w:val="Hyperlink"/>
@@ -8366,7 +9362,7 @@
         </w:rPr>
         <w:t>content is illegal. Deleted tweets used to be removed in all countries.</w:t>
       </w:r>
-      <w:hyperlink r:id="rId49" w:anchor="cite_note-BBC_censor-276" w:history="1">
+      <w:hyperlink r:id="rId45" w:anchor="cite_note-BBC_censor-276" w:history="1">
         <w:r>
           <w:rPr>
             <w:rStyle w:val="Hyperlink"/>
@@ -8379,7 +9375,7 @@
           <w:t>[276]</w:t>
         </w:r>
       </w:hyperlink>
-      <w:hyperlink r:id="rId50" w:anchor="cite_note-277" w:history="1">
+      <w:hyperlink r:id="rId46" w:anchor="cite_note-277" w:history="1">
         <w:r>
           <w:rPr>
             <w:rStyle w:val="Hyperlink"/>
@@ -8421,7 +9417,7 @@
         </w:rPr>
         <w:t> </w:t>
       </w:r>
-      <w:hyperlink r:id="rId51" w:tooltip="Neo-Nazi" w:history="1">
+      <w:hyperlink r:id="rId47" w:tooltip="Neo-Nazi" w:history="1">
         <w:r>
           <w:rPr>
             <w:rStyle w:val="Hyperlink"/>
@@ -8462,18 +9458,50 @@
         </w:rPr>
         <w:t> </w:t>
       </w:r>
-      <w:hyperlink r:id="rId52" w:tooltip="Besseres Hannover (page does not exist)" w:history="1">
-        <w:r>
-          <w:rPr>
-            <w:rStyle w:val="Hyperlink"/>
-            <w:rFonts w:ascii="Arial" w:hAnsi="Arial" w:cs="Arial"/>
-            <w:color w:val="A55858"/>
-            <w:sz w:val="21"/>
-            <w:szCs w:val="21"/>
-          </w:rPr>
-          <w:t>Besseres Hannover</w:t>
-        </w:r>
-      </w:hyperlink>
+      <w:proofErr w:type="spellStart"/>
+      <w:r>
+        <w:fldChar w:fldCharType="begin"/>
+      </w:r>
+      <w:r>
+        <w:instrText xml:space="preserve"> HYPERLINK "https://</w:instrText>
+      </w:r>
+      <w:r>
+        <w:instrText xml:space="preserve">en.wikipedia.org/w/index.php?title=Besseres_Hannover&amp;action=edit&amp;redlink=1" \o "Besseres Hannover (page does not exist)" </w:instrText>
+      </w:r>
+      <w:r>
+        <w:fldChar w:fldCharType="separate"/>
+      </w:r>
+      <w:r>
+        <w:rPr>
+          <w:rStyle w:val="Hyperlink"/>
+          <w:rFonts w:ascii="Arial" w:hAnsi="Arial" w:cs="Arial"/>
+          <w:color w:val="A55858"/>
+          <w:sz w:val="21"/>
+          <w:szCs w:val="21"/>
+        </w:rPr>
+        <w:t>Besseres</w:t>
+      </w:r>
+      <w:proofErr w:type="spellEnd"/>
+      <w:r>
+        <w:rPr>
+          <w:rStyle w:val="Hyperlink"/>
+          <w:rFonts w:ascii="Arial" w:hAnsi="Arial" w:cs="Arial"/>
+          <w:color w:val="A55858"/>
+          <w:sz w:val="21"/>
+          <w:szCs w:val="21"/>
+        </w:rPr>
+        <w:t xml:space="preserve"> Hannover</w:t>
+      </w:r>
+      <w:r>
+        <w:rPr>
+          <w:rStyle w:val="Hyperlink"/>
+          <w:rFonts w:ascii="Arial" w:hAnsi="Arial" w:cs="Arial"/>
+          <w:color w:val="A55858"/>
+          <w:sz w:val="21"/>
+          <w:szCs w:val="21"/>
+        </w:rPr>
+        <w:fldChar w:fldCharType="end"/>
+      </w:r>
       <w:r>
         <w:rPr>
           <w:rStyle w:val="noprint"/>
@@ -8484,7 +9512,7 @@
         </w:rPr>
         <w:t> (</w:t>
       </w:r>
-      <w:hyperlink r:id="rId53" w:tooltip="de:Besseres Hannover" w:history="1">
+      <w:hyperlink r:id="rId48" w:tooltip="de:Besseres Hannover" w:history="1">
         <w:r>
           <w:rPr>
             <w:rStyle w:val="Hyperlink"/>
@@ -8525,7 +9553,7 @@
         </w:rPr>
         <w:t>on October 18, 2012.</w:t>
       </w:r>
-      <w:hyperlink r:id="rId54" w:anchor="cite_note-278" w:history="1">
+      <w:hyperlink r:id="rId49" w:anchor="cite_note-278" w:history="1">
         <w:r>
           <w:rPr>
             <w:rStyle w:val="Hyperlink"/>
@@ -8548,14 +9576,25 @@
         </w:rPr>
         <w:t> </w:t>
       </w:r>
-      <w:r>
-        <w:rPr>
-          <w:rFonts w:ascii="Arial" w:hAnsi="Arial" w:cs="Arial"/>
-          <w:color w:val="222222"/>
-          <w:sz w:val="21"/>
-          <w:szCs w:val="21"/>
-        </w:rPr>
-        <w:t>The policy was used again the following day to remove</w:t>
+      <w:proofErr w:type="gramStart"/>
+      <w:r>
+        <w:rPr>
+          <w:rFonts w:ascii="Arial" w:hAnsi="Arial" w:cs="Arial"/>
+          <w:color w:val="222222"/>
+          <w:sz w:val="21"/>
+          <w:szCs w:val="21"/>
+        </w:rPr>
+        <w:t>The</w:t>
+      </w:r>
+      <w:proofErr w:type="gramEnd"/>
+      <w:r>
+        <w:rPr>
+          <w:rFonts w:ascii="Arial" w:hAnsi="Arial" w:cs="Arial"/>
+          <w:color w:val="222222"/>
+          <w:sz w:val="21"/>
+          <w:szCs w:val="21"/>
+        </w:rPr>
+        <w:t xml:space="preserve"> policy was used again the following day to remove</w:t>
       </w:r>
       <w:r>
         <w:rPr>
@@ -8567,7 +9606,7 @@
         </w:rPr>
         <w:t> </w:t>
       </w:r>
-      <w:hyperlink r:id="rId55" w:tooltip="Anti-Semitic" w:history="1">
+      <w:hyperlink r:id="rId50" w:tooltip="Anti-Semitic" w:history="1">
         <w:r>
           <w:rPr>
             <w:rStyle w:val="Hyperlink"/>
@@ -8596,9 +9635,29 @@
           <w:sz w:val="21"/>
           <w:szCs w:val="21"/>
         </w:rPr>
-        <w:t>French tweets with the hashtag #unbonjuif ("a good Jew").</w:t>
-      </w:r>
-      <w:hyperlink r:id="rId56" w:anchor="cite_note-279" w:history="1">
+        <w:t>French tweets with the hashtag #</w:t>
+      </w:r>
+      <w:proofErr w:type="spellStart"/>
+      <w:r>
+        <w:rPr>
+          <w:rFonts w:ascii="Arial" w:hAnsi="Arial" w:cs="Arial"/>
+          <w:color w:val="222222"/>
+          <w:sz w:val="21"/>
+          <w:szCs w:val="21"/>
+        </w:rPr>
+        <w:t>unbonjuif</w:t>
+      </w:r>
+      <w:proofErr w:type="spellEnd"/>
+      <w:r>
+        <w:rPr>
+          <w:rFonts w:ascii="Arial" w:hAnsi="Arial" w:cs="Arial"/>
+          <w:color w:val="222222"/>
+          <w:sz w:val="21"/>
+          <w:szCs w:val="21"/>
+        </w:rPr>
+        <w:t xml:space="preserve"> ("a good Jew").</w:t>
+      </w:r>
+      <w:hyperlink r:id="rId51" w:anchor="cite_note-279" w:history="1">
         <w:r>
           <w:rPr>
             <w:rStyle w:val="Hyperlink"/>
@@ -8670,7 +9729,7 @@
         </w:rPr>
         <w:t> </w:t>
       </w:r>
-      <w:hyperlink r:id="rId57" w:tooltip="Third-party software component" w:history="1">
+      <w:hyperlink r:id="rId52" w:tooltip="Third-party software component" w:history="1">
         <w:r>
           <w:rPr>
             <w:rStyle w:val="Hyperlink"/>
@@ -8692,7 +9751,7 @@
         </w:rPr>
         <w:t> </w:t>
       </w:r>
-      <w:hyperlink r:id="rId58" w:tooltip="Public-key encryption" w:history="1">
+      <w:hyperlink r:id="rId53" w:tooltip="Public-key encryption" w:history="1">
         <w:r>
           <w:rPr>
             <w:rStyle w:val="Hyperlink"/>
@@ -8714,7 +9773,7 @@
         </w:rPr>
         <w:t> </w:t>
       </w:r>
-      <w:hyperlink r:id="rId59" w:tooltip="Application software" w:history="1">
+      <w:hyperlink r:id="rId54" w:tooltip="Application software" w:history="1">
         <w:r>
           <w:rPr>
             <w:rStyle w:val="Hyperlink"/>
@@ -8755,7 +9814,7 @@
         </w:rPr>
         <w:t> </w:t>
       </w:r>
-      <w:hyperlink r:id="rId60" w:tooltip="Python (programming language)" w:history="1">
+      <w:hyperlink r:id="rId55" w:tooltip="Python (programming language)" w:history="1">
         <w:r>
           <w:rPr>
             <w:rStyle w:val="Hyperlink"/>
@@ -8796,19 +9855,48 @@
         </w:rPr>
         <w:t> </w:t>
       </w:r>
-      <w:hyperlink r:id="rId61" w:tooltip="Shuttleworth Foundation" w:history="1">
-        <w:r>
-          <w:rPr>
-            <w:rStyle w:val="Hyperlink"/>
-            <w:rFonts w:ascii="Arial" w:hAnsi="Arial" w:cs="Arial"/>
-            <w:color w:val="0B0080"/>
-            <w:sz w:val="21"/>
-            <w:szCs w:val="21"/>
-          </w:rPr>
-          <w:t>Shuttleworth Foundation</w:t>
-        </w:r>
-      </w:hyperlink>
-      <w:hyperlink r:id="rId62" w:anchor="cite_note-280" w:history="1">
+      <w:proofErr w:type="spellStart"/>
+      <w:r>
+        <w:fldChar w:fldCharType="begin"/>
+      </w:r>
+      <w:r>
+        <w:instrText xml:space="preserve"> HYPERLINK "https://en.wikipedia.org/wiki/Shuttleworth_Foundation" \o "Shuttleworth Foundation" </w:instrText>
+      </w:r>
+      <w:r>
+        <w:fldChar w:fldCharType="separate"/>
+      </w:r>
+      <w:r>
+        <w:rPr>
+          <w:rStyle w:val="Hyperlink"/>
+          <w:rFonts w:ascii="Arial" w:hAnsi="Arial" w:cs="Arial"/>
+          <w:color w:val="0B0080"/>
+          <w:sz w:val="21"/>
+          <w:szCs w:val="21"/>
+        </w:rPr>
+        <w:t>Shuttleworth</w:t>
+      </w:r>
+      <w:proofErr w:type="spellEnd"/>
+      <w:r>
+        <w:rPr>
+          <w:rStyle w:val="Hyperlink"/>
+          <w:rFonts w:ascii="Arial" w:hAnsi="Arial" w:cs="Arial"/>
+          <w:color w:val="0B0080"/>
+          <w:sz w:val="21"/>
+          <w:szCs w:val="21"/>
+        </w:rPr>
+        <w:t xml:space="preserve"> Foundation</w:t>
+      </w:r>
+      <w:r>
+        <w:rPr>
+          <w:rStyle w:val="Hyperlink"/>
+          <w:rFonts w:ascii="Arial" w:hAnsi="Arial" w:cs="Arial"/>
+          <w:color w:val="0B0080"/>
+          <w:sz w:val="21"/>
+          <w:szCs w:val="21"/>
+        </w:rPr>
+        <w:fldChar w:fldCharType="end"/>
+      </w:r>
+      <w:hyperlink r:id="rId56" w:anchor="cite_note-280" w:history="1">
         <w:r>
           <w:rPr>
             <w:rStyle w:val="Hyperlink"/>
@@ -8828,9 +9916,29 @@
           <w:sz w:val="21"/>
           <w:szCs w:val="21"/>
         </w:rPr>
-        <w:t>) for private messaging in Twitter, CrypTweet, was released.</w:t>
-      </w:r>
-      <w:hyperlink r:id="rId63" w:anchor="cite_note-281" w:history="1">
+        <w:t xml:space="preserve">) for private messaging in Twitter, </w:t>
+      </w:r>
+      <w:proofErr w:type="spellStart"/>
+      <w:r>
+        <w:rPr>
+          <w:rFonts w:ascii="Arial" w:hAnsi="Arial" w:cs="Arial"/>
+          <w:color w:val="222222"/>
+          <w:sz w:val="21"/>
+          <w:szCs w:val="21"/>
+        </w:rPr>
+        <w:t>CrypTweet</w:t>
+      </w:r>
+      <w:proofErr w:type="spellEnd"/>
+      <w:r>
+        <w:rPr>
+          <w:rFonts w:ascii="Arial" w:hAnsi="Arial" w:cs="Arial"/>
+          <w:color w:val="222222"/>
+          <w:sz w:val="21"/>
+          <w:szCs w:val="21"/>
+        </w:rPr>
+        <w:t>, was released.</w:t>
+      </w:r>
+      <w:hyperlink r:id="rId57" w:anchor="cite_note-281" w:history="1">
         <w:r>
           <w:rPr>
             <w:rStyle w:val="Hyperlink"/>
@@ -8892,7 +10000,7 @@
         </w:rPr>
         <w:t>On May 17, 2012, Twitter announced it would implement the "</w:t>
       </w:r>
-      <w:hyperlink r:id="rId64" w:tooltip="Do Not Track" w:history="1">
+      <w:hyperlink r:id="rId58" w:tooltip="Do Not Track" w:history="1">
         <w:r>
           <w:rPr>
             <w:rStyle w:val="Hyperlink"/>
@@ -8923,7 +10031,7 @@
         </w:rPr>
         <w:t> </w:t>
       </w:r>
-      <w:hyperlink r:id="rId65" w:tooltip="HTTP cookie" w:history="1">
+      <w:hyperlink r:id="rId59" w:tooltip="HTTP cookie" w:history="1">
         <w:r>
           <w:rPr>
             <w:rStyle w:val="Hyperlink"/>
@@ -8954,7 +10062,7 @@
         </w:rPr>
         <w:t> </w:t>
       </w:r>
-      <w:hyperlink r:id="rId66" w:tooltip="Mozilla Foundation" w:history="1">
+      <w:hyperlink r:id="rId60" w:tooltip="Mozilla Foundation" w:history="1">
         <w:r>
           <w:rPr>
             <w:rStyle w:val="Hyperlink"/>
@@ -8985,7 +10093,7 @@
         </w:rPr>
         <w:t> </w:t>
       </w:r>
-      <w:hyperlink r:id="rId67" w:tooltip="Firefox" w:history="1">
+      <w:hyperlink r:id="rId61" w:tooltip="Firefox" w:history="1">
         <w:r>
           <w:rPr>
             <w:rStyle w:val="Hyperlink"/>
@@ -9016,7 +10124,7 @@
         </w:rPr>
         <w:t>browser. The "Do Not Track" feature works only on sites that have agreed to the service.</w:t>
       </w:r>
-      <w:hyperlink r:id="rId68" w:anchor="cite_note-282" w:history="1">
+      <w:hyperlink r:id="rId62" w:anchor="cite_note-282" w:history="1">
         <w:r>
           <w:rPr>
             <w:rStyle w:val="Hyperlink"/>
@@ -9091,7 +10199,7 @@
         </w:rPr>
         <w:t> </w:t>
       </w:r>
-      <w:hyperlink r:id="rId69" w:tooltip="Nielsen Twitter TV Rating (page does not exist)" w:history="1">
+      <w:hyperlink r:id="rId63" w:tooltip="Nielsen Twitter TV Rating (page does not exist)" w:history="1">
         <w:r>
           <w:rPr>
             <w:rStyle w:val="Hyperlink"/>
@@ -9175,19 +10283,42 @@
         </w:rPr>
         <w:t> </w:t>
       </w:r>
-      <w:hyperlink r:id="rId70" w:tooltip="Selfie" w:history="1">
-        <w:r>
-          <w:rPr>
-            <w:rStyle w:val="Hyperlink"/>
-            <w:rFonts w:ascii="Arial" w:hAnsi="Arial" w:cs="Arial"/>
-            <w:color w:val="0B0080"/>
-            <w:sz w:val="21"/>
-            <w:szCs w:val="21"/>
-            <w:shd w:val="clear" w:color="auto" w:fill="FFFFFF"/>
-          </w:rPr>
-          <w:t>selfie</w:t>
-        </w:r>
-      </w:hyperlink>
+      <w:proofErr w:type="spellStart"/>
+      <w:r>
+        <w:fldChar w:fldCharType="begin"/>
+      </w:r>
+      <w:r>
+        <w:instrText xml:space="preserve"> HYPERLINK "https://en.wikiped</w:instrText>
+      </w:r>
+      <w:r>
+        <w:instrText xml:space="preserve">ia.org/wiki/Selfie" \o "Selfie" </w:instrText>
+      </w:r>
+      <w:r>
+        <w:fldChar w:fldCharType="separate"/>
+      </w:r>
+      <w:r>
+        <w:rPr>
+          <w:rStyle w:val="Hyperlink"/>
+          <w:rFonts w:ascii="Arial" w:hAnsi="Arial" w:cs="Arial"/>
+          <w:color w:val="0B0080"/>
+          <w:sz w:val="21"/>
+          <w:szCs w:val="21"/>
+          <w:shd w:val="clear" w:color="auto" w:fill="FFFFFF"/>
+        </w:rPr>
+        <w:t>selfie</w:t>
+      </w:r>
+      <w:proofErr w:type="spellEnd"/>
+      <w:r>
+        <w:rPr>
+          <w:rStyle w:val="Hyperlink"/>
+          <w:rFonts w:ascii="Arial" w:hAnsi="Arial" w:cs="Arial"/>
+          <w:color w:val="0B0080"/>
+          <w:sz w:val="21"/>
+          <w:szCs w:val="21"/>
+          <w:shd w:val="clear" w:color="auto" w:fill="FFFFFF"/>
+        </w:rPr>
+        <w:fldChar w:fldCharType="end"/>
+      </w:r>
       <w:r>
         <w:rPr>
           <w:rStyle w:val="apple-converted-space"/>
@@ -9220,7 +10351,7 @@
         </w:rPr>
         <w:t> </w:t>
       </w:r>
-      <w:hyperlink r:id="rId71" w:tooltip="86th Academy Awards" w:history="1">
+      <w:hyperlink r:id="rId64" w:tooltip="86th Academy Awards" w:history="1">
         <w:r>
           <w:rPr>
             <w:rStyle w:val="Hyperlink"/>
@@ -9265,7 +10396,7 @@
         </w:rPr>
         <w:t> </w:t>
       </w:r>
-      <w:hyperlink r:id="rId72" w:tooltip="Ellen DeGeneres" w:history="1">
+      <w:hyperlink r:id="rId65" w:tooltip="Ellen DeGeneres" w:history="1">
         <w:r>
           <w:rPr>
             <w:rStyle w:val="Hyperlink"/>
@@ -9299,7 +10430,7 @@
         </w:rPr>
         <w:t>during the March 2, 2014 broadcast is the most retweeted image ever.</w:t>
       </w:r>
-      <w:hyperlink r:id="rId73" w:anchor="cite_note-ellen_2014-250" w:history="1">
+      <w:hyperlink r:id="rId66" w:anchor="cite_note-ellen_2014-250" w:history="1">
         <w:r>
           <w:rPr>
             <w:rStyle w:val="Hyperlink"/>
@@ -9313,6 +10444,215 @@
           <w:t>[250]</w:t>
         </w:r>
       </w:hyperlink>
+      <w:hyperlink r:id="rId67" w:anchor="cite_note-ertw-448" w:history="1">
+        <w:r>
+          <w:rPr>
+            <w:rStyle w:val="Hyperlink"/>
+            <w:rFonts w:ascii="Arial" w:hAnsi="Arial" w:cs="Arial"/>
+            <w:color w:val="0B0080"/>
+            <w:sz w:val="17"/>
+            <w:szCs w:val="17"/>
+            <w:shd w:val="clear" w:color="auto" w:fill="FFFFFF"/>
+            <w:vertAlign w:val="superscript"/>
+          </w:rPr>
+          <w:t>[448]</w:t>
+        </w:r>
+      </w:hyperlink>
+      <w:r>
+        <w:rPr>
+          <w:rStyle w:val="apple-converted-space"/>
+          <w:rFonts w:ascii="Arial" w:hAnsi="Arial" w:cs="Arial"/>
+          <w:color w:val="222222"/>
+          <w:sz w:val="21"/>
+          <w:szCs w:val="21"/>
+          <w:shd w:val="clear" w:color="auto" w:fill="FFFFFF"/>
+        </w:rPr>
+        <w:t> </w:t>
+      </w:r>
+      <w:r>
+        <w:rPr>
+          <w:rFonts w:ascii="Arial" w:hAnsi="Arial" w:cs="Arial"/>
+          <w:color w:val="222222"/>
+          <w:sz w:val="21"/>
+          <w:szCs w:val="21"/>
+          <w:shd w:val="clear" w:color="auto" w:fill="FFFFFF"/>
+        </w:rPr>
+        <w:t>DeGeneres said she wanted to homage</w:t>
+      </w:r>
+      <w:r>
+        <w:rPr>
+          <w:rStyle w:val="apple-converted-space"/>
+          <w:rFonts w:ascii="Arial" w:hAnsi="Arial" w:cs="Arial"/>
+          <w:color w:val="222222"/>
+          <w:sz w:val="21"/>
+          <w:szCs w:val="21"/>
+          <w:shd w:val="clear" w:color="auto" w:fill="FFFFFF"/>
+        </w:rPr>
+        <w:t> </w:t>
+      </w:r>
+      <w:hyperlink r:id="rId68" w:tooltip="Meryl Streep" w:history="1">
+        <w:r>
+          <w:rPr>
+            <w:rStyle w:val="Hyperlink"/>
+            <w:rFonts w:ascii="Arial" w:hAnsi="Arial" w:cs="Arial"/>
+            <w:color w:val="0B0080"/>
+            <w:sz w:val="21"/>
+            <w:szCs w:val="21"/>
+            <w:shd w:val="clear" w:color="auto" w:fill="FFFFFF"/>
+          </w:rPr>
+          <w:t>Meryl Streep</w:t>
+        </w:r>
+      </w:hyperlink>
+      <w:r>
+        <w:rPr>
+          <w:rFonts w:ascii="Arial" w:hAnsi="Arial" w:cs="Arial"/>
+          <w:color w:val="222222"/>
+          <w:sz w:val="21"/>
+          <w:szCs w:val="21"/>
+          <w:shd w:val="clear" w:color="auto" w:fill="FFFFFF"/>
+        </w:rPr>
+        <w:t>'s record 17 Oscar nominations by setting a new record with her, and invited other Oscar celebrities to join them. The resulting photo of twelve celebrities broke the previous retweet record within forty minutes, and was retweeted over 1.8 million times in the first hour.</w:t>
+      </w:r>
+      <w:hyperlink r:id="rId69" w:anchor="cite_note-bbcrt-449" w:history="1">
+        <w:r>
+          <w:rPr>
+            <w:rStyle w:val="Hyperlink"/>
+            <w:rFonts w:ascii="Arial" w:hAnsi="Arial" w:cs="Arial"/>
+            <w:color w:val="0B0080"/>
+            <w:sz w:val="17"/>
+            <w:szCs w:val="17"/>
+            <w:shd w:val="clear" w:color="auto" w:fill="FFFFFF"/>
+            <w:vertAlign w:val="superscript"/>
+          </w:rPr>
+          <w:t>[449</w:t>
+        </w:r>
+        <w:proofErr w:type="gramStart"/>
+        <w:r>
+          <w:rPr>
+            <w:rStyle w:val="Hyperlink"/>
+            <w:rFonts w:ascii="Arial" w:hAnsi="Arial" w:cs="Arial"/>
+            <w:color w:val="0B0080"/>
+            <w:sz w:val="17"/>
+            <w:szCs w:val="17"/>
+            <w:shd w:val="clear" w:color="auto" w:fill="FFFFFF"/>
+            <w:vertAlign w:val="superscript"/>
+          </w:rPr>
+          <w:t>]</w:t>
+        </w:r>
+        <w:proofErr w:type="gramEnd"/>
+      </w:hyperlink>
+      <w:hyperlink r:id="rId70" w:anchor="cite_note-450" w:history="1">
+        <w:r>
+          <w:rPr>
+            <w:rStyle w:val="Hyperlink"/>
+            <w:rFonts w:ascii="Arial" w:hAnsi="Arial" w:cs="Arial"/>
+            <w:color w:val="0B0080"/>
+            <w:sz w:val="17"/>
+            <w:szCs w:val="17"/>
+            <w:shd w:val="clear" w:color="auto" w:fill="FFFFFF"/>
+            <w:vertAlign w:val="superscript"/>
+          </w:rPr>
+          <w:t>[450]</w:t>
+        </w:r>
+      </w:hyperlink>
+      <w:hyperlink r:id="rId71" w:anchor="cite_note-latos-451" w:history="1">
+        <w:r>
+          <w:rPr>
+            <w:rStyle w:val="Hyperlink"/>
+            <w:rFonts w:ascii="Arial" w:hAnsi="Arial" w:cs="Arial"/>
+            <w:color w:val="0B0080"/>
+            <w:sz w:val="17"/>
+            <w:szCs w:val="17"/>
+            <w:shd w:val="clear" w:color="auto" w:fill="FFFFFF"/>
+            <w:vertAlign w:val="superscript"/>
+          </w:rPr>
+          <w:t>[451]</w:t>
+        </w:r>
+      </w:hyperlink>
+      <w:r>
+        <w:rPr>
+          <w:rStyle w:val="apple-converted-space"/>
+          <w:rFonts w:ascii="Arial" w:hAnsi="Arial" w:cs="Arial"/>
+          <w:color w:val="222222"/>
+          <w:sz w:val="21"/>
+          <w:szCs w:val="21"/>
+          <w:shd w:val="clear" w:color="auto" w:fill="FFFFFF"/>
+        </w:rPr>
+        <w:t> </w:t>
+      </w:r>
+      <w:r>
+        <w:rPr>
+          <w:rFonts w:ascii="Arial" w:hAnsi="Arial" w:cs="Arial"/>
+          <w:color w:val="222222"/>
+          <w:sz w:val="21"/>
+          <w:szCs w:val="21"/>
+          <w:shd w:val="clear" w:color="auto" w:fill="FFFFFF"/>
+        </w:rPr>
+        <w:t>By the end of the ceremony it had been retweeted over 2 million times; less than 24 hours later, it had been retweeted over 2.8 million times.</w:t>
+      </w:r>
+      <w:hyperlink r:id="rId72" w:anchor="cite_note-ertw-448" w:history="1">
+        <w:r>
+          <w:rPr>
+            <w:rStyle w:val="Hyperlink"/>
+            <w:rFonts w:ascii="Arial" w:hAnsi="Arial" w:cs="Arial"/>
+            <w:color w:val="0B0080"/>
+            <w:sz w:val="17"/>
+            <w:szCs w:val="17"/>
+            <w:shd w:val="clear" w:color="auto" w:fill="FFFFFF"/>
+            <w:vertAlign w:val="superscript"/>
+          </w:rPr>
+          <w:t>[448</w:t>
+        </w:r>
+        <w:proofErr w:type="gramStart"/>
+        <w:r>
+          <w:rPr>
+            <w:rStyle w:val="Hyperlink"/>
+            <w:rFonts w:ascii="Arial" w:hAnsi="Arial" w:cs="Arial"/>
+            <w:color w:val="0B0080"/>
+            <w:sz w:val="17"/>
+            <w:szCs w:val="17"/>
+            <w:shd w:val="clear" w:color="auto" w:fill="FFFFFF"/>
+            <w:vertAlign w:val="superscript"/>
+          </w:rPr>
+          <w:t>]</w:t>
+        </w:r>
+        <w:proofErr w:type="gramEnd"/>
+      </w:hyperlink>
+      <w:hyperlink r:id="rId73" w:anchor="cite_note-bbcrt-449" w:history="1">
+        <w:r>
+          <w:rPr>
+            <w:rStyle w:val="Hyperlink"/>
+            <w:rFonts w:ascii="Arial" w:hAnsi="Arial" w:cs="Arial"/>
+            <w:color w:val="0B0080"/>
+            <w:sz w:val="17"/>
+            <w:szCs w:val="17"/>
+            <w:shd w:val="clear" w:color="auto" w:fill="FFFFFF"/>
+            <w:vertAlign w:val="superscript"/>
+          </w:rPr>
+          <w:t>[449]</w:t>
+        </w:r>
+      </w:hyperlink>
+      <w:r>
+        <w:rPr>
+          <w:rStyle w:val="apple-converted-space"/>
+          <w:rFonts w:ascii="Arial" w:hAnsi="Arial" w:cs="Arial"/>
+          <w:color w:val="222222"/>
+          <w:sz w:val="21"/>
+          <w:szCs w:val="21"/>
+          <w:shd w:val="clear" w:color="auto" w:fill="FFFFFF"/>
+        </w:rPr>
+        <w:t> </w:t>
+      </w:r>
+      <w:r>
+        <w:rPr>
+          <w:rFonts w:ascii="Arial" w:hAnsi="Arial" w:cs="Arial"/>
+          <w:color w:val="222222"/>
+          <w:sz w:val="21"/>
+          <w:szCs w:val="21"/>
+          <w:shd w:val="clear" w:color="auto" w:fill="FFFFFF"/>
+        </w:rPr>
+        <w:t>As of 18 March 2014, it has been retweeted over 3.4 million times.</w:t>
+      </w:r>
       <w:hyperlink r:id="rId74" w:anchor="cite_note-ertw-448" w:history="1">
         <w:r>
           <w:rPr>
@@ -9338,15 +10678,49 @@
         </w:rPr>
         <w:t> </w:t>
       </w:r>
-      <w:r>
-        <w:rPr>
-          <w:rFonts w:ascii="Arial" w:hAnsi="Arial" w:cs="Arial"/>
-          <w:color w:val="222222"/>
-          <w:sz w:val="21"/>
-          <w:szCs w:val="21"/>
-          <w:shd w:val="clear" w:color="auto" w:fill="FFFFFF"/>
-        </w:rPr>
-        <w:t>DeGeneres said she wanted to homage</w:t>
+      <w:proofErr w:type="gramStart"/>
+      <w:r>
+        <w:rPr>
+          <w:rFonts w:ascii="Arial" w:hAnsi="Arial" w:cs="Arial"/>
+          <w:color w:val="222222"/>
+          <w:sz w:val="21"/>
+          <w:szCs w:val="21"/>
+          <w:shd w:val="clear" w:color="auto" w:fill="FFFFFF"/>
+        </w:rPr>
+        <w:t>The</w:t>
+      </w:r>
+      <w:proofErr w:type="gramEnd"/>
+      <w:r>
+        <w:rPr>
+          <w:rFonts w:ascii="Arial" w:hAnsi="Arial" w:cs="Arial"/>
+          <w:color w:val="222222"/>
+          <w:sz w:val="21"/>
+          <w:szCs w:val="21"/>
+          <w:shd w:val="clear" w:color="auto" w:fill="FFFFFF"/>
+        </w:rPr>
+        <w:t xml:space="preserve"> group </w:t>
+      </w:r>
+      <w:proofErr w:type="spellStart"/>
+      <w:r>
+        <w:rPr>
+          <w:rFonts w:ascii="Arial" w:hAnsi="Arial" w:cs="Arial"/>
+          <w:color w:val="222222"/>
+          <w:sz w:val="21"/>
+          <w:szCs w:val="21"/>
+          <w:shd w:val="clear" w:color="auto" w:fill="FFFFFF"/>
+        </w:rPr>
+        <w:t>selfie</w:t>
+      </w:r>
+      <w:proofErr w:type="spellEnd"/>
+      <w:r>
+        <w:rPr>
+          <w:rFonts w:ascii="Arial" w:hAnsi="Arial" w:cs="Arial"/>
+          <w:color w:val="222222"/>
+          <w:sz w:val="21"/>
+          <w:szCs w:val="21"/>
+          <w:shd w:val="clear" w:color="auto" w:fill="FFFFFF"/>
+        </w:rPr>
+        <w:t xml:space="preserve"> effort was parodied by</w:t>
       </w:r>
       <w:r>
         <w:rPr>
@@ -9359,188 +10733,7 @@
         </w:rPr>
         <w:t> </w:t>
       </w:r>
-      <w:hyperlink r:id="rId75" w:tooltip="Meryl Streep" w:history="1">
-        <w:r>
-          <w:rPr>
-            <w:rStyle w:val="Hyperlink"/>
-            <w:rFonts w:ascii="Arial" w:hAnsi="Arial" w:cs="Arial"/>
-            <w:color w:val="0B0080"/>
-            <w:sz w:val="21"/>
-            <w:szCs w:val="21"/>
-            <w:shd w:val="clear" w:color="auto" w:fill="FFFFFF"/>
-          </w:rPr>
-          <w:t>Meryl Streep</w:t>
-        </w:r>
-      </w:hyperlink>
-      <w:r>
-        <w:rPr>
-          <w:rFonts w:ascii="Arial" w:hAnsi="Arial" w:cs="Arial"/>
-          <w:color w:val="222222"/>
-          <w:sz w:val="21"/>
-          <w:szCs w:val="21"/>
-          <w:shd w:val="clear" w:color="auto" w:fill="FFFFFF"/>
-        </w:rPr>
-        <w:t>'s record 17 Oscar nominations by setting a new record with her, and invited other Oscar celebrities to join them. The resulting photo of twelve celebrities broke the previous retweet record within forty minutes, and was retweeted over 1.8 million times in the first hour.</w:t>
-      </w:r>
-      <w:hyperlink r:id="rId76" w:anchor="cite_note-bbcrt-449" w:history="1">
-        <w:r>
-          <w:rPr>
-            <w:rStyle w:val="Hyperlink"/>
-            <w:rFonts w:ascii="Arial" w:hAnsi="Arial" w:cs="Arial"/>
-            <w:color w:val="0B0080"/>
-            <w:sz w:val="17"/>
-            <w:szCs w:val="17"/>
-            <w:shd w:val="clear" w:color="auto" w:fill="FFFFFF"/>
-            <w:vertAlign w:val="superscript"/>
-          </w:rPr>
-          <w:t>[449]</w:t>
-        </w:r>
-      </w:hyperlink>
-      <w:hyperlink r:id="rId77" w:anchor="cite_note-450" w:history="1">
-        <w:r>
-          <w:rPr>
-            <w:rStyle w:val="Hyperlink"/>
-            <w:rFonts w:ascii="Arial" w:hAnsi="Arial" w:cs="Arial"/>
-            <w:color w:val="0B0080"/>
-            <w:sz w:val="17"/>
-            <w:szCs w:val="17"/>
-            <w:shd w:val="clear" w:color="auto" w:fill="FFFFFF"/>
-            <w:vertAlign w:val="superscript"/>
-          </w:rPr>
-          <w:t>[450]</w:t>
-        </w:r>
-      </w:hyperlink>
-      <w:hyperlink r:id="rId78" w:anchor="cite_note-latos-451" w:history="1">
-        <w:r>
-          <w:rPr>
-            <w:rStyle w:val="Hyperlink"/>
-            <w:rFonts w:ascii="Arial" w:hAnsi="Arial" w:cs="Arial"/>
-            <w:color w:val="0B0080"/>
-            <w:sz w:val="17"/>
-            <w:szCs w:val="17"/>
-            <w:shd w:val="clear" w:color="auto" w:fill="FFFFFF"/>
-            <w:vertAlign w:val="superscript"/>
-          </w:rPr>
-          <w:t>[451]</w:t>
-        </w:r>
-      </w:hyperlink>
-      <w:r>
-        <w:rPr>
-          <w:rStyle w:val="apple-converted-space"/>
-          <w:rFonts w:ascii="Arial" w:hAnsi="Arial" w:cs="Arial"/>
-          <w:color w:val="222222"/>
-          <w:sz w:val="21"/>
-          <w:szCs w:val="21"/>
-          <w:shd w:val="clear" w:color="auto" w:fill="FFFFFF"/>
-        </w:rPr>
-        <w:t> </w:t>
-      </w:r>
-      <w:r>
-        <w:rPr>
-          <w:rFonts w:ascii="Arial" w:hAnsi="Arial" w:cs="Arial"/>
-          <w:color w:val="222222"/>
-          <w:sz w:val="21"/>
-          <w:szCs w:val="21"/>
-          <w:shd w:val="clear" w:color="auto" w:fill="FFFFFF"/>
-        </w:rPr>
-        <w:t>By the end of the ceremony it had been retweeted over 2 million times; less than 24 hours later, it had been retweeted over 2.8 million times.</w:t>
-      </w:r>
-      <w:hyperlink r:id="rId79" w:anchor="cite_note-ertw-448" w:history="1">
-        <w:r>
-          <w:rPr>
-            <w:rStyle w:val="Hyperlink"/>
-            <w:rFonts w:ascii="Arial" w:hAnsi="Arial" w:cs="Arial"/>
-            <w:color w:val="0B0080"/>
-            <w:sz w:val="17"/>
-            <w:szCs w:val="17"/>
-            <w:shd w:val="clear" w:color="auto" w:fill="FFFFFF"/>
-            <w:vertAlign w:val="superscript"/>
-          </w:rPr>
-          <w:t>[448]</w:t>
-        </w:r>
-      </w:hyperlink>
-      <w:hyperlink r:id="rId80" w:anchor="cite_note-bbcrt-449" w:history="1">
-        <w:r>
-          <w:rPr>
-            <w:rStyle w:val="Hyperlink"/>
-            <w:rFonts w:ascii="Arial" w:hAnsi="Arial" w:cs="Arial"/>
-            <w:color w:val="0B0080"/>
-            <w:sz w:val="17"/>
-            <w:szCs w:val="17"/>
-            <w:shd w:val="clear" w:color="auto" w:fill="FFFFFF"/>
-            <w:vertAlign w:val="superscript"/>
-          </w:rPr>
-          <w:t>[449]</w:t>
-        </w:r>
-      </w:hyperlink>
-      <w:r>
-        <w:rPr>
-          <w:rStyle w:val="apple-converted-space"/>
-          <w:rFonts w:ascii="Arial" w:hAnsi="Arial" w:cs="Arial"/>
-          <w:color w:val="222222"/>
-          <w:sz w:val="21"/>
-          <w:szCs w:val="21"/>
-          <w:shd w:val="clear" w:color="auto" w:fill="FFFFFF"/>
-        </w:rPr>
-        <w:t> </w:t>
-      </w:r>
-      <w:r>
-        <w:rPr>
-          <w:rFonts w:ascii="Arial" w:hAnsi="Arial" w:cs="Arial"/>
-          <w:color w:val="222222"/>
-          <w:sz w:val="21"/>
-          <w:szCs w:val="21"/>
-          <w:shd w:val="clear" w:color="auto" w:fill="FFFFFF"/>
-        </w:rPr>
-        <w:t>As of 18 March 2014, it has been retweeted over 3.4 million times.</w:t>
-      </w:r>
-      <w:hyperlink r:id="rId81" w:anchor="cite_note-ertw-448" w:history="1">
-        <w:r>
-          <w:rPr>
-            <w:rStyle w:val="Hyperlink"/>
-            <w:rFonts w:ascii="Arial" w:hAnsi="Arial" w:cs="Arial"/>
-            <w:color w:val="0B0080"/>
-            <w:sz w:val="17"/>
-            <w:szCs w:val="17"/>
-            <w:shd w:val="clear" w:color="auto" w:fill="FFFFFF"/>
-            <w:vertAlign w:val="superscript"/>
-          </w:rPr>
-          <w:t>[448]</w:t>
-        </w:r>
-      </w:hyperlink>
-      <w:r>
-        <w:rPr>
-          <w:rStyle w:val="apple-converted-space"/>
-          <w:rFonts w:ascii="Arial" w:hAnsi="Arial" w:cs="Arial"/>
-          <w:color w:val="222222"/>
-          <w:sz w:val="21"/>
-          <w:szCs w:val="21"/>
-          <w:shd w:val="clear" w:color="auto" w:fill="FFFFFF"/>
-        </w:rPr>
-        <w:t> </w:t>
-      </w:r>
-      <w:r>
-        <w:rPr>
-          <w:rFonts w:ascii="Arial" w:hAnsi="Arial" w:cs="Arial"/>
-          <w:color w:val="222222"/>
-          <w:sz w:val="21"/>
-          <w:szCs w:val="21"/>
-          <w:shd w:val="clear" w:color="auto" w:fill="FFFFFF"/>
-        </w:rPr>
-        <w:t>The group selfie effort was parodied by</w:t>
-      </w:r>
-      <w:r>
-        <w:rPr>
-          <w:rStyle w:val="apple-converted-space"/>
-          <w:rFonts w:ascii="Arial" w:hAnsi="Arial" w:cs="Arial"/>
-          <w:color w:val="222222"/>
-          <w:sz w:val="21"/>
-          <w:szCs w:val="21"/>
-          <w:shd w:val="clear" w:color="auto" w:fill="FFFFFF"/>
-        </w:rPr>
-        <w:t> </w:t>
-      </w:r>
-      <w:hyperlink r:id="rId82" w:tooltip="Lego" w:history="1">
+      <w:hyperlink r:id="rId75" w:tooltip="Lego" w:history="1">
         <w:r>
           <w:rPr>
             <w:rStyle w:val="Hyperlink"/>
@@ -9574,7 +10767,7 @@
         </w:rPr>
         <w:t> </w:t>
       </w:r>
-      <w:hyperlink r:id="rId83" w:tooltip="Matt Groening" w:history="1">
+      <w:hyperlink r:id="rId76" w:tooltip="Matt Groening" w:history="1">
         <w:r>
           <w:rPr>
             <w:rStyle w:val="Hyperlink"/>
@@ -9619,7 +10812,7 @@
         </w:rPr>
         <w:t> </w:t>
       </w:r>
-      <w:hyperlink r:id="rId84" w:tooltip="The Simpsons" w:history="1">
+      <w:hyperlink r:id="rId77" w:tooltip="The Simpsons" w:history="1">
         <w:r>
           <w:rPr>
             <w:rStyle w:val="Hyperlink"/>
@@ -9642,7 +10835,7 @@
         </w:rPr>
         <w:t>.</w:t>
       </w:r>
-      <w:hyperlink r:id="rId85" w:anchor="cite_note-452" w:history="1">
+      <w:hyperlink r:id="rId78" w:anchor="cite_note-452" w:history="1">
         <w:r>
           <w:rPr>
             <w:rStyle w:val="Hyperlink"/>
@@ -9656,7 +10849,7 @@
           <w:t>[452]</w:t>
         </w:r>
       </w:hyperlink>
-      <w:hyperlink r:id="rId86" w:anchor="cite_note-453" w:history="1">
+      <w:hyperlink r:id="rId79" w:anchor="cite_note-453" w:history="1">
         <w:r>
           <w:rPr>
             <w:rStyle w:val="Hyperlink"/>
@@ -9702,7 +10895,7 @@
         </w:rPr>
         <w:t> </w:t>
       </w:r>
-      <w:hyperlink r:id="rId87" w:tooltip="Barack Obama" w:history="1">
+      <w:hyperlink r:id="rId80" w:tooltip="Barack Obama" w:history="1">
         <w:r>
           <w:rPr>
             <w:rStyle w:val="Hyperlink"/>
@@ -9736,7 +10929,7 @@
         </w:rPr>
         <w:t> </w:t>
       </w:r>
-      <w:hyperlink r:id="rId88" w:tooltip="United States presidential election, 2012" w:history="1">
+      <w:hyperlink r:id="rId81" w:tooltip="United States presidential election, 2012" w:history="1">
         <w:r>
           <w:rPr>
             <w:rStyle w:val="Hyperlink"/>
@@ -9759,7 +10952,7 @@
         </w:rPr>
         <w:t>.</w:t>
       </w:r>
-      <w:hyperlink r:id="rId89" w:anchor="cite_note-latos-451" w:history="1">
+      <w:hyperlink r:id="rId82" w:anchor="cite_note-latos-451" w:history="1">
         <w:r>
           <w:rPr>
             <w:rStyle w:val="Hyperlink"/>
@@ -9770,10 +10963,24 @@
             <w:shd w:val="clear" w:color="auto" w:fill="FFFFFF"/>
             <w:vertAlign w:val="superscript"/>
           </w:rPr>
-          <w:t>[451]</w:t>
+          <w:t>[451</w:t>
         </w:r>
+        <w:proofErr w:type="gramStart"/>
+        <w:r>
+          <w:rPr>
+            <w:rStyle w:val="Hyperlink"/>
+            <w:rFonts w:ascii="Arial" w:hAnsi="Arial" w:cs="Arial"/>
+            <w:color w:val="0B0080"/>
+            <w:sz w:val="17"/>
+            <w:szCs w:val="17"/>
+            <w:shd w:val="clear" w:color="auto" w:fill="FFFFFF"/>
+            <w:vertAlign w:val="superscript"/>
+          </w:rPr>
+          <w:t>]</w:t>
+        </w:r>
+        <w:proofErr w:type="gramEnd"/>
       </w:hyperlink>
-      <w:hyperlink r:id="rId90" w:anchor="cite_note-454" w:history="1">
+      <w:hyperlink r:id="rId83" w:anchor="cite_note-454" w:history="1">
         <w:r>
           <w:rPr>
             <w:rStyle w:val="Hyperlink"/>
@@ -9787,7 +10994,7 @@
           <w:t>[454]</w:t>
         </w:r>
       </w:hyperlink>
-      <w:hyperlink r:id="rId91" w:anchor="cite_note-455" w:history="1">
+      <w:hyperlink r:id="rId84" w:anchor="cite_note-455" w:history="1">
         <w:r>
           <w:rPr>
             <w:rStyle w:val="Hyperlink"/>
@@ -9859,7 +11066,7 @@
         </w:rPr>
         <w:t> </w:t>
       </w:r>
-      <w:hyperlink r:id="rId92" w:anchor="jcc412074-bib-0045" w:tooltip="Link to bibliographic citation" w:history="1">
+      <w:hyperlink r:id="rId85" w:anchor="jcc412074-bib-0045" w:tooltip="Link to bibliographic citation" w:history="1">
         <w:r>
           <w:rPr>
             <w:rStyle w:val="Hyperlink"/>
@@ -9878,9 +11085,27 @@
           <w:color w:val="333333"/>
           <w:shd w:val="clear" w:color="auto" w:fill="FFFFFF"/>
         </w:rPr>
-        <w:t>). Hermida (</w:t>
-      </w:r>
-      <w:hyperlink r:id="rId93" w:anchor="jcc412074-bib-0018" w:tooltip="Link to bibliographic citation" w:history="1">
+        <w:t xml:space="preserve">). </w:t>
+      </w:r>
+      <w:proofErr w:type="spellStart"/>
+      <w:r>
+        <w:rPr>
+          <w:rFonts w:ascii="Arial" w:hAnsi="Arial" w:cs="Arial"/>
+          <w:color w:val="333333"/>
+          <w:shd w:val="clear" w:color="auto" w:fill="FFFFFF"/>
+        </w:rPr>
+        <w:t>Hermida</w:t>
+      </w:r>
+      <w:proofErr w:type="spellEnd"/>
+      <w:r>
+        <w:rPr>
+          <w:rFonts w:ascii="Arial" w:hAnsi="Arial" w:cs="Arial"/>
+          <w:color w:val="333333"/>
+          <w:shd w:val="clear" w:color="auto" w:fill="FFFFFF"/>
+        </w:rPr>
+        <w:t xml:space="preserve"> (</w:t>
+      </w:r>
+      <w:hyperlink r:id="rId86" w:anchor="jcc412074-bib-0018" w:tooltip="Link to bibliographic citation" w:history="1">
         <w:r>
           <w:rPr>
             <w:rStyle w:val="Hyperlink"/>
@@ -9926,27 +11151,7 @@
           <w:sz w:val="18"/>
           <w:szCs w:val="18"/>
         </w:rPr>
-        <w:t>1</w:t>
-      </w:r>
-      <w:r>
-        <w:rPr>
-          <w:rFonts w:ascii="Arial" w:hAnsi="Arial" w:cs="Arial"/>
-          <w:color w:val="000000"/>
-          <w:sz w:val="18"/>
-          <w:szCs w:val="18"/>
-        </w:rPr>
-        <w:t>st</w:t>
-      </w:r>
-      <w:bookmarkStart w:id="0" w:name="_GoBack"/>
-      <w:bookmarkEnd w:id="0"/>
-      <w:r>
-        <w:rPr>
-          <w:rFonts w:ascii="Arial" w:hAnsi="Arial" w:cs="Arial"/>
-          <w:color w:val="000000"/>
-          <w:sz w:val="18"/>
-          <w:szCs w:val="18"/>
-        </w:rPr>
-        <w:t xml:space="preserve"> URL]</w:t>
+        <w:t>1st URL]</w:t>
       </w:r>
     </w:p>
     <w:p>

--- a/1. History of twitter reliability.docx
+++ b/1. History of twitter reliability.docx
@@ -248,6 +248,7 @@
       <w:pPr>
         <w:tabs>
           <w:tab w:val="left" w:pos="3360"/>
+          <w:tab w:val="right" w:pos="4828"/>
         </w:tabs>
         <w:rPr>
           <w:rFonts w:ascii="Times New Roman" w:hAnsi="Times New Roman" w:cs="Times New Roman"/>
@@ -255,6 +256,14 @@
           <w:szCs w:val="32"/>
         </w:rPr>
       </w:pPr>
+      <w:r>
+        <w:rPr>
+          <w:rFonts w:ascii="Times New Roman" w:hAnsi="Times New Roman" w:cs="Times New Roman"/>
+          <w:sz w:val="32"/>
+          <w:szCs w:val="32"/>
+        </w:rPr>
+        <w:tab/>
+      </w:r>
       <w:r>
         <w:rPr>
           <w:rFonts w:ascii="Times New Roman" w:hAnsi="Times New Roman" w:cs="Times New Roman"/>
@@ -8471,19 +8480,7 @@
           <w:sz w:val="18"/>
           <w:szCs w:val="18"/>
         </w:rPr>
-        <w:t>[43r</w:t>
-      </w:r>
-      <w:bookmarkStart w:id="0" w:name="_GoBack"/>
-      <w:bookmarkEnd w:id="0"/>
-      <w:r>
-        <w:rPr>
-          <w:rFonts w:ascii="Arial" w:hAnsi="Arial" w:cs="Arial"/>
-          <w:strike/>
-          <w:color w:val="000000"/>
-          <w:sz w:val="18"/>
-          <w:szCs w:val="18"/>
-        </w:rPr>
-        <w:t>d URL]</w:t>
+        <w:t>[43rd URL]</w:t>
       </w:r>
     </w:p>
     <w:p>
@@ -8706,29 +8703,7 @@
           <w:szCs w:val="21"/>
           <w:shd w:val="clear" w:color="auto" w:fill="F8F9FA"/>
         </w:rPr>
-        <w:t xml:space="preserve">June 5: A modified logo is unveiled through the company blog, removing the text to showcase </w:t>
-      </w:r>
-      <w:proofErr w:type="gramStart"/>
-      <w:r>
-        <w:rPr>
-          <w:rFonts w:ascii="Arial" w:hAnsi="Arial" w:cs="Arial"/>
-          <w:color w:val="000000"/>
-          <w:sz w:val="21"/>
-          <w:szCs w:val="21"/>
-          <w:shd w:val="clear" w:color="auto" w:fill="F8F9FA"/>
-        </w:rPr>
-        <w:t>the</w:t>
-      </w:r>
-      <w:proofErr w:type="gramEnd"/>
-      <w:r>
-        <w:rPr>
-          <w:rFonts w:ascii="Arial" w:hAnsi="Arial" w:cs="Arial"/>
-          <w:color w:val="000000"/>
-          <w:sz w:val="21"/>
-          <w:szCs w:val="21"/>
-          <w:shd w:val="clear" w:color="auto" w:fill="F8F9FA"/>
-        </w:rPr>
-        <w:t xml:space="preserve"> slightly redesigned bird as the sole symbol of Twitter</w:t>
+        <w:t>June 5: A modified logo is unveiled through the company blog, removing the text to showcase the slightly redesigned bird as the sole symbol of Twitter</w:t>
       </w:r>
       <w:r>
         <w:rPr>
@@ -9463,10 +9438,7 @@
         <w:fldChar w:fldCharType="begin"/>
       </w:r>
       <w:r>
-        <w:instrText xml:space="preserve"> HYPERLINK "https://</w:instrText>
-      </w:r>
-      <w:r>
-        <w:instrText xml:space="preserve">en.wikipedia.org/w/index.php?title=Besseres_Hannover&amp;action=edit&amp;redlink=1" \o "Besseres Hannover (page does not exist)" </w:instrText>
+        <w:instrText xml:space="preserve"> HYPERLINK "https://en.wikipedia.org/w/index.php?title=Besseres_Hannover&amp;action=edit&amp;redlink=1" \o "Besseres Hannover (page does not exist)" </w:instrText>
       </w:r>
       <w:r>
         <w:fldChar w:fldCharType="separate"/>
@@ -10288,10 +10260,7 @@
         <w:fldChar w:fldCharType="begin"/>
       </w:r>
       <w:r>
-        <w:instrText xml:space="preserve"> HYPERLINK "https://en.wikiped</w:instrText>
-      </w:r>
-      <w:r>
-        <w:instrText xml:space="preserve">ia.org/wiki/Selfie" \o "Selfie" </w:instrText>
+        <w:instrText xml:space="preserve"> HYPERLINK "https://en.wikipedia.org/wiki/Selfie" \o "Selfie" </w:instrText>
       </w:r>
       <w:r>
         <w:fldChar w:fldCharType="separate"/>
@@ -11043,14 +11012,17 @@
         </w:tabs>
         <w:rPr>
           <w:rFonts w:ascii="Arial" w:hAnsi="Arial" w:cs="Arial"/>
-          <w:color w:val="000000"/>
-          <w:sz w:val="18"/>
-          <w:szCs w:val="18"/>
-        </w:rPr>
-      </w:pPr>
-      <w:r>
-        <w:rPr>
-          <w:rFonts w:ascii="Arial" w:hAnsi="Arial" w:cs="Arial"/>
+          <w:strike/>
+          <w:color w:val="000000"/>
+          <w:sz w:val="18"/>
+          <w:szCs w:val="18"/>
+        </w:rPr>
+      </w:pPr>
+      <w:bookmarkStart w:id="0" w:name="_GoBack"/>
+      <w:r>
+        <w:rPr>
+          <w:rFonts w:ascii="Arial" w:hAnsi="Arial" w:cs="Arial"/>
+          <w:strike/>
           <w:color w:val="333333"/>
           <w:shd w:val="clear" w:color="auto" w:fill="FFFFFF"/>
         </w:rPr>
@@ -11061,6 +11033,7 @@
         <w:rPr>
           <w:rStyle w:val="apple-converted-space"/>
           <w:rFonts w:ascii="Arial" w:hAnsi="Arial" w:cs="Arial"/>
+          <w:strike/>
           <w:color w:val="333333"/>
           <w:shd w:val="clear" w:color="auto" w:fill="FFFFFF"/>
         </w:rPr>
@@ -11073,6 +11046,7 @@
             <w:rFonts w:ascii="Arial" w:hAnsi="Arial" w:cs="Arial"/>
             <w:b/>
             <w:bCs/>
+            <w:strike/>
             <w:color w:val="2F7BAE"/>
             <w:shd w:val="clear" w:color="auto" w:fill="FFFFFF"/>
           </w:rPr>
@@ -11082,6 +11056,7 @@
       <w:r>
         <w:rPr>
           <w:rFonts w:ascii="Arial" w:hAnsi="Arial" w:cs="Arial"/>
+          <w:strike/>
           <w:color w:val="333333"/>
           <w:shd w:val="clear" w:color="auto" w:fill="FFFFFF"/>
         </w:rPr>
@@ -11091,6 +11066,7 @@
       <w:r>
         <w:rPr>
           <w:rFonts w:ascii="Arial" w:hAnsi="Arial" w:cs="Arial"/>
+          <w:strike/>
           <w:color w:val="333333"/>
           <w:shd w:val="clear" w:color="auto" w:fill="FFFFFF"/>
         </w:rPr>
@@ -11100,6 +11076,7 @@
       <w:r>
         <w:rPr>
           <w:rFonts w:ascii="Arial" w:hAnsi="Arial" w:cs="Arial"/>
+          <w:strike/>
           <w:color w:val="333333"/>
           <w:shd w:val="clear" w:color="auto" w:fill="FFFFFF"/>
         </w:rPr>
@@ -11112,6 +11089,7 @@
             <w:rFonts w:ascii="Arial" w:hAnsi="Arial" w:cs="Arial"/>
             <w:b/>
             <w:bCs/>
+            <w:strike/>
             <w:color w:val="2F7BAE"/>
             <w:shd w:val="clear" w:color="auto" w:fill="FFFFFF"/>
           </w:rPr>
@@ -11121,6 +11099,7 @@
       <w:r>
         <w:rPr>
           <w:rFonts w:ascii="Arial" w:hAnsi="Arial" w:cs="Arial"/>
+          <w:strike/>
           <w:color w:val="333333"/>
           <w:shd w:val="clear" w:color="auto" w:fill="FFFFFF"/>
         </w:rPr>
@@ -11129,31 +11108,15 @@
       <w:r>
         <w:rPr>
           <w:rFonts w:ascii="Arial" w:hAnsi="Arial" w:cs="Arial"/>
-          <w:color w:val="000000"/>
-          <w:sz w:val="18"/>
-          <w:szCs w:val="18"/>
-        </w:rPr>
-        <w:t xml:space="preserve"> </w:t>
-      </w:r>
-      <w:r>
-        <w:rPr>
-          <w:rFonts w:ascii="Arial" w:hAnsi="Arial" w:cs="Arial"/>
-          <w:color w:val="000000"/>
-          <w:sz w:val="18"/>
-          <w:szCs w:val="18"/>
-        </w:rPr>
-        <w:t>[</w:t>
-      </w:r>
-      <w:r>
-        <w:rPr>
-          <w:rFonts w:ascii="Arial" w:hAnsi="Arial" w:cs="Arial"/>
-          <w:color w:val="000000"/>
-          <w:sz w:val="18"/>
-          <w:szCs w:val="18"/>
-        </w:rPr>
-        <w:t>1st URL]</w:t>
-      </w:r>
-    </w:p>
+          <w:strike/>
+          <w:color w:val="000000"/>
+          <w:sz w:val="18"/>
+          <w:szCs w:val="18"/>
+        </w:rPr>
+        <w:t xml:space="preserve"> [1st URL]</w:t>
+      </w:r>
+    </w:p>
+    <w:bookmarkEnd w:id="0"/>
     <w:p>
       <w:pPr>
         <w:tabs>

--- a/1. History of twitter reliability.docx
+++ b/1. History of twitter reliability.docx
@@ -1013,9 +1013,8 @@
           <w:sz w:val="20"/>
           <w:szCs w:val="20"/>
         </w:rPr>
-        <w:t xml:space="preserve">(PST): "just setting up my </w:t>
-      </w:r>
-      <w:proofErr w:type="spellStart"/>
+        <w:t>(PST): "just setting up my twttr."</w:t>
+      </w:r>
       <w:r>
         <w:rPr>
           <w:rFonts w:ascii="Times New Roman" w:hAnsi="Times New Roman" w:cs="Times New Roman"/>
@@ -1024,27 +1023,6 @@
           <w:sz w:val="20"/>
           <w:szCs w:val="20"/>
         </w:rPr>
-        <w:t>twttr</w:t>
-      </w:r>
-      <w:proofErr w:type="spellEnd"/>
-      <w:r>
-        <w:rPr>
-          <w:rFonts w:ascii="Times New Roman" w:hAnsi="Times New Roman" w:cs="Times New Roman"/>
-          <w:i/>
-          <w:iCs/>
-          <w:sz w:val="20"/>
-          <w:szCs w:val="20"/>
-        </w:rPr>
-        <w:t>."</w:t>
-      </w:r>
-      <w:r>
-        <w:rPr>
-          <w:rFonts w:ascii="Times New Roman" w:hAnsi="Times New Roman" w:cs="Times New Roman"/>
-          <w:i/>
-          <w:iCs/>
-          <w:sz w:val="20"/>
-          <w:szCs w:val="20"/>
-        </w:rPr>
         <w:t xml:space="preserve"> </w:t>
       </w:r>
       <w:r>
@@ -1064,23 +1042,7 @@
         <w:rPr>
           <w:rFonts w:ascii="Times New Roman" w:hAnsi="Times New Roman" w:cs="Times New Roman"/>
         </w:rPr>
-        <w:t xml:space="preserve"> </w:t>
-      </w:r>
-      <w:proofErr w:type="spellStart"/>
-      <w:proofErr w:type="gramStart"/>
-      <w:r>
-        <w:rPr>
-          <w:rFonts w:ascii="Times New Roman" w:hAnsi="Times New Roman" w:cs="Times New Roman"/>
-        </w:rPr>
-        <w:t>url</w:t>
-      </w:r>
-      <w:proofErr w:type="spellEnd"/>
-      <w:proofErr w:type="gramEnd"/>
-      <w:r>
-        <w:rPr>
-          <w:rFonts w:ascii="Times New Roman" w:hAnsi="Times New Roman" w:cs="Times New Roman"/>
-        </w:rPr>
-        <w:t>]</w:t>
+        <w:t xml:space="preserve"> url]</w:t>
       </w:r>
     </w:p>
     <w:p>
@@ -1175,23 +1137,7 @@
         <w:rPr>
           <w:rFonts w:ascii="Times New Roman" w:hAnsi="Times New Roman" w:cs="Times New Roman"/>
         </w:rPr>
-        <w:t xml:space="preserve"> </w:t>
-      </w:r>
-      <w:proofErr w:type="spellStart"/>
-      <w:proofErr w:type="gramStart"/>
-      <w:r>
-        <w:rPr>
-          <w:rFonts w:ascii="Times New Roman" w:hAnsi="Times New Roman" w:cs="Times New Roman"/>
-        </w:rPr>
-        <w:t>url</w:t>
-      </w:r>
-      <w:proofErr w:type="spellEnd"/>
-      <w:proofErr w:type="gramEnd"/>
-      <w:r>
-        <w:rPr>
-          <w:rFonts w:ascii="Times New Roman" w:hAnsi="Times New Roman" w:cs="Times New Roman"/>
-        </w:rPr>
-        <w:t>]</w:t>
+        <w:t xml:space="preserve"> url]</w:t>
       </w:r>
     </w:p>
     <w:p>
@@ -1241,7 +1187,6 @@
           <w:rFonts w:ascii="Times New Roman" w:hAnsi="Times New Roman" w:cs="Times New Roman"/>
         </w:rPr>
       </w:pPr>
-      <w:proofErr w:type="gramStart"/>
       <w:r>
         <w:rPr>
           <w:rFonts w:ascii="Times New Roman" w:hAnsi="Times New Roman" w:cs="Times New Roman"/>
@@ -1250,18 +1195,7 @@
           <w:sz w:val="20"/>
           <w:szCs w:val="20"/>
         </w:rPr>
-        <w:t>formed</w:t>
-      </w:r>
-      <w:proofErr w:type="gramEnd"/>
-      <w:r>
-        <w:rPr>
-          <w:rFonts w:ascii="Times New Roman" w:hAnsi="Times New Roman" w:cs="Times New Roman"/>
-          <w:i/>
-          <w:iCs/>
-          <w:sz w:val="20"/>
-          <w:szCs w:val="20"/>
-        </w:rPr>
-        <w:t xml:space="preserve"> Obvious Corporation and acquired Odeo and all of its assets</w:t>
+        <w:t>formed Obvious Corporation and acquired Odeo and all of its assets</w:t>
       </w:r>
       <w:r>
         <w:rPr>
@@ -1332,23 +1266,7 @@
         <w:rPr>
           <w:rFonts w:ascii="Times New Roman" w:hAnsi="Times New Roman" w:cs="Times New Roman"/>
         </w:rPr>
-        <w:t xml:space="preserve"> </w:t>
-      </w:r>
-      <w:proofErr w:type="spellStart"/>
-      <w:proofErr w:type="gramStart"/>
-      <w:r>
-        <w:rPr>
-          <w:rFonts w:ascii="Times New Roman" w:hAnsi="Times New Roman" w:cs="Times New Roman"/>
-        </w:rPr>
-        <w:t>url</w:t>
-      </w:r>
-      <w:proofErr w:type="spellEnd"/>
-      <w:proofErr w:type="gramEnd"/>
-      <w:r>
-        <w:rPr>
-          <w:rFonts w:ascii="Times New Roman" w:hAnsi="Times New Roman" w:cs="Times New Roman"/>
-        </w:rPr>
-        <w:t>]</w:t>
+        <w:t xml:space="preserve"> url]</w:t>
       </w:r>
     </w:p>
     <w:p>
@@ -1412,27 +1330,7 @@
           <w:sz w:val="22"/>
           <w:szCs w:val="22"/>
         </w:rPr>
-        <w:t xml:space="preserve"> </w:t>
-      </w:r>
-      <w:proofErr w:type="spellStart"/>
-      <w:proofErr w:type="gramStart"/>
-      <w:r>
-        <w:rPr>
-          <w:rFonts w:ascii="Times New Roman" w:hAnsi="Times New Roman" w:cs="Times New Roman"/>
-          <w:sz w:val="22"/>
-          <w:szCs w:val="22"/>
-        </w:rPr>
-        <w:t>url</w:t>
-      </w:r>
-      <w:proofErr w:type="spellEnd"/>
-      <w:proofErr w:type="gramEnd"/>
-      <w:r>
-        <w:rPr>
-          <w:rFonts w:ascii="Times New Roman" w:hAnsi="Times New Roman" w:cs="Times New Roman"/>
-          <w:sz w:val="22"/>
-          <w:szCs w:val="22"/>
-        </w:rPr>
-        <w:t>]</w:t>
+        <w:t xml:space="preserve"> url]</w:t>
       </w:r>
     </w:p>
     <w:p>
@@ -1450,23 +1348,13 @@
           <w:iCs/>
           <w:strike/>
         </w:rPr>
-        <w:t xml:space="preserve">March 2006 – launched as twttr.com to private </w:t>
-      </w:r>
-      <w:proofErr w:type="gramStart"/>
+        <w:t>March 2006 – launched as twttr.com to private accounts</w:t>
+      </w:r>
       <w:r>
         <w:rPr>
           <w:rFonts w:ascii="Times New Roman" w:hAnsi="Times New Roman" w:cs="Times New Roman"/>
           <w:i/>
           <w:iCs/>
-          <w:strike/>
-        </w:rPr>
-        <w:t>accounts</w:t>
-      </w:r>
-      <w:r>
-        <w:rPr>
-          <w:rFonts w:ascii="Times New Roman" w:hAnsi="Times New Roman" w:cs="Times New Roman"/>
-          <w:i/>
-          <w:iCs/>
         </w:rPr>
         <w:t xml:space="preserve">  </w:t>
       </w:r>
@@ -1474,14 +1362,7 @@
         <w:rPr>
           <w:rFonts w:ascii="Times New Roman" w:hAnsi="Times New Roman" w:cs="Times New Roman"/>
         </w:rPr>
-        <w:t>[</w:t>
-      </w:r>
-      <w:proofErr w:type="gramEnd"/>
-      <w:r>
-        <w:rPr>
-          <w:rFonts w:ascii="Times New Roman" w:hAnsi="Times New Roman" w:cs="Times New Roman"/>
-        </w:rPr>
-        <w:t>46</w:t>
+        <w:t>[46</w:t>
       </w:r>
       <w:r>
         <w:rPr>
@@ -1494,21 +1375,7 @@
         <w:rPr>
           <w:rFonts w:ascii="Times New Roman" w:hAnsi="Times New Roman" w:cs="Times New Roman"/>
         </w:rPr>
-        <w:t xml:space="preserve"> </w:t>
-      </w:r>
-      <w:proofErr w:type="spellStart"/>
-      <w:r>
-        <w:rPr>
-          <w:rFonts w:ascii="Times New Roman" w:hAnsi="Times New Roman" w:cs="Times New Roman"/>
-        </w:rPr>
-        <w:t>url</w:t>
-      </w:r>
-      <w:proofErr w:type="spellEnd"/>
-      <w:r>
-        <w:rPr>
-          <w:rFonts w:ascii="Times New Roman" w:hAnsi="Times New Roman" w:cs="Times New Roman"/>
-        </w:rPr>
-        <w:t>]</w:t>
+        <w:t xml:space="preserve"> url]</w:t>
       </w:r>
     </w:p>
     <w:p>
@@ -1610,10 +1477,50 @@
           <w:iCs/>
           <w:strike/>
         </w:rPr>
-        <w:t xml:space="preserve"> </w:t>
-      </w:r>
-      <w:proofErr w:type="spellStart"/>
-      <w:proofErr w:type="gramStart"/>
+        <w:t xml:space="preserve"> url]</w:t>
+      </w:r>
+    </w:p>
+    <w:p>
+      <w:pPr>
+        <w:rPr>
+          <w:rFonts w:ascii="Times New Roman" w:hAnsi="Times New Roman" w:cs="Times New Roman"/>
+        </w:rPr>
+      </w:pPr>
+      <w:r>
+        <w:rPr>
+          <w:rFonts w:ascii="Times New Roman" w:hAnsi="Times New Roman" w:cs="Times New Roman"/>
+          <w:i/>
+          <w:iCs/>
+          <w:color w:val="333333"/>
+        </w:rPr>
+        <w:t xml:space="preserve">September 2006: Twitter introduces its API </w:t>
+      </w:r>
+      <w:r>
+        <w:rPr>
+          <w:rFonts w:ascii="Times New Roman" w:hAnsi="Times New Roman" w:cs="Times New Roman"/>
+        </w:rPr>
+        <w:t>[44</w:t>
+      </w:r>
+      <w:r>
+        <w:rPr>
+          <w:rFonts w:ascii="Times New Roman" w:hAnsi="Times New Roman" w:cs="Times New Roman"/>
+          <w:vertAlign w:val="superscript"/>
+        </w:rPr>
+        <w:t>th</w:t>
+      </w:r>
+      <w:r>
+        <w:rPr>
+          <w:rFonts w:ascii="Times New Roman" w:hAnsi="Times New Roman" w:cs="Times New Roman"/>
+        </w:rPr>
+        <w:t xml:space="preserve"> url]</w:t>
+      </w:r>
+    </w:p>
+    <w:p>
+      <w:pPr>
+        <w:rPr>
+          <w:rFonts w:ascii="Times New Roman" w:hAnsi="Times New Roman" w:cs="Times New Roman"/>
+        </w:rPr>
+      </w:pPr>
       <w:r>
         <w:rPr>
           <w:rFonts w:ascii="Times New Roman" w:hAnsi="Times New Roman" w:cs="Times New Roman"/>
@@ -1621,40 +1528,21 @@
           <w:iCs/>
           <w:strike/>
         </w:rPr>
-        <w:t>url</w:t>
-      </w:r>
-      <w:proofErr w:type="spellEnd"/>
-      <w:proofErr w:type="gramEnd"/>
+        <w:t>October 2006 – rebrands as Twitter.com</w:t>
+      </w:r>
       <w:r>
         <w:rPr>
           <w:rFonts w:ascii="Times New Roman" w:hAnsi="Times New Roman" w:cs="Times New Roman"/>
           <w:i/>
           <w:iCs/>
-          <w:strike/>
-        </w:rPr>
-        <w:t>]</w:t>
-      </w:r>
-    </w:p>
-    <w:p>
-      <w:pPr>
-        <w:rPr>
-          <w:rFonts w:ascii="Times New Roman" w:hAnsi="Times New Roman" w:cs="Times New Roman"/>
-        </w:rPr>
-      </w:pPr>
-      <w:r>
-        <w:rPr>
-          <w:rFonts w:ascii="Times New Roman" w:hAnsi="Times New Roman" w:cs="Times New Roman"/>
-          <w:i/>
-          <w:iCs/>
-          <w:color w:val="333333"/>
-        </w:rPr>
-        <w:t xml:space="preserve">September 2006: Twitter introduces its API </w:t>
-      </w:r>
-      <w:r>
-        <w:rPr>
-          <w:rFonts w:ascii="Times New Roman" w:hAnsi="Times New Roman" w:cs="Times New Roman"/>
-        </w:rPr>
-        <w:t>[44</w:t>
+        </w:rPr>
+        <w:t xml:space="preserve"> </w:t>
+      </w:r>
+      <w:r>
+        <w:rPr>
+          <w:rFonts w:ascii="Times New Roman" w:hAnsi="Times New Roman" w:cs="Times New Roman"/>
+        </w:rPr>
+        <w:t>[46</w:t>
       </w:r>
       <w:r>
         <w:rPr>
@@ -1667,82 +1555,7 @@
         <w:rPr>
           <w:rFonts w:ascii="Times New Roman" w:hAnsi="Times New Roman" w:cs="Times New Roman"/>
         </w:rPr>
-        <w:t xml:space="preserve"> </w:t>
-      </w:r>
-      <w:proofErr w:type="spellStart"/>
-      <w:proofErr w:type="gramStart"/>
-      <w:r>
-        <w:rPr>
-          <w:rFonts w:ascii="Times New Roman" w:hAnsi="Times New Roman" w:cs="Times New Roman"/>
-        </w:rPr>
-        <w:t>url</w:t>
-      </w:r>
-      <w:proofErr w:type="spellEnd"/>
-      <w:proofErr w:type="gramEnd"/>
-      <w:r>
-        <w:rPr>
-          <w:rFonts w:ascii="Times New Roman" w:hAnsi="Times New Roman" w:cs="Times New Roman"/>
-        </w:rPr>
-        <w:t>]</w:t>
-      </w:r>
-    </w:p>
-    <w:p>
-      <w:pPr>
-        <w:rPr>
-          <w:rFonts w:ascii="Times New Roman" w:hAnsi="Times New Roman" w:cs="Times New Roman"/>
-        </w:rPr>
-      </w:pPr>
-      <w:r>
-        <w:rPr>
-          <w:rFonts w:ascii="Times New Roman" w:hAnsi="Times New Roman" w:cs="Times New Roman"/>
-          <w:i/>
-          <w:iCs/>
-          <w:strike/>
-        </w:rPr>
-        <w:t>October 2006 – rebrands as Twitter.com</w:t>
-      </w:r>
-      <w:r>
-        <w:rPr>
-          <w:rFonts w:ascii="Times New Roman" w:hAnsi="Times New Roman" w:cs="Times New Roman"/>
-          <w:i/>
-          <w:iCs/>
-        </w:rPr>
-        <w:t xml:space="preserve"> </w:t>
-      </w:r>
-      <w:r>
-        <w:rPr>
-          <w:rFonts w:ascii="Times New Roman" w:hAnsi="Times New Roman" w:cs="Times New Roman"/>
-        </w:rPr>
-        <w:t>[46</w:t>
-      </w:r>
-      <w:r>
-        <w:rPr>
-          <w:rFonts w:ascii="Times New Roman" w:hAnsi="Times New Roman" w:cs="Times New Roman"/>
-          <w:vertAlign w:val="superscript"/>
-        </w:rPr>
-        <w:t>th</w:t>
-      </w:r>
-      <w:r>
-        <w:rPr>
-          <w:rFonts w:ascii="Times New Roman" w:hAnsi="Times New Roman" w:cs="Times New Roman"/>
-        </w:rPr>
-        <w:t xml:space="preserve"> </w:t>
-      </w:r>
-      <w:proofErr w:type="spellStart"/>
-      <w:proofErr w:type="gramStart"/>
-      <w:r>
-        <w:rPr>
-          <w:rFonts w:ascii="Times New Roman" w:hAnsi="Times New Roman" w:cs="Times New Roman"/>
-        </w:rPr>
-        <w:t>url</w:t>
-      </w:r>
-      <w:proofErr w:type="spellEnd"/>
-      <w:proofErr w:type="gramEnd"/>
-      <w:r>
-        <w:rPr>
-          <w:rFonts w:ascii="Times New Roman" w:hAnsi="Times New Roman" w:cs="Times New Roman"/>
-        </w:rPr>
-        <w:t>]</w:t>
+        <w:t xml:space="preserve"> url]</w:t>
       </w:r>
     </w:p>
     <w:p>
@@ -1795,23 +1608,7 @@
         <w:rPr>
           <w:rFonts w:ascii="Times New Roman" w:hAnsi="Times New Roman" w:cs="Times New Roman"/>
         </w:rPr>
-        <w:t xml:space="preserve"> </w:t>
-      </w:r>
-      <w:proofErr w:type="spellStart"/>
-      <w:proofErr w:type="gramStart"/>
-      <w:r>
-        <w:rPr>
-          <w:rFonts w:ascii="Times New Roman" w:hAnsi="Times New Roman" w:cs="Times New Roman"/>
-        </w:rPr>
-        <w:t>url</w:t>
-      </w:r>
-      <w:proofErr w:type="spellEnd"/>
-      <w:proofErr w:type="gramEnd"/>
-      <w:r>
-        <w:rPr>
-          <w:rFonts w:ascii="Times New Roman" w:hAnsi="Times New Roman" w:cs="Times New Roman"/>
-        </w:rPr>
-        <w:t>]</w:t>
+        <w:t xml:space="preserve"> url]</w:t>
       </w:r>
     </w:p>
     <w:p>
@@ -1876,23 +1673,7 @@
         <w:rPr>
           <w:rFonts w:ascii="Times New Roman" w:hAnsi="Times New Roman" w:cs="Times New Roman"/>
         </w:rPr>
-        <w:t xml:space="preserve"> </w:t>
-      </w:r>
-      <w:proofErr w:type="spellStart"/>
-      <w:proofErr w:type="gramStart"/>
-      <w:r>
-        <w:rPr>
-          <w:rFonts w:ascii="Times New Roman" w:hAnsi="Times New Roman" w:cs="Times New Roman"/>
-        </w:rPr>
-        <w:t>url</w:t>
-      </w:r>
-      <w:proofErr w:type="spellEnd"/>
-      <w:proofErr w:type="gramEnd"/>
-      <w:r>
-        <w:rPr>
-          <w:rFonts w:ascii="Times New Roman" w:hAnsi="Times New Roman" w:cs="Times New Roman"/>
-        </w:rPr>
-        <w:t>]</w:t>
+        <w:t xml:space="preserve"> url]</w:t>
       </w:r>
     </w:p>
     <w:p>
@@ -1942,21 +1723,7 @@
         <w:rPr>
           <w:rFonts w:ascii="Times New Roman" w:hAnsi="Times New Roman" w:cs="Times New Roman"/>
         </w:rPr>
-        <w:t>(</w:t>
-      </w:r>
-      <w:proofErr w:type="spellStart"/>
-      <w:r>
-        <w:rPr>
-          <w:rFonts w:ascii="Times New Roman" w:hAnsi="Times New Roman" w:cs="Times New Roman"/>
-        </w:rPr>
-        <w:t>Efimova</w:t>
-      </w:r>
-      <w:proofErr w:type="spellEnd"/>
-      <w:r>
-        <w:rPr>
-          <w:rFonts w:ascii="Times New Roman" w:hAnsi="Times New Roman" w:cs="Times New Roman"/>
-        </w:rPr>
-        <w:t xml:space="preserve"> &amp; de Moor, 2005), </w:t>
+        <w:t xml:space="preserve">(Efimova &amp; de Moor, 2005), </w:t>
       </w:r>
       <w:r>
         <w:rPr>
@@ -1978,25 +1745,7 @@
           <w:i/>
           <w:iCs/>
         </w:rPr>
-        <w:t xml:space="preserve">Even so, the ability to explicitly link to an addressee means that the back-and-forth </w:t>
-      </w:r>
-      <w:proofErr w:type="spellStart"/>
-      <w:r>
-        <w:rPr>
-          <w:rFonts w:ascii="Times New Roman" w:hAnsi="Times New Roman" w:cs="Times New Roman"/>
-          <w:i/>
-          <w:iCs/>
-        </w:rPr>
-        <w:t>turntaking</w:t>
-      </w:r>
-      <w:proofErr w:type="spellEnd"/>
-      <w:r>
-        <w:rPr>
-          <w:rFonts w:ascii="Times New Roman" w:hAnsi="Times New Roman" w:cs="Times New Roman"/>
-          <w:i/>
-          <w:iCs/>
-        </w:rPr>
-        <w:t xml:space="preserve"> of a conversation can proceed asynchronously. Twitter’s open design means that there is no obvious way to respond to someone in the space. It is not even easy to know whether any other user shares a view of the comment stream you see.</w:t>
+        <w:t>Even so, the ability to explicitly link to an addressee means that the back-and-forth turntaking of a conversation can proceed asynchronously. Twitter’s open design means that there is no obvious way to respond to someone in the space. It is not even easy to know whether any other user shares a view of the comment stream you see.</w:t>
       </w:r>
       <w:r>
         <w:rPr>
@@ -2021,23 +1770,7 @@
         <w:rPr>
           <w:rFonts w:ascii="Times New Roman" w:hAnsi="Times New Roman" w:cs="Times New Roman"/>
         </w:rPr>
-        <w:t xml:space="preserve"> </w:t>
-      </w:r>
-      <w:proofErr w:type="spellStart"/>
-      <w:proofErr w:type="gramStart"/>
-      <w:r>
-        <w:rPr>
-          <w:rFonts w:ascii="Times New Roman" w:hAnsi="Times New Roman" w:cs="Times New Roman"/>
-        </w:rPr>
-        <w:t>url</w:t>
-      </w:r>
-      <w:proofErr w:type="spellEnd"/>
-      <w:proofErr w:type="gramEnd"/>
-      <w:r>
-        <w:rPr>
-          <w:rFonts w:ascii="Times New Roman" w:hAnsi="Times New Roman" w:cs="Times New Roman"/>
-        </w:rPr>
-        <w:t>]</w:t>
+        <w:t xml:space="preserve"> url]</w:t>
       </w:r>
     </w:p>
     <w:p>
@@ -2082,23 +1815,13 @@
           <w:rFonts w:ascii="Times New Roman" w:hAnsi="Times New Roman" w:cs="Times New Roman"/>
         </w:rPr>
       </w:pPr>
-      <w:proofErr w:type="gramStart"/>
       <w:r>
         <w:rPr>
           <w:rFonts w:ascii="Times New Roman" w:hAnsi="Times New Roman" w:cs="Times New Roman"/>
           <w:i/>
           <w:iCs/>
         </w:rPr>
-        <w:t>how</w:t>
-      </w:r>
-      <w:proofErr w:type="gramEnd"/>
-      <w:r>
-        <w:rPr>
-          <w:rFonts w:ascii="Times New Roman" w:hAnsi="Times New Roman" w:cs="Times New Roman"/>
-          <w:i/>
-          <w:iCs/>
-        </w:rPr>
-        <w:t xml:space="preserve"> users can interact with its service.</w:t>
+        <w:t>how users can interact with its service.</w:t>
       </w:r>
       <w:r>
         <w:rPr>
@@ -2117,23 +1840,7 @@
         <w:rPr>
           <w:rFonts w:ascii="Times New Roman" w:hAnsi="Times New Roman" w:cs="Times New Roman"/>
         </w:rPr>
-        <w:t xml:space="preserve"> </w:t>
-      </w:r>
-      <w:proofErr w:type="spellStart"/>
-      <w:proofErr w:type="gramStart"/>
-      <w:r>
-        <w:rPr>
-          <w:rFonts w:ascii="Times New Roman" w:hAnsi="Times New Roman" w:cs="Times New Roman"/>
-        </w:rPr>
-        <w:t>url</w:t>
-      </w:r>
-      <w:proofErr w:type="spellEnd"/>
-      <w:proofErr w:type="gramEnd"/>
-      <w:r>
-        <w:rPr>
-          <w:rFonts w:ascii="Times New Roman" w:hAnsi="Times New Roman" w:cs="Times New Roman"/>
-        </w:rPr>
-        <w:t>]</w:t>
+        <w:t xml:space="preserve"> url]</w:t>
       </w:r>
     </w:p>
     <w:p>
@@ -2178,30 +1885,20 @@
           <w:rFonts w:ascii="Times New Roman" w:hAnsi="Times New Roman" w:cs="Times New Roman"/>
         </w:rPr>
       </w:pPr>
-      <w:proofErr w:type="gramStart"/>
       <w:r>
         <w:rPr>
           <w:rFonts w:ascii="Times New Roman" w:hAnsi="Times New Roman" w:cs="Times New Roman"/>
           <w:i/>
           <w:iCs/>
         </w:rPr>
-        <w:t>and</w:t>
-      </w:r>
-      <w:proofErr w:type="gramEnd"/>
+        <w:t>and dispatch enthusiasm.</w:t>
+      </w:r>
       <w:r>
         <w:rPr>
           <w:rFonts w:ascii="Times New Roman" w:hAnsi="Times New Roman" w:cs="Times New Roman"/>
           <w:i/>
           <w:iCs/>
         </w:rPr>
-        <w:t xml:space="preserve"> dispatch enthusiasm.</w:t>
-      </w:r>
-      <w:r>
-        <w:rPr>
-          <w:rFonts w:ascii="Times New Roman" w:hAnsi="Times New Roman" w:cs="Times New Roman"/>
-          <w:i/>
-          <w:iCs/>
-        </w:rPr>
         <w:t xml:space="preserve"> </w:t>
       </w:r>
       <w:r>
@@ -2221,23 +1918,7 @@
         <w:rPr>
           <w:rFonts w:ascii="Times New Roman" w:hAnsi="Times New Roman" w:cs="Times New Roman"/>
         </w:rPr>
-        <w:t xml:space="preserve"> </w:t>
-      </w:r>
-      <w:proofErr w:type="spellStart"/>
-      <w:proofErr w:type="gramStart"/>
-      <w:r>
-        <w:rPr>
-          <w:rFonts w:ascii="Times New Roman" w:hAnsi="Times New Roman" w:cs="Times New Roman"/>
-        </w:rPr>
-        <w:t>url</w:t>
-      </w:r>
-      <w:proofErr w:type="spellEnd"/>
-      <w:proofErr w:type="gramEnd"/>
-      <w:r>
-        <w:rPr>
-          <w:rFonts w:ascii="Times New Roman" w:hAnsi="Times New Roman" w:cs="Times New Roman"/>
-        </w:rPr>
-        <w:t>]</w:t>
+        <w:t xml:space="preserve"> url]</w:t>
       </w:r>
     </w:p>
     <w:p>
@@ -2274,68 +1955,16 @@
           <w:szCs w:val="27"/>
           <w:shd w:val="clear" w:color="auto" w:fill="FFFFFF"/>
         </w:rPr>
-        <w:t xml:space="preserve">Jack Dorsey, Noah Glass and a German contract developer Florian Weber presented Jack’s idea of a new system to the </w:t>
-      </w:r>
-      <w:proofErr w:type="spellStart"/>
-      <w:r>
-        <w:rPr>
-          <w:rFonts w:ascii="Times New Roman" w:hAnsi="Times New Roman" w:cs="Times New Roman"/>
-          <w:i/>
-          <w:iCs/>
+        <w:t xml:space="preserve">Jack Dorsey, Noah Glass and a German contract developer Florian Weber presented Jack’s idea of a new system to the Odea company. You were able to send a text to one number and it would be broadcasted to all friends subscribed to it. This was the founding of Twttr which eventually became Twitter. </w:t>
+      </w:r>
+      <w:r>
+        <w:rPr>
+          <w:rFonts w:ascii="Times New Roman" w:hAnsi="Times New Roman" w:cs="Times New Roman"/>
           <w:color w:val="333333"/>
           <w:sz w:val="27"/>
           <w:szCs w:val="27"/>
           <w:shd w:val="clear" w:color="auto" w:fill="FFFFFF"/>
         </w:rPr>
-        <w:t>Odea</w:t>
-      </w:r>
-      <w:proofErr w:type="spellEnd"/>
-      <w:r>
-        <w:rPr>
-          <w:rFonts w:ascii="Times New Roman" w:hAnsi="Times New Roman" w:cs="Times New Roman"/>
-          <w:i/>
-          <w:iCs/>
-          <w:color w:val="333333"/>
-          <w:sz w:val="27"/>
-          <w:szCs w:val="27"/>
-          <w:shd w:val="clear" w:color="auto" w:fill="FFFFFF"/>
-        </w:rPr>
-        <w:t xml:space="preserve"> </w:t>
-      </w:r>
-      <w:proofErr w:type="gramStart"/>
-      <w:r>
-        <w:rPr>
-          <w:rFonts w:ascii="Times New Roman" w:hAnsi="Times New Roman" w:cs="Times New Roman"/>
-          <w:i/>
-          <w:iCs/>
-          <w:color w:val="333333"/>
-          <w:sz w:val="27"/>
-          <w:szCs w:val="27"/>
-          <w:shd w:val="clear" w:color="auto" w:fill="FFFFFF"/>
-        </w:rPr>
-        <w:t>company</w:t>
-      </w:r>
-      <w:proofErr w:type="gramEnd"/>
-      <w:r>
-        <w:rPr>
-          <w:rFonts w:ascii="Times New Roman" w:hAnsi="Times New Roman" w:cs="Times New Roman"/>
-          <w:i/>
-          <w:iCs/>
-          <w:color w:val="333333"/>
-          <w:sz w:val="27"/>
-          <w:szCs w:val="27"/>
-          <w:shd w:val="clear" w:color="auto" w:fill="FFFFFF"/>
-        </w:rPr>
-        <w:t xml:space="preserve">. You were able to send a text to one number and it would be broadcasted to all friends subscribed to it. This was the founding of Twttr which eventually became Twitter. </w:t>
-      </w:r>
-      <w:r>
-        <w:rPr>
-          <w:rFonts w:ascii="Times New Roman" w:hAnsi="Times New Roman" w:cs="Times New Roman"/>
-          <w:color w:val="333333"/>
-          <w:sz w:val="27"/>
-          <w:szCs w:val="27"/>
-          <w:shd w:val="clear" w:color="auto" w:fill="FFFFFF"/>
-        </w:rPr>
         <w:t>[</w:t>
       </w:r>
       <w:r>
@@ -2355,23 +1984,7 @@
         <w:rPr>
           <w:rFonts w:ascii="Times New Roman" w:hAnsi="Times New Roman" w:cs="Times New Roman"/>
         </w:rPr>
-        <w:t xml:space="preserve"> </w:t>
-      </w:r>
-      <w:proofErr w:type="spellStart"/>
-      <w:proofErr w:type="gramStart"/>
-      <w:r>
-        <w:rPr>
-          <w:rFonts w:ascii="Times New Roman" w:hAnsi="Times New Roman" w:cs="Times New Roman"/>
-        </w:rPr>
-        <w:t>url</w:t>
-      </w:r>
-      <w:proofErr w:type="spellEnd"/>
-      <w:proofErr w:type="gramEnd"/>
-      <w:r>
-        <w:rPr>
-          <w:rFonts w:ascii="Times New Roman" w:hAnsi="Times New Roman" w:cs="Times New Roman"/>
-        </w:rPr>
-        <w:t>]</w:t>
+        <w:t xml:space="preserve"> url]</w:t>
       </w:r>
     </w:p>
     <w:p>
@@ -2583,25 +2196,7 @@
           <w:rFonts w:ascii="Times New Roman" w:hAnsi="Times New Roman" w:cs="Times New Roman"/>
           <w:vertAlign w:val="superscript"/>
         </w:rPr>
-        <w:t xml:space="preserve">44th </w:t>
-      </w:r>
-      <w:proofErr w:type="spellStart"/>
-      <w:proofErr w:type="gramStart"/>
-      <w:r>
-        <w:rPr>
-          <w:rFonts w:ascii="Times New Roman" w:hAnsi="Times New Roman" w:cs="Times New Roman"/>
-          <w:vertAlign w:val="superscript"/>
-        </w:rPr>
-        <w:t>url</w:t>
-      </w:r>
-      <w:proofErr w:type="spellEnd"/>
-      <w:proofErr w:type="gramEnd"/>
-      <w:r>
-        <w:rPr>
-          <w:rFonts w:ascii="Times New Roman" w:hAnsi="Times New Roman" w:cs="Times New Roman"/>
-          <w:vertAlign w:val="superscript"/>
-        </w:rPr>
-        <w:t xml:space="preserve">] </w:t>
+        <w:t xml:space="preserve">44th url] </w:t>
       </w:r>
     </w:p>
     <w:p>
@@ -2699,25 +2294,7 @@
           <w:rFonts w:ascii="Times New Roman" w:hAnsi="Times New Roman" w:cs="Times New Roman"/>
           <w:vertAlign w:val="superscript"/>
         </w:rPr>
-        <w:t xml:space="preserve">44th </w:t>
-      </w:r>
-      <w:proofErr w:type="spellStart"/>
-      <w:proofErr w:type="gramStart"/>
-      <w:r>
-        <w:rPr>
-          <w:rFonts w:ascii="Times New Roman" w:hAnsi="Times New Roman" w:cs="Times New Roman"/>
-          <w:vertAlign w:val="superscript"/>
-        </w:rPr>
-        <w:t>url</w:t>
-      </w:r>
-      <w:proofErr w:type="spellEnd"/>
-      <w:proofErr w:type="gramEnd"/>
-      <w:r>
-        <w:rPr>
-          <w:rFonts w:ascii="Times New Roman" w:hAnsi="Times New Roman" w:cs="Times New Roman"/>
-          <w:vertAlign w:val="superscript"/>
-        </w:rPr>
-        <w:t xml:space="preserve">] </w:t>
+        <w:t xml:space="preserve">44th url] </w:t>
       </w:r>
     </w:p>
     <w:p>
@@ -2880,100 +2457,50 @@
           <w:i/>
           <w:iCs/>
         </w:rPr>
-        <w:t xml:space="preserve">Since the introduction of hashtags to Twitter in mid-2007 (Messina, 2007), these organic, categorical markers have become the primary means to mark, contextualise, and participate in the informational, social practices of the popular microblogging platform. Frequently, Twitter users use hashtags, though keywords, images, and URLs are also employed, in order to spread so-called “memes”—units of cultural information, akin to their biological equivalent, genes, that develop iteratively as they move from individual to individual, like jokes, rumours, and iconic </w:t>
-      </w:r>
-      <w:proofErr w:type="spellStart"/>
-      <w:r>
+        <w:t xml:space="preserve">Since the introduction of hashtags to Twitter in mid-2007 (Messina, 2007), these organic, categorical markers have become the primary means to mark, contextualise, and participate in the informational, social practices of the popular microblogging platform. Frequently, Twitter users use hashtags, though keywords, images, and URLs are also employed, in order to spread so-called “memes”—units of cultural information, akin to their biological equivalent, genes, that develop iteratively as they move from individual to individual, like jokes, rumours, and iconic artifacts of popular culture (Dawkins, 1976). While traditionally the meme concept has referred to any iterative piece of culture, Internet users and subcultures have adopted and adapted the term to apply to rapidly spreading, momentarily salient in-jokes; recognisable images (and image forms); and other artifacts like viral videos: all of which have collectively . </w:t>
+      </w:r>
+      <w:r>
+        <w:rPr>
+          <w:rFonts w:ascii="Times New Roman" w:hAnsi="Times New Roman" w:cs="Times New Roman"/>
+        </w:rPr>
+        <w:t>[45</w:t>
+      </w:r>
+      <w:r>
+        <w:rPr>
+          <w:rFonts w:ascii="Times New Roman" w:hAnsi="Times New Roman" w:cs="Times New Roman"/>
+          <w:vertAlign w:val="superscript"/>
+        </w:rPr>
+        <w:t>th</w:t>
+      </w:r>
+      <w:r>
+        <w:rPr>
+          <w:rFonts w:ascii="Times New Roman" w:hAnsi="Times New Roman" w:cs="Times New Roman"/>
+        </w:rPr>
+        <w:t xml:space="preserve"> URL]</w:t>
+      </w:r>
+    </w:p>
+    <w:p>
+      <w:pPr>
+        <w:pStyle w:val="ListParagraph"/>
         <w:rPr>
           <w:rFonts w:ascii="Times New Roman" w:hAnsi="Times New Roman" w:cs="Times New Roman"/>
           <w:i/>
           <w:iCs/>
         </w:rPr>
-        <w:t>artifacts</w:t>
-      </w:r>
-      <w:proofErr w:type="spellEnd"/>
-      <w:r>
-        <w:rPr>
-          <w:rFonts w:ascii="Times New Roman" w:hAnsi="Times New Roman" w:cs="Times New Roman"/>
-          <w:i/>
-          <w:iCs/>
-        </w:rPr>
-        <w:t xml:space="preserve"> of popular culture (Dawkins, 1976). While traditionally the meme concept has referred to any iterative piece of culture, Internet users and subcultures have adopted and adapted the term to apply to rapidly spreading, momentarily salient in-jokes; recognisable images (and image forms); and other </w:t>
-      </w:r>
-      <w:proofErr w:type="spellStart"/>
-      <w:r>
-        <w:rPr>
-          <w:rFonts w:ascii="Times New Roman" w:hAnsi="Times New Roman" w:cs="Times New Roman"/>
-          <w:i/>
-          <w:iCs/>
-        </w:rPr>
-        <w:t>artifacts</w:t>
-      </w:r>
-      <w:proofErr w:type="spellEnd"/>
-      <w:r>
-        <w:rPr>
-          <w:rFonts w:ascii="Times New Roman" w:hAnsi="Times New Roman" w:cs="Times New Roman"/>
-          <w:i/>
-          <w:iCs/>
-        </w:rPr>
-        <w:t xml:space="preserve"> like viral videos: all of which have collectively . </w:t>
-      </w:r>
-      <w:r>
-        <w:rPr>
-          <w:rFonts w:ascii="Times New Roman" w:hAnsi="Times New Roman" w:cs="Times New Roman"/>
-        </w:rPr>
-        <w:t>[45</w:t>
-      </w:r>
-      <w:r>
-        <w:rPr>
-          <w:rFonts w:ascii="Times New Roman" w:hAnsi="Times New Roman" w:cs="Times New Roman"/>
-          <w:vertAlign w:val="superscript"/>
-        </w:rPr>
-        <w:t>th</w:t>
-      </w:r>
-      <w:r>
-        <w:rPr>
-          <w:rFonts w:ascii="Times New Roman" w:hAnsi="Times New Roman" w:cs="Times New Roman"/>
-        </w:rPr>
-        <w:t xml:space="preserve"> URL]</w:t>
-      </w:r>
+      </w:pPr>
     </w:p>
     <w:p>
       <w:pPr>
         <w:pStyle w:val="ListParagraph"/>
         <w:rPr>
           <w:rFonts w:ascii="Times New Roman" w:hAnsi="Times New Roman" w:cs="Times New Roman"/>
-          <w:i/>
-          <w:iCs/>
-        </w:rPr>
-      </w:pPr>
-    </w:p>
-    <w:p>
-      <w:pPr>
-        <w:pStyle w:val="ListParagraph"/>
-        <w:rPr>
-          <w:rFonts w:ascii="Times New Roman" w:hAnsi="Times New Roman" w:cs="Times New Roman"/>
-        </w:rPr>
-      </w:pPr>
-      <w:r>
-        <w:rPr>
-          <w:rFonts w:ascii="Times New Roman" w:hAnsi="Times New Roman" w:cs="Times New Roman"/>
-        </w:rPr>
-        <w:t xml:space="preserve">February 2007: Your Twitter username is in the </w:t>
-      </w:r>
-      <w:proofErr w:type="spellStart"/>
-      <w:r>
-        <w:rPr>
-          <w:rFonts w:ascii="Times New Roman" w:hAnsi="Times New Roman" w:cs="Times New Roman"/>
-        </w:rPr>
-        <w:t>center</w:t>
-      </w:r>
-      <w:proofErr w:type="spellEnd"/>
-      <w:r>
-        <w:rPr>
-          <w:rFonts w:ascii="Times New Roman" w:hAnsi="Times New Roman" w:cs="Times New Roman"/>
-        </w:rPr>
-        <w:t xml:space="preserve"> [44</w:t>
+        </w:rPr>
+      </w:pPr>
+      <w:r>
+        <w:rPr>
+          <w:rFonts w:ascii="Times New Roman" w:hAnsi="Times New Roman" w:cs="Times New Roman"/>
+        </w:rPr>
+        <w:t>February 2007: Your Twitter username is in the center [44</w:t>
       </w:r>
       <w:r>
         <w:rPr>
@@ -3154,23 +2681,7 @@
           <w:rFonts w:ascii="Times New Roman" w:hAnsi="Times New Roman" w:cs="Times New Roman"/>
           <w:strike/>
         </w:rPr>
-        <w:t xml:space="preserve">May 2007: Twitter gets </w:t>
-      </w:r>
-      <w:proofErr w:type="gramStart"/>
-      <w:r>
-        <w:rPr>
-          <w:rFonts w:ascii="Times New Roman" w:hAnsi="Times New Roman" w:cs="Times New Roman"/>
-          <w:strike/>
-        </w:rPr>
-        <w:t>an</w:t>
-      </w:r>
-      <w:proofErr w:type="gramEnd"/>
-      <w:r>
-        <w:rPr>
-          <w:rFonts w:ascii="Times New Roman" w:hAnsi="Times New Roman" w:cs="Times New Roman"/>
-          <w:strike/>
-        </w:rPr>
-        <w:t xml:space="preserve"> @replies column [44</w:t>
+        <w:t>May 2007: Twitter gets an @replies column [44</w:t>
       </w:r>
       <w:r>
         <w:rPr>
@@ -3727,9 +3238,8 @@
           <w:iCs/>
           <w:strike/>
         </w:rPr>
-        <w:t xml:space="preserve">April 2008: Twitter launches in </w:t>
-      </w:r>
-      <w:proofErr w:type="gramStart"/>
+        <w:t xml:space="preserve">April 2008: Twitter launches in Japan </w:t>
+      </w:r>
       <w:r>
         <w:rPr>
           <w:rFonts w:ascii="Times New Roman" w:hAnsi="Times New Roman" w:cs="Times New Roman"/>
@@ -3737,49 +3247,14 @@
           <w:iCs/>
           <w:strike/>
         </w:rPr>
-        <w:t xml:space="preserve">Japan </w:t>
-      </w:r>
-      <w:r>
-        <w:rPr>
-          <w:rFonts w:ascii="Times New Roman" w:hAnsi="Times New Roman" w:cs="Times New Roman"/>
-          <w:i/>
-          <w:iCs/>
+        <w:t xml:space="preserve">:- </w:t>
+      </w:r>
+      <w:r>
+        <w:rPr>
+          <w:rFonts w:ascii="Times New Roman" w:hAnsi="Times New Roman" w:cs="Times New Roman"/>
           <w:strike/>
         </w:rPr>
-        <w:t>:-</w:t>
-      </w:r>
-      <w:proofErr w:type="gramEnd"/>
-      <w:r>
-        <w:rPr>
-          <w:rFonts w:ascii="Times New Roman" w:hAnsi="Times New Roman" w:cs="Times New Roman"/>
-          <w:i/>
-          <w:iCs/>
-          <w:strike/>
-        </w:rPr>
-        <w:t xml:space="preserve"> </w:t>
-      </w:r>
-      <w:r>
-        <w:rPr>
-          <w:rFonts w:ascii="Times New Roman" w:hAnsi="Times New Roman" w:cs="Times New Roman"/>
-          <w:strike/>
-        </w:rPr>
-        <w:t xml:space="preserve">Usage of Twitter in Japan soared very early after Twitter’s US launch. It was therefore no surprise that Twitter launched the first </w:t>
-      </w:r>
-      <w:proofErr w:type="spellStart"/>
-      <w:r>
-        <w:rPr>
-          <w:rFonts w:ascii="Times New Roman" w:hAnsi="Times New Roman" w:cs="Times New Roman"/>
-          <w:strike/>
-        </w:rPr>
-        <w:t>non-english</w:t>
-      </w:r>
-      <w:proofErr w:type="spellEnd"/>
-      <w:r>
-        <w:rPr>
-          <w:rFonts w:ascii="Times New Roman" w:hAnsi="Times New Roman" w:cs="Times New Roman"/>
-          <w:strike/>
-        </w:rPr>
-        <w:t xml:space="preserve"> version in Japan. </w:t>
+        <w:t xml:space="preserve">Usage of Twitter in Japan soared very early after Twitter’s US launch. It was therefore no surprise that Twitter launched the first non-english version in Japan. </w:t>
       </w:r>
       <w:r>
         <w:rPr>
@@ -3856,29 +3331,13 @@
           <w:i/>
           <w:iCs/>
         </w:rPr>
-        <w:t xml:space="preserve">September 2008: Twitter gets Trending </w:t>
-      </w:r>
-      <w:proofErr w:type="gramStart"/>
-      <w:r>
-        <w:rPr>
-          <w:rFonts w:ascii="Times New Roman" w:hAnsi="Times New Roman" w:cs="Times New Roman"/>
-          <w:i/>
-          <w:iCs/>
-        </w:rPr>
-        <w:t>Topics</w:t>
-      </w:r>
-      <w:r>
-        <w:rPr>
-          <w:rFonts w:ascii="Times New Roman" w:hAnsi="Times New Roman" w:cs="Times New Roman"/>
-        </w:rPr>
-        <w:t>[</w:t>
-      </w:r>
-      <w:proofErr w:type="gramEnd"/>
-      <w:r>
-        <w:rPr>
-          <w:rFonts w:ascii="Times New Roman" w:hAnsi="Times New Roman" w:cs="Times New Roman"/>
-        </w:rPr>
-        <w:t>44</w:t>
+        <w:t>September 2008: Twitter gets Trending Topics</w:t>
+      </w:r>
+      <w:r>
+        <w:rPr>
+          <w:rFonts w:ascii="Times New Roman" w:hAnsi="Times New Roman" w:cs="Times New Roman"/>
+        </w:rPr>
+        <w:t>[44</w:t>
       </w:r>
       <w:r>
         <w:rPr>
@@ -3926,29 +3385,7 @@
           <w:sz w:val="21"/>
           <w:szCs w:val="21"/>
         </w:rPr>
-        <w:t xml:space="preserve">, to the January 2009 crash of US </w:t>
-      </w:r>
-      <w:proofErr w:type="gramStart"/>
-      <w:r>
-        <w:rPr>
-          <w:i/>
-          <w:iCs/>
-          <w:color w:val="666666"/>
-          <w:sz w:val="21"/>
-          <w:szCs w:val="21"/>
-        </w:rPr>
-        <w:t>airways  Flight</w:t>
-      </w:r>
-      <w:proofErr w:type="gramEnd"/>
-      <w:r>
-        <w:rPr>
-          <w:i/>
-          <w:iCs/>
-          <w:color w:val="666666"/>
-          <w:sz w:val="21"/>
-          <w:szCs w:val="21"/>
-        </w:rPr>
-        <w:t xml:space="preserve"> 1549 into the Hudson River in New York.</w:t>
+        <w:t>, to the January 2009 crash of US airways  Flight 1549 into the Hudson River in New York.</w:t>
       </w:r>
       <w:r>
         <w:t xml:space="preserve"> [40</w:t>
@@ -4340,23 +3777,7 @@
           <w:i/>
           <w:iCs/>
         </w:rPr>
-        <w:t xml:space="preserve">According to a study by </w:t>
-      </w:r>
-      <w:proofErr w:type="spellStart"/>
-      <w:r>
-        <w:rPr>
-          <w:i/>
-          <w:iCs/>
-        </w:rPr>
-        <w:t>Sysomos</w:t>
-      </w:r>
-      <w:proofErr w:type="spellEnd"/>
-      <w:r>
-        <w:rPr>
-          <w:i/>
-          <w:iCs/>
-        </w:rPr>
-        <w:t xml:space="preserve"> in June 2009, women make up a slightly larger Twitter demographic than men — 53% over 47%. It also stated that 5% of users accounted for 75% of all activity, and that New York has the most Twitter users.</w:t>
+        <w:t>According to a study by Sysomos in June 2009, women make up a slightly larger Twitter demographic than men — 53% over 47%. It also stated that 5% of users accounted for 75% of all activity, and that New York has the most Twitter users.</w:t>
       </w:r>
       <w:r>
         <w:rPr>
@@ -4465,79 +3886,7 @@
         </w:rPr>
       </w:pPr>
       <w:r>
-        <w:t xml:space="preserve">Nielsen Online reports that Twitter has a user retention rate of 40%. Many people stop using the service after a month therefore the site may potentially reach only about 10% of all Internet users. [112] </w:t>
-      </w:r>
-      <w:proofErr w:type="gramStart"/>
-      <w:r>
-        <w:t>In</w:t>
-      </w:r>
-      <w:proofErr w:type="gramEnd"/>
-      <w:r>
-        <w:t xml:space="preserve"> 2009, Twitter won the "Breakout of the Year" Webby Award. [113] [114] During a February 2009 discussion on National Public Radio's Weekend Edition, Daniel </w:t>
-      </w:r>
-      <w:proofErr w:type="spellStart"/>
-      <w:r>
-        <w:t>Schorr</w:t>
-      </w:r>
-      <w:proofErr w:type="spellEnd"/>
-      <w:r>
-        <w:t xml:space="preserve"> stated that Twitter accounts of events lacked rigorous fact-checking and other editorial improvements. In response, Andy </w:t>
-      </w:r>
-      <w:proofErr w:type="spellStart"/>
-      <w:r>
-        <w:t>Carvin</w:t>
-      </w:r>
-      <w:proofErr w:type="spellEnd"/>
-      <w:r>
-        <w:t xml:space="preserve"> gave </w:t>
-      </w:r>
-      <w:proofErr w:type="spellStart"/>
-      <w:r>
-        <w:t>Schorr</w:t>
-      </w:r>
-      <w:proofErr w:type="spellEnd"/>
-      <w:r>
-        <w:t xml:space="preserve"> two examples of breaking news stories that played out on Twitter and said users wanted first-hand accounts and sometimes debunked stories</w:t>
-      </w:r>
-      <w:proofErr w:type="gramStart"/>
-      <w:r>
-        <w:t>.[</w:t>
-      </w:r>
-      <w:proofErr w:type="gramEnd"/>
-      <w:r>
-        <w:t>115] In an episode of The Daily Show on February 26, 2009, guest Brian Williams described tweets as only referring to the condition of the author. Williams implied that he would never use Twitter because nothing he did was interesting enough to publish in Twitter format</w:t>
-      </w:r>
-      <w:proofErr w:type="gramStart"/>
-      <w:r>
-        <w:t>.[</w:t>
-      </w:r>
-      <w:proofErr w:type="gramEnd"/>
-      <w:r>
-        <w:t>116] During another episode of The Daily Show on March 2, 2009, host Jon Stewart negatively portrayed members of Congress who chose to "tweet" during President Obama's address to Congress (on February 24, 2009) rather than pay attention to the content of the speech. The show's Samantha Bee satirized media coverage of the service saying "there's no surprise young people love it — according to reports of young people by middle-aged people."[117] In March 2009, the comic strip Doonesbury began to satirize Twitter. Many characters highlighted the triviality of tweets although one defended the need to keep up with the constant-update trend</w:t>
-      </w:r>
-      <w:proofErr w:type="gramStart"/>
-      <w:r>
-        <w:t>.[</w:t>
-      </w:r>
-      <w:proofErr w:type="gramEnd"/>
-      <w:r>
-        <w:t xml:space="preserve">118] </w:t>
-      </w:r>
-      <w:proofErr w:type="spellStart"/>
-      <w:r>
-        <w:t>SuperNews</w:t>
-      </w:r>
-      <w:proofErr w:type="spellEnd"/>
-      <w:r>
-        <w:t xml:space="preserve">! </w:t>
-      </w:r>
-      <w:proofErr w:type="gramStart"/>
-      <w:r>
-        <w:t>similarly</w:t>
-      </w:r>
-      <w:proofErr w:type="gramEnd"/>
-      <w:r>
-        <w:t xml:space="preserve"> satirized Twitter as an addiction to "constant self-affirmation" and said tweets were nothing more than "shouts into the darkness ho</w:t>
+        <w:t>Nielsen Online reports that Twitter has a user retention rate of 40%. Many people stop using the service after a month therefore the site may potentially reach only about 10% of all Internet users. [112] In 2009, Twitter won the "Breakout of the Year" Webby Award. [113] [114] During a February 2009 discussion on National Public Radio's Weekend Edition, Daniel Schorr stated that Twitter accounts of events lacked rigorous fact-checking and other editorial improvements. In response, Andy Carvin gave Schorr two examples of breaking news stories that played out on Twitter and said users wanted first-hand accounts and sometimes debunked stories.[115] In an episode of The Daily Show on February 26, 2009, guest Brian Williams described tweets as only referring to the condition of the author. Williams implied that he would never use Twitter because nothing he did was interesting enough to publish in Twitter format.[116] During another episode of The Daily Show on March 2, 2009, host Jon Stewart negatively portrayed members of Congress who chose to "tweet" during President Obama's address to Congress (on February 24, 2009) rather than pay attention to the content of the speech. The show's Samantha Bee satirized media coverage of the service saying "there's no surprise young people love it — according to reports of young people by middle-aged people."[117] In March 2009, the comic strip Doonesbury began to satirize Twitter. Many characters highlighted the triviality of tweets although one defended the need to keep up with the constant-update trend.[118] SuperNews! similarly satirized Twitter as an addiction to "constant self-affirmation" and said tweets were nothing more than "shouts into the darkness ho</w:t>
       </w:r>
       <w:r>
         <w:t>ping someone is listening".</w:t>
@@ -5205,23 +4554,7 @@
         </w:rPr>
       </w:pPr>
       <w:r>
-        <w:t>In February 2010 Twitter users were sending 50 million tweets per day</w:t>
-      </w:r>
-      <w:proofErr w:type="gramStart"/>
-      <w:r>
-        <w:t>.[</w:t>
-      </w:r>
-      <w:proofErr w:type="gramEnd"/>
-      <w:r>
-        <w:t xml:space="preserve">26] In the first quarter of 2010, 4 billion tweets were posted. As of June 2010, about 65 million tweets are posted each day, </w:t>
-      </w:r>
-      <w:proofErr w:type="spellStart"/>
-      <w:r>
-        <w:t>equaling</w:t>
-      </w:r>
-      <w:proofErr w:type="spellEnd"/>
-      <w:r>
-        <w:t xml:space="preserve"> about 750 tweets sent each second, according to Twitter.</w:t>
+        <w:t>In February 2010 Twitter users were sending 50 million tweets per day.[26] In the first quarter of 2010, 4 billion tweets were posted. As of June 2010, about 65 million tweets are posted each day, equaling about 750 tweets sent each second, according to Twitter.</w:t>
       </w:r>
       <w:r>
         <w:rPr>
@@ -5342,31 +4675,7 @@
         </w:rPr>
       </w:pPr>
       <w:r>
-        <w:t xml:space="preserve">Twitter acquired application developer </w:t>
-      </w:r>
-      <w:proofErr w:type="spellStart"/>
-      <w:r>
-        <w:t>Atebits</w:t>
-      </w:r>
-      <w:proofErr w:type="spellEnd"/>
-      <w:r>
-        <w:t xml:space="preserve"> on April 11, 2010. </w:t>
-      </w:r>
-      <w:proofErr w:type="spellStart"/>
-      <w:r>
-        <w:t>Atebits</w:t>
-      </w:r>
-      <w:proofErr w:type="spellEnd"/>
-      <w:r>
-        <w:t xml:space="preserve"> had developed the Apple Design Award-winning Twitter client </w:t>
-      </w:r>
-      <w:proofErr w:type="spellStart"/>
-      <w:r>
-        <w:t>Tweetie</w:t>
-      </w:r>
-      <w:proofErr w:type="spellEnd"/>
-      <w:r>
-        <w:t xml:space="preserve"> for Mac and iPhone.</w:t>
+        <w:t>Twitter acquired application developer Atebits on April 11, 2010. Atebits had developed the Apple Design Award-winning Twitter client Tweetie for Mac and iPhone.</w:t>
       </w:r>
       <w:r>
         <w:rPr>
@@ -5428,15 +4737,7 @@
         </w:rPr>
       </w:pPr>
       <w:r>
-        <w:t xml:space="preserve">As of August 31, 2010, third-party Twitter applications are required to use </w:t>
-      </w:r>
-      <w:proofErr w:type="spellStart"/>
-      <w:r>
-        <w:t>OAuth</w:t>
-      </w:r>
-      <w:proofErr w:type="spellEnd"/>
-      <w:r>
-        <w:t>, an authentication method that allows users to use applications without having to give the applications their passwords.</w:t>
+        <w:t>As of August 31, 2010, third-party Twitter applications are required to use OAuth, an authentication method that allows users to use applications without having to give the applications their passwords.</w:t>
       </w:r>
       <w:r>
         <w:rPr>
@@ -5498,15 +4799,7 @@
         </w:rPr>
       </w:pPr>
       <w:r>
-        <w:t xml:space="preserve">On April 13, 2010, Twitter announced plans to offer paid advertising for companies that would be able to purchase "promoted tweets" to appear in selective search results on the Twitter website, similar to Google </w:t>
-      </w:r>
-      <w:proofErr w:type="spellStart"/>
-      <w:r>
-        <w:t>Adwords</w:t>
-      </w:r>
-      <w:proofErr w:type="spellEnd"/>
-      <w:r>
-        <w:t>' advertising model.</w:t>
+        <w:t>On April 13, 2010, Twitter announced plans to offer paid advertising for companies that would be able to purchase "promoted tweets" to appear in selective search results on the Twitter website, similar to Google Adwords' advertising model.</w:t>
       </w:r>
       <w:r>
         <w:t xml:space="preserve"> </w:t>
@@ -5615,31 +4908,7 @@
         </w:rPr>
       </w:pPr>
       <w:r>
-        <w:t xml:space="preserve">In May 2010, a bug was discovered by </w:t>
-      </w:r>
-      <w:proofErr w:type="spellStart"/>
-      <w:r>
-        <w:t>İnci</w:t>
-      </w:r>
-      <w:proofErr w:type="spellEnd"/>
-      <w:r>
-        <w:t xml:space="preserve"> </w:t>
-      </w:r>
-      <w:proofErr w:type="spellStart"/>
-      <w:r>
-        <w:t>Sözlük</w:t>
-      </w:r>
-      <w:proofErr w:type="spellEnd"/>
-      <w:r>
-        <w:t xml:space="preserve"> users that allowed Twitter users to force others to follow them without the other user's knowledge. For example, comedian Conan O'Brien's account which had been set to follow only one person was changed to receive nearly 200 malicious subscriptions</w:t>
-      </w:r>
-      <w:proofErr w:type="gramStart"/>
-      <w:r>
-        <w:t>.[</w:t>
-      </w:r>
-      <w:proofErr w:type="gramEnd"/>
-      <w:r>
-        <w:t xml:space="preserve">92] In response to Twitter's security breaches, the Federal Trade Commission brought charges against the service which were settled on June 24, 2010. </w:t>
+        <w:t xml:space="preserve">In May 2010, a bug was discovered by İnci Sözlük users that allowed Twitter users to force others to follow them without the other user's knowledge. For example, comedian Conan O'Brien's account which had been set to follow only one person was changed to receive nearly 200 malicious subscriptions.[92] In response to Twitter's security breaches, the Federal Trade Commission brought charges against the service which were settled on June 24, 2010. </w:t>
       </w:r>
       <w:r>
         <w:rPr>
@@ -5799,23 +5068,7 @@
         </w:rPr>
       </w:pPr>
       <w:r>
-        <w:t xml:space="preserve">For example, in May 2010, Twitter announced plans to launch a feature, initially dubbed Points of Interest and subsequently </w:t>
-      </w:r>
-      <w:proofErr w:type="spellStart"/>
-      <w:r>
-        <w:t>relabeled</w:t>
-      </w:r>
-      <w:proofErr w:type="spellEnd"/>
-      <w:r>
-        <w:t xml:space="preserve"> Twitter Places (Ingram, 2010), which involved alliances with the location-based, mobile, social networking services </w:t>
-      </w:r>
-      <w:proofErr w:type="spellStart"/>
-      <w:r>
-        <w:t>Gowalla</w:t>
-      </w:r>
-      <w:proofErr w:type="spellEnd"/>
-      <w:r>
-        <w:t xml:space="preserve"> (now defunct) and Foursquare (Ingram, 2010). </w:t>
+        <w:t xml:space="preserve">For example, in May 2010, Twitter announced plans to launch a feature, initially dubbed Points of Interest and subsequently relabeled Twitter Places (Ingram, 2010), which involved alliances with the location-based, mobile, social networking services Gowalla (now defunct) and Foursquare (Ingram, 2010). </w:t>
       </w:r>
       <w:r>
         <w:rPr>
@@ -5921,23 +5174,7 @@
         </w:rPr>
       </w:pPr>
       <w:r>
-        <w:t xml:space="preserve">To gain some idea of how common it is for Twitter bots’ profiles to appear human, in </w:t>
-      </w:r>
-      <w:proofErr w:type="spellStart"/>
-      <w:r>
-        <w:t>Matwyshyn</w:t>
-      </w:r>
-      <w:proofErr w:type="spellEnd"/>
-      <w:r>
-        <w:t xml:space="preserve"> &amp; Mowbray (2012) we examined the profiles of 727 accounts (sampled by </w:t>
-      </w:r>
-      <w:proofErr w:type="spellStart"/>
-      <w:r>
-        <w:t>Nazareno</w:t>
-      </w:r>
-      <w:proofErr w:type="spellEnd"/>
-      <w:r>
-        <w:t xml:space="preserve"> Andrade) that sent tweets in April–May 2010 using unregistered clients </w:t>
+        <w:t xml:space="preserve">To gain some idea of how common it is for Twitter bots’ profiles to appear human, in Matwyshyn &amp; Mowbray (2012) we examined the profiles of 727 accounts (sampled by Nazareno Andrade) that sent tweets in April–May 2010 using unregistered clients </w:t>
       </w:r>
       <w:r>
         <w:rPr>
@@ -5990,15 +5227,7 @@
         </w:rPr>
       </w:pPr>
       <w:r>
-        <w:t xml:space="preserve">Furthermore, in 2010 the results of the German presidential election were “leaked” early on Twitter by a fake account using the name of actress Martina </w:t>
-      </w:r>
-      <w:proofErr w:type="spellStart"/>
-      <w:r>
-        <w:t>Gedeck</w:t>
-      </w:r>
-      <w:proofErr w:type="spellEnd"/>
-      <w:r>
-        <w:t>, one of the electoral delegates.</w:t>
+        <w:t>Furthermore, in 2010 the results of the German presidential election were “leaked” early on Twitter by a fake account using the name of actress Martina Gedeck, one of the electoral delegates.</w:t>
       </w:r>
       <w:r>
         <w:rPr>
@@ -6137,29 +5366,7 @@
           <w:szCs w:val="21"/>
           <w:shd w:val="clear" w:color="auto" w:fill="FFFFFF"/>
         </w:rPr>
-        <w:t xml:space="preserve">As of June 2010, about 65 million tweets were posted each day, </w:t>
-      </w:r>
-      <w:proofErr w:type="spellStart"/>
-      <w:r>
-        <w:rPr>
-          <w:rFonts w:ascii="Arial" w:hAnsi="Arial" w:cs="Arial"/>
-          <w:color w:val="222222"/>
-          <w:sz w:val="21"/>
-          <w:szCs w:val="21"/>
-          <w:shd w:val="clear" w:color="auto" w:fill="FFFFFF"/>
-        </w:rPr>
-        <w:t>equaling</w:t>
-      </w:r>
-      <w:proofErr w:type="spellEnd"/>
-      <w:r>
-        <w:rPr>
-          <w:rFonts w:ascii="Arial" w:hAnsi="Arial" w:cs="Arial"/>
-          <w:color w:val="222222"/>
-          <w:sz w:val="21"/>
-          <w:szCs w:val="21"/>
-          <w:shd w:val="clear" w:color="auto" w:fill="FFFFFF"/>
-        </w:rPr>
-        <w:t xml:space="preserve"> about 750 tweets sent each second, according to Twitter </w:t>
+        <w:t xml:space="preserve">As of June 2010, about 65 million tweets were posted each day, equaling about 750 tweets sent each second, according to Twitter </w:t>
       </w:r>
       <w:r>
         <w:rPr>
@@ -6457,51 +5664,7 @@
           <w:szCs w:val="21"/>
           <w:shd w:val="clear" w:color="auto" w:fill="FFFFFF"/>
         </w:rPr>
-        <w:t xml:space="preserve">Twitter acquired application developer </w:t>
-      </w:r>
-      <w:proofErr w:type="spellStart"/>
-      <w:r>
-        <w:rPr>
-          <w:rFonts w:ascii="Arial" w:hAnsi="Arial" w:cs="Arial"/>
-          <w:color w:val="222222"/>
-          <w:sz w:val="21"/>
-          <w:szCs w:val="21"/>
-          <w:shd w:val="clear" w:color="auto" w:fill="FFFFFF"/>
-        </w:rPr>
-        <w:t>Atebits</w:t>
-      </w:r>
-      <w:proofErr w:type="spellEnd"/>
-      <w:r>
-        <w:rPr>
-          <w:rFonts w:ascii="Arial" w:hAnsi="Arial" w:cs="Arial"/>
-          <w:color w:val="222222"/>
-          <w:sz w:val="21"/>
-          <w:szCs w:val="21"/>
-          <w:shd w:val="clear" w:color="auto" w:fill="FFFFFF"/>
-        </w:rPr>
-        <w:t xml:space="preserve"> on April 11, 2010. </w:t>
-      </w:r>
-      <w:proofErr w:type="spellStart"/>
-      <w:r>
-        <w:rPr>
-          <w:rFonts w:ascii="Arial" w:hAnsi="Arial" w:cs="Arial"/>
-          <w:color w:val="222222"/>
-          <w:sz w:val="21"/>
-          <w:szCs w:val="21"/>
-          <w:shd w:val="clear" w:color="auto" w:fill="FFFFFF"/>
-        </w:rPr>
-        <w:t>Atebits</w:t>
-      </w:r>
-      <w:proofErr w:type="spellEnd"/>
-      <w:r>
-        <w:rPr>
-          <w:rFonts w:ascii="Arial" w:hAnsi="Arial" w:cs="Arial"/>
-          <w:color w:val="222222"/>
-          <w:sz w:val="21"/>
-          <w:szCs w:val="21"/>
-          <w:shd w:val="clear" w:color="auto" w:fill="FFFFFF"/>
-        </w:rPr>
-        <w:t xml:space="preserve"> had developed the</w:t>
+        <w:t>Twitter acquired application developer Atebits on April 11, 2010. Atebits had developed the</w:t>
       </w:r>
       <w:r>
         <w:rPr>
@@ -6548,39 +5711,19 @@
         </w:rPr>
         <w:t> </w:t>
       </w:r>
-      <w:proofErr w:type="spellStart"/>
-      <w:r>
-        <w:fldChar w:fldCharType="begin"/>
-      </w:r>
-      <w:r>
-        <w:instrText xml:space="preserve"> HYPERLINK "https://en.wikipedia.org/wiki/Tweetie" \o "Tweetie" </w:instrText>
-      </w:r>
-      <w:r>
-        <w:fldChar w:fldCharType="separate"/>
-      </w:r>
-      <w:r>
-        <w:rPr>
-          <w:rStyle w:val="Hyperlink"/>
-          <w:rFonts w:ascii="Arial" w:hAnsi="Arial" w:cs="Arial"/>
-          <w:color w:val="0B0080"/>
-          <w:sz w:val="21"/>
-          <w:szCs w:val="21"/>
-          <w:shd w:val="clear" w:color="auto" w:fill="FFFFFF"/>
-        </w:rPr>
-        <w:t>Tweetie</w:t>
-      </w:r>
-      <w:proofErr w:type="spellEnd"/>
-      <w:r>
-        <w:rPr>
-          <w:rStyle w:val="Hyperlink"/>
-          <w:rFonts w:ascii="Arial" w:hAnsi="Arial" w:cs="Arial"/>
-          <w:color w:val="0B0080"/>
-          <w:sz w:val="21"/>
-          <w:szCs w:val="21"/>
-          <w:shd w:val="clear" w:color="auto" w:fill="FFFFFF"/>
-        </w:rPr>
-        <w:fldChar w:fldCharType="end"/>
-      </w:r>
+      <w:hyperlink r:id="rId27" w:tooltip="Tweetie" w:history="1">
+        <w:r>
+          <w:rPr>
+            <w:rStyle w:val="Hyperlink"/>
+            <w:rFonts w:ascii="Arial" w:hAnsi="Arial" w:cs="Arial"/>
+            <w:color w:val="0B0080"/>
+            <w:sz w:val="21"/>
+            <w:szCs w:val="21"/>
+            <w:shd w:val="clear" w:color="auto" w:fill="FFFFFF"/>
+          </w:rPr>
+          <w:t>Tweetie</w:t>
+        </w:r>
+      </w:hyperlink>
       <w:r>
         <w:rPr>
           <w:rStyle w:val="apple-converted-space"/>
@@ -6613,7 +5756,7 @@
         </w:rPr>
         <w:t> </w:t>
       </w:r>
-      <w:hyperlink r:id="rId27" w:tooltip="Macintosh" w:history="1">
+      <w:hyperlink r:id="rId28" w:tooltip="Macintosh" w:history="1">
         <w:r>
           <w:rPr>
             <w:rStyle w:val="Hyperlink"/>
@@ -6658,7 +5801,7 @@
         </w:rPr>
         <w:t> </w:t>
       </w:r>
-      <w:hyperlink r:id="rId28" w:tooltip="IPhone" w:history="1">
+      <w:hyperlink r:id="rId29" w:tooltip="IPhone" w:history="1">
         <w:r>
           <w:rPr>
             <w:rStyle w:val="Hyperlink"/>
@@ -6752,7 +5895,7 @@
         </w:rPr>
         <w:t> </w:t>
       </w:r>
-      <w:hyperlink r:id="rId29" w:tooltip="YouTube" w:history="1">
+      <w:hyperlink r:id="rId30" w:tooltip="YouTube" w:history="1">
         <w:r>
           <w:rPr>
             <w:rStyle w:val="Hyperlink"/>
@@ -6797,7 +5940,7 @@
         </w:rPr>
         <w:t> </w:t>
       </w:r>
-      <w:hyperlink r:id="rId30" w:tooltip="Flickr" w:history="1">
+      <w:hyperlink r:id="rId31" w:tooltip="Flickr" w:history="1">
         <w:r>
           <w:rPr>
             <w:rStyle w:val="Hyperlink"/>
@@ -6891,39 +6034,19 @@
         </w:rPr>
         <w:t> </w:t>
       </w:r>
-      <w:proofErr w:type="spellStart"/>
-      <w:r>
-        <w:fldChar w:fldCharType="begin"/>
-      </w:r>
-      <w:r>
-        <w:instrText xml:space="preserve"> HYPERLINK "https://en.wikipedia.org/wiki/OAuth" \o "OAuth" </w:instrText>
-      </w:r>
-      <w:r>
-        <w:fldChar w:fldCharType="separate"/>
-      </w:r>
-      <w:r>
-        <w:rPr>
-          <w:rStyle w:val="Hyperlink"/>
-          <w:rFonts w:ascii="Arial" w:hAnsi="Arial" w:cs="Arial"/>
-          <w:color w:val="0B0080"/>
-          <w:sz w:val="21"/>
-          <w:szCs w:val="21"/>
-          <w:shd w:val="clear" w:color="auto" w:fill="FFFFFF"/>
-        </w:rPr>
-        <w:t>OAuth</w:t>
-      </w:r>
-      <w:proofErr w:type="spellEnd"/>
-      <w:r>
-        <w:rPr>
-          <w:rStyle w:val="Hyperlink"/>
-          <w:rFonts w:ascii="Arial" w:hAnsi="Arial" w:cs="Arial"/>
-          <w:color w:val="0B0080"/>
-          <w:sz w:val="21"/>
-          <w:szCs w:val="21"/>
-          <w:shd w:val="clear" w:color="auto" w:fill="FFFFFF"/>
-        </w:rPr>
-        <w:fldChar w:fldCharType="end"/>
-      </w:r>
+      <w:hyperlink r:id="rId32" w:tooltip="OAuth" w:history="1">
+        <w:r>
+          <w:rPr>
+            <w:rStyle w:val="Hyperlink"/>
+            <w:rFonts w:ascii="Arial" w:hAnsi="Arial" w:cs="Arial"/>
+            <w:color w:val="0B0080"/>
+            <w:sz w:val="21"/>
+            <w:szCs w:val="21"/>
+            <w:shd w:val="clear" w:color="auto" w:fill="FFFFFF"/>
+          </w:rPr>
+          <w:t>OAuth</w:t>
+        </w:r>
+      </w:hyperlink>
       <w:r>
         <w:rPr>
           <w:rFonts w:ascii="Arial" w:hAnsi="Arial" w:cs="Arial"/>
@@ -6992,29 +6115,7 @@
           <w:szCs w:val="21"/>
           <w:shd w:val="clear" w:color="auto" w:fill="FFFFFF"/>
         </w:rPr>
-        <w:t>A "</w:t>
-      </w:r>
-      <w:proofErr w:type="spellStart"/>
-      <w:r>
-        <w:rPr>
-          <w:rFonts w:ascii="Arial" w:hAnsi="Arial" w:cs="Arial"/>
-          <w:color w:val="222222"/>
-          <w:sz w:val="21"/>
-          <w:szCs w:val="21"/>
-          <w:shd w:val="clear" w:color="auto" w:fill="FFFFFF"/>
-        </w:rPr>
-        <w:t>MouseOver</w:t>
-      </w:r>
-      <w:proofErr w:type="spellEnd"/>
-      <w:r>
-        <w:rPr>
-          <w:rFonts w:ascii="Arial" w:hAnsi="Arial" w:cs="Arial"/>
-          <w:color w:val="222222"/>
-          <w:sz w:val="21"/>
-          <w:szCs w:val="21"/>
-          <w:shd w:val="clear" w:color="auto" w:fill="FFFFFF"/>
-        </w:rPr>
-        <w:t>" exploit occurred on September 21, 2010, when an</w:t>
+        <w:t>A "MouseOver" exploit occurred on September 21, 2010, when an</w:t>
       </w:r>
       <w:r>
         <w:rPr>
@@ -7027,7 +6128,7 @@
         </w:rPr>
         <w:t> </w:t>
       </w:r>
-      <w:hyperlink r:id="rId31" w:tooltip="XSS Worm" w:history="1">
+      <w:hyperlink r:id="rId33" w:tooltip="XSS Worm" w:history="1">
         <w:r>
           <w:rPr>
             <w:rStyle w:val="Hyperlink"/>
@@ -7072,7 +6173,7 @@
         </w:rPr>
         <w:t> </w:t>
       </w:r>
-      <w:hyperlink r:id="rId32" w:tooltip="Mouseover" w:history="1">
+      <w:hyperlink r:id="rId34" w:tooltip="Mouseover" w:history="1">
         <w:r>
           <w:rPr>
             <w:rStyle w:val="Hyperlink"/>
@@ -7161,39 +6262,7 @@
           <w:rFonts w:ascii="Times New Roman" w:hAnsi="Times New Roman" w:cs="Times New Roman"/>
           <w:strike/>
         </w:rPr>
-        <w:t xml:space="preserve">In this article we explore the </w:t>
-      </w:r>
-      <w:proofErr w:type="spellStart"/>
-      <w:r>
-        <w:rPr>
-          <w:rFonts w:ascii="Times New Roman" w:hAnsi="Times New Roman" w:cs="Times New Roman"/>
-          <w:strike/>
-        </w:rPr>
-        <w:t>behavior</w:t>
-      </w:r>
-      <w:proofErr w:type="spellEnd"/>
-      <w:r>
-        <w:rPr>
-          <w:rFonts w:ascii="Times New Roman" w:hAnsi="Times New Roman" w:cs="Times New Roman"/>
-          <w:strike/>
-        </w:rPr>
-        <w:t xml:space="preserve"> of Twitter users under an emergency situation. In particular, we </w:t>
-      </w:r>
-      <w:proofErr w:type="spellStart"/>
-      <w:r>
-        <w:rPr>
-          <w:rFonts w:ascii="Times New Roman" w:hAnsi="Times New Roman" w:cs="Times New Roman"/>
-          <w:strike/>
-        </w:rPr>
-        <w:t>analyze</w:t>
-      </w:r>
-      <w:proofErr w:type="spellEnd"/>
-      <w:r>
-        <w:rPr>
-          <w:rFonts w:ascii="Times New Roman" w:hAnsi="Times New Roman" w:cs="Times New Roman"/>
-          <w:strike/>
-        </w:rPr>
-        <w:t xml:space="preserve"> the activity related to the 2010 earthquake in Chile and characterize Twitter in the hours and days following this disaster</w:t>
+        <w:t>In this article we explore the behavior of Twitter users under an emergency situation. In particular, we analyze the activity related to the 2010 earthquake in Chile and characterize Twitter in the hours and days following this disaster</w:t>
       </w:r>
       <w:r>
         <w:rPr>
@@ -7384,13 +6453,8 @@
           <w:szCs w:val="18"/>
         </w:rPr>
       </w:pPr>
-      <w:proofErr w:type="gramStart"/>
-      <w:r>
-        <w:t>the</w:t>
-      </w:r>
-      <w:proofErr w:type="gramEnd"/>
-      <w:r>
-        <w:t xml:space="preserve"> royal wedding of Prince William and Kate Middleton in 2011 </w:t>
+      <w:r>
+        <w:t xml:space="preserve">the royal wedding of Prince William and Kate Middleton in 2011 </w:t>
       </w:r>
       <w:r>
         <w:rPr>
@@ -7611,37 +6675,13 @@
         </w:rPr>
       </w:pPr>
       <w:r>
-        <w:t>#</w:t>
-      </w:r>
-      <w:proofErr w:type="spellStart"/>
-      <w:r>
-        <w:t>royalwedding</w:t>
-      </w:r>
-      <w:proofErr w:type="spellEnd"/>
-      <w:r>
-        <w:t xml:space="preserve"> hashtag on 29 April 2011, as millions of people around the world watched Kate Middleton marry Prince William (</w:t>
-      </w:r>
-      <w:proofErr w:type="spellStart"/>
-      <w:r>
-        <w:t>Bruns</w:t>
-      </w:r>
-      <w:proofErr w:type="spellEnd"/>
-      <w:r>
-        <w:t xml:space="preserve">, </w:t>
-      </w:r>
-      <w:proofErr w:type="gramStart"/>
-      <w:r>
-        <w:t>2011</w:t>
+        <w:t>#royalwedding hashtag on 29 April 2011, as millions of people around the world watched Kate Middleton marry Prince William (Bruns, 2011</w:t>
       </w:r>
       <w:r>
         <w:t xml:space="preserve"> </w:t>
       </w:r>
       <w:r>
-        <w:t>.</w:t>
-      </w:r>
-      <w:proofErr w:type="gramEnd"/>
-      <w:r>
-        <w:t xml:space="preserve"> </w:t>
+        <w:t xml:space="preserve">. </w:t>
       </w:r>
       <w:r>
         <w:rPr>
@@ -7698,35 +6738,7 @@
         <w:rPr>
           <w:strike/>
         </w:rPr>
-        <w:t>At the beginning of the season, in mid-2011, all ten A-League clubs had established their official Twitter accounts; one club, Adelaide United, changed its Twitter handle from @</w:t>
-      </w:r>
-      <w:proofErr w:type="spellStart"/>
-      <w:r>
-        <w:rPr>
-          <w:strike/>
-        </w:rPr>
-        <w:t>AUFC_Official</w:t>
-      </w:r>
-      <w:proofErr w:type="spellEnd"/>
-      <w:r>
-        <w:rPr>
-          <w:strike/>
-        </w:rPr>
-        <w:t xml:space="preserve"> to @</w:t>
-      </w:r>
-      <w:proofErr w:type="spellStart"/>
-      <w:r>
-        <w:rPr>
-          <w:strike/>
-        </w:rPr>
-        <w:t>adelutd_fc</w:t>
-      </w:r>
-      <w:proofErr w:type="spellEnd"/>
-      <w:r>
-        <w:rPr>
-          <w:strike/>
-        </w:rPr>
-        <w:t xml:space="preserve"> during the season.</w:t>
+        <w:t>At the beginning of the season, in mid-2011, all ten A-League clubs had established their official Twitter accounts; one club, Adelaide United, changed its Twitter handle from @AUFC_Official to @adelutd_fc during the season.</w:t>
       </w:r>
       <w:r>
         <w:rPr>
@@ -7882,23 +6894,7 @@
           <w:rFonts w:ascii="Times New Roman" w:hAnsi="Times New Roman" w:cs="Times New Roman"/>
           <w:strike/>
         </w:rPr>
-        <w:t xml:space="preserve">May 2011: Twitter launches its own </w:t>
-      </w:r>
-      <w:proofErr w:type="spellStart"/>
-      <w:r>
-        <w:rPr>
-          <w:rFonts w:ascii="Times New Roman" w:hAnsi="Times New Roman" w:cs="Times New Roman"/>
-          <w:strike/>
-        </w:rPr>
-        <w:t>photosharing</w:t>
-      </w:r>
-      <w:proofErr w:type="spellEnd"/>
-      <w:r>
-        <w:rPr>
-          <w:rFonts w:ascii="Times New Roman" w:hAnsi="Times New Roman" w:cs="Times New Roman"/>
-          <w:strike/>
-        </w:rPr>
-        <w:t xml:space="preserve"> service</w:t>
+        <w:t>May 2011: Twitter launches its own photosharing service</w:t>
       </w:r>
       <w:r>
         <w:rPr>
@@ -7960,21 +6956,7 @@
         <w:rPr>
           <w:rFonts w:ascii="Times New Roman" w:hAnsi="Times New Roman" w:cs="Times New Roman"/>
         </w:rPr>
-        <w:t xml:space="preserve">June 2011: Twitter gets integrated into </w:t>
-      </w:r>
-      <w:proofErr w:type="spellStart"/>
-      <w:r>
-        <w:rPr>
-          <w:rFonts w:ascii="Times New Roman" w:hAnsi="Times New Roman" w:cs="Times New Roman"/>
-        </w:rPr>
-        <w:t>iOS</w:t>
-      </w:r>
-      <w:proofErr w:type="spellEnd"/>
-      <w:r>
-        <w:rPr>
-          <w:rFonts w:ascii="Times New Roman" w:hAnsi="Times New Roman" w:cs="Times New Roman"/>
-        </w:rPr>
-        <w:t xml:space="preserve"> 5</w:t>
+        <w:t>June 2011: Twitter gets integrated into iOS 5</w:t>
       </w:r>
       <w:r>
         <w:rPr>
@@ -8163,7 +7145,7 @@
         </w:rPr>
         <w:t> </w:t>
       </w:r>
-      <w:hyperlink r:id="rId33" w:tooltip="2011 FIFA Women's World Cup Final" w:history="1">
+      <w:hyperlink r:id="rId35" w:tooltip="2011 FIFA Women's World Cup Final" w:history="1">
         <w:r>
           <w:rPr>
             <w:rStyle w:val="Hyperlink"/>
@@ -8409,11 +7391,11 @@
           <w:szCs w:val="21"/>
           <w:shd w:val="clear" w:color="auto" w:fill="F8F9FA"/>
         </w:rPr>
-        <w:t xml:space="preserve">February 21: Twitter announces a </w:t>
-      </w:r>
-      <w:proofErr w:type="spellStart"/>
-      <w:r>
-        <w:rPr>
+        <w:t>February 21: Twitter announces a parternship with Russian search engine</w:t>
+      </w:r>
+      <w:r>
+        <w:rPr>
+          <w:rStyle w:val="apple-converted-space"/>
           <w:rFonts w:ascii="Arial" w:hAnsi="Arial" w:cs="Arial"/>
           <w:strike/>
           <w:color w:val="000000"/>
@@ -8421,33 +7403,9 @@
           <w:szCs w:val="21"/>
           <w:shd w:val="clear" w:color="auto" w:fill="F8F9FA"/>
         </w:rPr>
-        <w:t>parternship</w:t>
-      </w:r>
-      <w:proofErr w:type="spellEnd"/>
-      <w:r>
-        <w:rPr>
-          <w:rFonts w:ascii="Arial" w:hAnsi="Arial" w:cs="Arial"/>
-          <w:strike/>
-          <w:color w:val="000000"/>
-          <w:sz w:val="21"/>
-          <w:szCs w:val="21"/>
-          <w:shd w:val="clear" w:color="auto" w:fill="F8F9FA"/>
-        </w:rPr>
-        <w:t xml:space="preserve"> with Russian search engine</w:t>
-      </w:r>
-      <w:r>
-        <w:rPr>
-          <w:rStyle w:val="apple-converted-space"/>
-          <w:rFonts w:ascii="Arial" w:hAnsi="Arial" w:cs="Arial"/>
-          <w:strike/>
-          <w:color w:val="000000"/>
-          <w:sz w:val="21"/>
-          <w:szCs w:val="21"/>
-          <w:shd w:val="clear" w:color="auto" w:fill="F8F9FA"/>
-        </w:rPr>
         <w:t> </w:t>
       </w:r>
-      <w:hyperlink r:id="rId34" w:tooltip="Yandex" w:history="1">
+      <w:hyperlink r:id="rId36" w:tooltip="Yandex" w:history="1">
         <w:r>
           <w:rPr>
             <w:rStyle w:val="Hyperlink"/>
@@ -8559,7 +7517,7 @@
         </w:rPr>
         <w:t> </w:t>
       </w:r>
-      <w:hyperlink r:id="rId35" w:tooltip="Detroit" w:history="1">
+      <w:hyperlink r:id="rId37" w:tooltip="Detroit" w:history="1">
         <w:r>
           <w:rPr>
             <w:rStyle w:val="Hyperlink"/>
@@ -8582,7 +7540,7 @@
         </w:rPr>
         <w:t>, with the aim of working with automotive brands and advertising agencies.</w:t>
       </w:r>
-      <w:hyperlink r:id="rId36" w:anchor="cite_note-51" w:history="1">
+      <w:hyperlink r:id="rId38" w:anchor="cite_note-51" w:history="1">
         <w:r>
           <w:rPr>
             <w:rStyle w:val="Hyperlink"/>
@@ -8593,22 +7551,8 @@
             <w:shd w:val="clear" w:color="auto" w:fill="F8F9FA"/>
             <w:vertAlign w:val="superscript"/>
           </w:rPr>
-          <w:t>[51</w:t>
+          <w:t>[51]</w:t>
         </w:r>
-        <w:proofErr w:type="gramStart"/>
-        <w:r>
-          <w:rPr>
-            <w:rStyle w:val="Hyperlink"/>
-            <w:rFonts w:ascii="Arial" w:hAnsi="Arial" w:cs="Arial"/>
-            <w:color w:val="0B0080"/>
-            <w:sz w:val="17"/>
-            <w:szCs w:val="17"/>
-            <w:shd w:val="clear" w:color="auto" w:fill="F8F9FA"/>
-            <w:vertAlign w:val="superscript"/>
-          </w:rPr>
-          <w:t>]</w:t>
-        </w:r>
-        <w:proofErr w:type="gramEnd"/>
       </w:hyperlink>
       <w:r>
         <w:rPr>
@@ -8631,7 +7575,7 @@
         </w:rPr>
         <w:t> </w:t>
       </w:r>
-      <w:hyperlink r:id="rId37" w:tooltip="Dublin" w:history="1">
+      <w:hyperlink r:id="rId39" w:tooltip="Dublin" w:history="1">
         <w:r>
           <w:rPr>
             <w:rStyle w:val="Hyperlink"/>
@@ -8768,7 +7712,7 @@
         </w:rPr>
         <w:t> </w:t>
       </w:r>
-      <w:hyperlink r:id="rId38" w:tooltip="Vine (app)" w:history="1">
+      <w:hyperlink r:id="rId40" w:tooltip="Vine (app)" w:history="1">
         <w:r>
           <w:rPr>
             <w:rStyle w:val="Hyperlink"/>
@@ -8802,7 +7746,7 @@
         </w:rPr>
         <w:t>that launches (later) in January 2013.</w:t>
       </w:r>
-      <w:hyperlink r:id="rId39" w:anchor="cite_note-54" w:history="1">
+      <w:hyperlink r:id="rId41" w:anchor="cite_note-54" w:history="1">
         <w:r>
           <w:rPr>
             <w:rStyle w:val="Hyperlink"/>
@@ -8813,24 +7757,10 @@
             <w:shd w:val="clear" w:color="auto" w:fill="F8F9FA"/>
             <w:vertAlign w:val="superscript"/>
           </w:rPr>
-          <w:t>[54</w:t>
+          <w:t>[54]</w:t>
         </w:r>
-        <w:proofErr w:type="gramStart"/>
-        <w:r>
-          <w:rPr>
-            <w:rStyle w:val="Hyperlink"/>
-            <w:rFonts w:ascii="Arial" w:hAnsi="Arial" w:cs="Arial"/>
-            <w:color w:val="0B0080"/>
-            <w:sz w:val="17"/>
-            <w:szCs w:val="17"/>
-            <w:shd w:val="clear" w:color="auto" w:fill="F8F9FA"/>
-            <w:vertAlign w:val="superscript"/>
-          </w:rPr>
-          <w:t>]</w:t>
-        </w:r>
-        <w:proofErr w:type="gramEnd"/>
       </w:hyperlink>
-      <w:hyperlink r:id="rId40" w:anchor="cite_note-55" w:history="1">
+      <w:hyperlink r:id="rId42" w:anchor="cite_note-55" w:history="1">
         <w:r>
           <w:rPr>
             <w:rStyle w:val="Hyperlink"/>
@@ -8865,7 +7795,7 @@
         </w:rPr>
         <w:t>Twitter released Vine as a standalone app that allows users to create and share six-second looping video clips on January 24, 2013. Vine videos shared on Twitter are visible directly in users' Twitter feeds.</w:t>
       </w:r>
-      <w:hyperlink r:id="rId41" w:anchor="cite_note-56" w:history="1">
+      <w:hyperlink r:id="rId43" w:anchor="cite_note-56" w:history="1">
         <w:r>
           <w:rPr>
             <w:rStyle w:val="Hyperlink"/>
@@ -9000,53 +7930,22 @@
           <w:szCs w:val="21"/>
           <w:shd w:val="clear" w:color="auto" w:fill="FFFFFF"/>
         </w:rPr>
-        <w:t>In 2012, more than 100 million users posted 340 million tweets a day</w:t>
-      </w:r>
-      <w:proofErr w:type="gramStart"/>
-      <w:r>
-        <w:rPr>
-          <w:rFonts w:ascii="Arial" w:hAnsi="Arial" w:cs="Arial"/>
-          <w:color w:val="222222"/>
-          <w:sz w:val="21"/>
-          <w:szCs w:val="21"/>
-          <w:shd w:val="clear" w:color="auto" w:fill="FFFFFF"/>
-        </w:rPr>
-        <w:t>,</w:t>
-      </w:r>
-      <w:proofErr w:type="gramEnd"/>
-      <w:r>
-        <w:fldChar w:fldCharType="begin"/>
-      </w:r>
-      <w:r>
-        <w:instrText xml:space="preserve"> HYPERLINK "https://en.wikipedia.org/wiki/Twitter" \l "cite_note-12" </w:instrText>
-      </w:r>
-      <w:r>
-        <w:fldChar w:fldCharType="separate"/>
-      </w:r>
-      <w:r>
-        <w:rPr>
-          <w:rStyle w:val="Hyperlink"/>
-          <w:rFonts w:ascii="Arial" w:hAnsi="Arial" w:cs="Arial"/>
-          <w:color w:val="0B0080"/>
-          <w:sz w:val="17"/>
-          <w:szCs w:val="17"/>
-          <w:shd w:val="clear" w:color="auto" w:fill="FFFFFF"/>
-          <w:vertAlign w:val="superscript"/>
-        </w:rPr>
-        <w:t>[12]</w:t>
-      </w:r>
-      <w:r>
-        <w:rPr>
-          <w:rStyle w:val="Hyperlink"/>
-          <w:rFonts w:ascii="Arial" w:hAnsi="Arial" w:cs="Arial"/>
-          <w:color w:val="0B0080"/>
-          <w:sz w:val="17"/>
-          <w:szCs w:val="17"/>
-          <w:shd w:val="clear" w:color="auto" w:fill="FFFFFF"/>
-          <w:vertAlign w:val="superscript"/>
-        </w:rPr>
-        <w:fldChar w:fldCharType="end"/>
-      </w:r>
+        <w:t>In 2012, more than 100 million users posted 340 million tweets a day,</w:t>
+      </w:r>
+      <w:hyperlink r:id="rId44" w:anchor="cite_note-12" w:history="1">
+        <w:r>
+          <w:rPr>
+            <w:rStyle w:val="Hyperlink"/>
+            <w:rFonts w:ascii="Arial" w:hAnsi="Arial" w:cs="Arial"/>
+            <w:color w:val="0B0080"/>
+            <w:sz w:val="17"/>
+            <w:szCs w:val="17"/>
+            <w:shd w:val="clear" w:color="auto" w:fill="FFFFFF"/>
+            <w:vertAlign w:val="superscript"/>
+          </w:rPr>
+          <w:t>[12]</w:t>
+        </w:r>
+      </w:hyperlink>
       <w:r>
         <w:rPr>
           <w:rStyle w:val="apple-converted-space"/>
@@ -9079,7 +7978,7 @@
         </w:rPr>
         <w:t> </w:t>
       </w:r>
-      <w:hyperlink r:id="rId42" w:tooltip="Web search query" w:history="1">
+      <w:hyperlink r:id="rId45" w:tooltip="Web search query" w:history="1">
         <w:r>
           <w:rPr>
             <w:rStyle w:val="Hyperlink"/>
@@ -9163,87 +8062,28 @@
         </w:rPr>
         <w:t> </w:t>
       </w:r>
-      <w:proofErr w:type="spellStart"/>
-      <w:r>
-        <w:fldChar w:fldCharType="begin"/>
-      </w:r>
-      <w:r>
-        <w:instrText xml:space="preserve"> HYPERLINK "https://en.wikipedia.org/wiki/Dasient" \o "Dasient" </w:instrText>
-      </w:r>
-      <w:r>
-        <w:fldChar w:fldCharType="separate"/>
-      </w:r>
-      <w:r>
-        <w:rPr>
-          <w:rStyle w:val="Hyperlink"/>
-          <w:rFonts w:ascii="Arial" w:hAnsi="Arial" w:cs="Arial"/>
-          <w:color w:val="0B0080"/>
-          <w:sz w:val="21"/>
-          <w:szCs w:val="21"/>
-        </w:rPr>
-        <w:t>Dasient</w:t>
-      </w:r>
-      <w:proofErr w:type="spellEnd"/>
-      <w:r>
-        <w:rPr>
-          <w:rStyle w:val="Hyperlink"/>
-          <w:rFonts w:ascii="Arial" w:hAnsi="Arial" w:cs="Arial"/>
-          <w:color w:val="0B0080"/>
-          <w:sz w:val="21"/>
-          <w:szCs w:val="21"/>
-        </w:rPr>
-        <w:fldChar w:fldCharType="end"/>
-      </w:r>
-      <w:r>
-        <w:rPr>
-          <w:rFonts w:ascii="Arial" w:hAnsi="Arial" w:cs="Arial"/>
-          <w:color w:val="222222"/>
-          <w:sz w:val="21"/>
-          <w:szCs w:val="21"/>
-        </w:rPr>
-        <w:t xml:space="preserve">, a </w:t>
-      </w:r>
-      <w:proofErr w:type="spellStart"/>
-      <w:r>
-        <w:rPr>
-          <w:rFonts w:ascii="Arial" w:hAnsi="Arial" w:cs="Arial"/>
-          <w:color w:val="222222"/>
-          <w:sz w:val="21"/>
-          <w:szCs w:val="21"/>
-        </w:rPr>
-        <w:t>startup</w:t>
-      </w:r>
-      <w:proofErr w:type="spellEnd"/>
-      <w:r>
-        <w:rPr>
-          <w:rFonts w:ascii="Arial" w:hAnsi="Arial" w:cs="Arial"/>
-          <w:color w:val="222222"/>
-          <w:sz w:val="21"/>
-          <w:szCs w:val="21"/>
-        </w:rPr>
-        <w:t xml:space="preserve"> that offers malware protection for businesses. Twitter announced plans to use </w:t>
-      </w:r>
-      <w:proofErr w:type="spellStart"/>
-      <w:r>
-        <w:rPr>
-          <w:rFonts w:ascii="Arial" w:hAnsi="Arial" w:cs="Arial"/>
-          <w:color w:val="222222"/>
-          <w:sz w:val="21"/>
-          <w:szCs w:val="21"/>
-        </w:rPr>
-        <w:t>Dasient</w:t>
-      </w:r>
-      <w:proofErr w:type="spellEnd"/>
-      <w:r>
-        <w:rPr>
-          <w:rFonts w:ascii="Arial" w:hAnsi="Arial" w:cs="Arial"/>
-          <w:color w:val="222222"/>
-          <w:sz w:val="21"/>
-          <w:szCs w:val="21"/>
-        </w:rPr>
-        <w:t xml:space="preserve"> to help remove hateful advertisers on the website.</w:t>
-      </w:r>
-      <w:hyperlink r:id="rId43" w:anchor="cite_note-275" w:history="1">
+      <w:hyperlink r:id="rId46" w:tooltip="Dasient" w:history="1">
+        <w:r>
+          <w:rPr>
+            <w:rStyle w:val="Hyperlink"/>
+            <w:rFonts w:ascii="Arial" w:hAnsi="Arial" w:cs="Arial"/>
+            <w:color w:val="0B0080"/>
+            <w:sz w:val="21"/>
+            <w:szCs w:val="21"/>
+          </w:rPr>
+          <w:t>Dasient</w:t>
+        </w:r>
+      </w:hyperlink>
+      <w:r>
+        <w:rPr>
+          <w:rFonts w:ascii="Arial" w:hAnsi="Arial" w:cs="Arial"/>
+          <w:color w:val="222222"/>
+          <w:sz w:val="21"/>
+          <w:szCs w:val="21"/>
+        </w:rPr>
+        <w:t>, a startup that offers malware protection for businesses. Twitter announced plans to use Dasient to help remove hateful advertisers on the website.</w:t>
+      </w:r>
+      <w:hyperlink r:id="rId47" w:anchor="cite_note-275" w:history="1">
         <w:r>
           <w:rPr>
             <w:rStyle w:val="Hyperlink"/>
@@ -9306,7 +8146,7 @@
         </w:rPr>
         <w:t>On January 26, 2012, Twitter began offering a feature which would allow tweets to be removed selectively by country. Twitter cited France and Germany as examples, where pro-</w:t>
       </w:r>
-      <w:hyperlink r:id="rId44" w:tooltip="Nazism" w:history="1">
+      <w:hyperlink r:id="rId48" w:tooltip="Nazism" w:history="1">
         <w:r>
           <w:rPr>
             <w:rStyle w:val="Hyperlink"/>
@@ -9337,7 +8177,7 @@
         </w:rPr>
         <w:t>content is illegal. Deleted tweets used to be removed in all countries.</w:t>
       </w:r>
-      <w:hyperlink r:id="rId45" w:anchor="cite_note-BBC_censor-276" w:history="1">
+      <w:hyperlink r:id="rId49" w:anchor="cite_note-BBC_censor-276" w:history="1">
         <w:r>
           <w:rPr>
             <w:rStyle w:val="Hyperlink"/>
@@ -9350,7 +8190,7 @@
           <w:t>[276]</w:t>
         </w:r>
       </w:hyperlink>
-      <w:hyperlink r:id="rId46" w:anchor="cite_note-277" w:history="1">
+      <w:hyperlink r:id="rId50" w:anchor="cite_note-277" w:history="1">
         <w:r>
           <w:rPr>
             <w:rStyle w:val="Hyperlink"/>
@@ -9392,7 +8232,7 @@
         </w:rPr>
         <w:t> </w:t>
       </w:r>
-      <w:hyperlink r:id="rId47" w:tooltip="Neo-Nazi" w:history="1">
+      <w:hyperlink r:id="rId51" w:tooltip="Neo-Nazi" w:history="1">
         <w:r>
           <w:rPr>
             <w:rStyle w:val="Hyperlink"/>
@@ -9433,47 +8273,18 @@
         </w:rPr>
         <w:t> </w:t>
       </w:r>
-      <w:proofErr w:type="spellStart"/>
-      <w:r>
-        <w:fldChar w:fldCharType="begin"/>
-      </w:r>
-      <w:r>
-        <w:instrText xml:space="preserve"> HYPERLINK "https://en.wikipedia.org/w/index.php?title=Besseres_Hannover&amp;action=edit&amp;redlink=1" \o "Besseres Hannover (page does not exist)" </w:instrText>
-      </w:r>
-      <w:r>
-        <w:fldChar w:fldCharType="separate"/>
-      </w:r>
-      <w:r>
-        <w:rPr>
-          <w:rStyle w:val="Hyperlink"/>
-          <w:rFonts w:ascii="Arial" w:hAnsi="Arial" w:cs="Arial"/>
-          <w:color w:val="A55858"/>
-          <w:sz w:val="21"/>
-          <w:szCs w:val="21"/>
-        </w:rPr>
-        <w:t>Besseres</w:t>
-      </w:r>
-      <w:proofErr w:type="spellEnd"/>
-      <w:r>
-        <w:rPr>
-          <w:rStyle w:val="Hyperlink"/>
-          <w:rFonts w:ascii="Arial" w:hAnsi="Arial" w:cs="Arial"/>
-          <w:color w:val="A55858"/>
-          <w:sz w:val="21"/>
-          <w:szCs w:val="21"/>
-        </w:rPr>
-        <w:t xml:space="preserve"> Hannover</w:t>
-      </w:r>
-      <w:r>
-        <w:rPr>
-          <w:rStyle w:val="Hyperlink"/>
-          <w:rFonts w:ascii="Arial" w:hAnsi="Arial" w:cs="Arial"/>
-          <w:color w:val="A55858"/>
-          <w:sz w:val="21"/>
-          <w:szCs w:val="21"/>
-        </w:rPr>
-        <w:fldChar w:fldCharType="end"/>
-      </w:r>
+      <w:hyperlink r:id="rId52" w:tooltip="Besseres Hannover (page does not exist)" w:history="1">
+        <w:r>
+          <w:rPr>
+            <w:rStyle w:val="Hyperlink"/>
+            <w:rFonts w:ascii="Arial" w:hAnsi="Arial" w:cs="Arial"/>
+            <w:color w:val="A55858"/>
+            <w:sz w:val="21"/>
+            <w:szCs w:val="21"/>
+          </w:rPr>
+          <w:t>Besseres Hannover</w:t>
+        </w:r>
+      </w:hyperlink>
       <w:r>
         <w:rPr>
           <w:rStyle w:val="noprint"/>
@@ -9484,7 +8295,7 @@
         </w:rPr>
         <w:t> (</w:t>
       </w:r>
-      <w:hyperlink r:id="rId48" w:tooltip="de:Besseres Hannover" w:history="1">
+      <w:hyperlink r:id="rId53" w:tooltip="de:Besseres Hannover" w:history="1">
         <w:r>
           <w:rPr>
             <w:rStyle w:val="Hyperlink"/>
@@ -9525,7 +8336,7 @@
         </w:rPr>
         <w:t>on October 18, 2012.</w:t>
       </w:r>
-      <w:hyperlink r:id="rId49" w:anchor="cite_note-278" w:history="1">
+      <w:hyperlink r:id="rId54" w:anchor="cite_note-278" w:history="1">
         <w:r>
           <w:rPr>
             <w:rStyle w:val="Hyperlink"/>
@@ -9548,25 +8359,14 @@
         </w:rPr>
         <w:t> </w:t>
       </w:r>
-      <w:proofErr w:type="gramStart"/>
-      <w:r>
-        <w:rPr>
-          <w:rFonts w:ascii="Arial" w:hAnsi="Arial" w:cs="Arial"/>
-          <w:color w:val="222222"/>
-          <w:sz w:val="21"/>
-          <w:szCs w:val="21"/>
-        </w:rPr>
-        <w:t>The</w:t>
-      </w:r>
-      <w:proofErr w:type="gramEnd"/>
-      <w:r>
-        <w:rPr>
-          <w:rFonts w:ascii="Arial" w:hAnsi="Arial" w:cs="Arial"/>
-          <w:color w:val="222222"/>
-          <w:sz w:val="21"/>
-          <w:szCs w:val="21"/>
-        </w:rPr>
-        <w:t xml:space="preserve"> policy was used again the following day to remove</w:t>
+      <w:r>
+        <w:rPr>
+          <w:rFonts w:ascii="Arial" w:hAnsi="Arial" w:cs="Arial"/>
+          <w:color w:val="222222"/>
+          <w:sz w:val="21"/>
+          <w:szCs w:val="21"/>
+        </w:rPr>
+        <w:t>The policy was used again the following day to remove</w:t>
       </w:r>
       <w:r>
         <w:rPr>
@@ -9578,7 +8378,7 @@
         </w:rPr>
         <w:t> </w:t>
       </w:r>
-      <w:hyperlink r:id="rId50" w:tooltip="Anti-Semitic" w:history="1">
+      <w:hyperlink r:id="rId55" w:tooltip="Anti-Semitic" w:history="1">
         <w:r>
           <w:rPr>
             <w:rStyle w:val="Hyperlink"/>
@@ -9607,29 +8407,9 @@
           <w:sz w:val="21"/>
           <w:szCs w:val="21"/>
         </w:rPr>
-        <w:t>French tweets with the hashtag #</w:t>
-      </w:r>
-      <w:proofErr w:type="spellStart"/>
-      <w:r>
-        <w:rPr>
-          <w:rFonts w:ascii="Arial" w:hAnsi="Arial" w:cs="Arial"/>
-          <w:color w:val="222222"/>
-          <w:sz w:val="21"/>
-          <w:szCs w:val="21"/>
-        </w:rPr>
-        <w:t>unbonjuif</w:t>
-      </w:r>
-      <w:proofErr w:type="spellEnd"/>
-      <w:r>
-        <w:rPr>
-          <w:rFonts w:ascii="Arial" w:hAnsi="Arial" w:cs="Arial"/>
-          <w:color w:val="222222"/>
-          <w:sz w:val="21"/>
-          <w:szCs w:val="21"/>
-        </w:rPr>
-        <w:t xml:space="preserve"> ("a good Jew").</w:t>
-      </w:r>
-      <w:hyperlink r:id="rId51" w:anchor="cite_note-279" w:history="1">
+        <w:t>French tweets with the hashtag #unbonjuif ("a good Jew").</w:t>
+      </w:r>
+      <w:hyperlink r:id="rId56" w:anchor="cite_note-279" w:history="1">
         <w:r>
           <w:rPr>
             <w:rStyle w:val="Hyperlink"/>
@@ -9701,7 +8481,7 @@
         </w:rPr>
         <w:t> </w:t>
       </w:r>
-      <w:hyperlink r:id="rId52" w:tooltip="Third-party software component" w:history="1">
+      <w:hyperlink r:id="rId57" w:tooltip="Third-party software component" w:history="1">
         <w:r>
           <w:rPr>
             <w:rStyle w:val="Hyperlink"/>
@@ -9723,7 +8503,7 @@
         </w:rPr>
         <w:t> </w:t>
       </w:r>
-      <w:hyperlink r:id="rId53" w:tooltip="Public-key encryption" w:history="1">
+      <w:hyperlink r:id="rId58" w:tooltip="Public-key encryption" w:history="1">
         <w:r>
           <w:rPr>
             <w:rStyle w:val="Hyperlink"/>
@@ -9745,7 +8525,7 @@
         </w:rPr>
         <w:t> </w:t>
       </w:r>
-      <w:hyperlink r:id="rId54" w:tooltip="Application software" w:history="1">
+      <w:hyperlink r:id="rId59" w:tooltip="Application software" w:history="1">
         <w:r>
           <w:rPr>
             <w:rStyle w:val="Hyperlink"/>
@@ -9786,7 +8566,7 @@
         </w:rPr>
         <w:t> </w:t>
       </w:r>
-      <w:hyperlink r:id="rId55" w:tooltip="Python (programming language)" w:history="1">
+      <w:hyperlink r:id="rId60" w:tooltip="Python (programming language)" w:history="1">
         <w:r>
           <w:rPr>
             <w:rStyle w:val="Hyperlink"/>
@@ -9827,48 +8607,19 @@
         </w:rPr>
         <w:t> </w:t>
       </w:r>
-      <w:proofErr w:type="spellStart"/>
-      <w:r>
-        <w:fldChar w:fldCharType="begin"/>
-      </w:r>
-      <w:r>
-        <w:instrText xml:space="preserve"> HYPERLINK "https://en.wikipedia.org/wiki/Shuttleworth_Foundation" \o "Shuttleworth Foundation" </w:instrText>
-      </w:r>
-      <w:r>
-        <w:fldChar w:fldCharType="separate"/>
-      </w:r>
-      <w:r>
-        <w:rPr>
-          <w:rStyle w:val="Hyperlink"/>
-          <w:rFonts w:ascii="Arial" w:hAnsi="Arial" w:cs="Arial"/>
-          <w:color w:val="0B0080"/>
-          <w:sz w:val="21"/>
-          <w:szCs w:val="21"/>
-        </w:rPr>
-        <w:t>Shuttleworth</w:t>
-      </w:r>
-      <w:proofErr w:type="spellEnd"/>
-      <w:r>
-        <w:rPr>
-          <w:rStyle w:val="Hyperlink"/>
-          <w:rFonts w:ascii="Arial" w:hAnsi="Arial" w:cs="Arial"/>
-          <w:color w:val="0B0080"/>
-          <w:sz w:val="21"/>
-          <w:szCs w:val="21"/>
-        </w:rPr>
-        <w:t xml:space="preserve"> Foundation</w:t>
-      </w:r>
-      <w:r>
-        <w:rPr>
-          <w:rStyle w:val="Hyperlink"/>
-          <w:rFonts w:ascii="Arial" w:hAnsi="Arial" w:cs="Arial"/>
-          <w:color w:val="0B0080"/>
-          <w:sz w:val="21"/>
-          <w:szCs w:val="21"/>
-        </w:rPr>
-        <w:fldChar w:fldCharType="end"/>
-      </w:r>
-      <w:hyperlink r:id="rId56" w:anchor="cite_note-280" w:history="1">
+      <w:hyperlink r:id="rId61" w:tooltip="Shuttleworth Foundation" w:history="1">
+        <w:r>
+          <w:rPr>
+            <w:rStyle w:val="Hyperlink"/>
+            <w:rFonts w:ascii="Arial" w:hAnsi="Arial" w:cs="Arial"/>
+            <w:color w:val="0B0080"/>
+            <w:sz w:val="21"/>
+            <w:szCs w:val="21"/>
+          </w:rPr>
+          <w:t>Shuttleworth Foundation</w:t>
+        </w:r>
+      </w:hyperlink>
+      <w:hyperlink r:id="rId62" w:anchor="cite_note-280" w:history="1">
         <w:r>
           <w:rPr>
             <w:rStyle w:val="Hyperlink"/>
@@ -9888,29 +8639,9 @@
           <w:sz w:val="21"/>
           <w:szCs w:val="21"/>
         </w:rPr>
-        <w:t xml:space="preserve">) for private messaging in Twitter, </w:t>
-      </w:r>
-      <w:proofErr w:type="spellStart"/>
-      <w:r>
-        <w:rPr>
-          <w:rFonts w:ascii="Arial" w:hAnsi="Arial" w:cs="Arial"/>
-          <w:color w:val="222222"/>
-          <w:sz w:val="21"/>
-          <w:szCs w:val="21"/>
-        </w:rPr>
-        <w:t>CrypTweet</w:t>
-      </w:r>
-      <w:proofErr w:type="spellEnd"/>
-      <w:r>
-        <w:rPr>
-          <w:rFonts w:ascii="Arial" w:hAnsi="Arial" w:cs="Arial"/>
-          <w:color w:val="222222"/>
-          <w:sz w:val="21"/>
-          <w:szCs w:val="21"/>
-        </w:rPr>
-        <w:t>, was released.</w:t>
-      </w:r>
-      <w:hyperlink r:id="rId57" w:anchor="cite_note-281" w:history="1">
+        <w:t>) for private messaging in Twitter, CrypTweet, was released.</w:t>
+      </w:r>
+      <w:hyperlink r:id="rId63" w:anchor="cite_note-281" w:history="1">
         <w:r>
           <w:rPr>
             <w:rStyle w:val="Hyperlink"/>
@@ -9972,7 +8703,7 @@
         </w:rPr>
         <w:t>On May 17, 2012, Twitter announced it would implement the "</w:t>
       </w:r>
-      <w:hyperlink r:id="rId58" w:tooltip="Do Not Track" w:history="1">
+      <w:hyperlink r:id="rId64" w:tooltip="Do Not Track" w:history="1">
         <w:r>
           <w:rPr>
             <w:rStyle w:val="Hyperlink"/>
@@ -10003,7 +8734,7 @@
         </w:rPr>
         <w:t> </w:t>
       </w:r>
-      <w:hyperlink r:id="rId59" w:tooltip="HTTP cookie" w:history="1">
+      <w:hyperlink r:id="rId65" w:tooltip="HTTP cookie" w:history="1">
         <w:r>
           <w:rPr>
             <w:rStyle w:val="Hyperlink"/>
@@ -10034,7 +8765,7 @@
         </w:rPr>
         <w:t> </w:t>
       </w:r>
-      <w:hyperlink r:id="rId60" w:tooltip="Mozilla Foundation" w:history="1">
+      <w:hyperlink r:id="rId66" w:tooltip="Mozilla Foundation" w:history="1">
         <w:r>
           <w:rPr>
             <w:rStyle w:val="Hyperlink"/>
@@ -10065,7 +8796,7 @@
         </w:rPr>
         <w:t> </w:t>
       </w:r>
-      <w:hyperlink r:id="rId61" w:tooltip="Firefox" w:history="1">
+      <w:hyperlink r:id="rId67" w:tooltip="Firefox" w:history="1">
         <w:r>
           <w:rPr>
             <w:rStyle w:val="Hyperlink"/>
@@ -10096,7 +8827,7 @@
         </w:rPr>
         <w:t>browser. The "Do Not Track" feature works only on sites that have agreed to the service.</w:t>
       </w:r>
-      <w:hyperlink r:id="rId62" w:anchor="cite_note-282" w:history="1">
+      <w:hyperlink r:id="rId68" w:anchor="cite_note-282" w:history="1">
         <w:r>
           <w:rPr>
             <w:rStyle w:val="Hyperlink"/>
@@ -10171,7 +8902,7 @@
         </w:rPr>
         <w:t> </w:t>
       </w:r>
-      <w:hyperlink r:id="rId63" w:tooltip="Nielsen Twitter TV Rating (page does not exist)" w:history="1">
+      <w:hyperlink r:id="rId69" w:tooltip="Nielsen Twitter TV Rating (page does not exist)" w:history="1">
         <w:r>
           <w:rPr>
             <w:rStyle w:val="Hyperlink"/>
@@ -10255,39 +8986,19 @@
         </w:rPr>
         <w:t> </w:t>
       </w:r>
-      <w:proofErr w:type="spellStart"/>
-      <w:r>
-        <w:fldChar w:fldCharType="begin"/>
-      </w:r>
-      <w:r>
-        <w:instrText xml:space="preserve"> HYPERLINK "https://en.wikipedia.org/wiki/Selfie" \o "Selfie" </w:instrText>
-      </w:r>
-      <w:r>
-        <w:fldChar w:fldCharType="separate"/>
-      </w:r>
-      <w:r>
-        <w:rPr>
-          <w:rStyle w:val="Hyperlink"/>
-          <w:rFonts w:ascii="Arial" w:hAnsi="Arial" w:cs="Arial"/>
-          <w:color w:val="0B0080"/>
-          <w:sz w:val="21"/>
-          <w:szCs w:val="21"/>
-          <w:shd w:val="clear" w:color="auto" w:fill="FFFFFF"/>
-        </w:rPr>
-        <w:t>selfie</w:t>
-      </w:r>
-      <w:proofErr w:type="spellEnd"/>
-      <w:r>
-        <w:rPr>
-          <w:rStyle w:val="Hyperlink"/>
-          <w:rFonts w:ascii="Arial" w:hAnsi="Arial" w:cs="Arial"/>
-          <w:color w:val="0B0080"/>
-          <w:sz w:val="21"/>
-          <w:szCs w:val="21"/>
-          <w:shd w:val="clear" w:color="auto" w:fill="FFFFFF"/>
-        </w:rPr>
-        <w:fldChar w:fldCharType="end"/>
-      </w:r>
+      <w:hyperlink r:id="rId70" w:tooltip="Selfie" w:history="1">
+        <w:r>
+          <w:rPr>
+            <w:rStyle w:val="Hyperlink"/>
+            <w:rFonts w:ascii="Arial" w:hAnsi="Arial" w:cs="Arial"/>
+            <w:color w:val="0B0080"/>
+            <w:sz w:val="21"/>
+            <w:szCs w:val="21"/>
+            <w:shd w:val="clear" w:color="auto" w:fill="FFFFFF"/>
+          </w:rPr>
+          <w:t>selfie</w:t>
+        </w:r>
+      </w:hyperlink>
       <w:r>
         <w:rPr>
           <w:rStyle w:val="apple-converted-space"/>
@@ -10320,7 +9031,7 @@
         </w:rPr>
         <w:t> </w:t>
       </w:r>
-      <w:hyperlink r:id="rId64" w:tooltip="86th Academy Awards" w:history="1">
+      <w:hyperlink r:id="rId71" w:tooltip="86th Academy Awards" w:history="1">
         <w:r>
           <w:rPr>
             <w:rStyle w:val="Hyperlink"/>
@@ -10365,7 +9076,7 @@
         </w:rPr>
         <w:t> </w:t>
       </w:r>
-      <w:hyperlink r:id="rId65" w:tooltip="Ellen DeGeneres" w:history="1">
+      <w:hyperlink r:id="rId72" w:tooltip="Ellen DeGeneres" w:history="1">
         <w:r>
           <w:rPr>
             <w:rStyle w:val="Hyperlink"/>
@@ -10399,7 +9110,7 @@
         </w:rPr>
         <w:t>during the March 2, 2014 broadcast is the most retweeted image ever.</w:t>
       </w:r>
-      <w:hyperlink r:id="rId66" w:anchor="cite_note-ellen_2014-250" w:history="1">
+      <w:hyperlink r:id="rId73" w:anchor="cite_note-ellen_2014-250" w:history="1">
         <w:r>
           <w:rPr>
             <w:rStyle w:val="Hyperlink"/>
@@ -10413,215 +9124,6 @@
           <w:t>[250]</w:t>
         </w:r>
       </w:hyperlink>
-      <w:hyperlink r:id="rId67" w:anchor="cite_note-ertw-448" w:history="1">
-        <w:r>
-          <w:rPr>
-            <w:rStyle w:val="Hyperlink"/>
-            <w:rFonts w:ascii="Arial" w:hAnsi="Arial" w:cs="Arial"/>
-            <w:color w:val="0B0080"/>
-            <w:sz w:val="17"/>
-            <w:szCs w:val="17"/>
-            <w:shd w:val="clear" w:color="auto" w:fill="FFFFFF"/>
-            <w:vertAlign w:val="superscript"/>
-          </w:rPr>
-          <w:t>[448]</w:t>
-        </w:r>
-      </w:hyperlink>
-      <w:r>
-        <w:rPr>
-          <w:rStyle w:val="apple-converted-space"/>
-          <w:rFonts w:ascii="Arial" w:hAnsi="Arial" w:cs="Arial"/>
-          <w:color w:val="222222"/>
-          <w:sz w:val="21"/>
-          <w:szCs w:val="21"/>
-          <w:shd w:val="clear" w:color="auto" w:fill="FFFFFF"/>
-        </w:rPr>
-        <w:t> </w:t>
-      </w:r>
-      <w:r>
-        <w:rPr>
-          <w:rFonts w:ascii="Arial" w:hAnsi="Arial" w:cs="Arial"/>
-          <w:color w:val="222222"/>
-          <w:sz w:val="21"/>
-          <w:szCs w:val="21"/>
-          <w:shd w:val="clear" w:color="auto" w:fill="FFFFFF"/>
-        </w:rPr>
-        <w:t>DeGeneres said she wanted to homage</w:t>
-      </w:r>
-      <w:r>
-        <w:rPr>
-          <w:rStyle w:val="apple-converted-space"/>
-          <w:rFonts w:ascii="Arial" w:hAnsi="Arial" w:cs="Arial"/>
-          <w:color w:val="222222"/>
-          <w:sz w:val="21"/>
-          <w:szCs w:val="21"/>
-          <w:shd w:val="clear" w:color="auto" w:fill="FFFFFF"/>
-        </w:rPr>
-        <w:t> </w:t>
-      </w:r>
-      <w:hyperlink r:id="rId68" w:tooltip="Meryl Streep" w:history="1">
-        <w:r>
-          <w:rPr>
-            <w:rStyle w:val="Hyperlink"/>
-            <w:rFonts w:ascii="Arial" w:hAnsi="Arial" w:cs="Arial"/>
-            <w:color w:val="0B0080"/>
-            <w:sz w:val="21"/>
-            <w:szCs w:val="21"/>
-            <w:shd w:val="clear" w:color="auto" w:fill="FFFFFF"/>
-          </w:rPr>
-          <w:t>Meryl Streep</w:t>
-        </w:r>
-      </w:hyperlink>
-      <w:r>
-        <w:rPr>
-          <w:rFonts w:ascii="Arial" w:hAnsi="Arial" w:cs="Arial"/>
-          <w:color w:val="222222"/>
-          <w:sz w:val="21"/>
-          <w:szCs w:val="21"/>
-          <w:shd w:val="clear" w:color="auto" w:fill="FFFFFF"/>
-        </w:rPr>
-        <w:t>'s record 17 Oscar nominations by setting a new record with her, and invited other Oscar celebrities to join them. The resulting photo of twelve celebrities broke the previous retweet record within forty minutes, and was retweeted over 1.8 million times in the first hour.</w:t>
-      </w:r>
-      <w:hyperlink r:id="rId69" w:anchor="cite_note-bbcrt-449" w:history="1">
-        <w:r>
-          <w:rPr>
-            <w:rStyle w:val="Hyperlink"/>
-            <w:rFonts w:ascii="Arial" w:hAnsi="Arial" w:cs="Arial"/>
-            <w:color w:val="0B0080"/>
-            <w:sz w:val="17"/>
-            <w:szCs w:val="17"/>
-            <w:shd w:val="clear" w:color="auto" w:fill="FFFFFF"/>
-            <w:vertAlign w:val="superscript"/>
-          </w:rPr>
-          <w:t>[449</w:t>
-        </w:r>
-        <w:proofErr w:type="gramStart"/>
-        <w:r>
-          <w:rPr>
-            <w:rStyle w:val="Hyperlink"/>
-            <w:rFonts w:ascii="Arial" w:hAnsi="Arial" w:cs="Arial"/>
-            <w:color w:val="0B0080"/>
-            <w:sz w:val="17"/>
-            <w:szCs w:val="17"/>
-            <w:shd w:val="clear" w:color="auto" w:fill="FFFFFF"/>
-            <w:vertAlign w:val="superscript"/>
-          </w:rPr>
-          <w:t>]</w:t>
-        </w:r>
-        <w:proofErr w:type="gramEnd"/>
-      </w:hyperlink>
-      <w:hyperlink r:id="rId70" w:anchor="cite_note-450" w:history="1">
-        <w:r>
-          <w:rPr>
-            <w:rStyle w:val="Hyperlink"/>
-            <w:rFonts w:ascii="Arial" w:hAnsi="Arial" w:cs="Arial"/>
-            <w:color w:val="0B0080"/>
-            <w:sz w:val="17"/>
-            <w:szCs w:val="17"/>
-            <w:shd w:val="clear" w:color="auto" w:fill="FFFFFF"/>
-            <w:vertAlign w:val="superscript"/>
-          </w:rPr>
-          <w:t>[450]</w:t>
-        </w:r>
-      </w:hyperlink>
-      <w:hyperlink r:id="rId71" w:anchor="cite_note-latos-451" w:history="1">
-        <w:r>
-          <w:rPr>
-            <w:rStyle w:val="Hyperlink"/>
-            <w:rFonts w:ascii="Arial" w:hAnsi="Arial" w:cs="Arial"/>
-            <w:color w:val="0B0080"/>
-            <w:sz w:val="17"/>
-            <w:szCs w:val="17"/>
-            <w:shd w:val="clear" w:color="auto" w:fill="FFFFFF"/>
-            <w:vertAlign w:val="superscript"/>
-          </w:rPr>
-          <w:t>[451]</w:t>
-        </w:r>
-      </w:hyperlink>
-      <w:r>
-        <w:rPr>
-          <w:rStyle w:val="apple-converted-space"/>
-          <w:rFonts w:ascii="Arial" w:hAnsi="Arial" w:cs="Arial"/>
-          <w:color w:val="222222"/>
-          <w:sz w:val="21"/>
-          <w:szCs w:val="21"/>
-          <w:shd w:val="clear" w:color="auto" w:fill="FFFFFF"/>
-        </w:rPr>
-        <w:t> </w:t>
-      </w:r>
-      <w:r>
-        <w:rPr>
-          <w:rFonts w:ascii="Arial" w:hAnsi="Arial" w:cs="Arial"/>
-          <w:color w:val="222222"/>
-          <w:sz w:val="21"/>
-          <w:szCs w:val="21"/>
-          <w:shd w:val="clear" w:color="auto" w:fill="FFFFFF"/>
-        </w:rPr>
-        <w:t>By the end of the ceremony it had been retweeted over 2 million times; less than 24 hours later, it had been retweeted over 2.8 million times.</w:t>
-      </w:r>
-      <w:hyperlink r:id="rId72" w:anchor="cite_note-ertw-448" w:history="1">
-        <w:r>
-          <w:rPr>
-            <w:rStyle w:val="Hyperlink"/>
-            <w:rFonts w:ascii="Arial" w:hAnsi="Arial" w:cs="Arial"/>
-            <w:color w:val="0B0080"/>
-            <w:sz w:val="17"/>
-            <w:szCs w:val="17"/>
-            <w:shd w:val="clear" w:color="auto" w:fill="FFFFFF"/>
-            <w:vertAlign w:val="superscript"/>
-          </w:rPr>
-          <w:t>[448</w:t>
-        </w:r>
-        <w:proofErr w:type="gramStart"/>
-        <w:r>
-          <w:rPr>
-            <w:rStyle w:val="Hyperlink"/>
-            <w:rFonts w:ascii="Arial" w:hAnsi="Arial" w:cs="Arial"/>
-            <w:color w:val="0B0080"/>
-            <w:sz w:val="17"/>
-            <w:szCs w:val="17"/>
-            <w:shd w:val="clear" w:color="auto" w:fill="FFFFFF"/>
-            <w:vertAlign w:val="superscript"/>
-          </w:rPr>
-          <w:t>]</w:t>
-        </w:r>
-        <w:proofErr w:type="gramEnd"/>
-      </w:hyperlink>
-      <w:hyperlink r:id="rId73" w:anchor="cite_note-bbcrt-449" w:history="1">
-        <w:r>
-          <w:rPr>
-            <w:rStyle w:val="Hyperlink"/>
-            <w:rFonts w:ascii="Arial" w:hAnsi="Arial" w:cs="Arial"/>
-            <w:color w:val="0B0080"/>
-            <w:sz w:val="17"/>
-            <w:szCs w:val="17"/>
-            <w:shd w:val="clear" w:color="auto" w:fill="FFFFFF"/>
-            <w:vertAlign w:val="superscript"/>
-          </w:rPr>
-          <w:t>[449]</w:t>
-        </w:r>
-      </w:hyperlink>
-      <w:r>
-        <w:rPr>
-          <w:rStyle w:val="apple-converted-space"/>
-          <w:rFonts w:ascii="Arial" w:hAnsi="Arial" w:cs="Arial"/>
-          <w:color w:val="222222"/>
-          <w:sz w:val="21"/>
-          <w:szCs w:val="21"/>
-          <w:shd w:val="clear" w:color="auto" w:fill="FFFFFF"/>
-        </w:rPr>
-        <w:t> </w:t>
-      </w:r>
-      <w:r>
-        <w:rPr>
-          <w:rFonts w:ascii="Arial" w:hAnsi="Arial" w:cs="Arial"/>
-          <w:color w:val="222222"/>
-          <w:sz w:val="21"/>
-          <w:szCs w:val="21"/>
-          <w:shd w:val="clear" w:color="auto" w:fill="FFFFFF"/>
-        </w:rPr>
-        <w:t>As of 18 March 2014, it has been retweeted over 3.4 million times.</w:t>
-      </w:r>
       <w:hyperlink r:id="rId74" w:anchor="cite_note-ertw-448" w:history="1">
         <w:r>
           <w:rPr>
@@ -10647,49 +9149,15 @@
         </w:rPr>
         <w:t> </w:t>
       </w:r>
-      <w:proofErr w:type="gramStart"/>
-      <w:r>
-        <w:rPr>
-          <w:rFonts w:ascii="Arial" w:hAnsi="Arial" w:cs="Arial"/>
-          <w:color w:val="222222"/>
-          <w:sz w:val="21"/>
-          <w:szCs w:val="21"/>
-          <w:shd w:val="clear" w:color="auto" w:fill="FFFFFF"/>
-        </w:rPr>
-        <w:t>The</w:t>
-      </w:r>
-      <w:proofErr w:type="gramEnd"/>
-      <w:r>
-        <w:rPr>
-          <w:rFonts w:ascii="Arial" w:hAnsi="Arial" w:cs="Arial"/>
-          <w:color w:val="222222"/>
-          <w:sz w:val="21"/>
-          <w:szCs w:val="21"/>
-          <w:shd w:val="clear" w:color="auto" w:fill="FFFFFF"/>
-        </w:rPr>
-        <w:t xml:space="preserve"> group </w:t>
-      </w:r>
-      <w:proofErr w:type="spellStart"/>
-      <w:r>
-        <w:rPr>
-          <w:rFonts w:ascii="Arial" w:hAnsi="Arial" w:cs="Arial"/>
-          <w:color w:val="222222"/>
-          <w:sz w:val="21"/>
-          <w:szCs w:val="21"/>
-          <w:shd w:val="clear" w:color="auto" w:fill="FFFFFF"/>
-        </w:rPr>
-        <w:t>selfie</w:t>
-      </w:r>
-      <w:proofErr w:type="spellEnd"/>
-      <w:r>
-        <w:rPr>
-          <w:rFonts w:ascii="Arial" w:hAnsi="Arial" w:cs="Arial"/>
-          <w:color w:val="222222"/>
-          <w:sz w:val="21"/>
-          <w:szCs w:val="21"/>
-          <w:shd w:val="clear" w:color="auto" w:fill="FFFFFF"/>
-        </w:rPr>
-        <w:t xml:space="preserve"> effort was parodied by</w:t>
+      <w:r>
+        <w:rPr>
+          <w:rFonts w:ascii="Arial" w:hAnsi="Arial" w:cs="Arial"/>
+          <w:color w:val="222222"/>
+          <w:sz w:val="21"/>
+          <w:szCs w:val="21"/>
+          <w:shd w:val="clear" w:color="auto" w:fill="FFFFFF"/>
+        </w:rPr>
+        <w:t>DeGeneres said she wanted to homage</w:t>
       </w:r>
       <w:r>
         <w:rPr>
@@ -10702,7 +9170,188 @@
         </w:rPr>
         <w:t> </w:t>
       </w:r>
-      <w:hyperlink r:id="rId75" w:tooltip="Lego" w:history="1">
+      <w:hyperlink r:id="rId75" w:tooltip="Meryl Streep" w:history="1">
+        <w:r>
+          <w:rPr>
+            <w:rStyle w:val="Hyperlink"/>
+            <w:rFonts w:ascii="Arial" w:hAnsi="Arial" w:cs="Arial"/>
+            <w:color w:val="0B0080"/>
+            <w:sz w:val="21"/>
+            <w:szCs w:val="21"/>
+            <w:shd w:val="clear" w:color="auto" w:fill="FFFFFF"/>
+          </w:rPr>
+          <w:t>Meryl Streep</w:t>
+        </w:r>
+      </w:hyperlink>
+      <w:r>
+        <w:rPr>
+          <w:rFonts w:ascii="Arial" w:hAnsi="Arial" w:cs="Arial"/>
+          <w:color w:val="222222"/>
+          <w:sz w:val="21"/>
+          <w:szCs w:val="21"/>
+          <w:shd w:val="clear" w:color="auto" w:fill="FFFFFF"/>
+        </w:rPr>
+        <w:t>'s record 17 Oscar nominations by setting a new record with her, and invited other Oscar celebrities to join them. The resulting photo of twelve celebrities broke the previous retweet record within forty minutes, and was retweeted over 1.8 million times in the first hour.</w:t>
+      </w:r>
+      <w:hyperlink r:id="rId76" w:anchor="cite_note-bbcrt-449" w:history="1">
+        <w:r>
+          <w:rPr>
+            <w:rStyle w:val="Hyperlink"/>
+            <w:rFonts w:ascii="Arial" w:hAnsi="Arial" w:cs="Arial"/>
+            <w:color w:val="0B0080"/>
+            <w:sz w:val="17"/>
+            <w:szCs w:val="17"/>
+            <w:shd w:val="clear" w:color="auto" w:fill="FFFFFF"/>
+            <w:vertAlign w:val="superscript"/>
+          </w:rPr>
+          <w:t>[449]</w:t>
+        </w:r>
+      </w:hyperlink>
+      <w:hyperlink r:id="rId77" w:anchor="cite_note-450" w:history="1">
+        <w:r>
+          <w:rPr>
+            <w:rStyle w:val="Hyperlink"/>
+            <w:rFonts w:ascii="Arial" w:hAnsi="Arial" w:cs="Arial"/>
+            <w:color w:val="0B0080"/>
+            <w:sz w:val="17"/>
+            <w:szCs w:val="17"/>
+            <w:shd w:val="clear" w:color="auto" w:fill="FFFFFF"/>
+            <w:vertAlign w:val="superscript"/>
+          </w:rPr>
+          <w:t>[450]</w:t>
+        </w:r>
+      </w:hyperlink>
+      <w:hyperlink r:id="rId78" w:anchor="cite_note-latos-451" w:history="1">
+        <w:r>
+          <w:rPr>
+            <w:rStyle w:val="Hyperlink"/>
+            <w:rFonts w:ascii="Arial" w:hAnsi="Arial" w:cs="Arial"/>
+            <w:color w:val="0B0080"/>
+            <w:sz w:val="17"/>
+            <w:szCs w:val="17"/>
+            <w:shd w:val="clear" w:color="auto" w:fill="FFFFFF"/>
+            <w:vertAlign w:val="superscript"/>
+          </w:rPr>
+          <w:t>[451]</w:t>
+        </w:r>
+      </w:hyperlink>
+      <w:r>
+        <w:rPr>
+          <w:rStyle w:val="apple-converted-space"/>
+          <w:rFonts w:ascii="Arial" w:hAnsi="Arial" w:cs="Arial"/>
+          <w:color w:val="222222"/>
+          <w:sz w:val="21"/>
+          <w:szCs w:val="21"/>
+          <w:shd w:val="clear" w:color="auto" w:fill="FFFFFF"/>
+        </w:rPr>
+        <w:t> </w:t>
+      </w:r>
+      <w:r>
+        <w:rPr>
+          <w:rFonts w:ascii="Arial" w:hAnsi="Arial" w:cs="Arial"/>
+          <w:color w:val="222222"/>
+          <w:sz w:val="21"/>
+          <w:szCs w:val="21"/>
+          <w:shd w:val="clear" w:color="auto" w:fill="FFFFFF"/>
+        </w:rPr>
+        <w:t>By the end of the ceremony it had been retweeted over 2 million times; less than 24 hours later, it had been retweeted over 2.8 million times.</w:t>
+      </w:r>
+      <w:hyperlink r:id="rId79" w:anchor="cite_note-ertw-448" w:history="1">
+        <w:r>
+          <w:rPr>
+            <w:rStyle w:val="Hyperlink"/>
+            <w:rFonts w:ascii="Arial" w:hAnsi="Arial" w:cs="Arial"/>
+            <w:color w:val="0B0080"/>
+            <w:sz w:val="17"/>
+            <w:szCs w:val="17"/>
+            <w:shd w:val="clear" w:color="auto" w:fill="FFFFFF"/>
+            <w:vertAlign w:val="superscript"/>
+          </w:rPr>
+          <w:t>[448]</w:t>
+        </w:r>
+      </w:hyperlink>
+      <w:hyperlink r:id="rId80" w:anchor="cite_note-bbcrt-449" w:history="1">
+        <w:r>
+          <w:rPr>
+            <w:rStyle w:val="Hyperlink"/>
+            <w:rFonts w:ascii="Arial" w:hAnsi="Arial" w:cs="Arial"/>
+            <w:color w:val="0B0080"/>
+            <w:sz w:val="17"/>
+            <w:szCs w:val="17"/>
+            <w:shd w:val="clear" w:color="auto" w:fill="FFFFFF"/>
+            <w:vertAlign w:val="superscript"/>
+          </w:rPr>
+          <w:t>[449]</w:t>
+        </w:r>
+      </w:hyperlink>
+      <w:r>
+        <w:rPr>
+          <w:rStyle w:val="apple-converted-space"/>
+          <w:rFonts w:ascii="Arial" w:hAnsi="Arial" w:cs="Arial"/>
+          <w:color w:val="222222"/>
+          <w:sz w:val="21"/>
+          <w:szCs w:val="21"/>
+          <w:shd w:val="clear" w:color="auto" w:fill="FFFFFF"/>
+        </w:rPr>
+        <w:t> </w:t>
+      </w:r>
+      <w:r>
+        <w:rPr>
+          <w:rFonts w:ascii="Arial" w:hAnsi="Arial" w:cs="Arial"/>
+          <w:color w:val="222222"/>
+          <w:sz w:val="21"/>
+          <w:szCs w:val="21"/>
+          <w:shd w:val="clear" w:color="auto" w:fill="FFFFFF"/>
+        </w:rPr>
+        <w:t>As of 18 March 2014, it has been retweeted over 3.4 million times.</w:t>
+      </w:r>
+      <w:hyperlink r:id="rId81" w:anchor="cite_note-ertw-448" w:history="1">
+        <w:r>
+          <w:rPr>
+            <w:rStyle w:val="Hyperlink"/>
+            <w:rFonts w:ascii="Arial" w:hAnsi="Arial" w:cs="Arial"/>
+            <w:color w:val="0B0080"/>
+            <w:sz w:val="17"/>
+            <w:szCs w:val="17"/>
+            <w:shd w:val="clear" w:color="auto" w:fill="FFFFFF"/>
+            <w:vertAlign w:val="superscript"/>
+          </w:rPr>
+          <w:t>[448]</w:t>
+        </w:r>
+      </w:hyperlink>
+      <w:r>
+        <w:rPr>
+          <w:rStyle w:val="apple-converted-space"/>
+          <w:rFonts w:ascii="Arial" w:hAnsi="Arial" w:cs="Arial"/>
+          <w:color w:val="222222"/>
+          <w:sz w:val="21"/>
+          <w:szCs w:val="21"/>
+          <w:shd w:val="clear" w:color="auto" w:fill="FFFFFF"/>
+        </w:rPr>
+        <w:t> </w:t>
+      </w:r>
+      <w:r>
+        <w:rPr>
+          <w:rFonts w:ascii="Arial" w:hAnsi="Arial" w:cs="Arial"/>
+          <w:color w:val="222222"/>
+          <w:sz w:val="21"/>
+          <w:szCs w:val="21"/>
+          <w:shd w:val="clear" w:color="auto" w:fill="FFFFFF"/>
+        </w:rPr>
+        <w:t>The group selfie effort was parodied by</w:t>
+      </w:r>
+      <w:r>
+        <w:rPr>
+          <w:rStyle w:val="apple-converted-space"/>
+          <w:rFonts w:ascii="Arial" w:hAnsi="Arial" w:cs="Arial"/>
+          <w:color w:val="222222"/>
+          <w:sz w:val="21"/>
+          <w:szCs w:val="21"/>
+          <w:shd w:val="clear" w:color="auto" w:fill="FFFFFF"/>
+        </w:rPr>
+        <w:t> </w:t>
+      </w:r>
+      <w:hyperlink r:id="rId82" w:tooltip="Lego" w:history="1">
         <w:r>
           <w:rPr>
             <w:rStyle w:val="Hyperlink"/>
@@ -10736,7 +9385,7 @@
         </w:rPr>
         <w:t> </w:t>
       </w:r>
-      <w:hyperlink r:id="rId76" w:tooltip="Matt Groening" w:history="1">
+      <w:hyperlink r:id="rId83" w:tooltip="Matt Groening" w:history="1">
         <w:r>
           <w:rPr>
             <w:rStyle w:val="Hyperlink"/>
@@ -10781,7 +9430,7 @@
         </w:rPr>
         <w:t> </w:t>
       </w:r>
-      <w:hyperlink r:id="rId77" w:tooltip="The Simpsons" w:history="1">
+      <w:hyperlink r:id="rId84" w:tooltip="The Simpsons" w:history="1">
         <w:r>
           <w:rPr>
             <w:rStyle w:val="Hyperlink"/>
@@ -10804,7 +9453,7 @@
         </w:rPr>
         <w:t>.</w:t>
       </w:r>
-      <w:hyperlink r:id="rId78" w:anchor="cite_note-452" w:history="1">
+      <w:hyperlink r:id="rId85" w:anchor="cite_note-452" w:history="1">
         <w:r>
           <w:rPr>
             <w:rStyle w:val="Hyperlink"/>
@@ -10818,7 +9467,7 @@
           <w:t>[452]</w:t>
         </w:r>
       </w:hyperlink>
-      <w:hyperlink r:id="rId79" w:anchor="cite_note-453" w:history="1">
+      <w:hyperlink r:id="rId86" w:anchor="cite_note-453" w:history="1">
         <w:r>
           <w:rPr>
             <w:rStyle w:val="Hyperlink"/>
@@ -10864,7 +9513,7 @@
         </w:rPr>
         <w:t> </w:t>
       </w:r>
-      <w:hyperlink r:id="rId80" w:tooltip="Barack Obama" w:history="1">
+      <w:hyperlink r:id="rId87" w:tooltip="Barack Obama" w:history="1">
         <w:r>
           <w:rPr>
             <w:rStyle w:val="Hyperlink"/>
@@ -10898,7 +9547,7 @@
         </w:rPr>
         <w:t> </w:t>
       </w:r>
-      <w:hyperlink r:id="rId81" w:tooltip="United States presidential election, 2012" w:history="1">
+      <w:hyperlink r:id="rId88" w:tooltip="United States presidential election, 2012" w:history="1">
         <w:r>
           <w:rPr>
             <w:rStyle w:val="Hyperlink"/>
@@ -10921,7 +9570,7 @@
         </w:rPr>
         <w:t>.</w:t>
       </w:r>
-      <w:hyperlink r:id="rId82" w:anchor="cite_note-latos-451" w:history="1">
+      <w:hyperlink r:id="rId89" w:anchor="cite_note-latos-451" w:history="1">
         <w:r>
           <w:rPr>
             <w:rStyle w:val="Hyperlink"/>
@@ -10932,24 +9581,10 @@
             <w:shd w:val="clear" w:color="auto" w:fill="FFFFFF"/>
             <w:vertAlign w:val="superscript"/>
           </w:rPr>
-          <w:t>[451</w:t>
+          <w:t>[451]</w:t>
         </w:r>
-        <w:proofErr w:type="gramStart"/>
-        <w:r>
-          <w:rPr>
-            <w:rStyle w:val="Hyperlink"/>
-            <w:rFonts w:ascii="Arial" w:hAnsi="Arial" w:cs="Arial"/>
-            <w:color w:val="0B0080"/>
-            <w:sz w:val="17"/>
-            <w:szCs w:val="17"/>
-            <w:shd w:val="clear" w:color="auto" w:fill="FFFFFF"/>
-            <w:vertAlign w:val="superscript"/>
-          </w:rPr>
-          <w:t>]</w:t>
-        </w:r>
-        <w:proofErr w:type="gramEnd"/>
       </w:hyperlink>
-      <w:hyperlink r:id="rId83" w:anchor="cite_note-454" w:history="1">
+      <w:hyperlink r:id="rId90" w:anchor="cite_note-454" w:history="1">
         <w:r>
           <w:rPr>
             <w:rStyle w:val="Hyperlink"/>
@@ -10963,7 +9598,7 @@
           <w:t>[454]</w:t>
         </w:r>
       </w:hyperlink>
-      <w:hyperlink r:id="rId84" w:anchor="cite_note-455" w:history="1">
+      <w:hyperlink r:id="rId91" w:anchor="cite_note-455" w:history="1">
         <w:r>
           <w:rPr>
             <w:rStyle w:val="Hyperlink"/>
@@ -11018,7 +9653,6 @@
           <w:szCs w:val="18"/>
         </w:rPr>
       </w:pPr>
-      <w:bookmarkStart w:id="0" w:name="_GoBack"/>
       <w:r>
         <w:rPr>
           <w:rFonts w:ascii="Arial" w:hAnsi="Arial" w:cs="Arial"/>
@@ -11039,7 +9673,7 @@
         </w:rPr>
         <w:t> </w:t>
       </w:r>
-      <w:hyperlink r:id="rId85" w:anchor="jcc412074-bib-0045" w:tooltip="Link to bibliographic citation" w:history="1">
+      <w:hyperlink r:id="rId92" w:anchor="jcc412074-bib-0045" w:tooltip="Link to bibliographic citation" w:history="1">
         <w:r>
           <w:rPr>
             <w:rStyle w:val="Hyperlink"/>
@@ -11060,29 +9694,9 @@
           <w:color w:val="333333"/>
           <w:shd w:val="clear" w:color="auto" w:fill="FFFFFF"/>
         </w:rPr>
-        <w:t xml:space="preserve">). </w:t>
-      </w:r>
-      <w:proofErr w:type="spellStart"/>
-      <w:r>
-        <w:rPr>
-          <w:rFonts w:ascii="Arial" w:hAnsi="Arial" w:cs="Arial"/>
-          <w:strike/>
-          <w:color w:val="333333"/>
-          <w:shd w:val="clear" w:color="auto" w:fill="FFFFFF"/>
-        </w:rPr>
-        <w:t>Hermida</w:t>
-      </w:r>
-      <w:proofErr w:type="spellEnd"/>
-      <w:r>
-        <w:rPr>
-          <w:rFonts w:ascii="Arial" w:hAnsi="Arial" w:cs="Arial"/>
-          <w:strike/>
-          <w:color w:val="333333"/>
-          <w:shd w:val="clear" w:color="auto" w:fill="FFFFFF"/>
-        </w:rPr>
-        <w:t xml:space="preserve"> (</w:t>
-      </w:r>
-      <w:hyperlink r:id="rId86" w:anchor="jcc412074-bib-0018" w:tooltip="Link to bibliographic citation" w:history="1">
+        <w:t>). Hermida (</w:t>
+      </w:r>
+      <w:hyperlink r:id="rId93" w:anchor="jcc412074-bib-0018" w:tooltip="Link to bibliographic citation" w:history="1">
         <w:r>
           <w:rPr>
             <w:rStyle w:val="Hyperlink"/>
@@ -11116,7 +9730,2213 @@
         <w:t xml:space="preserve"> [1st URL]</w:t>
       </w:r>
     </w:p>
-    <w:bookmarkEnd w:id="0"/>
+    <w:p>
+      <w:pPr>
+        <w:tabs>
+          <w:tab w:val="left" w:pos="1050"/>
+        </w:tabs>
+        <w:rPr>
+          <w:rFonts w:ascii="Arial" w:hAnsi="Arial" w:cs="Arial"/>
+          <w:strike/>
+          <w:color w:val="000000"/>
+          <w:sz w:val="18"/>
+          <w:szCs w:val="18"/>
+        </w:rPr>
+      </w:pPr>
+    </w:p>
+    <w:p>
+      <w:pPr>
+        <w:tabs>
+          <w:tab w:val="left" w:pos="1050"/>
+        </w:tabs>
+        <w:rPr>
+          <w:rFonts w:ascii="Arial" w:hAnsi="Arial" w:cs="Arial"/>
+          <w:color w:val="000000"/>
+          <w:sz w:val="18"/>
+          <w:szCs w:val="18"/>
+        </w:rPr>
+      </w:pPr>
+      <w:r>
+        <w:rPr>
+          <w:rFonts w:ascii="Arial" w:hAnsi="Arial" w:cs="Arial"/>
+          <w:color w:val="000000"/>
+          <w:sz w:val="18"/>
+          <w:szCs w:val="18"/>
+        </w:rPr>
+        <w:t>2013:</w:t>
+      </w:r>
+    </w:p>
+    <w:p>
+      <w:pPr>
+        <w:tabs>
+          <w:tab w:val="left" w:pos="1050"/>
+        </w:tabs>
+        <w:rPr>
+          <w:rFonts w:ascii="Arial" w:hAnsi="Arial" w:cs="Arial"/>
+          <w:color w:val="000000"/>
+          <w:sz w:val="18"/>
+          <w:szCs w:val="18"/>
+        </w:rPr>
+      </w:pPr>
+      <w:r>
+        <w:t>REST AP I: Rate limiting</w:t>
+      </w:r>
+      <w:r>
+        <w:t xml:space="preserve"> </w:t>
+      </w:r>
+      <w:r>
+        <w:rPr>
+          <w:rFonts w:ascii="Arial" w:hAnsi="Arial" w:cs="Arial"/>
+          <w:color w:val="000000"/>
+          <w:sz w:val="18"/>
+          <w:szCs w:val="18"/>
+        </w:rPr>
+        <w:t>[</w:t>
+      </w:r>
+      <w:r>
+        <w:rPr>
+          <w:rFonts w:ascii="Arial" w:hAnsi="Arial" w:cs="Arial"/>
+          <w:color w:val="000000"/>
+          <w:sz w:val="18"/>
+          <w:szCs w:val="18"/>
+        </w:rPr>
+        <w:t>4</w:t>
+      </w:r>
+      <w:r>
+        <w:rPr>
+          <w:rFonts w:ascii="Arial" w:hAnsi="Arial" w:cs="Arial"/>
+          <w:color w:val="000000"/>
+          <w:sz w:val="18"/>
+          <w:szCs w:val="18"/>
+        </w:rPr>
+        <w:t>5</w:t>
+      </w:r>
+      <w:r>
+        <w:rPr>
+          <w:rFonts w:ascii="Arial" w:hAnsi="Arial" w:cs="Arial"/>
+          <w:color w:val="000000"/>
+          <w:sz w:val="18"/>
+          <w:szCs w:val="18"/>
+        </w:rPr>
+        <w:t>th URL]</w:t>
+      </w:r>
+    </w:p>
+    <w:p>
+      <w:pPr>
+        <w:tabs>
+          <w:tab w:val="left" w:pos="1050"/>
+        </w:tabs>
+        <w:rPr>
+          <w:rFonts w:ascii="Arial" w:hAnsi="Arial" w:cs="Arial"/>
+          <w:color w:val="000000"/>
+          <w:sz w:val="21"/>
+          <w:szCs w:val="21"/>
+          <w:shd w:val="clear" w:color="auto" w:fill="F8F9FA"/>
+        </w:rPr>
+      </w:pPr>
+      <w:r>
+        <w:rPr>
+          <w:rFonts w:ascii="Arial" w:hAnsi="Arial" w:cs="Arial"/>
+          <w:color w:val="000000"/>
+          <w:sz w:val="21"/>
+          <w:szCs w:val="21"/>
+          <w:shd w:val="clear" w:color="auto" w:fill="F8F9FA"/>
+        </w:rPr>
+        <w:t>April 18</w:t>
+      </w:r>
+      <w:r>
+        <w:rPr>
+          <w:rFonts w:ascii="Arial" w:hAnsi="Arial" w:cs="Arial"/>
+          <w:color w:val="000000"/>
+          <w:sz w:val="21"/>
+          <w:szCs w:val="21"/>
+          <w:shd w:val="clear" w:color="auto" w:fill="F8F9FA"/>
+        </w:rPr>
+        <w:t xml:space="preserve"> :- </w:t>
+      </w:r>
+      <w:r>
+        <w:rPr>
+          <w:rFonts w:ascii="Arial" w:hAnsi="Arial" w:cs="Arial"/>
+          <w:color w:val="000000"/>
+          <w:sz w:val="21"/>
+          <w:szCs w:val="21"/>
+          <w:shd w:val="clear" w:color="auto" w:fill="F8F9FA"/>
+        </w:rPr>
+        <w:t>Twitter launches a music app called Twitter Music for the iPhone.</w:t>
+      </w:r>
+      <w:r>
+        <w:rPr>
+          <w:rFonts w:ascii="Arial" w:hAnsi="Arial" w:cs="Arial"/>
+          <w:color w:val="000000"/>
+          <w:sz w:val="21"/>
+          <w:szCs w:val="21"/>
+          <w:shd w:val="clear" w:color="auto" w:fill="F8F9FA"/>
+        </w:rPr>
+        <w:t xml:space="preserve"> </w:t>
+      </w:r>
+      <w:r>
+        <w:rPr>
+          <w:rFonts w:ascii="Arial" w:hAnsi="Arial" w:cs="Arial"/>
+          <w:color w:val="000000"/>
+          <w:sz w:val="18"/>
+          <w:szCs w:val="18"/>
+        </w:rPr>
+        <w:t>[</w:t>
+      </w:r>
+      <w:r>
+        <w:rPr>
+          <w:rFonts w:ascii="Arial" w:hAnsi="Arial" w:cs="Arial"/>
+          <w:color w:val="000000"/>
+          <w:sz w:val="18"/>
+          <w:szCs w:val="18"/>
+        </w:rPr>
+        <w:t>4</w:t>
+      </w:r>
+      <w:r>
+        <w:rPr>
+          <w:rFonts w:ascii="Arial" w:hAnsi="Arial" w:cs="Arial"/>
+          <w:color w:val="000000"/>
+          <w:sz w:val="18"/>
+          <w:szCs w:val="18"/>
+        </w:rPr>
+        <w:t>3rd</w:t>
+      </w:r>
+      <w:r>
+        <w:rPr>
+          <w:rFonts w:ascii="Arial" w:hAnsi="Arial" w:cs="Arial"/>
+          <w:color w:val="000000"/>
+          <w:sz w:val="18"/>
+          <w:szCs w:val="18"/>
+        </w:rPr>
+        <w:t xml:space="preserve"> URL]</w:t>
+      </w:r>
+    </w:p>
+    <w:p>
+      <w:pPr>
+        <w:tabs>
+          <w:tab w:val="left" w:pos="1050"/>
+        </w:tabs>
+        <w:rPr>
+          <w:rFonts w:ascii="Arial" w:hAnsi="Arial" w:cs="Arial"/>
+          <w:color w:val="000000"/>
+          <w:sz w:val="21"/>
+          <w:szCs w:val="21"/>
+          <w:shd w:val="clear" w:color="auto" w:fill="F8F9FA"/>
+        </w:rPr>
+      </w:pPr>
+      <w:r>
+        <w:rPr>
+          <w:rFonts w:ascii="Arial" w:hAnsi="Arial" w:cs="Arial"/>
+          <w:color w:val="000000"/>
+          <w:sz w:val="21"/>
+          <w:szCs w:val="21"/>
+          <w:shd w:val="clear" w:color="auto" w:fill="F8F9FA"/>
+        </w:rPr>
+        <w:t>August 28</w:t>
+      </w:r>
+      <w:r>
+        <w:rPr>
+          <w:rFonts w:ascii="Arial" w:hAnsi="Arial" w:cs="Arial"/>
+          <w:color w:val="000000"/>
+          <w:sz w:val="21"/>
+          <w:szCs w:val="21"/>
+          <w:shd w:val="clear" w:color="auto" w:fill="F8F9FA"/>
+        </w:rPr>
+        <w:t xml:space="preserve"> :- </w:t>
+      </w:r>
+      <w:r>
+        <w:rPr>
+          <w:rFonts w:ascii="Arial" w:hAnsi="Arial" w:cs="Arial"/>
+          <w:color w:val="000000"/>
+          <w:sz w:val="21"/>
+          <w:szCs w:val="21"/>
+          <w:shd w:val="clear" w:color="auto" w:fill="F8F9FA"/>
+        </w:rPr>
+        <w:t>Twitter acquires Trendrr, a real-time social data company</w:t>
+      </w:r>
+      <w:r>
+        <w:rPr>
+          <w:rFonts w:ascii="Arial" w:hAnsi="Arial" w:cs="Arial"/>
+          <w:color w:val="000000"/>
+          <w:sz w:val="21"/>
+          <w:szCs w:val="21"/>
+          <w:shd w:val="clear" w:color="auto" w:fill="F8F9FA"/>
+        </w:rPr>
+        <w:t xml:space="preserve"> </w:t>
+      </w:r>
+      <w:r>
+        <w:rPr>
+          <w:rFonts w:ascii="Arial" w:hAnsi="Arial" w:cs="Arial"/>
+          <w:color w:val="000000"/>
+          <w:sz w:val="18"/>
+          <w:szCs w:val="18"/>
+        </w:rPr>
+        <w:t>[</w:t>
+      </w:r>
+      <w:r>
+        <w:rPr>
+          <w:rFonts w:ascii="Arial" w:hAnsi="Arial" w:cs="Arial"/>
+          <w:color w:val="000000"/>
+          <w:sz w:val="18"/>
+          <w:szCs w:val="18"/>
+        </w:rPr>
+        <w:t>43rd URL]</w:t>
+      </w:r>
+    </w:p>
+    <w:p>
+      <w:pPr>
+        <w:tabs>
+          <w:tab w:val="left" w:pos="1050"/>
+        </w:tabs>
+        <w:rPr>
+          <w:rFonts w:ascii="Arial" w:hAnsi="Arial" w:cs="Arial"/>
+          <w:color w:val="000000"/>
+          <w:sz w:val="21"/>
+          <w:szCs w:val="21"/>
+          <w:shd w:val="clear" w:color="auto" w:fill="F8F9FA"/>
+        </w:rPr>
+      </w:pPr>
+      <w:r>
+        <w:rPr>
+          <w:rFonts w:ascii="Arial" w:hAnsi="Arial" w:cs="Arial"/>
+          <w:color w:val="000000"/>
+          <w:sz w:val="21"/>
+          <w:szCs w:val="21"/>
+          <w:shd w:val="clear" w:color="auto" w:fill="F8F9FA"/>
+        </w:rPr>
+        <w:t>September 9</w:t>
+      </w:r>
+      <w:r>
+        <w:rPr>
+          <w:rFonts w:ascii="Arial" w:hAnsi="Arial" w:cs="Arial"/>
+          <w:color w:val="000000"/>
+          <w:sz w:val="21"/>
+          <w:szCs w:val="21"/>
+          <w:shd w:val="clear" w:color="auto" w:fill="F8F9FA"/>
+        </w:rPr>
+        <w:t xml:space="preserve"> :- </w:t>
+      </w:r>
+      <w:r>
+        <w:rPr>
+          <w:rFonts w:ascii="Arial" w:hAnsi="Arial" w:cs="Arial"/>
+          <w:color w:val="000000"/>
+          <w:sz w:val="21"/>
+          <w:szCs w:val="21"/>
+          <w:shd w:val="clear" w:color="auto" w:fill="F8F9FA"/>
+        </w:rPr>
+        <w:t>Twitter acquires MoPub</w:t>
+      </w:r>
+      <w:r>
+        <w:rPr>
+          <w:rFonts w:ascii="Arial" w:hAnsi="Arial" w:cs="Arial"/>
+          <w:color w:val="000000"/>
+          <w:sz w:val="21"/>
+          <w:szCs w:val="21"/>
+          <w:shd w:val="clear" w:color="auto" w:fill="F8F9FA"/>
+        </w:rPr>
+        <w:t xml:space="preserve"> </w:t>
+      </w:r>
+      <w:r>
+        <w:rPr>
+          <w:rFonts w:ascii="Arial" w:hAnsi="Arial" w:cs="Arial"/>
+          <w:color w:val="000000"/>
+          <w:sz w:val="18"/>
+          <w:szCs w:val="18"/>
+        </w:rPr>
+        <w:t>[</w:t>
+      </w:r>
+      <w:r>
+        <w:rPr>
+          <w:rFonts w:ascii="Arial" w:hAnsi="Arial" w:cs="Arial"/>
+          <w:color w:val="000000"/>
+          <w:sz w:val="18"/>
+          <w:szCs w:val="18"/>
+        </w:rPr>
+        <w:t>43rd URL]</w:t>
+      </w:r>
+    </w:p>
+    <w:p>
+      <w:pPr>
+        <w:tabs>
+          <w:tab w:val="left" w:pos="1050"/>
+        </w:tabs>
+        <w:rPr>
+          <w:rFonts w:ascii="Arial" w:hAnsi="Arial" w:cs="Arial"/>
+          <w:color w:val="000000"/>
+          <w:sz w:val="21"/>
+          <w:szCs w:val="21"/>
+          <w:shd w:val="clear" w:color="auto" w:fill="F8F9FA"/>
+        </w:rPr>
+      </w:pPr>
+      <w:r>
+        <w:rPr>
+          <w:rFonts w:ascii="Arial" w:hAnsi="Arial" w:cs="Arial"/>
+          <w:color w:val="000000"/>
+          <w:sz w:val="21"/>
+          <w:szCs w:val="21"/>
+          <w:shd w:val="clear" w:color="auto" w:fill="F8F9FA"/>
+        </w:rPr>
+        <w:t>September 12</w:t>
+      </w:r>
+      <w:r>
+        <w:rPr>
+          <w:rFonts w:ascii="Arial" w:hAnsi="Arial" w:cs="Arial"/>
+          <w:color w:val="000000"/>
+          <w:sz w:val="21"/>
+          <w:szCs w:val="21"/>
+          <w:shd w:val="clear" w:color="auto" w:fill="F8F9FA"/>
+        </w:rPr>
+        <w:t xml:space="preserve"> :- </w:t>
+      </w:r>
+      <w:r>
+        <w:rPr>
+          <w:rFonts w:ascii="Arial" w:hAnsi="Arial" w:cs="Arial"/>
+          <w:color w:val="000000"/>
+          <w:sz w:val="21"/>
+          <w:szCs w:val="21"/>
+          <w:shd w:val="clear" w:color="auto" w:fill="F8F9FA"/>
+        </w:rPr>
+        <w:t>Twitter announces that it has filed papers with the</w:t>
+      </w:r>
+      <w:r>
+        <w:rPr>
+          <w:rStyle w:val="apple-converted-space"/>
+          <w:rFonts w:ascii="Arial" w:hAnsi="Arial" w:cs="Arial"/>
+          <w:color w:val="000000"/>
+          <w:sz w:val="21"/>
+          <w:szCs w:val="21"/>
+          <w:shd w:val="clear" w:color="auto" w:fill="F8F9FA"/>
+        </w:rPr>
+        <w:t> </w:t>
+      </w:r>
+      <w:hyperlink r:id="rId94" w:tooltip="U.S. Securities and Exchange Commission" w:history="1">
+        <w:r>
+          <w:rPr>
+            <w:rStyle w:val="Hyperlink"/>
+            <w:rFonts w:ascii="Arial" w:hAnsi="Arial" w:cs="Arial"/>
+            <w:color w:val="0B0080"/>
+            <w:sz w:val="21"/>
+            <w:szCs w:val="21"/>
+            <w:shd w:val="clear" w:color="auto" w:fill="F8F9FA"/>
+          </w:rPr>
+          <w:t>U.S. Securities and Exchange Commission</w:t>
+        </w:r>
+      </w:hyperlink>
+      <w:r>
+        <w:rPr>
+          <w:rStyle w:val="apple-converted-space"/>
+          <w:rFonts w:ascii="Arial" w:hAnsi="Arial" w:cs="Arial"/>
+          <w:color w:val="000000"/>
+          <w:sz w:val="21"/>
+          <w:szCs w:val="21"/>
+          <w:shd w:val="clear" w:color="auto" w:fill="F8F9FA"/>
+        </w:rPr>
+        <w:t> </w:t>
+      </w:r>
+      <w:r>
+        <w:rPr>
+          <w:rFonts w:ascii="Arial" w:hAnsi="Arial" w:cs="Arial"/>
+          <w:color w:val="000000"/>
+          <w:sz w:val="21"/>
+          <w:szCs w:val="21"/>
+          <w:shd w:val="clear" w:color="auto" w:fill="F8F9FA"/>
+        </w:rPr>
+        <w:t>ahead of a planned</w:t>
+      </w:r>
+      <w:r>
+        <w:rPr>
+          <w:rStyle w:val="apple-converted-space"/>
+          <w:rFonts w:ascii="Arial" w:hAnsi="Arial" w:cs="Arial"/>
+          <w:color w:val="000000"/>
+          <w:sz w:val="21"/>
+          <w:szCs w:val="21"/>
+          <w:shd w:val="clear" w:color="auto" w:fill="F8F9FA"/>
+        </w:rPr>
+        <w:t> </w:t>
+      </w:r>
+      <w:hyperlink r:id="rId95" w:tooltip="Initial public offering" w:history="1">
+        <w:r>
+          <w:rPr>
+            <w:rStyle w:val="Hyperlink"/>
+            <w:rFonts w:ascii="Arial" w:hAnsi="Arial" w:cs="Arial"/>
+            <w:color w:val="0B0080"/>
+            <w:sz w:val="21"/>
+            <w:szCs w:val="21"/>
+            <w:shd w:val="clear" w:color="auto" w:fill="F8F9FA"/>
+          </w:rPr>
+          <w:t>stock market listing</w:t>
+        </w:r>
+      </w:hyperlink>
+      <w:r>
+        <w:t xml:space="preserve"> </w:t>
+      </w:r>
+      <w:r>
+        <w:rPr>
+          <w:rFonts w:ascii="Arial" w:hAnsi="Arial" w:cs="Arial"/>
+          <w:color w:val="000000"/>
+          <w:sz w:val="18"/>
+          <w:szCs w:val="18"/>
+        </w:rPr>
+        <w:t>[</w:t>
+      </w:r>
+      <w:r>
+        <w:rPr>
+          <w:rFonts w:ascii="Arial" w:hAnsi="Arial" w:cs="Arial"/>
+          <w:color w:val="000000"/>
+          <w:sz w:val="18"/>
+          <w:szCs w:val="18"/>
+        </w:rPr>
+        <w:t>43rd URL]</w:t>
+      </w:r>
+    </w:p>
+    <w:p>
+      <w:pPr>
+        <w:tabs>
+          <w:tab w:val="left" w:pos="1050"/>
+        </w:tabs>
+        <w:rPr>
+          <w:rFonts w:ascii="Arial" w:hAnsi="Arial" w:cs="Arial"/>
+          <w:color w:val="000000"/>
+          <w:sz w:val="21"/>
+          <w:szCs w:val="21"/>
+          <w:shd w:val="clear" w:color="auto" w:fill="F8F9FA"/>
+        </w:rPr>
+      </w:pPr>
+      <w:r>
+        <w:rPr>
+          <w:rFonts w:ascii="Arial" w:hAnsi="Arial" w:cs="Arial"/>
+          <w:color w:val="000000"/>
+          <w:sz w:val="21"/>
+          <w:szCs w:val="21"/>
+          <w:shd w:val="clear" w:color="auto" w:fill="F8F9FA"/>
+        </w:rPr>
+        <w:t>October 4</w:t>
+      </w:r>
+      <w:r>
+        <w:rPr>
+          <w:rFonts w:ascii="Arial" w:hAnsi="Arial" w:cs="Arial"/>
+          <w:color w:val="000000"/>
+          <w:sz w:val="21"/>
+          <w:szCs w:val="21"/>
+          <w:shd w:val="clear" w:color="auto" w:fill="F8F9FA"/>
+        </w:rPr>
+        <w:t xml:space="preserve"> :- </w:t>
+      </w:r>
+      <w:r>
+        <w:rPr>
+          <w:rFonts w:ascii="Arial" w:hAnsi="Arial" w:cs="Arial"/>
+          <w:color w:val="000000"/>
+          <w:sz w:val="21"/>
+          <w:szCs w:val="21"/>
+          <w:shd w:val="clear" w:color="auto" w:fill="F8F9FA"/>
+        </w:rPr>
+        <w:t>Twitter releases an 800-page prospectus in preparation for the IPO</w:t>
+      </w:r>
+      <w:r>
+        <w:rPr>
+          <w:rFonts w:ascii="Arial" w:hAnsi="Arial" w:cs="Arial"/>
+          <w:color w:val="000000"/>
+          <w:sz w:val="18"/>
+          <w:szCs w:val="18"/>
+        </w:rPr>
+        <w:t>[</w:t>
+      </w:r>
+      <w:r>
+        <w:rPr>
+          <w:rFonts w:ascii="Arial" w:hAnsi="Arial" w:cs="Arial"/>
+          <w:color w:val="000000"/>
+          <w:sz w:val="18"/>
+          <w:szCs w:val="18"/>
+        </w:rPr>
+        <w:t>43rd URL]</w:t>
+      </w:r>
+    </w:p>
+    <w:p>
+      <w:pPr>
+        <w:tabs>
+          <w:tab w:val="left" w:pos="1050"/>
+        </w:tabs>
+        <w:rPr>
+          <w:rFonts w:ascii="Arial" w:hAnsi="Arial" w:cs="Arial"/>
+          <w:color w:val="000000"/>
+          <w:sz w:val="21"/>
+          <w:szCs w:val="21"/>
+          <w:shd w:val="clear" w:color="auto" w:fill="F8F9FA"/>
+        </w:rPr>
+      </w:pPr>
+      <w:r>
+        <w:rPr>
+          <w:rFonts w:ascii="Arial" w:hAnsi="Arial" w:cs="Arial"/>
+          <w:color w:val="000000"/>
+          <w:sz w:val="21"/>
+          <w:szCs w:val="21"/>
+          <w:shd w:val="clear" w:color="auto" w:fill="F8F9FA"/>
+        </w:rPr>
+        <w:t>November 6–7</w:t>
+      </w:r>
+      <w:r>
+        <w:rPr>
+          <w:rFonts w:ascii="Arial" w:hAnsi="Arial" w:cs="Arial"/>
+          <w:color w:val="000000"/>
+          <w:sz w:val="21"/>
+          <w:szCs w:val="21"/>
+          <w:shd w:val="clear" w:color="auto" w:fill="F8F9FA"/>
+        </w:rPr>
+        <w:t xml:space="preserve"> :- </w:t>
+      </w:r>
+      <w:r>
+        <w:rPr>
+          <w:rFonts w:ascii="Arial" w:hAnsi="Arial" w:cs="Arial"/>
+          <w:color w:val="000000"/>
+          <w:sz w:val="21"/>
+          <w:szCs w:val="21"/>
+          <w:shd w:val="clear" w:color="auto" w:fill="F8F9FA"/>
+        </w:rPr>
+        <w:t>On November 6, 70 million shares</w:t>
+      </w:r>
+      <w:hyperlink r:id="rId96" w:anchor="cite_note-64" w:history="1">
+        <w:r>
+          <w:rPr>
+            <w:rStyle w:val="Hyperlink"/>
+            <w:rFonts w:ascii="Arial" w:hAnsi="Arial" w:cs="Arial"/>
+            <w:color w:val="0B0080"/>
+            <w:sz w:val="17"/>
+            <w:szCs w:val="17"/>
+            <w:shd w:val="clear" w:color="auto" w:fill="F8F9FA"/>
+            <w:vertAlign w:val="superscript"/>
+          </w:rPr>
+          <w:t>[64]</w:t>
+        </w:r>
+      </w:hyperlink>
+      <w:r>
+        <w:rPr>
+          <w:rStyle w:val="apple-converted-space"/>
+          <w:rFonts w:ascii="Arial" w:hAnsi="Arial" w:cs="Arial"/>
+          <w:color w:val="000000"/>
+          <w:sz w:val="21"/>
+          <w:szCs w:val="21"/>
+          <w:shd w:val="clear" w:color="auto" w:fill="F8F9FA"/>
+        </w:rPr>
+        <w:t> </w:t>
+      </w:r>
+      <w:r>
+        <w:rPr>
+          <w:rFonts w:ascii="Arial" w:hAnsi="Arial" w:cs="Arial"/>
+          <w:color w:val="000000"/>
+          <w:sz w:val="21"/>
+          <w:szCs w:val="21"/>
+          <w:shd w:val="clear" w:color="auto" w:fill="F8F9FA"/>
+        </w:rPr>
+        <w:t>are priced at US$26 and issued by lead underwriter</w:t>
+      </w:r>
+      <w:r>
+        <w:rPr>
+          <w:rStyle w:val="apple-converted-space"/>
+          <w:rFonts w:ascii="Arial" w:hAnsi="Arial" w:cs="Arial"/>
+          <w:color w:val="000000"/>
+          <w:sz w:val="21"/>
+          <w:szCs w:val="21"/>
+          <w:shd w:val="clear" w:color="auto" w:fill="F8F9FA"/>
+        </w:rPr>
+        <w:t> </w:t>
+      </w:r>
+      <w:hyperlink r:id="rId97" w:tooltip="Goldman Sachs" w:history="1">
+        <w:r>
+          <w:rPr>
+            <w:rStyle w:val="Hyperlink"/>
+            <w:rFonts w:ascii="Arial" w:hAnsi="Arial" w:cs="Arial"/>
+            <w:color w:val="0B0080"/>
+            <w:sz w:val="21"/>
+            <w:szCs w:val="21"/>
+            <w:shd w:val="clear" w:color="auto" w:fill="F8F9FA"/>
+          </w:rPr>
+          <w:t>Goldman Sachs</w:t>
+        </w:r>
+      </w:hyperlink>
+      <w:r>
+        <w:rPr>
+          <w:rFonts w:ascii="Arial" w:hAnsi="Arial" w:cs="Arial"/>
+          <w:color w:val="000000"/>
+          <w:sz w:val="21"/>
+          <w:szCs w:val="21"/>
+          <w:shd w:val="clear" w:color="auto" w:fill="F8F9FA"/>
+        </w:rPr>
+        <w:t>.</w:t>
+      </w:r>
+      <w:hyperlink r:id="rId98" w:anchor="cite_note-65" w:history="1">
+        <w:r>
+          <w:rPr>
+            <w:rStyle w:val="Hyperlink"/>
+            <w:rFonts w:ascii="Arial" w:hAnsi="Arial" w:cs="Arial"/>
+            <w:color w:val="0B0080"/>
+            <w:sz w:val="17"/>
+            <w:szCs w:val="17"/>
+            <w:shd w:val="clear" w:color="auto" w:fill="F8F9FA"/>
+            <w:vertAlign w:val="superscript"/>
+          </w:rPr>
+          <w:t>[65]</w:t>
+        </w:r>
+      </w:hyperlink>
+      <w:r>
+        <w:rPr>
+          <w:rStyle w:val="apple-converted-space"/>
+          <w:rFonts w:ascii="Arial" w:hAnsi="Arial" w:cs="Arial"/>
+          <w:color w:val="000000"/>
+          <w:sz w:val="21"/>
+          <w:szCs w:val="21"/>
+          <w:shd w:val="clear" w:color="auto" w:fill="F8F9FA"/>
+        </w:rPr>
+        <w:t> </w:t>
+      </w:r>
+      <w:r>
+        <w:rPr>
+          <w:rFonts w:ascii="Arial" w:hAnsi="Arial" w:cs="Arial"/>
+          <w:color w:val="000000"/>
+          <w:sz w:val="21"/>
+          <w:szCs w:val="21"/>
+          <w:shd w:val="clear" w:color="auto" w:fill="F8F9FA"/>
+        </w:rPr>
+        <w:t>On November 7, trading of the shares begins on the</w:t>
+      </w:r>
+      <w:r>
+        <w:rPr>
+          <w:rStyle w:val="apple-converted-space"/>
+          <w:rFonts w:ascii="Arial" w:hAnsi="Arial" w:cs="Arial"/>
+          <w:color w:val="000000"/>
+          <w:sz w:val="21"/>
+          <w:szCs w:val="21"/>
+          <w:shd w:val="clear" w:color="auto" w:fill="F8F9FA"/>
+        </w:rPr>
+        <w:t> </w:t>
+      </w:r>
+      <w:hyperlink r:id="rId99" w:tooltip="New York Stock Exchange" w:history="1">
+        <w:r>
+          <w:rPr>
+            <w:rStyle w:val="Hyperlink"/>
+            <w:rFonts w:ascii="Arial" w:hAnsi="Arial" w:cs="Arial"/>
+            <w:color w:val="0B0080"/>
+            <w:sz w:val="21"/>
+            <w:szCs w:val="21"/>
+            <w:shd w:val="clear" w:color="auto" w:fill="F8F9FA"/>
+          </w:rPr>
+          <w:t>New York Stock Exchange</w:t>
+        </w:r>
+      </w:hyperlink>
+      <w:r>
+        <w:rPr>
+          <w:rFonts w:ascii="Arial" w:hAnsi="Arial" w:cs="Arial"/>
+          <w:color w:val="000000"/>
+          <w:sz w:val="21"/>
+          <w:szCs w:val="21"/>
+          <w:shd w:val="clear" w:color="auto" w:fill="F8F9FA"/>
+        </w:rPr>
+        <w:t>. The share closes at US$44.90, giving the company a valuation of around US$31 billion</w:t>
+      </w:r>
+      <w:r>
+        <w:rPr>
+          <w:rFonts w:ascii="Arial" w:hAnsi="Arial" w:cs="Arial"/>
+          <w:color w:val="000000"/>
+          <w:sz w:val="21"/>
+          <w:szCs w:val="21"/>
+          <w:shd w:val="clear" w:color="auto" w:fill="F8F9FA"/>
+        </w:rPr>
+        <w:t xml:space="preserve"> </w:t>
+      </w:r>
+      <w:r>
+        <w:rPr>
+          <w:rFonts w:ascii="Arial" w:hAnsi="Arial" w:cs="Arial"/>
+          <w:color w:val="000000"/>
+          <w:sz w:val="18"/>
+          <w:szCs w:val="18"/>
+        </w:rPr>
+        <w:t>[</w:t>
+      </w:r>
+      <w:r>
+        <w:rPr>
+          <w:rFonts w:ascii="Arial" w:hAnsi="Arial" w:cs="Arial"/>
+          <w:color w:val="000000"/>
+          <w:sz w:val="18"/>
+          <w:szCs w:val="18"/>
+        </w:rPr>
+        <w:t>43rd URL]</w:t>
+      </w:r>
+    </w:p>
+    <w:p>
+      <w:pPr>
+        <w:tabs>
+          <w:tab w:val="left" w:pos="1050"/>
+        </w:tabs>
+        <w:rPr>
+          <w:rFonts w:ascii="Arial" w:hAnsi="Arial" w:cs="Arial"/>
+          <w:color w:val="000000"/>
+          <w:sz w:val="21"/>
+          <w:szCs w:val="21"/>
+          <w:shd w:val="clear" w:color="auto" w:fill="F8F9FA"/>
+        </w:rPr>
+      </w:pPr>
+      <w:r>
+        <w:rPr>
+          <w:rFonts w:ascii="Arial" w:hAnsi="Arial" w:cs="Arial"/>
+          <w:color w:val="000000"/>
+          <w:sz w:val="18"/>
+          <w:szCs w:val="18"/>
+        </w:rPr>
+        <w:t>Starting 45 minutes after the Boston Marathon blasts in April 2013, the researchers analyzed 7.9 million tweets made by 3.7 million unique participants using Twitter APIs</w:t>
+      </w:r>
+      <w:r>
+        <w:rPr>
+          <w:rFonts w:ascii="Arial" w:hAnsi="Arial" w:cs="Arial"/>
+          <w:color w:val="000000"/>
+          <w:sz w:val="18"/>
+          <w:szCs w:val="18"/>
+        </w:rPr>
+        <w:t xml:space="preserve"> </w:t>
+      </w:r>
+      <w:r>
+        <w:rPr>
+          <w:rFonts w:ascii="Arial" w:hAnsi="Arial" w:cs="Arial"/>
+          <w:color w:val="000000"/>
+          <w:sz w:val="18"/>
+          <w:szCs w:val="18"/>
+        </w:rPr>
+        <w:t>[</w:t>
+      </w:r>
+      <w:r>
+        <w:rPr>
+          <w:rFonts w:ascii="Arial" w:hAnsi="Arial" w:cs="Arial"/>
+          <w:color w:val="000000"/>
+          <w:sz w:val="18"/>
+          <w:szCs w:val="18"/>
+        </w:rPr>
+        <w:t>39th</w:t>
+      </w:r>
+      <w:r>
+        <w:rPr>
+          <w:rFonts w:ascii="Arial" w:hAnsi="Arial" w:cs="Arial"/>
+          <w:color w:val="000000"/>
+          <w:sz w:val="18"/>
+          <w:szCs w:val="18"/>
+        </w:rPr>
+        <w:t xml:space="preserve"> URL]</w:t>
+      </w:r>
+    </w:p>
+    <w:p>
+      <w:pPr>
+        <w:tabs>
+          <w:tab w:val="left" w:pos="1050"/>
+        </w:tabs>
+        <w:rPr>
+          <w:rFonts w:ascii="Arial" w:hAnsi="Arial" w:cs="Arial"/>
+          <w:color w:val="000000"/>
+          <w:sz w:val="18"/>
+          <w:szCs w:val="18"/>
+        </w:rPr>
+      </w:pPr>
+      <w:r>
+        <w:rPr>
+          <w:rFonts w:ascii="Arial" w:hAnsi="Arial" w:cs="Arial"/>
+          <w:color w:val="000000"/>
+          <w:sz w:val="18"/>
+          <w:szCs w:val="18"/>
+        </w:rPr>
+        <w:t>By its seventh birthday in March 2013, Twitter said it had more than 200 million active users, with 400 million messages sent daily</w:t>
+      </w:r>
+      <w:r>
+        <w:rPr>
+          <w:rFonts w:ascii="Arial" w:hAnsi="Arial" w:cs="Arial"/>
+          <w:color w:val="000000"/>
+          <w:sz w:val="18"/>
+          <w:szCs w:val="18"/>
+        </w:rPr>
+        <w:t xml:space="preserve"> </w:t>
+      </w:r>
+      <w:r>
+        <w:rPr>
+          <w:rFonts w:ascii="Arial" w:hAnsi="Arial" w:cs="Arial"/>
+          <w:color w:val="000000"/>
+          <w:sz w:val="18"/>
+          <w:szCs w:val="18"/>
+        </w:rPr>
+        <w:t>[</w:t>
+      </w:r>
+      <w:r>
+        <w:rPr>
+          <w:rFonts w:ascii="Arial" w:hAnsi="Arial" w:cs="Arial"/>
+          <w:color w:val="000000"/>
+          <w:sz w:val="18"/>
+          <w:szCs w:val="18"/>
+        </w:rPr>
+        <w:t>34</w:t>
+      </w:r>
+      <w:r>
+        <w:rPr>
+          <w:rFonts w:ascii="Arial" w:hAnsi="Arial" w:cs="Arial"/>
+          <w:color w:val="000000"/>
+          <w:sz w:val="18"/>
+          <w:szCs w:val="18"/>
+        </w:rPr>
+        <w:t>th URL]</w:t>
+      </w:r>
+    </w:p>
+    <w:p>
+      <w:pPr>
+        <w:tabs>
+          <w:tab w:val="left" w:pos="1050"/>
+        </w:tabs>
+        <w:rPr>
+          <w:rFonts w:ascii="Arial" w:hAnsi="Arial" w:cs="Arial"/>
+          <w:color w:val="000000"/>
+          <w:sz w:val="21"/>
+          <w:szCs w:val="21"/>
+          <w:shd w:val="clear" w:color="auto" w:fill="F8F9FA"/>
+        </w:rPr>
+      </w:pPr>
+      <w:r>
+        <w:rPr>
+          <w:rFonts w:ascii="Arial" w:hAnsi="Arial" w:cs="Arial"/>
+          <w:color w:val="222222"/>
+          <w:sz w:val="21"/>
+          <w:szCs w:val="21"/>
+          <w:shd w:val="clear" w:color="auto" w:fill="FFFFFF"/>
+        </w:rPr>
+        <w:t>In 2013, it was one of the ten</w:t>
+      </w:r>
+      <w:r>
+        <w:rPr>
+          <w:rStyle w:val="apple-converted-space"/>
+          <w:rFonts w:ascii="Arial" w:hAnsi="Arial" w:cs="Arial"/>
+          <w:color w:val="222222"/>
+          <w:sz w:val="21"/>
+          <w:szCs w:val="21"/>
+          <w:shd w:val="clear" w:color="auto" w:fill="FFFFFF"/>
+        </w:rPr>
+        <w:t> </w:t>
+      </w:r>
+      <w:hyperlink r:id="rId100" w:tooltip="List of most popular websites" w:history="1">
+        <w:r>
+          <w:rPr>
+            <w:rStyle w:val="Hyperlink"/>
+            <w:rFonts w:ascii="Arial" w:hAnsi="Arial" w:cs="Arial"/>
+            <w:color w:val="0B0080"/>
+            <w:sz w:val="21"/>
+            <w:szCs w:val="21"/>
+            <w:shd w:val="clear" w:color="auto" w:fill="FFFFFF"/>
+          </w:rPr>
+          <w:t>most-visited websites</w:t>
+        </w:r>
+      </w:hyperlink>
+      <w:r>
+        <w:rPr>
+          <w:rStyle w:val="apple-converted-space"/>
+          <w:rFonts w:ascii="Arial" w:hAnsi="Arial" w:cs="Arial"/>
+          <w:color w:val="222222"/>
+          <w:sz w:val="21"/>
+          <w:szCs w:val="21"/>
+          <w:shd w:val="clear" w:color="auto" w:fill="FFFFFF"/>
+        </w:rPr>
+        <w:t> </w:t>
+      </w:r>
+      <w:r>
+        <w:rPr>
+          <w:rFonts w:ascii="Arial" w:hAnsi="Arial" w:cs="Arial"/>
+          <w:color w:val="222222"/>
+          <w:sz w:val="21"/>
+          <w:szCs w:val="21"/>
+          <w:shd w:val="clear" w:color="auto" w:fill="FFFFFF"/>
+        </w:rPr>
+        <w:t>and has been described as "the</w:t>
+      </w:r>
+      <w:r>
+        <w:rPr>
+          <w:rStyle w:val="apple-converted-space"/>
+          <w:rFonts w:ascii="Arial" w:hAnsi="Arial" w:cs="Arial"/>
+          <w:color w:val="222222"/>
+          <w:sz w:val="21"/>
+          <w:szCs w:val="21"/>
+          <w:shd w:val="clear" w:color="auto" w:fill="FFFFFF"/>
+        </w:rPr>
+        <w:t> </w:t>
+      </w:r>
+      <w:hyperlink r:id="rId101" w:tooltip="Short Message Service" w:history="1">
+        <w:r>
+          <w:rPr>
+            <w:rStyle w:val="Hyperlink"/>
+            <w:rFonts w:ascii="Arial" w:hAnsi="Arial" w:cs="Arial"/>
+            <w:color w:val="0B0080"/>
+            <w:sz w:val="21"/>
+            <w:szCs w:val="21"/>
+            <w:shd w:val="clear" w:color="auto" w:fill="FFFFFF"/>
+          </w:rPr>
+          <w:t>SMS</w:t>
+        </w:r>
+      </w:hyperlink>
+      <w:r>
+        <w:rPr>
+          <w:rStyle w:val="apple-converted-space"/>
+          <w:rFonts w:ascii="Arial" w:hAnsi="Arial" w:cs="Arial"/>
+          <w:color w:val="222222"/>
+          <w:sz w:val="21"/>
+          <w:szCs w:val="21"/>
+          <w:shd w:val="clear" w:color="auto" w:fill="FFFFFF"/>
+        </w:rPr>
+        <w:t> </w:t>
+      </w:r>
+      <w:r>
+        <w:rPr>
+          <w:rFonts w:ascii="Arial" w:hAnsi="Arial" w:cs="Arial"/>
+          <w:color w:val="222222"/>
+          <w:sz w:val="21"/>
+          <w:szCs w:val="21"/>
+          <w:shd w:val="clear" w:color="auto" w:fill="FFFFFF"/>
+        </w:rPr>
+        <w:t>of the Internet"</w:t>
+      </w:r>
+      <w:r>
+        <w:rPr>
+          <w:rFonts w:ascii="Arial" w:hAnsi="Arial" w:cs="Arial"/>
+          <w:color w:val="222222"/>
+          <w:sz w:val="21"/>
+          <w:szCs w:val="21"/>
+          <w:shd w:val="clear" w:color="auto" w:fill="FFFFFF"/>
+        </w:rPr>
+        <w:t xml:space="preserve"> </w:t>
+      </w:r>
+      <w:r>
+        <w:rPr>
+          <w:rFonts w:ascii="Arial" w:hAnsi="Arial" w:cs="Arial"/>
+          <w:color w:val="000000"/>
+          <w:sz w:val="18"/>
+          <w:szCs w:val="18"/>
+        </w:rPr>
+        <w:t>[</w:t>
+      </w:r>
+      <w:r>
+        <w:rPr>
+          <w:rFonts w:ascii="Arial" w:hAnsi="Arial" w:cs="Arial"/>
+          <w:color w:val="000000"/>
+          <w:sz w:val="18"/>
+          <w:szCs w:val="18"/>
+        </w:rPr>
+        <w:t>1</w:t>
+      </w:r>
+      <w:r>
+        <w:rPr>
+          <w:rFonts w:ascii="Arial" w:hAnsi="Arial" w:cs="Arial"/>
+          <w:color w:val="000000"/>
+          <w:sz w:val="18"/>
+          <w:szCs w:val="18"/>
+        </w:rPr>
+        <w:t>4</w:t>
+      </w:r>
+      <w:r>
+        <w:rPr>
+          <w:rFonts w:ascii="Arial" w:hAnsi="Arial" w:cs="Arial"/>
+          <w:color w:val="000000"/>
+          <w:sz w:val="18"/>
+          <w:szCs w:val="18"/>
+        </w:rPr>
+        <w:t>th</w:t>
+      </w:r>
+      <w:r>
+        <w:rPr>
+          <w:rFonts w:ascii="Arial" w:hAnsi="Arial" w:cs="Arial"/>
+          <w:color w:val="000000"/>
+          <w:sz w:val="18"/>
+          <w:szCs w:val="18"/>
+        </w:rPr>
+        <w:t xml:space="preserve"> URL]</w:t>
+      </w:r>
+    </w:p>
+    <w:p>
+      <w:pPr>
+        <w:tabs>
+          <w:tab w:val="left" w:pos="1050"/>
+        </w:tabs>
+        <w:rPr>
+          <w:rFonts w:ascii="Arial" w:hAnsi="Arial" w:cs="Arial"/>
+          <w:color w:val="000000"/>
+          <w:sz w:val="18"/>
+          <w:szCs w:val="18"/>
+        </w:rPr>
+      </w:pPr>
+      <w:r>
+        <w:rPr>
+          <w:rStyle w:val="apple-converted-space"/>
+          <w:rFonts w:ascii="Arial" w:hAnsi="Arial" w:cs="Arial"/>
+          <w:color w:val="222222"/>
+          <w:sz w:val="21"/>
+          <w:szCs w:val="21"/>
+          <w:shd w:val="clear" w:color="auto" w:fill="FFFFFF"/>
+        </w:rPr>
+        <w:t> </w:t>
+      </w:r>
+      <w:r>
+        <w:rPr>
+          <w:rFonts w:ascii="Arial" w:hAnsi="Arial" w:cs="Arial"/>
+          <w:color w:val="222222"/>
+          <w:sz w:val="21"/>
+          <w:szCs w:val="21"/>
+          <w:shd w:val="clear" w:color="auto" w:fill="FFFFFF"/>
+        </w:rPr>
+        <w:t>On October 5, 2012, Twitter acquired a video clip company called Vine that launched in January 2013.</w:t>
+      </w:r>
+      <w:hyperlink r:id="rId102" w:anchor="cite_note-60" w:history="1">
+        <w:r>
+          <w:rPr>
+            <w:rStyle w:val="Hyperlink"/>
+            <w:rFonts w:ascii="Arial" w:hAnsi="Arial" w:cs="Arial"/>
+            <w:color w:val="0B0080"/>
+            <w:sz w:val="17"/>
+            <w:szCs w:val="17"/>
+            <w:shd w:val="clear" w:color="auto" w:fill="FFFFFF"/>
+            <w:vertAlign w:val="superscript"/>
+          </w:rPr>
+          <w:t>[60]</w:t>
+        </w:r>
+      </w:hyperlink>
+      <w:hyperlink r:id="rId103" w:anchor="cite_note-61" w:history="1">
+        <w:r>
+          <w:rPr>
+            <w:rStyle w:val="Hyperlink"/>
+            <w:rFonts w:ascii="Arial" w:hAnsi="Arial" w:cs="Arial"/>
+            <w:color w:val="0B0080"/>
+            <w:sz w:val="17"/>
+            <w:szCs w:val="17"/>
+            <w:shd w:val="clear" w:color="auto" w:fill="FFFFFF"/>
+            <w:vertAlign w:val="superscript"/>
+          </w:rPr>
+          <w:t>[61]</w:t>
+        </w:r>
+      </w:hyperlink>
+      <w:r>
+        <w:rPr>
+          <w:rStyle w:val="apple-converted-space"/>
+          <w:rFonts w:ascii="Arial" w:hAnsi="Arial" w:cs="Arial"/>
+          <w:color w:val="222222"/>
+          <w:sz w:val="21"/>
+          <w:szCs w:val="21"/>
+          <w:shd w:val="clear" w:color="auto" w:fill="FFFFFF"/>
+        </w:rPr>
+        <w:t> </w:t>
+      </w:r>
+      <w:r>
+        <w:rPr>
+          <w:rFonts w:ascii="Arial" w:hAnsi="Arial" w:cs="Arial"/>
+          <w:color w:val="222222"/>
+          <w:sz w:val="21"/>
+          <w:szCs w:val="21"/>
+          <w:shd w:val="clear" w:color="auto" w:fill="FFFFFF"/>
+        </w:rPr>
+        <w:t>Twitter released Vine as a standalone app that allows users to create and share six-second looping video clips on January 24, 2013. Vine videos shared on Twitter are visible directly in users' Twitter feeds</w:t>
+      </w:r>
+      <w:r>
+        <w:rPr>
+          <w:rFonts w:ascii="Arial" w:hAnsi="Arial" w:cs="Arial"/>
+          <w:color w:val="222222"/>
+          <w:sz w:val="21"/>
+          <w:szCs w:val="21"/>
+          <w:shd w:val="clear" w:color="auto" w:fill="FFFFFF"/>
+        </w:rPr>
+        <w:t xml:space="preserve"> </w:t>
+      </w:r>
+      <w:r>
+        <w:rPr>
+          <w:rFonts w:ascii="Arial" w:hAnsi="Arial" w:cs="Arial"/>
+          <w:color w:val="000000"/>
+          <w:sz w:val="18"/>
+          <w:szCs w:val="18"/>
+        </w:rPr>
+        <w:t>[</w:t>
+      </w:r>
+      <w:r>
+        <w:rPr>
+          <w:rFonts w:ascii="Arial" w:hAnsi="Arial" w:cs="Arial"/>
+          <w:color w:val="000000"/>
+          <w:sz w:val="18"/>
+          <w:szCs w:val="18"/>
+        </w:rPr>
+        <w:t>14th URL]</w:t>
+      </w:r>
+    </w:p>
+    <w:p>
+      <w:pPr>
+        <w:tabs>
+          <w:tab w:val="left" w:pos="1050"/>
+        </w:tabs>
+        <w:rPr>
+          <w:rFonts w:ascii="Arial" w:hAnsi="Arial" w:cs="Arial"/>
+          <w:color w:val="000000"/>
+          <w:sz w:val="18"/>
+          <w:szCs w:val="18"/>
+        </w:rPr>
+      </w:pPr>
+      <w:r>
+        <w:rPr>
+          <w:rFonts w:ascii="Arial" w:hAnsi="Arial" w:cs="Arial"/>
+          <w:color w:val="222222"/>
+          <w:sz w:val="21"/>
+          <w:szCs w:val="21"/>
+          <w:shd w:val="clear" w:color="auto" w:fill="FFFFFF"/>
+        </w:rPr>
+        <w:t>On January 28, 2013, Twitter acquired</w:t>
+      </w:r>
+      <w:r>
+        <w:rPr>
+          <w:rStyle w:val="apple-converted-space"/>
+          <w:rFonts w:ascii="Arial" w:hAnsi="Arial" w:cs="Arial"/>
+          <w:color w:val="222222"/>
+          <w:sz w:val="21"/>
+          <w:szCs w:val="21"/>
+          <w:shd w:val="clear" w:color="auto" w:fill="FFFFFF"/>
+        </w:rPr>
+        <w:t> </w:t>
+      </w:r>
+      <w:hyperlink r:id="rId104" w:tooltip="Crashlytics" w:history="1">
+        <w:r>
+          <w:rPr>
+            <w:rStyle w:val="Hyperlink"/>
+            <w:rFonts w:ascii="Arial" w:hAnsi="Arial" w:cs="Arial"/>
+            <w:color w:val="0B0080"/>
+            <w:sz w:val="21"/>
+            <w:szCs w:val="21"/>
+            <w:shd w:val="clear" w:color="auto" w:fill="FFFFFF"/>
+          </w:rPr>
+          <w:t>Crashlytics</w:t>
+        </w:r>
+      </w:hyperlink>
+      <w:r>
+        <w:rPr>
+          <w:rStyle w:val="apple-converted-space"/>
+          <w:rFonts w:ascii="Arial" w:hAnsi="Arial" w:cs="Arial"/>
+          <w:color w:val="222222"/>
+          <w:sz w:val="21"/>
+          <w:szCs w:val="21"/>
+          <w:shd w:val="clear" w:color="auto" w:fill="FFFFFF"/>
+        </w:rPr>
+        <w:t> </w:t>
+      </w:r>
+      <w:r>
+        <w:rPr>
+          <w:rFonts w:ascii="Arial" w:hAnsi="Arial" w:cs="Arial"/>
+          <w:color w:val="222222"/>
+          <w:sz w:val="21"/>
+          <w:szCs w:val="21"/>
+          <w:shd w:val="clear" w:color="auto" w:fill="FFFFFF"/>
+        </w:rPr>
+        <w:t>in order to build out its mobile developer products</w:t>
+      </w:r>
+      <w:r>
+        <w:rPr>
+          <w:rFonts w:ascii="Arial" w:hAnsi="Arial" w:cs="Arial"/>
+          <w:color w:val="000000"/>
+          <w:sz w:val="18"/>
+          <w:szCs w:val="18"/>
+        </w:rPr>
+        <w:t>[</w:t>
+      </w:r>
+      <w:r>
+        <w:rPr>
+          <w:rFonts w:ascii="Arial" w:hAnsi="Arial" w:cs="Arial"/>
+          <w:color w:val="000000"/>
+          <w:sz w:val="18"/>
+          <w:szCs w:val="18"/>
+        </w:rPr>
+        <w:t>14th URL]</w:t>
+      </w:r>
+    </w:p>
+    <w:p>
+      <w:pPr>
+        <w:tabs>
+          <w:tab w:val="left" w:pos="1050"/>
+        </w:tabs>
+        <w:rPr>
+          <w:rFonts w:ascii="Arial" w:hAnsi="Arial" w:cs="Arial"/>
+          <w:color w:val="000000"/>
+          <w:sz w:val="18"/>
+          <w:szCs w:val="18"/>
+        </w:rPr>
+      </w:pPr>
+      <w:r>
+        <w:rPr>
+          <w:rFonts w:ascii="Arial" w:hAnsi="Arial" w:cs="Arial"/>
+          <w:color w:val="222222"/>
+          <w:sz w:val="21"/>
+          <w:szCs w:val="21"/>
+          <w:shd w:val="clear" w:color="auto" w:fill="FFFFFF"/>
+        </w:rPr>
+        <w:t>On April 18, 2013, Twitter launched a music app called Twitter Music for the iPhone.</w:t>
+      </w:r>
+      <w:hyperlink r:id="rId105" w:anchor="cite_note-66" w:history="1">
+        <w:r>
+          <w:rPr>
+            <w:rStyle w:val="Hyperlink"/>
+            <w:rFonts w:ascii="Arial" w:hAnsi="Arial" w:cs="Arial"/>
+            <w:color w:val="0B0080"/>
+            <w:sz w:val="17"/>
+            <w:szCs w:val="17"/>
+            <w:shd w:val="clear" w:color="auto" w:fill="FFFFFF"/>
+            <w:vertAlign w:val="superscript"/>
+          </w:rPr>
+          <w:t>[66]</w:t>
+        </w:r>
+      </w:hyperlink>
+      <w:r>
+        <w:rPr>
+          <w:rStyle w:val="apple-converted-space"/>
+          <w:rFonts w:ascii="Arial" w:hAnsi="Arial" w:cs="Arial"/>
+          <w:color w:val="222222"/>
+          <w:sz w:val="21"/>
+          <w:szCs w:val="21"/>
+          <w:shd w:val="clear" w:color="auto" w:fill="FFFFFF"/>
+        </w:rPr>
+        <w:t> </w:t>
+      </w:r>
+      <w:r>
+        <w:rPr>
+          <w:rFonts w:ascii="Arial" w:hAnsi="Arial" w:cs="Arial"/>
+          <w:color w:val="222222"/>
+          <w:sz w:val="21"/>
+          <w:szCs w:val="21"/>
+          <w:shd w:val="clear" w:color="auto" w:fill="FFFFFF"/>
+        </w:rPr>
+        <w:t>On August 28, 2013, Twitter acquired Trendrr,</w:t>
+      </w:r>
+      <w:hyperlink r:id="rId106" w:anchor="cite_note-67" w:history="1">
+        <w:r>
+          <w:rPr>
+            <w:rStyle w:val="Hyperlink"/>
+            <w:rFonts w:ascii="Arial" w:hAnsi="Arial" w:cs="Arial"/>
+            <w:color w:val="0B0080"/>
+            <w:sz w:val="17"/>
+            <w:szCs w:val="17"/>
+            <w:shd w:val="clear" w:color="auto" w:fill="FFFFFF"/>
+            <w:vertAlign w:val="superscript"/>
+          </w:rPr>
+          <w:t>[67]</w:t>
+        </w:r>
+      </w:hyperlink>
+      <w:r>
+        <w:rPr>
+          <w:rStyle w:val="apple-converted-space"/>
+          <w:rFonts w:ascii="Arial" w:hAnsi="Arial" w:cs="Arial"/>
+          <w:color w:val="222222"/>
+          <w:sz w:val="21"/>
+          <w:szCs w:val="21"/>
+          <w:shd w:val="clear" w:color="auto" w:fill="FFFFFF"/>
+        </w:rPr>
+        <w:t> </w:t>
+      </w:r>
+      <w:r>
+        <w:rPr>
+          <w:rFonts w:ascii="Arial" w:hAnsi="Arial" w:cs="Arial"/>
+          <w:color w:val="222222"/>
+          <w:sz w:val="21"/>
+          <w:szCs w:val="21"/>
+          <w:shd w:val="clear" w:color="auto" w:fill="FFFFFF"/>
+        </w:rPr>
+        <w:t>followed by the acquisition of MoPub on September 9, 2013.</w:t>
+      </w:r>
+      <w:hyperlink r:id="rId107" w:anchor="cite_note-68" w:history="1">
+        <w:r>
+          <w:rPr>
+            <w:rStyle w:val="Hyperlink"/>
+            <w:rFonts w:ascii="Arial" w:hAnsi="Arial" w:cs="Arial"/>
+            <w:color w:val="0B0080"/>
+            <w:sz w:val="17"/>
+            <w:szCs w:val="17"/>
+            <w:shd w:val="clear" w:color="auto" w:fill="FFFFFF"/>
+            <w:vertAlign w:val="superscript"/>
+          </w:rPr>
+          <w:t>[68]</w:t>
+        </w:r>
+      </w:hyperlink>
+      <w:r>
+        <w:rPr>
+          <w:rStyle w:val="apple-converted-space"/>
+          <w:rFonts w:ascii="Arial" w:hAnsi="Arial" w:cs="Arial"/>
+          <w:color w:val="222222"/>
+          <w:sz w:val="21"/>
+          <w:szCs w:val="21"/>
+          <w:shd w:val="clear" w:color="auto" w:fill="FFFFFF"/>
+        </w:rPr>
+        <w:t> </w:t>
+      </w:r>
+      <w:r>
+        <w:rPr>
+          <w:rFonts w:ascii="Arial" w:hAnsi="Arial" w:cs="Arial"/>
+          <w:color w:val="222222"/>
+          <w:sz w:val="21"/>
+          <w:szCs w:val="21"/>
+          <w:shd w:val="clear" w:color="auto" w:fill="FFFFFF"/>
+        </w:rPr>
+        <w:t>As of September 2013, the company's data showed that 200 million users send over 400 million tweets daily, with nearly 60% of tweets sent from mobile devices.</w:t>
+      </w:r>
+      <w:r>
+        <w:rPr>
+          <w:rFonts w:ascii="Arial" w:hAnsi="Arial" w:cs="Arial"/>
+          <w:color w:val="000000"/>
+          <w:sz w:val="18"/>
+          <w:szCs w:val="18"/>
+        </w:rPr>
+        <w:t xml:space="preserve"> </w:t>
+      </w:r>
+      <w:r>
+        <w:rPr>
+          <w:rFonts w:ascii="Arial" w:hAnsi="Arial" w:cs="Arial"/>
+          <w:color w:val="000000"/>
+          <w:sz w:val="18"/>
+          <w:szCs w:val="18"/>
+        </w:rPr>
+        <w:t>[</w:t>
+      </w:r>
+      <w:r>
+        <w:rPr>
+          <w:rFonts w:ascii="Arial" w:hAnsi="Arial" w:cs="Arial"/>
+          <w:color w:val="000000"/>
+          <w:sz w:val="18"/>
+          <w:szCs w:val="18"/>
+        </w:rPr>
+        <w:t>14th URL]</w:t>
+      </w:r>
+    </w:p>
+    <w:p>
+      <w:pPr>
+        <w:tabs>
+          <w:tab w:val="left" w:pos="1050"/>
+        </w:tabs>
+        <w:rPr>
+          <w:rFonts w:ascii="Arial" w:hAnsi="Arial" w:cs="Arial"/>
+          <w:color w:val="000000"/>
+          <w:sz w:val="18"/>
+          <w:szCs w:val="18"/>
+        </w:rPr>
+      </w:pPr>
+      <w:r>
+        <w:rPr>
+          <w:rFonts w:ascii="Arial" w:hAnsi="Arial" w:cs="Arial"/>
+          <w:color w:val="222222"/>
+          <w:sz w:val="21"/>
+          <w:szCs w:val="21"/>
+          <w:shd w:val="clear" w:color="auto" w:fill="FFFFFF"/>
+        </w:rPr>
+        <w:t>In 2013, there were over 100 million users actively using Twitter daily and about 500 million Tweets every day,</w:t>
+      </w:r>
+      <w:hyperlink r:id="rId108" w:anchor="cite_note-198" w:history="1">
+        <w:r>
+          <w:rPr>
+            <w:rStyle w:val="Hyperlink"/>
+            <w:rFonts w:ascii="Arial" w:hAnsi="Arial" w:cs="Arial"/>
+            <w:color w:val="0B0080"/>
+            <w:sz w:val="17"/>
+            <w:szCs w:val="17"/>
+            <w:shd w:val="clear" w:color="auto" w:fill="FFFFFF"/>
+            <w:vertAlign w:val="superscript"/>
+          </w:rPr>
+          <w:t>[198]</w:t>
+        </w:r>
+      </w:hyperlink>
+      <w:r>
+        <w:rPr>
+          <w:rStyle w:val="apple-converted-space"/>
+          <w:rFonts w:ascii="Arial" w:hAnsi="Arial" w:cs="Arial"/>
+          <w:color w:val="222222"/>
+          <w:sz w:val="21"/>
+          <w:szCs w:val="21"/>
+          <w:shd w:val="clear" w:color="auto" w:fill="FFFFFF"/>
+        </w:rPr>
+        <w:t> </w:t>
+      </w:r>
+      <w:r>
+        <w:rPr>
+          <w:rFonts w:ascii="Arial" w:hAnsi="Arial" w:cs="Arial"/>
+          <w:color w:val="222222"/>
+          <w:sz w:val="21"/>
+          <w:szCs w:val="21"/>
+          <w:shd w:val="clear" w:color="auto" w:fill="FFFFFF"/>
+        </w:rPr>
+        <w:t>with about 29% of users checking Twitter multiple times a day.</w:t>
+      </w:r>
+      <w:r>
+        <w:rPr>
+          <w:rFonts w:ascii="Arial" w:hAnsi="Arial" w:cs="Arial"/>
+          <w:color w:val="000000"/>
+          <w:sz w:val="18"/>
+          <w:szCs w:val="18"/>
+        </w:rPr>
+        <w:t xml:space="preserve"> </w:t>
+      </w:r>
+      <w:r>
+        <w:rPr>
+          <w:rFonts w:ascii="Arial" w:hAnsi="Arial" w:cs="Arial"/>
+          <w:color w:val="000000"/>
+          <w:sz w:val="18"/>
+          <w:szCs w:val="18"/>
+        </w:rPr>
+        <w:t>[</w:t>
+      </w:r>
+      <w:r>
+        <w:rPr>
+          <w:rFonts w:ascii="Arial" w:hAnsi="Arial" w:cs="Arial"/>
+          <w:color w:val="000000"/>
+          <w:sz w:val="18"/>
+          <w:szCs w:val="18"/>
+        </w:rPr>
+        <w:t>14th URL]</w:t>
+      </w:r>
+    </w:p>
+    <w:p>
+      <w:pPr>
+        <w:tabs>
+          <w:tab w:val="left" w:pos="1050"/>
+        </w:tabs>
+        <w:rPr>
+          <w:rFonts w:ascii="Arial" w:hAnsi="Arial" w:cs="Arial"/>
+          <w:color w:val="000000"/>
+          <w:sz w:val="18"/>
+          <w:szCs w:val="18"/>
+        </w:rPr>
+      </w:pPr>
+      <w:r>
+        <w:rPr>
+          <w:rFonts w:ascii="Arial" w:hAnsi="Arial" w:cs="Arial"/>
+          <w:color w:val="222222"/>
+          <w:sz w:val="21"/>
+          <w:szCs w:val="21"/>
+          <w:shd w:val="clear" w:color="auto" w:fill="FFFFFF"/>
+        </w:rPr>
+        <w:t>In 2013, two Italian researchers calculated 10 percent of total accounts on Twitter are "bots" however, other estimates have placed the figure even higher.</w:t>
+      </w:r>
+      <w:r>
+        <w:rPr>
+          <w:rFonts w:ascii="Arial" w:hAnsi="Arial" w:cs="Arial"/>
+          <w:color w:val="222222"/>
+          <w:sz w:val="21"/>
+          <w:szCs w:val="21"/>
+          <w:shd w:val="clear" w:color="auto" w:fill="FFFFFF"/>
+        </w:rPr>
+        <w:t xml:space="preserve"> </w:t>
+      </w:r>
+      <w:r>
+        <w:rPr>
+          <w:rFonts w:ascii="Arial" w:hAnsi="Arial" w:cs="Arial"/>
+          <w:color w:val="000000"/>
+          <w:sz w:val="18"/>
+          <w:szCs w:val="18"/>
+        </w:rPr>
+        <w:t>[</w:t>
+      </w:r>
+      <w:r>
+        <w:rPr>
+          <w:rFonts w:ascii="Arial" w:hAnsi="Arial" w:cs="Arial"/>
+          <w:color w:val="000000"/>
+          <w:sz w:val="18"/>
+          <w:szCs w:val="18"/>
+        </w:rPr>
+        <w:t>14th URL]</w:t>
+      </w:r>
+    </w:p>
+    <w:p>
+      <w:pPr>
+        <w:tabs>
+          <w:tab w:val="left" w:pos="1050"/>
+        </w:tabs>
+        <w:rPr>
+          <w:rFonts w:ascii="Arial" w:hAnsi="Arial" w:cs="Arial"/>
+          <w:color w:val="000000"/>
+          <w:sz w:val="18"/>
+          <w:szCs w:val="18"/>
+        </w:rPr>
+      </w:pPr>
+      <w:r>
+        <w:rPr>
+          <w:rFonts w:ascii="Arial" w:hAnsi="Arial" w:cs="Arial"/>
+          <w:color w:val="222222"/>
+          <w:sz w:val="21"/>
+          <w:szCs w:val="21"/>
+          <w:shd w:val="clear" w:color="auto" w:fill="FFFFFF"/>
+        </w:rPr>
+        <w:t>In August 2013, Twitter announced plans to introduce a "report abuse" button for all versions of the site. A petition for making the process of complaining about harassment easier had collected over 100,000 signatures. The move followed the posting of abusive tweets, including rape and death threats to historian</w:t>
+      </w:r>
+      <w:r>
+        <w:rPr>
+          <w:rStyle w:val="apple-converted-space"/>
+          <w:rFonts w:ascii="Arial" w:hAnsi="Arial" w:cs="Arial"/>
+          <w:color w:val="222222"/>
+          <w:sz w:val="21"/>
+          <w:szCs w:val="21"/>
+          <w:shd w:val="clear" w:color="auto" w:fill="FFFFFF"/>
+        </w:rPr>
+        <w:t> </w:t>
+      </w:r>
+      <w:hyperlink r:id="rId109" w:tooltip="Mary Beard (classicist)" w:history="1">
+        <w:r>
+          <w:rPr>
+            <w:rStyle w:val="Hyperlink"/>
+            <w:rFonts w:ascii="Arial" w:hAnsi="Arial" w:cs="Arial"/>
+            <w:color w:val="0B0080"/>
+            <w:sz w:val="21"/>
+            <w:szCs w:val="21"/>
+            <w:shd w:val="clear" w:color="auto" w:fill="FFFFFF"/>
+          </w:rPr>
+          <w:t>Mary Beard</w:t>
+        </w:r>
+      </w:hyperlink>
+      <w:r>
+        <w:rPr>
+          <w:rFonts w:ascii="Arial" w:hAnsi="Arial" w:cs="Arial"/>
+          <w:color w:val="222222"/>
+          <w:sz w:val="21"/>
+          <w:szCs w:val="21"/>
+          <w:shd w:val="clear" w:color="auto" w:fill="FFFFFF"/>
+        </w:rPr>
+        <w:t>, British feminist campaigner</w:t>
+      </w:r>
+      <w:r>
+        <w:rPr>
+          <w:rStyle w:val="apple-converted-space"/>
+          <w:rFonts w:ascii="Arial" w:hAnsi="Arial" w:cs="Arial"/>
+          <w:color w:val="222222"/>
+          <w:sz w:val="21"/>
+          <w:szCs w:val="21"/>
+          <w:shd w:val="clear" w:color="auto" w:fill="FFFFFF"/>
+        </w:rPr>
+        <w:t> </w:t>
+      </w:r>
+      <w:hyperlink r:id="rId110" w:tooltip="Caroline Criado-Perez" w:history="1">
+        <w:r>
+          <w:rPr>
+            <w:rStyle w:val="Hyperlink"/>
+            <w:rFonts w:ascii="Arial" w:hAnsi="Arial" w:cs="Arial"/>
+            <w:color w:val="0B0080"/>
+            <w:sz w:val="21"/>
+            <w:szCs w:val="21"/>
+            <w:shd w:val="clear" w:color="auto" w:fill="FFFFFF"/>
+          </w:rPr>
+          <w:t>Caroline Criado-Perez</w:t>
+        </w:r>
+      </w:hyperlink>
+      <w:r>
+        <w:rPr>
+          <w:rStyle w:val="apple-converted-space"/>
+          <w:rFonts w:ascii="Arial" w:hAnsi="Arial" w:cs="Arial"/>
+          <w:color w:val="222222"/>
+          <w:sz w:val="21"/>
+          <w:szCs w:val="21"/>
+          <w:shd w:val="clear" w:color="auto" w:fill="FFFFFF"/>
+        </w:rPr>
+        <w:t> </w:t>
+      </w:r>
+      <w:r>
+        <w:rPr>
+          <w:rFonts w:ascii="Arial" w:hAnsi="Arial" w:cs="Arial"/>
+          <w:color w:val="222222"/>
+          <w:sz w:val="21"/>
+          <w:szCs w:val="21"/>
+          <w:shd w:val="clear" w:color="auto" w:fill="FFFFFF"/>
+        </w:rPr>
+        <w:t>and the British MP</w:t>
+      </w:r>
+      <w:r>
+        <w:rPr>
+          <w:rStyle w:val="apple-converted-space"/>
+          <w:rFonts w:ascii="Arial" w:hAnsi="Arial" w:cs="Arial"/>
+          <w:color w:val="222222"/>
+          <w:sz w:val="21"/>
+          <w:szCs w:val="21"/>
+          <w:shd w:val="clear" w:color="auto" w:fill="FFFFFF"/>
+        </w:rPr>
+        <w:t> </w:t>
+      </w:r>
+      <w:hyperlink r:id="rId111" w:tooltip="Stella Creasy" w:history="1">
+        <w:r>
+          <w:rPr>
+            <w:rStyle w:val="Hyperlink"/>
+            <w:rFonts w:ascii="Arial" w:hAnsi="Arial" w:cs="Arial"/>
+            <w:color w:val="0B0080"/>
+            <w:sz w:val="21"/>
+            <w:szCs w:val="21"/>
+            <w:shd w:val="clear" w:color="auto" w:fill="FFFFFF"/>
+          </w:rPr>
+          <w:t>Stella Creasy</w:t>
+        </w:r>
+      </w:hyperlink>
+      <w:r>
+        <w:rPr>
+          <w:rFonts w:ascii="Arial" w:hAnsi="Arial" w:cs="Arial"/>
+          <w:color w:val="222222"/>
+          <w:sz w:val="21"/>
+          <w:szCs w:val="21"/>
+          <w:shd w:val="clear" w:color="auto" w:fill="FFFFFF"/>
+        </w:rPr>
+        <w:t>.</w:t>
+      </w:r>
+      <w:hyperlink r:id="rId112" w:anchor="cite_note-289" w:history="1">
+        <w:r>
+          <w:rPr>
+            <w:rStyle w:val="Hyperlink"/>
+            <w:rFonts w:ascii="Arial" w:hAnsi="Arial" w:cs="Arial"/>
+            <w:color w:val="0B0080"/>
+            <w:sz w:val="17"/>
+            <w:szCs w:val="17"/>
+            <w:shd w:val="clear" w:color="auto" w:fill="FFFFFF"/>
+            <w:vertAlign w:val="superscript"/>
+          </w:rPr>
+          <w:t>[289]</w:t>
+        </w:r>
+      </w:hyperlink>
+      <w:hyperlink r:id="rId113" w:anchor="cite_note-290" w:history="1">
+        <w:r>
+          <w:rPr>
+            <w:rStyle w:val="Hyperlink"/>
+            <w:rFonts w:ascii="Arial" w:hAnsi="Arial" w:cs="Arial"/>
+            <w:color w:val="0B0080"/>
+            <w:sz w:val="17"/>
+            <w:szCs w:val="17"/>
+            <w:shd w:val="clear" w:color="auto" w:fill="FFFFFF"/>
+            <w:vertAlign w:val="superscript"/>
+          </w:rPr>
+          <w:t>[290]</w:t>
+        </w:r>
+      </w:hyperlink>
+      <w:hyperlink r:id="rId114" w:anchor="cite_note-291" w:history="1">
+        <w:r>
+          <w:rPr>
+            <w:rStyle w:val="Hyperlink"/>
+            <w:rFonts w:ascii="Arial" w:hAnsi="Arial" w:cs="Arial"/>
+            <w:color w:val="0B0080"/>
+            <w:sz w:val="17"/>
+            <w:szCs w:val="17"/>
+            <w:shd w:val="clear" w:color="auto" w:fill="FFFFFF"/>
+            <w:vertAlign w:val="superscript"/>
+          </w:rPr>
+          <w:t>[291]</w:t>
+        </w:r>
+      </w:hyperlink>
+      <w:r>
+        <w:rPr>
+          <w:rStyle w:val="apple-converted-space"/>
+          <w:rFonts w:ascii="Arial" w:hAnsi="Arial" w:cs="Arial"/>
+          <w:color w:val="222222"/>
+          <w:sz w:val="21"/>
+          <w:szCs w:val="21"/>
+          <w:shd w:val="clear" w:color="auto" w:fill="FFFFFF"/>
+        </w:rPr>
+        <w:t> </w:t>
+      </w:r>
+      <w:r>
+        <w:rPr>
+          <w:rFonts w:ascii="Arial" w:hAnsi="Arial" w:cs="Arial"/>
+          <w:color w:val="222222"/>
+          <w:sz w:val="21"/>
+          <w:szCs w:val="21"/>
+          <w:shd w:val="clear" w:color="auto" w:fill="FFFFFF"/>
+        </w:rPr>
+        <w:t>Three men were arrested under the</w:t>
+      </w:r>
+      <w:r>
+        <w:rPr>
+          <w:rStyle w:val="apple-converted-space"/>
+          <w:rFonts w:ascii="Arial" w:hAnsi="Arial" w:cs="Arial"/>
+          <w:color w:val="222222"/>
+          <w:sz w:val="21"/>
+          <w:szCs w:val="21"/>
+          <w:shd w:val="clear" w:color="auto" w:fill="FFFFFF"/>
+        </w:rPr>
+        <w:t> </w:t>
+      </w:r>
+      <w:hyperlink r:id="rId115" w:tooltip="Protection from Harassment Act 1997" w:history="1">
+        <w:r>
+          <w:rPr>
+            <w:rStyle w:val="Hyperlink"/>
+            <w:rFonts w:ascii="Arial" w:hAnsi="Arial" w:cs="Arial"/>
+            <w:color w:val="0B0080"/>
+            <w:sz w:val="21"/>
+            <w:szCs w:val="21"/>
+            <w:shd w:val="clear" w:color="auto" w:fill="FFFFFF"/>
+          </w:rPr>
+          <w:t>Protection from Harassment Act 1997</w:t>
+        </w:r>
+      </w:hyperlink>
+      <w:r>
+        <w:rPr>
+          <w:rStyle w:val="apple-converted-space"/>
+          <w:rFonts w:ascii="Arial" w:hAnsi="Arial" w:cs="Arial"/>
+          <w:color w:val="222222"/>
+          <w:sz w:val="21"/>
+          <w:szCs w:val="21"/>
+          <w:shd w:val="clear" w:color="auto" w:fill="FFFFFF"/>
+        </w:rPr>
+        <w:t> </w:t>
+      </w:r>
+      <w:r>
+        <w:rPr>
+          <w:rFonts w:ascii="Arial" w:hAnsi="Arial" w:cs="Arial"/>
+          <w:color w:val="222222"/>
+          <w:sz w:val="21"/>
+          <w:szCs w:val="21"/>
+          <w:shd w:val="clear" w:color="auto" w:fill="FFFFFF"/>
+        </w:rPr>
+        <w:t>in connection with the incidents</w:t>
+      </w:r>
+      <w:r>
+        <w:rPr>
+          <w:rFonts w:ascii="Arial" w:hAnsi="Arial" w:cs="Arial"/>
+          <w:color w:val="222222"/>
+          <w:sz w:val="21"/>
+          <w:szCs w:val="21"/>
+          <w:shd w:val="clear" w:color="auto" w:fill="FFFFFF"/>
+        </w:rPr>
+        <w:t xml:space="preserve"> </w:t>
+      </w:r>
+      <w:r>
+        <w:rPr>
+          <w:rFonts w:ascii="Arial" w:hAnsi="Arial" w:cs="Arial"/>
+          <w:color w:val="000000"/>
+          <w:sz w:val="18"/>
+          <w:szCs w:val="18"/>
+        </w:rPr>
+        <w:t>[</w:t>
+      </w:r>
+      <w:r>
+        <w:rPr>
+          <w:rFonts w:ascii="Arial" w:hAnsi="Arial" w:cs="Arial"/>
+          <w:color w:val="000000"/>
+          <w:sz w:val="18"/>
+          <w:szCs w:val="18"/>
+        </w:rPr>
+        <w:t>14th URL]</w:t>
+      </w:r>
+    </w:p>
+    <w:p>
+      <w:pPr>
+        <w:tabs>
+          <w:tab w:val="left" w:pos="1050"/>
+        </w:tabs>
+        <w:rPr>
+          <w:rFonts w:ascii="Arial" w:hAnsi="Arial" w:cs="Arial"/>
+          <w:color w:val="000000"/>
+          <w:sz w:val="18"/>
+          <w:szCs w:val="18"/>
+        </w:rPr>
+      </w:pPr>
+      <w:r>
+        <w:rPr>
+          <w:rFonts w:ascii="Arial" w:hAnsi="Arial" w:cs="Arial"/>
+          <w:color w:val="222222"/>
+          <w:sz w:val="21"/>
+          <w:szCs w:val="21"/>
+          <w:shd w:val="clear" w:color="auto" w:fill="FFFFFF"/>
+        </w:rPr>
+        <w:lastRenderedPageBreak/>
+        <w:t>A</w:t>
+      </w:r>
+      <w:r>
+        <w:rPr>
+          <w:rStyle w:val="apple-converted-space"/>
+          <w:rFonts w:ascii="Arial" w:hAnsi="Arial" w:cs="Arial"/>
+          <w:color w:val="222222"/>
+          <w:sz w:val="21"/>
+          <w:szCs w:val="21"/>
+          <w:shd w:val="clear" w:color="auto" w:fill="FFFFFF"/>
+        </w:rPr>
+        <w:t> </w:t>
+      </w:r>
+      <w:hyperlink r:id="rId116" w:tooltip="Twitterbot" w:history="1">
+        <w:r>
+          <w:rPr>
+            <w:rStyle w:val="Hyperlink"/>
+            <w:rFonts w:ascii="Arial" w:hAnsi="Arial" w:cs="Arial"/>
+            <w:color w:val="0B0080"/>
+            <w:sz w:val="21"/>
+            <w:szCs w:val="21"/>
+            <w:shd w:val="clear" w:color="auto" w:fill="FFFFFF"/>
+          </w:rPr>
+          <w:t>Twitterbot</w:t>
+        </w:r>
+      </w:hyperlink>
+      <w:r>
+        <w:rPr>
+          <w:rStyle w:val="apple-converted-space"/>
+          <w:rFonts w:ascii="Arial" w:hAnsi="Arial" w:cs="Arial"/>
+          <w:color w:val="222222"/>
+          <w:sz w:val="21"/>
+          <w:szCs w:val="21"/>
+          <w:shd w:val="clear" w:color="auto" w:fill="FFFFFF"/>
+        </w:rPr>
+        <w:t> </w:t>
+      </w:r>
+      <w:r>
+        <w:rPr>
+          <w:rFonts w:ascii="Arial" w:hAnsi="Arial" w:cs="Arial"/>
+          <w:color w:val="222222"/>
+          <w:sz w:val="21"/>
+          <w:szCs w:val="21"/>
+          <w:shd w:val="clear" w:color="auto" w:fill="FFFFFF"/>
+        </w:rPr>
+        <w:t>is a computer program that automatically posts on Twitter, they are programmed to tweet, retweet, and follow other accounts. According to a recent report, there were 20 million, fewer than 5%, of accounts on Twitter that were fraudulent in 2013.</w:t>
+      </w:r>
+      <w:r>
+        <w:rPr>
+          <w:rStyle w:val="apple-converted-space"/>
+          <w:rFonts w:ascii="Arial" w:hAnsi="Arial" w:cs="Arial"/>
+          <w:color w:val="222222"/>
+          <w:sz w:val="21"/>
+          <w:szCs w:val="21"/>
+          <w:shd w:val="clear" w:color="auto" w:fill="FFFFFF"/>
+        </w:rPr>
+        <w:t> </w:t>
+      </w:r>
+      <w:r>
+        <w:rPr>
+          <w:rFonts w:ascii="Arial" w:hAnsi="Arial" w:cs="Arial"/>
+          <w:color w:val="000000"/>
+          <w:sz w:val="18"/>
+          <w:szCs w:val="18"/>
+        </w:rPr>
+        <w:t>[</w:t>
+      </w:r>
+      <w:r>
+        <w:rPr>
+          <w:rFonts w:ascii="Arial" w:hAnsi="Arial" w:cs="Arial"/>
+          <w:color w:val="000000"/>
+          <w:sz w:val="18"/>
+          <w:szCs w:val="18"/>
+        </w:rPr>
+        <w:t>14th URL]</w:t>
+      </w:r>
+    </w:p>
+    <w:p>
+      <w:pPr>
+        <w:tabs>
+          <w:tab w:val="left" w:pos="1050"/>
+        </w:tabs>
+        <w:rPr>
+          <w:rFonts w:ascii="Arial" w:hAnsi="Arial" w:cs="Arial"/>
+          <w:color w:val="000000"/>
+          <w:sz w:val="18"/>
+          <w:szCs w:val="18"/>
+        </w:rPr>
+      </w:pPr>
+      <w:r>
+        <w:rPr>
+          <w:rFonts w:ascii="Arial" w:hAnsi="Arial" w:cs="Arial"/>
+          <w:color w:val="222222"/>
+          <w:sz w:val="21"/>
+          <w:szCs w:val="21"/>
+          <w:shd w:val="clear" w:color="auto" w:fill="FFFFFF"/>
+        </w:rPr>
+        <w:t>Twitter has been used by</w:t>
+      </w:r>
+      <w:r>
+        <w:rPr>
+          <w:rStyle w:val="apple-converted-space"/>
+          <w:rFonts w:ascii="Arial" w:hAnsi="Arial" w:cs="Arial"/>
+          <w:color w:val="222222"/>
+          <w:sz w:val="21"/>
+          <w:szCs w:val="21"/>
+          <w:shd w:val="clear" w:color="auto" w:fill="FFFFFF"/>
+        </w:rPr>
+        <w:t> </w:t>
+      </w:r>
+      <w:hyperlink r:id="rId117" w:tooltip="Somalia" w:history="1">
+        <w:r>
+          <w:rPr>
+            <w:rStyle w:val="Hyperlink"/>
+            <w:rFonts w:ascii="Arial" w:hAnsi="Arial" w:cs="Arial"/>
+            <w:color w:val="0B0080"/>
+            <w:sz w:val="21"/>
+            <w:szCs w:val="21"/>
+            <w:shd w:val="clear" w:color="auto" w:fill="FFFFFF"/>
+          </w:rPr>
+          <w:t>Somalia</w:t>
+        </w:r>
+      </w:hyperlink>
+      <w:r>
+        <w:rPr>
+          <w:rFonts w:ascii="Arial" w:hAnsi="Arial" w:cs="Arial"/>
+          <w:color w:val="222222"/>
+          <w:sz w:val="21"/>
+          <w:szCs w:val="21"/>
+          <w:shd w:val="clear" w:color="auto" w:fill="FFFFFF"/>
+        </w:rPr>
+        <w:t>'s</w:t>
+      </w:r>
+      <w:r>
+        <w:rPr>
+          <w:rStyle w:val="apple-converted-space"/>
+          <w:rFonts w:ascii="Arial" w:hAnsi="Arial" w:cs="Arial"/>
+          <w:color w:val="222222"/>
+          <w:sz w:val="21"/>
+          <w:szCs w:val="21"/>
+          <w:shd w:val="clear" w:color="auto" w:fill="FFFFFF"/>
+        </w:rPr>
+        <w:t> </w:t>
+      </w:r>
+      <w:hyperlink r:id="rId118" w:tooltip="Al-Shabaab (militant group)" w:history="1">
+        <w:r>
+          <w:rPr>
+            <w:rStyle w:val="Hyperlink"/>
+            <w:rFonts w:ascii="Arial" w:hAnsi="Arial" w:cs="Arial"/>
+            <w:color w:val="0B0080"/>
+            <w:sz w:val="21"/>
+            <w:szCs w:val="21"/>
+            <w:shd w:val="clear" w:color="auto" w:fill="FFFFFF"/>
+          </w:rPr>
+          <w:t>al-Shabaab</w:t>
+        </w:r>
+      </w:hyperlink>
+      <w:r>
+        <w:rPr>
+          <w:rStyle w:val="apple-converted-space"/>
+          <w:rFonts w:ascii="Arial" w:hAnsi="Arial" w:cs="Arial"/>
+          <w:color w:val="222222"/>
+          <w:sz w:val="21"/>
+          <w:szCs w:val="21"/>
+          <w:shd w:val="clear" w:color="auto" w:fill="FFFFFF"/>
+        </w:rPr>
+        <w:t> </w:t>
+      </w:r>
+      <w:r>
+        <w:rPr>
+          <w:rFonts w:ascii="Arial" w:hAnsi="Arial" w:cs="Arial"/>
+          <w:color w:val="222222"/>
+          <w:sz w:val="21"/>
+          <w:szCs w:val="21"/>
+          <w:shd w:val="clear" w:color="auto" w:fill="FFFFFF"/>
+        </w:rPr>
+        <w:t>rebels, who had their accounts suspended after they used the site to claim responsibility for an</w:t>
+      </w:r>
+      <w:r>
+        <w:rPr>
+          <w:rStyle w:val="apple-converted-space"/>
+          <w:rFonts w:ascii="Arial" w:hAnsi="Arial" w:cs="Arial"/>
+          <w:color w:val="222222"/>
+          <w:sz w:val="21"/>
+          <w:szCs w:val="21"/>
+          <w:shd w:val="clear" w:color="auto" w:fill="FFFFFF"/>
+        </w:rPr>
+        <w:t> </w:t>
+      </w:r>
+      <w:hyperlink r:id="rId119" w:tooltip="Westgate shopping mall shooting" w:history="1">
+        <w:r>
+          <w:rPr>
+            <w:rStyle w:val="Hyperlink"/>
+            <w:rFonts w:ascii="Arial" w:hAnsi="Arial" w:cs="Arial"/>
+            <w:color w:val="0B0080"/>
+            <w:sz w:val="21"/>
+            <w:szCs w:val="21"/>
+            <w:shd w:val="clear" w:color="auto" w:fill="FFFFFF"/>
+          </w:rPr>
+          <w:t>attack on the Westgate Shopping Mall</w:t>
+        </w:r>
+      </w:hyperlink>
+      <w:r>
+        <w:rPr>
+          <w:rStyle w:val="apple-converted-space"/>
+          <w:rFonts w:ascii="Arial" w:hAnsi="Arial" w:cs="Arial"/>
+          <w:color w:val="222222"/>
+          <w:sz w:val="21"/>
+          <w:szCs w:val="21"/>
+          <w:shd w:val="clear" w:color="auto" w:fill="FFFFFF"/>
+        </w:rPr>
+        <w:t> </w:t>
+      </w:r>
+      <w:r>
+        <w:rPr>
+          <w:rFonts w:ascii="Arial" w:hAnsi="Arial" w:cs="Arial"/>
+          <w:color w:val="222222"/>
+          <w:sz w:val="21"/>
+          <w:szCs w:val="21"/>
+          <w:shd w:val="clear" w:color="auto" w:fill="FFFFFF"/>
+        </w:rPr>
+        <w:t>in</w:t>
+      </w:r>
+      <w:r>
+        <w:rPr>
+          <w:rStyle w:val="apple-converted-space"/>
+          <w:rFonts w:ascii="Arial" w:hAnsi="Arial" w:cs="Arial"/>
+          <w:color w:val="222222"/>
+          <w:sz w:val="21"/>
+          <w:szCs w:val="21"/>
+          <w:shd w:val="clear" w:color="auto" w:fill="FFFFFF"/>
+        </w:rPr>
+        <w:t> </w:t>
+      </w:r>
+      <w:hyperlink r:id="rId120" w:tooltip="Nairobi" w:history="1">
+        <w:r>
+          <w:rPr>
+            <w:rStyle w:val="Hyperlink"/>
+            <w:rFonts w:ascii="Arial" w:hAnsi="Arial" w:cs="Arial"/>
+            <w:color w:val="0B0080"/>
+            <w:sz w:val="21"/>
+            <w:szCs w:val="21"/>
+            <w:shd w:val="clear" w:color="auto" w:fill="FFFFFF"/>
+          </w:rPr>
+          <w:t>Nairobi</w:t>
+        </w:r>
+      </w:hyperlink>
+      <w:r>
+        <w:rPr>
+          <w:rStyle w:val="apple-converted-space"/>
+          <w:rFonts w:ascii="Arial" w:hAnsi="Arial" w:cs="Arial"/>
+          <w:color w:val="222222"/>
+          <w:sz w:val="21"/>
+          <w:szCs w:val="21"/>
+          <w:shd w:val="clear" w:color="auto" w:fill="FFFFFF"/>
+        </w:rPr>
+        <w:t> </w:t>
+      </w:r>
+      <w:r>
+        <w:rPr>
+          <w:rFonts w:ascii="Arial" w:hAnsi="Arial" w:cs="Arial"/>
+          <w:color w:val="222222"/>
+          <w:sz w:val="21"/>
+          <w:szCs w:val="21"/>
+          <w:shd w:val="clear" w:color="auto" w:fill="FFFFFF"/>
+        </w:rPr>
+        <w:t>in September 2013</w:t>
+      </w:r>
+      <w:r>
+        <w:rPr>
+          <w:rFonts w:ascii="Arial" w:hAnsi="Arial" w:cs="Arial"/>
+          <w:color w:val="222222"/>
+          <w:sz w:val="21"/>
+          <w:szCs w:val="21"/>
+          <w:shd w:val="clear" w:color="auto" w:fill="FFFFFF"/>
+        </w:rPr>
+        <w:t xml:space="preserve"> </w:t>
+      </w:r>
+      <w:r>
+        <w:rPr>
+          <w:rFonts w:ascii="Arial" w:hAnsi="Arial" w:cs="Arial"/>
+          <w:color w:val="000000"/>
+          <w:sz w:val="18"/>
+          <w:szCs w:val="18"/>
+        </w:rPr>
+        <w:t>[</w:t>
+      </w:r>
+      <w:r>
+        <w:rPr>
+          <w:rFonts w:ascii="Arial" w:hAnsi="Arial" w:cs="Arial"/>
+          <w:color w:val="000000"/>
+          <w:sz w:val="18"/>
+          <w:szCs w:val="18"/>
+        </w:rPr>
+        <w:t>14th URL]</w:t>
+      </w:r>
+    </w:p>
+    <w:p>
+      <w:pPr>
+        <w:tabs>
+          <w:tab w:val="left" w:pos="1050"/>
+        </w:tabs>
+        <w:rPr>
+          <w:rFonts w:ascii="Arial" w:hAnsi="Arial" w:cs="Arial"/>
+          <w:color w:val="000000"/>
+          <w:sz w:val="18"/>
+          <w:szCs w:val="18"/>
+        </w:rPr>
+      </w:pPr>
+      <w:r>
+        <w:rPr>
+          <w:rFonts w:ascii="Arial" w:hAnsi="Arial" w:cs="Arial"/>
+          <w:color w:val="222222"/>
+          <w:sz w:val="21"/>
+          <w:szCs w:val="21"/>
+          <w:shd w:val="clear" w:color="auto" w:fill="FFFFFF"/>
+        </w:rPr>
+        <w:t>In December 2012, Twitter and Nielsen entered a multi-year agreement to produce social TV ratings, which are expected to be commercially available for the fall 2013 season as the</w:t>
+      </w:r>
+      <w:r>
+        <w:rPr>
+          <w:rStyle w:val="apple-converted-space"/>
+          <w:rFonts w:ascii="Arial" w:hAnsi="Arial" w:cs="Arial"/>
+          <w:color w:val="222222"/>
+          <w:sz w:val="21"/>
+          <w:szCs w:val="21"/>
+          <w:shd w:val="clear" w:color="auto" w:fill="FFFFFF"/>
+        </w:rPr>
+        <w:t> </w:t>
+      </w:r>
+      <w:hyperlink r:id="rId121" w:tooltip="Nielsen Twitter TV Rating (page does not exist)" w:history="1">
+        <w:r>
+          <w:rPr>
+            <w:rStyle w:val="Hyperlink"/>
+            <w:rFonts w:ascii="Arial" w:hAnsi="Arial" w:cs="Arial"/>
+            <w:color w:val="A55858"/>
+            <w:sz w:val="21"/>
+            <w:szCs w:val="21"/>
+            <w:shd w:val="clear" w:color="auto" w:fill="FFFFFF"/>
+          </w:rPr>
+          <w:t>Nielsen Twitter TV Rating</w:t>
+        </w:r>
+      </w:hyperlink>
+      <w:r>
+        <w:rPr>
+          <w:rFonts w:ascii="Arial" w:hAnsi="Arial" w:cs="Arial"/>
+          <w:color w:val="222222"/>
+          <w:sz w:val="21"/>
+          <w:szCs w:val="21"/>
+          <w:shd w:val="clear" w:color="auto" w:fill="FFFFFF"/>
+        </w:rPr>
+        <w:t>.</w:t>
+      </w:r>
+      <w:r>
+        <w:rPr>
+          <w:rFonts w:ascii="Arial" w:hAnsi="Arial" w:cs="Arial"/>
+          <w:color w:val="000000"/>
+          <w:sz w:val="18"/>
+          <w:szCs w:val="18"/>
+        </w:rPr>
+        <w:t xml:space="preserve"> </w:t>
+      </w:r>
+      <w:r>
+        <w:rPr>
+          <w:rFonts w:ascii="Arial" w:hAnsi="Arial" w:cs="Arial"/>
+          <w:color w:val="000000"/>
+          <w:sz w:val="18"/>
+          <w:szCs w:val="18"/>
+        </w:rPr>
+        <w:t>[</w:t>
+      </w:r>
+      <w:r>
+        <w:rPr>
+          <w:rFonts w:ascii="Arial" w:hAnsi="Arial" w:cs="Arial"/>
+          <w:color w:val="000000"/>
+          <w:sz w:val="18"/>
+          <w:szCs w:val="18"/>
+        </w:rPr>
+        <w:t>14th URL]</w:t>
+      </w:r>
+    </w:p>
+    <w:p>
+      <w:pPr>
+        <w:tabs>
+          <w:tab w:val="left" w:pos="1050"/>
+        </w:tabs>
+        <w:rPr>
+          <w:rFonts w:ascii="Arial" w:hAnsi="Arial" w:cs="Arial"/>
+          <w:color w:val="000000"/>
+          <w:sz w:val="18"/>
+          <w:szCs w:val="18"/>
+        </w:rPr>
+      </w:pPr>
+      <w:bookmarkStart w:id="0" w:name="_GoBack"/>
+      <w:bookmarkEnd w:id="0"/>
+    </w:p>
+    <w:p>
+      <w:pPr>
+        <w:tabs>
+          <w:tab w:val="left" w:pos="1050"/>
+        </w:tabs>
+        <w:rPr>
+          <w:rFonts w:ascii="Arial" w:hAnsi="Arial" w:cs="Arial"/>
+          <w:color w:val="000000"/>
+          <w:sz w:val="18"/>
+          <w:szCs w:val="18"/>
+        </w:rPr>
+      </w:pPr>
+    </w:p>
     <w:p>
       <w:pPr>
         <w:tabs>

--- a/1. History of twitter reliability.docx
+++ b/1. History of twitter reliability.docx
@@ -1013,8 +1013,9 @@
           <w:sz w:val="20"/>
           <w:szCs w:val="20"/>
         </w:rPr>
-        <w:t>(PST): "just setting up my twttr."</w:t>
-      </w:r>
+        <w:t xml:space="preserve">(PST): "just setting up my </w:t>
+      </w:r>
+      <w:proofErr w:type="spellStart"/>
       <w:r>
         <w:rPr>
           <w:rFonts w:ascii="Times New Roman" w:hAnsi="Times New Roman" w:cs="Times New Roman"/>
@@ -1023,6 +1024,27 @@
           <w:sz w:val="20"/>
           <w:szCs w:val="20"/>
         </w:rPr>
+        <w:t>twttr</w:t>
+      </w:r>
+      <w:proofErr w:type="spellEnd"/>
+      <w:r>
+        <w:rPr>
+          <w:rFonts w:ascii="Times New Roman" w:hAnsi="Times New Roman" w:cs="Times New Roman"/>
+          <w:i/>
+          <w:iCs/>
+          <w:sz w:val="20"/>
+          <w:szCs w:val="20"/>
+        </w:rPr>
+        <w:t>."</w:t>
+      </w:r>
+      <w:r>
+        <w:rPr>
+          <w:rFonts w:ascii="Times New Roman" w:hAnsi="Times New Roman" w:cs="Times New Roman"/>
+          <w:i/>
+          <w:iCs/>
+          <w:sz w:val="20"/>
+          <w:szCs w:val="20"/>
+        </w:rPr>
         <w:t xml:space="preserve"> </w:t>
       </w:r>
       <w:r>
@@ -1042,7 +1064,23 @@
         <w:rPr>
           <w:rFonts w:ascii="Times New Roman" w:hAnsi="Times New Roman" w:cs="Times New Roman"/>
         </w:rPr>
-        <w:t xml:space="preserve"> url]</w:t>
+        <w:t xml:space="preserve"> </w:t>
+      </w:r>
+      <w:proofErr w:type="spellStart"/>
+      <w:proofErr w:type="gramStart"/>
+      <w:r>
+        <w:rPr>
+          <w:rFonts w:ascii="Times New Roman" w:hAnsi="Times New Roman" w:cs="Times New Roman"/>
+        </w:rPr>
+        <w:t>url</w:t>
+      </w:r>
+      <w:proofErr w:type="spellEnd"/>
+      <w:proofErr w:type="gramEnd"/>
+      <w:r>
+        <w:rPr>
+          <w:rFonts w:ascii="Times New Roman" w:hAnsi="Times New Roman" w:cs="Times New Roman"/>
+        </w:rPr>
+        <w:t>]</w:t>
       </w:r>
     </w:p>
     <w:p>
@@ -1137,7 +1175,23 @@
         <w:rPr>
           <w:rFonts w:ascii="Times New Roman" w:hAnsi="Times New Roman" w:cs="Times New Roman"/>
         </w:rPr>
-        <w:t xml:space="preserve"> url]</w:t>
+        <w:t xml:space="preserve"> </w:t>
+      </w:r>
+      <w:proofErr w:type="spellStart"/>
+      <w:proofErr w:type="gramStart"/>
+      <w:r>
+        <w:rPr>
+          <w:rFonts w:ascii="Times New Roman" w:hAnsi="Times New Roman" w:cs="Times New Roman"/>
+        </w:rPr>
+        <w:t>url</w:t>
+      </w:r>
+      <w:proofErr w:type="spellEnd"/>
+      <w:proofErr w:type="gramEnd"/>
+      <w:r>
+        <w:rPr>
+          <w:rFonts w:ascii="Times New Roman" w:hAnsi="Times New Roman" w:cs="Times New Roman"/>
+        </w:rPr>
+        <w:t>]</w:t>
       </w:r>
     </w:p>
     <w:p>
@@ -1187,6 +1241,7 @@
           <w:rFonts w:ascii="Times New Roman" w:hAnsi="Times New Roman" w:cs="Times New Roman"/>
         </w:rPr>
       </w:pPr>
+      <w:proofErr w:type="gramStart"/>
       <w:r>
         <w:rPr>
           <w:rFonts w:ascii="Times New Roman" w:hAnsi="Times New Roman" w:cs="Times New Roman"/>
@@ -1195,7 +1250,18 @@
           <w:sz w:val="20"/>
           <w:szCs w:val="20"/>
         </w:rPr>
-        <w:t>formed Obvious Corporation and acquired Odeo and all of its assets</w:t>
+        <w:t>formed</w:t>
+      </w:r>
+      <w:proofErr w:type="gramEnd"/>
+      <w:r>
+        <w:rPr>
+          <w:rFonts w:ascii="Times New Roman" w:hAnsi="Times New Roman" w:cs="Times New Roman"/>
+          <w:i/>
+          <w:iCs/>
+          <w:sz w:val="20"/>
+          <w:szCs w:val="20"/>
+        </w:rPr>
+        <w:t xml:space="preserve"> Obvious Corporation and acquired Odeo and all of its assets</w:t>
       </w:r>
       <w:r>
         <w:rPr>
@@ -1266,7 +1332,23 @@
         <w:rPr>
           <w:rFonts w:ascii="Times New Roman" w:hAnsi="Times New Roman" w:cs="Times New Roman"/>
         </w:rPr>
-        <w:t xml:space="preserve"> url]</w:t>
+        <w:t xml:space="preserve"> </w:t>
+      </w:r>
+      <w:proofErr w:type="spellStart"/>
+      <w:proofErr w:type="gramStart"/>
+      <w:r>
+        <w:rPr>
+          <w:rFonts w:ascii="Times New Roman" w:hAnsi="Times New Roman" w:cs="Times New Roman"/>
+        </w:rPr>
+        <w:t>url</w:t>
+      </w:r>
+      <w:proofErr w:type="spellEnd"/>
+      <w:proofErr w:type="gramEnd"/>
+      <w:r>
+        <w:rPr>
+          <w:rFonts w:ascii="Times New Roman" w:hAnsi="Times New Roman" w:cs="Times New Roman"/>
+        </w:rPr>
+        <w:t>]</w:t>
       </w:r>
     </w:p>
     <w:p>
@@ -1330,7 +1412,27 @@
           <w:sz w:val="22"/>
           <w:szCs w:val="22"/>
         </w:rPr>
-        <w:t xml:space="preserve"> url]</w:t>
+        <w:t xml:space="preserve"> </w:t>
+      </w:r>
+      <w:proofErr w:type="spellStart"/>
+      <w:proofErr w:type="gramStart"/>
+      <w:r>
+        <w:rPr>
+          <w:rFonts w:ascii="Times New Roman" w:hAnsi="Times New Roman" w:cs="Times New Roman"/>
+          <w:sz w:val="22"/>
+          <w:szCs w:val="22"/>
+        </w:rPr>
+        <w:t>url</w:t>
+      </w:r>
+      <w:proofErr w:type="spellEnd"/>
+      <w:proofErr w:type="gramEnd"/>
+      <w:r>
+        <w:rPr>
+          <w:rFonts w:ascii="Times New Roman" w:hAnsi="Times New Roman" w:cs="Times New Roman"/>
+          <w:sz w:val="22"/>
+          <w:szCs w:val="22"/>
+        </w:rPr>
+        <w:t>]</w:t>
       </w:r>
     </w:p>
     <w:p>
@@ -1348,13 +1450,23 @@
           <w:iCs/>
           <w:strike/>
         </w:rPr>
-        <w:t>March 2006 – launched as twttr.com to private accounts</w:t>
-      </w:r>
+        <w:t xml:space="preserve">March 2006 – launched as twttr.com to private </w:t>
+      </w:r>
+      <w:proofErr w:type="gramStart"/>
       <w:r>
         <w:rPr>
           <w:rFonts w:ascii="Times New Roman" w:hAnsi="Times New Roman" w:cs="Times New Roman"/>
           <w:i/>
           <w:iCs/>
+          <w:strike/>
+        </w:rPr>
+        <w:t>accounts</w:t>
+      </w:r>
+      <w:r>
+        <w:rPr>
+          <w:rFonts w:ascii="Times New Roman" w:hAnsi="Times New Roman" w:cs="Times New Roman"/>
+          <w:i/>
+          <w:iCs/>
         </w:rPr>
         <w:t xml:space="preserve">  </w:t>
       </w:r>
@@ -1362,7 +1474,14 @@
         <w:rPr>
           <w:rFonts w:ascii="Times New Roman" w:hAnsi="Times New Roman" w:cs="Times New Roman"/>
         </w:rPr>
-        <w:t>[46</w:t>
+        <w:t>[</w:t>
+      </w:r>
+      <w:proofErr w:type="gramEnd"/>
+      <w:r>
+        <w:rPr>
+          <w:rFonts w:ascii="Times New Roman" w:hAnsi="Times New Roman" w:cs="Times New Roman"/>
+        </w:rPr>
+        <w:t>46</w:t>
       </w:r>
       <w:r>
         <w:rPr>
@@ -1375,7 +1494,21 @@
         <w:rPr>
           <w:rFonts w:ascii="Times New Roman" w:hAnsi="Times New Roman" w:cs="Times New Roman"/>
         </w:rPr>
-        <w:t xml:space="preserve"> url]</w:t>
+        <w:t xml:space="preserve"> </w:t>
+      </w:r>
+      <w:proofErr w:type="spellStart"/>
+      <w:r>
+        <w:rPr>
+          <w:rFonts w:ascii="Times New Roman" w:hAnsi="Times New Roman" w:cs="Times New Roman"/>
+        </w:rPr>
+        <w:t>url</w:t>
+      </w:r>
+      <w:proofErr w:type="spellEnd"/>
+      <w:r>
+        <w:rPr>
+          <w:rFonts w:ascii="Times New Roman" w:hAnsi="Times New Roman" w:cs="Times New Roman"/>
+        </w:rPr>
+        <w:t>]</w:t>
       </w:r>
     </w:p>
     <w:p>
@@ -1477,7 +1610,29 @@
           <w:iCs/>
           <w:strike/>
         </w:rPr>
-        <w:t xml:space="preserve"> url]</w:t>
+        <w:t xml:space="preserve"> </w:t>
+      </w:r>
+      <w:proofErr w:type="spellStart"/>
+      <w:proofErr w:type="gramStart"/>
+      <w:r>
+        <w:rPr>
+          <w:rFonts w:ascii="Times New Roman" w:hAnsi="Times New Roman" w:cs="Times New Roman"/>
+          <w:i/>
+          <w:iCs/>
+          <w:strike/>
+        </w:rPr>
+        <w:t>url</w:t>
+      </w:r>
+      <w:proofErr w:type="spellEnd"/>
+      <w:proofErr w:type="gramEnd"/>
+      <w:r>
+        <w:rPr>
+          <w:rFonts w:ascii="Times New Roman" w:hAnsi="Times New Roman" w:cs="Times New Roman"/>
+          <w:i/>
+          <w:iCs/>
+          <w:strike/>
+        </w:rPr>
+        <w:t>]</w:t>
       </w:r>
     </w:p>
     <w:p>
@@ -1512,7 +1667,23 @@
         <w:rPr>
           <w:rFonts w:ascii="Times New Roman" w:hAnsi="Times New Roman" w:cs="Times New Roman"/>
         </w:rPr>
-        <w:t xml:space="preserve"> url]</w:t>
+        <w:t xml:space="preserve"> </w:t>
+      </w:r>
+      <w:proofErr w:type="spellStart"/>
+      <w:proofErr w:type="gramStart"/>
+      <w:r>
+        <w:rPr>
+          <w:rFonts w:ascii="Times New Roman" w:hAnsi="Times New Roman" w:cs="Times New Roman"/>
+        </w:rPr>
+        <w:t>url</w:t>
+      </w:r>
+      <w:proofErr w:type="spellEnd"/>
+      <w:proofErr w:type="gramEnd"/>
+      <w:r>
+        <w:rPr>
+          <w:rFonts w:ascii="Times New Roman" w:hAnsi="Times New Roman" w:cs="Times New Roman"/>
+        </w:rPr>
+        <w:t>]</w:t>
       </w:r>
     </w:p>
     <w:p>
@@ -1555,7 +1726,23 @@
         <w:rPr>
           <w:rFonts w:ascii="Times New Roman" w:hAnsi="Times New Roman" w:cs="Times New Roman"/>
         </w:rPr>
-        <w:t xml:space="preserve"> url]</w:t>
+        <w:t xml:space="preserve"> </w:t>
+      </w:r>
+      <w:proofErr w:type="spellStart"/>
+      <w:proofErr w:type="gramStart"/>
+      <w:r>
+        <w:rPr>
+          <w:rFonts w:ascii="Times New Roman" w:hAnsi="Times New Roman" w:cs="Times New Roman"/>
+        </w:rPr>
+        <w:t>url</w:t>
+      </w:r>
+      <w:proofErr w:type="spellEnd"/>
+      <w:proofErr w:type="gramEnd"/>
+      <w:r>
+        <w:rPr>
+          <w:rFonts w:ascii="Times New Roman" w:hAnsi="Times New Roman" w:cs="Times New Roman"/>
+        </w:rPr>
+        <w:t>]</w:t>
       </w:r>
     </w:p>
     <w:p>
@@ -1608,7 +1795,23 @@
         <w:rPr>
           <w:rFonts w:ascii="Times New Roman" w:hAnsi="Times New Roman" w:cs="Times New Roman"/>
         </w:rPr>
-        <w:t xml:space="preserve"> url]</w:t>
+        <w:t xml:space="preserve"> </w:t>
+      </w:r>
+      <w:proofErr w:type="spellStart"/>
+      <w:proofErr w:type="gramStart"/>
+      <w:r>
+        <w:rPr>
+          <w:rFonts w:ascii="Times New Roman" w:hAnsi="Times New Roman" w:cs="Times New Roman"/>
+        </w:rPr>
+        <w:t>url</w:t>
+      </w:r>
+      <w:proofErr w:type="spellEnd"/>
+      <w:proofErr w:type="gramEnd"/>
+      <w:r>
+        <w:rPr>
+          <w:rFonts w:ascii="Times New Roman" w:hAnsi="Times New Roman" w:cs="Times New Roman"/>
+        </w:rPr>
+        <w:t>]</w:t>
       </w:r>
     </w:p>
     <w:p>
@@ -1673,7 +1876,23 @@
         <w:rPr>
           <w:rFonts w:ascii="Times New Roman" w:hAnsi="Times New Roman" w:cs="Times New Roman"/>
         </w:rPr>
-        <w:t xml:space="preserve"> url]</w:t>
+        <w:t xml:space="preserve"> </w:t>
+      </w:r>
+      <w:proofErr w:type="spellStart"/>
+      <w:proofErr w:type="gramStart"/>
+      <w:r>
+        <w:rPr>
+          <w:rFonts w:ascii="Times New Roman" w:hAnsi="Times New Roman" w:cs="Times New Roman"/>
+        </w:rPr>
+        <w:t>url</w:t>
+      </w:r>
+      <w:proofErr w:type="spellEnd"/>
+      <w:proofErr w:type="gramEnd"/>
+      <w:r>
+        <w:rPr>
+          <w:rFonts w:ascii="Times New Roman" w:hAnsi="Times New Roman" w:cs="Times New Roman"/>
+        </w:rPr>
+        <w:t>]</w:t>
       </w:r>
     </w:p>
     <w:p>
@@ -1723,7 +1942,21 @@
         <w:rPr>
           <w:rFonts w:ascii="Times New Roman" w:hAnsi="Times New Roman" w:cs="Times New Roman"/>
         </w:rPr>
-        <w:t xml:space="preserve">(Efimova &amp; de Moor, 2005), </w:t>
+        <w:t>(</w:t>
+      </w:r>
+      <w:proofErr w:type="spellStart"/>
+      <w:r>
+        <w:rPr>
+          <w:rFonts w:ascii="Times New Roman" w:hAnsi="Times New Roman" w:cs="Times New Roman"/>
+        </w:rPr>
+        <w:t>Efimova</w:t>
+      </w:r>
+      <w:proofErr w:type="spellEnd"/>
+      <w:r>
+        <w:rPr>
+          <w:rFonts w:ascii="Times New Roman" w:hAnsi="Times New Roman" w:cs="Times New Roman"/>
+        </w:rPr>
+        <w:t xml:space="preserve"> &amp; de Moor, 2005), </w:t>
       </w:r>
       <w:r>
         <w:rPr>
@@ -1745,7 +1978,25 @@
           <w:i/>
           <w:iCs/>
         </w:rPr>
-        <w:t>Even so, the ability to explicitly link to an addressee means that the back-and-forth turntaking of a conversation can proceed asynchronously. Twitter’s open design means that there is no obvious way to respond to someone in the space. It is not even easy to know whether any other user shares a view of the comment stream you see.</w:t>
+        <w:t xml:space="preserve">Even so, the ability to explicitly link to an addressee means that the back-and-forth </w:t>
+      </w:r>
+      <w:proofErr w:type="spellStart"/>
+      <w:r>
+        <w:rPr>
+          <w:rFonts w:ascii="Times New Roman" w:hAnsi="Times New Roman" w:cs="Times New Roman"/>
+          <w:i/>
+          <w:iCs/>
+        </w:rPr>
+        <w:t>turntaking</w:t>
+      </w:r>
+      <w:proofErr w:type="spellEnd"/>
+      <w:r>
+        <w:rPr>
+          <w:rFonts w:ascii="Times New Roman" w:hAnsi="Times New Roman" w:cs="Times New Roman"/>
+          <w:i/>
+          <w:iCs/>
+        </w:rPr>
+        <w:t xml:space="preserve"> of a conversation can proceed asynchronously. Twitter’s open design means that there is no obvious way to respond to someone in the space. It is not even easy to know whether any other user shares a view of the comment stream you see.</w:t>
       </w:r>
       <w:r>
         <w:rPr>
@@ -1770,7 +2021,23 @@
         <w:rPr>
           <w:rFonts w:ascii="Times New Roman" w:hAnsi="Times New Roman" w:cs="Times New Roman"/>
         </w:rPr>
-        <w:t xml:space="preserve"> url]</w:t>
+        <w:t xml:space="preserve"> </w:t>
+      </w:r>
+      <w:proofErr w:type="spellStart"/>
+      <w:proofErr w:type="gramStart"/>
+      <w:r>
+        <w:rPr>
+          <w:rFonts w:ascii="Times New Roman" w:hAnsi="Times New Roman" w:cs="Times New Roman"/>
+        </w:rPr>
+        <w:t>url</w:t>
+      </w:r>
+      <w:proofErr w:type="spellEnd"/>
+      <w:proofErr w:type="gramEnd"/>
+      <w:r>
+        <w:rPr>
+          <w:rFonts w:ascii="Times New Roman" w:hAnsi="Times New Roman" w:cs="Times New Roman"/>
+        </w:rPr>
+        <w:t>]</w:t>
       </w:r>
     </w:p>
     <w:p>
@@ -1815,13 +2082,23 @@
           <w:rFonts w:ascii="Times New Roman" w:hAnsi="Times New Roman" w:cs="Times New Roman"/>
         </w:rPr>
       </w:pPr>
+      <w:proofErr w:type="gramStart"/>
       <w:r>
         <w:rPr>
           <w:rFonts w:ascii="Times New Roman" w:hAnsi="Times New Roman" w:cs="Times New Roman"/>
           <w:i/>
           <w:iCs/>
         </w:rPr>
-        <w:t>how users can interact with its service.</w:t>
+        <w:t>how</w:t>
+      </w:r>
+      <w:proofErr w:type="gramEnd"/>
+      <w:r>
+        <w:rPr>
+          <w:rFonts w:ascii="Times New Roman" w:hAnsi="Times New Roman" w:cs="Times New Roman"/>
+          <w:i/>
+          <w:iCs/>
+        </w:rPr>
+        <w:t xml:space="preserve"> users can interact with its service.</w:t>
       </w:r>
       <w:r>
         <w:rPr>
@@ -1840,7 +2117,23 @@
         <w:rPr>
           <w:rFonts w:ascii="Times New Roman" w:hAnsi="Times New Roman" w:cs="Times New Roman"/>
         </w:rPr>
-        <w:t xml:space="preserve"> url]</w:t>
+        <w:t xml:space="preserve"> </w:t>
+      </w:r>
+      <w:proofErr w:type="spellStart"/>
+      <w:proofErr w:type="gramStart"/>
+      <w:r>
+        <w:rPr>
+          <w:rFonts w:ascii="Times New Roman" w:hAnsi="Times New Roman" w:cs="Times New Roman"/>
+        </w:rPr>
+        <w:t>url</w:t>
+      </w:r>
+      <w:proofErr w:type="spellEnd"/>
+      <w:proofErr w:type="gramEnd"/>
+      <w:r>
+        <w:rPr>
+          <w:rFonts w:ascii="Times New Roman" w:hAnsi="Times New Roman" w:cs="Times New Roman"/>
+        </w:rPr>
+        <w:t>]</w:t>
       </w:r>
     </w:p>
     <w:p>
@@ -1885,20 +2178,30 @@
           <w:rFonts w:ascii="Times New Roman" w:hAnsi="Times New Roman" w:cs="Times New Roman"/>
         </w:rPr>
       </w:pPr>
+      <w:proofErr w:type="gramStart"/>
       <w:r>
         <w:rPr>
           <w:rFonts w:ascii="Times New Roman" w:hAnsi="Times New Roman" w:cs="Times New Roman"/>
           <w:i/>
           <w:iCs/>
         </w:rPr>
-        <w:t>and dispatch enthusiasm.</w:t>
-      </w:r>
+        <w:t>and</w:t>
+      </w:r>
+      <w:proofErr w:type="gramEnd"/>
       <w:r>
         <w:rPr>
           <w:rFonts w:ascii="Times New Roman" w:hAnsi="Times New Roman" w:cs="Times New Roman"/>
           <w:i/>
           <w:iCs/>
         </w:rPr>
+        <w:t xml:space="preserve"> dispatch enthusiasm.</w:t>
+      </w:r>
+      <w:r>
+        <w:rPr>
+          <w:rFonts w:ascii="Times New Roman" w:hAnsi="Times New Roman" w:cs="Times New Roman"/>
+          <w:i/>
+          <w:iCs/>
+        </w:rPr>
         <w:t xml:space="preserve"> </w:t>
       </w:r>
       <w:r>
@@ -1918,7 +2221,23 @@
         <w:rPr>
           <w:rFonts w:ascii="Times New Roman" w:hAnsi="Times New Roman" w:cs="Times New Roman"/>
         </w:rPr>
-        <w:t xml:space="preserve"> url]</w:t>
+        <w:t xml:space="preserve"> </w:t>
+      </w:r>
+      <w:proofErr w:type="spellStart"/>
+      <w:proofErr w:type="gramStart"/>
+      <w:r>
+        <w:rPr>
+          <w:rFonts w:ascii="Times New Roman" w:hAnsi="Times New Roman" w:cs="Times New Roman"/>
+        </w:rPr>
+        <w:t>url</w:t>
+      </w:r>
+      <w:proofErr w:type="spellEnd"/>
+      <w:proofErr w:type="gramEnd"/>
+      <w:r>
+        <w:rPr>
+          <w:rFonts w:ascii="Times New Roman" w:hAnsi="Times New Roman" w:cs="Times New Roman"/>
+        </w:rPr>
+        <w:t>]</w:t>
       </w:r>
     </w:p>
     <w:p>
@@ -1955,16 +2274,68 @@
           <w:szCs w:val="27"/>
           <w:shd w:val="clear" w:color="auto" w:fill="FFFFFF"/>
         </w:rPr>
-        <w:t xml:space="preserve">Jack Dorsey, Noah Glass and a German contract developer Florian Weber presented Jack’s idea of a new system to the Odea company. You were able to send a text to one number and it would be broadcasted to all friends subscribed to it. This was the founding of Twttr which eventually became Twitter. </w:t>
-      </w:r>
-      <w:r>
-        <w:rPr>
-          <w:rFonts w:ascii="Times New Roman" w:hAnsi="Times New Roman" w:cs="Times New Roman"/>
+        <w:t xml:space="preserve">Jack Dorsey, Noah Glass and a German contract developer Florian Weber presented Jack’s idea of a new system to the </w:t>
+      </w:r>
+      <w:proofErr w:type="spellStart"/>
+      <w:r>
+        <w:rPr>
+          <w:rFonts w:ascii="Times New Roman" w:hAnsi="Times New Roman" w:cs="Times New Roman"/>
+          <w:i/>
+          <w:iCs/>
           <w:color w:val="333333"/>
           <w:sz w:val="27"/>
           <w:szCs w:val="27"/>
           <w:shd w:val="clear" w:color="auto" w:fill="FFFFFF"/>
         </w:rPr>
+        <w:t>Odea</w:t>
+      </w:r>
+      <w:proofErr w:type="spellEnd"/>
+      <w:r>
+        <w:rPr>
+          <w:rFonts w:ascii="Times New Roman" w:hAnsi="Times New Roman" w:cs="Times New Roman"/>
+          <w:i/>
+          <w:iCs/>
+          <w:color w:val="333333"/>
+          <w:sz w:val="27"/>
+          <w:szCs w:val="27"/>
+          <w:shd w:val="clear" w:color="auto" w:fill="FFFFFF"/>
+        </w:rPr>
+        <w:t xml:space="preserve"> </w:t>
+      </w:r>
+      <w:proofErr w:type="gramStart"/>
+      <w:r>
+        <w:rPr>
+          <w:rFonts w:ascii="Times New Roman" w:hAnsi="Times New Roman" w:cs="Times New Roman"/>
+          <w:i/>
+          <w:iCs/>
+          <w:color w:val="333333"/>
+          <w:sz w:val="27"/>
+          <w:szCs w:val="27"/>
+          <w:shd w:val="clear" w:color="auto" w:fill="FFFFFF"/>
+        </w:rPr>
+        <w:t>company</w:t>
+      </w:r>
+      <w:proofErr w:type="gramEnd"/>
+      <w:r>
+        <w:rPr>
+          <w:rFonts w:ascii="Times New Roman" w:hAnsi="Times New Roman" w:cs="Times New Roman"/>
+          <w:i/>
+          <w:iCs/>
+          <w:color w:val="333333"/>
+          <w:sz w:val="27"/>
+          <w:szCs w:val="27"/>
+          <w:shd w:val="clear" w:color="auto" w:fill="FFFFFF"/>
+        </w:rPr>
+        <w:t xml:space="preserve">. You were able to send a text to one number and it would be broadcasted to all friends subscribed to it. This was the founding of Twttr which eventually became Twitter. </w:t>
+      </w:r>
+      <w:r>
+        <w:rPr>
+          <w:rFonts w:ascii="Times New Roman" w:hAnsi="Times New Roman" w:cs="Times New Roman"/>
+          <w:color w:val="333333"/>
+          <w:sz w:val="27"/>
+          <w:szCs w:val="27"/>
+          <w:shd w:val="clear" w:color="auto" w:fill="FFFFFF"/>
+        </w:rPr>
         <w:t>[</w:t>
       </w:r>
       <w:r>
@@ -1984,7 +2355,23 @@
         <w:rPr>
           <w:rFonts w:ascii="Times New Roman" w:hAnsi="Times New Roman" w:cs="Times New Roman"/>
         </w:rPr>
-        <w:t xml:space="preserve"> url]</w:t>
+        <w:t xml:space="preserve"> </w:t>
+      </w:r>
+      <w:proofErr w:type="spellStart"/>
+      <w:proofErr w:type="gramStart"/>
+      <w:r>
+        <w:rPr>
+          <w:rFonts w:ascii="Times New Roman" w:hAnsi="Times New Roman" w:cs="Times New Roman"/>
+        </w:rPr>
+        <w:t>url</w:t>
+      </w:r>
+      <w:proofErr w:type="spellEnd"/>
+      <w:proofErr w:type="gramEnd"/>
+      <w:r>
+        <w:rPr>
+          <w:rFonts w:ascii="Times New Roman" w:hAnsi="Times New Roman" w:cs="Times New Roman"/>
+        </w:rPr>
+        <w:t>]</w:t>
       </w:r>
     </w:p>
     <w:p>
@@ -2196,7 +2583,25 @@
           <w:rFonts w:ascii="Times New Roman" w:hAnsi="Times New Roman" w:cs="Times New Roman"/>
           <w:vertAlign w:val="superscript"/>
         </w:rPr>
-        <w:t xml:space="preserve">44th url] </w:t>
+        <w:t xml:space="preserve">44th </w:t>
+      </w:r>
+      <w:proofErr w:type="spellStart"/>
+      <w:proofErr w:type="gramStart"/>
+      <w:r>
+        <w:rPr>
+          <w:rFonts w:ascii="Times New Roman" w:hAnsi="Times New Roman" w:cs="Times New Roman"/>
+          <w:vertAlign w:val="superscript"/>
+        </w:rPr>
+        <w:t>url</w:t>
+      </w:r>
+      <w:proofErr w:type="spellEnd"/>
+      <w:proofErr w:type="gramEnd"/>
+      <w:r>
+        <w:rPr>
+          <w:rFonts w:ascii="Times New Roman" w:hAnsi="Times New Roman" w:cs="Times New Roman"/>
+          <w:vertAlign w:val="superscript"/>
+        </w:rPr>
+        <w:t xml:space="preserve">] </w:t>
       </w:r>
     </w:p>
     <w:p>
@@ -2294,7 +2699,25 @@
           <w:rFonts w:ascii="Times New Roman" w:hAnsi="Times New Roman" w:cs="Times New Roman"/>
           <w:vertAlign w:val="superscript"/>
         </w:rPr>
-        <w:t xml:space="preserve">44th url] </w:t>
+        <w:t xml:space="preserve">44th </w:t>
+      </w:r>
+      <w:proofErr w:type="spellStart"/>
+      <w:proofErr w:type="gramStart"/>
+      <w:r>
+        <w:rPr>
+          <w:rFonts w:ascii="Times New Roman" w:hAnsi="Times New Roman" w:cs="Times New Roman"/>
+          <w:vertAlign w:val="superscript"/>
+        </w:rPr>
+        <w:t>url</w:t>
+      </w:r>
+      <w:proofErr w:type="spellEnd"/>
+      <w:proofErr w:type="gramEnd"/>
+      <w:r>
+        <w:rPr>
+          <w:rFonts w:ascii="Times New Roman" w:hAnsi="Times New Roman" w:cs="Times New Roman"/>
+          <w:vertAlign w:val="superscript"/>
+        </w:rPr>
+        <w:t xml:space="preserve">] </w:t>
       </w:r>
     </w:p>
     <w:p>
@@ -2457,50 +2880,100 @@
           <w:i/>
           <w:iCs/>
         </w:rPr>
-        <w:t xml:space="preserve">Since the introduction of hashtags to Twitter in mid-2007 (Messina, 2007), these organic, categorical markers have become the primary means to mark, contextualise, and participate in the informational, social practices of the popular microblogging platform. Frequently, Twitter users use hashtags, though keywords, images, and URLs are also employed, in order to spread so-called “memes”—units of cultural information, akin to their biological equivalent, genes, that develop iteratively as they move from individual to individual, like jokes, rumours, and iconic artifacts of popular culture (Dawkins, 1976). While traditionally the meme concept has referred to any iterative piece of culture, Internet users and subcultures have adopted and adapted the term to apply to rapidly spreading, momentarily salient in-jokes; recognisable images (and image forms); and other artifacts like viral videos: all of which have collectively . </w:t>
-      </w:r>
-      <w:r>
-        <w:rPr>
-          <w:rFonts w:ascii="Times New Roman" w:hAnsi="Times New Roman" w:cs="Times New Roman"/>
-        </w:rPr>
-        <w:t>[45</w:t>
-      </w:r>
-      <w:r>
-        <w:rPr>
-          <w:rFonts w:ascii="Times New Roman" w:hAnsi="Times New Roman" w:cs="Times New Roman"/>
-          <w:vertAlign w:val="superscript"/>
-        </w:rPr>
-        <w:t>th</w:t>
-      </w:r>
-      <w:r>
-        <w:rPr>
-          <w:rFonts w:ascii="Times New Roman" w:hAnsi="Times New Roman" w:cs="Times New Roman"/>
-        </w:rPr>
-        <w:t xml:space="preserve"> URL]</w:t>
-      </w:r>
-    </w:p>
-    <w:p>
-      <w:pPr>
-        <w:pStyle w:val="ListParagraph"/>
+        <w:t xml:space="preserve">Since the introduction of hashtags to Twitter in mid-2007 (Messina, 2007), these organic, categorical markers have become the primary means to mark, contextualise, and participate in the informational, social practices of the popular microblogging platform. Frequently, Twitter users use hashtags, though keywords, images, and URLs are also employed, in order to spread so-called “memes”—units of cultural information, akin to their biological equivalent, genes, that develop iteratively as they move from individual to individual, like jokes, rumours, and iconic </w:t>
+      </w:r>
+      <w:proofErr w:type="spellStart"/>
+      <w:r>
         <w:rPr>
           <w:rFonts w:ascii="Times New Roman" w:hAnsi="Times New Roman" w:cs="Times New Roman"/>
           <w:i/>
           <w:iCs/>
         </w:rPr>
-      </w:pPr>
+        <w:t>artifacts</w:t>
+      </w:r>
+      <w:proofErr w:type="spellEnd"/>
+      <w:r>
+        <w:rPr>
+          <w:rFonts w:ascii="Times New Roman" w:hAnsi="Times New Roman" w:cs="Times New Roman"/>
+          <w:i/>
+          <w:iCs/>
+        </w:rPr>
+        <w:t xml:space="preserve"> of popular culture (Dawkins, 1976). While traditionally the meme concept has referred to any iterative piece of culture, Internet users and subcultures have adopted and adapted the term to apply to rapidly spreading, momentarily salient in-jokes; recognisable images (and image forms); and other </w:t>
+      </w:r>
+      <w:proofErr w:type="spellStart"/>
+      <w:r>
+        <w:rPr>
+          <w:rFonts w:ascii="Times New Roman" w:hAnsi="Times New Roman" w:cs="Times New Roman"/>
+          <w:i/>
+          <w:iCs/>
+        </w:rPr>
+        <w:t>artifacts</w:t>
+      </w:r>
+      <w:proofErr w:type="spellEnd"/>
+      <w:r>
+        <w:rPr>
+          <w:rFonts w:ascii="Times New Roman" w:hAnsi="Times New Roman" w:cs="Times New Roman"/>
+          <w:i/>
+          <w:iCs/>
+        </w:rPr>
+        <w:t xml:space="preserve"> like viral videos: all of which have collectively . </w:t>
+      </w:r>
+      <w:r>
+        <w:rPr>
+          <w:rFonts w:ascii="Times New Roman" w:hAnsi="Times New Roman" w:cs="Times New Roman"/>
+        </w:rPr>
+        <w:t>[45</w:t>
+      </w:r>
+      <w:r>
+        <w:rPr>
+          <w:rFonts w:ascii="Times New Roman" w:hAnsi="Times New Roman" w:cs="Times New Roman"/>
+          <w:vertAlign w:val="superscript"/>
+        </w:rPr>
+        <w:t>th</w:t>
+      </w:r>
+      <w:r>
+        <w:rPr>
+          <w:rFonts w:ascii="Times New Roman" w:hAnsi="Times New Roman" w:cs="Times New Roman"/>
+        </w:rPr>
+        <w:t xml:space="preserve"> URL]</w:t>
+      </w:r>
     </w:p>
     <w:p>
       <w:pPr>
         <w:pStyle w:val="ListParagraph"/>
         <w:rPr>
           <w:rFonts w:ascii="Times New Roman" w:hAnsi="Times New Roman" w:cs="Times New Roman"/>
-        </w:rPr>
-      </w:pPr>
-      <w:r>
-        <w:rPr>
-          <w:rFonts w:ascii="Times New Roman" w:hAnsi="Times New Roman" w:cs="Times New Roman"/>
-        </w:rPr>
-        <w:t>February 2007: Your Twitter username is in the center [44</w:t>
+          <w:i/>
+          <w:iCs/>
+        </w:rPr>
+      </w:pPr>
+    </w:p>
+    <w:p>
+      <w:pPr>
+        <w:pStyle w:val="ListParagraph"/>
+        <w:rPr>
+          <w:rFonts w:ascii="Times New Roman" w:hAnsi="Times New Roman" w:cs="Times New Roman"/>
+        </w:rPr>
+      </w:pPr>
+      <w:r>
+        <w:rPr>
+          <w:rFonts w:ascii="Times New Roman" w:hAnsi="Times New Roman" w:cs="Times New Roman"/>
+        </w:rPr>
+        <w:t xml:space="preserve">February 2007: Your Twitter username is in the </w:t>
+      </w:r>
+      <w:proofErr w:type="spellStart"/>
+      <w:r>
+        <w:rPr>
+          <w:rFonts w:ascii="Times New Roman" w:hAnsi="Times New Roman" w:cs="Times New Roman"/>
+        </w:rPr>
+        <w:t>center</w:t>
+      </w:r>
+      <w:proofErr w:type="spellEnd"/>
+      <w:r>
+        <w:rPr>
+          <w:rFonts w:ascii="Times New Roman" w:hAnsi="Times New Roman" w:cs="Times New Roman"/>
+        </w:rPr>
+        <w:t xml:space="preserve"> [44</w:t>
       </w:r>
       <w:r>
         <w:rPr>
@@ -2681,7 +3154,23 @@
           <w:rFonts w:ascii="Times New Roman" w:hAnsi="Times New Roman" w:cs="Times New Roman"/>
           <w:strike/>
         </w:rPr>
-        <w:t>May 2007: Twitter gets an @replies column [44</w:t>
+        <w:t xml:space="preserve">May 2007: Twitter gets </w:t>
+      </w:r>
+      <w:proofErr w:type="gramStart"/>
+      <w:r>
+        <w:rPr>
+          <w:rFonts w:ascii="Times New Roman" w:hAnsi="Times New Roman" w:cs="Times New Roman"/>
+          <w:strike/>
+        </w:rPr>
+        <w:t>an</w:t>
+      </w:r>
+      <w:proofErr w:type="gramEnd"/>
+      <w:r>
+        <w:rPr>
+          <w:rFonts w:ascii="Times New Roman" w:hAnsi="Times New Roman" w:cs="Times New Roman"/>
+          <w:strike/>
+        </w:rPr>
+        <w:t xml:space="preserve"> @replies column [44</w:t>
       </w:r>
       <w:r>
         <w:rPr>
@@ -3238,8 +3727,9 @@
           <w:iCs/>
           <w:strike/>
         </w:rPr>
-        <w:t xml:space="preserve">April 2008: Twitter launches in Japan </w:t>
-      </w:r>
+        <w:t xml:space="preserve">April 2008: Twitter launches in </w:t>
+      </w:r>
+      <w:proofErr w:type="gramStart"/>
       <w:r>
         <w:rPr>
           <w:rFonts w:ascii="Times New Roman" w:hAnsi="Times New Roman" w:cs="Times New Roman"/>
@@ -3247,14 +3737,49 @@
           <w:iCs/>
           <w:strike/>
         </w:rPr>
-        <w:t xml:space="preserve">:- </w:t>
-      </w:r>
-      <w:r>
-        <w:rPr>
-          <w:rFonts w:ascii="Times New Roman" w:hAnsi="Times New Roman" w:cs="Times New Roman"/>
-          <w:strike/>
-        </w:rPr>
-        <w:t xml:space="preserve">Usage of Twitter in Japan soared very early after Twitter’s US launch. It was therefore no surprise that Twitter launched the first non-english version in Japan. </w:t>
+        <w:t xml:space="preserve">Japan </w:t>
+      </w:r>
+      <w:r>
+        <w:rPr>
+          <w:rFonts w:ascii="Times New Roman" w:hAnsi="Times New Roman" w:cs="Times New Roman"/>
+          <w:i/>
+          <w:iCs/>
+          <w:strike/>
+        </w:rPr>
+        <w:t>:-</w:t>
+      </w:r>
+      <w:proofErr w:type="gramEnd"/>
+      <w:r>
+        <w:rPr>
+          <w:rFonts w:ascii="Times New Roman" w:hAnsi="Times New Roman" w:cs="Times New Roman"/>
+          <w:i/>
+          <w:iCs/>
+          <w:strike/>
+        </w:rPr>
+        <w:t xml:space="preserve"> </w:t>
+      </w:r>
+      <w:r>
+        <w:rPr>
+          <w:rFonts w:ascii="Times New Roman" w:hAnsi="Times New Roman" w:cs="Times New Roman"/>
+          <w:strike/>
+        </w:rPr>
+        <w:t xml:space="preserve">Usage of Twitter in Japan soared very early after Twitter’s US launch. It was therefore no surprise that Twitter launched the first </w:t>
+      </w:r>
+      <w:proofErr w:type="spellStart"/>
+      <w:r>
+        <w:rPr>
+          <w:rFonts w:ascii="Times New Roman" w:hAnsi="Times New Roman" w:cs="Times New Roman"/>
+          <w:strike/>
+        </w:rPr>
+        <w:t>non-english</w:t>
+      </w:r>
+      <w:proofErr w:type="spellEnd"/>
+      <w:r>
+        <w:rPr>
+          <w:rFonts w:ascii="Times New Roman" w:hAnsi="Times New Roman" w:cs="Times New Roman"/>
+          <w:strike/>
+        </w:rPr>
+        <w:t xml:space="preserve"> version in Japan. </w:t>
       </w:r>
       <w:r>
         <w:rPr>
@@ -3331,13 +3856,29 @@
           <w:i/>
           <w:iCs/>
         </w:rPr>
-        <w:t>September 2008: Twitter gets Trending Topics</w:t>
-      </w:r>
-      <w:r>
-        <w:rPr>
-          <w:rFonts w:ascii="Times New Roman" w:hAnsi="Times New Roman" w:cs="Times New Roman"/>
-        </w:rPr>
-        <w:t>[44</w:t>
+        <w:t xml:space="preserve">September 2008: Twitter gets Trending </w:t>
+      </w:r>
+      <w:proofErr w:type="gramStart"/>
+      <w:r>
+        <w:rPr>
+          <w:rFonts w:ascii="Times New Roman" w:hAnsi="Times New Roman" w:cs="Times New Roman"/>
+          <w:i/>
+          <w:iCs/>
+        </w:rPr>
+        <w:t>Topics</w:t>
+      </w:r>
+      <w:r>
+        <w:rPr>
+          <w:rFonts w:ascii="Times New Roman" w:hAnsi="Times New Roman" w:cs="Times New Roman"/>
+        </w:rPr>
+        <w:t>[</w:t>
+      </w:r>
+      <w:proofErr w:type="gramEnd"/>
+      <w:r>
+        <w:rPr>
+          <w:rFonts w:ascii="Times New Roman" w:hAnsi="Times New Roman" w:cs="Times New Roman"/>
+        </w:rPr>
+        <w:t>44</w:t>
       </w:r>
       <w:r>
         <w:rPr>
@@ -3385,7 +3926,29 @@
           <w:sz w:val="21"/>
           <w:szCs w:val="21"/>
         </w:rPr>
-        <w:t>, to the January 2009 crash of US airways  Flight 1549 into the Hudson River in New York.</w:t>
+        <w:t xml:space="preserve">, to the January 2009 crash of US </w:t>
+      </w:r>
+      <w:proofErr w:type="gramStart"/>
+      <w:r>
+        <w:rPr>
+          <w:i/>
+          <w:iCs/>
+          <w:color w:val="666666"/>
+          <w:sz w:val="21"/>
+          <w:szCs w:val="21"/>
+        </w:rPr>
+        <w:t>airways  Flight</w:t>
+      </w:r>
+      <w:proofErr w:type="gramEnd"/>
+      <w:r>
+        <w:rPr>
+          <w:i/>
+          <w:iCs/>
+          <w:color w:val="666666"/>
+          <w:sz w:val="21"/>
+          <w:szCs w:val="21"/>
+        </w:rPr>
+        <w:t xml:space="preserve"> 1549 into the Hudson River in New York.</w:t>
       </w:r>
       <w:r>
         <w:t xml:space="preserve"> [40</w:t>
@@ -3777,7 +4340,23 @@
           <w:i/>
           <w:iCs/>
         </w:rPr>
-        <w:t>According to a study by Sysomos in June 2009, women make up a slightly larger Twitter demographic than men — 53% over 47%. It also stated that 5% of users accounted for 75% of all activity, and that New York has the most Twitter users.</w:t>
+        <w:t xml:space="preserve">According to a study by </w:t>
+      </w:r>
+      <w:proofErr w:type="spellStart"/>
+      <w:r>
+        <w:rPr>
+          <w:i/>
+          <w:iCs/>
+        </w:rPr>
+        <w:t>Sysomos</w:t>
+      </w:r>
+      <w:proofErr w:type="spellEnd"/>
+      <w:r>
+        <w:rPr>
+          <w:i/>
+          <w:iCs/>
+        </w:rPr>
+        <w:t xml:space="preserve"> in June 2009, women make up a slightly larger Twitter demographic than men — 53% over 47%. It also stated that 5% of users accounted for 75% of all activity, and that New York has the most Twitter users.</w:t>
       </w:r>
       <w:r>
         <w:rPr>
@@ -3886,7 +4465,79 @@
         </w:rPr>
       </w:pPr>
       <w:r>
-        <w:t>Nielsen Online reports that Twitter has a user retention rate of 40%. Many people stop using the service after a month therefore the site may potentially reach only about 10% of all Internet users. [112] In 2009, Twitter won the "Breakout of the Year" Webby Award. [113] [114] During a February 2009 discussion on National Public Radio's Weekend Edition, Daniel Schorr stated that Twitter accounts of events lacked rigorous fact-checking and other editorial improvements. In response, Andy Carvin gave Schorr two examples of breaking news stories that played out on Twitter and said users wanted first-hand accounts and sometimes debunked stories.[115] In an episode of The Daily Show on February 26, 2009, guest Brian Williams described tweets as only referring to the condition of the author. Williams implied that he would never use Twitter because nothing he did was interesting enough to publish in Twitter format.[116] During another episode of The Daily Show on March 2, 2009, host Jon Stewart negatively portrayed members of Congress who chose to "tweet" during President Obama's address to Congress (on February 24, 2009) rather than pay attention to the content of the speech. The show's Samantha Bee satirized media coverage of the service saying "there's no surprise young people love it — according to reports of young people by middle-aged people."[117] In March 2009, the comic strip Doonesbury began to satirize Twitter. Many characters highlighted the triviality of tweets although one defended the need to keep up with the constant-update trend.[118] SuperNews! similarly satirized Twitter as an addiction to "constant self-affirmation" and said tweets were nothing more than "shouts into the darkness ho</w:t>
+        <w:t xml:space="preserve">Nielsen Online reports that Twitter has a user retention rate of 40%. Many people stop using the service after a month therefore the site may potentially reach only about 10% of all Internet users. [112] </w:t>
+      </w:r>
+      <w:proofErr w:type="gramStart"/>
+      <w:r>
+        <w:t>In</w:t>
+      </w:r>
+      <w:proofErr w:type="gramEnd"/>
+      <w:r>
+        <w:t xml:space="preserve"> 2009, Twitter won the "Breakout of the Year" Webby Award. [113] [114] During a February 2009 discussion on National Public Radio's Weekend Edition, Daniel </w:t>
+      </w:r>
+      <w:proofErr w:type="spellStart"/>
+      <w:r>
+        <w:t>Schorr</w:t>
+      </w:r>
+      <w:proofErr w:type="spellEnd"/>
+      <w:r>
+        <w:t xml:space="preserve"> stated that Twitter accounts of events lacked rigorous fact-checking and other editorial improvements. In response, Andy </w:t>
+      </w:r>
+      <w:proofErr w:type="spellStart"/>
+      <w:r>
+        <w:t>Carvin</w:t>
+      </w:r>
+      <w:proofErr w:type="spellEnd"/>
+      <w:r>
+        <w:t xml:space="preserve"> gave </w:t>
+      </w:r>
+      <w:proofErr w:type="spellStart"/>
+      <w:r>
+        <w:t>Schorr</w:t>
+      </w:r>
+      <w:proofErr w:type="spellEnd"/>
+      <w:r>
+        <w:t xml:space="preserve"> two examples of breaking news stories that played out on Twitter and said users wanted first-hand accounts and sometimes debunked stories</w:t>
+      </w:r>
+      <w:proofErr w:type="gramStart"/>
+      <w:r>
+        <w:t>.[</w:t>
+      </w:r>
+      <w:proofErr w:type="gramEnd"/>
+      <w:r>
+        <w:t>115] In an episode of The Daily Show on February 26, 2009, guest Brian Williams described tweets as only referring to the condition of the author. Williams implied that he would never use Twitter because nothing he did was interesting enough to publish in Twitter format</w:t>
+      </w:r>
+      <w:proofErr w:type="gramStart"/>
+      <w:r>
+        <w:t>.[</w:t>
+      </w:r>
+      <w:proofErr w:type="gramEnd"/>
+      <w:r>
+        <w:t>116] During another episode of The Daily Show on March 2, 2009, host Jon Stewart negatively portrayed members of Congress who chose to "tweet" during President Obama's address to Congress (on February 24, 2009) rather than pay attention to the content of the speech. The show's Samantha Bee satirized media coverage of the service saying "there's no surprise young people love it — according to reports of young people by middle-aged people."[117] In March 2009, the comic strip Doonesbury began to satirize Twitter. Many characters highlighted the triviality of tweets although one defended the need to keep up with the constant-update trend</w:t>
+      </w:r>
+      <w:proofErr w:type="gramStart"/>
+      <w:r>
+        <w:t>.[</w:t>
+      </w:r>
+      <w:proofErr w:type="gramEnd"/>
+      <w:r>
+        <w:t xml:space="preserve">118] </w:t>
+      </w:r>
+      <w:proofErr w:type="spellStart"/>
+      <w:r>
+        <w:t>SuperNews</w:t>
+      </w:r>
+      <w:proofErr w:type="spellEnd"/>
+      <w:r>
+        <w:t xml:space="preserve">! </w:t>
+      </w:r>
+      <w:proofErr w:type="gramStart"/>
+      <w:r>
+        <w:t>similarly</w:t>
+      </w:r>
+      <w:proofErr w:type="gramEnd"/>
+      <w:r>
+        <w:t xml:space="preserve"> satirized Twitter as an addiction to "constant self-affirmation" and said tweets were nothing more than "shouts into the darkness ho</w:t>
       </w:r>
       <w:r>
         <w:t>ping someone is listening".</w:t>
@@ -4554,7 +5205,23 @@
         </w:rPr>
       </w:pPr>
       <w:r>
-        <w:t>In February 2010 Twitter users were sending 50 million tweets per day.[26] In the first quarter of 2010, 4 billion tweets were posted. As of June 2010, about 65 million tweets are posted each day, equaling about 750 tweets sent each second, according to Twitter.</w:t>
+        <w:t>In February 2010 Twitter users were sending 50 million tweets per day</w:t>
+      </w:r>
+      <w:proofErr w:type="gramStart"/>
+      <w:r>
+        <w:t>.[</w:t>
+      </w:r>
+      <w:proofErr w:type="gramEnd"/>
+      <w:r>
+        <w:t xml:space="preserve">26] In the first quarter of 2010, 4 billion tweets were posted. As of June 2010, about 65 million tweets are posted each day, </w:t>
+      </w:r>
+      <w:proofErr w:type="spellStart"/>
+      <w:r>
+        <w:t>equaling</w:t>
+      </w:r>
+      <w:proofErr w:type="spellEnd"/>
+      <w:r>
+        <w:t xml:space="preserve"> about 750 tweets sent each second, according to Twitter.</w:t>
       </w:r>
       <w:r>
         <w:rPr>
@@ -4675,7 +5342,31 @@
         </w:rPr>
       </w:pPr>
       <w:r>
-        <w:t>Twitter acquired application developer Atebits on April 11, 2010. Atebits had developed the Apple Design Award-winning Twitter client Tweetie for Mac and iPhone.</w:t>
+        <w:t xml:space="preserve">Twitter acquired application developer </w:t>
+      </w:r>
+      <w:proofErr w:type="spellStart"/>
+      <w:r>
+        <w:t>Atebits</w:t>
+      </w:r>
+      <w:proofErr w:type="spellEnd"/>
+      <w:r>
+        <w:t xml:space="preserve"> on April 11, 2010. </w:t>
+      </w:r>
+      <w:proofErr w:type="spellStart"/>
+      <w:r>
+        <w:t>Atebits</w:t>
+      </w:r>
+      <w:proofErr w:type="spellEnd"/>
+      <w:r>
+        <w:t xml:space="preserve"> had developed the Apple Design Award-winning Twitter client </w:t>
+      </w:r>
+      <w:proofErr w:type="spellStart"/>
+      <w:r>
+        <w:t>Tweetie</w:t>
+      </w:r>
+      <w:proofErr w:type="spellEnd"/>
+      <w:r>
+        <w:t xml:space="preserve"> for Mac and iPhone.</w:t>
       </w:r>
       <w:r>
         <w:rPr>
@@ -4737,7 +5428,15 @@
         </w:rPr>
       </w:pPr>
       <w:r>
-        <w:t>As of August 31, 2010, third-party Twitter applications are required to use OAuth, an authentication method that allows users to use applications without having to give the applications their passwords.</w:t>
+        <w:t xml:space="preserve">As of August 31, 2010, third-party Twitter applications are required to use </w:t>
+      </w:r>
+      <w:proofErr w:type="spellStart"/>
+      <w:r>
+        <w:t>OAuth</w:t>
+      </w:r>
+      <w:proofErr w:type="spellEnd"/>
+      <w:r>
+        <w:t>, an authentication method that allows users to use applications without having to give the applications their passwords.</w:t>
       </w:r>
       <w:r>
         <w:rPr>
@@ -4799,7 +5498,15 @@
         </w:rPr>
       </w:pPr>
       <w:r>
-        <w:t>On April 13, 2010, Twitter announced plans to offer paid advertising for companies that would be able to purchase "promoted tweets" to appear in selective search results on the Twitter website, similar to Google Adwords' advertising model.</w:t>
+        <w:t xml:space="preserve">On April 13, 2010, Twitter announced plans to offer paid advertising for companies that would be able to purchase "promoted tweets" to appear in selective search results on the Twitter website, similar to Google </w:t>
+      </w:r>
+      <w:proofErr w:type="spellStart"/>
+      <w:r>
+        <w:t>Adwords</w:t>
+      </w:r>
+      <w:proofErr w:type="spellEnd"/>
+      <w:r>
+        <w:t>' advertising model.</w:t>
       </w:r>
       <w:r>
         <w:t xml:space="preserve"> </w:t>
@@ -4908,7 +5615,31 @@
         </w:rPr>
       </w:pPr>
       <w:r>
-        <w:t xml:space="preserve">In May 2010, a bug was discovered by İnci Sözlük users that allowed Twitter users to force others to follow them without the other user's knowledge. For example, comedian Conan O'Brien's account which had been set to follow only one person was changed to receive nearly 200 malicious subscriptions.[92] In response to Twitter's security breaches, the Federal Trade Commission brought charges against the service which were settled on June 24, 2010. </w:t>
+        <w:t xml:space="preserve">In May 2010, a bug was discovered by </w:t>
+      </w:r>
+      <w:proofErr w:type="spellStart"/>
+      <w:r>
+        <w:t>İnci</w:t>
+      </w:r>
+      <w:proofErr w:type="spellEnd"/>
+      <w:r>
+        <w:t xml:space="preserve"> </w:t>
+      </w:r>
+      <w:proofErr w:type="spellStart"/>
+      <w:r>
+        <w:t>Sözlük</w:t>
+      </w:r>
+      <w:proofErr w:type="spellEnd"/>
+      <w:r>
+        <w:t xml:space="preserve"> users that allowed Twitter users to force others to follow them without the other user's knowledge. For example, comedian Conan O'Brien's account which had been set to follow only one person was changed to receive nearly 200 malicious subscriptions</w:t>
+      </w:r>
+      <w:proofErr w:type="gramStart"/>
+      <w:r>
+        <w:t>.[</w:t>
+      </w:r>
+      <w:proofErr w:type="gramEnd"/>
+      <w:r>
+        <w:t xml:space="preserve">92] In response to Twitter's security breaches, the Federal Trade Commission brought charges against the service which were settled on June 24, 2010. </w:t>
       </w:r>
       <w:r>
         <w:rPr>
@@ -5068,7 +5799,23 @@
         </w:rPr>
       </w:pPr>
       <w:r>
-        <w:t xml:space="preserve">For example, in May 2010, Twitter announced plans to launch a feature, initially dubbed Points of Interest and subsequently relabeled Twitter Places (Ingram, 2010), which involved alliances with the location-based, mobile, social networking services Gowalla (now defunct) and Foursquare (Ingram, 2010). </w:t>
+        <w:t xml:space="preserve">For example, in May 2010, Twitter announced plans to launch a feature, initially dubbed Points of Interest and subsequently </w:t>
+      </w:r>
+      <w:proofErr w:type="spellStart"/>
+      <w:r>
+        <w:t>relabeled</w:t>
+      </w:r>
+      <w:proofErr w:type="spellEnd"/>
+      <w:r>
+        <w:t xml:space="preserve"> Twitter Places (Ingram, 2010), which involved alliances with the location-based, mobile, social networking services </w:t>
+      </w:r>
+      <w:proofErr w:type="spellStart"/>
+      <w:r>
+        <w:t>Gowalla</w:t>
+      </w:r>
+      <w:proofErr w:type="spellEnd"/>
+      <w:r>
+        <w:t xml:space="preserve"> (now defunct) and Foursquare (Ingram, 2010). </w:t>
       </w:r>
       <w:r>
         <w:rPr>
@@ -5174,7 +5921,23 @@
         </w:rPr>
       </w:pPr>
       <w:r>
-        <w:t xml:space="preserve">To gain some idea of how common it is for Twitter bots’ profiles to appear human, in Matwyshyn &amp; Mowbray (2012) we examined the profiles of 727 accounts (sampled by Nazareno Andrade) that sent tweets in April–May 2010 using unregistered clients </w:t>
+        <w:t xml:space="preserve">To gain some idea of how common it is for Twitter bots’ profiles to appear human, in </w:t>
+      </w:r>
+      <w:proofErr w:type="spellStart"/>
+      <w:r>
+        <w:t>Matwyshyn</w:t>
+      </w:r>
+      <w:proofErr w:type="spellEnd"/>
+      <w:r>
+        <w:t xml:space="preserve"> &amp; Mowbray (2012) we examined the profiles of 727 accounts (sampled by </w:t>
+      </w:r>
+      <w:proofErr w:type="spellStart"/>
+      <w:r>
+        <w:t>Nazareno</w:t>
+      </w:r>
+      <w:proofErr w:type="spellEnd"/>
+      <w:r>
+        <w:t xml:space="preserve"> Andrade) that sent tweets in April–May 2010 using unregistered clients </w:t>
       </w:r>
       <w:r>
         <w:rPr>
@@ -5227,7 +5990,15 @@
         </w:rPr>
       </w:pPr>
       <w:r>
-        <w:t>Furthermore, in 2010 the results of the German presidential election were “leaked” early on Twitter by a fake account using the name of actress Martina Gedeck, one of the electoral delegates.</w:t>
+        <w:t xml:space="preserve">Furthermore, in 2010 the results of the German presidential election were “leaked” early on Twitter by a fake account using the name of actress Martina </w:t>
+      </w:r>
+      <w:proofErr w:type="spellStart"/>
+      <w:r>
+        <w:t>Gedeck</w:t>
+      </w:r>
+      <w:proofErr w:type="spellEnd"/>
+      <w:r>
+        <w:t>, one of the electoral delegates.</w:t>
       </w:r>
       <w:r>
         <w:rPr>
@@ -5366,7 +6137,29 @@
           <w:szCs w:val="21"/>
           <w:shd w:val="clear" w:color="auto" w:fill="FFFFFF"/>
         </w:rPr>
-        <w:t xml:space="preserve">As of June 2010, about 65 million tweets were posted each day, equaling about 750 tweets sent each second, according to Twitter </w:t>
+        <w:t xml:space="preserve">As of June 2010, about 65 million tweets were posted each day, </w:t>
+      </w:r>
+      <w:proofErr w:type="spellStart"/>
+      <w:r>
+        <w:rPr>
+          <w:rFonts w:ascii="Arial" w:hAnsi="Arial" w:cs="Arial"/>
+          <w:color w:val="222222"/>
+          <w:sz w:val="21"/>
+          <w:szCs w:val="21"/>
+          <w:shd w:val="clear" w:color="auto" w:fill="FFFFFF"/>
+        </w:rPr>
+        <w:t>equaling</w:t>
+      </w:r>
+      <w:proofErr w:type="spellEnd"/>
+      <w:r>
+        <w:rPr>
+          <w:rFonts w:ascii="Arial" w:hAnsi="Arial" w:cs="Arial"/>
+          <w:color w:val="222222"/>
+          <w:sz w:val="21"/>
+          <w:szCs w:val="21"/>
+          <w:shd w:val="clear" w:color="auto" w:fill="FFFFFF"/>
+        </w:rPr>
+        <w:t xml:space="preserve"> about 750 tweets sent each second, according to Twitter </w:t>
       </w:r>
       <w:r>
         <w:rPr>
@@ -5664,7 +6457,51 @@
           <w:szCs w:val="21"/>
           <w:shd w:val="clear" w:color="auto" w:fill="FFFFFF"/>
         </w:rPr>
-        <w:t>Twitter acquired application developer Atebits on April 11, 2010. Atebits had developed the</w:t>
+        <w:t xml:space="preserve">Twitter acquired application developer </w:t>
+      </w:r>
+      <w:proofErr w:type="spellStart"/>
+      <w:r>
+        <w:rPr>
+          <w:rFonts w:ascii="Arial" w:hAnsi="Arial" w:cs="Arial"/>
+          <w:color w:val="222222"/>
+          <w:sz w:val="21"/>
+          <w:szCs w:val="21"/>
+          <w:shd w:val="clear" w:color="auto" w:fill="FFFFFF"/>
+        </w:rPr>
+        <w:t>Atebits</w:t>
+      </w:r>
+      <w:proofErr w:type="spellEnd"/>
+      <w:r>
+        <w:rPr>
+          <w:rFonts w:ascii="Arial" w:hAnsi="Arial" w:cs="Arial"/>
+          <w:color w:val="222222"/>
+          <w:sz w:val="21"/>
+          <w:szCs w:val="21"/>
+          <w:shd w:val="clear" w:color="auto" w:fill="FFFFFF"/>
+        </w:rPr>
+        <w:t xml:space="preserve"> on April 11, 2010. </w:t>
+      </w:r>
+      <w:proofErr w:type="spellStart"/>
+      <w:r>
+        <w:rPr>
+          <w:rFonts w:ascii="Arial" w:hAnsi="Arial" w:cs="Arial"/>
+          <w:color w:val="222222"/>
+          <w:sz w:val="21"/>
+          <w:szCs w:val="21"/>
+          <w:shd w:val="clear" w:color="auto" w:fill="FFFFFF"/>
+        </w:rPr>
+        <w:t>Atebits</w:t>
+      </w:r>
+      <w:proofErr w:type="spellEnd"/>
+      <w:r>
+        <w:rPr>
+          <w:rFonts w:ascii="Arial" w:hAnsi="Arial" w:cs="Arial"/>
+          <w:color w:val="222222"/>
+          <w:sz w:val="21"/>
+          <w:szCs w:val="21"/>
+          <w:shd w:val="clear" w:color="auto" w:fill="FFFFFF"/>
+        </w:rPr>
+        <w:t xml:space="preserve"> had developed the</w:t>
       </w:r>
       <w:r>
         <w:rPr>
@@ -5711,19 +6548,39 @@
         </w:rPr>
         <w:t> </w:t>
       </w:r>
-      <w:hyperlink r:id="rId27" w:tooltip="Tweetie" w:history="1">
-        <w:r>
-          <w:rPr>
-            <w:rStyle w:val="Hyperlink"/>
-            <w:rFonts w:ascii="Arial" w:hAnsi="Arial" w:cs="Arial"/>
-            <w:color w:val="0B0080"/>
-            <w:sz w:val="21"/>
-            <w:szCs w:val="21"/>
-            <w:shd w:val="clear" w:color="auto" w:fill="FFFFFF"/>
-          </w:rPr>
-          <w:t>Tweetie</w:t>
-        </w:r>
-      </w:hyperlink>
+      <w:proofErr w:type="spellStart"/>
+      <w:r>
+        <w:fldChar w:fldCharType="begin"/>
+      </w:r>
+      <w:r>
+        <w:instrText xml:space="preserve"> HYPERLINK "https://en.wikipedia.org/wiki/Tweetie" \o "Tweetie" </w:instrText>
+      </w:r>
+      <w:r>
+        <w:fldChar w:fldCharType="separate"/>
+      </w:r>
+      <w:r>
+        <w:rPr>
+          <w:rStyle w:val="Hyperlink"/>
+          <w:rFonts w:ascii="Arial" w:hAnsi="Arial" w:cs="Arial"/>
+          <w:color w:val="0B0080"/>
+          <w:sz w:val="21"/>
+          <w:szCs w:val="21"/>
+          <w:shd w:val="clear" w:color="auto" w:fill="FFFFFF"/>
+        </w:rPr>
+        <w:t>Tweetie</w:t>
+      </w:r>
+      <w:proofErr w:type="spellEnd"/>
+      <w:r>
+        <w:rPr>
+          <w:rStyle w:val="Hyperlink"/>
+          <w:rFonts w:ascii="Arial" w:hAnsi="Arial" w:cs="Arial"/>
+          <w:color w:val="0B0080"/>
+          <w:sz w:val="21"/>
+          <w:szCs w:val="21"/>
+          <w:shd w:val="clear" w:color="auto" w:fill="FFFFFF"/>
+        </w:rPr>
+        <w:fldChar w:fldCharType="end"/>
+      </w:r>
       <w:r>
         <w:rPr>
           <w:rStyle w:val="apple-converted-space"/>
@@ -5756,7 +6613,7 @@
         </w:rPr>
         <w:t> </w:t>
       </w:r>
-      <w:hyperlink r:id="rId28" w:tooltip="Macintosh" w:history="1">
+      <w:hyperlink r:id="rId27" w:tooltip="Macintosh" w:history="1">
         <w:r>
           <w:rPr>
             <w:rStyle w:val="Hyperlink"/>
@@ -5801,7 +6658,7 @@
         </w:rPr>
         <w:t> </w:t>
       </w:r>
-      <w:hyperlink r:id="rId29" w:tooltip="IPhone" w:history="1">
+      <w:hyperlink r:id="rId28" w:tooltip="IPhone" w:history="1">
         <w:r>
           <w:rPr>
             <w:rStyle w:val="Hyperlink"/>
@@ -5895,7 +6752,7 @@
         </w:rPr>
         <w:t> </w:t>
       </w:r>
-      <w:hyperlink r:id="rId30" w:tooltip="YouTube" w:history="1">
+      <w:hyperlink r:id="rId29" w:tooltip="YouTube" w:history="1">
         <w:r>
           <w:rPr>
             <w:rStyle w:val="Hyperlink"/>
@@ -5940,7 +6797,7 @@
         </w:rPr>
         <w:t> </w:t>
       </w:r>
-      <w:hyperlink r:id="rId31" w:tooltip="Flickr" w:history="1">
+      <w:hyperlink r:id="rId30" w:tooltip="Flickr" w:history="1">
         <w:r>
           <w:rPr>
             <w:rStyle w:val="Hyperlink"/>
@@ -6034,19 +6891,39 @@
         </w:rPr>
         <w:t> </w:t>
       </w:r>
-      <w:hyperlink r:id="rId32" w:tooltip="OAuth" w:history="1">
-        <w:r>
-          <w:rPr>
-            <w:rStyle w:val="Hyperlink"/>
-            <w:rFonts w:ascii="Arial" w:hAnsi="Arial" w:cs="Arial"/>
-            <w:color w:val="0B0080"/>
-            <w:sz w:val="21"/>
-            <w:szCs w:val="21"/>
-            <w:shd w:val="clear" w:color="auto" w:fill="FFFFFF"/>
-          </w:rPr>
-          <w:t>OAuth</w:t>
-        </w:r>
-      </w:hyperlink>
+      <w:proofErr w:type="spellStart"/>
+      <w:r>
+        <w:fldChar w:fldCharType="begin"/>
+      </w:r>
+      <w:r>
+        <w:instrText xml:space="preserve"> HYPERLINK "https://en.wikipedia.org/wiki/OAuth" \o "OAuth" </w:instrText>
+      </w:r>
+      <w:r>
+        <w:fldChar w:fldCharType="separate"/>
+      </w:r>
+      <w:r>
+        <w:rPr>
+          <w:rStyle w:val="Hyperlink"/>
+          <w:rFonts w:ascii="Arial" w:hAnsi="Arial" w:cs="Arial"/>
+          <w:color w:val="0B0080"/>
+          <w:sz w:val="21"/>
+          <w:szCs w:val="21"/>
+          <w:shd w:val="clear" w:color="auto" w:fill="FFFFFF"/>
+        </w:rPr>
+        <w:t>OAuth</w:t>
+      </w:r>
+      <w:proofErr w:type="spellEnd"/>
+      <w:r>
+        <w:rPr>
+          <w:rStyle w:val="Hyperlink"/>
+          <w:rFonts w:ascii="Arial" w:hAnsi="Arial" w:cs="Arial"/>
+          <w:color w:val="0B0080"/>
+          <w:sz w:val="21"/>
+          <w:szCs w:val="21"/>
+          <w:shd w:val="clear" w:color="auto" w:fill="FFFFFF"/>
+        </w:rPr>
+        <w:fldChar w:fldCharType="end"/>
+      </w:r>
       <w:r>
         <w:rPr>
           <w:rFonts w:ascii="Arial" w:hAnsi="Arial" w:cs="Arial"/>
@@ -6115,7 +6992,29 @@
           <w:szCs w:val="21"/>
           <w:shd w:val="clear" w:color="auto" w:fill="FFFFFF"/>
         </w:rPr>
-        <w:t>A "MouseOver" exploit occurred on September 21, 2010, when an</w:t>
+        <w:t>A "</w:t>
+      </w:r>
+      <w:proofErr w:type="spellStart"/>
+      <w:r>
+        <w:rPr>
+          <w:rFonts w:ascii="Arial" w:hAnsi="Arial" w:cs="Arial"/>
+          <w:color w:val="222222"/>
+          <w:sz w:val="21"/>
+          <w:szCs w:val="21"/>
+          <w:shd w:val="clear" w:color="auto" w:fill="FFFFFF"/>
+        </w:rPr>
+        <w:t>MouseOver</w:t>
+      </w:r>
+      <w:proofErr w:type="spellEnd"/>
+      <w:r>
+        <w:rPr>
+          <w:rFonts w:ascii="Arial" w:hAnsi="Arial" w:cs="Arial"/>
+          <w:color w:val="222222"/>
+          <w:sz w:val="21"/>
+          <w:szCs w:val="21"/>
+          <w:shd w:val="clear" w:color="auto" w:fill="FFFFFF"/>
+        </w:rPr>
+        <w:t>" exploit occurred on September 21, 2010, when an</w:t>
       </w:r>
       <w:r>
         <w:rPr>
@@ -6128,7 +7027,7 @@
         </w:rPr>
         <w:t> </w:t>
       </w:r>
-      <w:hyperlink r:id="rId33" w:tooltip="XSS Worm" w:history="1">
+      <w:hyperlink r:id="rId31" w:tooltip="XSS Worm" w:history="1">
         <w:r>
           <w:rPr>
             <w:rStyle w:val="Hyperlink"/>
@@ -6173,7 +7072,7 @@
         </w:rPr>
         <w:t> </w:t>
       </w:r>
-      <w:hyperlink r:id="rId34" w:tooltip="Mouseover" w:history="1">
+      <w:hyperlink r:id="rId32" w:tooltip="Mouseover" w:history="1">
         <w:r>
           <w:rPr>
             <w:rStyle w:val="Hyperlink"/>
@@ -6262,7 +7161,39 @@
           <w:rFonts w:ascii="Times New Roman" w:hAnsi="Times New Roman" w:cs="Times New Roman"/>
           <w:strike/>
         </w:rPr>
-        <w:t>In this article we explore the behavior of Twitter users under an emergency situation. In particular, we analyze the activity related to the 2010 earthquake in Chile and characterize Twitter in the hours and days following this disaster</w:t>
+        <w:t xml:space="preserve">In this article we explore the </w:t>
+      </w:r>
+      <w:proofErr w:type="spellStart"/>
+      <w:r>
+        <w:rPr>
+          <w:rFonts w:ascii="Times New Roman" w:hAnsi="Times New Roman" w:cs="Times New Roman"/>
+          <w:strike/>
+        </w:rPr>
+        <w:t>behavior</w:t>
+      </w:r>
+      <w:proofErr w:type="spellEnd"/>
+      <w:r>
+        <w:rPr>
+          <w:rFonts w:ascii="Times New Roman" w:hAnsi="Times New Roman" w:cs="Times New Roman"/>
+          <w:strike/>
+        </w:rPr>
+        <w:t xml:space="preserve"> of Twitter users under an emergency situation. In particular, we </w:t>
+      </w:r>
+      <w:proofErr w:type="spellStart"/>
+      <w:r>
+        <w:rPr>
+          <w:rFonts w:ascii="Times New Roman" w:hAnsi="Times New Roman" w:cs="Times New Roman"/>
+          <w:strike/>
+        </w:rPr>
+        <w:t>analyze</w:t>
+      </w:r>
+      <w:proofErr w:type="spellEnd"/>
+      <w:r>
+        <w:rPr>
+          <w:rFonts w:ascii="Times New Roman" w:hAnsi="Times New Roman" w:cs="Times New Roman"/>
+          <w:strike/>
+        </w:rPr>
+        <w:t xml:space="preserve"> the activity related to the 2010 earthquake in Chile and characterize Twitter in the hours and days following this disaster</w:t>
       </w:r>
       <w:r>
         <w:rPr>
@@ -6453,8 +7384,13 @@
           <w:szCs w:val="18"/>
         </w:rPr>
       </w:pPr>
-      <w:r>
-        <w:t xml:space="preserve">the royal wedding of Prince William and Kate Middleton in 2011 </w:t>
+      <w:proofErr w:type="gramStart"/>
+      <w:r>
+        <w:t>the</w:t>
+      </w:r>
+      <w:proofErr w:type="gramEnd"/>
+      <w:r>
+        <w:t xml:space="preserve"> royal wedding of Prince William and Kate Middleton in 2011 </w:t>
       </w:r>
       <w:r>
         <w:rPr>
@@ -6675,13 +7611,37 @@
         </w:rPr>
       </w:pPr>
       <w:r>
-        <w:t>#royalwedding hashtag on 29 April 2011, as millions of people around the world watched Kate Middleton marry Prince William (Bruns, 2011</w:t>
+        <w:t>#</w:t>
+      </w:r>
+      <w:proofErr w:type="spellStart"/>
+      <w:r>
+        <w:t>royalwedding</w:t>
+      </w:r>
+      <w:proofErr w:type="spellEnd"/>
+      <w:r>
+        <w:t xml:space="preserve"> hashtag on 29 April 2011, as millions of people around the world watched Kate Middleton marry Prince William (</w:t>
+      </w:r>
+      <w:proofErr w:type="spellStart"/>
+      <w:r>
+        <w:t>Bruns</w:t>
+      </w:r>
+      <w:proofErr w:type="spellEnd"/>
+      <w:r>
+        <w:t xml:space="preserve">, </w:t>
+      </w:r>
+      <w:proofErr w:type="gramStart"/>
+      <w:r>
+        <w:t>2011</w:t>
       </w:r>
       <w:r>
         <w:t xml:space="preserve"> </w:t>
       </w:r>
       <w:r>
-        <w:t xml:space="preserve">. </w:t>
+        <w:t>.</w:t>
+      </w:r>
+      <w:proofErr w:type="gramEnd"/>
+      <w:r>
+        <w:t xml:space="preserve"> </w:t>
       </w:r>
       <w:r>
         <w:rPr>
@@ -6738,7 +7698,35 @@
         <w:rPr>
           <w:strike/>
         </w:rPr>
-        <w:t>At the beginning of the season, in mid-2011, all ten A-League clubs had established their official Twitter accounts; one club, Adelaide United, changed its Twitter handle from @AUFC_Official to @adelutd_fc during the season.</w:t>
+        <w:t>At the beginning of the season, in mid-2011, all ten A-League clubs had established their official Twitter accounts; one club, Adelaide United, changed its Twitter handle from @</w:t>
+      </w:r>
+      <w:proofErr w:type="spellStart"/>
+      <w:r>
+        <w:rPr>
+          <w:strike/>
+        </w:rPr>
+        <w:t>AUFC_Official</w:t>
+      </w:r>
+      <w:proofErr w:type="spellEnd"/>
+      <w:r>
+        <w:rPr>
+          <w:strike/>
+        </w:rPr>
+        <w:t xml:space="preserve"> to @</w:t>
+      </w:r>
+      <w:proofErr w:type="spellStart"/>
+      <w:r>
+        <w:rPr>
+          <w:strike/>
+        </w:rPr>
+        <w:t>adelutd_fc</w:t>
+      </w:r>
+      <w:proofErr w:type="spellEnd"/>
+      <w:r>
+        <w:rPr>
+          <w:strike/>
+        </w:rPr>
+        <w:t xml:space="preserve"> during the season.</w:t>
       </w:r>
       <w:r>
         <w:rPr>
@@ -6894,7 +7882,23 @@
           <w:rFonts w:ascii="Times New Roman" w:hAnsi="Times New Roman" w:cs="Times New Roman"/>
           <w:strike/>
         </w:rPr>
-        <w:t>May 2011: Twitter launches its own photosharing service</w:t>
+        <w:t xml:space="preserve">May 2011: Twitter launches its own </w:t>
+      </w:r>
+      <w:proofErr w:type="spellStart"/>
+      <w:r>
+        <w:rPr>
+          <w:rFonts w:ascii="Times New Roman" w:hAnsi="Times New Roman" w:cs="Times New Roman"/>
+          <w:strike/>
+        </w:rPr>
+        <w:t>photosharing</w:t>
+      </w:r>
+      <w:proofErr w:type="spellEnd"/>
+      <w:r>
+        <w:rPr>
+          <w:rFonts w:ascii="Times New Roman" w:hAnsi="Times New Roman" w:cs="Times New Roman"/>
+          <w:strike/>
+        </w:rPr>
+        <w:t xml:space="preserve"> service</w:t>
       </w:r>
       <w:r>
         <w:rPr>
@@ -6956,7 +7960,21 @@
         <w:rPr>
           <w:rFonts w:ascii="Times New Roman" w:hAnsi="Times New Roman" w:cs="Times New Roman"/>
         </w:rPr>
-        <w:t>June 2011: Twitter gets integrated into iOS 5</w:t>
+        <w:t xml:space="preserve">June 2011: Twitter gets integrated into </w:t>
+      </w:r>
+      <w:proofErr w:type="spellStart"/>
+      <w:r>
+        <w:rPr>
+          <w:rFonts w:ascii="Times New Roman" w:hAnsi="Times New Roman" w:cs="Times New Roman"/>
+        </w:rPr>
+        <w:t>iOS</w:t>
+      </w:r>
+      <w:proofErr w:type="spellEnd"/>
+      <w:r>
+        <w:rPr>
+          <w:rFonts w:ascii="Times New Roman" w:hAnsi="Times New Roman" w:cs="Times New Roman"/>
+        </w:rPr>
+        <w:t xml:space="preserve"> 5</w:t>
       </w:r>
       <w:r>
         <w:rPr>
@@ -7145,7 +8163,7 @@
         </w:rPr>
         <w:t> </w:t>
       </w:r>
-      <w:hyperlink r:id="rId35" w:tooltip="2011 FIFA Women's World Cup Final" w:history="1">
+      <w:hyperlink r:id="rId33" w:tooltip="2011 FIFA Women's World Cup Final" w:history="1">
         <w:r>
           <w:rPr>
             <w:rStyle w:val="Hyperlink"/>
@@ -7391,7 +8409,31 @@
           <w:szCs w:val="21"/>
           <w:shd w:val="clear" w:color="auto" w:fill="F8F9FA"/>
         </w:rPr>
-        <w:t>February 21: Twitter announces a parternship with Russian search engine</w:t>
+        <w:t xml:space="preserve">February 21: Twitter announces a </w:t>
+      </w:r>
+      <w:proofErr w:type="spellStart"/>
+      <w:r>
+        <w:rPr>
+          <w:rFonts w:ascii="Arial" w:hAnsi="Arial" w:cs="Arial"/>
+          <w:strike/>
+          <w:color w:val="000000"/>
+          <w:sz w:val="21"/>
+          <w:szCs w:val="21"/>
+          <w:shd w:val="clear" w:color="auto" w:fill="F8F9FA"/>
+        </w:rPr>
+        <w:t>parternship</w:t>
+      </w:r>
+      <w:proofErr w:type="spellEnd"/>
+      <w:r>
+        <w:rPr>
+          <w:rFonts w:ascii="Arial" w:hAnsi="Arial" w:cs="Arial"/>
+          <w:strike/>
+          <w:color w:val="000000"/>
+          <w:sz w:val="21"/>
+          <w:szCs w:val="21"/>
+          <w:shd w:val="clear" w:color="auto" w:fill="F8F9FA"/>
+        </w:rPr>
+        <w:t xml:space="preserve"> with Russian search engine</w:t>
       </w:r>
       <w:r>
         <w:rPr>
@@ -7405,7 +8447,7 @@
         </w:rPr>
         <w:t> </w:t>
       </w:r>
-      <w:hyperlink r:id="rId36" w:tooltip="Yandex" w:history="1">
+      <w:hyperlink r:id="rId34" w:tooltip="Yandex" w:history="1">
         <w:r>
           <w:rPr>
             <w:rStyle w:val="Hyperlink"/>
@@ -7517,7 +8559,7 @@
         </w:rPr>
         <w:t> </w:t>
       </w:r>
-      <w:hyperlink r:id="rId37" w:tooltip="Detroit" w:history="1">
+      <w:hyperlink r:id="rId35" w:tooltip="Detroit" w:history="1">
         <w:r>
           <w:rPr>
             <w:rStyle w:val="Hyperlink"/>
@@ -7540,7 +8582,7 @@
         </w:rPr>
         <w:t>, with the aim of working with automotive brands and advertising agencies.</w:t>
       </w:r>
-      <w:hyperlink r:id="rId38" w:anchor="cite_note-51" w:history="1">
+      <w:hyperlink r:id="rId36" w:anchor="cite_note-51" w:history="1">
         <w:r>
           <w:rPr>
             <w:rStyle w:val="Hyperlink"/>
@@ -7551,8 +8593,22 @@
             <w:shd w:val="clear" w:color="auto" w:fill="F8F9FA"/>
             <w:vertAlign w:val="superscript"/>
           </w:rPr>
-          <w:t>[51]</w:t>
+          <w:t>[51</w:t>
         </w:r>
+        <w:proofErr w:type="gramStart"/>
+        <w:r>
+          <w:rPr>
+            <w:rStyle w:val="Hyperlink"/>
+            <w:rFonts w:ascii="Arial" w:hAnsi="Arial" w:cs="Arial"/>
+            <w:color w:val="0B0080"/>
+            <w:sz w:val="17"/>
+            <w:szCs w:val="17"/>
+            <w:shd w:val="clear" w:color="auto" w:fill="F8F9FA"/>
+            <w:vertAlign w:val="superscript"/>
+          </w:rPr>
+          <w:t>]</w:t>
+        </w:r>
+        <w:proofErr w:type="gramEnd"/>
       </w:hyperlink>
       <w:r>
         <w:rPr>
@@ -7575,7 +8631,7 @@
         </w:rPr>
         <w:t> </w:t>
       </w:r>
-      <w:hyperlink r:id="rId39" w:tooltip="Dublin" w:history="1">
+      <w:hyperlink r:id="rId37" w:tooltip="Dublin" w:history="1">
         <w:r>
           <w:rPr>
             <w:rStyle w:val="Hyperlink"/>
@@ -7712,7 +8768,7 @@
         </w:rPr>
         <w:t> </w:t>
       </w:r>
-      <w:hyperlink r:id="rId40" w:tooltip="Vine (app)" w:history="1">
+      <w:hyperlink r:id="rId38" w:tooltip="Vine (app)" w:history="1">
         <w:r>
           <w:rPr>
             <w:rStyle w:val="Hyperlink"/>
@@ -7746,7 +8802,7 @@
         </w:rPr>
         <w:t>that launches (later) in January 2013.</w:t>
       </w:r>
-      <w:hyperlink r:id="rId41" w:anchor="cite_note-54" w:history="1">
+      <w:hyperlink r:id="rId39" w:anchor="cite_note-54" w:history="1">
         <w:r>
           <w:rPr>
             <w:rStyle w:val="Hyperlink"/>
@@ -7757,10 +8813,24 @@
             <w:shd w:val="clear" w:color="auto" w:fill="F8F9FA"/>
             <w:vertAlign w:val="superscript"/>
           </w:rPr>
-          <w:t>[54]</w:t>
+          <w:t>[54</w:t>
         </w:r>
+        <w:proofErr w:type="gramStart"/>
+        <w:r>
+          <w:rPr>
+            <w:rStyle w:val="Hyperlink"/>
+            <w:rFonts w:ascii="Arial" w:hAnsi="Arial" w:cs="Arial"/>
+            <w:color w:val="0B0080"/>
+            <w:sz w:val="17"/>
+            <w:szCs w:val="17"/>
+            <w:shd w:val="clear" w:color="auto" w:fill="F8F9FA"/>
+            <w:vertAlign w:val="superscript"/>
+          </w:rPr>
+          <w:t>]</w:t>
+        </w:r>
+        <w:proofErr w:type="gramEnd"/>
       </w:hyperlink>
-      <w:hyperlink r:id="rId42" w:anchor="cite_note-55" w:history="1">
+      <w:hyperlink r:id="rId40" w:anchor="cite_note-55" w:history="1">
         <w:r>
           <w:rPr>
             <w:rStyle w:val="Hyperlink"/>
@@ -7795,7 +8865,7 @@
         </w:rPr>
         <w:t>Twitter released Vine as a standalone app that allows users to create and share six-second looping video clips on January 24, 2013. Vine videos shared on Twitter are visible directly in users' Twitter feeds.</w:t>
       </w:r>
-      <w:hyperlink r:id="rId43" w:anchor="cite_note-56" w:history="1">
+      <w:hyperlink r:id="rId41" w:anchor="cite_note-56" w:history="1">
         <w:r>
           <w:rPr>
             <w:rStyle w:val="Hyperlink"/>
@@ -7930,22 +9000,53 @@
           <w:szCs w:val="21"/>
           <w:shd w:val="clear" w:color="auto" w:fill="FFFFFF"/>
         </w:rPr>
-        <w:t>In 2012, more than 100 million users posted 340 million tweets a day,</w:t>
-      </w:r>
-      <w:hyperlink r:id="rId44" w:anchor="cite_note-12" w:history="1">
-        <w:r>
-          <w:rPr>
-            <w:rStyle w:val="Hyperlink"/>
-            <w:rFonts w:ascii="Arial" w:hAnsi="Arial" w:cs="Arial"/>
-            <w:color w:val="0B0080"/>
-            <w:sz w:val="17"/>
-            <w:szCs w:val="17"/>
-            <w:shd w:val="clear" w:color="auto" w:fill="FFFFFF"/>
-            <w:vertAlign w:val="superscript"/>
-          </w:rPr>
-          <w:t>[12]</w:t>
-        </w:r>
-      </w:hyperlink>
+        <w:t>In 2012, more than 100 million users posted 340 million tweets a day</w:t>
+      </w:r>
+      <w:proofErr w:type="gramStart"/>
+      <w:r>
+        <w:rPr>
+          <w:rFonts w:ascii="Arial" w:hAnsi="Arial" w:cs="Arial"/>
+          <w:color w:val="222222"/>
+          <w:sz w:val="21"/>
+          <w:szCs w:val="21"/>
+          <w:shd w:val="clear" w:color="auto" w:fill="FFFFFF"/>
+        </w:rPr>
+        <w:t>,</w:t>
+      </w:r>
+      <w:proofErr w:type="gramEnd"/>
+      <w:r>
+        <w:fldChar w:fldCharType="begin"/>
+      </w:r>
+      <w:r>
+        <w:instrText xml:space="preserve"> HYPERLINK "https://en.wikipedia.org/wiki/Twitter" \l "cite_note-12" </w:instrText>
+      </w:r>
+      <w:r>
+        <w:fldChar w:fldCharType="separate"/>
+      </w:r>
+      <w:r>
+        <w:rPr>
+          <w:rStyle w:val="Hyperlink"/>
+          <w:rFonts w:ascii="Arial" w:hAnsi="Arial" w:cs="Arial"/>
+          <w:color w:val="0B0080"/>
+          <w:sz w:val="17"/>
+          <w:szCs w:val="17"/>
+          <w:shd w:val="clear" w:color="auto" w:fill="FFFFFF"/>
+          <w:vertAlign w:val="superscript"/>
+        </w:rPr>
+        <w:t>[12]</w:t>
+      </w:r>
+      <w:r>
+        <w:rPr>
+          <w:rStyle w:val="Hyperlink"/>
+          <w:rFonts w:ascii="Arial" w:hAnsi="Arial" w:cs="Arial"/>
+          <w:color w:val="0B0080"/>
+          <w:sz w:val="17"/>
+          <w:szCs w:val="17"/>
+          <w:shd w:val="clear" w:color="auto" w:fill="FFFFFF"/>
+          <w:vertAlign w:val="superscript"/>
+        </w:rPr>
+        <w:fldChar w:fldCharType="end"/>
+      </w:r>
       <w:r>
         <w:rPr>
           <w:rStyle w:val="apple-converted-space"/>
@@ -7978,7 +9079,7 @@
         </w:rPr>
         <w:t> </w:t>
       </w:r>
-      <w:hyperlink r:id="rId45" w:tooltip="Web search query" w:history="1">
+      <w:hyperlink r:id="rId42" w:tooltip="Web search query" w:history="1">
         <w:r>
           <w:rPr>
             <w:rStyle w:val="Hyperlink"/>
@@ -8062,28 +9163,87 @@
         </w:rPr>
         <w:t> </w:t>
       </w:r>
-      <w:hyperlink r:id="rId46" w:tooltip="Dasient" w:history="1">
-        <w:r>
-          <w:rPr>
-            <w:rStyle w:val="Hyperlink"/>
-            <w:rFonts w:ascii="Arial" w:hAnsi="Arial" w:cs="Arial"/>
-            <w:color w:val="0B0080"/>
-            <w:sz w:val="21"/>
-            <w:szCs w:val="21"/>
-          </w:rPr>
-          <w:t>Dasient</w:t>
-        </w:r>
-      </w:hyperlink>
-      <w:r>
-        <w:rPr>
-          <w:rFonts w:ascii="Arial" w:hAnsi="Arial" w:cs="Arial"/>
-          <w:color w:val="222222"/>
-          <w:sz w:val="21"/>
-          <w:szCs w:val="21"/>
-        </w:rPr>
-        <w:t>, a startup that offers malware protection for businesses. Twitter announced plans to use Dasient to help remove hateful advertisers on the website.</w:t>
-      </w:r>
-      <w:hyperlink r:id="rId47" w:anchor="cite_note-275" w:history="1">
+      <w:proofErr w:type="spellStart"/>
+      <w:r>
+        <w:fldChar w:fldCharType="begin"/>
+      </w:r>
+      <w:r>
+        <w:instrText xml:space="preserve"> HYPERLINK "https://en.wikipedia.org/wiki/Dasient" \o "Dasient" </w:instrText>
+      </w:r>
+      <w:r>
+        <w:fldChar w:fldCharType="separate"/>
+      </w:r>
+      <w:r>
+        <w:rPr>
+          <w:rStyle w:val="Hyperlink"/>
+          <w:rFonts w:ascii="Arial" w:hAnsi="Arial" w:cs="Arial"/>
+          <w:color w:val="0B0080"/>
+          <w:sz w:val="21"/>
+          <w:szCs w:val="21"/>
+        </w:rPr>
+        <w:t>Dasient</w:t>
+      </w:r>
+      <w:proofErr w:type="spellEnd"/>
+      <w:r>
+        <w:rPr>
+          <w:rStyle w:val="Hyperlink"/>
+          <w:rFonts w:ascii="Arial" w:hAnsi="Arial" w:cs="Arial"/>
+          <w:color w:val="0B0080"/>
+          <w:sz w:val="21"/>
+          <w:szCs w:val="21"/>
+        </w:rPr>
+        <w:fldChar w:fldCharType="end"/>
+      </w:r>
+      <w:r>
+        <w:rPr>
+          <w:rFonts w:ascii="Arial" w:hAnsi="Arial" w:cs="Arial"/>
+          <w:color w:val="222222"/>
+          <w:sz w:val="21"/>
+          <w:szCs w:val="21"/>
+        </w:rPr>
+        <w:t xml:space="preserve">, a </w:t>
+      </w:r>
+      <w:proofErr w:type="spellStart"/>
+      <w:r>
+        <w:rPr>
+          <w:rFonts w:ascii="Arial" w:hAnsi="Arial" w:cs="Arial"/>
+          <w:color w:val="222222"/>
+          <w:sz w:val="21"/>
+          <w:szCs w:val="21"/>
+        </w:rPr>
+        <w:t>startup</w:t>
+      </w:r>
+      <w:proofErr w:type="spellEnd"/>
+      <w:r>
+        <w:rPr>
+          <w:rFonts w:ascii="Arial" w:hAnsi="Arial" w:cs="Arial"/>
+          <w:color w:val="222222"/>
+          <w:sz w:val="21"/>
+          <w:szCs w:val="21"/>
+        </w:rPr>
+        <w:t xml:space="preserve"> that offers malware protection for businesses. Twitter announced plans to use </w:t>
+      </w:r>
+      <w:proofErr w:type="spellStart"/>
+      <w:r>
+        <w:rPr>
+          <w:rFonts w:ascii="Arial" w:hAnsi="Arial" w:cs="Arial"/>
+          <w:color w:val="222222"/>
+          <w:sz w:val="21"/>
+          <w:szCs w:val="21"/>
+        </w:rPr>
+        <w:t>Dasient</w:t>
+      </w:r>
+      <w:proofErr w:type="spellEnd"/>
+      <w:r>
+        <w:rPr>
+          <w:rFonts w:ascii="Arial" w:hAnsi="Arial" w:cs="Arial"/>
+          <w:color w:val="222222"/>
+          <w:sz w:val="21"/>
+          <w:szCs w:val="21"/>
+        </w:rPr>
+        <w:t xml:space="preserve"> to help remove hateful advertisers on the website.</w:t>
+      </w:r>
+      <w:hyperlink r:id="rId43" w:anchor="cite_note-275" w:history="1">
         <w:r>
           <w:rPr>
             <w:rStyle w:val="Hyperlink"/>
@@ -8146,7 +9306,7 @@
         </w:rPr>
         <w:t>On January 26, 2012, Twitter began offering a feature which would allow tweets to be removed selectively by country. Twitter cited France and Germany as examples, where pro-</w:t>
       </w:r>
-      <w:hyperlink r:id="rId48" w:tooltip="Nazism" w:history="1">
+      <w:hyperlink r:id="rId44" w:tooltip="Nazism" w:history="1">
         <w:r>
           <w:rPr>
             <w:rStyle w:val="Hyperlink"/>
@@ -8177,7 +9337,7 @@
         </w:rPr>
         <w:t>content is illegal. Deleted tweets used to be removed in all countries.</w:t>
       </w:r>
-      <w:hyperlink r:id="rId49" w:anchor="cite_note-BBC_censor-276" w:history="1">
+      <w:hyperlink r:id="rId45" w:anchor="cite_note-BBC_censor-276" w:history="1">
         <w:r>
           <w:rPr>
             <w:rStyle w:val="Hyperlink"/>
@@ -8190,7 +9350,7 @@
           <w:t>[276]</w:t>
         </w:r>
       </w:hyperlink>
-      <w:hyperlink r:id="rId50" w:anchor="cite_note-277" w:history="1">
+      <w:hyperlink r:id="rId46" w:anchor="cite_note-277" w:history="1">
         <w:r>
           <w:rPr>
             <w:rStyle w:val="Hyperlink"/>
@@ -8232,7 +9392,7 @@
         </w:rPr>
         <w:t> </w:t>
       </w:r>
-      <w:hyperlink r:id="rId51" w:tooltip="Neo-Nazi" w:history="1">
+      <w:hyperlink r:id="rId47" w:tooltip="Neo-Nazi" w:history="1">
         <w:r>
           <w:rPr>
             <w:rStyle w:val="Hyperlink"/>
@@ -8273,18 +9433,47 @@
         </w:rPr>
         <w:t> </w:t>
       </w:r>
-      <w:hyperlink r:id="rId52" w:tooltip="Besseres Hannover (page does not exist)" w:history="1">
-        <w:r>
-          <w:rPr>
-            <w:rStyle w:val="Hyperlink"/>
-            <w:rFonts w:ascii="Arial" w:hAnsi="Arial" w:cs="Arial"/>
-            <w:color w:val="A55858"/>
-            <w:sz w:val="21"/>
-            <w:szCs w:val="21"/>
-          </w:rPr>
-          <w:t>Besseres Hannover</w:t>
-        </w:r>
-      </w:hyperlink>
+      <w:proofErr w:type="spellStart"/>
+      <w:r>
+        <w:fldChar w:fldCharType="begin"/>
+      </w:r>
+      <w:r>
+        <w:instrText xml:space="preserve"> HYPERLINK "https://en.wikipedia.org/w/index.php?title=Besseres_Hannover&amp;action=edit&amp;redlink=1" \o "Besseres Hannover (page does not exist)" </w:instrText>
+      </w:r>
+      <w:r>
+        <w:fldChar w:fldCharType="separate"/>
+      </w:r>
+      <w:r>
+        <w:rPr>
+          <w:rStyle w:val="Hyperlink"/>
+          <w:rFonts w:ascii="Arial" w:hAnsi="Arial" w:cs="Arial"/>
+          <w:color w:val="A55858"/>
+          <w:sz w:val="21"/>
+          <w:szCs w:val="21"/>
+        </w:rPr>
+        <w:t>Besseres</w:t>
+      </w:r>
+      <w:proofErr w:type="spellEnd"/>
+      <w:r>
+        <w:rPr>
+          <w:rStyle w:val="Hyperlink"/>
+          <w:rFonts w:ascii="Arial" w:hAnsi="Arial" w:cs="Arial"/>
+          <w:color w:val="A55858"/>
+          <w:sz w:val="21"/>
+          <w:szCs w:val="21"/>
+        </w:rPr>
+        <w:t xml:space="preserve"> Hannover</w:t>
+      </w:r>
+      <w:r>
+        <w:rPr>
+          <w:rStyle w:val="Hyperlink"/>
+          <w:rFonts w:ascii="Arial" w:hAnsi="Arial" w:cs="Arial"/>
+          <w:color w:val="A55858"/>
+          <w:sz w:val="21"/>
+          <w:szCs w:val="21"/>
+        </w:rPr>
+        <w:fldChar w:fldCharType="end"/>
+      </w:r>
       <w:r>
         <w:rPr>
           <w:rStyle w:val="noprint"/>
@@ -8295,7 +9484,7 @@
         </w:rPr>
         <w:t> (</w:t>
       </w:r>
-      <w:hyperlink r:id="rId53" w:tooltip="de:Besseres Hannover" w:history="1">
+      <w:hyperlink r:id="rId48" w:tooltip="de:Besseres Hannover" w:history="1">
         <w:r>
           <w:rPr>
             <w:rStyle w:val="Hyperlink"/>
@@ -8336,7 +9525,7 @@
         </w:rPr>
         <w:t>on October 18, 2012.</w:t>
       </w:r>
-      <w:hyperlink r:id="rId54" w:anchor="cite_note-278" w:history="1">
+      <w:hyperlink r:id="rId49" w:anchor="cite_note-278" w:history="1">
         <w:r>
           <w:rPr>
             <w:rStyle w:val="Hyperlink"/>
@@ -8359,14 +9548,25 @@
         </w:rPr>
         <w:t> </w:t>
       </w:r>
-      <w:r>
-        <w:rPr>
-          <w:rFonts w:ascii="Arial" w:hAnsi="Arial" w:cs="Arial"/>
-          <w:color w:val="222222"/>
-          <w:sz w:val="21"/>
-          <w:szCs w:val="21"/>
-        </w:rPr>
-        <w:t>The policy was used again the following day to remove</w:t>
+      <w:proofErr w:type="gramStart"/>
+      <w:r>
+        <w:rPr>
+          <w:rFonts w:ascii="Arial" w:hAnsi="Arial" w:cs="Arial"/>
+          <w:color w:val="222222"/>
+          <w:sz w:val="21"/>
+          <w:szCs w:val="21"/>
+        </w:rPr>
+        <w:t>The</w:t>
+      </w:r>
+      <w:proofErr w:type="gramEnd"/>
+      <w:r>
+        <w:rPr>
+          <w:rFonts w:ascii="Arial" w:hAnsi="Arial" w:cs="Arial"/>
+          <w:color w:val="222222"/>
+          <w:sz w:val="21"/>
+          <w:szCs w:val="21"/>
+        </w:rPr>
+        <w:t xml:space="preserve"> policy was used again the following day to remove</w:t>
       </w:r>
       <w:r>
         <w:rPr>
@@ -8378,7 +9578,7 @@
         </w:rPr>
         <w:t> </w:t>
       </w:r>
-      <w:hyperlink r:id="rId55" w:tooltip="Anti-Semitic" w:history="1">
+      <w:hyperlink r:id="rId50" w:tooltip="Anti-Semitic" w:history="1">
         <w:r>
           <w:rPr>
             <w:rStyle w:val="Hyperlink"/>
@@ -8407,9 +9607,29 @@
           <w:sz w:val="21"/>
           <w:szCs w:val="21"/>
         </w:rPr>
-        <w:t>French tweets with the hashtag #unbonjuif ("a good Jew").</w:t>
-      </w:r>
-      <w:hyperlink r:id="rId56" w:anchor="cite_note-279" w:history="1">
+        <w:t>French tweets with the hashtag #</w:t>
+      </w:r>
+      <w:proofErr w:type="spellStart"/>
+      <w:r>
+        <w:rPr>
+          <w:rFonts w:ascii="Arial" w:hAnsi="Arial" w:cs="Arial"/>
+          <w:color w:val="222222"/>
+          <w:sz w:val="21"/>
+          <w:szCs w:val="21"/>
+        </w:rPr>
+        <w:t>unbonjuif</w:t>
+      </w:r>
+      <w:proofErr w:type="spellEnd"/>
+      <w:r>
+        <w:rPr>
+          <w:rFonts w:ascii="Arial" w:hAnsi="Arial" w:cs="Arial"/>
+          <w:color w:val="222222"/>
+          <w:sz w:val="21"/>
+          <w:szCs w:val="21"/>
+        </w:rPr>
+        <w:t xml:space="preserve"> ("a good Jew").</w:t>
+      </w:r>
+      <w:hyperlink r:id="rId51" w:anchor="cite_note-279" w:history="1">
         <w:r>
           <w:rPr>
             <w:rStyle w:val="Hyperlink"/>
@@ -8481,7 +9701,7 @@
         </w:rPr>
         <w:t> </w:t>
       </w:r>
-      <w:hyperlink r:id="rId57" w:tooltip="Third-party software component" w:history="1">
+      <w:hyperlink r:id="rId52" w:tooltip="Third-party software component" w:history="1">
         <w:r>
           <w:rPr>
             <w:rStyle w:val="Hyperlink"/>
@@ -8503,7 +9723,7 @@
         </w:rPr>
         <w:t> </w:t>
       </w:r>
-      <w:hyperlink r:id="rId58" w:tooltip="Public-key encryption" w:history="1">
+      <w:hyperlink r:id="rId53" w:tooltip="Public-key encryption" w:history="1">
         <w:r>
           <w:rPr>
             <w:rStyle w:val="Hyperlink"/>
@@ -8525,7 +9745,7 @@
         </w:rPr>
         <w:t> </w:t>
       </w:r>
-      <w:hyperlink r:id="rId59" w:tooltip="Application software" w:history="1">
+      <w:hyperlink r:id="rId54" w:tooltip="Application software" w:history="1">
         <w:r>
           <w:rPr>
             <w:rStyle w:val="Hyperlink"/>
@@ -8566,7 +9786,7 @@
         </w:rPr>
         <w:t> </w:t>
       </w:r>
-      <w:hyperlink r:id="rId60" w:tooltip="Python (programming language)" w:history="1">
+      <w:hyperlink r:id="rId55" w:tooltip="Python (programming language)" w:history="1">
         <w:r>
           <w:rPr>
             <w:rStyle w:val="Hyperlink"/>
@@ -8607,19 +9827,48 @@
         </w:rPr>
         <w:t> </w:t>
       </w:r>
-      <w:hyperlink r:id="rId61" w:tooltip="Shuttleworth Foundation" w:history="1">
-        <w:r>
-          <w:rPr>
-            <w:rStyle w:val="Hyperlink"/>
-            <w:rFonts w:ascii="Arial" w:hAnsi="Arial" w:cs="Arial"/>
-            <w:color w:val="0B0080"/>
-            <w:sz w:val="21"/>
-            <w:szCs w:val="21"/>
-          </w:rPr>
-          <w:t>Shuttleworth Foundation</w:t>
-        </w:r>
-      </w:hyperlink>
-      <w:hyperlink r:id="rId62" w:anchor="cite_note-280" w:history="1">
+      <w:proofErr w:type="spellStart"/>
+      <w:r>
+        <w:fldChar w:fldCharType="begin"/>
+      </w:r>
+      <w:r>
+        <w:instrText xml:space="preserve"> HYPERLINK "https://en.wikipedia.org/wiki/Shuttleworth_Foundation" \o "Shuttleworth Foundation" </w:instrText>
+      </w:r>
+      <w:r>
+        <w:fldChar w:fldCharType="separate"/>
+      </w:r>
+      <w:r>
+        <w:rPr>
+          <w:rStyle w:val="Hyperlink"/>
+          <w:rFonts w:ascii="Arial" w:hAnsi="Arial" w:cs="Arial"/>
+          <w:color w:val="0B0080"/>
+          <w:sz w:val="21"/>
+          <w:szCs w:val="21"/>
+        </w:rPr>
+        <w:t>Shuttleworth</w:t>
+      </w:r>
+      <w:proofErr w:type="spellEnd"/>
+      <w:r>
+        <w:rPr>
+          <w:rStyle w:val="Hyperlink"/>
+          <w:rFonts w:ascii="Arial" w:hAnsi="Arial" w:cs="Arial"/>
+          <w:color w:val="0B0080"/>
+          <w:sz w:val="21"/>
+          <w:szCs w:val="21"/>
+        </w:rPr>
+        <w:t xml:space="preserve"> Foundation</w:t>
+      </w:r>
+      <w:r>
+        <w:rPr>
+          <w:rStyle w:val="Hyperlink"/>
+          <w:rFonts w:ascii="Arial" w:hAnsi="Arial" w:cs="Arial"/>
+          <w:color w:val="0B0080"/>
+          <w:sz w:val="21"/>
+          <w:szCs w:val="21"/>
+        </w:rPr>
+        <w:fldChar w:fldCharType="end"/>
+      </w:r>
+      <w:hyperlink r:id="rId56" w:anchor="cite_note-280" w:history="1">
         <w:r>
           <w:rPr>
             <w:rStyle w:val="Hyperlink"/>
@@ -8639,9 +9888,29 @@
           <w:sz w:val="21"/>
           <w:szCs w:val="21"/>
         </w:rPr>
-        <w:t>) for private messaging in Twitter, CrypTweet, was released.</w:t>
-      </w:r>
-      <w:hyperlink r:id="rId63" w:anchor="cite_note-281" w:history="1">
+        <w:t xml:space="preserve">) for private messaging in Twitter, </w:t>
+      </w:r>
+      <w:proofErr w:type="spellStart"/>
+      <w:r>
+        <w:rPr>
+          <w:rFonts w:ascii="Arial" w:hAnsi="Arial" w:cs="Arial"/>
+          <w:color w:val="222222"/>
+          <w:sz w:val="21"/>
+          <w:szCs w:val="21"/>
+        </w:rPr>
+        <w:t>CrypTweet</w:t>
+      </w:r>
+      <w:proofErr w:type="spellEnd"/>
+      <w:r>
+        <w:rPr>
+          <w:rFonts w:ascii="Arial" w:hAnsi="Arial" w:cs="Arial"/>
+          <w:color w:val="222222"/>
+          <w:sz w:val="21"/>
+          <w:szCs w:val="21"/>
+        </w:rPr>
+        <w:t>, was released.</w:t>
+      </w:r>
+      <w:hyperlink r:id="rId57" w:anchor="cite_note-281" w:history="1">
         <w:r>
           <w:rPr>
             <w:rStyle w:val="Hyperlink"/>
@@ -8703,7 +9972,7 @@
         </w:rPr>
         <w:t>On May 17, 2012, Twitter announced it would implement the "</w:t>
       </w:r>
-      <w:hyperlink r:id="rId64" w:tooltip="Do Not Track" w:history="1">
+      <w:hyperlink r:id="rId58" w:tooltip="Do Not Track" w:history="1">
         <w:r>
           <w:rPr>
             <w:rStyle w:val="Hyperlink"/>
@@ -8734,7 +10003,7 @@
         </w:rPr>
         <w:t> </w:t>
       </w:r>
-      <w:hyperlink r:id="rId65" w:tooltip="HTTP cookie" w:history="1">
+      <w:hyperlink r:id="rId59" w:tooltip="HTTP cookie" w:history="1">
         <w:r>
           <w:rPr>
             <w:rStyle w:val="Hyperlink"/>
@@ -8765,7 +10034,7 @@
         </w:rPr>
         <w:t> </w:t>
       </w:r>
-      <w:hyperlink r:id="rId66" w:tooltip="Mozilla Foundation" w:history="1">
+      <w:hyperlink r:id="rId60" w:tooltip="Mozilla Foundation" w:history="1">
         <w:r>
           <w:rPr>
             <w:rStyle w:val="Hyperlink"/>
@@ -8796,7 +10065,7 @@
         </w:rPr>
         <w:t> </w:t>
       </w:r>
-      <w:hyperlink r:id="rId67" w:tooltip="Firefox" w:history="1">
+      <w:hyperlink r:id="rId61" w:tooltip="Firefox" w:history="1">
         <w:r>
           <w:rPr>
             <w:rStyle w:val="Hyperlink"/>
@@ -8827,7 +10096,7 @@
         </w:rPr>
         <w:t>browser. The "Do Not Track" feature works only on sites that have agreed to the service.</w:t>
       </w:r>
-      <w:hyperlink r:id="rId68" w:anchor="cite_note-282" w:history="1">
+      <w:hyperlink r:id="rId62" w:anchor="cite_note-282" w:history="1">
         <w:r>
           <w:rPr>
             <w:rStyle w:val="Hyperlink"/>
@@ -8884,6 +10153,7 @@
       <w:r>
         <w:rPr>
           <w:rFonts w:ascii="Arial" w:hAnsi="Arial" w:cs="Arial"/>
+          <w:strike/>
           <w:color w:val="222222"/>
           <w:sz w:val="21"/>
           <w:szCs w:val="21"/>
@@ -8895,6 +10165,7 @@
         <w:rPr>
           <w:rStyle w:val="apple-converted-space"/>
           <w:rFonts w:ascii="Arial" w:hAnsi="Arial" w:cs="Arial"/>
+          <w:strike/>
           <w:color w:val="222222"/>
           <w:sz w:val="21"/>
           <w:szCs w:val="21"/>
@@ -8902,11 +10173,12 @@
         </w:rPr>
         <w:t> </w:t>
       </w:r>
-      <w:hyperlink r:id="rId69" w:tooltip="Nielsen Twitter TV Rating (page does not exist)" w:history="1">
+      <w:hyperlink r:id="rId63" w:tooltip="Nielsen Twitter TV Rating (page does not exist)" w:history="1">
         <w:r>
           <w:rPr>
             <w:rStyle w:val="Hyperlink"/>
             <w:rFonts w:ascii="Arial" w:hAnsi="Arial" w:cs="Arial"/>
+            <w:strike/>
             <w:color w:val="A55858"/>
             <w:sz w:val="21"/>
             <w:szCs w:val="21"/>
@@ -8986,19 +10258,39 @@
         </w:rPr>
         <w:t> </w:t>
       </w:r>
-      <w:hyperlink r:id="rId70" w:tooltip="Selfie" w:history="1">
-        <w:r>
-          <w:rPr>
-            <w:rStyle w:val="Hyperlink"/>
-            <w:rFonts w:ascii="Arial" w:hAnsi="Arial" w:cs="Arial"/>
-            <w:color w:val="0B0080"/>
-            <w:sz w:val="21"/>
-            <w:szCs w:val="21"/>
-            <w:shd w:val="clear" w:color="auto" w:fill="FFFFFF"/>
-          </w:rPr>
-          <w:t>selfie</w:t>
-        </w:r>
-      </w:hyperlink>
+      <w:proofErr w:type="spellStart"/>
+      <w:r>
+        <w:fldChar w:fldCharType="begin"/>
+      </w:r>
+      <w:r>
+        <w:instrText xml:space="preserve"> HYPERLINK "https://en.wikipedia.org/wiki/Selfie" \o "Selfie" </w:instrText>
+      </w:r>
+      <w:r>
+        <w:fldChar w:fldCharType="separate"/>
+      </w:r>
+      <w:r>
+        <w:rPr>
+          <w:rStyle w:val="Hyperlink"/>
+          <w:rFonts w:ascii="Arial" w:hAnsi="Arial" w:cs="Arial"/>
+          <w:color w:val="0B0080"/>
+          <w:sz w:val="21"/>
+          <w:szCs w:val="21"/>
+          <w:shd w:val="clear" w:color="auto" w:fill="FFFFFF"/>
+        </w:rPr>
+        <w:t>selfie</w:t>
+      </w:r>
+      <w:proofErr w:type="spellEnd"/>
+      <w:r>
+        <w:rPr>
+          <w:rStyle w:val="Hyperlink"/>
+          <w:rFonts w:ascii="Arial" w:hAnsi="Arial" w:cs="Arial"/>
+          <w:color w:val="0B0080"/>
+          <w:sz w:val="21"/>
+          <w:szCs w:val="21"/>
+          <w:shd w:val="clear" w:color="auto" w:fill="FFFFFF"/>
+        </w:rPr>
+        <w:fldChar w:fldCharType="end"/>
+      </w:r>
       <w:r>
         <w:rPr>
           <w:rStyle w:val="apple-converted-space"/>
@@ -9031,7 +10323,7 @@
         </w:rPr>
         <w:t> </w:t>
       </w:r>
-      <w:hyperlink r:id="rId71" w:tooltip="86th Academy Awards" w:history="1">
+      <w:hyperlink r:id="rId64" w:tooltip="86th Academy Awards" w:history="1">
         <w:r>
           <w:rPr>
             <w:rStyle w:val="Hyperlink"/>
@@ -9076,7 +10368,7 @@
         </w:rPr>
         <w:t> </w:t>
       </w:r>
-      <w:hyperlink r:id="rId72" w:tooltip="Ellen DeGeneres" w:history="1">
+      <w:hyperlink r:id="rId65" w:tooltip="Ellen DeGeneres" w:history="1">
         <w:r>
           <w:rPr>
             <w:rStyle w:val="Hyperlink"/>
@@ -9110,7 +10402,7 @@
         </w:rPr>
         <w:t>during the March 2, 2014 broadcast is the most retweeted image ever.</w:t>
       </w:r>
-      <w:hyperlink r:id="rId73" w:anchor="cite_note-ellen_2014-250" w:history="1">
+      <w:hyperlink r:id="rId66" w:anchor="cite_note-ellen_2014-250" w:history="1">
         <w:r>
           <w:rPr>
             <w:rStyle w:val="Hyperlink"/>
@@ -9124,6 +10416,215 @@
           <w:t>[250]</w:t>
         </w:r>
       </w:hyperlink>
+      <w:hyperlink r:id="rId67" w:anchor="cite_note-ertw-448" w:history="1">
+        <w:r>
+          <w:rPr>
+            <w:rStyle w:val="Hyperlink"/>
+            <w:rFonts w:ascii="Arial" w:hAnsi="Arial" w:cs="Arial"/>
+            <w:color w:val="0B0080"/>
+            <w:sz w:val="17"/>
+            <w:szCs w:val="17"/>
+            <w:shd w:val="clear" w:color="auto" w:fill="FFFFFF"/>
+            <w:vertAlign w:val="superscript"/>
+          </w:rPr>
+          <w:t>[448]</w:t>
+        </w:r>
+      </w:hyperlink>
+      <w:r>
+        <w:rPr>
+          <w:rStyle w:val="apple-converted-space"/>
+          <w:rFonts w:ascii="Arial" w:hAnsi="Arial" w:cs="Arial"/>
+          <w:color w:val="222222"/>
+          <w:sz w:val="21"/>
+          <w:szCs w:val="21"/>
+          <w:shd w:val="clear" w:color="auto" w:fill="FFFFFF"/>
+        </w:rPr>
+        <w:t> </w:t>
+      </w:r>
+      <w:r>
+        <w:rPr>
+          <w:rFonts w:ascii="Arial" w:hAnsi="Arial" w:cs="Arial"/>
+          <w:color w:val="222222"/>
+          <w:sz w:val="21"/>
+          <w:szCs w:val="21"/>
+          <w:shd w:val="clear" w:color="auto" w:fill="FFFFFF"/>
+        </w:rPr>
+        <w:t>DeGeneres said she wanted to homage</w:t>
+      </w:r>
+      <w:r>
+        <w:rPr>
+          <w:rStyle w:val="apple-converted-space"/>
+          <w:rFonts w:ascii="Arial" w:hAnsi="Arial" w:cs="Arial"/>
+          <w:color w:val="222222"/>
+          <w:sz w:val="21"/>
+          <w:szCs w:val="21"/>
+          <w:shd w:val="clear" w:color="auto" w:fill="FFFFFF"/>
+        </w:rPr>
+        <w:t> </w:t>
+      </w:r>
+      <w:hyperlink r:id="rId68" w:tooltip="Meryl Streep" w:history="1">
+        <w:r>
+          <w:rPr>
+            <w:rStyle w:val="Hyperlink"/>
+            <w:rFonts w:ascii="Arial" w:hAnsi="Arial" w:cs="Arial"/>
+            <w:color w:val="0B0080"/>
+            <w:sz w:val="21"/>
+            <w:szCs w:val="21"/>
+            <w:shd w:val="clear" w:color="auto" w:fill="FFFFFF"/>
+          </w:rPr>
+          <w:t>Meryl Streep</w:t>
+        </w:r>
+      </w:hyperlink>
+      <w:r>
+        <w:rPr>
+          <w:rFonts w:ascii="Arial" w:hAnsi="Arial" w:cs="Arial"/>
+          <w:color w:val="222222"/>
+          <w:sz w:val="21"/>
+          <w:szCs w:val="21"/>
+          <w:shd w:val="clear" w:color="auto" w:fill="FFFFFF"/>
+        </w:rPr>
+        <w:t>'s record 17 Oscar nominations by setting a new record with her, and invited other Oscar celebrities to join them. The resulting photo of twelve celebrities broke the previous retweet record within forty minutes, and was retweeted over 1.8 million times in the first hour.</w:t>
+      </w:r>
+      <w:hyperlink r:id="rId69" w:anchor="cite_note-bbcrt-449" w:history="1">
+        <w:r>
+          <w:rPr>
+            <w:rStyle w:val="Hyperlink"/>
+            <w:rFonts w:ascii="Arial" w:hAnsi="Arial" w:cs="Arial"/>
+            <w:color w:val="0B0080"/>
+            <w:sz w:val="17"/>
+            <w:szCs w:val="17"/>
+            <w:shd w:val="clear" w:color="auto" w:fill="FFFFFF"/>
+            <w:vertAlign w:val="superscript"/>
+          </w:rPr>
+          <w:t>[449</w:t>
+        </w:r>
+        <w:proofErr w:type="gramStart"/>
+        <w:r>
+          <w:rPr>
+            <w:rStyle w:val="Hyperlink"/>
+            <w:rFonts w:ascii="Arial" w:hAnsi="Arial" w:cs="Arial"/>
+            <w:color w:val="0B0080"/>
+            <w:sz w:val="17"/>
+            <w:szCs w:val="17"/>
+            <w:shd w:val="clear" w:color="auto" w:fill="FFFFFF"/>
+            <w:vertAlign w:val="superscript"/>
+          </w:rPr>
+          <w:t>]</w:t>
+        </w:r>
+        <w:proofErr w:type="gramEnd"/>
+      </w:hyperlink>
+      <w:hyperlink r:id="rId70" w:anchor="cite_note-450" w:history="1">
+        <w:r>
+          <w:rPr>
+            <w:rStyle w:val="Hyperlink"/>
+            <w:rFonts w:ascii="Arial" w:hAnsi="Arial" w:cs="Arial"/>
+            <w:color w:val="0B0080"/>
+            <w:sz w:val="17"/>
+            <w:szCs w:val="17"/>
+            <w:shd w:val="clear" w:color="auto" w:fill="FFFFFF"/>
+            <w:vertAlign w:val="superscript"/>
+          </w:rPr>
+          <w:t>[450]</w:t>
+        </w:r>
+      </w:hyperlink>
+      <w:hyperlink r:id="rId71" w:anchor="cite_note-latos-451" w:history="1">
+        <w:r>
+          <w:rPr>
+            <w:rStyle w:val="Hyperlink"/>
+            <w:rFonts w:ascii="Arial" w:hAnsi="Arial" w:cs="Arial"/>
+            <w:color w:val="0B0080"/>
+            <w:sz w:val="17"/>
+            <w:szCs w:val="17"/>
+            <w:shd w:val="clear" w:color="auto" w:fill="FFFFFF"/>
+            <w:vertAlign w:val="superscript"/>
+          </w:rPr>
+          <w:t>[451]</w:t>
+        </w:r>
+      </w:hyperlink>
+      <w:r>
+        <w:rPr>
+          <w:rStyle w:val="apple-converted-space"/>
+          <w:rFonts w:ascii="Arial" w:hAnsi="Arial" w:cs="Arial"/>
+          <w:color w:val="222222"/>
+          <w:sz w:val="21"/>
+          <w:szCs w:val="21"/>
+          <w:shd w:val="clear" w:color="auto" w:fill="FFFFFF"/>
+        </w:rPr>
+        <w:t> </w:t>
+      </w:r>
+      <w:r>
+        <w:rPr>
+          <w:rFonts w:ascii="Arial" w:hAnsi="Arial" w:cs="Arial"/>
+          <w:color w:val="222222"/>
+          <w:sz w:val="21"/>
+          <w:szCs w:val="21"/>
+          <w:shd w:val="clear" w:color="auto" w:fill="FFFFFF"/>
+        </w:rPr>
+        <w:t>By the end of the ceremony it had been retweeted over 2 million times; less than 24 hours later, it had been retweeted over 2.8 million times.</w:t>
+      </w:r>
+      <w:hyperlink r:id="rId72" w:anchor="cite_note-ertw-448" w:history="1">
+        <w:r>
+          <w:rPr>
+            <w:rStyle w:val="Hyperlink"/>
+            <w:rFonts w:ascii="Arial" w:hAnsi="Arial" w:cs="Arial"/>
+            <w:color w:val="0B0080"/>
+            <w:sz w:val="17"/>
+            <w:szCs w:val="17"/>
+            <w:shd w:val="clear" w:color="auto" w:fill="FFFFFF"/>
+            <w:vertAlign w:val="superscript"/>
+          </w:rPr>
+          <w:t>[448</w:t>
+        </w:r>
+        <w:proofErr w:type="gramStart"/>
+        <w:r>
+          <w:rPr>
+            <w:rStyle w:val="Hyperlink"/>
+            <w:rFonts w:ascii="Arial" w:hAnsi="Arial" w:cs="Arial"/>
+            <w:color w:val="0B0080"/>
+            <w:sz w:val="17"/>
+            <w:szCs w:val="17"/>
+            <w:shd w:val="clear" w:color="auto" w:fill="FFFFFF"/>
+            <w:vertAlign w:val="superscript"/>
+          </w:rPr>
+          <w:t>]</w:t>
+        </w:r>
+        <w:proofErr w:type="gramEnd"/>
+      </w:hyperlink>
+      <w:hyperlink r:id="rId73" w:anchor="cite_note-bbcrt-449" w:history="1">
+        <w:r>
+          <w:rPr>
+            <w:rStyle w:val="Hyperlink"/>
+            <w:rFonts w:ascii="Arial" w:hAnsi="Arial" w:cs="Arial"/>
+            <w:color w:val="0B0080"/>
+            <w:sz w:val="17"/>
+            <w:szCs w:val="17"/>
+            <w:shd w:val="clear" w:color="auto" w:fill="FFFFFF"/>
+            <w:vertAlign w:val="superscript"/>
+          </w:rPr>
+          <w:t>[449]</w:t>
+        </w:r>
+      </w:hyperlink>
+      <w:r>
+        <w:rPr>
+          <w:rStyle w:val="apple-converted-space"/>
+          <w:rFonts w:ascii="Arial" w:hAnsi="Arial" w:cs="Arial"/>
+          <w:color w:val="222222"/>
+          <w:sz w:val="21"/>
+          <w:szCs w:val="21"/>
+          <w:shd w:val="clear" w:color="auto" w:fill="FFFFFF"/>
+        </w:rPr>
+        <w:t> </w:t>
+      </w:r>
+      <w:r>
+        <w:rPr>
+          <w:rFonts w:ascii="Arial" w:hAnsi="Arial" w:cs="Arial"/>
+          <w:color w:val="222222"/>
+          <w:sz w:val="21"/>
+          <w:szCs w:val="21"/>
+          <w:shd w:val="clear" w:color="auto" w:fill="FFFFFF"/>
+        </w:rPr>
+        <w:t>As of 18 March 2014, it has been retweeted over 3.4 million times.</w:t>
+      </w:r>
       <w:hyperlink r:id="rId74" w:anchor="cite_note-ertw-448" w:history="1">
         <w:r>
           <w:rPr>
@@ -9149,15 +10650,49 @@
         </w:rPr>
         <w:t> </w:t>
       </w:r>
-      <w:r>
-        <w:rPr>
-          <w:rFonts w:ascii="Arial" w:hAnsi="Arial" w:cs="Arial"/>
-          <w:color w:val="222222"/>
-          <w:sz w:val="21"/>
-          <w:szCs w:val="21"/>
-          <w:shd w:val="clear" w:color="auto" w:fill="FFFFFF"/>
-        </w:rPr>
-        <w:t>DeGeneres said she wanted to homage</w:t>
+      <w:proofErr w:type="gramStart"/>
+      <w:r>
+        <w:rPr>
+          <w:rFonts w:ascii="Arial" w:hAnsi="Arial" w:cs="Arial"/>
+          <w:color w:val="222222"/>
+          <w:sz w:val="21"/>
+          <w:szCs w:val="21"/>
+          <w:shd w:val="clear" w:color="auto" w:fill="FFFFFF"/>
+        </w:rPr>
+        <w:t>The</w:t>
+      </w:r>
+      <w:proofErr w:type="gramEnd"/>
+      <w:r>
+        <w:rPr>
+          <w:rFonts w:ascii="Arial" w:hAnsi="Arial" w:cs="Arial"/>
+          <w:color w:val="222222"/>
+          <w:sz w:val="21"/>
+          <w:szCs w:val="21"/>
+          <w:shd w:val="clear" w:color="auto" w:fill="FFFFFF"/>
+        </w:rPr>
+        <w:t xml:space="preserve"> group </w:t>
+      </w:r>
+      <w:proofErr w:type="spellStart"/>
+      <w:r>
+        <w:rPr>
+          <w:rFonts w:ascii="Arial" w:hAnsi="Arial" w:cs="Arial"/>
+          <w:color w:val="222222"/>
+          <w:sz w:val="21"/>
+          <w:szCs w:val="21"/>
+          <w:shd w:val="clear" w:color="auto" w:fill="FFFFFF"/>
+        </w:rPr>
+        <w:t>selfie</w:t>
+      </w:r>
+      <w:proofErr w:type="spellEnd"/>
+      <w:r>
+        <w:rPr>
+          <w:rFonts w:ascii="Arial" w:hAnsi="Arial" w:cs="Arial"/>
+          <w:color w:val="222222"/>
+          <w:sz w:val="21"/>
+          <w:szCs w:val="21"/>
+          <w:shd w:val="clear" w:color="auto" w:fill="FFFFFF"/>
+        </w:rPr>
+        <w:t xml:space="preserve"> effort was parodied by</w:t>
       </w:r>
       <w:r>
         <w:rPr>
@@ -9170,188 +10705,7 @@
         </w:rPr>
         <w:t> </w:t>
       </w:r>
-      <w:hyperlink r:id="rId75" w:tooltip="Meryl Streep" w:history="1">
-        <w:r>
-          <w:rPr>
-            <w:rStyle w:val="Hyperlink"/>
-            <w:rFonts w:ascii="Arial" w:hAnsi="Arial" w:cs="Arial"/>
-            <w:color w:val="0B0080"/>
-            <w:sz w:val="21"/>
-            <w:szCs w:val="21"/>
-            <w:shd w:val="clear" w:color="auto" w:fill="FFFFFF"/>
-          </w:rPr>
-          <w:t>Meryl Streep</w:t>
-        </w:r>
-      </w:hyperlink>
-      <w:r>
-        <w:rPr>
-          <w:rFonts w:ascii="Arial" w:hAnsi="Arial" w:cs="Arial"/>
-          <w:color w:val="222222"/>
-          <w:sz w:val="21"/>
-          <w:szCs w:val="21"/>
-          <w:shd w:val="clear" w:color="auto" w:fill="FFFFFF"/>
-        </w:rPr>
-        <w:t>'s record 17 Oscar nominations by setting a new record with her, and invited other Oscar celebrities to join them. The resulting photo of twelve celebrities broke the previous retweet record within forty minutes, and was retweeted over 1.8 million times in the first hour.</w:t>
-      </w:r>
-      <w:hyperlink r:id="rId76" w:anchor="cite_note-bbcrt-449" w:history="1">
-        <w:r>
-          <w:rPr>
-            <w:rStyle w:val="Hyperlink"/>
-            <w:rFonts w:ascii="Arial" w:hAnsi="Arial" w:cs="Arial"/>
-            <w:color w:val="0B0080"/>
-            <w:sz w:val="17"/>
-            <w:szCs w:val="17"/>
-            <w:shd w:val="clear" w:color="auto" w:fill="FFFFFF"/>
-            <w:vertAlign w:val="superscript"/>
-          </w:rPr>
-          <w:t>[449]</w:t>
-        </w:r>
-      </w:hyperlink>
-      <w:hyperlink r:id="rId77" w:anchor="cite_note-450" w:history="1">
-        <w:r>
-          <w:rPr>
-            <w:rStyle w:val="Hyperlink"/>
-            <w:rFonts w:ascii="Arial" w:hAnsi="Arial" w:cs="Arial"/>
-            <w:color w:val="0B0080"/>
-            <w:sz w:val="17"/>
-            <w:szCs w:val="17"/>
-            <w:shd w:val="clear" w:color="auto" w:fill="FFFFFF"/>
-            <w:vertAlign w:val="superscript"/>
-          </w:rPr>
-          <w:t>[450]</w:t>
-        </w:r>
-      </w:hyperlink>
-      <w:hyperlink r:id="rId78" w:anchor="cite_note-latos-451" w:history="1">
-        <w:r>
-          <w:rPr>
-            <w:rStyle w:val="Hyperlink"/>
-            <w:rFonts w:ascii="Arial" w:hAnsi="Arial" w:cs="Arial"/>
-            <w:color w:val="0B0080"/>
-            <w:sz w:val="17"/>
-            <w:szCs w:val="17"/>
-            <w:shd w:val="clear" w:color="auto" w:fill="FFFFFF"/>
-            <w:vertAlign w:val="superscript"/>
-          </w:rPr>
-          <w:t>[451]</w:t>
-        </w:r>
-      </w:hyperlink>
-      <w:r>
-        <w:rPr>
-          <w:rStyle w:val="apple-converted-space"/>
-          <w:rFonts w:ascii="Arial" w:hAnsi="Arial" w:cs="Arial"/>
-          <w:color w:val="222222"/>
-          <w:sz w:val="21"/>
-          <w:szCs w:val="21"/>
-          <w:shd w:val="clear" w:color="auto" w:fill="FFFFFF"/>
-        </w:rPr>
-        <w:t> </w:t>
-      </w:r>
-      <w:r>
-        <w:rPr>
-          <w:rFonts w:ascii="Arial" w:hAnsi="Arial" w:cs="Arial"/>
-          <w:color w:val="222222"/>
-          <w:sz w:val="21"/>
-          <w:szCs w:val="21"/>
-          <w:shd w:val="clear" w:color="auto" w:fill="FFFFFF"/>
-        </w:rPr>
-        <w:t>By the end of the ceremony it had been retweeted over 2 million times; less than 24 hours later, it had been retweeted over 2.8 million times.</w:t>
-      </w:r>
-      <w:hyperlink r:id="rId79" w:anchor="cite_note-ertw-448" w:history="1">
-        <w:r>
-          <w:rPr>
-            <w:rStyle w:val="Hyperlink"/>
-            <w:rFonts w:ascii="Arial" w:hAnsi="Arial" w:cs="Arial"/>
-            <w:color w:val="0B0080"/>
-            <w:sz w:val="17"/>
-            <w:szCs w:val="17"/>
-            <w:shd w:val="clear" w:color="auto" w:fill="FFFFFF"/>
-            <w:vertAlign w:val="superscript"/>
-          </w:rPr>
-          <w:t>[448]</w:t>
-        </w:r>
-      </w:hyperlink>
-      <w:hyperlink r:id="rId80" w:anchor="cite_note-bbcrt-449" w:history="1">
-        <w:r>
-          <w:rPr>
-            <w:rStyle w:val="Hyperlink"/>
-            <w:rFonts w:ascii="Arial" w:hAnsi="Arial" w:cs="Arial"/>
-            <w:color w:val="0B0080"/>
-            <w:sz w:val="17"/>
-            <w:szCs w:val="17"/>
-            <w:shd w:val="clear" w:color="auto" w:fill="FFFFFF"/>
-            <w:vertAlign w:val="superscript"/>
-          </w:rPr>
-          <w:t>[449]</w:t>
-        </w:r>
-      </w:hyperlink>
-      <w:r>
-        <w:rPr>
-          <w:rStyle w:val="apple-converted-space"/>
-          <w:rFonts w:ascii="Arial" w:hAnsi="Arial" w:cs="Arial"/>
-          <w:color w:val="222222"/>
-          <w:sz w:val="21"/>
-          <w:szCs w:val="21"/>
-          <w:shd w:val="clear" w:color="auto" w:fill="FFFFFF"/>
-        </w:rPr>
-        <w:t> </w:t>
-      </w:r>
-      <w:r>
-        <w:rPr>
-          <w:rFonts w:ascii="Arial" w:hAnsi="Arial" w:cs="Arial"/>
-          <w:color w:val="222222"/>
-          <w:sz w:val="21"/>
-          <w:szCs w:val="21"/>
-          <w:shd w:val="clear" w:color="auto" w:fill="FFFFFF"/>
-        </w:rPr>
-        <w:t>As of 18 March 2014, it has been retweeted over 3.4 million times.</w:t>
-      </w:r>
-      <w:hyperlink r:id="rId81" w:anchor="cite_note-ertw-448" w:history="1">
-        <w:r>
-          <w:rPr>
-            <w:rStyle w:val="Hyperlink"/>
-            <w:rFonts w:ascii="Arial" w:hAnsi="Arial" w:cs="Arial"/>
-            <w:color w:val="0B0080"/>
-            <w:sz w:val="17"/>
-            <w:szCs w:val="17"/>
-            <w:shd w:val="clear" w:color="auto" w:fill="FFFFFF"/>
-            <w:vertAlign w:val="superscript"/>
-          </w:rPr>
-          <w:t>[448]</w:t>
-        </w:r>
-      </w:hyperlink>
-      <w:r>
-        <w:rPr>
-          <w:rStyle w:val="apple-converted-space"/>
-          <w:rFonts w:ascii="Arial" w:hAnsi="Arial" w:cs="Arial"/>
-          <w:color w:val="222222"/>
-          <w:sz w:val="21"/>
-          <w:szCs w:val="21"/>
-          <w:shd w:val="clear" w:color="auto" w:fill="FFFFFF"/>
-        </w:rPr>
-        <w:t> </w:t>
-      </w:r>
-      <w:r>
-        <w:rPr>
-          <w:rFonts w:ascii="Arial" w:hAnsi="Arial" w:cs="Arial"/>
-          <w:color w:val="222222"/>
-          <w:sz w:val="21"/>
-          <w:szCs w:val="21"/>
-          <w:shd w:val="clear" w:color="auto" w:fill="FFFFFF"/>
-        </w:rPr>
-        <w:t>The group selfie effort was parodied by</w:t>
-      </w:r>
-      <w:r>
-        <w:rPr>
-          <w:rStyle w:val="apple-converted-space"/>
-          <w:rFonts w:ascii="Arial" w:hAnsi="Arial" w:cs="Arial"/>
-          <w:color w:val="222222"/>
-          <w:sz w:val="21"/>
-          <w:szCs w:val="21"/>
-          <w:shd w:val="clear" w:color="auto" w:fill="FFFFFF"/>
-        </w:rPr>
-        <w:t> </w:t>
-      </w:r>
-      <w:hyperlink r:id="rId82" w:tooltip="Lego" w:history="1">
+      <w:hyperlink r:id="rId75" w:tooltip="Lego" w:history="1">
         <w:r>
           <w:rPr>
             <w:rStyle w:val="Hyperlink"/>
@@ -9385,7 +10739,7 @@
         </w:rPr>
         <w:t> </w:t>
       </w:r>
-      <w:hyperlink r:id="rId83" w:tooltip="Matt Groening" w:history="1">
+      <w:hyperlink r:id="rId76" w:tooltip="Matt Groening" w:history="1">
         <w:r>
           <w:rPr>
             <w:rStyle w:val="Hyperlink"/>
@@ -9430,7 +10784,7 @@
         </w:rPr>
         <w:t> </w:t>
       </w:r>
-      <w:hyperlink r:id="rId84" w:tooltip="The Simpsons" w:history="1">
+      <w:hyperlink r:id="rId77" w:tooltip="The Simpsons" w:history="1">
         <w:r>
           <w:rPr>
             <w:rStyle w:val="Hyperlink"/>
@@ -9453,7 +10807,7 @@
         </w:rPr>
         <w:t>.</w:t>
       </w:r>
-      <w:hyperlink r:id="rId85" w:anchor="cite_note-452" w:history="1">
+      <w:hyperlink r:id="rId78" w:anchor="cite_note-452" w:history="1">
         <w:r>
           <w:rPr>
             <w:rStyle w:val="Hyperlink"/>
@@ -9467,7 +10821,7 @@
           <w:t>[452]</w:t>
         </w:r>
       </w:hyperlink>
-      <w:hyperlink r:id="rId86" w:anchor="cite_note-453" w:history="1">
+      <w:hyperlink r:id="rId79" w:anchor="cite_note-453" w:history="1">
         <w:r>
           <w:rPr>
             <w:rStyle w:val="Hyperlink"/>
@@ -9513,7 +10867,7 @@
         </w:rPr>
         <w:t> </w:t>
       </w:r>
-      <w:hyperlink r:id="rId87" w:tooltip="Barack Obama" w:history="1">
+      <w:hyperlink r:id="rId80" w:tooltip="Barack Obama" w:history="1">
         <w:r>
           <w:rPr>
             <w:rStyle w:val="Hyperlink"/>
@@ -9547,7 +10901,7 @@
         </w:rPr>
         <w:t> </w:t>
       </w:r>
-      <w:hyperlink r:id="rId88" w:tooltip="United States presidential election, 2012" w:history="1">
+      <w:hyperlink r:id="rId81" w:tooltip="United States presidential election, 2012" w:history="1">
         <w:r>
           <w:rPr>
             <w:rStyle w:val="Hyperlink"/>
@@ -9570,7 +10924,7 @@
         </w:rPr>
         <w:t>.</w:t>
       </w:r>
-      <w:hyperlink r:id="rId89" w:anchor="cite_note-latos-451" w:history="1">
+      <w:hyperlink r:id="rId82" w:anchor="cite_note-latos-451" w:history="1">
         <w:r>
           <w:rPr>
             <w:rStyle w:val="Hyperlink"/>
@@ -9581,10 +10935,24 @@
             <w:shd w:val="clear" w:color="auto" w:fill="FFFFFF"/>
             <w:vertAlign w:val="superscript"/>
           </w:rPr>
-          <w:t>[451]</w:t>
+          <w:t>[451</w:t>
         </w:r>
+        <w:proofErr w:type="gramStart"/>
+        <w:r>
+          <w:rPr>
+            <w:rStyle w:val="Hyperlink"/>
+            <w:rFonts w:ascii="Arial" w:hAnsi="Arial" w:cs="Arial"/>
+            <w:color w:val="0B0080"/>
+            <w:sz w:val="17"/>
+            <w:szCs w:val="17"/>
+            <w:shd w:val="clear" w:color="auto" w:fill="FFFFFF"/>
+            <w:vertAlign w:val="superscript"/>
+          </w:rPr>
+          <w:t>]</w:t>
+        </w:r>
+        <w:proofErr w:type="gramEnd"/>
       </w:hyperlink>
-      <w:hyperlink r:id="rId90" w:anchor="cite_note-454" w:history="1">
+      <w:hyperlink r:id="rId83" w:anchor="cite_note-454" w:history="1">
         <w:r>
           <w:rPr>
             <w:rStyle w:val="Hyperlink"/>
@@ -9598,7 +10966,7 @@
           <w:t>[454]</w:t>
         </w:r>
       </w:hyperlink>
-      <w:hyperlink r:id="rId91" w:anchor="cite_note-455" w:history="1">
+      <w:hyperlink r:id="rId84" w:anchor="cite_note-455" w:history="1">
         <w:r>
           <w:rPr>
             <w:rStyle w:val="Hyperlink"/>
@@ -9673,7 +11041,7 @@
         </w:rPr>
         <w:t> </w:t>
       </w:r>
-      <w:hyperlink r:id="rId92" w:anchor="jcc412074-bib-0045" w:tooltip="Link to bibliographic citation" w:history="1">
+      <w:hyperlink r:id="rId85" w:anchor="jcc412074-bib-0045" w:tooltip="Link to bibliographic citation" w:history="1">
         <w:r>
           <w:rPr>
             <w:rStyle w:val="Hyperlink"/>
@@ -9694,9 +11062,29 @@
           <w:color w:val="333333"/>
           <w:shd w:val="clear" w:color="auto" w:fill="FFFFFF"/>
         </w:rPr>
-        <w:t>). Hermida (</w:t>
-      </w:r>
-      <w:hyperlink r:id="rId93" w:anchor="jcc412074-bib-0018" w:tooltip="Link to bibliographic citation" w:history="1">
+        <w:t xml:space="preserve">). </w:t>
+      </w:r>
+      <w:proofErr w:type="spellStart"/>
+      <w:r>
+        <w:rPr>
+          <w:rFonts w:ascii="Arial" w:hAnsi="Arial" w:cs="Arial"/>
+          <w:strike/>
+          <w:color w:val="333333"/>
+          <w:shd w:val="clear" w:color="auto" w:fill="FFFFFF"/>
+        </w:rPr>
+        <w:t>Hermida</w:t>
+      </w:r>
+      <w:proofErr w:type="spellEnd"/>
+      <w:r>
+        <w:rPr>
+          <w:rFonts w:ascii="Arial" w:hAnsi="Arial" w:cs="Arial"/>
+          <w:strike/>
+          <w:color w:val="333333"/>
+          <w:shd w:val="clear" w:color="auto" w:fill="FFFFFF"/>
+        </w:rPr>
+        <w:t xml:space="preserve"> (</w:t>
+      </w:r>
+      <w:hyperlink r:id="rId86" w:anchor="jcc412074-bib-0018" w:tooltip="Link to bibliographic citation" w:history="1">
         <w:r>
           <w:rPr>
             <w:rStyle w:val="Hyperlink"/>
@@ -9800,25 +11188,7 @@
           <w:sz w:val="18"/>
           <w:szCs w:val="18"/>
         </w:rPr>
-        <w:t>4</w:t>
-      </w:r>
-      <w:r>
-        <w:rPr>
-          <w:rFonts w:ascii="Arial" w:hAnsi="Arial" w:cs="Arial"/>
-          <w:color w:val="000000"/>
-          <w:sz w:val="18"/>
-          <w:szCs w:val="18"/>
-        </w:rPr>
-        <w:t>5</w:t>
-      </w:r>
-      <w:r>
-        <w:rPr>
-          <w:rFonts w:ascii="Arial" w:hAnsi="Arial" w:cs="Arial"/>
-          <w:color w:val="000000"/>
-          <w:sz w:val="18"/>
-          <w:szCs w:val="18"/>
-        </w:rPr>
-        <w:t>th URL]</w:t>
+        <w:t>45th URL]</w:t>
       </w:r>
     </w:p>
     <w:p>
@@ -9842,8 +11212,9 @@
           <w:szCs w:val="21"/>
           <w:shd w:val="clear" w:color="auto" w:fill="F8F9FA"/>
         </w:rPr>
-        <w:t>April 18</w:t>
-      </w:r>
+        <w:t xml:space="preserve">April </w:t>
+      </w:r>
+      <w:proofErr w:type="gramStart"/>
       <w:r>
         <w:rPr>
           <w:rFonts w:ascii="Arial" w:hAnsi="Arial" w:cs="Arial"/>
@@ -9852,8 +11223,9 @@
           <w:szCs w:val="21"/>
           <w:shd w:val="clear" w:color="auto" w:fill="F8F9FA"/>
         </w:rPr>
-        <w:t xml:space="preserve"> :- </w:t>
-      </w:r>
+        <w:t>18 :</w:t>
+      </w:r>
+      <w:proofErr w:type="gramEnd"/>
       <w:r>
         <w:rPr>
           <w:rFonts w:ascii="Arial" w:hAnsi="Arial" w:cs="Arial"/>
@@ -9862,17 +11234,7 @@
           <w:szCs w:val="21"/>
           <w:shd w:val="clear" w:color="auto" w:fill="F8F9FA"/>
         </w:rPr>
-        <w:t>Twitter launches a music app called Twitter Music for the iPhone.</w:t>
-      </w:r>
-      <w:r>
-        <w:rPr>
-          <w:rFonts w:ascii="Arial" w:hAnsi="Arial" w:cs="Arial"/>
-          <w:color w:val="000000"/>
-          <w:sz w:val="21"/>
-          <w:szCs w:val="21"/>
-          <w:shd w:val="clear" w:color="auto" w:fill="F8F9FA"/>
-        </w:rPr>
-        <w:t xml:space="preserve"> </w:t>
+        <w:t xml:space="preserve">- Twitter launches a music app called Twitter Music for the iPhone. </w:t>
       </w:r>
       <w:r>
         <w:rPr>
@@ -9890,25 +11252,7 @@
           <w:sz w:val="18"/>
           <w:szCs w:val="18"/>
         </w:rPr>
-        <w:t>4</w:t>
-      </w:r>
-      <w:r>
-        <w:rPr>
-          <w:rFonts w:ascii="Arial" w:hAnsi="Arial" w:cs="Arial"/>
-          <w:color w:val="000000"/>
-          <w:sz w:val="18"/>
-          <w:szCs w:val="18"/>
-        </w:rPr>
-        <w:t>3rd</w:t>
-      </w:r>
-      <w:r>
-        <w:rPr>
-          <w:rFonts w:ascii="Arial" w:hAnsi="Arial" w:cs="Arial"/>
-          <w:color w:val="000000"/>
-          <w:sz w:val="18"/>
-          <w:szCs w:val="18"/>
-        </w:rPr>
-        <w:t xml:space="preserve"> URL]</w:t>
+        <w:t>43rd URL]</w:t>
       </w:r>
     </w:p>
     <w:p>
@@ -9932,8 +11276,9 @@
           <w:szCs w:val="21"/>
           <w:shd w:val="clear" w:color="auto" w:fill="F8F9FA"/>
         </w:rPr>
-        <w:t>August 28</w:t>
-      </w:r>
+        <w:t xml:space="preserve">August </w:t>
+      </w:r>
+      <w:proofErr w:type="gramStart"/>
       <w:r>
         <w:rPr>
           <w:rFonts w:ascii="Arial" w:hAnsi="Arial" w:cs="Arial"/>
@@ -9942,8 +11287,9 @@
           <w:szCs w:val="21"/>
           <w:shd w:val="clear" w:color="auto" w:fill="F8F9FA"/>
         </w:rPr>
-        <w:t xml:space="preserve"> :- </w:t>
-      </w:r>
+        <w:t>28 :</w:t>
+      </w:r>
+      <w:proofErr w:type="gramEnd"/>
       <w:r>
         <w:rPr>
           <w:rFonts w:ascii="Arial" w:hAnsi="Arial" w:cs="Arial"/>
@@ -9952,8 +11298,9 @@
           <w:szCs w:val="21"/>
           <w:shd w:val="clear" w:color="auto" w:fill="F8F9FA"/>
         </w:rPr>
-        <w:t>Twitter acquires Trendrr, a real-time social data company</w:t>
-      </w:r>
+        <w:t xml:space="preserve">- Twitter acquires </w:t>
+      </w:r>
+      <w:proofErr w:type="spellStart"/>
       <w:r>
         <w:rPr>
           <w:rFonts w:ascii="Arial" w:hAnsi="Arial" w:cs="Arial"/>
@@ -9962,7 +11309,18 @@
           <w:szCs w:val="21"/>
           <w:shd w:val="clear" w:color="auto" w:fill="F8F9FA"/>
         </w:rPr>
-        <w:t xml:space="preserve"> </w:t>
+        <w:t>Trendrr</w:t>
+      </w:r>
+      <w:proofErr w:type="spellEnd"/>
+      <w:r>
+        <w:rPr>
+          <w:rFonts w:ascii="Arial" w:hAnsi="Arial" w:cs="Arial"/>
+          <w:color w:val="000000"/>
+          <w:sz w:val="21"/>
+          <w:szCs w:val="21"/>
+          <w:shd w:val="clear" w:color="auto" w:fill="F8F9FA"/>
+        </w:rPr>
+        <w:t xml:space="preserve">, a real-time social data company </w:t>
       </w:r>
       <w:r>
         <w:rPr>
@@ -10004,8 +11362,9 @@
           <w:szCs w:val="21"/>
           <w:shd w:val="clear" w:color="auto" w:fill="F8F9FA"/>
         </w:rPr>
-        <w:t>September 9</w:t>
-      </w:r>
+        <w:t xml:space="preserve">September </w:t>
+      </w:r>
+      <w:proofErr w:type="gramStart"/>
       <w:r>
         <w:rPr>
           <w:rFonts w:ascii="Arial" w:hAnsi="Arial" w:cs="Arial"/>
@@ -10014,8 +11373,9 @@
           <w:szCs w:val="21"/>
           <w:shd w:val="clear" w:color="auto" w:fill="F8F9FA"/>
         </w:rPr>
-        <w:t xml:space="preserve"> :- </w:t>
-      </w:r>
+        <w:t>9 :</w:t>
+      </w:r>
+      <w:proofErr w:type="gramEnd"/>
       <w:r>
         <w:rPr>
           <w:rFonts w:ascii="Arial" w:hAnsi="Arial" w:cs="Arial"/>
@@ -10024,8 +11384,20 @@
           <w:szCs w:val="21"/>
           <w:shd w:val="clear" w:color="auto" w:fill="F8F9FA"/>
         </w:rPr>
-        <w:t>Twitter acquires MoPub</w:t>
-      </w:r>
+        <w:t xml:space="preserve">- Twitter acquires </w:t>
+      </w:r>
+      <w:proofErr w:type="spellStart"/>
+      <w:r>
+        <w:rPr>
+          <w:rFonts w:ascii="Arial" w:hAnsi="Arial" w:cs="Arial"/>
+          <w:color w:val="000000"/>
+          <w:sz w:val="21"/>
+          <w:szCs w:val="21"/>
+          <w:shd w:val="clear" w:color="auto" w:fill="F8F9FA"/>
+        </w:rPr>
+        <w:t>MoPub</w:t>
+      </w:r>
+      <w:proofErr w:type="spellEnd"/>
       <w:r>
         <w:rPr>
           <w:rFonts w:ascii="Arial" w:hAnsi="Arial" w:cs="Arial"/>
@@ -10076,8 +11448,9 @@
           <w:szCs w:val="21"/>
           <w:shd w:val="clear" w:color="auto" w:fill="F8F9FA"/>
         </w:rPr>
-        <w:t>September 12</w:t>
-      </w:r>
+        <w:t xml:space="preserve">September </w:t>
+      </w:r>
+      <w:proofErr w:type="gramStart"/>
       <w:r>
         <w:rPr>
           <w:rFonts w:ascii="Arial" w:hAnsi="Arial" w:cs="Arial"/>
@@ -10086,8 +11459,9 @@
           <w:szCs w:val="21"/>
           <w:shd w:val="clear" w:color="auto" w:fill="F8F9FA"/>
         </w:rPr>
-        <w:t xml:space="preserve"> :- </w:t>
-      </w:r>
+        <w:t>12 :</w:t>
+      </w:r>
+      <w:proofErr w:type="gramEnd"/>
       <w:r>
         <w:rPr>
           <w:rFonts w:ascii="Arial" w:hAnsi="Arial" w:cs="Arial"/>
@@ -10096,7 +11470,7 @@
           <w:szCs w:val="21"/>
           <w:shd w:val="clear" w:color="auto" w:fill="F8F9FA"/>
         </w:rPr>
-        <w:t>Twitter announces that it has filed papers with the</w:t>
+        <w:t>- Twitter announces that it has filed papers with the</w:t>
       </w:r>
       <w:r>
         <w:rPr>
@@ -10109,7 +11483,7 @@
         </w:rPr>
         <w:t> </w:t>
       </w:r>
-      <w:hyperlink r:id="rId94" w:tooltip="U.S. Securities and Exchange Commission" w:history="1">
+      <w:hyperlink r:id="rId87" w:tooltip="U.S. Securities and Exchange Commission" w:history="1">
         <w:r>
           <w:rPr>
             <w:rStyle w:val="Hyperlink"/>
@@ -10154,7 +11528,7 @@
         </w:rPr>
         <w:t> </w:t>
       </w:r>
-      <w:hyperlink r:id="rId95" w:tooltip="Initial public offering" w:history="1">
+      <w:hyperlink r:id="rId88" w:tooltip="Initial public offering" w:history="1">
         <w:r>
           <w:rPr>
             <w:rStyle w:val="Hyperlink"/>
@@ -10210,8 +11584,9 @@
           <w:szCs w:val="21"/>
           <w:shd w:val="clear" w:color="auto" w:fill="F8F9FA"/>
         </w:rPr>
-        <w:t>October 4</w:t>
-      </w:r>
+        <w:t xml:space="preserve">October </w:t>
+      </w:r>
+      <w:proofErr w:type="gramStart"/>
       <w:r>
         <w:rPr>
           <w:rFonts w:ascii="Arial" w:hAnsi="Arial" w:cs="Arial"/>
@@ -10220,8 +11595,9 @@
           <w:szCs w:val="21"/>
           <w:shd w:val="clear" w:color="auto" w:fill="F8F9FA"/>
         </w:rPr>
-        <w:t xml:space="preserve"> :- </w:t>
-      </w:r>
+        <w:t>4 :</w:t>
+      </w:r>
+      <w:proofErr w:type="gramEnd"/>
       <w:r>
         <w:rPr>
           <w:rFonts w:ascii="Arial" w:hAnsi="Arial" w:cs="Arial"/>
@@ -10230,7 +11606,7 @@
           <w:szCs w:val="21"/>
           <w:shd w:val="clear" w:color="auto" w:fill="F8F9FA"/>
         </w:rPr>
-        <w:t>Twitter releases an 800-page prospectus in preparation for the IPO</w:t>
+        <w:t>- Twitter releases an 800-page prospectus in preparation for the IPO</w:t>
       </w:r>
       <w:r>
         <w:rPr>
@@ -10272,8 +11648,9 @@
           <w:szCs w:val="21"/>
           <w:shd w:val="clear" w:color="auto" w:fill="F8F9FA"/>
         </w:rPr>
-        <w:t>November 6–7</w:t>
-      </w:r>
+        <w:t>November 6–</w:t>
+      </w:r>
+      <w:proofErr w:type="gramStart"/>
       <w:r>
         <w:rPr>
           <w:rFonts w:ascii="Arial" w:hAnsi="Arial" w:cs="Arial"/>
@@ -10282,8 +11659,9 @@
           <w:szCs w:val="21"/>
           <w:shd w:val="clear" w:color="auto" w:fill="F8F9FA"/>
         </w:rPr>
-        <w:t xml:space="preserve"> :- </w:t>
-      </w:r>
+        <w:t>7 :</w:t>
+      </w:r>
+      <w:proofErr w:type="gramEnd"/>
       <w:r>
         <w:rPr>
           <w:rFonts w:ascii="Arial" w:hAnsi="Arial" w:cs="Arial"/>
@@ -10292,9 +11670,9 @@
           <w:szCs w:val="21"/>
           <w:shd w:val="clear" w:color="auto" w:fill="F8F9FA"/>
         </w:rPr>
-        <w:t>On November 6, 70 million shares</w:t>
-      </w:r>
-      <w:hyperlink r:id="rId96" w:anchor="cite_note-64" w:history="1">
+        <w:t>- On November 6, 70 million shares</w:t>
+      </w:r>
+      <w:hyperlink r:id="rId89" w:anchor="cite_note-64" w:history="1">
         <w:r>
           <w:rPr>
             <w:rStyle w:val="Hyperlink"/>
@@ -10340,7 +11718,7 @@
         </w:rPr>
         <w:t> </w:t>
       </w:r>
-      <w:hyperlink r:id="rId97" w:tooltip="Goldman Sachs" w:history="1">
+      <w:hyperlink r:id="rId90" w:tooltip="Goldman Sachs" w:history="1">
         <w:r>
           <w:rPr>
             <w:rStyle w:val="Hyperlink"/>
@@ -10363,7 +11741,7 @@
         </w:rPr>
         <w:t>.</w:t>
       </w:r>
-      <w:hyperlink r:id="rId98" w:anchor="cite_note-65" w:history="1">
+      <w:hyperlink r:id="rId91" w:anchor="cite_note-65" w:history="1">
         <w:r>
           <w:rPr>
             <w:rStyle w:val="Hyperlink"/>
@@ -10409,7 +11787,7 @@
         </w:rPr>
         <w:t> </w:t>
       </w:r>
-      <w:hyperlink r:id="rId99" w:tooltip="New York Stock Exchange" w:history="1">
+      <w:hyperlink r:id="rId92" w:tooltip="New York Stock Exchange" w:history="1">
         <w:r>
           <w:rPr>
             <w:rStyle w:val="Hyperlink"/>
@@ -10430,17 +11808,7 @@
           <w:szCs w:val="21"/>
           <w:shd w:val="clear" w:color="auto" w:fill="F8F9FA"/>
         </w:rPr>
-        <w:t>. The share closes at US$44.90, giving the company a valuation of around US$31 billion</w:t>
-      </w:r>
-      <w:r>
-        <w:rPr>
-          <w:rFonts w:ascii="Arial" w:hAnsi="Arial" w:cs="Arial"/>
-          <w:color w:val="000000"/>
-          <w:sz w:val="21"/>
-          <w:szCs w:val="21"/>
-          <w:shd w:val="clear" w:color="auto" w:fill="F8F9FA"/>
-        </w:rPr>
-        <w:t xml:space="preserve"> </w:t>
+        <w:t xml:space="preserve">. The share closes at US$44.90, giving the company a valuation of around US$31 billion </w:t>
       </w:r>
       <w:r>
         <w:rPr>
@@ -10481,7 +11849,27 @@
           <w:sz w:val="18"/>
           <w:szCs w:val="18"/>
         </w:rPr>
-        <w:t>Starting 45 minutes after the Boston Marathon blasts in April 2013, the researchers analyzed 7.9 million tweets made by 3.7 million unique participants using Twitter APIs</w:t>
+        <w:t xml:space="preserve">Starting 45 minutes after the Boston Marathon blasts in April 2013, the researchers </w:t>
+      </w:r>
+      <w:proofErr w:type="spellStart"/>
+      <w:r>
+        <w:rPr>
+          <w:rFonts w:ascii="Arial" w:hAnsi="Arial" w:cs="Arial"/>
+          <w:color w:val="000000"/>
+          <w:sz w:val="18"/>
+          <w:szCs w:val="18"/>
+        </w:rPr>
+        <w:t>analyzed</w:t>
+      </w:r>
+      <w:proofErr w:type="spellEnd"/>
+      <w:r>
+        <w:rPr>
+          <w:rFonts w:ascii="Arial" w:hAnsi="Arial" w:cs="Arial"/>
+          <w:color w:val="000000"/>
+          <w:sz w:val="18"/>
+          <w:szCs w:val="18"/>
+        </w:rPr>
+        <w:t xml:space="preserve"> 7.9 million tweets made by 3.7 million unique participants using Twitter APIs</w:t>
       </w:r>
       <w:r>
         <w:rPr>
@@ -10508,16 +11896,7 @@
           <w:sz w:val="18"/>
           <w:szCs w:val="18"/>
         </w:rPr>
-        <w:t>39th</w:t>
-      </w:r>
-      <w:r>
-        <w:rPr>
-          <w:rFonts w:ascii="Arial" w:hAnsi="Arial" w:cs="Arial"/>
-          <w:color w:val="000000"/>
-          <w:sz w:val="18"/>
-          <w:szCs w:val="18"/>
-        </w:rPr>
-        <w:t xml:space="preserve"> URL]</w:t>
+        <w:t>39th URL]</w:t>
       </w:r>
     </w:p>
     <w:p>
@@ -10566,16 +11945,7 @@
           <w:sz w:val="18"/>
           <w:szCs w:val="18"/>
         </w:rPr>
-        <w:t>34</w:t>
-      </w:r>
-      <w:r>
-        <w:rPr>
-          <w:rFonts w:ascii="Arial" w:hAnsi="Arial" w:cs="Arial"/>
-          <w:color w:val="000000"/>
-          <w:sz w:val="18"/>
-          <w:szCs w:val="18"/>
-        </w:rPr>
-        <w:t>th URL]</w:t>
+        <w:t>34th URL]</w:t>
       </w:r>
     </w:p>
     <w:p>
@@ -10612,7 +11982,7 @@
         </w:rPr>
         <w:t> </w:t>
       </w:r>
-      <w:hyperlink r:id="rId100" w:tooltip="List of most popular websites" w:history="1">
+      <w:hyperlink r:id="rId93" w:tooltip="List of most popular websites" w:history="1">
         <w:r>
           <w:rPr>
             <w:rStyle w:val="Hyperlink"/>
@@ -10657,7 +12027,7 @@
         </w:rPr>
         <w:t> </w:t>
       </w:r>
-      <w:hyperlink r:id="rId101" w:tooltip="Short Message Service" w:history="1">
+      <w:hyperlink r:id="rId94" w:tooltip="Short Message Service" w:history="1">
         <w:r>
           <w:rPr>
             <w:rStyle w:val="Hyperlink"/>
@@ -10689,17 +12059,7 @@
           <w:szCs w:val="21"/>
           <w:shd w:val="clear" w:color="auto" w:fill="FFFFFF"/>
         </w:rPr>
-        <w:t>of the Internet"</w:t>
-      </w:r>
-      <w:r>
-        <w:rPr>
-          <w:rFonts w:ascii="Arial" w:hAnsi="Arial" w:cs="Arial"/>
-          <w:color w:val="222222"/>
-          <w:sz w:val="21"/>
-          <w:szCs w:val="21"/>
-          <w:shd w:val="clear" w:color="auto" w:fill="FFFFFF"/>
-        </w:rPr>
-        <w:t xml:space="preserve"> </w:t>
+        <w:t xml:space="preserve">of the Internet" </w:t>
       </w:r>
       <w:r>
         <w:rPr>
@@ -10717,34 +12077,7 @@
           <w:sz w:val="18"/>
           <w:szCs w:val="18"/>
         </w:rPr>
-        <w:t>1</w:t>
-      </w:r>
-      <w:r>
-        <w:rPr>
-          <w:rFonts w:ascii="Arial" w:hAnsi="Arial" w:cs="Arial"/>
-          <w:color w:val="000000"/>
-          <w:sz w:val="18"/>
-          <w:szCs w:val="18"/>
-        </w:rPr>
-        <w:t>4</w:t>
-      </w:r>
-      <w:r>
-        <w:rPr>
-          <w:rFonts w:ascii="Arial" w:hAnsi="Arial" w:cs="Arial"/>
-          <w:color w:val="000000"/>
-          <w:sz w:val="18"/>
-          <w:szCs w:val="18"/>
-        </w:rPr>
-        <w:t>th</w:t>
-      </w:r>
-      <w:r>
-        <w:rPr>
-          <w:rFonts w:ascii="Arial" w:hAnsi="Arial" w:cs="Arial"/>
-          <w:color w:val="000000"/>
-          <w:sz w:val="18"/>
-          <w:szCs w:val="18"/>
-        </w:rPr>
-        <w:t xml:space="preserve"> URL]</w:t>
+        <w:t>14th URL]</w:t>
       </w:r>
     </w:p>
     <w:p>
@@ -10780,7 +12113,7 @@
         </w:rPr>
         <w:t>On October 5, 2012, Twitter acquired a video clip company called Vine that launched in January 2013.</w:t>
       </w:r>
-      <w:hyperlink r:id="rId102" w:anchor="cite_note-60" w:history="1">
+      <w:hyperlink r:id="rId95" w:anchor="cite_note-60" w:history="1">
         <w:r>
           <w:rPr>
             <w:rStyle w:val="Hyperlink"/>
@@ -10791,10 +12124,24 @@
             <w:shd w:val="clear" w:color="auto" w:fill="FFFFFF"/>
             <w:vertAlign w:val="superscript"/>
           </w:rPr>
-          <w:t>[60]</w:t>
+          <w:t>[60</w:t>
         </w:r>
+        <w:proofErr w:type="gramStart"/>
+        <w:r>
+          <w:rPr>
+            <w:rStyle w:val="Hyperlink"/>
+            <w:rFonts w:ascii="Arial" w:hAnsi="Arial" w:cs="Arial"/>
+            <w:color w:val="0B0080"/>
+            <w:sz w:val="17"/>
+            <w:szCs w:val="17"/>
+            <w:shd w:val="clear" w:color="auto" w:fill="FFFFFF"/>
+            <w:vertAlign w:val="superscript"/>
+          </w:rPr>
+          <w:t>]</w:t>
+        </w:r>
+        <w:proofErr w:type="gramEnd"/>
       </w:hyperlink>
-      <w:hyperlink r:id="rId103" w:anchor="cite_note-61" w:history="1">
+      <w:hyperlink r:id="rId96" w:anchor="cite_note-61" w:history="1">
         <w:r>
           <w:rPr>
             <w:rStyle w:val="Hyperlink"/>
@@ -10827,17 +12174,7 @@
           <w:szCs w:val="21"/>
           <w:shd w:val="clear" w:color="auto" w:fill="FFFFFF"/>
         </w:rPr>
-        <w:t>Twitter released Vine as a standalone app that allows users to create and share six-second looping video clips on January 24, 2013. Vine videos shared on Twitter are visible directly in users' Twitter feeds</w:t>
-      </w:r>
-      <w:r>
-        <w:rPr>
-          <w:rFonts w:ascii="Arial" w:hAnsi="Arial" w:cs="Arial"/>
-          <w:color w:val="222222"/>
-          <w:sz w:val="21"/>
-          <w:szCs w:val="21"/>
-          <w:shd w:val="clear" w:color="auto" w:fill="FFFFFF"/>
-        </w:rPr>
-        <w:t xml:space="preserve"> </w:t>
+        <w:t xml:space="preserve">Twitter released Vine as a standalone app that allows users to create and share six-second looping video clips on January 24, 2013. Vine videos shared on Twitter are visible directly in users' Twitter feeds </w:t>
       </w:r>
       <w:r>
         <w:rPr>
@@ -10891,19 +12228,39 @@
         </w:rPr>
         <w:t> </w:t>
       </w:r>
-      <w:hyperlink r:id="rId104" w:tooltip="Crashlytics" w:history="1">
-        <w:r>
-          <w:rPr>
-            <w:rStyle w:val="Hyperlink"/>
-            <w:rFonts w:ascii="Arial" w:hAnsi="Arial" w:cs="Arial"/>
-            <w:color w:val="0B0080"/>
-            <w:sz w:val="21"/>
-            <w:szCs w:val="21"/>
-            <w:shd w:val="clear" w:color="auto" w:fill="FFFFFF"/>
-          </w:rPr>
-          <w:t>Crashlytics</w:t>
-        </w:r>
-      </w:hyperlink>
+      <w:proofErr w:type="spellStart"/>
+      <w:r>
+        <w:fldChar w:fldCharType="begin"/>
+      </w:r>
+      <w:r>
+        <w:instrText xml:space="preserve"> HYPERLINK "https://en.wikipedia.org/wiki/Crashlytics" \o "Crashlytics" </w:instrText>
+      </w:r>
+      <w:r>
+        <w:fldChar w:fldCharType="separate"/>
+      </w:r>
+      <w:r>
+        <w:rPr>
+          <w:rStyle w:val="Hyperlink"/>
+          <w:rFonts w:ascii="Arial" w:hAnsi="Arial" w:cs="Arial"/>
+          <w:color w:val="0B0080"/>
+          <w:sz w:val="21"/>
+          <w:szCs w:val="21"/>
+          <w:shd w:val="clear" w:color="auto" w:fill="FFFFFF"/>
+        </w:rPr>
+        <w:t>Crashlytics</w:t>
+      </w:r>
+      <w:proofErr w:type="spellEnd"/>
+      <w:r>
+        <w:rPr>
+          <w:rStyle w:val="Hyperlink"/>
+          <w:rFonts w:ascii="Arial" w:hAnsi="Arial" w:cs="Arial"/>
+          <w:color w:val="0B0080"/>
+          <w:sz w:val="21"/>
+          <w:szCs w:val="21"/>
+          <w:shd w:val="clear" w:color="auto" w:fill="FFFFFF"/>
+        </w:rPr>
+        <w:fldChar w:fldCharType="end"/>
+      </w:r>
       <w:r>
         <w:rPr>
           <w:rStyle w:val="apple-converted-space"/>
@@ -10923,7 +12280,18 @@
           <w:szCs w:val="21"/>
           <w:shd w:val="clear" w:color="auto" w:fill="FFFFFF"/>
         </w:rPr>
-        <w:t>in order to build out its mobile developer products</w:t>
+        <w:t xml:space="preserve">in order to build out its mobile developer </w:t>
+      </w:r>
+      <w:proofErr w:type="gramStart"/>
+      <w:r>
+        <w:rPr>
+          <w:rFonts w:ascii="Arial" w:hAnsi="Arial" w:cs="Arial"/>
+          <w:color w:val="222222"/>
+          <w:sz w:val="21"/>
+          <w:szCs w:val="21"/>
+          <w:shd w:val="clear" w:color="auto" w:fill="FFFFFF"/>
+        </w:rPr>
+        <w:t>products</w:t>
       </w:r>
       <w:r>
         <w:rPr>
@@ -10934,6 +12302,7 @@
         </w:rPr>
         <w:t>[</w:t>
       </w:r>
+      <w:proofErr w:type="gramEnd"/>
       <w:r>
         <w:rPr>
           <w:rFonts w:ascii="Arial" w:hAnsi="Arial" w:cs="Arial"/>
@@ -10966,7 +12335,7 @@
         </w:rPr>
         <w:t>On April 18, 2013, Twitter launched a music app called Twitter Music for the iPhone.</w:t>
       </w:r>
-      <w:hyperlink r:id="rId105" w:anchor="cite_note-66" w:history="1">
+      <w:hyperlink r:id="rId97" w:anchor="cite_note-66" w:history="1">
         <w:r>
           <w:rPr>
             <w:rStyle w:val="Hyperlink"/>
@@ -10999,22 +12368,65 @@
           <w:szCs w:val="21"/>
           <w:shd w:val="clear" w:color="auto" w:fill="FFFFFF"/>
         </w:rPr>
-        <w:t>On August 28, 2013, Twitter acquired Trendrr,</w:t>
-      </w:r>
-      <w:hyperlink r:id="rId106" w:anchor="cite_note-67" w:history="1">
-        <w:r>
-          <w:rPr>
-            <w:rStyle w:val="Hyperlink"/>
-            <w:rFonts w:ascii="Arial" w:hAnsi="Arial" w:cs="Arial"/>
-            <w:color w:val="0B0080"/>
-            <w:sz w:val="17"/>
-            <w:szCs w:val="17"/>
-            <w:shd w:val="clear" w:color="auto" w:fill="FFFFFF"/>
-            <w:vertAlign w:val="superscript"/>
-          </w:rPr>
-          <w:t>[67]</w:t>
-        </w:r>
-      </w:hyperlink>
+        <w:t xml:space="preserve">On August 28, 2013, Twitter acquired </w:t>
+      </w:r>
+      <w:proofErr w:type="spellStart"/>
+      <w:r>
+        <w:rPr>
+          <w:rFonts w:ascii="Arial" w:hAnsi="Arial" w:cs="Arial"/>
+          <w:color w:val="222222"/>
+          <w:sz w:val="21"/>
+          <w:szCs w:val="21"/>
+          <w:shd w:val="clear" w:color="auto" w:fill="FFFFFF"/>
+        </w:rPr>
+        <w:t>Trendrr</w:t>
+      </w:r>
+      <w:proofErr w:type="spellEnd"/>
+      <w:proofErr w:type="gramStart"/>
+      <w:r>
+        <w:rPr>
+          <w:rFonts w:ascii="Arial" w:hAnsi="Arial" w:cs="Arial"/>
+          <w:color w:val="222222"/>
+          <w:sz w:val="21"/>
+          <w:szCs w:val="21"/>
+          <w:shd w:val="clear" w:color="auto" w:fill="FFFFFF"/>
+        </w:rPr>
+        <w:t>,</w:t>
+      </w:r>
+      <w:proofErr w:type="gramEnd"/>
+      <w:r>
+        <w:fldChar w:fldCharType="begin"/>
+      </w:r>
+      <w:r>
+        <w:instrText xml:space="preserve"> HYPERLINK "https://en.wikipedia.org/wiki/Twitter" \l "cite_note-67" </w:instrText>
+      </w:r>
+      <w:r>
+        <w:fldChar w:fldCharType="separate"/>
+      </w:r>
+      <w:r>
+        <w:rPr>
+          <w:rStyle w:val="Hyperlink"/>
+          <w:rFonts w:ascii="Arial" w:hAnsi="Arial" w:cs="Arial"/>
+          <w:color w:val="0B0080"/>
+          <w:sz w:val="17"/>
+          <w:szCs w:val="17"/>
+          <w:shd w:val="clear" w:color="auto" w:fill="FFFFFF"/>
+          <w:vertAlign w:val="superscript"/>
+        </w:rPr>
+        <w:t>[67]</w:t>
+      </w:r>
+      <w:r>
+        <w:rPr>
+          <w:rStyle w:val="Hyperlink"/>
+          <w:rFonts w:ascii="Arial" w:hAnsi="Arial" w:cs="Arial"/>
+          <w:color w:val="0B0080"/>
+          <w:sz w:val="17"/>
+          <w:szCs w:val="17"/>
+          <w:shd w:val="clear" w:color="auto" w:fill="FFFFFF"/>
+          <w:vertAlign w:val="superscript"/>
+        </w:rPr>
+        <w:fldChar w:fldCharType="end"/>
+      </w:r>
       <w:r>
         <w:rPr>
           <w:rStyle w:val="apple-converted-space"/>
@@ -11034,9 +12446,31 @@
           <w:szCs w:val="21"/>
           <w:shd w:val="clear" w:color="auto" w:fill="FFFFFF"/>
         </w:rPr>
-        <w:t>followed by the acquisition of MoPub on September 9, 2013.</w:t>
-      </w:r>
-      <w:hyperlink r:id="rId107" w:anchor="cite_note-68" w:history="1">
+        <w:t xml:space="preserve">followed by the acquisition of </w:t>
+      </w:r>
+      <w:proofErr w:type="spellStart"/>
+      <w:r>
+        <w:rPr>
+          <w:rFonts w:ascii="Arial" w:hAnsi="Arial" w:cs="Arial"/>
+          <w:color w:val="222222"/>
+          <w:sz w:val="21"/>
+          <w:szCs w:val="21"/>
+          <w:shd w:val="clear" w:color="auto" w:fill="FFFFFF"/>
+        </w:rPr>
+        <w:t>MoPub</w:t>
+      </w:r>
+      <w:proofErr w:type="spellEnd"/>
+      <w:r>
+        <w:rPr>
+          <w:rFonts w:ascii="Arial" w:hAnsi="Arial" w:cs="Arial"/>
+          <w:color w:val="222222"/>
+          <w:sz w:val="21"/>
+          <w:szCs w:val="21"/>
+          <w:shd w:val="clear" w:color="auto" w:fill="FFFFFF"/>
+        </w:rPr>
+        <w:t xml:space="preserve"> on September 9, 2013.</w:t>
+      </w:r>
+      <w:hyperlink r:id="rId98" w:anchor="cite_note-68" w:history="1">
         <w:r>
           <w:rPr>
             <w:rStyle w:val="Hyperlink"/>
@@ -11121,7 +12555,7 @@
         </w:rPr>
         <w:t>In 2013, there were over 100 million users actively using Twitter daily and about 500 million Tweets every day,</w:t>
       </w:r>
-      <w:hyperlink r:id="rId108" w:anchor="cite_note-198" w:history="1">
+      <w:hyperlink r:id="rId99" w:anchor="cite_note-198" w:history="1">
         <w:r>
           <w:rPr>
             <w:rStyle w:val="Hyperlink"/>
@@ -11204,17 +12638,7 @@
           <w:szCs w:val="21"/>
           <w:shd w:val="clear" w:color="auto" w:fill="FFFFFF"/>
         </w:rPr>
-        <w:t>In 2013, two Italian researchers calculated 10 percent of total accounts on Twitter are "bots" however, other estimates have placed the figure even higher.</w:t>
-      </w:r>
-      <w:r>
-        <w:rPr>
-          <w:rFonts w:ascii="Arial" w:hAnsi="Arial" w:cs="Arial"/>
-          <w:color w:val="222222"/>
-          <w:sz w:val="21"/>
-          <w:szCs w:val="21"/>
-          <w:shd w:val="clear" w:color="auto" w:fill="FFFFFF"/>
-        </w:rPr>
-        <w:t xml:space="preserve"> </w:t>
+        <w:t xml:space="preserve">In 2013, two Italian researchers calculated 10 percent of total accounts on Twitter are "bots" however, other estimates have placed the figure even higher. </w:t>
       </w:r>
       <w:r>
         <w:rPr>
@@ -11268,7 +12692,7 @@
         </w:rPr>
         <w:t> </w:t>
       </w:r>
-      <w:hyperlink r:id="rId109" w:tooltip="Mary Beard (classicist)" w:history="1">
+      <w:hyperlink r:id="rId100" w:tooltip="Mary Beard (classicist)" w:history="1">
         <w:r>
           <w:rPr>
             <w:rStyle w:val="Hyperlink"/>
@@ -11302,7 +12726,7 @@
         </w:rPr>
         <w:t> </w:t>
       </w:r>
-      <w:hyperlink r:id="rId110" w:tooltip="Caroline Criado-Perez" w:history="1">
+      <w:hyperlink r:id="rId101" w:tooltip="Caroline Criado-Perez" w:history="1">
         <w:r>
           <w:rPr>
             <w:rStyle w:val="Hyperlink"/>
@@ -11312,7 +12736,31 @@
             <w:szCs w:val="21"/>
             <w:shd w:val="clear" w:color="auto" w:fill="FFFFFF"/>
           </w:rPr>
-          <w:t>Caroline Criado-Perez</w:t>
+          <w:t xml:space="preserve">Caroline </w:t>
+        </w:r>
+        <w:proofErr w:type="spellStart"/>
+        <w:r>
+          <w:rPr>
+            <w:rStyle w:val="Hyperlink"/>
+            <w:rFonts w:ascii="Arial" w:hAnsi="Arial" w:cs="Arial"/>
+            <w:color w:val="0B0080"/>
+            <w:sz w:val="21"/>
+            <w:szCs w:val="21"/>
+            <w:shd w:val="clear" w:color="auto" w:fill="FFFFFF"/>
+          </w:rPr>
+          <w:t>Criado</w:t>
+        </w:r>
+        <w:proofErr w:type="spellEnd"/>
+        <w:r>
+          <w:rPr>
+            <w:rStyle w:val="Hyperlink"/>
+            <w:rFonts w:ascii="Arial" w:hAnsi="Arial" w:cs="Arial"/>
+            <w:color w:val="0B0080"/>
+            <w:sz w:val="21"/>
+            <w:szCs w:val="21"/>
+            <w:shd w:val="clear" w:color="auto" w:fill="FFFFFF"/>
+          </w:rPr>
+          <w:t>-Perez</w:t>
         </w:r>
       </w:hyperlink>
       <w:r>
@@ -11347,7 +12795,7 @@
         </w:rPr>
         <w:t> </w:t>
       </w:r>
-      <w:hyperlink r:id="rId111" w:tooltip="Stella Creasy" w:history="1">
+      <w:hyperlink r:id="rId102" w:tooltip="Stella Creasy" w:history="1">
         <w:r>
           <w:rPr>
             <w:rStyle w:val="Hyperlink"/>
@@ -11370,7 +12818,7 @@
         </w:rPr>
         <w:t>.</w:t>
       </w:r>
-      <w:hyperlink r:id="rId112" w:anchor="cite_note-289" w:history="1">
+      <w:hyperlink r:id="rId103" w:anchor="cite_note-289" w:history="1">
         <w:r>
           <w:rPr>
             <w:rStyle w:val="Hyperlink"/>
@@ -11381,10 +12829,24 @@
             <w:shd w:val="clear" w:color="auto" w:fill="FFFFFF"/>
             <w:vertAlign w:val="superscript"/>
           </w:rPr>
-          <w:t>[289]</w:t>
+          <w:t>[289</w:t>
         </w:r>
+        <w:proofErr w:type="gramStart"/>
+        <w:r>
+          <w:rPr>
+            <w:rStyle w:val="Hyperlink"/>
+            <w:rFonts w:ascii="Arial" w:hAnsi="Arial" w:cs="Arial"/>
+            <w:color w:val="0B0080"/>
+            <w:sz w:val="17"/>
+            <w:szCs w:val="17"/>
+            <w:shd w:val="clear" w:color="auto" w:fill="FFFFFF"/>
+            <w:vertAlign w:val="superscript"/>
+          </w:rPr>
+          <w:t>]</w:t>
+        </w:r>
+        <w:proofErr w:type="gramEnd"/>
       </w:hyperlink>
-      <w:hyperlink r:id="rId113" w:anchor="cite_note-290" w:history="1">
+      <w:hyperlink r:id="rId104" w:anchor="cite_note-290" w:history="1">
         <w:r>
           <w:rPr>
             <w:rStyle w:val="Hyperlink"/>
@@ -11398,7 +12860,7 @@
           <w:t>[290]</w:t>
         </w:r>
       </w:hyperlink>
-      <w:hyperlink r:id="rId114" w:anchor="cite_note-291" w:history="1">
+      <w:hyperlink r:id="rId105" w:anchor="cite_note-291" w:history="1">
         <w:r>
           <w:rPr>
             <w:rStyle w:val="Hyperlink"/>
@@ -11444,7 +12906,7 @@
         </w:rPr>
         <w:t> </w:t>
       </w:r>
-      <w:hyperlink r:id="rId115" w:tooltip="Protection from Harassment Act 1997" w:history="1">
+      <w:hyperlink r:id="rId106" w:tooltip="Protection from Harassment Act 1997" w:history="1">
         <w:r>
           <w:rPr>
             <w:rStyle w:val="Hyperlink"/>
@@ -11476,17 +12938,7 @@
           <w:szCs w:val="21"/>
           <w:shd w:val="clear" w:color="auto" w:fill="FFFFFF"/>
         </w:rPr>
-        <w:t>in connection with the incidents</w:t>
-      </w:r>
-      <w:r>
-        <w:rPr>
-          <w:rFonts w:ascii="Arial" w:hAnsi="Arial" w:cs="Arial"/>
-          <w:color w:val="222222"/>
-          <w:sz w:val="21"/>
-          <w:szCs w:val="21"/>
-          <w:shd w:val="clear" w:color="auto" w:fill="FFFFFF"/>
-        </w:rPr>
-        <w:t xml:space="preserve"> </w:t>
+        <w:t xml:space="preserve">in connection with the incidents </w:t>
       </w:r>
       <w:r>
         <w:rPr>
@@ -11541,19 +12993,39 @@
         </w:rPr>
         <w:t> </w:t>
       </w:r>
-      <w:hyperlink r:id="rId116" w:tooltip="Twitterbot" w:history="1">
-        <w:r>
-          <w:rPr>
-            <w:rStyle w:val="Hyperlink"/>
-            <w:rFonts w:ascii="Arial" w:hAnsi="Arial" w:cs="Arial"/>
-            <w:color w:val="0B0080"/>
-            <w:sz w:val="21"/>
-            <w:szCs w:val="21"/>
-            <w:shd w:val="clear" w:color="auto" w:fill="FFFFFF"/>
-          </w:rPr>
-          <w:t>Twitterbot</w:t>
-        </w:r>
-      </w:hyperlink>
+      <w:proofErr w:type="spellStart"/>
+      <w:r>
+        <w:fldChar w:fldCharType="begin"/>
+      </w:r>
+      <w:r>
+        <w:instrText xml:space="preserve"> HYPERLINK "https://en.wikipedia.org/wiki/Twitterbot" \o "Twitterbot" </w:instrText>
+      </w:r>
+      <w:r>
+        <w:fldChar w:fldCharType="separate"/>
+      </w:r>
+      <w:r>
+        <w:rPr>
+          <w:rStyle w:val="Hyperlink"/>
+          <w:rFonts w:ascii="Arial" w:hAnsi="Arial" w:cs="Arial"/>
+          <w:color w:val="0B0080"/>
+          <w:sz w:val="21"/>
+          <w:szCs w:val="21"/>
+          <w:shd w:val="clear" w:color="auto" w:fill="FFFFFF"/>
+        </w:rPr>
+        <w:t>Twitterbot</w:t>
+      </w:r>
+      <w:proofErr w:type="spellEnd"/>
+      <w:r>
+        <w:rPr>
+          <w:rStyle w:val="Hyperlink"/>
+          <w:rFonts w:ascii="Arial" w:hAnsi="Arial" w:cs="Arial"/>
+          <w:color w:val="0B0080"/>
+          <w:sz w:val="21"/>
+          <w:szCs w:val="21"/>
+          <w:shd w:val="clear" w:color="auto" w:fill="FFFFFF"/>
+        </w:rPr>
+        <w:fldChar w:fldCharType="end"/>
+      </w:r>
       <w:r>
         <w:rPr>
           <w:rStyle w:val="apple-converted-space"/>
@@ -11638,7 +13110,7 @@
         </w:rPr>
         <w:t> </w:t>
       </w:r>
-      <w:hyperlink r:id="rId117" w:tooltip="Somalia" w:history="1">
+      <w:hyperlink r:id="rId107" w:tooltip="Somalia" w:history="1">
         <w:r>
           <w:rPr>
             <w:rStyle w:val="Hyperlink"/>
@@ -11672,7 +13144,7 @@
         </w:rPr>
         <w:t> </w:t>
       </w:r>
-      <w:hyperlink r:id="rId118" w:tooltip="Al-Shabaab (militant group)" w:history="1">
+      <w:hyperlink r:id="rId108" w:tooltip="Al-Shabaab (militant group)" w:history="1">
         <w:r>
           <w:rPr>
             <w:rStyle w:val="Hyperlink"/>
@@ -11682,8 +13154,21 @@
             <w:szCs w:val="21"/>
             <w:shd w:val="clear" w:color="auto" w:fill="FFFFFF"/>
           </w:rPr>
-          <w:t>al-Shabaab</w:t>
+          <w:t>al-</w:t>
         </w:r>
+        <w:proofErr w:type="spellStart"/>
+        <w:r>
+          <w:rPr>
+            <w:rStyle w:val="Hyperlink"/>
+            <w:rFonts w:ascii="Arial" w:hAnsi="Arial" w:cs="Arial"/>
+            <w:color w:val="0B0080"/>
+            <w:sz w:val="21"/>
+            <w:szCs w:val="21"/>
+            <w:shd w:val="clear" w:color="auto" w:fill="FFFFFF"/>
+          </w:rPr>
+          <w:t>Shabaab</w:t>
+        </w:r>
+        <w:proofErr w:type="spellEnd"/>
       </w:hyperlink>
       <w:r>
         <w:rPr>
@@ -11717,7 +13202,7 @@
         </w:rPr>
         <w:t> </w:t>
       </w:r>
-      <w:hyperlink r:id="rId119" w:tooltip="Westgate shopping mall shooting" w:history="1">
+      <w:hyperlink r:id="rId109" w:tooltip="Westgate shopping mall shooting" w:history="1">
         <w:r>
           <w:rPr>
             <w:rStyle w:val="Hyperlink"/>
@@ -11762,7 +13247,7 @@
         </w:rPr>
         <w:t> </w:t>
       </w:r>
-      <w:hyperlink r:id="rId120" w:tooltip="Nairobi" w:history="1">
+      <w:hyperlink r:id="rId110" w:tooltip="Nairobi" w:history="1">
         <w:r>
           <w:rPr>
             <w:rStyle w:val="Hyperlink"/>
@@ -11794,17 +13279,7 @@
           <w:szCs w:val="21"/>
           <w:shd w:val="clear" w:color="auto" w:fill="FFFFFF"/>
         </w:rPr>
-        <w:t>in September 2013</w:t>
-      </w:r>
-      <w:r>
-        <w:rPr>
-          <w:rFonts w:ascii="Arial" w:hAnsi="Arial" w:cs="Arial"/>
-          <w:color w:val="222222"/>
-          <w:sz w:val="21"/>
-          <w:szCs w:val="21"/>
-          <w:shd w:val="clear" w:color="auto" w:fill="FFFFFF"/>
-        </w:rPr>
-        <w:t xml:space="preserve"> </w:t>
+        <w:t xml:space="preserve">in September 2013 </w:t>
       </w:r>
       <w:r>
         <w:rPr>
@@ -11837,9 +13312,11 @@
           <w:szCs w:val="18"/>
         </w:rPr>
       </w:pPr>
-      <w:r>
-        <w:rPr>
-          <w:rFonts w:ascii="Arial" w:hAnsi="Arial" w:cs="Arial"/>
+      <w:bookmarkStart w:id="0" w:name="_GoBack"/>
+      <w:r>
+        <w:rPr>
+          <w:rFonts w:ascii="Arial" w:hAnsi="Arial" w:cs="Arial"/>
+          <w:strike/>
           <w:color w:val="222222"/>
           <w:sz w:val="21"/>
           <w:szCs w:val="21"/>
@@ -11851,6 +13328,7 @@
         <w:rPr>
           <w:rStyle w:val="apple-converted-space"/>
           <w:rFonts w:ascii="Arial" w:hAnsi="Arial" w:cs="Arial"/>
+          <w:strike/>
           <w:color w:val="222222"/>
           <w:sz w:val="21"/>
           <w:szCs w:val="21"/>
@@ -11858,11 +13336,12 @@
         </w:rPr>
         <w:t> </w:t>
       </w:r>
-      <w:hyperlink r:id="rId121" w:tooltip="Nielsen Twitter TV Rating (page does not exist)" w:history="1">
+      <w:hyperlink r:id="rId111" w:tooltip="Nielsen Twitter TV Rating (page does not exist)" w:history="1">
         <w:r>
           <w:rPr>
             <w:rStyle w:val="Hyperlink"/>
             <w:rFonts w:ascii="Arial" w:hAnsi="Arial" w:cs="Arial"/>
+            <w:strike/>
             <w:color w:val="A55858"/>
             <w:sz w:val="21"/>
             <w:szCs w:val="21"/>
@@ -11871,6 +13350,7 @@
           <w:t>Nielsen Twitter TV Rating</w:t>
         </w:r>
       </w:hyperlink>
+      <w:bookmarkEnd w:id="0"/>
       <w:r>
         <w:rPr>
           <w:rFonts w:ascii="Arial" w:hAnsi="Arial" w:cs="Arial"/>
@@ -11921,8 +13401,6 @@
           <w:szCs w:val="18"/>
         </w:rPr>
       </w:pPr>
-      <w:bookmarkStart w:id="0" w:name="_GoBack"/>
-      <w:bookmarkEnd w:id="0"/>
     </w:p>
     <w:p>
       <w:pPr>

--- a/1. History of twitter reliability.docx
+++ b/1. History of twitter reliability.docx
@@ -11906,14 +11906,16 @@
         </w:tabs>
         <w:rPr>
           <w:rFonts w:ascii="Arial" w:hAnsi="Arial" w:cs="Arial"/>
-          <w:color w:val="000000"/>
-          <w:sz w:val="18"/>
-          <w:szCs w:val="18"/>
-        </w:rPr>
-      </w:pPr>
-      <w:r>
-        <w:rPr>
-          <w:rFonts w:ascii="Arial" w:hAnsi="Arial" w:cs="Arial"/>
+          <w:strike/>
+          <w:color w:val="000000"/>
+          <w:sz w:val="18"/>
+          <w:szCs w:val="18"/>
+        </w:rPr>
+      </w:pPr>
+      <w:r>
+        <w:rPr>
+          <w:rFonts w:ascii="Arial" w:hAnsi="Arial" w:cs="Arial"/>
+          <w:strike/>
           <w:color w:val="000000"/>
           <w:sz w:val="18"/>
           <w:szCs w:val="18"/>
@@ -11923,6 +11925,7 @@
       <w:r>
         <w:rPr>
           <w:rFonts w:ascii="Arial" w:hAnsi="Arial" w:cs="Arial"/>
+          <w:strike/>
           <w:color w:val="000000"/>
           <w:sz w:val="18"/>
           <w:szCs w:val="18"/>
@@ -11932,20 +11935,12 @@
       <w:r>
         <w:rPr>
           <w:rFonts w:ascii="Arial" w:hAnsi="Arial" w:cs="Arial"/>
-          <w:color w:val="000000"/>
-          <w:sz w:val="18"/>
-          <w:szCs w:val="18"/>
-        </w:rPr>
-        <w:t>[</w:t>
-      </w:r>
-      <w:r>
-        <w:rPr>
-          <w:rFonts w:ascii="Arial" w:hAnsi="Arial" w:cs="Arial"/>
-          <w:color w:val="000000"/>
-          <w:sz w:val="18"/>
-          <w:szCs w:val="18"/>
-        </w:rPr>
-        <w:t>34th URL]</w:t>
+          <w:strike/>
+          <w:color w:val="000000"/>
+          <w:sz w:val="18"/>
+          <w:szCs w:val="18"/>
+        </w:rPr>
+        <w:t>[34th URL]</w:t>
       </w:r>
     </w:p>
     <w:p>
@@ -11955,6 +11950,7 @@
         </w:tabs>
         <w:rPr>
           <w:rFonts w:ascii="Arial" w:hAnsi="Arial" w:cs="Arial"/>
+          <w:strike/>
           <w:color w:val="000000"/>
           <w:sz w:val="21"/>
           <w:szCs w:val="21"/>
@@ -11964,6 +11960,7 @@
       <w:r>
         <w:rPr>
           <w:rFonts w:ascii="Arial" w:hAnsi="Arial" w:cs="Arial"/>
+          <w:strike/>
           <w:color w:val="222222"/>
           <w:sz w:val="21"/>
           <w:szCs w:val="21"/>
@@ -11975,6 +11972,7 @@
         <w:rPr>
           <w:rStyle w:val="apple-converted-space"/>
           <w:rFonts w:ascii="Arial" w:hAnsi="Arial" w:cs="Arial"/>
+          <w:strike/>
           <w:color w:val="222222"/>
           <w:sz w:val="21"/>
           <w:szCs w:val="21"/>
@@ -11987,6 +11985,7 @@
           <w:rPr>
             <w:rStyle w:val="Hyperlink"/>
             <w:rFonts w:ascii="Arial" w:hAnsi="Arial" w:cs="Arial"/>
+            <w:strike/>
             <w:color w:val="0B0080"/>
             <w:sz w:val="21"/>
             <w:szCs w:val="21"/>
@@ -11999,6 +11998,7 @@
         <w:rPr>
           <w:rStyle w:val="apple-converted-space"/>
           <w:rFonts w:ascii="Arial" w:hAnsi="Arial" w:cs="Arial"/>
+          <w:strike/>
           <w:color w:val="222222"/>
           <w:sz w:val="21"/>
           <w:szCs w:val="21"/>
@@ -12009,6 +12009,7 @@
       <w:r>
         <w:rPr>
           <w:rFonts w:ascii="Arial" w:hAnsi="Arial" w:cs="Arial"/>
+          <w:strike/>
           <w:color w:val="222222"/>
           <w:sz w:val="21"/>
           <w:szCs w:val="21"/>
@@ -12020,6 +12021,7 @@
         <w:rPr>
           <w:rStyle w:val="apple-converted-space"/>
           <w:rFonts w:ascii="Arial" w:hAnsi="Arial" w:cs="Arial"/>
+          <w:strike/>
           <w:color w:val="222222"/>
           <w:sz w:val="21"/>
           <w:szCs w:val="21"/>
@@ -12032,6 +12034,7 @@
           <w:rPr>
             <w:rStyle w:val="Hyperlink"/>
             <w:rFonts w:ascii="Arial" w:hAnsi="Arial" w:cs="Arial"/>
+            <w:strike/>
             <w:color w:val="0B0080"/>
             <w:sz w:val="21"/>
             <w:szCs w:val="21"/>
@@ -12044,6 +12047,7 @@
         <w:rPr>
           <w:rStyle w:val="apple-converted-space"/>
           <w:rFonts w:ascii="Arial" w:hAnsi="Arial" w:cs="Arial"/>
+          <w:strike/>
           <w:color w:val="222222"/>
           <w:sz w:val="21"/>
           <w:szCs w:val="21"/>
@@ -12054,6 +12058,7 @@
       <w:r>
         <w:rPr>
           <w:rFonts w:ascii="Arial" w:hAnsi="Arial" w:cs="Arial"/>
+          <w:strike/>
           <w:color w:val="222222"/>
           <w:sz w:val="21"/>
           <w:szCs w:val="21"/>
@@ -12064,20 +12069,12 @@
       <w:r>
         <w:rPr>
           <w:rFonts w:ascii="Arial" w:hAnsi="Arial" w:cs="Arial"/>
-          <w:color w:val="000000"/>
-          <w:sz w:val="18"/>
-          <w:szCs w:val="18"/>
-        </w:rPr>
-        <w:t>[</w:t>
-      </w:r>
-      <w:r>
-        <w:rPr>
-          <w:rFonts w:ascii="Arial" w:hAnsi="Arial" w:cs="Arial"/>
-          <w:color w:val="000000"/>
-          <w:sz w:val="18"/>
-          <w:szCs w:val="18"/>
-        </w:rPr>
-        <w:t>14th URL]</w:t>
+          <w:strike/>
+          <w:color w:val="000000"/>
+          <w:sz w:val="18"/>
+          <w:szCs w:val="18"/>
+        </w:rPr>
+        <w:t>[14th URL]</w:t>
       </w:r>
     </w:p>
     <w:p>
@@ -12630,16 +12627,29 @@
           <w:szCs w:val="18"/>
         </w:rPr>
       </w:pPr>
-      <w:r>
-        <w:rPr>
-          <w:rFonts w:ascii="Arial" w:hAnsi="Arial" w:cs="Arial"/>
-          <w:color w:val="222222"/>
-          <w:sz w:val="21"/>
-          <w:szCs w:val="21"/>
-          <w:shd w:val="clear" w:color="auto" w:fill="FFFFFF"/>
-        </w:rPr>
-        <w:t xml:space="preserve">In 2013, two Italian researchers calculated 10 percent of total accounts on Twitter are "bots" however, other estimates have placed the figure even higher. </w:t>
-      </w:r>
+      <w:bookmarkStart w:id="0" w:name="_GoBack"/>
+      <w:r>
+        <w:rPr>
+          <w:rFonts w:ascii="Arial" w:hAnsi="Arial" w:cs="Arial"/>
+          <w:strike/>
+          <w:color w:val="222222"/>
+          <w:sz w:val="21"/>
+          <w:szCs w:val="21"/>
+          <w:shd w:val="clear" w:color="auto" w:fill="FFFFFF"/>
+        </w:rPr>
+        <w:t>In 2013, two Italian researchers calculated 10 percent of total accounts on Twitter are "bots" however, other estimates have placed the figure even higher.</w:t>
+      </w:r>
+      <w:r>
+        <w:rPr>
+          <w:rFonts w:ascii="Arial" w:hAnsi="Arial" w:cs="Arial"/>
+          <w:color w:val="222222"/>
+          <w:sz w:val="21"/>
+          <w:szCs w:val="21"/>
+          <w:shd w:val="clear" w:color="auto" w:fill="FFFFFF"/>
+        </w:rPr>
+        <w:t xml:space="preserve"> </w:t>
+      </w:r>
+      <w:bookmarkEnd w:id="0"/>
       <w:r>
         <w:rPr>
           <w:rFonts w:ascii="Arial" w:hAnsi="Arial" w:cs="Arial"/>
@@ -12974,6 +12984,7 @@
       <w:r>
         <w:rPr>
           <w:rFonts w:ascii="Arial" w:hAnsi="Arial" w:cs="Arial"/>
+          <w:strike/>
           <w:color w:val="222222"/>
           <w:sz w:val="21"/>
           <w:szCs w:val="21"/>
@@ -12986,6 +12997,7 @@
         <w:rPr>
           <w:rStyle w:val="apple-converted-space"/>
           <w:rFonts w:ascii="Arial" w:hAnsi="Arial" w:cs="Arial"/>
+          <w:strike/>
           <w:color w:val="222222"/>
           <w:sz w:val="21"/>
           <w:szCs w:val="21"/>
@@ -12995,18 +13007,28 @@
       </w:r>
       <w:proofErr w:type="spellStart"/>
       <w:r>
+        <w:rPr>
+          <w:strike/>
+        </w:rPr>
         <w:fldChar w:fldCharType="begin"/>
       </w:r>
       <w:r>
+        <w:rPr>
+          <w:strike/>
+        </w:rPr>
         <w:instrText xml:space="preserve"> HYPERLINK "https://en.wikipedia.org/wiki/Twitterbot" \o "Twitterbot" </w:instrText>
       </w:r>
       <w:r>
+        <w:rPr>
+          <w:strike/>
+        </w:rPr>
         <w:fldChar w:fldCharType="separate"/>
       </w:r>
       <w:r>
         <w:rPr>
           <w:rStyle w:val="Hyperlink"/>
           <w:rFonts w:ascii="Arial" w:hAnsi="Arial" w:cs="Arial"/>
+          <w:strike/>
           <w:color w:val="0B0080"/>
           <w:sz w:val="21"/>
           <w:szCs w:val="21"/>
@@ -13019,6 +13041,7 @@
         <w:rPr>
           <w:rStyle w:val="Hyperlink"/>
           <w:rFonts w:ascii="Arial" w:hAnsi="Arial" w:cs="Arial"/>
+          <w:strike/>
           <w:color w:val="0B0080"/>
           <w:sz w:val="21"/>
           <w:szCs w:val="21"/>
@@ -13030,6 +13053,7 @@
         <w:rPr>
           <w:rStyle w:val="apple-converted-space"/>
           <w:rFonts w:ascii="Arial" w:hAnsi="Arial" w:cs="Arial"/>
+          <w:strike/>
           <w:color w:val="222222"/>
           <w:sz w:val="21"/>
           <w:szCs w:val="21"/>
@@ -13040,6 +13064,7 @@
       <w:r>
         <w:rPr>
           <w:rFonts w:ascii="Arial" w:hAnsi="Arial" w:cs="Arial"/>
+          <w:strike/>
           <w:color w:val="222222"/>
           <w:sz w:val="21"/>
           <w:szCs w:val="21"/>
@@ -13312,7 +13337,6 @@
           <w:szCs w:val="18"/>
         </w:rPr>
       </w:pPr>
-      <w:bookmarkStart w:id="0" w:name="_GoBack"/>
       <w:r>
         <w:rPr>
           <w:rFonts w:ascii="Arial" w:hAnsi="Arial" w:cs="Arial"/>
@@ -13350,7 +13374,6 @@
           <w:t>Nielsen Twitter TV Rating</w:t>
         </w:r>
       </w:hyperlink>
-      <w:bookmarkEnd w:id="0"/>
       <w:r>
         <w:rPr>
           <w:rFonts w:ascii="Arial" w:hAnsi="Arial" w:cs="Arial"/>

--- a/1. History of twitter reliability.docx
+++ b/1. History of twitter reliability.docx
@@ -12627,7 +12627,6 @@
           <w:szCs w:val="18"/>
         </w:rPr>
       </w:pPr>
-      <w:bookmarkStart w:id="0" w:name="_GoBack"/>
       <w:r>
         <w:rPr>
           <w:rFonts w:ascii="Arial" w:hAnsi="Arial" w:cs="Arial"/>
@@ -12649,7 +12648,6 @@
         </w:rPr>
         <w:t xml:space="preserve"> </w:t>
       </w:r>
-      <w:bookmarkEnd w:id="0"/>
       <w:r>
         <w:rPr>
           <w:rFonts w:ascii="Arial" w:hAnsi="Arial" w:cs="Arial"/>
@@ -13007,9 +13005,6 @@
       </w:r>
       <w:proofErr w:type="spellStart"/>
       <w:r>
-        <w:rPr>
-          <w:strike/>
-        </w:rPr>
         <w:fldChar w:fldCharType="begin"/>
       </w:r>
       <w:r>
@@ -13019,9 +13014,6 @@
         <w:instrText xml:space="preserve"> HYPERLINK "https://en.wikipedia.org/wiki/Twitterbot" \o "Twitterbot" </w:instrText>
       </w:r>
       <w:r>
-        <w:rPr>
-          <w:strike/>
-        </w:rPr>
         <w:fldChar w:fldCharType="separate"/>
       </w:r>
       <w:r>
@@ -13435,6 +13427,1052 @@
           <w:color w:val="000000"/>
           <w:sz w:val="18"/>
           <w:szCs w:val="18"/>
+        </w:rPr>
+      </w:pPr>
+      <w:r>
+        <w:rPr>
+          <w:rFonts w:ascii="Arial" w:hAnsi="Arial" w:cs="Arial"/>
+          <w:color w:val="000000"/>
+          <w:sz w:val="18"/>
+          <w:szCs w:val="18"/>
+        </w:rPr>
+        <w:t xml:space="preserve">2014:- </w:t>
+      </w:r>
+    </w:p>
+    <w:p>
+      <w:pPr>
+        <w:tabs>
+          <w:tab w:val="left" w:pos="1050"/>
+        </w:tabs>
+        <w:rPr>
+          <w:rFonts w:ascii="Arial" w:hAnsi="Arial" w:cs="Arial"/>
+          <w:color w:val="000000"/>
+          <w:sz w:val="18"/>
+          <w:szCs w:val="18"/>
+        </w:rPr>
+      </w:pPr>
+      <w:r>
+        <w:rPr>
+          <w:rFonts w:ascii="Arial" w:hAnsi="Arial" w:cs="Arial"/>
+          <w:color w:val="000000"/>
+          <w:sz w:val="21"/>
+          <w:szCs w:val="21"/>
+          <w:shd w:val="clear" w:color="auto" w:fill="F8F9FA"/>
+        </w:rPr>
+        <w:t>With the launch of features such as Instant Timeline, While You Were Away, Quality Filter, Curator, and Moments, Twitter diversifies beyond just being a reverse chronological stream of tweets by people you already follow. Rather, it seeks to more intelligently help people with the on-boarding process as well as helps seasoned users navigate through what might otherwise be a very messy feed.</w:t>
+      </w:r>
+      <w:r>
+        <w:rPr>
+          <w:rFonts w:ascii="Arial" w:hAnsi="Arial" w:cs="Arial"/>
+          <w:color w:val="000000"/>
+          <w:sz w:val="21"/>
+          <w:szCs w:val="21"/>
+          <w:shd w:val="clear" w:color="auto" w:fill="F8F9FA"/>
+        </w:rPr>
+        <w:t xml:space="preserve"> </w:t>
+      </w:r>
+      <w:r>
+        <w:rPr>
+          <w:rFonts w:ascii="Arial" w:hAnsi="Arial" w:cs="Arial"/>
+          <w:color w:val="000000"/>
+          <w:sz w:val="18"/>
+          <w:szCs w:val="18"/>
+        </w:rPr>
+        <w:t>[</w:t>
+      </w:r>
+      <w:r>
+        <w:rPr>
+          <w:rFonts w:ascii="Arial" w:hAnsi="Arial" w:cs="Arial"/>
+          <w:color w:val="000000"/>
+          <w:sz w:val="18"/>
+          <w:szCs w:val="18"/>
+        </w:rPr>
+        <w:t>43rd</w:t>
+      </w:r>
+      <w:r>
+        <w:rPr>
+          <w:rFonts w:ascii="Arial" w:hAnsi="Arial" w:cs="Arial"/>
+          <w:color w:val="000000"/>
+          <w:sz w:val="18"/>
+          <w:szCs w:val="18"/>
+        </w:rPr>
+        <w:t xml:space="preserve"> URL]</w:t>
+      </w:r>
+    </w:p>
+    <w:p>
+      <w:pPr>
+        <w:tabs>
+          <w:tab w:val="left" w:pos="1050"/>
+        </w:tabs>
+        <w:rPr>
+          <w:rFonts w:ascii="Arial" w:hAnsi="Arial" w:cs="Arial"/>
+          <w:color w:val="000000"/>
+          <w:sz w:val="18"/>
+          <w:szCs w:val="18"/>
+        </w:rPr>
+      </w:pPr>
+      <w:r>
+        <w:rPr>
+          <w:rFonts w:ascii="Arial" w:hAnsi="Arial" w:cs="Arial"/>
+          <w:color w:val="000000"/>
+          <w:sz w:val="21"/>
+          <w:szCs w:val="21"/>
+          <w:shd w:val="clear" w:color="auto" w:fill="F8F9FA"/>
+        </w:rPr>
+        <w:t>June 19</w:t>
+      </w:r>
+      <w:r>
+        <w:rPr>
+          <w:rFonts w:ascii="Arial" w:hAnsi="Arial" w:cs="Arial"/>
+          <w:color w:val="000000"/>
+          <w:sz w:val="21"/>
+          <w:szCs w:val="21"/>
+          <w:shd w:val="clear" w:color="auto" w:fill="F8F9FA"/>
+        </w:rPr>
+        <w:t xml:space="preserve">:- </w:t>
+      </w:r>
+      <w:r>
+        <w:rPr>
+          <w:rFonts w:ascii="Arial" w:hAnsi="Arial" w:cs="Arial"/>
+          <w:color w:val="000000"/>
+          <w:sz w:val="21"/>
+          <w:szCs w:val="21"/>
+          <w:shd w:val="clear" w:color="auto" w:fill="F8F9FA"/>
+        </w:rPr>
+        <w:t xml:space="preserve">Twitter acquires </w:t>
+      </w:r>
+      <w:proofErr w:type="spellStart"/>
+      <w:r>
+        <w:rPr>
+          <w:rFonts w:ascii="Arial" w:hAnsi="Arial" w:cs="Arial"/>
+          <w:color w:val="000000"/>
+          <w:sz w:val="21"/>
+          <w:szCs w:val="21"/>
+          <w:shd w:val="clear" w:color="auto" w:fill="F8F9FA"/>
+        </w:rPr>
+        <w:t>SnappyTV</w:t>
+      </w:r>
+      <w:proofErr w:type="spellEnd"/>
+      <w:r>
+        <w:rPr>
+          <w:rFonts w:ascii="Arial" w:hAnsi="Arial" w:cs="Arial"/>
+          <w:color w:val="000000"/>
+          <w:sz w:val="21"/>
+          <w:szCs w:val="21"/>
+          <w:shd w:val="clear" w:color="auto" w:fill="F8F9FA"/>
+        </w:rPr>
+        <w:t>.</w:t>
+      </w:r>
+      <w:r>
+        <w:rPr>
+          <w:rFonts w:ascii="Arial" w:hAnsi="Arial" w:cs="Arial"/>
+          <w:color w:val="000000"/>
+          <w:sz w:val="18"/>
+          <w:szCs w:val="18"/>
+        </w:rPr>
+        <w:t xml:space="preserve"> </w:t>
+      </w:r>
+      <w:r>
+        <w:rPr>
+          <w:rFonts w:ascii="Arial" w:hAnsi="Arial" w:cs="Arial"/>
+          <w:color w:val="000000"/>
+          <w:sz w:val="18"/>
+          <w:szCs w:val="18"/>
+        </w:rPr>
+        <w:t>[</w:t>
+      </w:r>
+      <w:r>
+        <w:rPr>
+          <w:rFonts w:ascii="Arial" w:hAnsi="Arial" w:cs="Arial"/>
+          <w:color w:val="000000"/>
+          <w:sz w:val="18"/>
+          <w:szCs w:val="18"/>
+        </w:rPr>
+        <w:t>43rd URL]</w:t>
+      </w:r>
+    </w:p>
+    <w:p>
+      <w:pPr>
+        <w:tabs>
+          <w:tab w:val="left" w:pos="1050"/>
+        </w:tabs>
+        <w:rPr>
+          <w:rFonts w:ascii="Arial" w:hAnsi="Arial" w:cs="Arial"/>
+          <w:color w:val="000000"/>
+          <w:sz w:val="18"/>
+          <w:szCs w:val="18"/>
+        </w:rPr>
+      </w:pPr>
+      <w:r>
+        <w:rPr>
+          <w:rFonts w:ascii="Arial" w:hAnsi="Arial" w:cs="Arial"/>
+          <w:color w:val="000000"/>
+          <w:sz w:val="21"/>
+          <w:szCs w:val="21"/>
+          <w:shd w:val="clear" w:color="auto" w:fill="F8F9FA"/>
+        </w:rPr>
+        <w:t>June 30</w:t>
+      </w:r>
+      <w:r>
+        <w:rPr>
+          <w:rFonts w:ascii="Arial" w:hAnsi="Arial" w:cs="Arial"/>
+          <w:color w:val="000000"/>
+          <w:sz w:val="21"/>
+          <w:szCs w:val="21"/>
+          <w:shd w:val="clear" w:color="auto" w:fill="F8F9FA"/>
+        </w:rPr>
+        <w:t xml:space="preserve">:- </w:t>
+      </w:r>
+      <w:r>
+        <w:rPr>
+          <w:rFonts w:ascii="Arial" w:hAnsi="Arial" w:cs="Arial"/>
+          <w:color w:val="000000"/>
+          <w:sz w:val="21"/>
+          <w:szCs w:val="21"/>
+          <w:shd w:val="clear" w:color="auto" w:fill="F8F9FA"/>
+        </w:rPr>
+        <w:t xml:space="preserve">Twitter confirms acquisition of mobile ad retargeting </w:t>
+      </w:r>
+      <w:proofErr w:type="spellStart"/>
+      <w:r>
+        <w:rPr>
+          <w:rFonts w:ascii="Arial" w:hAnsi="Arial" w:cs="Arial"/>
+          <w:color w:val="000000"/>
+          <w:sz w:val="21"/>
+          <w:szCs w:val="21"/>
+          <w:shd w:val="clear" w:color="auto" w:fill="F8F9FA"/>
+        </w:rPr>
+        <w:t>startup</w:t>
+      </w:r>
+      <w:proofErr w:type="spellEnd"/>
+      <w:r>
+        <w:rPr>
+          <w:rFonts w:ascii="Arial" w:hAnsi="Arial" w:cs="Arial"/>
+          <w:color w:val="000000"/>
+          <w:sz w:val="21"/>
+          <w:szCs w:val="21"/>
+          <w:shd w:val="clear" w:color="auto" w:fill="F8F9FA"/>
+        </w:rPr>
+        <w:t xml:space="preserve"> </w:t>
+      </w:r>
+      <w:proofErr w:type="spellStart"/>
+      <w:r>
+        <w:rPr>
+          <w:rFonts w:ascii="Arial" w:hAnsi="Arial" w:cs="Arial"/>
+          <w:color w:val="000000"/>
+          <w:sz w:val="21"/>
+          <w:szCs w:val="21"/>
+          <w:shd w:val="clear" w:color="auto" w:fill="F8F9FA"/>
+        </w:rPr>
+        <w:t>TapCommerce</w:t>
+      </w:r>
+      <w:proofErr w:type="spellEnd"/>
+      <w:r>
+        <w:rPr>
+          <w:rFonts w:ascii="Arial" w:hAnsi="Arial" w:cs="Arial"/>
+          <w:color w:val="000000"/>
+          <w:sz w:val="21"/>
+          <w:szCs w:val="21"/>
+          <w:shd w:val="clear" w:color="auto" w:fill="F8F9FA"/>
+        </w:rPr>
+        <w:t xml:space="preserve"> </w:t>
+      </w:r>
+      <w:r>
+        <w:rPr>
+          <w:rFonts w:ascii="Arial" w:hAnsi="Arial" w:cs="Arial"/>
+          <w:color w:val="000000"/>
+          <w:sz w:val="18"/>
+          <w:szCs w:val="18"/>
+        </w:rPr>
+        <w:t>[</w:t>
+      </w:r>
+      <w:r>
+        <w:rPr>
+          <w:rFonts w:ascii="Arial" w:hAnsi="Arial" w:cs="Arial"/>
+          <w:color w:val="000000"/>
+          <w:sz w:val="18"/>
+          <w:szCs w:val="18"/>
+        </w:rPr>
+        <w:t>43rd URL]</w:t>
+      </w:r>
+    </w:p>
+    <w:p>
+      <w:pPr>
+        <w:tabs>
+          <w:tab w:val="left" w:pos="1050"/>
+        </w:tabs>
+        <w:rPr>
+          <w:rFonts w:ascii="Arial" w:hAnsi="Arial" w:cs="Arial"/>
+          <w:color w:val="000000"/>
+          <w:sz w:val="18"/>
+          <w:szCs w:val="18"/>
+        </w:rPr>
+      </w:pPr>
+      <w:r>
+        <w:rPr>
+          <w:rFonts w:ascii="Arial" w:hAnsi="Arial" w:cs="Arial"/>
+          <w:color w:val="000000"/>
+          <w:sz w:val="21"/>
+          <w:szCs w:val="21"/>
+          <w:shd w:val="clear" w:color="auto" w:fill="F8F9FA"/>
+        </w:rPr>
+        <w:t>July 31</w:t>
+      </w:r>
+      <w:r>
+        <w:rPr>
+          <w:rFonts w:ascii="Arial" w:hAnsi="Arial" w:cs="Arial"/>
+          <w:color w:val="000000"/>
+          <w:sz w:val="21"/>
+          <w:szCs w:val="21"/>
+          <w:shd w:val="clear" w:color="auto" w:fill="F8F9FA"/>
+        </w:rPr>
+        <w:t xml:space="preserve">:- </w:t>
+      </w:r>
+      <w:r>
+        <w:rPr>
+          <w:rFonts w:ascii="Arial" w:hAnsi="Arial" w:cs="Arial"/>
+          <w:color w:val="000000"/>
+          <w:sz w:val="21"/>
+          <w:szCs w:val="21"/>
+          <w:shd w:val="clear" w:color="auto" w:fill="F8F9FA"/>
+        </w:rPr>
+        <w:t xml:space="preserve">Twitter acquires password security </w:t>
+      </w:r>
+      <w:proofErr w:type="spellStart"/>
+      <w:r>
+        <w:rPr>
+          <w:rFonts w:ascii="Arial" w:hAnsi="Arial" w:cs="Arial"/>
+          <w:color w:val="000000"/>
+          <w:sz w:val="21"/>
+          <w:szCs w:val="21"/>
+          <w:shd w:val="clear" w:color="auto" w:fill="F8F9FA"/>
+        </w:rPr>
+        <w:t>startup</w:t>
+      </w:r>
+      <w:proofErr w:type="spellEnd"/>
+      <w:r>
+        <w:rPr>
+          <w:rFonts w:ascii="Arial" w:hAnsi="Arial" w:cs="Arial"/>
+          <w:color w:val="000000"/>
+          <w:sz w:val="21"/>
+          <w:szCs w:val="21"/>
+          <w:shd w:val="clear" w:color="auto" w:fill="F8F9FA"/>
+        </w:rPr>
+        <w:t xml:space="preserve"> </w:t>
+      </w:r>
+      <w:proofErr w:type="spellStart"/>
+      <w:r>
+        <w:rPr>
+          <w:rFonts w:ascii="Arial" w:hAnsi="Arial" w:cs="Arial"/>
+          <w:color w:val="000000"/>
+          <w:sz w:val="21"/>
+          <w:szCs w:val="21"/>
+          <w:shd w:val="clear" w:color="auto" w:fill="F8F9FA"/>
+        </w:rPr>
+        <w:t>Mitro</w:t>
+      </w:r>
+      <w:proofErr w:type="spellEnd"/>
+      <w:r>
+        <w:rPr>
+          <w:rFonts w:ascii="Arial" w:hAnsi="Arial" w:cs="Arial"/>
+          <w:color w:val="000000"/>
+          <w:sz w:val="21"/>
+          <w:szCs w:val="21"/>
+          <w:shd w:val="clear" w:color="auto" w:fill="F8F9FA"/>
+        </w:rPr>
+        <w:t xml:space="preserve"> and open sources the product.</w:t>
+      </w:r>
+      <w:r>
+        <w:rPr>
+          <w:rFonts w:ascii="Arial" w:hAnsi="Arial" w:cs="Arial"/>
+          <w:color w:val="000000"/>
+          <w:sz w:val="18"/>
+          <w:szCs w:val="18"/>
+        </w:rPr>
+        <w:t xml:space="preserve"> </w:t>
+      </w:r>
+      <w:r>
+        <w:rPr>
+          <w:rFonts w:ascii="Arial" w:hAnsi="Arial" w:cs="Arial"/>
+          <w:color w:val="000000"/>
+          <w:sz w:val="18"/>
+          <w:szCs w:val="18"/>
+        </w:rPr>
+        <w:t>[</w:t>
+      </w:r>
+      <w:r>
+        <w:rPr>
+          <w:rFonts w:ascii="Arial" w:hAnsi="Arial" w:cs="Arial"/>
+          <w:color w:val="000000"/>
+          <w:sz w:val="18"/>
+          <w:szCs w:val="18"/>
+        </w:rPr>
+        <w:t>43rd URL]</w:t>
+      </w:r>
+    </w:p>
+    <w:p>
+      <w:pPr>
+        <w:tabs>
+          <w:tab w:val="left" w:pos="1050"/>
+        </w:tabs>
+        <w:rPr>
+          <w:rFonts w:ascii="Arial" w:hAnsi="Arial" w:cs="Arial"/>
+          <w:color w:val="000000"/>
+          <w:sz w:val="18"/>
+          <w:szCs w:val="18"/>
+        </w:rPr>
+      </w:pPr>
+      <w:r>
+        <w:rPr>
+          <w:rFonts w:ascii="Arial" w:hAnsi="Arial" w:cs="Arial"/>
+          <w:color w:val="000000"/>
+          <w:sz w:val="21"/>
+          <w:szCs w:val="21"/>
+          <w:shd w:val="clear" w:color="auto" w:fill="F8F9FA"/>
+        </w:rPr>
+        <w:t>November 12</w:t>
+      </w:r>
+      <w:r>
+        <w:rPr>
+          <w:rFonts w:ascii="Arial" w:hAnsi="Arial" w:cs="Arial"/>
+          <w:color w:val="000000"/>
+          <w:sz w:val="21"/>
+          <w:szCs w:val="21"/>
+          <w:shd w:val="clear" w:color="auto" w:fill="F8F9FA"/>
+        </w:rPr>
+        <w:t xml:space="preserve">:- </w:t>
+      </w:r>
+      <w:r>
+        <w:rPr>
+          <w:rFonts w:ascii="Arial" w:hAnsi="Arial" w:cs="Arial"/>
+          <w:color w:val="000000"/>
+          <w:sz w:val="21"/>
+          <w:szCs w:val="21"/>
+          <w:shd w:val="clear" w:color="auto" w:fill="F8F9FA"/>
+        </w:rPr>
+        <w:t xml:space="preserve">Twitter announces "Instant Timeline"—a way to show users who have just created accounts interesting content even before they have followed anybody. Around the same time, Twitter announces that it will make the timeline more customized, highlighting to a user the most important tweets while they were away, rather than simply showing a reverse chronological feed. Other features announced include better video capability and the ability to share public tweets privately with one's followers to discuss </w:t>
+      </w:r>
+      <w:proofErr w:type="gramStart"/>
+      <w:r>
+        <w:rPr>
+          <w:rFonts w:ascii="Arial" w:hAnsi="Arial" w:cs="Arial"/>
+          <w:color w:val="000000"/>
+          <w:sz w:val="21"/>
+          <w:szCs w:val="21"/>
+          <w:shd w:val="clear" w:color="auto" w:fill="F8F9FA"/>
+        </w:rPr>
+        <w:t>them</w:t>
+      </w:r>
+      <w:r>
+        <w:rPr>
+          <w:rFonts w:ascii="Arial" w:hAnsi="Arial" w:cs="Arial"/>
+          <w:color w:val="000000"/>
+          <w:sz w:val="18"/>
+          <w:szCs w:val="18"/>
+        </w:rPr>
+        <w:t>[</w:t>
+      </w:r>
+      <w:proofErr w:type="gramEnd"/>
+      <w:r>
+        <w:rPr>
+          <w:rFonts w:ascii="Arial" w:hAnsi="Arial" w:cs="Arial"/>
+          <w:color w:val="000000"/>
+          <w:sz w:val="18"/>
+          <w:szCs w:val="18"/>
+        </w:rPr>
+        <w:t>43rd URL]</w:t>
+      </w:r>
+    </w:p>
+    <w:p>
+      <w:pPr>
+        <w:tabs>
+          <w:tab w:val="left" w:pos="1050"/>
+        </w:tabs>
+        <w:rPr>
+          <w:rFonts w:ascii="Arial" w:hAnsi="Arial" w:cs="Arial"/>
+          <w:color w:val="000000"/>
+          <w:sz w:val="18"/>
+          <w:szCs w:val="18"/>
+        </w:rPr>
+      </w:pPr>
+      <w:r>
+        <w:rPr>
+          <w:rFonts w:ascii="Arial" w:hAnsi="Arial" w:cs="Arial"/>
+          <w:color w:val="000000"/>
+          <w:sz w:val="21"/>
+          <w:szCs w:val="21"/>
+          <w:shd w:val="clear" w:color="auto" w:fill="F8F9FA"/>
+        </w:rPr>
+        <w:t>December 2</w:t>
+      </w:r>
+      <w:r>
+        <w:rPr>
+          <w:rFonts w:ascii="Arial" w:hAnsi="Arial" w:cs="Arial"/>
+          <w:color w:val="000000"/>
+          <w:sz w:val="21"/>
+          <w:szCs w:val="21"/>
+          <w:shd w:val="clear" w:color="auto" w:fill="F8F9FA"/>
+        </w:rPr>
+        <w:t xml:space="preserve">:- </w:t>
+      </w:r>
+      <w:r>
+        <w:rPr>
+          <w:rFonts w:ascii="Arial" w:hAnsi="Arial" w:cs="Arial"/>
+          <w:color w:val="000000"/>
+          <w:sz w:val="21"/>
+          <w:szCs w:val="21"/>
+          <w:shd w:val="clear" w:color="auto" w:fill="F8F9FA"/>
+        </w:rPr>
+        <w:t>Twitter announces a new suite of anti-harassment tools and promises faster response times for abuse complaints</w:t>
+      </w:r>
+      <w:r>
+        <w:rPr>
+          <w:rFonts w:ascii="Arial" w:hAnsi="Arial" w:cs="Arial"/>
+          <w:color w:val="000000"/>
+          <w:sz w:val="18"/>
+          <w:szCs w:val="18"/>
+        </w:rPr>
+        <w:t>43rd URL]</w:t>
+      </w:r>
+    </w:p>
+    <w:p>
+      <w:pPr>
+        <w:tabs>
+          <w:tab w:val="left" w:pos="1050"/>
+        </w:tabs>
+        <w:rPr>
+          <w:rFonts w:ascii="Arial" w:hAnsi="Arial" w:cs="Arial"/>
+          <w:color w:val="000000"/>
+          <w:sz w:val="18"/>
+          <w:szCs w:val="18"/>
+        </w:rPr>
+      </w:pPr>
+      <w:r>
+        <w:rPr>
+          <w:rFonts w:ascii="Arial" w:hAnsi="Arial" w:cs="Arial"/>
+          <w:color w:val="222222"/>
+          <w:sz w:val="21"/>
+          <w:szCs w:val="21"/>
+          <w:shd w:val="clear" w:color="auto" w:fill="FFFFFF"/>
+        </w:rPr>
+        <w:t>On June 4, 2014, Twitter announced that it will acquire</w:t>
+      </w:r>
+      <w:r>
+        <w:rPr>
+          <w:rStyle w:val="apple-converted-space"/>
+          <w:rFonts w:ascii="Arial" w:hAnsi="Arial" w:cs="Arial"/>
+          <w:color w:val="222222"/>
+          <w:sz w:val="21"/>
+          <w:szCs w:val="21"/>
+          <w:shd w:val="clear" w:color="auto" w:fill="FFFFFF"/>
+        </w:rPr>
+        <w:t> </w:t>
+      </w:r>
+      <w:proofErr w:type="spellStart"/>
+      <w:r>
+        <w:fldChar w:fldCharType="begin"/>
+      </w:r>
+      <w:r>
+        <w:instrText xml:space="preserve"> HYPERLINK "https://en.wikipedia.org/wiki/Namo_Media" \o "Namo Media" </w:instrText>
+      </w:r>
+      <w:r>
+        <w:fldChar w:fldCharType="separate"/>
+      </w:r>
+      <w:r>
+        <w:rPr>
+          <w:rStyle w:val="Hyperlink"/>
+          <w:rFonts w:ascii="Arial" w:hAnsi="Arial" w:cs="Arial"/>
+          <w:color w:val="0B0080"/>
+          <w:sz w:val="21"/>
+          <w:szCs w:val="21"/>
+          <w:shd w:val="clear" w:color="auto" w:fill="FFFFFF"/>
+        </w:rPr>
+        <w:t>Namo</w:t>
+      </w:r>
+      <w:proofErr w:type="spellEnd"/>
+      <w:r>
+        <w:rPr>
+          <w:rStyle w:val="Hyperlink"/>
+          <w:rFonts w:ascii="Arial" w:hAnsi="Arial" w:cs="Arial"/>
+          <w:color w:val="0B0080"/>
+          <w:sz w:val="21"/>
+          <w:szCs w:val="21"/>
+          <w:shd w:val="clear" w:color="auto" w:fill="FFFFFF"/>
+        </w:rPr>
+        <w:t xml:space="preserve"> Media</w:t>
+      </w:r>
+      <w:r>
+        <w:fldChar w:fldCharType="end"/>
+      </w:r>
+      <w:r>
+        <w:rPr>
+          <w:rFonts w:ascii="Arial" w:hAnsi="Arial" w:cs="Arial"/>
+          <w:color w:val="222222"/>
+          <w:sz w:val="21"/>
+          <w:szCs w:val="21"/>
+          <w:shd w:val="clear" w:color="auto" w:fill="FFFFFF"/>
+        </w:rPr>
+        <w:t>, a technology firm specializing in "native advertising" for mobile devices.</w:t>
+      </w:r>
+      <w:r>
+        <w:rPr>
+          <w:rFonts w:ascii="Arial" w:hAnsi="Arial" w:cs="Arial"/>
+          <w:color w:val="222222"/>
+          <w:sz w:val="21"/>
+          <w:szCs w:val="21"/>
+          <w:shd w:val="clear" w:color="auto" w:fill="FFFFFF"/>
+        </w:rPr>
+        <w:t xml:space="preserve"> </w:t>
+      </w:r>
+      <w:r>
+        <w:rPr>
+          <w:rFonts w:ascii="Arial" w:hAnsi="Arial" w:cs="Arial"/>
+          <w:color w:val="000000"/>
+          <w:sz w:val="18"/>
+          <w:szCs w:val="18"/>
+        </w:rPr>
+        <w:t>[</w:t>
+      </w:r>
+      <w:r>
+        <w:rPr>
+          <w:rFonts w:ascii="Arial" w:hAnsi="Arial" w:cs="Arial"/>
+          <w:color w:val="000000"/>
+          <w:sz w:val="18"/>
+          <w:szCs w:val="18"/>
+        </w:rPr>
+        <w:t>14th</w:t>
+      </w:r>
+      <w:r>
+        <w:rPr>
+          <w:rFonts w:ascii="Arial" w:hAnsi="Arial" w:cs="Arial"/>
+          <w:color w:val="000000"/>
+          <w:sz w:val="18"/>
+          <w:szCs w:val="18"/>
+        </w:rPr>
+        <w:t xml:space="preserve"> URL]</w:t>
+      </w:r>
+    </w:p>
+    <w:p>
+      <w:pPr>
+        <w:tabs>
+          <w:tab w:val="left" w:pos="1050"/>
+        </w:tabs>
+        <w:rPr>
+          <w:rFonts w:ascii="Arial" w:hAnsi="Arial" w:cs="Arial"/>
+          <w:color w:val="000000"/>
+          <w:sz w:val="18"/>
+          <w:szCs w:val="18"/>
+        </w:rPr>
+      </w:pPr>
+      <w:r>
+        <w:rPr>
+          <w:rFonts w:ascii="Arial" w:hAnsi="Arial" w:cs="Arial"/>
+          <w:color w:val="222222"/>
+          <w:sz w:val="21"/>
+          <w:szCs w:val="21"/>
+          <w:shd w:val="clear" w:color="auto" w:fill="FFFFFF"/>
+        </w:rPr>
+        <w:t>On October 29, 2014, Twitter announced a new partnership with</w:t>
+      </w:r>
+      <w:r>
+        <w:rPr>
+          <w:rStyle w:val="apple-converted-space"/>
+          <w:rFonts w:ascii="Arial" w:hAnsi="Arial" w:cs="Arial"/>
+          <w:color w:val="222222"/>
+          <w:sz w:val="21"/>
+          <w:szCs w:val="21"/>
+          <w:shd w:val="clear" w:color="auto" w:fill="FFFFFF"/>
+        </w:rPr>
+        <w:t> </w:t>
+      </w:r>
+      <w:hyperlink r:id="rId112" w:tooltip="IBM" w:history="1">
+        <w:r>
+          <w:rPr>
+            <w:rStyle w:val="Hyperlink"/>
+            <w:rFonts w:ascii="Arial" w:hAnsi="Arial" w:cs="Arial"/>
+            <w:color w:val="0B0080"/>
+            <w:sz w:val="21"/>
+            <w:szCs w:val="21"/>
+            <w:shd w:val="clear" w:color="auto" w:fill="FFFFFF"/>
+          </w:rPr>
+          <w:t>IBM</w:t>
+        </w:r>
+      </w:hyperlink>
+      <w:r>
+        <w:rPr>
+          <w:rFonts w:ascii="Arial" w:hAnsi="Arial" w:cs="Arial"/>
+          <w:color w:val="222222"/>
+          <w:sz w:val="21"/>
+          <w:szCs w:val="21"/>
+          <w:shd w:val="clear" w:color="auto" w:fill="FFFFFF"/>
+        </w:rPr>
+        <w:t>.</w:t>
+      </w:r>
+      <w:r>
+        <w:rPr>
+          <w:rFonts w:ascii="Arial" w:hAnsi="Arial" w:cs="Arial"/>
+          <w:color w:val="222222"/>
+          <w:sz w:val="21"/>
+          <w:szCs w:val="21"/>
+          <w:shd w:val="clear" w:color="auto" w:fill="FFFFFF"/>
+        </w:rPr>
+        <w:t xml:space="preserve"> </w:t>
+      </w:r>
+      <w:r>
+        <w:rPr>
+          <w:rFonts w:ascii="Arial" w:hAnsi="Arial" w:cs="Arial"/>
+          <w:color w:val="000000"/>
+          <w:sz w:val="18"/>
+          <w:szCs w:val="18"/>
+        </w:rPr>
+        <w:t>[</w:t>
+      </w:r>
+      <w:r>
+        <w:rPr>
+          <w:rFonts w:ascii="Arial" w:hAnsi="Arial" w:cs="Arial"/>
+          <w:color w:val="000000"/>
+          <w:sz w:val="18"/>
+          <w:szCs w:val="18"/>
+        </w:rPr>
+        <w:t>14th URL]</w:t>
+      </w:r>
+    </w:p>
+    <w:p>
+      <w:pPr>
+        <w:tabs>
+          <w:tab w:val="left" w:pos="1050"/>
+        </w:tabs>
+        <w:rPr>
+          <w:rFonts w:ascii="Arial" w:hAnsi="Arial" w:cs="Arial"/>
+          <w:color w:val="000000"/>
+          <w:sz w:val="18"/>
+          <w:szCs w:val="18"/>
+        </w:rPr>
+      </w:pPr>
+      <w:r>
+        <w:rPr>
+          <w:rFonts w:ascii="Arial" w:hAnsi="Arial" w:cs="Arial"/>
+          <w:color w:val="222222"/>
+          <w:sz w:val="21"/>
+          <w:szCs w:val="21"/>
+          <w:shd w:val="clear" w:color="auto" w:fill="FFFFFF"/>
+        </w:rPr>
+        <w:t>On March 31, 2014, Twitter announced there were 255 million monthly active users (MAUs) and 198 million mobile MAUs.</w:t>
+      </w:r>
+      <w:hyperlink r:id="rId113" w:anchor="cite_note-investor.twitterinc.com-197" w:history="1">
+        <w:r>
+          <w:rPr>
+            <w:rStyle w:val="Hyperlink"/>
+            <w:rFonts w:ascii="Arial" w:hAnsi="Arial" w:cs="Arial"/>
+            <w:color w:val="0B0080"/>
+            <w:sz w:val="17"/>
+            <w:szCs w:val="17"/>
+            <w:shd w:val="clear" w:color="auto" w:fill="FFFFFF"/>
+            <w:vertAlign w:val="superscript"/>
+          </w:rPr>
+          <w:t>[197]</w:t>
+        </w:r>
+      </w:hyperlink>
+      <w:r>
+        <w:rPr>
+          <w:rFonts w:ascii="Arial" w:hAnsi="Arial" w:cs="Arial"/>
+          <w:color w:val="222222"/>
+          <w:sz w:val="21"/>
+          <w:szCs w:val="21"/>
+          <w:shd w:val="clear" w:color="auto" w:fill="FFFFFF"/>
+        </w:rPr>
+        <w:t>In 2013, there were over 100 million users actively using Twitter daily and about 500 million Tweets every day,</w:t>
+      </w:r>
+      <w:hyperlink r:id="rId114" w:anchor="cite_note-198" w:history="1">
+        <w:r>
+          <w:rPr>
+            <w:rStyle w:val="Hyperlink"/>
+            <w:rFonts w:ascii="Arial" w:hAnsi="Arial" w:cs="Arial"/>
+            <w:color w:val="0B0080"/>
+            <w:sz w:val="17"/>
+            <w:szCs w:val="17"/>
+            <w:shd w:val="clear" w:color="auto" w:fill="FFFFFF"/>
+            <w:vertAlign w:val="superscript"/>
+          </w:rPr>
+          <w:t>[198]</w:t>
+        </w:r>
+      </w:hyperlink>
+      <w:r>
+        <w:rPr>
+          <w:rStyle w:val="apple-converted-space"/>
+          <w:rFonts w:ascii="Arial" w:hAnsi="Arial" w:cs="Arial"/>
+          <w:color w:val="222222"/>
+          <w:sz w:val="21"/>
+          <w:szCs w:val="21"/>
+          <w:shd w:val="clear" w:color="auto" w:fill="FFFFFF"/>
+        </w:rPr>
+        <w:t> </w:t>
+      </w:r>
+      <w:r>
+        <w:rPr>
+          <w:rFonts w:ascii="Arial" w:hAnsi="Arial" w:cs="Arial"/>
+          <w:color w:val="222222"/>
+          <w:sz w:val="21"/>
+          <w:szCs w:val="21"/>
+          <w:shd w:val="clear" w:color="auto" w:fill="FFFFFF"/>
+        </w:rPr>
+        <w:t>with about 29% of users checking Twitter multiple times a day.</w:t>
+      </w:r>
+      <w:r>
+        <w:rPr>
+          <w:rFonts w:ascii="Arial" w:hAnsi="Arial" w:cs="Arial"/>
+          <w:color w:val="000000"/>
+          <w:sz w:val="18"/>
+          <w:szCs w:val="18"/>
+        </w:rPr>
+        <w:t xml:space="preserve"> </w:t>
+      </w:r>
+      <w:r>
+        <w:rPr>
+          <w:rFonts w:ascii="Arial" w:hAnsi="Arial" w:cs="Arial"/>
+          <w:color w:val="000000"/>
+          <w:sz w:val="18"/>
+          <w:szCs w:val="18"/>
+        </w:rPr>
+        <w:t>[</w:t>
+      </w:r>
+      <w:r>
+        <w:rPr>
+          <w:rFonts w:ascii="Arial" w:hAnsi="Arial" w:cs="Arial"/>
+          <w:color w:val="000000"/>
+          <w:sz w:val="18"/>
+          <w:szCs w:val="18"/>
+        </w:rPr>
+        <w:t>14th URL]</w:t>
+      </w:r>
+    </w:p>
+    <w:p>
+      <w:pPr>
+        <w:tabs>
+          <w:tab w:val="left" w:pos="1050"/>
+        </w:tabs>
+        <w:rPr>
+          <w:rFonts w:ascii="Arial" w:hAnsi="Arial" w:cs="Arial"/>
+          <w:color w:val="000000"/>
+          <w:sz w:val="18"/>
+          <w:szCs w:val="18"/>
+        </w:rPr>
+      </w:pPr>
+      <w:r>
+        <w:rPr>
+          <w:rFonts w:ascii="Arial" w:hAnsi="Arial" w:cs="Arial"/>
+          <w:color w:val="222222"/>
+          <w:sz w:val="21"/>
+          <w:szCs w:val="21"/>
+          <w:shd w:val="clear" w:color="auto" w:fill="FFFFFF"/>
+        </w:rPr>
+        <w:t>In June 2014, Twitter acquired its</w:t>
+      </w:r>
+      <w:r>
+        <w:rPr>
+          <w:rStyle w:val="apple-converted-space"/>
+          <w:rFonts w:ascii="Arial" w:hAnsi="Arial" w:cs="Arial"/>
+          <w:color w:val="222222"/>
+          <w:sz w:val="21"/>
+          <w:szCs w:val="21"/>
+          <w:shd w:val="clear" w:color="auto" w:fill="FFFFFF"/>
+        </w:rPr>
+        <w:t> </w:t>
+      </w:r>
+      <w:hyperlink r:id="rId115" w:tooltip="Twitter Amplify" w:history="1">
+        <w:r>
+          <w:rPr>
+            <w:rStyle w:val="Hyperlink"/>
+            <w:rFonts w:ascii="Arial" w:hAnsi="Arial" w:cs="Arial"/>
+            <w:color w:val="0B0080"/>
+            <w:sz w:val="21"/>
+            <w:szCs w:val="21"/>
+            <w:shd w:val="clear" w:color="auto" w:fill="FFFFFF"/>
+          </w:rPr>
+          <w:t>Twitter Amplify</w:t>
+        </w:r>
+      </w:hyperlink>
+      <w:r>
+        <w:rPr>
+          <w:rStyle w:val="apple-converted-space"/>
+          <w:rFonts w:ascii="Arial" w:hAnsi="Arial" w:cs="Arial"/>
+          <w:color w:val="222222"/>
+          <w:sz w:val="21"/>
+          <w:szCs w:val="21"/>
+          <w:shd w:val="clear" w:color="auto" w:fill="FFFFFF"/>
+        </w:rPr>
+        <w:t> </w:t>
+      </w:r>
+      <w:r>
+        <w:rPr>
+          <w:rFonts w:ascii="Arial" w:hAnsi="Arial" w:cs="Arial"/>
+          <w:color w:val="222222"/>
+          <w:sz w:val="21"/>
+          <w:szCs w:val="21"/>
+          <w:shd w:val="clear" w:color="auto" w:fill="FFFFFF"/>
+        </w:rPr>
+        <w:t xml:space="preserve">partner in the U.S., </w:t>
+      </w:r>
+      <w:proofErr w:type="spellStart"/>
+      <w:r>
+        <w:rPr>
+          <w:rFonts w:ascii="Arial" w:hAnsi="Arial" w:cs="Arial"/>
+          <w:color w:val="222222"/>
+          <w:sz w:val="21"/>
+          <w:szCs w:val="21"/>
+          <w:shd w:val="clear" w:color="auto" w:fill="FFFFFF"/>
+        </w:rPr>
+        <w:t>SnappyTV</w:t>
+      </w:r>
+      <w:proofErr w:type="spellEnd"/>
+      <w:r>
+        <w:rPr>
+          <w:rFonts w:ascii="Arial" w:hAnsi="Arial" w:cs="Arial"/>
+          <w:color w:val="222222"/>
+          <w:sz w:val="21"/>
+          <w:szCs w:val="21"/>
+          <w:shd w:val="clear" w:color="auto" w:fill="FFFFFF"/>
+        </w:rPr>
+        <w:t>, as part of its ongoing efforts to be the leader in social television.</w:t>
+      </w:r>
+      <w:r>
+        <w:rPr>
+          <w:rFonts w:ascii="Arial" w:hAnsi="Arial" w:cs="Arial"/>
+          <w:color w:val="222222"/>
+          <w:sz w:val="21"/>
+          <w:szCs w:val="21"/>
+          <w:shd w:val="clear" w:color="auto" w:fill="FFFFFF"/>
+        </w:rPr>
+        <w:t xml:space="preserve"> </w:t>
+      </w:r>
+      <w:r>
+        <w:rPr>
+          <w:rFonts w:ascii="Arial" w:hAnsi="Arial" w:cs="Arial"/>
+          <w:color w:val="000000"/>
+          <w:sz w:val="18"/>
+          <w:szCs w:val="18"/>
+        </w:rPr>
+        <w:t>[</w:t>
+      </w:r>
+      <w:r>
+        <w:rPr>
+          <w:rFonts w:ascii="Arial" w:hAnsi="Arial" w:cs="Arial"/>
+          <w:color w:val="000000"/>
+          <w:sz w:val="18"/>
+          <w:szCs w:val="18"/>
+        </w:rPr>
+        <w:t>14th URL]</w:t>
+      </w:r>
+    </w:p>
+    <w:p>
+      <w:pPr>
+        <w:tabs>
+          <w:tab w:val="left" w:pos="1050"/>
+        </w:tabs>
+        <w:rPr>
+          <w:rFonts w:ascii="Arial" w:hAnsi="Arial" w:cs="Arial"/>
+          <w:color w:val="000000"/>
+          <w:sz w:val="18"/>
+          <w:szCs w:val="18"/>
+        </w:rPr>
+      </w:pPr>
+      <w:r>
+        <w:rPr>
+          <w:rFonts w:ascii="Arial" w:hAnsi="Arial" w:cs="Arial"/>
+          <w:color w:val="222222"/>
+          <w:sz w:val="21"/>
+          <w:szCs w:val="21"/>
+          <w:shd w:val="clear" w:color="auto" w:fill="FFFFFF"/>
+        </w:rPr>
+        <w:t>With over 35.6 million tweets, the most discussed sports game ever on Twitter was the</w:t>
+      </w:r>
+      <w:r>
+        <w:rPr>
+          <w:rStyle w:val="apple-converted-space"/>
+          <w:rFonts w:ascii="Arial" w:hAnsi="Arial" w:cs="Arial"/>
+          <w:color w:val="222222"/>
+          <w:sz w:val="21"/>
+          <w:szCs w:val="21"/>
+          <w:shd w:val="clear" w:color="auto" w:fill="FFFFFF"/>
+        </w:rPr>
+        <w:t> </w:t>
+      </w:r>
+      <w:hyperlink r:id="rId116" w:tooltip="Brazil v Germany (2014 FIFA World Cup)" w:history="1">
+        <w:r>
+          <w:rPr>
+            <w:rStyle w:val="Hyperlink"/>
+            <w:rFonts w:ascii="Arial" w:hAnsi="Arial" w:cs="Arial"/>
+            <w:color w:val="0B0080"/>
+            <w:sz w:val="21"/>
+            <w:szCs w:val="21"/>
+            <w:shd w:val="clear" w:color="auto" w:fill="FFFFFF"/>
+          </w:rPr>
+          <w:t>2014 FIFA World Cup semi-final</w:t>
+        </w:r>
+      </w:hyperlink>
+      <w:r>
+        <w:rPr>
+          <w:rStyle w:val="apple-converted-space"/>
+          <w:rFonts w:ascii="Arial" w:hAnsi="Arial" w:cs="Arial"/>
+          <w:color w:val="222222"/>
+          <w:sz w:val="21"/>
+          <w:szCs w:val="21"/>
+          <w:shd w:val="clear" w:color="auto" w:fill="FFFFFF"/>
+        </w:rPr>
+        <w:t> </w:t>
+      </w:r>
+      <w:r>
+        <w:rPr>
+          <w:rFonts w:ascii="Arial" w:hAnsi="Arial" w:cs="Arial"/>
+          <w:color w:val="222222"/>
+          <w:sz w:val="21"/>
+          <w:szCs w:val="21"/>
+          <w:shd w:val="clear" w:color="auto" w:fill="FFFFFF"/>
+        </w:rPr>
+        <w:t>between Brazil and Germany on July 8, 2014</w:t>
+      </w:r>
+      <w:r>
+        <w:rPr>
+          <w:rFonts w:ascii="Arial" w:hAnsi="Arial" w:cs="Arial"/>
+          <w:color w:val="222222"/>
+          <w:sz w:val="21"/>
+          <w:szCs w:val="21"/>
+          <w:shd w:val="clear" w:color="auto" w:fill="FFFFFF"/>
+        </w:rPr>
+        <w:t xml:space="preserve"> </w:t>
+      </w:r>
+      <w:r>
+        <w:rPr>
+          <w:rFonts w:ascii="Arial" w:hAnsi="Arial" w:cs="Arial"/>
+          <w:color w:val="000000"/>
+          <w:sz w:val="18"/>
+          <w:szCs w:val="18"/>
+        </w:rPr>
+        <w:t>[</w:t>
+      </w:r>
+      <w:r>
+        <w:rPr>
+          <w:rFonts w:ascii="Arial" w:hAnsi="Arial" w:cs="Arial"/>
+          <w:color w:val="000000"/>
+          <w:sz w:val="18"/>
+          <w:szCs w:val="18"/>
+        </w:rPr>
+        <w:t>14th URL]</w:t>
+      </w:r>
+      <w:bookmarkStart w:id="0" w:name="_GoBack"/>
+      <w:bookmarkEnd w:id="0"/>
+    </w:p>
+    <w:p>
+      <w:pPr>
+        <w:tabs>
+          <w:tab w:val="left" w:pos="1050"/>
+        </w:tabs>
+        <w:rPr>
+          <w:rFonts w:ascii="Arial" w:hAnsi="Arial" w:cs="Arial"/>
+          <w:color w:val="000000"/>
+          <w:sz w:val="21"/>
+          <w:szCs w:val="21"/>
+          <w:shd w:val="clear" w:color="auto" w:fill="F8F9FA"/>
         </w:rPr>
       </w:pPr>
     </w:p>

--- a/1. History of twitter reliability.docx
+++ b/1. History of twitter reliability.docx
@@ -13459,17 +13459,7 @@
           <w:szCs w:val="21"/>
           <w:shd w:val="clear" w:color="auto" w:fill="F8F9FA"/>
         </w:rPr>
-        <w:t>With the launch of features such as Instant Timeline, While You Were Away, Quality Filter, Curator, and Moments, Twitter diversifies beyond just being a reverse chronological stream of tweets by people you already follow. Rather, it seeks to more intelligently help people with the on-boarding process as well as helps seasoned users navigate through what might otherwise be a very messy feed.</w:t>
-      </w:r>
-      <w:r>
-        <w:rPr>
-          <w:rFonts w:ascii="Arial" w:hAnsi="Arial" w:cs="Arial"/>
-          <w:color w:val="000000"/>
-          <w:sz w:val="21"/>
-          <w:szCs w:val="21"/>
-          <w:shd w:val="clear" w:color="auto" w:fill="F8F9FA"/>
-        </w:rPr>
-        <w:t xml:space="preserve"> </w:t>
+        <w:t xml:space="preserve">With the launch of features such as Instant Timeline, While You Were Away, Quality Filter, Curator, and Moments, Twitter diversifies beyond just being a reverse chronological stream of tweets by people you already follow. Rather, it seeks to more intelligently help people with the on-boarding process as well as helps seasoned users navigate through what might otherwise be a very messy feed. </w:t>
       </w:r>
       <w:r>
         <w:rPr>
@@ -13487,16 +13477,7 @@
           <w:sz w:val="18"/>
           <w:szCs w:val="18"/>
         </w:rPr>
-        <w:t>43rd</w:t>
-      </w:r>
-      <w:r>
-        <w:rPr>
-          <w:rFonts w:ascii="Arial" w:hAnsi="Arial" w:cs="Arial"/>
-          <w:color w:val="000000"/>
-          <w:sz w:val="18"/>
-          <w:szCs w:val="18"/>
-        </w:rPr>
-        <w:t xml:space="preserve"> URL]</w:t>
+        <w:t>43rd URL]</w:t>
       </w:r>
     </w:p>
     <w:p>
@@ -13519,27 +13500,7 @@
           <w:szCs w:val="21"/>
           <w:shd w:val="clear" w:color="auto" w:fill="F8F9FA"/>
         </w:rPr>
-        <w:t>June 19</w:t>
-      </w:r>
-      <w:r>
-        <w:rPr>
-          <w:rFonts w:ascii="Arial" w:hAnsi="Arial" w:cs="Arial"/>
-          <w:color w:val="000000"/>
-          <w:sz w:val="21"/>
-          <w:szCs w:val="21"/>
-          <w:shd w:val="clear" w:color="auto" w:fill="F8F9FA"/>
-        </w:rPr>
-        <w:t xml:space="preserve">:- </w:t>
-      </w:r>
-      <w:r>
-        <w:rPr>
-          <w:rFonts w:ascii="Arial" w:hAnsi="Arial" w:cs="Arial"/>
-          <w:color w:val="000000"/>
-          <w:sz w:val="21"/>
-          <w:szCs w:val="21"/>
-          <w:shd w:val="clear" w:color="auto" w:fill="F8F9FA"/>
-        </w:rPr>
-        <w:t xml:space="preserve">Twitter acquires </w:t>
+        <w:t xml:space="preserve">June 19:- Twitter acquires </w:t>
       </w:r>
       <w:proofErr w:type="spellStart"/>
       <w:r>
@@ -13611,27 +13572,7 @@
           <w:szCs w:val="21"/>
           <w:shd w:val="clear" w:color="auto" w:fill="F8F9FA"/>
         </w:rPr>
-        <w:t>June 30</w:t>
-      </w:r>
-      <w:r>
-        <w:rPr>
-          <w:rFonts w:ascii="Arial" w:hAnsi="Arial" w:cs="Arial"/>
-          <w:color w:val="000000"/>
-          <w:sz w:val="21"/>
-          <w:szCs w:val="21"/>
-          <w:shd w:val="clear" w:color="auto" w:fill="F8F9FA"/>
-        </w:rPr>
-        <w:t xml:space="preserve">:- </w:t>
-      </w:r>
-      <w:r>
-        <w:rPr>
-          <w:rFonts w:ascii="Arial" w:hAnsi="Arial" w:cs="Arial"/>
-          <w:color w:val="000000"/>
-          <w:sz w:val="21"/>
-          <w:szCs w:val="21"/>
-          <w:shd w:val="clear" w:color="auto" w:fill="F8F9FA"/>
-        </w:rPr>
-        <w:t xml:space="preserve">Twitter confirms acquisition of mobile ad retargeting </w:t>
+        <w:t xml:space="preserve">June 30:- Twitter confirms acquisition of mobile ad retargeting </w:t>
       </w:r>
       <w:proofErr w:type="spellStart"/>
       <w:r>
@@ -13716,27 +13657,7 @@
           <w:szCs w:val="21"/>
           <w:shd w:val="clear" w:color="auto" w:fill="F8F9FA"/>
         </w:rPr>
-        <w:t>July 31</w:t>
-      </w:r>
-      <w:r>
-        <w:rPr>
-          <w:rFonts w:ascii="Arial" w:hAnsi="Arial" w:cs="Arial"/>
-          <w:color w:val="000000"/>
-          <w:sz w:val="21"/>
-          <w:szCs w:val="21"/>
-          <w:shd w:val="clear" w:color="auto" w:fill="F8F9FA"/>
-        </w:rPr>
-        <w:t xml:space="preserve">:- </w:t>
-      </w:r>
-      <w:r>
-        <w:rPr>
-          <w:rFonts w:ascii="Arial" w:hAnsi="Arial" w:cs="Arial"/>
-          <w:color w:val="000000"/>
-          <w:sz w:val="21"/>
-          <w:szCs w:val="21"/>
-          <w:shd w:val="clear" w:color="auto" w:fill="F8F9FA"/>
-        </w:rPr>
-        <w:t xml:space="preserve">Twitter acquires password security </w:t>
+        <w:t xml:space="preserve">July 31:- Twitter acquires password security </w:t>
       </w:r>
       <w:proofErr w:type="spellStart"/>
       <w:r>
@@ -13830,27 +13751,7 @@
           <w:szCs w:val="21"/>
           <w:shd w:val="clear" w:color="auto" w:fill="F8F9FA"/>
         </w:rPr>
-        <w:t>November 12</w:t>
-      </w:r>
-      <w:r>
-        <w:rPr>
-          <w:rFonts w:ascii="Arial" w:hAnsi="Arial" w:cs="Arial"/>
-          <w:color w:val="000000"/>
-          <w:sz w:val="21"/>
-          <w:szCs w:val="21"/>
-          <w:shd w:val="clear" w:color="auto" w:fill="F8F9FA"/>
-        </w:rPr>
-        <w:t xml:space="preserve">:- </w:t>
-      </w:r>
-      <w:r>
-        <w:rPr>
-          <w:rFonts w:ascii="Arial" w:hAnsi="Arial" w:cs="Arial"/>
-          <w:color w:val="000000"/>
-          <w:sz w:val="21"/>
-          <w:szCs w:val="21"/>
-          <w:shd w:val="clear" w:color="auto" w:fill="F8F9FA"/>
-        </w:rPr>
-        <w:t xml:space="preserve">Twitter announces "Instant Timeline"—a way to show users who have just created accounts interesting content even before they have followed anybody. Around the same time, Twitter announces that it will make the timeline more customized, highlighting to a user the most important tweets while they were away, rather than simply showing a reverse chronological feed. Other features announced include better video capability and the ability to share public tweets privately with one's followers to discuss </w:t>
+        <w:t xml:space="preserve">November 12:- Twitter announces "Instant Timeline"—a way to show users who have just created accounts interesting content even before they have followed anybody. Around the same time, Twitter announces that it will make the timeline more customized, highlighting to a user the most important tweets while they were away, rather than simply showing a reverse chronological feed. Other features announced include better video capability and the ability to share public tweets privately with one's followers to discuss </w:t>
       </w:r>
       <w:proofErr w:type="gramStart"/>
       <w:r>
@@ -13903,27 +13804,7 @@
           <w:szCs w:val="21"/>
           <w:shd w:val="clear" w:color="auto" w:fill="F8F9FA"/>
         </w:rPr>
-        <w:t>December 2</w:t>
-      </w:r>
-      <w:r>
-        <w:rPr>
-          <w:rFonts w:ascii="Arial" w:hAnsi="Arial" w:cs="Arial"/>
-          <w:color w:val="000000"/>
-          <w:sz w:val="21"/>
-          <w:szCs w:val="21"/>
-          <w:shd w:val="clear" w:color="auto" w:fill="F8F9FA"/>
-        </w:rPr>
-        <w:t xml:space="preserve">:- </w:t>
-      </w:r>
-      <w:r>
-        <w:rPr>
-          <w:rFonts w:ascii="Arial" w:hAnsi="Arial" w:cs="Arial"/>
-          <w:color w:val="000000"/>
-          <w:sz w:val="21"/>
-          <w:szCs w:val="21"/>
-          <w:shd w:val="clear" w:color="auto" w:fill="F8F9FA"/>
-        </w:rPr>
-        <w:t>Twitter announces a new suite of anti-harassment tools and promises faster response times for abuse complaints</w:t>
+        <w:t>December 2:- Twitter announces a new suite of anti-harassment tools and promises faster response times for abuse complaints</w:t>
       </w:r>
       <w:r>
         <w:rPr>
@@ -14012,17 +13893,7 @@
           <w:szCs w:val="21"/>
           <w:shd w:val="clear" w:color="auto" w:fill="FFFFFF"/>
         </w:rPr>
-        <w:t>, a technology firm specializing in "native advertising" for mobile devices.</w:t>
-      </w:r>
-      <w:r>
-        <w:rPr>
-          <w:rFonts w:ascii="Arial" w:hAnsi="Arial" w:cs="Arial"/>
-          <w:color w:val="222222"/>
-          <w:sz w:val="21"/>
-          <w:szCs w:val="21"/>
-          <w:shd w:val="clear" w:color="auto" w:fill="FFFFFF"/>
-        </w:rPr>
-        <w:t xml:space="preserve"> </w:t>
+        <w:t xml:space="preserve">, a technology firm specializing in "native advertising" for mobile devices. </w:t>
       </w:r>
       <w:r>
         <w:rPr>
@@ -14040,16 +13911,7 @@
           <w:sz w:val="18"/>
           <w:szCs w:val="18"/>
         </w:rPr>
-        <w:t>14th</w:t>
-      </w:r>
-      <w:r>
-        <w:rPr>
-          <w:rFonts w:ascii="Arial" w:hAnsi="Arial" w:cs="Arial"/>
-          <w:color w:val="000000"/>
-          <w:sz w:val="18"/>
-          <w:szCs w:val="18"/>
-        </w:rPr>
-        <w:t xml:space="preserve"> URL]</w:t>
+        <w:t>14th URL]</w:t>
       </w:r>
     </w:p>
     <w:p>
@@ -14067,6 +13929,7 @@
       <w:r>
         <w:rPr>
           <w:rFonts w:ascii="Arial" w:hAnsi="Arial" w:cs="Arial"/>
+          <w:strike/>
           <w:color w:val="222222"/>
           <w:sz w:val="21"/>
           <w:szCs w:val="21"/>
@@ -14078,6 +13941,7 @@
         <w:rPr>
           <w:rStyle w:val="apple-converted-space"/>
           <w:rFonts w:ascii="Arial" w:hAnsi="Arial" w:cs="Arial"/>
+          <w:strike/>
           <w:color w:val="222222"/>
           <w:sz w:val="21"/>
           <w:szCs w:val="21"/>
@@ -14090,6 +13954,7 @@
           <w:rPr>
             <w:rStyle w:val="Hyperlink"/>
             <w:rFonts w:ascii="Arial" w:hAnsi="Arial" w:cs="Arial"/>
+            <w:strike/>
             <w:color w:val="0B0080"/>
             <w:sz w:val="21"/>
             <w:szCs w:val="21"/>
@@ -14106,17 +13971,7 @@
           <w:szCs w:val="21"/>
           <w:shd w:val="clear" w:color="auto" w:fill="FFFFFF"/>
         </w:rPr>
-        <w:t>.</w:t>
-      </w:r>
-      <w:r>
-        <w:rPr>
-          <w:rFonts w:ascii="Arial" w:hAnsi="Arial" w:cs="Arial"/>
-          <w:color w:val="222222"/>
-          <w:sz w:val="21"/>
-          <w:szCs w:val="21"/>
-          <w:shd w:val="clear" w:color="auto" w:fill="FFFFFF"/>
-        </w:rPr>
-        <w:t xml:space="preserve"> </w:t>
+        <w:t xml:space="preserve">. </w:t>
       </w:r>
       <w:r>
         <w:rPr>
@@ -14333,17 +14188,7 @@
           <w:szCs w:val="21"/>
           <w:shd w:val="clear" w:color="auto" w:fill="FFFFFF"/>
         </w:rPr>
-        <w:t>, as part of its ongoing efforts to be the leader in social television.</w:t>
-      </w:r>
-      <w:r>
-        <w:rPr>
-          <w:rFonts w:ascii="Arial" w:hAnsi="Arial" w:cs="Arial"/>
-          <w:color w:val="222222"/>
-          <w:sz w:val="21"/>
-          <w:szCs w:val="21"/>
-          <w:shd w:val="clear" w:color="auto" w:fill="FFFFFF"/>
-        </w:rPr>
-        <w:t xml:space="preserve"> </w:t>
+        <w:t xml:space="preserve">, as part of its ongoing efforts to be the leader in social television. </w:t>
       </w:r>
       <w:r>
         <w:rPr>
@@ -14459,8 +14304,6 @@
         </w:rPr>
         <w:t>14th URL]</w:t>
       </w:r>
-      <w:bookmarkStart w:id="0" w:name="_GoBack"/>
-      <w:bookmarkEnd w:id="0"/>
     </w:p>
     <w:p>
       <w:pPr>
@@ -14502,6 +14345,18 @@
           <w:shd w:val="clear" w:color="auto" w:fill="F8F9FA"/>
         </w:rPr>
       </w:pPr>
+      <w:r>
+        <w:rPr>
+          <w:rFonts w:ascii="Arial" w:hAnsi="Arial" w:cs="Arial"/>
+          <w:color w:val="000000"/>
+          <w:sz w:val="21"/>
+          <w:szCs w:val="21"/>
+          <w:shd w:val="clear" w:color="auto" w:fill="F8F9FA"/>
+        </w:rPr>
+        <w:t xml:space="preserve">2015:-  </w:t>
+      </w:r>
+      <w:bookmarkStart w:id="0" w:name="_GoBack"/>
+      <w:bookmarkEnd w:id="0"/>
     </w:p>
     <w:p>
       <w:pPr>

--- a/1. History of twitter reliability.docx
+++ b/1. History of twitter reliability.docx
@@ -14355,6 +14355,126 @@
         </w:rPr>
         <w:t xml:space="preserve">2015:-  </w:t>
       </w:r>
+    </w:p>
+    <w:p>
+      <w:pPr>
+        <w:tabs>
+          <w:tab w:val="left" w:pos="1050"/>
+        </w:tabs>
+        <w:rPr>
+          <w:rFonts w:ascii="Arial" w:hAnsi="Arial" w:cs="Arial"/>
+          <w:color w:val="000000"/>
+          <w:sz w:val="21"/>
+          <w:szCs w:val="21"/>
+          <w:shd w:val="clear" w:color="auto" w:fill="F8F9FA"/>
+        </w:rPr>
+      </w:pPr>
+      <w:r>
+        <w:rPr>
+          <w:rFonts w:ascii="Arial" w:hAnsi="Arial" w:cs="Arial"/>
+          <w:color w:val="000000"/>
+          <w:sz w:val="21"/>
+          <w:szCs w:val="21"/>
+          <w:shd w:val="clear" w:color="auto" w:fill="F8F9FA"/>
+        </w:rPr>
+        <w:lastRenderedPageBreak/>
+        <w:t>February 17</w:t>
+      </w:r>
+      <w:r>
+        <w:rPr>
+          <w:rFonts w:ascii="Arial" w:hAnsi="Arial" w:cs="Arial"/>
+          <w:color w:val="000000"/>
+          <w:sz w:val="21"/>
+          <w:szCs w:val="21"/>
+          <w:shd w:val="clear" w:color="auto" w:fill="F8F9FA"/>
+        </w:rPr>
+        <w:t xml:space="preserve"> - </w:t>
+      </w:r>
+      <w:r>
+        <w:rPr>
+          <w:rFonts w:ascii="Arial" w:hAnsi="Arial" w:cs="Arial"/>
+          <w:color w:val="000000"/>
+          <w:sz w:val="21"/>
+          <w:szCs w:val="21"/>
+          <w:shd w:val="clear" w:color="auto" w:fill="F8F9FA"/>
+        </w:rPr>
+        <w:t xml:space="preserve">Twitter lets people share team accounts without sharing passwords, with its new </w:t>
+      </w:r>
+      <w:proofErr w:type="spellStart"/>
+      <w:r>
+        <w:rPr>
+          <w:rFonts w:ascii="Arial" w:hAnsi="Arial" w:cs="Arial"/>
+          <w:color w:val="000000"/>
+          <w:sz w:val="21"/>
+          <w:szCs w:val="21"/>
+          <w:shd w:val="clear" w:color="auto" w:fill="F8F9FA"/>
+        </w:rPr>
+        <w:t>TweetDeck</w:t>
+      </w:r>
+      <w:proofErr w:type="spellEnd"/>
+      <w:r>
+        <w:rPr>
+          <w:rFonts w:ascii="Arial" w:hAnsi="Arial" w:cs="Arial"/>
+          <w:color w:val="000000"/>
+          <w:sz w:val="21"/>
+          <w:szCs w:val="21"/>
+          <w:shd w:val="clear" w:color="auto" w:fill="F8F9FA"/>
+        </w:rPr>
+        <w:t xml:space="preserve"> Team </w:t>
+      </w:r>
+      <w:proofErr w:type="gramStart"/>
+      <w:r>
+        <w:rPr>
+          <w:rFonts w:ascii="Arial" w:hAnsi="Arial" w:cs="Arial"/>
+          <w:color w:val="000000"/>
+          <w:sz w:val="21"/>
+          <w:szCs w:val="21"/>
+          <w:shd w:val="clear" w:color="auto" w:fill="F8F9FA"/>
+        </w:rPr>
+        <w:t>feature</w:t>
+      </w:r>
+      <w:r>
+        <w:rPr>
+          <w:rFonts w:ascii="Arial" w:hAnsi="Arial" w:cs="Arial"/>
+          <w:color w:val="000000"/>
+          <w:sz w:val="18"/>
+          <w:szCs w:val="18"/>
+        </w:rPr>
+        <w:t>[</w:t>
+      </w:r>
+      <w:proofErr w:type="gramEnd"/>
+      <w:r>
+        <w:rPr>
+          <w:rFonts w:ascii="Arial" w:hAnsi="Arial" w:cs="Arial"/>
+          <w:color w:val="000000"/>
+          <w:sz w:val="18"/>
+          <w:szCs w:val="18"/>
+        </w:rPr>
+        <w:t xml:space="preserve"> 43rd</w:t>
+      </w:r>
+      <w:r>
+        <w:rPr>
+          <w:rFonts w:ascii="Arial" w:hAnsi="Arial" w:cs="Arial"/>
+          <w:color w:val="000000"/>
+          <w:sz w:val="18"/>
+          <w:szCs w:val="18"/>
+        </w:rPr>
+        <w:t xml:space="preserve"> URL]</w:t>
+      </w:r>
+    </w:p>
+    <w:p>
+      <w:pPr>
+        <w:tabs>
+          <w:tab w:val="left" w:pos="1050"/>
+        </w:tabs>
+        <w:rPr>
+          <w:rFonts w:ascii="Arial" w:hAnsi="Arial" w:cs="Arial"/>
+          <w:color w:val="000000"/>
+          <w:sz w:val="21"/>
+          <w:szCs w:val="21"/>
+          <w:shd w:val="clear" w:color="auto" w:fill="F8F9FA"/>
+        </w:rPr>
+      </w:pPr>
       <w:bookmarkStart w:id="0" w:name="_GoBack"/>
       <w:bookmarkEnd w:id="0"/>
     </w:p>

--- a/1. History of twitter reliability.docx
+++ b/1. History of twitter reliability.docx
@@ -14363,6 +14363,7 @@
         </w:tabs>
         <w:rPr>
           <w:rFonts w:ascii="Arial" w:hAnsi="Arial" w:cs="Arial"/>
+          <w:strike/>
           <w:color w:val="000000"/>
           <w:sz w:val="21"/>
           <w:szCs w:val="21"/>
@@ -14372,70 +14373,31 @@
       <w:r>
         <w:rPr>
           <w:rFonts w:ascii="Arial" w:hAnsi="Arial" w:cs="Arial"/>
+          <w:strike/>
           <w:color w:val="000000"/>
           <w:sz w:val="21"/>
           <w:szCs w:val="21"/>
           <w:shd w:val="clear" w:color="auto" w:fill="F8F9FA"/>
         </w:rPr>
         <w:lastRenderedPageBreak/>
-        <w:t>February 17</w:t>
-      </w:r>
-      <w:r>
-        <w:rPr>
-          <w:rFonts w:ascii="Arial" w:hAnsi="Arial" w:cs="Arial"/>
+        <w:t xml:space="preserve">February 17 - Twitter lets people share team accounts without sharing passwords, with its new TweetDeck Team </w:t>
+      </w:r>
+      <w:proofErr w:type="gramStart"/>
+      <w:r>
+        <w:rPr>
+          <w:rFonts w:ascii="Arial" w:hAnsi="Arial" w:cs="Arial"/>
+          <w:strike/>
           <w:color w:val="000000"/>
           <w:sz w:val="21"/>
           <w:szCs w:val="21"/>
           <w:shd w:val="clear" w:color="auto" w:fill="F8F9FA"/>
         </w:rPr>
-        <w:t xml:space="preserve"> - </w:t>
-      </w:r>
-      <w:r>
-        <w:rPr>
-          <w:rFonts w:ascii="Arial" w:hAnsi="Arial" w:cs="Arial"/>
-          <w:color w:val="000000"/>
-          <w:sz w:val="21"/>
-          <w:szCs w:val="21"/>
-          <w:shd w:val="clear" w:color="auto" w:fill="F8F9FA"/>
-        </w:rPr>
-        <w:t xml:space="preserve">Twitter lets people share team accounts without sharing passwords, with its new </w:t>
-      </w:r>
-      <w:proofErr w:type="spellStart"/>
-      <w:r>
-        <w:rPr>
-          <w:rFonts w:ascii="Arial" w:hAnsi="Arial" w:cs="Arial"/>
-          <w:color w:val="000000"/>
-          <w:sz w:val="21"/>
-          <w:szCs w:val="21"/>
-          <w:shd w:val="clear" w:color="auto" w:fill="F8F9FA"/>
-        </w:rPr>
-        <w:t>TweetDeck</w:t>
-      </w:r>
-      <w:proofErr w:type="spellEnd"/>
-      <w:r>
-        <w:rPr>
-          <w:rFonts w:ascii="Arial" w:hAnsi="Arial" w:cs="Arial"/>
-          <w:color w:val="000000"/>
-          <w:sz w:val="21"/>
-          <w:szCs w:val="21"/>
-          <w:shd w:val="clear" w:color="auto" w:fill="F8F9FA"/>
-        </w:rPr>
-        <w:t xml:space="preserve"> Team </w:t>
-      </w:r>
-      <w:proofErr w:type="gramStart"/>
-      <w:r>
-        <w:rPr>
-          <w:rFonts w:ascii="Arial" w:hAnsi="Arial" w:cs="Arial"/>
-          <w:color w:val="000000"/>
-          <w:sz w:val="21"/>
-          <w:szCs w:val="21"/>
-          <w:shd w:val="clear" w:color="auto" w:fill="F8F9FA"/>
-        </w:rPr>
         <w:t>feature</w:t>
       </w:r>
       <w:r>
         <w:rPr>
           <w:rFonts w:ascii="Arial" w:hAnsi="Arial" w:cs="Arial"/>
+          <w:strike/>
           <w:color w:val="000000"/>
           <w:sz w:val="18"/>
           <w:szCs w:val="18"/>
@@ -14446,20 +14408,12 @@
       <w:r>
         <w:rPr>
           <w:rFonts w:ascii="Arial" w:hAnsi="Arial" w:cs="Arial"/>
-          <w:color w:val="000000"/>
-          <w:sz w:val="18"/>
-          <w:szCs w:val="18"/>
-        </w:rPr>
-        <w:t xml:space="preserve"> 43rd</w:t>
-      </w:r>
-      <w:r>
-        <w:rPr>
-          <w:rFonts w:ascii="Arial" w:hAnsi="Arial" w:cs="Arial"/>
-          <w:color w:val="000000"/>
-          <w:sz w:val="18"/>
-          <w:szCs w:val="18"/>
-        </w:rPr>
-        <w:t xml:space="preserve"> URL]</w:t>
+          <w:strike/>
+          <w:color w:val="000000"/>
+          <w:sz w:val="18"/>
+          <w:szCs w:val="18"/>
+        </w:rPr>
+        <w:t xml:space="preserve"> 43rd URL]</w:t>
       </w:r>
     </w:p>
     <w:p>
@@ -14475,8 +14429,485 @@
           <w:shd w:val="clear" w:color="auto" w:fill="F8F9FA"/>
         </w:rPr>
       </w:pPr>
+    </w:p>
+    <w:p>
+      <w:pPr>
+        <w:tabs>
+          <w:tab w:val="left" w:pos="1050"/>
+        </w:tabs>
+        <w:rPr>
+          <w:rFonts w:ascii="Arial" w:hAnsi="Arial" w:cs="Arial"/>
+          <w:color w:val="000000"/>
+          <w:sz w:val="21"/>
+          <w:szCs w:val="21"/>
+          <w:shd w:val="clear" w:color="auto" w:fill="F8F9FA"/>
+        </w:rPr>
+      </w:pPr>
+      <w:r>
+        <w:rPr>
+          <w:rFonts w:ascii="Arial" w:hAnsi="Arial" w:cs="Arial"/>
+          <w:color w:val="000000"/>
+          <w:sz w:val="21"/>
+          <w:szCs w:val="21"/>
+          <w:shd w:val="clear" w:color="auto" w:fill="F8F9FA"/>
+        </w:rPr>
+        <w:t xml:space="preserve">2016:- </w:t>
+      </w:r>
+    </w:p>
+    <w:p>
+      <w:pPr>
+        <w:tabs>
+          <w:tab w:val="left" w:pos="1050"/>
+        </w:tabs>
+        <w:rPr>
+          <w:rFonts w:ascii="Arial" w:hAnsi="Arial" w:cs="Arial"/>
+          <w:color w:val="000000"/>
+          <w:sz w:val="18"/>
+          <w:szCs w:val="18"/>
+        </w:rPr>
+      </w:pPr>
+      <w:r>
+        <w:rPr>
+          <w:rFonts w:ascii="Arial" w:hAnsi="Arial" w:cs="Arial"/>
+          <w:color w:val="222222"/>
+          <w:sz w:val="21"/>
+          <w:szCs w:val="21"/>
+          <w:shd w:val="clear" w:color="auto" w:fill="FFFFFF"/>
+        </w:rPr>
+        <w:t>As of 2016, Twitter had more than</w:t>
+      </w:r>
+      <w:r>
+        <w:rPr>
+          <w:rStyle w:val="apple-converted-space"/>
+          <w:rFonts w:ascii="Arial" w:hAnsi="Arial" w:cs="Arial"/>
+          <w:color w:val="222222"/>
+          <w:sz w:val="21"/>
+          <w:szCs w:val="21"/>
+          <w:shd w:val="clear" w:color="auto" w:fill="FFFFFF"/>
+        </w:rPr>
+        <w:t> </w:t>
+      </w:r>
+      <w:hyperlink r:id="rId117" w:tooltip="List of virtual communities with more than 100 million active users" w:history="1">
+        <w:r>
+          <w:rPr>
+            <w:rStyle w:val="Hyperlink"/>
+            <w:rFonts w:ascii="Arial" w:hAnsi="Arial" w:cs="Arial"/>
+            <w:color w:val="0B0080"/>
+            <w:sz w:val="21"/>
+            <w:szCs w:val="21"/>
+            <w:shd w:val="clear" w:color="auto" w:fill="FFFFFF"/>
+          </w:rPr>
+          <w:t>319 million monthly active users</w:t>
+        </w:r>
+      </w:hyperlink>
+      <w:r>
+        <w:rPr>
+          <w:rFonts w:ascii="Arial" w:hAnsi="Arial" w:cs="Arial"/>
+          <w:color w:val="222222"/>
+          <w:sz w:val="21"/>
+          <w:szCs w:val="21"/>
+          <w:shd w:val="clear" w:color="auto" w:fill="FFFFFF"/>
+        </w:rPr>
+        <w:t>.</w:t>
+      </w:r>
+      <w:hyperlink r:id="rId118" w:anchor="cite_note-Twitter-6" w:history="1">
+        <w:r>
+          <w:rPr>
+            <w:rStyle w:val="Hyperlink"/>
+            <w:rFonts w:ascii="Arial" w:hAnsi="Arial" w:cs="Arial"/>
+            <w:color w:val="0B0080"/>
+            <w:sz w:val="17"/>
+            <w:szCs w:val="17"/>
+            <w:shd w:val="clear" w:color="auto" w:fill="FFFFFF"/>
+            <w:vertAlign w:val="superscript"/>
+          </w:rPr>
+          <w:t>[6]</w:t>
+        </w:r>
+      </w:hyperlink>
+      <w:r>
+        <w:rPr>
+          <w:rStyle w:val="apple-converted-space"/>
+          <w:rFonts w:ascii="Arial" w:hAnsi="Arial" w:cs="Arial"/>
+          <w:color w:val="222222"/>
+          <w:sz w:val="21"/>
+          <w:szCs w:val="21"/>
+          <w:shd w:val="clear" w:color="auto" w:fill="FFFFFF"/>
+        </w:rPr>
+        <w:t> </w:t>
+      </w:r>
+      <w:r>
+        <w:rPr>
+          <w:rFonts w:ascii="Arial" w:hAnsi="Arial" w:cs="Arial"/>
+          <w:color w:val="222222"/>
+          <w:sz w:val="21"/>
+          <w:szCs w:val="21"/>
+          <w:shd w:val="clear" w:color="auto" w:fill="FFFFFF"/>
+        </w:rPr>
+        <w:t>On the day of the</w:t>
+      </w:r>
+      <w:r>
+        <w:rPr>
+          <w:rStyle w:val="apple-converted-space"/>
+          <w:rFonts w:ascii="Arial" w:hAnsi="Arial" w:cs="Arial"/>
+          <w:color w:val="222222"/>
+          <w:sz w:val="21"/>
+          <w:szCs w:val="21"/>
+          <w:shd w:val="clear" w:color="auto" w:fill="FFFFFF"/>
+        </w:rPr>
+        <w:t> </w:t>
+      </w:r>
+      <w:hyperlink r:id="rId119" w:tooltip="United States presidential election, 2016" w:history="1">
+        <w:r>
+          <w:rPr>
+            <w:rStyle w:val="Hyperlink"/>
+            <w:rFonts w:ascii="Arial" w:hAnsi="Arial" w:cs="Arial"/>
+            <w:color w:val="0B0080"/>
+            <w:sz w:val="21"/>
+            <w:szCs w:val="21"/>
+            <w:shd w:val="clear" w:color="auto" w:fill="FFFFFF"/>
+          </w:rPr>
+          <w:t>2016 U.S. presidential election</w:t>
+        </w:r>
+      </w:hyperlink>
+      <w:r>
+        <w:rPr>
+          <w:rFonts w:ascii="Arial" w:hAnsi="Arial" w:cs="Arial"/>
+          <w:color w:val="222222"/>
+          <w:sz w:val="21"/>
+          <w:szCs w:val="21"/>
+          <w:shd w:val="clear" w:color="auto" w:fill="FFFFFF"/>
+        </w:rPr>
+        <w:t>, Twitter proved to be the largest source of breaking news, with 40 million election-related tweets sent by 10 p.m. (</w:t>
+      </w:r>
+      <w:hyperlink r:id="rId120" w:tooltip="Eastern Time" w:history="1">
+        <w:r>
+          <w:rPr>
+            <w:rStyle w:val="Hyperlink"/>
+            <w:rFonts w:ascii="Arial" w:hAnsi="Arial" w:cs="Arial"/>
+            <w:color w:val="0B0080"/>
+            <w:sz w:val="21"/>
+            <w:szCs w:val="21"/>
+            <w:shd w:val="clear" w:color="auto" w:fill="FFFFFF"/>
+          </w:rPr>
+          <w:t>Eastern Time</w:t>
+        </w:r>
+      </w:hyperlink>
+      <w:r>
+        <w:rPr>
+          <w:rFonts w:ascii="Arial" w:hAnsi="Arial" w:cs="Arial"/>
+          <w:color w:val="222222"/>
+          <w:sz w:val="21"/>
+          <w:szCs w:val="21"/>
+          <w:shd w:val="clear" w:color="auto" w:fill="FFFFFF"/>
+        </w:rPr>
+        <w:t>) that day</w:t>
+      </w:r>
+      <w:r>
+        <w:rPr>
+          <w:rFonts w:ascii="Arial" w:hAnsi="Arial" w:cs="Arial"/>
+          <w:color w:val="222222"/>
+          <w:sz w:val="21"/>
+          <w:szCs w:val="21"/>
+          <w:shd w:val="clear" w:color="auto" w:fill="FFFFFF"/>
+        </w:rPr>
+        <w:t xml:space="preserve"> </w:t>
+      </w:r>
+      <w:r>
+        <w:rPr>
+          <w:rFonts w:ascii="Arial" w:hAnsi="Arial" w:cs="Arial"/>
+          <w:color w:val="000000"/>
+          <w:sz w:val="18"/>
+          <w:szCs w:val="18"/>
+        </w:rPr>
+        <w:t>[</w:t>
+      </w:r>
+      <w:r>
+        <w:rPr>
+          <w:rFonts w:ascii="Arial" w:hAnsi="Arial" w:cs="Arial"/>
+          <w:color w:val="000000"/>
+          <w:sz w:val="18"/>
+          <w:szCs w:val="18"/>
+        </w:rPr>
+        <w:t>14th URL]</w:t>
+      </w:r>
+    </w:p>
+    <w:p>
+      <w:pPr>
+        <w:tabs>
+          <w:tab w:val="left" w:pos="1050"/>
+        </w:tabs>
+        <w:rPr>
+          <w:rFonts w:ascii="Arial" w:hAnsi="Arial" w:cs="Arial"/>
+          <w:color w:val="000000"/>
+          <w:sz w:val="18"/>
+          <w:szCs w:val="18"/>
+        </w:rPr>
+      </w:pPr>
+      <w:r>
+        <w:rPr>
+          <w:rFonts w:ascii="Arial" w:hAnsi="Arial" w:cs="Arial"/>
+          <w:color w:val="222222"/>
+          <w:sz w:val="21"/>
+          <w:szCs w:val="21"/>
+          <w:shd w:val="clear" w:color="auto" w:fill="FFFFFF"/>
+        </w:rPr>
+        <w:t>On January 5, 2016, CEO Jack Dorsey commented on a report that Twitter planned to expand its character limit to 10,000 (private messages already had the longer limit as of July), requiring users to click to see anything beyond 140 characters. He said while Twitter would "never lose that feeling" of speed, users could do more with the text.</w:t>
+      </w:r>
+      <w:hyperlink r:id="rId121" w:anchor="cite_note-100" w:history="1">
+        <w:r>
+          <w:rPr>
+            <w:rStyle w:val="Hyperlink"/>
+            <w:rFonts w:ascii="Arial" w:hAnsi="Arial" w:cs="Arial"/>
+            <w:color w:val="0B0080"/>
+            <w:sz w:val="17"/>
+            <w:szCs w:val="17"/>
+            <w:shd w:val="clear" w:color="auto" w:fill="FFFFFF"/>
+            <w:vertAlign w:val="superscript"/>
+          </w:rPr>
+          <w:t>[100]</w:t>
+        </w:r>
+      </w:hyperlink>
+      <w:r>
+        <w:rPr>
+          <w:rFonts w:ascii="Arial" w:hAnsi="Arial" w:cs="Arial"/>
+          <w:color w:val="222222"/>
+          <w:sz w:val="17"/>
+          <w:szCs w:val="17"/>
+          <w:shd w:val="clear" w:color="auto" w:fill="FFFFFF"/>
+          <w:vertAlign w:val="superscript"/>
+        </w:rPr>
+        <w:t xml:space="preserve">    </w:t>
+      </w:r>
+      <w:r>
+        <w:rPr>
+          <w:rFonts w:ascii="Arial" w:hAnsi="Arial" w:cs="Arial"/>
+          <w:color w:val="000000"/>
+          <w:sz w:val="18"/>
+          <w:szCs w:val="18"/>
+        </w:rPr>
+        <w:t>[</w:t>
+      </w:r>
+      <w:r>
+        <w:rPr>
+          <w:rFonts w:ascii="Arial" w:hAnsi="Arial" w:cs="Arial"/>
+          <w:color w:val="000000"/>
+          <w:sz w:val="18"/>
+          <w:szCs w:val="18"/>
+        </w:rPr>
+        <w:t>14th URL]</w:t>
+      </w:r>
+    </w:p>
+    <w:p>
+      <w:pPr>
+        <w:tabs>
+          <w:tab w:val="left" w:pos="1050"/>
+        </w:tabs>
+        <w:rPr>
+          <w:rFonts w:ascii="Arial" w:hAnsi="Arial" w:cs="Arial"/>
+          <w:color w:val="000000"/>
+          <w:sz w:val="18"/>
+          <w:szCs w:val="18"/>
+        </w:rPr>
+      </w:pPr>
+      <w:r>
+        <w:rPr>
+          <w:rFonts w:ascii="Arial" w:hAnsi="Arial" w:cs="Arial"/>
+          <w:color w:val="222222"/>
+          <w:sz w:val="21"/>
+          <w:szCs w:val="21"/>
+        </w:rPr>
+        <w:t>On May 24, 2016, Twitter announced that media such as photos and videos, and the person's handle, would not count against the 140 character limit. A user photo post used to count for about 24 characters.</w:t>
+      </w:r>
+      <w:hyperlink r:id="rId122" w:anchor="cite_note-158" w:history="1">
+        <w:r>
+          <w:rPr>
+            <w:rStyle w:val="Hyperlink"/>
+            <w:rFonts w:ascii="Arial" w:hAnsi="Arial" w:cs="Arial"/>
+            <w:color w:val="0B0080"/>
+            <w:sz w:val="17"/>
+            <w:szCs w:val="17"/>
+            <w:vertAlign w:val="superscript"/>
+          </w:rPr>
+          <w:t>[158]</w:t>
+        </w:r>
+      </w:hyperlink>
+      <w:r>
+        <w:rPr>
+          <w:rStyle w:val="apple-converted-space"/>
+          <w:rFonts w:ascii="Arial" w:hAnsi="Arial" w:cs="Arial"/>
+          <w:color w:val="222222"/>
+          <w:sz w:val="21"/>
+          <w:szCs w:val="21"/>
+        </w:rPr>
+        <w:t> </w:t>
+      </w:r>
+      <w:r>
+        <w:rPr>
+          <w:rFonts w:ascii="Arial" w:hAnsi="Arial" w:cs="Arial"/>
+          <w:color w:val="222222"/>
+          <w:sz w:val="21"/>
+          <w:szCs w:val="21"/>
+        </w:rPr>
+        <w:t>Attachments and links will also no longer be part of the character limit.</w:t>
+      </w:r>
+      <w:hyperlink r:id="rId123" w:anchor="cite_note-New_Twitter_Name-159" w:history="1">
+        <w:r>
+          <w:rPr>
+            <w:rStyle w:val="Hyperlink"/>
+            <w:rFonts w:ascii="Arial" w:hAnsi="Arial" w:cs="Arial"/>
+            <w:color w:val="0B0080"/>
+            <w:sz w:val="17"/>
+            <w:szCs w:val="17"/>
+            <w:vertAlign w:val="superscript"/>
+          </w:rPr>
+          <w:t>[159]</w:t>
+        </w:r>
+      </w:hyperlink>
+      <w:r>
+        <w:rPr>
+          <w:rFonts w:ascii="Arial" w:hAnsi="Arial" w:cs="Arial"/>
+          <w:color w:val="222222"/>
+          <w:sz w:val="17"/>
+          <w:szCs w:val="17"/>
+        </w:rPr>
+        <w:t xml:space="preserve"> </w:t>
+      </w:r>
+      <w:r>
+        <w:rPr>
+          <w:rFonts w:ascii="Arial" w:hAnsi="Arial" w:cs="Arial"/>
+          <w:color w:val="000000"/>
+          <w:sz w:val="18"/>
+          <w:szCs w:val="18"/>
+        </w:rPr>
+        <w:t>[</w:t>
+      </w:r>
+      <w:r>
+        <w:rPr>
+          <w:rFonts w:ascii="Arial" w:hAnsi="Arial" w:cs="Arial"/>
+          <w:color w:val="000000"/>
+          <w:sz w:val="18"/>
+          <w:szCs w:val="18"/>
+        </w:rPr>
+        <w:t>14th URL]</w:t>
+      </w:r>
+    </w:p>
+    <w:p>
+      <w:pPr>
+        <w:pStyle w:val="NormalWeb"/>
+        <w:shd w:val="clear" w:color="auto" w:fill="FFFFFF"/>
+        <w:spacing w:before="120" w:beforeAutospacing="0" w:after="120" w:afterAutospacing="0"/>
+        <w:rPr>
+          <w:rFonts w:ascii="Arial" w:hAnsi="Arial" w:cs="Arial"/>
+          <w:color w:val="222222"/>
+          <w:sz w:val="21"/>
+          <w:szCs w:val="21"/>
+        </w:rPr>
+      </w:pPr>
+    </w:p>
+    <w:p>
+      <w:pPr>
+        <w:tabs>
+          <w:tab w:val="left" w:pos="1050"/>
+        </w:tabs>
+        <w:rPr>
+          <w:rFonts w:ascii="Arial" w:hAnsi="Arial" w:cs="Arial"/>
+          <w:color w:val="000000"/>
+          <w:sz w:val="18"/>
+          <w:szCs w:val="18"/>
+        </w:rPr>
+      </w:pPr>
+      <w:r>
+        <w:rPr>
+          <w:rFonts w:ascii="Arial" w:hAnsi="Arial" w:cs="Arial"/>
+          <w:color w:val="222222"/>
+          <w:sz w:val="21"/>
+          <w:szCs w:val="21"/>
+        </w:rPr>
+        <w:t>On July 17, 2016, Twitter launched a new way for advertisers to target users that have tweeted with a certain emoji or engaged with tweets with a certain emoji.</w:t>
+      </w:r>
+      <w:hyperlink r:id="rId124" w:anchor="cite_note-160" w:history="1">
+        <w:r>
+          <w:rPr>
+            <w:rStyle w:val="Hyperlink"/>
+            <w:rFonts w:ascii="Arial" w:hAnsi="Arial" w:cs="Arial"/>
+            <w:color w:val="0B0080"/>
+            <w:sz w:val="17"/>
+            <w:szCs w:val="17"/>
+            <w:vertAlign w:val="superscript"/>
+          </w:rPr>
+          <w:t>[160]</w:t>
+        </w:r>
+      </w:hyperlink>
+      <w:r>
+        <w:rPr>
+          <w:rFonts w:ascii="Arial" w:hAnsi="Arial" w:cs="Arial"/>
+          <w:color w:val="222222"/>
+          <w:sz w:val="17"/>
+          <w:szCs w:val="17"/>
+        </w:rPr>
+        <w:t xml:space="preserve"> </w:t>
+      </w:r>
+      <w:r>
+        <w:rPr>
+          <w:rFonts w:ascii="Arial" w:hAnsi="Arial" w:cs="Arial"/>
+          <w:color w:val="000000"/>
+          <w:sz w:val="18"/>
+          <w:szCs w:val="18"/>
+        </w:rPr>
+        <w:t>[</w:t>
+      </w:r>
+      <w:r>
+        <w:rPr>
+          <w:rFonts w:ascii="Arial" w:hAnsi="Arial" w:cs="Arial"/>
+          <w:color w:val="000000"/>
+          <w:sz w:val="18"/>
+          <w:szCs w:val="18"/>
+        </w:rPr>
+        <w:t>14th URL]</w:t>
+      </w:r>
+    </w:p>
+    <w:p>
+      <w:pPr>
+        <w:pStyle w:val="NormalWeb"/>
+        <w:shd w:val="clear" w:color="auto" w:fill="FFFFFF"/>
+        <w:spacing w:before="120" w:beforeAutospacing="0" w:after="120" w:afterAutospacing="0"/>
+        <w:rPr>
+          <w:rFonts w:ascii="Arial" w:hAnsi="Arial" w:cs="Arial"/>
+          <w:color w:val="222222"/>
+          <w:sz w:val="21"/>
+          <w:szCs w:val="21"/>
+        </w:rPr>
+      </w:pPr>
       <w:bookmarkStart w:id="0" w:name="_GoBack"/>
       <w:bookmarkEnd w:id="0"/>
+    </w:p>
+    <w:p>
+      <w:pPr>
+        <w:tabs>
+          <w:tab w:val="left" w:pos="1050"/>
+        </w:tabs>
+        <w:rPr>
+          <w:rFonts w:ascii="Arial" w:hAnsi="Arial" w:cs="Arial"/>
+          <w:color w:val="222222"/>
+          <w:sz w:val="17"/>
+          <w:szCs w:val="17"/>
+          <w:shd w:val="clear" w:color="auto" w:fill="FFFFFF"/>
+        </w:rPr>
+      </w:pPr>
+    </w:p>
+    <w:p>
+      <w:pPr>
+        <w:tabs>
+          <w:tab w:val="left" w:pos="1050"/>
+        </w:tabs>
+        <w:rPr>
+          <w:rFonts w:ascii="Arial" w:hAnsi="Arial" w:cs="Arial"/>
+          <w:color w:val="000000"/>
+          <w:sz w:val="21"/>
+          <w:szCs w:val="21"/>
+          <w:shd w:val="clear" w:color="auto" w:fill="F8F9FA"/>
+        </w:rPr>
+      </w:pPr>
     </w:p>
     <w:p>
       <w:pPr>

--- a/1. History of twitter reliability.docx
+++ b/1. History of twitter reliability.docx
@@ -1013,9 +1013,8 @@
           <w:sz w:val="20"/>
           <w:szCs w:val="20"/>
         </w:rPr>
-        <w:t xml:space="preserve">(PST): "just setting up my </w:t>
-      </w:r>
-      <w:proofErr w:type="spellStart"/>
+        <w:t>(PST): "just setting up my twttr."</w:t>
+      </w:r>
       <w:r>
         <w:rPr>
           <w:rFonts w:ascii="Times New Roman" w:hAnsi="Times New Roman" w:cs="Times New Roman"/>
@@ -1024,9 +1023,93 @@
           <w:sz w:val="20"/>
           <w:szCs w:val="20"/>
         </w:rPr>
-        <w:t>twttr</w:t>
-      </w:r>
-      <w:proofErr w:type="spellEnd"/>
+        <w:t xml:space="preserve"> </w:t>
+      </w:r>
+      <w:r>
+        <w:rPr>
+          <w:rFonts w:ascii="Times New Roman" w:hAnsi="Times New Roman" w:cs="Times New Roman"/>
+        </w:rPr>
+        <w:t>[87 page -47</w:t>
+      </w:r>
+      <w:r>
+        <w:rPr>
+          <w:rFonts w:ascii="Times New Roman" w:hAnsi="Times New Roman" w:cs="Times New Roman"/>
+          <w:vertAlign w:val="superscript"/>
+        </w:rPr>
+        <w:t>th</w:t>
+      </w:r>
+      <w:r>
+        <w:rPr>
+          <w:rFonts w:ascii="Times New Roman" w:hAnsi="Times New Roman" w:cs="Times New Roman"/>
+        </w:rPr>
+        <w:t xml:space="preserve"> url]</w:t>
+      </w:r>
+    </w:p>
+    <w:p>
+      <w:pPr>
+        <w:pStyle w:val="ListParagraph"/>
+        <w:rPr>
+          <w:rFonts w:ascii="Times New Roman" w:hAnsi="Times New Roman" w:cs="Times New Roman"/>
+          <w:i/>
+          <w:iCs/>
+          <w:sz w:val="16"/>
+          <w:szCs w:val="16"/>
+        </w:rPr>
+      </w:pPr>
+    </w:p>
+    <w:p>
+      <w:pPr>
+        <w:pStyle w:val="ListParagraph"/>
+        <w:rPr>
+          <w:rFonts w:ascii="Times New Roman" w:hAnsi="Times New Roman" w:cs="Times New Roman"/>
+          <w:i/>
+          <w:iCs/>
+          <w:sz w:val="16"/>
+          <w:szCs w:val="16"/>
+        </w:rPr>
+      </w:pPr>
+    </w:p>
+    <w:p>
+      <w:pPr>
+        <w:pStyle w:val="ListParagraph"/>
+        <w:rPr>
+          <w:rFonts w:ascii="Times New Roman" w:hAnsi="Times New Roman" w:cs="Times New Roman"/>
+        </w:rPr>
+      </w:pPr>
+      <w:r>
+        <w:rPr>
+          <w:rFonts w:ascii="Times New Roman" w:hAnsi="Times New Roman" w:cs="Times New Roman"/>
+          <w:i/>
+          <w:iCs/>
+          <w:strike/>
+          <w:sz w:val="20"/>
+          <w:szCs w:val="20"/>
+        </w:rPr>
+        <w:lastRenderedPageBreak/>
+        <w:t>The first Twitter prototype was used as an internal service for Odeo employees and the full version was introduced</w:t>
+      </w:r>
+      <w:r>
+        <w:rPr>
+          <w:rFonts w:ascii="Times New Roman" w:hAnsi="Times New Roman" w:cs="Times New Roman"/>
+          <w:i/>
+          <w:iCs/>
+          <w:strike/>
+          <w:sz w:val="20"/>
+          <w:szCs w:val="20"/>
+        </w:rPr>
+        <w:t xml:space="preserve"> </w:t>
+      </w:r>
+      <w:r>
+        <w:rPr>
+          <w:rFonts w:ascii="Times New Roman" w:hAnsi="Times New Roman" w:cs="Times New Roman"/>
+          <w:i/>
+          <w:iCs/>
+          <w:strike/>
+          <w:sz w:val="20"/>
+          <w:szCs w:val="20"/>
+        </w:rPr>
+        <w:t>publicly on July 15, 2006.</w:t>
+      </w:r>
       <w:r>
         <w:rPr>
           <w:rFonts w:ascii="Times New Roman" w:hAnsi="Times New Roman" w:cs="Times New Roman"/>
@@ -1035,9 +1118,34 @@
           <w:sz w:val="20"/>
           <w:szCs w:val="20"/>
         </w:rPr>
-        <w:t>."</w:t>
-      </w:r>
-      <w:r>
+        <w:t xml:space="preserve"> </w:t>
+      </w:r>
+      <w:r>
+        <w:rPr>
+          <w:rFonts w:ascii="Times New Roman" w:hAnsi="Times New Roman" w:cs="Times New Roman"/>
+        </w:rPr>
+        <w:t>[87 page -47</w:t>
+      </w:r>
+      <w:r>
+        <w:rPr>
+          <w:rFonts w:ascii="Times New Roman" w:hAnsi="Times New Roman" w:cs="Times New Roman"/>
+          <w:vertAlign w:val="superscript"/>
+        </w:rPr>
+        <w:t>th</w:t>
+      </w:r>
+      <w:r>
+        <w:rPr>
+          <w:rFonts w:ascii="Times New Roman" w:hAnsi="Times New Roman" w:cs="Times New Roman"/>
+        </w:rPr>
+        <w:t xml:space="preserve"> url]</w:t>
+      </w:r>
+    </w:p>
+    <w:p>
+      <w:pPr>
+        <w:autoSpaceDE w:val="0"/>
+        <w:autoSpaceDN w:val="0"/>
+        <w:adjustRightInd w:val="0"/>
+        <w:spacing w:after="0" w:line="240" w:lineRule="auto"/>
         <w:rPr>
           <w:rFonts w:ascii="Times New Roman" w:hAnsi="Times New Roman" w:cs="Times New Roman"/>
           <w:i/>
@@ -1045,110 +1153,14 @@
           <w:sz w:val="20"/>
           <w:szCs w:val="20"/>
         </w:rPr>
-        <w:t xml:space="preserve"> </w:t>
-      </w:r>
-      <w:r>
-        <w:rPr>
-          <w:rFonts w:ascii="Times New Roman" w:hAnsi="Times New Roman" w:cs="Times New Roman"/>
-        </w:rPr>
-        <w:t>[87 page -47</w:t>
-      </w:r>
-      <w:r>
-        <w:rPr>
-          <w:rFonts w:ascii="Times New Roman" w:hAnsi="Times New Roman" w:cs="Times New Roman"/>
-          <w:vertAlign w:val="superscript"/>
-        </w:rPr>
-        <w:t>th</w:t>
-      </w:r>
-      <w:r>
-        <w:rPr>
-          <w:rFonts w:ascii="Times New Roman" w:hAnsi="Times New Roman" w:cs="Times New Roman"/>
-        </w:rPr>
-        <w:t xml:space="preserve"> </w:t>
-      </w:r>
-      <w:proofErr w:type="spellStart"/>
-      <w:proofErr w:type="gramStart"/>
-      <w:r>
-        <w:rPr>
-          <w:rFonts w:ascii="Times New Roman" w:hAnsi="Times New Roman" w:cs="Times New Roman"/>
-        </w:rPr>
-        <w:t>url</w:t>
-      </w:r>
-      <w:proofErr w:type="spellEnd"/>
-      <w:proofErr w:type="gramEnd"/>
-      <w:r>
-        <w:rPr>
-          <w:rFonts w:ascii="Times New Roman" w:hAnsi="Times New Roman" w:cs="Times New Roman"/>
-        </w:rPr>
-        <w:t>]</w:t>
-      </w:r>
-    </w:p>
-    <w:p>
-      <w:pPr>
-        <w:pStyle w:val="ListParagraph"/>
-        <w:rPr>
-          <w:rFonts w:ascii="Times New Roman" w:hAnsi="Times New Roman" w:cs="Times New Roman"/>
-          <w:i/>
-          <w:iCs/>
-          <w:sz w:val="16"/>
-          <w:szCs w:val="16"/>
-        </w:rPr>
-      </w:pPr>
-    </w:p>
-    <w:p>
-      <w:pPr>
-        <w:pStyle w:val="ListParagraph"/>
-        <w:rPr>
-          <w:rFonts w:ascii="Times New Roman" w:hAnsi="Times New Roman" w:cs="Times New Roman"/>
-          <w:i/>
-          <w:iCs/>
-          <w:sz w:val="16"/>
-          <w:szCs w:val="16"/>
-        </w:rPr>
-      </w:pPr>
-    </w:p>
-    <w:p>
-      <w:pPr>
-        <w:pStyle w:val="ListParagraph"/>
-        <w:rPr>
-          <w:rFonts w:ascii="Times New Roman" w:hAnsi="Times New Roman" w:cs="Times New Roman"/>
-        </w:rPr>
-      </w:pPr>
-      <w:r>
-        <w:rPr>
-          <w:rFonts w:ascii="Times New Roman" w:hAnsi="Times New Roman" w:cs="Times New Roman"/>
-          <w:i/>
-          <w:iCs/>
-          <w:strike/>
-          <w:sz w:val="20"/>
-          <w:szCs w:val="20"/>
-        </w:rPr>
-        <w:lastRenderedPageBreak/>
-        <w:t>The first Twitter prototype was used as an internal service for Odeo employees and the full version was introduced</w:t>
-      </w:r>
-      <w:r>
-        <w:rPr>
-          <w:rFonts w:ascii="Times New Roman" w:hAnsi="Times New Roman" w:cs="Times New Roman"/>
-          <w:i/>
-          <w:iCs/>
-          <w:strike/>
-          <w:sz w:val="20"/>
-          <w:szCs w:val="20"/>
-        </w:rPr>
-        <w:t xml:space="preserve"> </w:t>
-      </w:r>
-      <w:r>
-        <w:rPr>
-          <w:rFonts w:ascii="Times New Roman" w:hAnsi="Times New Roman" w:cs="Times New Roman"/>
-          <w:i/>
-          <w:iCs/>
-          <w:strike/>
-          <w:sz w:val="20"/>
-          <w:szCs w:val="20"/>
-        </w:rPr>
-        <w:t>publicly on July 15, 2006.</w:t>
-      </w:r>
-      <w:r>
+      </w:pPr>
+    </w:p>
+    <w:p>
+      <w:pPr>
+        <w:autoSpaceDE w:val="0"/>
+        <w:autoSpaceDN w:val="0"/>
+        <w:adjustRightInd w:val="0"/>
+        <w:spacing w:after="0" w:line="240" w:lineRule="auto"/>
         <w:rPr>
           <w:rFonts w:ascii="Times New Roman" w:hAnsi="Times New Roman" w:cs="Times New Roman"/>
           <w:i/>
@@ -1156,50 +1168,8 @@
           <w:sz w:val="20"/>
           <w:szCs w:val="20"/>
         </w:rPr>
-        <w:t xml:space="preserve"> </w:t>
-      </w:r>
-      <w:r>
-        <w:rPr>
-          <w:rFonts w:ascii="Times New Roman" w:hAnsi="Times New Roman" w:cs="Times New Roman"/>
-        </w:rPr>
-        <w:t>[87 page -47</w:t>
-      </w:r>
-      <w:r>
-        <w:rPr>
-          <w:rFonts w:ascii="Times New Roman" w:hAnsi="Times New Roman" w:cs="Times New Roman"/>
-          <w:vertAlign w:val="superscript"/>
-        </w:rPr>
-        <w:t>th</w:t>
-      </w:r>
-      <w:r>
-        <w:rPr>
-          <w:rFonts w:ascii="Times New Roman" w:hAnsi="Times New Roman" w:cs="Times New Roman"/>
-        </w:rPr>
-        <w:t xml:space="preserve"> </w:t>
-      </w:r>
-      <w:proofErr w:type="spellStart"/>
-      <w:proofErr w:type="gramStart"/>
-      <w:r>
-        <w:rPr>
-          <w:rFonts w:ascii="Times New Roman" w:hAnsi="Times New Roman" w:cs="Times New Roman"/>
-        </w:rPr>
-        <w:t>url</w:t>
-      </w:r>
-      <w:proofErr w:type="spellEnd"/>
-      <w:proofErr w:type="gramEnd"/>
-      <w:r>
-        <w:rPr>
-          <w:rFonts w:ascii="Times New Roman" w:hAnsi="Times New Roman" w:cs="Times New Roman"/>
-        </w:rPr>
-        <w:t>]</w:t>
-      </w:r>
-    </w:p>
-    <w:p>
-      <w:pPr>
-        <w:autoSpaceDE w:val="0"/>
-        <w:autoSpaceDN w:val="0"/>
-        <w:adjustRightInd w:val="0"/>
-        <w:spacing w:after="0" w:line="240" w:lineRule="auto"/>
+      </w:pPr>
+      <w:r>
         <w:rPr>
           <w:rFonts w:ascii="Times New Roman" w:hAnsi="Times New Roman" w:cs="Times New Roman"/>
           <w:i/>
@@ -1207,14 +1177,17 @@
           <w:sz w:val="20"/>
           <w:szCs w:val="20"/>
         </w:rPr>
-      </w:pPr>
-    </w:p>
-    <w:p>
-      <w:pPr>
-        <w:autoSpaceDE w:val="0"/>
-        <w:autoSpaceDN w:val="0"/>
-        <w:adjustRightInd w:val="0"/>
-        <w:spacing w:after="0" w:line="240" w:lineRule="auto"/>
+        <w:t>In October 2006, Biz Stone, Evan Williams, Dorsey, and other members of Odeo</w:t>
+      </w:r>
+    </w:p>
+    <w:p>
+      <w:pPr>
+        <w:pStyle w:val="ListParagraph"/>
+        <w:rPr>
+          <w:rFonts w:ascii="Times New Roman" w:hAnsi="Times New Roman" w:cs="Times New Roman"/>
+        </w:rPr>
+      </w:pPr>
+      <w:r>
         <w:rPr>
           <w:rFonts w:ascii="Times New Roman" w:hAnsi="Times New Roman" w:cs="Times New Roman"/>
           <w:i/>
@@ -1222,46 +1195,7 @@
           <w:sz w:val="20"/>
           <w:szCs w:val="20"/>
         </w:rPr>
-      </w:pPr>
-      <w:r>
-        <w:rPr>
-          <w:rFonts w:ascii="Times New Roman" w:hAnsi="Times New Roman" w:cs="Times New Roman"/>
-          <w:i/>
-          <w:iCs/>
-          <w:sz w:val="20"/>
-          <w:szCs w:val="20"/>
-        </w:rPr>
-        <w:t>In October 2006, Biz Stone, Evan Williams, Dorsey, and other members of Odeo</w:t>
-      </w:r>
-    </w:p>
-    <w:p>
-      <w:pPr>
-        <w:pStyle w:val="ListParagraph"/>
-        <w:rPr>
-          <w:rFonts w:ascii="Times New Roman" w:hAnsi="Times New Roman" w:cs="Times New Roman"/>
-        </w:rPr>
-      </w:pPr>
-      <w:proofErr w:type="gramStart"/>
-      <w:r>
-        <w:rPr>
-          <w:rFonts w:ascii="Times New Roman" w:hAnsi="Times New Roman" w:cs="Times New Roman"/>
-          <w:i/>
-          <w:iCs/>
-          <w:sz w:val="20"/>
-          <w:szCs w:val="20"/>
-        </w:rPr>
-        <w:t>formed</w:t>
-      </w:r>
-      <w:proofErr w:type="gramEnd"/>
-      <w:r>
-        <w:rPr>
-          <w:rFonts w:ascii="Times New Roman" w:hAnsi="Times New Roman" w:cs="Times New Roman"/>
-          <w:i/>
-          <w:iCs/>
-          <w:sz w:val="20"/>
-          <w:szCs w:val="20"/>
-        </w:rPr>
-        <w:t xml:space="preserve"> Obvious Corporation and acquired Odeo and all of its assets</w:t>
+        <w:t>formed Obvious Corporation and acquired Odeo and all of its assets</w:t>
       </w:r>
       <w:r>
         <w:rPr>
@@ -1332,23 +1266,7 @@
         <w:rPr>
           <w:rFonts w:ascii="Times New Roman" w:hAnsi="Times New Roman" w:cs="Times New Roman"/>
         </w:rPr>
-        <w:t xml:space="preserve"> </w:t>
-      </w:r>
-      <w:proofErr w:type="spellStart"/>
-      <w:proofErr w:type="gramStart"/>
-      <w:r>
-        <w:rPr>
-          <w:rFonts w:ascii="Times New Roman" w:hAnsi="Times New Roman" w:cs="Times New Roman"/>
-        </w:rPr>
-        <w:t>url</w:t>
-      </w:r>
-      <w:proofErr w:type="spellEnd"/>
-      <w:proofErr w:type="gramEnd"/>
-      <w:r>
-        <w:rPr>
-          <w:rFonts w:ascii="Times New Roman" w:hAnsi="Times New Roman" w:cs="Times New Roman"/>
-        </w:rPr>
-        <w:t>]</w:t>
+        <w:t xml:space="preserve"> url]</w:t>
       </w:r>
     </w:p>
     <w:p>
@@ -1412,27 +1330,7 @@
           <w:sz w:val="22"/>
           <w:szCs w:val="22"/>
         </w:rPr>
-        <w:t xml:space="preserve"> </w:t>
-      </w:r>
-      <w:proofErr w:type="spellStart"/>
-      <w:proofErr w:type="gramStart"/>
-      <w:r>
-        <w:rPr>
-          <w:rFonts w:ascii="Times New Roman" w:hAnsi="Times New Roman" w:cs="Times New Roman"/>
-          <w:sz w:val="22"/>
-          <w:szCs w:val="22"/>
-        </w:rPr>
-        <w:t>url</w:t>
-      </w:r>
-      <w:proofErr w:type="spellEnd"/>
-      <w:proofErr w:type="gramEnd"/>
-      <w:r>
-        <w:rPr>
-          <w:rFonts w:ascii="Times New Roman" w:hAnsi="Times New Roman" w:cs="Times New Roman"/>
-          <w:sz w:val="22"/>
-          <w:szCs w:val="22"/>
-        </w:rPr>
-        <w:t>]</w:t>
+        <w:t xml:space="preserve"> url]</w:t>
       </w:r>
     </w:p>
     <w:p>
@@ -1450,23 +1348,13 @@
           <w:iCs/>
           <w:strike/>
         </w:rPr>
-        <w:t xml:space="preserve">March 2006 – launched as twttr.com to private </w:t>
-      </w:r>
-      <w:proofErr w:type="gramStart"/>
+        <w:t>March 2006 – launched as twttr.com to private accounts</w:t>
+      </w:r>
       <w:r>
         <w:rPr>
           <w:rFonts w:ascii="Times New Roman" w:hAnsi="Times New Roman" w:cs="Times New Roman"/>
           <w:i/>
           <w:iCs/>
-          <w:strike/>
-        </w:rPr>
-        <w:t>accounts</w:t>
-      </w:r>
-      <w:r>
-        <w:rPr>
-          <w:rFonts w:ascii="Times New Roman" w:hAnsi="Times New Roman" w:cs="Times New Roman"/>
-          <w:i/>
-          <w:iCs/>
         </w:rPr>
         <w:t xml:space="preserve">  </w:t>
       </w:r>
@@ -1474,14 +1362,7 @@
         <w:rPr>
           <w:rFonts w:ascii="Times New Roman" w:hAnsi="Times New Roman" w:cs="Times New Roman"/>
         </w:rPr>
-        <w:t>[</w:t>
-      </w:r>
-      <w:proofErr w:type="gramEnd"/>
-      <w:r>
-        <w:rPr>
-          <w:rFonts w:ascii="Times New Roman" w:hAnsi="Times New Roman" w:cs="Times New Roman"/>
-        </w:rPr>
-        <w:t>46</w:t>
+        <w:t>[46</w:t>
       </w:r>
       <w:r>
         <w:rPr>
@@ -1494,21 +1375,7 @@
         <w:rPr>
           <w:rFonts w:ascii="Times New Roman" w:hAnsi="Times New Roman" w:cs="Times New Roman"/>
         </w:rPr>
-        <w:t xml:space="preserve"> </w:t>
-      </w:r>
-      <w:proofErr w:type="spellStart"/>
-      <w:r>
-        <w:rPr>
-          <w:rFonts w:ascii="Times New Roman" w:hAnsi="Times New Roman" w:cs="Times New Roman"/>
-        </w:rPr>
-        <w:t>url</w:t>
-      </w:r>
-      <w:proofErr w:type="spellEnd"/>
-      <w:r>
-        <w:rPr>
-          <w:rFonts w:ascii="Times New Roman" w:hAnsi="Times New Roman" w:cs="Times New Roman"/>
-        </w:rPr>
-        <w:t>]</w:t>
+        <w:t xml:space="preserve"> url]</w:t>
       </w:r>
     </w:p>
     <w:p>
@@ -1610,29 +1477,7 @@
           <w:iCs/>
           <w:strike/>
         </w:rPr>
-        <w:t xml:space="preserve"> </w:t>
-      </w:r>
-      <w:proofErr w:type="spellStart"/>
-      <w:proofErr w:type="gramStart"/>
-      <w:r>
-        <w:rPr>
-          <w:rFonts w:ascii="Times New Roman" w:hAnsi="Times New Roman" w:cs="Times New Roman"/>
-          <w:i/>
-          <w:iCs/>
-          <w:strike/>
-        </w:rPr>
-        <w:t>url</w:t>
-      </w:r>
-      <w:proofErr w:type="spellEnd"/>
-      <w:proofErr w:type="gramEnd"/>
-      <w:r>
-        <w:rPr>
-          <w:rFonts w:ascii="Times New Roman" w:hAnsi="Times New Roman" w:cs="Times New Roman"/>
-          <w:i/>
-          <w:iCs/>
-          <w:strike/>
-        </w:rPr>
-        <w:t>]</w:t>
+        <w:t xml:space="preserve"> url]</w:t>
       </w:r>
     </w:p>
     <w:p>
@@ -1667,23 +1512,7 @@
         <w:rPr>
           <w:rFonts w:ascii="Times New Roman" w:hAnsi="Times New Roman" w:cs="Times New Roman"/>
         </w:rPr>
-        <w:t xml:space="preserve"> </w:t>
-      </w:r>
-      <w:proofErr w:type="spellStart"/>
-      <w:proofErr w:type="gramStart"/>
-      <w:r>
-        <w:rPr>
-          <w:rFonts w:ascii="Times New Roman" w:hAnsi="Times New Roman" w:cs="Times New Roman"/>
-        </w:rPr>
-        <w:t>url</w:t>
-      </w:r>
-      <w:proofErr w:type="spellEnd"/>
-      <w:proofErr w:type="gramEnd"/>
-      <w:r>
-        <w:rPr>
-          <w:rFonts w:ascii="Times New Roman" w:hAnsi="Times New Roman" w:cs="Times New Roman"/>
-        </w:rPr>
-        <w:t>]</w:t>
+        <w:t xml:space="preserve"> url]</w:t>
       </w:r>
     </w:p>
     <w:p>
@@ -1726,23 +1555,7 @@
         <w:rPr>
           <w:rFonts w:ascii="Times New Roman" w:hAnsi="Times New Roman" w:cs="Times New Roman"/>
         </w:rPr>
-        <w:t xml:space="preserve"> </w:t>
-      </w:r>
-      <w:proofErr w:type="spellStart"/>
-      <w:proofErr w:type="gramStart"/>
-      <w:r>
-        <w:rPr>
-          <w:rFonts w:ascii="Times New Roman" w:hAnsi="Times New Roman" w:cs="Times New Roman"/>
-        </w:rPr>
-        <w:t>url</w:t>
-      </w:r>
-      <w:proofErr w:type="spellEnd"/>
-      <w:proofErr w:type="gramEnd"/>
-      <w:r>
-        <w:rPr>
-          <w:rFonts w:ascii="Times New Roman" w:hAnsi="Times New Roman" w:cs="Times New Roman"/>
-        </w:rPr>
-        <w:t>]</w:t>
+        <w:t xml:space="preserve"> url]</w:t>
       </w:r>
     </w:p>
     <w:p>
@@ -1795,23 +1608,7 @@
         <w:rPr>
           <w:rFonts w:ascii="Times New Roman" w:hAnsi="Times New Roman" w:cs="Times New Roman"/>
         </w:rPr>
-        <w:t xml:space="preserve"> </w:t>
-      </w:r>
-      <w:proofErr w:type="spellStart"/>
-      <w:proofErr w:type="gramStart"/>
-      <w:r>
-        <w:rPr>
-          <w:rFonts w:ascii="Times New Roman" w:hAnsi="Times New Roman" w:cs="Times New Roman"/>
-        </w:rPr>
-        <w:t>url</w:t>
-      </w:r>
-      <w:proofErr w:type="spellEnd"/>
-      <w:proofErr w:type="gramEnd"/>
-      <w:r>
-        <w:rPr>
-          <w:rFonts w:ascii="Times New Roman" w:hAnsi="Times New Roman" w:cs="Times New Roman"/>
-        </w:rPr>
-        <w:t>]</w:t>
+        <w:t xml:space="preserve"> url]</w:t>
       </w:r>
     </w:p>
     <w:p>
@@ -1876,23 +1673,7 @@
         <w:rPr>
           <w:rFonts w:ascii="Times New Roman" w:hAnsi="Times New Roman" w:cs="Times New Roman"/>
         </w:rPr>
-        <w:t xml:space="preserve"> </w:t>
-      </w:r>
-      <w:proofErr w:type="spellStart"/>
-      <w:proofErr w:type="gramStart"/>
-      <w:r>
-        <w:rPr>
-          <w:rFonts w:ascii="Times New Roman" w:hAnsi="Times New Roman" w:cs="Times New Roman"/>
-        </w:rPr>
-        <w:t>url</w:t>
-      </w:r>
-      <w:proofErr w:type="spellEnd"/>
-      <w:proofErr w:type="gramEnd"/>
-      <w:r>
-        <w:rPr>
-          <w:rFonts w:ascii="Times New Roman" w:hAnsi="Times New Roman" w:cs="Times New Roman"/>
-        </w:rPr>
-        <w:t>]</w:t>
+        <w:t xml:space="preserve"> url]</w:t>
       </w:r>
     </w:p>
     <w:p>
@@ -1942,21 +1723,7 @@
         <w:rPr>
           <w:rFonts w:ascii="Times New Roman" w:hAnsi="Times New Roman" w:cs="Times New Roman"/>
         </w:rPr>
-        <w:t>(</w:t>
-      </w:r>
-      <w:proofErr w:type="spellStart"/>
-      <w:r>
-        <w:rPr>
-          <w:rFonts w:ascii="Times New Roman" w:hAnsi="Times New Roman" w:cs="Times New Roman"/>
-        </w:rPr>
-        <w:t>Efimova</w:t>
-      </w:r>
-      <w:proofErr w:type="spellEnd"/>
-      <w:r>
-        <w:rPr>
-          <w:rFonts w:ascii="Times New Roman" w:hAnsi="Times New Roman" w:cs="Times New Roman"/>
-        </w:rPr>
-        <w:t xml:space="preserve"> &amp; de Moor, 2005), </w:t>
+        <w:t xml:space="preserve">(Efimova &amp; de Moor, 2005), </w:t>
       </w:r>
       <w:r>
         <w:rPr>
@@ -1978,25 +1745,7 @@
           <w:i/>
           <w:iCs/>
         </w:rPr>
-        <w:t xml:space="preserve">Even so, the ability to explicitly link to an addressee means that the back-and-forth </w:t>
-      </w:r>
-      <w:proofErr w:type="spellStart"/>
-      <w:r>
-        <w:rPr>
-          <w:rFonts w:ascii="Times New Roman" w:hAnsi="Times New Roman" w:cs="Times New Roman"/>
-          <w:i/>
-          <w:iCs/>
-        </w:rPr>
-        <w:t>turntaking</w:t>
-      </w:r>
-      <w:proofErr w:type="spellEnd"/>
-      <w:r>
-        <w:rPr>
-          <w:rFonts w:ascii="Times New Roman" w:hAnsi="Times New Roman" w:cs="Times New Roman"/>
-          <w:i/>
-          <w:iCs/>
-        </w:rPr>
-        <w:t xml:space="preserve"> of a conversation can proceed asynchronously. Twitter’s open design means that there is no obvious way to respond to someone in the space. It is not even easy to know whether any other user shares a view of the comment stream you see.</w:t>
+        <w:t>Even so, the ability to explicitly link to an addressee means that the back-and-forth turntaking of a conversation can proceed asynchronously. Twitter’s open design means that there is no obvious way to respond to someone in the space. It is not even easy to know whether any other user shares a view of the comment stream you see.</w:t>
       </w:r>
       <w:r>
         <w:rPr>
@@ -2021,23 +1770,7 @@
         <w:rPr>
           <w:rFonts w:ascii="Times New Roman" w:hAnsi="Times New Roman" w:cs="Times New Roman"/>
         </w:rPr>
-        <w:t xml:space="preserve"> </w:t>
-      </w:r>
-      <w:proofErr w:type="spellStart"/>
-      <w:proofErr w:type="gramStart"/>
-      <w:r>
-        <w:rPr>
-          <w:rFonts w:ascii="Times New Roman" w:hAnsi="Times New Roman" w:cs="Times New Roman"/>
-        </w:rPr>
-        <w:t>url</w:t>
-      </w:r>
-      <w:proofErr w:type="spellEnd"/>
-      <w:proofErr w:type="gramEnd"/>
-      <w:r>
-        <w:rPr>
-          <w:rFonts w:ascii="Times New Roman" w:hAnsi="Times New Roman" w:cs="Times New Roman"/>
-        </w:rPr>
-        <w:t>]</w:t>
+        <w:t xml:space="preserve"> url]</w:t>
       </w:r>
     </w:p>
     <w:p>
@@ -2082,23 +1815,13 @@
           <w:rFonts w:ascii="Times New Roman" w:hAnsi="Times New Roman" w:cs="Times New Roman"/>
         </w:rPr>
       </w:pPr>
-      <w:proofErr w:type="gramStart"/>
       <w:r>
         <w:rPr>
           <w:rFonts w:ascii="Times New Roman" w:hAnsi="Times New Roman" w:cs="Times New Roman"/>
           <w:i/>
           <w:iCs/>
         </w:rPr>
-        <w:t>how</w:t>
-      </w:r>
-      <w:proofErr w:type="gramEnd"/>
-      <w:r>
-        <w:rPr>
-          <w:rFonts w:ascii="Times New Roman" w:hAnsi="Times New Roman" w:cs="Times New Roman"/>
-          <w:i/>
-          <w:iCs/>
-        </w:rPr>
-        <w:t xml:space="preserve"> users can interact with its service.</w:t>
+        <w:t>how users can interact with its service.</w:t>
       </w:r>
       <w:r>
         <w:rPr>
@@ -2117,23 +1840,7 @@
         <w:rPr>
           <w:rFonts w:ascii="Times New Roman" w:hAnsi="Times New Roman" w:cs="Times New Roman"/>
         </w:rPr>
-        <w:t xml:space="preserve"> </w:t>
-      </w:r>
-      <w:proofErr w:type="spellStart"/>
-      <w:proofErr w:type="gramStart"/>
-      <w:r>
-        <w:rPr>
-          <w:rFonts w:ascii="Times New Roman" w:hAnsi="Times New Roman" w:cs="Times New Roman"/>
-        </w:rPr>
-        <w:t>url</w:t>
-      </w:r>
-      <w:proofErr w:type="spellEnd"/>
-      <w:proofErr w:type="gramEnd"/>
-      <w:r>
-        <w:rPr>
-          <w:rFonts w:ascii="Times New Roman" w:hAnsi="Times New Roman" w:cs="Times New Roman"/>
-        </w:rPr>
-        <w:t>]</w:t>
+        <w:t xml:space="preserve"> url]</w:t>
       </w:r>
     </w:p>
     <w:p>
@@ -2178,30 +1885,20 @@
           <w:rFonts w:ascii="Times New Roman" w:hAnsi="Times New Roman" w:cs="Times New Roman"/>
         </w:rPr>
       </w:pPr>
-      <w:proofErr w:type="gramStart"/>
       <w:r>
         <w:rPr>
           <w:rFonts w:ascii="Times New Roman" w:hAnsi="Times New Roman" w:cs="Times New Roman"/>
           <w:i/>
           <w:iCs/>
         </w:rPr>
-        <w:t>and</w:t>
-      </w:r>
-      <w:proofErr w:type="gramEnd"/>
+        <w:t>and dispatch enthusiasm.</w:t>
+      </w:r>
       <w:r>
         <w:rPr>
           <w:rFonts w:ascii="Times New Roman" w:hAnsi="Times New Roman" w:cs="Times New Roman"/>
           <w:i/>
           <w:iCs/>
         </w:rPr>
-        <w:t xml:space="preserve"> dispatch enthusiasm.</w:t>
-      </w:r>
-      <w:r>
-        <w:rPr>
-          <w:rFonts w:ascii="Times New Roman" w:hAnsi="Times New Roman" w:cs="Times New Roman"/>
-          <w:i/>
-          <w:iCs/>
-        </w:rPr>
         <w:t xml:space="preserve"> </w:t>
       </w:r>
       <w:r>
@@ -2221,23 +1918,7 @@
         <w:rPr>
           <w:rFonts w:ascii="Times New Roman" w:hAnsi="Times New Roman" w:cs="Times New Roman"/>
         </w:rPr>
-        <w:t xml:space="preserve"> </w:t>
-      </w:r>
-      <w:proofErr w:type="spellStart"/>
-      <w:proofErr w:type="gramStart"/>
-      <w:r>
-        <w:rPr>
-          <w:rFonts w:ascii="Times New Roman" w:hAnsi="Times New Roman" w:cs="Times New Roman"/>
-        </w:rPr>
-        <w:t>url</w:t>
-      </w:r>
-      <w:proofErr w:type="spellEnd"/>
-      <w:proofErr w:type="gramEnd"/>
-      <w:r>
-        <w:rPr>
-          <w:rFonts w:ascii="Times New Roman" w:hAnsi="Times New Roman" w:cs="Times New Roman"/>
-        </w:rPr>
-        <w:t>]</w:t>
+        <w:t xml:space="preserve"> url]</w:t>
       </w:r>
     </w:p>
     <w:p>
@@ -2274,68 +1955,16 @@
           <w:szCs w:val="27"/>
           <w:shd w:val="clear" w:color="auto" w:fill="FFFFFF"/>
         </w:rPr>
-        <w:t xml:space="preserve">Jack Dorsey, Noah Glass and a German contract developer Florian Weber presented Jack’s idea of a new system to the </w:t>
-      </w:r>
-      <w:proofErr w:type="spellStart"/>
-      <w:r>
-        <w:rPr>
-          <w:rFonts w:ascii="Times New Roman" w:hAnsi="Times New Roman" w:cs="Times New Roman"/>
-          <w:i/>
-          <w:iCs/>
+        <w:t xml:space="preserve">Jack Dorsey, Noah Glass and a German contract developer Florian Weber presented Jack’s idea of a new system to the Odea company. You were able to send a text to one number and it would be broadcasted to all friends subscribed to it. This was the founding of Twttr which eventually became Twitter. </w:t>
+      </w:r>
+      <w:r>
+        <w:rPr>
+          <w:rFonts w:ascii="Times New Roman" w:hAnsi="Times New Roman" w:cs="Times New Roman"/>
           <w:color w:val="333333"/>
           <w:sz w:val="27"/>
           <w:szCs w:val="27"/>
           <w:shd w:val="clear" w:color="auto" w:fill="FFFFFF"/>
         </w:rPr>
-        <w:t>Odea</w:t>
-      </w:r>
-      <w:proofErr w:type="spellEnd"/>
-      <w:r>
-        <w:rPr>
-          <w:rFonts w:ascii="Times New Roman" w:hAnsi="Times New Roman" w:cs="Times New Roman"/>
-          <w:i/>
-          <w:iCs/>
-          <w:color w:val="333333"/>
-          <w:sz w:val="27"/>
-          <w:szCs w:val="27"/>
-          <w:shd w:val="clear" w:color="auto" w:fill="FFFFFF"/>
-        </w:rPr>
-        <w:t xml:space="preserve"> </w:t>
-      </w:r>
-      <w:proofErr w:type="gramStart"/>
-      <w:r>
-        <w:rPr>
-          <w:rFonts w:ascii="Times New Roman" w:hAnsi="Times New Roman" w:cs="Times New Roman"/>
-          <w:i/>
-          <w:iCs/>
-          <w:color w:val="333333"/>
-          <w:sz w:val="27"/>
-          <w:szCs w:val="27"/>
-          <w:shd w:val="clear" w:color="auto" w:fill="FFFFFF"/>
-        </w:rPr>
-        <w:t>company</w:t>
-      </w:r>
-      <w:proofErr w:type="gramEnd"/>
-      <w:r>
-        <w:rPr>
-          <w:rFonts w:ascii="Times New Roman" w:hAnsi="Times New Roman" w:cs="Times New Roman"/>
-          <w:i/>
-          <w:iCs/>
-          <w:color w:val="333333"/>
-          <w:sz w:val="27"/>
-          <w:szCs w:val="27"/>
-          <w:shd w:val="clear" w:color="auto" w:fill="FFFFFF"/>
-        </w:rPr>
-        <w:t xml:space="preserve">. You were able to send a text to one number and it would be broadcasted to all friends subscribed to it. This was the founding of Twttr which eventually became Twitter. </w:t>
-      </w:r>
-      <w:r>
-        <w:rPr>
-          <w:rFonts w:ascii="Times New Roman" w:hAnsi="Times New Roman" w:cs="Times New Roman"/>
-          <w:color w:val="333333"/>
-          <w:sz w:val="27"/>
-          <w:szCs w:val="27"/>
-          <w:shd w:val="clear" w:color="auto" w:fill="FFFFFF"/>
-        </w:rPr>
         <w:t>[</w:t>
       </w:r>
       <w:r>
@@ -2355,23 +1984,7 @@
         <w:rPr>
           <w:rFonts w:ascii="Times New Roman" w:hAnsi="Times New Roman" w:cs="Times New Roman"/>
         </w:rPr>
-        <w:t xml:space="preserve"> </w:t>
-      </w:r>
-      <w:proofErr w:type="spellStart"/>
-      <w:proofErr w:type="gramStart"/>
-      <w:r>
-        <w:rPr>
-          <w:rFonts w:ascii="Times New Roman" w:hAnsi="Times New Roman" w:cs="Times New Roman"/>
-        </w:rPr>
-        <w:t>url</w:t>
-      </w:r>
-      <w:proofErr w:type="spellEnd"/>
-      <w:proofErr w:type="gramEnd"/>
-      <w:r>
-        <w:rPr>
-          <w:rFonts w:ascii="Times New Roman" w:hAnsi="Times New Roman" w:cs="Times New Roman"/>
-        </w:rPr>
-        <w:t>]</w:t>
+        <w:t xml:space="preserve"> url]</w:t>
       </w:r>
     </w:p>
     <w:p>
@@ -2583,25 +2196,7 @@
           <w:rFonts w:ascii="Times New Roman" w:hAnsi="Times New Roman" w:cs="Times New Roman"/>
           <w:vertAlign w:val="superscript"/>
         </w:rPr>
-        <w:t xml:space="preserve">44th </w:t>
-      </w:r>
-      <w:proofErr w:type="spellStart"/>
-      <w:proofErr w:type="gramStart"/>
-      <w:r>
-        <w:rPr>
-          <w:rFonts w:ascii="Times New Roman" w:hAnsi="Times New Roman" w:cs="Times New Roman"/>
-          <w:vertAlign w:val="superscript"/>
-        </w:rPr>
-        <w:t>url</w:t>
-      </w:r>
-      <w:proofErr w:type="spellEnd"/>
-      <w:proofErr w:type="gramEnd"/>
-      <w:r>
-        <w:rPr>
-          <w:rFonts w:ascii="Times New Roman" w:hAnsi="Times New Roman" w:cs="Times New Roman"/>
-          <w:vertAlign w:val="superscript"/>
-        </w:rPr>
-        <w:t xml:space="preserve">] </w:t>
+        <w:t xml:space="preserve">44th url] </w:t>
       </w:r>
     </w:p>
     <w:p>
@@ -2699,25 +2294,7 @@
           <w:rFonts w:ascii="Times New Roman" w:hAnsi="Times New Roman" w:cs="Times New Roman"/>
           <w:vertAlign w:val="superscript"/>
         </w:rPr>
-        <w:t xml:space="preserve">44th </w:t>
-      </w:r>
-      <w:proofErr w:type="spellStart"/>
-      <w:proofErr w:type="gramStart"/>
-      <w:r>
-        <w:rPr>
-          <w:rFonts w:ascii="Times New Roman" w:hAnsi="Times New Roman" w:cs="Times New Roman"/>
-          <w:vertAlign w:val="superscript"/>
-        </w:rPr>
-        <w:t>url</w:t>
-      </w:r>
-      <w:proofErr w:type="spellEnd"/>
-      <w:proofErr w:type="gramEnd"/>
-      <w:r>
-        <w:rPr>
-          <w:rFonts w:ascii="Times New Roman" w:hAnsi="Times New Roman" w:cs="Times New Roman"/>
-          <w:vertAlign w:val="superscript"/>
-        </w:rPr>
-        <w:t xml:space="preserve">] </w:t>
+        <w:t xml:space="preserve">44th url] </w:t>
       </w:r>
     </w:p>
     <w:p>
@@ -2880,100 +2457,50 @@
           <w:i/>
           <w:iCs/>
         </w:rPr>
-        <w:t xml:space="preserve">Since the introduction of hashtags to Twitter in mid-2007 (Messina, 2007), these organic, categorical markers have become the primary means to mark, contextualise, and participate in the informational, social practices of the popular microblogging platform. Frequently, Twitter users use hashtags, though keywords, images, and URLs are also employed, in order to spread so-called “memes”—units of cultural information, akin to their biological equivalent, genes, that develop iteratively as they move from individual to individual, like jokes, rumours, and iconic </w:t>
-      </w:r>
-      <w:proofErr w:type="spellStart"/>
-      <w:r>
+        <w:t xml:space="preserve">Since the introduction of hashtags to Twitter in mid-2007 (Messina, 2007), these organic, categorical markers have become the primary means to mark, contextualise, and participate in the informational, social practices of the popular microblogging platform. Frequently, Twitter users use hashtags, though keywords, images, and URLs are also employed, in order to spread so-called “memes”—units of cultural information, akin to their biological equivalent, genes, that develop iteratively as they move from individual to individual, like jokes, rumours, and iconic artifacts of popular culture (Dawkins, 1976). While traditionally the meme concept has referred to any iterative piece of culture, Internet users and subcultures have adopted and adapted the term to apply to rapidly spreading, momentarily salient in-jokes; recognisable images (and image forms); and other artifacts like viral videos: all of which have collectively . </w:t>
+      </w:r>
+      <w:r>
+        <w:rPr>
+          <w:rFonts w:ascii="Times New Roman" w:hAnsi="Times New Roman" w:cs="Times New Roman"/>
+        </w:rPr>
+        <w:t>[45</w:t>
+      </w:r>
+      <w:r>
+        <w:rPr>
+          <w:rFonts w:ascii="Times New Roman" w:hAnsi="Times New Roman" w:cs="Times New Roman"/>
+          <w:vertAlign w:val="superscript"/>
+        </w:rPr>
+        <w:t>th</w:t>
+      </w:r>
+      <w:r>
+        <w:rPr>
+          <w:rFonts w:ascii="Times New Roman" w:hAnsi="Times New Roman" w:cs="Times New Roman"/>
+        </w:rPr>
+        <w:t xml:space="preserve"> URL]</w:t>
+      </w:r>
+    </w:p>
+    <w:p>
+      <w:pPr>
+        <w:pStyle w:val="ListParagraph"/>
         <w:rPr>
           <w:rFonts w:ascii="Times New Roman" w:hAnsi="Times New Roman" w:cs="Times New Roman"/>
           <w:i/>
           <w:iCs/>
         </w:rPr>
-        <w:t>artifacts</w:t>
-      </w:r>
-      <w:proofErr w:type="spellEnd"/>
-      <w:r>
-        <w:rPr>
-          <w:rFonts w:ascii="Times New Roman" w:hAnsi="Times New Roman" w:cs="Times New Roman"/>
-          <w:i/>
-          <w:iCs/>
-        </w:rPr>
-        <w:t xml:space="preserve"> of popular culture (Dawkins, 1976). While traditionally the meme concept has referred to any iterative piece of culture, Internet users and subcultures have adopted and adapted the term to apply to rapidly spreading, momentarily salient in-jokes; recognisable images (and image forms); and other </w:t>
-      </w:r>
-      <w:proofErr w:type="spellStart"/>
-      <w:r>
-        <w:rPr>
-          <w:rFonts w:ascii="Times New Roman" w:hAnsi="Times New Roman" w:cs="Times New Roman"/>
-          <w:i/>
-          <w:iCs/>
-        </w:rPr>
-        <w:t>artifacts</w:t>
-      </w:r>
-      <w:proofErr w:type="spellEnd"/>
-      <w:r>
-        <w:rPr>
-          <w:rFonts w:ascii="Times New Roman" w:hAnsi="Times New Roman" w:cs="Times New Roman"/>
-          <w:i/>
-          <w:iCs/>
-        </w:rPr>
-        <w:t xml:space="preserve"> like viral videos: all of which have collectively . </w:t>
-      </w:r>
-      <w:r>
-        <w:rPr>
-          <w:rFonts w:ascii="Times New Roman" w:hAnsi="Times New Roman" w:cs="Times New Roman"/>
-        </w:rPr>
-        <w:t>[45</w:t>
-      </w:r>
-      <w:r>
-        <w:rPr>
-          <w:rFonts w:ascii="Times New Roman" w:hAnsi="Times New Roman" w:cs="Times New Roman"/>
-          <w:vertAlign w:val="superscript"/>
-        </w:rPr>
-        <w:t>th</w:t>
-      </w:r>
-      <w:r>
-        <w:rPr>
-          <w:rFonts w:ascii="Times New Roman" w:hAnsi="Times New Roman" w:cs="Times New Roman"/>
-        </w:rPr>
-        <w:t xml:space="preserve"> URL]</w:t>
-      </w:r>
+      </w:pPr>
     </w:p>
     <w:p>
       <w:pPr>
         <w:pStyle w:val="ListParagraph"/>
         <w:rPr>
           <w:rFonts w:ascii="Times New Roman" w:hAnsi="Times New Roman" w:cs="Times New Roman"/>
-          <w:i/>
-          <w:iCs/>
-        </w:rPr>
-      </w:pPr>
-    </w:p>
-    <w:p>
-      <w:pPr>
-        <w:pStyle w:val="ListParagraph"/>
-        <w:rPr>
-          <w:rFonts w:ascii="Times New Roman" w:hAnsi="Times New Roman" w:cs="Times New Roman"/>
-        </w:rPr>
-      </w:pPr>
-      <w:r>
-        <w:rPr>
-          <w:rFonts w:ascii="Times New Roman" w:hAnsi="Times New Roman" w:cs="Times New Roman"/>
-        </w:rPr>
-        <w:t xml:space="preserve">February 2007: Your Twitter username is in the </w:t>
-      </w:r>
-      <w:proofErr w:type="spellStart"/>
-      <w:r>
-        <w:rPr>
-          <w:rFonts w:ascii="Times New Roman" w:hAnsi="Times New Roman" w:cs="Times New Roman"/>
-        </w:rPr>
-        <w:t>center</w:t>
-      </w:r>
-      <w:proofErr w:type="spellEnd"/>
-      <w:r>
-        <w:rPr>
-          <w:rFonts w:ascii="Times New Roman" w:hAnsi="Times New Roman" w:cs="Times New Roman"/>
-        </w:rPr>
-        <w:t xml:space="preserve"> [44</w:t>
+        </w:rPr>
+      </w:pPr>
+      <w:r>
+        <w:rPr>
+          <w:rFonts w:ascii="Times New Roman" w:hAnsi="Times New Roman" w:cs="Times New Roman"/>
+        </w:rPr>
+        <w:t>February 2007: Your Twitter username is in the center [44</w:t>
       </w:r>
       <w:r>
         <w:rPr>
@@ -3154,23 +2681,7 @@
           <w:rFonts w:ascii="Times New Roman" w:hAnsi="Times New Roman" w:cs="Times New Roman"/>
           <w:strike/>
         </w:rPr>
-        <w:t xml:space="preserve">May 2007: Twitter gets </w:t>
-      </w:r>
-      <w:proofErr w:type="gramStart"/>
-      <w:r>
-        <w:rPr>
-          <w:rFonts w:ascii="Times New Roman" w:hAnsi="Times New Roman" w:cs="Times New Roman"/>
-          <w:strike/>
-        </w:rPr>
-        <w:t>an</w:t>
-      </w:r>
-      <w:proofErr w:type="gramEnd"/>
-      <w:r>
-        <w:rPr>
-          <w:rFonts w:ascii="Times New Roman" w:hAnsi="Times New Roman" w:cs="Times New Roman"/>
-          <w:strike/>
-        </w:rPr>
-        <w:t xml:space="preserve"> @replies column [44</w:t>
+        <w:t>May 2007: Twitter gets an @replies column [44</w:t>
       </w:r>
       <w:r>
         <w:rPr>
@@ -3727,9 +3238,8 @@
           <w:iCs/>
           <w:strike/>
         </w:rPr>
-        <w:t xml:space="preserve">April 2008: Twitter launches in </w:t>
-      </w:r>
-      <w:proofErr w:type="gramStart"/>
+        <w:t xml:space="preserve">April 2008: Twitter launches in Japan </w:t>
+      </w:r>
       <w:r>
         <w:rPr>
           <w:rFonts w:ascii="Times New Roman" w:hAnsi="Times New Roman" w:cs="Times New Roman"/>
@@ -3737,49 +3247,14 @@
           <w:iCs/>
           <w:strike/>
         </w:rPr>
-        <w:t xml:space="preserve">Japan </w:t>
-      </w:r>
-      <w:r>
-        <w:rPr>
-          <w:rFonts w:ascii="Times New Roman" w:hAnsi="Times New Roman" w:cs="Times New Roman"/>
-          <w:i/>
-          <w:iCs/>
-          <w:strike/>
-        </w:rPr>
-        <w:t>:-</w:t>
-      </w:r>
-      <w:proofErr w:type="gramEnd"/>
-      <w:r>
-        <w:rPr>
-          <w:rFonts w:ascii="Times New Roman" w:hAnsi="Times New Roman" w:cs="Times New Roman"/>
-          <w:i/>
-          <w:iCs/>
-          <w:strike/>
-        </w:rPr>
-        <w:t xml:space="preserve"> </w:t>
-      </w:r>
-      <w:r>
-        <w:rPr>
-          <w:rFonts w:ascii="Times New Roman" w:hAnsi="Times New Roman" w:cs="Times New Roman"/>
-          <w:strike/>
-        </w:rPr>
-        <w:t xml:space="preserve">Usage of Twitter in Japan soared very early after Twitter’s US launch. It was therefore no surprise that Twitter launched the first </w:t>
-      </w:r>
-      <w:proofErr w:type="spellStart"/>
-      <w:r>
-        <w:rPr>
-          <w:rFonts w:ascii="Times New Roman" w:hAnsi="Times New Roman" w:cs="Times New Roman"/>
-          <w:strike/>
-        </w:rPr>
-        <w:t>non-english</w:t>
-      </w:r>
-      <w:proofErr w:type="spellEnd"/>
-      <w:r>
-        <w:rPr>
-          <w:rFonts w:ascii="Times New Roman" w:hAnsi="Times New Roman" w:cs="Times New Roman"/>
-          <w:strike/>
-        </w:rPr>
-        <w:t xml:space="preserve"> version in Japan. </w:t>
+        <w:t xml:space="preserve">:- </w:t>
+      </w:r>
+      <w:r>
+        <w:rPr>
+          <w:rFonts w:ascii="Times New Roman" w:hAnsi="Times New Roman" w:cs="Times New Roman"/>
+          <w:strike/>
+        </w:rPr>
+        <w:t xml:space="preserve">Usage of Twitter in Japan soared very early after Twitter’s US launch. It was therefore no surprise that Twitter launched the first non-english version in Japan. </w:t>
       </w:r>
       <w:r>
         <w:rPr>
@@ -3856,29 +3331,13 @@
           <w:i/>
           <w:iCs/>
         </w:rPr>
-        <w:t xml:space="preserve">September 2008: Twitter gets Trending </w:t>
-      </w:r>
-      <w:proofErr w:type="gramStart"/>
-      <w:r>
-        <w:rPr>
-          <w:rFonts w:ascii="Times New Roman" w:hAnsi="Times New Roman" w:cs="Times New Roman"/>
-          <w:i/>
-          <w:iCs/>
-        </w:rPr>
-        <w:t>Topics</w:t>
-      </w:r>
-      <w:r>
-        <w:rPr>
-          <w:rFonts w:ascii="Times New Roman" w:hAnsi="Times New Roman" w:cs="Times New Roman"/>
-        </w:rPr>
-        <w:t>[</w:t>
-      </w:r>
-      <w:proofErr w:type="gramEnd"/>
-      <w:r>
-        <w:rPr>
-          <w:rFonts w:ascii="Times New Roman" w:hAnsi="Times New Roman" w:cs="Times New Roman"/>
-        </w:rPr>
-        <w:t>44</w:t>
+        <w:t>September 2008: Twitter gets Trending Topics</w:t>
+      </w:r>
+      <w:r>
+        <w:rPr>
+          <w:rFonts w:ascii="Times New Roman" w:hAnsi="Times New Roman" w:cs="Times New Roman"/>
+        </w:rPr>
+        <w:t>[44</w:t>
       </w:r>
       <w:r>
         <w:rPr>
@@ -3926,10 +3385,26 @@
           <w:sz w:val="21"/>
           <w:szCs w:val="21"/>
         </w:rPr>
-        <w:t xml:space="preserve">, to the January 2009 crash of US </w:t>
-      </w:r>
-      <w:proofErr w:type="gramStart"/>
-      <w:r>
+        <w:t>, to the January 2009 crash of US airways  Flight 1549 into the Hudson River in New York.</w:t>
+      </w:r>
+      <w:r>
+        <w:t xml:space="preserve"> [40</w:t>
+      </w:r>
+      <w:r>
+        <w:rPr>
+          <w:vertAlign w:val="superscript"/>
+        </w:rPr>
+        <w:t>th</w:t>
+      </w:r>
+      <w:r>
+        <w:t xml:space="preserve"> URL]</w:t>
+      </w:r>
+    </w:p>
+    <w:p>
+      <w:pPr>
+        <w:pStyle w:val="NormalWeb"/>
+        <w:shd w:val="clear" w:color="auto" w:fill="FFFFFF"/>
+        <w:spacing w:before="300" w:beforeAutospacing="0" w:after="0" w:afterAutospacing="0"/>
         <w:rPr>
           <w:i/>
           <w:iCs/>
@@ -3937,9 +3412,7 @@
           <w:sz w:val="21"/>
           <w:szCs w:val="21"/>
         </w:rPr>
-        <w:t>airways  Flight</w:t>
-      </w:r>
-      <w:proofErr w:type="gramEnd"/>
+      </w:pPr>
       <w:r>
         <w:rPr>
           <w:i/>
@@ -3948,7 +3421,7 @@
           <w:sz w:val="21"/>
           <w:szCs w:val="21"/>
         </w:rPr>
-        <w:t xml:space="preserve"> 1549 into the Hudson River in New York.</w:t>
+        <w:t>During the Iran elections in June this year, thousands of Twitter users changed their profile pictures to a pale shade of green, to represent support for democracy in the country. This large scale display of global solidarity was simply never possible before Twitter came along.</w:t>
       </w:r>
       <w:r>
         <w:t xml:space="preserve"> [40</w:t>
@@ -3962,6 +3435,18 @@
       <w:r>
         <w:t xml:space="preserve"> URL]</w:t>
       </w:r>
+    </w:p>
+    <w:p>
+      <w:pPr>
+        <w:tabs>
+          <w:tab w:val="left" w:pos="1050"/>
+        </w:tabs>
+        <w:rPr>
+          <w:rFonts w:ascii="Times New Roman" w:hAnsi="Times New Roman" w:cs="Times New Roman"/>
+          <w:i/>
+          <w:iCs/>
+        </w:rPr>
+      </w:pPr>
     </w:p>
     <w:p>
       <w:pPr>
@@ -3971,6 +3456,7 @@
         <w:rPr>
           <w:i/>
           <w:iCs/>
+          <w:strike/>
           <w:color w:val="666666"/>
           <w:sz w:val="21"/>
           <w:szCs w:val="21"/>
@@ -3980,22 +3466,27 @@
         <w:rPr>
           <w:i/>
           <w:iCs/>
-          <w:color w:val="666666"/>
-          <w:sz w:val="21"/>
-          <w:szCs w:val="21"/>
-        </w:rPr>
-        <w:t>During the Iran elections in June this year, thousands of Twitter users changed their profile pictures to a pale shade of green, to represent support for democracy in the country. This large scale display of global solidarity was simply never possible before Twitter came along.</w:t>
-      </w:r>
-      <w:r>
-        <w:t xml:space="preserve"> [40</w:t>
-      </w:r>
-      <w:r>
-        <w:rPr>
+          <w:strike/>
+        </w:rPr>
+        <w:t xml:space="preserve">Twitter has attracted attention for its role in the reporting of major events, such as the terrorist attacks in Mumbai in November 2008 </w:t>
+      </w:r>
+      <w:r>
+        <w:rPr>
+          <w:strike/>
+        </w:rPr>
+        <w:t>[1</w:t>
+      </w:r>
+      <w:r>
+        <w:rPr>
+          <w:strike/>
           <w:vertAlign w:val="superscript"/>
         </w:rPr>
-        <w:t>th</w:t>
-      </w:r>
-      <w:r>
+        <w:t>st</w:t>
+      </w:r>
+      <w:r>
+        <w:rPr>
+          <w:strike/>
+        </w:rPr>
         <w:t xml:space="preserve"> URL]</w:t>
       </w:r>
     </w:p>
@@ -4008,50 +3499,9 @@
           <w:rFonts w:ascii="Times New Roman" w:hAnsi="Times New Roman" w:cs="Times New Roman"/>
           <w:i/>
           <w:iCs/>
-        </w:rPr>
-      </w:pPr>
-    </w:p>
-    <w:p>
-      <w:pPr>
-        <w:pStyle w:val="NormalWeb"/>
-        <w:shd w:val="clear" w:color="auto" w:fill="FFFFFF"/>
-        <w:spacing w:before="300" w:beforeAutospacing="0" w:after="0" w:afterAutospacing="0"/>
-        <w:rPr>
-          <w:i/>
-          <w:iCs/>
-          <w:strike/>
-          <w:color w:val="666666"/>
-          <w:sz w:val="21"/>
-          <w:szCs w:val="21"/>
-        </w:rPr>
-      </w:pPr>
-      <w:r>
-        <w:rPr>
-          <w:i/>
-          <w:iCs/>
-          <w:strike/>
-        </w:rPr>
-        <w:t xml:space="preserve">Twitter has attracted attention for its role in the reporting of major events, such as the terrorist attacks in Mumbai in November 2008 </w:t>
-      </w:r>
-      <w:r>
-        <w:rPr>
-          <w:strike/>
-        </w:rPr>
-        <w:t>[1</w:t>
-      </w:r>
-      <w:r>
-        <w:rPr>
-          <w:strike/>
-          <w:vertAlign w:val="superscript"/>
-        </w:rPr>
-        <w:t>st</w:t>
-      </w:r>
-      <w:r>
-        <w:rPr>
-          <w:strike/>
-        </w:rPr>
-        <w:t xml:space="preserve"> URL]</w:t>
-      </w:r>
+          <w:strike/>
+        </w:rPr>
+      </w:pPr>
     </w:p>
     <w:p>
       <w:pPr>
@@ -4060,11 +3510,15 @@
         </w:tabs>
         <w:rPr>
           <w:rFonts w:ascii="Times New Roman" w:hAnsi="Times New Roman" w:cs="Times New Roman"/>
-          <w:i/>
-          <w:iCs/>
-          <w:strike/>
-        </w:rPr>
-      </w:pPr>
+        </w:rPr>
+      </w:pPr>
+      <w:r>
+        <w:rPr>
+          <w:rFonts w:ascii="Times New Roman" w:hAnsi="Times New Roman" w:cs="Times New Roman"/>
+        </w:rPr>
+        <w:lastRenderedPageBreak/>
+        <w:t xml:space="preserve">2009:- </w:t>
+      </w:r>
     </w:p>
     <w:p>
       <w:pPr>
@@ -4078,9 +3532,29 @@
       <w:r>
         <w:rPr>
           <w:rFonts w:ascii="Times New Roman" w:hAnsi="Times New Roman" w:cs="Times New Roman"/>
-        </w:rPr>
-        <w:lastRenderedPageBreak/>
-        <w:t xml:space="preserve">2009:- </w:t>
+          <w:i/>
+          <w:iCs/>
+        </w:rPr>
+        <w:t>By the end of 2008, users were Tweeting 300,000 times a day. The number would grow to 2.5 million in 2009, and 35 million by the start of 2010</w:t>
+      </w:r>
+      <w:r>
+        <w:rPr>
+          <w:rFonts w:ascii="Times New Roman" w:hAnsi="Times New Roman" w:cs="Times New Roman"/>
+        </w:rPr>
+        <w:t>. [49</w:t>
+      </w:r>
+      <w:r>
+        <w:rPr>
+          <w:rFonts w:ascii="Times New Roman" w:hAnsi="Times New Roman" w:cs="Times New Roman"/>
+          <w:vertAlign w:val="superscript"/>
+        </w:rPr>
+        <w:t>th</w:t>
+      </w:r>
+      <w:r>
+        <w:rPr>
+          <w:rFonts w:ascii="Times New Roman" w:hAnsi="Times New Roman" w:cs="Times New Roman"/>
+        </w:rPr>
+        <w:t xml:space="preserve"> URL]</w:t>
       </w:r>
     </w:p>
     <w:p>
@@ -4098,13 +3572,19 @@
           <w:i/>
           <w:iCs/>
         </w:rPr>
-        <w:t>By the end of 2008, users were Tweeting 300,000 times a day. The number would grow to 2.5 million in 2009, and 35 million by the start of 2010</w:t>
-      </w:r>
-      <w:r>
-        <w:rPr>
-          <w:rFonts w:ascii="Times New Roman" w:hAnsi="Times New Roman" w:cs="Times New Roman"/>
-        </w:rPr>
-        <w:t>. [49</w:t>
+        <w:t>Twitter processed more than one billion tweets in December 2009 and averages almost 40 million tweets per day.</w:t>
+      </w:r>
+      <w:r>
+        <w:rPr>
+          <w:rFonts w:ascii="Times New Roman" w:hAnsi="Times New Roman" w:cs="Times New Roman"/>
+        </w:rPr>
+        <w:t xml:space="preserve"> [</w:t>
+      </w:r>
+      <w:r>
+        <w:rPr>
+          <w:rFonts w:ascii="Times New Roman" w:hAnsi="Times New Roman" w:cs="Times New Roman"/>
+        </w:rPr>
+        <w:t>47</w:t>
       </w:r>
       <w:r>
         <w:rPr>
@@ -4135,19 +3615,13 @@
           <w:i/>
           <w:iCs/>
         </w:rPr>
-        <w:t>Twitter processed more than one billion tweets in December 2009 and averages almost 40 million tweets per day.</w:t>
-      </w:r>
-      <w:r>
-        <w:rPr>
-          <w:rFonts w:ascii="Times New Roman" w:hAnsi="Times New Roman" w:cs="Times New Roman"/>
-        </w:rPr>
-        <w:t xml:space="preserve"> [</w:t>
-      </w:r>
-      <w:r>
-        <w:rPr>
-          <w:rFonts w:ascii="Times New Roman" w:hAnsi="Times New Roman" w:cs="Times New Roman"/>
-        </w:rPr>
-        <w:t>47</w:t>
+        <w:t>By the end of 2009, 2 billion tweets per quarter were being posted.</w:t>
+      </w:r>
+      <w:r>
+        <w:rPr>
+          <w:rFonts w:ascii="Times New Roman" w:hAnsi="Times New Roman" w:cs="Times New Roman"/>
+        </w:rPr>
+        <w:t xml:space="preserve"> [47</w:t>
       </w:r>
       <w:r>
         <w:rPr>
@@ -4178,13 +3652,43 @@
           <w:i/>
           <w:iCs/>
         </w:rPr>
-        <w:t>By the end of 2009, 2 billion tweets per quarter were being posted.</w:t>
-      </w:r>
-      <w:r>
-        <w:rPr>
-          <w:rFonts w:ascii="Times New Roman" w:hAnsi="Times New Roman" w:cs="Times New Roman"/>
-        </w:rPr>
-        <w:t xml:space="preserve"> [47</w:t>
+        <w:t>In late 2009, the "Twitter Lists" feature was added, making it possible for users to follow (as well as mention and</w:t>
+      </w:r>
+      <w:r>
+        <w:rPr>
+          <w:rFonts w:ascii="Times New Roman" w:hAnsi="Times New Roman" w:cs="Times New Roman"/>
+          <w:i/>
+          <w:iCs/>
+        </w:rPr>
+        <w:t xml:space="preserve"> </w:t>
+      </w:r>
+      <w:r>
+        <w:rPr>
+          <w:rFonts w:ascii="Times New Roman" w:hAnsi="Times New Roman" w:cs="Times New Roman"/>
+          <w:i/>
+          <w:iCs/>
+        </w:rPr>
+        <w:t>reply to) lists of authors</w:t>
+      </w:r>
+      <w:r>
+        <w:rPr>
+          <w:rFonts w:ascii="Times New Roman" w:hAnsi="Times New Roman" w:cs="Times New Roman"/>
+          <w:i/>
+          <w:iCs/>
+        </w:rPr>
+        <w:t xml:space="preserve"> instead of individual authors.</w:t>
+      </w:r>
+      <w:r>
+        <w:rPr>
+          <w:rFonts w:ascii="Times New Roman" w:hAnsi="Times New Roman" w:cs="Times New Roman"/>
+        </w:rPr>
+        <w:t xml:space="preserve"> </w:t>
+      </w:r>
+      <w:r>
+        <w:rPr>
+          <w:rFonts w:ascii="Times New Roman" w:hAnsi="Times New Roman" w:cs="Times New Roman"/>
+        </w:rPr>
+        <w:t>[47</w:t>
       </w:r>
       <w:r>
         <w:rPr>
@@ -4215,7 +3719,7 @@
           <w:i/>
           <w:iCs/>
         </w:rPr>
-        <w:t>In late 2009, the "Twitter Lists" feature was added, making it possible for users to follow (as well as mention and</w:t>
+        <w:t>In March 2009, a Nielsen.com blog ranked Twitter as the fastest-growing</w:t>
       </w:r>
       <w:r>
         <w:rPr>
@@ -4231,15 +3735,7 @@
           <w:i/>
           <w:iCs/>
         </w:rPr>
-        <w:t>reply to) lists of authors</w:t>
-      </w:r>
-      <w:r>
-        <w:rPr>
-          <w:rFonts w:ascii="Times New Roman" w:hAnsi="Times New Roman" w:cs="Times New Roman"/>
-          <w:i/>
-          <w:iCs/>
-        </w:rPr>
-        <w:t xml:space="preserve"> instead of individual authors.</w:t>
+        <w:t>website in the Member Communities category for February 2009.</w:t>
       </w:r>
       <w:r>
         <w:rPr>
@@ -4278,31 +3774,15 @@
       </w:pPr>
       <w:r>
         <w:rPr>
-          <w:rFonts w:ascii="Times New Roman" w:hAnsi="Times New Roman" w:cs="Times New Roman"/>
           <w:i/>
           <w:iCs/>
         </w:rPr>
-        <w:t>In March 2009, a Nielsen.com blog ranked Twitter as the fastest-growing</w:t>
-      </w:r>
-      <w:r>
-        <w:rPr>
-          <w:rFonts w:ascii="Times New Roman" w:hAnsi="Times New Roman" w:cs="Times New Roman"/>
+        <w:t>According to a study by Sysomos in June 2009, women make up a slightly larger Twitter demographic than men — 53% over 47%. It also stated that 5% of users accounted for 75% of all activity, and that New York has the most Twitter users.</w:t>
+      </w:r>
+      <w:r>
+        <w:rPr>
           <w:i/>
           <w:iCs/>
-        </w:rPr>
-        <w:t xml:space="preserve"> </w:t>
-      </w:r>
-      <w:r>
-        <w:rPr>
-          <w:rFonts w:ascii="Times New Roman" w:hAnsi="Times New Roman" w:cs="Times New Roman"/>
-          <w:i/>
-          <w:iCs/>
-        </w:rPr>
-        <w:t>website in the Member Communities category for February 2009.</w:t>
-      </w:r>
-      <w:r>
-        <w:rPr>
-          <w:rFonts w:ascii="Times New Roman" w:hAnsi="Times New Roman" w:cs="Times New Roman"/>
         </w:rPr>
         <w:t xml:space="preserve"> </w:t>
       </w:r>
@@ -4336,34 +3816,7 @@
         </w:rPr>
       </w:pPr>
       <w:r>
-        <w:rPr>
-          <w:i/>
-          <w:iCs/>
-        </w:rPr>
-        <w:t xml:space="preserve">According to a study by </w:t>
-      </w:r>
-      <w:proofErr w:type="spellStart"/>
-      <w:r>
-        <w:rPr>
-          <w:i/>
-          <w:iCs/>
-        </w:rPr>
-        <w:t>Sysomos</w:t>
-      </w:r>
-      <w:proofErr w:type="spellEnd"/>
-      <w:r>
-        <w:rPr>
-          <w:i/>
-          <w:iCs/>
-        </w:rPr>
-        <w:t xml:space="preserve"> in June 2009, women make up a slightly larger Twitter demographic than men — 53% over 47%. It also stated that 5% of users accounted for 75% of all activity, and that New York has the most Twitter users.</w:t>
-      </w:r>
-      <w:r>
-        <w:rPr>
-          <w:i/>
-          <w:iCs/>
-        </w:rPr>
-        <w:t xml:space="preserve"> </w:t>
+        <w:t xml:space="preserve">17 December 2009 a hacking attack replaced the website's welcoming screen with an image of a green flag and the caption "This site has been hacked by Iranian Cyber Army" for nearly an hour. No connection between the hackers and Iran has been established. </w:t>
       </w:r>
       <w:r>
         <w:rPr>
@@ -4395,7 +3848,13 @@
         </w:rPr>
       </w:pPr>
       <w:r>
-        <w:t xml:space="preserve">17 December 2009 a hacking attack replaced the website's welcoming screen with an image of a green flag and the caption "This site has been hacked by Iranian Cyber Army" for nearly an hour. No connection between the hackers and Iran has been established. </w:t>
+        <w:rPr>
+          <w:strike/>
+        </w:rPr>
+        <w:t>On January 5, 2009, 33 high-profile Twitter accounts were compromised after a Twitter administrator's password was guessed by a dictionary attack. [89] Falsified tweets — including sexually explicit and drug-related messages — were sent from these accounts.[90] Twitter launched the beta version of their "Verified Accounts" service on June 11, 2009, allowing famous or notable people to announce their Twitter account name.</w:t>
+      </w:r>
+      <w:r>
+        <w:t xml:space="preserve"> The home pages of these accounts display a badge indicating their status </w:t>
       </w:r>
       <w:r>
         <w:rPr>
@@ -4427,117 +3886,7 @@
         </w:rPr>
       </w:pPr>
       <w:r>
-        <w:rPr>
-          <w:strike/>
-        </w:rPr>
-        <w:t>On January 5, 2009, 33 high-profile Twitter accounts were compromised after a Twitter administrator's password was guessed by a dictionary attack. [89] Falsified tweets — including sexually explicit and drug-related messages — were sent from these accounts.[90] Twitter launched the beta version of their "Verified Accounts" service on June 11, 2009, allowing famous or notable people to announce their Twitter account name.</w:t>
-      </w:r>
-      <w:r>
-        <w:t xml:space="preserve"> The home pages of these accounts display a badge indicating their status </w:t>
-      </w:r>
-      <w:r>
-        <w:rPr>
-          <w:rFonts w:ascii="Times New Roman" w:hAnsi="Times New Roman" w:cs="Times New Roman"/>
-        </w:rPr>
-        <w:t>[47</w:t>
-      </w:r>
-      <w:r>
-        <w:rPr>
-          <w:rFonts w:ascii="Times New Roman" w:hAnsi="Times New Roman" w:cs="Times New Roman"/>
-          <w:vertAlign w:val="superscript"/>
-        </w:rPr>
-        <w:t>th</w:t>
-      </w:r>
-      <w:r>
-        <w:rPr>
-          <w:rFonts w:ascii="Times New Roman" w:hAnsi="Times New Roman" w:cs="Times New Roman"/>
-        </w:rPr>
-        <w:t xml:space="preserve"> URL]</w:t>
-      </w:r>
-    </w:p>
-    <w:p>
-      <w:pPr>
-        <w:tabs>
-          <w:tab w:val="left" w:pos="1050"/>
-        </w:tabs>
-        <w:rPr>
-          <w:rFonts w:ascii="Times New Roman" w:hAnsi="Times New Roman" w:cs="Times New Roman"/>
-        </w:rPr>
-      </w:pPr>
-      <w:r>
-        <w:t xml:space="preserve">Nielsen Online reports that Twitter has a user retention rate of 40%. Many people stop using the service after a month therefore the site may potentially reach only about 10% of all Internet users. [112] </w:t>
-      </w:r>
-      <w:proofErr w:type="gramStart"/>
-      <w:r>
-        <w:t>In</w:t>
-      </w:r>
-      <w:proofErr w:type="gramEnd"/>
-      <w:r>
-        <w:t xml:space="preserve"> 2009, Twitter won the "Breakout of the Year" Webby Award. [113] [114] During a February 2009 discussion on National Public Radio's Weekend Edition, Daniel </w:t>
-      </w:r>
-      <w:proofErr w:type="spellStart"/>
-      <w:r>
-        <w:t>Schorr</w:t>
-      </w:r>
-      <w:proofErr w:type="spellEnd"/>
-      <w:r>
-        <w:t xml:space="preserve"> stated that Twitter accounts of events lacked rigorous fact-checking and other editorial improvements. In response, Andy </w:t>
-      </w:r>
-      <w:proofErr w:type="spellStart"/>
-      <w:r>
-        <w:t>Carvin</w:t>
-      </w:r>
-      <w:proofErr w:type="spellEnd"/>
-      <w:r>
-        <w:t xml:space="preserve"> gave </w:t>
-      </w:r>
-      <w:proofErr w:type="spellStart"/>
-      <w:r>
-        <w:t>Schorr</w:t>
-      </w:r>
-      <w:proofErr w:type="spellEnd"/>
-      <w:r>
-        <w:t xml:space="preserve"> two examples of breaking news stories that played out on Twitter and said users wanted first-hand accounts and sometimes debunked stories</w:t>
-      </w:r>
-      <w:proofErr w:type="gramStart"/>
-      <w:r>
-        <w:t>.[</w:t>
-      </w:r>
-      <w:proofErr w:type="gramEnd"/>
-      <w:r>
-        <w:t>115] In an episode of The Daily Show on February 26, 2009, guest Brian Williams described tweets as only referring to the condition of the author. Williams implied that he would never use Twitter because nothing he did was interesting enough to publish in Twitter format</w:t>
-      </w:r>
-      <w:proofErr w:type="gramStart"/>
-      <w:r>
-        <w:t>.[</w:t>
-      </w:r>
-      <w:proofErr w:type="gramEnd"/>
-      <w:r>
-        <w:t>116] During another episode of The Daily Show on March 2, 2009, host Jon Stewart negatively portrayed members of Congress who chose to "tweet" during President Obama's address to Congress (on February 24, 2009) rather than pay attention to the content of the speech. The show's Samantha Bee satirized media coverage of the service saying "there's no surprise young people love it — according to reports of young people by middle-aged people."[117] In March 2009, the comic strip Doonesbury began to satirize Twitter. Many characters highlighted the triviality of tweets although one defended the need to keep up with the constant-update trend</w:t>
-      </w:r>
-      <w:proofErr w:type="gramStart"/>
-      <w:r>
-        <w:t>.[</w:t>
-      </w:r>
-      <w:proofErr w:type="gramEnd"/>
-      <w:r>
-        <w:t xml:space="preserve">118] </w:t>
-      </w:r>
-      <w:proofErr w:type="spellStart"/>
-      <w:r>
-        <w:t>SuperNews</w:t>
-      </w:r>
-      <w:proofErr w:type="spellEnd"/>
-      <w:r>
-        <w:t xml:space="preserve">! </w:t>
-      </w:r>
-      <w:proofErr w:type="gramStart"/>
-      <w:r>
-        <w:t>similarly</w:t>
-      </w:r>
-      <w:proofErr w:type="gramEnd"/>
-      <w:r>
-        <w:t xml:space="preserve"> satirized Twitter as an addiction to "constant self-affirmation" and said tweets were nothing more than "shouts into the darkness ho</w:t>
+        <w:t>Nielsen Online reports that Twitter has a user retention rate of 40%. Many people stop using the service after a month therefore the site may potentially reach only about 10% of all Internet users. [112] In 2009, Twitter won the "Breakout of the Year" Webby Award. [113] [114] During a February 2009 discussion on National Public Radio's Weekend Edition, Daniel Schorr stated that Twitter accounts of events lacked rigorous fact-checking and other editorial improvements. In response, Andy Carvin gave Schorr two examples of breaking news stories that played out on Twitter and said users wanted first-hand accounts and sometimes debunked stories.[115] In an episode of The Daily Show on February 26, 2009, guest Brian Williams described tweets as only referring to the condition of the author. Williams implied that he would never use Twitter because nothing he did was interesting enough to publish in Twitter format.[116] During another episode of The Daily Show on March 2, 2009, host Jon Stewart negatively portrayed members of Congress who chose to "tweet" during President Obama's address to Congress (on February 24, 2009) rather than pay attention to the content of the speech. The show's Samantha Bee satirized media coverage of the service saying "there's no surprise young people love it — according to reports of young people by middle-aged people."[117] In March 2009, the comic strip Doonesbury began to satirize Twitter. Many characters highlighted the triviality of tweets although one defended the need to keep up with the constant-update trend.[118] SuperNews! similarly satirized Twitter as an addiction to "constant self-affirmation" and said tweets were nothing more than "shouts into the darkness ho</w:t>
       </w:r>
       <w:r>
         <w:t>ping someone is listening".</w:t>
@@ -5205,23 +4554,7 @@
         </w:rPr>
       </w:pPr>
       <w:r>
-        <w:t>In February 2010 Twitter users were sending 50 million tweets per day</w:t>
-      </w:r>
-      <w:proofErr w:type="gramStart"/>
-      <w:r>
-        <w:t>.[</w:t>
-      </w:r>
-      <w:proofErr w:type="gramEnd"/>
-      <w:r>
-        <w:t xml:space="preserve">26] In the first quarter of 2010, 4 billion tweets were posted. As of June 2010, about 65 million tweets are posted each day, </w:t>
-      </w:r>
-      <w:proofErr w:type="spellStart"/>
-      <w:r>
-        <w:t>equaling</w:t>
-      </w:r>
-      <w:proofErr w:type="spellEnd"/>
-      <w:r>
-        <w:t xml:space="preserve"> about 750 tweets sent each second, according to Twitter.</w:t>
+        <w:t>In February 2010 Twitter users were sending 50 million tweets per day.[26] In the first quarter of 2010, 4 billion tweets were posted. As of June 2010, about 65 million tweets are posted each day, equaling about 750 tweets sent each second, according to Twitter.</w:t>
       </w:r>
       <w:r>
         <w:rPr>
@@ -5342,31 +4675,7 @@
         </w:rPr>
       </w:pPr>
       <w:r>
-        <w:t xml:space="preserve">Twitter acquired application developer </w:t>
-      </w:r>
-      <w:proofErr w:type="spellStart"/>
-      <w:r>
-        <w:t>Atebits</w:t>
-      </w:r>
-      <w:proofErr w:type="spellEnd"/>
-      <w:r>
-        <w:t xml:space="preserve"> on April 11, 2010. </w:t>
-      </w:r>
-      <w:proofErr w:type="spellStart"/>
-      <w:r>
-        <w:t>Atebits</w:t>
-      </w:r>
-      <w:proofErr w:type="spellEnd"/>
-      <w:r>
-        <w:t xml:space="preserve"> had developed the Apple Design Award-winning Twitter client </w:t>
-      </w:r>
-      <w:proofErr w:type="spellStart"/>
-      <w:r>
-        <w:t>Tweetie</w:t>
-      </w:r>
-      <w:proofErr w:type="spellEnd"/>
-      <w:r>
-        <w:t xml:space="preserve"> for Mac and iPhone.</w:t>
+        <w:t>Twitter acquired application developer Atebits on April 11, 2010. Atebits had developed the Apple Design Award-winning Twitter client Tweetie for Mac and iPhone.</w:t>
       </w:r>
       <w:r>
         <w:rPr>
@@ -5428,15 +4737,7 @@
         </w:rPr>
       </w:pPr>
       <w:r>
-        <w:t xml:space="preserve">As of August 31, 2010, third-party Twitter applications are required to use </w:t>
-      </w:r>
-      <w:proofErr w:type="spellStart"/>
-      <w:r>
-        <w:t>OAuth</w:t>
-      </w:r>
-      <w:proofErr w:type="spellEnd"/>
-      <w:r>
-        <w:t>, an authentication method that allows users to use applications without having to give the applications their passwords.</w:t>
+        <w:t>As of August 31, 2010, third-party Twitter applications are required to use OAuth, an authentication method that allows users to use applications without having to give the applications their passwords.</w:t>
       </w:r>
       <w:r>
         <w:rPr>
@@ -5498,15 +4799,7 @@
         </w:rPr>
       </w:pPr>
       <w:r>
-        <w:t xml:space="preserve">On April 13, 2010, Twitter announced plans to offer paid advertising for companies that would be able to purchase "promoted tweets" to appear in selective search results on the Twitter website, similar to Google </w:t>
-      </w:r>
-      <w:proofErr w:type="spellStart"/>
-      <w:r>
-        <w:t>Adwords</w:t>
-      </w:r>
-      <w:proofErr w:type="spellEnd"/>
-      <w:r>
-        <w:t>' advertising model.</w:t>
+        <w:t>On April 13, 2010, Twitter announced plans to offer paid advertising for companies that would be able to purchase "promoted tweets" to appear in selective search results on the Twitter website, similar to Google Adwords' advertising model.</w:t>
       </w:r>
       <w:r>
         <w:t xml:space="preserve"> </w:t>
@@ -5615,31 +4908,7 @@
         </w:rPr>
       </w:pPr>
       <w:r>
-        <w:t xml:space="preserve">In May 2010, a bug was discovered by </w:t>
-      </w:r>
-      <w:proofErr w:type="spellStart"/>
-      <w:r>
-        <w:t>İnci</w:t>
-      </w:r>
-      <w:proofErr w:type="spellEnd"/>
-      <w:r>
-        <w:t xml:space="preserve"> </w:t>
-      </w:r>
-      <w:proofErr w:type="spellStart"/>
-      <w:r>
-        <w:t>Sözlük</w:t>
-      </w:r>
-      <w:proofErr w:type="spellEnd"/>
-      <w:r>
-        <w:t xml:space="preserve"> users that allowed Twitter users to force others to follow them without the other user's knowledge. For example, comedian Conan O'Brien's account which had been set to follow only one person was changed to receive nearly 200 malicious subscriptions</w:t>
-      </w:r>
-      <w:proofErr w:type="gramStart"/>
-      <w:r>
-        <w:t>.[</w:t>
-      </w:r>
-      <w:proofErr w:type="gramEnd"/>
-      <w:r>
-        <w:t xml:space="preserve">92] In response to Twitter's security breaches, the Federal Trade Commission brought charges against the service which were settled on June 24, 2010. </w:t>
+        <w:t xml:space="preserve">In May 2010, a bug was discovered by İnci Sözlük users that allowed Twitter users to force others to follow them without the other user's knowledge. For example, comedian Conan O'Brien's account which had been set to follow only one person was changed to receive nearly 200 malicious subscriptions.[92] In response to Twitter's security breaches, the Federal Trade Commission brought charges against the service which were settled on June 24, 2010. </w:t>
       </w:r>
       <w:r>
         <w:rPr>
@@ -5799,23 +5068,7 @@
         </w:rPr>
       </w:pPr>
       <w:r>
-        <w:t xml:space="preserve">For example, in May 2010, Twitter announced plans to launch a feature, initially dubbed Points of Interest and subsequently </w:t>
-      </w:r>
-      <w:proofErr w:type="spellStart"/>
-      <w:r>
-        <w:t>relabeled</w:t>
-      </w:r>
-      <w:proofErr w:type="spellEnd"/>
-      <w:r>
-        <w:t xml:space="preserve"> Twitter Places (Ingram, 2010), which involved alliances with the location-based, mobile, social networking services </w:t>
-      </w:r>
-      <w:proofErr w:type="spellStart"/>
-      <w:r>
-        <w:t>Gowalla</w:t>
-      </w:r>
-      <w:proofErr w:type="spellEnd"/>
-      <w:r>
-        <w:t xml:space="preserve"> (now defunct) and Foursquare (Ingram, 2010). </w:t>
+        <w:t xml:space="preserve">For example, in May 2010, Twitter announced plans to launch a feature, initially dubbed Points of Interest and subsequently relabeled Twitter Places (Ingram, 2010), which involved alliances with the location-based, mobile, social networking services Gowalla (now defunct) and Foursquare (Ingram, 2010). </w:t>
       </w:r>
       <w:r>
         <w:rPr>
@@ -5921,23 +5174,7 @@
         </w:rPr>
       </w:pPr>
       <w:r>
-        <w:t xml:space="preserve">To gain some idea of how common it is for Twitter bots’ profiles to appear human, in </w:t>
-      </w:r>
-      <w:proofErr w:type="spellStart"/>
-      <w:r>
-        <w:t>Matwyshyn</w:t>
-      </w:r>
-      <w:proofErr w:type="spellEnd"/>
-      <w:r>
-        <w:t xml:space="preserve"> &amp; Mowbray (2012) we examined the profiles of 727 accounts (sampled by </w:t>
-      </w:r>
-      <w:proofErr w:type="spellStart"/>
-      <w:r>
-        <w:t>Nazareno</w:t>
-      </w:r>
-      <w:proofErr w:type="spellEnd"/>
-      <w:r>
-        <w:t xml:space="preserve"> Andrade) that sent tweets in April–May 2010 using unregistered clients </w:t>
+        <w:t xml:space="preserve">To gain some idea of how common it is for Twitter bots’ profiles to appear human, in Matwyshyn &amp; Mowbray (2012) we examined the profiles of 727 accounts (sampled by Nazareno Andrade) that sent tweets in April–May 2010 using unregistered clients </w:t>
       </w:r>
       <w:r>
         <w:rPr>
@@ -5990,15 +5227,7 @@
         </w:rPr>
       </w:pPr>
       <w:r>
-        <w:t xml:space="preserve">Furthermore, in 2010 the results of the German presidential election were “leaked” early on Twitter by a fake account using the name of actress Martina </w:t>
-      </w:r>
-      <w:proofErr w:type="spellStart"/>
-      <w:r>
-        <w:t>Gedeck</w:t>
-      </w:r>
-      <w:proofErr w:type="spellEnd"/>
-      <w:r>
-        <w:t>, one of the electoral delegates.</w:t>
+        <w:t>Furthermore, in 2010 the results of the German presidential election were “leaked” early on Twitter by a fake account using the name of actress Martina Gedeck, one of the electoral delegates.</w:t>
       </w:r>
       <w:r>
         <w:rPr>
@@ -6137,29 +5366,7 @@
           <w:szCs w:val="21"/>
           <w:shd w:val="clear" w:color="auto" w:fill="FFFFFF"/>
         </w:rPr>
-        <w:t xml:space="preserve">As of June 2010, about 65 million tweets were posted each day, </w:t>
-      </w:r>
-      <w:proofErr w:type="spellStart"/>
-      <w:r>
-        <w:rPr>
-          <w:rFonts w:ascii="Arial" w:hAnsi="Arial" w:cs="Arial"/>
-          <w:color w:val="222222"/>
-          <w:sz w:val="21"/>
-          <w:szCs w:val="21"/>
-          <w:shd w:val="clear" w:color="auto" w:fill="FFFFFF"/>
-        </w:rPr>
-        <w:t>equaling</w:t>
-      </w:r>
-      <w:proofErr w:type="spellEnd"/>
-      <w:r>
-        <w:rPr>
-          <w:rFonts w:ascii="Arial" w:hAnsi="Arial" w:cs="Arial"/>
-          <w:color w:val="222222"/>
-          <w:sz w:val="21"/>
-          <w:szCs w:val="21"/>
-          <w:shd w:val="clear" w:color="auto" w:fill="FFFFFF"/>
-        </w:rPr>
-        <w:t xml:space="preserve"> about 750 tweets sent each second, according to Twitter </w:t>
+        <w:t xml:space="preserve">As of June 2010, about 65 million tweets were posted each day, equaling about 750 tweets sent each second, according to Twitter </w:t>
       </w:r>
       <w:r>
         <w:rPr>
@@ -6457,51 +5664,7 @@
           <w:szCs w:val="21"/>
           <w:shd w:val="clear" w:color="auto" w:fill="FFFFFF"/>
         </w:rPr>
-        <w:t xml:space="preserve">Twitter acquired application developer </w:t>
-      </w:r>
-      <w:proofErr w:type="spellStart"/>
-      <w:r>
-        <w:rPr>
-          <w:rFonts w:ascii="Arial" w:hAnsi="Arial" w:cs="Arial"/>
-          <w:color w:val="222222"/>
-          <w:sz w:val="21"/>
-          <w:szCs w:val="21"/>
-          <w:shd w:val="clear" w:color="auto" w:fill="FFFFFF"/>
-        </w:rPr>
-        <w:t>Atebits</w:t>
-      </w:r>
-      <w:proofErr w:type="spellEnd"/>
-      <w:r>
-        <w:rPr>
-          <w:rFonts w:ascii="Arial" w:hAnsi="Arial" w:cs="Arial"/>
-          <w:color w:val="222222"/>
-          <w:sz w:val="21"/>
-          <w:szCs w:val="21"/>
-          <w:shd w:val="clear" w:color="auto" w:fill="FFFFFF"/>
-        </w:rPr>
-        <w:t xml:space="preserve"> on April 11, 2010. </w:t>
-      </w:r>
-      <w:proofErr w:type="spellStart"/>
-      <w:r>
-        <w:rPr>
-          <w:rFonts w:ascii="Arial" w:hAnsi="Arial" w:cs="Arial"/>
-          <w:color w:val="222222"/>
-          <w:sz w:val="21"/>
-          <w:szCs w:val="21"/>
-          <w:shd w:val="clear" w:color="auto" w:fill="FFFFFF"/>
-        </w:rPr>
-        <w:t>Atebits</w:t>
-      </w:r>
-      <w:proofErr w:type="spellEnd"/>
-      <w:r>
-        <w:rPr>
-          <w:rFonts w:ascii="Arial" w:hAnsi="Arial" w:cs="Arial"/>
-          <w:color w:val="222222"/>
-          <w:sz w:val="21"/>
-          <w:szCs w:val="21"/>
-          <w:shd w:val="clear" w:color="auto" w:fill="FFFFFF"/>
-        </w:rPr>
-        <w:t xml:space="preserve"> had developed the</w:t>
+        <w:t>Twitter acquired application developer Atebits on April 11, 2010. Atebits had developed the</w:t>
       </w:r>
       <w:r>
         <w:rPr>
@@ -6548,39 +5711,19 @@
         </w:rPr>
         <w:t> </w:t>
       </w:r>
-      <w:proofErr w:type="spellStart"/>
-      <w:r>
-        <w:fldChar w:fldCharType="begin"/>
-      </w:r>
-      <w:r>
-        <w:instrText xml:space="preserve"> HYPERLINK "https://en.wikipedia.org/wiki/Tweetie" \o "Tweetie" </w:instrText>
-      </w:r>
-      <w:r>
-        <w:fldChar w:fldCharType="separate"/>
-      </w:r>
-      <w:r>
-        <w:rPr>
-          <w:rStyle w:val="Hyperlink"/>
-          <w:rFonts w:ascii="Arial" w:hAnsi="Arial" w:cs="Arial"/>
-          <w:color w:val="0B0080"/>
-          <w:sz w:val="21"/>
-          <w:szCs w:val="21"/>
-          <w:shd w:val="clear" w:color="auto" w:fill="FFFFFF"/>
-        </w:rPr>
-        <w:t>Tweetie</w:t>
-      </w:r>
-      <w:proofErr w:type="spellEnd"/>
-      <w:r>
-        <w:rPr>
-          <w:rStyle w:val="Hyperlink"/>
-          <w:rFonts w:ascii="Arial" w:hAnsi="Arial" w:cs="Arial"/>
-          <w:color w:val="0B0080"/>
-          <w:sz w:val="21"/>
-          <w:szCs w:val="21"/>
-          <w:shd w:val="clear" w:color="auto" w:fill="FFFFFF"/>
-        </w:rPr>
-        <w:fldChar w:fldCharType="end"/>
-      </w:r>
+      <w:hyperlink r:id="rId27" w:tooltip="Tweetie" w:history="1">
+        <w:r>
+          <w:rPr>
+            <w:rStyle w:val="Hyperlink"/>
+            <w:rFonts w:ascii="Arial" w:hAnsi="Arial" w:cs="Arial"/>
+            <w:color w:val="0B0080"/>
+            <w:sz w:val="21"/>
+            <w:szCs w:val="21"/>
+            <w:shd w:val="clear" w:color="auto" w:fill="FFFFFF"/>
+          </w:rPr>
+          <w:t>Tweetie</w:t>
+        </w:r>
+      </w:hyperlink>
       <w:r>
         <w:rPr>
           <w:rStyle w:val="apple-converted-space"/>
@@ -6613,7 +5756,7 @@
         </w:rPr>
         <w:t> </w:t>
       </w:r>
-      <w:hyperlink r:id="rId27" w:tooltip="Macintosh" w:history="1">
+      <w:hyperlink r:id="rId28" w:tooltip="Macintosh" w:history="1">
         <w:r>
           <w:rPr>
             <w:rStyle w:val="Hyperlink"/>
@@ -6658,7 +5801,7 @@
         </w:rPr>
         <w:t> </w:t>
       </w:r>
-      <w:hyperlink r:id="rId28" w:tooltip="IPhone" w:history="1">
+      <w:hyperlink r:id="rId29" w:tooltip="IPhone" w:history="1">
         <w:r>
           <w:rPr>
             <w:rStyle w:val="Hyperlink"/>
@@ -6752,7 +5895,7 @@
         </w:rPr>
         <w:t> </w:t>
       </w:r>
-      <w:hyperlink r:id="rId29" w:tooltip="YouTube" w:history="1">
+      <w:hyperlink r:id="rId30" w:tooltip="YouTube" w:history="1">
         <w:r>
           <w:rPr>
             <w:rStyle w:val="Hyperlink"/>
@@ -6797,7 +5940,7 @@
         </w:rPr>
         <w:t> </w:t>
       </w:r>
-      <w:hyperlink r:id="rId30" w:tooltip="Flickr" w:history="1">
+      <w:hyperlink r:id="rId31" w:tooltip="Flickr" w:history="1">
         <w:r>
           <w:rPr>
             <w:rStyle w:val="Hyperlink"/>
@@ -6891,39 +6034,19 @@
         </w:rPr>
         <w:t> </w:t>
       </w:r>
-      <w:proofErr w:type="spellStart"/>
-      <w:r>
-        <w:fldChar w:fldCharType="begin"/>
-      </w:r>
-      <w:r>
-        <w:instrText xml:space="preserve"> HYPERLINK "https://en.wikipedia.org/wiki/OAuth" \o "OAuth" </w:instrText>
-      </w:r>
-      <w:r>
-        <w:fldChar w:fldCharType="separate"/>
-      </w:r>
-      <w:r>
-        <w:rPr>
-          <w:rStyle w:val="Hyperlink"/>
-          <w:rFonts w:ascii="Arial" w:hAnsi="Arial" w:cs="Arial"/>
-          <w:color w:val="0B0080"/>
-          <w:sz w:val="21"/>
-          <w:szCs w:val="21"/>
-          <w:shd w:val="clear" w:color="auto" w:fill="FFFFFF"/>
-        </w:rPr>
-        <w:t>OAuth</w:t>
-      </w:r>
-      <w:proofErr w:type="spellEnd"/>
-      <w:r>
-        <w:rPr>
-          <w:rStyle w:val="Hyperlink"/>
-          <w:rFonts w:ascii="Arial" w:hAnsi="Arial" w:cs="Arial"/>
-          <w:color w:val="0B0080"/>
-          <w:sz w:val="21"/>
-          <w:szCs w:val="21"/>
-          <w:shd w:val="clear" w:color="auto" w:fill="FFFFFF"/>
-        </w:rPr>
-        <w:fldChar w:fldCharType="end"/>
-      </w:r>
+      <w:hyperlink r:id="rId32" w:tooltip="OAuth" w:history="1">
+        <w:r>
+          <w:rPr>
+            <w:rStyle w:val="Hyperlink"/>
+            <w:rFonts w:ascii="Arial" w:hAnsi="Arial" w:cs="Arial"/>
+            <w:color w:val="0B0080"/>
+            <w:sz w:val="21"/>
+            <w:szCs w:val="21"/>
+            <w:shd w:val="clear" w:color="auto" w:fill="FFFFFF"/>
+          </w:rPr>
+          <w:t>OAuth</w:t>
+        </w:r>
+      </w:hyperlink>
       <w:r>
         <w:rPr>
           <w:rFonts w:ascii="Arial" w:hAnsi="Arial" w:cs="Arial"/>
@@ -6992,29 +6115,7 @@
           <w:szCs w:val="21"/>
           <w:shd w:val="clear" w:color="auto" w:fill="FFFFFF"/>
         </w:rPr>
-        <w:t>A "</w:t>
-      </w:r>
-      <w:proofErr w:type="spellStart"/>
-      <w:r>
-        <w:rPr>
-          <w:rFonts w:ascii="Arial" w:hAnsi="Arial" w:cs="Arial"/>
-          <w:color w:val="222222"/>
-          <w:sz w:val="21"/>
-          <w:szCs w:val="21"/>
-          <w:shd w:val="clear" w:color="auto" w:fill="FFFFFF"/>
-        </w:rPr>
-        <w:t>MouseOver</w:t>
-      </w:r>
-      <w:proofErr w:type="spellEnd"/>
-      <w:r>
-        <w:rPr>
-          <w:rFonts w:ascii="Arial" w:hAnsi="Arial" w:cs="Arial"/>
-          <w:color w:val="222222"/>
-          <w:sz w:val="21"/>
-          <w:szCs w:val="21"/>
-          <w:shd w:val="clear" w:color="auto" w:fill="FFFFFF"/>
-        </w:rPr>
-        <w:t>" exploit occurred on September 21, 2010, when an</w:t>
+        <w:t>A "MouseOver" exploit occurred on September 21, 2010, when an</w:t>
       </w:r>
       <w:r>
         <w:rPr>
@@ -7027,7 +6128,7 @@
         </w:rPr>
         <w:t> </w:t>
       </w:r>
-      <w:hyperlink r:id="rId31" w:tooltip="XSS Worm" w:history="1">
+      <w:hyperlink r:id="rId33" w:tooltip="XSS Worm" w:history="1">
         <w:r>
           <w:rPr>
             <w:rStyle w:val="Hyperlink"/>
@@ -7072,7 +6173,7 @@
         </w:rPr>
         <w:t> </w:t>
       </w:r>
-      <w:hyperlink r:id="rId32" w:tooltip="Mouseover" w:history="1">
+      <w:hyperlink r:id="rId34" w:tooltip="Mouseover" w:history="1">
         <w:r>
           <w:rPr>
             <w:rStyle w:val="Hyperlink"/>
@@ -7161,39 +6262,7 @@
           <w:rFonts w:ascii="Times New Roman" w:hAnsi="Times New Roman" w:cs="Times New Roman"/>
           <w:strike/>
         </w:rPr>
-        <w:t xml:space="preserve">In this article we explore the </w:t>
-      </w:r>
-      <w:proofErr w:type="spellStart"/>
-      <w:r>
-        <w:rPr>
-          <w:rFonts w:ascii="Times New Roman" w:hAnsi="Times New Roman" w:cs="Times New Roman"/>
-          <w:strike/>
-        </w:rPr>
-        <w:t>behavior</w:t>
-      </w:r>
-      <w:proofErr w:type="spellEnd"/>
-      <w:r>
-        <w:rPr>
-          <w:rFonts w:ascii="Times New Roman" w:hAnsi="Times New Roman" w:cs="Times New Roman"/>
-          <w:strike/>
-        </w:rPr>
-        <w:t xml:space="preserve"> of Twitter users under an emergency situation. In particular, we </w:t>
-      </w:r>
-      <w:proofErr w:type="spellStart"/>
-      <w:r>
-        <w:rPr>
-          <w:rFonts w:ascii="Times New Roman" w:hAnsi="Times New Roman" w:cs="Times New Roman"/>
-          <w:strike/>
-        </w:rPr>
-        <w:t>analyze</w:t>
-      </w:r>
-      <w:proofErr w:type="spellEnd"/>
-      <w:r>
-        <w:rPr>
-          <w:rFonts w:ascii="Times New Roman" w:hAnsi="Times New Roman" w:cs="Times New Roman"/>
-          <w:strike/>
-        </w:rPr>
-        <w:t xml:space="preserve"> the activity related to the 2010 earthquake in Chile and characterize Twitter in the hours and days following this disaster</w:t>
+        <w:t>In this article we explore the behavior of Twitter users under an emergency situation. In particular, we analyze the activity related to the 2010 earthquake in Chile and characterize Twitter in the hours and days following this disaster</w:t>
       </w:r>
       <w:r>
         <w:rPr>
@@ -7384,13 +6453,8 @@
           <w:szCs w:val="18"/>
         </w:rPr>
       </w:pPr>
-      <w:proofErr w:type="gramStart"/>
-      <w:r>
-        <w:t>the</w:t>
-      </w:r>
-      <w:proofErr w:type="gramEnd"/>
-      <w:r>
-        <w:t xml:space="preserve"> royal wedding of Prince William and Kate Middleton in 2011 </w:t>
+      <w:r>
+        <w:t xml:space="preserve">the royal wedding of Prince William and Kate Middleton in 2011 </w:t>
       </w:r>
       <w:r>
         <w:rPr>
@@ -7611,37 +6675,13 @@
         </w:rPr>
       </w:pPr>
       <w:r>
-        <w:t>#</w:t>
-      </w:r>
-      <w:proofErr w:type="spellStart"/>
-      <w:r>
-        <w:t>royalwedding</w:t>
-      </w:r>
-      <w:proofErr w:type="spellEnd"/>
-      <w:r>
-        <w:t xml:space="preserve"> hashtag on 29 April 2011, as millions of people around the world watched Kate Middleton marry Prince William (</w:t>
-      </w:r>
-      <w:proofErr w:type="spellStart"/>
-      <w:r>
-        <w:t>Bruns</w:t>
-      </w:r>
-      <w:proofErr w:type="spellEnd"/>
-      <w:r>
-        <w:t xml:space="preserve">, </w:t>
-      </w:r>
-      <w:proofErr w:type="gramStart"/>
-      <w:r>
-        <w:t>2011</w:t>
+        <w:t>#royalwedding hashtag on 29 April 2011, as millions of people around the world watched Kate Middleton marry Prince William (Bruns, 2011</w:t>
       </w:r>
       <w:r>
         <w:t xml:space="preserve"> </w:t>
       </w:r>
       <w:r>
-        <w:t>.</w:t>
-      </w:r>
-      <w:proofErr w:type="gramEnd"/>
-      <w:r>
-        <w:t xml:space="preserve"> </w:t>
+        <w:t xml:space="preserve">. </w:t>
       </w:r>
       <w:r>
         <w:rPr>
@@ -7698,35 +6738,7 @@
         <w:rPr>
           <w:strike/>
         </w:rPr>
-        <w:t>At the beginning of the season, in mid-2011, all ten A-League clubs had established their official Twitter accounts; one club, Adelaide United, changed its Twitter handle from @</w:t>
-      </w:r>
-      <w:proofErr w:type="spellStart"/>
-      <w:r>
-        <w:rPr>
-          <w:strike/>
-        </w:rPr>
-        <w:t>AUFC_Official</w:t>
-      </w:r>
-      <w:proofErr w:type="spellEnd"/>
-      <w:r>
-        <w:rPr>
-          <w:strike/>
-        </w:rPr>
-        <w:t xml:space="preserve"> to @</w:t>
-      </w:r>
-      <w:proofErr w:type="spellStart"/>
-      <w:r>
-        <w:rPr>
-          <w:strike/>
-        </w:rPr>
-        <w:t>adelutd_fc</w:t>
-      </w:r>
-      <w:proofErr w:type="spellEnd"/>
-      <w:r>
-        <w:rPr>
-          <w:strike/>
-        </w:rPr>
-        <w:t xml:space="preserve"> during the season.</w:t>
+        <w:t>At the beginning of the season, in mid-2011, all ten A-League clubs had established their official Twitter accounts; one club, Adelaide United, changed its Twitter handle from @AUFC_Official to @adelutd_fc during the season.</w:t>
       </w:r>
       <w:r>
         <w:rPr>
@@ -7882,23 +6894,7 @@
           <w:rFonts w:ascii="Times New Roman" w:hAnsi="Times New Roman" w:cs="Times New Roman"/>
           <w:strike/>
         </w:rPr>
-        <w:t xml:space="preserve">May 2011: Twitter launches its own </w:t>
-      </w:r>
-      <w:proofErr w:type="spellStart"/>
-      <w:r>
-        <w:rPr>
-          <w:rFonts w:ascii="Times New Roman" w:hAnsi="Times New Roman" w:cs="Times New Roman"/>
-          <w:strike/>
-        </w:rPr>
-        <w:t>photosharing</w:t>
-      </w:r>
-      <w:proofErr w:type="spellEnd"/>
-      <w:r>
-        <w:rPr>
-          <w:rFonts w:ascii="Times New Roman" w:hAnsi="Times New Roman" w:cs="Times New Roman"/>
-          <w:strike/>
-        </w:rPr>
-        <w:t xml:space="preserve"> service</w:t>
+        <w:t>May 2011: Twitter launches its own photosharing service</w:t>
       </w:r>
       <w:r>
         <w:rPr>
@@ -7960,21 +6956,7 @@
         <w:rPr>
           <w:rFonts w:ascii="Times New Roman" w:hAnsi="Times New Roman" w:cs="Times New Roman"/>
         </w:rPr>
-        <w:t xml:space="preserve">June 2011: Twitter gets integrated into </w:t>
-      </w:r>
-      <w:proofErr w:type="spellStart"/>
-      <w:r>
-        <w:rPr>
-          <w:rFonts w:ascii="Times New Roman" w:hAnsi="Times New Roman" w:cs="Times New Roman"/>
-        </w:rPr>
-        <w:t>iOS</w:t>
-      </w:r>
-      <w:proofErr w:type="spellEnd"/>
-      <w:r>
-        <w:rPr>
-          <w:rFonts w:ascii="Times New Roman" w:hAnsi="Times New Roman" w:cs="Times New Roman"/>
-        </w:rPr>
-        <w:t xml:space="preserve"> 5</w:t>
+        <w:t>June 2011: Twitter gets integrated into iOS 5</w:t>
       </w:r>
       <w:r>
         <w:rPr>
@@ -8163,7 +7145,7 @@
         </w:rPr>
         <w:t> </w:t>
       </w:r>
-      <w:hyperlink r:id="rId33" w:tooltip="2011 FIFA Women's World Cup Final" w:history="1">
+      <w:hyperlink r:id="rId35" w:tooltip="2011 FIFA Women's World Cup Final" w:history="1">
         <w:r>
           <w:rPr>
             <w:rStyle w:val="Hyperlink"/>
@@ -8409,11 +7391,11 @@
           <w:szCs w:val="21"/>
           <w:shd w:val="clear" w:color="auto" w:fill="F8F9FA"/>
         </w:rPr>
-        <w:t xml:space="preserve">February 21: Twitter announces a </w:t>
-      </w:r>
-      <w:proofErr w:type="spellStart"/>
-      <w:r>
-        <w:rPr>
+        <w:t>February 21: Twitter announces a parternship with Russian search engine</w:t>
+      </w:r>
+      <w:r>
+        <w:rPr>
+          <w:rStyle w:val="apple-converted-space"/>
           <w:rFonts w:ascii="Arial" w:hAnsi="Arial" w:cs="Arial"/>
           <w:strike/>
           <w:color w:val="000000"/>
@@ -8421,33 +7403,9 @@
           <w:szCs w:val="21"/>
           <w:shd w:val="clear" w:color="auto" w:fill="F8F9FA"/>
         </w:rPr>
-        <w:t>parternship</w:t>
-      </w:r>
-      <w:proofErr w:type="spellEnd"/>
-      <w:r>
-        <w:rPr>
-          <w:rFonts w:ascii="Arial" w:hAnsi="Arial" w:cs="Arial"/>
-          <w:strike/>
-          <w:color w:val="000000"/>
-          <w:sz w:val="21"/>
-          <w:szCs w:val="21"/>
-          <w:shd w:val="clear" w:color="auto" w:fill="F8F9FA"/>
-        </w:rPr>
-        <w:t xml:space="preserve"> with Russian search engine</w:t>
-      </w:r>
-      <w:r>
-        <w:rPr>
-          <w:rStyle w:val="apple-converted-space"/>
-          <w:rFonts w:ascii="Arial" w:hAnsi="Arial" w:cs="Arial"/>
-          <w:strike/>
-          <w:color w:val="000000"/>
-          <w:sz w:val="21"/>
-          <w:szCs w:val="21"/>
-          <w:shd w:val="clear" w:color="auto" w:fill="F8F9FA"/>
-        </w:rPr>
         <w:t> </w:t>
       </w:r>
-      <w:hyperlink r:id="rId34" w:tooltip="Yandex" w:history="1">
+      <w:hyperlink r:id="rId36" w:tooltip="Yandex" w:history="1">
         <w:r>
           <w:rPr>
             <w:rStyle w:val="Hyperlink"/>
@@ -8559,7 +7517,7 @@
         </w:rPr>
         <w:t> </w:t>
       </w:r>
-      <w:hyperlink r:id="rId35" w:tooltip="Detroit" w:history="1">
+      <w:hyperlink r:id="rId37" w:tooltip="Detroit" w:history="1">
         <w:r>
           <w:rPr>
             <w:rStyle w:val="Hyperlink"/>
@@ -8582,7 +7540,7 @@
         </w:rPr>
         <w:t>, with the aim of working with automotive brands and advertising agencies.</w:t>
       </w:r>
-      <w:hyperlink r:id="rId36" w:anchor="cite_note-51" w:history="1">
+      <w:hyperlink r:id="rId38" w:anchor="cite_note-51" w:history="1">
         <w:r>
           <w:rPr>
             <w:rStyle w:val="Hyperlink"/>
@@ -8593,22 +7551,8 @@
             <w:shd w:val="clear" w:color="auto" w:fill="F8F9FA"/>
             <w:vertAlign w:val="superscript"/>
           </w:rPr>
-          <w:t>[51</w:t>
+          <w:t>[51]</w:t>
         </w:r>
-        <w:proofErr w:type="gramStart"/>
-        <w:r>
-          <w:rPr>
-            <w:rStyle w:val="Hyperlink"/>
-            <w:rFonts w:ascii="Arial" w:hAnsi="Arial" w:cs="Arial"/>
-            <w:color w:val="0B0080"/>
-            <w:sz w:val="17"/>
-            <w:szCs w:val="17"/>
-            <w:shd w:val="clear" w:color="auto" w:fill="F8F9FA"/>
-            <w:vertAlign w:val="superscript"/>
-          </w:rPr>
-          <w:t>]</w:t>
-        </w:r>
-        <w:proofErr w:type="gramEnd"/>
       </w:hyperlink>
       <w:r>
         <w:rPr>
@@ -8631,7 +7575,7 @@
         </w:rPr>
         <w:t> </w:t>
       </w:r>
-      <w:hyperlink r:id="rId37" w:tooltip="Dublin" w:history="1">
+      <w:hyperlink r:id="rId39" w:tooltip="Dublin" w:history="1">
         <w:r>
           <w:rPr>
             <w:rStyle w:val="Hyperlink"/>
@@ -8768,7 +7712,7 @@
         </w:rPr>
         <w:t> </w:t>
       </w:r>
-      <w:hyperlink r:id="rId38" w:tooltip="Vine (app)" w:history="1">
+      <w:hyperlink r:id="rId40" w:tooltip="Vine (app)" w:history="1">
         <w:r>
           <w:rPr>
             <w:rStyle w:val="Hyperlink"/>
@@ -8802,7 +7746,7 @@
         </w:rPr>
         <w:t>that launches (later) in January 2013.</w:t>
       </w:r>
-      <w:hyperlink r:id="rId39" w:anchor="cite_note-54" w:history="1">
+      <w:hyperlink r:id="rId41" w:anchor="cite_note-54" w:history="1">
         <w:r>
           <w:rPr>
             <w:rStyle w:val="Hyperlink"/>
@@ -8813,24 +7757,10 @@
             <w:shd w:val="clear" w:color="auto" w:fill="F8F9FA"/>
             <w:vertAlign w:val="superscript"/>
           </w:rPr>
-          <w:t>[54</w:t>
+          <w:t>[54]</w:t>
         </w:r>
-        <w:proofErr w:type="gramStart"/>
-        <w:r>
-          <w:rPr>
-            <w:rStyle w:val="Hyperlink"/>
-            <w:rFonts w:ascii="Arial" w:hAnsi="Arial" w:cs="Arial"/>
-            <w:color w:val="0B0080"/>
-            <w:sz w:val="17"/>
-            <w:szCs w:val="17"/>
-            <w:shd w:val="clear" w:color="auto" w:fill="F8F9FA"/>
-            <w:vertAlign w:val="superscript"/>
-          </w:rPr>
-          <w:t>]</w:t>
-        </w:r>
-        <w:proofErr w:type="gramEnd"/>
       </w:hyperlink>
-      <w:hyperlink r:id="rId40" w:anchor="cite_note-55" w:history="1">
+      <w:hyperlink r:id="rId42" w:anchor="cite_note-55" w:history="1">
         <w:r>
           <w:rPr>
             <w:rStyle w:val="Hyperlink"/>
@@ -8865,7 +7795,7 @@
         </w:rPr>
         <w:t>Twitter released Vine as a standalone app that allows users to create and share six-second looping video clips on January 24, 2013. Vine videos shared on Twitter are visible directly in users' Twitter feeds.</w:t>
       </w:r>
-      <w:hyperlink r:id="rId41" w:anchor="cite_note-56" w:history="1">
+      <w:hyperlink r:id="rId43" w:anchor="cite_note-56" w:history="1">
         <w:r>
           <w:rPr>
             <w:rStyle w:val="Hyperlink"/>
@@ -9000,53 +7930,22 @@
           <w:szCs w:val="21"/>
           <w:shd w:val="clear" w:color="auto" w:fill="FFFFFF"/>
         </w:rPr>
-        <w:t>In 2012, more than 100 million users posted 340 million tweets a day</w:t>
-      </w:r>
-      <w:proofErr w:type="gramStart"/>
-      <w:r>
-        <w:rPr>
-          <w:rFonts w:ascii="Arial" w:hAnsi="Arial" w:cs="Arial"/>
-          <w:color w:val="222222"/>
-          <w:sz w:val="21"/>
-          <w:szCs w:val="21"/>
-          <w:shd w:val="clear" w:color="auto" w:fill="FFFFFF"/>
-        </w:rPr>
-        <w:t>,</w:t>
-      </w:r>
-      <w:proofErr w:type="gramEnd"/>
-      <w:r>
-        <w:fldChar w:fldCharType="begin"/>
-      </w:r>
-      <w:r>
-        <w:instrText xml:space="preserve"> HYPERLINK "https://en.wikipedia.org/wiki/Twitter" \l "cite_note-12" </w:instrText>
-      </w:r>
-      <w:r>
-        <w:fldChar w:fldCharType="separate"/>
-      </w:r>
-      <w:r>
-        <w:rPr>
-          <w:rStyle w:val="Hyperlink"/>
-          <w:rFonts w:ascii="Arial" w:hAnsi="Arial" w:cs="Arial"/>
-          <w:color w:val="0B0080"/>
-          <w:sz w:val="17"/>
-          <w:szCs w:val="17"/>
-          <w:shd w:val="clear" w:color="auto" w:fill="FFFFFF"/>
-          <w:vertAlign w:val="superscript"/>
-        </w:rPr>
-        <w:t>[12]</w:t>
-      </w:r>
-      <w:r>
-        <w:rPr>
-          <w:rStyle w:val="Hyperlink"/>
-          <w:rFonts w:ascii="Arial" w:hAnsi="Arial" w:cs="Arial"/>
-          <w:color w:val="0B0080"/>
-          <w:sz w:val="17"/>
-          <w:szCs w:val="17"/>
-          <w:shd w:val="clear" w:color="auto" w:fill="FFFFFF"/>
-          <w:vertAlign w:val="superscript"/>
-        </w:rPr>
-        <w:fldChar w:fldCharType="end"/>
-      </w:r>
+        <w:t>In 2012, more than 100 million users posted 340 million tweets a day,</w:t>
+      </w:r>
+      <w:hyperlink r:id="rId44" w:anchor="cite_note-12" w:history="1">
+        <w:r>
+          <w:rPr>
+            <w:rStyle w:val="Hyperlink"/>
+            <w:rFonts w:ascii="Arial" w:hAnsi="Arial" w:cs="Arial"/>
+            <w:color w:val="0B0080"/>
+            <w:sz w:val="17"/>
+            <w:szCs w:val="17"/>
+            <w:shd w:val="clear" w:color="auto" w:fill="FFFFFF"/>
+            <w:vertAlign w:val="superscript"/>
+          </w:rPr>
+          <w:t>[12]</w:t>
+        </w:r>
+      </w:hyperlink>
       <w:r>
         <w:rPr>
           <w:rStyle w:val="apple-converted-space"/>
@@ -9079,7 +7978,7 @@
         </w:rPr>
         <w:t> </w:t>
       </w:r>
-      <w:hyperlink r:id="rId42" w:tooltip="Web search query" w:history="1">
+      <w:hyperlink r:id="rId45" w:tooltip="Web search query" w:history="1">
         <w:r>
           <w:rPr>
             <w:rStyle w:val="Hyperlink"/>
@@ -9163,87 +8062,28 @@
         </w:rPr>
         <w:t> </w:t>
       </w:r>
-      <w:proofErr w:type="spellStart"/>
-      <w:r>
-        <w:fldChar w:fldCharType="begin"/>
-      </w:r>
-      <w:r>
-        <w:instrText xml:space="preserve"> HYPERLINK "https://en.wikipedia.org/wiki/Dasient" \o "Dasient" </w:instrText>
-      </w:r>
-      <w:r>
-        <w:fldChar w:fldCharType="separate"/>
-      </w:r>
-      <w:r>
-        <w:rPr>
-          <w:rStyle w:val="Hyperlink"/>
-          <w:rFonts w:ascii="Arial" w:hAnsi="Arial" w:cs="Arial"/>
-          <w:color w:val="0B0080"/>
-          <w:sz w:val="21"/>
-          <w:szCs w:val="21"/>
-        </w:rPr>
-        <w:t>Dasient</w:t>
-      </w:r>
-      <w:proofErr w:type="spellEnd"/>
-      <w:r>
-        <w:rPr>
-          <w:rStyle w:val="Hyperlink"/>
-          <w:rFonts w:ascii="Arial" w:hAnsi="Arial" w:cs="Arial"/>
-          <w:color w:val="0B0080"/>
-          <w:sz w:val="21"/>
-          <w:szCs w:val="21"/>
-        </w:rPr>
-        <w:fldChar w:fldCharType="end"/>
-      </w:r>
-      <w:r>
-        <w:rPr>
-          <w:rFonts w:ascii="Arial" w:hAnsi="Arial" w:cs="Arial"/>
-          <w:color w:val="222222"/>
-          <w:sz w:val="21"/>
-          <w:szCs w:val="21"/>
-        </w:rPr>
-        <w:t xml:space="preserve">, a </w:t>
-      </w:r>
-      <w:proofErr w:type="spellStart"/>
-      <w:r>
-        <w:rPr>
-          <w:rFonts w:ascii="Arial" w:hAnsi="Arial" w:cs="Arial"/>
-          <w:color w:val="222222"/>
-          <w:sz w:val="21"/>
-          <w:szCs w:val="21"/>
-        </w:rPr>
-        <w:t>startup</w:t>
-      </w:r>
-      <w:proofErr w:type="spellEnd"/>
-      <w:r>
-        <w:rPr>
-          <w:rFonts w:ascii="Arial" w:hAnsi="Arial" w:cs="Arial"/>
-          <w:color w:val="222222"/>
-          <w:sz w:val="21"/>
-          <w:szCs w:val="21"/>
-        </w:rPr>
-        <w:t xml:space="preserve"> that offers malware protection for businesses. Twitter announced plans to use </w:t>
-      </w:r>
-      <w:proofErr w:type="spellStart"/>
-      <w:r>
-        <w:rPr>
-          <w:rFonts w:ascii="Arial" w:hAnsi="Arial" w:cs="Arial"/>
-          <w:color w:val="222222"/>
-          <w:sz w:val="21"/>
-          <w:szCs w:val="21"/>
-        </w:rPr>
-        <w:t>Dasient</w:t>
-      </w:r>
-      <w:proofErr w:type="spellEnd"/>
-      <w:r>
-        <w:rPr>
-          <w:rFonts w:ascii="Arial" w:hAnsi="Arial" w:cs="Arial"/>
-          <w:color w:val="222222"/>
-          <w:sz w:val="21"/>
-          <w:szCs w:val="21"/>
-        </w:rPr>
-        <w:t xml:space="preserve"> to help remove hateful advertisers on the website.</w:t>
-      </w:r>
-      <w:hyperlink r:id="rId43" w:anchor="cite_note-275" w:history="1">
+      <w:hyperlink r:id="rId46" w:tooltip="Dasient" w:history="1">
+        <w:r>
+          <w:rPr>
+            <w:rStyle w:val="Hyperlink"/>
+            <w:rFonts w:ascii="Arial" w:hAnsi="Arial" w:cs="Arial"/>
+            <w:color w:val="0B0080"/>
+            <w:sz w:val="21"/>
+            <w:szCs w:val="21"/>
+          </w:rPr>
+          <w:t>Dasient</w:t>
+        </w:r>
+      </w:hyperlink>
+      <w:r>
+        <w:rPr>
+          <w:rFonts w:ascii="Arial" w:hAnsi="Arial" w:cs="Arial"/>
+          <w:color w:val="222222"/>
+          <w:sz w:val="21"/>
+          <w:szCs w:val="21"/>
+        </w:rPr>
+        <w:t>, a startup that offers malware protection for businesses. Twitter announced plans to use Dasient to help remove hateful advertisers on the website.</w:t>
+      </w:r>
+      <w:hyperlink r:id="rId47" w:anchor="cite_note-275" w:history="1">
         <w:r>
           <w:rPr>
             <w:rStyle w:val="Hyperlink"/>
@@ -9306,7 +8146,7 @@
         </w:rPr>
         <w:t>On January 26, 2012, Twitter began offering a feature which would allow tweets to be removed selectively by country. Twitter cited France and Germany as examples, where pro-</w:t>
       </w:r>
-      <w:hyperlink r:id="rId44" w:tooltip="Nazism" w:history="1">
+      <w:hyperlink r:id="rId48" w:tooltip="Nazism" w:history="1">
         <w:r>
           <w:rPr>
             <w:rStyle w:val="Hyperlink"/>
@@ -9337,7 +8177,7 @@
         </w:rPr>
         <w:t>content is illegal. Deleted tweets used to be removed in all countries.</w:t>
       </w:r>
-      <w:hyperlink r:id="rId45" w:anchor="cite_note-BBC_censor-276" w:history="1">
+      <w:hyperlink r:id="rId49" w:anchor="cite_note-BBC_censor-276" w:history="1">
         <w:r>
           <w:rPr>
             <w:rStyle w:val="Hyperlink"/>
@@ -9350,7 +8190,7 @@
           <w:t>[276]</w:t>
         </w:r>
       </w:hyperlink>
-      <w:hyperlink r:id="rId46" w:anchor="cite_note-277" w:history="1">
+      <w:hyperlink r:id="rId50" w:anchor="cite_note-277" w:history="1">
         <w:r>
           <w:rPr>
             <w:rStyle w:val="Hyperlink"/>
@@ -9392,7 +8232,7 @@
         </w:rPr>
         <w:t> </w:t>
       </w:r>
-      <w:hyperlink r:id="rId47" w:tooltip="Neo-Nazi" w:history="1">
+      <w:hyperlink r:id="rId51" w:tooltip="Neo-Nazi" w:history="1">
         <w:r>
           <w:rPr>
             <w:rStyle w:val="Hyperlink"/>
@@ -9433,47 +8273,18 @@
         </w:rPr>
         <w:t> </w:t>
       </w:r>
-      <w:proofErr w:type="spellStart"/>
-      <w:r>
-        <w:fldChar w:fldCharType="begin"/>
-      </w:r>
-      <w:r>
-        <w:instrText xml:space="preserve"> HYPERLINK "https://en.wikipedia.org/w/index.php?title=Besseres_Hannover&amp;action=edit&amp;redlink=1" \o "Besseres Hannover (page does not exist)" </w:instrText>
-      </w:r>
-      <w:r>
-        <w:fldChar w:fldCharType="separate"/>
-      </w:r>
-      <w:r>
-        <w:rPr>
-          <w:rStyle w:val="Hyperlink"/>
-          <w:rFonts w:ascii="Arial" w:hAnsi="Arial" w:cs="Arial"/>
-          <w:color w:val="A55858"/>
-          <w:sz w:val="21"/>
-          <w:szCs w:val="21"/>
-        </w:rPr>
-        <w:t>Besseres</w:t>
-      </w:r>
-      <w:proofErr w:type="spellEnd"/>
-      <w:r>
-        <w:rPr>
-          <w:rStyle w:val="Hyperlink"/>
-          <w:rFonts w:ascii="Arial" w:hAnsi="Arial" w:cs="Arial"/>
-          <w:color w:val="A55858"/>
-          <w:sz w:val="21"/>
-          <w:szCs w:val="21"/>
-        </w:rPr>
-        <w:t xml:space="preserve"> Hannover</w:t>
-      </w:r>
-      <w:r>
-        <w:rPr>
-          <w:rStyle w:val="Hyperlink"/>
-          <w:rFonts w:ascii="Arial" w:hAnsi="Arial" w:cs="Arial"/>
-          <w:color w:val="A55858"/>
-          <w:sz w:val="21"/>
-          <w:szCs w:val="21"/>
-        </w:rPr>
-        <w:fldChar w:fldCharType="end"/>
-      </w:r>
+      <w:hyperlink r:id="rId52" w:tooltip="Besseres Hannover (page does not exist)" w:history="1">
+        <w:r>
+          <w:rPr>
+            <w:rStyle w:val="Hyperlink"/>
+            <w:rFonts w:ascii="Arial" w:hAnsi="Arial" w:cs="Arial"/>
+            <w:color w:val="A55858"/>
+            <w:sz w:val="21"/>
+            <w:szCs w:val="21"/>
+          </w:rPr>
+          <w:t>Besseres Hannover</w:t>
+        </w:r>
+      </w:hyperlink>
       <w:r>
         <w:rPr>
           <w:rStyle w:val="noprint"/>
@@ -9484,7 +8295,7 @@
         </w:rPr>
         <w:t> (</w:t>
       </w:r>
-      <w:hyperlink r:id="rId48" w:tooltip="de:Besseres Hannover" w:history="1">
+      <w:hyperlink r:id="rId53" w:tooltip="de:Besseres Hannover" w:history="1">
         <w:r>
           <w:rPr>
             <w:rStyle w:val="Hyperlink"/>
@@ -9525,7 +8336,7 @@
         </w:rPr>
         <w:t>on October 18, 2012.</w:t>
       </w:r>
-      <w:hyperlink r:id="rId49" w:anchor="cite_note-278" w:history="1">
+      <w:hyperlink r:id="rId54" w:anchor="cite_note-278" w:history="1">
         <w:r>
           <w:rPr>
             <w:rStyle w:val="Hyperlink"/>
@@ -9548,25 +8359,14 @@
         </w:rPr>
         <w:t> </w:t>
       </w:r>
-      <w:proofErr w:type="gramStart"/>
-      <w:r>
-        <w:rPr>
-          <w:rFonts w:ascii="Arial" w:hAnsi="Arial" w:cs="Arial"/>
-          <w:color w:val="222222"/>
-          <w:sz w:val="21"/>
-          <w:szCs w:val="21"/>
-        </w:rPr>
-        <w:t>The</w:t>
-      </w:r>
-      <w:proofErr w:type="gramEnd"/>
-      <w:r>
-        <w:rPr>
-          <w:rFonts w:ascii="Arial" w:hAnsi="Arial" w:cs="Arial"/>
-          <w:color w:val="222222"/>
-          <w:sz w:val="21"/>
-          <w:szCs w:val="21"/>
-        </w:rPr>
-        <w:t xml:space="preserve"> policy was used again the following day to remove</w:t>
+      <w:r>
+        <w:rPr>
+          <w:rFonts w:ascii="Arial" w:hAnsi="Arial" w:cs="Arial"/>
+          <w:color w:val="222222"/>
+          <w:sz w:val="21"/>
+          <w:szCs w:val="21"/>
+        </w:rPr>
+        <w:t>The policy was used again the following day to remove</w:t>
       </w:r>
       <w:r>
         <w:rPr>
@@ -9578,7 +8378,7 @@
         </w:rPr>
         <w:t> </w:t>
       </w:r>
-      <w:hyperlink r:id="rId50" w:tooltip="Anti-Semitic" w:history="1">
+      <w:hyperlink r:id="rId55" w:tooltip="Anti-Semitic" w:history="1">
         <w:r>
           <w:rPr>
             <w:rStyle w:val="Hyperlink"/>
@@ -9607,29 +8407,9 @@
           <w:sz w:val="21"/>
           <w:szCs w:val="21"/>
         </w:rPr>
-        <w:t>French tweets with the hashtag #</w:t>
-      </w:r>
-      <w:proofErr w:type="spellStart"/>
-      <w:r>
-        <w:rPr>
-          <w:rFonts w:ascii="Arial" w:hAnsi="Arial" w:cs="Arial"/>
-          <w:color w:val="222222"/>
-          <w:sz w:val="21"/>
-          <w:szCs w:val="21"/>
-        </w:rPr>
-        <w:t>unbonjuif</w:t>
-      </w:r>
-      <w:proofErr w:type="spellEnd"/>
-      <w:r>
-        <w:rPr>
-          <w:rFonts w:ascii="Arial" w:hAnsi="Arial" w:cs="Arial"/>
-          <w:color w:val="222222"/>
-          <w:sz w:val="21"/>
-          <w:szCs w:val="21"/>
-        </w:rPr>
-        <w:t xml:space="preserve"> ("a good Jew").</w:t>
-      </w:r>
-      <w:hyperlink r:id="rId51" w:anchor="cite_note-279" w:history="1">
+        <w:t>French tweets with the hashtag #unbonjuif ("a good Jew").</w:t>
+      </w:r>
+      <w:hyperlink r:id="rId56" w:anchor="cite_note-279" w:history="1">
         <w:r>
           <w:rPr>
             <w:rStyle w:val="Hyperlink"/>
@@ -9701,7 +8481,7 @@
         </w:rPr>
         <w:t> </w:t>
       </w:r>
-      <w:hyperlink r:id="rId52" w:tooltip="Third-party software component" w:history="1">
+      <w:hyperlink r:id="rId57" w:tooltip="Third-party software component" w:history="1">
         <w:r>
           <w:rPr>
             <w:rStyle w:val="Hyperlink"/>
@@ -9723,7 +8503,7 @@
         </w:rPr>
         <w:t> </w:t>
       </w:r>
-      <w:hyperlink r:id="rId53" w:tooltip="Public-key encryption" w:history="1">
+      <w:hyperlink r:id="rId58" w:tooltip="Public-key encryption" w:history="1">
         <w:r>
           <w:rPr>
             <w:rStyle w:val="Hyperlink"/>
@@ -9745,7 +8525,7 @@
         </w:rPr>
         <w:t> </w:t>
       </w:r>
-      <w:hyperlink r:id="rId54" w:tooltip="Application software" w:history="1">
+      <w:hyperlink r:id="rId59" w:tooltip="Application software" w:history="1">
         <w:r>
           <w:rPr>
             <w:rStyle w:val="Hyperlink"/>
@@ -9786,7 +8566,7 @@
         </w:rPr>
         <w:t> </w:t>
       </w:r>
-      <w:hyperlink r:id="rId55" w:tooltip="Python (programming language)" w:history="1">
+      <w:hyperlink r:id="rId60" w:tooltip="Python (programming language)" w:history="1">
         <w:r>
           <w:rPr>
             <w:rStyle w:val="Hyperlink"/>
@@ -9827,48 +8607,19 @@
         </w:rPr>
         <w:t> </w:t>
       </w:r>
-      <w:proofErr w:type="spellStart"/>
-      <w:r>
-        <w:fldChar w:fldCharType="begin"/>
-      </w:r>
-      <w:r>
-        <w:instrText xml:space="preserve"> HYPERLINK "https://en.wikipedia.org/wiki/Shuttleworth_Foundation" \o "Shuttleworth Foundation" </w:instrText>
-      </w:r>
-      <w:r>
-        <w:fldChar w:fldCharType="separate"/>
-      </w:r>
-      <w:r>
-        <w:rPr>
-          <w:rStyle w:val="Hyperlink"/>
-          <w:rFonts w:ascii="Arial" w:hAnsi="Arial" w:cs="Arial"/>
-          <w:color w:val="0B0080"/>
-          <w:sz w:val="21"/>
-          <w:szCs w:val="21"/>
-        </w:rPr>
-        <w:t>Shuttleworth</w:t>
-      </w:r>
-      <w:proofErr w:type="spellEnd"/>
-      <w:r>
-        <w:rPr>
-          <w:rStyle w:val="Hyperlink"/>
-          <w:rFonts w:ascii="Arial" w:hAnsi="Arial" w:cs="Arial"/>
-          <w:color w:val="0B0080"/>
-          <w:sz w:val="21"/>
-          <w:szCs w:val="21"/>
-        </w:rPr>
-        <w:t xml:space="preserve"> Foundation</w:t>
-      </w:r>
-      <w:r>
-        <w:rPr>
-          <w:rStyle w:val="Hyperlink"/>
-          <w:rFonts w:ascii="Arial" w:hAnsi="Arial" w:cs="Arial"/>
-          <w:color w:val="0B0080"/>
-          <w:sz w:val="21"/>
-          <w:szCs w:val="21"/>
-        </w:rPr>
-        <w:fldChar w:fldCharType="end"/>
-      </w:r>
-      <w:hyperlink r:id="rId56" w:anchor="cite_note-280" w:history="1">
+      <w:hyperlink r:id="rId61" w:tooltip="Shuttleworth Foundation" w:history="1">
+        <w:r>
+          <w:rPr>
+            <w:rStyle w:val="Hyperlink"/>
+            <w:rFonts w:ascii="Arial" w:hAnsi="Arial" w:cs="Arial"/>
+            <w:color w:val="0B0080"/>
+            <w:sz w:val="21"/>
+            <w:szCs w:val="21"/>
+          </w:rPr>
+          <w:t>Shuttleworth Foundation</w:t>
+        </w:r>
+      </w:hyperlink>
+      <w:hyperlink r:id="rId62" w:anchor="cite_note-280" w:history="1">
         <w:r>
           <w:rPr>
             <w:rStyle w:val="Hyperlink"/>
@@ -9888,29 +8639,9 @@
           <w:sz w:val="21"/>
           <w:szCs w:val="21"/>
         </w:rPr>
-        <w:t xml:space="preserve">) for private messaging in Twitter, </w:t>
-      </w:r>
-      <w:proofErr w:type="spellStart"/>
-      <w:r>
-        <w:rPr>
-          <w:rFonts w:ascii="Arial" w:hAnsi="Arial" w:cs="Arial"/>
-          <w:color w:val="222222"/>
-          <w:sz w:val="21"/>
-          <w:szCs w:val="21"/>
-        </w:rPr>
-        <w:t>CrypTweet</w:t>
-      </w:r>
-      <w:proofErr w:type="spellEnd"/>
-      <w:r>
-        <w:rPr>
-          <w:rFonts w:ascii="Arial" w:hAnsi="Arial" w:cs="Arial"/>
-          <w:color w:val="222222"/>
-          <w:sz w:val="21"/>
-          <w:szCs w:val="21"/>
-        </w:rPr>
-        <w:t>, was released.</w:t>
-      </w:r>
-      <w:hyperlink r:id="rId57" w:anchor="cite_note-281" w:history="1">
+        <w:t>) for private messaging in Twitter, CrypTweet, was released.</w:t>
+      </w:r>
+      <w:hyperlink r:id="rId63" w:anchor="cite_note-281" w:history="1">
         <w:r>
           <w:rPr>
             <w:rStyle w:val="Hyperlink"/>
@@ -9972,7 +8703,7 @@
         </w:rPr>
         <w:t>On May 17, 2012, Twitter announced it would implement the "</w:t>
       </w:r>
-      <w:hyperlink r:id="rId58" w:tooltip="Do Not Track" w:history="1">
+      <w:hyperlink r:id="rId64" w:tooltip="Do Not Track" w:history="1">
         <w:r>
           <w:rPr>
             <w:rStyle w:val="Hyperlink"/>
@@ -10003,7 +8734,7 @@
         </w:rPr>
         <w:t> </w:t>
       </w:r>
-      <w:hyperlink r:id="rId59" w:tooltip="HTTP cookie" w:history="1">
+      <w:hyperlink r:id="rId65" w:tooltip="HTTP cookie" w:history="1">
         <w:r>
           <w:rPr>
             <w:rStyle w:val="Hyperlink"/>
@@ -10034,7 +8765,7 @@
         </w:rPr>
         <w:t> </w:t>
       </w:r>
-      <w:hyperlink r:id="rId60" w:tooltip="Mozilla Foundation" w:history="1">
+      <w:hyperlink r:id="rId66" w:tooltip="Mozilla Foundation" w:history="1">
         <w:r>
           <w:rPr>
             <w:rStyle w:val="Hyperlink"/>
@@ -10065,7 +8796,7 @@
         </w:rPr>
         <w:t> </w:t>
       </w:r>
-      <w:hyperlink r:id="rId61" w:tooltip="Firefox" w:history="1">
+      <w:hyperlink r:id="rId67" w:tooltip="Firefox" w:history="1">
         <w:r>
           <w:rPr>
             <w:rStyle w:val="Hyperlink"/>
@@ -10096,7 +8827,7 @@
         </w:rPr>
         <w:t>browser. The "Do Not Track" feature works only on sites that have agreed to the service.</w:t>
       </w:r>
-      <w:hyperlink r:id="rId62" w:anchor="cite_note-282" w:history="1">
+      <w:hyperlink r:id="rId68" w:anchor="cite_note-282" w:history="1">
         <w:r>
           <w:rPr>
             <w:rStyle w:val="Hyperlink"/>
@@ -10173,7 +8904,7 @@
         </w:rPr>
         <w:t> </w:t>
       </w:r>
-      <w:hyperlink r:id="rId63" w:tooltip="Nielsen Twitter TV Rating (page does not exist)" w:history="1">
+      <w:hyperlink r:id="rId69" w:tooltip="Nielsen Twitter TV Rating (page does not exist)" w:history="1">
         <w:r>
           <w:rPr>
             <w:rStyle w:val="Hyperlink"/>
@@ -10258,39 +8989,19 @@
         </w:rPr>
         <w:t> </w:t>
       </w:r>
-      <w:proofErr w:type="spellStart"/>
-      <w:r>
-        <w:fldChar w:fldCharType="begin"/>
-      </w:r>
-      <w:r>
-        <w:instrText xml:space="preserve"> HYPERLINK "https://en.wikipedia.org/wiki/Selfie" \o "Selfie" </w:instrText>
-      </w:r>
-      <w:r>
-        <w:fldChar w:fldCharType="separate"/>
-      </w:r>
-      <w:r>
-        <w:rPr>
-          <w:rStyle w:val="Hyperlink"/>
-          <w:rFonts w:ascii="Arial" w:hAnsi="Arial" w:cs="Arial"/>
-          <w:color w:val="0B0080"/>
-          <w:sz w:val="21"/>
-          <w:szCs w:val="21"/>
-          <w:shd w:val="clear" w:color="auto" w:fill="FFFFFF"/>
-        </w:rPr>
-        <w:t>selfie</w:t>
-      </w:r>
-      <w:proofErr w:type="spellEnd"/>
-      <w:r>
-        <w:rPr>
-          <w:rStyle w:val="Hyperlink"/>
-          <w:rFonts w:ascii="Arial" w:hAnsi="Arial" w:cs="Arial"/>
-          <w:color w:val="0B0080"/>
-          <w:sz w:val="21"/>
-          <w:szCs w:val="21"/>
-          <w:shd w:val="clear" w:color="auto" w:fill="FFFFFF"/>
-        </w:rPr>
-        <w:fldChar w:fldCharType="end"/>
-      </w:r>
+      <w:hyperlink r:id="rId70" w:tooltip="Selfie" w:history="1">
+        <w:r>
+          <w:rPr>
+            <w:rStyle w:val="Hyperlink"/>
+            <w:rFonts w:ascii="Arial" w:hAnsi="Arial" w:cs="Arial"/>
+            <w:color w:val="0B0080"/>
+            <w:sz w:val="21"/>
+            <w:szCs w:val="21"/>
+            <w:shd w:val="clear" w:color="auto" w:fill="FFFFFF"/>
+          </w:rPr>
+          <w:t>selfie</w:t>
+        </w:r>
+      </w:hyperlink>
       <w:r>
         <w:rPr>
           <w:rStyle w:val="apple-converted-space"/>
@@ -10323,7 +9034,7 @@
         </w:rPr>
         <w:t> </w:t>
       </w:r>
-      <w:hyperlink r:id="rId64" w:tooltip="86th Academy Awards" w:history="1">
+      <w:hyperlink r:id="rId71" w:tooltip="86th Academy Awards" w:history="1">
         <w:r>
           <w:rPr>
             <w:rStyle w:val="Hyperlink"/>
@@ -10368,7 +9079,7 @@
         </w:rPr>
         <w:t> </w:t>
       </w:r>
-      <w:hyperlink r:id="rId65" w:tooltip="Ellen DeGeneres" w:history="1">
+      <w:hyperlink r:id="rId72" w:tooltip="Ellen DeGeneres" w:history="1">
         <w:r>
           <w:rPr>
             <w:rStyle w:val="Hyperlink"/>
@@ -10402,7 +9113,7 @@
         </w:rPr>
         <w:t>during the March 2, 2014 broadcast is the most retweeted image ever.</w:t>
       </w:r>
-      <w:hyperlink r:id="rId66" w:anchor="cite_note-ellen_2014-250" w:history="1">
+      <w:hyperlink r:id="rId73" w:anchor="cite_note-ellen_2014-250" w:history="1">
         <w:r>
           <w:rPr>
             <w:rStyle w:val="Hyperlink"/>
@@ -10416,215 +9127,6 @@
           <w:t>[250]</w:t>
         </w:r>
       </w:hyperlink>
-      <w:hyperlink r:id="rId67" w:anchor="cite_note-ertw-448" w:history="1">
-        <w:r>
-          <w:rPr>
-            <w:rStyle w:val="Hyperlink"/>
-            <w:rFonts w:ascii="Arial" w:hAnsi="Arial" w:cs="Arial"/>
-            <w:color w:val="0B0080"/>
-            <w:sz w:val="17"/>
-            <w:szCs w:val="17"/>
-            <w:shd w:val="clear" w:color="auto" w:fill="FFFFFF"/>
-            <w:vertAlign w:val="superscript"/>
-          </w:rPr>
-          <w:t>[448]</w:t>
-        </w:r>
-      </w:hyperlink>
-      <w:r>
-        <w:rPr>
-          <w:rStyle w:val="apple-converted-space"/>
-          <w:rFonts w:ascii="Arial" w:hAnsi="Arial" w:cs="Arial"/>
-          <w:color w:val="222222"/>
-          <w:sz w:val="21"/>
-          <w:szCs w:val="21"/>
-          <w:shd w:val="clear" w:color="auto" w:fill="FFFFFF"/>
-        </w:rPr>
-        <w:t> </w:t>
-      </w:r>
-      <w:r>
-        <w:rPr>
-          <w:rFonts w:ascii="Arial" w:hAnsi="Arial" w:cs="Arial"/>
-          <w:color w:val="222222"/>
-          <w:sz w:val="21"/>
-          <w:szCs w:val="21"/>
-          <w:shd w:val="clear" w:color="auto" w:fill="FFFFFF"/>
-        </w:rPr>
-        <w:t>DeGeneres said she wanted to homage</w:t>
-      </w:r>
-      <w:r>
-        <w:rPr>
-          <w:rStyle w:val="apple-converted-space"/>
-          <w:rFonts w:ascii="Arial" w:hAnsi="Arial" w:cs="Arial"/>
-          <w:color w:val="222222"/>
-          <w:sz w:val="21"/>
-          <w:szCs w:val="21"/>
-          <w:shd w:val="clear" w:color="auto" w:fill="FFFFFF"/>
-        </w:rPr>
-        <w:t> </w:t>
-      </w:r>
-      <w:hyperlink r:id="rId68" w:tooltip="Meryl Streep" w:history="1">
-        <w:r>
-          <w:rPr>
-            <w:rStyle w:val="Hyperlink"/>
-            <w:rFonts w:ascii="Arial" w:hAnsi="Arial" w:cs="Arial"/>
-            <w:color w:val="0B0080"/>
-            <w:sz w:val="21"/>
-            <w:szCs w:val="21"/>
-            <w:shd w:val="clear" w:color="auto" w:fill="FFFFFF"/>
-          </w:rPr>
-          <w:t>Meryl Streep</w:t>
-        </w:r>
-      </w:hyperlink>
-      <w:r>
-        <w:rPr>
-          <w:rFonts w:ascii="Arial" w:hAnsi="Arial" w:cs="Arial"/>
-          <w:color w:val="222222"/>
-          <w:sz w:val="21"/>
-          <w:szCs w:val="21"/>
-          <w:shd w:val="clear" w:color="auto" w:fill="FFFFFF"/>
-        </w:rPr>
-        <w:t>'s record 17 Oscar nominations by setting a new record with her, and invited other Oscar celebrities to join them. The resulting photo of twelve celebrities broke the previous retweet record within forty minutes, and was retweeted over 1.8 million times in the first hour.</w:t>
-      </w:r>
-      <w:hyperlink r:id="rId69" w:anchor="cite_note-bbcrt-449" w:history="1">
-        <w:r>
-          <w:rPr>
-            <w:rStyle w:val="Hyperlink"/>
-            <w:rFonts w:ascii="Arial" w:hAnsi="Arial" w:cs="Arial"/>
-            <w:color w:val="0B0080"/>
-            <w:sz w:val="17"/>
-            <w:szCs w:val="17"/>
-            <w:shd w:val="clear" w:color="auto" w:fill="FFFFFF"/>
-            <w:vertAlign w:val="superscript"/>
-          </w:rPr>
-          <w:t>[449</w:t>
-        </w:r>
-        <w:proofErr w:type="gramStart"/>
-        <w:r>
-          <w:rPr>
-            <w:rStyle w:val="Hyperlink"/>
-            <w:rFonts w:ascii="Arial" w:hAnsi="Arial" w:cs="Arial"/>
-            <w:color w:val="0B0080"/>
-            <w:sz w:val="17"/>
-            <w:szCs w:val="17"/>
-            <w:shd w:val="clear" w:color="auto" w:fill="FFFFFF"/>
-            <w:vertAlign w:val="superscript"/>
-          </w:rPr>
-          <w:t>]</w:t>
-        </w:r>
-        <w:proofErr w:type="gramEnd"/>
-      </w:hyperlink>
-      <w:hyperlink r:id="rId70" w:anchor="cite_note-450" w:history="1">
-        <w:r>
-          <w:rPr>
-            <w:rStyle w:val="Hyperlink"/>
-            <w:rFonts w:ascii="Arial" w:hAnsi="Arial" w:cs="Arial"/>
-            <w:color w:val="0B0080"/>
-            <w:sz w:val="17"/>
-            <w:szCs w:val="17"/>
-            <w:shd w:val="clear" w:color="auto" w:fill="FFFFFF"/>
-            <w:vertAlign w:val="superscript"/>
-          </w:rPr>
-          <w:t>[450]</w:t>
-        </w:r>
-      </w:hyperlink>
-      <w:hyperlink r:id="rId71" w:anchor="cite_note-latos-451" w:history="1">
-        <w:r>
-          <w:rPr>
-            <w:rStyle w:val="Hyperlink"/>
-            <w:rFonts w:ascii="Arial" w:hAnsi="Arial" w:cs="Arial"/>
-            <w:color w:val="0B0080"/>
-            <w:sz w:val="17"/>
-            <w:szCs w:val="17"/>
-            <w:shd w:val="clear" w:color="auto" w:fill="FFFFFF"/>
-            <w:vertAlign w:val="superscript"/>
-          </w:rPr>
-          <w:t>[451]</w:t>
-        </w:r>
-      </w:hyperlink>
-      <w:r>
-        <w:rPr>
-          <w:rStyle w:val="apple-converted-space"/>
-          <w:rFonts w:ascii="Arial" w:hAnsi="Arial" w:cs="Arial"/>
-          <w:color w:val="222222"/>
-          <w:sz w:val="21"/>
-          <w:szCs w:val="21"/>
-          <w:shd w:val="clear" w:color="auto" w:fill="FFFFFF"/>
-        </w:rPr>
-        <w:t> </w:t>
-      </w:r>
-      <w:r>
-        <w:rPr>
-          <w:rFonts w:ascii="Arial" w:hAnsi="Arial" w:cs="Arial"/>
-          <w:color w:val="222222"/>
-          <w:sz w:val="21"/>
-          <w:szCs w:val="21"/>
-          <w:shd w:val="clear" w:color="auto" w:fill="FFFFFF"/>
-        </w:rPr>
-        <w:t>By the end of the ceremony it had been retweeted over 2 million times; less than 24 hours later, it had been retweeted over 2.8 million times.</w:t>
-      </w:r>
-      <w:hyperlink r:id="rId72" w:anchor="cite_note-ertw-448" w:history="1">
-        <w:r>
-          <w:rPr>
-            <w:rStyle w:val="Hyperlink"/>
-            <w:rFonts w:ascii="Arial" w:hAnsi="Arial" w:cs="Arial"/>
-            <w:color w:val="0B0080"/>
-            <w:sz w:val="17"/>
-            <w:szCs w:val="17"/>
-            <w:shd w:val="clear" w:color="auto" w:fill="FFFFFF"/>
-            <w:vertAlign w:val="superscript"/>
-          </w:rPr>
-          <w:t>[448</w:t>
-        </w:r>
-        <w:proofErr w:type="gramStart"/>
-        <w:r>
-          <w:rPr>
-            <w:rStyle w:val="Hyperlink"/>
-            <w:rFonts w:ascii="Arial" w:hAnsi="Arial" w:cs="Arial"/>
-            <w:color w:val="0B0080"/>
-            <w:sz w:val="17"/>
-            <w:szCs w:val="17"/>
-            <w:shd w:val="clear" w:color="auto" w:fill="FFFFFF"/>
-            <w:vertAlign w:val="superscript"/>
-          </w:rPr>
-          <w:t>]</w:t>
-        </w:r>
-        <w:proofErr w:type="gramEnd"/>
-      </w:hyperlink>
-      <w:hyperlink r:id="rId73" w:anchor="cite_note-bbcrt-449" w:history="1">
-        <w:r>
-          <w:rPr>
-            <w:rStyle w:val="Hyperlink"/>
-            <w:rFonts w:ascii="Arial" w:hAnsi="Arial" w:cs="Arial"/>
-            <w:color w:val="0B0080"/>
-            <w:sz w:val="17"/>
-            <w:szCs w:val="17"/>
-            <w:shd w:val="clear" w:color="auto" w:fill="FFFFFF"/>
-            <w:vertAlign w:val="superscript"/>
-          </w:rPr>
-          <w:t>[449]</w:t>
-        </w:r>
-      </w:hyperlink>
-      <w:r>
-        <w:rPr>
-          <w:rStyle w:val="apple-converted-space"/>
-          <w:rFonts w:ascii="Arial" w:hAnsi="Arial" w:cs="Arial"/>
-          <w:color w:val="222222"/>
-          <w:sz w:val="21"/>
-          <w:szCs w:val="21"/>
-          <w:shd w:val="clear" w:color="auto" w:fill="FFFFFF"/>
-        </w:rPr>
-        <w:t> </w:t>
-      </w:r>
-      <w:r>
-        <w:rPr>
-          <w:rFonts w:ascii="Arial" w:hAnsi="Arial" w:cs="Arial"/>
-          <w:color w:val="222222"/>
-          <w:sz w:val="21"/>
-          <w:szCs w:val="21"/>
-          <w:shd w:val="clear" w:color="auto" w:fill="FFFFFF"/>
-        </w:rPr>
-        <w:t>As of 18 March 2014, it has been retweeted over 3.4 million times.</w:t>
-      </w:r>
       <w:hyperlink r:id="rId74" w:anchor="cite_note-ertw-448" w:history="1">
         <w:r>
           <w:rPr>
@@ -10650,49 +9152,15 @@
         </w:rPr>
         <w:t> </w:t>
       </w:r>
-      <w:proofErr w:type="gramStart"/>
-      <w:r>
-        <w:rPr>
-          <w:rFonts w:ascii="Arial" w:hAnsi="Arial" w:cs="Arial"/>
-          <w:color w:val="222222"/>
-          <w:sz w:val="21"/>
-          <w:szCs w:val="21"/>
-          <w:shd w:val="clear" w:color="auto" w:fill="FFFFFF"/>
-        </w:rPr>
-        <w:t>The</w:t>
-      </w:r>
-      <w:proofErr w:type="gramEnd"/>
-      <w:r>
-        <w:rPr>
-          <w:rFonts w:ascii="Arial" w:hAnsi="Arial" w:cs="Arial"/>
-          <w:color w:val="222222"/>
-          <w:sz w:val="21"/>
-          <w:szCs w:val="21"/>
-          <w:shd w:val="clear" w:color="auto" w:fill="FFFFFF"/>
-        </w:rPr>
-        <w:t xml:space="preserve"> group </w:t>
-      </w:r>
-      <w:proofErr w:type="spellStart"/>
-      <w:r>
-        <w:rPr>
-          <w:rFonts w:ascii="Arial" w:hAnsi="Arial" w:cs="Arial"/>
-          <w:color w:val="222222"/>
-          <w:sz w:val="21"/>
-          <w:szCs w:val="21"/>
-          <w:shd w:val="clear" w:color="auto" w:fill="FFFFFF"/>
-        </w:rPr>
-        <w:t>selfie</w:t>
-      </w:r>
-      <w:proofErr w:type="spellEnd"/>
-      <w:r>
-        <w:rPr>
-          <w:rFonts w:ascii="Arial" w:hAnsi="Arial" w:cs="Arial"/>
-          <w:color w:val="222222"/>
-          <w:sz w:val="21"/>
-          <w:szCs w:val="21"/>
-          <w:shd w:val="clear" w:color="auto" w:fill="FFFFFF"/>
-        </w:rPr>
-        <w:t xml:space="preserve"> effort was parodied by</w:t>
+      <w:r>
+        <w:rPr>
+          <w:rFonts w:ascii="Arial" w:hAnsi="Arial" w:cs="Arial"/>
+          <w:color w:val="222222"/>
+          <w:sz w:val="21"/>
+          <w:szCs w:val="21"/>
+          <w:shd w:val="clear" w:color="auto" w:fill="FFFFFF"/>
+        </w:rPr>
+        <w:t>DeGeneres said she wanted to homage</w:t>
       </w:r>
       <w:r>
         <w:rPr>
@@ -10705,7 +9173,188 @@
         </w:rPr>
         <w:t> </w:t>
       </w:r>
-      <w:hyperlink r:id="rId75" w:tooltip="Lego" w:history="1">
+      <w:hyperlink r:id="rId75" w:tooltip="Meryl Streep" w:history="1">
+        <w:r>
+          <w:rPr>
+            <w:rStyle w:val="Hyperlink"/>
+            <w:rFonts w:ascii="Arial" w:hAnsi="Arial" w:cs="Arial"/>
+            <w:color w:val="0B0080"/>
+            <w:sz w:val="21"/>
+            <w:szCs w:val="21"/>
+            <w:shd w:val="clear" w:color="auto" w:fill="FFFFFF"/>
+          </w:rPr>
+          <w:t>Meryl Streep</w:t>
+        </w:r>
+      </w:hyperlink>
+      <w:r>
+        <w:rPr>
+          <w:rFonts w:ascii="Arial" w:hAnsi="Arial" w:cs="Arial"/>
+          <w:color w:val="222222"/>
+          <w:sz w:val="21"/>
+          <w:szCs w:val="21"/>
+          <w:shd w:val="clear" w:color="auto" w:fill="FFFFFF"/>
+        </w:rPr>
+        <w:t>'s record 17 Oscar nominations by setting a new record with her, and invited other Oscar celebrities to join them. The resulting photo of twelve celebrities broke the previous retweet record within forty minutes, and was retweeted over 1.8 million times in the first hour.</w:t>
+      </w:r>
+      <w:hyperlink r:id="rId76" w:anchor="cite_note-bbcrt-449" w:history="1">
+        <w:r>
+          <w:rPr>
+            <w:rStyle w:val="Hyperlink"/>
+            <w:rFonts w:ascii="Arial" w:hAnsi="Arial" w:cs="Arial"/>
+            <w:color w:val="0B0080"/>
+            <w:sz w:val="17"/>
+            <w:szCs w:val="17"/>
+            <w:shd w:val="clear" w:color="auto" w:fill="FFFFFF"/>
+            <w:vertAlign w:val="superscript"/>
+          </w:rPr>
+          <w:t>[449]</w:t>
+        </w:r>
+      </w:hyperlink>
+      <w:hyperlink r:id="rId77" w:anchor="cite_note-450" w:history="1">
+        <w:r>
+          <w:rPr>
+            <w:rStyle w:val="Hyperlink"/>
+            <w:rFonts w:ascii="Arial" w:hAnsi="Arial" w:cs="Arial"/>
+            <w:color w:val="0B0080"/>
+            <w:sz w:val="17"/>
+            <w:szCs w:val="17"/>
+            <w:shd w:val="clear" w:color="auto" w:fill="FFFFFF"/>
+            <w:vertAlign w:val="superscript"/>
+          </w:rPr>
+          <w:t>[450]</w:t>
+        </w:r>
+      </w:hyperlink>
+      <w:hyperlink r:id="rId78" w:anchor="cite_note-latos-451" w:history="1">
+        <w:r>
+          <w:rPr>
+            <w:rStyle w:val="Hyperlink"/>
+            <w:rFonts w:ascii="Arial" w:hAnsi="Arial" w:cs="Arial"/>
+            <w:color w:val="0B0080"/>
+            <w:sz w:val="17"/>
+            <w:szCs w:val="17"/>
+            <w:shd w:val="clear" w:color="auto" w:fill="FFFFFF"/>
+            <w:vertAlign w:val="superscript"/>
+          </w:rPr>
+          <w:t>[451]</w:t>
+        </w:r>
+      </w:hyperlink>
+      <w:r>
+        <w:rPr>
+          <w:rStyle w:val="apple-converted-space"/>
+          <w:rFonts w:ascii="Arial" w:hAnsi="Arial" w:cs="Arial"/>
+          <w:color w:val="222222"/>
+          <w:sz w:val="21"/>
+          <w:szCs w:val="21"/>
+          <w:shd w:val="clear" w:color="auto" w:fill="FFFFFF"/>
+        </w:rPr>
+        <w:t> </w:t>
+      </w:r>
+      <w:r>
+        <w:rPr>
+          <w:rFonts w:ascii="Arial" w:hAnsi="Arial" w:cs="Arial"/>
+          <w:color w:val="222222"/>
+          <w:sz w:val="21"/>
+          <w:szCs w:val="21"/>
+          <w:shd w:val="clear" w:color="auto" w:fill="FFFFFF"/>
+        </w:rPr>
+        <w:t>By the end of the ceremony it had been retweeted over 2 million times; less than 24 hours later, it had been retweeted over 2.8 million times.</w:t>
+      </w:r>
+      <w:hyperlink r:id="rId79" w:anchor="cite_note-ertw-448" w:history="1">
+        <w:r>
+          <w:rPr>
+            <w:rStyle w:val="Hyperlink"/>
+            <w:rFonts w:ascii="Arial" w:hAnsi="Arial" w:cs="Arial"/>
+            <w:color w:val="0B0080"/>
+            <w:sz w:val="17"/>
+            <w:szCs w:val="17"/>
+            <w:shd w:val="clear" w:color="auto" w:fill="FFFFFF"/>
+            <w:vertAlign w:val="superscript"/>
+          </w:rPr>
+          <w:t>[448]</w:t>
+        </w:r>
+      </w:hyperlink>
+      <w:hyperlink r:id="rId80" w:anchor="cite_note-bbcrt-449" w:history="1">
+        <w:r>
+          <w:rPr>
+            <w:rStyle w:val="Hyperlink"/>
+            <w:rFonts w:ascii="Arial" w:hAnsi="Arial" w:cs="Arial"/>
+            <w:color w:val="0B0080"/>
+            <w:sz w:val="17"/>
+            <w:szCs w:val="17"/>
+            <w:shd w:val="clear" w:color="auto" w:fill="FFFFFF"/>
+            <w:vertAlign w:val="superscript"/>
+          </w:rPr>
+          <w:t>[449]</w:t>
+        </w:r>
+      </w:hyperlink>
+      <w:r>
+        <w:rPr>
+          <w:rStyle w:val="apple-converted-space"/>
+          <w:rFonts w:ascii="Arial" w:hAnsi="Arial" w:cs="Arial"/>
+          <w:color w:val="222222"/>
+          <w:sz w:val="21"/>
+          <w:szCs w:val="21"/>
+          <w:shd w:val="clear" w:color="auto" w:fill="FFFFFF"/>
+        </w:rPr>
+        <w:t> </w:t>
+      </w:r>
+      <w:r>
+        <w:rPr>
+          <w:rFonts w:ascii="Arial" w:hAnsi="Arial" w:cs="Arial"/>
+          <w:color w:val="222222"/>
+          <w:sz w:val="21"/>
+          <w:szCs w:val="21"/>
+          <w:shd w:val="clear" w:color="auto" w:fill="FFFFFF"/>
+        </w:rPr>
+        <w:t>As of 18 March 2014, it has been retweeted over 3.4 million times.</w:t>
+      </w:r>
+      <w:hyperlink r:id="rId81" w:anchor="cite_note-ertw-448" w:history="1">
+        <w:r>
+          <w:rPr>
+            <w:rStyle w:val="Hyperlink"/>
+            <w:rFonts w:ascii="Arial" w:hAnsi="Arial" w:cs="Arial"/>
+            <w:color w:val="0B0080"/>
+            <w:sz w:val="17"/>
+            <w:szCs w:val="17"/>
+            <w:shd w:val="clear" w:color="auto" w:fill="FFFFFF"/>
+            <w:vertAlign w:val="superscript"/>
+          </w:rPr>
+          <w:t>[448]</w:t>
+        </w:r>
+      </w:hyperlink>
+      <w:r>
+        <w:rPr>
+          <w:rStyle w:val="apple-converted-space"/>
+          <w:rFonts w:ascii="Arial" w:hAnsi="Arial" w:cs="Arial"/>
+          <w:color w:val="222222"/>
+          <w:sz w:val="21"/>
+          <w:szCs w:val="21"/>
+          <w:shd w:val="clear" w:color="auto" w:fill="FFFFFF"/>
+        </w:rPr>
+        <w:t> </w:t>
+      </w:r>
+      <w:r>
+        <w:rPr>
+          <w:rFonts w:ascii="Arial" w:hAnsi="Arial" w:cs="Arial"/>
+          <w:color w:val="222222"/>
+          <w:sz w:val="21"/>
+          <w:szCs w:val="21"/>
+          <w:shd w:val="clear" w:color="auto" w:fill="FFFFFF"/>
+        </w:rPr>
+        <w:t>The group selfie effort was parodied by</w:t>
+      </w:r>
+      <w:r>
+        <w:rPr>
+          <w:rStyle w:val="apple-converted-space"/>
+          <w:rFonts w:ascii="Arial" w:hAnsi="Arial" w:cs="Arial"/>
+          <w:color w:val="222222"/>
+          <w:sz w:val="21"/>
+          <w:szCs w:val="21"/>
+          <w:shd w:val="clear" w:color="auto" w:fill="FFFFFF"/>
+        </w:rPr>
+        <w:t> </w:t>
+      </w:r>
+      <w:hyperlink r:id="rId82" w:tooltip="Lego" w:history="1">
         <w:r>
           <w:rPr>
             <w:rStyle w:val="Hyperlink"/>
@@ -10739,7 +9388,7 @@
         </w:rPr>
         <w:t> </w:t>
       </w:r>
-      <w:hyperlink r:id="rId76" w:tooltip="Matt Groening" w:history="1">
+      <w:hyperlink r:id="rId83" w:tooltip="Matt Groening" w:history="1">
         <w:r>
           <w:rPr>
             <w:rStyle w:val="Hyperlink"/>
@@ -10784,7 +9433,7 @@
         </w:rPr>
         <w:t> </w:t>
       </w:r>
-      <w:hyperlink r:id="rId77" w:tooltip="The Simpsons" w:history="1">
+      <w:hyperlink r:id="rId84" w:tooltip="The Simpsons" w:history="1">
         <w:r>
           <w:rPr>
             <w:rStyle w:val="Hyperlink"/>
@@ -10807,7 +9456,7 @@
         </w:rPr>
         <w:t>.</w:t>
       </w:r>
-      <w:hyperlink r:id="rId78" w:anchor="cite_note-452" w:history="1">
+      <w:hyperlink r:id="rId85" w:anchor="cite_note-452" w:history="1">
         <w:r>
           <w:rPr>
             <w:rStyle w:val="Hyperlink"/>
@@ -10821,7 +9470,7 @@
           <w:t>[452]</w:t>
         </w:r>
       </w:hyperlink>
-      <w:hyperlink r:id="rId79" w:anchor="cite_note-453" w:history="1">
+      <w:hyperlink r:id="rId86" w:anchor="cite_note-453" w:history="1">
         <w:r>
           <w:rPr>
             <w:rStyle w:val="Hyperlink"/>
@@ -10867,7 +9516,7 @@
         </w:rPr>
         <w:t> </w:t>
       </w:r>
-      <w:hyperlink r:id="rId80" w:tooltip="Barack Obama" w:history="1">
+      <w:hyperlink r:id="rId87" w:tooltip="Barack Obama" w:history="1">
         <w:r>
           <w:rPr>
             <w:rStyle w:val="Hyperlink"/>
@@ -10901,7 +9550,7 @@
         </w:rPr>
         <w:t> </w:t>
       </w:r>
-      <w:hyperlink r:id="rId81" w:tooltip="United States presidential election, 2012" w:history="1">
+      <w:hyperlink r:id="rId88" w:tooltip="United States presidential election, 2012" w:history="1">
         <w:r>
           <w:rPr>
             <w:rStyle w:val="Hyperlink"/>
@@ -10924,7 +9573,7 @@
         </w:rPr>
         <w:t>.</w:t>
       </w:r>
-      <w:hyperlink r:id="rId82" w:anchor="cite_note-latos-451" w:history="1">
+      <w:hyperlink r:id="rId89" w:anchor="cite_note-latos-451" w:history="1">
         <w:r>
           <w:rPr>
             <w:rStyle w:val="Hyperlink"/>
@@ -10935,24 +9584,10 @@
             <w:shd w:val="clear" w:color="auto" w:fill="FFFFFF"/>
             <w:vertAlign w:val="superscript"/>
           </w:rPr>
-          <w:t>[451</w:t>
+          <w:t>[451]</w:t>
         </w:r>
-        <w:proofErr w:type="gramStart"/>
-        <w:r>
-          <w:rPr>
-            <w:rStyle w:val="Hyperlink"/>
-            <w:rFonts w:ascii="Arial" w:hAnsi="Arial" w:cs="Arial"/>
-            <w:color w:val="0B0080"/>
-            <w:sz w:val="17"/>
-            <w:szCs w:val="17"/>
-            <w:shd w:val="clear" w:color="auto" w:fill="FFFFFF"/>
-            <w:vertAlign w:val="superscript"/>
-          </w:rPr>
-          <w:t>]</w:t>
-        </w:r>
-        <w:proofErr w:type="gramEnd"/>
       </w:hyperlink>
-      <w:hyperlink r:id="rId83" w:anchor="cite_note-454" w:history="1">
+      <w:hyperlink r:id="rId90" w:anchor="cite_note-454" w:history="1">
         <w:r>
           <w:rPr>
             <w:rStyle w:val="Hyperlink"/>
@@ -10966,7 +9601,7 @@
           <w:t>[454]</w:t>
         </w:r>
       </w:hyperlink>
-      <w:hyperlink r:id="rId84" w:anchor="cite_note-455" w:history="1">
+      <w:hyperlink r:id="rId91" w:anchor="cite_note-455" w:history="1">
         <w:r>
           <w:rPr>
             <w:rStyle w:val="Hyperlink"/>
@@ -11041,7 +9676,7 @@
         </w:rPr>
         <w:t> </w:t>
       </w:r>
-      <w:hyperlink r:id="rId85" w:anchor="jcc412074-bib-0045" w:tooltip="Link to bibliographic citation" w:history="1">
+      <w:hyperlink r:id="rId92" w:anchor="jcc412074-bib-0045" w:tooltip="Link to bibliographic citation" w:history="1">
         <w:r>
           <w:rPr>
             <w:rStyle w:val="Hyperlink"/>
@@ -11062,29 +9697,9 @@
           <w:color w:val="333333"/>
           <w:shd w:val="clear" w:color="auto" w:fill="FFFFFF"/>
         </w:rPr>
-        <w:t xml:space="preserve">). </w:t>
-      </w:r>
-      <w:proofErr w:type="spellStart"/>
-      <w:r>
-        <w:rPr>
-          <w:rFonts w:ascii="Arial" w:hAnsi="Arial" w:cs="Arial"/>
-          <w:strike/>
-          <w:color w:val="333333"/>
-          <w:shd w:val="clear" w:color="auto" w:fill="FFFFFF"/>
-        </w:rPr>
-        <w:t>Hermida</w:t>
-      </w:r>
-      <w:proofErr w:type="spellEnd"/>
-      <w:r>
-        <w:rPr>
-          <w:rFonts w:ascii="Arial" w:hAnsi="Arial" w:cs="Arial"/>
-          <w:strike/>
-          <w:color w:val="333333"/>
-          <w:shd w:val="clear" w:color="auto" w:fill="FFFFFF"/>
-        </w:rPr>
-        <w:t xml:space="preserve"> (</w:t>
-      </w:r>
-      <w:hyperlink r:id="rId86" w:anchor="jcc412074-bib-0018" w:tooltip="Link to bibliographic citation" w:history="1">
+        <w:t>). Hermida (</w:t>
+      </w:r>
+      <w:hyperlink r:id="rId93" w:anchor="jcc412074-bib-0018" w:tooltip="Link to bibliographic citation" w:history="1">
         <w:r>
           <w:rPr>
             <w:rStyle w:val="Hyperlink"/>
@@ -11212,29 +9827,7 @@
           <w:szCs w:val="21"/>
           <w:shd w:val="clear" w:color="auto" w:fill="F8F9FA"/>
         </w:rPr>
-        <w:t xml:space="preserve">April </w:t>
-      </w:r>
-      <w:proofErr w:type="gramStart"/>
-      <w:r>
-        <w:rPr>
-          <w:rFonts w:ascii="Arial" w:hAnsi="Arial" w:cs="Arial"/>
-          <w:color w:val="000000"/>
-          <w:sz w:val="21"/>
-          <w:szCs w:val="21"/>
-          <w:shd w:val="clear" w:color="auto" w:fill="F8F9FA"/>
-        </w:rPr>
-        <w:t>18 :</w:t>
-      </w:r>
-      <w:proofErr w:type="gramEnd"/>
-      <w:r>
-        <w:rPr>
-          <w:rFonts w:ascii="Arial" w:hAnsi="Arial" w:cs="Arial"/>
-          <w:color w:val="000000"/>
-          <w:sz w:val="21"/>
-          <w:szCs w:val="21"/>
-          <w:shd w:val="clear" w:color="auto" w:fill="F8F9FA"/>
-        </w:rPr>
-        <w:t xml:space="preserve">- Twitter launches a music app called Twitter Music for the iPhone. </w:t>
+        <w:t xml:space="preserve">April 18 :- Twitter launches a music app called Twitter Music for the iPhone. </w:t>
       </w:r>
       <w:r>
         <w:rPr>
@@ -11276,51 +9869,7 @@
           <w:szCs w:val="21"/>
           <w:shd w:val="clear" w:color="auto" w:fill="F8F9FA"/>
         </w:rPr>
-        <w:t xml:space="preserve">August </w:t>
-      </w:r>
-      <w:proofErr w:type="gramStart"/>
-      <w:r>
-        <w:rPr>
-          <w:rFonts w:ascii="Arial" w:hAnsi="Arial" w:cs="Arial"/>
-          <w:color w:val="000000"/>
-          <w:sz w:val="21"/>
-          <w:szCs w:val="21"/>
-          <w:shd w:val="clear" w:color="auto" w:fill="F8F9FA"/>
-        </w:rPr>
-        <w:t>28 :</w:t>
-      </w:r>
-      <w:proofErr w:type="gramEnd"/>
-      <w:r>
-        <w:rPr>
-          <w:rFonts w:ascii="Arial" w:hAnsi="Arial" w:cs="Arial"/>
-          <w:color w:val="000000"/>
-          <w:sz w:val="21"/>
-          <w:szCs w:val="21"/>
-          <w:shd w:val="clear" w:color="auto" w:fill="F8F9FA"/>
-        </w:rPr>
-        <w:t xml:space="preserve">- Twitter acquires </w:t>
-      </w:r>
-      <w:proofErr w:type="spellStart"/>
-      <w:r>
-        <w:rPr>
-          <w:rFonts w:ascii="Arial" w:hAnsi="Arial" w:cs="Arial"/>
-          <w:color w:val="000000"/>
-          <w:sz w:val="21"/>
-          <w:szCs w:val="21"/>
-          <w:shd w:val="clear" w:color="auto" w:fill="F8F9FA"/>
-        </w:rPr>
-        <w:t>Trendrr</w:t>
-      </w:r>
-      <w:proofErr w:type="spellEnd"/>
-      <w:r>
-        <w:rPr>
-          <w:rFonts w:ascii="Arial" w:hAnsi="Arial" w:cs="Arial"/>
-          <w:color w:val="000000"/>
-          <w:sz w:val="21"/>
-          <w:szCs w:val="21"/>
-          <w:shd w:val="clear" w:color="auto" w:fill="F8F9FA"/>
-        </w:rPr>
-        <w:t xml:space="preserve">, a real-time social data company </w:t>
+        <w:t xml:space="preserve">August 28 :- Twitter acquires Trendrr, a real-time social data company </w:t>
       </w:r>
       <w:r>
         <w:rPr>
@@ -11362,51 +9911,7 @@
           <w:szCs w:val="21"/>
           <w:shd w:val="clear" w:color="auto" w:fill="F8F9FA"/>
         </w:rPr>
-        <w:t xml:space="preserve">September </w:t>
-      </w:r>
-      <w:proofErr w:type="gramStart"/>
-      <w:r>
-        <w:rPr>
-          <w:rFonts w:ascii="Arial" w:hAnsi="Arial" w:cs="Arial"/>
-          <w:color w:val="000000"/>
-          <w:sz w:val="21"/>
-          <w:szCs w:val="21"/>
-          <w:shd w:val="clear" w:color="auto" w:fill="F8F9FA"/>
-        </w:rPr>
-        <w:t>9 :</w:t>
-      </w:r>
-      <w:proofErr w:type="gramEnd"/>
-      <w:r>
-        <w:rPr>
-          <w:rFonts w:ascii="Arial" w:hAnsi="Arial" w:cs="Arial"/>
-          <w:color w:val="000000"/>
-          <w:sz w:val="21"/>
-          <w:szCs w:val="21"/>
-          <w:shd w:val="clear" w:color="auto" w:fill="F8F9FA"/>
-        </w:rPr>
-        <w:t xml:space="preserve">- Twitter acquires </w:t>
-      </w:r>
-      <w:proofErr w:type="spellStart"/>
-      <w:r>
-        <w:rPr>
-          <w:rFonts w:ascii="Arial" w:hAnsi="Arial" w:cs="Arial"/>
-          <w:color w:val="000000"/>
-          <w:sz w:val="21"/>
-          <w:szCs w:val="21"/>
-          <w:shd w:val="clear" w:color="auto" w:fill="F8F9FA"/>
-        </w:rPr>
-        <w:t>MoPub</w:t>
-      </w:r>
-      <w:proofErr w:type="spellEnd"/>
-      <w:r>
-        <w:rPr>
-          <w:rFonts w:ascii="Arial" w:hAnsi="Arial" w:cs="Arial"/>
-          <w:color w:val="000000"/>
-          <w:sz w:val="21"/>
-          <w:szCs w:val="21"/>
-          <w:shd w:val="clear" w:color="auto" w:fill="F8F9FA"/>
-        </w:rPr>
-        <w:t xml:space="preserve"> </w:t>
+        <w:t xml:space="preserve">September 9 :- Twitter acquires MoPub </w:t>
       </w:r>
       <w:r>
         <w:rPr>
@@ -11448,42 +9953,20 @@
           <w:szCs w:val="21"/>
           <w:shd w:val="clear" w:color="auto" w:fill="F8F9FA"/>
         </w:rPr>
-        <w:t xml:space="preserve">September </w:t>
-      </w:r>
-      <w:proofErr w:type="gramStart"/>
-      <w:r>
-        <w:rPr>
+        <w:t>September 12 :- Twitter announces that it has filed papers with the</w:t>
+      </w:r>
+      <w:r>
+        <w:rPr>
+          <w:rStyle w:val="apple-converted-space"/>
           <w:rFonts w:ascii="Arial" w:hAnsi="Arial" w:cs="Arial"/>
           <w:color w:val="000000"/>
           <w:sz w:val="21"/>
           <w:szCs w:val="21"/>
           <w:shd w:val="clear" w:color="auto" w:fill="F8F9FA"/>
         </w:rPr>
-        <w:t>12 :</w:t>
-      </w:r>
-      <w:proofErr w:type="gramEnd"/>
-      <w:r>
-        <w:rPr>
-          <w:rFonts w:ascii="Arial" w:hAnsi="Arial" w:cs="Arial"/>
-          <w:color w:val="000000"/>
-          <w:sz w:val="21"/>
-          <w:szCs w:val="21"/>
-          <w:shd w:val="clear" w:color="auto" w:fill="F8F9FA"/>
-        </w:rPr>
-        <w:t>- Twitter announces that it has filed papers with the</w:t>
-      </w:r>
-      <w:r>
-        <w:rPr>
-          <w:rStyle w:val="apple-converted-space"/>
-          <w:rFonts w:ascii="Arial" w:hAnsi="Arial" w:cs="Arial"/>
-          <w:color w:val="000000"/>
-          <w:sz w:val="21"/>
-          <w:szCs w:val="21"/>
-          <w:shd w:val="clear" w:color="auto" w:fill="F8F9FA"/>
-        </w:rPr>
         <w:t> </w:t>
       </w:r>
-      <w:hyperlink r:id="rId87" w:tooltip="U.S. Securities and Exchange Commission" w:history="1">
+      <w:hyperlink r:id="rId94" w:tooltip="U.S. Securities and Exchange Commission" w:history="1">
         <w:r>
           <w:rPr>
             <w:rStyle w:val="Hyperlink"/>
@@ -11528,7 +10011,7 @@
         </w:rPr>
         <w:t> </w:t>
       </w:r>
-      <w:hyperlink r:id="rId88" w:tooltip="Initial public offering" w:history="1">
+      <w:hyperlink r:id="rId95" w:tooltip="Initial public offering" w:history="1">
         <w:r>
           <w:rPr>
             <w:rStyle w:val="Hyperlink"/>
@@ -11584,29 +10067,7 @@
           <w:szCs w:val="21"/>
           <w:shd w:val="clear" w:color="auto" w:fill="F8F9FA"/>
         </w:rPr>
-        <w:t xml:space="preserve">October </w:t>
-      </w:r>
-      <w:proofErr w:type="gramStart"/>
-      <w:r>
-        <w:rPr>
-          <w:rFonts w:ascii="Arial" w:hAnsi="Arial" w:cs="Arial"/>
-          <w:color w:val="000000"/>
-          <w:sz w:val="21"/>
-          <w:szCs w:val="21"/>
-          <w:shd w:val="clear" w:color="auto" w:fill="F8F9FA"/>
-        </w:rPr>
-        <w:t>4 :</w:t>
-      </w:r>
-      <w:proofErr w:type="gramEnd"/>
-      <w:r>
-        <w:rPr>
-          <w:rFonts w:ascii="Arial" w:hAnsi="Arial" w:cs="Arial"/>
-          <w:color w:val="000000"/>
-          <w:sz w:val="21"/>
-          <w:szCs w:val="21"/>
-          <w:shd w:val="clear" w:color="auto" w:fill="F8F9FA"/>
-        </w:rPr>
-        <w:t>- Twitter releases an 800-page prospectus in preparation for the IPO</w:t>
+        <w:t>October 4 :- Twitter releases an 800-page prospectus in preparation for the IPO</w:t>
       </w:r>
       <w:r>
         <w:rPr>
@@ -11648,31 +10109,9 @@
           <w:szCs w:val="21"/>
           <w:shd w:val="clear" w:color="auto" w:fill="F8F9FA"/>
         </w:rPr>
-        <w:t>November 6–</w:t>
-      </w:r>
-      <w:proofErr w:type="gramStart"/>
-      <w:r>
-        <w:rPr>
-          <w:rFonts w:ascii="Arial" w:hAnsi="Arial" w:cs="Arial"/>
-          <w:color w:val="000000"/>
-          <w:sz w:val="21"/>
-          <w:szCs w:val="21"/>
-          <w:shd w:val="clear" w:color="auto" w:fill="F8F9FA"/>
-        </w:rPr>
-        <w:t>7 :</w:t>
-      </w:r>
-      <w:proofErr w:type="gramEnd"/>
-      <w:r>
-        <w:rPr>
-          <w:rFonts w:ascii="Arial" w:hAnsi="Arial" w:cs="Arial"/>
-          <w:color w:val="000000"/>
-          <w:sz w:val="21"/>
-          <w:szCs w:val="21"/>
-          <w:shd w:val="clear" w:color="auto" w:fill="F8F9FA"/>
-        </w:rPr>
-        <w:t>- On November 6, 70 million shares</w:t>
-      </w:r>
-      <w:hyperlink r:id="rId89" w:anchor="cite_note-64" w:history="1">
+        <w:t>November 6–7 :- On November 6, 70 million shares</w:t>
+      </w:r>
+      <w:hyperlink r:id="rId96" w:anchor="cite_note-64" w:history="1">
         <w:r>
           <w:rPr>
             <w:rStyle w:val="Hyperlink"/>
@@ -11718,7 +10157,7 @@
         </w:rPr>
         <w:t> </w:t>
       </w:r>
-      <w:hyperlink r:id="rId90" w:tooltip="Goldman Sachs" w:history="1">
+      <w:hyperlink r:id="rId97" w:tooltip="Goldman Sachs" w:history="1">
         <w:r>
           <w:rPr>
             <w:rStyle w:val="Hyperlink"/>
@@ -11741,7 +10180,7 @@
         </w:rPr>
         <w:t>.</w:t>
       </w:r>
-      <w:hyperlink r:id="rId91" w:anchor="cite_note-65" w:history="1">
+      <w:hyperlink r:id="rId98" w:anchor="cite_note-65" w:history="1">
         <w:r>
           <w:rPr>
             <w:rStyle w:val="Hyperlink"/>
@@ -11787,7 +10226,7 @@
         </w:rPr>
         <w:t> </w:t>
       </w:r>
-      <w:hyperlink r:id="rId92" w:tooltip="New York Stock Exchange" w:history="1">
+      <w:hyperlink r:id="rId99" w:tooltip="New York Stock Exchange" w:history="1">
         <w:r>
           <w:rPr>
             <w:rStyle w:val="Hyperlink"/>
@@ -11849,27 +10288,7 @@
           <w:sz w:val="18"/>
           <w:szCs w:val="18"/>
         </w:rPr>
-        <w:t xml:space="preserve">Starting 45 minutes after the Boston Marathon blasts in April 2013, the researchers </w:t>
-      </w:r>
-      <w:proofErr w:type="spellStart"/>
-      <w:r>
-        <w:rPr>
-          <w:rFonts w:ascii="Arial" w:hAnsi="Arial" w:cs="Arial"/>
-          <w:color w:val="000000"/>
-          <w:sz w:val="18"/>
-          <w:szCs w:val="18"/>
-        </w:rPr>
-        <w:t>analyzed</w:t>
-      </w:r>
-      <w:proofErr w:type="spellEnd"/>
-      <w:r>
-        <w:rPr>
-          <w:rFonts w:ascii="Arial" w:hAnsi="Arial" w:cs="Arial"/>
-          <w:color w:val="000000"/>
-          <w:sz w:val="18"/>
-          <w:szCs w:val="18"/>
-        </w:rPr>
-        <w:t xml:space="preserve"> 7.9 million tweets made by 3.7 million unique participants using Twitter APIs</w:t>
+        <w:t>Starting 45 minutes after the Boston Marathon blasts in April 2013, the researchers analyzed 7.9 million tweets made by 3.7 million unique participants using Twitter APIs</w:t>
       </w:r>
       <w:r>
         <w:rPr>
@@ -11980,7 +10399,7 @@
         </w:rPr>
         <w:t> </w:t>
       </w:r>
-      <w:hyperlink r:id="rId93" w:tooltip="List of most popular websites" w:history="1">
+      <w:hyperlink r:id="rId100" w:tooltip="List of most popular websites" w:history="1">
         <w:r>
           <w:rPr>
             <w:rStyle w:val="Hyperlink"/>
@@ -12029,7 +10448,7 @@
         </w:rPr>
         <w:t> </w:t>
       </w:r>
-      <w:hyperlink r:id="rId94" w:tooltip="Short Message Service" w:history="1">
+      <w:hyperlink r:id="rId101" w:tooltip="Short Message Service" w:history="1">
         <w:r>
           <w:rPr>
             <w:rStyle w:val="Hyperlink"/>
@@ -12110,7 +10529,7 @@
         </w:rPr>
         <w:t>On October 5, 2012, Twitter acquired a video clip company called Vine that launched in January 2013.</w:t>
       </w:r>
-      <w:hyperlink r:id="rId95" w:anchor="cite_note-60" w:history="1">
+      <w:hyperlink r:id="rId102" w:anchor="cite_note-60" w:history="1">
         <w:r>
           <w:rPr>
             <w:rStyle w:val="Hyperlink"/>
@@ -12121,24 +10540,10 @@
             <w:shd w:val="clear" w:color="auto" w:fill="FFFFFF"/>
             <w:vertAlign w:val="superscript"/>
           </w:rPr>
-          <w:t>[60</w:t>
+          <w:t>[60]</w:t>
         </w:r>
-        <w:proofErr w:type="gramStart"/>
-        <w:r>
-          <w:rPr>
-            <w:rStyle w:val="Hyperlink"/>
-            <w:rFonts w:ascii="Arial" w:hAnsi="Arial" w:cs="Arial"/>
-            <w:color w:val="0B0080"/>
-            <w:sz w:val="17"/>
-            <w:szCs w:val="17"/>
-            <w:shd w:val="clear" w:color="auto" w:fill="FFFFFF"/>
-            <w:vertAlign w:val="superscript"/>
-          </w:rPr>
-          <w:t>]</w:t>
-        </w:r>
-        <w:proofErr w:type="gramEnd"/>
       </w:hyperlink>
-      <w:hyperlink r:id="rId96" w:anchor="cite_note-61" w:history="1">
+      <w:hyperlink r:id="rId103" w:anchor="cite_note-61" w:history="1">
         <w:r>
           <w:rPr>
             <w:rStyle w:val="Hyperlink"/>
@@ -12225,39 +10630,19 @@
         </w:rPr>
         <w:t> </w:t>
       </w:r>
-      <w:proofErr w:type="spellStart"/>
-      <w:r>
-        <w:fldChar w:fldCharType="begin"/>
-      </w:r>
-      <w:r>
-        <w:instrText xml:space="preserve"> HYPERLINK "https://en.wikipedia.org/wiki/Crashlytics" \o "Crashlytics" </w:instrText>
-      </w:r>
-      <w:r>
-        <w:fldChar w:fldCharType="separate"/>
-      </w:r>
-      <w:r>
-        <w:rPr>
-          <w:rStyle w:val="Hyperlink"/>
-          <w:rFonts w:ascii="Arial" w:hAnsi="Arial" w:cs="Arial"/>
-          <w:color w:val="0B0080"/>
-          <w:sz w:val="21"/>
-          <w:szCs w:val="21"/>
-          <w:shd w:val="clear" w:color="auto" w:fill="FFFFFF"/>
-        </w:rPr>
-        <w:t>Crashlytics</w:t>
-      </w:r>
-      <w:proofErr w:type="spellEnd"/>
-      <w:r>
-        <w:rPr>
-          <w:rStyle w:val="Hyperlink"/>
-          <w:rFonts w:ascii="Arial" w:hAnsi="Arial" w:cs="Arial"/>
-          <w:color w:val="0B0080"/>
-          <w:sz w:val="21"/>
-          <w:szCs w:val="21"/>
-          <w:shd w:val="clear" w:color="auto" w:fill="FFFFFF"/>
-        </w:rPr>
-        <w:fldChar w:fldCharType="end"/>
-      </w:r>
+      <w:hyperlink r:id="rId104" w:tooltip="Crashlytics" w:history="1">
+        <w:r>
+          <w:rPr>
+            <w:rStyle w:val="Hyperlink"/>
+            <w:rFonts w:ascii="Arial" w:hAnsi="Arial" w:cs="Arial"/>
+            <w:color w:val="0B0080"/>
+            <w:sz w:val="21"/>
+            <w:szCs w:val="21"/>
+            <w:shd w:val="clear" w:color="auto" w:fill="FFFFFF"/>
+          </w:rPr>
+          <w:t>Crashlytics</w:t>
+        </w:r>
+      </w:hyperlink>
       <w:r>
         <w:rPr>
           <w:rStyle w:val="apple-converted-space"/>
@@ -12277,18 +10662,7 @@
           <w:szCs w:val="21"/>
           <w:shd w:val="clear" w:color="auto" w:fill="FFFFFF"/>
         </w:rPr>
-        <w:t xml:space="preserve">in order to build out its mobile developer </w:t>
-      </w:r>
-      <w:proofErr w:type="gramStart"/>
-      <w:r>
-        <w:rPr>
-          <w:rFonts w:ascii="Arial" w:hAnsi="Arial" w:cs="Arial"/>
-          <w:color w:val="222222"/>
-          <w:sz w:val="21"/>
-          <w:szCs w:val="21"/>
-          <w:shd w:val="clear" w:color="auto" w:fill="FFFFFF"/>
-        </w:rPr>
-        <w:t>products</w:t>
+        <w:t>in order to build out its mobile developer products</w:t>
       </w:r>
       <w:r>
         <w:rPr>
@@ -12299,7 +10673,6 @@
         </w:rPr>
         <w:t>[</w:t>
       </w:r>
-      <w:proofErr w:type="gramEnd"/>
       <w:r>
         <w:rPr>
           <w:rFonts w:ascii="Arial" w:hAnsi="Arial" w:cs="Arial"/>
@@ -12332,7 +10705,7 @@
         </w:rPr>
         <w:t>On April 18, 2013, Twitter launched a music app called Twitter Music for the iPhone.</w:t>
       </w:r>
-      <w:hyperlink r:id="rId97" w:anchor="cite_note-66" w:history="1">
+      <w:hyperlink r:id="rId105" w:anchor="cite_note-66" w:history="1">
         <w:r>
           <w:rPr>
             <w:rStyle w:val="Hyperlink"/>
@@ -12365,65 +10738,22 @@
           <w:szCs w:val="21"/>
           <w:shd w:val="clear" w:color="auto" w:fill="FFFFFF"/>
         </w:rPr>
-        <w:t xml:space="preserve">On August 28, 2013, Twitter acquired </w:t>
-      </w:r>
-      <w:proofErr w:type="spellStart"/>
-      <w:r>
-        <w:rPr>
-          <w:rFonts w:ascii="Arial" w:hAnsi="Arial" w:cs="Arial"/>
-          <w:color w:val="222222"/>
-          <w:sz w:val="21"/>
-          <w:szCs w:val="21"/>
-          <w:shd w:val="clear" w:color="auto" w:fill="FFFFFF"/>
-        </w:rPr>
-        <w:t>Trendrr</w:t>
-      </w:r>
-      <w:proofErr w:type="spellEnd"/>
-      <w:proofErr w:type="gramStart"/>
-      <w:r>
-        <w:rPr>
-          <w:rFonts w:ascii="Arial" w:hAnsi="Arial" w:cs="Arial"/>
-          <w:color w:val="222222"/>
-          <w:sz w:val="21"/>
-          <w:szCs w:val="21"/>
-          <w:shd w:val="clear" w:color="auto" w:fill="FFFFFF"/>
-        </w:rPr>
-        <w:t>,</w:t>
-      </w:r>
-      <w:proofErr w:type="gramEnd"/>
-      <w:r>
-        <w:fldChar w:fldCharType="begin"/>
-      </w:r>
-      <w:r>
-        <w:instrText xml:space="preserve"> HYPERLINK "https://en.wikipedia.org/wiki/Twitter" \l "cite_note-67" </w:instrText>
-      </w:r>
-      <w:r>
-        <w:fldChar w:fldCharType="separate"/>
-      </w:r>
-      <w:r>
-        <w:rPr>
-          <w:rStyle w:val="Hyperlink"/>
-          <w:rFonts w:ascii="Arial" w:hAnsi="Arial" w:cs="Arial"/>
-          <w:color w:val="0B0080"/>
-          <w:sz w:val="17"/>
-          <w:szCs w:val="17"/>
-          <w:shd w:val="clear" w:color="auto" w:fill="FFFFFF"/>
-          <w:vertAlign w:val="superscript"/>
-        </w:rPr>
-        <w:t>[67]</w:t>
-      </w:r>
-      <w:r>
-        <w:rPr>
-          <w:rStyle w:val="Hyperlink"/>
-          <w:rFonts w:ascii="Arial" w:hAnsi="Arial" w:cs="Arial"/>
-          <w:color w:val="0B0080"/>
-          <w:sz w:val="17"/>
-          <w:szCs w:val="17"/>
-          <w:shd w:val="clear" w:color="auto" w:fill="FFFFFF"/>
-          <w:vertAlign w:val="superscript"/>
-        </w:rPr>
-        <w:fldChar w:fldCharType="end"/>
-      </w:r>
+        <w:t>On August 28, 2013, Twitter acquired Trendrr,</w:t>
+      </w:r>
+      <w:hyperlink r:id="rId106" w:anchor="cite_note-67" w:history="1">
+        <w:r>
+          <w:rPr>
+            <w:rStyle w:val="Hyperlink"/>
+            <w:rFonts w:ascii="Arial" w:hAnsi="Arial" w:cs="Arial"/>
+            <w:color w:val="0B0080"/>
+            <w:sz w:val="17"/>
+            <w:szCs w:val="17"/>
+            <w:shd w:val="clear" w:color="auto" w:fill="FFFFFF"/>
+            <w:vertAlign w:val="superscript"/>
+          </w:rPr>
+          <w:t>[67]</w:t>
+        </w:r>
+      </w:hyperlink>
       <w:r>
         <w:rPr>
           <w:rStyle w:val="apple-converted-space"/>
@@ -12443,31 +10773,9 @@
           <w:szCs w:val="21"/>
           <w:shd w:val="clear" w:color="auto" w:fill="FFFFFF"/>
         </w:rPr>
-        <w:t xml:space="preserve">followed by the acquisition of </w:t>
-      </w:r>
-      <w:proofErr w:type="spellStart"/>
-      <w:r>
-        <w:rPr>
-          <w:rFonts w:ascii="Arial" w:hAnsi="Arial" w:cs="Arial"/>
-          <w:color w:val="222222"/>
-          <w:sz w:val="21"/>
-          <w:szCs w:val="21"/>
-          <w:shd w:val="clear" w:color="auto" w:fill="FFFFFF"/>
-        </w:rPr>
-        <w:t>MoPub</w:t>
-      </w:r>
-      <w:proofErr w:type="spellEnd"/>
-      <w:r>
-        <w:rPr>
-          <w:rFonts w:ascii="Arial" w:hAnsi="Arial" w:cs="Arial"/>
-          <w:color w:val="222222"/>
-          <w:sz w:val="21"/>
-          <w:szCs w:val="21"/>
-          <w:shd w:val="clear" w:color="auto" w:fill="FFFFFF"/>
-        </w:rPr>
-        <w:t xml:space="preserve"> on September 9, 2013.</w:t>
-      </w:r>
-      <w:hyperlink r:id="rId98" w:anchor="cite_note-68" w:history="1">
+        <w:t>followed by the acquisition of MoPub on September 9, 2013.</w:t>
+      </w:r>
+      <w:hyperlink r:id="rId107" w:anchor="cite_note-68" w:history="1">
         <w:r>
           <w:rPr>
             <w:rStyle w:val="Hyperlink"/>
@@ -12552,7 +10860,7 @@
         </w:rPr>
         <w:t>In 2013, there were over 100 million users actively using Twitter daily and about 500 million Tweets every day,</w:t>
       </w:r>
-      <w:hyperlink r:id="rId99" w:anchor="cite_note-198" w:history="1">
+      <w:hyperlink r:id="rId108" w:anchor="cite_note-198" w:history="1">
         <w:r>
           <w:rPr>
             <w:rStyle w:val="Hyperlink"/>
@@ -12700,7 +11008,7 @@
         </w:rPr>
         <w:t> </w:t>
       </w:r>
-      <w:hyperlink r:id="rId100" w:tooltip="Mary Beard (classicist)" w:history="1">
+      <w:hyperlink r:id="rId109" w:tooltip="Mary Beard (classicist)" w:history="1">
         <w:r>
           <w:rPr>
             <w:rStyle w:val="Hyperlink"/>
@@ -12734,7 +11042,7 @@
         </w:rPr>
         <w:t> </w:t>
       </w:r>
-      <w:hyperlink r:id="rId101" w:tooltip="Caroline Criado-Perez" w:history="1">
+      <w:hyperlink r:id="rId110" w:tooltip="Caroline Criado-Perez" w:history="1">
         <w:r>
           <w:rPr>
             <w:rStyle w:val="Hyperlink"/>
@@ -12744,31 +11052,7 @@
             <w:szCs w:val="21"/>
             <w:shd w:val="clear" w:color="auto" w:fill="FFFFFF"/>
           </w:rPr>
-          <w:t xml:space="preserve">Caroline </w:t>
-        </w:r>
-        <w:proofErr w:type="spellStart"/>
-        <w:r>
-          <w:rPr>
-            <w:rStyle w:val="Hyperlink"/>
-            <w:rFonts w:ascii="Arial" w:hAnsi="Arial" w:cs="Arial"/>
-            <w:color w:val="0B0080"/>
-            <w:sz w:val="21"/>
-            <w:szCs w:val="21"/>
-            <w:shd w:val="clear" w:color="auto" w:fill="FFFFFF"/>
-          </w:rPr>
-          <w:t>Criado</w:t>
-        </w:r>
-        <w:proofErr w:type="spellEnd"/>
-        <w:r>
-          <w:rPr>
-            <w:rStyle w:val="Hyperlink"/>
-            <w:rFonts w:ascii="Arial" w:hAnsi="Arial" w:cs="Arial"/>
-            <w:color w:val="0B0080"/>
-            <w:sz w:val="21"/>
-            <w:szCs w:val="21"/>
-            <w:shd w:val="clear" w:color="auto" w:fill="FFFFFF"/>
-          </w:rPr>
-          <w:t>-Perez</w:t>
+          <w:t>Caroline Criado-Perez</w:t>
         </w:r>
       </w:hyperlink>
       <w:r>
@@ -12803,7 +11087,7 @@
         </w:rPr>
         <w:t> </w:t>
       </w:r>
-      <w:hyperlink r:id="rId102" w:tooltip="Stella Creasy" w:history="1">
+      <w:hyperlink r:id="rId111" w:tooltip="Stella Creasy" w:history="1">
         <w:r>
           <w:rPr>
             <w:rStyle w:val="Hyperlink"/>
@@ -12826,7 +11110,7 @@
         </w:rPr>
         <w:t>.</w:t>
       </w:r>
-      <w:hyperlink r:id="rId103" w:anchor="cite_note-289" w:history="1">
+      <w:hyperlink r:id="rId112" w:anchor="cite_note-289" w:history="1">
         <w:r>
           <w:rPr>
             <w:rStyle w:val="Hyperlink"/>
@@ -12837,24 +11121,10 @@
             <w:shd w:val="clear" w:color="auto" w:fill="FFFFFF"/>
             <w:vertAlign w:val="superscript"/>
           </w:rPr>
-          <w:t>[289</w:t>
+          <w:t>[289]</w:t>
         </w:r>
-        <w:proofErr w:type="gramStart"/>
-        <w:r>
-          <w:rPr>
-            <w:rStyle w:val="Hyperlink"/>
-            <w:rFonts w:ascii="Arial" w:hAnsi="Arial" w:cs="Arial"/>
-            <w:color w:val="0B0080"/>
-            <w:sz w:val="17"/>
-            <w:szCs w:val="17"/>
-            <w:shd w:val="clear" w:color="auto" w:fill="FFFFFF"/>
-            <w:vertAlign w:val="superscript"/>
-          </w:rPr>
-          <w:t>]</w:t>
-        </w:r>
-        <w:proofErr w:type="gramEnd"/>
       </w:hyperlink>
-      <w:hyperlink r:id="rId104" w:anchor="cite_note-290" w:history="1">
+      <w:hyperlink r:id="rId113" w:anchor="cite_note-290" w:history="1">
         <w:r>
           <w:rPr>
             <w:rStyle w:val="Hyperlink"/>
@@ -12868,7 +11138,7 @@
           <w:t>[290]</w:t>
         </w:r>
       </w:hyperlink>
-      <w:hyperlink r:id="rId105" w:anchor="cite_note-291" w:history="1">
+      <w:hyperlink r:id="rId114" w:anchor="cite_note-291" w:history="1">
         <w:r>
           <w:rPr>
             <w:rStyle w:val="Hyperlink"/>
@@ -12914,7 +11184,7 @@
         </w:rPr>
         <w:t> </w:t>
       </w:r>
-      <w:hyperlink r:id="rId106" w:tooltip="Protection from Harassment Act 1997" w:history="1">
+      <w:hyperlink r:id="rId115" w:tooltip="Protection from Harassment Act 1997" w:history="1">
         <w:r>
           <w:rPr>
             <w:rStyle w:val="Hyperlink"/>
@@ -13003,44 +11273,20 @@
         </w:rPr>
         <w:t> </w:t>
       </w:r>
-      <w:proofErr w:type="spellStart"/>
-      <w:r>
-        <w:fldChar w:fldCharType="begin"/>
-      </w:r>
-      <w:r>
-        <w:rPr>
-          <w:strike/>
-        </w:rPr>
-        <w:instrText xml:space="preserve"> HYPERLINK "https://en.wikipedia.org/wiki/Twitterbot" \o "Twitterbot" </w:instrText>
-      </w:r>
-      <w:r>
-        <w:fldChar w:fldCharType="separate"/>
-      </w:r>
-      <w:r>
-        <w:rPr>
-          <w:rStyle w:val="Hyperlink"/>
-          <w:rFonts w:ascii="Arial" w:hAnsi="Arial" w:cs="Arial"/>
-          <w:strike/>
-          <w:color w:val="0B0080"/>
-          <w:sz w:val="21"/>
-          <w:szCs w:val="21"/>
-          <w:shd w:val="clear" w:color="auto" w:fill="FFFFFF"/>
-        </w:rPr>
-        <w:t>Twitterbot</w:t>
-      </w:r>
-      <w:proofErr w:type="spellEnd"/>
-      <w:r>
-        <w:rPr>
-          <w:rStyle w:val="Hyperlink"/>
-          <w:rFonts w:ascii="Arial" w:hAnsi="Arial" w:cs="Arial"/>
-          <w:strike/>
-          <w:color w:val="0B0080"/>
-          <w:sz w:val="21"/>
-          <w:szCs w:val="21"/>
-          <w:shd w:val="clear" w:color="auto" w:fill="FFFFFF"/>
-        </w:rPr>
-        <w:fldChar w:fldCharType="end"/>
-      </w:r>
+      <w:hyperlink r:id="rId116" w:tooltip="Twitterbot" w:history="1">
+        <w:r>
+          <w:rPr>
+            <w:rStyle w:val="Hyperlink"/>
+            <w:rFonts w:ascii="Arial" w:hAnsi="Arial" w:cs="Arial"/>
+            <w:strike/>
+            <w:color w:val="0B0080"/>
+            <w:sz w:val="21"/>
+            <w:szCs w:val="21"/>
+            <w:shd w:val="clear" w:color="auto" w:fill="FFFFFF"/>
+          </w:rPr>
+          <w:t>Twitterbot</w:t>
+        </w:r>
+      </w:hyperlink>
       <w:r>
         <w:rPr>
           <w:rStyle w:val="apple-converted-space"/>
@@ -13127,7 +11373,7 @@
         </w:rPr>
         <w:t> </w:t>
       </w:r>
-      <w:hyperlink r:id="rId107" w:tooltip="Somalia" w:history="1">
+      <w:hyperlink r:id="rId117" w:tooltip="Somalia" w:history="1">
         <w:r>
           <w:rPr>
             <w:rStyle w:val="Hyperlink"/>
@@ -13161,7 +11407,7 @@
         </w:rPr>
         <w:t> </w:t>
       </w:r>
-      <w:hyperlink r:id="rId108" w:tooltip="Al-Shabaab (militant group)" w:history="1">
+      <w:hyperlink r:id="rId118" w:tooltip="Al-Shabaab (militant group)" w:history="1">
         <w:r>
           <w:rPr>
             <w:rStyle w:val="Hyperlink"/>
@@ -13171,21 +11417,8 @@
             <w:szCs w:val="21"/>
             <w:shd w:val="clear" w:color="auto" w:fill="FFFFFF"/>
           </w:rPr>
-          <w:t>al-</w:t>
+          <w:t>al-Shabaab</w:t>
         </w:r>
-        <w:proofErr w:type="spellStart"/>
-        <w:r>
-          <w:rPr>
-            <w:rStyle w:val="Hyperlink"/>
-            <w:rFonts w:ascii="Arial" w:hAnsi="Arial" w:cs="Arial"/>
-            <w:color w:val="0B0080"/>
-            <w:sz w:val="21"/>
-            <w:szCs w:val="21"/>
-            <w:shd w:val="clear" w:color="auto" w:fill="FFFFFF"/>
-          </w:rPr>
-          <w:t>Shabaab</w:t>
-        </w:r>
-        <w:proofErr w:type="spellEnd"/>
       </w:hyperlink>
       <w:r>
         <w:rPr>
@@ -13219,7 +11452,7 @@
         </w:rPr>
         <w:t> </w:t>
       </w:r>
-      <w:hyperlink r:id="rId109" w:tooltip="Westgate shopping mall shooting" w:history="1">
+      <w:hyperlink r:id="rId119" w:tooltip="Westgate shopping mall shooting" w:history="1">
         <w:r>
           <w:rPr>
             <w:rStyle w:val="Hyperlink"/>
@@ -13264,7 +11497,7 @@
         </w:rPr>
         <w:t> </w:t>
       </w:r>
-      <w:hyperlink r:id="rId110" w:tooltip="Nairobi" w:history="1">
+      <w:hyperlink r:id="rId120" w:tooltip="Nairobi" w:history="1">
         <w:r>
           <w:rPr>
             <w:rStyle w:val="Hyperlink"/>
@@ -13352,7 +11585,7 @@
         </w:rPr>
         <w:t> </w:t>
       </w:r>
-      <w:hyperlink r:id="rId111" w:tooltip="Nielsen Twitter TV Rating (page does not exist)" w:history="1">
+      <w:hyperlink r:id="rId121" w:tooltip="Nielsen Twitter TV Rating (page does not exist)" w:history="1">
         <w:r>
           <w:rPr>
             <w:rStyle w:val="Hyperlink"/>
@@ -13500,29 +11733,7 @@
           <w:szCs w:val="21"/>
           <w:shd w:val="clear" w:color="auto" w:fill="F8F9FA"/>
         </w:rPr>
-        <w:t xml:space="preserve">June 19:- Twitter acquires </w:t>
-      </w:r>
-      <w:proofErr w:type="spellStart"/>
-      <w:r>
-        <w:rPr>
-          <w:rFonts w:ascii="Arial" w:hAnsi="Arial" w:cs="Arial"/>
-          <w:color w:val="000000"/>
-          <w:sz w:val="21"/>
-          <w:szCs w:val="21"/>
-          <w:shd w:val="clear" w:color="auto" w:fill="F8F9FA"/>
-        </w:rPr>
-        <w:t>SnappyTV</w:t>
-      </w:r>
-      <w:proofErr w:type="spellEnd"/>
-      <w:r>
-        <w:rPr>
-          <w:rFonts w:ascii="Arial" w:hAnsi="Arial" w:cs="Arial"/>
-          <w:color w:val="000000"/>
-          <w:sz w:val="21"/>
-          <w:szCs w:val="21"/>
-          <w:shd w:val="clear" w:color="auto" w:fill="F8F9FA"/>
-        </w:rPr>
-        <w:t>.</w:t>
+        <w:t>June 19:- Twitter acquires SnappyTV.</w:t>
       </w:r>
       <w:r>
         <w:rPr>
@@ -13572,51 +11783,7 @@
           <w:szCs w:val="21"/>
           <w:shd w:val="clear" w:color="auto" w:fill="F8F9FA"/>
         </w:rPr>
-        <w:t xml:space="preserve">June 30:- Twitter confirms acquisition of mobile ad retargeting </w:t>
-      </w:r>
-      <w:proofErr w:type="spellStart"/>
-      <w:r>
-        <w:rPr>
-          <w:rFonts w:ascii="Arial" w:hAnsi="Arial" w:cs="Arial"/>
-          <w:color w:val="000000"/>
-          <w:sz w:val="21"/>
-          <w:szCs w:val="21"/>
-          <w:shd w:val="clear" w:color="auto" w:fill="F8F9FA"/>
-        </w:rPr>
-        <w:t>startup</w:t>
-      </w:r>
-      <w:proofErr w:type="spellEnd"/>
-      <w:r>
-        <w:rPr>
-          <w:rFonts w:ascii="Arial" w:hAnsi="Arial" w:cs="Arial"/>
-          <w:color w:val="000000"/>
-          <w:sz w:val="21"/>
-          <w:szCs w:val="21"/>
-          <w:shd w:val="clear" w:color="auto" w:fill="F8F9FA"/>
-        </w:rPr>
-        <w:t xml:space="preserve"> </w:t>
-      </w:r>
-      <w:proofErr w:type="spellStart"/>
-      <w:r>
-        <w:rPr>
-          <w:rFonts w:ascii="Arial" w:hAnsi="Arial" w:cs="Arial"/>
-          <w:color w:val="000000"/>
-          <w:sz w:val="21"/>
-          <w:szCs w:val="21"/>
-          <w:shd w:val="clear" w:color="auto" w:fill="F8F9FA"/>
-        </w:rPr>
-        <w:t>TapCommerce</w:t>
-      </w:r>
-      <w:proofErr w:type="spellEnd"/>
-      <w:r>
-        <w:rPr>
-          <w:rFonts w:ascii="Arial" w:hAnsi="Arial" w:cs="Arial"/>
-          <w:color w:val="000000"/>
-          <w:sz w:val="21"/>
-          <w:szCs w:val="21"/>
-          <w:shd w:val="clear" w:color="auto" w:fill="F8F9FA"/>
-        </w:rPr>
-        <w:t xml:space="preserve"> </w:t>
+        <w:t xml:space="preserve">June 30:- Twitter confirms acquisition of mobile ad retargeting startup TapCommerce </w:t>
       </w:r>
       <w:r>
         <w:rPr>
@@ -13657,51 +11824,7 @@
           <w:szCs w:val="21"/>
           <w:shd w:val="clear" w:color="auto" w:fill="F8F9FA"/>
         </w:rPr>
-        <w:t xml:space="preserve">July 31:- Twitter acquires password security </w:t>
-      </w:r>
-      <w:proofErr w:type="spellStart"/>
-      <w:r>
-        <w:rPr>
-          <w:rFonts w:ascii="Arial" w:hAnsi="Arial" w:cs="Arial"/>
-          <w:color w:val="000000"/>
-          <w:sz w:val="21"/>
-          <w:szCs w:val="21"/>
-          <w:shd w:val="clear" w:color="auto" w:fill="F8F9FA"/>
-        </w:rPr>
-        <w:t>startup</w:t>
-      </w:r>
-      <w:proofErr w:type="spellEnd"/>
-      <w:r>
-        <w:rPr>
-          <w:rFonts w:ascii="Arial" w:hAnsi="Arial" w:cs="Arial"/>
-          <w:color w:val="000000"/>
-          <w:sz w:val="21"/>
-          <w:szCs w:val="21"/>
-          <w:shd w:val="clear" w:color="auto" w:fill="F8F9FA"/>
-        </w:rPr>
-        <w:t xml:space="preserve"> </w:t>
-      </w:r>
-      <w:proofErr w:type="spellStart"/>
-      <w:r>
-        <w:rPr>
-          <w:rFonts w:ascii="Arial" w:hAnsi="Arial" w:cs="Arial"/>
-          <w:color w:val="000000"/>
-          <w:sz w:val="21"/>
-          <w:szCs w:val="21"/>
-          <w:shd w:val="clear" w:color="auto" w:fill="F8F9FA"/>
-        </w:rPr>
-        <w:t>Mitro</w:t>
-      </w:r>
-      <w:proofErr w:type="spellEnd"/>
-      <w:r>
-        <w:rPr>
-          <w:rFonts w:ascii="Arial" w:hAnsi="Arial" w:cs="Arial"/>
-          <w:color w:val="000000"/>
-          <w:sz w:val="21"/>
-          <w:szCs w:val="21"/>
-          <w:shd w:val="clear" w:color="auto" w:fill="F8F9FA"/>
-        </w:rPr>
-        <w:t xml:space="preserve"> and open sources the product.</w:t>
+        <w:t>July 31:- Twitter acquires password security startup Mitro and open sources the product.</w:t>
       </w:r>
       <w:r>
         <w:rPr>
@@ -13751,18 +11874,7 @@
           <w:szCs w:val="21"/>
           <w:shd w:val="clear" w:color="auto" w:fill="F8F9FA"/>
         </w:rPr>
-        <w:t xml:space="preserve">November 12:- Twitter announces "Instant Timeline"—a way to show users who have just created accounts interesting content even before they have followed anybody. Around the same time, Twitter announces that it will make the timeline more customized, highlighting to a user the most important tweets while they were away, rather than simply showing a reverse chronological feed. Other features announced include better video capability and the ability to share public tweets privately with one's followers to discuss </w:t>
-      </w:r>
-      <w:proofErr w:type="gramStart"/>
-      <w:r>
-        <w:rPr>
-          <w:rFonts w:ascii="Arial" w:hAnsi="Arial" w:cs="Arial"/>
-          <w:color w:val="000000"/>
-          <w:sz w:val="21"/>
-          <w:szCs w:val="21"/>
-          <w:shd w:val="clear" w:color="auto" w:fill="F8F9FA"/>
-        </w:rPr>
-        <w:t>them</w:t>
+        <w:t>November 12:- Twitter announces "Instant Timeline"—a way to show users who have just created accounts interesting content even before they have followed anybody. Around the same time, Twitter announces that it will make the timeline more customized, highlighting to a user the most important tweets while they were away, rather than simply showing a reverse chronological feed. Other features announced include better video capability and the ability to share public tweets privately with one's followers to discuss them</w:t>
       </w:r>
       <w:r>
         <w:rPr>
@@ -13773,7 +11885,6 @@
         </w:rPr>
         <w:t>[</w:t>
       </w:r>
-      <w:proofErr w:type="gramEnd"/>
       <w:r>
         <w:rPr>
           <w:rFonts w:ascii="Arial" w:hAnsi="Arial" w:cs="Arial"/>
@@ -13849,42 +11960,19 @@
         </w:rPr>
         <w:t> </w:t>
       </w:r>
-      <w:proofErr w:type="spellStart"/>
-      <w:r>
-        <w:fldChar w:fldCharType="begin"/>
-      </w:r>
-      <w:r>
-        <w:instrText xml:space="preserve"> HYPERLINK "https://en.wikipedia.org/wiki/Namo_Media" \o "Namo Media" </w:instrText>
-      </w:r>
-      <w:r>
-        <w:fldChar w:fldCharType="separate"/>
-      </w:r>
-      <w:r>
-        <w:rPr>
-          <w:rStyle w:val="Hyperlink"/>
-          <w:rFonts w:ascii="Arial" w:hAnsi="Arial" w:cs="Arial"/>
-          <w:color w:val="0B0080"/>
-          <w:sz w:val="21"/>
-          <w:szCs w:val="21"/>
-          <w:shd w:val="clear" w:color="auto" w:fill="FFFFFF"/>
-        </w:rPr>
-        <w:t>Namo</w:t>
-      </w:r>
-      <w:proofErr w:type="spellEnd"/>
-      <w:r>
-        <w:rPr>
-          <w:rStyle w:val="Hyperlink"/>
-          <w:rFonts w:ascii="Arial" w:hAnsi="Arial" w:cs="Arial"/>
-          <w:color w:val="0B0080"/>
-          <w:sz w:val="21"/>
-          <w:szCs w:val="21"/>
-          <w:shd w:val="clear" w:color="auto" w:fill="FFFFFF"/>
-        </w:rPr>
-        <w:t xml:space="preserve"> Media</w:t>
-      </w:r>
-      <w:r>
-        <w:fldChar w:fldCharType="end"/>
-      </w:r>
+      <w:hyperlink r:id="rId122" w:tooltip="Namo Media" w:history="1">
+        <w:r>
+          <w:rPr>
+            <w:rStyle w:val="Hyperlink"/>
+            <w:rFonts w:ascii="Arial" w:hAnsi="Arial" w:cs="Arial"/>
+            <w:color w:val="0B0080"/>
+            <w:sz w:val="21"/>
+            <w:szCs w:val="21"/>
+            <w:shd w:val="clear" w:color="auto" w:fill="FFFFFF"/>
+          </w:rPr>
+          <w:t>Namo Media</w:t>
+        </w:r>
+      </w:hyperlink>
       <w:r>
         <w:rPr>
           <w:rFonts w:ascii="Arial" w:hAnsi="Arial" w:cs="Arial"/>
@@ -13949,7 +12037,7 @@
         </w:rPr>
         <w:t> </w:t>
       </w:r>
-      <w:hyperlink r:id="rId112" w:tooltip="IBM" w:history="1">
+      <w:hyperlink r:id="rId123" w:tooltip="IBM" w:history="1">
         <w:r>
           <w:rPr>
             <w:rStyle w:val="Hyperlink"/>
@@ -14014,7 +12102,7 @@
         </w:rPr>
         <w:t>On March 31, 2014, Twitter announced there were 255 million monthly active users (MAUs) and 198 million mobile MAUs.</w:t>
       </w:r>
-      <w:hyperlink r:id="rId113" w:anchor="cite_note-investor.twitterinc.com-197" w:history="1">
+      <w:hyperlink r:id="rId124" w:anchor="cite_note-investor.twitterinc.com-197" w:history="1">
         <w:r>
           <w:rPr>
             <w:rStyle w:val="Hyperlink"/>
@@ -14038,7 +12126,7 @@
         </w:rPr>
         <w:t>In 2013, there were over 100 million users actively using Twitter daily and about 500 million Tweets every day,</w:t>
       </w:r>
-      <w:hyperlink r:id="rId114" w:anchor="cite_note-198" w:history="1">
+      <w:hyperlink r:id="rId125" w:anchor="cite_note-198" w:history="1">
         <w:r>
           <w:rPr>
             <w:rStyle w:val="Hyperlink"/>
@@ -14134,7 +12222,7 @@
         </w:rPr>
         <w:t> </w:t>
       </w:r>
-      <w:hyperlink r:id="rId115" w:tooltip="Twitter Amplify" w:history="1">
+      <w:hyperlink r:id="rId126" w:tooltip="Twitter Amplify" w:history="1">
         <w:r>
           <w:rPr>
             <w:rStyle w:val="Hyperlink"/>
@@ -14166,29 +12254,7 @@
           <w:szCs w:val="21"/>
           <w:shd w:val="clear" w:color="auto" w:fill="FFFFFF"/>
         </w:rPr>
-        <w:t xml:space="preserve">partner in the U.S., </w:t>
-      </w:r>
-      <w:proofErr w:type="spellStart"/>
-      <w:r>
-        <w:rPr>
-          <w:rFonts w:ascii="Arial" w:hAnsi="Arial" w:cs="Arial"/>
-          <w:color w:val="222222"/>
-          <w:sz w:val="21"/>
-          <w:szCs w:val="21"/>
-          <w:shd w:val="clear" w:color="auto" w:fill="FFFFFF"/>
-        </w:rPr>
-        <w:t>SnappyTV</w:t>
-      </w:r>
-      <w:proofErr w:type="spellEnd"/>
-      <w:r>
-        <w:rPr>
-          <w:rFonts w:ascii="Arial" w:hAnsi="Arial" w:cs="Arial"/>
-          <w:color w:val="222222"/>
-          <w:sz w:val="21"/>
-          <w:szCs w:val="21"/>
-          <w:shd w:val="clear" w:color="auto" w:fill="FFFFFF"/>
-        </w:rPr>
-        <w:t xml:space="preserve">, as part of its ongoing efforts to be the leader in social television. </w:t>
+        <w:t xml:space="preserve">partner in the U.S., SnappyTV, as part of its ongoing efforts to be the leader in social television. </w:t>
       </w:r>
       <w:r>
         <w:rPr>
@@ -14242,7 +12308,7 @@
         </w:rPr>
         <w:t> </w:t>
       </w:r>
-      <w:hyperlink r:id="rId116" w:tooltip="Brazil v Germany (2014 FIFA World Cup)" w:history="1">
+      <w:hyperlink r:id="rId127" w:tooltip="Brazil v Germany (2014 FIFA World Cup)" w:history="1">
         <w:r>
           <w:rPr>
             <w:rStyle w:val="Hyperlink"/>
@@ -14380,40 +12446,17 @@
           <w:shd w:val="clear" w:color="auto" w:fill="F8F9FA"/>
         </w:rPr>
         <w:lastRenderedPageBreak/>
-        <w:t xml:space="preserve">February 17 - Twitter lets people share team accounts without sharing passwords, with its new TweetDeck Team </w:t>
-      </w:r>
-      <w:proofErr w:type="gramStart"/>
-      <w:r>
-        <w:rPr>
-          <w:rFonts w:ascii="Arial" w:hAnsi="Arial" w:cs="Arial"/>
-          <w:strike/>
-          <w:color w:val="000000"/>
-          <w:sz w:val="21"/>
-          <w:szCs w:val="21"/>
-          <w:shd w:val="clear" w:color="auto" w:fill="F8F9FA"/>
-        </w:rPr>
-        <w:t>feature</w:t>
-      </w:r>
-      <w:r>
-        <w:rPr>
-          <w:rFonts w:ascii="Arial" w:hAnsi="Arial" w:cs="Arial"/>
-          <w:strike/>
-          <w:color w:val="000000"/>
-          <w:sz w:val="18"/>
-          <w:szCs w:val="18"/>
-        </w:rPr>
-        <w:t>[</w:t>
-      </w:r>
-      <w:proofErr w:type="gramEnd"/>
-      <w:r>
-        <w:rPr>
-          <w:rFonts w:ascii="Arial" w:hAnsi="Arial" w:cs="Arial"/>
-          <w:strike/>
-          <w:color w:val="000000"/>
-          <w:sz w:val="18"/>
-          <w:szCs w:val="18"/>
-        </w:rPr>
-        <w:t xml:space="preserve"> 43rd URL]</w:t>
+        <w:t>February 17 - Twitter lets people share team accounts without sharing passwords, with its new TweetDeck Team feature</w:t>
+      </w:r>
+      <w:r>
+        <w:rPr>
+          <w:rFonts w:ascii="Arial" w:hAnsi="Arial" w:cs="Arial"/>
+          <w:strike/>
+          <w:color w:val="000000"/>
+          <w:sz w:val="18"/>
+          <w:szCs w:val="18"/>
+        </w:rPr>
+        <w:t>[ 43rd URL]</w:t>
       </w:r>
     </w:p>
     <w:p>
@@ -14461,14 +12504,16 @@
         </w:tabs>
         <w:rPr>
           <w:rFonts w:ascii="Arial" w:hAnsi="Arial" w:cs="Arial"/>
-          <w:color w:val="000000"/>
-          <w:sz w:val="18"/>
-          <w:szCs w:val="18"/>
-        </w:rPr>
-      </w:pPr>
-      <w:r>
-        <w:rPr>
-          <w:rFonts w:ascii="Arial" w:hAnsi="Arial" w:cs="Arial"/>
+          <w:strike/>
+          <w:color w:val="000000"/>
+          <w:sz w:val="18"/>
+          <w:szCs w:val="18"/>
+        </w:rPr>
+      </w:pPr>
+      <w:r>
+        <w:rPr>
+          <w:rFonts w:ascii="Arial" w:hAnsi="Arial" w:cs="Arial"/>
+          <w:strike/>
           <w:color w:val="222222"/>
           <w:sz w:val="21"/>
           <w:szCs w:val="21"/>
@@ -14480,6 +12525,7 @@
         <w:rPr>
           <w:rStyle w:val="apple-converted-space"/>
           <w:rFonts w:ascii="Arial" w:hAnsi="Arial" w:cs="Arial"/>
+          <w:strike/>
           <w:color w:val="222222"/>
           <w:sz w:val="21"/>
           <w:szCs w:val="21"/>
@@ -14487,11 +12533,12 @@
         </w:rPr>
         <w:t> </w:t>
       </w:r>
-      <w:hyperlink r:id="rId117" w:tooltip="List of virtual communities with more than 100 million active users" w:history="1">
+      <w:hyperlink r:id="rId128" w:tooltip="List of virtual communities with more than 100 million active users" w:history="1">
         <w:r>
           <w:rPr>
             <w:rStyle w:val="Hyperlink"/>
             <w:rFonts w:ascii="Arial" w:hAnsi="Arial" w:cs="Arial"/>
+            <w:strike/>
             <w:color w:val="0B0080"/>
             <w:sz w:val="21"/>
             <w:szCs w:val="21"/>
@@ -14503,6 +12550,7 @@
       <w:r>
         <w:rPr>
           <w:rFonts w:ascii="Arial" w:hAnsi="Arial" w:cs="Arial"/>
+          <w:strike/>
           <w:color w:val="222222"/>
           <w:sz w:val="21"/>
           <w:szCs w:val="21"/>
@@ -14510,11 +12558,12 @@
         </w:rPr>
         <w:t>.</w:t>
       </w:r>
-      <w:hyperlink r:id="rId118" w:anchor="cite_note-Twitter-6" w:history="1">
+      <w:hyperlink r:id="rId129" w:anchor="cite_note-Twitter-6" w:history="1">
         <w:r>
           <w:rPr>
             <w:rStyle w:val="Hyperlink"/>
             <w:rFonts w:ascii="Arial" w:hAnsi="Arial" w:cs="Arial"/>
+            <w:strike/>
             <w:color w:val="0B0080"/>
             <w:sz w:val="17"/>
             <w:szCs w:val="17"/>
@@ -14528,6 +12577,7 @@
         <w:rPr>
           <w:rStyle w:val="apple-converted-space"/>
           <w:rFonts w:ascii="Arial" w:hAnsi="Arial" w:cs="Arial"/>
+          <w:strike/>
           <w:color w:val="222222"/>
           <w:sz w:val="21"/>
           <w:szCs w:val="21"/>
@@ -14538,6 +12588,7 @@
       <w:r>
         <w:rPr>
           <w:rFonts w:ascii="Arial" w:hAnsi="Arial" w:cs="Arial"/>
+          <w:strike/>
           <w:color w:val="222222"/>
           <w:sz w:val="21"/>
           <w:szCs w:val="21"/>
@@ -14549,6 +12600,7 @@
         <w:rPr>
           <w:rStyle w:val="apple-converted-space"/>
           <w:rFonts w:ascii="Arial" w:hAnsi="Arial" w:cs="Arial"/>
+          <w:strike/>
           <w:color w:val="222222"/>
           <w:sz w:val="21"/>
           <w:szCs w:val="21"/>
@@ -14556,11 +12608,12 @@
         </w:rPr>
         <w:t> </w:t>
       </w:r>
-      <w:hyperlink r:id="rId119" w:tooltip="United States presidential election, 2016" w:history="1">
+      <w:hyperlink r:id="rId130" w:tooltip="United States presidential election, 2016" w:history="1">
         <w:r>
           <w:rPr>
             <w:rStyle w:val="Hyperlink"/>
             <w:rFonts w:ascii="Arial" w:hAnsi="Arial" w:cs="Arial"/>
+            <w:strike/>
             <w:color w:val="0B0080"/>
             <w:sz w:val="21"/>
             <w:szCs w:val="21"/>
@@ -14572,6 +12625,7 @@
       <w:r>
         <w:rPr>
           <w:rFonts w:ascii="Arial" w:hAnsi="Arial" w:cs="Arial"/>
+          <w:strike/>
           <w:color w:val="222222"/>
           <w:sz w:val="21"/>
           <w:szCs w:val="21"/>
@@ -14579,11 +12633,12 @@
         </w:rPr>
         <w:t>, Twitter proved to be the largest source of breaking news, with 40 million election-related tweets sent by 10 p.m. (</w:t>
       </w:r>
-      <w:hyperlink r:id="rId120" w:tooltip="Eastern Time" w:history="1">
+      <w:hyperlink r:id="rId131" w:tooltip="Eastern Time" w:history="1">
         <w:r>
           <w:rPr>
             <w:rStyle w:val="Hyperlink"/>
             <w:rFonts w:ascii="Arial" w:hAnsi="Arial" w:cs="Arial"/>
+            <w:strike/>
             <w:color w:val="0B0080"/>
             <w:sz w:val="21"/>
             <w:szCs w:val="21"/>
@@ -14595,40 +12650,23 @@
       <w:r>
         <w:rPr>
           <w:rFonts w:ascii="Arial" w:hAnsi="Arial" w:cs="Arial"/>
-          <w:color w:val="222222"/>
-          <w:sz w:val="21"/>
-          <w:szCs w:val="21"/>
-          <w:shd w:val="clear" w:color="auto" w:fill="FFFFFF"/>
-        </w:rPr>
-        <w:t>) that day</w:t>
-      </w:r>
-      <w:r>
-        <w:rPr>
-          <w:rFonts w:ascii="Arial" w:hAnsi="Arial" w:cs="Arial"/>
-          <w:color w:val="222222"/>
-          <w:sz w:val="21"/>
-          <w:szCs w:val="21"/>
-          <w:shd w:val="clear" w:color="auto" w:fill="FFFFFF"/>
-        </w:rPr>
-        <w:t xml:space="preserve"> </w:t>
-      </w:r>
-      <w:r>
-        <w:rPr>
-          <w:rFonts w:ascii="Arial" w:hAnsi="Arial" w:cs="Arial"/>
-          <w:color w:val="000000"/>
-          <w:sz w:val="18"/>
-          <w:szCs w:val="18"/>
-        </w:rPr>
-        <w:t>[</w:t>
-      </w:r>
-      <w:r>
-        <w:rPr>
-          <w:rFonts w:ascii="Arial" w:hAnsi="Arial" w:cs="Arial"/>
-          <w:color w:val="000000"/>
-          <w:sz w:val="18"/>
-          <w:szCs w:val="18"/>
-        </w:rPr>
-        <w:t>14th URL]</w:t>
+          <w:strike/>
+          <w:color w:val="222222"/>
+          <w:sz w:val="21"/>
+          <w:szCs w:val="21"/>
+          <w:shd w:val="clear" w:color="auto" w:fill="FFFFFF"/>
+        </w:rPr>
+        <w:t xml:space="preserve">) that day </w:t>
+      </w:r>
+      <w:r>
+        <w:rPr>
+          <w:rFonts w:ascii="Arial" w:hAnsi="Arial" w:cs="Arial"/>
+          <w:strike/>
+          <w:color w:val="000000"/>
+          <w:sz w:val="18"/>
+          <w:szCs w:val="18"/>
+        </w:rPr>
+        <w:t>[14th URL]</w:t>
       </w:r>
     </w:p>
     <w:p>
@@ -14653,7 +12691,7 @@
         </w:rPr>
         <w:t>On January 5, 2016, CEO Jack Dorsey commented on a report that Twitter planned to expand its character limit to 10,000 (private messages already had the longer limit as of July), requiring users to click to see anything beyond 140 characters. He said while Twitter would "never lose that feeling" of speed, users could do more with the text.</w:t>
       </w:r>
-      <w:hyperlink r:id="rId121" w:anchor="cite_note-100" w:history="1">
+      <w:hyperlink r:id="rId132" w:anchor="cite_note-100" w:history="1">
         <w:r>
           <w:rPr>
             <w:rStyle w:val="Hyperlink"/>
@@ -14718,7 +12756,7 @@
         </w:rPr>
         <w:t>On May 24, 2016, Twitter announced that media such as photos and videos, and the person's handle, would not count against the 140 character limit. A user photo post used to count for about 24 characters.</w:t>
       </w:r>
-      <w:hyperlink r:id="rId122" w:anchor="cite_note-158" w:history="1">
+      <w:hyperlink r:id="rId133" w:anchor="cite_note-158" w:history="1">
         <w:r>
           <w:rPr>
             <w:rStyle w:val="Hyperlink"/>
@@ -14750,7 +12788,7 @@
         </w:rPr>
         <w:t>Attachments and links will also no longer be part of the character limit.</w:t>
       </w:r>
-      <w:hyperlink r:id="rId123" w:anchor="cite_note-New_Twitter_Name-159" w:history="1">
+      <w:hyperlink r:id="rId134" w:anchor="cite_note-New_Twitter_Name-159" w:history="1">
         <w:r>
           <w:rPr>
             <w:rStyle w:val="Hyperlink"/>
@@ -14825,7 +12863,7 @@
         </w:rPr>
         <w:t>On July 17, 2016, Twitter launched a new way for advertisers to target users that have tweeted with a certain emoji or engaged with tweets with a certain emoji.</w:t>
       </w:r>
-      <w:hyperlink r:id="rId124" w:anchor="cite_note-160" w:history="1">
+      <w:hyperlink r:id="rId135" w:anchor="cite_note-160" w:history="1">
         <w:r>
           <w:rPr>
             <w:rStyle w:val="Hyperlink"/>
@@ -14878,8 +12916,6 @@
           <w:szCs w:val="21"/>
         </w:rPr>
       </w:pPr>
-      <w:bookmarkStart w:id="0" w:name="_GoBack"/>
-      <w:bookmarkEnd w:id="0"/>
     </w:p>
     <w:p>
       <w:pPr>
@@ -14894,6 +12930,18 @@
           <w:shd w:val="clear" w:color="auto" w:fill="FFFFFF"/>
         </w:rPr>
       </w:pPr>
+      <w:r>
+        <w:rPr>
+          <w:rFonts w:ascii="Arial" w:hAnsi="Arial" w:cs="Arial"/>
+          <w:color w:val="222222"/>
+          <w:sz w:val="17"/>
+          <w:szCs w:val="17"/>
+          <w:shd w:val="clear" w:color="auto" w:fill="FFFFFF"/>
+        </w:rPr>
+        <w:t>2017:-</w:t>
+      </w:r>
+      <w:bookmarkStart w:id="0" w:name="_GoBack"/>
+      <w:bookmarkEnd w:id="0"/>
     </w:p>
     <w:p>
       <w:pPr>

--- a/1. History of twitter reliability.docx
+++ b/1. History of twitter reliability.docx
@@ -1013,8 +1013,9 @@
           <w:sz w:val="20"/>
           <w:szCs w:val="20"/>
         </w:rPr>
-        <w:t>(PST): "just setting up my twttr."</w:t>
-      </w:r>
+        <w:t xml:space="preserve">(PST): "just setting up my </w:t>
+      </w:r>
+      <w:proofErr w:type="spellStart"/>
       <w:r>
         <w:rPr>
           <w:rFonts w:ascii="Times New Roman" w:hAnsi="Times New Roman" w:cs="Times New Roman"/>
@@ -1023,6 +1024,27 @@
           <w:sz w:val="20"/>
           <w:szCs w:val="20"/>
         </w:rPr>
+        <w:t>twttr</w:t>
+      </w:r>
+      <w:proofErr w:type="spellEnd"/>
+      <w:r>
+        <w:rPr>
+          <w:rFonts w:ascii="Times New Roman" w:hAnsi="Times New Roman" w:cs="Times New Roman"/>
+          <w:i/>
+          <w:iCs/>
+          <w:sz w:val="20"/>
+          <w:szCs w:val="20"/>
+        </w:rPr>
+        <w:t>."</w:t>
+      </w:r>
+      <w:r>
+        <w:rPr>
+          <w:rFonts w:ascii="Times New Roman" w:hAnsi="Times New Roman" w:cs="Times New Roman"/>
+          <w:i/>
+          <w:iCs/>
+          <w:sz w:val="20"/>
+          <w:szCs w:val="20"/>
+        </w:rPr>
         <w:t xml:space="preserve"> </w:t>
       </w:r>
       <w:r>
@@ -1042,7 +1064,23 @@
         <w:rPr>
           <w:rFonts w:ascii="Times New Roman" w:hAnsi="Times New Roman" w:cs="Times New Roman"/>
         </w:rPr>
-        <w:t xml:space="preserve"> url]</w:t>
+        <w:t xml:space="preserve"> </w:t>
+      </w:r>
+      <w:proofErr w:type="spellStart"/>
+      <w:proofErr w:type="gramStart"/>
+      <w:r>
+        <w:rPr>
+          <w:rFonts w:ascii="Times New Roman" w:hAnsi="Times New Roman" w:cs="Times New Roman"/>
+        </w:rPr>
+        <w:t>url</w:t>
+      </w:r>
+      <w:proofErr w:type="spellEnd"/>
+      <w:proofErr w:type="gramEnd"/>
+      <w:r>
+        <w:rPr>
+          <w:rFonts w:ascii="Times New Roman" w:hAnsi="Times New Roman" w:cs="Times New Roman"/>
+        </w:rPr>
+        <w:t>]</w:t>
       </w:r>
     </w:p>
     <w:p>
@@ -1137,7 +1175,23 @@
         <w:rPr>
           <w:rFonts w:ascii="Times New Roman" w:hAnsi="Times New Roman" w:cs="Times New Roman"/>
         </w:rPr>
-        <w:t xml:space="preserve"> url]</w:t>
+        <w:t xml:space="preserve"> </w:t>
+      </w:r>
+      <w:proofErr w:type="spellStart"/>
+      <w:proofErr w:type="gramStart"/>
+      <w:r>
+        <w:rPr>
+          <w:rFonts w:ascii="Times New Roman" w:hAnsi="Times New Roman" w:cs="Times New Roman"/>
+        </w:rPr>
+        <w:t>url</w:t>
+      </w:r>
+      <w:proofErr w:type="spellEnd"/>
+      <w:proofErr w:type="gramEnd"/>
+      <w:r>
+        <w:rPr>
+          <w:rFonts w:ascii="Times New Roman" w:hAnsi="Times New Roman" w:cs="Times New Roman"/>
+        </w:rPr>
+        <w:t>]</w:t>
       </w:r>
     </w:p>
     <w:p>
@@ -1187,6 +1241,7 @@
           <w:rFonts w:ascii="Times New Roman" w:hAnsi="Times New Roman" w:cs="Times New Roman"/>
         </w:rPr>
       </w:pPr>
+      <w:proofErr w:type="gramStart"/>
       <w:r>
         <w:rPr>
           <w:rFonts w:ascii="Times New Roman" w:hAnsi="Times New Roman" w:cs="Times New Roman"/>
@@ -1195,7 +1250,18 @@
           <w:sz w:val="20"/>
           <w:szCs w:val="20"/>
         </w:rPr>
-        <w:t>formed Obvious Corporation and acquired Odeo and all of its assets</w:t>
+        <w:t>formed</w:t>
+      </w:r>
+      <w:proofErr w:type="gramEnd"/>
+      <w:r>
+        <w:rPr>
+          <w:rFonts w:ascii="Times New Roman" w:hAnsi="Times New Roman" w:cs="Times New Roman"/>
+          <w:i/>
+          <w:iCs/>
+          <w:sz w:val="20"/>
+          <w:szCs w:val="20"/>
+        </w:rPr>
+        <w:t xml:space="preserve"> Obvious Corporation and acquired Odeo and all of its assets</w:t>
       </w:r>
       <w:r>
         <w:rPr>
@@ -1266,7 +1332,23 @@
         <w:rPr>
           <w:rFonts w:ascii="Times New Roman" w:hAnsi="Times New Roman" w:cs="Times New Roman"/>
         </w:rPr>
-        <w:t xml:space="preserve"> url]</w:t>
+        <w:t xml:space="preserve"> </w:t>
+      </w:r>
+      <w:proofErr w:type="spellStart"/>
+      <w:proofErr w:type="gramStart"/>
+      <w:r>
+        <w:rPr>
+          <w:rFonts w:ascii="Times New Roman" w:hAnsi="Times New Roman" w:cs="Times New Roman"/>
+        </w:rPr>
+        <w:t>url</w:t>
+      </w:r>
+      <w:proofErr w:type="spellEnd"/>
+      <w:proofErr w:type="gramEnd"/>
+      <w:r>
+        <w:rPr>
+          <w:rFonts w:ascii="Times New Roman" w:hAnsi="Times New Roman" w:cs="Times New Roman"/>
+        </w:rPr>
+        <w:t>]</w:t>
       </w:r>
     </w:p>
     <w:p>
@@ -1330,7 +1412,27 @@
           <w:sz w:val="22"/>
           <w:szCs w:val="22"/>
         </w:rPr>
-        <w:t xml:space="preserve"> url]</w:t>
+        <w:t xml:space="preserve"> </w:t>
+      </w:r>
+      <w:proofErr w:type="spellStart"/>
+      <w:proofErr w:type="gramStart"/>
+      <w:r>
+        <w:rPr>
+          <w:rFonts w:ascii="Times New Roman" w:hAnsi="Times New Roman" w:cs="Times New Roman"/>
+          <w:sz w:val="22"/>
+          <w:szCs w:val="22"/>
+        </w:rPr>
+        <w:t>url</w:t>
+      </w:r>
+      <w:proofErr w:type="spellEnd"/>
+      <w:proofErr w:type="gramEnd"/>
+      <w:r>
+        <w:rPr>
+          <w:rFonts w:ascii="Times New Roman" w:hAnsi="Times New Roman" w:cs="Times New Roman"/>
+          <w:sz w:val="22"/>
+          <w:szCs w:val="22"/>
+        </w:rPr>
+        <w:t>]</w:t>
       </w:r>
     </w:p>
     <w:p>
@@ -1348,13 +1450,23 @@
           <w:iCs/>
           <w:strike/>
         </w:rPr>
-        <w:t>March 2006 – launched as twttr.com to private accounts</w:t>
-      </w:r>
+        <w:t xml:space="preserve">March 2006 – launched as twttr.com to private </w:t>
+      </w:r>
+      <w:proofErr w:type="gramStart"/>
       <w:r>
         <w:rPr>
           <w:rFonts w:ascii="Times New Roman" w:hAnsi="Times New Roman" w:cs="Times New Roman"/>
           <w:i/>
           <w:iCs/>
+          <w:strike/>
+        </w:rPr>
+        <w:t>accounts</w:t>
+      </w:r>
+      <w:r>
+        <w:rPr>
+          <w:rFonts w:ascii="Times New Roman" w:hAnsi="Times New Roman" w:cs="Times New Roman"/>
+          <w:i/>
+          <w:iCs/>
         </w:rPr>
         <w:t xml:space="preserve">  </w:t>
       </w:r>
@@ -1362,7 +1474,14 @@
         <w:rPr>
           <w:rFonts w:ascii="Times New Roman" w:hAnsi="Times New Roman" w:cs="Times New Roman"/>
         </w:rPr>
-        <w:t>[46</w:t>
+        <w:t>[</w:t>
+      </w:r>
+      <w:proofErr w:type="gramEnd"/>
+      <w:r>
+        <w:rPr>
+          <w:rFonts w:ascii="Times New Roman" w:hAnsi="Times New Roman" w:cs="Times New Roman"/>
+        </w:rPr>
+        <w:t>46</w:t>
       </w:r>
       <w:r>
         <w:rPr>
@@ -1375,7 +1494,21 @@
         <w:rPr>
           <w:rFonts w:ascii="Times New Roman" w:hAnsi="Times New Roman" w:cs="Times New Roman"/>
         </w:rPr>
-        <w:t xml:space="preserve"> url]</w:t>
+        <w:t xml:space="preserve"> </w:t>
+      </w:r>
+      <w:proofErr w:type="spellStart"/>
+      <w:r>
+        <w:rPr>
+          <w:rFonts w:ascii="Times New Roman" w:hAnsi="Times New Roman" w:cs="Times New Roman"/>
+        </w:rPr>
+        <w:t>url</w:t>
+      </w:r>
+      <w:proofErr w:type="spellEnd"/>
+      <w:r>
+        <w:rPr>
+          <w:rFonts w:ascii="Times New Roman" w:hAnsi="Times New Roman" w:cs="Times New Roman"/>
+        </w:rPr>
+        <w:t>]</w:t>
       </w:r>
     </w:p>
     <w:p>
@@ -1477,7 +1610,29 @@
           <w:iCs/>
           <w:strike/>
         </w:rPr>
-        <w:t xml:space="preserve"> url]</w:t>
+        <w:t xml:space="preserve"> </w:t>
+      </w:r>
+      <w:proofErr w:type="spellStart"/>
+      <w:proofErr w:type="gramStart"/>
+      <w:r>
+        <w:rPr>
+          <w:rFonts w:ascii="Times New Roman" w:hAnsi="Times New Roman" w:cs="Times New Roman"/>
+          <w:i/>
+          <w:iCs/>
+          <w:strike/>
+        </w:rPr>
+        <w:t>url</w:t>
+      </w:r>
+      <w:proofErr w:type="spellEnd"/>
+      <w:proofErr w:type="gramEnd"/>
+      <w:r>
+        <w:rPr>
+          <w:rFonts w:ascii="Times New Roman" w:hAnsi="Times New Roman" w:cs="Times New Roman"/>
+          <w:i/>
+          <w:iCs/>
+          <w:strike/>
+        </w:rPr>
+        <w:t>]</w:t>
       </w:r>
     </w:p>
     <w:p>
@@ -1512,7 +1667,23 @@
         <w:rPr>
           <w:rFonts w:ascii="Times New Roman" w:hAnsi="Times New Roman" w:cs="Times New Roman"/>
         </w:rPr>
-        <w:t xml:space="preserve"> url]</w:t>
+        <w:t xml:space="preserve"> </w:t>
+      </w:r>
+      <w:proofErr w:type="spellStart"/>
+      <w:proofErr w:type="gramStart"/>
+      <w:r>
+        <w:rPr>
+          <w:rFonts w:ascii="Times New Roman" w:hAnsi="Times New Roman" w:cs="Times New Roman"/>
+        </w:rPr>
+        <w:t>url</w:t>
+      </w:r>
+      <w:proofErr w:type="spellEnd"/>
+      <w:proofErr w:type="gramEnd"/>
+      <w:r>
+        <w:rPr>
+          <w:rFonts w:ascii="Times New Roman" w:hAnsi="Times New Roman" w:cs="Times New Roman"/>
+        </w:rPr>
+        <w:t>]</w:t>
       </w:r>
     </w:p>
     <w:p>
@@ -1555,7 +1726,23 @@
         <w:rPr>
           <w:rFonts w:ascii="Times New Roman" w:hAnsi="Times New Roman" w:cs="Times New Roman"/>
         </w:rPr>
-        <w:t xml:space="preserve"> url]</w:t>
+        <w:t xml:space="preserve"> </w:t>
+      </w:r>
+      <w:proofErr w:type="spellStart"/>
+      <w:proofErr w:type="gramStart"/>
+      <w:r>
+        <w:rPr>
+          <w:rFonts w:ascii="Times New Roman" w:hAnsi="Times New Roman" w:cs="Times New Roman"/>
+        </w:rPr>
+        <w:t>url</w:t>
+      </w:r>
+      <w:proofErr w:type="spellEnd"/>
+      <w:proofErr w:type="gramEnd"/>
+      <w:r>
+        <w:rPr>
+          <w:rFonts w:ascii="Times New Roman" w:hAnsi="Times New Roman" w:cs="Times New Roman"/>
+        </w:rPr>
+        <w:t>]</w:t>
       </w:r>
     </w:p>
     <w:p>
@@ -1608,7 +1795,23 @@
         <w:rPr>
           <w:rFonts w:ascii="Times New Roman" w:hAnsi="Times New Roman" w:cs="Times New Roman"/>
         </w:rPr>
-        <w:t xml:space="preserve"> url]</w:t>
+        <w:t xml:space="preserve"> </w:t>
+      </w:r>
+      <w:proofErr w:type="spellStart"/>
+      <w:proofErr w:type="gramStart"/>
+      <w:r>
+        <w:rPr>
+          <w:rFonts w:ascii="Times New Roman" w:hAnsi="Times New Roman" w:cs="Times New Roman"/>
+        </w:rPr>
+        <w:t>url</w:t>
+      </w:r>
+      <w:proofErr w:type="spellEnd"/>
+      <w:proofErr w:type="gramEnd"/>
+      <w:r>
+        <w:rPr>
+          <w:rFonts w:ascii="Times New Roman" w:hAnsi="Times New Roman" w:cs="Times New Roman"/>
+        </w:rPr>
+        <w:t>]</w:t>
       </w:r>
     </w:p>
     <w:p>
@@ -1673,7 +1876,23 @@
         <w:rPr>
           <w:rFonts w:ascii="Times New Roman" w:hAnsi="Times New Roman" w:cs="Times New Roman"/>
         </w:rPr>
-        <w:t xml:space="preserve"> url]</w:t>
+        <w:t xml:space="preserve"> </w:t>
+      </w:r>
+      <w:proofErr w:type="spellStart"/>
+      <w:proofErr w:type="gramStart"/>
+      <w:r>
+        <w:rPr>
+          <w:rFonts w:ascii="Times New Roman" w:hAnsi="Times New Roman" w:cs="Times New Roman"/>
+        </w:rPr>
+        <w:t>url</w:t>
+      </w:r>
+      <w:proofErr w:type="spellEnd"/>
+      <w:proofErr w:type="gramEnd"/>
+      <w:r>
+        <w:rPr>
+          <w:rFonts w:ascii="Times New Roman" w:hAnsi="Times New Roman" w:cs="Times New Roman"/>
+        </w:rPr>
+        <w:t>]</w:t>
       </w:r>
     </w:p>
     <w:p>
@@ -1723,7 +1942,21 @@
         <w:rPr>
           <w:rFonts w:ascii="Times New Roman" w:hAnsi="Times New Roman" w:cs="Times New Roman"/>
         </w:rPr>
-        <w:t xml:space="preserve">(Efimova &amp; de Moor, 2005), </w:t>
+        <w:t>(</w:t>
+      </w:r>
+      <w:proofErr w:type="spellStart"/>
+      <w:r>
+        <w:rPr>
+          <w:rFonts w:ascii="Times New Roman" w:hAnsi="Times New Roman" w:cs="Times New Roman"/>
+        </w:rPr>
+        <w:t>Efimova</w:t>
+      </w:r>
+      <w:proofErr w:type="spellEnd"/>
+      <w:r>
+        <w:rPr>
+          <w:rFonts w:ascii="Times New Roman" w:hAnsi="Times New Roman" w:cs="Times New Roman"/>
+        </w:rPr>
+        <w:t xml:space="preserve"> &amp; de Moor, 2005), </w:t>
       </w:r>
       <w:r>
         <w:rPr>
@@ -1745,7 +1978,25 @@
           <w:i/>
           <w:iCs/>
         </w:rPr>
-        <w:t>Even so, the ability to explicitly link to an addressee means that the back-and-forth turntaking of a conversation can proceed asynchronously. Twitter’s open design means that there is no obvious way to respond to someone in the space. It is not even easy to know whether any other user shares a view of the comment stream you see.</w:t>
+        <w:t xml:space="preserve">Even so, the ability to explicitly link to an addressee means that the back-and-forth </w:t>
+      </w:r>
+      <w:proofErr w:type="spellStart"/>
+      <w:r>
+        <w:rPr>
+          <w:rFonts w:ascii="Times New Roman" w:hAnsi="Times New Roman" w:cs="Times New Roman"/>
+          <w:i/>
+          <w:iCs/>
+        </w:rPr>
+        <w:t>turntaking</w:t>
+      </w:r>
+      <w:proofErr w:type="spellEnd"/>
+      <w:r>
+        <w:rPr>
+          <w:rFonts w:ascii="Times New Roman" w:hAnsi="Times New Roman" w:cs="Times New Roman"/>
+          <w:i/>
+          <w:iCs/>
+        </w:rPr>
+        <w:t xml:space="preserve"> of a conversation can proceed asynchronously. Twitter’s open design means that there is no obvious way to respond to someone in the space. It is not even easy to know whether any other user shares a view of the comment stream you see.</w:t>
       </w:r>
       <w:r>
         <w:rPr>
@@ -1770,7 +2021,23 @@
         <w:rPr>
           <w:rFonts w:ascii="Times New Roman" w:hAnsi="Times New Roman" w:cs="Times New Roman"/>
         </w:rPr>
-        <w:t xml:space="preserve"> url]</w:t>
+        <w:t xml:space="preserve"> </w:t>
+      </w:r>
+      <w:proofErr w:type="spellStart"/>
+      <w:proofErr w:type="gramStart"/>
+      <w:r>
+        <w:rPr>
+          <w:rFonts w:ascii="Times New Roman" w:hAnsi="Times New Roman" w:cs="Times New Roman"/>
+        </w:rPr>
+        <w:t>url</w:t>
+      </w:r>
+      <w:proofErr w:type="spellEnd"/>
+      <w:proofErr w:type="gramEnd"/>
+      <w:r>
+        <w:rPr>
+          <w:rFonts w:ascii="Times New Roman" w:hAnsi="Times New Roman" w:cs="Times New Roman"/>
+        </w:rPr>
+        <w:t>]</w:t>
       </w:r>
     </w:p>
     <w:p>
@@ -1815,13 +2082,23 @@
           <w:rFonts w:ascii="Times New Roman" w:hAnsi="Times New Roman" w:cs="Times New Roman"/>
         </w:rPr>
       </w:pPr>
+      <w:proofErr w:type="gramStart"/>
       <w:r>
         <w:rPr>
           <w:rFonts w:ascii="Times New Roman" w:hAnsi="Times New Roman" w:cs="Times New Roman"/>
           <w:i/>
           <w:iCs/>
         </w:rPr>
-        <w:t>how users can interact with its service.</w:t>
+        <w:t>how</w:t>
+      </w:r>
+      <w:proofErr w:type="gramEnd"/>
+      <w:r>
+        <w:rPr>
+          <w:rFonts w:ascii="Times New Roman" w:hAnsi="Times New Roman" w:cs="Times New Roman"/>
+          <w:i/>
+          <w:iCs/>
+        </w:rPr>
+        <w:t xml:space="preserve"> users can interact with its service.</w:t>
       </w:r>
       <w:r>
         <w:rPr>
@@ -1840,7 +2117,23 @@
         <w:rPr>
           <w:rFonts w:ascii="Times New Roman" w:hAnsi="Times New Roman" w:cs="Times New Roman"/>
         </w:rPr>
-        <w:t xml:space="preserve"> url]</w:t>
+        <w:t xml:space="preserve"> </w:t>
+      </w:r>
+      <w:proofErr w:type="spellStart"/>
+      <w:proofErr w:type="gramStart"/>
+      <w:r>
+        <w:rPr>
+          <w:rFonts w:ascii="Times New Roman" w:hAnsi="Times New Roman" w:cs="Times New Roman"/>
+        </w:rPr>
+        <w:t>url</w:t>
+      </w:r>
+      <w:proofErr w:type="spellEnd"/>
+      <w:proofErr w:type="gramEnd"/>
+      <w:r>
+        <w:rPr>
+          <w:rFonts w:ascii="Times New Roman" w:hAnsi="Times New Roman" w:cs="Times New Roman"/>
+        </w:rPr>
+        <w:t>]</w:t>
       </w:r>
     </w:p>
     <w:p>
@@ -1885,20 +2178,30 @@
           <w:rFonts w:ascii="Times New Roman" w:hAnsi="Times New Roman" w:cs="Times New Roman"/>
         </w:rPr>
       </w:pPr>
+      <w:proofErr w:type="gramStart"/>
       <w:r>
         <w:rPr>
           <w:rFonts w:ascii="Times New Roman" w:hAnsi="Times New Roman" w:cs="Times New Roman"/>
           <w:i/>
           <w:iCs/>
         </w:rPr>
-        <w:t>and dispatch enthusiasm.</w:t>
-      </w:r>
+        <w:t>and</w:t>
+      </w:r>
+      <w:proofErr w:type="gramEnd"/>
       <w:r>
         <w:rPr>
           <w:rFonts w:ascii="Times New Roman" w:hAnsi="Times New Roman" w:cs="Times New Roman"/>
           <w:i/>
           <w:iCs/>
         </w:rPr>
+        <w:t xml:space="preserve"> dispatch enthusiasm.</w:t>
+      </w:r>
+      <w:r>
+        <w:rPr>
+          <w:rFonts w:ascii="Times New Roman" w:hAnsi="Times New Roman" w:cs="Times New Roman"/>
+          <w:i/>
+          <w:iCs/>
+        </w:rPr>
         <w:t xml:space="preserve"> </w:t>
       </w:r>
       <w:r>
@@ -1918,7 +2221,23 @@
         <w:rPr>
           <w:rFonts w:ascii="Times New Roman" w:hAnsi="Times New Roman" w:cs="Times New Roman"/>
         </w:rPr>
-        <w:t xml:space="preserve"> url]</w:t>
+        <w:t xml:space="preserve"> </w:t>
+      </w:r>
+      <w:proofErr w:type="spellStart"/>
+      <w:proofErr w:type="gramStart"/>
+      <w:r>
+        <w:rPr>
+          <w:rFonts w:ascii="Times New Roman" w:hAnsi="Times New Roman" w:cs="Times New Roman"/>
+        </w:rPr>
+        <w:t>url</w:t>
+      </w:r>
+      <w:proofErr w:type="spellEnd"/>
+      <w:proofErr w:type="gramEnd"/>
+      <w:r>
+        <w:rPr>
+          <w:rFonts w:ascii="Times New Roman" w:hAnsi="Times New Roman" w:cs="Times New Roman"/>
+        </w:rPr>
+        <w:t>]</w:t>
       </w:r>
     </w:p>
     <w:p>
@@ -1955,16 +2274,68 @@
           <w:szCs w:val="27"/>
           <w:shd w:val="clear" w:color="auto" w:fill="FFFFFF"/>
         </w:rPr>
-        <w:t xml:space="preserve">Jack Dorsey, Noah Glass and a German contract developer Florian Weber presented Jack’s idea of a new system to the Odea company. You were able to send a text to one number and it would be broadcasted to all friends subscribed to it. This was the founding of Twttr which eventually became Twitter. </w:t>
-      </w:r>
-      <w:r>
-        <w:rPr>
-          <w:rFonts w:ascii="Times New Roman" w:hAnsi="Times New Roman" w:cs="Times New Roman"/>
+        <w:t xml:space="preserve">Jack Dorsey, Noah Glass and a German contract developer Florian Weber presented Jack’s idea of a new system to the </w:t>
+      </w:r>
+      <w:proofErr w:type="spellStart"/>
+      <w:r>
+        <w:rPr>
+          <w:rFonts w:ascii="Times New Roman" w:hAnsi="Times New Roman" w:cs="Times New Roman"/>
+          <w:i/>
+          <w:iCs/>
           <w:color w:val="333333"/>
           <w:sz w:val="27"/>
           <w:szCs w:val="27"/>
           <w:shd w:val="clear" w:color="auto" w:fill="FFFFFF"/>
         </w:rPr>
+        <w:t>Odea</w:t>
+      </w:r>
+      <w:proofErr w:type="spellEnd"/>
+      <w:r>
+        <w:rPr>
+          <w:rFonts w:ascii="Times New Roman" w:hAnsi="Times New Roman" w:cs="Times New Roman"/>
+          <w:i/>
+          <w:iCs/>
+          <w:color w:val="333333"/>
+          <w:sz w:val="27"/>
+          <w:szCs w:val="27"/>
+          <w:shd w:val="clear" w:color="auto" w:fill="FFFFFF"/>
+        </w:rPr>
+        <w:t xml:space="preserve"> </w:t>
+      </w:r>
+      <w:proofErr w:type="gramStart"/>
+      <w:r>
+        <w:rPr>
+          <w:rFonts w:ascii="Times New Roman" w:hAnsi="Times New Roman" w:cs="Times New Roman"/>
+          <w:i/>
+          <w:iCs/>
+          <w:color w:val="333333"/>
+          <w:sz w:val="27"/>
+          <w:szCs w:val="27"/>
+          <w:shd w:val="clear" w:color="auto" w:fill="FFFFFF"/>
+        </w:rPr>
+        <w:t>company</w:t>
+      </w:r>
+      <w:proofErr w:type="gramEnd"/>
+      <w:r>
+        <w:rPr>
+          <w:rFonts w:ascii="Times New Roman" w:hAnsi="Times New Roman" w:cs="Times New Roman"/>
+          <w:i/>
+          <w:iCs/>
+          <w:color w:val="333333"/>
+          <w:sz w:val="27"/>
+          <w:szCs w:val="27"/>
+          <w:shd w:val="clear" w:color="auto" w:fill="FFFFFF"/>
+        </w:rPr>
+        <w:t xml:space="preserve">. You were able to send a text to one number and it would be broadcasted to all friends subscribed to it. This was the founding of Twttr which eventually became Twitter. </w:t>
+      </w:r>
+      <w:r>
+        <w:rPr>
+          <w:rFonts w:ascii="Times New Roman" w:hAnsi="Times New Roman" w:cs="Times New Roman"/>
+          <w:color w:val="333333"/>
+          <w:sz w:val="27"/>
+          <w:szCs w:val="27"/>
+          <w:shd w:val="clear" w:color="auto" w:fill="FFFFFF"/>
+        </w:rPr>
         <w:t>[</w:t>
       </w:r>
       <w:r>
@@ -1984,7 +2355,23 @@
         <w:rPr>
           <w:rFonts w:ascii="Times New Roman" w:hAnsi="Times New Roman" w:cs="Times New Roman"/>
         </w:rPr>
-        <w:t xml:space="preserve"> url]</w:t>
+        <w:t xml:space="preserve"> </w:t>
+      </w:r>
+      <w:proofErr w:type="spellStart"/>
+      <w:proofErr w:type="gramStart"/>
+      <w:r>
+        <w:rPr>
+          <w:rFonts w:ascii="Times New Roman" w:hAnsi="Times New Roman" w:cs="Times New Roman"/>
+        </w:rPr>
+        <w:t>url</w:t>
+      </w:r>
+      <w:proofErr w:type="spellEnd"/>
+      <w:proofErr w:type="gramEnd"/>
+      <w:r>
+        <w:rPr>
+          <w:rFonts w:ascii="Times New Roman" w:hAnsi="Times New Roman" w:cs="Times New Roman"/>
+        </w:rPr>
+        <w:t>]</w:t>
       </w:r>
     </w:p>
     <w:p>
@@ -2196,7 +2583,25 @@
           <w:rFonts w:ascii="Times New Roman" w:hAnsi="Times New Roman" w:cs="Times New Roman"/>
           <w:vertAlign w:val="superscript"/>
         </w:rPr>
-        <w:t xml:space="preserve">44th url] </w:t>
+        <w:t xml:space="preserve">44th </w:t>
+      </w:r>
+      <w:proofErr w:type="spellStart"/>
+      <w:proofErr w:type="gramStart"/>
+      <w:r>
+        <w:rPr>
+          <w:rFonts w:ascii="Times New Roman" w:hAnsi="Times New Roman" w:cs="Times New Roman"/>
+          <w:vertAlign w:val="superscript"/>
+        </w:rPr>
+        <w:t>url</w:t>
+      </w:r>
+      <w:proofErr w:type="spellEnd"/>
+      <w:proofErr w:type="gramEnd"/>
+      <w:r>
+        <w:rPr>
+          <w:rFonts w:ascii="Times New Roman" w:hAnsi="Times New Roman" w:cs="Times New Roman"/>
+          <w:vertAlign w:val="superscript"/>
+        </w:rPr>
+        <w:t xml:space="preserve">] </w:t>
       </w:r>
     </w:p>
     <w:p>
@@ -2294,7 +2699,25 @@
           <w:rFonts w:ascii="Times New Roman" w:hAnsi="Times New Roman" w:cs="Times New Roman"/>
           <w:vertAlign w:val="superscript"/>
         </w:rPr>
-        <w:t xml:space="preserve">44th url] </w:t>
+        <w:t xml:space="preserve">44th </w:t>
+      </w:r>
+      <w:proofErr w:type="spellStart"/>
+      <w:proofErr w:type="gramStart"/>
+      <w:r>
+        <w:rPr>
+          <w:rFonts w:ascii="Times New Roman" w:hAnsi="Times New Roman" w:cs="Times New Roman"/>
+          <w:vertAlign w:val="superscript"/>
+        </w:rPr>
+        <w:t>url</w:t>
+      </w:r>
+      <w:proofErr w:type="spellEnd"/>
+      <w:proofErr w:type="gramEnd"/>
+      <w:r>
+        <w:rPr>
+          <w:rFonts w:ascii="Times New Roman" w:hAnsi="Times New Roman" w:cs="Times New Roman"/>
+          <w:vertAlign w:val="superscript"/>
+        </w:rPr>
+        <w:t xml:space="preserve">] </w:t>
       </w:r>
     </w:p>
     <w:p>
@@ -2457,50 +2880,100 @@
           <w:i/>
           <w:iCs/>
         </w:rPr>
-        <w:t xml:space="preserve">Since the introduction of hashtags to Twitter in mid-2007 (Messina, 2007), these organic, categorical markers have become the primary means to mark, contextualise, and participate in the informational, social practices of the popular microblogging platform. Frequently, Twitter users use hashtags, though keywords, images, and URLs are also employed, in order to spread so-called “memes”—units of cultural information, akin to their biological equivalent, genes, that develop iteratively as they move from individual to individual, like jokes, rumours, and iconic artifacts of popular culture (Dawkins, 1976). While traditionally the meme concept has referred to any iterative piece of culture, Internet users and subcultures have adopted and adapted the term to apply to rapidly spreading, momentarily salient in-jokes; recognisable images (and image forms); and other artifacts like viral videos: all of which have collectively . </w:t>
-      </w:r>
-      <w:r>
-        <w:rPr>
-          <w:rFonts w:ascii="Times New Roman" w:hAnsi="Times New Roman" w:cs="Times New Roman"/>
-        </w:rPr>
-        <w:t>[45</w:t>
-      </w:r>
-      <w:r>
-        <w:rPr>
-          <w:rFonts w:ascii="Times New Roman" w:hAnsi="Times New Roman" w:cs="Times New Roman"/>
-          <w:vertAlign w:val="superscript"/>
-        </w:rPr>
-        <w:t>th</w:t>
-      </w:r>
-      <w:r>
-        <w:rPr>
-          <w:rFonts w:ascii="Times New Roman" w:hAnsi="Times New Roman" w:cs="Times New Roman"/>
-        </w:rPr>
-        <w:t xml:space="preserve"> URL]</w:t>
-      </w:r>
-    </w:p>
-    <w:p>
-      <w:pPr>
-        <w:pStyle w:val="ListParagraph"/>
+        <w:t xml:space="preserve">Since the introduction of hashtags to Twitter in mid-2007 (Messina, 2007), these organic, categorical markers have become the primary means to mark, contextualise, and participate in the informational, social practices of the popular microblogging platform. Frequently, Twitter users use hashtags, though keywords, images, and URLs are also employed, in order to spread so-called “memes”—units of cultural information, akin to their biological equivalent, genes, that develop iteratively as they move from individual to individual, like jokes, rumours, and iconic </w:t>
+      </w:r>
+      <w:proofErr w:type="spellStart"/>
+      <w:r>
         <w:rPr>
           <w:rFonts w:ascii="Times New Roman" w:hAnsi="Times New Roman" w:cs="Times New Roman"/>
           <w:i/>
           <w:iCs/>
         </w:rPr>
-      </w:pPr>
+        <w:t>artifacts</w:t>
+      </w:r>
+      <w:proofErr w:type="spellEnd"/>
+      <w:r>
+        <w:rPr>
+          <w:rFonts w:ascii="Times New Roman" w:hAnsi="Times New Roman" w:cs="Times New Roman"/>
+          <w:i/>
+          <w:iCs/>
+        </w:rPr>
+        <w:t xml:space="preserve"> of popular culture (Dawkins, 1976). While traditionally the meme concept has referred to any iterative piece of culture, Internet users and subcultures have adopted and adapted the term to apply to rapidly spreading, momentarily salient in-jokes; recognisable images (and image forms); and other </w:t>
+      </w:r>
+      <w:proofErr w:type="spellStart"/>
+      <w:r>
+        <w:rPr>
+          <w:rFonts w:ascii="Times New Roman" w:hAnsi="Times New Roman" w:cs="Times New Roman"/>
+          <w:i/>
+          <w:iCs/>
+        </w:rPr>
+        <w:t>artifacts</w:t>
+      </w:r>
+      <w:proofErr w:type="spellEnd"/>
+      <w:r>
+        <w:rPr>
+          <w:rFonts w:ascii="Times New Roman" w:hAnsi="Times New Roman" w:cs="Times New Roman"/>
+          <w:i/>
+          <w:iCs/>
+        </w:rPr>
+        <w:t xml:space="preserve"> like viral videos: all of which have collectively . </w:t>
+      </w:r>
+      <w:r>
+        <w:rPr>
+          <w:rFonts w:ascii="Times New Roman" w:hAnsi="Times New Roman" w:cs="Times New Roman"/>
+        </w:rPr>
+        <w:t>[45</w:t>
+      </w:r>
+      <w:r>
+        <w:rPr>
+          <w:rFonts w:ascii="Times New Roman" w:hAnsi="Times New Roman" w:cs="Times New Roman"/>
+          <w:vertAlign w:val="superscript"/>
+        </w:rPr>
+        <w:t>th</w:t>
+      </w:r>
+      <w:r>
+        <w:rPr>
+          <w:rFonts w:ascii="Times New Roman" w:hAnsi="Times New Roman" w:cs="Times New Roman"/>
+        </w:rPr>
+        <w:t xml:space="preserve"> URL]</w:t>
+      </w:r>
     </w:p>
     <w:p>
       <w:pPr>
         <w:pStyle w:val="ListParagraph"/>
         <w:rPr>
           <w:rFonts w:ascii="Times New Roman" w:hAnsi="Times New Roman" w:cs="Times New Roman"/>
-        </w:rPr>
-      </w:pPr>
-      <w:r>
-        <w:rPr>
-          <w:rFonts w:ascii="Times New Roman" w:hAnsi="Times New Roman" w:cs="Times New Roman"/>
-        </w:rPr>
-        <w:t>February 2007: Your Twitter username is in the center [44</w:t>
+          <w:i/>
+          <w:iCs/>
+        </w:rPr>
+      </w:pPr>
+    </w:p>
+    <w:p>
+      <w:pPr>
+        <w:pStyle w:val="ListParagraph"/>
+        <w:rPr>
+          <w:rFonts w:ascii="Times New Roman" w:hAnsi="Times New Roman" w:cs="Times New Roman"/>
+        </w:rPr>
+      </w:pPr>
+      <w:r>
+        <w:rPr>
+          <w:rFonts w:ascii="Times New Roman" w:hAnsi="Times New Roman" w:cs="Times New Roman"/>
+        </w:rPr>
+        <w:t xml:space="preserve">February 2007: Your Twitter username is in the </w:t>
+      </w:r>
+      <w:proofErr w:type="spellStart"/>
+      <w:r>
+        <w:rPr>
+          <w:rFonts w:ascii="Times New Roman" w:hAnsi="Times New Roman" w:cs="Times New Roman"/>
+        </w:rPr>
+        <w:t>center</w:t>
+      </w:r>
+      <w:proofErr w:type="spellEnd"/>
+      <w:r>
+        <w:rPr>
+          <w:rFonts w:ascii="Times New Roman" w:hAnsi="Times New Roman" w:cs="Times New Roman"/>
+        </w:rPr>
+        <w:t xml:space="preserve"> [44</w:t>
       </w:r>
       <w:r>
         <w:rPr>
@@ -2681,7 +3154,23 @@
           <w:rFonts w:ascii="Times New Roman" w:hAnsi="Times New Roman" w:cs="Times New Roman"/>
           <w:strike/>
         </w:rPr>
-        <w:t>May 2007: Twitter gets an @replies column [44</w:t>
+        <w:t xml:space="preserve">May 2007: Twitter gets </w:t>
+      </w:r>
+      <w:proofErr w:type="gramStart"/>
+      <w:r>
+        <w:rPr>
+          <w:rFonts w:ascii="Times New Roman" w:hAnsi="Times New Roman" w:cs="Times New Roman"/>
+          <w:strike/>
+        </w:rPr>
+        <w:t>an</w:t>
+      </w:r>
+      <w:proofErr w:type="gramEnd"/>
+      <w:r>
+        <w:rPr>
+          <w:rFonts w:ascii="Times New Roman" w:hAnsi="Times New Roman" w:cs="Times New Roman"/>
+          <w:strike/>
+        </w:rPr>
+        <w:t xml:space="preserve"> @replies column [44</w:t>
       </w:r>
       <w:r>
         <w:rPr>
@@ -3238,8 +3727,9 @@
           <w:iCs/>
           <w:strike/>
         </w:rPr>
-        <w:t xml:space="preserve">April 2008: Twitter launches in Japan </w:t>
-      </w:r>
+        <w:t xml:space="preserve">April 2008: Twitter launches in </w:t>
+      </w:r>
+      <w:proofErr w:type="gramStart"/>
       <w:r>
         <w:rPr>
           <w:rFonts w:ascii="Times New Roman" w:hAnsi="Times New Roman" w:cs="Times New Roman"/>
@@ -3247,14 +3737,49 @@
           <w:iCs/>
           <w:strike/>
         </w:rPr>
-        <w:t xml:space="preserve">:- </w:t>
-      </w:r>
-      <w:r>
-        <w:rPr>
-          <w:rFonts w:ascii="Times New Roman" w:hAnsi="Times New Roman" w:cs="Times New Roman"/>
-          <w:strike/>
-        </w:rPr>
-        <w:t xml:space="preserve">Usage of Twitter in Japan soared very early after Twitter’s US launch. It was therefore no surprise that Twitter launched the first non-english version in Japan. </w:t>
+        <w:t xml:space="preserve">Japan </w:t>
+      </w:r>
+      <w:r>
+        <w:rPr>
+          <w:rFonts w:ascii="Times New Roman" w:hAnsi="Times New Roman" w:cs="Times New Roman"/>
+          <w:i/>
+          <w:iCs/>
+          <w:strike/>
+        </w:rPr>
+        <w:t>:-</w:t>
+      </w:r>
+      <w:proofErr w:type="gramEnd"/>
+      <w:r>
+        <w:rPr>
+          <w:rFonts w:ascii="Times New Roman" w:hAnsi="Times New Roman" w:cs="Times New Roman"/>
+          <w:i/>
+          <w:iCs/>
+          <w:strike/>
+        </w:rPr>
+        <w:t xml:space="preserve"> </w:t>
+      </w:r>
+      <w:r>
+        <w:rPr>
+          <w:rFonts w:ascii="Times New Roman" w:hAnsi="Times New Roman" w:cs="Times New Roman"/>
+          <w:strike/>
+        </w:rPr>
+        <w:t xml:space="preserve">Usage of Twitter in Japan soared very early after Twitter’s US launch. It was therefore no surprise that Twitter launched the first </w:t>
+      </w:r>
+      <w:proofErr w:type="spellStart"/>
+      <w:r>
+        <w:rPr>
+          <w:rFonts w:ascii="Times New Roman" w:hAnsi="Times New Roman" w:cs="Times New Roman"/>
+          <w:strike/>
+        </w:rPr>
+        <w:t>non-english</w:t>
+      </w:r>
+      <w:proofErr w:type="spellEnd"/>
+      <w:r>
+        <w:rPr>
+          <w:rFonts w:ascii="Times New Roman" w:hAnsi="Times New Roman" w:cs="Times New Roman"/>
+          <w:strike/>
+        </w:rPr>
+        <w:t xml:space="preserve"> version in Japan. </w:t>
       </w:r>
       <w:r>
         <w:rPr>
@@ -3331,13 +3856,29 @@
           <w:i/>
           <w:iCs/>
         </w:rPr>
-        <w:t>September 2008: Twitter gets Trending Topics</w:t>
-      </w:r>
-      <w:r>
-        <w:rPr>
-          <w:rFonts w:ascii="Times New Roman" w:hAnsi="Times New Roman" w:cs="Times New Roman"/>
-        </w:rPr>
-        <w:t>[44</w:t>
+        <w:t xml:space="preserve">September 2008: Twitter gets Trending </w:t>
+      </w:r>
+      <w:proofErr w:type="gramStart"/>
+      <w:r>
+        <w:rPr>
+          <w:rFonts w:ascii="Times New Roman" w:hAnsi="Times New Roman" w:cs="Times New Roman"/>
+          <w:i/>
+          <w:iCs/>
+        </w:rPr>
+        <w:t>Topics</w:t>
+      </w:r>
+      <w:r>
+        <w:rPr>
+          <w:rFonts w:ascii="Times New Roman" w:hAnsi="Times New Roman" w:cs="Times New Roman"/>
+        </w:rPr>
+        <w:t>[</w:t>
+      </w:r>
+      <w:proofErr w:type="gramEnd"/>
+      <w:r>
+        <w:rPr>
+          <w:rFonts w:ascii="Times New Roman" w:hAnsi="Times New Roman" w:cs="Times New Roman"/>
+        </w:rPr>
+        <w:t>44</w:t>
       </w:r>
       <w:r>
         <w:rPr>
@@ -3385,7 +3926,29 @@
           <w:sz w:val="21"/>
           <w:szCs w:val="21"/>
         </w:rPr>
-        <w:t>, to the January 2009 crash of US airways  Flight 1549 into the Hudson River in New York.</w:t>
+        <w:t xml:space="preserve">, to the January 2009 crash of US </w:t>
+      </w:r>
+      <w:proofErr w:type="gramStart"/>
+      <w:r>
+        <w:rPr>
+          <w:i/>
+          <w:iCs/>
+          <w:color w:val="666666"/>
+          <w:sz w:val="21"/>
+          <w:szCs w:val="21"/>
+        </w:rPr>
+        <w:t>airways  Flight</w:t>
+      </w:r>
+      <w:proofErr w:type="gramEnd"/>
+      <w:r>
+        <w:rPr>
+          <w:i/>
+          <w:iCs/>
+          <w:color w:val="666666"/>
+          <w:sz w:val="21"/>
+          <w:szCs w:val="21"/>
+        </w:rPr>
+        <w:t xml:space="preserve"> 1549 into the Hudson River in New York.</w:t>
       </w:r>
       <w:r>
         <w:t xml:space="preserve"> [40</w:t>
@@ -3777,7 +4340,23 @@
           <w:i/>
           <w:iCs/>
         </w:rPr>
-        <w:t>According to a study by Sysomos in June 2009, women make up a slightly larger Twitter demographic than men — 53% over 47%. It also stated that 5% of users accounted for 75% of all activity, and that New York has the most Twitter users.</w:t>
+        <w:t xml:space="preserve">According to a study by </w:t>
+      </w:r>
+      <w:proofErr w:type="spellStart"/>
+      <w:r>
+        <w:rPr>
+          <w:i/>
+          <w:iCs/>
+        </w:rPr>
+        <w:t>Sysomos</w:t>
+      </w:r>
+      <w:proofErr w:type="spellEnd"/>
+      <w:r>
+        <w:rPr>
+          <w:i/>
+          <w:iCs/>
+        </w:rPr>
+        <w:t xml:space="preserve"> in June 2009, women make up a slightly larger Twitter demographic than men — 53% over 47%. It also stated that 5% of users accounted for 75% of all activity, and that New York has the most Twitter users.</w:t>
       </w:r>
       <w:r>
         <w:rPr>
@@ -3886,7 +4465,79 @@
         </w:rPr>
       </w:pPr>
       <w:r>
-        <w:t>Nielsen Online reports that Twitter has a user retention rate of 40%. Many people stop using the service after a month therefore the site may potentially reach only about 10% of all Internet users. [112] In 2009, Twitter won the "Breakout of the Year" Webby Award. [113] [114] During a February 2009 discussion on National Public Radio's Weekend Edition, Daniel Schorr stated that Twitter accounts of events lacked rigorous fact-checking and other editorial improvements. In response, Andy Carvin gave Schorr two examples of breaking news stories that played out on Twitter and said users wanted first-hand accounts and sometimes debunked stories.[115] In an episode of The Daily Show on February 26, 2009, guest Brian Williams described tweets as only referring to the condition of the author. Williams implied that he would never use Twitter because nothing he did was interesting enough to publish in Twitter format.[116] During another episode of The Daily Show on March 2, 2009, host Jon Stewart negatively portrayed members of Congress who chose to "tweet" during President Obama's address to Congress (on February 24, 2009) rather than pay attention to the content of the speech. The show's Samantha Bee satirized media coverage of the service saying "there's no surprise young people love it — according to reports of young people by middle-aged people."[117] In March 2009, the comic strip Doonesbury began to satirize Twitter. Many characters highlighted the triviality of tweets although one defended the need to keep up with the constant-update trend.[118] SuperNews! similarly satirized Twitter as an addiction to "constant self-affirmation" and said tweets were nothing more than "shouts into the darkness ho</w:t>
+        <w:t xml:space="preserve">Nielsen Online reports that Twitter has a user retention rate of 40%. Many people stop using the service after a month therefore the site may potentially reach only about 10% of all Internet users. [112] </w:t>
+      </w:r>
+      <w:proofErr w:type="gramStart"/>
+      <w:r>
+        <w:t>In</w:t>
+      </w:r>
+      <w:proofErr w:type="gramEnd"/>
+      <w:r>
+        <w:t xml:space="preserve"> 2009, Twitter won the "Breakout of the Year" Webby Award. [113] [114] During a February 2009 discussion on National Public Radio's Weekend Edition, Daniel </w:t>
+      </w:r>
+      <w:proofErr w:type="spellStart"/>
+      <w:r>
+        <w:t>Schorr</w:t>
+      </w:r>
+      <w:proofErr w:type="spellEnd"/>
+      <w:r>
+        <w:t xml:space="preserve"> stated that Twitter accounts of events lacked rigorous fact-checking and other editorial improvements. In response, Andy </w:t>
+      </w:r>
+      <w:proofErr w:type="spellStart"/>
+      <w:r>
+        <w:t>Carvin</w:t>
+      </w:r>
+      <w:proofErr w:type="spellEnd"/>
+      <w:r>
+        <w:t xml:space="preserve"> gave </w:t>
+      </w:r>
+      <w:proofErr w:type="spellStart"/>
+      <w:r>
+        <w:t>Schorr</w:t>
+      </w:r>
+      <w:proofErr w:type="spellEnd"/>
+      <w:r>
+        <w:t xml:space="preserve"> two examples of breaking news stories that played out on Twitter and said users wanted first-hand accounts and sometimes debunked stories</w:t>
+      </w:r>
+      <w:proofErr w:type="gramStart"/>
+      <w:r>
+        <w:t>.[</w:t>
+      </w:r>
+      <w:proofErr w:type="gramEnd"/>
+      <w:r>
+        <w:t>115] In an episode of The Daily Show on February 26, 2009, guest Brian Williams described tweets as only referring to the condition of the author. Williams implied that he would never use Twitter because nothing he did was interesting enough to publish in Twitter format</w:t>
+      </w:r>
+      <w:proofErr w:type="gramStart"/>
+      <w:r>
+        <w:t>.[</w:t>
+      </w:r>
+      <w:proofErr w:type="gramEnd"/>
+      <w:r>
+        <w:t>116] During another episode of The Daily Show on March 2, 2009, host Jon Stewart negatively portrayed members of Congress who chose to "tweet" during President Obama's address to Congress (on February 24, 2009) rather than pay attention to the content of the speech. The show's Samantha Bee satirized media coverage of the service saying "there's no surprise young people love it — according to reports of young people by middle-aged people."[117] In March 2009, the comic strip Doonesbury began to satirize Twitter. Many characters highlighted the triviality of tweets although one defended the need to keep up with the constant-update trend</w:t>
+      </w:r>
+      <w:proofErr w:type="gramStart"/>
+      <w:r>
+        <w:t>.[</w:t>
+      </w:r>
+      <w:proofErr w:type="gramEnd"/>
+      <w:r>
+        <w:t xml:space="preserve">118] </w:t>
+      </w:r>
+      <w:proofErr w:type="spellStart"/>
+      <w:r>
+        <w:t>SuperNews</w:t>
+      </w:r>
+      <w:proofErr w:type="spellEnd"/>
+      <w:r>
+        <w:t xml:space="preserve">! </w:t>
+      </w:r>
+      <w:proofErr w:type="gramStart"/>
+      <w:r>
+        <w:t>similarly</w:t>
+      </w:r>
+      <w:proofErr w:type="gramEnd"/>
+      <w:r>
+        <w:t xml:space="preserve"> satirized Twitter as an addiction to "constant self-affirmation" and said tweets were nothing more than "shouts into the darkness ho</w:t>
       </w:r>
       <w:r>
         <w:t>ping someone is listening".</w:t>
@@ -4554,7 +5205,23 @@
         </w:rPr>
       </w:pPr>
       <w:r>
-        <w:t>In February 2010 Twitter users were sending 50 million tweets per day.[26] In the first quarter of 2010, 4 billion tweets were posted. As of June 2010, about 65 million tweets are posted each day, equaling about 750 tweets sent each second, according to Twitter.</w:t>
+        <w:t>In February 2010 Twitter users were sending 50 million tweets per day</w:t>
+      </w:r>
+      <w:proofErr w:type="gramStart"/>
+      <w:r>
+        <w:t>.[</w:t>
+      </w:r>
+      <w:proofErr w:type="gramEnd"/>
+      <w:r>
+        <w:t xml:space="preserve">26] In the first quarter of 2010, 4 billion tweets were posted. As of June 2010, about 65 million tweets are posted each day, </w:t>
+      </w:r>
+      <w:proofErr w:type="spellStart"/>
+      <w:r>
+        <w:t>equaling</w:t>
+      </w:r>
+      <w:proofErr w:type="spellEnd"/>
+      <w:r>
+        <w:t xml:space="preserve"> about 750 tweets sent each second, according to Twitter.</w:t>
       </w:r>
       <w:r>
         <w:rPr>
@@ -4675,7 +5342,31 @@
         </w:rPr>
       </w:pPr>
       <w:r>
-        <w:t>Twitter acquired application developer Atebits on April 11, 2010. Atebits had developed the Apple Design Award-winning Twitter client Tweetie for Mac and iPhone.</w:t>
+        <w:t xml:space="preserve">Twitter acquired application developer </w:t>
+      </w:r>
+      <w:proofErr w:type="spellStart"/>
+      <w:r>
+        <w:t>Atebits</w:t>
+      </w:r>
+      <w:proofErr w:type="spellEnd"/>
+      <w:r>
+        <w:t xml:space="preserve"> on April 11, 2010. </w:t>
+      </w:r>
+      <w:proofErr w:type="spellStart"/>
+      <w:r>
+        <w:t>Atebits</w:t>
+      </w:r>
+      <w:proofErr w:type="spellEnd"/>
+      <w:r>
+        <w:t xml:space="preserve"> had developed the Apple Design Award-winning Twitter client </w:t>
+      </w:r>
+      <w:proofErr w:type="spellStart"/>
+      <w:r>
+        <w:t>Tweetie</w:t>
+      </w:r>
+      <w:proofErr w:type="spellEnd"/>
+      <w:r>
+        <w:t xml:space="preserve"> for Mac and iPhone.</w:t>
       </w:r>
       <w:r>
         <w:rPr>
@@ -4737,7 +5428,15 @@
         </w:rPr>
       </w:pPr>
       <w:r>
-        <w:t>As of August 31, 2010, third-party Twitter applications are required to use OAuth, an authentication method that allows users to use applications without having to give the applications their passwords.</w:t>
+        <w:t xml:space="preserve">As of August 31, 2010, third-party Twitter applications are required to use </w:t>
+      </w:r>
+      <w:proofErr w:type="spellStart"/>
+      <w:r>
+        <w:t>OAuth</w:t>
+      </w:r>
+      <w:proofErr w:type="spellEnd"/>
+      <w:r>
+        <w:t>, an authentication method that allows users to use applications without having to give the applications their passwords.</w:t>
       </w:r>
       <w:r>
         <w:rPr>
@@ -4799,7 +5498,15 @@
         </w:rPr>
       </w:pPr>
       <w:r>
-        <w:t>On April 13, 2010, Twitter announced plans to offer paid advertising for companies that would be able to purchase "promoted tweets" to appear in selective search results on the Twitter website, similar to Google Adwords' advertising model.</w:t>
+        <w:t xml:space="preserve">On April 13, 2010, Twitter announced plans to offer paid advertising for companies that would be able to purchase "promoted tweets" to appear in selective search results on the Twitter website, similar to Google </w:t>
+      </w:r>
+      <w:proofErr w:type="spellStart"/>
+      <w:r>
+        <w:t>Adwords</w:t>
+      </w:r>
+      <w:proofErr w:type="spellEnd"/>
+      <w:r>
+        <w:t>' advertising model.</w:t>
       </w:r>
       <w:r>
         <w:t xml:space="preserve"> </w:t>
@@ -4908,7 +5615,31 @@
         </w:rPr>
       </w:pPr>
       <w:r>
-        <w:t xml:space="preserve">In May 2010, a bug was discovered by İnci Sözlük users that allowed Twitter users to force others to follow them without the other user's knowledge. For example, comedian Conan O'Brien's account which had been set to follow only one person was changed to receive nearly 200 malicious subscriptions.[92] In response to Twitter's security breaches, the Federal Trade Commission brought charges against the service which were settled on June 24, 2010. </w:t>
+        <w:t xml:space="preserve">In May 2010, a bug was discovered by </w:t>
+      </w:r>
+      <w:proofErr w:type="spellStart"/>
+      <w:r>
+        <w:t>İnci</w:t>
+      </w:r>
+      <w:proofErr w:type="spellEnd"/>
+      <w:r>
+        <w:t xml:space="preserve"> </w:t>
+      </w:r>
+      <w:proofErr w:type="spellStart"/>
+      <w:r>
+        <w:t>Sözlük</w:t>
+      </w:r>
+      <w:proofErr w:type="spellEnd"/>
+      <w:r>
+        <w:t xml:space="preserve"> users that allowed Twitter users to force others to follow them without the other user's knowledge. For example, comedian Conan O'Brien's account which had been set to follow only one person was changed to receive nearly 200 malicious subscriptions</w:t>
+      </w:r>
+      <w:proofErr w:type="gramStart"/>
+      <w:r>
+        <w:t>.[</w:t>
+      </w:r>
+      <w:proofErr w:type="gramEnd"/>
+      <w:r>
+        <w:t xml:space="preserve">92] In response to Twitter's security breaches, the Federal Trade Commission brought charges against the service which were settled on June 24, 2010. </w:t>
       </w:r>
       <w:r>
         <w:rPr>
@@ -5068,7 +5799,23 @@
         </w:rPr>
       </w:pPr>
       <w:r>
-        <w:t xml:space="preserve">For example, in May 2010, Twitter announced plans to launch a feature, initially dubbed Points of Interest and subsequently relabeled Twitter Places (Ingram, 2010), which involved alliances with the location-based, mobile, social networking services Gowalla (now defunct) and Foursquare (Ingram, 2010). </w:t>
+        <w:t xml:space="preserve">For example, in May 2010, Twitter announced plans to launch a feature, initially dubbed Points of Interest and subsequently </w:t>
+      </w:r>
+      <w:proofErr w:type="spellStart"/>
+      <w:r>
+        <w:t>relabeled</w:t>
+      </w:r>
+      <w:proofErr w:type="spellEnd"/>
+      <w:r>
+        <w:t xml:space="preserve"> Twitter Places (Ingram, 2010), which involved alliances with the location-based, mobile, social networking services </w:t>
+      </w:r>
+      <w:proofErr w:type="spellStart"/>
+      <w:r>
+        <w:t>Gowalla</w:t>
+      </w:r>
+      <w:proofErr w:type="spellEnd"/>
+      <w:r>
+        <w:t xml:space="preserve"> (now defunct) and Foursquare (Ingram, 2010). </w:t>
       </w:r>
       <w:r>
         <w:rPr>
@@ -5174,7 +5921,23 @@
         </w:rPr>
       </w:pPr>
       <w:r>
-        <w:t xml:space="preserve">To gain some idea of how common it is for Twitter bots’ profiles to appear human, in Matwyshyn &amp; Mowbray (2012) we examined the profiles of 727 accounts (sampled by Nazareno Andrade) that sent tweets in April–May 2010 using unregistered clients </w:t>
+        <w:t xml:space="preserve">To gain some idea of how common it is for Twitter bots’ profiles to appear human, in </w:t>
+      </w:r>
+      <w:proofErr w:type="spellStart"/>
+      <w:r>
+        <w:t>Matwyshyn</w:t>
+      </w:r>
+      <w:proofErr w:type="spellEnd"/>
+      <w:r>
+        <w:t xml:space="preserve"> &amp; Mowbray (2012) we examined the profiles of 727 accounts (sampled by </w:t>
+      </w:r>
+      <w:proofErr w:type="spellStart"/>
+      <w:r>
+        <w:t>Nazareno</w:t>
+      </w:r>
+      <w:proofErr w:type="spellEnd"/>
+      <w:r>
+        <w:t xml:space="preserve"> Andrade) that sent tweets in April–May 2010 using unregistered clients </w:t>
       </w:r>
       <w:r>
         <w:rPr>
@@ -5227,7 +5990,15 @@
         </w:rPr>
       </w:pPr>
       <w:r>
-        <w:t>Furthermore, in 2010 the results of the German presidential election were “leaked” early on Twitter by a fake account using the name of actress Martina Gedeck, one of the electoral delegates.</w:t>
+        <w:t xml:space="preserve">Furthermore, in 2010 the results of the German presidential election were “leaked” early on Twitter by a fake account using the name of actress Martina </w:t>
+      </w:r>
+      <w:proofErr w:type="spellStart"/>
+      <w:r>
+        <w:t>Gedeck</w:t>
+      </w:r>
+      <w:proofErr w:type="spellEnd"/>
+      <w:r>
+        <w:t>, one of the electoral delegates.</w:t>
       </w:r>
       <w:r>
         <w:rPr>
@@ -5366,7 +6137,29 @@
           <w:szCs w:val="21"/>
           <w:shd w:val="clear" w:color="auto" w:fill="FFFFFF"/>
         </w:rPr>
-        <w:t xml:space="preserve">As of June 2010, about 65 million tweets were posted each day, equaling about 750 tweets sent each second, according to Twitter </w:t>
+        <w:t xml:space="preserve">As of June 2010, about 65 million tweets were posted each day, </w:t>
+      </w:r>
+      <w:proofErr w:type="spellStart"/>
+      <w:r>
+        <w:rPr>
+          <w:rFonts w:ascii="Arial" w:hAnsi="Arial" w:cs="Arial"/>
+          <w:color w:val="222222"/>
+          <w:sz w:val="21"/>
+          <w:szCs w:val="21"/>
+          <w:shd w:val="clear" w:color="auto" w:fill="FFFFFF"/>
+        </w:rPr>
+        <w:t>equaling</w:t>
+      </w:r>
+      <w:proofErr w:type="spellEnd"/>
+      <w:r>
+        <w:rPr>
+          <w:rFonts w:ascii="Arial" w:hAnsi="Arial" w:cs="Arial"/>
+          <w:color w:val="222222"/>
+          <w:sz w:val="21"/>
+          <w:szCs w:val="21"/>
+          <w:shd w:val="clear" w:color="auto" w:fill="FFFFFF"/>
+        </w:rPr>
+        <w:t xml:space="preserve"> about 750 tweets sent each second, according to Twitter </w:t>
       </w:r>
       <w:r>
         <w:rPr>
@@ -5664,7 +6457,51 @@
           <w:szCs w:val="21"/>
           <w:shd w:val="clear" w:color="auto" w:fill="FFFFFF"/>
         </w:rPr>
-        <w:t>Twitter acquired application developer Atebits on April 11, 2010. Atebits had developed the</w:t>
+        <w:t xml:space="preserve">Twitter acquired application developer </w:t>
+      </w:r>
+      <w:proofErr w:type="spellStart"/>
+      <w:r>
+        <w:rPr>
+          <w:rFonts w:ascii="Arial" w:hAnsi="Arial" w:cs="Arial"/>
+          <w:color w:val="222222"/>
+          <w:sz w:val="21"/>
+          <w:szCs w:val="21"/>
+          <w:shd w:val="clear" w:color="auto" w:fill="FFFFFF"/>
+        </w:rPr>
+        <w:t>Atebits</w:t>
+      </w:r>
+      <w:proofErr w:type="spellEnd"/>
+      <w:r>
+        <w:rPr>
+          <w:rFonts w:ascii="Arial" w:hAnsi="Arial" w:cs="Arial"/>
+          <w:color w:val="222222"/>
+          <w:sz w:val="21"/>
+          <w:szCs w:val="21"/>
+          <w:shd w:val="clear" w:color="auto" w:fill="FFFFFF"/>
+        </w:rPr>
+        <w:t xml:space="preserve"> on April 11, 2010. </w:t>
+      </w:r>
+      <w:proofErr w:type="spellStart"/>
+      <w:r>
+        <w:rPr>
+          <w:rFonts w:ascii="Arial" w:hAnsi="Arial" w:cs="Arial"/>
+          <w:color w:val="222222"/>
+          <w:sz w:val="21"/>
+          <w:szCs w:val="21"/>
+          <w:shd w:val="clear" w:color="auto" w:fill="FFFFFF"/>
+        </w:rPr>
+        <w:t>Atebits</w:t>
+      </w:r>
+      <w:proofErr w:type="spellEnd"/>
+      <w:r>
+        <w:rPr>
+          <w:rFonts w:ascii="Arial" w:hAnsi="Arial" w:cs="Arial"/>
+          <w:color w:val="222222"/>
+          <w:sz w:val="21"/>
+          <w:szCs w:val="21"/>
+          <w:shd w:val="clear" w:color="auto" w:fill="FFFFFF"/>
+        </w:rPr>
+        <w:t xml:space="preserve"> had developed the</w:t>
       </w:r>
       <w:r>
         <w:rPr>
@@ -5711,19 +6548,39 @@
         </w:rPr>
         <w:t> </w:t>
       </w:r>
-      <w:hyperlink r:id="rId27" w:tooltip="Tweetie" w:history="1">
-        <w:r>
-          <w:rPr>
-            <w:rStyle w:val="Hyperlink"/>
-            <w:rFonts w:ascii="Arial" w:hAnsi="Arial" w:cs="Arial"/>
-            <w:color w:val="0B0080"/>
-            <w:sz w:val="21"/>
-            <w:szCs w:val="21"/>
-            <w:shd w:val="clear" w:color="auto" w:fill="FFFFFF"/>
-          </w:rPr>
-          <w:t>Tweetie</w:t>
-        </w:r>
-      </w:hyperlink>
+      <w:proofErr w:type="spellStart"/>
+      <w:r>
+        <w:fldChar w:fldCharType="begin"/>
+      </w:r>
+      <w:r>
+        <w:instrText xml:space="preserve"> HYPERLINK "https://en.wikipedia.org/wiki/Tweetie" \o "Tweetie" </w:instrText>
+      </w:r>
+      <w:r>
+        <w:fldChar w:fldCharType="separate"/>
+      </w:r>
+      <w:r>
+        <w:rPr>
+          <w:rStyle w:val="Hyperlink"/>
+          <w:rFonts w:ascii="Arial" w:hAnsi="Arial" w:cs="Arial"/>
+          <w:color w:val="0B0080"/>
+          <w:sz w:val="21"/>
+          <w:szCs w:val="21"/>
+          <w:shd w:val="clear" w:color="auto" w:fill="FFFFFF"/>
+        </w:rPr>
+        <w:t>Tweetie</w:t>
+      </w:r>
+      <w:proofErr w:type="spellEnd"/>
+      <w:r>
+        <w:rPr>
+          <w:rStyle w:val="Hyperlink"/>
+          <w:rFonts w:ascii="Arial" w:hAnsi="Arial" w:cs="Arial"/>
+          <w:color w:val="0B0080"/>
+          <w:sz w:val="21"/>
+          <w:szCs w:val="21"/>
+          <w:shd w:val="clear" w:color="auto" w:fill="FFFFFF"/>
+        </w:rPr>
+        <w:fldChar w:fldCharType="end"/>
+      </w:r>
       <w:r>
         <w:rPr>
           <w:rStyle w:val="apple-converted-space"/>
@@ -5756,7 +6613,7 @@
         </w:rPr>
         <w:t> </w:t>
       </w:r>
-      <w:hyperlink r:id="rId28" w:tooltip="Macintosh" w:history="1">
+      <w:hyperlink r:id="rId27" w:tooltip="Macintosh" w:history="1">
         <w:r>
           <w:rPr>
             <w:rStyle w:val="Hyperlink"/>
@@ -5801,7 +6658,7 @@
         </w:rPr>
         <w:t> </w:t>
       </w:r>
-      <w:hyperlink r:id="rId29" w:tooltip="IPhone" w:history="1">
+      <w:hyperlink r:id="rId28" w:tooltip="IPhone" w:history="1">
         <w:r>
           <w:rPr>
             <w:rStyle w:val="Hyperlink"/>
@@ -5895,7 +6752,7 @@
         </w:rPr>
         <w:t> </w:t>
       </w:r>
-      <w:hyperlink r:id="rId30" w:tooltip="YouTube" w:history="1">
+      <w:hyperlink r:id="rId29" w:tooltip="YouTube" w:history="1">
         <w:r>
           <w:rPr>
             <w:rStyle w:val="Hyperlink"/>
@@ -5940,7 +6797,7 @@
         </w:rPr>
         <w:t> </w:t>
       </w:r>
-      <w:hyperlink r:id="rId31" w:tooltip="Flickr" w:history="1">
+      <w:hyperlink r:id="rId30" w:tooltip="Flickr" w:history="1">
         <w:r>
           <w:rPr>
             <w:rStyle w:val="Hyperlink"/>
@@ -6034,19 +6891,39 @@
         </w:rPr>
         <w:t> </w:t>
       </w:r>
-      <w:hyperlink r:id="rId32" w:tooltip="OAuth" w:history="1">
-        <w:r>
-          <w:rPr>
-            <w:rStyle w:val="Hyperlink"/>
-            <w:rFonts w:ascii="Arial" w:hAnsi="Arial" w:cs="Arial"/>
-            <w:color w:val="0B0080"/>
-            <w:sz w:val="21"/>
-            <w:szCs w:val="21"/>
-            <w:shd w:val="clear" w:color="auto" w:fill="FFFFFF"/>
-          </w:rPr>
-          <w:t>OAuth</w:t>
-        </w:r>
-      </w:hyperlink>
+      <w:proofErr w:type="spellStart"/>
+      <w:r>
+        <w:fldChar w:fldCharType="begin"/>
+      </w:r>
+      <w:r>
+        <w:instrText xml:space="preserve"> HYPERLINK "https://en.wikipedia.org/wiki/OAuth" \o "OAuth" </w:instrText>
+      </w:r>
+      <w:r>
+        <w:fldChar w:fldCharType="separate"/>
+      </w:r>
+      <w:r>
+        <w:rPr>
+          <w:rStyle w:val="Hyperlink"/>
+          <w:rFonts w:ascii="Arial" w:hAnsi="Arial" w:cs="Arial"/>
+          <w:color w:val="0B0080"/>
+          <w:sz w:val="21"/>
+          <w:szCs w:val="21"/>
+          <w:shd w:val="clear" w:color="auto" w:fill="FFFFFF"/>
+        </w:rPr>
+        <w:t>OAuth</w:t>
+      </w:r>
+      <w:proofErr w:type="spellEnd"/>
+      <w:r>
+        <w:rPr>
+          <w:rStyle w:val="Hyperlink"/>
+          <w:rFonts w:ascii="Arial" w:hAnsi="Arial" w:cs="Arial"/>
+          <w:color w:val="0B0080"/>
+          <w:sz w:val="21"/>
+          <w:szCs w:val="21"/>
+          <w:shd w:val="clear" w:color="auto" w:fill="FFFFFF"/>
+        </w:rPr>
+        <w:fldChar w:fldCharType="end"/>
+      </w:r>
       <w:r>
         <w:rPr>
           <w:rFonts w:ascii="Arial" w:hAnsi="Arial" w:cs="Arial"/>
@@ -6115,7 +6992,29 @@
           <w:szCs w:val="21"/>
           <w:shd w:val="clear" w:color="auto" w:fill="FFFFFF"/>
         </w:rPr>
-        <w:t>A "MouseOver" exploit occurred on September 21, 2010, when an</w:t>
+        <w:t>A "</w:t>
+      </w:r>
+      <w:proofErr w:type="spellStart"/>
+      <w:r>
+        <w:rPr>
+          <w:rFonts w:ascii="Arial" w:hAnsi="Arial" w:cs="Arial"/>
+          <w:color w:val="222222"/>
+          <w:sz w:val="21"/>
+          <w:szCs w:val="21"/>
+          <w:shd w:val="clear" w:color="auto" w:fill="FFFFFF"/>
+        </w:rPr>
+        <w:t>MouseOver</w:t>
+      </w:r>
+      <w:proofErr w:type="spellEnd"/>
+      <w:r>
+        <w:rPr>
+          <w:rFonts w:ascii="Arial" w:hAnsi="Arial" w:cs="Arial"/>
+          <w:color w:val="222222"/>
+          <w:sz w:val="21"/>
+          <w:szCs w:val="21"/>
+          <w:shd w:val="clear" w:color="auto" w:fill="FFFFFF"/>
+        </w:rPr>
+        <w:t>" exploit occurred on September 21, 2010, when an</w:t>
       </w:r>
       <w:r>
         <w:rPr>
@@ -6128,7 +7027,7 @@
         </w:rPr>
         <w:t> </w:t>
       </w:r>
-      <w:hyperlink r:id="rId33" w:tooltip="XSS Worm" w:history="1">
+      <w:hyperlink r:id="rId31" w:tooltip="XSS Worm" w:history="1">
         <w:r>
           <w:rPr>
             <w:rStyle w:val="Hyperlink"/>
@@ -6173,7 +7072,7 @@
         </w:rPr>
         <w:t> </w:t>
       </w:r>
-      <w:hyperlink r:id="rId34" w:tooltip="Mouseover" w:history="1">
+      <w:hyperlink r:id="rId32" w:tooltip="Mouseover" w:history="1">
         <w:r>
           <w:rPr>
             <w:rStyle w:val="Hyperlink"/>
@@ -6262,7 +7161,39 @@
           <w:rFonts w:ascii="Times New Roman" w:hAnsi="Times New Roman" w:cs="Times New Roman"/>
           <w:strike/>
         </w:rPr>
-        <w:t>In this article we explore the behavior of Twitter users under an emergency situation. In particular, we analyze the activity related to the 2010 earthquake in Chile and characterize Twitter in the hours and days following this disaster</w:t>
+        <w:t xml:space="preserve">In this article we explore the </w:t>
+      </w:r>
+      <w:proofErr w:type="spellStart"/>
+      <w:r>
+        <w:rPr>
+          <w:rFonts w:ascii="Times New Roman" w:hAnsi="Times New Roman" w:cs="Times New Roman"/>
+          <w:strike/>
+        </w:rPr>
+        <w:t>behavior</w:t>
+      </w:r>
+      <w:proofErr w:type="spellEnd"/>
+      <w:r>
+        <w:rPr>
+          <w:rFonts w:ascii="Times New Roman" w:hAnsi="Times New Roman" w:cs="Times New Roman"/>
+          <w:strike/>
+        </w:rPr>
+        <w:t xml:space="preserve"> of Twitter users under an emergency situation. In particular, we </w:t>
+      </w:r>
+      <w:proofErr w:type="spellStart"/>
+      <w:r>
+        <w:rPr>
+          <w:rFonts w:ascii="Times New Roman" w:hAnsi="Times New Roman" w:cs="Times New Roman"/>
+          <w:strike/>
+        </w:rPr>
+        <w:t>analyze</w:t>
+      </w:r>
+      <w:proofErr w:type="spellEnd"/>
+      <w:r>
+        <w:rPr>
+          <w:rFonts w:ascii="Times New Roman" w:hAnsi="Times New Roman" w:cs="Times New Roman"/>
+          <w:strike/>
+        </w:rPr>
+        <w:t xml:space="preserve"> the activity related to the 2010 earthquake in Chile and characterize Twitter in the hours and days following this disaster</w:t>
       </w:r>
       <w:r>
         <w:rPr>
@@ -6453,8 +7384,13 @@
           <w:szCs w:val="18"/>
         </w:rPr>
       </w:pPr>
-      <w:r>
-        <w:t xml:space="preserve">the royal wedding of Prince William and Kate Middleton in 2011 </w:t>
+      <w:proofErr w:type="gramStart"/>
+      <w:r>
+        <w:t>the</w:t>
+      </w:r>
+      <w:proofErr w:type="gramEnd"/>
+      <w:r>
+        <w:t xml:space="preserve"> royal wedding of Prince William and Kate Middleton in 2011 </w:t>
       </w:r>
       <w:r>
         <w:rPr>
@@ -6675,13 +7611,37 @@
         </w:rPr>
       </w:pPr>
       <w:r>
-        <w:t>#royalwedding hashtag on 29 April 2011, as millions of people around the world watched Kate Middleton marry Prince William (Bruns, 2011</w:t>
+        <w:t>#</w:t>
+      </w:r>
+      <w:proofErr w:type="spellStart"/>
+      <w:r>
+        <w:t>royalwedding</w:t>
+      </w:r>
+      <w:proofErr w:type="spellEnd"/>
+      <w:r>
+        <w:t xml:space="preserve"> hashtag on 29 April 2011, as millions of people around the world watched Kate Middleton marry Prince William (</w:t>
+      </w:r>
+      <w:proofErr w:type="spellStart"/>
+      <w:r>
+        <w:t>Bruns</w:t>
+      </w:r>
+      <w:proofErr w:type="spellEnd"/>
+      <w:r>
+        <w:t xml:space="preserve">, </w:t>
+      </w:r>
+      <w:proofErr w:type="gramStart"/>
+      <w:r>
+        <w:t>2011</w:t>
       </w:r>
       <w:r>
         <w:t xml:space="preserve"> </w:t>
       </w:r>
       <w:r>
-        <w:t xml:space="preserve">. </w:t>
+        <w:t>.</w:t>
+      </w:r>
+      <w:proofErr w:type="gramEnd"/>
+      <w:r>
+        <w:t xml:space="preserve"> </w:t>
       </w:r>
       <w:r>
         <w:rPr>
@@ -6738,7 +7698,35 @@
         <w:rPr>
           <w:strike/>
         </w:rPr>
-        <w:t>At the beginning of the season, in mid-2011, all ten A-League clubs had established their official Twitter accounts; one club, Adelaide United, changed its Twitter handle from @AUFC_Official to @adelutd_fc during the season.</w:t>
+        <w:t>At the beginning of the season, in mid-2011, all ten A-League clubs had established their official Twitter accounts; one club, Adelaide United, changed its Twitter handle from @</w:t>
+      </w:r>
+      <w:proofErr w:type="spellStart"/>
+      <w:r>
+        <w:rPr>
+          <w:strike/>
+        </w:rPr>
+        <w:t>AUFC_Official</w:t>
+      </w:r>
+      <w:proofErr w:type="spellEnd"/>
+      <w:r>
+        <w:rPr>
+          <w:strike/>
+        </w:rPr>
+        <w:t xml:space="preserve"> to @</w:t>
+      </w:r>
+      <w:proofErr w:type="spellStart"/>
+      <w:r>
+        <w:rPr>
+          <w:strike/>
+        </w:rPr>
+        <w:t>adelutd_fc</w:t>
+      </w:r>
+      <w:proofErr w:type="spellEnd"/>
+      <w:r>
+        <w:rPr>
+          <w:strike/>
+        </w:rPr>
+        <w:t xml:space="preserve"> during the season.</w:t>
       </w:r>
       <w:r>
         <w:rPr>
@@ -6894,7 +7882,23 @@
           <w:rFonts w:ascii="Times New Roman" w:hAnsi="Times New Roman" w:cs="Times New Roman"/>
           <w:strike/>
         </w:rPr>
-        <w:t>May 2011: Twitter launches its own photosharing service</w:t>
+        <w:t xml:space="preserve">May 2011: Twitter launches its own </w:t>
+      </w:r>
+      <w:proofErr w:type="spellStart"/>
+      <w:r>
+        <w:rPr>
+          <w:rFonts w:ascii="Times New Roman" w:hAnsi="Times New Roman" w:cs="Times New Roman"/>
+          <w:strike/>
+        </w:rPr>
+        <w:t>photosharing</w:t>
+      </w:r>
+      <w:proofErr w:type="spellEnd"/>
+      <w:r>
+        <w:rPr>
+          <w:rFonts w:ascii="Times New Roman" w:hAnsi="Times New Roman" w:cs="Times New Roman"/>
+          <w:strike/>
+        </w:rPr>
+        <w:t xml:space="preserve"> service</w:t>
       </w:r>
       <w:r>
         <w:rPr>
@@ -6956,7 +7960,21 @@
         <w:rPr>
           <w:rFonts w:ascii="Times New Roman" w:hAnsi="Times New Roman" w:cs="Times New Roman"/>
         </w:rPr>
-        <w:t>June 2011: Twitter gets integrated into iOS 5</w:t>
+        <w:t xml:space="preserve">June 2011: Twitter gets integrated into </w:t>
+      </w:r>
+      <w:proofErr w:type="spellStart"/>
+      <w:r>
+        <w:rPr>
+          <w:rFonts w:ascii="Times New Roman" w:hAnsi="Times New Roman" w:cs="Times New Roman"/>
+        </w:rPr>
+        <w:t>iOS</w:t>
+      </w:r>
+      <w:proofErr w:type="spellEnd"/>
+      <w:r>
+        <w:rPr>
+          <w:rFonts w:ascii="Times New Roman" w:hAnsi="Times New Roman" w:cs="Times New Roman"/>
+        </w:rPr>
+        <w:t xml:space="preserve"> 5</w:t>
       </w:r>
       <w:r>
         <w:rPr>
@@ -7145,7 +8163,7 @@
         </w:rPr>
         <w:t> </w:t>
       </w:r>
-      <w:hyperlink r:id="rId35" w:tooltip="2011 FIFA Women's World Cup Final" w:history="1">
+      <w:hyperlink r:id="rId33" w:tooltip="2011 FIFA Women's World Cup Final" w:history="1">
         <w:r>
           <w:rPr>
             <w:rStyle w:val="Hyperlink"/>
@@ -7391,7 +8409,31 @@
           <w:szCs w:val="21"/>
           <w:shd w:val="clear" w:color="auto" w:fill="F8F9FA"/>
         </w:rPr>
-        <w:t>February 21: Twitter announces a parternship with Russian search engine</w:t>
+        <w:t xml:space="preserve">February 21: Twitter announces a </w:t>
+      </w:r>
+      <w:proofErr w:type="spellStart"/>
+      <w:r>
+        <w:rPr>
+          <w:rFonts w:ascii="Arial" w:hAnsi="Arial" w:cs="Arial"/>
+          <w:strike/>
+          <w:color w:val="000000"/>
+          <w:sz w:val="21"/>
+          <w:szCs w:val="21"/>
+          <w:shd w:val="clear" w:color="auto" w:fill="F8F9FA"/>
+        </w:rPr>
+        <w:t>parternship</w:t>
+      </w:r>
+      <w:proofErr w:type="spellEnd"/>
+      <w:r>
+        <w:rPr>
+          <w:rFonts w:ascii="Arial" w:hAnsi="Arial" w:cs="Arial"/>
+          <w:strike/>
+          <w:color w:val="000000"/>
+          <w:sz w:val="21"/>
+          <w:szCs w:val="21"/>
+          <w:shd w:val="clear" w:color="auto" w:fill="F8F9FA"/>
+        </w:rPr>
+        <w:t xml:space="preserve"> with Russian search engine</w:t>
       </w:r>
       <w:r>
         <w:rPr>
@@ -7405,7 +8447,7 @@
         </w:rPr>
         <w:t> </w:t>
       </w:r>
-      <w:hyperlink r:id="rId36" w:tooltip="Yandex" w:history="1">
+      <w:hyperlink r:id="rId34" w:tooltip="Yandex" w:history="1">
         <w:r>
           <w:rPr>
             <w:rStyle w:val="Hyperlink"/>
@@ -7517,7 +8559,7 @@
         </w:rPr>
         <w:t> </w:t>
       </w:r>
-      <w:hyperlink r:id="rId37" w:tooltip="Detroit" w:history="1">
+      <w:hyperlink r:id="rId35" w:tooltip="Detroit" w:history="1">
         <w:r>
           <w:rPr>
             <w:rStyle w:val="Hyperlink"/>
@@ -7540,7 +8582,7 @@
         </w:rPr>
         <w:t>, with the aim of working with automotive brands and advertising agencies.</w:t>
       </w:r>
-      <w:hyperlink r:id="rId38" w:anchor="cite_note-51" w:history="1">
+      <w:hyperlink r:id="rId36" w:anchor="cite_note-51" w:history="1">
         <w:r>
           <w:rPr>
             <w:rStyle w:val="Hyperlink"/>
@@ -7551,8 +8593,22 @@
             <w:shd w:val="clear" w:color="auto" w:fill="F8F9FA"/>
             <w:vertAlign w:val="superscript"/>
           </w:rPr>
-          <w:t>[51]</w:t>
+          <w:t>[51</w:t>
         </w:r>
+        <w:proofErr w:type="gramStart"/>
+        <w:r>
+          <w:rPr>
+            <w:rStyle w:val="Hyperlink"/>
+            <w:rFonts w:ascii="Arial" w:hAnsi="Arial" w:cs="Arial"/>
+            <w:color w:val="0B0080"/>
+            <w:sz w:val="17"/>
+            <w:szCs w:val="17"/>
+            <w:shd w:val="clear" w:color="auto" w:fill="F8F9FA"/>
+            <w:vertAlign w:val="superscript"/>
+          </w:rPr>
+          <w:t>]</w:t>
+        </w:r>
+        <w:proofErr w:type="gramEnd"/>
       </w:hyperlink>
       <w:r>
         <w:rPr>
@@ -7575,7 +8631,7 @@
         </w:rPr>
         <w:t> </w:t>
       </w:r>
-      <w:hyperlink r:id="rId39" w:tooltip="Dublin" w:history="1">
+      <w:hyperlink r:id="rId37" w:tooltip="Dublin" w:history="1">
         <w:r>
           <w:rPr>
             <w:rStyle w:val="Hyperlink"/>
@@ -7712,7 +8768,7 @@
         </w:rPr>
         <w:t> </w:t>
       </w:r>
-      <w:hyperlink r:id="rId40" w:tooltip="Vine (app)" w:history="1">
+      <w:hyperlink r:id="rId38" w:tooltip="Vine (app)" w:history="1">
         <w:r>
           <w:rPr>
             <w:rStyle w:val="Hyperlink"/>
@@ -7746,7 +8802,7 @@
         </w:rPr>
         <w:t>that launches (later) in January 2013.</w:t>
       </w:r>
-      <w:hyperlink r:id="rId41" w:anchor="cite_note-54" w:history="1">
+      <w:hyperlink r:id="rId39" w:anchor="cite_note-54" w:history="1">
         <w:r>
           <w:rPr>
             <w:rStyle w:val="Hyperlink"/>
@@ -7757,10 +8813,24 @@
             <w:shd w:val="clear" w:color="auto" w:fill="F8F9FA"/>
             <w:vertAlign w:val="superscript"/>
           </w:rPr>
-          <w:t>[54]</w:t>
+          <w:t>[54</w:t>
         </w:r>
+        <w:proofErr w:type="gramStart"/>
+        <w:r>
+          <w:rPr>
+            <w:rStyle w:val="Hyperlink"/>
+            <w:rFonts w:ascii="Arial" w:hAnsi="Arial" w:cs="Arial"/>
+            <w:color w:val="0B0080"/>
+            <w:sz w:val="17"/>
+            <w:szCs w:val="17"/>
+            <w:shd w:val="clear" w:color="auto" w:fill="F8F9FA"/>
+            <w:vertAlign w:val="superscript"/>
+          </w:rPr>
+          <w:t>]</w:t>
+        </w:r>
+        <w:proofErr w:type="gramEnd"/>
       </w:hyperlink>
-      <w:hyperlink r:id="rId42" w:anchor="cite_note-55" w:history="1">
+      <w:hyperlink r:id="rId40" w:anchor="cite_note-55" w:history="1">
         <w:r>
           <w:rPr>
             <w:rStyle w:val="Hyperlink"/>
@@ -7795,7 +8865,7 @@
         </w:rPr>
         <w:t>Twitter released Vine as a standalone app that allows users to create and share six-second looping video clips on January 24, 2013. Vine videos shared on Twitter are visible directly in users' Twitter feeds.</w:t>
       </w:r>
-      <w:hyperlink r:id="rId43" w:anchor="cite_note-56" w:history="1">
+      <w:hyperlink r:id="rId41" w:anchor="cite_note-56" w:history="1">
         <w:r>
           <w:rPr>
             <w:rStyle w:val="Hyperlink"/>
@@ -7930,22 +9000,53 @@
           <w:szCs w:val="21"/>
           <w:shd w:val="clear" w:color="auto" w:fill="FFFFFF"/>
         </w:rPr>
-        <w:t>In 2012, more than 100 million users posted 340 million tweets a day,</w:t>
-      </w:r>
-      <w:hyperlink r:id="rId44" w:anchor="cite_note-12" w:history="1">
-        <w:r>
-          <w:rPr>
-            <w:rStyle w:val="Hyperlink"/>
-            <w:rFonts w:ascii="Arial" w:hAnsi="Arial" w:cs="Arial"/>
-            <w:color w:val="0B0080"/>
-            <w:sz w:val="17"/>
-            <w:szCs w:val="17"/>
-            <w:shd w:val="clear" w:color="auto" w:fill="FFFFFF"/>
-            <w:vertAlign w:val="superscript"/>
-          </w:rPr>
-          <w:t>[12]</w:t>
-        </w:r>
-      </w:hyperlink>
+        <w:t>In 2012, more than 100 million users posted 340 million tweets a day</w:t>
+      </w:r>
+      <w:proofErr w:type="gramStart"/>
+      <w:r>
+        <w:rPr>
+          <w:rFonts w:ascii="Arial" w:hAnsi="Arial" w:cs="Arial"/>
+          <w:color w:val="222222"/>
+          <w:sz w:val="21"/>
+          <w:szCs w:val="21"/>
+          <w:shd w:val="clear" w:color="auto" w:fill="FFFFFF"/>
+        </w:rPr>
+        <w:t>,</w:t>
+      </w:r>
+      <w:proofErr w:type="gramEnd"/>
+      <w:r>
+        <w:fldChar w:fldCharType="begin"/>
+      </w:r>
+      <w:r>
+        <w:instrText xml:space="preserve"> HYPERLINK "https://en.wikipedia.org/wiki/Twitter" \l "cite_note-12" </w:instrText>
+      </w:r>
+      <w:r>
+        <w:fldChar w:fldCharType="separate"/>
+      </w:r>
+      <w:r>
+        <w:rPr>
+          <w:rStyle w:val="Hyperlink"/>
+          <w:rFonts w:ascii="Arial" w:hAnsi="Arial" w:cs="Arial"/>
+          <w:color w:val="0B0080"/>
+          <w:sz w:val="17"/>
+          <w:szCs w:val="17"/>
+          <w:shd w:val="clear" w:color="auto" w:fill="FFFFFF"/>
+          <w:vertAlign w:val="superscript"/>
+        </w:rPr>
+        <w:t>[12]</w:t>
+      </w:r>
+      <w:r>
+        <w:rPr>
+          <w:rStyle w:val="Hyperlink"/>
+          <w:rFonts w:ascii="Arial" w:hAnsi="Arial" w:cs="Arial"/>
+          <w:color w:val="0B0080"/>
+          <w:sz w:val="17"/>
+          <w:szCs w:val="17"/>
+          <w:shd w:val="clear" w:color="auto" w:fill="FFFFFF"/>
+          <w:vertAlign w:val="superscript"/>
+        </w:rPr>
+        <w:fldChar w:fldCharType="end"/>
+      </w:r>
       <w:r>
         <w:rPr>
           <w:rStyle w:val="apple-converted-space"/>
@@ -7978,7 +9079,7 @@
         </w:rPr>
         <w:t> </w:t>
       </w:r>
-      <w:hyperlink r:id="rId45" w:tooltip="Web search query" w:history="1">
+      <w:hyperlink r:id="rId42" w:tooltip="Web search query" w:history="1">
         <w:r>
           <w:rPr>
             <w:rStyle w:val="Hyperlink"/>
@@ -8062,28 +9163,87 @@
         </w:rPr>
         <w:t> </w:t>
       </w:r>
-      <w:hyperlink r:id="rId46" w:tooltip="Dasient" w:history="1">
-        <w:r>
-          <w:rPr>
-            <w:rStyle w:val="Hyperlink"/>
-            <w:rFonts w:ascii="Arial" w:hAnsi="Arial" w:cs="Arial"/>
-            <w:color w:val="0B0080"/>
-            <w:sz w:val="21"/>
-            <w:szCs w:val="21"/>
-          </w:rPr>
-          <w:t>Dasient</w:t>
-        </w:r>
-      </w:hyperlink>
-      <w:r>
-        <w:rPr>
-          <w:rFonts w:ascii="Arial" w:hAnsi="Arial" w:cs="Arial"/>
-          <w:color w:val="222222"/>
-          <w:sz w:val="21"/>
-          <w:szCs w:val="21"/>
-        </w:rPr>
-        <w:t>, a startup that offers malware protection for businesses. Twitter announced plans to use Dasient to help remove hateful advertisers on the website.</w:t>
-      </w:r>
-      <w:hyperlink r:id="rId47" w:anchor="cite_note-275" w:history="1">
+      <w:proofErr w:type="spellStart"/>
+      <w:r>
+        <w:fldChar w:fldCharType="begin"/>
+      </w:r>
+      <w:r>
+        <w:instrText xml:space="preserve"> HYPERLINK "https://en.wikipedia.org/wiki/Dasient" \o "Dasient" </w:instrText>
+      </w:r>
+      <w:r>
+        <w:fldChar w:fldCharType="separate"/>
+      </w:r>
+      <w:r>
+        <w:rPr>
+          <w:rStyle w:val="Hyperlink"/>
+          <w:rFonts w:ascii="Arial" w:hAnsi="Arial" w:cs="Arial"/>
+          <w:color w:val="0B0080"/>
+          <w:sz w:val="21"/>
+          <w:szCs w:val="21"/>
+        </w:rPr>
+        <w:t>Dasient</w:t>
+      </w:r>
+      <w:proofErr w:type="spellEnd"/>
+      <w:r>
+        <w:rPr>
+          <w:rStyle w:val="Hyperlink"/>
+          <w:rFonts w:ascii="Arial" w:hAnsi="Arial" w:cs="Arial"/>
+          <w:color w:val="0B0080"/>
+          <w:sz w:val="21"/>
+          <w:szCs w:val="21"/>
+        </w:rPr>
+        <w:fldChar w:fldCharType="end"/>
+      </w:r>
+      <w:r>
+        <w:rPr>
+          <w:rFonts w:ascii="Arial" w:hAnsi="Arial" w:cs="Arial"/>
+          <w:color w:val="222222"/>
+          <w:sz w:val="21"/>
+          <w:szCs w:val="21"/>
+        </w:rPr>
+        <w:t xml:space="preserve">, a </w:t>
+      </w:r>
+      <w:proofErr w:type="spellStart"/>
+      <w:r>
+        <w:rPr>
+          <w:rFonts w:ascii="Arial" w:hAnsi="Arial" w:cs="Arial"/>
+          <w:color w:val="222222"/>
+          <w:sz w:val="21"/>
+          <w:szCs w:val="21"/>
+        </w:rPr>
+        <w:t>startup</w:t>
+      </w:r>
+      <w:proofErr w:type="spellEnd"/>
+      <w:r>
+        <w:rPr>
+          <w:rFonts w:ascii="Arial" w:hAnsi="Arial" w:cs="Arial"/>
+          <w:color w:val="222222"/>
+          <w:sz w:val="21"/>
+          <w:szCs w:val="21"/>
+        </w:rPr>
+        <w:t xml:space="preserve"> that offers malware protection for businesses. Twitter announced plans to use </w:t>
+      </w:r>
+      <w:proofErr w:type="spellStart"/>
+      <w:r>
+        <w:rPr>
+          <w:rFonts w:ascii="Arial" w:hAnsi="Arial" w:cs="Arial"/>
+          <w:color w:val="222222"/>
+          <w:sz w:val="21"/>
+          <w:szCs w:val="21"/>
+        </w:rPr>
+        <w:t>Dasient</w:t>
+      </w:r>
+      <w:proofErr w:type="spellEnd"/>
+      <w:r>
+        <w:rPr>
+          <w:rFonts w:ascii="Arial" w:hAnsi="Arial" w:cs="Arial"/>
+          <w:color w:val="222222"/>
+          <w:sz w:val="21"/>
+          <w:szCs w:val="21"/>
+        </w:rPr>
+        <w:t xml:space="preserve"> to help remove hateful advertisers on the website.</w:t>
+      </w:r>
+      <w:hyperlink r:id="rId43" w:anchor="cite_note-275" w:history="1">
         <w:r>
           <w:rPr>
             <w:rStyle w:val="Hyperlink"/>
@@ -8146,7 +9306,7 @@
         </w:rPr>
         <w:t>On January 26, 2012, Twitter began offering a feature which would allow tweets to be removed selectively by country. Twitter cited France and Germany as examples, where pro-</w:t>
       </w:r>
-      <w:hyperlink r:id="rId48" w:tooltip="Nazism" w:history="1">
+      <w:hyperlink r:id="rId44" w:tooltip="Nazism" w:history="1">
         <w:r>
           <w:rPr>
             <w:rStyle w:val="Hyperlink"/>
@@ -8177,7 +9337,7 @@
         </w:rPr>
         <w:t>content is illegal. Deleted tweets used to be removed in all countries.</w:t>
       </w:r>
-      <w:hyperlink r:id="rId49" w:anchor="cite_note-BBC_censor-276" w:history="1">
+      <w:hyperlink r:id="rId45" w:anchor="cite_note-BBC_censor-276" w:history="1">
         <w:r>
           <w:rPr>
             <w:rStyle w:val="Hyperlink"/>
@@ -8190,7 +9350,7 @@
           <w:t>[276]</w:t>
         </w:r>
       </w:hyperlink>
-      <w:hyperlink r:id="rId50" w:anchor="cite_note-277" w:history="1">
+      <w:hyperlink r:id="rId46" w:anchor="cite_note-277" w:history="1">
         <w:r>
           <w:rPr>
             <w:rStyle w:val="Hyperlink"/>
@@ -8232,7 +9392,7 @@
         </w:rPr>
         <w:t> </w:t>
       </w:r>
-      <w:hyperlink r:id="rId51" w:tooltip="Neo-Nazi" w:history="1">
+      <w:hyperlink r:id="rId47" w:tooltip="Neo-Nazi" w:history="1">
         <w:r>
           <w:rPr>
             <w:rStyle w:val="Hyperlink"/>
@@ -8273,18 +9433,47 @@
         </w:rPr>
         <w:t> </w:t>
       </w:r>
-      <w:hyperlink r:id="rId52" w:tooltip="Besseres Hannover (page does not exist)" w:history="1">
-        <w:r>
-          <w:rPr>
-            <w:rStyle w:val="Hyperlink"/>
-            <w:rFonts w:ascii="Arial" w:hAnsi="Arial" w:cs="Arial"/>
-            <w:color w:val="A55858"/>
-            <w:sz w:val="21"/>
-            <w:szCs w:val="21"/>
-          </w:rPr>
-          <w:t>Besseres Hannover</w:t>
-        </w:r>
-      </w:hyperlink>
+      <w:proofErr w:type="spellStart"/>
+      <w:r>
+        <w:fldChar w:fldCharType="begin"/>
+      </w:r>
+      <w:r>
+        <w:instrText xml:space="preserve"> HYPERLINK "https://en.wikipedia.org/w/index.php?title=Besseres_Hannover&amp;action=edit&amp;redlink=1" \o "Besseres Hannover (page does not exist)" </w:instrText>
+      </w:r>
+      <w:r>
+        <w:fldChar w:fldCharType="separate"/>
+      </w:r>
+      <w:r>
+        <w:rPr>
+          <w:rStyle w:val="Hyperlink"/>
+          <w:rFonts w:ascii="Arial" w:hAnsi="Arial" w:cs="Arial"/>
+          <w:color w:val="A55858"/>
+          <w:sz w:val="21"/>
+          <w:szCs w:val="21"/>
+        </w:rPr>
+        <w:t>Besseres</w:t>
+      </w:r>
+      <w:proofErr w:type="spellEnd"/>
+      <w:r>
+        <w:rPr>
+          <w:rStyle w:val="Hyperlink"/>
+          <w:rFonts w:ascii="Arial" w:hAnsi="Arial" w:cs="Arial"/>
+          <w:color w:val="A55858"/>
+          <w:sz w:val="21"/>
+          <w:szCs w:val="21"/>
+        </w:rPr>
+        <w:t xml:space="preserve"> Hannover</w:t>
+      </w:r>
+      <w:r>
+        <w:rPr>
+          <w:rStyle w:val="Hyperlink"/>
+          <w:rFonts w:ascii="Arial" w:hAnsi="Arial" w:cs="Arial"/>
+          <w:color w:val="A55858"/>
+          <w:sz w:val="21"/>
+          <w:szCs w:val="21"/>
+        </w:rPr>
+        <w:fldChar w:fldCharType="end"/>
+      </w:r>
       <w:r>
         <w:rPr>
           <w:rStyle w:val="noprint"/>
@@ -8295,7 +9484,7 @@
         </w:rPr>
         <w:t> (</w:t>
       </w:r>
-      <w:hyperlink r:id="rId53" w:tooltip="de:Besseres Hannover" w:history="1">
+      <w:hyperlink r:id="rId48" w:tooltip="de:Besseres Hannover" w:history="1">
         <w:r>
           <w:rPr>
             <w:rStyle w:val="Hyperlink"/>
@@ -8336,7 +9525,7 @@
         </w:rPr>
         <w:t>on October 18, 2012.</w:t>
       </w:r>
-      <w:hyperlink r:id="rId54" w:anchor="cite_note-278" w:history="1">
+      <w:hyperlink r:id="rId49" w:anchor="cite_note-278" w:history="1">
         <w:r>
           <w:rPr>
             <w:rStyle w:val="Hyperlink"/>
@@ -8359,14 +9548,25 @@
         </w:rPr>
         <w:t> </w:t>
       </w:r>
-      <w:r>
-        <w:rPr>
-          <w:rFonts w:ascii="Arial" w:hAnsi="Arial" w:cs="Arial"/>
-          <w:color w:val="222222"/>
-          <w:sz w:val="21"/>
-          <w:szCs w:val="21"/>
-        </w:rPr>
-        <w:t>The policy was used again the following day to remove</w:t>
+      <w:proofErr w:type="gramStart"/>
+      <w:r>
+        <w:rPr>
+          <w:rFonts w:ascii="Arial" w:hAnsi="Arial" w:cs="Arial"/>
+          <w:color w:val="222222"/>
+          <w:sz w:val="21"/>
+          <w:szCs w:val="21"/>
+        </w:rPr>
+        <w:t>The</w:t>
+      </w:r>
+      <w:proofErr w:type="gramEnd"/>
+      <w:r>
+        <w:rPr>
+          <w:rFonts w:ascii="Arial" w:hAnsi="Arial" w:cs="Arial"/>
+          <w:color w:val="222222"/>
+          <w:sz w:val="21"/>
+          <w:szCs w:val="21"/>
+        </w:rPr>
+        <w:t xml:space="preserve"> policy was used again the following day to remove</w:t>
       </w:r>
       <w:r>
         <w:rPr>
@@ -8378,7 +9578,7 @@
         </w:rPr>
         <w:t> </w:t>
       </w:r>
-      <w:hyperlink r:id="rId55" w:tooltip="Anti-Semitic" w:history="1">
+      <w:hyperlink r:id="rId50" w:tooltip="Anti-Semitic" w:history="1">
         <w:r>
           <w:rPr>
             <w:rStyle w:val="Hyperlink"/>
@@ -8407,9 +9607,29 @@
           <w:sz w:val="21"/>
           <w:szCs w:val="21"/>
         </w:rPr>
-        <w:t>French tweets with the hashtag #unbonjuif ("a good Jew").</w:t>
-      </w:r>
-      <w:hyperlink r:id="rId56" w:anchor="cite_note-279" w:history="1">
+        <w:t>French tweets with the hashtag #</w:t>
+      </w:r>
+      <w:proofErr w:type="spellStart"/>
+      <w:r>
+        <w:rPr>
+          <w:rFonts w:ascii="Arial" w:hAnsi="Arial" w:cs="Arial"/>
+          <w:color w:val="222222"/>
+          <w:sz w:val="21"/>
+          <w:szCs w:val="21"/>
+        </w:rPr>
+        <w:t>unbonjuif</w:t>
+      </w:r>
+      <w:proofErr w:type="spellEnd"/>
+      <w:r>
+        <w:rPr>
+          <w:rFonts w:ascii="Arial" w:hAnsi="Arial" w:cs="Arial"/>
+          <w:color w:val="222222"/>
+          <w:sz w:val="21"/>
+          <w:szCs w:val="21"/>
+        </w:rPr>
+        <w:t xml:space="preserve"> ("a good Jew").</w:t>
+      </w:r>
+      <w:hyperlink r:id="rId51" w:anchor="cite_note-279" w:history="1">
         <w:r>
           <w:rPr>
             <w:rStyle w:val="Hyperlink"/>
@@ -8481,7 +9701,7 @@
         </w:rPr>
         <w:t> </w:t>
       </w:r>
-      <w:hyperlink r:id="rId57" w:tooltip="Third-party software component" w:history="1">
+      <w:hyperlink r:id="rId52" w:tooltip="Third-party software component" w:history="1">
         <w:r>
           <w:rPr>
             <w:rStyle w:val="Hyperlink"/>
@@ -8503,7 +9723,7 @@
         </w:rPr>
         <w:t> </w:t>
       </w:r>
-      <w:hyperlink r:id="rId58" w:tooltip="Public-key encryption" w:history="1">
+      <w:hyperlink r:id="rId53" w:tooltip="Public-key encryption" w:history="1">
         <w:r>
           <w:rPr>
             <w:rStyle w:val="Hyperlink"/>
@@ -8525,7 +9745,7 @@
         </w:rPr>
         <w:t> </w:t>
       </w:r>
-      <w:hyperlink r:id="rId59" w:tooltip="Application software" w:history="1">
+      <w:hyperlink r:id="rId54" w:tooltip="Application software" w:history="1">
         <w:r>
           <w:rPr>
             <w:rStyle w:val="Hyperlink"/>
@@ -8566,7 +9786,7 @@
         </w:rPr>
         <w:t> </w:t>
       </w:r>
-      <w:hyperlink r:id="rId60" w:tooltip="Python (programming language)" w:history="1">
+      <w:hyperlink r:id="rId55" w:tooltip="Python (programming language)" w:history="1">
         <w:r>
           <w:rPr>
             <w:rStyle w:val="Hyperlink"/>
@@ -8607,19 +9827,48 @@
         </w:rPr>
         <w:t> </w:t>
       </w:r>
-      <w:hyperlink r:id="rId61" w:tooltip="Shuttleworth Foundation" w:history="1">
-        <w:r>
-          <w:rPr>
-            <w:rStyle w:val="Hyperlink"/>
-            <w:rFonts w:ascii="Arial" w:hAnsi="Arial" w:cs="Arial"/>
-            <w:color w:val="0B0080"/>
-            <w:sz w:val="21"/>
-            <w:szCs w:val="21"/>
-          </w:rPr>
-          <w:t>Shuttleworth Foundation</w:t>
-        </w:r>
-      </w:hyperlink>
-      <w:hyperlink r:id="rId62" w:anchor="cite_note-280" w:history="1">
+      <w:proofErr w:type="spellStart"/>
+      <w:r>
+        <w:fldChar w:fldCharType="begin"/>
+      </w:r>
+      <w:r>
+        <w:instrText xml:space="preserve"> HYPERLINK "https://en.wikipedia.org/wiki/Shuttleworth_Foundation" \o "Shuttleworth Foundation" </w:instrText>
+      </w:r>
+      <w:r>
+        <w:fldChar w:fldCharType="separate"/>
+      </w:r>
+      <w:r>
+        <w:rPr>
+          <w:rStyle w:val="Hyperlink"/>
+          <w:rFonts w:ascii="Arial" w:hAnsi="Arial" w:cs="Arial"/>
+          <w:color w:val="0B0080"/>
+          <w:sz w:val="21"/>
+          <w:szCs w:val="21"/>
+        </w:rPr>
+        <w:t>Shuttleworth</w:t>
+      </w:r>
+      <w:proofErr w:type="spellEnd"/>
+      <w:r>
+        <w:rPr>
+          <w:rStyle w:val="Hyperlink"/>
+          <w:rFonts w:ascii="Arial" w:hAnsi="Arial" w:cs="Arial"/>
+          <w:color w:val="0B0080"/>
+          <w:sz w:val="21"/>
+          <w:szCs w:val="21"/>
+        </w:rPr>
+        <w:t xml:space="preserve"> Foundation</w:t>
+      </w:r>
+      <w:r>
+        <w:rPr>
+          <w:rStyle w:val="Hyperlink"/>
+          <w:rFonts w:ascii="Arial" w:hAnsi="Arial" w:cs="Arial"/>
+          <w:color w:val="0B0080"/>
+          <w:sz w:val="21"/>
+          <w:szCs w:val="21"/>
+        </w:rPr>
+        <w:fldChar w:fldCharType="end"/>
+      </w:r>
+      <w:hyperlink r:id="rId56" w:anchor="cite_note-280" w:history="1">
         <w:r>
           <w:rPr>
             <w:rStyle w:val="Hyperlink"/>
@@ -8639,9 +9888,29 @@
           <w:sz w:val="21"/>
           <w:szCs w:val="21"/>
         </w:rPr>
-        <w:t>) for private messaging in Twitter, CrypTweet, was released.</w:t>
-      </w:r>
-      <w:hyperlink r:id="rId63" w:anchor="cite_note-281" w:history="1">
+        <w:t xml:space="preserve">) for private messaging in Twitter, </w:t>
+      </w:r>
+      <w:proofErr w:type="spellStart"/>
+      <w:r>
+        <w:rPr>
+          <w:rFonts w:ascii="Arial" w:hAnsi="Arial" w:cs="Arial"/>
+          <w:color w:val="222222"/>
+          <w:sz w:val="21"/>
+          <w:szCs w:val="21"/>
+        </w:rPr>
+        <w:t>CrypTweet</w:t>
+      </w:r>
+      <w:proofErr w:type="spellEnd"/>
+      <w:r>
+        <w:rPr>
+          <w:rFonts w:ascii="Arial" w:hAnsi="Arial" w:cs="Arial"/>
+          <w:color w:val="222222"/>
+          <w:sz w:val="21"/>
+          <w:szCs w:val="21"/>
+        </w:rPr>
+        <w:t>, was released.</w:t>
+      </w:r>
+      <w:hyperlink r:id="rId57" w:anchor="cite_note-281" w:history="1">
         <w:r>
           <w:rPr>
             <w:rStyle w:val="Hyperlink"/>
@@ -8703,7 +9972,7 @@
         </w:rPr>
         <w:t>On May 17, 2012, Twitter announced it would implement the "</w:t>
       </w:r>
-      <w:hyperlink r:id="rId64" w:tooltip="Do Not Track" w:history="1">
+      <w:hyperlink r:id="rId58" w:tooltip="Do Not Track" w:history="1">
         <w:r>
           <w:rPr>
             <w:rStyle w:val="Hyperlink"/>
@@ -8734,7 +10003,7 @@
         </w:rPr>
         <w:t> </w:t>
       </w:r>
-      <w:hyperlink r:id="rId65" w:tooltip="HTTP cookie" w:history="1">
+      <w:hyperlink r:id="rId59" w:tooltip="HTTP cookie" w:history="1">
         <w:r>
           <w:rPr>
             <w:rStyle w:val="Hyperlink"/>
@@ -8765,7 +10034,7 @@
         </w:rPr>
         <w:t> </w:t>
       </w:r>
-      <w:hyperlink r:id="rId66" w:tooltip="Mozilla Foundation" w:history="1">
+      <w:hyperlink r:id="rId60" w:tooltip="Mozilla Foundation" w:history="1">
         <w:r>
           <w:rPr>
             <w:rStyle w:val="Hyperlink"/>
@@ -8796,7 +10065,7 @@
         </w:rPr>
         <w:t> </w:t>
       </w:r>
-      <w:hyperlink r:id="rId67" w:tooltip="Firefox" w:history="1">
+      <w:hyperlink r:id="rId61" w:tooltip="Firefox" w:history="1">
         <w:r>
           <w:rPr>
             <w:rStyle w:val="Hyperlink"/>
@@ -8827,7 +10096,7 @@
         </w:rPr>
         <w:t>browser. The "Do Not Track" feature works only on sites that have agreed to the service.</w:t>
       </w:r>
-      <w:hyperlink r:id="rId68" w:anchor="cite_note-282" w:history="1">
+      <w:hyperlink r:id="rId62" w:anchor="cite_note-282" w:history="1">
         <w:r>
           <w:rPr>
             <w:rStyle w:val="Hyperlink"/>
@@ -8904,7 +10173,7 @@
         </w:rPr>
         <w:t> </w:t>
       </w:r>
-      <w:hyperlink r:id="rId69" w:tooltip="Nielsen Twitter TV Rating (page does not exist)" w:history="1">
+      <w:hyperlink r:id="rId63" w:tooltip="Nielsen Twitter TV Rating (page does not exist)" w:history="1">
         <w:r>
           <w:rPr>
             <w:rStyle w:val="Hyperlink"/>
@@ -8989,19 +10258,39 @@
         </w:rPr>
         <w:t> </w:t>
       </w:r>
-      <w:hyperlink r:id="rId70" w:tooltip="Selfie" w:history="1">
-        <w:r>
-          <w:rPr>
-            <w:rStyle w:val="Hyperlink"/>
-            <w:rFonts w:ascii="Arial" w:hAnsi="Arial" w:cs="Arial"/>
-            <w:color w:val="0B0080"/>
-            <w:sz w:val="21"/>
-            <w:szCs w:val="21"/>
-            <w:shd w:val="clear" w:color="auto" w:fill="FFFFFF"/>
-          </w:rPr>
-          <w:t>selfie</w:t>
-        </w:r>
-      </w:hyperlink>
+      <w:proofErr w:type="spellStart"/>
+      <w:r>
+        <w:fldChar w:fldCharType="begin"/>
+      </w:r>
+      <w:r>
+        <w:instrText xml:space="preserve"> HYPERLINK "https://en.wikipedia.org/wiki/Selfie" \o "Selfie" </w:instrText>
+      </w:r>
+      <w:r>
+        <w:fldChar w:fldCharType="separate"/>
+      </w:r>
+      <w:r>
+        <w:rPr>
+          <w:rStyle w:val="Hyperlink"/>
+          <w:rFonts w:ascii="Arial" w:hAnsi="Arial" w:cs="Arial"/>
+          <w:color w:val="0B0080"/>
+          <w:sz w:val="21"/>
+          <w:szCs w:val="21"/>
+          <w:shd w:val="clear" w:color="auto" w:fill="FFFFFF"/>
+        </w:rPr>
+        <w:t>selfie</w:t>
+      </w:r>
+      <w:proofErr w:type="spellEnd"/>
+      <w:r>
+        <w:rPr>
+          <w:rStyle w:val="Hyperlink"/>
+          <w:rFonts w:ascii="Arial" w:hAnsi="Arial" w:cs="Arial"/>
+          <w:color w:val="0B0080"/>
+          <w:sz w:val="21"/>
+          <w:szCs w:val="21"/>
+          <w:shd w:val="clear" w:color="auto" w:fill="FFFFFF"/>
+        </w:rPr>
+        <w:fldChar w:fldCharType="end"/>
+      </w:r>
       <w:r>
         <w:rPr>
           <w:rStyle w:val="apple-converted-space"/>
@@ -9034,7 +10323,7 @@
         </w:rPr>
         <w:t> </w:t>
       </w:r>
-      <w:hyperlink r:id="rId71" w:tooltip="86th Academy Awards" w:history="1">
+      <w:hyperlink r:id="rId64" w:tooltip="86th Academy Awards" w:history="1">
         <w:r>
           <w:rPr>
             <w:rStyle w:val="Hyperlink"/>
@@ -9079,7 +10368,7 @@
         </w:rPr>
         <w:t> </w:t>
       </w:r>
-      <w:hyperlink r:id="rId72" w:tooltip="Ellen DeGeneres" w:history="1">
+      <w:hyperlink r:id="rId65" w:tooltip="Ellen DeGeneres" w:history="1">
         <w:r>
           <w:rPr>
             <w:rStyle w:val="Hyperlink"/>
@@ -9113,7 +10402,7 @@
         </w:rPr>
         <w:t>during the March 2, 2014 broadcast is the most retweeted image ever.</w:t>
       </w:r>
-      <w:hyperlink r:id="rId73" w:anchor="cite_note-ellen_2014-250" w:history="1">
+      <w:hyperlink r:id="rId66" w:anchor="cite_note-ellen_2014-250" w:history="1">
         <w:r>
           <w:rPr>
             <w:rStyle w:val="Hyperlink"/>
@@ -9127,6 +10416,215 @@
           <w:t>[250]</w:t>
         </w:r>
       </w:hyperlink>
+      <w:hyperlink r:id="rId67" w:anchor="cite_note-ertw-448" w:history="1">
+        <w:r>
+          <w:rPr>
+            <w:rStyle w:val="Hyperlink"/>
+            <w:rFonts w:ascii="Arial" w:hAnsi="Arial" w:cs="Arial"/>
+            <w:color w:val="0B0080"/>
+            <w:sz w:val="17"/>
+            <w:szCs w:val="17"/>
+            <w:shd w:val="clear" w:color="auto" w:fill="FFFFFF"/>
+            <w:vertAlign w:val="superscript"/>
+          </w:rPr>
+          <w:t>[448]</w:t>
+        </w:r>
+      </w:hyperlink>
+      <w:r>
+        <w:rPr>
+          <w:rStyle w:val="apple-converted-space"/>
+          <w:rFonts w:ascii="Arial" w:hAnsi="Arial" w:cs="Arial"/>
+          <w:color w:val="222222"/>
+          <w:sz w:val="21"/>
+          <w:szCs w:val="21"/>
+          <w:shd w:val="clear" w:color="auto" w:fill="FFFFFF"/>
+        </w:rPr>
+        <w:t> </w:t>
+      </w:r>
+      <w:r>
+        <w:rPr>
+          <w:rFonts w:ascii="Arial" w:hAnsi="Arial" w:cs="Arial"/>
+          <w:color w:val="222222"/>
+          <w:sz w:val="21"/>
+          <w:szCs w:val="21"/>
+          <w:shd w:val="clear" w:color="auto" w:fill="FFFFFF"/>
+        </w:rPr>
+        <w:t>DeGeneres said she wanted to homage</w:t>
+      </w:r>
+      <w:r>
+        <w:rPr>
+          <w:rStyle w:val="apple-converted-space"/>
+          <w:rFonts w:ascii="Arial" w:hAnsi="Arial" w:cs="Arial"/>
+          <w:color w:val="222222"/>
+          <w:sz w:val="21"/>
+          <w:szCs w:val="21"/>
+          <w:shd w:val="clear" w:color="auto" w:fill="FFFFFF"/>
+        </w:rPr>
+        <w:t> </w:t>
+      </w:r>
+      <w:hyperlink r:id="rId68" w:tooltip="Meryl Streep" w:history="1">
+        <w:r>
+          <w:rPr>
+            <w:rStyle w:val="Hyperlink"/>
+            <w:rFonts w:ascii="Arial" w:hAnsi="Arial" w:cs="Arial"/>
+            <w:color w:val="0B0080"/>
+            <w:sz w:val="21"/>
+            <w:szCs w:val="21"/>
+            <w:shd w:val="clear" w:color="auto" w:fill="FFFFFF"/>
+          </w:rPr>
+          <w:t>Meryl Streep</w:t>
+        </w:r>
+      </w:hyperlink>
+      <w:r>
+        <w:rPr>
+          <w:rFonts w:ascii="Arial" w:hAnsi="Arial" w:cs="Arial"/>
+          <w:color w:val="222222"/>
+          <w:sz w:val="21"/>
+          <w:szCs w:val="21"/>
+          <w:shd w:val="clear" w:color="auto" w:fill="FFFFFF"/>
+        </w:rPr>
+        <w:t>'s record 17 Oscar nominations by setting a new record with her, and invited other Oscar celebrities to join them. The resulting photo of twelve celebrities broke the previous retweet record within forty minutes, and was retweeted over 1.8 million times in the first hour.</w:t>
+      </w:r>
+      <w:hyperlink r:id="rId69" w:anchor="cite_note-bbcrt-449" w:history="1">
+        <w:r>
+          <w:rPr>
+            <w:rStyle w:val="Hyperlink"/>
+            <w:rFonts w:ascii="Arial" w:hAnsi="Arial" w:cs="Arial"/>
+            <w:color w:val="0B0080"/>
+            <w:sz w:val="17"/>
+            <w:szCs w:val="17"/>
+            <w:shd w:val="clear" w:color="auto" w:fill="FFFFFF"/>
+            <w:vertAlign w:val="superscript"/>
+          </w:rPr>
+          <w:t>[449</w:t>
+        </w:r>
+        <w:proofErr w:type="gramStart"/>
+        <w:r>
+          <w:rPr>
+            <w:rStyle w:val="Hyperlink"/>
+            <w:rFonts w:ascii="Arial" w:hAnsi="Arial" w:cs="Arial"/>
+            <w:color w:val="0B0080"/>
+            <w:sz w:val="17"/>
+            <w:szCs w:val="17"/>
+            <w:shd w:val="clear" w:color="auto" w:fill="FFFFFF"/>
+            <w:vertAlign w:val="superscript"/>
+          </w:rPr>
+          <w:t>]</w:t>
+        </w:r>
+        <w:proofErr w:type="gramEnd"/>
+      </w:hyperlink>
+      <w:hyperlink r:id="rId70" w:anchor="cite_note-450" w:history="1">
+        <w:r>
+          <w:rPr>
+            <w:rStyle w:val="Hyperlink"/>
+            <w:rFonts w:ascii="Arial" w:hAnsi="Arial" w:cs="Arial"/>
+            <w:color w:val="0B0080"/>
+            <w:sz w:val="17"/>
+            <w:szCs w:val="17"/>
+            <w:shd w:val="clear" w:color="auto" w:fill="FFFFFF"/>
+            <w:vertAlign w:val="superscript"/>
+          </w:rPr>
+          <w:t>[450]</w:t>
+        </w:r>
+      </w:hyperlink>
+      <w:hyperlink r:id="rId71" w:anchor="cite_note-latos-451" w:history="1">
+        <w:r>
+          <w:rPr>
+            <w:rStyle w:val="Hyperlink"/>
+            <w:rFonts w:ascii="Arial" w:hAnsi="Arial" w:cs="Arial"/>
+            <w:color w:val="0B0080"/>
+            <w:sz w:val="17"/>
+            <w:szCs w:val="17"/>
+            <w:shd w:val="clear" w:color="auto" w:fill="FFFFFF"/>
+            <w:vertAlign w:val="superscript"/>
+          </w:rPr>
+          <w:t>[451]</w:t>
+        </w:r>
+      </w:hyperlink>
+      <w:r>
+        <w:rPr>
+          <w:rStyle w:val="apple-converted-space"/>
+          <w:rFonts w:ascii="Arial" w:hAnsi="Arial" w:cs="Arial"/>
+          <w:color w:val="222222"/>
+          <w:sz w:val="21"/>
+          <w:szCs w:val="21"/>
+          <w:shd w:val="clear" w:color="auto" w:fill="FFFFFF"/>
+        </w:rPr>
+        <w:t> </w:t>
+      </w:r>
+      <w:r>
+        <w:rPr>
+          <w:rFonts w:ascii="Arial" w:hAnsi="Arial" w:cs="Arial"/>
+          <w:color w:val="222222"/>
+          <w:sz w:val="21"/>
+          <w:szCs w:val="21"/>
+          <w:shd w:val="clear" w:color="auto" w:fill="FFFFFF"/>
+        </w:rPr>
+        <w:t>By the end of the ceremony it had been retweeted over 2 million times; less than 24 hours later, it had been retweeted over 2.8 million times.</w:t>
+      </w:r>
+      <w:hyperlink r:id="rId72" w:anchor="cite_note-ertw-448" w:history="1">
+        <w:r>
+          <w:rPr>
+            <w:rStyle w:val="Hyperlink"/>
+            <w:rFonts w:ascii="Arial" w:hAnsi="Arial" w:cs="Arial"/>
+            <w:color w:val="0B0080"/>
+            <w:sz w:val="17"/>
+            <w:szCs w:val="17"/>
+            <w:shd w:val="clear" w:color="auto" w:fill="FFFFFF"/>
+            <w:vertAlign w:val="superscript"/>
+          </w:rPr>
+          <w:t>[448</w:t>
+        </w:r>
+        <w:proofErr w:type="gramStart"/>
+        <w:r>
+          <w:rPr>
+            <w:rStyle w:val="Hyperlink"/>
+            <w:rFonts w:ascii="Arial" w:hAnsi="Arial" w:cs="Arial"/>
+            <w:color w:val="0B0080"/>
+            <w:sz w:val="17"/>
+            <w:szCs w:val="17"/>
+            <w:shd w:val="clear" w:color="auto" w:fill="FFFFFF"/>
+            <w:vertAlign w:val="superscript"/>
+          </w:rPr>
+          <w:t>]</w:t>
+        </w:r>
+        <w:proofErr w:type="gramEnd"/>
+      </w:hyperlink>
+      <w:hyperlink r:id="rId73" w:anchor="cite_note-bbcrt-449" w:history="1">
+        <w:r>
+          <w:rPr>
+            <w:rStyle w:val="Hyperlink"/>
+            <w:rFonts w:ascii="Arial" w:hAnsi="Arial" w:cs="Arial"/>
+            <w:color w:val="0B0080"/>
+            <w:sz w:val="17"/>
+            <w:szCs w:val="17"/>
+            <w:shd w:val="clear" w:color="auto" w:fill="FFFFFF"/>
+            <w:vertAlign w:val="superscript"/>
+          </w:rPr>
+          <w:t>[449]</w:t>
+        </w:r>
+      </w:hyperlink>
+      <w:r>
+        <w:rPr>
+          <w:rStyle w:val="apple-converted-space"/>
+          <w:rFonts w:ascii="Arial" w:hAnsi="Arial" w:cs="Arial"/>
+          <w:color w:val="222222"/>
+          <w:sz w:val="21"/>
+          <w:szCs w:val="21"/>
+          <w:shd w:val="clear" w:color="auto" w:fill="FFFFFF"/>
+        </w:rPr>
+        <w:t> </w:t>
+      </w:r>
+      <w:r>
+        <w:rPr>
+          <w:rFonts w:ascii="Arial" w:hAnsi="Arial" w:cs="Arial"/>
+          <w:color w:val="222222"/>
+          <w:sz w:val="21"/>
+          <w:szCs w:val="21"/>
+          <w:shd w:val="clear" w:color="auto" w:fill="FFFFFF"/>
+        </w:rPr>
+        <w:t>As of 18 March 2014, it has been retweeted over 3.4 million times.</w:t>
+      </w:r>
       <w:hyperlink r:id="rId74" w:anchor="cite_note-ertw-448" w:history="1">
         <w:r>
           <w:rPr>
@@ -9152,15 +10650,49 @@
         </w:rPr>
         <w:t> </w:t>
       </w:r>
-      <w:r>
-        <w:rPr>
-          <w:rFonts w:ascii="Arial" w:hAnsi="Arial" w:cs="Arial"/>
-          <w:color w:val="222222"/>
-          <w:sz w:val="21"/>
-          <w:szCs w:val="21"/>
-          <w:shd w:val="clear" w:color="auto" w:fill="FFFFFF"/>
-        </w:rPr>
-        <w:t>DeGeneres said she wanted to homage</w:t>
+      <w:proofErr w:type="gramStart"/>
+      <w:r>
+        <w:rPr>
+          <w:rFonts w:ascii="Arial" w:hAnsi="Arial" w:cs="Arial"/>
+          <w:color w:val="222222"/>
+          <w:sz w:val="21"/>
+          <w:szCs w:val="21"/>
+          <w:shd w:val="clear" w:color="auto" w:fill="FFFFFF"/>
+        </w:rPr>
+        <w:t>The</w:t>
+      </w:r>
+      <w:proofErr w:type="gramEnd"/>
+      <w:r>
+        <w:rPr>
+          <w:rFonts w:ascii="Arial" w:hAnsi="Arial" w:cs="Arial"/>
+          <w:color w:val="222222"/>
+          <w:sz w:val="21"/>
+          <w:szCs w:val="21"/>
+          <w:shd w:val="clear" w:color="auto" w:fill="FFFFFF"/>
+        </w:rPr>
+        <w:t xml:space="preserve"> group </w:t>
+      </w:r>
+      <w:proofErr w:type="spellStart"/>
+      <w:r>
+        <w:rPr>
+          <w:rFonts w:ascii="Arial" w:hAnsi="Arial" w:cs="Arial"/>
+          <w:color w:val="222222"/>
+          <w:sz w:val="21"/>
+          <w:szCs w:val="21"/>
+          <w:shd w:val="clear" w:color="auto" w:fill="FFFFFF"/>
+        </w:rPr>
+        <w:t>selfie</w:t>
+      </w:r>
+      <w:proofErr w:type="spellEnd"/>
+      <w:r>
+        <w:rPr>
+          <w:rFonts w:ascii="Arial" w:hAnsi="Arial" w:cs="Arial"/>
+          <w:color w:val="222222"/>
+          <w:sz w:val="21"/>
+          <w:szCs w:val="21"/>
+          <w:shd w:val="clear" w:color="auto" w:fill="FFFFFF"/>
+        </w:rPr>
+        <w:t xml:space="preserve"> effort was parodied by</w:t>
       </w:r>
       <w:r>
         <w:rPr>
@@ -9173,188 +10705,7 @@
         </w:rPr>
         <w:t> </w:t>
       </w:r>
-      <w:hyperlink r:id="rId75" w:tooltip="Meryl Streep" w:history="1">
-        <w:r>
-          <w:rPr>
-            <w:rStyle w:val="Hyperlink"/>
-            <w:rFonts w:ascii="Arial" w:hAnsi="Arial" w:cs="Arial"/>
-            <w:color w:val="0B0080"/>
-            <w:sz w:val="21"/>
-            <w:szCs w:val="21"/>
-            <w:shd w:val="clear" w:color="auto" w:fill="FFFFFF"/>
-          </w:rPr>
-          <w:t>Meryl Streep</w:t>
-        </w:r>
-      </w:hyperlink>
-      <w:r>
-        <w:rPr>
-          <w:rFonts w:ascii="Arial" w:hAnsi="Arial" w:cs="Arial"/>
-          <w:color w:val="222222"/>
-          <w:sz w:val="21"/>
-          <w:szCs w:val="21"/>
-          <w:shd w:val="clear" w:color="auto" w:fill="FFFFFF"/>
-        </w:rPr>
-        <w:t>'s record 17 Oscar nominations by setting a new record with her, and invited other Oscar celebrities to join them. The resulting photo of twelve celebrities broke the previous retweet record within forty minutes, and was retweeted over 1.8 million times in the first hour.</w:t>
-      </w:r>
-      <w:hyperlink r:id="rId76" w:anchor="cite_note-bbcrt-449" w:history="1">
-        <w:r>
-          <w:rPr>
-            <w:rStyle w:val="Hyperlink"/>
-            <w:rFonts w:ascii="Arial" w:hAnsi="Arial" w:cs="Arial"/>
-            <w:color w:val="0B0080"/>
-            <w:sz w:val="17"/>
-            <w:szCs w:val="17"/>
-            <w:shd w:val="clear" w:color="auto" w:fill="FFFFFF"/>
-            <w:vertAlign w:val="superscript"/>
-          </w:rPr>
-          <w:t>[449]</w:t>
-        </w:r>
-      </w:hyperlink>
-      <w:hyperlink r:id="rId77" w:anchor="cite_note-450" w:history="1">
-        <w:r>
-          <w:rPr>
-            <w:rStyle w:val="Hyperlink"/>
-            <w:rFonts w:ascii="Arial" w:hAnsi="Arial" w:cs="Arial"/>
-            <w:color w:val="0B0080"/>
-            <w:sz w:val="17"/>
-            <w:szCs w:val="17"/>
-            <w:shd w:val="clear" w:color="auto" w:fill="FFFFFF"/>
-            <w:vertAlign w:val="superscript"/>
-          </w:rPr>
-          <w:t>[450]</w:t>
-        </w:r>
-      </w:hyperlink>
-      <w:hyperlink r:id="rId78" w:anchor="cite_note-latos-451" w:history="1">
-        <w:r>
-          <w:rPr>
-            <w:rStyle w:val="Hyperlink"/>
-            <w:rFonts w:ascii="Arial" w:hAnsi="Arial" w:cs="Arial"/>
-            <w:color w:val="0B0080"/>
-            <w:sz w:val="17"/>
-            <w:szCs w:val="17"/>
-            <w:shd w:val="clear" w:color="auto" w:fill="FFFFFF"/>
-            <w:vertAlign w:val="superscript"/>
-          </w:rPr>
-          <w:t>[451]</w:t>
-        </w:r>
-      </w:hyperlink>
-      <w:r>
-        <w:rPr>
-          <w:rStyle w:val="apple-converted-space"/>
-          <w:rFonts w:ascii="Arial" w:hAnsi="Arial" w:cs="Arial"/>
-          <w:color w:val="222222"/>
-          <w:sz w:val="21"/>
-          <w:szCs w:val="21"/>
-          <w:shd w:val="clear" w:color="auto" w:fill="FFFFFF"/>
-        </w:rPr>
-        <w:t> </w:t>
-      </w:r>
-      <w:r>
-        <w:rPr>
-          <w:rFonts w:ascii="Arial" w:hAnsi="Arial" w:cs="Arial"/>
-          <w:color w:val="222222"/>
-          <w:sz w:val="21"/>
-          <w:szCs w:val="21"/>
-          <w:shd w:val="clear" w:color="auto" w:fill="FFFFFF"/>
-        </w:rPr>
-        <w:t>By the end of the ceremony it had been retweeted over 2 million times; less than 24 hours later, it had been retweeted over 2.8 million times.</w:t>
-      </w:r>
-      <w:hyperlink r:id="rId79" w:anchor="cite_note-ertw-448" w:history="1">
-        <w:r>
-          <w:rPr>
-            <w:rStyle w:val="Hyperlink"/>
-            <w:rFonts w:ascii="Arial" w:hAnsi="Arial" w:cs="Arial"/>
-            <w:color w:val="0B0080"/>
-            <w:sz w:val="17"/>
-            <w:szCs w:val="17"/>
-            <w:shd w:val="clear" w:color="auto" w:fill="FFFFFF"/>
-            <w:vertAlign w:val="superscript"/>
-          </w:rPr>
-          <w:t>[448]</w:t>
-        </w:r>
-      </w:hyperlink>
-      <w:hyperlink r:id="rId80" w:anchor="cite_note-bbcrt-449" w:history="1">
-        <w:r>
-          <w:rPr>
-            <w:rStyle w:val="Hyperlink"/>
-            <w:rFonts w:ascii="Arial" w:hAnsi="Arial" w:cs="Arial"/>
-            <w:color w:val="0B0080"/>
-            <w:sz w:val="17"/>
-            <w:szCs w:val="17"/>
-            <w:shd w:val="clear" w:color="auto" w:fill="FFFFFF"/>
-            <w:vertAlign w:val="superscript"/>
-          </w:rPr>
-          <w:t>[449]</w:t>
-        </w:r>
-      </w:hyperlink>
-      <w:r>
-        <w:rPr>
-          <w:rStyle w:val="apple-converted-space"/>
-          <w:rFonts w:ascii="Arial" w:hAnsi="Arial" w:cs="Arial"/>
-          <w:color w:val="222222"/>
-          <w:sz w:val="21"/>
-          <w:szCs w:val="21"/>
-          <w:shd w:val="clear" w:color="auto" w:fill="FFFFFF"/>
-        </w:rPr>
-        <w:t> </w:t>
-      </w:r>
-      <w:r>
-        <w:rPr>
-          <w:rFonts w:ascii="Arial" w:hAnsi="Arial" w:cs="Arial"/>
-          <w:color w:val="222222"/>
-          <w:sz w:val="21"/>
-          <w:szCs w:val="21"/>
-          <w:shd w:val="clear" w:color="auto" w:fill="FFFFFF"/>
-        </w:rPr>
-        <w:t>As of 18 March 2014, it has been retweeted over 3.4 million times.</w:t>
-      </w:r>
-      <w:hyperlink r:id="rId81" w:anchor="cite_note-ertw-448" w:history="1">
-        <w:r>
-          <w:rPr>
-            <w:rStyle w:val="Hyperlink"/>
-            <w:rFonts w:ascii="Arial" w:hAnsi="Arial" w:cs="Arial"/>
-            <w:color w:val="0B0080"/>
-            <w:sz w:val="17"/>
-            <w:szCs w:val="17"/>
-            <w:shd w:val="clear" w:color="auto" w:fill="FFFFFF"/>
-            <w:vertAlign w:val="superscript"/>
-          </w:rPr>
-          <w:t>[448]</w:t>
-        </w:r>
-      </w:hyperlink>
-      <w:r>
-        <w:rPr>
-          <w:rStyle w:val="apple-converted-space"/>
-          <w:rFonts w:ascii="Arial" w:hAnsi="Arial" w:cs="Arial"/>
-          <w:color w:val="222222"/>
-          <w:sz w:val="21"/>
-          <w:szCs w:val="21"/>
-          <w:shd w:val="clear" w:color="auto" w:fill="FFFFFF"/>
-        </w:rPr>
-        <w:t> </w:t>
-      </w:r>
-      <w:r>
-        <w:rPr>
-          <w:rFonts w:ascii="Arial" w:hAnsi="Arial" w:cs="Arial"/>
-          <w:color w:val="222222"/>
-          <w:sz w:val="21"/>
-          <w:szCs w:val="21"/>
-          <w:shd w:val="clear" w:color="auto" w:fill="FFFFFF"/>
-        </w:rPr>
-        <w:t>The group selfie effort was parodied by</w:t>
-      </w:r>
-      <w:r>
-        <w:rPr>
-          <w:rStyle w:val="apple-converted-space"/>
-          <w:rFonts w:ascii="Arial" w:hAnsi="Arial" w:cs="Arial"/>
-          <w:color w:val="222222"/>
-          <w:sz w:val="21"/>
-          <w:szCs w:val="21"/>
-          <w:shd w:val="clear" w:color="auto" w:fill="FFFFFF"/>
-        </w:rPr>
-        <w:t> </w:t>
-      </w:r>
-      <w:hyperlink r:id="rId82" w:tooltip="Lego" w:history="1">
+      <w:hyperlink r:id="rId75" w:tooltip="Lego" w:history="1">
         <w:r>
           <w:rPr>
             <w:rStyle w:val="Hyperlink"/>
@@ -9388,7 +10739,7 @@
         </w:rPr>
         <w:t> </w:t>
       </w:r>
-      <w:hyperlink r:id="rId83" w:tooltip="Matt Groening" w:history="1">
+      <w:hyperlink r:id="rId76" w:tooltip="Matt Groening" w:history="1">
         <w:r>
           <w:rPr>
             <w:rStyle w:val="Hyperlink"/>
@@ -9433,7 +10784,7 @@
         </w:rPr>
         <w:t> </w:t>
       </w:r>
-      <w:hyperlink r:id="rId84" w:tooltip="The Simpsons" w:history="1">
+      <w:hyperlink r:id="rId77" w:tooltip="The Simpsons" w:history="1">
         <w:r>
           <w:rPr>
             <w:rStyle w:val="Hyperlink"/>
@@ -9456,7 +10807,7 @@
         </w:rPr>
         <w:t>.</w:t>
       </w:r>
-      <w:hyperlink r:id="rId85" w:anchor="cite_note-452" w:history="1">
+      <w:hyperlink r:id="rId78" w:anchor="cite_note-452" w:history="1">
         <w:r>
           <w:rPr>
             <w:rStyle w:val="Hyperlink"/>
@@ -9470,7 +10821,7 @@
           <w:t>[452]</w:t>
         </w:r>
       </w:hyperlink>
-      <w:hyperlink r:id="rId86" w:anchor="cite_note-453" w:history="1">
+      <w:hyperlink r:id="rId79" w:anchor="cite_note-453" w:history="1">
         <w:r>
           <w:rPr>
             <w:rStyle w:val="Hyperlink"/>
@@ -9516,7 +10867,7 @@
         </w:rPr>
         <w:t> </w:t>
       </w:r>
-      <w:hyperlink r:id="rId87" w:tooltip="Barack Obama" w:history="1">
+      <w:hyperlink r:id="rId80" w:tooltip="Barack Obama" w:history="1">
         <w:r>
           <w:rPr>
             <w:rStyle w:val="Hyperlink"/>
@@ -9550,7 +10901,7 @@
         </w:rPr>
         <w:t> </w:t>
       </w:r>
-      <w:hyperlink r:id="rId88" w:tooltip="United States presidential election, 2012" w:history="1">
+      <w:hyperlink r:id="rId81" w:tooltip="United States presidential election, 2012" w:history="1">
         <w:r>
           <w:rPr>
             <w:rStyle w:val="Hyperlink"/>
@@ -9573,7 +10924,7 @@
         </w:rPr>
         <w:t>.</w:t>
       </w:r>
-      <w:hyperlink r:id="rId89" w:anchor="cite_note-latos-451" w:history="1">
+      <w:hyperlink r:id="rId82" w:anchor="cite_note-latos-451" w:history="1">
         <w:r>
           <w:rPr>
             <w:rStyle w:val="Hyperlink"/>
@@ -9584,10 +10935,24 @@
             <w:shd w:val="clear" w:color="auto" w:fill="FFFFFF"/>
             <w:vertAlign w:val="superscript"/>
           </w:rPr>
-          <w:t>[451]</w:t>
+          <w:t>[451</w:t>
         </w:r>
+        <w:proofErr w:type="gramStart"/>
+        <w:r>
+          <w:rPr>
+            <w:rStyle w:val="Hyperlink"/>
+            <w:rFonts w:ascii="Arial" w:hAnsi="Arial" w:cs="Arial"/>
+            <w:color w:val="0B0080"/>
+            <w:sz w:val="17"/>
+            <w:szCs w:val="17"/>
+            <w:shd w:val="clear" w:color="auto" w:fill="FFFFFF"/>
+            <w:vertAlign w:val="superscript"/>
+          </w:rPr>
+          <w:t>]</w:t>
+        </w:r>
+        <w:proofErr w:type="gramEnd"/>
       </w:hyperlink>
-      <w:hyperlink r:id="rId90" w:anchor="cite_note-454" w:history="1">
+      <w:hyperlink r:id="rId83" w:anchor="cite_note-454" w:history="1">
         <w:r>
           <w:rPr>
             <w:rStyle w:val="Hyperlink"/>
@@ -9601,7 +10966,7 @@
           <w:t>[454]</w:t>
         </w:r>
       </w:hyperlink>
-      <w:hyperlink r:id="rId91" w:anchor="cite_note-455" w:history="1">
+      <w:hyperlink r:id="rId84" w:anchor="cite_note-455" w:history="1">
         <w:r>
           <w:rPr>
             <w:rStyle w:val="Hyperlink"/>
@@ -9676,7 +11041,7 @@
         </w:rPr>
         <w:t> </w:t>
       </w:r>
-      <w:hyperlink r:id="rId92" w:anchor="jcc412074-bib-0045" w:tooltip="Link to bibliographic citation" w:history="1">
+      <w:hyperlink r:id="rId85" w:anchor="jcc412074-bib-0045" w:tooltip="Link to bibliographic citation" w:history="1">
         <w:r>
           <w:rPr>
             <w:rStyle w:val="Hyperlink"/>
@@ -9697,9 +11062,29 @@
           <w:color w:val="333333"/>
           <w:shd w:val="clear" w:color="auto" w:fill="FFFFFF"/>
         </w:rPr>
-        <w:t>). Hermida (</w:t>
-      </w:r>
-      <w:hyperlink r:id="rId93" w:anchor="jcc412074-bib-0018" w:tooltip="Link to bibliographic citation" w:history="1">
+        <w:t xml:space="preserve">). </w:t>
+      </w:r>
+      <w:proofErr w:type="spellStart"/>
+      <w:r>
+        <w:rPr>
+          <w:rFonts w:ascii="Arial" w:hAnsi="Arial" w:cs="Arial"/>
+          <w:strike/>
+          <w:color w:val="333333"/>
+          <w:shd w:val="clear" w:color="auto" w:fill="FFFFFF"/>
+        </w:rPr>
+        <w:t>Hermida</w:t>
+      </w:r>
+      <w:proofErr w:type="spellEnd"/>
+      <w:r>
+        <w:rPr>
+          <w:rFonts w:ascii="Arial" w:hAnsi="Arial" w:cs="Arial"/>
+          <w:strike/>
+          <w:color w:val="333333"/>
+          <w:shd w:val="clear" w:color="auto" w:fill="FFFFFF"/>
+        </w:rPr>
+        <w:t xml:space="preserve"> (</w:t>
+      </w:r>
+      <w:hyperlink r:id="rId86" w:anchor="jcc412074-bib-0018" w:tooltip="Link to bibliographic citation" w:history="1">
         <w:r>
           <w:rPr>
             <w:rStyle w:val="Hyperlink"/>
@@ -9827,7 +11212,29 @@
           <w:szCs w:val="21"/>
           <w:shd w:val="clear" w:color="auto" w:fill="F8F9FA"/>
         </w:rPr>
-        <w:t xml:space="preserve">April 18 :- Twitter launches a music app called Twitter Music for the iPhone. </w:t>
+        <w:t xml:space="preserve">April </w:t>
+      </w:r>
+      <w:proofErr w:type="gramStart"/>
+      <w:r>
+        <w:rPr>
+          <w:rFonts w:ascii="Arial" w:hAnsi="Arial" w:cs="Arial"/>
+          <w:color w:val="000000"/>
+          <w:sz w:val="21"/>
+          <w:szCs w:val="21"/>
+          <w:shd w:val="clear" w:color="auto" w:fill="F8F9FA"/>
+        </w:rPr>
+        <w:t>18 :</w:t>
+      </w:r>
+      <w:proofErr w:type="gramEnd"/>
+      <w:r>
+        <w:rPr>
+          <w:rFonts w:ascii="Arial" w:hAnsi="Arial" w:cs="Arial"/>
+          <w:color w:val="000000"/>
+          <w:sz w:val="21"/>
+          <w:szCs w:val="21"/>
+          <w:shd w:val="clear" w:color="auto" w:fill="F8F9FA"/>
+        </w:rPr>
+        <w:t xml:space="preserve">- Twitter launches a music app called Twitter Music for the iPhone. </w:t>
       </w:r>
       <w:r>
         <w:rPr>
@@ -9869,7 +11276,51 @@
           <w:szCs w:val="21"/>
           <w:shd w:val="clear" w:color="auto" w:fill="F8F9FA"/>
         </w:rPr>
-        <w:t xml:space="preserve">August 28 :- Twitter acquires Trendrr, a real-time social data company </w:t>
+        <w:t xml:space="preserve">August </w:t>
+      </w:r>
+      <w:proofErr w:type="gramStart"/>
+      <w:r>
+        <w:rPr>
+          <w:rFonts w:ascii="Arial" w:hAnsi="Arial" w:cs="Arial"/>
+          <w:color w:val="000000"/>
+          <w:sz w:val="21"/>
+          <w:szCs w:val="21"/>
+          <w:shd w:val="clear" w:color="auto" w:fill="F8F9FA"/>
+        </w:rPr>
+        <w:t>28 :</w:t>
+      </w:r>
+      <w:proofErr w:type="gramEnd"/>
+      <w:r>
+        <w:rPr>
+          <w:rFonts w:ascii="Arial" w:hAnsi="Arial" w:cs="Arial"/>
+          <w:color w:val="000000"/>
+          <w:sz w:val="21"/>
+          <w:szCs w:val="21"/>
+          <w:shd w:val="clear" w:color="auto" w:fill="F8F9FA"/>
+        </w:rPr>
+        <w:t xml:space="preserve">- Twitter acquires </w:t>
+      </w:r>
+      <w:proofErr w:type="spellStart"/>
+      <w:r>
+        <w:rPr>
+          <w:rFonts w:ascii="Arial" w:hAnsi="Arial" w:cs="Arial"/>
+          <w:color w:val="000000"/>
+          <w:sz w:val="21"/>
+          <w:szCs w:val="21"/>
+          <w:shd w:val="clear" w:color="auto" w:fill="F8F9FA"/>
+        </w:rPr>
+        <w:t>Trendrr</w:t>
+      </w:r>
+      <w:proofErr w:type="spellEnd"/>
+      <w:r>
+        <w:rPr>
+          <w:rFonts w:ascii="Arial" w:hAnsi="Arial" w:cs="Arial"/>
+          <w:color w:val="000000"/>
+          <w:sz w:val="21"/>
+          <w:szCs w:val="21"/>
+          <w:shd w:val="clear" w:color="auto" w:fill="F8F9FA"/>
+        </w:rPr>
+        <w:t xml:space="preserve">, a real-time social data company </w:t>
       </w:r>
       <w:r>
         <w:rPr>
@@ -9911,7 +11362,51 @@
           <w:szCs w:val="21"/>
           <w:shd w:val="clear" w:color="auto" w:fill="F8F9FA"/>
         </w:rPr>
-        <w:t xml:space="preserve">September 9 :- Twitter acquires MoPub </w:t>
+        <w:t xml:space="preserve">September </w:t>
+      </w:r>
+      <w:proofErr w:type="gramStart"/>
+      <w:r>
+        <w:rPr>
+          <w:rFonts w:ascii="Arial" w:hAnsi="Arial" w:cs="Arial"/>
+          <w:color w:val="000000"/>
+          <w:sz w:val="21"/>
+          <w:szCs w:val="21"/>
+          <w:shd w:val="clear" w:color="auto" w:fill="F8F9FA"/>
+        </w:rPr>
+        <w:t>9 :</w:t>
+      </w:r>
+      <w:proofErr w:type="gramEnd"/>
+      <w:r>
+        <w:rPr>
+          <w:rFonts w:ascii="Arial" w:hAnsi="Arial" w:cs="Arial"/>
+          <w:color w:val="000000"/>
+          <w:sz w:val="21"/>
+          <w:szCs w:val="21"/>
+          <w:shd w:val="clear" w:color="auto" w:fill="F8F9FA"/>
+        </w:rPr>
+        <w:t xml:space="preserve">- Twitter acquires </w:t>
+      </w:r>
+      <w:proofErr w:type="spellStart"/>
+      <w:r>
+        <w:rPr>
+          <w:rFonts w:ascii="Arial" w:hAnsi="Arial" w:cs="Arial"/>
+          <w:color w:val="000000"/>
+          <w:sz w:val="21"/>
+          <w:szCs w:val="21"/>
+          <w:shd w:val="clear" w:color="auto" w:fill="F8F9FA"/>
+        </w:rPr>
+        <w:t>MoPub</w:t>
+      </w:r>
+      <w:proofErr w:type="spellEnd"/>
+      <w:r>
+        <w:rPr>
+          <w:rFonts w:ascii="Arial" w:hAnsi="Arial" w:cs="Arial"/>
+          <w:color w:val="000000"/>
+          <w:sz w:val="21"/>
+          <w:szCs w:val="21"/>
+          <w:shd w:val="clear" w:color="auto" w:fill="F8F9FA"/>
+        </w:rPr>
+        <w:t xml:space="preserve"> </w:t>
       </w:r>
       <w:r>
         <w:rPr>
@@ -9953,7 +11448,29 @@
           <w:szCs w:val="21"/>
           <w:shd w:val="clear" w:color="auto" w:fill="F8F9FA"/>
         </w:rPr>
-        <w:t>September 12 :- Twitter announces that it has filed papers with the</w:t>
+        <w:t xml:space="preserve">September </w:t>
+      </w:r>
+      <w:proofErr w:type="gramStart"/>
+      <w:r>
+        <w:rPr>
+          <w:rFonts w:ascii="Arial" w:hAnsi="Arial" w:cs="Arial"/>
+          <w:color w:val="000000"/>
+          <w:sz w:val="21"/>
+          <w:szCs w:val="21"/>
+          <w:shd w:val="clear" w:color="auto" w:fill="F8F9FA"/>
+        </w:rPr>
+        <w:t>12 :</w:t>
+      </w:r>
+      <w:proofErr w:type="gramEnd"/>
+      <w:r>
+        <w:rPr>
+          <w:rFonts w:ascii="Arial" w:hAnsi="Arial" w:cs="Arial"/>
+          <w:color w:val="000000"/>
+          <w:sz w:val="21"/>
+          <w:szCs w:val="21"/>
+          <w:shd w:val="clear" w:color="auto" w:fill="F8F9FA"/>
+        </w:rPr>
+        <w:t>- Twitter announces that it has filed papers with the</w:t>
       </w:r>
       <w:r>
         <w:rPr>
@@ -9966,7 +11483,7 @@
         </w:rPr>
         <w:t> </w:t>
       </w:r>
-      <w:hyperlink r:id="rId94" w:tooltip="U.S. Securities and Exchange Commission" w:history="1">
+      <w:hyperlink r:id="rId87" w:tooltip="U.S. Securities and Exchange Commission" w:history="1">
         <w:r>
           <w:rPr>
             <w:rStyle w:val="Hyperlink"/>
@@ -10011,7 +11528,7 @@
         </w:rPr>
         <w:t> </w:t>
       </w:r>
-      <w:hyperlink r:id="rId95" w:tooltip="Initial public offering" w:history="1">
+      <w:hyperlink r:id="rId88" w:tooltip="Initial public offering" w:history="1">
         <w:r>
           <w:rPr>
             <w:rStyle w:val="Hyperlink"/>
@@ -10067,7 +11584,29 @@
           <w:szCs w:val="21"/>
           <w:shd w:val="clear" w:color="auto" w:fill="F8F9FA"/>
         </w:rPr>
-        <w:t>October 4 :- Twitter releases an 800-page prospectus in preparation for the IPO</w:t>
+        <w:t xml:space="preserve">October </w:t>
+      </w:r>
+      <w:proofErr w:type="gramStart"/>
+      <w:r>
+        <w:rPr>
+          <w:rFonts w:ascii="Arial" w:hAnsi="Arial" w:cs="Arial"/>
+          <w:color w:val="000000"/>
+          <w:sz w:val="21"/>
+          <w:szCs w:val="21"/>
+          <w:shd w:val="clear" w:color="auto" w:fill="F8F9FA"/>
+        </w:rPr>
+        <w:t>4 :</w:t>
+      </w:r>
+      <w:proofErr w:type="gramEnd"/>
+      <w:r>
+        <w:rPr>
+          <w:rFonts w:ascii="Arial" w:hAnsi="Arial" w:cs="Arial"/>
+          <w:color w:val="000000"/>
+          <w:sz w:val="21"/>
+          <w:szCs w:val="21"/>
+          <w:shd w:val="clear" w:color="auto" w:fill="F8F9FA"/>
+        </w:rPr>
+        <w:t>- Twitter releases an 800-page prospectus in preparation for the IPO</w:t>
       </w:r>
       <w:r>
         <w:rPr>
@@ -10109,9 +11648,31 @@
           <w:szCs w:val="21"/>
           <w:shd w:val="clear" w:color="auto" w:fill="F8F9FA"/>
         </w:rPr>
-        <w:t>November 6–7 :- On November 6, 70 million shares</w:t>
-      </w:r>
-      <w:hyperlink r:id="rId96" w:anchor="cite_note-64" w:history="1">
+        <w:t>November 6–</w:t>
+      </w:r>
+      <w:proofErr w:type="gramStart"/>
+      <w:r>
+        <w:rPr>
+          <w:rFonts w:ascii="Arial" w:hAnsi="Arial" w:cs="Arial"/>
+          <w:color w:val="000000"/>
+          <w:sz w:val="21"/>
+          <w:szCs w:val="21"/>
+          <w:shd w:val="clear" w:color="auto" w:fill="F8F9FA"/>
+        </w:rPr>
+        <w:t>7 :</w:t>
+      </w:r>
+      <w:proofErr w:type="gramEnd"/>
+      <w:r>
+        <w:rPr>
+          <w:rFonts w:ascii="Arial" w:hAnsi="Arial" w:cs="Arial"/>
+          <w:color w:val="000000"/>
+          <w:sz w:val="21"/>
+          <w:szCs w:val="21"/>
+          <w:shd w:val="clear" w:color="auto" w:fill="F8F9FA"/>
+        </w:rPr>
+        <w:t>- On November 6, 70 million shares</w:t>
+      </w:r>
+      <w:hyperlink r:id="rId89" w:anchor="cite_note-64" w:history="1">
         <w:r>
           <w:rPr>
             <w:rStyle w:val="Hyperlink"/>
@@ -10157,7 +11718,7 @@
         </w:rPr>
         <w:t> </w:t>
       </w:r>
-      <w:hyperlink r:id="rId97" w:tooltip="Goldman Sachs" w:history="1">
+      <w:hyperlink r:id="rId90" w:tooltip="Goldman Sachs" w:history="1">
         <w:r>
           <w:rPr>
             <w:rStyle w:val="Hyperlink"/>
@@ -10180,7 +11741,7 @@
         </w:rPr>
         <w:t>.</w:t>
       </w:r>
-      <w:hyperlink r:id="rId98" w:anchor="cite_note-65" w:history="1">
+      <w:hyperlink r:id="rId91" w:anchor="cite_note-65" w:history="1">
         <w:r>
           <w:rPr>
             <w:rStyle w:val="Hyperlink"/>
@@ -10226,7 +11787,7 @@
         </w:rPr>
         <w:t> </w:t>
       </w:r>
-      <w:hyperlink r:id="rId99" w:tooltip="New York Stock Exchange" w:history="1">
+      <w:hyperlink r:id="rId92" w:tooltip="New York Stock Exchange" w:history="1">
         <w:r>
           <w:rPr>
             <w:rStyle w:val="Hyperlink"/>
@@ -10288,7 +11849,27 @@
           <w:sz w:val="18"/>
           <w:szCs w:val="18"/>
         </w:rPr>
-        <w:t>Starting 45 minutes after the Boston Marathon blasts in April 2013, the researchers analyzed 7.9 million tweets made by 3.7 million unique participants using Twitter APIs</w:t>
+        <w:t xml:space="preserve">Starting 45 minutes after the Boston Marathon blasts in April 2013, the researchers </w:t>
+      </w:r>
+      <w:proofErr w:type="spellStart"/>
+      <w:r>
+        <w:rPr>
+          <w:rFonts w:ascii="Arial" w:hAnsi="Arial" w:cs="Arial"/>
+          <w:color w:val="000000"/>
+          <w:sz w:val="18"/>
+          <w:szCs w:val="18"/>
+        </w:rPr>
+        <w:t>analyzed</w:t>
+      </w:r>
+      <w:proofErr w:type="spellEnd"/>
+      <w:r>
+        <w:rPr>
+          <w:rFonts w:ascii="Arial" w:hAnsi="Arial" w:cs="Arial"/>
+          <w:color w:val="000000"/>
+          <w:sz w:val="18"/>
+          <w:szCs w:val="18"/>
+        </w:rPr>
+        <w:t xml:space="preserve"> 7.9 million tweets made by 3.7 million unique participants using Twitter APIs</w:t>
       </w:r>
       <w:r>
         <w:rPr>
@@ -10399,7 +11980,7 @@
         </w:rPr>
         <w:t> </w:t>
       </w:r>
-      <w:hyperlink r:id="rId100" w:tooltip="List of most popular websites" w:history="1">
+      <w:hyperlink r:id="rId93" w:tooltip="List of most popular websites" w:history="1">
         <w:r>
           <w:rPr>
             <w:rStyle w:val="Hyperlink"/>
@@ -10448,7 +12029,7 @@
         </w:rPr>
         <w:t> </w:t>
       </w:r>
-      <w:hyperlink r:id="rId101" w:tooltip="Short Message Service" w:history="1">
+      <w:hyperlink r:id="rId94" w:tooltip="Short Message Service" w:history="1">
         <w:r>
           <w:rPr>
             <w:rStyle w:val="Hyperlink"/>
@@ -10529,7 +12110,7 @@
         </w:rPr>
         <w:t>On October 5, 2012, Twitter acquired a video clip company called Vine that launched in January 2013.</w:t>
       </w:r>
-      <w:hyperlink r:id="rId102" w:anchor="cite_note-60" w:history="1">
+      <w:hyperlink r:id="rId95" w:anchor="cite_note-60" w:history="1">
         <w:r>
           <w:rPr>
             <w:rStyle w:val="Hyperlink"/>
@@ -10540,10 +12121,24 @@
             <w:shd w:val="clear" w:color="auto" w:fill="FFFFFF"/>
             <w:vertAlign w:val="superscript"/>
           </w:rPr>
-          <w:t>[60]</w:t>
+          <w:t>[60</w:t>
         </w:r>
+        <w:proofErr w:type="gramStart"/>
+        <w:r>
+          <w:rPr>
+            <w:rStyle w:val="Hyperlink"/>
+            <w:rFonts w:ascii="Arial" w:hAnsi="Arial" w:cs="Arial"/>
+            <w:color w:val="0B0080"/>
+            <w:sz w:val="17"/>
+            <w:szCs w:val="17"/>
+            <w:shd w:val="clear" w:color="auto" w:fill="FFFFFF"/>
+            <w:vertAlign w:val="superscript"/>
+          </w:rPr>
+          <w:t>]</w:t>
+        </w:r>
+        <w:proofErr w:type="gramEnd"/>
       </w:hyperlink>
-      <w:hyperlink r:id="rId103" w:anchor="cite_note-61" w:history="1">
+      <w:hyperlink r:id="rId96" w:anchor="cite_note-61" w:history="1">
         <w:r>
           <w:rPr>
             <w:rStyle w:val="Hyperlink"/>
@@ -10630,19 +12225,39 @@
         </w:rPr>
         <w:t> </w:t>
       </w:r>
-      <w:hyperlink r:id="rId104" w:tooltip="Crashlytics" w:history="1">
-        <w:r>
-          <w:rPr>
-            <w:rStyle w:val="Hyperlink"/>
-            <w:rFonts w:ascii="Arial" w:hAnsi="Arial" w:cs="Arial"/>
-            <w:color w:val="0B0080"/>
-            <w:sz w:val="21"/>
-            <w:szCs w:val="21"/>
-            <w:shd w:val="clear" w:color="auto" w:fill="FFFFFF"/>
-          </w:rPr>
-          <w:t>Crashlytics</w:t>
-        </w:r>
-      </w:hyperlink>
+      <w:proofErr w:type="spellStart"/>
+      <w:r>
+        <w:fldChar w:fldCharType="begin"/>
+      </w:r>
+      <w:r>
+        <w:instrText xml:space="preserve"> HYPERLINK "https://en.wikipedia.org/wiki/Crashlytics" \o "Crashlytics" </w:instrText>
+      </w:r>
+      <w:r>
+        <w:fldChar w:fldCharType="separate"/>
+      </w:r>
+      <w:r>
+        <w:rPr>
+          <w:rStyle w:val="Hyperlink"/>
+          <w:rFonts w:ascii="Arial" w:hAnsi="Arial" w:cs="Arial"/>
+          <w:color w:val="0B0080"/>
+          <w:sz w:val="21"/>
+          <w:szCs w:val="21"/>
+          <w:shd w:val="clear" w:color="auto" w:fill="FFFFFF"/>
+        </w:rPr>
+        <w:t>Crashlytics</w:t>
+      </w:r>
+      <w:proofErr w:type="spellEnd"/>
+      <w:r>
+        <w:rPr>
+          <w:rStyle w:val="Hyperlink"/>
+          <w:rFonts w:ascii="Arial" w:hAnsi="Arial" w:cs="Arial"/>
+          <w:color w:val="0B0080"/>
+          <w:sz w:val="21"/>
+          <w:szCs w:val="21"/>
+          <w:shd w:val="clear" w:color="auto" w:fill="FFFFFF"/>
+        </w:rPr>
+        <w:fldChar w:fldCharType="end"/>
+      </w:r>
       <w:r>
         <w:rPr>
           <w:rStyle w:val="apple-converted-space"/>
@@ -10662,7 +12277,18 @@
           <w:szCs w:val="21"/>
           <w:shd w:val="clear" w:color="auto" w:fill="FFFFFF"/>
         </w:rPr>
-        <w:t>in order to build out its mobile developer products</w:t>
+        <w:t xml:space="preserve">in order to build out its mobile developer </w:t>
+      </w:r>
+      <w:proofErr w:type="gramStart"/>
+      <w:r>
+        <w:rPr>
+          <w:rFonts w:ascii="Arial" w:hAnsi="Arial" w:cs="Arial"/>
+          <w:color w:val="222222"/>
+          <w:sz w:val="21"/>
+          <w:szCs w:val="21"/>
+          <w:shd w:val="clear" w:color="auto" w:fill="FFFFFF"/>
+        </w:rPr>
+        <w:t>products</w:t>
       </w:r>
       <w:r>
         <w:rPr>
@@ -10673,6 +12299,7 @@
         </w:rPr>
         <w:t>[</w:t>
       </w:r>
+      <w:proofErr w:type="gramEnd"/>
       <w:r>
         <w:rPr>
           <w:rFonts w:ascii="Arial" w:hAnsi="Arial" w:cs="Arial"/>
@@ -10705,7 +12332,7 @@
         </w:rPr>
         <w:t>On April 18, 2013, Twitter launched a music app called Twitter Music for the iPhone.</w:t>
       </w:r>
-      <w:hyperlink r:id="rId105" w:anchor="cite_note-66" w:history="1">
+      <w:hyperlink r:id="rId97" w:anchor="cite_note-66" w:history="1">
         <w:r>
           <w:rPr>
             <w:rStyle w:val="Hyperlink"/>
@@ -10738,22 +12365,65 @@
           <w:szCs w:val="21"/>
           <w:shd w:val="clear" w:color="auto" w:fill="FFFFFF"/>
         </w:rPr>
-        <w:t>On August 28, 2013, Twitter acquired Trendrr,</w:t>
-      </w:r>
-      <w:hyperlink r:id="rId106" w:anchor="cite_note-67" w:history="1">
-        <w:r>
-          <w:rPr>
-            <w:rStyle w:val="Hyperlink"/>
-            <w:rFonts w:ascii="Arial" w:hAnsi="Arial" w:cs="Arial"/>
-            <w:color w:val="0B0080"/>
-            <w:sz w:val="17"/>
-            <w:szCs w:val="17"/>
-            <w:shd w:val="clear" w:color="auto" w:fill="FFFFFF"/>
-            <w:vertAlign w:val="superscript"/>
-          </w:rPr>
-          <w:t>[67]</w:t>
-        </w:r>
-      </w:hyperlink>
+        <w:t xml:space="preserve">On August 28, 2013, Twitter acquired </w:t>
+      </w:r>
+      <w:proofErr w:type="spellStart"/>
+      <w:r>
+        <w:rPr>
+          <w:rFonts w:ascii="Arial" w:hAnsi="Arial" w:cs="Arial"/>
+          <w:color w:val="222222"/>
+          <w:sz w:val="21"/>
+          <w:szCs w:val="21"/>
+          <w:shd w:val="clear" w:color="auto" w:fill="FFFFFF"/>
+        </w:rPr>
+        <w:t>Trendrr</w:t>
+      </w:r>
+      <w:proofErr w:type="spellEnd"/>
+      <w:proofErr w:type="gramStart"/>
+      <w:r>
+        <w:rPr>
+          <w:rFonts w:ascii="Arial" w:hAnsi="Arial" w:cs="Arial"/>
+          <w:color w:val="222222"/>
+          <w:sz w:val="21"/>
+          <w:szCs w:val="21"/>
+          <w:shd w:val="clear" w:color="auto" w:fill="FFFFFF"/>
+        </w:rPr>
+        <w:t>,</w:t>
+      </w:r>
+      <w:proofErr w:type="gramEnd"/>
+      <w:r>
+        <w:fldChar w:fldCharType="begin"/>
+      </w:r>
+      <w:r>
+        <w:instrText xml:space="preserve"> HYPERLINK "https://en.wikipedia.org/wiki/Twitter" \l "cite_note-67" </w:instrText>
+      </w:r>
+      <w:r>
+        <w:fldChar w:fldCharType="separate"/>
+      </w:r>
+      <w:r>
+        <w:rPr>
+          <w:rStyle w:val="Hyperlink"/>
+          <w:rFonts w:ascii="Arial" w:hAnsi="Arial" w:cs="Arial"/>
+          <w:color w:val="0B0080"/>
+          <w:sz w:val="17"/>
+          <w:szCs w:val="17"/>
+          <w:shd w:val="clear" w:color="auto" w:fill="FFFFFF"/>
+          <w:vertAlign w:val="superscript"/>
+        </w:rPr>
+        <w:t>[67]</w:t>
+      </w:r>
+      <w:r>
+        <w:rPr>
+          <w:rStyle w:val="Hyperlink"/>
+          <w:rFonts w:ascii="Arial" w:hAnsi="Arial" w:cs="Arial"/>
+          <w:color w:val="0B0080"/>
+          <w:sz w:val="17"/>
+          <w:szCs w:val="17"/>
+          <w:shd w:val="clear" w:color="auto" w:fill="FFFFFF"/>
+          <w:vertAlign w:val="superscript"/>
+        </w:rPr>
+        <w:fldChar w:fldCharType="end"/>
+      </w:r>
       <w:r>
         <w:rPr>
           <w:rStyle w:val="apple-converted-space"/>
@@ -10773,9 +12443,31 @@
           <w:szCs w:val="21"/>
           <w:shd w:val="clear" w:color="auto" w:fill="FFFFFF"/>
         </w:rPr>
-        <w:t>followed by the acquisition of MoPub on September 9, 2013.</w:t>
-      </w:r>
-      <w:hyperlink r:id="rId107" w:anchor="cite_note-68" w:history="1">
+        <w:t xml:space="preserve">followed by the acquisition of </w:t>
+      </w:r>
+      <w:proofErr w:type="spellStart"/>
+      <w:r>
+        <w:rPr>
+          <w:rFonts w:ascii="Arial" w:hAnsi="Arial" w:cs="Arial"/>
+          <w:color w:val="222222"/>
+          <w:sz w:val="21"/>
+          <w:szCs w:val="21"/>
+          <w:shd w:val="clear" w:color="auto" w:fill="FFFFFF"/>
+        </w:rPr>
+        <w:t>MoPub</w:t>
+      </w:r>
+      <w:proofErr w:type="spellEnd"/>
+      <w:r>
+        <w:rPr>
+          <w:rFonts w:ascii="Arial" w:hAnsi="Arial" w:cs="Arial"/>
+          <w:color w:val="222222"/>
+          <w:sz w:val="21"/>
+          <w:szCs w:val="21"/>
+          <w:shd w:val="clear" w:color="auto" w:fill="FFFFFF"/>
+        </w:rPr>
+        <w:t xml:space="preserve"> on September 9, 2013.</w:t>
+      </w:r>
+      <w:hyperlink r:id="rId98" w:anchor="cite_note-68" w:history="1">
         <w:r>
           <w:rPr>
             <w:rStyle w:val="Hyperlink"/>
@@ -10860,7 +12552,7 @@
         </w:rPr>
         <w:t>In 2013, there were over 100 million users actively using Twitter daily and about 500 million Tweets every day,</w:t>
       </w:r>
-      <w:hyperlink r:id="rId108" w:anchor="cite_note-198" w:history="1">
+      <w:hyperlink r:id="rId99" w:anchor="cite_note-198" w:history="1">
         <w:r>
           <w:rPr>
             <w:rStyle w:val="Hyperlink"/>
@@ -11008,7 +12700,7 @@
         </w:rPr>
         <w:t> </w:t>
       </w:r>
-      <w:hyperlink r:id="rId109" w:tooltip="Mary Beard (classicist)" w:history="1">
+      <w:hyperlink r:id="rId100" w:tooltip="Mary Beard (classicist)" w:history="1">
         <w:r>
           <w:rPr>
             <w:rStyle w:val="Hyperlink"/>
@@ -11042,7 +12734,7 @@
         </w:rPr>
         <w:t> </w:t>
       </w:r>
-      <w:hyperlink r:id="rId110" w:tooltip="Caroline Criado-Perez" w:history="1">
+      <w:hyperlink r:id="rId101" w:tooltip="Caroline Criado-Perez" w:history="1">
         <w:r>
           <w:rPr>
             <w:rStyle w:val="Hyperlink"/>
@@ -11052,7 +12744,31 @@
             <w:szCs w:val="21"/>
             <w:shd w:val="clear" w:color="auto" w:fill="FFFFFF"/>
           </w:rPr>
-          <w:t>Caroline Criado-Perez</w:t>
+          <w:t xml:space="preserve">Caroline </w:t>
+        </w:r>
+        <w:proofErr w:type="spellStart"/>
+        <w:r>
+          <w:rPr>
+            <w:rStyle w:val="Hyperlink"/>
+            <w:rFonts w:ascii="Arial" w:hAnsi="Arial" w:cs="Arial"/>
+            <w:color w:val="0B0080"/>
+            <w:sz w:val="21"/>
+            <w:szCs w:val="21"/>
+            <w:shd w:val="clear" w:color="auto" w:fill="FFFFFF"/>
+          </w:rPr>
+          <w:t>Criado</w:t>
+        </w:r>
+        <w:proofErr w:type="spellEnd"/>
+        <w:r>
+          <w:rPr>
+            <w:rStyle w:val="Hyperlink"/>
+            <w:rFonts w:ascii="Arial" w:hAnsi="Arial" w:cs="Arial"/>
+            <w:color w:val="0B0080"/>
+            <w:sz w:val="21"/>
+            <w:szCs w:val="21"/>
+            <w:shd w:val="clear" w:color="auto" w:fill="FFFFFF"/>
+          </w:rPr>
+          <w:t>-Perez</w:t>
         </w:r>
       </w:hyperlink>
       <w:r>
@@ -11087,7 +12803,7 @@
         </w:rPr>
         <w:t> </w:t>
       </w:r>
-      <w:hyperlink r:id="rId111" w:tooltip="Stella Creasy" w:history="1">
+      <w:hyperlink r:id="rId102" w:tooltip="Stella Creasy" w:history="1">
         <w:r>
           <w:rPr>
             <w:rStyle w:val="Hyperlink"/>
@@ -11110,7 +12826,7 @@
         </w:rPr>
         <w:t>.</w:t>
       </w:r>
-      <w:hyperlink r:id="rId112" w:anchor="cite_note-289" w:history="1">
+      <w:hyperlink r:id="rId103" w:anchor="cite_note-289" w:history="1">
         <w:r>
           <w:rPr>
             <w:rStyle w:val="Hyperlink"/>
@@ -11121,10 +12837,24 @@
             <w:shd w:val="clear" w:color="auto" w:fill="FFFFFF"/>
             <w:vertAlign w:val="superscript"/>
           </w:rPr>
-          <w:t>[289]</w:t>
+          <w:t>[289</w:t>
         </w:r>
+        <w:proofErr w:type="gramStart"/>
+        <w:r>
+          <w:rPr>
+            <w:rStyle w:val="Hyperlink"/>
+            <w:rFonts w:ascii="Arial" w:hAnsi="Arial" w:cs="Arial"/>
+            <w:color w:val="0B0080"/>
+            <w:sz w:val="17"/>
+            <w:szCs w:val="17"/>
+            <w:shd w:val="clear" w:color="auto" w:fill="FFFFFF"/>
+            <w:vertAlign w:val="superscript"/>
+          </w:rPr>
+          <w:t>]</w:t>
+        </w:r>
+        <w:proofErr w:type="gramEnd"/>
       </w:hyperlink>
-      <w:hyperlink r:id="rId113" w:anchor="cite_note-290" w:history="1">
+      <w:hyperlink r:id="rId104" w:anchor="cite_note-290" w:history="1">
         <w:r>
           <w:rPr>
             <w:rStyle w:val="Hyperlink"/>
@@ -11138,7 +12868,7 @@
           <w:t>[290]</w:t>
         </w:r>
       </w:hyperlink>
-      <w:hyperlink r:id="rId114" w:anchor="cite_note-291" w:history="1">
+      <w:hyperlink r:id="rId105" w:anchor="cite_note-291" w:history="1">
         <w:r>
           <w:rPr>
             <w:rStyle w:val="Hyperlink"/>
@@ -11184,7 +12914,7 @@
         </w:rPr>
         <w:t> </w:t>
       </w:r>
-      <w:hyperlink r:id="rId115" w:tooltip="Protection from Harassment Act 1997" w:history="1">
+      <w:hyperlink r:id="rId106" w:tooltip="Protection from Harassment Act 1997" w:history="1">
         <w:r>
           <w:rPr>
             <w:rStyle w:val="Hyperlink"/>
@@ -11273,20 +13003,41 @@
         </w:rPr>
         <w:t> </w:t>
       </w:r>
-      <w:hyperlink r:id="rId116" w:tooltip="Twitterbot" w:history="1">
-        <w:r>
-          <w:rPr>
-            <w:rStyle w:val="Hyperlink"/>
-            <w:rFonts w:ascii="Arial" w:hAnsi="Arial" w:cs="Arial"/>
-            <w:strike/>
-            <w:color w:val="0B0080"/>
-            <w:sz w:val="21"/>
-            <w:szCs w:val="21"/>
-            <w:shd w:val="clear" w:color="auto" w:fill="FFFFFF"/>
-          </w:rPr>
-          <w:t>Twitterbot</w:t>
-        </w:r>
-      </w:hyperlink>
+      <w:proofErr w:type="spellStart"/>
+      <w:r>
+        <w:fldChar w:fldCharType="begin"/>
+      </w:r>
+      <w:r>
+        <w:instrText xml:space="preserve"> HYPERLINK "https://en.wikipedia.org/wiki/Twitterbot" \o "Twitterbot" </w:instrText>
+      </w:r>
+      <w:r>
+        <w:fldChar w:fldCharType="separate"/>
+      </w:r>
+      <w:r>
+        <w:rPr>
+          <w:rStyle w:val="Hyperlink"/>
+          <w:rFonts w:ascii="Arial" w:hAnsi="Arial" w:cs="Arial"/>
+          <w:strike/>
+          <w:color w:val="0B0080"/>
+          <w:sz w:val="21"/>
+          <w:szCs w:val="21"/>
+          <w:shd w:val="clear" w:color="auto" w:fill="FFFFFF"/>
+        </w:rPr>
+        <w:t>Twitterbot</w:t>
+      </w:r>
+      <w:proofErr w:type="spellEnd"/>
+      <w:r>
+        <w:rPr>
+          <w:rStyle w:val="Hyperlink"/>
+          <w:rFonts w:ascii="Arial" w:hAnsi="Arial" w:cs="Arial"/>
+          <w:strike/>
+          <w:color w:val="0B0080"/>
+          <w:sz w:val="21"/>
+          <w:szCs w:val="21"/>
+          <w:shd w:val="clear" w:color="auto" w:fill="FFFFFF"/>
+        </w:rPr>
+        <w:fldChar w:fldCharType="end"/>
+      </w:r>
       <w:r>
         <w:rPr>
           <w:rStyle w:val="apple-converted-space"/>
@@ -11373,7 +13124,7 @@
         </w:rPr>
         <w:t> </w:t>
       </w:r>
-      <w:hyperlink r:id="rId117" w:tooltip="Somalia" w:history="1">
+      <w:hyperlink r:id="rId107" w:tooltip="Somalia" w:history="1">
         <w:r>
           <w:rPr>
             <w:rStyle w:val="Hyperlink"/>
@@ -11407,7 +13158,7 @@
         </w:rPr>
         <w:t> </w:t>
       </w:r>
-      <w:hyperlink r:id="rId118" w:tooltip="Al-Shabaab (militant group)" w:history="1">
+      <w:hyperlink r:id="rId108" w:tooltip="Al-Shabaab (militant group)" w:history="1">
         <w:r>
           <w:rPr>
             <w:rStyle w:val="Hyperlink"/>
@@ -11417,8 +13168,21 @@
             <w:szCs w:val="21"/>
             <w:shd w:val="clear" w:color="auto" w:fill="FFFFFF"/>
           </w:rPr>
-          <w:t>al-Shabaab</w:t>
+          <w:t>al-</w:t>
         </w:r>
+        <w:proofErr w:type="spellStart"/>
+        <w:r>
+          <w:rPr>
+            <w:rStyle w:val="Hyperlink"/>
+            <w:rFonts w:ascii="Arial" w:hAnsi="Arial" w:cs="Arial"/>
+            <w:color w:val="0B0080"/>
+            <w:sz w:val="21"/>
+            <w:szCs w:val="21"/>
+            <w:shd w:val="clear" w:color="auto" w:fill="FFFFFF"/>
+          </w:rPr>
+          <w:t>Shabaab</w:t>
+        </w:r>
+        <w:proofErr w:type="spellEnd"/>
       </w:hyperlink>
       <w:r>
         <w:rPr>
@@ -11452,7 +13216,7 @@
         </w:rPr>
         <w:t> </w:t>
       </w:r>
-      <w:hyperlink r:id="rId119" w:tooltip="Westgate shopping mall shooting" w:history="1">
+      <w:hyperlink r:id="rId109" w:tooltip="Westgate shopping mall shooting" w:history="1">
         <w:r>
           <w:rPr>
             <w:rStyle w:val="Hyperlink"/>
@@ -11497,7 +13261,7 @@
         </w:rPr>
         <w:t> </w:t>
       </w:r>
-      <w:hyperlink r:id="rId120" w:tooltip="Nairobi" w:history="1">
+      <w:hyperlink r:id="rId110" w:tooltip="Nairobi" w:history="1">
         <w:r>
           <w:rPr>
             <w:rStyle w:val="Hyperlink"/>
@@ -11585,7 +13349,7 @@
         </w:rPr>
         <w:t> </w:t>
       </w:r>
-      <w:hyperlink r:id="rId121" w:tooltip="Nielsen Twitter TV Rating (page does not exist)" w:history="1">
+      <w:hyperlink r:id="rId111" w:tooltip="Nielsen Twitter TV Rating (page does not exist)" w:history="1">
         <w:r>
           <w:rPr>
             <w:rStyle w:val="Hyperlink"/>
@@ -11733,7 +13497,29 @@
           <w:szCs w:val="21"/>
           <w:shd w:val="clear" w:color="auto" w:fill="F8F9FA"/>
         </w:rPr>
-        <w:t>June 19:- Twitter acquires SnappyTV.</w:t>
+        <w:t xml:space="preserve">June 19:- Twitter acquires </w:t>
+      </w:r>
+      <w:proofErr w:type="spellStart"/>
+      <w:r>
+        <w:rPr>
+          <w:rFonts w:ascii="Arial" w:hAnsi="Arial" w:cs="Arial"/>
+          <w:color w:val="000000"/>
+          <w:sz w:val="21"/>
+          <w:szCs w:val="21"/>
+          <w:shd w:val="clear" w:color="auto" w:fill="F8F9FA"/>
+        </w:rPr>
+        <w:t>SnappyTV</w:t>
+      </w:r>
+      <w:proofErr w:type="spellEnd"/>
+      <w:r>
+        <w:rPr>
+          <w:rFonts w:ascii="Arial" w:hAnsi="Arial" w:cs="Arial"/>
+          <w:color w:val="000000"/>
+          <w:sz w:val="21"/>
+          <w:szCs w:val="21"/>
+          <w:shd w:val="clear" w:color="auto" w:fill="F8F9FA"/>
+        </w:rPr>
+        <w:t>.</w:t>
       </w:r>
       <w:r>
         <w:rPr>
@@ -11783,7 +13569,51 @@
           <w:szCs w:val="21"/>
           <w:shd w:val="clear" w:color="auto" w:fill="F8F9FA"/>
         </w:rPr>
-        <w:t xml:space="preserve">June 30:- Twitter confirms acquisition of mobile ad retargeting startup TapCommerce </w:t>
+        <w:t xml:space="preserve">June 30:- Twitter confirms acquisition of mobile ad retargeting </w:t>
+      </w:r>
+      <w:proofErr w:type="spellStart"/>
+      <w:r>
+        <w:rPr>
+          <w:rFonts w:ascii="Arial" w:hAnsi="Arial" w:cs="Arial"/>
+          <w:color w:val="000000"/>
+          <w:sz w:val="21"/>
+          <w:szCs w:val="21"/>
+          <w:shd w:val="clear" w:color="auto" w:fill="F8F9FA"/>
+        </w:rPr>
+        <w:t>startup</w:t>
+      </w:r>
+      <w:proofErr w:type="spellEnd"/>
+      <w:r>
+        <w:rPr>
+          <w:rFonts w:ascii="Arial" w:hAnsi="Arial" w:cs="Arial"/>
+          <w:color w:val="000000"/>
+          <w:sz w:val="21"/>
+          <w:szCs w:val="21"/>
+          <w:shd w:val="clear" w:color="auto" w:fill="F8F9FA"/>
+        </w:rPr>
+        <w:t xml:space="preserve"> </w:t>
+      </w:r>
+      <w:proofErr w:type="spellStart"/>
+      <w:r>
+        <w:rPr>
+          <w:rFonts w:ascii="Arial" w:hAnsi="Arial" w:cs="Arial"/>
+          <w:color w:val="000000"/>
+          <w:sz w:val="21"/>
+          <w:szCs w:val="21"/>
+          <w:shd w:val="clear" w:color="auto" w:fill="F8F9FA"/>
+        </w:rPr>
+        <w:t>TapCommerce</w:t>
+      </w:r>
+      <w:proofErr w:type="spellEnd"/>
+      <w:r>
+        <w:rPr>
+          <w:rFonts w:ascii="Arial" w:hAnsi="Arial" w:cs="Arial"/>
+          <w:color w:val="000000"/>
+          <w:sz w:val="21"/>
+          <w:szCs w:val="21"/>
+          <w:shd w:val="clear" w:color="auto" w:fill="F8F9FA"/>
+        </w:rPr>
+        <w:t xml:space="preserve"> </w:t>
       </w:r>
       <w:r>
         <w:rPr>
@@ -11824,7 +13654,51 @@
           <w:szCs w:val="21"/>
           <w:shd w:val="clear" w:color="auto" w:fill="F8F9FA"/>
         </w:rPr>
-        <w:t>July 31:- Twitter acquires password security startup Mitro and open sources the product.</w:t>
+        <w:t xml:space="preserve">July 31:- Twitter acquires password security </w:t>
+      </w:r>
+      <w:proofErr w:type="spellStart"/>
+      <w:r>
+        <w:rPr>
+          <w:rFonts w:ascii="Arial" w:hAnsi="Arial" w:cs="Arial"/>
+          <w:color w:val="000000"/>
+          <w:sz w:val="21"/>
+          <w:szCs w:val="21"/>
+          <w:shd w:val="clear" w:color="auto" w:fill="F8F9FA"/>
+        </w:rPr>
+        <w:t>startup</w:t>
+      </w:r>
+      <w:proofErr w:type="spellEnd"/>
+      <w:r>
+        <w:rPr>
+          <w:rFonts w:ascii="Arial" w:hAnsi="Arial" w:cs="Arial"/>
+          <w:color w:val="000000"/>
+          <w:sz w:val="21"/>
+          <w:szCs w:val="21"/>
+          <w:shd w:val="clear" w:color="auto" w:fill="F8F9FA"/>
+        </w:rPr>
+        <w:t xml:space="preserve"> </w:t>
+      </w:r>
+      <w:proofErr w:type="spellStart"/>
+      <w:r>
+        <w:rPr>
+          <w:rFonts w:ascii="Arial" w:hAnsi="Arial" w:cs="Arial"/>
+          <w:color w:val="000000"/>
+          <w:sz w:val="21"/>
+          <w:szCs w:val="21"/>
+          <w:shd w:val="clear" w:color="auto" w:fill="F8F9FA"/>
+        </w:rPr>
+        <w:t>Mitro</w:t>
+      </w:r>
+      <w:proofErr w:type="spellEnd"/>
+      <w:r>
+        <w:rPr>
+          <w:rFonts w:ascii="Arial" w:hAnsi="Arial" w:cs="Arial"/>
+          <w:color w:val="000000"/>
+          <w:sz w:val="21"/>
+          <w:szCs w:val="21"/>
+          <w:shd w:val="clear" w:color="auto" w:fill="F8F9FA"/>
+        </w:rPr>
+        <w:t xml:space="preserve"> and open sources the product.</w:t>
       </w:r>
       <w:r>
         <w:rPr>
@@ -11874,7 +13748,18 @@
           <w:szCs w:val="21"/>
           <w:shd w:val="clear" w:color="auto" w:fill="F8F9FA"/>
         </w:rPr>
-        <w:t>November 12:- Twitter announces "Instant Timeline"—a way to show users who have just created accounts interesting content even before they have followed anybody. Around the same time, Twitter announces that it will make the timeline more customized, highlighting to a user the most important tweets while they were away, rather than simply showing a reverse chronological feed. Other features announced include better video capability and the ability to share public tweets privately with one's followers to discuss them</w:t>
+        <w:t xml:space="preserve">November 12:- Twitter announces "Instant Timeline"—a way to show users who have just created accounts interesting content even before they have followed anybody. Around the same time, Twitter announces that it will make the timeline more customized, highlighting to a user the most important tweets while they were away, rather than simply showing a reverse chronological feed. Other features announced include better video capability and the ability to share public tweets privately with one's followers to discuss </w:t>
+      </w:r>
+      <w:proofErr w:type="gramStart"/>
+      <w:r>
+        <w:rPr>
+          <w:rFonts w:ascii="Arial" w:hAnsi="Arial" w:cs="Arial"/>
+          <w:color w:val="000000"/>
+          <w:sz w:val="21"/>
+          <w:szCs w:val="21"/>
+          <w:shd w:val="clear" w:color="auto" w:fill="F8F9FA"/>
+        </w:rPr>
+        <w:t>them</w:t>
       </w:r>
       <w:r>
         <w:rPr>
@@ -11885,6 +13770,7 @@
         </w:rPr>
         <w:t>[</w:t>
       </w:r>
+      <w:proofErr w:type="gramEnd"/>
       <w:r>
         <w:rPr>
           <w:rFonts w:ascii="Arial" w:hAnsi="Arial" w:cs="Arial"/>
@@ -11960,19 +13846,50 @@
         </w:rPr>
         <w:t> </w:t>
       </w:r>
-      <w:hyperlink r:id="rId122" w:tooltip="Namo Media" w:history="1">
-        <w:r>
-          <w:rPr>
-            <w:rStyle w:val="Hyperlink"/>
-            <w:rFonts w:ascii="Arial" w:hAnsi="Arial" w:cs="Arial"/>
-            <w:color w:val="0B0080"/>
-            <w:sz w:val="21"/>
-            <w:szCs w:val="21"/>
-            <w:shd w:val="clear" w:color="auto" w:fill="FFFFFF"/>
-          </w:rPr>
-          <w:t>Namo Media</w:t>
-        </w:r>
-      </w:hyperlink>
+      <w:proofErr w:type="spellStart"/>
+      <w:r>
+        <w:fldChar w:fldCharType="begin"/>
+      </w:r>
+      <w:r>
+        <w:instrText xml:space="preserve"> HYPERLINK "https://en.wikipedia.org/wiki/Namo_Media" \o "Namo Media" </w:instrText>
+      </w:r>
+      <w:r>
+        <w:fldChar w:fldCharType="separate"/>
+      </w:r>
+      <w:r>
+        <w:rPr>
+          <w:rStyle w:val="Hyperlink"/>
+          <w:rFonts w:ascii="Arial" w:hAnsi="Arial" w:cs="Arial"/>
+          <w:color w:val="0B0080"/>
+          <w:sz w:val="21"/>
+          <w:szCs w:val="21"/>
+          <w:shd w:val="clear" w:color="auto" w:fill="FFFFFF"/>
+        </w:rPr>
+        <w:t>Namo</w:t>
+      </w:r>
+      <w:proofErr w:type="spellEnd"/>
+      <w:r>
+        <w:rPr>
+          <w:rStyle w:val="Hyperlink"/>
+          <w:rFonts w:ascii="Arial" w:hAnsi="Arial" w:cs="Arial"/>
+          <w:color w:val="0B0080"/>
+          <w:sz w:val="21"/>
+          <w:szCs w:val="21"/>
+          <w:shd w:val="clear" w:color="auto" w:fill="FFFFFF"/>
+        </w:rPr>
+        <w:t xml:space="preserve"> Media</w:t>
+      </w:r>
+      <w:r>
+        <w:rPr>
+          <w:rStyle w:val="Hyperlink"/>
+          <w:rFonts w:ascii="Arial" w:hAnsi="Arial" w:cs="Arial"/>
+          <w:color w:val="0B0080"/>
+          <w:sz w:val="21"/>
+          <w:szCs w:val="21"/>
+          <w:shd w:val="clear" w:color="auto" w:fill="FFFFFF"/>
+        </w:rPr>
+        <w:fldChar w:fldCharType="end"/>
+      </w:r>
       <w:r>
         <w:rPr>
           <w:rFonts w:ascii="Arial" w:hAnsi="Arial" w:cs="Arial"/>
@@ -12037,7 +13954,7 @@
         </w:rPr>
         <w:t> </w:t>
       </w:r>
-      <w:hyperlink r:id="rId123" w:tooltip="IBM" w:history="1">
+      <w:hyperlink r:id="rId112" w:tooltip="IBM" w:history="1">
         <w:r>
           <w:rPr>
             <w:rStyle w:val="Hyperlink"/>
@@ -12102,7 +14019,7 @@
         </w:rPr>
         <w:t>On March 31, 2014, Twitter announced there were 255 million monthly active users (MAUs) and 198 million mobile MAUs.</w:t>
       </w:r>
-      <w:hyperlink r:id="rId124" w:anchor="cite_note-investor.twitterinc.com-197" w:history="1">
+      <w:hyperlink r:id="rId113" w:anchor="cite_note-investor.twitterinc.com-197" w:history="1">
         <w:r>
           <w:rPr>
             <w:rStyle w:val="Hyperlink"/>
@@ -12126,7 +14043,7 @@
         </w:rPr>
         <w:t>In 2013, there were over 100 million users actively using Twitter daily and about 500 million Tweets every day,</w:t>
       </w:r>
-      <w:hyperlink r:id="rId125" w:anchor="cite_note-198" w:history="1">
+      <w:hyperlink r:id="rId114" w:anchor="cite_note-198" w:history="1">
         <w:r>
           <w:rPr>
             <w:rStyle w:val="Hyperlink"/>
@@ -12222,7 +14139,7 @@
         </w:rPr>
         <w:t> </w:t>
       </w:r>
-      <w:hyperlink r:id="rId126" w:tooltip="Twitter Amplify" w:history="1">
+      <w:hyperlink r:id="rId115" w:tooltip="Twitter Amplify" w:history="1">
         <w:r>
           <w:rPr>
             <w:rStyle w:val="Hyperlink"/>
@@ -12254,7 +14171,29 @@
           <w:szCs w:val="21"/>
           <w:shd w:val="clear" w:color="auto" w:fill="FFFFFF"/>
         </w:rPr>
-        <w:t xml:space="preserve">partner in the U.S., SnappyTV, as part of its ongoing efforts to be the leader in social television. </w:t>
+        <w:t xml:space="preserve">partner in the U.S., </w:t>
+      </w:r>
+      <w:proofErr w:type="spellStart"/>
+      <w:r>
+        <w:rPr>
+          <w:rFonts w:ascii="Arial" w:hAnsi="Arial" w:cs="Arial"/>
+          <w:color w:val="222222"/>
+          <w:sz w:val="21"/>
+          <w:szCs w:val="21"/>
+          <w:shd w:val="clear" w:color="auto" w:fill="FFFFFF"/>
+        </w:rPr>
+        <w:t>SnappyTV</w:t>
+      </w:r>
+      <w:proofErr w:type="spellEnd"/>
+      <w:r>
+        <w:rPr>
+          <w:rFonts w:ascii="Arial" w:hAnsi="Arial" w:cs="Arial"/>
+          <w:color w:val="222222"/>
+          <w:sz w:val="21"/>
+          <w:szCs w:val="21"/>
+          <w:shd w:val="clear" w:color="auto" w:fill="FFFFFF"/>
+        </w:rPr>
+        <w:t xml:space="preserve">, as part of its ongoing efforts to be the leader in social television. </w:t>
       </w:r>
       <w:r>
         <w:rPr>
@@ -12308,7 +14247,7 @@
         </w:rPr>
         <w:t> </w:t>
       </w:r>
-      <w:hyperlink r:id="rId127" w:tooltip="Brazil v Germany (2014 FIFA World Cup)" w:history="1">
+      <w:hyperlink r:id="rId116" w:tooltip="Brazil v Germany (2014 FIFA World Cup)" w:history="1">
         <w:r>
           <w:rPr>
             <w:rStyle w:val="Hyperlink"/>
@@ -12446,17 +14385,40 @@
           <w:shd w:val="clear" w:color="auto" w:fill="F8F9FA"/>
         </w:rPr>
         <w:lastRenderedPageBreak/>
-        <w:t>February 17 - Twitter lets people share team accounts without sharing passwords, with its new TweetDeck Team feature</w:t>
-      </w:r>
-      <w:r>
-        <w:rPr>
-          <w:rFonts w:ascii="Arial" w:hAnsi="Arial" w:cs="Arial"/>
-          <w:strike/>
-          <w:color w:val="000000"/>
-          <w:sz w:val="18"/>
-          <w:szCs w:val="18"/>
-        </w:rPr>
-        <w:t>[ 43rd URL]</w:t>
+        <w:t xml:space="preserve">February 17 - Twitter lets people share team accounts without sharing passwords, with its new TweetDeck Team </w:t>
+      </w:r>
+      <w:proofErr w:type="gramStart"/>
+      <w:r>
+        <w:rPr>
+          <w:rFonts w:ascii="Arial" w:hAnsi="Arial" w:cs="Arial"/>
+          <w:strike/>
+          <w:color w:val="000000"/>
+          <w:sz w:val="21"/>
+          <w:szCs w:val="21"/>
+          <w:shd w:val="clear" w:color="auto" w:fill="F8F9FA"/>
+        </w:rPr>
+        <w:t>feature</w:t>
+      </w:r>
+      <w:r>
+        <w:rPr>
+          <w:rFonts w:ascii="Arial" w:hAnsi="Arial" w:cs="Arial"/>
+          <w:strike/>
+          <w:color w:val="000000"/>
+          <w:sz w:val="18"/>
+          <w:szCs w:val="18"/>
+        </w:rPr>
+        <w:t>[</w:t>
+      </w:r>
+      <w:proofErr w:type="gramEnd"/>
+      <w:r>
+        <w:rPr>
+          <w:rFonts w:ascii="Arial" w:hAnsi="Arial" w:cs="Arial"/>
+          <w:strike/>
+          <w:color w:val="000000"/>
+          <w:sz w:val="18"/>
+          <w:szCs w:val="18"/>
+        </w:rPr>
+        <w:t xml:space="preserve"> 43rd URL]</w:t>
       </w:r>
     </w:p>
     <w:p>
@@ -12533,7 +14495,7 @@
         </w:rPr>
         <w:t> </w:t>
       </w:r>
-      <w:hyperlink r:id="rId128" w:tooltip="List of virtual communities with more than 100 million active users" w:history="1">
+      <w:hyperlink r:id="rId117" w:tooltip="List of virtual communities with more than 100 million active users" w:history="1">
         <w:r>
           <w:rPr>
             <w:rStyle w:val="Hyperlink"/>
@@ -12558,7 +14520,7 @@
         </w:rPr>
         <w:t>.</w:t>
       </w:r>
-      <w:hyperlink r:id="rId129" w:anchor="cite_note-Twitter-6" w:history="1">
+      <w:hyperlink r:id="rId118" w:anchor="cite_note-Twitter-6" w:history="1">
         <w:r>
           <w:rPr>
             <w:rStyle w:val="Hyperlink"/>
@@ -12608,7 +14570,7 @@
         </w:rPr>
         <w:t> </w:t>
       </w:r>
-      <w:hyperlink r:id="rId130" w:tooltip="United States presidential election, 2016" w:history="1">
+      <w:hyperlink r:id="rId119" w:tooltip="United States presidential election, 2016" w:history="1">
         <w:r>
           <w:rPr>
             <w:rStyle w:val="Hyperlink"/>
@@ -12633,7 +14595,7 @@
         </w:rPr>
         <w:t>, Twitter proved to be the largest source of breaking news, with 40 million election-related tweets sent by 10 p.m. (</w:t>
       </w:r>
-      <w:hyperlink r:id="rId131" w:tooltip="Eastern Time" w:history="1">
+      <w:hyperlink r:id="rId120" w:tooltip="Eastern Time" w:history="1">
         <w:r>
           <w:rPr>
             <w:rStyle w:val="Hyperlink"/>
@@ -12691,7 +14653,7 @@
         </w:rPr>
         <w:t>On January 5, 2016, CEO Jack Dorsey commented on a report that Twitter planned to expand its character limit to 10,000 (private messages already had the longer limit as of July), requiring users to click to see anything beyond 140 characters. He said while Twitter would "never lose that feeling" of speed, users could do more with the text.</w:t>
       </w:r>
-      <w:hyperlink r:id="rId132" w:anchor="cite_note-100" w:history="1">
+      <w:hyperlink r:id="rId121" w:anchor="cite_note-100" w:history="1">
         <w:r>
           <w:rPr>
             <w:rStyle w:val="Hyperlink"/>
@@ -12756,7 +14718,7 @@
         </w:rPr>
         <w:t>On May 24, 2016, Twitter announced that media such as photos and videos, and the person's handle, would not count against the 140 character limit. A user photo post used to count for about 24 characters.</w:t>
       </w:r>
-      <w:hyperlink r:id="rId133" w:anchor="cite_note-158" w:history="1">
+      <w:hyperlink r:id="rId122" w:anchor="cite_note-158" w:history="1">
         <w:r>
           <w:rPr>
             <w:rStyle w:val="Hyperlink"/>
@@ -12788,7 +14750,7 @@
         </w:rPr>
         <w:t>Attachments and links will also no longer be part of the character limit.</w:t>
       </w:r>
-      <w:hyperlink r:id="rId134" w:anchor="cite_note-New_Twitter_Name-159" w:history="1">
+      <w:hyperlink r:id="rId123" w:anchor="cite_note-New_Twitter_Name-159" w:history="1">
         <w:r>
           <w:rPr>
             <w:rStyle w:val="Hyperlink"/>
@@ -12863,7 +14825,7 @@
         </w:rPr>
         <w:t>On July 17, 2016, Twitter launched a new way for advertisers to target users that have tweeted with a certain emoji or engaged with tweets with a certain emoji.</w:t>
       </w:r>
-      <w:hyperlink r:id="rId135" w:anchor="cite_note-160" w:history="1">
+      <w:hyperlink r:id="rId124" w:anchor="cite_note-160" w:history="1">
         <w:r>
           <w:rPr>
             <w:rStyle w:val="Hyperlink"/>
@@ -12940,9 +14902,141 @@
         </w:rPr>
         <w:t>2017:-</w:t>
       </w:r>
+    </w:p>
+    <w:p>
+      <w:pPr>
+        <w:tabs>
+          <w:tab w:val="left" w:pos="1050"/>
+        </w:tabs>
+        <w:rPr>
+          <w:rFonts w:ascii="Arial" w:hAnsi="Arial" w:cs="Arial"/>
+          <w:strike/>
+          <w:color w:val="000000"/>
+          <w:sz w:val="18"/>
+          <w:szCs w:val="18"/>
+        </w:rPr>
+      </w:pPr>
       <w:bookmarkStart w:id="0" w:name="_GoBack"/>
-      <w:bookmarkEnd w:id="0"/>
-    </w:p>
+      <w:r>
+        <w:rPr>
+          <w:rFonts w:ascii="Arial" w:hAnsi="Arial" w:cs="Arial"/>
+          <w:strike/>
+          <w:color w:val="222222"/>
+          <w:sz w:val="21"/>
+          <w:szCs w:val="21"/>
+          <w:shd w:val="clear" w:color="auto" w:fill="FFFFFF"/>
+        </w:rPr>
+        <w:t>In April 2017, Twitter introduced "Twitter Lite", a</w:t>
+      </w:r>
+      <w:r>
+        <w:rPr>
+          <w:rStyle w:val="apple-converted-space"/>
+          <w:rFonts w:ascii="Arial" w:hAnsi="Arial" w:cs="Arial"/>
+          <w:strike/>
+          <w:color w:val="222222"/>
+          <w:sz w:val="21"/>
+          <w:szCs w:val="21"/>
+          <w:shd w:val="clear" w:color="auto" w:fill="FFFFFF"/>
+        </w:rPr>
+        <w:t> </w:t>
+      </w:r>
+      <w:hyperlink r:id="rId125" w:tooltip="Progressive web app" w:history="1">
+        <w:r>
+          <w:rPr>
+            <w:rStyle w:val="Hyperlink"/>
+            <w:rFonts w:ascii="Arial" w:hAnsi="Arial" w:cs="Arial"/>
+            <w:strike/>
+            <w:color w:val="0B0080"/>
+            <w:sz w:val="21"/>
+            <w:szCs w:val="21"/>
+            <w:shd w:val="clear" w:color="auto" w:fill="FFFFFF"/>
+          </w:rPr>
+          <w:t>progressive web app</w:t>
+        </w:r>
+      </w:hyperlink>
+      <w:r>
+        <w:rPr>
+          <w:rStyle w:val="apple-converted-space"/>
+          <w:rFonts w:ascii="Arial" w:hAnsi="Arial" w:cs="Arial"/>
+          <w:strike/>
+          <w:color w:val="222222"/>
+          <w:sz w:val="21"/>
+          <w:szCs w:val="21"/>
+          <w:shd w:val="clear" w:color="auto" w:fill="FFFFFF"/>
+        </w:rPr>
+        <w:t> </w:t>
+      </w:r>
+      <w:r>
+        <w:rPr>
+          <w:rFonts w:ascii="Arial" w:hAnsi="Arial" w:cs="Arial"/>
+          <w:strike/>
+          <w:color w:val="222222"/>
+          <w:sz w:val="21"/>
+          <w:szCs w:val="21"/>
+          <w:shd w:val="clear" w:color="auto" w:fill="FFFFFF"/>
+        </w:rPr>
+        <w:t>designed for regions with unreliable and slow Internet connections, with a size of less than one</w:t>
+      </w:r>
+      <w:r>
+        <w:rPr>
+          <w:rStyle w:val="apple-converted-space"/>
+          <w:rFonts w:ascii="Arial" w:hAnsi="Arial" w:cs="Arial"/>
+          <w:strike/>
+          <w:color w:val="222222"/>
+          <w:sz w:val="21"/>
+          <w:szCs w:val="21"/>
+          <w:shd w:val="clear" w:color="auto" w:fill="FFFFFF"/>
+        </w:rPr>
+        <w:t> </w:t>
+      </w:r>
+      <w:hyperlink r:id="rId126" w:tooltip="Megabyte" w:history="1">
+        <w:r>
+          <w:rPr>
+            <w:rStyle w:val="Hyperlink"/>
+            <w:rFonts w:ascii="Arial" w:hAnsi="Arial" w:cs="Arial"/>
+            <w:strike/>
+            <w:color w:val="0B0080"/>
+            <w:sz w:val="21"/>
+            <w:szCs w:val="21"/>
+            <w:shd w:val="clear" w:color="auto" w:fill="FFFFFF"/>
+          </w:rPr>
+          <w:t>megabyte</w:t>
+        </w:r>
+      </w:hyperlink>
+      <w:r>
+        <w:rPr>
+          <w:rFonts w:ascii="Arial" w:hAnsi="Arial" w:cs="Arial"/>
+          <w:strike/>
+          <w:color w:val="222222"/>
+          <w:sz w:val="21"/>
+          <w:szCs w:val="21"/>
+          <w:shd w:val="clear" w:color="auto" w:fill="FFFFFF"/>
+        </w:rPr>
+        <w:t>, designed for devices with limited storage capacity</w:t>
+      </w:r>
+      <w:r>
+        <w:rPr>
+          <w:rFonts w:ascii="Arial" w:hAnsi="Arial" w:cs="Arial"/>
+          <w:strike/>
+          <w:color w:val="222222"/>
+          <w:sz w:val="21"/>
+          <w:szCs w:val="21"/>
+          <w:shd w:val="clear" w:color="auto" w:fill="FFFFFF"/>
+        </w:rPr>
+        <w:t xml:space="preserve"> </w:t>
+      </w:r>
+      <w:r>
+        <w:rPr>
+          <w:rFonts w:ascii="Arial" w:hAnsi="Arial" w:cs="Arial"/>
+          <w:strike/>
+          <w:color w:val="000000"/>
+          <w:sz w:val="18"/>
+          <w:szCs w:val="18"/>
+        </w:rPr>
+        <w:t>[14th URL]</w:t>
+      </w:r>
+    </w:p>
+    <w:bookmarkEnd w:id="0"/>
     <w:p>
       <w:pPr>
         <w:tabs>

--- a/1. History of twitter reliability.docx
+++ b/1. History of twitter reliability.docx
@@ -1013,9 +1013,8 @@
           <w:sz w:val="20"/>
           <w:szCs w:val="20"/>
         </w:rPr>
-        <w:t xml:space="preserve">(PST): "just setting up my </w:t>
-      </w:r>
-      <w:proofErr w:type="spellStart"/>
+        <w:t>(PST): "just setting up my twttr."</w:t>
+      </w:r>
       <w:r>
         <w:rPr>
           <w:rFonts w:ascii="Times New Roman" w:hAnsi="Times New Roman" w:cs="Times New Roman"/>
@@ -1024,9 +1023,93 @@
           <w:sz w:val="20"/>
           <w:szCs w:val="20"/>
         </w:rPr>
-        <w:t>twttr</w:t>
-      </w:r>
-      <w:proofErr w:type="spellEnd"/>
+        <w:t xml:space="preserve"> </w:t>
+      </w:r>
+      <w:r>
+        <w:rPr>
+          <w:rFonts w:ascii="Times New Roman" w:hAnsi="Times New Roman" w:cs="Times New Roman"/>
+        </w:rPr>
+        <w:t>[87 page -47</w:t>
+      </w:r>
+      <w:r>
+        <w:rPr>
+          <w:rFonts w:ascii="Times New Roman" w:hAnsi="Times New Roman" w:cs="Times New Roman"/>
+          <w:vertAlign w:val="superscript"/>
+        </w:rPr>
+        <w:t>th</w:t>
+      </w:r>
+      <w:r>
+        <w:rPr>
+          <w:rFonts w:ascii="Times New Roman" w:hAnsi="Times New Roman" w:cs="Times New Roman"/>
+        </w:rPr>
+        <w:t xml:space="preserve"> url]</w:t>
+      </w:r>
+    </w:p>
+    <w:p>
+      <w:pPr>
+        <w:pStyle w:val="ListParagraph"/>
+        <w:rPr>
+          <w:rFonts w:ascii="Times New Roman" w:hAnsi="Times New Roman" w:cs="Times New Roman"/>
+          <w:i/>
+          <w:iCs/>
+          <w:sz w:val="16"/>
+          <w:szCs w:val="16"/>
+        </w:rPr>
+      </w:pPr>
+    </w:p>
+    <w:p>
+      <w:pPr>
+        <w:pStyle w:val="ListParagraph"/>
+        <w:rPr>
+          <w:rFonts w:ascii="Times New Roman" w:hAnsi="Times New Roman" w:cs="Times New Roman"/>
+          <w:i/>
+          <w:iCs/>
+          <w:sz w:val="16"/>
+          <w:szCs w:val="16"/>
+        </w:rPr>
+      </w:pPr>
+    </w:p>
+    <w:p>
+      <w:pPr>
+        <w:pStyle w:val="ListParagraph"/>
+        <w:rPr>
+          <w:rFonts w:ascii="Times New Roman" w:hAnsi="Times New Roman" w:cs="Times New Roman"/>
+        </w:rPr>
+      </w:pPr>
+      <w:r>
+        <w:rPr>
+          <w:rFonts w:ascii="Times New Roman" w:hAnsi="Times New Roman" w:cs="Times New Roman"/>
+          <w:i/>
+          <w:iCs/>
+          <w:strike/>
+          <w:sz w:val="20"/>
+          <w:szCs w:val="20"/>
+        </w:rPr>
+        <w:lastRenderedPageBreak/>
+        <w:t>The first Twitter prototype was used as an internal service for Odeo employees and the full version was introduced</w:t>
+      </w:r>
+      <w:r>
+        <w:rPr>
+          <w:rFonts w:ascii="Times New Roman" w:hAnsi="Times New Roman" w:cs="Times New Roman"/>
+          <w:i/>
+          <w:iCs/>
+          <w:strike/>
+          <w:sz w:val="20"/>
+          <w:szCs w:val="20"/>
+        </w:rPr>
+        <w:t xml:space="preserve"> </w:t>
+      </w:r>
+      <w:r>
+        <w:rPr>
+          <w:rFonts w:ascii="Times New Roman" w:hAnsi="Times New Roman" w:cs="Times New Roman"/>
+          <w:i/>
+          <w:iCs/>
+          <w:strike/>
+          <w:sz w:val="20"/>
+          <w:szCs w:val="20"/>
+        </w:rPr>
+        <w:t>publicly on July 15, 2006.</w:t>
+      </w:r>
       <w:r>
         <w:rPr>
           <w:rFonts w:ascii="Times New Roman" w:hAnsi="Times New Roman" w:cs="Times New Roman"/>
@@ -1035,9 +1118,34 @@
           <w:sz w:val="20"/>
           <w:szCs w:val="20"/>
         </w:rPr>
-        <w:t>."</w:t>
-      </w:r>
-      <w:r>
+        <w:t xml:space="preserve"> </w:t>
+      </w:r>
+      <w:r>
+        <w:rPr>
+          <w:rFonts w:ascii="Times New Roman" w:hAnsi="Times New Roman" w:cs="Times New Roman"/>
+        </w:rPr>
+        <w:t>[87 page -47</w:t>
+      </w:r>
+      <w:r>
+        <w:rPr>
+          <w:rFonts w:ascii="Times New Roman" w:hAnsi="Times New Roman" w:cs="Times New Roman"/>
+          <w:vertAlign w:val="superscript"/>
+        </w:rPr>
+        <w:t>th</w:t>
+      </w:r>
+      <w:r>
+        <w:rPr>
+          <w:rFonts w:ascii="Times New Roman" w:hAnsi="Times New Roman" w:cs="Times New Roman"/>
+        </w:rPr>
+        <w:t xml:space="preserve"> url]</w:t>
+      </w:r>
+    </w:p>
+    <w:p>
+      <w:pPr>
+        <w:autoSpaceDE w:val="0"/>
+        <w:autoSpaceDN w:val="0"/>
+        <w:adjustRightInd w:val="0"/>
+        <w:spacing w:after="0" w:line="240" w:lineRule="auto"/>
         <w:rPr>
           <w:rFonts w:ascii="Times New Roman" w:hAnsi="Times New Roman" w:cs="Times New Roman"/>
           <w:i/>
@@ -1045,110 +1153,14 @@
           <w:sz w:val="20"/>
           <w:szCs w:val="20"/>
         </w:rPr>
-        <w:t xml:space="preserve"> </w:t>
-      </w:r>
-      <w:r>
-        <w:rPr>
-          <w:rFonts w:ascii="Times New Roman" w:hAnsi="Times New Roman" w:cs="Times New Roman"/>
-        </w:rPr>
-        <w:t>[87 page -47</w:t>
-      </w:r>
-      <w:r>
-        <w:rPr>
-          <w:rFonts w:ascii="Times New Roman" w:hAnsi="Times New Roman" w:cs="Times New Roman"/>
-          <w:vertAlign w:val="superscript"/>
-        </w:rPr>
-        <w:t>th</w:t>
-      </w:r>
-      <w:r>
-        <w:rPr>
-          <w:rFonts w:ascii="Times New Roman" w:hAnsi="Times New Roman" w:cs="Times New Roman"/>
-        </w:rPr>
-        <w:t xml:space="preserve"> </w:t>
-      </w:r>
-      <w:proofErr w:type="spellStart"/>
-      <w:proofErr w:type="gramStart"/>
-      <w:r>
-        <w:rPr>
-          <w:rFonts w:ascii="Times New Roman" w:hAnsi="Times New Roman" w:cs="Times New Roman"/>
-        </w:rPr>
-        <w:t>url</w:t>
-      </w:r>
-      <w:proofErr w:type="spellEnd"/>
-      <w:proofErr w:type="gramEnd"/>
-      <w:r>
-        <w:rPr>
-          <w:rFonts w:ascii="Times New Roman" w:hAnsi="Times New Roman" w:cs="Times New Roman"/>
-        </w:rPr>
-        <w:t>]</w:t>
-      </w:r>
-    </w:p>
-    <w:p>
-      <w:pPr>
-        <w:pStyle w:val="ListParagraph"/>
-        <w:rPr>
-          <w:rFonts w:ascii="Times New Roman" w:hAnsi="Times New Roman" w:cs="Times New Roman"/>
-          <w:i/>
-          <w:iCs/>
-          <w:sz w:val="16"/>
-          <w:szCs w:val="16"/>
-        </w:rPr>
-      </w:pPr>
-    </w:p>
-    <w:p>
-      <w:pPr>
-        <w:pStyle w:val="ListParagraph"/>
-        <w:rPr>
-          <w:rFonts w:ascii="Times New Roman" w:hAnsi="Times New Roman" w:cs="Times New Roman"/>
-          <w:i/>
-          <w:iCs/>
-          <w:sz w:val="16"/>
-          <w:szCs w:val="16"/>
-        </w:rPr>
-      </w:pPr>
-    </w:p>
-    <w:p>
-      <w:pPr>
-        <w:pStyle w:val="ListParagraph"/>
-        <w:rPr>
-          <w:rFonts w:ascii="Times New Roman" w:hAnsi="Times New Roman" w:cs="Times New Roman"/>
-        </w:rPr>
-      </w:pPr>
-      <w:r>
-        <w:rPr>
-          <w:rFonts w:ascii="Times New Roman" w:hAnsi="Times New Roman" w:cs="Times New Roman"/>
-          <w:i/>
-          <w:iCs/>
-          <w:strike/>
-          <w:sz w:val="20"/>
-          <w:szCs w:val="20"/>
-        </w:rPr>
-        <w:lastRenderedPageBreak/>
-        <w:t>The first Twitter prototype was used as an internal service for Odeo employees and the full version was introduced</w:t>
-      </w:r>
-      <w:r>
-        <w:rPr>
-          <w:rFonts w:ascii="Times New Roman" w:hAnsi="Times New Roman" w:cs="Times New Roman"/>
-          <w:i/>
-          <w:iCs/>
-          <w:strike/>
-          <w:sz w:val="20"/>
-          <w:szCs w:val="20"/>
-        </w:rPr>
-        <w:t xml:space="preserve"> </w:t>
-      </w:r>
-      <w:r>
-        <w:rPr>
-          <w:rFonts w:ascii="Times New Roman" w:hAnsi="Times New Roman" w:cs="Times New Roman"/>
-          <w:i/>
-          <w:iCs/>
-          <w:strike/>
-          <w:sz w:val="20"/>
-          <w:szCs w:val="20"/>
-        </w:rPr>
-        <w:t>publicly on July 15, 2006.</w:t>
-      </w:r>
-      <w:r>
+      </w:pPr>
+    </w:p>
+    <w:p>
+      <w:pPr>
+        <w:autoSpaceDE w:val="0"/>
+        <w:autoSpaceDN w:val="0"/>
+        <w:adjustRightInd w:val="0"/>
+        <w:spacing w:after="0" w:line="240" w:lineRule="auto"/>
         <w:rPr>
           <w:rFonts w:ascii="Times New Roman" w:hAnsi="Times New Roman" w:cs="Times New Roman"/>
           <w:i/>
@@ -1156,50 +1168,8 @@
           <w:sz w:val="20"/>
           <w:szCs w:val="20"/>
         </w:rPr>
-        <w:t xml:space="preserve"> </w:t>
-      </w:r>
-      <w:r>
-        <w:rPr>
-          <w:rFonts w:ascii="Times New Roman" w:hAnsi="Times New Roman" w:cs="Times New Roman"/>
-        </w:rPr>
-        <w:t>[87 page -47</w:t>
-      </w:r>
-      <w:r>
-        <w:rPr>
-          <w:rFonts w:ascii="Times New Roman" w:hAnsi="Times New Roman" w:cs="Times New Roman"/>
-          <w:vertAlign w:val="superscript"/>
-        </w:rPr>
-        <w:t>th</w:t>
-      </w:r>
-      <w:r>
-        <w:rPr>
-          <w:rFonts w:ascii="Times New Roman" w:hAnsi="Times New Roman" w:cs="Times New Roman"/>
-        </w:rPr>
-        <w:t xml:space="preserve"> </w:t>
-      </w:r>
-      <w:proofErr w:type="spellStart"/>
-      <w:proofErr w:type="gramStart"/>
-      <w:r>
-        <w:rPr>
-          <w:rFonts w:ascii="Times New Roman" w:hAnsi="Times New Roman" w:cs="Times New Roman"/>
-        </w:rPr>
-        <w:t>url</w:t>
-      </w:r>
-      <w:proofErr w:type="spellEnd"/>
-      <w:proofErr w:type="gramEnd"/>
-      <w:r>
-        <w:rPr>
-          <w:rFonts w:ascii="Times New Roman" w:hAnsi="Times New Roman" w:cs="Times New Roman"/>
-        </w:rPr>
-        <w:t>]</w:t>
-      </w:r>
-    </w:p>
-    <w:p>
-      <w:pPr>
-        <w:autoSpaceDE w:val="0"/>
-        <w:autoSpaceDN w:val="0"/>
-        <w:adjustRightInd w:val="0"/>
-        <w:spacing w:after="0" w:line="240" w:lineRule="auto"/>
+      </w:pPr>
+      <w:r>
         <w:rPr>
           <w:rFonts w:ascii="Times New Roman" w:hAnsi="Times New Roman" w:cs="Times New Roman"/>
           <w:i/>
@@ -1207,14 +1177,17 @@
           <w:sz w:val="20"/>
           <w:szCs w:val="20"/>
         </w:rPr>
-      </w:pPr>
-    </w:p>
-    <w:p>
-      <w:pPr>
-        <w:autoSpaceDE w:val="0"/>
-        <w:autoSpaceDN w:val="0"/>
-        <w:adjustRightInd w:val="0"/>
-        <w:spacing w:after="0" w:line="240" w:lineRule="auto"/>
+        <w:t>In October 2006, Biz Stone, Evan Williams, Dorsey, and other members of Odeo</w:t>
+      </w:r>
+    </w:p>
+    <w:p>
+      <w:pPr>
+        <w:pStyle w:val="ListParagraph"/>
+        <w:rPr>
+          <w:rFonts w:ascii="Times New Roman" w:hAnsi="Times New Roman" w:cs="Times New Roman"/>
+        </w:rPr>
+      </w:pPr>
+      <w:r>
         <w:rPr>
           <w:rFonts w:ascii="Times New Roman" w:hAnsi="Times New Roman" w:cs="Times New Roman"/>
           <w:i/>
@@ -1222,46 +1195,7 @@
           <w:sz w:val="20"/>
           <w:szCs w:val="20"/>
         </w:rPr>
-      </w:pPr>
-      <w:r>
-        <w:rPr>
-          <w:rFonts w:ascii="Times New Roman" w:hAnsi="Times New Roman" w:cs="Times New Roman"/>
-          <w:i/>
-          <w:iCs/>
-          <w:sz w:val="20"/>
-          <w:szCs w:val="20"/>
-        </w:rPr>
-        <w:t>In October 2006, Biz Stone, Evan Williams, Dorsey, and other members of Odeo</w:t>
-      </w:r>
-    </w:p>
-    <w:p>
-      <w:pPr>
-        <w:pStyle w:val="ListParagraph"/>
-        <w:rPr>
-          <w:rFonts w:ascii="Times New Roman" w:hAnsi="Times New Roman" w:cs="Times New Roman"/>
-        </w:rPr>
-      </w:pPr>
-      <w:proofErr w:type="gramStart"/>
-      <w:r>
-        <w:rPr>
-          <w:rFonts w:ascii="Times New Roman" w:hAnsi="Times New Roman" w:cs="Times New Roman"/>
-          <w:i/>
-          <w:iCs/>
-          <w:sz w:val="20"/>
-          <w:szCs w:val="20"/>
-        </w:rPr>
-        <w:t>formed</w:t>
-      </w:r>
-      <w:proofErr w:type="gramEnd"/>
-      <w:r>
-        <w:rPr>
-          <w:rFonts w:ascii="Times New Roman" w:hAnsi="Times New Roman" w:cs="Times New Roman"/>
-          <w:i/>
-          <w:iCs/>
-          <w:sz w:val="20"/>
-          <w:szCs w:val="20"/>
-        </w:rPr>
-        <w:t xml:space="preserve"> Obvious Corporation and acquired Odeo and all of its assets</w:t>
+        <w:t>formed Obvious Corporation and acquired Odeo and all of its assets</w:t>
       </w:r>
       <w:r>
         <w:rPr>
@@ -1332,23 +1266,7 @@
         <w:rPr>
           <w:rFonts w:ascii="Times New Roman" w:hAnsi="Times New Roman" w:cs="Times New Roman"/>
         </w:rPr>
-        <w:t xml:space="preserve"> </w:t>
-      </w:r>
-      <w:proofErr w:type="spellStart"/>
-      <w:proofErr w:type="gramStart"/>
-      <w:r>
-        <w:rPr>
-          <w:rFonts w:ascii="Times New Roman" w:hAnsi="Times New Roman" w:cs="Times New Roman"/>
-        </w:rPr>
-        <w:t>url</w:t>
-      </w:r>
-      <w:proofErr w:type="spellEnd"/>
-      <w:proofErr w:type="gramEnd"/>
-      <w:r>
-        <w:rPr>
-          <w:rFonts w:ascii="Times New Roman" w:hAnsi="Times New Roman" w:cs="Times New Roman"/>
-        </w:rPr>
-        <w:t>]</w:t>
+        <w:t xml:space="preserve"> url]</w:t>
       </w:r>
     </w:p>
     <w:p>
@@ -1412,27 +1330,7 @@
           <w:sz w:val="22"/>
           <w:szCs w:val="22"/>
         </w:rPr>
-        <w:t xml:space="preserve"> </w:t>
-      </w:r>
-      <w:proofErr w:type="spellStart"/>
-      <w:proofErr w:type="gramStart"/>
-      <w:r>
-        <w:rPr>
-          <w:rFonts w:ascii="Times New Roman" w:hAnsi="Times New Roman" w:cs="Times New Roman"/>
-          <w:sz w:val="22"/>
-          <w:szCs w:val="22"/>
-        </w:rPr>
-        <w:t>url</w:t>
-      </w:r>
-      <w:proofErr w:type="spellEnd"/>
-      <w:proofErr w:type="gramEnd"/>
-      <w:r>
-        <w:rPr>
-          <w:rFonts w:ascii="Times New Roman" w:hAnsi="Times New Roman" w:cs="Times New Roman"/>
-          <w:sz w:val="22"/>
-          <w:szCs w:val="22"/>
-        </w:rPr>
-        <w:t>]</w:t>
+        <w:t xml:space="preserve"> url]</w:t>
       </w:r>
     </w:p>
     <w:p>
@@ -1450,23 +1348,13 @@
           <w:iCs/>
           <w:strike/>
         </w:rPr>
-        <w:t xml:space="preserve">March 2006 – launched as twttr.com to private </w:t>
-      </w:r>
-      <w:proofErr w:type="gramStart"/>
+        <w:t>March 2006 – launched as twttr.com to private